--- a/диплом.docx
+++ b/диплом.docx
@@ -1733,16 +1733,17 @@
         <w:rPr>
           <w:sz w:val="28"/>
         </w:rPr>
-        <w:t>( Смотри рисунок)</w:t>
-      </w:r>
+        <w:t>(Смотри рисунок).</w:t>
+      </w:r>
+    </w:p>
+    <w:p>
+      <w:pPr>
+        <w:rPr>
+          <w:sz w:val="28"/>
+        </w:rPr>
+      </w:pPr>
       <w:bookmarkStart w:id="0" w:name="_GoBack"/>
       <w:bookmarkEnd w:id="0"/>
-      <w:r>
-        <w:rPr>
-          <w:sz w:val="28"/>
-        </w:rPr>
-        <w:t>.</w:t>
-      </w:r>
     </w:p>
     <w:p>
       <w:pPr>

--- a/диплом.docx
+++ b/диплом.docx
@@ -517,7 +517,7 @@
         <w:rPr>
           <w:sz w:val="28"/>
         </w:rPr>
-        <w:t>Схемы с диммированием по переднему фронту</w:t>
+        <w:t>Схемы с регулированием фазы, отсекаемой по переднему фронту</w:t>
       </w:r>
     </w:p>
     <w:p>
@@ -541,13 +541,7 @@
         <w:rPr>
           <w:sz w:val="28"/>
         </w:rPr>
-        <w:t>с диммиров</w:t>
-      </w:r>
-      <w:r>
-        <w:rPr>
-          <w:sz w:val="28"/>
-        </w:rPr>
-        <w:t>анием по заднему фронту (спаду)</w:t>
+        <w:t>с регулированием фазы, отсекаемой по заднему фронту (спаду)</w:t>
       </w:r>
     </w:p>
     <w:p>
@@ -566,6 +560,12 @@
           <w:sz w:val="28"/>
         </w:rPr>
         <w:t>Схемы с пропуском полупериодов</w:t>
+      </w:r>
+      <w:r>
+        <w:rPr>
+          <w:sz w:val="28"/>
+        </w:rPr>
+        <w:t xml:space="preserve"> фазы</w:t>
       </w:r>
     </w:p>
     <w:p>
@@ -711,7 +711,9 @@
       </w:pPr>
       <w:r>
         <w:rPr>
-          <w:sz w:val="28"/>
+          <w:noProof/>
+          <w:sz w:val="28"/>
+          <w:lang w:eastAsia="ru-RU"/>
         </w:rPr>
         <w:drawing>
           <wp:inline distT="0" distB="0" distL="0" distR="0" wp14:anchorId="40C4B9DA" wp14:editId="43416BA6">
@@ -1035,37 +1037,49 @@
           <w:sz w:val="28"/>
         </w:rPr>
         <w:lastRenderedPageBreak/>
-        <w:t xml:space="preserve">Возможность использования вместе с таким устройством только ламп накаливания. Из-за </w:t>
-      </w:r>
-      <w:r>
-        <w:rPr>
-          <w:sz w:val="28"/>
-        </w:rPr>
-        <w:t>резкого скачка напряжения в выходной временной характеристике диммера блоки питания</w:t>
-      </w:r>
-      <w:r>
-        <w:rPr>
-          <w:sz w:val="28"/>
-        </w:rPr>
-        <w:t>, рассчитанные на синус 220в,</w:t>
-      </w:r>
-      <w:r>
-        <w:rPr>
-          <w:sz w:val="28"/>
-        </w:rPr>
-        <w:t xml:space="preserve"> светодиодных ламп </w:t>
-      </w:r>
-      <w:r>
-        <w:rPr>
-          <w:sz w:val="28"/>
-        </w:rPr>
-        <w:t>работают некорректно</w:t>
-      </w:r>
-      <w:r>
-        <w:rPr>
-          <w:sz w:val="28"/>
-        </w:rPr>
-        <w:t>, это приводит к следующим эффектам: мерцание, призрачный свет, вспышки, сильное свечение при низкой мощности на выходах диммера, невозможность регулировать яркость, низкий срок службы ламп, выгорание блоков питания.</w:t>
+        <w:t>Возможность использования вместе с таким устройством только ламп накаливания.</w:t>
+      </w:r>
+      <w:r>
+        <w:rPr>
+          <w:sz w:val="28"/>
+        </w:rPr>
+        <w:t xml:space="preserve"> Обычные светодиодные лампы не</w:t>
+      </w:r>
+      <w:r>
+        <w:rPr>
+          <w:sz w:val="28"/>
+        </w:rPr>
+        <w:t xml:space="preserve"> предназначены для диммирования, потому их схема питания основана либо на базе балластного (конденсаторного) блока питания, либо на простом импульсном понижающем преобразователе. </w:t>
+      </w:r>
+      <w:r>
+        <w:rPr>
+          <w:sz w:val="28"/>
+        </w:rPr>
+        <w:t xml:space="preserve">В если в лампе установлен импульсный блок питания, то </w:t>
+      </w:r>
+      <w:r>
+        <w:rPr>
+          <w:sz w:val="28"/>
+        </w:rPr>
+        <w:t>драйвер в лампе компенсирует колебания напряжения до оптимального рабочего тока светодиода</w:t>
+      </w:r>
+      <w:r>
+        <w:rPr>
+          <w:sz w:val="28"/>
+        </w:rPr>
+        <w:t xml:space="preserve">, в случае конденсаторного блока питания, авто коррекции тока светодиодов не произойдет. В любом случае при понижении входной мощности светодиодной лампы, она сначала замерцает, затем погаснет, то есть </w:t>
+      </w:r>
+      <w:r>
+        <w:rPr>
+          <w:sz w:val="28"/>
+        </w:rPr>
+        <w:t>не будет наблюдаться</w:t>
+      </w:r>
+      <w:r>
+        <w:rPr>
+          <w:sz w:val="28"/>
+        </w:rPr>
+        <w:t xml:space="preserve"> участок плавной регулировки тока светодиодной цепи.</w:t>
       </w:r>
     </w:p>
     <w:p>
@@ -1198,7 +1212,26 @@
         <w:rPr>
           <w:sz w:val="28"/>
         </w:rPr>
-        <w:t xml:space="preserve">с управлением нагрузкой при помощи встречно включенных мощных </w:t>
+        <w:t>с управлени</w:t>
+      </w:r>
+      <w:r>
+        <w:rPr>
+          <w:sz w:val="28"/>
+        </w:rPr>
+        <w:t xml:space="preserve">ем </w:t>
+      </w:r>
+      <w:r>
+        <w:rPr>
+          <w:sz w:val="28"/>
+        </w:rPr>
+        <w:lastRenderedPageBreak/>
+        <w:t>нагрузкой при помощи</w:t>
+      </w:r>
+      <w:r>
+        <w:rPr>
+          <w:sz w:val="28"/>
+        </w:rPr>
+        <w:t xml:space="preserve"> мощных </w:t>
       </w:r>
       <w:r>
         <w:rPr>
@@ -1217,20 +1250,33 @@
         <w:rPr>
           <w:sz w:val="28"/>
         </w:rPr>
-        <w:t>транзисторов.</w:t>
-      </w:r>
-    </w:p>
-    <w:p>
-      <w:pPr>
-        <w:rPr>
-          <w:sz w:val="28"/>
-        </w:rPr>
-      </w:pPr>
-      <w:r>
-        <w:rPr>
-          <w:sz w:val="28"/>
-        </w:rPr>
-        <w:lastRenderedPageBreak/>
+        <w:t>транзисторов</w:t>
+      </w:r>
+      <w:r>
+        <w:rPr>
+          <w:sz w:val="28"/>
+        </w:rPr>
+        <w:t>, соединенных затворами и истоками</w:t>
+      </w:r>
+      <w:r>
+        <w:rPr>
+          <w:sz w:val="28"/>
+        </w:rPr>
+        <w:t>.</w:t>
+      </w:r>
+    </w:p>
+    <w:p>
+      <w:pPr>
+        <w:rPr>
+          <w:sz w:val="28"/>
+        </w:rPr>
+      </w:pPr>
+      <w:r>
+        <w:rPr>
+          <w:noProof/>
+          <w:sz w:val="28"/>
+          <w:lang w:eastAsia="ru-RU"/>
+        </w:rPr>
         <w:drawing>
           <wp:inline distT="0" distB="0" distL="0" distR="0" wp14:anchorId="1D9C7812" wp14:editId="79A55F24">
             <wp:extent cx="5595546" cy="3056466"/>
@@ -1562,7 +1608,7 @@
         <w:rPr>
           <w:sz w:val="28"/>
         </w:rPr>
-        <w:t xml:space="preserve">выходом 3 управляет двунаправленным ключом на встречно включенных мощных </w:t>
+        <w:t xml:space="preserve">выходом 3 управляет двунаправленным ключом на мощных </w:t>
       </w:r>
       <w:r>
         <w:rPr>
@@ -1613,6 +1659,12 @@
         <w:rPr>
           <w:sz w:val="28"/>
         </w:rPr>
+        <w:t>, соединенных затворами и истоками</w:t>
+      </w:r>
+      <w:r>
+        <w:rPr>
+          <w:sz w:val="28"/>
+        </w:rPr>
         <w:t>.</w:t>
       </w:r>
       <w:r>
@@ -1742,8 +1794,58 @@
           <w:sz w:val="28"/>
         </w:rPr>
       </w:pPr>
+      <w:r>
+        <w:rPr>
+          <w:sz w:val="28"/>
+        </w:rPr>
+        <w:t>К достоинствам диммера по заднему фронту (спаду) можно отнести:</w:t>
+      </w:r>
+    </w:p>
+    <w:p>
+      <w:pPr>
+        <w:pStyle w:val="a3"/>
+        <w:numPr>
+          <w:ilvl w:val="0"/>
+          <w:numId w:val="7"/>
+        </w:numPr>
+        <w:rPr>
+          <w:sz w:val="28"/>
+        </w:rPr>
+      </w:pPr>
+      <w:r>
+        <w:rPr>
+          <w:sz w:val="28"/>
+        </w:rPr>
+        <w:t xml:space="preserve">Возможность управлять освещенностью как ламп накаливания, так и светодиодных ламп, предназначенных для </w:t>
+      </w:r>
+      <w:r>
+        <w:rPr>
+          <w:sz w:val="28"/>
+        </w:rPr>
+        <w:lastRenderedPageBreak/>
+        <w:t>диммирования. В отличии</w:t>
+      </w:r>
+      <w:r>
+        <w:rPr>
+          <w:sz w:val="28"/>
+        </w:rPr>
+        <w:t xml:space="preserve"> от диммера с фазовой регулировкой по переднему фронту</w:t>
+      </w:r>
+      <w:r>
+        <w:rPr>
+          <w:sz w:val="28"/>
+        </w:rPr>
+        <w:t xml:space="preserve"> диммер с фазовой регл</w:t>
+      </w:r>
       <w:bookmarkStart w:id="0" w:name="_GoBack"/>
       <w:bookmarkEnd w:id="0"/>
+    </w:p>
+    <w:p>
+      <w:pPr>
+        <w:rPr>
+          <w:sz w:val="28"/>
+        </w:rPr>
+      </w:pPr>
     </w:p>
     <w:p>
       <w:pPr>
@@ -1792,6 +1894,95 @@
 <file path=word/numbering.xml><?xml version="1.0" encoding="utf-8"?>
 <w:numbering xmlns:wpc="http://schemas.microsoft.com/office/word/2010/wordprocessingCanvas" xmlns:cx="http://schemas.microsoft.com/office/drawing/2014/chartex" xmlns:cx1="http://schemas.microsoft.com/office/drawing/2015/9/8/chartex" xmlns:mc="http://schemas.openxmlformats.org/markup-compatibility/2006" xmlns:o="urn:schemas-microsoft-com:office:office" xmlns:r="http://schemas.openxmlformats.org/officeDocument/2006/relationships" xmlns:m="http://schemas.openxmlformats.org/officeDocument/2006/math" xmlns:v="urn:schemas-microsoft-com:vml" xmlns:wp14="http://schemas.microsoft.com/office/word/2010/wordprocessingDrawing" xmlns:wp="http://schemas.openxmlformats.org/drawingml/2006/wordprocessingDrawing" xmlns:w10="urn:schemas-microsoft-com:office:word" xmlns:w="http://schemas.openxmlformats.org/wordprocessingml/2006/main" xmlns:w14="http://schemas.microsoft.com/office/word/2010/wordml" xmlns:w15="http://schemas.microsoft.com/office/word/2012/wordml" xmlns:w16se="http://schemas.microsoft.com/office/word/2015/wordml/symex" xmlns:wpg="http://schemas.microsoft.com/office/word/2010/wordprocessingGroup" xmlns:wpi="http://schemas.microsoft.com/office/word/2010/wordprocessingInk" xmlns:wne="http://schemas.microsoft.com/office/word/2006/wordml" xmlns:wps="http://schemas.microsoft.com/office/word/2010/wordprocessingShape" mc:Ignorable="w14 w15 w16se wp14">
   <w:abstractNum w:abstractNumId="0" w15:restartNumberingAfterBreak="0">
+    <w:nsid w:val="43E45716"/>
+    <w:multiLevelType w:val="hybridMultilevel"/>
+    <w:tmpl w:val="625867EA"/>
+    <w:lvl w:ilvl="0" w:tplc="0419000F">
+      <w:start w:val="1"/>
+      <w:numFmt w:val="decimal"/>
+      <w:lvlText w:val="%1."/>
+      <w:lvlJc w:val="left"/>
+      <w:pPr>
+        <w:ind w:left="720" w:hanging="360"/>
+      </w:pPr>
+      <w:rPr>
+        <w:rFonts w:hint="default"/>
+      </w:rPr>
+    </w:lvl>
+    <w:lvl w:ilvl="1" w:tplc="04190019" w:tentative="1">
+      <w:start w:val="1"/>
+      <w:numFmt w:val="lowerLetter"/>
+      <w:lvlText w:val="%2."/>
+      <w:lvlJc w:val="left"/>
+      <w:pPr>
+        <w:ind w:left="1440" w:hanging="360"/>
+      </w:pPr>
+    </w:lvl>
+    <w:lvl w:ilvl="2" w:tplc="0419001B" w:tentative="1">
+      <w:start w:val="1"/>
+      <w:numFmt w:val="lowerRoman"/>
+      <w:lvlText w:val="%3."/>
+      <w:lvlJc w:val="right"/>
+      <w:pPr>
+        <w:ind w:left="2160" w:hanging="180"/>
+      </w:pPr>
+    </w:lvl>
+    <w:lvl w:ilvl="3" w:tplc="0419000F" w:tentative="1">
+      <w:start w:val="1"/>
+      <w:numFmt w:val="decimal"/>
+      <w:lvlText w:val="%4."/>
+      <w:lvlJc w:val="left"/>
+      <w:pPr>
+        <w:ind w:left="2880" w:hanging="360"/>
+      </w:pPr>
+    </w:lvl>
+    <w:lvl w:ilvl="4" w:tplc="04190019" w:tentative="1">
+      <w:start w:val="1"/>
+      <w:numFmt w:val="lowerLetter"/>
+      <w:lvlText w:val="%5."/>
+      <w:lvlJc w:val="left"/>
+      <w:pPr>
+        <w:ind w:left="3600" w:hanging="360"/>
+      </w:pPr>
+    </w:lvl>
+    <w:lvl w:ilvl="5" w:tplc="0419001B" w:tentative="1">
+      <w:start w:val="1"/>
+      <w:numFmt w:val="lowerRoman"/>
+      <w:lvlText w:val="%6."/>
+      <w:lvlJc w:val="right"/>
+      <w:pPr>
+        <w:ind w:left="4320" w:hanging="180"/>
+      </w:pPr>
+    </w:lvl>
+    <w:lvl w:ilvl="6" w:tplc="0419000F" w:tentative="1">
+      <w:start w:val="1"/>
+      <w:numFmt w:val="decimal"/>
+      <w:lvlText w:val="%7."/>
+      <w:lvlJc w:val="left"/>
+      <w:pPr>
+        <w:ind w:left="5040" w:hanging="360"/>
+      </w:pPr>
+    </w:lvl>
+    <w:lvl w:ilvl="7" w:tplc="04190019" w:tentative="1">
+      <w:start w:val="1"/>
+      <w:numFmt w:val="lowerLetter"/>
+      <w:lvlText w:val="%8."/>
+      <w:lvlJc w:val="left"/>
+      <w:pPr>
+        <w:ind w:left="5760" w:hanging="360"/>
+      </w:pPr>
+    </w:lvl>
+    <w:lvl w:ilvl="8" w:tplc="0419001B" w:tentative="1">
+      <w:start w:val="1"/>
+      <w:numFmt w:val="lowerRoman"/>
+      <w:lvlText w:val="%9."/>
+      <w:lvlJc w:val="right"/>
+      <w:pPr>
+        <w:ind w:left="6480" w:hanging="180"/>
+      </w:pPr>
+    </w:lvl>
+  </w:abstractNum>
+  <w:abstractNum w:abstractNumId="1" w15:restartNumberingAfterBreak="0">
     <w:nsid w:val="5021353E"/>
     <w:multiLevelType w:val="hybridMultilevel"/>
     <w:tmpl w:val="CE66C7C0"/>
@@ -1880,7 +2071,7 @@
       </w:pPr>
     </w:lvl>
   </w:abstractNum>
-  <w:abstractNum w:abstractNumId="1" w15:restartNumberingAfterBreak="0">
+  <w:abstractNum w:abstractNumId="2" w15:restartNumberingAfterBreak="0">
     <w:nsid w:val="51660842"/>
     <w:multiLevelType w:val="hybridMultilevel"/>
     <w:tmpl w:val="FB1AAC18"/>
@@ -1993,7 +2184,7 @@
       </w:rPr>
     </w:lvl>
   </w:abstractNum>
-  <w:abstractNum w:abstractNumId="2" w15:restartNumberingAfterBreak="0">
+  <w:abstractNum w:abstractNumId="3" w15:restartNumberingAfterBreak="0">
     <w:nsid w:val="549405C5"/>
     <w:multiLevelType w:val="hybridMultilevel"/>
     <w:tmpl w:val="EF541584"/>
@@ -2082,7 +2273,7 @@
       </w:pPr>
     </w:lvl>
   </w:abstractNum>
-  <w:abstractNum w:abstractNumId="3" w15:restartNumberingAfterBreak="0">
+  <w:abstractNum w:abstractNumId="4" w15:restartNumberingAfterBreak="0">
     <w:nsid w:val="75A875B9"/>
     <w:multiLevelType w:val="hybridMultilevel"/>
     <w:tmpl w:val="3CDC353C"/>
@@ -2195,7 +2386,7 @@
       </w:rPr>
     </w:lvl>
   </w:abstractNum>
-  <w:abstractNum w:abstractNumId="4" w15:restartNumberingAfterBreak="0">
+  <w:abstractNum w:abstractNumId="5" w15:restartNumberingAfterBreak="0">
     <w:nsid w:val="7AAB4D17"/>
     <w:multiLevelType w:val="hybridMultilevel"/>
     <w:tmpl w:val="1E9827AE"/>
@@ -2284,7 +2475,7 @@
       </w:pPr>
     </w:lvl>
   </w:abstractNum>
-  <w:abstractNum w:abstractNumId="5" w15:restartNumberingAfterBreak="0">
+  <w:abstractNum w:abstractNumId="6" w15:restartNumberingAfterBreak="0">
     <w:nsid w:val="7B5E20A5"/>
     <w:multiLevelType w:val="hybridMultilevel"/>
     <w:tmpl w:val="1018BE4C"/>
@@ -2398,22 +2589,25 @@
     </w:lvl>
   </w:abstractNum>
   <w:num w:numId="1">
+    <w:abstractNumId w:val="6"/>
+  </w:num>
+  <w:num w:numId="2">
+    <w:abstractNumId w:val="3"/>
+  </w:num>
+  <w:num w:numId="3">
+    <w:abstractNumId w:val="4"/>
+  </w:num>
+  <w:num w:numId="4">
+    <w:abstractNumId w:val="2"/>
+  </w:num>
+  <w:num w:numId="5">
+    <w:abstractNumId w:val="1"/>
+  </w:num>
+  <w:num w:numId="6">
     <w:abstractNumId w:val="5"/>
   </w:num>
-  <w:num w:numId="2">
-    <w:abstractNumId w:val="2"/>
-  </w:num>
-  <w:num w:numId="3">
-    <w:abstractNumId w:val="3"/>
-  </w:num>
-  <w:num w:numId="4">
-    <w:abstractNumId w:val="1"/>
-  </w:num>
-  <w:num w:numId="5">
+  <w:num w:numId="7">
     <w:abstractNumId w:val="0"/>
-  </w:num>
-  <w:num w:numId="6">
-    <w:abstractNumId w:val="4"/>
   </w:num>
 </w:numbering>
 </file>

--- a/диплом.docx
+++ b/диплом.docx
@@ -4,30 +4,36 @@
   <w:body>
     <w:p>
       <w:pPr>
-        <w:rPr>
+        <w:spacing w:line="360" w:lineRule="auto"/>
+        <w:rPr>
+          <w:rFonts w:ascii="Times New Roman" w:hAnsi="Times New Roman" w:cs="Times New Roman"/>
           <w:sz w:val="36"/>
         </w:rPr>
       </w:pPr>
       <w:r>
         <w:rPr>
+          <w:rFonts w:ascii="Times New Roman" w:hAnsi="Times New Roman" w:cs="Times New Roman"/>
           <w:sz w:val="36"/>
         </w:rPr>
         <w:t xml:space="preserve">Выбор </w:t>
       </w:r>
       <w:r>
         <w:rPr>
+          <w:rFonts w:ascii="Times New Roman" w:hAnsi="Times New Roman" w:cs="Times New Roman"/>
           <w:sz w:val="36"/>
         </w:rPr>
         <w:t>схемы</w:t>
       </w:r>
       <w:r>
         <w:rPr>
+          <w:rFonts w:ascii="Times New Roman" w:hAnsi="Times New Roman" w:cs="Times New Roman"/>
           <w:sz w:val="36"/>
         </w:rPr>
         <w:t xml:space="preserve"> диммера</w:t>
       </w:r>
       <w:r>
         <w:rPr>
+          <w:rFonts w:ascii="Times New Roman" w:hAnsi="Times New Roman" w:cs="Times New Roman"/>
           <w:sz w:val="36"/>
         </w:rPr>
         <w:t xml:space="preserve"> (свето-регулятора)</w:t>
@@ -35,12 +41,15 @@
     </w:p>
     <w:p>
       <w:pPr>
-        <w:rPr>
+        <w:spacing w:line="360" w:lineRule="auto"/>
+        <w:rPr>
+          <w:rFonts w:ascii="Times New Roman" w:hAnsi="Times New Roman" w:cs="Times New Roman"/>
           <w:sz w:val="36"/>
         </w:rPr>
       </w:pPr>
       <w:r>
         <w:rPr>
+          <w:rFonts w:ascii="Times New Roman" w:hAnsi="Times New Roman" w:cs="Times New Roman"/>
           <w:sz w:val="36"/>
         </w:rPr>
         <w:t>Обзор диммеров.</w:t>
@@ -48,12 +57,15 @@
     </w:p>
     <w:p>
       <w:pPr>
-        <w:rPr>
-          <w:sz w:val="28"/>
-        </w:rPr>
-      </w:pPr>
-      <w:r>
-        <w:rPr>
+        <w:spacing w:line="360" w:lineRule="auto"/>
+        <w:rPr>
+          <w:rFonts w:ascii="Times New Roman" w:hAnsi="Times New Roman" w:cs="Times New Roman"/>
+          <w:sz w:val="28"/>
+        </w:rPr>
+      </w:pPr>
+      <w:r>
+        <w:rPr>
+          <w:rFonts w:ascii="Times New Roman" w:hAnsi="Times New Roman" w:cs="Times New Roman"/>
           <w:sz w:val="28"/>
         </w:rPr>
         <w:t xml:space="preserve">По встраиванию в помещении разделяют два типа </w:t>
@@ -66,13 +78,16 @@
           <w:ilvl w:val="0"/>
           <w:numId w:val="2"/>
         </w:numPr>
-        <w:rPr>
+        <w:spacing w:line="360" w:lineRule="auto"/>
+        <w:rPr>
+          <w:rFonts w:ascii="Times New Roman" w:hAnsi="Times New Roman" w:cs="Times New Roman"/>
           <w:sz w:val="28"/>
         </w:rPr>
       </w:pPr>
       <w:proofErr w:type="spellStart"/>
       <w:r>
         <w:rPr>
+          <w:rFonts w:ascii="Times New Roman" w:hAnsi="Times New Roman" w:cs="Times New Roman"/>
           <w:sz w:val="28"/>
         </w:rPr>
         <w:t>Диммеры</w:t>
@@ -80,12 +95,14 @@
       <w:proofErr w:type="spellEnd"/>
       <w:r>
         <w:rPr>
+          <w:rFonts w:ascii="Times New Roman" w:hAnsi="Times New Roman" w:cs="Times New Roman"/>
           <w:sz w:val="28"/>
         </w:rPr>
         <w:t>-выключа</w:t>
       </w:r>
       <w:r>
         <w:rPr>
+          <w:rFonts w:ascii="Times New Roman" w:hAnsi="Times New Roman" w:cs="Times New Roman"/>
           <w:sz w:val="28"/>
         </w:rPr>
         <w:t>тели</w:t>
@@ -94,42 +111,50 @@
     <w:p>
       <w:pPr>
         <w:pStyle w:val="a3"/>
-        <w:rPr>
-          <w:sz w:val="28"/>
-        </w:rPr>
-      </w:pPr>
-      <w:r>
-        <w:rPr>
+        <w:spacing w:line="360" w:lineRule="auto"/>
+        <w:rPr>
+          <w:rFonts w:ascii="Times New Roman" w:hAnsi="Times New Roman" w:cs="Times New Roman"/>
+          <w:sz w:val="28"/>
+        </w:rPr>
+      </w:pPr>
+      <w:r>
+        <w:rPr>
+          <w:rFonts w:ascii="Times New Roman" w:hAnsi="Times New Roman" w:cs="Times New Roman"/>
           <w:sz w:val="28"/>
         </w:rPr>
         <w:t>Э</w:t>
       </w:r>
       <w:r>
         <w:rPr>
+          <w:rFonts w:ascii="Times New Roman" w:hAnsi="Times New Roman" w:cs="Times New Roman"/>
           <w:sz w:val="28"/>
         </w:rPr>
         <w:t>то устройства, которые объединяют в себе коммутацию</w:t>
       </w:r>
       <w:r>
         <w:rPr>
+          <w:rFonts w:ascii="Times New Roman" w:hAnsi="Times New Roman" w:cs="Times New Roman"/>
           <w:sz w:val="28"/>
         </w:rPr>
         <w:t xml:space="preserve"> всей линии верхнего освещения</w:t>
       </w:r>
       <w:r>
         <w:rPr>
+          <w:rFonts w:ascii="Times New Roman" w:hAnsi="Times New Roman" w:cs="Times New Roman"/>
           <w:sz w:val="28"/>
         </w:rPr>
         <w:t xml:space="preserve"> и управления выходной мощн</w:t>
       </w:r>
       <w:r>
         <w:rPr>
+          <w:rFonts w:ascii="Times New Roman" w:hAnsi="Times New Roman" w:cs="Times New Roman"/>
           <w:sz w:val="28"/>
         </w:rPr>
         <w:t>остью, выдаваемой на эту линию</w:t>
       </w:r>
       <w:r>
         <w:rPr>
+          <w:rFonts w:ascii="Times New Roman" w:hAnsi="Times New Roman" w:cs="Times New Roman"/>
           <w:sz w:val="28"/>
         </w:rPr>
         <w:t xml:space="preserve">. К достоинствам таких устройств следует отнести возможность управления встроенным освещением, на базе ламп накаливания или </w:t>
@@ -137,6 +162,7 @@
       <w:proofErr w:type="spellStart"/>
       <w:r>
         <w:rPr>
+          <w:rFonts w:ascii="Times New Roman" w:hAnsi="Times New Roman" w:cs="Times New Roman"/>
           <w:sz w:val="28"/>
         </w:rPr>
         <w:t>диммируемых</w:t>
@@ -144,6 +170,7 @@
       <w:proofErr w:type="spellEnd"/>
       <w:r>
         <w:rPr>
+          <w:rFonts w:ascii="Times New Roman" w:hAnsi="Times New Roman" w:cs="Times New Roman"/>
           <w:sz w:val="28"/>
         </w:rPr>
         <w:t xml:space="preserve"> светодиодных ламп. </w:t>
@@ -151,6 +178,7 @@
       <w:proofErr w:type="spellStart"/>
       <w:r>
         <w:rPr>
+          <w:rFonts w:ascii="Times New Roman" w:hAnsi="Times New Roman" w:cs="Times New Roman"/>
           <w:sz w:val="28"/>
         </w:rPr>
         <w:t>Диммеры</w:t>
@@ -158,6 +186,7 @@
       <w:proofErr w:type="spellEnd"/>
       <w:r>
         <w:rPr>
+          <w:rFonts w:ascii="Times New Roman" w:hAnsi="Times New Roman" w:cs="Times New Roman"/>
           <w:sz w:val="28"/>
         </w:rPr>
         <w:t xml:space="preserve">-выключатели встраиваются в помещении путем монтажа. Чаще всего </w:t>
@@ -165,6 +194,7 @@
       <w:proofErr w:type="spellStart"/>
       <w:r>
         <w:rPr>
+          <w:rFonts w:ascii="Times New Roman" w:hAnsi="Times New Roman" w:cs="Times New Roman"/>
           <w:sz w:val="28"/>
         </w:rPr>
         <w:t>диммеры</w:t>
@@ -172,18 +202,21 @@
       <w:proofErr w:type="spellEnd"/>
       <w:r>
         <w:rPr>
+          <w:rFonts w:ascii="Times New Roman" w:hAnsi="Times New Roman" w:cs="Times New Roman"/>
           <w:sz w:val="28"/>
         </w:rPr>
         <w:t xml:space="preserve">-выключатели устанавливаются как обычные выключатели </w:t>
       </w:r>
       <w:r>
         <w:rPr>
+          <w:rFonts w:ascii="Times New Roman" w:hAnsi="Times New Roman" w:cs="Times New Roman"/>
           <w:sz w:val="28"/>
         </w:rPr>
         <w:t xml:space="preserve">света и имеют схожие размеры. </w:t>
       </w:r>
       <w:r>
         <w:rPr>
+          <w:rFonts w:ascii="Times New Roman" w:hAnsi="Times New Roman" w:cs="Times New Roman"/>
           <w:sz w:val="28"/>
         </w:rPr>
         <w:t>Недостатком таких диммеров является неспособность данной системы работать со всеми типами ламп, например, при выборе ламп необходимо обращать внимание на совместимость работы с установленным в помещении диммером.</w:t>
@@ -196,13 +229,16 @@
           <w:ilvl w:val="0"/>
           <w:numId w:val="2"/>
         </w:numPr>
-        <w:rPr>
+        <w:spacing w:line="360" w:lineRule="auto"/>
+        <w:rPr>
+          <w:rFonts w:ascii="Times New Roman" w:hAnsi="Times New Roman" w:cs="Times New Roman"/>
           <w:sz w:val="28"/>
         </w:rPr>
       </w:pPr>
       <w:proofErr w:type="spellStart"/>
       <w:r>
         <w:rPr>
+          <w:rFonts w:ascii="Times New Roman" w:hAnsi="Times New Roman" w:cs="Times New Roman"/>
           <w:sz w:val="28"/>
         </w:rPr>
         <w:t>Диммеры</w:t>
@@ -210,12 +246,14 @@
       <w:proofErr w:type="spellEnd"/>
       <w:r>
         <w:rPr>
+          <w:rFonts w:ascii="Times New Roman" w:hAnsi="Times New Roman" w:cs="Times New Roman"/>
           <w:sz w:val="28"/>
         </w:rPr>
         <w:t>-лампы</w:t>
       </w:r>
       <w:r>
         <w:rPr>
+          <w:rFonts w:ascii="Times New Roman" w:hAnsi="Times New Roman" w:cs="Times New Roman"/>
           <w:sz w:val="28"/>
         </w:rPr>
         <w:t xml:space="preserve"> </w:t>
@@ -224,54 +262,64 @@
     <w:p>
       <w:pPr>
         <w:pStyle w:val="a3"/>
-        <w:rPr>
-          <w:sz w:val="28"/>
-        </w:rPr>
-      </w:pPr>
-      <w:r>
-        <w:rPr>
+        <w:spacing w:line="360" w:lineRule="auto"/>
+        <w:rPr>
+          <w:rFonts w:ascii="Times New Roman" w:hAnsi="Times New Roman" w:cs="Times New Roman"/>
+          <w:sz w:val="28"/>
+        </w:rPr>
+      </w:pPr>
+      <w:r>
+        <w:rPr>
+          <w:rFonts w:ascii="Times New Roman" w:hAnsi="Times New Roman" w:cs="Times New Roman"/>
           <w:sz w:val="28"/>
         </w:rPr>
         <w:t>Э</w:t>
       </w:r>
       <w:r>
         <w:rPr>
+          <w:rFonts w:ascii="Times New Roman" w:hAnsi="Times New Roman" w:cs="Times New Roman"/>
           <w:sz w:val="28"/>
         </w:rPr>
         <w:t>то отдельные светодиодные лампы, внутри которых находится схема управления мощностью, выдаваемой на осветительный элемент. Управление такими лампами происходит при помощи пультов, и как следствие, необходимо управлять каждой такой лампой</w:t>
       </w:r>
       <w:r>
         <w:rPr>
+          <w:rFonts w:ascii="Times New Roman" w:hAnsi="Times New Roman" w:cs="Times New Roman"/>
           <w:sz w:val="28"/>
         </w:rPr>
         <w:t>. К достоинствам такой лампы следует отнести 100% возможност</w:t>
       </w:r>
       <w:r>
         <w:rPr>
+          <w:rFonts w:ascii="Times New Roman" w:hAnsi="Times New Roman" w:cs="Times New Roman"/>
           <w:sz w:val="28"/>
         </w:rPr>
         <w:t>ь диммирования, потому что ответственность за совместимость работы</w:t>
       </w:r>
       <w:r>
         <w:rPr>
+          <w:rFonts w:ascii="Times New Roman" w:hAnsi="Times New Roman" w:cs="Times New Roman"/>
           <w:sz w:val="28"/>
         </w:rPr>
         <w:t xml:space="preserve"> схемы управления и осветитель</w:t>
       </w:r>
       <w:r>
         <w:rPr>
+          <w:rFonts w:ascii="Times New Roman" w:hAnsi="Times New Roman" w:cs="Times New Roman"/>
           <w:sz w:val="28"/>
         </w:rPr>
         <w:t>ного элемента производитель</w:t>
       </w:r>
       <w:r>
         <w:rPr>
+          <w:rFonts w:ascii="Times New Roman" w:hAnsi="Times New Roman" w:cs="Times New Roman"/>
           <w:sz w:val="28"/>
         </w:rPr>
         <w:t xml:space="preserve"> берет на себя</w:t>
       </w:r>
       <w:r>
         <w:rPr>
+          <w:rFonts w:ascii="Times New Roman" w:hAnsi="Times New Roman" w:cs="Times New Roman"/>
           <w:sz w:val="28"/>
         </w:rPr>
         <w:t xml:space="preserve">. Такие </w:t>
@@ -279,6 +327,7 @@
       <w:proofErr w:type="spellStart"/>
       <w:r>
         <w:rPr>
+          <w:rFonts w:ascii="Times New Roman" w:hAnsi="Times New Roman" w:cs="Times New Roman"/>
           <w:sz w:val="28"/>
         </w:rPr>
         <w:t>диммеры</w:t>
@@ -286,6 +335,7 @@
       <w:proofErr w:type="spellEnd"/>
       <w:r>
         <w:rPr>
+          <w:rFonts w:ascii="Times New Roman" w:hAnsi="Times New Roman" w:cs="Times New Roman"/>
           <w:sz w:val="28"/>
         </w:rPr>
         <w:t xml:space="preserve"> устанавливаются в люстры и светильники. К недостаткам таких диммеров следует отнести возрастающую стоимость при оснащении ими всего помещения, то есть при покупке более 3-4 ламп.</w:t>
@@ -293,12 +343,15 @@
     </w:p>
     <w:p>
       <w:pPr>
-        <w:rPr>
-          <w:sz w:val="28"/>
-        </w:rPr>
-      </w:pPr>
-      <w:r>
-        <w:rPr>
+        <w:spacing w:line="360" w:lineRule="auto"/>
+        <w:rPr>
+          <w:rFonts w:ascii="Times New Roman" w:hAnsi="Times New Roman" w:cs="Times New Roman"/>
+          <w:sz w:val="28"/>
+        </w:rPr>
+      </w:pPr>
+      <w:r>
+        <w:rPr>
+          <w:rFonts w:ascii="Times New Roman" w:hAnsi="Times New Roman" w:cs="Times New Roman"/>
           <w:sz w:val="28"/>
         </w:rPr>
         <w:t>По принципу работы выделяют</w:t>
@@ -311,14 +364,18 @@
           <w:ilvl w:val="0"/>
           <w:numId w:val="1"/>
         </w:numPr>
-        <w:rPr>
-          <w:sz w:val="28"/>
-        </w:rPr>
-      </w:pPr>
-      <w:r>
-        <w:rPr>
-          <w:sz w:val="28"/>
-        </w:rPr>
+        <w:spacing w:line="360" w:lineRule="auto"/>
+        <w:rPr>
+          <w:rFonts w:ascii="Times New Roman" w:hAnsi="Times New Roman" w:cs="Times New Roman"/>
+          <w:sz w:val="28"/>
+        </w:rPr>
+      </w:pPr>
+      <w:r>
+        <w:rPr>
+          <w:rFonts w:ascii="Times New Roman" w:hAnsi="Times New Roman" w:cs="Times New Roman"/>
+          <w:sz w:val="28"/>
+        </w:rPr>
+        <w:lastRenderedPageBreak/>
         <w:t>Диммер на реостате</w:t>
       </w:r>
     </w:p>
@@ -329,12 +386,15 @@
           <w:ilvl w:val="0"/>
           <w:numId w:val="1"/>
         </w:numPr>
-        <w:rPr>
-          <w:sz w:val="28"/>
-        </w:rPr>
-      </w:pPr>
-      <w:r>
-        <w:rPr>
+        <w:spacing w:line="360" w:lineRule="auto"/>
+        <w:rPr>
+          <w:rFonts w:ascii="Times New Roman" w:hAnsi="Times New Roman" w:cs="Times New Roman"/>
+          <w:sz w:val="28"/>
+        </w:rPr>
+      </w:pPr>
+      <w:r>
+        <w:rPr>
+          <w:rFonts w:ascii="Times New Roman" w:hAnsi="Times New Roman" w:cs="Times New Roman"/>
           <w:sz w:val="28"/>
         </w:rPr>
         <w:t>Автотрансформаторный диммер</w:t>
@@ -347,12 +407,15 @@
           <w:ilvl w:val="0"/>
           <w:numId w:val="1"/>
         </w:numPr>
-        <w:rPr>
-          <w:sz w:val="28"/>
-        </w:rPr>
-      </w:pPr>
-      <w:r>
-        <w:rPr>
+        <w:spacing w:line="360" w:lineRule="auto"/>
+        <w:rPr>
+          <w:rFonts w:ascii="Times New Roman" w:hAnsi="Times New Roman" w:cs="Times New Roman"/>
+          <w:sz w:val="28"/>
+        </w:rPr>
+      </w:pPr>
+      <w:r>
+        <w:rPr>
+          <w:rFonts w:ascii="Times New Roman" w:hAnsi="Times New Roman" w:cs="Times New Roman"/>
           <w:sz w:val="28"/>
         </w:rPr>
         <w:t>Электронный диммер</w:t>
@@ -360,49 +423,50 @@
     </w:p>
     <w:p>
       <w:pPr>
-        <w:rPr>
-          <w:sz w:val="28"/>
-        </w:rPr>
-      </w:pPr>
-      <w:r>
-        <w:rPr>
+        <w:spacing w:line="360" w:lineRule="auto"/>
+        <w:rPr>
+          <w:rFonts w:ascii="Times New Roman" w:hAnsi="Times New Roman" w:cs="Times New Roman"/>
+          <w:sz w:val="28"/>
+        </w:rPr>
+      </w:pPr>
+      <w:r>
+        <w:rPr>
+          <w:rFonts w:ascii="Times New Roman" w:hAnsi="Times New Roman" w:cs="Times New Roman"/>
           <w:sz w:val="28"/>
         </w:rPr>
         <w:t>Диммер на реостате – представляет из себя делитель напряжения с переменным резистором, что позволяет управлять выходным напряжением нагрузки. К достоинствам такой схемы следует отнести очевидную простоту реализации</w:t>
       </w:r>
       <w:r>
         <w:rPr>
+          <w:rFonts w:ascii="Times New Roman" w:hAnsi="Times New Roman" w:cs="Times New Roman"/>
           <w:sz w:val="28"/>
         </w:rPr>
         <w:t>. К недостаткам относят отсутствие</w:t>
       </w:r>
       <w:r>
         <w:rPr>
-          <w:sz w:val="28"/>
-        </w:rPr>
-        <w:t xml:space="preserve"> экономии электроэнергии, </w:t>
-      </w:r>
-      <w:r>
-        <w:rPr>
-          <w:sz w:val="28"/>
-        </w:rPr>
-        <w:lastRenderedPageBreak/>
-        <w:t xml:space="preserve">ведь </w:t>
-      </w:r>
-      <w:r>
-        <w:rPr>
+          <w:rFonts w:ascii="Times New Roman" w:hAnsi="Times New Roman" w:cs="Times New Roman"/>
+          <w:sz w:val="28"/>
+        </w:rPr>
+        <w:t xml:space="preserve"> экономии электроэнергии, ведь </w:t>
+      </w:r>
+      <w:r>
+        <w:rPr>
+          <w:rFonts w:ascii="Times New Roman" w:hAnsi="Times New Roman" w:cs="Times New Roman"/>
           <w:sz w:val="28"/>
         </w:rPr>
         <w:t>энергия, не пошедшая в осветительный прибор</w:t>
       </w:r>
       <w:r>
         <w:rPr>
+          <w:rFonts w:ascii="Times New Roman" w:hAnsi="Times New Roman" w:cs="Times New Roman"/>
           <w:sz w:val="28"/>
         </w:rPr>
         <w:t xml:space="preserve">, рассеивается на реостате, </w:t>
       </w:r>
       <w:r>
         <w:rPr>
+          <w:rFonts w:ascii="Times New Roman" w:hAnsi="Times New Roman" w:cs="Times New Roman"/>
           <w:sz w:val="28"/>
         </w:rPr>
         <w:t xml:space="preserve">как следствие сильный нагрев устройства. </w:t>
@@ -410,30 +474,36 @@
     </w:p>
     <w:p>
       <w:pPr>
-        <w:rPr>
-          <w:sz w:val="28"/>
-        </w:rPr>
-      </w:pPr>
-      <w:r>
-        <w:rPr>
+        <w:spacing w:line="360" w:lineRule="auto"/>
+        <w:rPr>
+          <w:rFonts w:ascii="Times New Roman" w:hAnsi="Times New Roman" w:cs="Times New Roman"/>
+          <w:sz w:val="28"/>
+        </w:rPr>
+      </w:pPr>
+      <w:r>
+        <w:rPr>
+          <w:rFonts w:ascii="Times New Roman" w:hAnsi="Times New Roman" w:cs="Times New Roman"/>
           <w:sz w:val="28"/>
         </w:rPr>
         <w:t>Диммер на автотрансформаторе – выдает чистый синус, но меньшей амплитуды, совместим со всеми т</w:t>
       </w:r>
       <w:r>
         <w:rPr>
+          <w:rFonts w:ascii="Times New Roman" w:hAnsi="Times New Roman" w:cs="Times New Roman"/>
           <w:sz w:val="28"/>
         </w:rPr>
         <w:t>ипами ламп. Но из-за габаритов и сложности эксплуатации</w:t>
       </w:r>
       <w:r>
         <w:rPr>
+          <w:rFonts w:ascii="Times New Roman" w:hAnsi="Times New Roman" w:cs="Times New Roman"/>
           <w:sz w:val="28"/>
         </w:rPr>
         <w:t xml:space="preserve"> и стоимости</w:t>
       </w:r>
       <w:r>
         <w:rPr>
+          <w:rFonts w:ascii="Times New Roman" w:hAnsi="Times New Roman" w:cs="Times New Roman"/>
           <w:sz w:val="28"/>
         </w:rPr>
         <w:t xml:space="preserve"> не применяется.</w:t>
@@ -441,12 +511,15 @@
     </w:p>
     <w:p>
       <w:pPr>
-        <w:rPr>
-          <w:sz w:val="28"/>
-        </w:rPr>
-      </w:pPr>
-      <w:r>
-        <w:rPr>
+        <w:spacing w:line="360" w:lineRule="auto"/>
+        <w:rPr>
+          <w:rFonts w:ascii="Times New Roman" w:hAnsi="Times New Roman" w:cs="Times New Roman"/>
+          <w:sz w:val="28"/>
+        </w:rPr>
+      </w:pPr>
+      <w:r>
+        <w:rPr>
+          <w:rFonts w:ascii="Times New Roman" w:hAnsi="Times New Roman" w:cs="Times New Roman"/>
           <w:sz w:val="28"/>
         </w:rPr>
         <w:t>Электронный диммер – состоит из симисторного или транзисторного ключей. Изменяет форму сигнала, но в большинстве случаев применим для осветительных элементов. Прост в эксплуатации и имеет сравнительно небольшие размеры. Таким образом, электронный диммер нашел широкое применение в бытовых и промышленных осветительных системах.</w:t>
@@ -454,30 +527,36 @@
     </w:p>
     <w:p>
       <w:pPr>
-        <w:rPr>
-          <w:sz w:val="28"/>
-        </w:rPr>
-      </w:pPr>
-      <w:r>
-        <w:rPr>
+        <w:spacing w:line="360" w:lineRule="auto"/>
+        <w:rPr>
+          <w:rFonts w:ascii="Times New Roman" w:hAnsi="Times New Roman" w:cs="Times New Roman"/>
+          <w:sz w:val="28"/>
+        </w:rPr>
+      </w:pPr>
+      <w:r>
+        <w:rPr>
+          <w:rFonts w:ascii="Times New Roman" w:hAnsi="Times New Roman" w:cs="Times New Roman"/>
           <w:sz w:val="28"/>
         </w:rPr>
         <w:t>Так</w:t>
       </w:r>
       <w:r>
         <w:rPr>
+          <w:rFonts w:ascii="Times New Roman" w:hAnsi="Times New Roman" w:cs="Times New Roman"/>
           <w:sz w:val="28"/>
         </w:rPr>
         <w:t>, для диммирования освещения в помещении использовалась схема электронного диммера. Далее под дим</w:t>
       </w:r>
       <w:r>
         <w:rPr>
+          <w:rFonts w:ascii="Times New Roman" w:hAnsi="Times New Roman" w:cs="Times New Roman"/>
           <w:sz w:val="28"/>
         </w:rPr>
         <w:t>мером будет подразумеваться име</w:t>
       </w:r>
       <w:r>
         <w:rPr>
+          <w:rFonts w:ascii="Times New Roman" w:hAnsi="Times New Roman" w:cs="Times New Roman"/>
           <w:sz w:val="28"/>
         </w:rPr>
         <w:t>нно электронный диммер.</w:t>
@@ -485,18 +564,22 @@
     </w:p>
     <w:p>
       <w:pPr>
-        <w:rPr>
-          <w:sz w:val="28"/>
-        </w:rPr>
-      </w:pPr>
-      <w:r>
-        <w:rPr>
+        <w:spacing w:line="360" w:lineRule="auto"/>
+        <w:rPr>
+          <w:rFonts w:ascii="Times New Roman" w:hAnsi="Times New Roman" w:cs="Times New Roman"/>
+          <w:sz w:val="28"/>
+        </w:rPr>
+      </w:pPr>
+      <w:r>
+        <w:rPr>
+          <w:rFonts w:ascii="Times New Roman" w:hAnsi="Times New Roman" w:cs="Times New Roman"/>
           <w:sz w:val="28"/>
         </w:rPr>
         <w:t>По способу</w:t>
       </w:r>
       <w:r>
         <w:rPr>
+          <w:rFonts w:ascii="Times New Roman" w:hAnsi="Times New Roman" w:cs="Times New Roman"/>
           <w:sz w:val="28"/>
         </w:rPr>
         <w:t xml:space="preserve"> диммирования выделяют следующие схемы диммеров:</w:t>
@@ -509,15 +592,18 @@
           <w:ilvl w:val="0"/>
           <w:numId w:val="4"/>
         </w:numPr>
-        <w:rPr>
-          <w:sz w:val="28"/>
-        </w:rPr>
-      </w:pPr>
-      <w:r>
-        <w:rPr>
-          <w:sz w:val="28"/>
-        </w:rPr>
-        <w:t>Схемы с регулированием фазы, отсекаемой по переднему фронту</w:t>
+        <w:spacing w:line="360" w:lineRule="auto"/>
+        <w:rPr>
+          <w:rFonts w:ascii="Times New Roman" w:hAnsi="Times New Roman" w:cs="Times New Roman"/>
+          <w:sz w:val="28"/>
+        </w:rPr>
+      </w:pPr>
+      <w:r>
+        <w:rPr>
+          <w:rFonts w:ascii="Times New Roman" w:hAnsi="Times New Roman" w:cs="Times New Roman"/>
+          <w:sz w:val="28"/>
+        </w:rPr>
+        <w:t>Схемы фазового регулирования с отсечкой по переднему фронту</w:t>
       </w:r>
     </w:p>
     <w:p>
@@ -527,21 +613,32 @@
           <w:ilvl w:val="0"/>
           <w:numId w:val="4"/>
         </w:numPr>
-        <w:rPr>
-          <w:sz w:val="28"/>
-        </w:rPr>
-      </w:pPr>
-      <w:r>
-        <w:rPr>
+        <w:spacing w:line="360" w:lineRule="auto"/>
+        <w:rPr>
+          <w:rFonts w:ascii="Times New Roman" w:hAnsi="Times New Roman" w:cs="Times New Roman"/>
+          <w:sz w:val="28"/>
+        </w:rPr>
+      </w:pPr>
+      <w:r>
+        <w:rPr>
+          <w:rFonts w:ascii="Times New Roman" w:hAnsi="Times New Roman" w:cs="Times New Roman"/>
           <w:sz w:val="28"/>
         </w:rPr>
         <w:t xml:space="preserve">Схемы </w:t>
       </w:r>
       <w:r>
         <w:rPr>
-          <w:sz w:val="28"/>
-        </w:rPr>
-        <w:t>с регулированием фазы, отсекаемой по заднему фронту (спаду)</w:t>
+          <w:rFonts w:ascii="Times New Roman" w:hAnsi="Times New Roman" w:cs="Times New Roman"/>
+          <w:sz w:val="28"/>
+        </w:rPr>
+        <w:t>фазового регулирования с отсечкой</w:t>
+      </w:r>
+      <w:r>
+        <w:rPr>
+          <w:rFonts w:ascii="Times New Roman" w:hAnsi="Times New Roman" w:cs="Times New Roman"/>
+          <w:sz w:val="28"/>
+        </w:rPr>
+        <w:t xml:space="preserve"> по заднему фронту (спаду)</w:t>
       </w:r>
     </w:p>
     <w:p>
@@ -551,66 +648,80 @@
           <w:ilvl w:val="0"/>
           <w:numId w:val="4"/>
         </w:numPr>
-        <w:rPr>
-          <w:sz w:val="28"/>
-        </w:rPr>
-      </w:pPr>
-      <w:r>
-        <w:rPr>
-          <w:sz w:val="28"/>
-        </w:rPr>
-        <w:t>Схемы с пропуском полупериодов</w:t>
-      </w:r>
-      <w:r>
-        <w:rPr>
-          <w:sz w:val="28"/>
-        </w:rPr>
-        <w:t xml:space="preserve"> фазы</w:t>
+        <w:spacing w:line="360" w:lineRule="auto"/>
+        <w:rPr>
+          <w:rFonts w:ascii="Times New Roman" w:hAnsi="Times New Roman" w:cs="Times New Roman"/>
+          <w:sz w:val="28"/>
+        </w:rPr>
+      </w:pPr>
+      <w:r>
+        <w:rPr>
+          <w:rFonts w:ascii="Times New Roman" w:hAnsi="Times New Roman" w:cs="Times New Roman"/>
+          <w:sz w:val="28"/>
+        </w:rPr>
+        <w:t>Схемы регулирования м</w:t>
+      </w:r>
+      <w:r>
+        <w:rPr>
+          <w:rFonts w:ascii="Times New Roman" w:hAnsi="Times New Roman" w:cs="Times New Roman"/>
+          <w:sz w:val="28"/>
+        </w:rPr>
+        <w:t>ощности с пропуском полуволн</w:t>
       </w:r>
     </w:p>
     <w:p>
       <w:pPr>
         <w:pStyle w:val="a3"/>
+        <w:spacing w:line="360" w:lineRule="auto"/>
         <w:ind w:left="0"/>
         <w:rPr>
-          <w:sz w:val="28"/>
+          <w:rFonts w:ascii="Times New Roman" w:hAnsi="Times New Roman" w:cs="Times New Roman"/>
+          <w:sz w:val="32"/>
           <w:u w:val="single"/>
         </w:rPr>
       </w:pPr>
       <w:r>
         <w:rPr>
-          <w:sz w:val="28"/>
+          <w:rFonts w:ascii="Times New Roman" w:hAnsi="Times New Roman" w:cs="Times New Roman"/>
+          <w:sz w:val="32"/>
           <w:u w:val="single"/>
         </w:rPr>
-        <w:t>Диммирование по заднему фронту</w:t>
+        <w:t>Фазовое регулирование с отсечкой по переднему фронту (или коротко: диммирование по переднему фронту)</w:t>
       </w:r>
     </w:p>
     <w:p>
       <w:pPr>
         <w:pStyle w:val="a3"/>
+        <w:spacing w:line="360" w:lineRule="auto"/>
         <w:ind w:left="0"/>
         <w:rPr>
-          <w:sz w:val="28"/>
-        </w:rPr>
-      </w:pPr>
-      <w:r>
-        <w:rPr>
-          <w:sz w:val="28"/>
-        </w:rPr>
+          <w:rFonts w:ascii="Times New Roman" w:hAnsi="Times New Roman" w:cs="Times New Roman"/>
+          <w:sz w:val="28"/>
+        </w:rPr>
+      </w:pPr>
+      <w:r>
+        <w:rPr>
+          <w:rFonts w:ascii="Times New Roman" w:hAnsi="Times New Roman" w:cs="Times New Roman"/>
+          <w:sz w:val="28"/>
+        </w:rPr>
+        <w:lastRenderedPageBreak/>
         <w:t>Диммирование по переднему фронту означает, что коммутация нагрузки будет осуществляться по прохождении некоторого времени не превышающем полупериод синусоиды напряжения сети с момента пересечения синусоиды напряжения сети. График, иллюстрирующий диммирование по переднему фронту представлен ниже</w:t>
       </w:r>
     </w:p>
     <w:p>
       <w:pPr>
         <w:pStyle w:val="a3"/>
+        <w:spacing w:line="360" w:lineRule="auto"/>
         <w:ind w:left="0"/>
         <w:rPr>
+          <w:rFonts w:ascii="Times New Roman" w:hAnsi="Times New Roman" w:cs="Times New Roman"/>
           <w:sz w:val="28"/>
           <w:lang w:val="en-US"/>
         </w:rPr>
       </w:pPr>
       <w:r>
         <w:rPr>
+          <w:rFonts w:ascii="Times New Roman" w:hAnsi="Times New Roman" w:cs="Times New Roman"/>
           <w:noProof/>
           <w:lang w:eastAsia="ru-RU"/>
         </w:rPr>
@@ -667,35 +778,41 @@
     <w:p>
       <w:pPr>
         <w:pStyle w:val="a3"/>
+        <w:spacing w:line="360" w:lineRule="auto"/>
         <w:ind w:left="0"/>
         <w:rPr>
-          <w:sz w:val="28"/>
-        </w:rPr>
-      </w:pPr>
-      <w:r>
-        <w:rPr>
-          <w:sz w:val="28"/>
-        </w:rPr>
-        <w:lastRenderedPageBreak/>
+          <w:rFonts w:ascii="Times New Roman" w:hAnsi="Times New Roman" w:cs="Times New Roman"/>
+          <w:sz w:val="28"/>
+        </w:rPr>
+      </w:pPr>
+      <w:r>
+        <w:rPr>
+          <w:rFonts w:ascii="Times New Roman" w:hAnsi="Times New Roman" w:cs="Times New Roman"/>
+          <w:sz w:val="28"/>
+        </w:rPr>
         <w:t>Схемы с диммированием по переднему фронту выполняются на симисторном или тиристорном ключах. Являются достаточно простыми в реализации. Основаны на коммутации мощной нагрузки переменного тока.</w:t>
       </w:r>
     </w:p>
     <w:p>
       <w:pPr>
         <w:pStyle w:val="a3"/>
+        <w:spacing w:line="360" w:lineRule="auto"/>
         <w:ind w:left="0"/>
         <w:rPr>
-          <w:sz w:val="28"/>
-        </w:rPr>
-      </w:pPr>
-      <w:r>
-        <w:rPr>
+          <w:rFonts w:ascii="Times New Roman" w:hAnsi="Times New Roman" w:cs="Times New Roman"/>
+          <w:sz w:val="28"/>
+        </w:rPr>
+      </w:pPr>
+      <w:r>
+        <w:rPr>
+          <w:rFonts w:ascii="Times New Roman" w:hAnsi="Times New Roman" w:cs="Times New Roman"/>
           <w:sz w:val="28"/>
         </w:rPr>
         <w:t>Ниже представл</w:t>
       </w:r>
       <w:r>
         <w:rPr>
+          <w:rFonts w:ascii="Times New Roman" w:hAnsi="Times New Roman" w:cs="Times New Roman"/>
           <w:sz w:val="28"/>
         </w:rPr>
         <w:t>ена схема диммера по переднему фронту, где управление мощностью на лампе осуществляется при помощи изменения сопротивления.</w:t>
@@ -704,13 +821,16 @@
     <w:p>
       <w:pPr>
         <w:pStyle w:val="a3"/>
+        <w:spacing w:line="360" w:lineRule="auto"/>
         <w:ind w:left="0"/>
         <w:rPr>
-          <w:sz w:val="28"/>
-        </w:rPr>
-      </w:pPr>
-      <w:r>
-        <w:rPr>
+          <w:rFonts w:ascii="Times New Roman" w:hAnsi="Times New Roman" w:cs="Times New Roman"/>
+          <w:sz w:val="28"/>
+        </w:rPr>
+      </w:pPr>
+      <w:r>
+        <w:rPr>
+          <w:rFonts w:ascii="Times New Roman" w:hAnsi="Times New Roman" w:cs="Times New Roman"/>
           <w:noProof/>
           <w:sz w:val="28"/>
           <w:lang w:eastAsia="ru-RU"/>
@@ -755,19 +875,23 @@
     <w:p>
       <w:pPr>
         <w:pStyle w:val="a3"/>
+        <w:spacing w:line="360" w:lineRule="auto"/>
         <w:ind w:left="0"/>
         <w:rPr>
-          <w:sz w:val="28"/>
-        </w:rPr>
-      </w:pPr>
-      <w:r>
-        <w:rPr>
+          <w:rFonts w:ascii="Times New Roman" w:hAnsi="Times New Roman" w:cs="Times New Roman"/>
+          <w:sz w:val="28"/>
+        </w:rPr>
+      </w:pPr>
+      <w:r>
+        <w:rPr>
+          <w:rFonts w:ascii="Times New Roman" w:hAnsi="Times New Roman" w:cs="Times New Roman"/>
           <w:sz w:val="28"/>
         </w:rPr>
         <w:t xml:space="preserve">Напряжение на конденсаторе С3 нарастает согласно постоянной времени </w:t>
       </w:r>
       <w:r>
         <w:rPr>
+          <w:rFonts w:ascii="Times New Roman" w:hAnsi="Times New Roman" w:cs="Times New Roman"/>
           <w:sz w:val="28"/>
           <w:lang w:val="en-US"/>
         </w:rPr>
@@ -775,12 +899,14 @@
       </w:r>
       <w:r>
         <w:rPr>
+          <w:rFonts w:ascii="Times New Roman" w:hAnsi="Times New Roman" w:cs="Times New Roman"/>
           <w:sz w:val="28"/>
         </w:rPr>
         <w:t>3</w:t>
       </w:r>
       <w:r>
         <w:rPr>
+          <w:rFonts w:ascii="Times New Roman" w:hAnsi="Times New Roman" w:cs="Times New Roman"/>
           <w:sz w:val="28"/>
           <w:lang w:val="en-US"/>
         </w:rPr>
@@ -788,12 +914,14 @@
       </w:r>
       <w:r>
         <w:rPr>
+          <w:rFonts w:ascii="Times New Roman" w:hAnsi="Times New Roman" w:cs="Times New Roman"/>
           <w:sz w:val="28"/>
         </w:rPr>
         <w:t xml:space="preserve">3. Напряжение на С3 отпирает динистор </w:t>
       </w:r>
       <w:r>
         <w:rPr>
+          <w:rFonts w:ascii="Times New Roman" w:hAnsi="Times New Roman" w:cs="Times New Roman"/>
           <w:sz w:val="28"/>
           <w:lang w:val="en-US"/>
         </w:rPr>
@@ -801,18 +929,14 @@
       </w:r>
       <w:r>
         <w:rPr>
-          <w:sz w:val="28"/>
-        </w:rPr>
-        <w:t>2</w:t>
-      </w:r>
-      <w:r>
-        <w:rPr>
-          <w:sz w:val="28"/>
-        </w:rPr>
-        <w:t xml:space="preserve">. Динистор </w:t>
-      </w:r>
-      <w:r>
-        <w:rPr>
+          <w:rFonts w:ascii="Times New Roman" w:hAnsi="Times New Roman" w:cs="Times New Roman"/>
+          <w:sz w:val="28"/>
+        </w:rPr>
+        <w:t xml:space="preserve">2. Динистор </w:t>
+      </w:r>
+      <w:r>
+        <w:rPr>
+          <w:rFonts w:ascii="Times New Roman" w:hAnsi="Times New Roman" w:cs="Times New Roman"/>
           <w:sz w:val="28"/>
           <w:lang w:val="en-US"/>
         </w:rPr>
@@ -820,30 +944,28 @@
       </w:r>
       <w:r>
         <w:rPr>
-          <w:sz w:val="28"/>
-        </w:rPr>
-        <w:t xml:space="preserve">2 </w:t>
-      </w:r>
-      <w:r>
-        <w:rPr>
-          <w:sz w:val="28"/>
-        </w:rPr>
-        <w:t>подает импульс на открытие</w:t>
-      </w:r>
-      <w:r>
-        <w:rPr>
+          <w:rFonts w:ascii="Times New Roman" w:hAnsi="Times New Roman" w:cs="Times New Roman"/>
+          <w:sz w:val="28"/>
+        </w:rPr>
+        <w:t>2 подает импульс на открытие</w:t>
+      </w:r>
+      <w:r>
+        <w:rPr>
+          <w:rFonts w:ascii="Times New Roman" w:hAnsi="Times New Roman" w:cs="Times New Roman"/>
           <w:sz w:val="28"/>
         </w:rPr>
         <w:t xml:space="preserve"> симистора</w:t>
       </w:r>
       <w:r>
         <w:rPr>
+          <w:rFonts w:ascii="Times New Roman" w:hAnsi="Times New Roman" w:cs="Times New Roman"/>
           <w:sz w:val="28"/>
         </w:rPr>
         <w:t xml:space="preserve"> </w:t>
       </w:r>
       <w:r>
         <w:rPr>
+          <w:rFonts w:ascii="Times New Roman" w:hAnsi="Times New Roman" w:cs="Times New Roman"/>
           <w:sz w:val="28"/>
           <w:lang w:val="en-US"/>
         </w:rPr>
@@ -851,18 +973,21 @@
       </w:r>
       <w:r>
         <w:rPr>
+          <w:rFonts w:ascii="Times New Roman" w:hAnsi="Times New Roman" w:cs="Times New Roman"/>
           <w:sz w:val="28"/>
         </w:rPr>
         <w:t xml:space="preserve">1. </w:t>
       </w:r>
       <w:r>
         <w:rPr>
+          <w:rFonts w:ascii="Times New Roman" w:hAnsi="Times New Roman" w:cs="Times New Roman"/>
           <w:sz w:val="28"/>
         </w:rPr>
         <w:t xml:space="preserve">Симистор </w:t>
       </w:r>
       <w:r>
         <w:rPr>
+          <w:rFonts w:ascii="Times New Roman" w:hAnsi="Times New Roman" w:cs="Times New Roman"/>
           <w:sz w:val="28"/>
           <w:lang w:val="en-US"/>
         </w:rPr>
@@ -870,12 +995,22 @@
       </w:r>
       <w:r>
         <w:rPr>
-          <w:sz w:val="28"/>
-        </w:rPr>
-        <w:t xml:space="preserve">1 остается открытым пока ток нагрузки (ток через симистор) не станет ниже тока удержания (характеристика симистора). Таким образом, чем больше сопротивление </w:t>
-      </w:r>
-      <w:r>
-        <w:rPr>
+          <w:rFonts w:ascii="Times New Roman" w:hAnsi="Times New Roman" w:cs="Times New Roman"/>
+          <w:sz w:val="28"/>
+        </w:rPr>
+        <w:t xml:space="preserve">1 остается открытым пока ток нагрузки (ток через симистор) не станет ниже тока удержания </w:t>
+      </w:r>
+      <w:r>
+        <w:rPr>
+          <w:rFonts w:ascii="Times New Roman" w:hAnsi="Times New Roman" w:cs="Times New Roman"/>
+          <w:sz w:val="28"/>
+        </w:rPr>
+        <w:lastRenderedPageBreak/>
+        <w:t xml:space="preserve">(характеристика симистора). Таким образом, чем больше сопротивление </w:t>
+      </w:r>
+      <w:r>
+        <w:rPr>
+          <w:rFonts w:ascii="Times New Roman" w:hAnsi="Times New Roman" w:cs="Times New Roman"/>
           <w:sz w:val="28"/>
           <w:lang w:val="en-US"/>
         </w:rPr>
@@ -883,57 +1018,46 @@
       </w:r>
       <w:r>
         <w:rPr>
+          <w:rFonts w:ascii="Times New Roman" w:hAnsi="Times New Roman" w:cs="Times New Roman"/>
           <w:sz w:val="28"/>
         </w:rPr>
         <w:t>3</w:t>
       </w:r>
       <w:r>
         <w:rPr>
+          <w:rFonts w:ascii="Times New Roman" w:hAnsi="Times New Roman" w:cs="Times New Roman"/>
           <w:sz w:val="28"/>
         </w:rPr>
         <w:t>,</w:t>
       </w:r>
       <w:r>
         <w:rPr>
-          <w:sz w:val="28"/>
-        </w:rPr>
-        <w:t xml:space="preserve"> </w:t>
-      </w:r>
-      <w:r>
-        <w:rPr>
-          <w:sz w:val="28"/>
-        </w:rPr>
-        <w:t>тем через большее время от начала</w:t>
-      </w:r>
-      <w:r>
-        <w:rPr>
-          <w:sz w:val="28"/>
-        </w:rPr>
-        <w:t xml:space="preserve"> </w:t>
-      </w:r>
-      <w:r>
-        <w:rPr>
-          <w:sz w:val="28"/>
-        </w:rPr>
-        <w:t>синусоиды напряжения сети произойдет коммутация цепи лампы.</w:t>
+          <w:rFonts w:ascii="Times New Roman" w:hAnsi="Times New Roman" w:cs="Times New Roman"/>
+          <w:sz w:val="28"/>
+        </w:rPr>
+        <w:t xml:space="preserve"> тем через большее время от начала синусоиды напряжения сети произойдет коммутация цепи лампы.</w:t>
       </w:r>
     </w:p>
     <w:p>
       <w:pPr>
         <w:pStyle w:val="a3"/>
+        <w:spacing w:line="360" w:lineRule="auto"/>
         <w:ind w:left="0"/>
         <w:rPr>
-          <w:sz w:val="28"/>
-        </w:rPr>
-      </w:pPr>
-      <w:r>
-        <w:rPr>
+          <w:rFonts w:ascii="Times New Roman" w:hAnsi="Times New Roman" w:cs="Times New Roman"/>
+          <w:sz w:val="28"/>
+        </w:rPr>
+      </w:pPr>
+      <w:r>
+        <w:rPr>
+          <w:rFonts w:ascii="Times New Roman" w:hAnsi="Times New Roman" w:cs="Times New Roman"/>
           <w:sz w:val="28"/>
         </w:rPr>
         <w:t>Примечателен тот факт, что для перевода симистора в низкоомное (проводящее) состояния, необходимо подать короткий импульс тока на управляющий электрод. Симистор, переведенный в низкоомное состояние будет находитс</w:t>
       </w:r>
       <w:r>
         <w:rPr>
+          <w:rFonts w:ascii="Times New Roman" w:hAnsi="Times New Roman" w:cs="Times New Roman"/>
           <w:sz w:val="28"/>
         </w:rPr>
         <w:t>я в нем, пока ток, протекающий через симистор, не станет меньше тока удержания (характеристики симистора). Резюмируя примечательную особенность поведения симистора в проводящем состоянии, можно сказать, что симистор отлично подходит для диммирования по переднему фронту, потому что будет закрываться сменой полярности напряжения сети в конце полупериода, и не подходит для реализации диммера по заднему фронту, потому что не способен закрываться, когда через него течет ток сети.</w:t>
@@ -942,13 +1066,16 @@
     <w:p>
       <w:pPr>
         <w:pStyle w:val="a3"/>
+        <w:spacing w:line="360" w:lineRule="auto"/>
         <w:ind w:left="0"/>
         <w:rPr>
-          <w:sz w:val="28"/>
-        </w:rPr>
-      </w:pPr>
-      <w:r>
-        <w:rPr>
+          <w:rFonts w:ascii="Times New Roman" w:hAnsi="Times New Roman" w:cs="Times New Roman"/>
+          <w:sz w:val="28"/>
+        </w:rPr>
+      </w:pPr>
+      <w:r>
+        <w:rPr>
+          <w:rFonts w:ascii="Times New Roman" w:hAnsi="Times New Roman" w:cs="Times New Roman"/>
           <w:sz w:val="28"/>
         </w:rPr>
         <w:t>К достоинствам диммера по переднему фронту следует отнести:</w:t>
@@ -961,12 +1088,15 @@
           <w:ilvl w:val="0"/>
           <w:numId w:val="5"/>
         </w:numPr>
-        <w:rPr>
-          <w:sz w:val="28"/>
-        </w:rPr>
-      </w:pPr>
-      <w:r>
-        <w:rPr>
+        <w:spacing w:line="360" w:lineRule="auto"/>
+        <w:rPr>
+          <w:rFonts w:ascii="Times New Roman" w:hAnsi="Times New Roman" w:cs="Times New Roman"/>
+          <w:sz w:val="28"/>
+        </w:rPr>
+      </w:pPr>
+      <w:r>
+        <w:rPr>
+          <w:rFonts w:ascii="Times New Roman" w:hAnsi="Times New Roman" w:cs="Times New Roman"/>
           <w:sz w:val="28"/>
         </w:rPr>
         <w:t>Простоту реализации на симисторном или тиристорном ключе</w:t>
@@ -979,12 +1109,15 @@
           <w:ilvl w:val="0"/>
           <w:numId w:val="5"/>
         </w:numPr>
-        <w:rPr>
-          <w:sz w:val="28"/>
-        </w:rPr>
-      </w:pPr>
-      <w:r>
-        <w:rPr>
+        <w:spacing w:line="360" w:lineRule="auto"/>
+        <w:rPr>
+          <w:rFonts w:ascii="Times New Roman" w:hAnsi="Times New Roman" w:cs="Times New Roman"/>
+          <w:sz w:val="28"/>
+        </w:rPr>
+      </w:pPr>
+      <w:r>
+        <w:rPr>
+          <w:rFonts w:ascii="Times New Roman" w:hAnsi="Times New Roman" w:cs="Times New Roman"/>
           <w:sz w:val="28"/>
         </w:rPr>
         <w:t>Низкую стоимость конечного изделия</w:t>
@@ -997,12 +1130,15 @@
           <w:ilvl w:val="0"/>
           <w:numId w:val="5"/>
         </w:numPr>
-        <w:rPr>
-          <w:sz w:val="28"/>
-        </w:rPr>
-      </w:pPr>
-      <w:r>
-        <w:rPr>
+        <w:spacing w:line="360" w:lineRule="auto"/>
+        <w:rPr>
+          <w:rFonts w:ascii="Times New Roman" w:hAnsi="Times New Roman" w:cs="Times New Roman"/>
+          <w:sz w:val="28"/>
+        </w:rPr>
+      </w:pPr>
+      <w:r>
+        <w:rPr>
+          <w:rFonts w:ascii="Times New Roman" w:hAnsi="Times New Roman" w:cs="Times New Roman"/>
           <w:sz w:val="28"/>
         </w:rPr>
         <w:t>Способность к диммированию осветительных элементов</w:t>
@@ -1010,12 +1146,15 @@
     </w:p>
     <w:p>
       <w:pPr>
-        <w:rPr>
-          <w:sz w:val="28"/>
-        </w:rPr>
-      </w:pPr>
-      <w:r>
-        <w:rPr>
+        <w:spacing w:line="360" w:lineRule="auto"/>
+        <w:rPr>
+          <w:rFonts w:ascii="Times New Roman" w:hAnsi="Times New Roman" w:cs="Times New Roman"/>
+          <w:sz w:val="28"/>
+        </w:rPr>
+      </w:pPr>
+      <w:r>
+        <w:rPr>
+          <w:rFonts w:ascii="Times New Roman" w:hAnsi="Times New Roman" w:cs="Times New Roman"/>
           <w:sz w:val="28"/>
         </w:rPr>
         <w:t>К недостаткам диммера по переднему фронту следует отнести:</w:t>
@@ -1028,83 +1167,100 @@
           <w:ilvl w:val="0"/>
           <w:numId w:val="6"/>
         </w:numPr>
-        <w:rPr>
-          <w:sz w:val="28"/>
-        </w:rPr>
-      </w:pPr>
-      <w:r>
-        <w:rPr>
+        <w:spacing w:line="360" w:lineRule="auto"/>
+        <w:rPr>
+          <w:rFonts w:ascii="Times New Roman" w:hAnsi="Times New Roman" w:cs="Times New Roman"/>
+          <w:sz w:val="28"/>
+        </w:rPr>
+      </w:pPr>
+      <w:r>
+        <w:rPr>
+          <w:rFonts w:ascii="Times New Roman" w:hAnsi="Times New Roman" w:cs="Times New Roman"/>
+          <w:sz w:val="28"/>
+        </w:rPr>
+        <w:t>Возможность использования вместе с таким устройством только ламп накаливания.</w:t>
+      </w:r>
+      <w:r>
+        <w:rPr>
+          <w:rFonts w:ascii="Times New Roman" w:hAnsi="Times New Roman" w:cs="Times New Roman"/>
+          <w:sz w:val="28"/>
+        </w:rPr>
+        <w:t xml:space="preserve"> Обычные светодиодные лампы не</w:t>
+      </w:r>
+      <w:r>
+        <w:rPr>
+          <w:rFonts w:ascii="Times New Roman" w:hAnsi="Times New Roman" w:cs="Times New Roman"/>
+          <w:sz w:val="28"/>
+        </w:rPr>
+        <w:t xml:space="preserve"> предназначены для диммирования, потому их схема питания основана либо на базе балластного (конденсаторного) блока питания, либо на простом импульсном понижающем преобразователе. </w:t>
+      </w:r>
+      <w:r>
+        <w:rPr>
+          <w:rFonts w:ascii="Times New Roman" w:hAnsi="Times New Roman" w:cs="Times New Roman"/>
+          <w:sz w:val="28"/>
+        </w:rPr>
+        <w:t xml:space="preserve">В если в лампе установлен импульсный блок питания, то </w:t>
+      </w:r>
+      <w:r>
+        <w:rPr>
+          <w:rFonts w:ascii="Times New Roman" w:hAnsi="Times New Roman" w:cs="Times New Roman"/>
+          <w:sz w:val="28"/>
+        </w:rPr>
+        <w:t>драйвер в лампе компенсирует колебания напряжения до оптимального рабочего тока светодиода</w:t>
+      </w:r>
+      <w:r>
+        <w:rPr>
+          <w:rFonts w:ascii="Times New Roman" w:hAnsi="Times New Roman" w:cs="Times New Roman"/>
+          <w:sz w:val="28"/>
+        </w:rPr>
+        <w:t xml:space="preserve">, в случае конденсаторного блока питания, авто коррекции тока светодиодов не произойдет. В любом случае при понижении входной мощности светодиодной лампы, она сначала замерцает, затем погаснет, </w:t>
+      </w:r>
+      <w:r>
+        <w:rPr>
+          <w:rFonts w:ascii="Times New Roman" w:hAnsi="Times New Roman" w:cs="Times New Roman"/>
           <w:sz w:val="28"/>
         </w:rPr>
         <w:lastRenderedPageBreak/>
-        <w:t>Возможность использования вместе с таким устройством только ламп накаливания.</w:t>
-      </w:r>
-      <w:r>
-        <w:rPr>
-          <w:sz w:val="28"/>
-        </w:rPr>
-        <w:t xml:space="preserve"> Обычные светодиодные лампы не</w:t>
-      </w:r>
-      <w:r>
-        <w:rPr>
-          <w:sz w:val="28"/>
-        </w:rPr>
-        <w:t xml:space="preserve"> предназначены для диммирования, потому их схема питания основана либо на базе балластного (конденсаторного) блока питания, либо на простом импульсном понижающем преобразователе. </w:t>
-      </w:r>
-      <w:r>
-        <w:rPr>
-          <w:sz w:val="28"/>
-        </w:rPr>
-        <w:t xml:space="preserve">В если в лампе установлен импульсный блок питания, то </w:t>
-      </w:r>
-      <w:r>
-        <w:rPr>
-          <w:sz w:val="28"/>
-        </w:rPr>
-        <w:t>драйвер в лампе компенсирует колебания напряжения до оптимального рабочего тока светодиода</w:t>
-      </w:r>
-      <w:r>
-        <w:rPr>
-          <w:sz w:val="28"/>
-        </w:rPr>
-        <w:t xml:space="preserve">, в случае конденсаторного блока питания, авто коррекции тока светодиодов не произойдет. В любом случае при понижении входной мощности светодиодной лампы, она сначала замерцает, затем погаснет, то есть </w:t>
-      </w:r>
-      <w:r>
-        <w:rPr>
-          <w:sz w:val="28"/>
-        </w:rPr>
-        <w:t>не будет наблюдаться</w:t>
-      </w:r>
-      <w:r>
-        <w:rPr>
-          <w:sz w:val="28"/>
-        </w:rPr>
-        <w:t xml:space="preserve"> участок плавной регулировки тока светодиодной цепи.</w:t>
-      </w:r>
-    </w:p>
-    <w:p>
-      <w:pPr>
-        <w:rPr>
-          <w:sz w:val="28"/>
+        <w:t>то есть не будет наблюдаться участок плавной регулировки тока светодиодной цепи.</w:t>
+      </w:r>
+    </w:p>
+    <w:p>
+      <w:pPr>
+        <w:spacing w:line="360" w:lineRule="auto"/>
+        <w:rPr>
+          <w:rFonts w:ascii="Times New Roman" w:hAnsi="Times New Roman" w:cs="Times New Roman"/>
+          <w:sz w:val="32"/>
           <w:u w:val="single"/>
         </w:rPr>
       </w:pPr>
       <w:r>
         <w:rPr>
-          <w:sz w:val="28"/>
+          <w:rFonts w:ascii="Times New Roman" w:hAnsi="Times New Roman" w:cs="Times New Roman"/>
+          <w:sz w:val="32"/>
           <w:u w:val="single"/>
         </w:rPr>
-        <w:t>Диммирование по заднему фронту (спаду)</w:t>
-      </w:r>
-    </w:p>
-    <w:p>
-      <w:pPr>
-        <w:rPr>
-          <w:sz w:val="28"/>
-        </w:rPr>
-      </w:pPr>
-      <w:r>
-        <w:rPr>
+        <w:t>Фазовое регулирование с отсечкой по заднему фронту (или коротко: д</w:t>
+      </w:r>
+      <w:r>
+        <w:rPr>
+          <w:rFonts w:ascii="Times New Roman" w:hAnsi="Times New Roman" w:cs="Times New Roman"/>
+          <w:sz w:val="32"/>
+          <w:u w:val="single"/>
+        </w:rPr>
+        <w:t>иммирование по заднему фронту (спаду)</w:t>
+      </w:r>
+    </w:p>
+    <w:p>
+      <w:pPr>
+        <w:spacing w:line="360" w:lineRule="auto"/>
+        <w:rPr>
+          <w:rFonts w:ascii="Times New Roman" w:hAnsi="Times New Roman" w:cs="Times New Roman"/>
+          <w:sz w:val="28"/>
+        </w:rPr>
+      </w:pPr>
+      <w:r>
+        <w:rPr>
+          <w:rFonts w:ascii="Times New Roman" w:hAnsi="Times New Roman" w:cs="Times New Roman"/>
           <w:sz w:val="28"/>
         </w:rPr>
         <w:t>Диммирование по заднему фронту (спаду) означает, что сначала полупериода синуса напряжения сети нагрузка будет подключена к сети, но за время, не превышающее полупериод синуса, до окончания полуволны напряжения сети произойдет отключение нагрузки от сети. На следующем полупериоде коммутация нагрузки к сети будет снова восстановлена, пока снова не наступит время для отключения нагрузки от сети. График, наглядно иллюстрирующий процесс диммирования по заднему фронту (спаду) представлен ниже.</w:t>
@@ -1112,12 +1268,15 @@
     </w:p>
     <w:p>
       <w:pPr>
-        <w:rPr>
-          <w:sz w:val="28"/>
-        </w:rPr>
-      </w:pPr>
-      <w:r>
-        <w:rPr>
+        <w:spacing w:line="360" w:lineRule="auto"/>
+        <w:rPr>
+          <w:rFonts w:ascii="Times New Roman" w:hAnsi="Times New Roman" w:cs="Times New Roman"/>
+          <w:sz w:val="28"/>
+        </w:rPr>
+      </w:pPr>
+      <w:r>
+        <w:rPr>
+          <w:rFonts w:ascii="Times New Roman" w:hAnsi="Times New Roman" w:cs="Times New Roman"/>
           <w:noProof/>
           <w:lang w:eastAsia="ru-RU"/>
         </w:rPr>
@@ -1173,30 +1332,36 @@
     </w:p>
     <w:p>
       <w:pPr>
-        <w:rPr>
-          <w:sz w:val="28"/>
-        </w:rPr>
-      </w:pPr>
-      <w:r>
-        <w:rPr>
+        <w:spacing w:line="360" w:lineRule="auto"/>
+        <w:rPr>
+          <w:rFonts w:ascii="Times New Roman" w:hAnsi="Times New Roman" w:cs="Times New Roman"/>
+          <w:sz w:val="28"/>
+        </w:rPr>
+      </w:pPr>
+      <w:r>
+        <w:rPr>
+          <w:rFonts w:ascii="Times New Roman" w:hAnsi="Times New Roman" w:cs="Times New Roman"/>
           <w:sz w:val="28"/>
         </w:rPr>
         <w:t>Схемы диммирования по заднему фронту (спаду) выполняются на транзисторных ключах. Являются более сложными в реализации, чем схемы диммирования по переднему фронту</w:t>
       </w:r>
       <w:r>
         <w:rPr>
+          <w:rFonts w:ascii="Times New Roman" w:hAnsi="Times New Roman" w:cs="Times New Roman"/>
           <w:sz w:val="28"/>
         </w:rPr>
         <w:t xml:space="preserve">. </w:t>
       </w:r>
       <w:r>
         <w:rPr>
+          <w:rFonts w:ascii="Times New Roman" w:hAnsi="Times New Roman" w:cs="Times New Roman"/>
           <w:sz w:val="28"/>
         </w:rPr>
         <w:t xml:space="preserve">Ниже представлена схема диммера по заднему фронту (спаду), выполненная на микросхеме </w:t>
       </w:r>
       <w:r>
         <w:rPr>
+          <w:rFonts w:ascii="Times New Roman" w:hAnsi="Times New Roman" w:cs="Times New Roman"/>
           <w:sz w:val="28"/>
           <w:lang w:val="en-US"/>
         </w:rPr>
@@ -1204,79 +1369,71 @@
       </w:r>
       <w:r>
         <w:rPr>
-          <w:sz w:val="28"/>
-        </w:rPr>
-        <w:t xml:space="preserve">555 </w:t>
-      </w:r>
-      <w:r>
-        <w:rPr>
-          <w:sz w:val="28"/>
-        </w:rPr>
-        <w:t>с управлени</w:t>
-      </w:r>
-      <w:r>
-        <w:rPr>
-          <w:sz w:val="28"/>
-        </w:rPr>
-        <w:t xml:space="preserve">ем </w:t>
-      </w:r>
-      <w:r>
-        <w:rPr>
-          <w:sz w:val="28"/>
+          <w:rFonts w:ascii="Times New Roman" w:hAnsi="Times New Roman" w:cs="Times New Roman"/>
+          <w:sz w:val="28"/>
+        </w:rPr>
+        <w:t>555 с управлени</w:t>
+      </w:r>
+      <w:r>
+        <w:rPr>
+          <w:rFonts w:ascii="Times New Roman" w:hAnsi="Times New Roman" w:cs="Times New Roman"/>
+          <w:sz w:val="28"/>
+        </w:rPr>
+        <w:t>ем нагрузкой при помощи</w:t>
+      </w:r>
+      <w:r>
+        <w:rPr>
+          <w:rFonts w:ascii="Times New Roman" w:hAnsi="Times New Roman" w:cs="Times New Roman"/>
+          <w:sz w:val="28"/>
+        </w:rPr>
+        <w:t xml:space="preserve"> мощных </w:t>
+      </w:r>
+      <w:r>
+        <w:rPr>
+          <w:rFonts w:ascii="Times New Roman" w:hAnsi="Times New Roman" w:cs="Times New Roman"/>
+          <w:sz w:val="28"/>
+          <w:lang w:val="en-US"/>
+        </w:rPr>
+        <w:t>MOSFET</w:t>
+      </w:r>
+      <w:r>
+        <w:rPr>
+          <w:rFonts w:ascii="Times New Roman" w:hAnsi="Times New Roman" w:cs="Times New Roman"/>
+          <w:sz w:val="28"/>
+        </w:rPr>
+        <w:t xml:space="preserve"> транзисторов</w:t>
+      </w:r>
+      <w:r>
+        <w:rPr>
+          <w:rFonts w:ascii="Times New Roman" w:hAnsi="Times New Roman" w:cs="Times New Roman"/>
+          <w:sz w:val="28"/>
+        </w:rPr>
+        <w:t>, соединенных затворами и истоками</w:t>
+      </w:r>
+      <w:r>
+        <w:rPr>
+          <w:rFonts w:ascii="Times New Roman" w:hAnsi="Times New Roman" w:cs="Times New Roman"/>
+          <w:sz w:val="28"/>
+        </w:rPr>
+        <w:t>.</w:t>
+      </w:r>
+    </w:p>
+    <w:p>
+      <w:pPr>
+        <w:spacing w:line="360" w:lineRule="auto"/>
+        <w:rPr>
+          <w:rFonts w:ascii="Times New Roman" w:hAnsi="Times New Roman" w:cs="Times New Roman"/>
+          <w:sz w:val="28"/>
+        </w:rPr>
+      </w:pPr>
+      <w:r>
+        <w:rPr>
+          <w:rFonts w:ascii="Times New Roman" w:hAnsi="Times New Roman" w:cs="Times New Roman"/>
+          <w:noProof/>
+          <w:sz w:val="28"/>
+          <w:lang w:eastAsia="ru-RU"/>
         </w:rPr>
         <w:lastRenderedPageBreak/>
-        <w:t>нагрузкой при помощи</w:t>
-      </w:r>
-      <w:r>
-        <w:rPr>
-          <w:sz w:val="28"/>
-        </w:rPr>
-        <w:t xml:space="preserve"> мощных </w:t>
-      </w:r>
-      <w:r>
-        <w:rPr>
-          <w:sz w:val="28"/>
-          <w:lang w:val="en-US"/>
-        </w:rPr>
-        <w:t>MOSFET</w:t>
-      </w:r>
-      <w:r>
-        <w:rPr>
-          <w:sz w:val="28"/>
-        </w:rPr>
-        <w:t xml:space="preserve"> </w:t>
-      </w:r>
-      <w:r>
-        <w:rPr>
-          <w:sz w:val="28"/>
-        </w:rPr>
-        <w:t>транзисторов</w:t>
-      </w:r>
-      <w:r>
-        <w:rPr>
-          <w:sz w:val="28"/>
-        </w:rPr>
-        <w:t>, соединенных затворами и истоками</w:t>
-      </w:r>
-      <w:r>
-        <w:rPr>
-          <w:sz w:val="28"/>
-        </w:rPr>
-        <w:t>.</w:t>
-      </w:r>
-    </w:p>
-    <w:p>
-      <w:pPr>
-        <w:rPr>
-          <w:sz w:val="28"/>
-        </w:rPr>
-      </w:pPr>
-      <w:r>
-        <w:rPr>
-          <w:noProof/>
-          <w:sz w:val="28"/>
-          <w:lang w:eastAsia="ru-RU"/>
-        </w:rPr>
         <w:drawing>
           <wp:inline distT="0" distB="0" distL="0" distR="0" wp14:anchorId="1D9C7812" wp14:editId="79A55F24">
             <wp:extent cx="5595546" cy="3056466"/>
@@ -1316,12 +1473,15 @@
     </w:p>
     <w:p>
       <w:pPr>
-        <w:rPr>
-          <w:sz w:val="28"/>
-        </w:rPr>
-      </w:pPr>
-      <w:r>
-        <w:rPr>
+        <w:spacing w:line="360" w:lineRule="auto"/>
+        <w:rPr>
+          <w:rFonts w:ascii="Times New Roman" w:hAnsi="Times New Roman" w:cs="Times New Roman"/>
+          <w:sz w:val="28"/>
+        </w:rPr>
+      </w:pPr>
+      <w:r>
+        <w:rPr>
+          <w:rFonts w:ascii="Times New Roman" w:hAnsi="Times New Roman" w:cs="Times New Roman"/>
           <w:noProof/>
           <w:lang w:eastAsia="ru-RU"/>
         </w:rPr>
@@ -1398,24 +1558,28 @@
       </w:r>
       <w:r>
         <w:rPr>
+          <w:rFonts w:ascii="Times New Roman" w:hAnsi="Times New Roman" w:cs="Times New Roman"/>
           <w:sz w:val="28"/>
         </w:rPr>
         <w:t>Схему можно условно разделить на несколько частей, выполняющих разные функции. Так</w:t>
       </w:r>
       <w:r>
         <w:rPr>
+          <w:rFonts w:ascii="Times New Roman" w:hAnsi="Times New Roman" w:cs="Times New Roman"/>
           <w:sz w:val="28"/>
         </w:rPr>
         <w:t>,</w:t>
       </w:r>
       <w:r>
         <w:rPr>
+          <w:rFonts w:ascii="Times New Roman" w:hAnsi="Times New Roman" w:cs="Times New Roman"/>
           <w:sz w:val="28"/>
         </w:rPr>
         <w:t xml:space="preserve"> например, диодный мост </w:t>
       </w:r>
       <w:r>
         <w:rPr>
+          <w:rFonts w:ascii="Times New Roman" w:hAnsi="Times New Roman" w:cs="Times New Roman"/>
           <w:sz w:val="28"/>
           <w:lang w:val="en-US"/>
         </w:rPr>
@@ -1423,12 +1587,14 @@
       </w:r>
       <w:r>
         <w:rPr>
+          <w:rFonts w:ascii="Times New Roman" w:hAnsi="Times New Roman" w:cs="Times New Roman"/>
           <w:sz w:val="28"/>
         </w:rPr>
         <w:t>3-</w:t>
       </w:r>
       <w:r>
         <w:rPr>
+          <w:rFonts w:ascii="Times New Roman" w:hAnsi="Times New Roman" w:cs="Times New Roman"/>
           <w:sz w:val="28"/>
           <w:lang w:val="en-US"/>
         </w:rPr>
@@ -1436,24 +1602,28 @@
       </w:r>
       <w:r>
         <w:rPr>
+          <w:rFonts w:ascii="Times New Roman" w:hAnsi="Times New Roman" w:cs="Times New Roman"/>
           <w:sz w:val="28"/>
         </w:rPr>
         <w:t>6</w:t>
       </w:r>
       <w:r>
         <w:rPr>
+          <w:rFonts w:ascii="Times New Roman" w:hAnsi="Times New Roman" w:cs="Times New Roman"/>
           <w:sz w:val="28"/>
         </w:rPr>
         <w:t>, оптопара</w:t>
       </w:r>
       <w:r>
         <w:rPr>
+          <w:rFonts w:ascii="Times New Roman" w:hAnsi="Times New Roman" w:cs="Times New Roman"/>
           <w:sz w:val="28"/>
         </w:rPr>
         <w:t xml:space="preserve"> </w:t>
       </w:r>
       <w:r>
         <w:rPr>
+          <w:rFonts w:ascii="Times New Roman" w:hAnsi="Times New Roman" w:cs="Times New Roman"/>
           <w:sz w:val="28"/>
           <w:lang w:val="en-US"/>
         </w:rPr>
@@ -1461,18 +1631,21 @@
       </w:r>
       <w:r>
         <w:rPr>
+          <w:rFonts w:ascii="Times New Roman" w:hAnsi="Times New Roman" w:cs="Times New Roman"/>
           <w:sz w:val="28"/>
         </w:rPr>
         <w:t>2</w:t>
       </w:r>
       <w:r>
         <w:rPr>
+          <w:rFonts w:ascii="Times New Roman" w:hAnsi="Times New Roman" w:cs="Times New Roman"/>
           <w:sz w:val="28"/>
         </w:rPr>
         <w:t xml:space="preserve"> и токоограничивающие сопротивления </w:t>
       </w:r>
       <w:r>
         <w:rPr>
+          <w:rFonts w:ascii="Times New Roman" w:hAnsi="Times New Roman" w:cs="Times New Roman"/>
           <w:sz w:val="28"/>
           <w:lang w:val="en-US"/>
         </w:rPr>
@@ -1480,12 +1653,14 @@
       </w:r>
       <w:r>
         <w:rPr>
+          <w:rFonts w:ascii="Times New Roman" w:hAnsi="Times New Roman" w:cs="Times New Roman"/>
           <w:sz w:val="28"/>
         </w:rPr>
         <w:t>7-</w:t>
       </w:r>
       <w:r>
         <w:rPr>
+          <w:rFonts w:ascii="Times New Roman" w:hAnsi="Times New Roman" w:cs="Times New Roman"/>
           <w:sz w:val="28"/>
           <w:lang w:val="en-US"/>
         </w:rPr>
@@ -1493,18 +1668,14 @@
       </w:r>
       <w:r>
         <w:rPr>
-          <w:sz w:val="28"/>
-        </w:rPr>
-        <w:t xml:space="preserve">8 </w:t>
-      </w:r>
-      <w:r>
-        <w:rPr>
-          <w:sz w:val="28"/>
-        </w:rPr>
-        <w:t xml:space="preserve">служат детектором перехода через ноль, и включают таймер </w:t>
-      </w:r>
-      <w:r>
-        <w:rPr>
+          <w:rFonts w:ascii="Times New Roman" w:hAnsi="Times New Roman" w:cs="Times New Roman"/>
+          <w:sz w:val="28"/>
+        </w:rPr>
+        <w:t xml:space="preserve">8 служат детектором перехода через ноль, и включают таймер </w:t>
+      </w:r>
+      <w:r>
+        <w:rPr>
+          <w:rFonts w:ascii="Times New Roman" w:hAnsi="Times New Roman" w:cs="Times New Roman"/>
           <w:sz w:val="28"/>
           <w:lang w:val="en-US"/>
         </w:rPr>
@@ -1512,12 +1683,14 @@
       </w:r>
       <w:r>
         <w:rPr>
+          <w:rFonts w:ascii="Times New Roman" w:hAnsi="Times New Roman" w:cs="Times New Roman"/>
           <w:sz w:val="28"/>
         </w:rPr>
         <w:t xml:space="preserve">1. Таймер </w:t>
       </w:r>
       <w:r>
         <w:rPr>
+          <w:rFonts w:ascii="Times New Roman" w:hAnsi="Times New Roman" w:cs="Times New Roman"/>
           <w:sz w:val="28"/>
           <w:lang w:val="en-US"/>
         </w:rPr>
@@ -1525,264 +1698,236 @@
       </w:r>
       <w:r>
         <w:rPr>
+          <w:rFonts w:ascii="Times New Roman" w:hAnsi="Times New Roman" w:cs="Times New Roman"/>
+          <w:sz w:val="28"/>
+        </w:rPr>
+        <w:t xml:space="preserve">1 выдает высокий уровень сигнала на выходе 3 около 12В. Высокий уровень сохраняется пока напряжение на С1 не станет около </w:t>
+      </w:r>
+      <w:r>
+        <w:rPr>
+          <w:rFonts w:ascii="Times New Roman" w:hAnsi="Times New Roman" w:cs="Times New Roman"/>
+          <w:sz w:val="28"/>
+        </w:rPr>
+        <w:t xml:space="preserve">8В, тогда произойдет переключение выхода таймера на низкий уровень. Время нарастания напряжения на конденсаторе </w:t>
+      </w:r>
+      <w:r>
+        <w:rPr>
+          <w:rFonts w:ascii="Times New Roman" w:hAnsi="Times New Roman" w:cs="Times New Roman"/>
+          <w:sz w:val="28"/>
+          <w:lang w:val="en-US"/>
+        </w:rPr>
+        <w:t>C</w:t>
+      </w:r>
+      <w:r>
+        <w:rPr>
+          <w:rFonts w:ascii="Times New Roman" w:hAnsi="Times New Roman" w:cs="Times New Roman"/>
+          <w:sz w:val="28"/>
+        </w:rPr>
+        <w:t>1 определяется постоянной времени С1</w:t>
+      </w:r>
+      <w:r>
+        <w:rPr>
+          <w:rFonts w:ascii="Times New Roman" w:hAnsi="Times New Roman" w:cs="Times New Roman"/>
+          <w:sz w:val="28"/>
+          <w:lang w:val="en-US"/>
+        </w:rPr>
+        <w:t>VR</w:t>
+      </w:r>
+      <w:r>
+        <w:rPr>
+          <w:rFonts w:ascii="Times New Roman" w:hAnsi="Times New Roman" w:cs="Times New Roman"/>
+          <w:sz w:val="28"/>
+        </w:rPr>
+        <w:t xml:space="preserve">1. Микросхема таймера </w:t>
+      </w:r>
+      <w:r>
+        <w:rPr>
+          <w:rFonts w:ascii="Times New Roman" w:hAnsi="Times New Roman" w:cs="Times New Roman"/>
+          <w:sz w:val="28"/>
+          <w:lang w:val="en-US"/>
+        </w:rPr>
+        <w:t>U</w:t>
+      </w:r>
+      <w:r>
+        <w:rPr>
+          <w:rFonts w:ascii="Times New Roman" w:hAnsi="Times New Roman" w:cs="Times New Roman"/>
+          <w:sz w:val="28"/>
+        </w:rPr>
+        <w:t xml:space="preserve">1 выходом 3 управляет двунаправленным ключом на мощных </w:t>
+      </w:r>
+      <w:r>
+        <w:rPr>
+          <w:rFonts w:ascii="Times New Roman" w:hAnsi="Times New Roman" w:cs="Times New Roman"/>
+          <w:sz w:val="28"/>
+          <w:lang w:val="en-US"/>
+        </w:rPr>
+        <w:t>MOSFET</w:t>
+      </w:r>
+      <w:r>
+        <w:rPr>
+          <w:rFonts w:ascii="Times New Roman" w:hAnsi="Times New Roman" w:cs="Times New Roman"/>
+          <w:sz w:val="28"/>
+        </w:rPr>
+        <w:t xml:space="preserve"> </w:t>
+      </w:r>
+      <w:r>
+        <w:rPr>
+          <w:rFonts w:ascii="Times New Roman" w:hAnsi="Times New Roman" w:cs="Times New Roman"/>
+          <w:sz w:val="28"/>
+          <w:lang w:val="en-US"/>
+        </w:rPr>
+        <w:t>Q</w:t>
+      </w:r>
+      <w:r>
+        <w:rPr>
+          <w:rFonts w:ascii="Times New Roman" w:hAnsi="Times New Roman" w:cs="Times New Roman"/>
+          <w:sz w:val="28"/>
+        </w:rPr>
+        <w:t xml:space="preserve">1 и </w:t>
+      </w:r>
+      <w:r>
+        <w:rPr>
+          <w:rFonts w:ascii="Times New Roman" w:hAnsi="Times New Roman" w:cs="Times New Roman"/>
+          <w:sz w:val="28"/>
+          <w:lang w:val="en-US"/>
+        </w:rPr>
+        <w:t>Q</w:t>
+      </w:r>
+      <w:r>
+        <w:rPr>
+          <w:rFonts w:ascii="Times New Roman" w:hAnsi="Times New Roman" w:cs="Times New Roman"/>
+          <w:sz w:val="28"/>
+        </w:rPr>
+        <w:t>2</w:t>
+      </w:r>
+      <w:r>
+        <w:rPr>
+          <w:rFonts w:ascii="Times New Roman" w:hAnsi="Times New Roman" w:cs="Times New Roman"/>
+          <w:sz w:val="28"/>
+        </w:rPr>
+        <w:t>, соединенных затворами и истоками</w:t>
+      </w:r>
+      <w:r>
+        <w:rPr>
+          <w:rFonts w:ascii="Times New Roman" w:hAnsi="Times New Roman" w:cs="Times New Roman"/>
+          <w:sz w:val="28"/>
+        </w:rPr>
+        <w:t>.</w:t>
+      </w:r>
+      <w:r>
+        <w:rPr>
+          <w:rFonts w:ascii="Times New Roman" w:hAnsi="Times New Roman" w:cs="Times New Roman"/>
+          <w:sz w:val="28"/>
+        </w:rPr>
+        <w:t xml:space="preserve"> Ключ на</w:t>
+      </w:r>
+      <w:r>
+        <w:rPr>
+          <w:rFonts w:ascii="Times New Roman" w:hAnsi="Times New Roman" w:cs="Times New Roman"/>
+          <w:sz w:val="28"/>
+        </w:rPr>
+        <w:t xml:space="preserve"> </w:t>
+      </w:r>
+      <w:r>
+        <w:rPr>
+          <w:rFonts w:ascii="Times New Roman" w:hAnsi="Times New Roman" w:cs="Times New Roman"/>
+          <w:sz w:val="28"/>
+          <w:lang w:val="en-US"/>
+        </w:rPr>
+        <w:t>MOSFET</w:t>
+      </w:r>
+      <w:r>
+        <w:rPr>
+          <w:rFonts w:ascii="Times New Roman" w:hAnsi="Times New Roman" w:cs="Times New Roman"/>
+          <w:sz w:val="28"/>
+        </w:rPr>
+        <w:t xml:space="preserve"> транзисторах коммутирует нагрузку при помощи внутренних диодов в </w:t>
+      </w:r>
+      <w:r>
+        <w:rPr>
+          <w:rFonts w:ascii="Times New Roman" w:hAnsi="Times New Roman" w:cs="Times New Roman"/>
+          <w:sz w:val="28"/>
+          <w:lang w:val="en-US"/>
+        </w:rPr>
+        <w:t>MOSFET</w:t>
+      </w:r>
+      <w:r>
+        <w:rPr>
+          <w:rFonts w:ascii="Times New Roman" w:hAnsi="Times New Roman" w:cs="Times New Roman"/>
+          <w:sz w:val="28"/>
+        </w:rPr>
+        <w:t xml:space="preserve"> транзисторах: когда ток течет от нагрузки к </w:t>
+      </w:r>
+      <w:proofErr w:type="spellStart"/>
+      <w:r>
+        <w:rPr>
+          <w:rFonts w:ascii="Times New Roman" w:hAnsi="Times New Roman" w:cs="Times New Roman"/>
+          <w:sz w:val="28"/>
+        </w:rPr>
+        <w:t>нейтрали</w:t>
+      </w:r>
+      <w:proofErr w:type="spellEnd"/>
+      <w:r>
+        <w:rPr>
+          <w:rFonts w:ascii="Times New Roman" w:hAnsi="Times New Roman" w:cs="Times New Roman"/>
+          <w:sz w:val="28"/>
+        </w:rPr>
+        <w:t xml:space="preserve">, то в случае если транзисторы открыты </w:t>
+      </w:r>
+      <w:r>
+        <w:rPr>
+          <w:rFonts w:ascii="Times New Roman" w:hAnsi="Times New Roman" w:cs="Times New Roman"/>
+          <w:sz w:val="28"/>
+          <w:lang w:val="en-US"/>
+        </w:rPr>
+        <w:t>Q</w:t>
+      </w:r>
+      <w:r>
+        <w:rPr>
+          <w:rFonts w:ascii="Times New Roman" w:hAnsi="Times New Roman" w:cs="Times New Roman"/>
           <w:sz w:val="28"/>
         </w:rPr>
         <w:t xml:space="preserve">1 </w:t>
       </w:r>
       <w:r>
         <w:rPr>
-          <w:sz w:val="28"/>
-        </w:rPr>
-        <w:t>выдает высокий уровень сигнала на выходе 3 около 12В</w:t>
-      </w:r>
-      <w:r>
-        <w:rPr>
-          <w:sz w:val="28"/>
-        </w:rPr>
-        <w:t xml:space="preserve">. </w:t>
-      </w:r>
-      <w:r>
-        <w:rPr>
-          <w:sz w:val="28"/>
-        </w:rPr>
-        <w:t xml:space="preserve">Высокий уровень сохраняется пока напряжение на С1 не станет около </w:t>
-      </w:r>
-      <w:r>
-        <w:rPr>
-          <w:sz w:val="28"/>
-        </w:rPr>
-        <w:t xml:space="preserve">8В, тогда произойдет переключение выхода таймера на низкий уровень. Время нарастания напряжения на конденсаторе </w:t>
-      </w:r>
-      <w:r>
-        <w:rPr>
+          <w:rFonts w:ascii="Times New Roman" w:hAnsi="Times New Roman" w:cs="Times New Roman"/>
+          <w:sz w:val="28"/>
+        </w:rPr>
+        <w:t>пропускает ток через</w:t>
+      </w:r>
+      <w:r>
+        <w:rPr>
+          <w:rFonts w:ascii="Times New Roman" w:hAnsi="Times New Roman" w:cs="Times New Roman"/>
+          <w:sz w:val="28"/>
+        </w:rPr>
+        <w:t xml:space="preserve"> канал, а </w:t>
+      </w:r>
+      <w:r>
+        <w:rPr>
+          <w:rFonts w:ascii="Times New Roman" w:hAnsi="Times New Roman" w:cs="Times New Roman"/>
           <w:sz w:val="28"/>
           <w:lang w:val="en-US"/>
         </w:rPr>
-        <w:t>C</w:t>
-      </w:r>
-      <w:r>
-        <w:rPr>
-          <w:sz w:val="28"/>
-        </w:rPr>
-        <w:t>1</w:t>
-      </w:r>
-      <w:r>
-        <w:rPr>
-          <w:sz w:val="28"/>
-        </w:rPr>
-        <w:t xml:space="preserve"> определяется постоянной времени С1</w:t>
-      </w:r>
-      <w:r>
-        <w:rPr>
-          <w:sz w:val="28"/>
-          <w:lang w:val="en-US"/>
-        </w:rPr>
-        <w:t>VR</w:t>
-      </w:r>
-      <w:r>
-        <w:rPr>
-          <w:sz w:val="28"/>
-        </w:rPr>
-        <w:t xml:space="preserve">1. </w:t>
-      </w:r>
-      <w:r>
-        <w:rPr>
-          <w:sz w:val="28"/>
-        </w:rPr>
-        <w:t xml:space="preserve">Микросхема таймера </w:t>
-      </w:r>
-      <w:r>
-        <w:rPr>
-          <w:sz w:val="28"/>
-          <w:lang w:val="en-US"/>
-        </w:rPr>
-        <w:t>U</w:t>
-      </w:r>
-      <w:r>
-        <w:rPr>
-          <w:sz w:val="28"/>
-        </w:rPr>
-        <w:t xml:space="preserve">1 </w:t>
-      </w:r>
-      <w:r>
-        <w:rPr>
-          <w:sz w:val="28"/>
-        </w:rPr>
-        <w:t xml:space="preserve">выходом 3 управляет двунаправленным ключом на мощных </w:t>
-      </w:r>
-      <w:r>
-        <w:rPr>
-          <w:sz w:val="28"/>
-          <w:lang w:val="en-US"/>
-        </w:rPr>
-        <w:t>MOSFET</w:t>
-      </w:r>
-      <w:r>
-        <w:rPr>
-          <w:sz w:val="28"/>
-        </w:rPr>
-        <w:t xml:space="preserve"> </w:t>
-      </w:r>
-      <w:r>
-        <w:rPr>
-          <w:sz w:val="28"/>
-          <w:lang w:val="en-US"/>
-        </w:rPr>
         <w:t>Q</w:t>
       </w:r>
       <w:r>
         <w:rPr>
-          <w:sz w:val="28"/>
-        </w:rPr>
-        <w:t xml:space="preserve">1 </w:t>
-      </w:r>
-      <w:r>
-        <w:rPr>
-          <w:sz w:val="28"/>
-        </w:rPr>
-        <w:t xml:space="preserve">и </w:t>
-      </w:r>
-      <w:r>
-        <w:rPr>
-          <w:sz w:val="28"/>
-          <w:lang w:val="en-US"/>
-        </w:rPr>
-        <w:t>Q</w:t>
-      </w:r>
-      <w:r>
-        <w:rPr>
-          <w:sz w:val="28"/>
-        </w:rPr>
-        <w:t>2</w:t>
-      </w:r>
-      <w:r>
-        <w:rPr>
-          <w:sz w:val="28"/>
-        </w:rPr>
-        <w:t>, соединенных затворами и истоками</w:t>
-      </w:r>
-      <w:r>
-        <w:rPr>
-          <w:sz w:val="28"/>
-        </w:rPr>
-        <w:t>.</w:t>
-      </w:r>
-      <w:r>
-        <w:rPr>
-          <w:sz w:val="28"/>
-        </w:rPr>
-        <w:t xml:space="preserve"> Ключ на</w:t>
-      </w:r>
-      <w:r>
-        <w:rPr>
-          <w:sz w:val="28"/>
-        </w:rPr>
-        <w:t xml:space="preserve"> </w:t>
-      </w:r>
-      <w:r>
-        <w:rPr>
-          <w:sz w:val="28"/>
-          <w:lang w:val="en-US"/>
-        </w:rPr>
-        <w:t>MOSFET</w:t>
-      </w:r>
-      <w:r>
-        <w:rPr>
-          <w:sz w:val="28"/>
-        </w:rPr>
-        <w:t xml:space="preserve"> </w:t>
-      </w:r>
-      <w:r>
-        <w:rPr>
-          <w:sz w:val="28"/>
-        </w:rPr>
-        <w:t xml:space="preserve">транзисторах коммутирует нагрузку при помощи внутренних диодов в </w:t>
-      </w:r>
-      <w:r>
-        <w:rPr>
-          <w:sz w:val="28"/>
-          <w:lang w:val="en-US"/>
-        </w:rPr>
-        <w:t>MOSFET</w:t>
-      </w:r>
-      <w:r>
-        <w:rPr>
-          <w:sz w:val="28"/>
-        </w:rPr>
-        <w:t xml:space="preserve"> </w:t>
-      </w:r>
-      <w:r>
-        <w:rPr>
-          <w:sz w:val="28"/>
-        </w:rPr>
-        <w:t xml:space="preserve">транзисторах: когда ток течет от нагрузки к </w:t>
-      </w:r>
-      <w:proofErr w:type="spellStart"/>
-      <w:r>
-        <w:rPr>
-          <w:sz w:val="28"/>
-        </w:rPr>
-        <w:t>нейтрали</w:t>
-      </w:r>
-      <w:proofErr w:type="spellEnd"/>
-      <w:r>
-        <w:rPr>
-          <w:sz w:val="28"/>
-        </w:rPr>
-        <w:t xml:space="preserve">, то в случае если транзисторы открыты </w:t>
-      </w:r>
-      <w:r>
-        <w:rPr>
-          <w:sz w:val="28"/>
-          <w:lang w:val="en-US"/>
-        </w:rPr>
-        <w:t>Q</w:t>
-      </w:r>
-      <w:r>
-        <w:rPr>
-          <w:sz w:val="28"/>
-        </w:rPr>
-        <w:t xml:space="preserve">1 </w:t>
-      </w:r>
-      <w:r>
-        <w:rPr>
-          <w:sz w:val="28"/>
-        </w:rPr>
-        <w:t>пропускает ток через</w:t>
-      </w:r>
-      <w:r>
-        <w:rPr>
-          <w:sz w:val="28"/>
-        </w:rPr>
-        <w:t xml:space="preserve"> канал, а </w:t>
-      </w:r>
-      <w:r>
-        <w:rPr>
-          <w:sz w:val="28"/>
-          <w:lang w:val="en-US"/>
-        </w:rPr>
-        <w:t>Q</w:t>
-      </w:r>
-      <w:r>
-        <w:rPr>
-          <w:sz w:val="28"/>
-        </w:rPr>
-        <w:t xml:space="preserve">2 </w:t>
-      </w:r>
-      <w:r>
-        <w:rPr>
-          <w:sz w:val="28"/>
-        </w:rPr>
-        <w:t>пропускает через вс</w:t>
-      </w:r>
-      <w:r>
-        <w:rPr>
+          <w:rFonts w:ascii="Times New Roman" w:hAnsi="Times New Roman" w:cs="Times New Roman"/>
+          <w:sz w:val="28"/>
+        </w:rPr>
+        <w:t>2 пропускает через вс</w:t>
+      </w:r>
+      <w:r>
+        <w:rPr>
+          <w:rFonts w:ascii="Times New Roman" w:hAnsi="Times New Roman" w:cs="Times New Roman"/>
           <w:sz w:val="28"/>
         </w:rPr>
         <w:t xml:space="preserve">троенный диод. </w:t>
       </w:r>
       <w:r>
         <w:rPr>
+          <w:rFonts w:ascii="Times New Roman" w:hAnsi="Times New Roman" w:cs="Times New Roman"/>
           <w:sz w:val="28"/>
         </w:rPr>
         <w:t>(Смотри рисунок).</w:t>
@@ -1790,12 +1935,15 @@
     </w:p>
     <w:p>
       <w:pPr>
-        <w:rPr>
-          <w:sz w:val="28"/>
-        </w:rPr>
-      </w:pPr>
-      <w:r>
-        <w:rPr>
+        <w:spacing w:line="360" w:lineRule="auto"/>
+        <w:rPr>
+          <w:rFonts w:ascii="Times New Roman" w:hAnsi="Times New Roman" w:cs="Times New Roman"/>
+          <w:sz w:val="28"/>
+        </w:rPr>
+      </w:pPr>
+      <w:r>
+        <w:rPr>
+          <w:rFonts w:ascii="Times New Roman" w:hAnsi="Times New Roman" w:cs="Times New Roman"/>
           <w:sz w:val="28"/>
         </w:rPr>
         <w:t>К достоинствам диммера по заднему фронту (спаду) можно отнести:</w:t>
@@ -1808,57 +1956,299 @@
           <w:ilvl w:val="0"/>
           <w:numId w:val="7"/>
         </w:numPr>
-        <w:rPr>
-          <w:sz w:val="28"/>
-        </w:rPr>
-      </w:pPr>
-      <w:r>
-        <w:rPr>
-          <w:sz w:val="28"/>
-        </w:rPr>
-        <w:t xml:space="preserve">Возможность управлять освещенностью как ламп накаливания, так и светодиодных ламп, предназначенных для </w:t>
-      </w:r>
-      <w:r>
-        <w:rPr>
+        <w:spacing w:line="360" w:lineRule="auto"/>
+        <w:rPr>
+          <w:rFonts w:ascii="Times New Roman" w:hAnsi="Times New Roman" w:cs="Times New Roman"/>
+          <w:sz w:val="28"/>
+        </w:rPr>
+      </w:pPr>
+      <w:r>
+        <w:rPr>
+          <w:rFonts w:ascii="Times New Roman" w:hAnsi="Times New Roman" w:cs="Times New Roman"/>
           <w:sz w:val="28"/>
         </w:rPr>
         <w:lastRenderedPageBreak/>
-        <w:t>диммирования. В отличии</w:t>
-      </w:r>
-      <w:r>
-        <w:rPr>
+        <w:t>Низкую стоимость конечного изделия</w:t>
+      </w:r>
+    </w:p>
+    <w:p>
+      <w:pPr>
+        <w:pStyle w:val="a3"/>
+        <w:numPr>
+          <w:ilvl w:val="0"/>
+          <w:numId w:val="7"/>
+        </w:numPr>
+        <w:spacing w:line="360" w:lineRule="auto"/>
+        <w:rPr>
+          <w:rFonts w:ascii="Times New Roman" w:hAnsi="Times New Roman" w:cs="Times New Roman"/>
+          <w:sz w:val="28"/>
+        </w:rPr>
+      </w:pPr>
+      <w:r>
+        <w:rPr>
+          <w:rFonts w:ascii="Times New Roman" w:hAnsi="Times New Roman" w:cs="Times New Roman"/>
+          <w:sz w:val="28"/>
+        </w:rPr>
+        <w:t>Возможность управлять освещенностью как ламп накаливания, так и светодиодных ламп, предназначенных для диммирования. В отличии</w:t>
+      </w:r>
+      <w:r>
+        <w:rPr>
+          <w:rFonts w:ascii="Times New Roman" w:hAnsi="Times New Roman" w:cs="Times New Roman"/>
           <w:sz w:val="28"/>
         </w:rPr>
         <w:t xml:space="preserve"> от диммера с фазовой регулировкой по переднему фронту</w:t>
       </w:r>
       <w:r>
         <w:rPr>
-          <w:sz w:val="28"/>
-        </w:rPr>
-        <w:t xml:space="preserve"> диммер с фазовой регл</w:t>
+          <w:rFonts w:ascii="Times New Roman" w:hAnsi="Times New Roman" w:cs="Times New Roman"/>
+          <w:sz w:val="28"/>
+        </w:rPr>
+        <w:t xml:space="preserve"> диммер по заднему фронту (спаду) выдает напряжение</w:t>
+      </w:r>
+      <w:r>
+        <w:rPr>
+          <w:rFonts w:ascii="Times New Roman" w:hAnsi="Times New Roman" w:cs="Times New Roman"/>
+          <w:sz w:val="28"/>
+        </w:rPr>
+        <w:t xml:space="preserve"> формы, более благоприятной для блоков питания светодиодных ламп. Хотя по-прежнему обычные светодиодные лампы слабо поддаются диммированию из-за принципа работы блоков питания (оговаривалось в недостатках диммеров по переднему фронту), обычные светодиодные лампы меньше подвержены преждевременному износу при работе через диммер по заднему фронту. </w:t>
+      </w:r>
+      <w:r>
+        <w:rPr>
+          <w:rFonts w:ascii="Times New Roman" w:hAnsi="Times New Roman" w:cs="Times New Roman"/>
+          <w:sz w:val="28"/>
+        </w:rPr>
+        <w:t xml:space="preserve">С появлением схем диммирования по заднему фронту (спаду) появилась возможность </w:t>
+      </w:r>
+      <w:proofErr w:type="spellStart"/>
+      <w:r>
+        <w:rPr>
+          <w:rFonts w:ascii="Times New Roman" w:hAnsi="Times New Roman" w:cs="Times New Roman"/>
+          <w:sz w:val="28"/>
+        </w:rPr>
+        <w:t>диммировать</w:t>
+      </w:r>
+      <w:proofErr w:type="spellEnd"/>
+      <w:r>
+        <w:rPr>
+          <w:rFonts w:ascii="Times New Roman" w:hAnsi="Times New Roman" w:cs="Times New Roman"/>
+          <w:sz w:val="28"/>
+        </w:rPr>
+        <w:t xml:space="preserve"> специальные светодиодные лампы с пометкой «</w:t>
+      </w:r>
+      <w:proofErr w:type="spellStart"/>
+      <w:r>
+        <w:rPr>
+          <w:rFonts w:ascii="Times New Roman" w:hAnsi="Times New Roman" w:cs="Times New Roman"/>
+          <w:sz w:val="28"/>
+        </w:rPr>
+        <w:t>диммируемые</w:t>
+      </w:r>
+      <w:proofErr w:type="spellEnd"/>
+      <w:r>
+        <w:rPr>
+          <w:rFonts w:ascii="Times New Roman" w:hAnsi="Times New Roman" w:cs="Times New Roman"/>
+          <w:sz w:val="28"/>
+        </w:rPr>
+        <w:t xml:space="preserve">» (предназначенные для диммирования). У блоков питания таких светодиодных ламп установлена специальная схема детектирования </w:t>
+      </w:r>
+      <w:r>
+        <w:rPr>
+          <w:rFonts w:ascii="Times New Roman" w:hAnsi="Times New Roman" w:cs="Times New Roman"/>
+          <w:sz w:val="28"/>
+        </w:rPr>
+        <w:t>среднеквадратичного значения входного напряжения, которая устанавливает напряжение в цепи светодиодов внутри лампы пропорционально входному среднеквадратичному значению напряжения. Таким образом, схема диммирования по заднему фронту показывает хорошие результаты как при работе с обычны</w:t>
+      </w:r>
+      <w:r>
+        <w:rPr>
+          <w:rFonts w:ascii="Times New Roman" w:hAnsi="Times New Roman" w:cs="Times New Roman"/>
+          <w:sz w:val="28"/>
+        </w:rPr>
+        <w:t>ми лампами накаливания, так и со специальными светодиодными лампами, предназначенными для диммирования.</w:t>
+      </w:r>
+    </w:p>
+    <w:p>
+      <w:pPr>
+        <w:spacing w:line="360" w:lineRule="auto"/>
+        <w:rPr>
+          <w:rFonts w:ascii="Times New Roman" w:hAnsi="Times New Roman" w:cs="Times New Roman"/>
+          <w:sz w:val="28"/>
+        </w:rPr>
+      </w:pPr>
+      <w:r>
+        <w:rPr>
+          <w:rFonts w:ascii="Times New Roman" w:hAnsi="Times New Roman" w:cs="Times New Roman"/>
+          <w:sz w:val="28"/>
+        </w:rPr>
+        <w:t>К недостаткам диммера по заднему фронту (спаду) стоит отнести:</w:t>
+      </w:r>
+    </w:p>
+    <w:p>
+      <w:pPr>
+        <w:pStyle w:val="a3"/>
+        <w:numPr>
+          <w:ilvl w:val="0"/>
+          <w:numId w:val="8"/>
+        </w:numPr>
+        <w:spacing w:line="360" w:lineRule="auto"/>
+        <w:rPr>
+          <w:rFonts w:ascii="Times New Roman" w:hAnsi="Times New Roman" w:cs="Times New Roman"/>
+          <w:sz w:val="28"/>
+        </w:rPr>
+      </w:pPr>
+      <w:r>
+        <w:rPr>
+          <w:rFonts w:ascii="Times New Roman" w:hAnsi="Times New Roman" w:cs="Times New Roman"/>
+          <w:sz w:val="28"/>
+        </w:rPr>
+        <w:t>Возросшую сложность электрической схемы по сравнению со светорегулятором по переднему фронту.</w:t>
+      </w:r>
+    </w:p>
+    <w:p>
+      <w:pPr>
+        <w:spacing w:line="360" w:lineRule="auto"/>
+        <w:rPr>
+          <w:rFonts w:ascii="Times New Roman" w:hAnsi="Times New Roman" w:cs="Times New Roman"/>
+          <w:sz w:val="32"/>
+          <w:u w:val="single"/>
+        </w:rPr>
+      </w:pPr>
+      <w:r>
+        <w:rPr>
+          <w:rFonts w:ascii="Times New Roman" w:hAnsi="Times New Roman" w:cs="Times New Roman"/>
+          <w:sz w:val="32"/>
+          <w:u w:val="single"/>
+        </w:rPr>
+        <w:t>Регулирование м</w:t>
+      </w:r>
+      <w:r>
+        <w:rPr>
+          <w:rFonts w:ascii="Times New Roman" w:hAnsi="Times New Roman" w:cs="Times New Roman"/>
+          <w:sz w:val="32"/>
+          <w:u w:val="single"/>
+        </w:rPr>
+        <w:t>ощности с пропуском полуволн</w:t>
+      </w:r>
+    </w:p>
+    <w:p>
+      <w:pPr>
+        <w:spacing w:line="360" w:lineRule="auto"/>
+        <w:rPr>
+          <w:rFonts w:ascii="Times New Roman" w:hAnsi="Times New Roman" w:cs="Times New Roman"/>
+          <w:sz w:val="28"/>
+        </w:rPr>
+      </w:pPr>
+      <w:r>
+        <w:rPr>
+          <w:rFonts w:ascii="Times New Roman" w:hAnsi="Times New Roman" w:cs="Times New Roman"/>
+          <w:sz w:val="28"/>
+        </w:rPr>
+        <w:t>Пропуск полупериодов – способ диммирова</w:t>
+      </w:r>
+      <w:r>
+        <w:rPr>
+          <w:rFonts w:ascii="Times New Roman" w:hAnsi="Times New Roman" w:cs="Times New Roman"/>
+          <w:sz w:val="28"/>
+        </w:rPr>
+        <w:t xml:space="preserve">ния, при котором нагрузка коммутируется при переходе синуса напряжения сети через ноль, но не на каждой полуволне, а только для определенных полуволн. Реализацию </w:t>
+      </w:r>
+      <w:r>
+        <w:rPr>
+          <w:rFonts w:ascii="Times New Roman" w:hAnsi="Times New Roman" w:cs="Times New Roman"/>
+          <w:sz w:val="28"/>
+        </w:rPr>
+        <w:lastRenderedPageBreak/>
+        <w:t>алгоритма пропуска волн берет на себя схема диммирования.</w:t>
+      </w:r>
+      <w:r>
+        <w:rPr>
+          <w:rFonts w:ascii="Times New Roman" w:hAnsi="Times New Roman" w:cs="Times New Roman"/>
+          <w:sz w:val="28"/>
+        </w:rPr>
+        <w:t xml:space="preserve"> График наглядно иллюстрирующий процесс регулирования выходной мощности </w:t>
+      </w:r>
+      <w:r>
+        <w:rPr>
+          <w:rFonts w:ascii="Times New Roman" w:hAnsi="Times New Roman" w:cs="Times New Roman"/>
+          <w:sz w:val="28"/>
+        </w:rPr>
+        <w:t xml:space="preserve">представлен ниже. </w:t>
+      </w:r>
+    </w:p>
+    <w:p>
+      <w:pPr>
+        <w:spacing w:line="360" w:lineRule="auto"/>
+        <w:rPr>
+          <w:rFonts w:ascii="Times New Roman" w:hAnsi="Times New Roman" w:cs="Times New Roman"/>
+          <w:sz w:val="28"/>
+        </w:rPr>
+      </w:pPr>
+      <w:r>
+        <w:rPr>
+          <w:rFonts w:ascii="Times New Roman" w:hAnsi="Times New Roman" w:cs="Times New Roman"/>
+          <w:sz w:val="28"/>
+        </w:rPr>
+        <w:drawing>
+          <wp:inline distT="0" distB="0" distL="0" distR="0" wp14:anchorId="445D9FD5" wp14:editId="450DB342">
+            <wp:extent cx="3359973" cy="2575560"/>
+            <wp:effectExtent l="0" t="0" r="0" b="0"/>
+            <wp:docPr id="6" name="Рисунок 6"/>
+            <wp:cNvGraphicFramePr>
+              <a:graphicFrameLocks xmlns:a="http://schemas.openxmlformats.org/drawingml/2006/main" noChangeAspect="1"/>
+            </wp:cNvGraphicFramePr>
+            <a:graphic xmlns:a="http://schemas.openxmlformats.org/drawingml/2006/main">
+              <a:graphicData uri="http://schemas.openxmlformats.org/drawingml/2006/picture">
+                <pic:pic xmlns:pic="http://schemas.openxmlformats.org/drawingml/2006/picture">
+                  <pic:nvPicPr>
+                    <pic:cNvPr id="1" name=""/>
+                    <pic:cNvPicPr/>
+                  </pic:nvPicPr>
+                  <pic:blipFill>
+                    <a:blip r:embed="rId10"/>
+                    <a:stretch>
+                      <a:fillRect/>
+                    </a:stretch>
+                  </pic:blipFill>
+                  <pic:spPr>
+                    <a:xfrm>
+                      <a:off x="0" y="0"/>
+                      <a:ext cx="3383027" cy="2593232"/>
+                    </a:xfrm>
+                    <a:prstGeom prst="rect">
+                      <a:avLst/>
+                    </a:prstGeom>
+                  </pic:spPr>
+                </pic:pic>
+              </a:graphicData>
+            </a:graphic>
+          </wp:inline>
+        </w:drawing>
+      </w:r>
+    </w:p>
+    <w:p>
+      <w:pPr>
+        <w:spacing w:line="360" w:lineRule="auto"/>
+        <w:rPr>
+          <w:rFonts w:ascii="Times New Roman" w:hAnsi="Times New Roman" w:cs="Times New Roman"/>
+          <w:sz w:val="28"/>
+        </w:rPr>
+      </w:pPr>
+      <w:r>
+        <w:rPr>
+          <w:rFonts w:ascii="Times New Roman" w:hAnsi="Times New Roman" w:cs="Times New Roman"/>
+          <w:sz w:val="28"/>
+        </w:rPr>
+        <w:t xml:space="preserve">Схемы </w:t>
       </w:r>
       <w:bookmarkStart w:id="0" w:name="_GoBack"/>
       <w:bookmarkEnd w:id="0"/>
     </w:p>
     <w:p>
       <w:pPr>
-        <w:rPr>
-          <w:sz w:val="28"/>
-        </w:rPr>
-      </w:pPr>
-    </w:p>
-    <w:p>
-      <w:pPr>
-        <w:rPr>
-          <w:sz w:val="28"/>
-        </w:rPr>
-      </w:pPr>
-    </w:p>
-    <w:p>
-      <w:pPr>
         <w:pStyle w:val="a3"/>
+        <w:spacing w:line="360" w:lineRule="auto"/>
         <w:ind w:left="0"/>
         <w:rPr>
+          <w:rFonts w:ascii="Times New Roman" w:hAnsi="Times New Roman" w:cs="Times New Roman"/>
           <w:sz w:val="28"/>
         </w:rPr>
       </w:pPr>
@@ -1866,8 +2256,10 @@
     <w:p>
       <w:pPr>
         <w:pStyle w:val="a3"/>
+        <w:spacing w:line="360" w:lineRule="auto"/>
         <w:ind w:left="0"/>
         <w:rPr>
+          <w:rFonts w:ascii="Times New Roman" w:hAnsi="Times New Roman" w:cs="Times New Roman"/>
           <w:sz w:val="28"/>
         </w:rPr>
       </w:pPr>
@@ -1875,8 +2267,10 @@
     <w:p>
       <w:pPr>
         <w:pStyle w:val="a3"/>
+        <w:spacing w:line="360" w:lineRule="auto"/>
         <w:ind w:left="0"/>
         <w:rPr>
+          <w:rFonts w:ascii="Times New Roman" w:hAnsi="Times New Roman" w:cs="Times New Roman"/>
           <w:sz w:val="28"/>
         </w:rPr>
       </w:pPr>
@@ -1894,6 +2288,95 @@
 <file path=word/numbering.xml><?xml version="1.0" encoding="utf-8"?>
 <w:numbering xmlns:wpc="http://schemas.microsoft.com/office/word/2010/wordprocessingCanvas" xmlns:cx="http://schemas.microsoft.com/office/drawing/2014/chartex" xmlns:cx1="http://schemas.microsoft.com/office/drawing/2015/9/8/chartex" xmlns:mc="http://schemas.openxmlformats.org/markup-compatibility/2006" xmlns:o="urn:schemas-microsoft-com:office:office" xmlns:r="http://schemas.openxmlformats.org/officeDocument/2006/relationships" xmlns:m="http://schemas.openxmlformats.org/officeDocument/2006/math" xmlns:v="urn:schemas-microsoft-com:vml" xmlns:wp14="http://schemas.microsoft.com/office/word/2010/wordprocessingDrawing" xmlns:wp="http://schemas.openxmlformats.org/drawingml/2006/wordprocessingDrawing" xmlns:w10="urn:schemas-microsoft-com:office:word" xmlns:w="http://schemas.openxmlformats.org/wordprocessingml/2006/main" xmlns:w14="http://schemas.microsoft.com/office/word/2010/wordml" xmlns:w15="http://schemas.microsoft.com/office/word/2012/wordml" xmlns:w16se="http://schemas.microsoft.com/office/word/2015/wordml/symex" xmlns:wpg="http://schemas.microsoft.com/office/word/2010/wordprocessingGroup" xmlns:wpi="http://schemas.microsoft.com/office/word/2010/wordprocessingInk" xmlns:wne="http://schemas.microsoft.com/office/word/2006/wordml" xmlns:wps="http://schemas.microsoft.com/office/word/2010/wordprocessingShape" mc:Ignorable="w14 w15 w16se wp14">
   <w:abstractNum w:abstractNumId="0" w15:restartNumberingAfterBreak="0">
+    <w:nsid w:val="0C1127F1"/>
+    <w:multiLevelType w:val="hybridMultilevel"/>
+    <w:tmpl w:val="A15A8EA2"/>
+    <w:lvl w:ilvl="0" w:tplc="0419000F">
+      <w:start w:val="1"/>
+      <w:numFmt w:val="decimal"/>
+      <w:lvlText w:val="%1."/>
+      <w:lvlJc w:val="left"/>
+      <w:pPr>
+        <w:ind w:left="720" w:hanging="360"/>
+      </w:pPr>
+      <w:rPr>
+        <w:rFonts w:hint="default"/>
+      </w:rPr>
+    </w:lvl>
+    <w:lvl w:ilvl="1" w:tplc="04190019" w:tentative="1">
+      <w:start w:val="1"/>
+      <w:numFmt w:val="lowerLetter"/>
+      <w:lvlText w:val="%2."/>
+      <w:lvlJc w:val="left"/>
+      <w:pPr>
+        <w:ind w:left="1440" w:hanging="360"/>
+      </w:pPr>
+    </w:lvl>
+    <w:lvl w:ilvl="2" w:tplc="0419001B" w:tentative="1">
+      <w:start w:val="1"/>
+      <w:numFmt w:val="lowerRoman"/>
+      <w:lvlText w:val="%3."/>
+      <w:lvlJc w:val="right"/>
+      <w:pPr>
+        <w:ind w:left="2160" w:hanging="180"/>
+      </w:pPr>
+    </w:lvl>
+    <w:lvl w:ilvl="3" w:tplc="0419000F" w:tentative="1">
+      <w:start w:val="1"/>
+      <w:numFmt w:val="decimal"/>
+      <w:lvlText w:val="%4."/>
+      <w:lvlJc w:val="left"/>
+      <w:pPr>
+        <w:ind w:left="2880" w:hanging="360"/>
+      </w:pPr>
+    </w:lvl>
+    <w:lvl w:ilvl="4" w:tplc="04190019" w:tentative="1">
+      <w:start w:val="1"/>
+      <w:numFmt w:val="lowerLetter"/>
+      <w:lvlText w:val="%5."/>
+      <w:lvlJc w:val="left"/>
+      <w:pPr>
+        <w:ind w:left="3600" w:hanging="360"/>
+      </w:pPr>
+    </w:lvl>
+    <w:lvl w:ilvl="5" w:tplc="0419001B" w:tentative="1">
+      <w:start w:val="1"/>
+      <w:numFmt w:val="lowerRoman"/>
+      <w:lvlText w:val="%6."/>
+      <w:lvlJc w:val="right"/>
+      <w:pPr>
+        <w:ind w:left="4320" w:hanging="180"/>
+      </w:pPr>
+    </w:lvl>
+    <w:lvl w:ilvl="6" w:tplc="0419000F" w:tentative="1">
+      <w:start w:val="1"/>
+      <w:numFmt w:val="decimal"/>
+      <w:lvlText w:val="%7."/>
+      <w:lvlJc w:val="left"/>
+      <w:pPr>
+        <w:ind w:left="5040" w:hanging="360"/>
+      </w:pPr>
+    </w:lvl>
+    <w:lvl w:ilvl="7" w:tplc="04190019" w:tentative="1">
+      <w:start w:val="1"/>
+      <w:numFmt w:val="lowerLetter"/>
+      <w:lvlText w:val="%8."/>
+      <w:lvlJc w:val="left"/>
+      <w:pPr>
+        <w:ind w:left="5760" w:hanging="360"/>
+      </w:pPr>
+    </w:lvl>
+    <w:lvl w:ilvl="8" w:tplc="0419001B" w:tentative="1">
+      <w:start w:val="1"/>
+      <w:numFmt w:val="lowerRoman"/>
+      <w:lvlText w:val="%9."/>
+      <w:lvlJc w:val="right"/>
+      <w:pPr>
+        <w:ind w:left="6480" w:hanging="180"/>
+      </w:pPr>
+    </w:lvl>
+  </w:abstractNum>
+  <w:abstractNum w:abstractNumId="1" w15:restartNumberingAfterBreak="0">
     <w:nsid w:val="43E45716"/>
     <w:multiLevelType w:val="hybridMultilevel"/>
     <w:tmpl w:val="625867EA"/>
@@ -1982,7 +2465,7 @@
       </w:pPr>
     </w:lvl>
   </w:abstractNum>
-  <w:abstractNum w:abstractNumId="1" w15:restartNumberingAfterBreak="0">
+  <w:abstractNum w:abstractNumId="2" w15:restartNumberingAfterBreak="0">
     <w:nsid w:val="5021353E"/>
     <w:multiLevelType w:val="hybridMultilevel"/>
     <w:tmpl w:val="CE66C7C0"/>
@@ -2071,7 +2554,7 @@
       </w:pPr>
     </w:lvl>
   </w:abstractNum>
-  <w:abstractNum w:abstractNumId="2" w15:restartNumberingAfterBreak="0">
+  <w:abstractNum w:abstractNumId="3" w15:restartNumberingAfterBreak="0">
     <w:nsid w:val="51660842"/>
     <w:multiLevelType w:val="hybridMultilevel"/>
     <w:tmpl w:val="FB1AAC18"/>
@@ -2184,7 +2667,7 @@
       </w:rPr>
     </w:lvl>
   </w:abstractNum>
-  <w:abstractNum w:abstractNumId="3" w15:restartNumberingAfterBreak="0">
+  <w:abstractNum w:abstractNumId="4" w15:restartNumberingAfterBreak="0">
     <w:nsid w:val="549405C5"/>
     <w:multiLevelType w:val="hybridMultilevel"/>
     <w:tmpl w:val="EF541584"/>
@@ -2273,7 +2756,7 @@
       </w:pPr>
     </w:lvl>
   </w:abstractNum>
-  <w:abstractNum w:abstractNumId="4" w15:restartNumberingAfterBreak="0">
+  <w:abstractNum w:abstractNumId="5" w15:restartNumberingAfterBreak="0">
     <w:nsid w:val="75A875B9"/>
     <w:multiLevelType w:val="hybridMultilevel"/>
     <w:tmpl w:val="3CDC353C"/>
@@ -2386,7 +2869,7 @@
       </w:rPr>
     </w:lvl>
   </w:abstractNum>
-  <w:abstractNum w:abstractNumId="5" w15:restartNumberingAfterBreak="0">
+  <w:abstractNum w:abstractNumId="6" w15:restartNumberingAfterBreak="0">
     <w:nsid w:val="7AAB4D17"/>
     <w:multiLevelType w:val="hybridMultilevel"/>
     <w:tmpl w:val="1E9827AE"/>
@@ -2475,7 +2958,7 @@
       </w:pPr>
     </w:lvl>
   </w:abstractNum>
-  <w:abstractNum w:abstractNumId="6" w15:restartNumberingAfterBreak="0">
+  <w:abstractNum w:abstractNumId="7" w15:restartNumberingAfterBreak="0">
     <w:nsid w:val="7B5E20A5"/>
     <w:multiLevelType w:val="hybridMultilevel"/>
     <w:tmpl w:val="1018BE4C"/>
@@ -2589,24 +3072,27 @@
     </w:lvl>
   </w:abstractNum>
   <w:num w:numId="1">
+    <w:abstractNumId w:val="7"/>
+  </w:num>
+  <w:num w:numId="2">
+    <w:abstractNumId w:val="4"/>
+  </w:num>
+  <w:num w:numId="3">
+    <w:abstractNumId w:val="5"/>
+  </w:num>
+  <w:num w:numId="4">
+    <w:abstractNumId w:val="3"/>
+  </w:num>
+  <w:num w:numId="5">
+    <w:abstractNumId w:val="2"/>
+  </w:num>
+  <w:num w:numId="6">
     <w:abstractNumId w:val="6"/>
   </w:num>
-  <w:num w:numId="2">
-    <w:abstractNumId w:val="3"/>
-  </w:num>
-  <w:num w:numId="3">
-    <w:abstractNumId w:val="4"/>
-  </w:num>
-  <w:num w:numId="4">
-    <w:abstractNumId w:val="2"/>
-  </w:num>
-  <w:num w:numId="5">
+  <w:num w:numId="7">
     <w:abstractNumId w:val="1"/>
   </w:num>
-  <w:num w:numId="6">
-    <w:abstractNumId w:val="5"/>
-  </w:num>
-  <w:num w:numId="7">
+  <w:num w:numId="8">
     <w:abstractNumId w:val="0"/>
   </w:num>
 </w:numbering>

--- a/диплом.docx
+++ b/диплом.docx
@@ -1,6 +1,6 @@
 
 <file path=word/document.xml><?xml version="1.0" encoding="utf-8"?>
-<w:document xmlns:wpc="http://schemas.microsoft.com/office/word/2010/wordprocessingCanvas" xmlns:cx="http://schemas.microsoft.com/office/drawing/2014/chartex" xmlns:cx1="http://schemas.microsoft.com/office/drawing/2015/9/8/chartex" xmlns:mc="http://schemas.openxmlformats.org/markup-compatibility/2006" xmlns:o="urn:schemas-microsoft-com:office:office" xmlns:r="http://schemas.openxmlformats.org/officeDocument/2006/relationships" xmlns:m="http://schemas.openxmlformats.org/officeDocument/2006/math" xmlns:v="urn:schemas-microsoft-com:vml" xmlns:wp14="http://schemas.microsoft.com/office/word/2010/wordprocessingDrawing" xmlns:wp="http://schemas.openxmlformats.org/drawingml/2006/wordprocessingDrawing" xmlns:w10="urn:schemas-microsoft-com:office:word" xmlns:w="http://schemas.openxmlformats.org/wordprocessingml/2006/main" xmlns:w14="http://schemas.microsoft.com/office/word/2010/wordml" xmlns:w15="http://schemas.microsoft.com/office/word/2012/wordml" xmlns:w16se="http://schemas.microsoft.com/office/word/2015/wordml/symex" xmlns:wpg="http://schemas.microsoft.com/office/word/2010/wordprocessingGroup" xmlns:wpi="http://schemas.microsoft.com/office/word/2010/wordprocessingInk" xmlns:wne="http://schemas.microsoft.com/office/word/2006/wordml" xmlns:wps="http://schemas.microsoft.com/office/word/2010/wordprocessingShape" mc:Ignorable="w14 w15 w16se wp14">
+<w:document xmlns:wpc="http://schemas.microsoft.com/office/word/2010/wordprocessingCanvas" xmlns:mc="http://schemas.openxmlformats.org/markup-compatibility/2006" xmlns:o="urn:schemas-microsoft-com:office:office" xmlns:r="http://schemas.openxmlformats.org/officeDocument/2006/relationships" xmlns:m="http://schemas.openxmlformats.org/officeDocument/2006/math" xmlns:v="urn:schemas-microsoft-com:vml" xmlns:wp14="http://schemas.microsoft.com/office/word/2010/wordprocessingDrawing" xmlns:wp="http://schemas.openxmlformats.org/drawingml/2006/wordprocessingDrawing" xmlns:w10="urn:schemas-microsoft-com:office:word" xmlns:w="http://schemas.openxmlformats.org/wordprocessingml/2006/main" xmlns:w14="http://schemas.microsoft.com/office/word/2010/wordml" xmlns:w15="http://schemas.microsoft.com/office/word/2012/wordml" xmlns:wpg="http://schemas.microsoft.com/office/word/2010/wordprocessingGroup" xmlns:wpi="http://schemas.microsoft.com/office/word/2010/wordprocessingInk" xmlns:wne="http://schemas.microsoft.com/office/word/2006/wordml" xmlns:wps="http://schemas.microsoft.com/office/word/2010/wordprocessingShape" mc:Ignorable="w14 w15 wp14">
   <w:body>
     <w:p>
       <w:pPr>
@@ -15,6 +15,22 @@
           <w:rFonts w:ascii="Times New Roman" w:hAnsi="Times New Roman" w:cs="Times New Roman"/>
           <w:sz w:val="36"/>
         </w:rPr>
+        <w:t>Глава 2.</w:t>
+      </w:r>
+    </w:p>
+    <w:p>
+      <w:pPr>
+        <w:spacing w:line="360" w:lineRule="auto"/>
+        <w:rPr>
+          <w:rFonts w:ascii="Times New Roman" w:hAnsi="Times New Roman" w:cs="Times New Roman"/>
+          <w:sz w:val="36"/>
+        </w:rPr>
+      </w:pPr>
+      <w:r>
+        <w:rPr>
+          <w:rFonts w:ascii="Times New Roman" w:hAnsi="Times New Roman" w:cs="Times New Roman"/>
+          <w:sz w:val="36"/>
+        </w:rPr>
         <w:t xml:space="preserve">Выбор </w:t>
       </w:r>
       <w:r>
@@ -29,8 +45,17 @@
           <w:rFonts w:ascii="Times New Roman" w:hAnsi="Times New Roman" w:cs="Times New Roman"/>
           <w:sz w:val="36"/>
         </w:rPr>
-        <w:t xml:space="preserve"> диммера</w:t>
-      </w:r>
+        <w:t xml:space="preserve"> </w:t>
+      </w:r>
+      <w:proofErr w:type="spellStart"/>
+      <w:r>
+        <w:rPr>
+          <w:rFonts w:ascii="Times New Roman" w:hAnsi="Times New Roman" w:cs="Times New Roman"/>
+          <w:sz w:val="36"/>
+        </w:rPr>
+        <w:t>диммера</w:t>
+      </w:r>
+      <w:proofErr w:type="spellEnd"/>
       <w:r>
         <w:rPr>
           <w:rFonts w:ascii="Times New Roman" w:hAnsi="Times New Roman" w:cs="Times New Roman"/>
@@ -354,6 +379,7 @@
           <w:rFonts w:ascii="Times New Roman" w:hAnsi="Times New Roman" w:cs="Times New Roman"/>
           <w:sz w:val="28"/>
         </w:rPr>
+        <w:lastRenderedPageBreak/>
         <w:t>По принципу работы выделяют</w:t>
       </w:r>
     </w:p>
@@ -375,7 +401,6 @@
           <w:rFonts w:ascii="Times New Roman" w:hAnsi="Times New Roman" w:cs="Times New Roman"/>
           <w:sz w:val="28"/>
         </w:rPr>
-        <w:lastRenderedPageBreak/>
         <w:t>Диммер на реостате</w:t>
       </w:r>
     </w:p>
@@ -2049,7 +2074,23 @@
           <w:rFonts w:ascii="Times New Roman" w:hAnsi="Times New Roman" w:cs="Times New Roman"/>
           <w:sz w:val="28"/>
         </w:rPr>
-        <w:t xml:space="preserve">» (предназначенные для диммирования). У блоков питания таких светодиодных ламп установлена специальная схема детектирования </w:t>
+        <w:t xml:space="preserve">» (предназначенные для </w:t>
+      </w:r>
+      <w:proofErr w:type="spellStart"/>
+      <w:r>
+        <w:rPr>
+          <w:rFonts w:ascii="Times New Roman" w:hAnsi="Times New Roman" w:cs="Times New Roman"/>
+          <w:sz w:val="28"/>
+        </w:rPr>
+        <w:t>диммирования</w:t>
+      </w:r>
+      <w:proofErr w:type="spellEnd"/>
+      <w:r>
+        <w:rPr>
+          <w:rFonts w:ascii="Times New Roman" w:hAnsi="Times New Roman" w:cs="Times New Roman"/>
+          <w:sz w:val="28"/>
+        </w:rPr>
+        <w:t xml:space="preserve">). У блоков питания таких светодиодных ламп установлена специальная схема детектирования </w:t>
       </w:r>
       <w:r>
         <w:rPr>
@@ -2185,7 +2226,9 @@
       <w:r>
         <w:rPr>
           <w:rFonts w:ascii="Times New Roman" w:hAnsi="Times New Roman" w:cs="Times New Roman"/>
-          <w:sz w:val="28"/>
+          <w:noProof/>
+          <w:sz w:val="28"/>
+          <w:lang w:eastAsia="ru-RU"/>
         </w:rPr>
         <w:drawing>
           <wp:inline distT="0" distB="0" distL="0" distR="0" wp14:anchorId="445D9FD5" wp14:editId="450DB342">
@@ -2239,19 +2282,496 @@
         </w:rPr>
         <w:t xml:space="preserve">Схемы </w:t>
       </w:r>
+      <w:proofErr w:type="spellStart"/>
+      <w:r>
+        <w:rPr>
+          <w:rFonts w:ascii="Times New Roman" w:hAnsi="Times New Roman" w:cs="Times New Roman"/>
+          <w:sz w:val="28"/>
+        </w:rPr>
+        <w:t>диммирования</w:t>
+      </w:r>
+      <w:proofErr w:type="spellEnd"/>
+      <w:r>
+        <w:rPr>
+          <w:rFonts w:ascii="Times New Roman" w:hAnsi="Times New Roman" w:cs="Times New Roman"/>
+          <w:sz w:val="28"/>
+        </w:rPr>
+        <w:t xml:space="preserve"> с пропуском полуволн выполняются на </w:t>
+      </w:r>
+      <w:proofErr w:type="spellStart"/>
+      <w:r>
+        <w:rPr>
+          <w:rFonts w:ascii="Times New Roman" w:hAnsi="Times New Roman" w:cs="Times New Roman"/>
+          <w:sz w:val="28"/>
+        </w:rPr>
+        <w:t>симисторах</w:t>
+      </w:r>
+      <w:proofErr w:type="spellEnd"/>
+      <w:r>
+        <w:rPr>
+          <w:rFonts w:ascii="Times New Roman" w:hAnsi="Times New Roman" w:cs="Times New Roman"/>
+          <w:sz w:val="28"/>
+        </w:rPr>
+        <w:t xml:space="preserve"> или тиристорах, преимущественно с использованием микроконтроллера для реализации алгоритма пропуска полуволн. Как видно, из графика выше, полуволны должны быть равномерно распре</w:t>
+      </w:r>
+      <w:r>
+        <w:rPr>
+          <w:rFonts w:ascii="Times New Roman" w:hAnsi="Times New Roman" w:cs="Times New Roman"/>
+          <w:sz w:val="28"/>
+        </w:rPr>
+        <w:t xml:space="preserve">делены по времени для уменьшения колебания мощности на нагрузке. В качестве алгоритма выбора полуволн нередко применяют алгоритм из области машинной графики </w:t>
+      </w:r>
+      <w:proofErr w:type="spellStart"/>
+      <w:r>
+        <w:rPr>
+          <w:rFonts w:ascii="Times New Roman" w:hAnsi="Times New Roman" w:cs="Times New Roman"/>
+          <w:sz w:val="28"/>
+        </w:rPr>
+        <w:t>Брезенхэма</w:t>
+      </w:r>
+      <w:proofErr w:type="spellEnd"/>
+      <w:r>
+        <w:rPr>
+          <w:rFonts w:ascii="Times New Roman" w:hAnsi="Times New Roman" w:cs="Times New Roman"/>
+          <w:sz w:val="28"/>
+        </w:rPr>
+        <w:t>. Ниже приведен пример схемы управления мощности нагрузки по схеме пропуска полуволн:</w:t>
+      </w:r>
+    </w:p>
+    <w:p>
+      <w:pPr>
+        <w:spacing w:line="360" w:lineRule="auto"/>
+        <w:rPr>
+          <w:rFonts w:ascii="Times New Roman" w:hAnsi="Times New Roman" w:cs="Times New Roman"/>
+          <w:sz w:val="28"/>
+        </w:rPr>
+      </w:pPr>
+      <w:r>
+        <w:rPr>
+          <w:noProof/>
+          <w:lang w:eastAsia="ru-RU"/>
+        </w:rPr>
+        <w:drawing>
+          <wp:inline distT="0" distB="0" distL="0" distR="0" wp14:anchorId="45CB702D" wp14:editId="7D7B5884">
+            <wp:extent cx="5940425" cy="2026285"/>
+            <wp:effectExtent l="0" t="0" r="3175" b="0"/>
+            <wp:docPr id="7" name="Рисунок 7"/>
+            <wp:cNvGraphicFramePr>
+              <a:graphicFrameLocks xmlns:a="http://schemas.openxmlformats.org/drawingml/2006/main" noChangeAspect="1"/>
+            </wp:cNvGraphicFramePr>
+            <a:graphic xmlns:a="http://schemas.openxmlformats.org/drawingml/2006/main">
+              <a:graphicData uri="http://schemas.openxmlformats.org/drawingml/2006/picture">
+                <pic:pic xmlns:pic="http://schemas.openxmlformats.org/drawingml/2006/picture">
+                  <pic:nvPicPr>
+                    <pic:cNvPr id="1" name=""/>
+                    <pic:cNvPicPr/>
+                  </pic:nvPicPr>
+                  <pic:blipFill>
+                    <a:blip r:embed="rId11"/>
+                    <a:stretch>
+                      <a:fillRect/>
+                    </a:stretch>
+                  </pic:blipFill>
+                  <pic:spPr>
+                    <a:xfrm>
+                      <a:off x="0" y="0"/>
+                      <a:ext cx="5940425" cy="2026285"/>
+                    </a:xfrm>
+                    <a:prstGeom prst="rect">
+                      <a:avLst/>
+                    </a:prstGeom>
+                  </pic:spPr>
+                </pic:pic>
+              </a:graphicData>
+            </a:graphic>
+          </wp:inline>
+        </w:drawing>
+      </w:r>
+    </w:p>
+    <w:p>
+      <w:pPr>
+        <w:spacing w:line="360" w:lineRule="auto"/>
+        <w:rPr>
+          <w:rFonts w:ascii="Times New Roman" w:hAnsi="Times New Roman" w:cs="Times New Roman"/>
+          <w:sz w:val="28"/>
+        </w:rPr>
+      </w:pPr>
+      <w:r>
+        <w:rPr>
+          <w:rFonts w:ascii="Times New Roman" w:hAnsi="Times New Roman" w:cs="Times New Roman"/>
+          <w:sz w:val="28"/>
+        </w:rPr>
+        <w:t xml:space="preserve">Под логическим элементом в схеме подразумевается порт микроконтроллера. </w:t>
+      </w:r>
+      <w:r>
+        <w:rPr>
+          <w:rFonts w:ascii="Times New Roman" w:hAnsi="Times New Roman" w:cs="Times New Roman"/>
+          <w:sz w:val="28"/>
+          <w:lang w:val="en-US"/>
+        </w:rPr>
+        <w:t>MOC</w:t>
+      </w:r>
+      <w:r>
+        <w:rPr>
+          <w:rFonts w:ascii="Times New Roman" w:hAnsi="Times New Roman" w:cs="Times New Roman"/>
+          <w:sz w:val="28"/>
+        </w:rPr>
+        <w:t>306</w:t>
+      </w:r>
+      <w:r>
+        <w:rPr>
+          <w:rFonts w:ascii="Times New Roman" w:hAnsi="Times New Roman" w:cs="Times New Roman"/>
+          <w:sz w:val="28"/>
+          <w:lang w:val="en-US"/>
+        </w:rPr>
+        <w:t>X</w:t>
+      </w:r>
+      <w:r>
+        <w:rPr>
+          <w:rFonts w:ascii="Times New Roman" w:hAnsi="Times New Roman" w:cs="Times New Roman"/>
+          <w:sz w:val="28"/>
+        </w:rPr>
+        <w:t xml:space="preserve"> – это </w:t>
+      </w:r>
+      <w:proofErr w:type="spellStart"/>
+      <w:r>
+        <w:rPr>
+          <w:rFonts w:ascii="Times New Roman" w:hAnsi="Times New Roman" w:cs="Times New Roman"/>
+          <w:sz w:val="28"/>
+        </w:rPr>
+        <w:t>оптопара</w:t>
+      </w:r>
+      <w:proofErr w:type="spellEnd"/>
+      <w:r>
+        <w:rPr>
+          <w:rFonts w:ascii="Times New Roman" w:hAnsi="Times New Roman" w:cs="Times New Roman"/>
+          <w:sz w:val="28"/>
+        </w:rPr>
+        <w:t xml:space="preserve"> с </w:t>
+      </w:r>
+      <w:proofErr w:type="spellStart"/>
+      <w:r>
+        <w:rPr>
+          <w:rFonts w:ascii="Times New Roman" w:hAnsi="Times New Roman" w:cs="Times New Roman"/>
+          <w:sz w:val="28"/>
+        </w:rPr>
+        <w:t>симисторным</w:t>
+      </w:r>
+      <w:proofErr w:type="spellEnd"/>
+      <w:r>
+        <w:rPr>
+          <w:rFonts w:ascii="Times New Roman" w:hAnsi="Times New Roman" w:cs="Times New Roman"/>
+          <w:sz w:val="28"/>
+        </w:rPr>
+        <w:t xml:space="preserve"> выходом и детектором перехода </w:t>
+      </w:r>
+      <w:r>
+        <w:rPr>
+          <w:rFonts w:ascii="Times New Roman" w:hAnsi="Times New Roman" w:cs="Times New Roman"/>
+          <w:sz w:val="28"/>
+        </w:rPr>
+        <w:lastRenderedPageBreak/>
+        <w:t xml:space="preserve">через ноль. Использование </w:t>
+      </w:r>
+      <w:r>
+        <w:rPr>
+          <w:rFonts w:ascii="Times New Roman" w:hAnsi="Times New Roman" w:cs="Times New Roman"/>
+          <w:sz w:val="28"/>
+          <w:lang w:val="en-US"/>
+        </w:rPr>
+        <w:t>MOC</w:t>
+      </w:r>
+      <w:r>
+        <w:rPr>
+          <w:rFonts w:ascii="Times New Roman" w:hAnsi="Times New Roman" w:cs="Times New Roman"/>
+          <w:sz w:val="28"/>
+        </w:rPr>
+        <w:t>3063</w:t>
+      </w:r>
+      <w:r>
+        <w:rPr>
+          <w:rFonts w:ascii="Times New Roman" w:hAnsi="Times New Roman" w:cs="Times New Roman"/>
+          <w:sz w:val="28"/>
+          <w:lang w:val="en-US"/>
+        </w:rPr>
+        <w:t>X</w:t>
+      </w:r>
+      <w:r>
+        <w:rPr>
+          <w:rFonts w:ascii="Times New Roman" w:hAnsi="Times New Roman" w:cs="Times New Roman"/>
+          <w:sz w:val="28"/>
+        </w:rPr>
+        <w:t xml:space="preserve"> по</w:t>
+      </w:r>
+      <w:r>
+        <w:rPr>
+          <w:rFonts w:ascii="Times New Roman" w:hAnsi="Times New Roman" w:cs="Times New Roman"/>
+          <w:sz w:val="28"/>
+        </w:rPr>
+        <w:t xml:space="preserve">зволяет коммутировать цепи переменного тока только в моменты, когда питающее напряжение переходит через ноль. Таким образом, для данной схемы ошибка управляющего сигнала микроконтроллера является систематической, и не вносит изменений в работу схемы. </w:t>
+      </w:r>
+    </w:p>
+    <w:p>
+      <w:pPr>
+        <w:spacing w:line="360" w:lineRule="auto"/>
+        <w:rPr>
+          <w:rFonts w:ascii="Times New Roman" w:hAnsi="Times New Roman" w:cs="Times New Roman"/>
+          <w:sz w:val="28"/>
+        </w:rPr>
+      </w:pPr>
+      <w:r>
+        <w:rPr>
+          <w:rFonts w:ascii="Times New Roman" w:hAnsi="Times New Roman" w:cs="Times New Roman"/>
+          <w:sz w:val="28"/>
+        </w:rPr>
+        <w:t xml:space="preserve">К достоинствам </w:t>
+      </w:r>
+      <w:proofErr w:type="spellStart"/>
+      <w:r>
+        <w:rPr>
+          <w:rFonts w:ascii="Times New Roman" w:hAnsi="Times New Roman" w:cs="Times New Roman"/>
+          <w:sz w:val="28"/>
+        </w:rPr>
+        <w:t>диммера</w:t>
+      </w:r>
+      <w:proofErr w:type="spellEnd"/>
+      <w:r>
+        <w:rPr>
+          <w:rFonts w:ascii="Times New Roman" w:hAnsi="Times New Roman" w:cs="Times New Roman"/>
+          <w:sz w:val="28"/>
+        </w:rPr>
+        <w:t xml:space="preserve"> с пропуском полупериодов (полуволн) относят:</w:t>
+      </w:r>
+    </w:p>
+    <w:p>
+      <w:pPr>
+        <w:pStyle w:val="a3"/>
+        <w:numPr>
+          <w:ilvl w:val="0"/>
+          <w:numId w:val="9"/>
+        </w:numPr>
+        <w:spacing w:line="360" w:lineRule="auto"/>
+        <w:rPr>
+          <w:rFonts w:ascii="Times New Roman" w:hAnsi="Times New Roman" w:cs="Times New Roman"/>
+          <w:sz w:val="28"/>
+        </w:rPr>
+      </w:pPr>
+      <w:r>
+        <w:rPr>
+          <w:rFonts w:ascii="Times New Roman" w:hAnsi="Times New Roman" w:cs="Times New Roman"/>
+          <w:sz w:val="28"/>
+        </w:rPr>
+        <w:t>Простоту реализации</w:t>
+      </w:r>
+    </w:p>
+    <w:p>
+      <w:pPr>
+        <w:pStyle w:val="a3"/>
+        <w:numPr>
+          <w:ilvl w:val="0"/>
+          <w:numId w:val="9"/>
+        </w:numPr>
+        <w:spacing w:line="360" w:lineRule="auto"/>
+        <w:rPr>
+          <w:rFonts w:ascii="Times New Roman" w:hAnsi="Times New Roman" w:cs="Times New Roman"/>
+          <w:sz w:val="28"/>
+        </w:rPr>
+      </w:pPr>
+      <w:r>
+        <w:rPr>
+          <w:rFonts w:ascii="Times New Roman" w:hAnsi="Times New Roman" w:cs="Times New Roman"/>
+          <w:sz w:val="28"/>
+        </w:rPr>
+        <w:t>Стоимость устройств</w:t>
+      </w:r>
+    </w:p>
+    <w:p>
+      <w:pPr>
+        <w:pStyle w:val="a3"/>
+        <w:numPr>
+          <w:ilvl w:val="0"/>
+          <w:numId w:val="9"/>
+        </w:numPr>
+        <w:spacing w:line="360" w:lineRule="auto"/>
+        <w:rPr>
+          <w:rFonts w:ascii="Times New Roman" w:hAnsi="Times New Roman" w:cs="Times New Roman"/>
+          <w:sz w:val="28"/>
+        </w:rPr>
+      </w:pPr>
+      <w:r>
+        <w:rPr>
+          <w:rFonts w:ascii="Times New Roman" w:hAnsi="Times New Roman" w:cs="Times New Roman"/>
+          <w:sz w:val="28"/>
+        </w:rPr>
+        <w:t>Возможность управлять мощностью электронагревательных приборов</w:t>
+      </w:r>
+    </w:p>
+    <w:p>
+      <w:pPr>
+        <w:spacing w:line="360" w:lineRule="auto"/>
+        <w:rPr>
+          <w:rFonts w:ascii="Times New Roman" w:hAnsi="Times New Roman" w:cs="Times New Roman"/>
+          <w:sz w:val="28"/>
+        </w:rPr>
+      </w:pPr>
+      <w:r>
+        <w:rPr>
+          <w:rFonts w:ascii="Times New Roman" w:hAnsi="Times New Roman" w:cs="Times New Roman"/>
+          <w:sz w:val="28"/>
+        </w:rPr>
+        <w:t>К недостаткам относят:</w:t>
+      </w:r>
+    </w:p>
+    <w:p>
+      <w:pPr>
+        <w:pStyle w:val="a3"/>
+        <w:numPr>
+          <w:ilvl w:val="0"/>
+          <w:numId w:val="10"/>
+        </w:numPr>
+        <w:spacing w:line="360" w:lineRule="auto"/>
+        <w:rPr>
+          <w:rFonts w:ascii="Times New Roman" w:hAnsi="Times New Roman" w:cs="Times New Roman"/>
+          <w:sz w:val="28"/>
+        </w:rPr>
+      </w:pPr>
+      <w:r>
+        <w:rPr>
+          <w:rFonts w:ascii="Times New Roman" w:hAnsi="Times New Roman" w:cs="Times New Roman"/>
+          <w:sz w:val="28"/>
+        </w:rPr>
+        <w:t>Невозможность управлять яркостью осветительных приборов из-за скачков напряжения даже с учетом реализации алгоритма выборочного пропуска полуволн. Даже лампы накаливания будут мерцать, светодиодные лампы придут в негодность в очень короткий срок.</w:t>
+      </w:r>
+    </w:p>
+    <w:p>
+      <w:pPr>
+        <w:pStyle w:val="a3"/>
+        <w:spacing w:line="360" w:lineRule="auto"/>
+        <w:ind w:left="0"/>
+        <w:rPr>
+          <w:rFonts w:ascii="Times New Roman" w:hAnsi="Times New Roman" w:cs="Times New Roman"/>
+          <w:sz w:val="32"/>
+          <w:u w:val="single"/>
+        </w:rPr>
+      </w:pPr>
+      <w:r>
+        <w:rPr>
+          <w:rFonts w:ascii="Times New Roman" w:hAnsi="Times New Roman" w:cs="Times New Roman"/>
+          <w:sz w:val="32"/>
+          <w:u w:val="single"/>
+        </w:rPr>
+        <w:t>Вывод</w:t>
+      </w:r>
+    </w:p>
+    <w:p>
+      <w:pPr>
+        <w:pStyle w:val="a3"/>
+        <w:spacing w:line="360" w:lineRule="auto"/>
+        <w:ind w:left="0"/>
+        <w:rPr>
+          <w:rFonts w:ascii="Times New Roman" w:hAnsi="Times New Roman" w:cs="Times New Roman"/>
+          <w:sz w:val="28"/>
+        </w:rPr>
+      </w:pPr>
+      <w:r>
+        <w:rPr>
+          <w:rFonts w:ascii="Times New Roman" w:hAnsi="Times New Roman" w:cs="Times New Roman"/>
+          <w:sz w:val="28"/>
+        </w:rPr>
+        <w:t>Самым удачным</w:t>
+      </w:r>
+      <w:r>
+        <w:rPr>
+          <w:rFonts w:ascii="Times New Roman" w:hAnsi="Times New Roman" w:cs="Times New Roman"/>
+          <w:sz w:val="28"/>
+        </w:rPr>
+        <w:t xml:space="preserve"> и перспективным</w:t>
+      </w:r>
+      <w:r>
+        <w:rPr>
+          <w:rFonts w:ascii="Times New Roman" w:hAnsi="Times New Roman" w:cs="Times New Roman"/>
+          <w:sz w:val="28"/>
+        </w:rPr>
+        <w:t xml:space="preserve"> решением по части </w:t>
+      </w:r>
+      <w:proofErr w:type="spellStart"/>
+      <w:r>
+        <w:rPr>
+          <w:rFonts w:ascii="Times New Roman" w:hAnsi="Times New Roman" w:cs="Times New Roman"/>
+          <w:sz w:val="28"/>
+        </w:rPr>
+        <w:t>димм</w:t>
+      </w:r>
+      <w:r>
+        <w:rPr>
+          <w:rFonts w:ascii="Times New Roman" w:hAnsi="Times New Roman" w:cs="Times New Roman"/>
+          <w:sz w:val="28"/>
+        </w:rPr>
+        <w:t>ирования</w:t>
+      </w:r>
+      <w:proofErr w:type="spellEnd"/>
+      <w:r>
+        <w:rPr>
+          <w:rFonts w:ascii="Times New Roman" w:hAnsi="Times New Roman" w:cs="Times New Roman"/>
+          <w:sz w:val="28"/>
+        </w:rPr>
+        <w:t xml:space="preserve"> стоит признать схемы фа</w:t>
+      </w:r>
+      <w:r>
+        <w:rPr>
+          <w:rFonts w:ascii="Times New Roman" w:hAnsi="Times New Roman" w:cs="Times New Roman"/>
+          <w:sz w:val="28"/>
+        </w:rPr>
+        <w:t>зового регулирования с отсечкой по заднему фронту</w:t>
+      </w:r>
+      <w:r>
+        <w:rPr>
+          <w:rFonts w:ascii="Times New Roman" w:hAnsi="Times New Roman" w:cs="Times New Roman"/>
+          <w:sz w:val="28"/>
+        </w:rPr>
+        <w:t xml:space="preserve"> (спаду). Только </w:t>
+      </w:r>
+      <w:proofErr w:type="spellStart"/>
+      <w:r>
+        <w:rPr>
+          <w:rFonts w:ascii="Times New Roman" w:hAnsi="Times New Roman" w:cs="Times New Roman"/>
+          <w:sz w:val="28"/>
+        </w:rPr>
+        <w:t>диммеры</w:t>
+      </w:r>
+      <w:proofErr w:type="spellEnd"/>
+      <w:r>
+        <w:rPr>
+          <w:rFonts w:ascii="Times New Roman" w:hAnsi="Times New Roman" w:cs="Times New Roman"/>
+          <w:sz w:val="28"/>
+        </w:rPr>
+        <w:t xml:space="preserve"> по заднему фронту (спаду) способны стабильно работать с </w:t>
+      </w:r>
+      <w:proofErr w:type="spellStart"/>
+      <w:r>
+        <w:rPr>
+          <w:rFonts w:ascii="Times New Roman" w:hAnsi="Times New Roman" w:cs="Times New Roman"/>
+          <w:sz w:val="28"/>
+        </w:rPr>
+        <w:t>диммируемыми</w:t>
+      </w:r>
+      <w:proofErr w:type="spellEnd"/>
+      <w:r>
+        <w:rPr>
+          <w:rFonts w:ascii="Times New Roman" w:hAnsi="Times New Roman" w:cs="Times New Roman"/>
+          <w:sz w:val="28"/>
+        </w:rPr>
+        <w:t xml:space="preserve"> светодиодными лампами, не нагружая их блоки питания. Таким образом, </w:t>
+      </w:r>
+      <w:r>
+        <w:rPr>
+          <w:rFonts w:ascii="Times New Roman" w:hAnsi="Times New Roman" w:cs="Times New Roman"/>
+          <w:sz w:val="28"/>
+        </w:rPr>
+        <w:t>в данной дипломной работе освещается процесс создания устройства управления приборами сети 220В фазовым регулированием с отсечкой по заднему фронту (спаду).</w:t>
+      </w:r>
       <w:bookmarkStart w:id="0" w:name="_GoBack"/>
       <w:bookmarkEnd w:id="0"/>
-    </w:p>
-    <w:p>
-      <w:pPr>
-        <w:pStyle w:val="a3"/>
-        <w:spacing w:line="360" w:lineRule="auto"/>
-        <w:ind w:left="0"/>
-        <w:rPr>
-          <w:rFonts w:ascii="Times New Roman" w:hAnsi="Times New Roman" w:cs="Times New Roman"/>
-          <w:sz w:val="28"/>
-        </w:rPr>
-      </w:pPr>
     </w:p>
     <w:p>
       <w:pPr>
@@ -2286,8 +2806,97 @@
 </file>
 
 <file path=word/numbering.xml><?xml version="1.0" encoding="utf-8"?>
-<w:numbering xmlns:wpc="http://schemas.microsoft.com/office/word/2010/wordprocessingCanvas" xmlns:cx="http://schemas.microsoft.com/office/drawing/2014/chartex" xmlns:cx1="http://schemas.microsoft.com/office/drawing/2015/9/8/chartex" xmlns:mc="http://schemas.openxmlformats.org/markup-compatibility/2006" xmlns:o="urn:schemas-microsoft-com:office:office" xmlns:r="http://schemas.openxmlformats.org/officeDocument/2006/relationships" xmlns:m="http://schemas.openxmlformats.org/officeDocument/2006/math" xmlns:v="urn:schemas-microsoft-com:vml" xmlns:wp14="http://schemas.microsoft.com/office/word/2010/wordprocessingDrawing" xmlns:wp="http://schemas.openxmlformats.org/drawingml/2006/wordprocessingDrawing" xmlns:w10="urn:schemas-microsoft-com:office:word" xmlns:w="http://schemas.openxmlformats.org/wordprocessingml/2006/main" xmlns:w14="http://schemas.microsoft.com/office/word/2010/wordml" xmlns:w15="http://schemas.microsoft.com/office/word/2012/wordml" xmlns:w16se="http://schemas.microsoft.com/office/word/2015/wordml/symex" xmlns:wpg="http://schemas.microsoft.com/office/word/2010/wordprocessingGroup" xmlns:wpi="http://schemas.microsoft.com/office/word/2010/wordprocessingInk" xmlns:wne="http://schemas.microsoft.com/office/word/2006/wordml" xmlns:wps="http://schemas.microsoft.com/office/word/2010/wordprocessingShape" mc:Ignorable="w14 w15 w16se wp14">
+<w:numbering xmlns:wpc="http://schemas.microsoft.com/office/word/2010/wordprocessingCanvas" xmlns:mc="http://schemas.openxmlformats.org/markup-compatibility/2006" xmlns:o="urn:schemas-microsoft-com:office:office" xmlns:r="http://schemas.openxmlformats.org/officeDocument/2006/relationships" xmlns:m="http://schemas.openxmlformats.org/officeDocument/2006/math" xmlns:v="urn:schemas-microsoft-com:vml" xmlns:wp14="http://schemas.microsoft.com/office/word/2010/wordprocessingDrawing" xmlns:wp="http://schemas.openxmlformats.org/drawingml/2006/wordprocessingDrawing" xmlns:w10="urn:schemas-microsoft-com:office:word" xmlns:w="http://schemas.openxmlformats.org/wordprocessingml/2006/main" xmlns:w14="http://schemas.microsoft.com/office/word/2010/wordml" xmlns:w15="http://schemas.microsoft.com/office/word/2012/wordml" xmlns:wpg="http://schemas.microsoft.com/office/word/2010/wordprocessingGroup" xmlns:wpi="http://schemas.microsoft.com/office/word/2010/wordprocessingInk" xmlns:wne="http://schemas.microsoft.com/office/word/2006/wordml" xmlns:wps="http://schemas.microsoft.com/office/word/2010/wordprocessingShape" mc:Ignorable="w14 w15 wp14">
   <w:abstractNum w:abstractNumId="0" w15:restartNumberingAfterBreak="0">
+    <w:nsid w:val="08171BB0"/>
+    <w:multiLevelType w:val="hybridMultilevel"/>
+    <w:tmpl w:val="5D46CA7C"/>
+    <w:lvl w:ilvl="0" w:tplc="0419000F">
+      <w:start w:val="1"/>
+      <w:numFmt w:val="decimal"/>
+      <w:lvlText w:val="%1."/>
+      <w:lvlJc w:val="left"/>
+      <w:pPr>
+        <w:ind w:left="720" w:hanging="360"/>
+      </w:pPr>
+      <w:rPr>
+        <w:rFonts w:hint="default"/>
+      </w:rPr>
+    </w:lvl>
+    <w:lvl w:ilvl="1" w:tplc="04190019" w:tentative="1">
+      <w:start w:val="1"/>
+      <w:numFmt w:val="lowerLetter"/>
+      <w:lvlText w:val="%2."/>
+      <w:lvlJc w:val="left"/>
+      <w:pPr>
+        <w:ind w:left="1440" w:hanging="360"/>
+      </w:pPr>
+    </w:lvl>
+    <w:lvl w:ilvl="2" w:tplc="0419001B" w:tentative="1">
+      <w:start w:val="1"/>
+      <w:numFmt w:val="lowerRoman"/>
+      <w:lvlText w:val="%3."/>
+      <w:lvlJc w:val="right"/>
+      <w:pPr>
+        <w:ind w:left="2160" w:hanging="180"/>
+      </w:pPr>
+    </w:lvl>
+    <w:lvl w:ilvl="3" w:tplc="0419000F" w:tentative="1">
+      <w:start w:val="1"/>
+      <w:numFmt w:val="decimal"/>
+      <w:lvlText w:val="%4."/>
+      <w:lvlJc w:val="left"/>
+      <w:pPr>
+        <w:ind w:left="2880" w:hanging="360"/>
+      </w:pPr>
+    </w:lvl>
+    <w:lvl w:ilvl="4" w:tplc="04190019" w:tentative="1">
+      <w:start w:val="1"/>
+      <w:numFmt w:val="lowerLetter"/>
+      <w:lvlText w:val="%5."/>
+      <w:lvlJc w:val="left"/>
+      <w:pPr>
+        <w:ind w:left="3600" w:hanging="360"/>
+      </w:pPr>
+    </w:lvl>
+    <w:lvl w:ilvl="5" w:tplc="0419001B" w:tentative="1">
+      <w:start w:val="1"/>
+      <w:numFmt w:val="lowerRoman"/>
+      <w:lvlText w:val="%6."/>
+      <w:lvlJc w:val="right"/>
+      <w:pPr>
+        <w:ind w:left="4320" w:hanging="180"/>
+      </w:pPr>
+    </w:lvl>
+    <w:lvl w:ilvl="6" w:tplc="0419000F" w:tentative="1">
+      <w:start w:val="1"/>
+      <w:numFmt w:val="decimal"/>
+      <w:lvlText w:val="%7."/>
+      <w:lvlJc w:val="left"/>
+      <w:pPr>
+        <w:ind w:left="5040" w:hanging="360"/>
+      </w:pPr>
+    </w:lvl>
+    <w:lvl w:ilvl="7" w:tplc="04190019" w:tentative="1">
+      <w:start w:val="1"/>
+      <w:numFmt w:val="lowerLetter"/>
+      <w:lvlText w:val="%8."/>
+      <w:lvlJc w:val="left"/>
+      <w:pPr>
+        <w:ind w:left="5760" w:hanging="360"/>
+      </w:pPr>
+    </w:lvl>
+    <w:lvl w:ilvl="8" w:tplc="0419001B" w:tentative="1">
+      <w:start w:val="1"/>
+      <w:numFmt w:val="lowerRoman"/>
+      <w:lvlText w:val="%9."/>
+      <w:lvlJc w:val="right"/>
+      <w:pPr>
+        <w:ind w:left="6480" w:hanging="180"/>
+      </w:pPr>
+    </w:lvl>
+  </w:abstractNum>
+  <w:abstractNum w:abstractNumId="1" w15:restartNumberingAfterBreak="0">
     <w:nsid w:val="0C1127F1"/>
     <w:multiLevelType w:val="hybridMultilevel"/>
     <w:tmpl w:val="A15A8EA2"/>
@@ -2376,7 +2985,7 @@
       </w:pPr>
     </w:lvl>
   </w:abstractNum>
-  <w:abstractNum w:abstractNumId="1" w15:restartNumberingAfterBreak="0">
+  <w:abstractNum w:abstractNumId="2" w15:restartNumberingAfterBreak="0">
     <w:nsid w:val="43E45716"/>
     <w:multiLevelType w:val="hybridMultilevel"/>
     <w:tmpl w:val="625867EA"/>
@@ -2465,7 +3074,7 @@
       </w:pPr>
     </w:lvl>
   </w:abstractNum>
-  <w:abstractNum w:abstractNumId="2" w15:restartNumberingAfterBreak="0">
+  <w:abstractNum w:abstractNumId="3" w15:restartNumberingAfterBreak="0">
     <w:nsid w:val="5021353E"/>
     <w:multiLevelType w:val="hybridMultilevel"/>
     <w:tmpl w:val="CE66C7C0"/>
@@ -2554,7 +3163,7 @@
       </w:pPr>
     </w:lvl>
   </w:abstractNum>
-  <w:abstractNum w:abstractNumId="3" w15:restartNumberingAfterBreak="0">
+  <w:abstractNum w:abstractNumId="4" w15:restartNumberingAfterBreak="0">
     <w:nsid w:val="51660842"/>
     <w:multiLevelType w:val="hybridMultilevel"/>
     <w:tmpl w:val="FB1AAC18"/>
@@ -2667,7 +3276,7 @@
       </w:rPr>
     </w:lvl>
   </w:abstractNum>
-  <w:abstractNum w:abstractNumId="4" w15:restartNumberingAfterBreak="0">
+  <w:abstractNum w:abstractNumId="5" w15:restartNumberingAfterBreak="0">
     <w:nsid w:val="549405C5"/>
     <w:multiLevelType w:val="hybridMultilevel"/>
     <w:tmpl w:val="EF541584"/>
@@ -2756,7 +3365,96 @@
       </w:pPr>
     </w:lvl>
   </w:abstractNum>
-  <w:abstractNum w:abstractNumId="5" w15:restartNumberingAfterBreak="0">
+  <w:abstractNum w:abstractNumId="6" w15:restartNumberingAfterBreak="0">
+    <w:nsid w:val="5EDD059D"/>
+    <w:multiLevelType w:val="hybridMultilevel"/>
+    <w:tmpl w:val="9DD21952"/>
+    <w:lvl w:ilvl="0" w:tplc="0419000F">
+      <w:start w:val="1"/>
+      <w:numFmt w:val="decimal"/>
+      <w:lvlText w:val="%1."/>
+      <w:lvlJc w:val="left"/>
+      <w:pPr>
+        <w:ind w:left="720" w:hanging="360"/>
+      </w:pPr>
+      <w:rPr>
+        <w:rFonts w:hint="default"/>
+      </w:rPr>
+    </w:lvl>
+    <w:lvl w:ilvl="1" w:tplc="04190019" w:tentative="1">
+      <w:start w:val="1"/>
+      <w:numFmt w:val="lowerLetter"/>
+      <w:lvlText w:val="%2."/>
+      <w:lvlJc w:val="left"/>
+      <w:pPr>
+        <w:ind w:left="1440" w:hanging="360"/>
+      </w:pPr>
+    </w:lvl>
+    <w:lvl w:ilvl="2" w:tplc="0419001B" w:tentative="1">
+      <w:start w:val="1"/>
+      <w:numFmt w:val="lowerRoman"/>
+      <w:lvlText w:val="%3."/>
+      <w:lvlJc w:val="right"/>
+      <w:pPr>
+        <w:ind w:left="2160" w:hanging="180"/>
+      </w:pPr>
+    </w:lvl>
+    <w:lvl w:ilvl="3" w:tplc="0419000F" w:tentative="1">
+      <w:start w:val="1"/>
+      <w:numFmt w:val="decimal"/>
+      <w:lvlText w:val="%4."/>
+      <w:lvlJc w:val="left"/>
+      <w:pPr>
+        <w:ind w:left="2880" w:hanging="360"/>
+      </w:pPr>
+    </w:lvl>
+    <w:lvl w:ilvl="4" w:tplc="04190019" w:tentative="1">
+      <w:start w:val="1"/>
+      <w:numFmt w:val="lowerLetter"/>
+      <w:lvlText w:val="%5."/>
+      <w:lvlJc w:val="left"/>
+      <w:pPr>
+        <w:ind w:left="3600" w:hanging="360"/>
+      </w:pPr>
+    </w:lvl>
+    <w:lvl w:ilvl="5" w:tplc="0419001B" w:tentative="1">
+      <w:start w:val="1"/>
+      <w:numFmt w:val="lowerRoman"/>
+      <w:lvlText w:val="%6."/>
+      <w:lvlJc w:val="right"/>
+      <w:pPr>
+        <w:ind w:left="4320" w:hanging="180"/>
+      </w:pPr>
+    </w:lvl>
+    <w:lvl w:ilvl="6" w:tplc="0419000F" w:tentative="1">
+      <w:start w:val="1"/>
+      <w:numFmt w:val="decimal"/>
+      <w:lvlText w:val="%7."/>
+      <w:lvlJc w:val="left"/>
+      <w:pPr>
+        <w:ind w:left="5040" w:hanging="360"/>
+      </w:pPr>
+    </w:lvl>
+    <w:lvl w:ilvl="7" w:tplc="04190019" w:tentative="1">
+      <w:start w:val="1"/>
+      <w:numFmt w:val="lowerLetter"/>
+      <w:lvlText w:val="%8."/>
+      <w:lvlJc w:val="left"/>
+      <w:pPr>
+        <w:ind w:left="5760" w:hanging="360"/>
+      </w:pPr>
+    </w:lvl>
+    <w:lvl w:ilvl="8" w:tplc="0419001B" w:tentative="1">
+      <w:start w:val="1"/>
+      <w:numFmt w:val="lowerRoman"/>
+      <w:lvlText w:val="%9."/>
+      <w:lvlJc w:val="right"/>
+      <w:pPr>
+        <w:ind w:left="6480" w:hanging="180"/>
+      </w:pPr>
+    </w:lvl>
+  </w:abstractNum>
+  <w:abstractNum w:abstractNumId="7" w15:restartNumberingAfterBreak="0">
     <w:nsid w:val="75A875B9"/>
     <w:multiLevelType w:val="hybridMultilevel"/>
     <w:tmpl w:val="3CDC353C"/>
@@ -2869,7 +3567,7 @@
       </w:rPr>
     </w:lvl>
   </w:abstractNum>
-  <w:abstractNum w:abstractNumId="6" w15:restartNumberingAfterBreak="0">
+  <w:abstractNum w:abstractNumId="8" w15:restartNumberingAfterBreak="0">
     <w:nsid w:val="7AAB4D17"/>
     <w:multiLevelType w:val="hybridMultilevel"/>
     <w:tmpl w:val="1E9827AE"/>
@@ -2958,7 +3656,7 @@
       </w:pPr>
     </w:lvl>
   </w:abstractNum>
-  <w:abstractNum w:abstractNumId="7" w15:restartNumberingAfterBreak="0">
+  <w:abstractNum w:abstractNumId="9" w15:restartNumberingAfterBreak="0">
     <w:nsid w:val="7B5E20A5"/>
     <w:multiLevelType w:val="hybridMultilevel"/>
     <w:tmpl w:val="1018BE4C"/>
@@ -3072,34 +3770,40 @@
     </w:lvl>
   </w:abstractNum>
   <w:num w:numId="1">
+    <w:abstractNumId w:val="9"/>
+  </w:num>
+  <w:num w:numId="2">
+    <w:abstractNumId w:val="5"/>
+  </w:num>
+  <w:num w:numId="3">
     <w:abstractNumId w:val="7"/>
   </w:num>
-  <w:num w:numId="2">
+  <w:num w:numId="4">
     <w:abstractNumId w:val="4"/>
   </w:num>
-  <w:num w:numId="3">
-    <w:abstractNumId w:val="5"/>
-  </w:num>
-  <w:num w:numId="4">
+  <w:num w:numId="5">
     <w:abstractNumId w:val="3"/>
   </w:num>
-  <w:num w:numId="5">
+  <w:num w:numId="6">
+    <w:abstractNumId w:val="8"/>
+  </w:num>
+  <w:num w:numId="7">
     <w:abstractNumId w:val="2"/>
   </w:num>
-  <w:num w:numId="6">
+  <w:num w:numId="8">
+    <w:abstractNumId w:val="1"/>
+  </w:num>
+  <w:num w:numId="9">
     <w:abstractNumId w:val="6"/>
   </w:num>
-  <w:num w:numId="7">
-    <w:abstractNumId w:val="1"/>
-  </w:num>
-  <w:num w:numId="8">
+  <w:num w:numId="10">
     <w:abstractNumId w:val="0"/>
   </w:num>
 </w:numbering>
 </file>
 
 <file path=word/styles.xml><?xml version="1.0" encoding="utf-8"?>
-<w:styles xmlns:mc="http://schemas.openxmlformats.org/markup-compatibility/2006" xmlns:r="http://schemas.openxmlformats.org/officeDocument/2006/relationships" xmlns:w="http://schemas.openxmlformats.org/wordprocessingml/2006/main" xmlns:w14="http://schemas.microsoft.com/office/word/2010/wordml" xmlns:w15="http://schemas.microsoft.com/office/word/2012/wordml" xmlns:w16se="http://schemas.microsoft.com/office/word/2015/wordml/symex" mc:Ignorable="w14 w15 w16se">
+<w:styles xmlns:mc="http://schemas.openxmlformats.org/markup-compatibility/2006" xmlns:r="http://schemas.openxmlformats.org/officeDocument/2006/relationships" xmlns:w="http://schemas.openxmlformats.org/wordprocessingml/2006/main" xmlns:w14="http://schemas.microsoft.com/office/word/2010/wordml" xmlns:w15="http://schemas.microsoft.com/office/word/2012/wordml" mc:Ignorable="w14 w15">
   <w:docDefaults>
     <w:rPrDefault>
       <w:rPr>

--- a/диплом.docx
+++ b/диплом.docx
@@ -1,6 +1,6 @@
 
 <file path=word/document.xml><?xml version="1.0" encoding="utf-8"?>
-<w:document xmlns:wpc="http://schemas.microsoft.com/office/word/2010/wordprocessingCanvas" xmlns:mc="http://schemas.openxmlformats.org/markup-compatibility/2006" xmlns:o="urn:schemas-microsoft-com:office:office" xmlns:r="http://schemas.openxmlformats.org/officeDocument/2006/relationships" xmlns:m="http://schemas.openxmlformats.org/officeDocument/2006/math" xmlns:v="urn:schemas-microsoft-com:vml" xmlns:wp14="http://schemas.microsoft.com/office/word/2010/wordprocessingDrawing" xmlns:wp="http://schemas.openxmlformats.org/drawingml/2006/wordprocessingDrawing" xmlns:w10="urn:schemas-microsoft-com:office:word" xmlns:w="http://schemas.openxmlformats.org/wordprocessingml/2006/main" xmlns:w14="http://schemas.microsoft.com/office/word/2010/wordml" xmlns:w15="http://schemas.microsoft.com/office/word/2012/wordml" xmlns:wpg="http://schemas.microsoft.com/office/word/2010/wordprocessingGroup" xmlns:wpi="http://schemas.microsoft.com/office/word/2010/wordprocessingInk" xmlns:wne="http://schemas.microsoft.com/office/word/2006/wordml" xmlns:wps="http://schemas.microsoft.com/office/word/2010/wordprocessingShape" mc:Ignorable="w14 w15 wp14">
+<w:document xmlns:wpc="http://schemas.microsoft.com/office/word/2010/wordprocessingCanvas" xmlns:cx="http://schemas.microsoft.com/office/drawing/2014/chartex" xmlns:cx1="http://schemas.microsoft.com/office/drawing/2015/9/8/chartex" xmlns:mc="http://schemas.openxmlformats.org/markup-compatibility/2006" xmlns:o="urn:schemas-microsoft-com:office:office" xmlns:r="http://schemas.openxmlformats.org/officeDocument/2006/relationships" xmlns:m="http://schemas.openxmlformats.org/officeDocument/2006/math" xmlns:v="urn:schemas-microsoft-com:vml" xmlns:wp14="http://schemas.microsoft.com/office/word/2010/wordprocessingDrawing" xmlns:wp="http://schemas.openxmlformats.org/drawingml/2006/wordprocessingDrawing" xmlns:w10="urn:schemas-microsoft-com:office:word" xmlns:w="http://schemas.openxmlformats.org/wordprocessingml/2006/main" xmlns:w14="http://schemas.microsoft.com/office/word/2010/wordml" xmlns:w15="http://schemas.microsoft.com/office/word/2012/wordml" xmlns:w16se="http://schemas.microsoft.com/office/word/2015/wordml/symex" xmlns:wpg="http://schemas.microsoft.com/office/word/2010/wordprocessingGroup" xmlns:wpi="http://schemas.microsoft.com/office/word/2010/wordprocessingInk" xmlns:wne="http://schemas.microsoft.com/office/word/2006/wordml" xmlns:wps="http://schemas.microsoft.com/office/word/2010/wordprocessingShape" mc:Ignorable="w14 w15 w16se wp14">
   <w:body>
     <w:p>
       <w:pPr>
@@ -45,17 +45,8 @@
           <w:rFonts w:ascii="Times New Roman" w:hAnsi="Times New Roman" w:cs="Times New Roman"/>
           <w:sz w:val="36"/>
         </w:rPr>
-        <w:t xml:space="preserve"> </w:t>
-      </w:r>
-      <w:proofErr w:type="spellStart"/>
-      <w:r>
-        <w:rPr>
-          <w:rFonts w:ascii="Times New Roman" w:hAnsi="Times New Roman" w:cs="Times New Roman"/>
-          <w:sz w:val="36"/>
-        </w:rPr>
-        <w:t>диммера</w:t>
-      </w:r>
-      <w:proofErr w:type="spellEnd"/>
+        <w:t xml:space="preserve"> диммера</w:t>
+      </w:r>
       <w:r>
         <w:rPr>
           <w:rFonts w:ascii="Times New Roman" w:hAnsi="Times New Roman" w:cs="Times New Roman"/>
@@ -2074,23 +2065,7 @@
           <w:rFonts w:ascii="Times New Roman" w:hAnsi="Times New Roman" w:cs="Times New Roman"/>
           <w:sz w:val="28"/>
         </w:rPr>
-        <w:t xml:space="preserve">» (предназначенные для </w:t>
-      </w:r>
-      <w:proofErr w:type="spellStart"/>
-      <w:r>
-        <w:rPr>
-          <w:rFonts w:ascii="Times New Roman" w:hAnsi="Times New Roman" w:cs="Times New Roman"/>
-          <w:sz w:val="28"/>
-        </w:rPr>
-        <w:t>диммирования</w:t>
-      </w:r>
-      <w:proofErr w:type="spellEnd"/>
-      <w:r>
-        <w:rPr>
-          <w:rFonts w:ascii="Times New Roman" w:hAnsi="Times New Roman" w:cs="Times New Roman"/>
-          <w:sz w:val="28"/>
-        </w:rPr>
-        <w:t xml:space="preserve">). У блоков питания таких светодиодных ламп установлена специальная схема детектирования </w:t>
+        <w:t xml:space="preserve">» (предназначенные для диммирования). У блоков питания таких светодиодных ламп установлена специальная схема детектирования </w:t>
       </w:r>
       <w:r>
         <w:rPr>
@@ -2282,21 +2257,12 @@
         </w:rPr>
         <w:t xml:space="preserve">Схемы </w:t>
       </w:r>
-      <w:proofErr w:type="spellStart"/>
-      <w:r>
-        <w:rPr>
-          <w:rFonts w:ascii="Times New Roman" w:hAnsi="Times New Roman" w:cs="Times New Roman"/>
-          <w:sz w:val="28"/>
-        </w:rPr>
-        <w:t>диммирования</w:t>
-      </w:r>
-      <w:proofErr w:type="spellEnd"/>
-      <w:r>
-        <w:rPr>
-          <w:rFonts w:ascii="Times New Roman" w:hAnsi="Times New Roman" w:cs="Times New Roman"/>
-          <w:sz w:val="28"/>
-        </w:rPr>
-        <w:t xml:space="preserve"> с пропуском полуволн выполняются на </w:t>
+      <w:r>
+        <w:rPr>
+          <w:rFonts w:ascii="Times New Roman" w:hAnsi="Times New Roman" w:cs="Times New Roman"/>
+          <w:sz w:val="28"/>
+        </w:rPr>
+        <w:t xml:space="preserve">диммирования с пропуском полуволн выполняются на </w:t>
       </w:r>
       <w:proofErr w:type="spellStart"/>
       <w:r>
@@ -2433,21 +2399,12 @@
         </w:rPr>
         <w:t xml:space="preserve"> – это </w:t>
       </w:r>
-      <w:proofErr w:type="spellStart"/>
-      <w:r>
-        <w:rPr>
-          <w:rFonts w:ascii="Times New Roman" w:hAnsi="Times New Roman" w:cs="Times New Roman"/>
-          <w:sz w:val="28"/>
-        </w:rPr>
-        <w:t>оптопара</w:t>
-      </w:r>
-      <w:proofErr w:type="spellEnd"/>
-      <w:r>
-        <w:rPr>
-          <w:rFonts w:ascii="Times New Roman" w:hAnsi="Times New Roman" w:cs="Times New Roman"/>
-          <w:sz w:val="28"/>
-        </w:rPr>
-        <w:t xml:space="preserve"> с </w:t>
+      <w:r>
+        <w:rPr>
+          <w:rFonts w:ascii="Times New Roman" w:hAnsi="Times New Roman" w:cs="Times New Roman"/>
+          <w:sz w:val="28"/>
+        </w:rPr>
+        <w:t xml:space="preserve">оптопара с </w:t>
       </w:r>
       <w:proofErr w:type="spellStart"/>
       <w:r>
@@ -2524,23 +2481,7 @@
           <w:rFonts w:ascii="Times New Roman" w:hAnsi="Times New Roman" w:cs="Times New Roman"/>
           <w:sz w:val="28"/>
         </w:rPr>
-        <w:t xml:space="preserve">К достоинствам </w:t>
-      </w:r>
-      <w:proofErr w:type="spellStart"/>
-      <w:r>
-        <w:rPr>
-          <w:rFonts w:ascii="Times New Roman" w:hAnsi="Times New Roman" w:cs="Times New Roman"/>
-          <w:sz w:val="28"/>
-        </w:rPr>
-        <w:t>диммера</w:t>
-      </w:r>
-      <w:proofErr w:type="spellEnd"/>
-      <w:r>
-        <w:rPr>
-          <w:rFonts w:ascii="Times New Roman" w:hAnsi="Times New Roman" w:cs="Times New Roman"/>
-          <w:sz w:val="28"/>
-        </w:rPr>
-        <w:t xml:space="preserve"> с пропуском полупериодов (полуволн) относят:</w:t>
+        <w:t>К достоинствам диммера с пропуском полупериодов (полуволн) относят:</w:t>
       </w:r>
     </w:p>
     <w:p>
@@ -2692,7 +2633,28 @@
           <w:rFonts w:ascii="Times New Roman" w:hAnsi="Times New Roman" w:cs="Times New Roman"/>
           <w:sz w:val="28"/>
         </w:rPr>
-        <w:t xml:space="preserve"> решением по части </w:t>
+        <w:t xml:space="preserve"> решением по части димм</w:t>
+      </w:r>
+      <w:r>
+        <w:rPr>
+          <w:rFonts w:ascii="Times New Roman" w:hAnsi="Times New Roman" w:cs="Times New Roman"/>
+          <w:sz w:val="28"/>
+        </w:rPr>
+        <w:t>ирования стоит признать схемы фа</w:t>
+      </w:r>
+      <w:r>
+        <w:rPr>
+          <w:rFonts w:ascii="Times New Roman" w:hAnsi="Times New Roman" w:cs="Times New Roman"/>
+          <w:sz w:val="28"/>
+        </w:rPr>
+        <w:t>зового регулирования с отсечкой по заднему фронту</w:t>
+      </w:r>
+      <w:r>
+        <w:rPr>
+          <w:rFonts w:ascii="Times New Roman" w:hAnsi="Times New Roman" w:cs="Times New Roman"/>
+          <w:sz w:val="28"/>
+        </w:rPr>
+        <w:t xml:space="preserve"> (спаду). Только </w:t>
       </w:r>
       <w:proofErr w:type="spellStart"/>
       <w:r>
@@ -2700,14 +2662,7 @@
           <w:rFonts w:ascii="Times New Roman" w:hAnsi="Times New Roman" w:cs="Times New Roman"/>
           <w:sz w:val="28"/>
         </w:rPr>
-        <w:t>димм</w:t>
-      </w:r>
-      <w:r>
-        <w:rPr>
-          <w:rFonts w:ascii="Times New Roman" w:hAnsi="Times New Roman" w:cs="Times New Roman"/>
-          <w:sz w:val="28"/>
-        </w:rPr>
-        <w:t>ирования</w:t>
+        <w:t>диммеры</w:t>
       </w:r>
       <w:proofErr w:type="spellEnd"/>
       <w:r>
@@ -2715,21 +2670,7 @@
           <w:rFonts w:ascii="Times New Roman" w:hAnsi="Times New Roman" w:cs="Times New Roman"/>
           <w:sz w:val="28"/>
         </w:rPr>
-        <w:t xml:space="preserve"> стоит признать схемы фа</w:t>
-      </w:r>
-      <w:r>
-        <w:rPr>
-          <w:rFonts w:ascii="Times New Roman" w:hAnsi="Times New Roman" w:cs="Times New Roman"/>
-          <w:sz w:val="28"/>
-        </w:rPr>
-        <w:t>зового регулирования с отсечкой по заднему фронту</w:t>
-      </w:r>
-      <w:r>
-        <w:rPr>
-          <w:rFonts w:ascii="Times New Roman" w:hAnsi="Times New Roman" w:cs="Times New Roman"/>
-          <w:sz w:val="28"/>
-        </w:rPr>
-        <w:t xml:space="preserve"> (спаду). Только </w:t>
+        <w:t xml:space="preserve"> по заднему фронту (спаду) способны стабильно работать с </w:t>
       </w:r>
       <w:proofErr w:type="spellStart"/>
       <w:r>
@@ -2737,7 +2678,7 @@
           <w:rFonts w:ascii="Times New Roman" w:hAnsi="Times New Roman" w:cs="Times New Roman"/>
           <w:sz w:val="28"/>
         </w:rPr>
-        <w:t>диммеры</w:t>
+        <w:t>диммируемыми</w:t>
       </w:r>
       <w:proofErr w:type="spellEnd"/>
       <w:r>
@@ -2745,22 +2686,6 @@
           <w:rFonts w:ascii="Times New Roman" w:hAnsi="Times New Roman" w:cs="Times New Roman"/>
           <w:sz w:val="28"/>
         </w:rPr>
-        <w:t xml:space="preserve"> по заднему фронту (спаду) способны стабильно работать с </w:t>
-      </w:r>
-      <w:proofErr w:type="spellStart"/>
-      <w:r>
-        <w:rPr>
-          <w:rFonts w:ascii="Times New Roman" w:hAnsi="Times New Roman" w:cs="Times New Roman"/>
-          <w:sz w:val="28"/>
-        </w:rPr>
-        <w:t>диммируемыми</w:t>
-      </w:r>
-      <w:proofErr w:type="spellEnd"/>
-      <w:r>
-        <w:rPr>
-          <w:rFonts w:ascii="Times New Roman" w:hAnsi="Times New Roman" w:cs="Times New Roman"/>
-          <w:sz w:val="28"/>
-        </w:rPr>
         <w:t xml:space="preserve"> светодиодными лампами, не нагружая их блоки питания. Таким образом, </w:t>
       </w:r>
       <w:r>
@@ -2769,9 +2694,202 @@
           <w:sz w:val="28"/>
         </w:rPr>
         <w:t>в данной дипломной работе освещается процесс создания устройства управления приборами сети 220В фазовым регулированием с отсечкой по заднему фронту (спаду).</w:t>
+      </w:r>
+    </w:p>
+    <w:p>
+      <w:pPr>
+        <w:rPr>
+          <w:rFonts w:ascii="Times New Roman" w:hAnsi="Times New Roman" w:cs="Times New Roman"/>
+          <w:sz w:val="28"/>
+        </w:rPr>
+      </w:pPr>
+      <w:r>
+        <w:rPr>
+          <w:rFonts w:ascii="Times New Roman" w:hAnsi="Times New Roman" w:cs="Times New Roman"/>
+          <w:sz w:val="28"/>
+        </w:rPr>
+        <w:br w:type="page"/>
+      </w:r>
+    </w:p>
+    <w:p>
+      <w:pPr>
+        <w:pStyle w:val="a3"/>
+        <w:spacing w:line="360" w:lineRule="auto"/>
+        <w:ind w:left="0"/>
+        <w:rPr>
+          <w:rFonts w:ascii="Times New Roman" w:hAnsi="Times New Roman" w:cs="Times New Roman"/>
+          <w:sz w:val="36"/>
+        </w:rPr>
+      </w:pPr>
+      <w:r>
+        <w:rPr>
+          <w:rFonts w:ascii="Times New Roman" w:hAnsi="Times New Roman" w:cs="Times New Roman"/>
+          <w:sz w:val="36"/>
+        </w:rPr>
+        <w:lastRenderedPageBreak/>
+        <w:t>Глава 3.</w:t>
+      </w:r>
+    </w:p>
+    <w:p>
+      <w:pPr>
+        <w:pStyle w:val="a3"/>
+        <w:spacing w:line="360" w:lineRule="auto"/>
+        <w:ind w:left="0"/>
+        <w:rPr>
+          <w:rFonts w:ascii="Times New Roman" w:hAnsi="Times New Roman" w:cs="Times New Roman"/>
+          <w:sz w:val="36"/>
+        </w:rPr>
+      </w:pPr>
+      <w:r>
+        <w:rPr>
+          <w:rFonts w:ascii="Times New Roman" w:hAnsi="Times New Roman" w:cs="Times New Roman"/>
+          <w:sz w:val="36"/>
+        </w:rPr>
+        <w:t>Аппаратная реализация устройства управления нагрузкой в сети 220В</w:t>
+      </w:r>
+    </w:p>
+    <w:p>
+      <w:pPr>
+        <w:pStyle w:val="a3"/>
+        <w:spacing w:line="360" w:lineRule="auto"/>
+        <w:ind w:left="0"/>
+        <w:rPr>
+          <w:rFonts w:ascii="Times New Roman" w:hAnsi="Times New Roman" w:cs="Times New Roman"/>
+          <w:sz w:val="36"/>
+        </w:rPr>
+      </w:pPr>
+      <w:r>
+        <w:rPr>
+          <w:rFonts w:ascii="Times New Roman" w:hAnsi="Times New Roman" w:cs="Times New Roman"/>
+          <w:sz w:val="36"/>
+        </w:rPr>
+        <w:t>Схема. Принцип работы. Подбор компонентов. Печатная плата.</w:t>
+      </w:r>
+    </w:p>
+    <w:p>
+      <w:pPr>
+        <w:pStyle w:val="a3"/>
+        <w:spacing w:line="360" w:lineRule="auto"/>
+        <w:ind w:left="0"/>
+        <w:rPr>
+          <w:rFonts w:ascii="Times New Roman" w:hAnsi="Times New Roman" w:cs="Times New Roman"/>
+          <w:sz w:val="28"/>
+        </w:rPr>
+      </w:pPr>
+      <w:r>
+        <w:rPr>
+          <w:rFonts w:ascii="Times New Roman" w:hAnsi="Times New Roman" w:cs="Times New Roman"/>
+          <w:sz w:val="28"/>
+        </w:rPr>
+        <w:t>В основу электрической схемы устройства положен принцип фазового регулирования мощности нагрузки с отсечкой по заднему фронту. В главе 2 подробно рассказывалось о разных принципах диммирования. Схему устройства можно главным образом разделить на силовую и цифровую части. В силовой части будут находиться высоковольтные элементы цепи</w:t>
+      </w:r>
+      <w:r>
+        <w:rPr>
+          <w:rFonts w:ascii="Times New Roman" w:hAnsi="Times New Roman" w:cs="Times New Roman"/>
+          <w:sz w:val="28"/>
+        </w:rPr>
+        <w:t>,</w:t>
+      </w:r>
+      <w:r>
+        <w:rPr>
+          <w:rFonts w:ascii="Times New Roman" w:hAnsi="Times New Roman" w:cs="Times New Roman"/>
+          <w:sz w:val="28"/>
+        </w:rPr>
+        <w:t xml:space="preserve"> </w:t>
+      </w:r>
+      <w:r>
+        <w:rPr>
+          <w:rFonts w:ascii="Times New Roman" w:hAnsi="Times New Roman" w:cs="Times New Roman"/>
+          <w:sz w:val="28"/>
+        </w:rPr>
+        <w:t xml:space="preserve">осуществляющие непосредственное взаимодействие с напряжением сети и с </w:t>
+      </w:r>
+      <w:r>
+        <w:rPr>
+          <w:rFonts w:ascii="Times New Roman" w:hAnsi="Times New Roman" w:cs="Times New Roman"/>
+          <w:sz w:val="28"/>
+        </w:rPr>
+        <w:t>ы</w:t>
       </w:r>
       <w:bookmarkStart w:id="0" w:name="_GoBack"/>
       <w:bookmarkEnd w:id="0"/>
+      <w:r>
+        <w:rPr>
+          <w:rFonts w:ascii="Times New Roman" w:hAnsi="Times New Roman" w:cs="Times New Roman"/>
+          <w:sz w:val="28"/>
+        </w:rPr>
+        <w:t xml:space="preserve">выводами на нагрузку. Цифровая часть устройства будет содержать элементы под напряжением 3.3В, отвечающие за сбор, обработку, хранение и передачу информации. Стоит отметить, что силовая и цифровая части должны быть гальванически развязаны для безопасности устройства и уменьшения помех. Основными элементами силовой части будут мощные </w:t>
+      </w:r>
+      <w:r>
+        <w:rPr>
+          <w:rFonts w:ascii="Times New Roman" w:hAnsi="Times New Roman" w:cs="Times New Roman"/>
+          <w:sz w:val="28"/>
+          <w:lang w:val="en-US"/>
+        </w:rPr>
+        <w:t>MOSFET</w:t>
+      </w:r>
+      <w:r>
+        <w:rPr>
+          <w:rFonts w:ascii="Times New Roman" w:hAnsi="Times New Roman" w:cs="Times New Roman"/>
+          <w:sz w:val="28"/>
+        </w:rPr>
+        <w:t xml:space="preserve"> </w:t>
+      </w:r>
+      <w:r>
+        <w:rPr>
+          <w:rFonts w:ascii="Times New Roman" w:hAnsi="Times New Roman" w:cs="Times New Roman"/>
+          <w:sz w:val="28"/>
+        </w:rPr>
+        <w:t xml:space="preserve">транзисторы. Основным элементом цифровой части будет модуль </w:t>
+      </w:r>
+      <w:r>
+        <w:rPr>
+          <w:rFonts w:ascii="Times New Roman" w:hAnsi="Times New Roman" w:cs="Times New Roman"/>
+          <w:sz w:val="28"/>
+          <w:lang w:val="en-US"/>
+        </w:rPr>
+        <w:t>ESP</w:t>
+      </w:r>
+      <w:r>
+        <w:rPr>
+          <w:rFonts w:ascii="Times New Roman" w:hAnsi="Times New Roman" w:cs="Times New Roman"/>
+          <w:sz w:val="28"/>
+        </w:rPr>
+        <w:t xml:space="preserve">07 </w:t>
+      </w:r>
+      <w:r>
+        <w:rPr>
+          <w:rFonts w:ascii="Times New Roman" w:hAnsi="Times New Roman" w:cs="Times New Roman"/>
+          <w:sz w:val="28"/>
+        </w:rPr>
+        <w:t xml:space="preserve">на основе микроконтроллера </w:t>
+      </w:r>
+      <w:r>
+        <w:rPr>
+          <w:rFonts w:ascii="Times New Roman" w:hAnsi="Times New Roman" w:cs="Times New Roman"/>
+          <w:sz w:val="28"/>
+          <w:lang w:val="en-US"/>
+        </w:rPr>
+        <w:t>ESP</w:t>
+      </w:r>
+      <w:r>
+        <w:rPr>
+          <w:rFonts w:ascii="Times New Roman" w:hAnsi="Times New Roman" w:cs="Times New Roman"/>
+          <w:sz w:val="28"/>
+        </w:rPr>
+        <w:t>8266. Ниже будут рассмотрены детально обе части электрической схемы и их взаимодействие.</w:t>
+      </w:r>
+    </w:p>
+    <w:p>
+      <w:pPr>
+        <w:pStyle w:val="a3"/>
+        <w:spacing w:line="360" w:lineRule="auto"/>
+        <w:ind w:left="0"/>
+        <w:rPr>
+          <w:rFonts w:ascii="Times New Roman" w:hAnsi="Times New Roman" w:cs="Times New Roman"/>
+          <w:sz w:val="28"/>
+        </w:rPr>
+      </w:pPr>
     </w:p>
     <w:p>
       <w:pPr>
@@ -2806,7 +2924,7 @@
 </file>
 
 <file path=word/numbering.xml><?xml version="1.0" encoding="utf-8"?>
-<w:numbering xmlns:wpc="http://schemas.microsoft.com/office/word/2010/wordprocessingCanvas" xmlns:mc="http://schemas.openxmlformats.org/markup-compatibility/2006" xmlns:o="urn:schemas-microsoft-com:office:office" xmlns:r="http://schemas.openxmlformats.org/officeDocument/2006/relationships" xmlns:m="http://schemas.openxmlformats.org/officeDocument/2006/math" xmlns:v="urn:schemas-microsoft-com:vml" xmlns:wp14="http://schemas.microsoft.com/office/word/2010/wordprocessingDrawing" xmlns:wp="http://schemas.openxmlformats.org/drawingml/2006/wordprocessingDrawing" xmlns:w10="urn:schemas-microsoft-com:office:word" xmlns:w="http://schemas.openxmlformats.org/wordprocessingml/2006/main" xmlns:w14="http://schemas.microsoft.com/office/word/2010/wordml" xmlns:w15="http://schemas.microsoft.com/office/word/2012/wordml" xmlns:wpg="http://schemas.microsoft.com/office/word/2010/wordprocessingGroup" xmlns:wpi="http://schemas.microsoft.com/office/word/2010/wordprocessingInk" xmlns:wne="http://schemas.microsoft.com/office/word/2006/wordml" xmlns:wps="http://schemas.microsoft.com/office/word/2010/wordprocessingShape" mc:Ignorable="w14 w15 wp14">
+<w:numbering xmlns:wpc="http://schemas.microsoft.com/office/word/2010/wordprocessingCanvas" xmlns:cx="http://schemas.microsoft.com/office/drawing/2014/chartex" xmlns:cx1="http://schemas.microsoft.com/office/drawing/2015/9/8/chartex" xmlns:mc="http://schemas.openxmlformats.org/markup-compatibility/2006" xmlns:o="urn:schemas-microsoft-com:office:office" xmlns:r="http://schemas.openxmlformats.org/officeDocument/2006/relationships" xmlns:m="http://schemas.openxmlformats.org/officeDocument/2006/math" xmlns:v="urn:schemas-microsoft-com:vml" xmlns:wp14="http://schemas.microsoft.com/office/word/2010/wordprocessingDrawing" xmlns:wp="http://schemas.openxmlformats.org/drawingml/2006/wordprocessingDrawing" xmlns:w10="urn:schemas-microsoft-com:office:word" xmlns:w="http://schemas.openxmlformats.org/wordprocessingml/2006/main" xmlns:w14="http://schemas.microsoft.com/office/word/2010/wordml" xmlns:w15="http://schemas.microsoft.com/office/word/2012/wordml" xmlns:w16se="http://schemas.microsoft.com/office/word/2015/wordml/symex" xmlns:wpg="http://schemas.microsoft.com/office/word/2010/wordprocessingGroup" xmlns:wpi="http://schemas.microsoft.com/office/word/2010/wordprocessingInk" xmlns:wne="http://schemas.microsoft.com/office/word/2006/wordml" xmlns:wps="http://schemas.microsoft.com/office/word/2010/wordprocessingShape" mc:Ignorable="w14 w15 w16se wp14">
   <w:abstractNum w:abstractNumId="0" w15:restartNumberingAfterBreak="0">
     <w:nsid w:val="08171BB0"/>
     <w:multiLevelType w:val="hybridMultilevel"/>
@@ -3803,7 +3921,7 @@
 </file>
 
 <file path=word/styles.xml><?xml version="1.0" encoding="utf-8"?>
-<w:styles xmlns:mc="http://schemas.openxmlformats.org/markup-compatibility/2006" xmlns:r="http://schemas.openxmlformats.org/officeDocument/2006/relationships" xmlns:w="http://schemas.openxmlformats.org/wordprocessingml/2006/main" xmlns:w14="http://schemas.microsoft.com/office/word/2010/wordml" xmlns:w15="http://schemas.microsoft.com/office/word/2012/wordml" mc:Ignorable="w14 w15">
+<w:styles xmlns:mc="http://schemas.openxmlformats.org/markup-compatibility/2006" xmlns:r="http://schemas.openxmlformats.org/officeDocument/2006/relationships" xmlns:w="http://schemas.openxmlformats.org/wordprocessingml/2006/main" xmlns:w14="http://schemas.microsoft.com/office/word/2010/wordml" xmlns:w15="http://schemas.microsoft.com/office/word/2012/wordml" xmlns:w16se="http://schemas.microsoft.com/office/word/2015/wordml/symex" mc:Ignorable="w14 w15 w16se">
   <w:docDefaults>
     <w:rPrDefault>
       <w:rPr>

--- a/диплом.docx
+++ b/диплом.docx
@@ -7,16 +7,1157 @@
         <w:spacing w:line="360" w:lineRule="auto"/>
         <w:rPr>
           <w:rFonts w:ascii="Times New Roman" w:hAnsi="Times New Roman" w:cs="Times New Roman"/>
+          <w:sz w:val="32"/>
+        </w:rPr>
+      </w:pPr>
+      <w:r>
+        <w:rPr>
+          <w:rFonts w:ascii="Times New Roman" w:hAnsi="Times New Roman" w:cs="Times New Roman"/>
+          <w:sz w:val="32"/>
+        </w:rPr>
+        <w:t>План</w:t>
+      </w:r>
+    </w:p>
+    <w:p>
+      <w:pPr>
+        <w:pStyle w:val="a3"/>
+        <w:numPr>
+          <w:ilvl w:val="0"/>
+          <w:numId w:val="12"/>
+        </w:numPr>
+        <w:spacing w:line="360" w:lineRule="auto"/>
+        <w:rPr>
+          <w:rFonts w:ascii="Times New Roman" w:hAnsi="Times New Roman" w:cs="Times New Roman"/>
+          <w:sz w:val="32"/>
+        </w:rPr>
+      </w:pPr>
+      <w:r>
+        <w:rPr>
+          <w:rFonts w:ascii="Times New Roman" w:hAnsi="Times New Roman" w:cs="Times New Roman"/>
+          <w:sz w:val="32"/>
+        </w:rPr>
+        <w:t>Введение</w:t>
+      </w:r>
+    </w:p>
+    <w:p>
+      <w:pPr>
+        <w:pStyle w:val="a3"/>
+        <w:numPr>
+          <w:ilvl w:val="0"/>
+          <w:numId w:val="12"/>
+        </w:numPr>
+        <w:spacing w:line="360" w:lineRule="auto"/>
+        <w:rPr>
+          <w:rFonts w:ascii="Times New Roman" w:hAnsi="Times New Roman" w:cs="Times New Roman"/>
+          <w:sz w:val="32"/>
+        </w:rPr>
+      </w:pPr>
+      <w:r>
+        <w:rPr>
+          <w:rFonts w:ascii="Times New Roman" w:hAnsi="Times New Roman" w:cs="Times New Roman"/>
+          <w:sz w:val="32"/>
+        </w:rPr>
+        <w:t>Основные определения</w:t>
+      </w:r>
+      <w:r>
+        <w:rPr>
+          <w:rFonts w:ascii="Times New Roman" w:hAnsi="Times New Roman" w:cs="Times New Roman"/>
+          <w:sz w:val="32"/>
+        </w:rPr>
+        <w:t xml:space="preserve"> и обзор </w:t>
+      </w:r>
+      <w:proofErr w:type="spellStart"/>
+      <w:r>
+        <w:rPr>
+          <w:rFonts w:ascii="Times New Roman" w:hAnsi="Times New Roman" w:cs="Times New Roman"/>
+          <w:sz w:val="32"/>
+        </w:rPr>
+        <w:t>кибер</w:t>
+      </w:r>
+      <w:proofErr w:type="spellEnd"/>
+      <w:r>
+        <w:rPr>
+          <w:rFonts w:ascii="Times New Roman" w:hAnsi="Times New Roman" w:cs="Times New Roman"/>
+          <w:sz w:val="32"/>
+        </w:rPr>
+        <w:t xml:space="preserve"> систем</w:t>
+      </w:r>
+    </w:p>
+    <w:p>
+      <w:pPr>
+        <w:pStyle w:val="a3"/>
+        <w:numPr>
+          <w:ilvl w:val="1"/>
+          <w:numId w:val="12"/>
+        </w:numPr>
+        <w:spacing w:line="360" w:lineRule="auto"/>
+        <w:rPr>
+          <w:rFonts w:ascii="Times New Roman" w:hAnsi="Times New Roman" w:cs="Times New Roman"/>
+          <w:sz w:val="32"/>
+        </w:rPr>
+      </w:pPr>
+      <w:proofErr w:type="spellStart"/>
+      <w:r>
+        <w:rPr>
+          <w:rFonts w:ascii="Times New Roman" w:hAnsi="Times New Roman" w:cs="Times New Roman"/>
+          <w:sz w:val="32"/>
+        </w:rPr>
+        <w:t>Киберфизически</w:t>
+      </w:r>
+      <w:proofErr w:type="spellEnd"/>
+      <w:r>
+        <w:rPr>
+          <w:rFonts w:ascii="Times New Roman" w:hAnsi="Times New Roman" w:cs="Times New Roman"/>
+          <w:sz w:val="32"/>
+        </w:rPr>
+        <w:t xml:space="preserve"> системы.</w:t>
+      </w:r>
+      <w:r>
+        <w:rPr>
+          <w:rFonts w:ascii="Times New Roman" w:hAnsi="Times New Roman" w:cs="Times New Roman"/>
+          <w:sz w:val="32"/>
+        </w:rPr>
+        <w:t xml:space="preserve"> </w:t>
+      </w:r>
+      <w:r>
+        <w:rPr>
+          <w:rFonts w:ascii="Times New Roman" w:hAnsi="Times New Roman" w:cs="Times New Roman"/>
+          <w:sz w:val="32"/>
+        </w:rPr>
+        <w:t>Основные опре</w:t>
+      </w:r>
+      <w:r>
+        <w:rPr>
+          <w:rFonts w:ascii="Times New Roman" w:hAnsi="Times New Roman" w:cs="Times New Roman"/>
+          <w:sz w:val="32"/>
+        </w:rPr>
+        <w:t>де</w:t>
+      </w:r>
+      <w:r>
+        <w:rPr>
+          <w:rFonts w:ascii="Times New Roman" w:hAnsi="Times New Roman" w:cs="Times New Roman"/>
+          <w:sz w:val="32"/>
+        </w:rPr>
+        <w:t>ления</w:t>
+      </w:r>
+    </w:p>
+    <w:p>
+      <w:pPr>
+        <w:pStyle w:val="a3"/>
+        <w:numPr>
+          <w:ilvl w:val="2"/>
+          <w:numId w:val="12"/>
+        </w:numPr>
+        <w:spacing w:line="360" w:lineRule="auto"/>
+        <w:rPr>
+          <w:rFonts w:ascii="Times New Roman" w:hAnsi="Times New Roman" w:cs="Times New Roman"/>
+          <w:sz w:val="32"/>
+        </w:rPr>
+      </w:pPr>
+      <w:proofErr w:type="spellStart"/>
+      <w:r>
+        <w:rPr>
+          <w:rFonts w:ascii="Times New Roman" w:hAnsi="Times New Roman" w:cs="Times New Roman"/>
+          <w:sz w:val="32"/>
+        </w:rPr>
+        <w:t>Киберфизические</w:t>
+      </w:r>
+      <w:proofErr w:type="spellEnd"/>
+      <w:r>
+        <w:rPr>
+          <w:rFonts w:ascii="Times New Roman" w:hAnsi="Times New Roman" w:cs="Times New Roman"/>
+          <w:sz w:val="32"/>
+        </w:rPr>
+        <w:t xml:space="preserve"> системы</w:t>
+      </w:r>
+    </w:p>
+    <w:p>
+      <w:pPr>
+        <w:pStyle w:val="a3"/>
+        <w:numPr>
+          <w:ilvl w:val="2"/>
+          <w:numId w:val="12"/>
+        </w:numPr>
+        <w:spacing w:line="360" w:lineRule="auto"/>
+        <w:rPr>
+          <w:rFonts w:ascii="Times New Roman" w:hAnsi="Times New Roman" w:cs="Times New Roman"/>
+          <w:sz w:val="32"/>
+        </w:rPr>
+      </w:pPr>
+      <w:r>
+        <w:rPr>
+          <w:rFonts w:ascii="Times New Roman" w:hAnsi="Times New Roman" w:cs="Times New Roman"/>
+          <w:sz w:val="32"/>
+        </w:rPr>
+        <w:t>Умное устройство</w:t>
+      </w:r>
+    </w:p>
+    <w:p>
+      <w:pPr>
+        <w:pStyle w:val="a3"/>
+        <w:numPr>
+          <w:ilvl w:val="2"/>
+          <w:numId w:val="12"/>
+        </w:numPr>
+        <w:spacing w:line="360" w:lineRule="auto"/>
+        <w:rPr>
+          <w:rFonts w:ascii="Times New Roman" w:hAnsi="Times New Roman" w:cs="Times New Roman"/>
+          <w:sz w:val="32"/>
+        </w:rPr>
+      </w:pPr>
+      <w:r>
+        <w:rPr>
+          <w:rFonts w:ascii="Times New Roman" w:hAnsi="Times New Roman" w:cs="Times New Roman"/>
+          <w:sz w:val="32"/>
+          <w:lang w:val="en-US"/>
+        </w:rPr>
+        <w:t>Web</w:t>
+      </w:r>
+      <w:r>
+        <w:rPr>
+          <w:rFonts w:ascii="Times New Roman" w:hAnsi="Times New Roman" w:cs="Times New Roman"/>
+          <w:sz w:val="32"/>
+        </w:rPr>
+        <w:t>-</w:t>
+      </w:r>
+      <w:r>
+        <w:rPr>
+          <w:rFonts w:ascii="Times New Roman" w:hAnsi="Times New Roman" w:cs="Times New Roman"/>
+          <w:sz w:val="32"/>
+        </w:rPr>
+        <w:t>интерфейс</w:t>
+      </w:r>
+    </w:p>
+    <w:p>
+      <w:pPr>
+        <w:pStyle w:val="a3"/>
+        <w:numPr>
+          <w:ilvl w:val="2"/>
+          <w:numId w:val="12"/>
+        </w:numPr>
+        <w:spacing w:line="360" w:lineRule="auto"/>
+        <w:rPr>
+          <w:rFonts w:ascii="Times New Roman" w:hAnsi="Times New Roman" w:cs="Times New Roman"/>
+          <w:sz w:val="32"/>
+        </w:rPr>
+      </w:pPr>
+      <w:r>
+        <w:rPr>
+          <w:rFonts w:ascii="Times New Roman" w:hAnsi="Times New Roman" w:cs="Times New Roman"/>
+          <w:sz w:val="32"/>
+        </w:rPr>
+        <w:t>Устройства сбора и обработки информации (сервер)</w:t>
+      </w:r>
+    </w:p>
+    <w:p>
+      <w:pPr>
+        <w:pStyle w:val="a3"/>
+        <w:numPr>
+          <w:ilvl w:val="2"/>
+          <w:numId w:val="12"/>
+        </w:numPr>
+        <w:spacing w:line="360" w:lineRule="auto"/>
+        <w:rPr>
+          <w:rFonts w:ascii="Times New Roman" w:hAnsi="Times New Roman" w:cs="Times New Roman"/>
+          <w:sz w:val="32"/>
+        </w:rPr>
+      </w:pPr>
+      <w:r>
+        <w:rPr>
+          <w:rFonts w:ascii="Times New Roman" w:hAnsi="Times New Roman" w:cs="Times New Roman"/>
+          <w:sz w:val="32"/>
+        </w:rPr>
+        <w:t>База данных (хранение информации)</w:t>
+      </w:r>
+    </w:p>
+    <w:p>
+      <w:pPr>
+        <w:pStyle w:val="a3"/>
+        <w:numPr>
+          <w:ilvl w:val="1"/>
+          <w:numId w:val="12"/>
+        </w:numPr>
+        <w:spacing w:line="360" w:lineRule="auto"/>
+        <w:rPr>
+          <w:rFonts w:ascii="Times New Roman" w:hAnsi="Times New Roman" w:cs="Times New Roman"/>
+          <w:sz w:val="32"/>
+        </w:rPr>
+      </w:pPr>
+      <w:r>
+        <w:rPr>
+          <w:rFonts w:ascii="Times New Roman" w:hAnsi="Times New Roman" w:cs="Times New Roman"/>
+          <w:sz w:val="32"/>
+        </w:rPr>
+        <w:t xml:space="preserve">Обзор </w:t>
+      </w:r>
+      <w:proofErr w:type="spellStart"/>
+      <w:r>
+        <w:rPr>
+          <w:rFonts w:ascii="Times New Roman" w:hAnsi="Times New Roman" w:cs="Times New Roman"/>
+          <w:sz w:val="32"/>
+        </w:rPr>
+        <w:t>киб</w:t>
+      </w:r>
+      <w:proofErr w:type="spellEnd"/>
+      <w:r>
+        <w:rPr>
+          <w:rFonts w:ascii="Times New Roman" w:hAnsi="Times New Roman" w:cs="Times New Roman"/>
+          <w:sz w:val="32"/>
+        </w:rPr>
+        <w:t xml:space="preserve"> систем</w:t>
+      </w:r>
+    </w:p>
+    <w:p>
+      <w:pPr>
+        <w:pStyle w:val="a3"/>
+        <w:numPr>
+          <w:ilvl w:val="2"/>
+          <w:numId w:val="12"/>
+        </w:numPr>
+        <w:spacing w:line="360" w:lineRule="auto"/>
+        <w:rPr>
+          <w:rFonts w:ascii="Times New Roman" w:hAnsi="Times New Roman" w:cs="Times New Roman"/>
+          <w:sz w:val="32"/>
+        </w:rPr>
+      </w:pPr>
+      <w:r>
+        <w:rPr>
+          <w:rFonts w:ascii="Times New Roman" w:hAnsi="Times New Roman" w:cs="Times New Roman"/>
+          <w:sz w:val="32"/>
+        </w:rPr>
+        <w:t>Аппаратная часть</w:t>
+      </w:r>
+    </w:p>
+    <w:p>
+      <w:pPr>
+        <w:pStyle w:val="a3"/>
+        <w:numPr>
+          <w:ilvl w:val="2"/>
+          <w:numId w:val="12"/>
+        </w:numPr>
+        <w:spacing w:line="360" w:lineRule="auto"/>
+        <w:rPr>
+          <w:rFonts w:ascii="Times New Roman" w:hAnsi="Times New Roman" w:cs="Times New Roman"/>
+          <w:sz w:val="32"/>
+        </w:rPr>
+      </w:pPr>
+      <w:r>
+        <w:rPr>
+          <w:rFonts w:ascii="Times New Roman" w:hAnsi="Times New Roman" w:cs="Times New Roman"/>
+          <w:sz w:val="32"/>
+        </w:rPr>
+        <w:t>Программная часть</w:t>
+      </w:r>
+    </w:p>
+    <w:p>
+      <w:pPr>
+        <w:pStyle w:val="a3"/>
+        <w:numPr>
+          <w:ilvl w:val="2"/>
+          <w:numId w:val="12"/>
+        </w:numPr>
+        <w:spacing w:line="360" w:lineRule="auto"/>
+        <w:rPr>
+          <w:rFonts w:ascii="Times New Roman" w:hAnsi="Times New Roman" w:cs="Times New Roman"/>
+          <w:sz w:val="32"/>
+        </w:rPr>
+      </w:pPr>
+      <w:r>
+        <w:rPr>
+          <w:rFonts w:ascii="Times New Roman" w:hAnsi="Times New Roman" w:cs="Times New Roman"/>
+          <w:sz w:val="32"/>
+        </w:rPr>
+        <w:t>Достоинства</w:t>
+      </w:r>
+    </w:p>
+    <w:p>
+      <w:pPr>
+        <w:pStyle w:val="a3"/>
+        <w:numPr>
+          <w:ilvl w:val="2"/>
+          <w:numId w:val="12"/>
+        </w:numPr>
+        <w:spacing w:line="360" w:lineRule="auto"/>
+        <w:rPr>
+          <w:rFonts w:ascii="Times New Roman" w:hAnsi="Times New Roman" w:cs="Times New Roman"/>
+          <w:sz w:val="32"/>
+        </w:rPr>
+      </w:pPr>
+      <w:r>
+        <w:rPr>
+          <w:rFonts w:ascii="Times New Roman" w:hAnsi="Times New Roman" w:cs="Times New Roman"/>
+          <w:sz w:val="32"/>
+        </w:rPr>
+        <w:t>Недостатки</w:t>
+      </w:r>
+    </w:p>
+    <w:p>
+      <w:pPr>
+        <w:pStyle w:val="a3"/>
+        <w:numPr>
+          <w:ilvl w:val="1"/>
+          <w:numId w:val="12"/>
+        </w:numPr>
+        <w:spacing w:line="360" w:lineRule="auto"/>
+        <w:rPr>
+          <w:rFonts w:ascii="Times New Roman" w:hAnsi="Times New Roman" w:cs="Times New Roman"/>
+          <w:sz w:val="32"/>
+        </w:rPr>
+      </w:pPr>
+      <w:r>
+        <w:rPr>
+          <w:rFonts w:ascii="Times New Roman" w:hAnsi="Times New Roman" w:cs="Times New Roman"/>
+          <w:sz w:val="32"/>
+        </w:rPr>
+        <w:t>Выводы</w:t>
+      </w:r>
+    </w:p>
+    <w:p>
+      <w:pPr>
+        <w:pStyle w:val="a3"/>
+        <w:numPr>
+          <w:ilvl w:val="2"/>
+          <w:numId w:val="12"/>
+        </w:numPr>
+        <w:spacing w:line="360" w:lineRule="auto"/>
+        <w:rPr>
+          <w:rFonts w:ascii="Times New Roman" w:hAnsi="Times New Roman" w:cs="Times New Roman"/>
+          <w:sz w:val="32"/>
+        </w:rPr>
+      </w:pPr>
+      <w:r>
+        <w:rPr>
+          <w:rFonts w:ascii="Times New Roman" w:hAnsi="Times New Roman" w:cs="Times New Roman"/>
+          <w:sz w:val="32"/>
+        </w:rPr>
+        <w:t>Системы хороши, но есть недостатки</w:t>
+      </w:r>
+    </w:p>
+    <w:p>
+      <w:pPr>
+        <w:pStyle w:val="a3"/>
+        <w:numPr>
+          <w:ilvl w:val="2"/>
+          <w:numId w:val="12"/>
+        </w:numPr>
+        <w:spacing w:line="360" w:lineRule="auto"/>
+        <w:rPr>
+          <w:rFonts w:ascii="Times New Roman" w:hAnsi="Times New Roman" w:cs="Times New Roman"/>
+          <w:sz w:val="32"/>
+        </w:rPr>
+      </w:pPr>
+      <w:r>
+        <w:rPr>
+          <w:rFonts w:ascii="Times New Roman" w:hAnsi="Times New Roman" w:cs="Times New Roman"/>
+          <w:sz w:val="32"/>
+        </w:rPr>
+        <w:t>Решение недостатков</w:t>
+      </w:r>
+    </w:p>
+    <w:p>
+      <w:pPr>
+        <w:pStyle w:val="a3"/>
+        <w:numPr>
+          <w:ilvl w:val="0"/>
+          <w:numId w:val="12"/>
+        </w:numPr>
+        <w:spacing w:line="360" w:lineRule="auto"/>
+        <w:rPr>
+          <w:rFonts w:ascii="Times New Roman" w:hAnsi="Times New Roman" w:cs="Times New Roman"/>
+          <w:sz w:val="32"/>
+        </w:rPr>
+      </w:pPr>
+      <w:proofErr w:type="spellStart"/>
+      <w:r>
+        <w:rPr>
+          <w:rFonts w:ascii="Times New Roman" w:hAnsi="Times New Roman" w:cs="Times New Roman"/>
+          <w:sz w:val="32"/>
+        </w:rPr>
+        <w:t>Аппартаная</w:t>
+      </w:r>
+      <w:proofErr w:type="spellEnd"/>
+      <w:r>
+        <w:rPr>
+          <w:rFonts w:ascii="Times New Roman" w:hAnsi="Times New Roman" w:cs="Times New Roman"/>
+          <w:sz w:val="32"/>
+        </w:rPr>
+        <w:t xml:space="preserve"> часть</w:t>
+      </w:r>
+    </w:p>
+    <w:p>
+      <w:pPr>
+        <w:pStyle w:val="a3"/>
+        <w:numPr>
+          <w:ilvl w:val="1"/>
+          <w:numId w:val="12"/>
+        </w:numPr>
+        <w:spacing w:line="360" w:lineRule="auto"/>
+        <w:rPr>
+          <w:rFonts w:ascii="Times New Roman" w:hAnsi="Times New Roman" w:cs="Times New Roman"/>
+          <w:sz w:val="32"/>
+        </w:rPr>
+      </w:pPr>
+      <w:r>
+        <w:rPr>
+          <w:rFonts w:ascii="Times New Roman" w:hAnsi="Times New Roman" w:cs="Times New Roman"/>
+          <w:sz w:val="32"/>
+        </w:rPr>
+        <w:t>Общая структура</w:t>
+      </w:r>
+      <w:r>
+        <w:rPr>
+          <w:rFonts w:ascii="Times New Roman" w:hAnsi="Times New Roman" w:cs="Times New Roman"/>
+          <w:sz w:val="32"/>
+        </w:rPr>
+        <w:t xml:space="preserve"> (</w:t>
+      </w:r>
+      <w:r>
+        <w:rPr>
+          <w:rFonts w:ascii="Times New Roman" w:hAnsi="Times New Roman" w:cs="Times New Roman"/>
+          <w:sz w:val="32"/>
+        </w:rPr>
+        <w:t>Моей задачей было создать для системы диммер</w:t>
+      </w:r>
+      <w:r>
+        <w:rPr>
+          <w:rFonts w:ascii="Times New Roman" w:hAnsi="Times New Roman" w:cs="Times New Roman"/>
+          <w:sz w:val="32"/>
+        </w:rPr>
+        <w:t>)</w:t>
+      </w:r>
+    </w:p>
+    <w:p>
+      <w:pPr>
+        <w:pStyle w:val="a3"/>
+        <w:numPr>
+          <w:ilvl w:val="1"/>
+          <w:numId w:val="12"/>
+        </w:numPr>
+        <w:spacing w:line="360" w:lineRule="auto"/>
+        <w:rPr>
+          <w:rFonts w:ascii="Times New Roman" w:hAnsi="Times New Roman" w:cs="Times New Roman"/>
+          <w:sz w:val="32"/>
+        </w:rPr>
+      </w:pPr>
+      <w:r>
+        <w:rPr>
+          <w:rFonts w:ascii="Times New Roman" w:hAnsi="Times New Roman" w:cs="Times New Roman"/>
+          <w:sz w:val="32"/>
+        </w:rPr>
+        <w:t>Обзор диммеров</w:t>
+      </w:r>
+    </w:p>
+    <w:p>
+      <w:pPr>
+        <w:pStyle w:val="a3"/>
+        <w:numPr>
+          <w:ilvl w:val="2"/>
+          <w:numId w:val="12"/>
+        </w:numPr>
+        <w:spacing w:line="360" w:lineRule="auto"/>
+        <w:rPr>
+          <w:rFonts w:ascii="Times New Roman" w:hAnsi="Times New Roman" w:cs="Times New Roman"/>
+          <w:sz w:val="32"/>
+        </w:rPr>
+      </w:pPr>
+      <w:r>
+        <w:rPr>
+          <w:rFonts w:ascii="Times New Roman" w:hAnsi="Times New Roman" w:cs="Times New Roman"/>
+          <w:sz w:val="32"/>
+        </w:rPr>
+        <w:t xml:space="preserve">Классификация </w:t>
+      </w:r>
+    </w:p>
+    <w:p>
+      <w:pPr>
+        <w:pStyle w:val="a3"/>
+        <w:numPr>
+          <w:ilvl w:val="2"/>
+          <w:numId w:val="12"/>
+        </w:numPr>
+        <w:spacing w:line="360" w:lineRule="auto"/>
+        <w:rPr>
+          <w:rFonts w:ascii="Times New Roman" w:hAnsi="Times New Roman" w:cs="Times New Roman"/>
+          <w:sz w:val="32"/>
+        </w:rPr>
+      </w:pPr>
+      <w:r>
+        <w:rPr>
+          <w:rFonts w:ascii="Times New Roman" w:hAnsi="Times New Roman" w:cs="Times New Roman"/>
+          <w:sz w:val="32"/>
+        </w:rPr>
+        <w:t>Выбор технологии</w:t>
+      </w:r>
+    </w:p>
+    <w:p>
+      <w:pPr>
+        <w:pStyle w:val="a3"/>
+        <w:numPr>
+          <w:ilvl w:val="1"/>
+          <w:numId w:val="12"/>
+        </w:numPr>
+        <w:spacing w:line="360" w:lineRule="auto"/>
+        <w:rPr>
+          <w:rFonts w:ascii="Times New Roman" w:hAnsi="Times New Roman" w:cs="Times New Roman"/>
+          <w:sz w:val="32"/>
+        </w:rPr>
+      </w:pPr>
+      <w:r>
+        <w:rPr>
+          <w:rFonts w:ascii="Times New Roman" w:hAnsi="Times New Roman" w:cs="Times New Roman"/>
+          <w:sz w:val="32"/>
+        </w:rPr>
+        <w:t>Разработка аппаратной части умного диммера.</w:t>
+      </w:r>
+    </w:p>
+    <w:p>
+      <w:pPr>
+        <w:pStyle w:val="a3"/>
+        <w:numPr>
+          <w:ilvl w:val="2"/>
+          <w:numId w:val="12"/>
+        </w:numPr>
+        <w:spacing w:line="360" w:lineRule="auto"/>
+        <w:rPr>
+          <w:rFonts w:ascii="Times New Roman" w:hAnsi="Times New Roman" w:cs="Times New Roman"/>
+          <w:sz w:val="32"/>
+        </w:rPr>
+      </w:pPr>
+      <w:r>
+        <w:rPr>
+          <w:rFonts w:ascii="Times New Roman" w:hAnsi="Times New Roman" w:cs="Times New Roman"/>
+          <w:sz w:val="32"/>
+        </w:rPr>
+        <w:t>Электрическая схема устройства</w:t>
+      </w:r>
+    </w:p>
+    <w:p>
+      <w:pPr>
+        <w:pStyle w:val="a3"/>
+        <w:numPr>
+          <w:ilvl w:val="2"/>
+          <w:numId w:val="12"/>
+        </w:numPr>
+        <w:spacing w:line="360" w:lineRule="auto"/>
+        <w:rPr>
+          <w:rFonts w:ascii="Times New Roman" w:hAnsi="Times New Roman" w:cs="Times New Roman"/>
+          <w:sz w:val="32"/>
+        </w:rPr>
+      </w:pPr>
+      <w:r>
+        <w:rPr>
+          <w:rFonts w:ascii="Times New Roman" w:hAnsi="Times New Roman" w:cs="Times New Roman"/>
+          <w:sz w:val="32"/>
+        </w:rPr>
+        <w:t>Подбор компонентов</w:t>
+      </w:r>
+    </w:p>
+    <w:p>
+      <w:pPr>
+        <w:pStyle w:val="a3"/>
+        <w:numPr>
+          <w:ilvl w:val="2"/>
+          <w:numId w:val="12"/>
+        </w:numPr>
+        <w:spacing w:line="360" w:lineRule="auto"/>
+        <w:rPr>
+          <w:rFonts w:ascii="Times New Roman" w:hAnsi="Times New Roman" w:cs="Times New Roman"/>
+          <w:sz w:val="32"/>
+        </w:rPr>
+      </w:pPr>
+      <w:r>
+        <w:rPr>
+          <w:rFonts w:ascii="Times New Roman" w:hAnsi="Times New Roman" w:cs="Times New Roman"/>
+          <w:sz w:val="32"/>
+        </w:rPr>
+        <w:lastRenderedPageBreak/>
+        <w:t xml:space="preserve">Моделирование схемы </w:t>
+      </w:r>
+    </w:p>
+    <w:p>
+      <w:pPr>
+        <w:pStyle w:val="a3"/>
+        <w:numPr>
+          <w:ilvl w:val="2"/>
+          <w:numId w:val="12"/>
+        </w:numPr>
+        <w:spacing w:line="360" w:lineRule="auto"/>
+        <w:rPr>
+          <w:rFonts w:ascii="Times New Roman" w:hAnsi="Times New Roman" w:cs="Times New Roman"/>
+          <w:sz w:val="32"/>
+        </w:rPr>
+      </w:pPr>
+      <w:r>
+        <w:rPr>
+          <w:rFonts w:ascii="Times New Roman" w:hAnsi="Times New Roman" w:cs="Times New Roman"/>
+          <w:sz w:val="32"/>
+        </w:rPr>
+        <w:t>Разработка печатной платы</w:t>
+      </w:r>
+    </w:p>
+    <w:p>
+      <w:pPr>
+        <w:pStyle w:val="a3"/>
+        <w:numPr>
+          <w:ilvl w:val="1"/>
+          <w:numId w:val="12"/>
+        </w:numPr>
+        <w:spacing w:line="360" w:lineRule="auto"/>
+        <w:rPr>
+          <w:rFonts w:ascii="Times New Roman" w:hAnsi="Times New Roman" w:cs="Times New Roman"/>
+          <w:sz w:val="32"/>
+        </w:rPr>
+      </w:pPr>
+      <w:r>
+        <w:rPr>
+          <w:rFonts w:ascii="Times New Roman" w:hAnsi="Times New Roman" w:cs="Times New Roman"/>
+          <w:sz w:val="32"/>
+        </w:rPr>
+        <w:t>Выводы</w:t>
+      </w:r>
+    </w:p>
+    <w:p>
+      <w:pPr>
+        <w:pStyle w:val="a3"/>
+        <w:numPr>
+          <w:ilvl w:val="0"/>
+          <w:numId w:val="12"/>
+        </w:numPr>
+        <w:spacing w:line="360" w:lineRule="auto"/>
+        <w:rPr>
+          <w:rFonts w:ascii="Times New Roman" w:hAnsi="Times New Roman" w:cs="Times New Roman"/>
+          <w:sz w:val="32"/>
+        </w:rPr>
+      </w:pPr>
+      <w:r>
+        <w:rPr>
+          <w:rFonts w:ascii="Times New Roman" w:hAnsi="Times New Roman" w:cs="Times New Roman"/>
+          <w:sz w:val="32"/>
+        </w:rPr>
+        <w:t>Программная часть</w:t>
+      </w:r>
+    </w:p>
+    <w:p>
+      <w:pPr>
+        <w:pStyle w:val="a3"/>
+        <w:numPr>
+          <w:ilvl w:val="1"/>
+          <w:numId w:val="12"/>
+        </w:numPr>
+        <w:spacing w:line="360" w:lineRule="auto"/>
+        <w:rPr>
+          <w:rFonts w:ascii="Times New Roman" w:hAnsi="Times New Roman" w:cs="Times New Roman"/>
+          <w:sz w:val="32"/>
+        </w:rPr>
+      </w:pPr>
+      <w:r>
+        <w:rPr>
+          <w:rFonts w:ascii="Times New Roman" w:hAnsi="Times New Roman" w:cs="Times New Roman"/>
+          <w:sz w:val="32"/>
+        </w:rPr>
+        <w:t>Структура (какое по где) (что я делал)</w:t>
+      </w:r>
+    </w:p>
+    <w:p>
+      <w:pPr>
+        <w:pStyle w:val="a3"/>
+        <w:numPr>
+          <w:ilvl w:val="1"/>
+          <w:numId w:val="12"/>
+        </w:numPr>
+        <w:spacing w:line="360" w:lineRule="auto"/>
+        <w:rPr>
+          <w:rFonts w:ascii="Times New Roman" w:hAnsi="Times New Roman" w:cs="Times New Roman"/>
+          <w:sz w:val="32"/>
+        </w:rPr>
+      </w:pPr>
+      <w:r>
+        <w:rPr>
+          <w:rFonts w:ascii="Times New Roman" w:hAnsi="Times New Roman" w:cs="Times New Roman"/>
+          <w:sz w:val="32"/>
+        </w:rPr>
+        <w:t>Диммер (ПО)</w:t>
+      </w:r>
+    </w:p>
+    <w:p>
+      <w:pPr>
+        <w:pStyle w:val="a3"/>
+        <w:numPr>
+          <w:ilvl w:val="1"/>
+          <w:numId w:val="12"/>
+        </w:numPr>
+        <w:spacing w:line="360" w:lineRule="auto"/>
+        <w:rPr>
+          <w:rFonts w:ascii="Times New Roman" w:hAnsi="Times New Roman" w:cs="Times New Roman"/>
+          <w:sz w:val="32"/>
+        </w:rPr>
+      </w:pPr>
+      <w:r>
+        <w:rPr>
+          <w:rFonts w:ascii="Times New Roman" w:hAnsi="Times New Roman" w:cs="Times New Roman"/>
+          <w:sz w:val="32"/>
+          <w:lang w:val="en-US"/>
+        </w:rPr>
+        <w:t>Web</w:t>
+      </w:r>
+      <w:r>
+        <w:rPr>
+          <w:rFonts w:ascii="Times New Roman" w:hAnsi="Times New Roman" w:cs="Times New Roman"/>
+          <w:sz w:val="32"/>
+        </w:rPr>
+        <w:t xml:space="preserve"> </w:t>
+      </w:r>
+      <w:r>
+        <w:rPr>
+          <w:rFonts w:ascii="Times New Roman" w:hAnsi="Times New Roman" w:cs="Times New Roman"/>
+          <w:sz w:val="32"/>
+        </w:rPr>
+        <w:t>интерфейс (все как работает)</w:t>
+      </w:r>
+    </w:p>
+    <w:p>
+      <w:pPr>
+        <w:pStyle w:val="a3"/>
+        <w:numPr>
+          <w:ilvl w:val="1"/>
+          <w:numId w:val="12"/>
+        </w:numPr>
+        <w:spacing w:line="360" w:lineRule="auto"/>
+        <w:rPr>
+          <w:rFonts w:ascii="Times New Roman" w:hAnsi="Times New Roman" w:cs="Times New Roman"/>
+          <w:sz w:val="32"/>
+        </w:rPr>
+      </w:pPr>
+      <w:r>
+        <w:rPr>
+          <w:rFonts w:ascii="Times New Roman" w:hAnsi="Times New Roman" w:cs="Times New Roman"/>
+          <w:sz w:val="32"/>
+        </w:rPr>
+        <w:t>выводы</w:t>
+      </w:r>
+    </w:p>
+    <w:p>
+      <w:pPr>
+        <w:pStyle w:val="a3"/>
+        <w:numPr>
+          <w:ilvl w:val="0"/>
+          <w:numId w:val="12"/>
+        </w:numPr>
+        <w:spacing w:line="360" w:lineRule="auto"/>
+        <w:rPr>
+          <w:rFonts w:ascii="Times New Roman" w:hAnsi="Times New Roman" w:cs="Times New Roman"/>
+          <w:sz w:val="32"/>
+        </w:rPr>
+      </w:pPr>
+      <w:proofErr w:type="spellStart"/>
+      <w:r>
+        <w:rPr>
+          <w:rFonts w:ascii="Times New Roman" w:hAnsi="Times New Roman" w:cs="Times New Roman"/>
+          <w:sz w:val="32"/>
+        </w:rPr>
+        <w:t>Эскпериментальная</w:t>
+      </w:r>
+      <w:proofErr w:type="spellEnd"/>
+      <w:r>
+        <w:rPr>
+          <w:rFonts w:ascii="Times New Roman" w:hAnsi="Times New Roman" w:cs="Times New Roman"/>
+          <w:sz w:val="32"/>
+        </w:rPr>
+        <w:t xml:space="preserve"> часть</w:t>
+      </w:r>
+    </w:p>
+    <w:p>
+      <w:pPr>
+        <w:pStyle w:val="a3"/>
+        <w:numPr>
+          <w:ilvl w:val="1"/>
+          <w:numId w:val="12"/>
+        </w:numPr>
+        <w:spacing w:line="360" w:lineRule="auto"/>
+        <w:rPr>
+          <w:rFonts w:ascii="Times New Roman" w:hAnsi="Times New Roman" w:cs="Times New Roman"/>
+          <w:sz w:val="32"/>
+        </w:rPr>
+      </w:pPr>
+      <w:r>
+        <w:rPr>
+          <w:rFonts w:ascii="Times New Roman" w:hAnsi="Times New Roman" w:cs="Times New Roman"/>
+          <w:sz w:val="32"/>
+        </w:rPr>
+        <w:t xml:space="preserve">Внедрение умного диммера в </w:t>
+      </w:r>
+      <w:proofErr w:type="spellStart"/>
+      <w:r>
+        <w:rPr>
+          <w:rFonts w:ascii="Times New Roman" w:hAnsi="Times New Roman" w:cs="Times New Roman"/>
+          <w:sz w:val="32"/>
+        </w:rPr>
+        <w:t>киберфизическую</w:t>
+      </w:r>
+      <w:proofErr w:type="spellEnd"/>
+      <w:r>
+        <w:rPr>
+          <w:rFonts w:ascii="Times New Roman" w:hAnsi="Times New Roman" w:cs="Times New Roman"/>
+          <w:sz w:val="32"/>
+        </w:rPr>
+        <w:t xml:space="preserve"> систему</w:t>
+      </w:r>
+    </w:p>
+    <w:p>
+      <w:pPr>
+        <w:pStyle w:val="a3"/>
+        <w:numPr>
+          <w:ilvl w:val="1"/>
+          <w:numId w:val="12"/>
+        </w:numPr>
+        <w:spacing w:line="360" w:lineRule="auto"/>
+        <w:rPr>
+          <w:rFonts w:ascii="Times New Roman" w:hAnsi="Times New Roman" w:cs="Times New Roman"/>
+          <w:sz w:val="32"/>
+        </w:rPr>
+      </w:pPr>
+      <w:r>
+        <w:rPr>
+          <w:rFonts w:ascii="Times New Roman" w:hAnsi="Times New Roman" w:cs="Times New Roman"/>
+          <w:sz w:val="32"/>
+        </w:rPr>
+        <w:t xml:space="preserve">Внедрение </w:t>
+      </w:r>
+      <w:r>
+        <w:rPr>
+          <w:rFonts w:ascii="Times New Roman" w:hAnsi="Times New Roman" w:cs="Times New Roman"/>
+          <w:sz w:val="32"/>
+          <w:lang w:val="en-US"/>
+        </w:rPr>
+        <w:t xml:space="preserve">Web </w:t>
+      </w:r>
+      <w:r>
+        <w:rPr>
+          <w:rFonts w:ascii="Times New Roman" w:hAnsi="Times New Roman" w:cs="Times New Roman"/>
+          <w:sz w:val="32"/>
+        </w:rPr>
+        <w:t>интерфейса</w:t>
+      </w:r>
+    </w:p>
+    <w:p>
+      <w:pPr>
+        <w:pStyle w:val="a3"/>
+        <w:numPr>
+          <w:ilvl w:val="1"/>
+          <w:numId w:val="12"/>
+        </w:numPr>
+        <w:spacing w:line="360" w:lineRule="auto"/>
+        <w:rPr>
+          <w:rFonts w:ascii="Times New Roman" w:hAnsi="Times New Roman" w:cs="Times New Roman"/>
+          <w:sz w:val="32"/>
+        </w:rPr>
+      </w:pPr>
+      <w:r>
+        <w:rPr>
+          <w:rFonts w:ascii="Times New Roman" w:hAnsi="Times New Roman" w:cs="Times New Roman"/>
+          <w:sz w:val="32"/>
+        </w:rPr>
+        <w:t>Выводы</w:t>
+      </w:r>
+    </w:p>
+    <w:p>
+      <w:pPr>
+        <w:pStyle w:val="a3"/>
+        <w:numPr>
+          <w:ilvl w:val="0"/>
+          <w:numId w:val="12"/>
+        </w:numPr>
+        <w:spacing w:line="360" w:lineRule="auto"/>
+        <w:rPr>
+          <w:rFonts w:ascii="Times New Roman" w:hAnsi="Times New Roman" w:cs="Times New Roman"/>
+          <w:sz w:val="32"/>
+        </w:rPr>
+      </w:pPr>
+      <w:r>
+        <w:rPr>
+          <w:rFonts w:ascii="Times New Roman" w:hAnsi="Times New Roman" w:cs="Times New Roman"/>
+          <w:sz w:val="32"/>
+        </w:rPr>
+        <w:t>Заключение</w:t>
+      </w:r>
+    </w:p>
+    <w:p>
+      <w:pPr>
+        <w:pStyle w:val="a3"/>
+        <w:numPr>
+          <w:ilvl w:val="0"/>
+          <w:numId w:val="12"/>
+        </w:numPr>
+        <w:spacing w:line="360" w:lineRule="auto"/>
+        <w:rPr>
+          <w:rFonts w:ascii="Times New Roman" w:hAnsi="Times New Roman" w:cs="Times New Roman"/>
+          <w:sz w:val="32"/>
+        </w:rPr>
+      </w:pPr>
+      <w:r>
+        <w:rPr>
+          <w:rFonts w:ascii="Times New Roman" w:hAnsi="Times New Roman" w:cs="Times New Roman"/>
+          <w:sz w:val="32"/>
+        </w:rPr>
+        <w:t xml:space="preserve">Внедрение умного диммера в </w:t>
+      </w:r>
+      <w:proofErr w:type="spellStart"/>
+      <w:r>
+        <w:rPr>
+          <w:rFonts w:ascii="Times New Roman" w:hAnsi="Times New Roman" w:cs="Times New Roman"/>
+          <w:sz w:val="32"/>
+        </w:rPr>
+        <w:t>киберфизическую</w:t>
+      </w:r>
+      <w:proofErr w:type="spellEnd"/>
+      <w:r>
+        <w:rPr>
+          <w:rFonts w:ascii="Times New Roman" w:hAnsi="Times New Roman" w:cs="Times New Roman"/>
+          <w:sz w:val="32"/>
+        </w:rPr>
+        <w:t xml:space="preserve"> систему</w:t>
+      </w:r>
+    </w:p>
+    <w:p>
+      <w:pPr>
+        <w:pStyle w:val="a3"/>
+        <w:numPr>
+          <w:ilvl w:val="1"/>
+          <w:numId w:val="12"/>
+        </w:numPr>
+        <w:spacing w:line="360" w:lineRule="auto"/>
+        <w:rPr>
+          <w:rFonts w:ascii="Times New Roman" w:hAnsi="Times New Roman" w:cs="Times New Roman"/>
+          <w:sz w:val="32"/>
+        </w:rPr>
+      </w:pPr>
+      <w:r>
+        <w:rPr>
+          <w:rFonts w:ascii="Times New Roman" w:hAnsi="Times New Roman" w:cs="Times New Roman"/>
+          <w:sz w:val="32"/>
+        </w:rPr>
+        <w:t xml:space="preserve">Структурная схема </w:t>
+      </w:r>
+      <w:proofErr w:type="spellStart"/>
+      <w:r>
+        <w:rPr>
+          <w:rFonts w:ascii="Times New Roman" w:hAnsi="Times New Roman" w:cs="Times New Roman"/>
+          <w:sz w:val="32"/>
+        </w:rPr>
+        <w:t>киберфизической</w:t>
+      </w:r>
+      <w:proofErr w:type="spellEnd"/>
+      <w:r>
+        <w:rPr>
+          <w:rFonts w:ascii="Times New Roman" w:hAnsi="Times New Roman" w:cs="Times New Roman"/>
+          <w:sz w:val="32"/>
+        </w:rPr>
+        <w:t xml:space="preserve"> системы</w:t>
+      </w:r>
+    </w:p>
+    <w:p>
+      <w:pPr>
+        <w:pStyle w:val="a3"/>
+        <w:numPr>
+          <w:ilvl w:val="1"/>
+          <w:numId w:val="12"/>
+        </w:numPr>
+        <w:spacing w:line="360" w:lineRule="auto"/>
+        <w:rPr>
+          <w:rFonts w:ascii="Times New Roman" w:hAnsi="Times New Roman" w:cs="Times New Roman"/>
+          <w:sz w:val="32"/>
+        </w:rPr>
+      </w:pPr>
+      <w:r>
+        <w:rPr>
+          <w:rFonts w:ascii="Times New Roman" w:hAnsi="Times New Roman" w:cs="Times New Roman"/>
+          <w:sz w:val="32"/>
+        </w:rPr>
+        <w:t>Роль умного диммера (программное обеспечение)</w:t>
+      </w:r>
+    </w:p>
+    <w:p>
+      <w:pPr>
+        <w:pStyle w:val="a3"/>
+        <w:numPr>
+          <w:ilvl w:val="1"/>
+          <w:numId w:val="12"/>
+        </w:numPr>
+        <w:spacing w:line="360" w:lineRule="auto"/>
+        <w:rPr>
+          <w:rFonts w:ascii="Times New Roman" w:hAnsi="Times New Roman" w:cs="Times New Roman"/>
+          <w:sz w:val="32"/>
+        </w:rPr>
+      </w:pPr>
+      <w:r>
+        <w:rPr>
+          <w:rFonts w:ascii="Times New Roman" w:hAnsi="Times New Roman" w:cs="Times New Roman"/>
+          <w:sz w:val="32"/>
+        </w:rPr>
+        <w:t>Роль сервера (программное обеспечение)</w:t>
+      </w:r>
+    </w:p>
+    <w:p>
+      <w:pPr>
+        <w:pStyle w:val="a3"/>
+        <w:numPr>
+          <w:ilvl w:val="1"/>
+          <w:numId w:val="12"/>
+        </w:numPr>
+        <w:spacing w:line="360" w:lineRule="auto"/>
+        <w:rPr>
+          <w:rFonts w:ascii="Times New Roman" w:hAnsi="Times New Roman" w:cs="Times New Roman"/>
+          <w:sz w:val="32"/>
+        </w:rPr>
+      </w:pPr>
+      <w:r>
+        <w:rPr>
+          <w:rFonts w:ascii="Times New Roman" w:hAnsi="Times New Roman" w:cs="Times New Roman"/>
+          <w:sz w:val="32"/>
+        </w:rPr>
+        <w:t xml:space="preserve">Роль </w:t>
+      </w:r>
+      <w:r>
+        <w:rPr>
+          <w:rFonts w:ascii="Times New Roman" w:hAnsi="Times New Roman" w:cs="Times New Roman"/>
+          <w:sz w:val="32"/>
+          <w:lang w:val="en-US"/>
+        </w:rPr>
+        <w:t>web</w:t>
+      </w:r>
+      <w:r>
+        <w:rPr>
+          <w:rFonts w:ascii="Times New Roman" w:hAnsi="Times New Roman" w:cs="Times New Roman"/>
+          <w:sz w:val="32"/>
+        </w:rPr>
+        <w:t>-</w:t>
+      </w:r>
+      <w:r>
+        <w:rPr>
+          <w:rFonts w:ascii="Times New Roman" w:hAnsi="Times New Roman" w:cs="Times New Roman"/>
+          <w:sz w:val="32"/>
+        </w:rPr>
+        <w:t>интерфейса (программное обеспечение)</w:t>
+      </w:r>
+    </w:p>
+    <w:p>
+      <w:pPr>
+        <w:pStyle w:val="a3"/>
+        <w:spacing w:line="360" w:lineRule="auto"/>
+        <w:rPr>
+          <w:rFonts w:ascii="Times New Roman" w:hAnsi="Times New Roman" w:cs="Times New Roman"/>
           <w:sz w:val="36"/>
         </w:rPr>
       </w:pPr>
-      <w:r>
+    </w:p>
+    <w:p>
+      <w:pPr>
+        <w:spacing w:line="360" w:lineRule="auto"/>
         <w:rPr>
           <w:rFonts w:ascii="Times New Roman" w:hAnsi="Times New Roman" w:cs="Times New Roman"/>
           <w:sz w:val="36"/>
         </w:rPr>
-        <w:t>Глава 2.</w:t>
-      </w:r>
+      </w:pPr>
     </w:p>
     <w:p>
       <w:pPr>
@@ -31,44 +1172,84 @@
           <w:rFonts w:ascii="Times New Roman" w:hAnsi="Times New Roman" w:cs="Times New Roman"/>
           <w:sz w:val="36"/>
         </w:rPr>
-        <w:t xml:space="preserve">Выбор </w:t>
+        <w:t>Г</w:t>
       </w:r>
       <w:r>
         <w:rPr>
           <w:rFonts w:ascii="Times New Roman" w:hAnsi="Times New Roman" w:cs="Times New Roman"/>
           <w:sz w:val="36"/>
         </w:rPr>
-        <w:t>схемы</w:t>
+        <w:t>лава 3</w:t>
       </w:r>
       <w:r>
         <w:rPr>
           <w:rFonts w:ascii="Times New Roman" w:hAnsi="Times New Roman" w:cs="Times New Roman"/>
           <w:sz w:val="36"/>
         </w:rPr>
-        <w:t xml:space="preserve"> диммера</w:t>
+        <w:t>.</w:t>
       </w:r>
       <w:r>
         <w:rPr>
           <w:rFonts w:ascii="Times New Roman" w:hAnsi="Times New Roman" w:cs="Times New Roman"/>
           <w:sz w:val="36"/>
         </w:rPr>
-        <w:t xml:space="preserve"> (свето-регулятора)</w:t>
-      </w:r>
-    </w:p>
-    <w:p>
-      <w:pPr>
-        <w:spacing w:line="360" w:lineRule="auto"/>
+        <w:t xml:space="preserve"> </w:t>
+      </w:r>
+      <w:r>
         <w:rPr>
           <w:rFonts w:ascii="Times New Roman" w:hAnsi="Times New Roman" w:cs="Times New Roman"/>
           <w:sz w:val="36"/>
         </w:rPr>
-      </w:pPr>
+        <w:t>Обзор диммеров.</w:t>
+      </w:r>
       <w:r>
         <w:rPr>
           <w:rFonts w:ascii="Times New Roman" w:hAnsi="Times New Roman" w:cs="Times New Roman"/>
           <w:sz w:val="36"/>
         </w:rPr>
-        <w:t>Обзор диммеров.</w:t>
+        <w:t xml:space="preserve"> </w:t>
+      </w:r>
+    </w:p>
+    <w:p>
+      <w:pPr>
+        <w:pStyle w:val="a3"/>
+        <w:numPr>
+          <w:ilvl w:val="0"/>
+          <w:numId w:val="16"/>
+        </w:numPr>
+        <w:spacing w:line="360" w:lineRule="auto"/>
+        <w:rPr>
+          <w:rFonts w:ascii="Times New Roman" w:hAnsi="Times New Roman" w:cs="Times New Roman"/>
+          <w:sz w:val="32"/>
+        </w:rPr>
+      </w:pPr>
+      <w:r>
+        <w:rPr>
+          <w:rFonts w:ascii="Times New Roman" w:hAnsi="Times New Roman" w:cs="Times New Roman"/>
+          <w:sz w:val="32"/>
+        </w:rPr>
+        <w:t xml:space="preserve">Классификация </w:t>
+      </w:r>
+    </w:p>
+    <w:p>
+      <w:pPr>
+        <w:pStyle w:val="a3"/>
+        <w:numPr>
+          <w:ilvl w:val="0"/>
+          <w:numId w:val="16"/>
+        </w:numPr>
+        <w:spacing w:line="360" w:lineRule="auto"/>
+        <w:rPr>
+          <w:rFonts w:ascii="Times New Roman" w:hAnsi="Times New Roman" w:cs="Times New Roman"/>
+          <w:sz w:val="32"/>
+        </w:rPr>
+      </w:pPr>
+      <w:r>
+        <w:rPr>
+          <w:rFonts w:ascii="Times New Roman" w:hAnsi="Times New Roman" w:cs="Times New Roman"/>
+          <w:sz w:val="32"/>
+        </w:rPr>
+        <w:t>Выбор технологии</w:t>
       </w:r>
     </w:p>
     <w:p>
@@ -85,6 +1266,13 @@
           <w:sz w:val="28"/>
         </w:rPr>
         <w:t xml:space="preserve">По встраиванию в помещении разделяют два типа </w:t>
+      </w:r>
+      <w:r>
+        <w:rPr>
+          <w:rFonts w:ascii="Times New Roman" w:hAnsi="Times New Roman" w:cs="Times New Roman"/>
+          <w:sz w:val="28"/>
+        </w:rPr>
+        <w:t>диммеров</w:t>
       </w:r>
     </w:p>
     <w:p>
@@ -138,6 +1326,7 @@
           <w:rFonts w:ascii="Times New Roman" w:hAnsi="Times New Roman" w:cs="Times New Roman"/>
           <w:sz w:val="28"/>
         </w:rPr>
+        <w:lastRenderedPageBreak/>
         <w:t>Э</w:t>
       </w:r>
       <w:r>
@@ -370,8 +1559,14 @@
           <w:rFonts w:ascii="Times New Roman" w:hAnsi="Times New Roman" w:cs="Times New Roman"/>
           <w:sz w:val="28"/>
         </w:rPr>
-        <w:lastRenderedPageBreak/>
-        <w:t>По принципу работы выделяют</w:t>
+        <w:t>По конструкции основного элемента</w:t>
+      </w:r>
+      <w:r>
+        <w:rPr>
+          <w:rFonts w:ascii="Times New Roman" w:hAnsi="Times New Roman" w:cs="Times New Roman"/>
+          <w:sz w:val="28"/>
+        </w:rPr>
+        <w:t xml:space="preserve"> выделяют</w:t>
       </w:r>
     </w:p>
     <w:p>
@@ -450,7 +1645,15 @@
           <w:rFonts w:ascii="Times New Roman" w:hAnsi="Times New Roman" w:cs="Times New Roman"/>
           <w:sz w:val="28"/>
         </w:rPr>
-        <w:t>Диммер на реостате – представляет из себя делитель напряжения с переменным резистором, что позволяет управлять выходным напряжением нагрузки. К достоинствам такой схемы следует отнести очевидную простоту реализации</w:t>
+        <w:t xml:space="preserve">Диммер на реостате – представляет из себя делитель напряжения с переменным резистором, что позволяет управлять выходным напряжением </w:t>
+      </w:r>
+      <w:r>
+        <w:rPr>
+          <w:rFonts w:ascii="Times New Roman" w:hAnsi="Times New Roman" w:cs="Times New Roman"/>
+          <w:sz w:val="28"/>
+        </w:rPr>
+        <w:lastRenderedPageBreak/>
+        <w:t>нагрузки. К достоинствам такой схемы следует отнести очевидную простоту реализации</w:t>
       </w:r>
       <w:r>
         <w:rPr>
@@ -720,7 +1923,6 @@
           <w:rFonts w:ascii="Times New Roman" w:hAnsi="Times New Roman" w:cs="Times New Roman"/>
           <w:sz w:val="28"/>
         </w:rPr>
-        <w:lastRenderedPageBreak/>
         <w:t>Диммирование по переднему фронту означает, что коммутация нагрузки будет осуществляться по прохождении некоторого времени не превышающем полупериод синусоиды напряжения сети с момента пересечения синусоиды напряжения сети. График, иллюстрирующий диммирование по переднему фронту представлен ниже</w:t>
       </w:r>
     </w:p>
@@ -741,6 +1943,7 @@
           <w:noProof/>
           <w:lang w:eastAsia="ru-RU"/>
         </w:rPr>
+        <w:lastRenderedPageBreak/>
         <w:drawing>
           <wp:inline distT="0" distB="0" distL="0" distR="0">
             <wp:extent cx="4861560" cy="2788920"/>
@@ -1014,7 +2217,54 @@
           <w:rFonts w:ascii="Times New Roman" w:hAnsi="Times New Roman" w:cs="Times New Roman"/>
           <w:sz w:val="28"/>
         </w:rPr>
-        <w:t xml:space="preserve">1 остается открытым пока ток нагрузки (ток через симистор) не станет ниже тока удержания </w:t>
+        <w:t xml:space="preserve">1 остается открытым пока ток нагрузки (ток через симистор) не станет ниже тока удержания (характеристика симистора). Таким образом, чем больше сопротивление </w:t>
+      </w:r>
+      <w:r>
+        <w:rPr>
+          <w:rFonts w:ascii="Times New Roman" w:hAnsi="Times New Roman" w:cs="Times New Roman"/>
+          <w:sz w:val="28"/>
+          <w:lang w:val="en-US"/>
+        </w:rPr>
+        <w:t>R</w:t>
+      </w:r>
+      <w:r>
+        <w:rPr>
+          <w:rFonts w:ascii="Times New Roman" w:hAnsi="Times New Roman" w:cs="Times New Roman"/>
+          <w:sz w:val="28"/>
+        </w:rPr>
+        <w:t>3</w:t>
+      </w:r>
+      <w:r>
+        <w:rPr>
+          <w:rFonts w:ascii="Times New Roman" w:hAnsi="Times New Roman" w:cs="Times New Roman"/>
+          <w:sz w:val="28"/>
+        </w:rPr>
+        <w:t>,</w:t>
+      </w:r>
+      <w:r>
+        <w:rPr>
+          <w:rFonts w:ascii="Times New Roman" w:hAnsi="Times New Roman" w:cs="Times New Roman"/>
+          <w:sz w:val="28"/>
+        </w:rPr>
+        <w:t xml:space="preserve"> тем через большее время от начала синусоиды напряжения сети произойдет коммутация цепи лампы.</w:t>
+      </w:r>
+    </w:p>
+    <w:p>
+      <w:pPr>
+        <w:pStyle w:val="a3"/>
+        <w:spacing w:line="360" w:lineRule="auto"/>
+        <w:ind w:left="0"/>
+        <w:rPr>
+          <w:rFonts w:ascii="Times New Roman" w:hAnsi="Times New Roman" w:cs="Times New Roman"/>
+          <w:sz w:val="28"/>
+        </w:rPr>
+      </w:pPr>
+      <w:r>
+        <w:rPr>
+          <w:rFonts w:ascii="Times New Roman" w:hAnsi="Times New Roman" w:cs="Times New Roman"/>
+          <w:sz w:val="28"/>
+        </w:rPr>
+        <w:t xml:space="preserve">Примечателен тот факт, что для перевода симистора в низкоомное (проводящее) состояния, необходимо подать короткий импульс тока на </w:t>
       </w:r>
       <w:r>
         <w:rPr>
@@ -1022,54 +2272,7 @@
           <w:sz w:val="28"/>
         </w:rPr>
         <w:lastRenderedPageBreak/>
-        <w:t xml:space="preserve">(характеристика симистора). Таким образом, чем больше сопротивление </w:t>
-      </w:r>
-      <w:r>
-        <w:rPr>
-          <w:rFonts w:ascii="Times New Roman" w:hAnsi="Times New Roman" w:cs="Times New Roman"/>
-          <w:sz w:val="28"/>
-          <w:lang w:val="en-US"/>
-        </w:rPr>
-        <w:t>R</w:t>
-      </w:r>
-      <w:r>
-        <w:rPr>
-          <w:rFonts w:ascii="Times New Roman" w:hAnsi="Times New Roman" w:cs="Times New Roman"/>
-          <w:sz w:val="28"/>
-        </w:rPr>
-        <w:t>3</w:t>
-      </w:r>
-      <w:r>
-        <w:rPr>
-          <w:rFonts w:ascii="Times New Roman" w:hAnsi="Times New Roman" w:cs="Times New Roman"/>
-          <w:sz w:val="28"/>
-        </w:rPr>
-        <w:t>,</w:t>
-      </w:r>
-      <w:r>
-        <w:rPr>
-          <w:rFonts w:ascii="Times New Roman" w:hAnsi="Times New Roman" w:cs="Times New Roman"/>
-          <w:sz w:val="28"/>
-        </w:rPr>
-        <w:t xml:space="preserve"> тем через большее время от начала синусоиды напряжения сети произойдет коммутация цепи лампы.</w:t>
-      </w:r>
-    </w:p>
-    <w:p>
-      <w:pPr>
-        <w:pStyle w:val="a3"/>
-        <w:spacing w:line="360" w:lineRule="auto"/>
-        <w:ind w:left="0"/>
-        <w:rPr>
-          <w:rFonts w:ascii="Times New Roman" w:hAnsi="Times New Roman" w:cs="Times New Roman"/>
-          <w:sz w:val="28"/>
-        </w:rPr>
-      </w:pPr>
-      <w:r>
-        <w:rPr>
-          <w:rFonts w:ascii="Times New Roman" w:hAnsi="Times New Roman" w:cs="Times New Roman"/>
-          <w:sz w:val="28"/>
-        </w:rPr>
-        <w:t>Примечателен тот факт, что для перевода симистора в низкоомное (проводящее) состояния, необходимо подать короткий импульс тока на управляющий электрод. Симистор, переведенный в низкоомное состояние будет находитс</w:t>
+        <w:t>управляющий электрод. Симистор, переведенный в низкоомное состояние будет находитс</w:t>
       </w:r>
       <w:r>
         <w:rPr>
@@ -1208,7 +2411,23 @@
           <w:rFonts w:ascii="Times New Roman" w:hAnsi="Times New Roman" w:cs="Times New Roman"/>
           <w:sz w:val="28"/>
         </w:rPr>
-        <w:t xml:space="preserve"> предназначены для диммирования, потому их схема питания основана либо на базе балластного (конденсаторного) блока питания, либо на простом импульсном понижающем преобразователе. </w:t>
+        <w:t xml:space="preserve"> предназначены для диммирования, потому</w:t>
+      </w:r>
+      <w:r>
+        <w:rPr>
+          <w:rFonts w:ascii="Times New Roman" w:hAnsi="Times New Roman" w:cs="Times New Roman"/>
+          <w:sz w:val="28"/>
+        </w:rPr>
+        <w:t xml:space="preserve"> что</w:t>
+      </w:r>
+      <w:bookmarkStart w:id="0" w:name="_GoBack"/>
+      <w:bookmarkEnd w:id="0"/>
+      <w:r>
+        <w:rPr>
+          <w:rFonts w:ascii="Times New Roman" w:hAnsi="Times New Roman" w:cs="Times New Roman"/>
+          <w:sz w:val="28"/>
+        </w:rPr>
+        <w:t xml:space="preserve"> их схема питания основана либо на базе балластного (конденсаторного) блока питания, либо на простом импульсном понижающем преобразователе. </w:t>
       </w:r>
       <w:r>
         <w:rPr>
@@ -1229,56 +2448,49 @@
           <w:rFonts w:ascii="Times New Roman" w:hAnsi="Times New Roman" w:cs="Times New Roman"/>
           <w:sz w:val="28"/>
         </w:rPr>
-        <w:t xml:space="preserve">, в случае конденсаторного блока питания, авто коррекции тока светодиодов не произойдет. В любом случае при понижении входной мощности светодиодной лампы, она сначала замерцает, затем погаснет, </w:t>
-      </w:r>
+        <w:t>, в случае конденсаторного блока питания, авто коррекции тока светодиодов не произойдет. В любом случае при понижении входной мощности светодиодной лампы, она сначала замерцает, затем погаснет, то есть не будет наблюдаться участок плавной регулировки тока светодиодной цепи.</w:t>
+      </w:r>
+    </w:p>
+    <w:p>
+      <w:pPr>
+        <w:spacing w:line="360" w:lineRule="auto"/>
+        <w:rPr>
+          <w:rFonts w:ascii="Times New Roman" w:hAnsi="Times New Roman" w:cs="Times New Roman"/>
+          <w:sz w:val="32"/>
+          <w:u w:val="single"/>
+        </w:rPr>
+      </w:pPr>
+      <w:r>
+        <w:rPr>
+          <w:rFonts w:ascii="Times New Roman" w:hAnsi="Times New Roman" w:cs="Times New Roman"/>
+          <w:sz w:val="32"/>
+          <w:u w:val="single"/>
+        </w:rPr>
+        <w:t>Фазовое регулирование с отсечкой по заднему фронту (или коротко: д</w:t>
+      </w:r>
+      <w:r>
+        <w:rPr>
+          <w:rFonts w:ascii="Times New Roman" w:hAnsi="Times New Roman" w:cs="Times New Roman"/>
+          <w:sz w:val="32"/>
+          <w:u w:val="single"/>
+        </w:rPr>
+        <w:t>иммирование по заднему фронту (спаду)</w:t>
+      </w:r>
+    </w:p>
+    <w:p>
+      <w:pPr>
+        <w:spacing w:line="360" w:lineRule="auto"/>
+        <w:rPr>
+          <w:rFonts w:ascii="Times New Roman" w:hAnsi="Times New Roman" w:cs="Times New Roman"/>
+          <w:sz w:val="28"/>
+        </w:rPr>
+      </w:pPr>
       <w:r>
         <w:rPr>
           <w:rFonts w:ascii="Times New Roman" w:hAnsi="Times New Roman" w:cs="Times New Roman"/>
           <w:sz w:val="28"/>
         </w:rPr>
         <w:lastRenderedPageBreak/>
-        <w:t>то есть не будет наблюдаться участок плавной регулировки тока светодиодной цепи.</w:t>
-      </w:r>
-    </w:p>
-    <w:p>
-      <w:pPr>
-        <w:spacing w:line="360" w:lineRule="auto"/>
-        <w:rPr>
-          <w:rFonts w:ascii="Times New Roman" w:hAnsi="Times New Roman" w:cs="Times New Roman"/>
-          <w:sz w:val="32"/>
-          <w:u w:val="single"/>
-        </w:rPr>
-      </w:pPr>
-      <w:r>
-        <w:rPr>
-          <w:rFonts w:ascii="Times New Roman" w:hAnsi="Times New Roman" w:cs="Times New Roman"/>
-          <w:sz w:val="32"/>
-          <w:u w:val="single"/>
-        </w:rPr>
-        <w:t>Фазовое регулирование с отсечкой по заднему фронту (или коротко: д</w:t>
-      </w:r>
-      <w:r>
-        <w:rPr>
-          <w:rFonts w:ascii="Times New Roman" w:hAnsi="Times New Roman" w:cs="Times New Roman"/>
-          <w:sz w:val="32"/>
-          <w:u w:val="single"/>
-        </w:rPr>
-        <w:t>иммирование по заднему фронту (спаду)</w:t>
-      </w:r>
-    </w:p>
-    <w:p>
-      <w:pPr>
-        <w:spacing w:line="360" w:lineRule="auto"/>
-        <w:rPr>
-          <w:rFonts w:ascii="Times New Roman" w:hAnsi="Times New Roman" w:cs="Times New Roman"/>
-          <w:sz w:val="28"/>
-        </w:rPr>
-      </w:pPr>
-      <w:r>
-        <w:rPr>
-          <w:rFonts w:ascii="Times New Roman" w:hAnsi="Times New Roman" w:cs="Times New Roman"/>
-          <w:sz w:val="28"/>
-        </w:rPr>
         <w:t>Диммирование по заднему фронту (спаду) означает, что сначала полупериода синуса напряжения сети нагрузка будет подключена к сети, но за время, не превышающее полупериод синуса, до окончания полуволны напряжения сети произойдет отключение нагрузки от сети. На следующем полупериоде коммутация нагрузки к сети будет снова восстановлена, пока снова не наступит время для отключения нагрузки от сети. График, наглядно иллюстрирующий процесс диммирования по заднему фронту (спаду) представлен ниже.</w:t>
       </w:r>
     </w:p>
@@ -2727,7 +3939,151 @@
           <w:sz w:val="36"/>
         </w:rPr>
         <w:lastRenderedPageBreak/>
-        <w:t>Глава 3.</w:t>
+        <w:t>Глава 4</w:t>
+      </w:r>
+      <w:r>
+        <w:rPr>
+          <w:rFonts w:ascii="Times New Roman" w:hAnsi="Times New Roman" w:cs="Times New Roman"/>
+          <w:sz w:val="36"/>
+        </w:rPr>
+        <w:t>.</w:t>
+      </w:r>
+      <w:r>
+        <w:rPr>
+          <w:rFonts w:ascii="Times New Roman" w:hAnsi="Times New Roman" w:cs="Times New Roman"/>
+          <w:sz w:val="36"/>
+        </w:rPr>
+        <w:t xml:space="preserve"> </w:t>
+      </w:r>
+      <w:r>
+        <w:rPr>
+          <w:rFonts w:ascii="Times New Roman" w:hAnsi="Times New Roman" w:cs="Times New Roman"/>
+          <w:sz w:val="36"/>
+        </w:rPr>
+        <w:t>Разработка аппаратной части умного диммера.</w:t>
+      </w:r>
+    </w:p>
+    <w:p>
+      <w:pPr>
+        <w:pStyle w:val="a3"/>
+        <w:numPr>
+          <w:ilvl w:val="0"/>
+          <w:numId w:val="15"/>
+        </w:numPr>
+        <w:spacing w:line="360" w:lineRule="auto"/>
+        <w:rPr>
+          <w:rFonts w:ascii="Times New Roman" w:hAnsi="Times New Roman" w:cs="Times New Roman"/>
+          <w:sz w:val="28"/>
+        </w:rPr>
+      </w:pPr>
+      <w:r>
+        <w:rPr>
+          <w:rFonts w:ascii="Times New Roman" w:hAnsi="Times New Roman" w:cs="Times New Roman"/>
+          <w:sz w:val="28"/>
+        </w:rPr>
+        <w:t>Электрическая схема устройства</w:t>
+      </w:r>
+    </w:p>
+    <w:p>
+      <w:pPr>
+        <w:pStyle w:val="a3"/>
+        <w:numPr>
+          <w:ilvl w:val="0"/>
+          <w:numId w:val="15"/>
+        </w:numPr>
+        <w:spacing w:line="360" w:lineRule="auto"/>
+        <w:rPr>
+          <w:rFonts w:ascii="Times New Roman" w:hAnsi="Times New Roman" w:cs="Times New Roman"/>
+          <w:sz w:val="28"/>
+        </w:rPr>
+      </w:pPr>
+      <w:r>
+        <w:rPr>
+          <w:rFonts w:ascii="Times New Roman" w:hAnsi="Times New Roman" w:cs="Times New Roman"/>
+          <w:sz w:val="28"/>
+        </w:rPr>
+        <w:t>Подбор компонентов</w:t>
+      </w:r>
+    </w:p>
+    <w:p>
+      <w:pPr>
+        <w:pStyle w:val="a3"/>
+        <w:numPr>
+          <w:ilvl w:val="0"/>
+          <w:numId w:val="15"/>
+        </w:numPr>
+        <w:spacing w:line="360" w:lineRule="auto"/>
+        <w:rPr>
+          <w:rFonts w:ascii="Times New Roman" w:hAnsi="Times New Roman" w:cs="Times New Roman"/>
+          <w:sz w:val="28"/>
+        </w:rPr>
+      </w:pPr>
+      <w:r>
+        <w:rPr>
+          <w:rFonts w:ascii="Times New Roman" w:hAnsi="Times New Roman" w:cs="Times New Roman"/>
+          <w:sz w:val="28"/>
+        </w:rPr>
+        <w:t xml:space="preserve">Моделирование схемы </w:t>
+      </w:r>
+    </w:p>
+    <w:p>
+      <w:pPr>
+        <w:pStyle w:val="a3"/>
+        <w:numPr>
+          <w:ilvl w:val="0"/>
+          <w:numId w:val="15"/>
+        </w:numPr>
+        <w:spacing w:line="360" w:lineRule="auto"/>
+        <w:rPr>
+          <w:rFonts w:ascii="Times New Roman" w:hAnsi="Times New Roman" w:cs="Times New Roman"/>
+          <w:sz w:val="28"/>
+        </w:rPr>
+      </w:pPr>
+      <w:r>
+        <w:rPr>
+          <w:rFonts w:ascii="Times New Roman" w:hAnsi="Times New Roman" w:cs="Times New Roman"/>
+          <w:sz w:val="28"/>
+        </w:rPr>
+        <w:t>Разработка печатной платы</w:t>
+      </w:r>
+    </w:p>
+    <w:p>
+      <w:pPr>
+        <w:pStyle w:val="a3"/>
+        <w:numPr>
+          <w:ilvl w:val="0"/>
+          <w:numId w:val="15"/>
+        </w:numPr>
+        <w:spacing w:line="360" w:lineRule="auto"/>
+        <w:rPr>
+          <w:rFonts w:ascii="Times New Roman" w:hAnsi="Times New Roman" w:cs="Times New Roman"/>
+          <w:sz w:val="28"/>
+        </w:rPr>
+      </w:pPr>
+      <w:r>
+        <w:rPr>
+          <w:rFonts w:ascii="Times New Roman" w:hAnsi="Times New Roman" w:cs="Times New Roman"/>
+          <w:sz w:val="28"/>
+        </w:rPr>
+        <w:t>Программное обеспечение</w:t>
+      </w:r>
+    </w:p>
+    <w:p>
+      <w:pPr>
+        <w:spacing w:line="360" w:lineRule="auto"/>
+        <w:rPr>
+          <w:rFonts w:ascii="Times New Roman" w:hAnsi="Times New Roman" w:cs="Times New Roman"/>
+          <w:sz w:val="32"/>
+          <w:u w:val="single"/>
+        </w:rPr>
+      </w:pPr>
+      <w:r>
+        <w:rPr>
+          <w:rFonts w:ascii="Times New Roman" w:hAnsi="Times New Roman" w:cs="Times New Roman"/>
+          <w:sz w:val="32"/>
+          <w:u w:val="single"/>
+        </w:rPr>
+        <w:t xml:space="preserve">Электрическая схема устройства </w:t>
       </w:r>
     </w:p>
     <w:p>
@@ -2737,15 +4093,15 @@
         <w:ind w:left="0"/>
         <w:rPr>
           <w:rFonts w:ascii="Times New Roman" w:hAnsi="Times New Roman" w:cs="Times New Roman"/>
-          <w:sz w:val="36"/>
-        </w:rPr>
-      </w:pPr>
-      <w:r>
-        <w:rPr>
-          <w:rFonts w:ascii="Times New Roman" w:hAnsi="Times New Roman" w:cs="Times New Roman"/>
-          <w:sz w:val="36"/>
-        </w:rPr>
-        <w:t>Аппаратная реализация устройства управления нагрузкой в сети 220В</w:t>
+          <w:sz w:val="28"/>
+        </w:rPr>
+      </w:pPr>
+      <w:r>
+        <w:rPr>
+          <w:rFonts w:ascii="Times New Roman" w:hAnsi="Times New Roman" w:cs="Times New Roman"/>
+          <w:sz w:val="28"/>
+        </w:rPr>
+        <w:t>В основу электрической схемы устройства положен принцип фазового регулирования мощности нагрузки с отсечкой по заднему фронту. В главе 2 подробно рассказывалось о разных принципах диммирования.</w:t>
       </w:r>
     </w:p>
     <w:p>
@@ -2755,15 +4111,15 @@
         <w:ind w:left="0"/>
         <w:rPr>
           <w:rFonts w:ascii="Times New Roman" w:hAnsi="Times New Roman" w:cs="Times New Roman"/>
-          <w:sz w:val="36"/>
-        </w:rPr>
-      </w:pPr>
-      <w:r>
-        <w:rPr>
-          <w:rFonts w:ascii="Times New Roman" w:hAnsi="Times New Roman" w:cs="Times New Roman"/>
-          <w:sz w:val="36"/>
-        </w:rPr>
-        <w:t>Схема. Принцип работы. Подбор компонентов. Печатная плата.</w:t>
+          <w:sz w:val="28"/>
+        </w:rPr>
+      </w:pPr>
+      <w:r>
+        <w:rPr>
+          <w:rFonts w:ascii="Times New Roman" w:hAnsi="Times New Roman" w:cs="Times New Roman"/>
+          <w:sz w:val="28"/>
+        </w:rPr>
+        <w:t>Ниже представлен сборочный чертеж электрической схемы диммера.</w:t>
       </w:r>
     </w:p>
     <w:p>
@@ -2781,7 +4137,39 @@
           <w:rFonts w:ascii="Times New Roman" w:hAnsi="Times New Roman" w:cs="Times New Roman"/>
           <w:sz w:val="28"/>
         </w:rPr>
-        <w:t>В основу электрической схемы устройства положен принцип фазового регулирования мощности нагрузки с отсечкой по заднему фронту. В главе 2 подробно рассказывалось о разных принципах диммирования. Схему устройства можно главным образом разделить на силовую и цифровую части. В силовой части будут находиться высоковольтные элементы цепи</w:t>
+        <w:t>&lt;&lt;</w:t>
+      </w:r>
+      <w:r>
+        <w:rPr>
+          <w:rFonts w:ascii="Times New Roman" w:hAnsi="Times New Roman" w:cs="Times New Roman"/>
+          <w:sz w:val="28"/>
+        </w:rPr>
+        <w:t>картинка</w:t>
+      </w:r>
+      <w:r>
+        <w:rPr>
+          <w:rFonts w:ascii="Times New Roman" w:hAnsi="Times New Roman" w:cs="Times New Roman"/>
+          <w:sz w:val="28"/>
+        </w:rPr>
+        <w:t>&gt;&gt;</w:t>
+      </w:r>
+    </w:p>
+    <w:p>
+      <w:pPr>
+        <w:pStyle w:val="a3"/>
+        <w:spacing w:line="360" w:lineRule="auto"/>
+        <w:ind w:left="0"/>
+        <w:rPr>
+          <w:rFonts w:ascii="Times New Roman" w:hAnsi="Times New Roman" w:cs="Times New Roman"/>
+          <w:sz w:val="28"/>
+        </w:rPr>
+      </w:pPr>
+      <w:r>
+        <w:rPr>
+          <w:rFonts w:ascii="Times New Roman" w:hAnsi="Times New Roman" w:cs="Times New Roman"/>
+          <w:sz w:val="28"/>
+        </w:rPr>
+        <w:t xml:space="preserve"> Схему устройства можно главным образом разделить на силовую и цифровую части. В силовой части будут находиться высоковольтные элементы цепи</w:t>
       </w:r>
       <w:r>
         <w:rPr>
@@ -2802,23 +4190,7 @@
           <w:rFonts w:ascii="Times New Roman" w:hAnsi="Times New Roman" w:cs="Times New Roman"/>
           <w:sz w:val="28"/>
         </w:rPr>
-        <w:t xml:space="preserve">осуществляющие непосредственное взаимодействие с напряжением сети и с </w:t>
-      </w:r>
-      <w:r>
-        <w:rPr>
-          <w:rFonts w:ascii="Times New Roman" w:hAnsi="Times New Roman" w:cs="Times New Roman"/>
-          <w:sz w:val="28"/>
-        </w:rPr>
-        <w:t>ы</w:t>
-      </w:r>
-      <w:bookmarkStart w:id="0" w:name="_GoBack"/>
-      <w:bookmarkEnd w:id="0"/>
-      <w:r>
-        <w:rPr>
-          <w:rFonts w:ascii="Times New Roman" w:hAnsi="Times New Roman" w:cs="Times New Roman"/>
-          <w:sz w:val="28"/>
-        </w:rPr>
-        <w:t xml:space="preserve">выводами на нагрузку. Цифровая часть устройства будет содержать элементы под напряжением 3.3В, отвечающие за сбор, обработку, хранение и передачу информации. Стоит отметить, что силовая и цифровая части должны быть гальванически развязаны для безопасности устройства и уменьшения помех. Основными элементами силовой части будут мощные </w:t>
+        <w:t xml:space="preserve">осуществляющие непосредственное взаимодействие с напряжением сети и с выводами на нагрузку. Цифровая часть устройства будет содержать элементы под напряжением 3.3В, отвечающие за сбор, обработку, хранение и передачу информации. Стоит отметить, что силовая и цифровая части должны быть гальванически развязаны для безопасности устройства и уменьшения помех. Основными элементами силовой части будут мощные </w:t>
       </w:r>
       <w:r>
         <w:rPr>
@@ -2890,6 +4262,1155 @@
           <w:sz w:val="28"/>
         </w:rPr>
       </w:pPr>
+      <w:r>
+        <w:rPr>
+          <w:rFonts w:ascii="Times New Roman" w:hAnsi="Times New Roman" w:cs="Times New Roman"/>
+          <w:sz w:val="28"/>
+        </w:rPr>
+        <w:t>&lt;&lt;</w:t>
+      </w:r>
+      <w:r>
+        <w:rPr>
+          <w:rFonts w:ascii="Times New Roman" w:hAnsi="Times New Roman" w:cs="Times New Roman"/>
+          <w:sz w:val="28"/>
+        </w:rPr>
+        <w:t>картинка</w:t>
+      </w:r>
+      <w:r>
+        <w:rPr>
+          <w:rFonts w:ascii="Times New Roman" w:hAnsi="Times New Roman" w:cs="Times New Roman"/>
+          <w:sz w:val="28"/>
+        </w:rPr>
+        <w:t>&gt;&gt;</w:t>
+      </w:r>
+    </w:p>
+    <w:p>
+      <w:pPr>
+        <w:pStyle w:val="a3"/>
+        <w:spacing w:line="360" w:lineRule="auto"/>
+        <w:ind w:left="0"/>
+        <w:rPr>
+          <w:rFonts w:ascii="Times New Roman" w:hAnsi="Times New Roman" w:cs="Times New Roman"/>
+          <w:sz w:val="28"/>
+        </w:rPr>
+      </w:pPr>
+      <w:r>
+        <w:rPr>
+          <w:rFonts w:ascii="Times New Roman" w:hAnsi="Times New Roman" w:cs="Times New Roman"/>
+          <w:sz w:val="28"/>
+        </w:rPr>
+        <w:t>&lt;&lt;</w:t>
+      </w:r>
+      <w:r>
+        <w:rPr>
+          <w:rFonts w:ascii="Times New Roman" w:hAnsi="Times New Roman" w:cs="Times New Roman"/>
+          <w:sz w:val="28"/>
+        </w:rPr>
+        <w:t>картинка</w:t>
+      </w:r>
+      <w:r>
+        <w:rPr>
+          <w:rFonts w:ascii="Times New Roman" w:hAnsi="Times New Roman" w:cs="Times New Roman"/>
+          <w:sz w:val="28"/>
+        </w:rPr>
+        <w:t>&gt;&gt;</w:t>
+      </w:r>
+    </w:p>
+    <w:p>
+      <w:pPr>
+        <w:pStyle w:val="a3"/>
+        <w:spacing w:line="360" w:lineRule="auto"/>
+        <w:ind w:left="0"/>
+        <w:rPr>
+          <w:rFonts w:ascii="Times New Roman" w:hAnsi="Times New Roman" w:cs="Times New Roman"/>
+          <w:sz w:val="28"/>
+        </w:rPr>
+      </w:pPr>
+    </w:p>
+    <w:p>
+      <w:pPr>
+        <w:pStyle w:val="a3"/>
+        <w:spacing w:line="360" w:lineRule="auto"/>
+        <w:ind w:left="0"/>
+        <w:rPr>
+          <w:rFonts w:ascii="Times New Roman" w:hAnsi="Times New Roman" w:cs="Times New Roman"/>
+          <w:sz w:val="28"/>
+        </w:rPr>
+      </w:pPr>
+    </w:p>
+    <w:p>
+      <w:pPr>
+        <w:pStyle w:val="a3"/>
+        <w:spacing w:line="360" w:lineRule="auto"/>
+        <w:ind w:left="0"/>
+        <w:rPr>
+          <w:rFonts w:ascii="Times New Roman" w:hAnsi="Times New Roman" w:cs="Times New Roman"/>
+          <w:sz w:val="28"/>
+        </w:rPr>
+      </w:pPr>
+    </w:p>
+    <w:p>
+      <w:pPr>
+        <w:pStyle w:val="a3"/>
+        <w:spacing w:line="360" w:lineRule="auto"/>
+        <w:ind w:left="0"/>
+        <w:rPr>
+          <w:rFonts w:ascii="Times New Roman" w:hAnsi="Times New Roman" w:cs="Times New Roman"/>
+          <w:sz w:val="28"/>
+        </w:rPr>
+      </w:pPr>
+    </w:p>
+    <w:p>
+      <w:pPr>
+        <w:pStyle w:val="a3"/>
+        <w:spacing w:line="360" w:lineRule="auto"/>
+        <w:ind w:left="0"/>
+        <w:rPr>
+          <w:rFonts w:ascii="Times New Roman" w:hAnsi="Times New Roman" w:cs="Times New Roman"/>
+          <w:sz w:val="32"/>
+          <w:u w:val="single"/>
+        </w:rPr>
+      </w:pPr>
+      <w:r>
+        <w:rPr>
+          <w:rFonts w:ascii="Times New Roman" w:hAnsi="Times New Roman" w:cs="Times New Roman"/>
+          <w:sz w:val="32"/>
+          <w:u w:val="single"/>
+        </w:rPr>
+        <w:lastRenderedPageBreak/>
+        <w:t>Подбор компонентов</w:t>
+      </w:r>
+    </w:p>
+    <w:p>
+      <w:pPr>
+        <w:pStyle w:val="a3"/>
+        <w:spacing w:line="360" w:lineRule="auto"/>
+        <w:ind w:left="0"/>
+        <w:rPr>
+          <w:rFonts w:ascii="Times New Roman" w:hAnsi="Times New Roman" w:cs="Times New Roman"/>
+          <w:sz w:val="28"/>
+        </w:rPr>
+      </w:pPr>
+      <w:r>
+        <w:rPr>
+          <w:rFonts w:ascii="Times New Roman" w:hAnsi="Times New Roman" w:cs="Times New Roman"/>
+          <w:sz w:val="28"/>
+        </w:rPr>
+        <w:t>Подбор компонентов осуществлялся с учетом электрических характеристик, описанных в документациях к компонентам. Особое внимание было уделено силовой части схемы из-за наличия высоковольтных цепей.</w:t>
+      </w:r>
+      <w:r>
+        <w:rPr>
+          <w:rFonts w:ascii="Times New Roman" w:hAnsi="Times New Roman" w:cs="Times New Roman"/>
+          <w:sz w:val="28"/>
+        </w:rPr>
+        <w:t xml:space="preserve"> Силовая часть состоит из схемы детектора нуля, схемы питания и схемы ключа. </w:t>
+      </w:r>
+    </w:p>
+    <w:p>
+      <w:pPr>
+        <w:pStyle w:val="a3"/>
+        <w:spacing w:line="360" w:lineRule="auto"/>
+        <w:ind w:left="0"/>
+        <w:rPr>
+          <w:rFonts w:ascii="Times New Roman" w:hAnsi="Times New Roman" w:cs="Times New Roman"/>
+          <w:sz w:val="28"/>
+          <w:u w:val="single"/>
+        </w:rPr>
+      </w:pPr>
+      <w:r>
+        <w:rPr>
+          <w:rFonts w:ascii="Times New Roman" w:hAnsi="Times New Roman" w:cs="Times New Roman"/>
+          <w:sz w:val="32"/>
+          <w:u w:val="single"/>
+        </w:rPr>
+        <w:t>Подбор компонентов для схемы детектора нуля</w:t>
+      </w:r>
+    </w:p>
+    <w:p>
+      <w:pPr>
+        <w:pStyle w:val="a3"/>
+        <w:spacing w:line="360" w:lineRule="auto"/>
+        <w:ind w:left="0"/>
+        <w:rPr>
+          <w:rFonts w:ascii="Times New Roman" w:hAnsi="Times New Roman" w:cs="Times New Roman"/>
+          <w:sz w:val="28"/>
+          <w:lang w:val="en-US"/>
+        </w:rPr>
+      </w:pPr>
+      <w:r>
+        <w:rPr>
+          <w:rFonts w:ascii="Times New Roman" w:hAnsi="Times New Roman" w:cs="Times New Roman"/>
+          <w:noProof/>
+          <w:sz w:val="28"/>
+          <w:lang w:eastAsia="ru-RU"/>
+        </w:rPr>
+        <w:drawing>
+          <wp:inline distT="0" distB="0" distL="0" distR="0" wp14:anchorId="052358EA" wp14:editId="06C8A400">
+            <wp:extent cx="5940425" cy="1842135"/>
+            <wp:effectExtent l="0" t="0" r="3175" b="5715"/>
+            <wp:docPr id="9" name="Рисунок 9"/>
+            <wp:cNvGraphicFramePr>
+              <a:graphicFrameLocks xmlns:a="http://schemas.openxmlformats.org/drawingml/2006/main" noChangeAspect="1"/>
+            </wp:cNvGraphicFramePr>
+            <a:graphic xmlns:a="http://schemas.openxmlformats.org/drawingml/2006/main">
+              <a:graphicData uri="http://schemas.openxmlformats.org/drawingml/2006/picture">
+                <pic:pic xmlns:pic="http://schemas.openxmlformats.org/drawingml/2006/picture">
+                  <pic:nvPicPr>
+                    <pic:cNvPr id="1" name=""/>
+                    <pic:cNvPicPr/>
+                  </pic:nvPicPr>
+                  <pic:blipFill>
+                    <a:blip r:embed="rId12"/>
+                    <a:stretch>
+                      <a:fillRect/>
+                    </a:stretch>
+                  </pic:blipFill>
+                  <pic:spPr>
+                    <a:xfrm>
+                      <a:off x="0" y="0"/>
+                      <a:ext cx="5940425" cy="1842135"/>
+                    </a:xfrm>
+                    <a:prstGeom prst="rect">
+                      <a:avLst/>
+                    </a:prstGeom>
+                  </pic:spPr>
+                </pic:pic>
+              </a:graphicData>
+            </a:graphic>
+          </wp:inline>
+        </w:drawing>
+      </w:r>
+    </w:p>
+    <w:p>
+      <w:pPr>
+        <w:pStyle w:val="a3"/>
+        <w:spacing w:line="360" w:lineRule="auto"/>
+        <w:ind w:left="0"/>
+        <w:rPr>
+          <w:rFonts w:ascii="Times New Roman" w:hAnsi="Times New Roman" w:cs="Times New Roman"/>
+          <w:sz w:val="28"/>
+        </w:rPr>
+      </w:pPr>
+      <w:r>
+        <w:rPr>
+          <w:rFonts w:ascii="Times New Roman" w:hAnsi="Times New Roman" w:cs="Times New Roman"/>
+          <w:sz w:val="28"/>
+        </w:rPr>
+        <w:t xml:space="preserve">Гасящие резисторы </w:t>
+      </w:r>
+      <w:r>
+        <w:rPr>
+          <w:rFonts w:ascii="Times New Roman" w:hAnsi="Times New Roman" w:cs="Times New Roman"/>
+          <w:sz w:val="28"/>
+          <w:lang w:val="en-US"/>
+        </w:rPr>
+        <w:t>R</w:t>
+      </w:r>
+      <w:r>
+        <w:rPr>
+          <w:rFonts w:ascii="Times New Roman" w:hAnsi="Times New Roman" w:cs="Times New Roman"/>
+          <w:sz w:val="28"/>
+        </w:rPr>
+        <w:t xml:space="preserve">1 </w:t>
+      </w:r>
+      <w:r>
+        <w:rPr>
+          <w:rFonts w:ascii="Times New Roman" w:hAnsi="Times New Roman" w:cs="Times New Roman"/>
+          <w:sz w:val="28"/>
+        </w:rPr>
+        <w:t xml:space="preserve">и </w:t>
+      </w:r>
+      <w:r>
+        <w:rPr>
+          <w:rFonts w:ascii="Times New Roman" w:hAnsi="Times New Roman" w:cs="Times New Roman"/>
+          <w:sz w:val="28"/>
+          <w:lang w:val="en-US"/>
+        </w:rPr>
+        <w:t>R</w:t>
+      </w:r>
+      <w:r>
+        <w:rPr>
+          <w:rFonts w:ascii="Times New Roman" w:hAnsi="Times New Roman" w:cs="Times New Roman"/>
+          <w:sz w:val="28"/>
+        </w:rPr>
+        <w:t>5</w:t>
+      </w:r>
+      <w:r>
+        <w:rPr>
+          <w:rFonts w:ascii="Times New Roman" w:hAnsi="Times New Roman" w:cs="Times New Roman"/>
+          <w:sz w:val="28"/>
+        </w:rPr>
+        <w:t xml:space="preserve"> на 121 кОм, на которых падает по половине сетевого напряжения должны рассеивать на себе мощность </w:t>
+      </w:r>
+      <w:r>
+        <w:rPr>
+          <w:rFonts w:ascii="Times New Roman" w:hAnsi="Times New Roman" w:cs="Times New Roman"/>
+          <w:sz w:val="28"/>
+        </w:rPr>
+        <w:t xml:space="preserve">0.1 </w:t>
+      </w:r>
+      <w:r>
+        <w:rPr>
+          <w:rFonts w:ascii="Times New Roman" w:hAnsi="Times New Roman" w:cs="Times New Roman"/>
+          <w:sz w:val="28"/>
+        </w:rPr>
+        <w:t>Вт.</w:t>
+      </w:r>
+    </w:p>
+    <w:p>
+      <w:pPr>
+        <w:pStyle w:val="a3"/>
+        <w:spacing w:line="360" w:lineRule="auto"/>
+        <w:ind w:left="0"/>
+        <w:rPr>
+          <w:rFonts w:ascii="Times New Roman" w:hAnsi="Times New Roman" w:cs="Times New Roman"/>
+          <w:i/>
+          <w:sz w:val="28"/>
+        </w:rPr>
+      </w:pPr>
+      <m:oMathPara>
+        <m:oMath>
+          <m:sSub>
+            <m:sSubPr>
+              <m:ctrlPr>
+                <w:rPr>
+                  <w:rFonts w:ascii="Cambria Math" w:hAnsi="Cambria Math" w:cs="Times New Roman"/>
+                  <w:i/>
+                  <w:sz w:val="28"/>
+                </w:rPr>
+              </m:ctrlPr>
+            </m:sSubPr>
+            <m:e>
+              <m:r>
+                <w:rPr>
+                  <w:rFonts w:ascii="Cambria Math" w:hAnsi="Cambria Math" w:cs="Times New Roman"/>
+                  <w:sz w:val="28"/>
+                </w:rPr>
+                <m:t>P</m:t>
+              </m:r>
+            </m:e>
+            <m:sub>
+              <m:r>
+                <w:rPr>
+                  <w:rFonts w:ascii="Cambria Math" w:hAnsi="Cambria Math" w:cs="Times New Roman"/>
+                  <w:sz w:val="28"/>
+                  <w:lang w:val="en-US"/>
+                </w:rPr>
+                <m:t>R1</m:t>
+              </m:r>
+            </m:sub>
+          </m:sSub>
+          <m:r>
+            <w:rPr>
+              <w:rFonts w:ascii="Cambria Math" w:hAnsi="Cambria Math" w:cs="Times New Roman"/>
+              <w:sz w:val="28"/>
+            </w:rPr>
+            <m:t>=</m:t>
+          </m:r>
+          <m:f>
+            <m:fPr>
+              <m:ctrlPr>
+                <w:rPr>
+                  <w:rFonts w:ascii="Cambria Math" w:hAnsi="Cambria Math" w:cs="Times New Roman"/>
+                  <w:i/>
+                  <w:sz w:val="28"/>
+                </w:rPr>
+              </m:ctrlPr>
+            </m:fPr>
+            <m:num>
+              <m:sSup>
+                <m:sSupPr>
+                  <m:ctrlPr>
+                    <w:rPr>
+                      <w:rFonts w:ascii="Cambria Math" w:hAnsi="Cambria Math" w:cs="Times New Roman"/>
+                      <w:i/>
+                      <w:sz w:val="28"/>
+                    </w:rPr>
+                  </m:ctrlPr>
+                </m:sSupPr>
+                <m:e>
+                  <m:r>
+                    <w:rPr>
+                      <w:rFonts w:ascii="Cambria Math" w:hAnsi="Cambria Math" w:cs="Times New Roman"/>
+                      <w:sz w:val="28"/>
+                    </w:rPr>
+                    <m:t>U</m:t>
+                  </m:r>
+                </m:e>
+                <m:sup>
+                  <m:r>
+                    <w:rPr>
+                      <w:rFonts w:ascii="Cambria Math" w:hAnsi="Cambria Math" w:cs="Times New Roman"/>
+                      <w:sz w:val="28"/>
+                    </w:rPr>
+                    <m:t>2</m:t>
+                  </m:r>
+                </m:sup>
+              </m:sSup>
+            </m:num>
+            <m:den>
+              <m:r>
+                <w:rPr>
+                  <w:rFonts w:ascii="Cambria Math" w:hAnsi="Cambria Math" w:cs="Times New Roman"/>
+                  <w:sz w:val="28"/>
+                </w:rPr>
+                <m:t>R1</m:t>
+              </m:r>
+            </m:den>
+          </m:f>
+          <m:r>
+            <w:rPr>
+              <w:rFonts w:ascii="Cambria Math" w:hAnsi="Cambria Math" w:cs="Times New Roman"/>
+              <w:sz w:val="28"/>
+            </w:rPr>
+            <m:t>=</m:t>
+          </m:r>
+          <m:f>
+            <m:fPr>
+              <m:ctrlPr>
+                <w:rPr>
+                  <w:rFonts w:ascii="Cambria Math" w:hAnsi="Cambria Math" w:cs="Times New Roman"/>
+                  <w:i/>
+                  <w:sz w:val="28"/>
+                </w:rPr>
+              </m:ctrlPr>
+            </m:fPr>
+            <m:num>
+              <m:sSup>
+                <m:sSupPr>
+                  <m:ctrlPr>
+                    <w:rPr>
+                      <w:rFonts w:ascii="Cambria Math" w:hAnsi="Cambria Math" w:cs="Times New Roman"/>
+                      <w:i/>
+                      <w:sz w:val="28"/>
+                    </w:rPr>
+                  </m:ctrlPr>
+                </m:sSupPr>
+                <m:e>
+                  <m:r>
+                    <w:rPr>
+                      <w:rFonts w:ascii="Cambria Math" w:hAnsi="Cambria Math" w:cs="Times New Roman"/>
+                      <w:sz w:val="28"/>
+                    </w:rPr>
+                    <m:t>110</m:t>
+                  </m:r>
+                </m:e>
+                <m:sup>
+                  <m:r>
+                    <w:rPr>
+                      <w:rFonts w:ascii="Cambria Math" w:hAnsi="Cambria Math" w:cs="Times New Roman"/>
+                      <w:sz w:val="28"/>
+                    </w:rPr>
+                    <m:t>2</m:t>
+                  </m:r>
+                </m:sup>
+              </m:sSup>
+            </m:num>
+            <m:den>
+              <m:r>
+                <w:rPr>
+                  <w:rFonts w:ascii="Cambria Math" w:hAnsi="Cambria Math" w:cs="Times New Roman"/>
+                  <w:sz w:val="28"/>
+                </w:rPr>
+                <m:t>121 ∙</m:t>
+              </m:r>
+              <m:sSup>
+                <m:sSupPr>
+                  <m:ctrlPr>
+                    <w:rPr>
+                      <w:rFonts w:ascii="Cambria Math" w:hAnsi="Cambria Math" w:cs="Times New Roman"/>
+                      <w:i/>
+                      <w:sz w:val="28"/>
+                    </w:rPr>
+                  </m:ctrlPr>
+                </m:sSupPr>
+                <m:e>
+                  <m:r>
+                    <w:rPr>
+                      <w:rFonts w:ascii="Cambria Math" w:hAnsi="Cambria Math" w:cs="Times New Roman"/>
+                      <w:sz w:val="28"/>
+                    </w:rPr>
+                    <m:t>10</m:t>
+                  </m:r>
+                </m:e>
+                <m:sup>
+                  <m:r>
+                    <w:rPr>
+                      <w:rFonts w:ascii="Cambria Math" w:hAnsi="Cambria Math" w:cs="Times New Roman"/>
+                      <w:sz w:val="28"/>
+                    </w:rPr>
+                    <m:t>3</m:t>
+                  </m:r>
+                </m:sup>
+              </m:sSup>
+            </m:den>
+          </m:f>
+          <m:r>
+            <w:rPr>
+              <w:rFonts w:ascii="Cambria Math" w:hAnsi="Cambria Math" w:cs="Times New Roman"/>
+              <w:sz w:val="28"/>
+            </w:rPr>
+            <m:t>=0.1Вт</m:t>
+          </m:r>
+        </m:oMath>
+      </m:oMathPara>
+    </w:p>
+    <w:p>
+      <w:pPr>
+        <w:pStyle w:val="a3"/>
+        <w:spacing w:line="360" w:lineRule="auto"/>
+        <w:ind w:left="0"/>
+        <w:rPr>
+          <w:rFonts w:ascii="Times New Roman" w:hAnsi="Times New Roman" w:cs="Times New Roman"/>
+          <w:sz w:val="28"/>
+        </w:rPr>
+      </w:pPr>
+      <w:r>
+        <w:rPr>
+          <w:rFonts w:ascii="Times New Roman" w:hAnsi="Times New Roman" w:cs="Times New Roman"/>
+          <w:sz w:val="28"/>
+        </w:rPr>
+        <w:t xml:space="preserve">Были использованы </w:t>
+      </w:r>
+      <w:r>
+        <w:rPr>
+          <w:rFonts w:ascii="Times New Roman" w:hAnsi="Times New Roman" w:cs="Times New Roman"/>
+          <w:sz w:val="28"/>
+          <w:lang w:val="en-US"/>
+        </w:rPr>
+        <w:t>SMD</w:t>
+      </w:r>
+      <w:r>
+        <w:rPr>
+          <w:rFonts w:ascii="Times New Roman" w:hAnsi="Times New Roman" w:cs="Times New Roman"/>
+          <w:sz w:val="28"/>
+        </w:rPr>
+        <w:t xml:space="preserve"> </w:t>
+      </w:r>
+      <w:r>
+        <w:rPr>
+          <w:rFonts w:ascii="Times New Roman" w:hAnsi="Times New Roman" w:cs="Times New Roman"/>
+          <w:sz w:val="28"/>
+        </w:rPr>
+        <w:t>резисторы типоразмера</w:t>
+      </w:r>
+      <w:r>
+        <w:rPr>
+          <w:rFonts w:ascii="Times New Roman" w:hAnsi="Times New Roman" w:cs="Times New Roman"/>
+          <w:sz w:val="28"/>
+        </w:rPr>
+        <w:t xml:space="preserve"> 1206 на 0.25 Вт.</w:t>
+      </w:r>
+    </w:p>
+    <w:p>
+      <w:pPr>
+        <w:pStyle w:val="a3"/>
+        <w:spacing w:line="360" w:lineRule="auto"/>
+        <w:ind w:left="0"/>
+        <w:rPr>
+          <w:rFonts w:ascii="Times New Roman" w:hAnsi="Times New Roman" w:cs="Times New Roman"/>
+          <w:sz w:val="28"/>
+        </w:rPr>
+      </w:pPr>
+      <w:r>
+        <w:rPr>
+          <w:rFonts w:ascii="Times New Roman" w:hAnsi="Times New Roman" w:cs="Times New Roman"/>
+          <w:sz w:val="28"/>
+        </w:rPr>
+        <w:t xml:space="preserve">Резистор </w:t>
+      </w:r>
+      <w:r>
+        <w:rPr>
+          <w:rFonts w:ascii="Times New Roman" w:hAnsi="Times New Roman" w:cs="Times New Roman"/>
+          <w:sz w:val="28"/>
+          <w:lang w:val="en-US"/>
+        </w:rPr>
+        <w:t>R</w:t>
+      </w:r>
+      <w:r>
+        <w:rPr>
+          <w:rFonts w:ascii="Times New Roman" w:hAnsi="Times New Roman" w:cs="Times New Roman"/>
+          <w:sz w:val="28"/>
+        </w:rPr>
+        <w:t xml:space="preserve">3 </w:t>
+      </w:r>
+      <w:r>
+        <w:rPr>
+          <w:rFonts w:ascii="Times New Roman" w:hAnsi="Times New Roman" w:cs="Times New Roman"/>
+          <w:sz w:val="28"/>
+        </w:rPr>
+        <w:t xml:space="preserve">на 330 кОм </w:t>
+      </w:r>
+      <w:r>
+        <w:rPr>
+          <w:rFonts w:ascii="Times New Roman" w:hAnsi="Times New Roman" w:cs="Times New Roman"/>
+          <w:sz w:val="28"/>
+        </w:rPr>
+        <w:t>при напряжении пробития стабилитрона 30</w:t>
+      </w:r>
+      <w:r>
+        <w:rPr>
+          <w:rFonts w:ascii="Times New Roman" w:hAnsi="Times New Roman" w:cs="Times New Roman"/>
+          <w:sz w:val="28"/>
+        </w:rPr>
+        <w:t>В должен рассеивать</w:t>
+      </w:r>
+      <w:r>
+        <w:rPr>
+          <w:rFonts w:ascii="Times New Roman" w:hAnsi="Times New Roman" w:cs="Times New Roman"/>
+          <w:sz w:val="28"/>
+        </w:rPr>
+        <w:t xml:space="preserve"> максимальную</w:t>
+      </w:r>
+      <w:r>
+        <w:rPr>
+          <w:rFonts w:ascii="Times New Roman" w:hAnsi="Times New Roman" w:cs="Times New Roman"/>
+          <w:sz w:val="28"/>
+        </w:rPr>
+        <w:t xml:space="preserve"> мощность 2.7</w:t>
+      </w:r>
+      <w:r>
+        <w:rPr>
+          <w:rFonts w:ascii="Times New Roman" w:hAnsi="Times New Roman" w:cs="Times New Roman"/>
+          <w:sz w:val="28"/>
+        </w:rPr>
+        <w:t xml:space="preserve"> мВт.</w:t>
+      </w:r>
+    </w:p>
+    <w:p>
+      <w:pPr>
+        <w:pStyle w:val="a3"/>
+        <w:spacing w:line="360" w:lineRule="auto"/>
+        <w:ind w:left="0"/>
+        <w:rPr>
+          <w:rFonts w:ascii="Times New Roman" w:hAnsi="Times New Roman" w:cs="Times New Roman"/>
+          <w:i/>
+          <w:sz w:val="28"/>
+        </w:rPr>
+      </w:pPr>
+      <m:oMathPara>
+        <m:oMath>
+          <m:r>
+            <w:rPr>
+              <w:rFonts w:ascii="Cambria Math" w:hAnsi="Cambria Math" w:cs="Times New Roman"/>
+              <w:sz w:val="28"/>
+            </w:rPr>
+            <m:t>P=</m:t>
+          </m:r>
+          <m:f>
+            <m:fPr>
+              <m:ctrlPr>
+                <w:rPr>
+                  <w:rFonts w:ascii="Cambria Math" w:hAnsi="Cambria Math" w:cs="Times New Roman"/>
+                  <w:i/>
+                  <w:sz w:val="28"/>
+                </w:rPr>
+              </m:ctrlPr>
+            </m:fPr>
+            <m:num>
+              <m:sSup>
+                <m:sSupPr>
+                  <m:ctrlPr>
+                    <w:rPr>
+                      <w:rFonts w:ascii="Cambria Math" w:hAnsi="Cambria Math" w:cs="Times New Roman"/>
+                      <w:i/>
+                      <w:sz w:val="28"/>
+                    </w:rPr>
+                  </m:ctrlPr>
+                </m:sSupPr>
+                <m:e>
+                  <m:r>
+                    <w:rPr>
+                      <w:rFonts w:ascii="Cambria Math" w:hAnsi="Cambria Math" w:cs="Times New Roman"/>
+                      <w:sz w:val="28"/>
+                    </w:rPr>
+                    <m:t>U</m:t>
+                  </m:r>
+                </m:e>
+                <m:sup>
+                  <m:r>
+                    <w:rPr>
+                      <w:rFonts w:ascii="Cambria Math" w:hAnsi="Cambria Math" w:cs="Times New Roman"/>
+                      <w:sz w:val="28"/>
+                    </w:rPr>
+                    <m:t>2</m:t>
+                  </m:r>
+                </m:sup>
+              </m:sSup>
+            </m:num>
+            <m:den>
+              <m:r>
+                <w:rPr>
+                  <w:rFonts w:ascii="Cambria Math" w:hAnsi="Cambria Math" w:cs="Times New Roman"/>
+                  <w:sz w:val="28"/>
+                </w:rPr>
+                <m:t>R</m:t>
+              </m:r>
+            </m:den>
+          </m:f>
+          <m:r>
+            <w:rPr>
+              <w:rFonts w:ascii="Cambria Math" w:hAnsi="Cambria Math" w:cs="Times New Roman"/>
+              <w:sz w:val="28"/>
+            </w:rPr>
+            <m:t>=</m:t>
+          </m:r>
+          <m:f>
+            <m:fPr>
+              <m:ctrlPr>
+                <w:rPr>
+                  <w:rFonts w:ascii="Cambria Math" w:hAnsi="Cambria Math" w:cs="Times New Roman"/>
+                  <w:i/>
+                  <w:sz w:val="28"/>
+                </w:rPr>
+              </m:ctrlPr>
+            </m:fPr>
+            <m:num>
+              <m:sSup>
+                <m:sSupPr>
+                  <m:ctrlPr>
+                    <w:rPr>
+                      <w:rFonts w:ascii="Cambria Math" w:hAnsi="Cambria Math" w:cs="Times New Roman"/>
+                      <w:i/>
+                      <w:sz w:val="28"/>
+                    </w:rPr>
+                  </m:ctrlPr>
+                </m:sSupPr>
+                <m:e>
+                  <m:r>
+                    <w:rPr>
+                      <w:rFonts w:ascii="Cambria Math" w:hAnsi="Cambria Math" w:cs="Times New Roman"/>
+                      <w:sz w:val="28"/>
+                    </w:rPr>
+                    <m:t>30</m:t>
+                  </m:r>
+                </m:e>
+                <m:sup>
+                  <m:r>
+                    <w:rPr>
+                      <w:rFonts w:ascii="Cambria Math" w:hAnsi="Cambria Math" w:cs="Times New Roman"/>
+                      <w:sz w:val="28"/>
+                    </w:rPr>
+                    <m:t>2</m:t>
+                  </m:r>
+                </m:sup>
+              </m:sSup>
+            </m:num>
+            <m:den>
+              <m:r>
+                <w:rPr>
+                  <w:rFonts w:ascii="Cambria Math" w:hAnsi="Cambria Math" w:cs="Times New Roman"/>
+                  <w:sz w:val="28"/>
+                </w:rPr>
+                <m:t>330 ∙</m:t>
+              </m:r>
+              <m:sSup>
+                <m:sSupPr>
+                  <m:ctrlPr>
+                    <w:rPr>
+                      <w:rFonts w:ascii="Cambria Math" w:hAnsi="Cambria Math" w:cs="Times New Roman"/>
+                      <w:i/>
+                      <w:sz w:val="28"/>
+                    </w:rPr>
+                  </m:ctrlPr>
+                </m:sSupPr>
+                <m:e>
+                  <m:r>
+                    <w:rPr>
+                      <w:rFonts w:ascii="Cambria Math" w:hAnsi="Cambria Math" w:cs="Times New Roman"/>
+                      <w:sz w:val="28"/>
+                    </w:rPr>
+                    <m:t>10</m:t>
+                  </m:r>
+                </m:e>
+                <m:sup>
+                  <m:r>
+                    <w:rPr>
+                      <w:rFonts w:ascii="Cambria Math" w:hAnsi="Cambria Math" w:cs="Times New Roman"/>
+                      <w:sz w:val="28"/>
+                    </w:rPr>
+                    <m:t>3</m:t>
+                  </m:r>
+                </m:sup>
+              </m:sSup>
+            </m:den>
+          </m:f>
+          <m:r>
+            <w:rPr>
+              <w:rFonts w:ascii="Cambria Math" w:hAnsi="Cambria Math" w:cs="Times New Roman"/>
+              <w:sz w:val="28"/>
+            </w:rPr>
+            <m:t>=2.7 мВт</m:t>
+          </m:r>
+        </m:oMath>
+      </m:oMathPara>
+    </w:p>
+    <w:p>
+      <w:pPr>
+        <w:pStyle w:val="a3"/>
+        <w:spacing w:line="360" w:lineRule="auto"/>
+        <w:ind w:left="0"/>
+        <w:rPr>
+          <w:rFonts w:ascii="Times New Roman" w:hAnsi="Times New Roman" w:cs="Times New Roman"/>
+          <w:sz w:val="28"/>
+        </w:rPr>
+      </w:pPr>
+      <w:r>
+        <w:rPr>
+          <w:rFonts w:ascii="Times New Roman" w:hAnsi="Times New Roman" w:cs="Times New Roman"/>
+          <w:sz w:val="28"/>
+        </w:rPr>
+        <w:t>Был использован также резистор типоразмера 1206.</w:t>
+      </w:r>
+    </w:p>
+    <w:p>
+      <w:pPr>
+        <w:pStyle w:val="a3"/>
+        <w:spacing w:line="360" w:lineRule="auto"/>
+        <w:ind w:left="0"/>
+        <w:rPr>
+          <w:rFonts w:ascii="Times New Roman" w:hAnsi="Times New Roman" w:cs="Times New Roman"/>
+          <w:sz w:val="28"/>
+        </w:rPr>
+      </w:pPr>
+      <w:r>
+        <w:rPr>
+          <w:rFonts w:ascii="Times New Roman" w:hAnsi="Times New Roman" w:cs="Times New Roman"/>
+          <w:sz w:val="28"/>
+        </w:rPr>
+        <w:t xml:space="preserve">Резистор </w:t>
+      </w:r>
+      <w:r>
+        <w:rPr>
+          <w:rFonts w:ascii="Times New Roman" w:hAnsi="Times New Roman" w:cs="Times New Roman"/>
+          <w:sz w:val="28"/>
+          <w:lang w:val="en-US"/>
+        </w:rPr>
+        <w:t>R</w:t>
+      </w:r>
+      <w:r>
+        <w:rPr>
+          <w:rFonts w:ascii="Times New Roman" w:hAnsi="Times New Roman" w:cs="Times New Roman"/>
+          <w:sz w:val="28"/>
+        </w:rPr>
+        <w:t>4</w:t>
+      </w:r>
+      <w:r>
+        <w:rPr>
+          <w:rFonts w:ascii="Times New Roman" w:hAnsi="Times New Roman" w:cs="Times New Roman"/>
+          <w:sz w:val="28"/>
+        </w:rPr>
+        <w:t xml:space="preserve">, использующийся для ограничения пикового тока светодиода </w:t>
+      </w:r>
+      <w:proofErr w:type="spellStart"/>
+      <w:r>
+        <w:rPr>
+          <w:rFonts w:ascii="Times New Roman" w:hAnsi="Times New Roman" w:cs="Times New Roman"/>
+          <w:sz w:val="28"/>
+        </w:rPr>
+        <w:t>оптопары</w:t>
+      </w:r>
+      <w:proofErr w:type="spellEnd"/>
+      <w:r>
+        <w:rPr>
+          <w:rFonts w:ascii="Times New Roman" w:hAnsi="Times New Roman" w:cs="Times New Roman"/>
+          <w:sz w:val="28"/>
+        </w:rPr>
+        <w:t xml:space="preserve"> на 221 Ом</w:t>
+      </w:r>
+      <w:r>
+        <w:rPr>
+          <w:rFonts w:ascii="Times New Roman" w:hAnsi="Times New Roman" w:cs="Times New Roman"/>
+          <w:sz w:val="28"/>
+        </w:rPr>
+        <w:t xml:space="preserve">. </w:t>
+      </w:r>
+      <w:r>
+        <w:rPr>
+          <w:rFonts w:ascii="Times New Roman" w:hAnsi="Times New Roman" w:cs="Times New Roman"/>
+          <w:sz w:val="28"/>
+        </w:rPr>
+        <w:t xml:space="preserve">Оценим максимальную мощность, выделяемую на нем при открытом транзисторе </w:t>
+      </w:r>
+      <w:r>
+        <w:rPr>
+          <w:rFonts w:ascii="Times New Roman" w:hAnsi="Times New Roman" w:cs="Times New Roman"/>
+          <w:sz w:val="28"/>
+          <w:lang w:val="en-US"/>
+        </w:rPr>
+        <w:t>Q</w:t>
+      </w:r>
+      <w:r>
+        <w:rPr>
+          <w:rFonts w:ascii="Times New Roman" w:hAnsi="Times New Roman" w:cs="Times New Roman"/>
+          <w:sz w:val="28"/>
+        </w:rPr>
+        <w:t>2</w:t>
+      </w:r>
+      <w:r>
+        <w:rPr>
+          <w:rFonts w:ascii="Times New Roman" w:hAnsi="Times New Roman" w:cs="Times New Roman"/>
+          <w:sz w:val="28"/>
+        </w:rPr>
+        <w:t xml:space="preserve"> </w:t>
+      </w:r>
+      <w:r>
+        <w:rPr>
+          <w:rFonts w:ascii="Times New Roman" w:hAnsi="Times New Roman" w:cs="Times New Roman"/>
+          <w:sz w:val="28"/>
+        </w:rPr>
+        <w:t>(</w:t>
+      </w:r>
+      <w:r>
+        <w:rPr>
+          <w:rFonts w:ascii="Times New Roman" w:hAnsi="Times New Roman" w:cs="Times New Roman"/>
+          <w:sz w:val="28"/>
+          <w:lang w:val="en-US"/>
+        </w:rPr>
+        <w:t>BC</w:t>
+      </w:r>
+      <w:r>
+        <w:rPr>
+          <w:rFonts w:ascii="Times New Roman" w:hAnsi="Times New Roman" w:cs="Times New Roman"/>
+          <w:sz w:val="28"/>
+        </w:rPr>
+        <w:t>807)</w:t>
+      </w:r>
+      <w:r>
+        <w:rPr>
+          <w:rFonts w:ascii="Times New Roman" w:hAnsi="Times New Roman" w:cs="Times New Roman"/>
+          <w:sz w:val="28"/>
+        </w:rPr>
+        <w:t xml:space="preserve"> </w:t>
+      </w:r>
+      <w:r>
+        <w:rPr>
+          <w:rFonts w:ascii="Times New Roman" w:hAnsi="Times New Roman" w:cs="Times New Roman"/>
+          <w:sz w:val="28"/>
+        </w:rPr>
+        <w:t>и напряжении на конденсаторе С1</w:t>
+      </w:r>
+      <w:r>
+        <w:rPr>
+          <w:rFonts w:ascii="Times New Roman" w:hAnsi="Times New Roman" w:cs="Times New Roman"/>
+          <w:sz w:val="28"/>
+        </w:rPr>
+        <w:t xml:space="preserve"> 22В, учитывая напряжение насыщения коллектор-эмиттер = -0.7В.</w:t>
+      </w:r>
+    </w:p>
+    <w:p>
+      <w:pPr>
+        <w:pStyle w:val="a3"/>
+        <w:spacing w:line="360" w:lineRule="auto"/>
+        <w:ind w:left="0"/>
+        <w:rPr>
+          <w:rFonts w:ascii="Times New Roman" w:hAnsi="Times New Roman" w:cs="Times New Roman"/>
+          <w:i/>
+          <w:sz w:val="28"/>
+        </w:rPr>
+      </w:pPr>
+      <m:oMathPara>
+        <m:oMath>
+          <m:r>
+            <w:rPr>
+              <w:rFonts w:ascii="Cambria Math" w:hAnsi="Cambria Math" w:cs="Times New Roman"/>
+              <w:sz w:val="28"/>
+            </w:rPr>
+            <m:t>P=</m:t>
+          </m:r>
+          <m:f>
+            <m:fPr>
+              <m:ctrlPr>
+                <w:rPr>
+                  <w:rFonts w:ascii="Cambria Math" w:hAnsi="Cambria Math" w:cs="Times New Roman"/>
+                  <w:i/>
+                  <w:sz w:val="28"/>
+                </w:rPr>
+              </m:ctrlPr>
+            </m:fPr>
+            <m:num>
+              <m:sSup>
+                <m:sSupPr>
+                  <m:ctrlPr>
+                    <w:rPr>
+                      <w:rFonts w:ascii="Cambria Math" w:hAnsi="Cambria Math" w:cs="Times New Roman"/>
+                      <w:i/>
+                      <w:sz w:val="28"/>
+                    </w:rPr>
+                  </m:ctrlPr>
+                </m:sSupPr>
+                <m:e>
+                  <m:r>
+                    <w:rPr>
+                      <w:rFonts w:ascii="Cambria Math" w:hAnsi="Cambria Math" w:cs="Times New Roman"/>
+                      <w:sz w:val="28"/>
+                    </w:rPr>
+                    <m:t>(</m:t>
+                  </m:r>
+                  <m:sSub>
+                    <m:sSubPr>
+                      <m:ctrlPr>
+                        <w:rPr>
+                          <w:rFonts w:ascii="Cambria Math" w:hAnsi="Cambria Math" w:cs="Times New Roman"/>
+                          <w:i/>
+                          <w:sz w:val="28"/>
+                          <w:lang w:val="en-US"/>
+                        </w:rPr>
+                      </m:ctrlPr>
+                    </m:sSubPr>
+                    <m:e>
+                      <m:r>
+                        <w:rPr>
+                          <w:rFonts w:ascii="Cambria Math" w:hAnsi="Cambria Math" w:cs="Times New Roman"/>
+                          <w:sz w:val="28"/>
+                          <w:lang w:val="en-US"/>
+                        </w:rPr>
+                        <m:t>U</m:t>
+                      </m:r>
+                    </m:e>
+                    <m:sub>
+                      <m:r>
+                        <w:rPr>
+                          <w:rFonts w:ascii="Cambria Math" w:hAnsi="Cambria Math" w:cs="Times New Roman"/>
+                          <w:sz w:val="28"/>
+                          <w:lang w:val="en-US"/>
+                        </w:rPr>
+                        <m:t>c</m:t>
+                      </m:r>
+                    </m:sub>
+                  </m:sSub>
+                  <m:r>
+                    <w:rPr>
+                      <w:rFonts w:ascii="Cambria Math" w:hAnsi="Cambria Math" w:cs="Times New Roman"/>
+                      <w:sz w:val="28"/>
+                    </w:rPr>
+                    <m:t>-</m:t>
+                  </m:r>
+                  <m:sSub>
+                    <m:sSubPr>
+                      <m:ctrlPr>
+                        <w:rPr>
+                          <w:rFonts w:ascii="Cambria Math" w:hAnsi="Cambria Math" w:cs="Times New Roman"/>
+                          <w:i/>
+                          <w:sz w:val="28"/>
+                        </w:rPr>
+                      </m:ctrlPr>
+                    </m:sSubPr>
+                    <m:e>
+                      <m:r>
+                        <w:rPr>
+                          <w:rFonts w:ascii="Cambria Math" w:hAnsi="Cambria Math" w:cs="Times New Roman"/>
+                          <w:sz w:val="28"/>
+                        </w:rPr>
+                        <m:t>U</m:t>
+                      </m:r>
+                    </m:e>
+                    <m:sub>
+                      <m:r>
+                        <w:rPr>
+                          <w:rFonts w:ascii="Cambria Math" w:hAnsi="Cambria Math" w:cs="Times New Roman"/>
+                          <w:sz w:val="28"/>
+                        </w:rPr>
+                        <m:t>нас</m:t>
+                      </m:r>
+                    </m:sub>
+                  </m:sSub>
+                  <m:r>
+                    <w:rPr>
+                      <w:rFonts w:ascii="Cambria Math" w:hAnsi="Cambria Math" w:cs="Times New Roman"/>
+                      <w:sz w:val="28"/>
+                    </w:rPr>
+                    <m:t>)</m:t>
+                  </m:r>
+                </m:e>
+                <m:sup>
+                  <m:r>
+                    <w:rPr>
+                      <w:rFonts w:ascii="Cambria Math" w:hAnsi="Cambria Math" w:cs="Times New Roman"/>
+                      <w:sz w:val="28"/>
+                    </w:rPr>
+                    <m:t>2</m:t>
+                  </m:r>
+                </m:sup>
+              </m:sSup>
+            </m:num>
+            <m:den>
+              <m:r>
+                <w:rPr>
+                  <w:rFonts w:ascii="Cambria Math" w:hAnsi="Cambria Math" w:cs="Times New Roman"/>
+                  <w:sz w:val="28"/>
+                </w:rPr>
+                <m:t>R</m:t>
+              </m:r>
+            </m:den>
+          </m:f>
+          <m:r>
+            <w:rPr>
+              <w:rFonts w:ascii="Cambria Math" w:hAnsi="Cambria Math" w:cs="Times New Roman"/>
+              <w:sz w:val="28"/>
+            </w:rPr>
+            <m:t>=</m:t>
+          </m:r>
+          <m:f>
+            <m:fPr>
+              <m:ctrlPr>
+                <w:rPr>
+                  <w:rFonts w:ascii="Cambria Math" w:hAnsi="Cambria Math" w:cs="Times New Roman"/>
+                  <w:i/>
+                  <w:sz w:val="28"/>
+                </w:rPr>
+              </m:ctrlPr>
+            </m:fPr>
+            <m:num>
+              <m:sSup>
+                <m:sSupPr>
+                  <m:ctrlPr>
+                    <w:rPr>
+                      <w:rFonts w:ascii="Cambria Math" w:hAnsi="Cambria Math" w:cs="Times New Roman"/>
+                      <w:i/>
+                      <w:sz w:val="28"/>
+                    </w:rPr>
+                  </m:ctrlPr>
+                </m:sSupPr>
+                <m:e>
+                  <m:r>
+                    <w:rPr>
+                      <w:rFonts w:ascii="Cambria Math" w:hAnsi="Cambria Math" w:cs="Times New Roman"/>
+                      <w:sz w:val="28"/>
+                    </w:rPr>
+                    <m:t>21.3</m:t>
+                  </m:r>
+                </m:e>
+                <m:sup>
+                  <m:r>
+                    <w:rPr>
+                      <w:rFonts w:ascii="Cambria Math" w:hAnsi="Cambria Math" w:cs="Times New Roman"/>
+                      <w:sz w:val="28"/>
+                    </w:rPr>
+                    <m:t>2</m:t>
+                  </m:r>
+                </m:sup>
+              </m:sSup>
+            </m:num>
+            <m:den>
+              <m:r>
+                <w:rPr>
+                  <w:rFonts w:ascii="Cambria Math" w:hAnsi="Cambria Math" w:cs="Times New Roman"/>
+                  <w:sz w:val="28"/>
+                </w:rPr>
+                <m:t>221</m:t>
+              </m:r>
+            </m:den>
+          </m:f>
+          <m:r>
+            <w:rPr>
+              <w:rFonts w:ascii="Cambria Math" w:hAnsi="Cambria Math" w:cs="Times New Roman"/>
+              <w:sz w:val="28"/>
+            </w:rPr>
+            <m:t>=2.7 мВт</m:t>
+          </m:r>
+        </m:oMath>
+      </m:oMathPara>
     </w:p>
     <w:p>
       <w:pPr>
@@ -3015,6 +5536,92 @@
     </w:lvl>
   </w:abstractNum>
   <w:abstractNum w:abstractNumId="1" w15:restartNumberingAfterBreak="0">
+    <w:nsid w:val="0A226588"/>
+    <w:multiLevelType w:val="multilevel"/>
+    <w:tmpl w:val="0419001F"/>
+    <w:lvl w:ilvl="0">
+      <w:start w:val="1"/>
+      <w:numFmt w:val="decimal"/>
+      <w:lvlText w:val="%1."/>
+      <w:lvlJc w:val="left"/>
+      <w:pPr>
+        <w:ind w:left="360" w:hanging="360"/>
+      </w:pPr>
+    </w:lvl>
+    <w:lvl w:ilvl="1">
+      <w:start w:val="1"/>
+      <w:numFmt w:val="decimal"/>
+      <w:lvlText w:val="%1.%2."/>
+      <w:lvlJc w:val="left"/>
+      <w:pPr>
+        <w:ind w:left="792" w:hanging="432"/>
+      </w:pPr>
+    </w:lvl>
+    <w:lvl w:ilvl="2">
+      <w:start w:val="1"/>
+      <w:numFmt w:val="decimal"/>
+      <w:lvlText w:val="%1.%2.%3."/>
+      <w:lvlJc w:val="left"/>
+      <w:pPr>
+        <w:ind w:left="1224" w:hanging="504"/>
+      </w:pPr>
+    </w:lvl>
+    <w:lvl w:ilvl="3">
+      <w:start w:val="1"/>
+      <w:numFmt w:val="decimal"/>
+      <w:lvlText w:val="%1.%2.%3.%4."/>
+      <w:lvlJc w:val="left"/>
+      <w:pPr>
+        <w:ind w:left="1728" w:hanging="648"/>
+      </w:pPr>
+    </w:lvl>
+    <w:lvl w:ilvl="4">
+      <w:start w:val="1"/>
+      <w:numFmt w:val="decimal"/>
+      <w:lvlText w:val="%1.%2.%3.%4.%5."/>
+      <w:lvlJc w:val="left"/>
+      <w:pPr>
+        <w:ind w:left="2232" w:hanging="792"/>
+      </w:pPr>
+    </w:lvl>
+    <w:lvl w:ilvl="5">
+      <w:start w:val="1"/>
+      <w:numFmt w:val="decimal"/>
+      <w:lvlText w:val="%1.%2.%3.%4.%5.%6."/>
+      <w:lvlJc w:val="left"/>
+      <w:pPr>
+        <w:ind w:left="2736" w:hanging="936"/>
+      </w:pPr>
+    </w:lvl>
+    <w:lvl w:ilvl="6">
+      <w:start w:val="1"/>
+      <w:numFmt w:val="decimal"/>
+      <w:lvlText w:val="%1.%2.%3.%4.%5.%6.%7."/>
+      <w:lvlJc w:val="left"/>
+      <w:pPr>
+        <w:ind w:left="3240" w:hanging="1080"/>
+      </w:pPr>
+    </w:lvl>
+    <w:lvl w:ilvl="7">
+      <w:start w:val="1"/>
+      <w:numFmt w:val="decimal"/>
+      <w:lvlText w:val="%1.%2.%3.%4.%5.%6.%7.%8."/>
+      <w:lvlJc w:val="left"/>
+      <w:pPr>
+        <w:ind w:left="3744" w:hanging="1224"/>
+      </w:pPr>
+    </w:lvl>
+    <w:lvl w:ilvl="8">
+      <w:start w:val="1"/>
+      <w:numFmt w:val="decimal"/>
+      <w:lvlText w:val="%1.%2.%3.%4.%5.%6.%7.%8.%9."/>
+      <w:lvlJc w:val="left"/>
+      <w:pPr>
+        <w:ind w:left="4320" w:hanging="1440"/>
+      </w:pPr>
+    </w:lvl>
+  </w:abstractNum>
+  <w:abstractNum w:abstractNumId="2" w15:restartNumberingAfterBreak="0">
     <w:nsid w:val="0C1127F1"/>
     <w:multiLevelType w:val="hybridMultilevel"/>
     <w:tmpl w:val="A15A8EA2"/>
@@ -3103,7 +5710,206 @@
       </w:pPr>
     </w:lvl>
   </w:abstractNum>
-  <w:abstractNum w:abstractNumId="2" w15:restartNumberingAfterBreak="0">
+  <w:abstractNum w:abstractNumId="3" w15:restartNumberingAfterBreak="0">
+    <w:nsid w:val="2AC87112"/>
+    <w:multiLevelType w:val="multilevel"/>
+    <w:tmpl w:val="0419001F"/>
+    <w:lvl w:ilvl="0">
+      <w:start w:val="1"/>
+      <w:numFmt w:val="decimal"/>
+      <w:lvlText w:val="%1."/>
+      <w:lvlJc w:val="left"/>
+      <w:pPr>
+        <w:ind w:left="360" w:hanging="360"/>
+      </w:pPr>
+    </w:lvl>
+    <w:lvl w:ilvl="1">
+      <w:start w:val="1"/>
+      <w:numFmt w:val="decimal"/>
+      <w:lvlText w:val="%1.%2."/>
+      <w:lvlJc w:val="left"/>
+      <w:pPr>
+        <w:ind w:left="792" w:hanging="432"/>
+      </w:pPr>
+    </w:lvl>
+    <w:lvl w:ilvl="2">
+      <w:start w:val="1"/>
+      <w:numFmt w:val="decimal"/>
+      <w:lvlText w:val="%1.%2.%3."/>
+      <w:lvlJc w:val="left"/>
+      <w:pPr>
+        <w:ind w:left="1224" w:hanging="504"/>
+      </w:pPr>
+    </w:lvl>
+    <w:lvl w:ilvl="3">
+      <w:start w:val="1"/>
+      <w:numFmt w:val="decimal"/>
+      <w:lvlText w:val="%1.%2.%3.%4."/>
+      <w:lvlJc w:val="left"/>
+      <w:pPr>
+        <w:ind w:left="1728" w:hanging="648"/>
+      </w:pPr>
+    </w:lvl>
+    <w:lvl w:ilvl="4">
+      <w:start w:val="1"/>
+      <w:numFmt w:val="decimal"/>
+      <w:lvlText w:val="%1.%2.%3.%4.%5."/>
+      <w:lvlJc w:val="left"/>
+      <w:pPr>
+        <w:ind w:left="2232" w:hanging="792"/>
+      </w:pPr>
+    </w:lvl>
+    <w:lvl w:ilvl="5">
+      <w:start w:val="1"/>
+      <w:numFmt w:val="decimal"/>
+      <w:lvlText w:val="%1.%2.%3.%4.%5.%6."/>
+      <w:lvlJc w:val="left"/>
+      <w:pPr>
+        <w:ind w:left="2736" w:hanging="936"/>
+      </w:pPr>
+    </w:lvl>
+    <w:lvl w:ilvl="6">
+      <w:start w:val="1"/>
+      <w:numFmt w:val="decimal"/>
+      <w:lvlText w:val="%1.%2.%3.%4.%5.%6.%7."/>
+      <w:lvlJc w:val="left"/>
+      <w:pPr>
+        <w:ind w:left="3240" w:hanging="1080"/>
+      </w:pPr>
+    </w:lvl>
+    <w:lvl w:ilvl="7">
+      <w:start w:val="1"/>
+      <w:numFmt w:val="decimal"/>
+      <w:lvlText w:val="%1.%2.%3.%4.%5.%6.%7.%8."/>
+      <w:lvlJc w:val="left"/>
+      <w:pPr>
+        <w:ind w:left="3744" w:hanging="1224"/>
+      </w:pPr>
+    </w:lvl>
+    <w:lvl w:ilvl="8">
+      <w:start w:val="1"/>
+      <w:numFmt w:val="decimal"/>
+      <w:lvlText w:val="%1.%2.%3.%4.%5.%6.%7.%8.%9."/>
+      <w:lvlJc w:val="left"/>
+      <w:pPr>
+        <w:ind w:left="4320" w:hanging="1440"/>
+      </w:pPr>
+    </w:lvl>
+  </w:abstractNum>
+  <w:abstractNum w:abstractNumId="4" w15:restartNumberingAfterBreak="0">
+    <w:nsid w:val="2CB97A67"/>
+    <w:multiLevelType w:val="hybridMultilevel"/>
+    <w:tmpl w:val="03C032CC"/>
+    <w:lvl w:ilvl="0" w:tplc="04190001">
+      <w:start w:val="1"/>
+      <w:numFmt w:val="bullet"/>
+      <w:lvlText w:val=""/>
+      <w:lvlJc w:val="left"/>
+      <w:pPr>
+        <w:ind w:left="720" w:hanging="360"/>
+      </w:pPr>
+      <w:rPr>
+        <w:rFonts w:ascii="Symbol" w:hAnsi="Symbol" w:hint="default"/>
+      </w:rPr>
+    </w:lvl>
+    <w:lvl w:ilvl="1" w:tplc="04190003" w:tentative="1">
+      <w:start w:val="1"/>
+      <w:numFmt w:val="bullet"/>
+      <w:lvlText w:val="o"/>
+      <w:lvlJc w:val="left"/>
+      <w:pPr>
+        <w:ind w:left="1440" w:hanging="360"/>
+      </w:pPr>
+      <w:rPr>
+        <w:rFonts w:ascii="Courier New" w:hAnsi="Courier New" w:cs="Courier New" w:hint="default"/>
+      </w:rPr>
+    </w:lvl>
+    <w:lvl w:ilvl="2" w:tplc="04190005" w:tentative="1">
+      <w:start w:val="1"/>
+      <w:numFmt w:val="bullet"/>
+      <w:lvlText w:val=""/>
+      <w:lvlJc w:val="left"/>
+      <w:pPr>
+        <w:ind w:left="2160" w:hanging="360"/>
+      </w:pPr>
+      <w:rPr>
+        <w:rFonts w:ascii="Wingdings" w:hAnsi="Wingdings" w:hint="default"/>
+      </w:rPr>
+    </w:lvl>
+    <w:lvl w:ilvl="3" w:tplc="04190001" w:tentative="1">
+      <w:start w:val="1"/>
+      <w:numFmt w:val="bullet"/>
+      <w:lvlText w:val=""/>
+      <w:lvlJc w:val="left"/>
+      <w:pPr>
+        <w:ind w:left="2880" w:hanging="360"/>
+      </w:pPr>
+      <w:rPr>
+        <w:rFonts w:ascii="Symbol" w:hAnsi="Symbol" w:hint="default"/>
+      </w:rPr>
+    </w:lvl>
+    <w:lvl w:ilvl="4" w:tplc="04190003" w:tentative="1">
+      <w:start w:val="1"/>
+      <w:numFmt w:val="bullet"/>
+      <w:lvlText w:val="o"/>
+      <w:lvlJc w:val="left"/>
+      <w:pPr>
+        <w:ind w:left="3600" w:hanging="360"/>
+      </w:pPr>
+      <w:rPr>
+        <w:rFonts w:ascii="Courier New" w:hAnsi="Courier New" w:cs="Courier New" w:hint="default"/>
+      </w:rPr>
+    </w:lvl>
+    <w:lvl w:ilvl="5" w:tplc="04190005" w:tentative="1">
+      <w:start w:val="1"/>
+      <w:numFmt w:val="bullet"/>
+      <w:lvlText w:val=""/>
+      <w:lvlJc w:val="left"/>
+      <w:pPr>
+        <w:ind w:left="4320" w:hanging="360"/>
+      </w:pPr>
+      <w:rPr>
+        <w:rFonts w:ascii="Wingdings" w:hAnsi="Wingdings" w:hint="default"/>
+      </w:rPr>
+    </w:lvl>
+    <w:lvl w:ilvl="6" w:tplc="04190001" w:tentative="1">
+      <w:start w:val="1"/>
+      <w:numFmt w:val="bullet"/>
+      <w:lvlText w:val=""/>
+      <w:lvlJc w:val="left"/>
+      <w:pPr>
+        <w:ind w:left="5040" w:hanging="360"/>
+      </w:pPr>
+      <w:rPr>
+        <w:rFonts w:ascii="Symbol" w:hAnsi="Symbol" w:hint="default"/>
+      </w:rPr>
+    </w:lvl>
+    <w:lvl w:ilvl="7" w:tplc="04190003" w:tentative="1">
+      <w:start w:val="1"/>
+      <w:numFmt w:val="bullet"/>
+      <w:lvlText w:val="o"/>
+      <w:lvlJc w:val="left"/>
+      <w:pPr>
+        <w:ind w:left="5760" w:hanging="360"/>
+      </w:pPr>
+      <w:rPr>
+        <w:rFonts w:ascii="Courier New" w:hAnsi="Courier New" w:cs="Courier New" w:hint="default"/>
+      </w:rPr>
+    </w:lvl>
+    <w:lvl w:ilvl="8" w:tplc="04190005" w:tentative="1">
+      <w:start w:val="1"/>
+      <w:numFmt w:val="bullet"/>
+      <w:lvlText w:val=""/>
+      <w:lvlJc w:val="left"/>
+      <w:pPr>
+        <w:ind w:left="6480" w:hanging="360"/>
+      </w:pPr>
+      <w:rPr>
+        <w:rFonts w:ascii="Wingdings" w:hAnsi="Wingdings" w:hint="default"/>
+      </w:rPr>
+    </w:lvl>
+  </w:abstractNum>
+  <w:abstractNum w:abstractNumId="5" w15:restartNumberingAfterBreak="0">
     <w:nsid w:val="43E45716"/>
     <w:multiLevelType w:val="hybridMultilevel"/>
     <w:tmpl w:val="625867EA"/>
@@ -3192,7 +5998,93 @@
       </w:pPr>
     </w:lvl>
   </w:abstractNum>
-  <w:abstractNum w:abstractNumId="3" w15:restartNumberingAfterBreak="0">
+  <w:abstractNum w:abstractNumId="6" w15:restartNumberingAfterBreak="0">
+    <w:nsid w:val="4E834716"/>
+    <w:multiLevelType w:val="multilevel"/>
+    <w:tmpl w:val="0419001F"/>
+    <w:lvl w:ilvl="0">
+      <w:start w:val="1"/>
+      <w:numFmt w:val="decimal"/>
+      <w:lvlText w:val="%1."/>
+      <w:lvlJc w:val="left"/>
+      <w:pPr>
+        <w:ind w:left="360" w:hanging="360"/>
+      </w:pPr>
+    </w:lvl>
+    <w:lvl w:ilvl="1">
+      <w:start w:val="1"/>
+      <w:numFmt w:val="decimal"/>
+      <w:lvlText w:val="%1.%2."/>
+      <w:lvlJc w:val="left"/>
+      <w:pPr>
+        <w:ind w:left="792" w:hanging="432"/>
+      </w:pPr>
+    </w:lvl>
+    <w:lvl w:ilvl="2">
+      <w:start w:val="1"/>
+      <w:numFmt w:val="decimal"/>
+      <w:lvlText w:val="%1.%2.%3."/>
+      <w:lvlJc w:val="left"/>
+      <w:pPr>
+        <w:ind w:left="1224" w:hanging="504"/>
+      </w:pPr>
+    </w:lvl>
+    <w:lvl w:ilvl="3">
+      <w:start w:val="1"/>
+      <w:numFmt w:val="decimal"/>
+      <w:lvlText w:val="%1.%2.%3.%4."/>
+      <w:lvlJc w:val="left"/>
+      <w:pPr>
+        <w:ind w:left="1728" w:hanging="648"/>
+      </w:pPr>
+    </w:lvl>
+    <w:lvl w:ilvl="4">
+      <w:start w:val="1"/>
+      <w:numFmt w:val="decimal"/>
+      <w:lvlText w:val="%1.%2.%3.%4.%5."/>
+      <w:lvlJc w:val="left"/>
+      <w:pPr>
+        <w:ind w:left="2232" w:hanging="792"/>
+      </w:pPr>
+    </w:lvl>
+    <w:lvl w:ilvl="5">
+      <w:start w:val="1"/>
+      <w:numFmt w:val="decimal"/>
+      <w:lvlText w:val="%1.%2.%3.%4.%5.%6."/>
+      <w:lvlJc w:val="left"/>
+      <w:pPr>
+        <w:ind w:left="2736" w:hanging="936"/>
+      </w:pPr>
+    </w:lvl>
+    <w:lvl w:ilvl="6">
+      <w:start w:val="1"/>
+      <w:numFmt w:val="decimal"/>
+      <w:lvlText w:val="%1.%2.%3.%4.%5.%6.%7."/>
+      <w:lvlJc w:val="left"/>
+      <w:pPr>
+        <w:ind w:left="3240" w:hanging="1080"/>
+      </w:pPr>
+    </w:lvl>
+    <w:lvl w:ilvl="7">
+      <w:start w:val="1"/>
+      <w:numFmt w:val="decimal"/>
+      <w:lvlText w:val="%1.%2.%3.%4.%5.%6.%7.%8."/>
+      <w:lvlJc w:val="left"/>
+      <w:pPr>
+        <w:ind w:left="3744" w:hanging="1224"/>
+      </w:pPr>
+    </w:lvl>
+    <w:lvl w:ilvl="8">
+      <w:start w:val="1"/>
+      <w:numFmt w:val="decimal"/>
+      <w:lvlText w:val="%1.%2.%3.%4.%5.%6.%7.%8.%9."/>
+      <w:lvlJc w:val="left"/>
+      <w:pPr>
+        <w:ind w:left="4320" w:hanging="1440"/>
+      </w:pPr>
+    </w:lvl>
+  </w:abstractNum>
+  <w:abstractNum w:abstractNumId="7" w15:restartNumberingAfterBreak="0">
     <w:nsid w:val="5021353E"/>
     <w:multiLevelType w:val="hybridMultilevel"/>
     <w:tmpl w:val="CE66C7C0"/>
@@ -3281,7 +6173,96 @@
       </w:pPr>
     </w:lvl>
   </w:abstractNum>
-  <w:abstractNum w:abstractNumId="4" w15:restartNumberingAfterBreak="0">
+  <w:abstractNum w:abstractNumId="8" w15:restartNumberingAfterBreak="0">
+    <w:nsid w:val="50D00BC0"/>
+    <w:multiLevelType w:val="multilevel"/>
+    <w:tmpl w:val="D61EE760"/>
+    <w:lvl w:ilvl="0">
+      <w:start w:val="1"/>
+      <w:numFmt w:val="decimal"/>
+      <w:lvlText w:val="%1."/>
+      <w:lvlJc w:val="left"/>
+      <w:pPr>
+        <w:ind w:left="360" w:hanging="360"/>
+      </w:pPr>
+    </w:lvl>
+    <w:lvl w:ilvl="1">
+      <w:start w:val="1"/>
+      <w:numFmt w:val="bullet"/>
+      <w:lvlText w:val=""/>
+      <w:lvlJc w:val="left"/>
+      <w:pPr>
+        <w:ind w:left="792" w:hanging="432"/>
+      </w:pPr>
+      <w:rPr>
+        <w:rFonts w:ascii="Symbol" w:hAnsi="Symbol" w:hint="default"/>
+      </w:rPr>
+    </w:lvl>
+    <w:lvl w:ilvl="2">
+      <w:start w:val="1"/>
+      <w:numFmt w:val="decimal"/>
+      <w:lvlText w:val="%1.%2.%3."/>
+      <w:lvlJc w:val="left"/>
+      <w:pPr>
+        <w:ind w:left="1224" w:hanging="504"/>
+      </w:pPr>
+    </w:lvl>
+    <w:lvl w:ilvl="3">
+      <w:start w:val="1"/>
+      <w:numFmt w:val="decimal"/>
+      <w:lvlText w:val="%1.%2.%3.%4."/>
+      <w:lvlJc w:val="left"/>
+      <w:pPr>
+        <w:ind w:left="1728" w:hanging="648"/>
+      </w:pPr>
+    </w:lvl>
+    <w:lvl w:ilvl="4">
+      <w:start w:val="1"/>
+      <w:numFmt w:val="decimal"/>
+      <w:lvlText w:val="%1.%2.%3.%4.%5."/>
+      <w:lvlJc w:val="left"/>
+      <w:pPr>
+        <w:ind w:left="2232" w:hanging="792"/>
+      </w:pPr>
+    </w:lvl>
+    <w:lvl w:ilvl="5">
+      <w:start w:val="1"/>
+      <w:numFmt w:val="decimal"/>
+      <w:lvlText w:val="%1.%2.%3.%4.%5.%6."/>
+      <w:lvlJc w:val="left"/>
+      <w:pPr>
+        <w:ind w:left="2736" w:hanging="936"/>
+      </w:pPr>
+    </w:lvl>
+    <w:lvl w:ilvl="6">
+      <w:start w:val="1"/>
+      <w:numFmt w:val="decimal"/>
+      <w:lvlText w:val="%1.%2.%3.%4.%5.%6.%7."/>
+      <w:lvlJc w:val="left"/>
+      <w:pPr>
+        <w:ind w:left="3240" w:hanging="1080"/>
+      </w:pPr>
+    </w:lvl>
+    <w:lvl w:ilvl="7">
+      <w:start w:val="1"/>
+      <w:numFmt w:val="decimal"/>
+      <w:lvlText w:val="%1.%2.%3.%4.%5.%6.%7.%8."/>
+      <w:lvlJc w:val="left"/>
+      <w:pPr>
+        <w:ind w:left="3744" w:hanging="1224"/>
+      </w:pPr>
+    </w:lvl>
+    <w:lvl w:ilvl="8">
+      <w:start w:val="1"/>
+      <w:numFmt w:val="decimal"/>
+      <w:lvlText w:val="%1.%2.%3.%4.%5.%6.%7.%8.%9."/>
+      <w:lvlJc w:val="left"/>
+      <w:pPr>
+        <w:ind w:left="4320" w:hanging="1440"/>
+      </w:pPr>
+    </w:lvl>
+  </w:abstractNum>
+  <w:abstractNum w:abstractNumId="9" w15:restartNumberingAfterBreak="0">
     <w:nsid w:val="51660842"/>
     <w:multiLevelType w:val="hybridMultilevel"/>
     <w:tmpl w:val="FB1AAC18"/>
@@ -3394,7 +6375,7 @@
       </w:rPr>
     </w:lvl>
   </w:abstractNum>
-  <w:abstractNum w:abstractNumId="5" w15:restartNumberingAfterBreak="0">
+  <w:abstractNum w:abstractNumId="10" w15:restartNumberingAfterBreak="0">
     <w:nsid w:val="549405C5"/>
     <w:multiLevelType w:val="hybridMultilevel"/>
     <w:tmpl w:val="EF541584"/>
@@ -3483,7 +6464,7 @@
       </w:pPr>
     </w:lvl>
   </w:abstractNum>
-  <w:abstractNum w:abstractNumId="6" w15:restartNumberingAfterBreak="0">
+  <w:abstractNum w:abstractNumId="11" w15:restartNumberingAfterBreak="0">
     <w:nsid w:val="5EDD059D"/>
     <w:multiLevelType w:val="hybridMultilevel"/>
     <w:tmpl w:val="9DD21952"/>
@@ -3572,7 +6553,7 @@
       </w:pPr>
     </w:lvl>
   </w:abstractNum>
-  <w:abstractNum w:abstractNumId="7" w15:restartNumberingAfterBreak="0">
+  <w:abstractNum w:abstractNumId="12" w15:restartNumberingAfterBreak="0">
     <w:nsid w:val="75A875B9"/>
     <w:multiLevelType w:val="hybridMultilevel"/>
     <w:tmpl w:val="3CDC353C"/>
@@ -3685,7 +6666,93 @@
       </w:rPr>
     </w:lvl>
   </w:abstractNum>
-  <w:abstractNum w:abstractNumId="8" w15:restartNumberingAfterBreak="0">
+  <w:abstractNum w:abstractNumId="13" w15:restartNumberingAfterBreak="0">
+    <w:nsid w:val="769F0B14"/>
+    <w:multiLevelType w:val="multilevel"/>
+    <w:tmpl w:val="0419001F"/>
+    <w:lvl w:ilvl="0">
+      <w:start w:val="1"/>
+      <w:numFmt w:val="decimal"/>
+      <w:lvlText w:val="%1."/>
+      <w:lvlJc w:val="left"/>
+      <w:pPr>
+        <w:ind w:left="360" w:hanging="360"/>
+      </w:pPr>
+    </w:lvl>
+    <w:lvl w:ilvl="1">
+      <w:start w:val="1"/>
+      <w:numFmt w:val="decimal"/>
+      <w:lvlText w:val="%1.%2."/>
+      <w:lvlJc w:val="left"/>
+      <w:pPr>
+        <w:ind w:left="792" w:hanging="432"/>
+      </w:pPr>
+    </w:lvl>
+    <w:lvl w:ilvl="2">
+      <w:start w:val="1"/>
+      <w:numFmt w:val="decimal"/>
+      <w:lvlText w:val="%1.%2.%3."/>
+      <w:lvlJc w:val="left"/>
+      <w:pPr>
+        <w:ind w:left="1224" w:hanging="504"/>
+      </w:pPr>
+    </w:lvl>
+    <w:lvl w:ilvl="3">
+      <w:start w:val="1"/>
+      <w:numFmt w:val="decimal"/>
+      <w:lvlText w:val="%1.%2.%3.%4."/>
+      <w:lvlJc w:val="left"/>
+      <w:pPr>
+        <w:ind w:left="1728" w:hanging="648"/>
+      </w:pPr>
+    </w:lvl>
+    <w:lvl w:ilvl="4">
+      <w:start w:val="1"/>
+      <w:numFmt w:val="decimal"/>
+      <w:lvlText w:val="%1.%2.%3.%4.%5."/>
+      <w:lvlJc w:val="left"/>
+      <w:pPr>
+        <w:ind w:left="2232" w:hanging="792"/>
+      </w:pPr>
+    </w:lvl>
+    <w:lvl w:ilvl="5">
+      <w:start w:val="1"/>
+      <w:numFmt w:val="decimal"/>
+      <w:lvlText w:val="%1.%2.%3.%4.%5.%6."/>
+      <w:lvlJc w:val="left"/>
+      <w:pPr>
+        <w:ind w:left="2736" w:hanging="936"/>
+      </w:pPr>
+    </w:lvl>
+    <w:lvl w:ilvl="6">
+      <w:start w:val="1"/>
+      <w:numFmt w:val="decimal"/>
+      <w:lvlText w:val="%1.%2.%3.%4.%5.%6.%7."/>
+      <w:lvlJc w:val="left"/>
+      <w:pPr>
+        <w:ind w:left="3240" w:hanging="1080"/>
+      </w:pPr>
+    </w:lvl>
+    <w:lvl w:ilvl="7">
+      <w:start w:val="1"/>
+      <w:numFmt w:val="decimal"/>
+      <w:lvlText w:val="%1.%2.%3.%4.%5.%6.%7.%8."/>
+      <w:lvlJc w:val="left"/>
+      <w:pPr>
+        <w:ind w:left="3744" w:hanging="1224"/>
+      </w:pPr>
+    </w:lvl>
+    <w:lvl w:ilvl="8">
+      <w:start w:val="1"/>
+      <w:numFmt w:val="decimal"/>
+      <w:lvlText w:val="%1.%2.%3.%4.%5.%6.%7.%8.%9."/>
+      <w:lvlJc w:val="left"/>
+      <w:pPr>
+        <w:ind w:left="4320" w:hanging="1440"/>
+      </w:pPr>
+    </w:lvl>
+  </w:abstractNum>
+  <w:abstractNum w:abstractNumId="14" w15:restartNumberingAfterBreak="0">
     <w:nsid w:val="7AAB4D17"/>
     <w:multiLevelType w:val="hybridMultilevel"/>
     <w:tmpl w:val="1E9827AE"/>
@@ -3774,7 +6841,7 @@
       </w:pPr>
     </w:lvl>
   </w:abstractNum>
-  <w:abstractNum w:abstractNumId="9" w15:restartNumberingAfterBreak="0">
+  <w:abstractNum w:abstractNumId="15" w15:restartNumberingAfterBreak="0">
     <w:nsid w:val="7B5E20A5"/>
     <w:multiLevelType w:val="hybridMultilevel"/>
     <w:tmpl w:val="1018BE4C"/>
@@ -3888,34 +6955,52 @@
     </w:lvl>
   </w:abstractNum>
   <w:num w:numId="1">
+    <w:abstractNumId w:val="15"/>
+  </w:num>
+  <w:num w:numId="2">
+    <w:abstractNumId w:val="10"/>
+  </w:num>
+  <w:num w:numId="3">
+    <w:abstractNumId w:val="12"/>
+  </w:num>
+  <w:num w:numId="4">
     <w:abstractNumId w:val="9"/>
   </w:num>
-  <w:num w:numId="2">
+  <w:num w:numId="5">
+    <w:abstractNumId w:val="7"/>
+  </w:num>
+  <w:num w:numId="6">
+    <w:abstractNumId w:val="14"/>
+  </w:num>
+  <w:num w:numId="7">
     <w:abstractNumId w:val="5"/>
   </w:num>
-  <w:num w:numId="3">
-    <w:abstractNumId w:val="7"/>
-  </w:num>
-  <w:num w:numId="4">
-    <w:abstractNumId w:val="4"/>
-  </w:num>
-  <w:num w:numId="5">
-    <w:abstractNumId w:val="3"/>
-  </w:num>
-  <w:num w:numId="6">
-    <w:abstractNumId w:val="8"/>
-  </w:num>
-  <w:num w:numId="7">
+  <w:num w:numId="8">
     <w:abstractNumId w:val="2"/>
   </w:num>
-  <w:num w:numId="8">
-    <w:abstractNumId w:val="1"/>
-  </w:num>
   <w:num w:numId="9">
-    <w:abstractNumId w:val="6"/>
+    <w:abstractNumId w:val="11"/>
   </w:num>
   <w:num w:numId="10">
     <w:abstractNumId w:val="0"/>
+  </w:num>
+  <w:num w:numId="11">
+    <w:abstractNumId w:val="4"/>
+  </w:num>
+  <w:num w:numId="12">
+    <w:abstractNumId w:val="1"/>
+  </w:num>
+  <w:num w:numId="13">
+    <w:abstractNumId w:val="6"/>
+  </w:num>
+  <w:num w:numId="14">
+    <w:abstractNumId w:val="13"/>
+  </w:num>
+  <w:num w:numId="15">
+    <w:abstractNumId w:val="8"/>
+  </w:num>
+  <w:num w:numId="16">
+    <w:abstractNumId w:val="3"/>
   </w:num>
 </w:numbering>
 </file>
@@ -4352,6 +7437,16 @@
       <w:contextualSpacing/>
     </w:pPr>
   </w:style>
+  <w:style w:type="character" w:styleId="a4">
+    <w:name w:val="Placeholder Text"/>
+    <w:basedOn w:val="a0"/>
+    <w:uiPriority w:val="99"/>
+    <w:semiHidden/>
+    <w:rsid w:val="00992230"/>
+    <w:rPr>
+      <w:color w:val="808080"/>
+    </w:rPr>
+  </w:style>
 </w:styles>
 </file>
 

--- a/диплом.docx
+++ b/диплом.docx
@@ -104,6 +104,13 @@
         </w:rPr>
         <w:t>Киберфизически</w:t>
       </w:r>
+      <w:r>
+        <w:rPr>
+          <w:rFonts w:ascii="Times New Roman" w:hAnsi="Times New Roman" w:cs="Times New Roman"/>
+          <w:sz w:val="32"/>
+        </w:rPr>
+        <w:t>е</w:t>
+      </w:r>
       <w:proofErr w:type="spellEnd"/>
       <w:r>
         <w:rPr>
@@ -124,21 +131,7 @@
           <w:rFonts w:ascii="Times New Roman" w:hAnsi="Times New Roman" w:cs="Times New Roman"/>
           <w:sz w:val="32"/>
         </w:rPr>
-        <w:t>Основные опре</w:t>
-      </w:r>
-      <w:r>
-        <w:rPr>
-          <w:rFonts w:ascii="Times New Roman" w:hAnsi="Times New Roman" w:cs="Times New Roman"/>
-          <w:sz w:val="32"/>
-        </w:rPr>
-        <w:t>де</w:t>
-      </w:r>
-      <w:r>
-        <w:rPr>
-          <w:rFonts w:ascii="Times New Roman" w:hAnsi="Times New Roman" w:cs="Times New Roman"/>
-          <w:sz w:val="32"/>
-        </w:rPr>
-        <w:t>ления</w:t>
+        <w:t>Основные определения</w:t>
       </w:r>
     </w:p>
     <w:p>
@@ -446,13 +439,22 @@
           <w:sz w:val="32"/>
         </w:rPr>
       </w:pPr>
-      <w:r>
-        <w:rPr>
-          <w:rFonts w:ascii="Times New Roman" w:hAnsi="Times New Roman" w:cs="Times New Roman"/>
-          <w:sz w:val="32"/>
-        </w:rPr>
-        <w:t>Решение недостатков</w:t>
-      </w:r>
+      <w:proofErr w:type="spellStart"/>
+      <w:r>
+        <w:rPr>
+          <w:rFonts w:ascii="Times New Roman" w:hAnsi="Times New Roman" w:cs="Times New Roman"/>
+          <w:sz w:val="32"/>
+        </w:rPr>
+        <w:t>Решение</w:t>
+      </w:r>
+      <w:r>
+        <w:rPr>
+          <w:rFonts w:ascii="Times New Roman" w:hAnsi="Times New Roman" w:cs="Times New Roman"/>
+          <w:sz w:val="32"/>
+        </w:rPr>
+        <w:t>недостатков</w:t>
+      </w:r>
+      <w:proofErr w:type="spellEnd"/>
     </w:p>
     <w:p>
       <w:pPr>
@@ -467,21 +469,19 @@
           <w:sz w:val="32"/>
         </w:rPr>
       </w:pPr>
-      <w:proofErr w:type="spellStart"/>
-      <w:r>
-        <w:rPr>
-          <w:rFonts w:ascii="Times New Roman" w:hAnsi="Times New Roman" w:cs="Times New Roman"/>
-          <w:sz w:val="32"/>
-        </w:rPr>
-        <w:t>Аппартаная</w:t>
-      </w:r>
-      <w:proofErr w:type="spellEnd"/>
-      <w:r>
-        <w:rPr>
-          <w:rFonts w:ascii="Times New Roman" w:hAnsi="Times New Roman" w:cs="Times New Roman"/>
-          <w:sz w:val="32"/>
-        </w:rPr>
-        <w:t xml:space="preserve"> часть</w:t>
+      <w:r>
+        <w:rPr>
+          <w:rFonts w:ascii="Times New Roman" w:hAnsi="Times New Roman" w:cs="Times New Roman"/>
+          <w:sz w:val="32"/>
+        </w:rPr>
+        <w:t>Аппаратна</w:t>
+      </w:r>
+      <w:r>
+        <w:rPr>
+          <w:rFonts w:ascii="Times New Roman" w:hAnsi="Times New Roman" w:cs="Times New Roman"/>
+          <w:sz w:val="32"/>
+        </w:rPr>
+        <w:t>я часть</w:t>
       </w:r>
     </w:p>
     <w:p>
@@ -509,21 +509,7 @@
           <w:rFonts w:ascii="Times New Roman" w:hAnsi="Times New Roman" w:cs="Times New Roman"/>
           <w:sz w:val="32"/>
         </w:rPr>
-        <w:t xml:space="preserve"> (</w:t>
-      </w:r>
-      <w:r>
-        <w:rPr>
-          <w:rFonts w:ascii="Times New Roman" w:hAnsi="Times New Roman" w:cs="Times New Roman"/>
-          <w:sz w:val="32"/>
-        </w:rPr>
-        <w:t>Моей задачей было создать для системы диммер</w:t>
-      </w:r>
-      <w:r>
-        <w:rPr>
-          <w:rFonts w:ascii="Times New Roman" w:hAnsi="Times New Roman" w:cs="Times New Roman"/>
-          <w:sz w:val="32"/>
-        </w:rPr>
-        <w:t>)</w:t>
+        <w:t xml:space="preserve"> (Моей задачей было создать для системы диммер)</w:t>
       </w:r>
     </w:p>
     <w:p>
@@ -849,21 +835,19 @@
           <w:sz w:val="32"/>
         </w:rPr>
       </w:pPr>
-      <w:proofErr w:type="spellStart"/>
-      <w:r>
-        <w:rPr>
-          <w:rFonts w:ascii="Times New Roman" w:hAnsi="Times New Roman" w:cs="Times New Roman"/>
-          <w:sz w:val="32"/>
-        </w:rPr>
-        <w:t>Эскпериментальная</w:t>
-      </w:r>
-      <w:proofErr w:type="spellEnd"/>
-      <w:r>
-        <w:rPr>
-          <w:rFonts w:ascii="Times New Roman" w:hAnsi="Times New Roman" w:cs="Times New Roman"/>
-          <w:sz w:val="32"/>
-        </w:rPr>
-        <w:t xml:space="preserve"> часть</w:t>
+      <w:r>
+        <w:rPr>
+          <w:rFonts w:ascii="Times New Roman" w:hAnsi="Times New Roman" w:cs="Times New Roman"/>
+          <w:sz w:val="32"/>
+        </w:rPr>
+        <w:t>Экс</w:t>
+      </w:r>
+      <w:r>
+        <w:rPr>
+          <w:rFonts w:ascii="Times New Roman" w:hAnsi="Times New Roman" w:cs="Times New Roman"/>
+          <w:sz w:val="32"/>
+        </w:rPr>
+        <w:t>периментальная часть</w:t>
       </w:r>
     </w:p>
     <w:p>
@@ -983,175 +967,6 @@
     </w:p>
     <w:p>
       <w:pPr>
-        <w:pStyle w:val="a3"/>
-        <w:numPr>
-          <w:ilvl w:val="0"/>
-          <w:numId w:val="12"/>
-        </w:numPr>
-        <w:spacing w:line="360" w:lineRule="auto"/>
-        <w:rPr>
-          <w:rFonts w:ascii="Times New Roman" w:hAnsi="Times New Roman" w:cs="Times New Roman"/>
-          <w:sz w:val="32"/>
-        </w:rPr>
-      </w:pPr>
-      <w:r>
-        <w:rPr>
-          <w:rFonts w:ascii="Times New Roman" w:hAnsi="Times New Roman" w:cs="Times New Roman"/>
-          <w:sz w:val="32"/>
-        </w:rPr>
-        <w:t xml:space="preserve">Внедрение умного диммера в </w:t>
-      </w:r>
-      <w:proofErr w:type="spellStart"/>
-      <w:r>
-        <w:rPr>
-          <w:rFonts w:ascii="Times New Roman" w:hAnsi="Times New Roman" w:cs="Times New Roman"/>
-          <w:sz w:val="32"/>
-        </w:rPr>
-        <w:t>киберфизическую</w:t>
-      </w:r>
-      <w:proofErr w:type="spellEnd"/>
-      <w:r>
-        <w:rPr>
-          <w:rFonts w:ascii="Times New Roman" w:hAnsi="Times New Roman" w:cs="Times New Roman"/>
-          <w:sz w:val="32"/>
-        </w:rPr>
-        <w:t xml:space="preserve"> систему</w:t>
-      </w:r>
-    </w:p>
-    <w:p>
-      <w:pPr>
-        <w:pStyle w:val="a3"/>
-        <w:numPr>
-          <w:ilvl w:val="1"/>
-          <w:numId w:val="12"/>
-        </w:numPr>
-        <w:spacing w:line="360" w:lineRule="auto"/>
-        <w:rPr>
-          <w:rFonts w:ascii="Times New Roman" w:hAnsi="Times New Roman" w:cs="Times New Roman"/>
-          <w:sz w:val="32"/>
-        </w:rPr>
-      </w:pPr>
-      <w:r>
-        <w:rPr>
-          <w:rFonts w:ascii="Times New Roman" w:hAnsi="Times New Roman" w:cs="Times New Roman"/>
-          <w:sz w:val="32"/>
-        </w:rPr>
-        <w:t xml:space="preserve">Структурная схема </w:t>
-      </w:r>
-      <w:proofErr w:type="spellStart"/>
-      <w:r>
-        <w:rPr>
-          <w:rFonts w:ascii="Times New Roman" w:hAnsi="Times New Roman" w:cs="Times New Roman"/>
-          <w:sz w:val="32"/>
-        </w:rPr>
-        <w:t>киберфизической</w:t>
-      </w:r>
-      <w:proofErr w:type="spellEnd"/>
-      <w:r>
-        <w:rPr>
-          <w:rFonts w:ascii="Times New Roman" w:hAnsi="Times New Roman" w:cs="Times New Roman"/>
-          <w:sz w:val="32"/>
-        </w:rPr>
-        <w:t xml:space="preserve"> системы</w:t>
-      </w:r>
-    </w:p>
-    <w:p>
-      <w:pPr>
-        <w:pStyle w:val="a3"/>
-        <w:numPr>
-          <w:ilvl w:val="1"/>
-          <w:numId w:val="12"/>
-        </w:numPr>
-        <w:spacing w:line="360" w:lineRule="auto"/>
-        <w:rPr>
-          <w:rFonts w:ascii="Times New Roman" w:hAnsi="Times New Roman" w:cs="Times New Roman"/>
-          <w:sz w:val="32"/>
-        </w:rPr>
-      </w:pPr>
-      <w:r>
-        <w:rPr>
-          <w:rFonts w:ascii="Times New Roman" w:hAnsi="Times New Roman" w:cs="Times New Roman"/>
-          <w:sz w:val="32"/>
-        </w:rPr>
-        <w:t>Роль умного диммера (программное обеспечение)</w:t>
-      </w:r>
-    </w:p>
-    <w:p>
-      <w:pPr>
-        <w:pStyle w:val="a3"/>
-        <w:numPr>
-          <w:ilvl w:val="1"/>
-          <w:numId w:val="12"/>
-        </w:numPr>
-        <w:spacing w:line="360" w:lineRule="auto"/>
-        <w:rPr>
-          <w:rFonts w:ascii="Times New Roman" w:hAnsi="Times New Roman" w:cs="Times New Roman"/>
-          <w:sz w:val="32"/>
-        </w:rPr>
-      </w:pPr>
-      <w:r>
-        <w:rPr>
-          <w:rFonts w:ascii="Times New Roman" w:hAnsi="Times New Roman" w:cs="Times New Roman"/>
-          <w:sz w:val="32"/>
-        </w:rPr>
-        <w:t>Роль сервера (программное обеспечение)</w:t>
-      </w:r>
-    </w:p>
-    <w:p>
-      <w:pPr>
-        <w:pStyle w:val="a3"/>
-        <w:numPr>
-          <w:ilvl w:val="1"/>
-          <w:numId w:val="12"/>
-        </w:numPr>
-        <w:spacing w:line="360" w:lineRule="auto"/>
-        <w:rPr>
-          <w:rFonts w:ascii="Times New Roman" w:hAnsi="Times New Roman" w:cs="Times New Roman"/>
-          <w:sz w:val="32"/>
-        </w:rPr>
-      </w:pPr>
-      <w:r>
-        <w:rPr>
-          <w:rFonts w:ascii="Times New Roman" w:hAnsi="Times New Roman" w:cs="Times New Roman"/>
-          <w:sz w:val="32"/>
-        </w:rPr>
-        <w:t xml:space="preserve">Роль </w:t>
-      </w:r>
-      <w:r>
-        <w:rPr>
-          <w:rFonts w:ascii="Times New Roman" w:hAnsi="Times New Roman" w:cs="Times New Roman"/>
-          <w:sz w:val="32"/>
-          <w:lang w:val="en-US"/>
-        </w:rPr>
-        <w:t>web</w:t>
-      </w:r>
-      <w:r>
-        <w:rPr>
-          <w:rFonts w:ascii="Times New Roman" w:hAnsi="Times New Roman" w:cs="Times New Roman"/>
-          <w:sz w:val="32"/>
-        </w:rPr>
-        <w:t>-</w:t>
-      </w:r>
-      <w:r>
-        <w:rPr>
-          <w:rFonts w:ascii="Times New Roman" w:hAnsi="Times New Roman" w:cs="Times New Roman"/>
-          <w:sz w:val="32"/>
-        </w:rPr>
-        <w:t>интерфейса (программное обеспечение)</w:t>
-      </w:r>
-    </w:p>
-    <w:p>
-      <w:pPr>
-        <w:pStyle w:val="a3"/>
-        <w:spacing w:line="360" w:lineRule="auto"/>
-        <w:rPr>
-          <w:rFonts w:ascii="Times New Roman" w:hAnsi="Times New Roman" w:cs="Times New Roman"/>
-          <w:sz w:val="36"/>
-        </w:rPr>
-      </w:pPr>
-    </w:p>
-    <w:p>
-      <w:pPr>
         <w:spacing w:line="360" w:lineRule="auto"/>
         <w:rPr>
           <w:rFonts w:ascii="Times New Roman" w:hAnsi="Times New Roman" w:cs="Times New Roman"/>
@@ -1326,97 +1141,97 @@
           <w:rFonts w:ascii="Times New Roman" w:hAnsi="Times New Roman" w:cs="Times New Roman"/>
           <w:sz w:val="28"/>
         </w:rPr>
+        <w:t>Э</w:t>
+      </w:r>
+      <w:r>
+        <w:rPr>
+          <w:rFonts w:ascii="Times New Roman" w:hAnsi="Times New Roman" w:cs="Times New Roman"/>
+          <w:sz w:val="28"/>
+        </w:rPr>
+        <w:t>то устройства, которые объединяют в себе коммутацию</w:t>
+      </w:r>
+      <w:r>
+        <w:rPr>
+          <w:rFonts w:ascii="Times New Roman" w:hAnsi="Times New Roman" w:cs="Times New Roman"/>
+          <w:sz w:val="28"/>
+        </w:rPr>
+        <w:t xml:space="preserve"> всей линии верхнего освещения</w:t>
+      </w:r>
+      <w:r>
+        <w:rPr>
+          <w:rFonts w:ascii="Times New Roman" w:hAnsi="Times New Roman" w:cs="Times New Roman"/>
+          <w:sz w:val="28"/>
+        </w:rPr>
+        <w:t xml:space="preserve"> и управления выходной мощн</w:t>
+      </w:r>
+      <w:r>
+        <w:rPr>
+          <w:rFonts w:ascii="Times New Roman" w:hAnsi="Times New Roman" w:cs="Times New Roman"/>
+          <w:sz w:val="28"/>
+        </w:rPr>
+        <w:t>остью, выдаваемой на эту линию</w:t>
+      </w:r>
+      <w:r>
+        <w:rPr>
+          <w:rFonts w:ascii="Times New Roman" w:hAnsi="Times New Roman" w:cs="Times New Roman"/>
+          <w:sz w:val="28"/>
+        </w:rPr>
+        <w:t xml:space="preserve">. К достоинствам таких устройств следует отнести возможность управления встроенным освещением, на базе ламп накаливания или </w:t>
+      </w:r>
+      <w:proofErr w:type="spellStart"/>
+      <w:r>
+        <w:rPr>
+          <w:rFonts w:ascii="Times New Roman" w:hAnsi="Times New Roman" w:cs="Times New Roman"/>
+          <w:sz w:val="28"/>
+        </w:rPr>
+        <w:t>диммируемых</w:t>
+      </w:r>
+      <w:proofErr w:type="spellEnd"/>
+      <w:r>
+        <w:rPr>
+          <w:rFonts w:ascii="Times New Roman" w:hAnsi="Times New Roman" w:cs="Times New Roman"/>
+          <w:sz w:val="28"/>
+        </w:rPr>
+        <w:t xml:space="preserve"> светодиодных ламп. </w:t>
+      </w:r>
+      <w:proofErr w:type="spellStart"/>
+      <w:r>
+        <w:rPr>
+          <w:rFonts w:ascii="Times New Roman" w:hAnsi="Times New Roman" w:cs="Times New Roman"/>
+          <w:sz w:val="28"/>
+        </w:rPr>
+        <w:t>Диммеры</w:t>
+      </w:r>
+      <w:proofErr w:type="spellEnd"/>
+      <w:r>
+        <w:rPr>
+          <w:rFonts w:ascii="Times New Roman" w:hAnsi="Times New Roman" w:cs="Times New Roman"/>
+          <w:sz w:val="28"/>
+        </w:rPr>
+        <w:t xml:space="preserve">-выключатели встраиваются в помещении путем монтажа. Чаще всего </w:t>
+      </w:r>
+      <w:proofErr w:type="spellStart"/>
+      <w:r>
+        <w:rPr>
+          <w:rFonts w:ascii="Times New Roman" w:hAnsi="Times New Roman" w:cs="Times New Roman"/>
+          <w:sz w:val="28"/>
+        </w:rPr>
+        <w:t>диммеры</w:t>
+      </w:r>
+      <w:proofErr w:type="spellEnd"/>
+      <w:r>
+        <w:rPr>
+          <w:rFonts w:ascii="Times New Roman" w:hAnsi="Times New Roman" w:cs="Times New Roman"/>
+          <w:sz w:val="28"/>
+        </w:rPr>
+        <w:t xml:space="preserve">-выключатели устанавливаются как обычные выключатели </w:t>
+      </w:r>
+      <w:r>
+        <w:rPr>
+          <w:rFonts w:ascii="Times New Roman" w:hAnsi="Times New Roman" w:cs="Times New Roman"/>
+          <w:sz w:val="28"/>
+        </w:rPr>
         <w:lastRenderedPageBreak/>
-        <w:t>Э</w:t>
-      </w:r>
-      <w:r>
-        <w:rPr>
-          <w:rFonts w:ascii="Times New Roman" w:hAnsi="Times New Roman" w:cs="Times New Roman"/>
-          <w:sz w:val="28"/>
-        </w:rPr>
-        <w:t>то устройства, которые объединяют в себе коммутацию</w:t>
-      </w:r>
-      <w:r>
-        <w:rPr>
-          <w:rFonts w:ascii="Times New Roman" w:hAnsi="Times New Roman" w:cs="Times New Roman"/>
-          <w:sz w:val="28"/>
-        </w:rPr>
-        <w:t xml:space="preserve"> всей линии верхнего освещения</w:t>
-      </w:r>
-      <w:r>
-        <w:rPr>
-          <w:rFonts w:ascii="Times New Roman" w:hAnsi="Times New Roman" w:cs="Times New Roman"/>
-          <w:sz w:val="28"/>
-        </w:rPr>
-        <w:t xml:space="preserve"> и управления выходной мощн</w:t>
-      </w:r>
-      <w:r>
-        <w:rPr>
-          <w:rFonts w:ascii="Times New Roman" w:hAnsi="Times New Roman" w:cs="Times New Roman"/>
-          <w:sz w:val="28"/>
-        </w:rPr>
-        <w:t>остью, выдаваемой на эту линию</w:t>
-      </w:r>
-      <w:r>
-        <w:rPr>
-          <w:rFonts w:ascii="Times New Roman" w:hAnsi="Times New Roman" w:cs="Times New Roman"/>
-          <w:sz w:val="28"/>
-        </w:rPr>
-        <w:t xml:space="preserve">. К достоинствам таких устройств следует отнести возможность управления встроенным освещением, на базе ламп накаливания или </w:t>
-      </w:r>
-      <w:proofErr w:type="spellStart"/>
-      <w:r>
-        <w:rPr>
-          <w:rFonts w:ascii="Times New Roman" w:hAnsi="Times New Roman" w:cs="Times New Roman"/>
-          <w:sz w:val="28"/>
-        </w:rPr>
-        <w:t>диммируемых</w:t>
-      </w:r>
-      <w:proofErr w:type="spellEnd"/>
-      <w:r>
-        <w:rPr>
-          <w:rFonts w:ascii="Times New Roman" w:hAnsi="Times New Roman" w:cs="Times New Roman"/>
-          <w:sz w:val="28"/>
-        </w:rPr>
-        <w:t xml:space="preserve"> светодиодных ламп. </w:t>
-      </w:r>
-      <w:proofErr w:type="spellStart"/>
-      <w:r>
-        <w:rPr>
-          <w:rFonts w:ascii="Times New Roman" w:hAnsi="Times New Roman" w:cs="Times New Roman"/>
-          <w:sz w:val="28"/>
-        </w:rPr>
-        <w:t>Диммеры</w:t>
-      </w:r>
-      <w:proofErr w:type="spellEnd"/>
-      <w:r>
-        <w:rPr>
-          <w:rFonts w:ascii="Times New Roman" w:hAnsi="Times New Roman" w:cs="Times New Roman"/>
-          <w:sz w:val="28"/>
-        </w:rPr>
-        <w:t xml:space="preserve">-выключатели встраиваются в помещении путем монтажа. Чаще всего </w:t>
-      </w:r>
-      <w:proofErr w:type="spellStart"/>
-      <w:r>
-        <w:rPr>
-          <w:rFonts w:ascii="Times New Roman" w:hAnsi="Times New Roman" w:cs="Times New Roman"/>
-          <w:sz w:val="28"/>
-        </w:rPr>
-        <w:t>диммеры</w:t>
-      </w:r>
-      <w:proofErr w:type="spellEnd"/>
-      <w:r>
-        <w:rPr>
-          <w:rFonts w:ascii="Times New Roman" w:hAnsi="Times New Roman" w:cs="Times New Roman"/>
-          <w:sz w:val="28"/>
-        </w:rPr>
-        <w:t xml:space="preserve">-выключатели устанавливаются как обычные выключатели </w:t>
-      </w:r>
-      <w:r>
-        <w:rPr>
-          <w:rFonts w:ascii="Times New Roman" w:hAnsi="Times New Roman" w:cs="Times New Roman"/>
-          <w:sz w:val="28"/>
-        </w:rPr>
         <w:t xml:space="preserve">света и имеют схожие размеры. </w:t>
       </w:r>
       <w:r>
@@ -1645,102 +1460,95 @@
           <w:rFonts w:ascii="Times New Roman" w:hAnsi="Times New Roman" w:cs="Times New Roman"/>
           <w:sz w:val="28"/>
         </w:rPr>
-        <w:t xml:space="preserve">Диммер на реостате – представляет из себя делитель напряжения с переменным резистором, что позволяет управлять выходным напряжением </w:t>
-      </w:r>
+        <w:t>Диммер на реостате – представляет из себя делитель напряжения с переменным резистором, что позволяет управлять выходным напряжением нагрузки. К достоинствам такой схемы следует отнести очевидную простоту реализации</w:t>
+      </w:r>
+      <w:r>
+        <w:rPr>
+          <w:rFonts w:ascii="Times New Roman" w:hAnsi="Times New Roman" w:cs="Times New Roman"/>
+          <w:sz w:val="28"/>
+        </w:rPr>
+        <w:t>. К недостаткам относят отсутствие</w:t>
+      </w:r>
+      <w:r>
+        <w:rPr>
+          <w:rFonts w:ascii="Times New Roman" w:hAnsi="Times New Roman" w:cs="Times New Roman"/>
+          <w:sz w:val="28"/>
+        </w:rPr>
+        <w:t xml:space="preserve"> экономии электроэнергии, ведь </w:t>
+      </w:r>
+      <w:r>
+        <w:rPr>
+          <w:rFonts w:ascii="Times New Roman" w:hAnsi="Times New Roman" w:cs="Times New Roman"/>
+          <w:sz w:val="28"/>
+        </w:rPr>
+        <w:t>энергия, не пошедшая в осветительный прибор</w:t>
+      </w:r>
+      <w:r>
+        <w:rPr>
+          <w:rFonts w:ascii="Times New Roman" w:hAnsi="Times New Roman" w:cs="Times New Roman"/>
+          <w:sz w:val="28"/>
+        </w:rPr>
+        <w:t xml:space="preserve">, рассеивается на реостате, </w:t>
+      </w:r>
+      <w:r>
+        <w:rPr>
+          <w:rFonts w:ascii="Times New Roman" w:hAnsi="Times New Roman" w:cs="Times New Roman"/>
+          <w:sz w:val="28"/>
+        </w:rPr>
+        <w:t xml:space="preserve">как следствие сильный нагрев устройства. </w:t>
+      </w:r>
+    </w:p>
+    <w:p>
+      <w:pPr>
+        <w:spacing w:line="360" w:lineRule="auto"/>
+        <w:rPr>
+          <w:rFonts w:ascii="Times New Roman" w:hAnsi="Times New Roman" w:cs="Times New Roman"/>
+          <w:sz w:val="28"/>
+        </w:rPr>
+      </w:pPr>
+      <w:r>
+        <w:rPr>
+          <w:rFonts w:ascii="Times New Roman" w:hAnsi="Times New Roman" w:cs="Times New Roman"/>
+          <w:sz w:val="28"/>
+        </w:rPr>
+        <w:t>Диммер на автотрансформаторе – выдает чистый синус, но меньшей амплитуды, совместим со всеми т</w:t>
+      </w:r>
+      <w:r>
+        <w:rPr>
+          <w:rFonts w:ascii="Times New Roman" w:hAnsi="Times New Roman" w:cs="Times New Roman"/>
+          <w:sz w:val="28"/>
+        </w:rPr>
+        <w:t>ипами ламп. Но из-за габаритов и сложности эксплуатации</w:t>
+      </w:r>
+      <w:r>
+        <w:rPr>
+          <w:rFonts w:ascii="Times New Roman" w:hAnsi="Times New Roman" w:cs="Times New Roman"/>
+          <w:sz w:val="28"/>
+        </w:rPr>
+        <w:t xml:space="preserve"> и стоимости</w:t>
+      </w:r>
+      <w:r>
+        <w:rPr>
+          <w:rFonts w:ascii="Times New Roman" w:hAnsi="Times New Roman" w:cs="Times New Roman"/>
+          <w:sz w:val="28"/>
+        </w:rPr>
+        <w:t xml:space="preserve"> не применяется.</w:t>
+      </w:r>
+    </w:p>
+    <w:p>
+      <w:pPr>
+        <w:spacing w:line="360" w:lineRule="auto"/>
+        <w:rPr>
+          <w:rFonts w:ascii="Times New Roman" w:hAnsi="Times New Roman" w:cs="Times New Roman"/>
+          <w:sz w:val="28"/>
+        </w:rPr>
+      </w:pPr>
       <w:r>
         <w:rPr>
           <w:rFonts w:ascii="Times New Roman" w:hAnsi="Times New Roman" w:cs="Times New Roman"/>
           <w:sz w:val="28"/>
         </w:rPr>
         <w:lastRenderedPageBreak/>
-        <w:t>нагрузки. К достоинствам такой схемы следует отнести очевидную простоту реализации</w:t>
-      </w:r>
-      <w:r>
-        <w:rPr>
-          <w:rFonts w:ascii="Times New Roman" w:hAnsi="Times New Roman" w:cs="Times New Roman"/>
-          <w:sz w:val="28"/>
-        </w:rPr>
-        <w:t>. К недостаткам относят отсутствие</w:t>
-      </w:r>
-      <w:r>
-        <w:rPr>
-          <w:rFonts w:ascii="Times New Roman" w:hAnsi="Times New Roman" w:cs="Times New Roman"/>
-          <w:sz w:val="28"/>
-        </w:rPr>
-        <w:t xml:space="preserve"> экономии электроэнергии, ведь </w:t>
-      </w:r>
-      <w:r>
-        <w:rPr>
-          <w:rFonts w:ascii="Times New Roman" w:hAnsi="Times New Roman" w:cs="Times New Roman"/>
-          <w:sz w:val="28"/>
-        </w:rPr>
-        <w:t>энергия, не пошедшая в осветительный прибор</w:t>
-      </w:r>
-      <w:r>
-        <w:rPr>
-          <w:rFonts w:ascii="Times New Roman" w:hAnsi="Times New Roman" w:cs="Times New Roman"/>
-          <w:sz w:val="28"/>
-        </w:rPr>
-        <w:t xml:space="preserve">, рассеивается на реостате, </w:t>
-      </w:r>
-      <w:r>
-        <w:rPr>
-          <w:rFonts w:ascii="Times New Roman" w:hAnsi="Times New Roman" w:cs="Times New Roman"/>
-          <w:sz w:val="28"/>
-        </w:rPr>
-        <w:t xml:space="preserve">как следствие сильный нагрев устройства. </w:t>
-      </w:r>
-    </w:p>
-    <w:p>
-      <w:pPr>
-        <w:spacing w:line="360" w:lineRule="auto"/>
-        <w:rPr>
-          <w:rFonts w:ascii="Times New Roman" w:hAnsi="Times New Roman" w:cs="Times New Roman"/>
-          <w:sz w:val="28"/>
-        </w:rPr>
-      </w:pPr>
-      <w:r>
-        <w:rPr>
-          <w:rFonts w:ascii="Times New Roman" w:hAnsi="Times New Roman" w:cs="Times New Roman"/>
-          <w:sz w:val="28"/>
-        </w:rPr>
-        <w:t>Диммер на автотрансформаторе – выдает чистый синус, но меньшей амплитуды, совместим со всеми т</w:t>
-      </w:r>
-      <w:r>
-        <w:rPr>
-          <w:rFonts w:ascii="Times New Roman" w:hAnsi="Times New Roman" w:cs="Times New Roman"/>
-          <w:sz w:val="28"/>
-        </w:rPr>
-        <w:t>ипами ламп. Но из-за габаритов и сложности эксплуатации</w:t>
-      </w:r>
-      <w:r>
-        <w:rPr>
-          <w:rFonts w:ascii="Times New Roman" w:hAnsi="Times New Roman" w:cs="Times New Roman"/>
-          <w:sz w:val="28"/>
-        </w:rPr>
-        <w:t xml:space="preserve"> и стоимости</w:t>
-      </w:r>
-      <w:r>
-        <w:rPr>
-          <w:rFonts w:ascii="Times New Roman" w:hAnsi="Times New Roman" w:cs="Times New Roman"/>
-          <w:sz w:val="28"/>
-        </w:rPr>
-        <w:t xml:space="preserve"> не применяется.</w:t>
-      </w:r>
-    </w:p>
-    <w:p>
-      <w:pPr>
-        <w:spacing w:line="360" w:lineRule="auto"/>
-        <w:rPr>
-          <w:rFonts w:ascii="Times New Roman" w:hAnsi="Times New Roman" w:cs="Times New Roman"/>
-          <w:sz w:val="28"/>
-        </w:rPr>
-      </w:pPr>
-      <w:r>
-        <w:rPr>
-          <w:rFonts w:ascii="Times New Roman" w:hAnsi="Times New Roman" w:cs="Times New Roman"/>
-          <w:sz w:val="28"/>
-        </w:rPr>
         <w:t>Электронный диммер – состоит из симисторного или транзисторного ключей. Изменяет форму сигнала, но в большинстве случаев применим для осветительных элементов. Прост в эксплуатации и имеет сравнительно небольшие размеры. Таким образом, электронный диммер нашел широкое применение в бытовых и промышленных осветительных системах.</w:t>
       </w:r>
     </w:p>
@@ -1943,7 +1751,6 @@
           <w:noProof/>
           <w:lang w:eastAsia="ru-RU"/>
         </w:rPr>
-        <w:lastRenderedPageBreak/>
         <w:drawing>
           <wp:inline distT="0" distB="0" distL="0" distR="0">
             <wp:extent cx="4861560" cy="2788920"/>
@@ -2009,6 +1816,7 @@
           <w:rFonts w:ascii="Times New Roman" w:hAnsi="Times New Roman" w:cs="Times New Roman"/>
           <w:sz w:val="28"/>
         </w:rPr>
+        <w:lastRenderedPageBreak/>
         <w:t>Схемы с диммированием по переднему фронту выполняются на симисторном или тиристорном ключах. Являются достаточно простыми в реализации. Основаны на коммутации мощной нагрузки переменного тока.</w:t>
       </w:r>
     </w:p>
@@ -2264,15 +2072,7 @@
           <w:rFonts w:ascii="Times New Roman" w:hAnsi="Times New Roman" w:cs="Times New Roman"/>
           <w:sz w:val="28"/>
         </w:rPr>
-        <w:t xml:space="preserve">Примечателен тот факт, что для перевода симистора в низкоомное (проводящее) состояния, необходимо подать короткий импульс тока на </w:t>
-      </w:r>
-      <w:r>
-        <w:rPr>
-          <w:rFonts w:ascii="Times New Roman" w:hAnsi="Times New Roman" w:cs="Times New Roman"/>
-          <w:sz w:val="28"/>
-        </w:rPr>
-        <w:lastRenderedPageBreak/>
-        <w:t>управляющий электрод. Симистор, переведенный в низкоомное состояние будет находитс</w:t>
+        <w:t>Примечателен тот факт, что для перевода симистора в низкоомное (проводящее) состояния, необходимо подать короткий импульс тока на управляющий электрод. Симистор, переведенный в низкоомное состояние будет находитс</w:t>
       </w:r>
       <w:r>
         <w:rPr>
@@ -2318,6 +2118,7 @@
           <w:rFonts w:ascii="Times New Roman" w:hAnsi="Times New Roman" w:cs="Times New Roman"/>
           <w:sz w:val="28"/>
         </w:rPr>
+        <w:lastRenderedPageBreak/>
         <w:t>Простоту реализации на симисторном или тиристорном ключе</w:t>
       </w:r>
     </w:p>
@@ -2420,8 +2221,6 @@
         </w:rPr>
         <w:t xml:space="preserve"> что</w:t>
       </w:r>
-      <w:bookmarkStart w:id="0" w:name="_GoBack"/>
-      <w:bookmarkEnd w:id="0"/>
       <w:r>
         <w:rPr>
           <w:rFonts w:ascii="Times New Roman" w:hAnsi="Times New Roman" w:cs="Times New Roman"/>
@@ -2490,7 +2289,6 @@
           <w:rFonts w:ascii="Times New Roman" w:hAnsi="Times New Roman" w:cs="Times New Roman"/>
           <w:sz w:val="28"/>
         </w:rPr>
-        <w:lastRenderedPageBreak/>
         <w:t>Диммирование по заднему фронту (спаду) означает, что сначала полупериода синуса напряжения сети нагрузка будет подключена к сети, но за время, не превышающее полупериод синуса, до окончания полуволны напряжения сети произойдет отключение нагрузки от сети. На следующем полупериоде коммутация нагрузки к сети будет снова восстановлена, пока снова не наступит время для отключения нагрузки от сети. График, наглядно иллюстрирующий процесс диммирования по заднему фронту (спаду) представлен ниже.</w:t>
       </w:r>
     </w:p>
@@ -2508,6 +2306,7 @@
           <w:noProof/>
           <w:lang w:eastAsia="ru-RU"/>
         </w:rPr>
+        <w:lastRenderedPageBreak/>
         <w:drawing>
           <wp:inline distT="0" distB="0" distL="0" distR="0">
             <wp:extent cx="4861560" cy="2788920"/>
@@ -2661,7 +2460,6 @@
           <w:sz w:val="28"/>
           <w:lang w:eastAsia="ru-RU"/>
         </w:rPr>
-        <w:lastRenderedPageBreak/>
         <w:drawing>
           <wp:inline distT="0" distB="0" distL="0" distR="0" wp14:anchorId="1D9C7812" wp14:editId="79A55F24">
             <wp:extent cx="5595546" cy="3056466"/>
@@ -2713,6 +2511,7 @@
           <w:noProof/>
           <w:lang w:eastAsia="ru-RU"/>
         </w:rPr>
+        <w:lastRenderedPageBreak/>
         <w:drawing>
           <wp:anchor distT="0" distB="0" distL="114300" distR="114300" simplePos="0" relativeHeight="251658240" behindDoc="1" locked="0" layoutInCell="1" allowOverlap="1">
             <wp:simplePos x="0" y="0"/>
@@ -3195,7 +2994,6 @@
           <w:rFonts w:ascii="Times New Roman" w:hAnsi="Times New Roman" w:cs="Times New Roman"/>
           <w:sz w:val="28"/>
         </w:rPr>
-        <w:lastRenderedPageBreak/>
         <w:t>Низкую стоимость конечного изделия</w:t>
       </w:r>
     </w:p>
@@ -3238,7 +3036,15 @@
           <w:rFonts w:ascii="Times New Roman" w:hAnsi="Times New Roman" w:cs="Times New Roman"/>
           <w:sz w:val="28"/>
         </w:rPr>
-        <w:t xml:space="preserve"> формы, более благоприятной для блоков питания светодиодных ламп. Хотя по-прежнему обычные светодиодные лампы слабо поддаются диммированию из-за принципа работы блоков питания (оговаривалось в недостатках диммеров по переднему фронту), обычные светодиодные лампы меньше подвержены преждевременному износу при работе через диммер по заднему фронту. </w:t>
+        <w:t xml:space="preserve"> формы, более благоприятной для блоков питания светодиодных ламп. Хотя по-прежнему обычные светодиодные лампы слабо поддаются диммированию из-за принципа работы блоков питания (оговаривалось в недостатках диммеров по переднему фронту), обычные светодиодные лампы меньше подвержены преждевременному износу при работе </w:t>
+      </w:r>
+      <w:r>
+        <w:rPr>
+          <w:rFonts w:ascii="Times New Roman" w:hAnsi="Times New Roman" w:cs="Times New Roman"/>
+          <w:sz w:val="28"/>
+        </w:rPr>
+        <w:lastRenderedPageBreak/>
+        <w:t xml:space="preserve">через диммер по заднему фронту. </w:t>
       </w:r>
       <w:r>
         <w:rPr>
@@ -3377,46 +3183,39 @@
           <w:rFonts w:ascii="Times New Roman" w:hAnsi="Times New Roman" w:cs="Times New Roman"/>
           <w:sz w:val="28"/>
         </w:rPr>
-        <w:t xml:space="preserve">ния, при котором нагрузка коммутируется при переходе синуса напряжения сети через ноль, но не на каждой полуволне, а только для определенных полуволн. Реализацию </w:t>
-      </w:r>
-      <w:r>
-        <w:rPr>
-          <w:rFonts w:ascii="Times New Roman" w:hAnsi="Times New Roman" w:cs="Times New Roman"/>
-          <w:sz w:val="28"/>
+        <w:t>ния, при котором нагрузка коммутируется при переходе синуса напряжения сети через ноль, но не на каждой полуволне, а только для определенных полуволн. Реализацию алгоритма пропуска волн берет на себя схема диммирования.</w:t>
+      </w:r>
+      <w:r>
+        <w:rPr>
+          <w:rFonts w:ascii="Times New Roman" w:hAnsi="Times New Roman" w:cs="Times New Roman"/>
+          <w:sz w:val="28"/>
+        </w:rPr>
+        <w:t xml:space="preserve"> График наглядно иллюстрирующий процесс регулирования выходной мощности </w:t>
+      </w:r>
+      <w:r>
+        <w:rPr>
+          <w:rFonts w:ascii="Times New Roman" w:hAnsi="Times New Roman" w:cs="Times New Roman"/>
+          <w:sz w:val="28"/>
+        </w:rPr>
+        <w:t xml:space="preserve">представлен ниже. </w:t>
+      </w:r>
+    </w:p>
+    <w:p>
+      <w:pPr>
+        <w:spacing w:line="360" w:lineRule="auto"/>
+        <w:rPr>
+          <w:rFonts w:ascii="Times New Roman" w:hAnsi="Times New Roman" w:cs="Times New Roman"/>
+          <w:sz w:val="28"/>
+        </w:rPr>
+      </w:pPr>
+      <w:r>
+        <w:rPr>
+          <w:rFonts w:ascii="Times New Roman" w:hAnsi="Times New Roman" w:cs="Times New Roman"/>
+          <w:noProof/>
+          <w:sz w:val="28"/>
+          <w:lang w:eastAsia="ru-RU"/>
         </w:rPr>
         <w:lastRenderedPageBreak/>
-        <w:t>алгоритма пропуска волн берет на себя схема диммирования.</w:t>
-      </w:r>
-      <w:r>
-        <w:rPr>
-          <w:rFonts w:ascii="Times New Roman" w:hAnsi="Times New Roman" w:cs="Times New Roman"/>
-          <w:sz w:val="28"/>
-        </w:rPr>
-        <w:t xml:space="preserve"> График наглядно иллюстрирующий процесс регулирования выходной мощности </w:t>
-      </w:r>
-      <w:r>
-        <w:rPr>
-          <w:rFonts w:ascii="Times New Roman" w:hAnsi="Times New Roman" w:cs="Times New Roman"/>
-          <w:sz w:val="28"/>
-        </w:rPr>
-        <w:t xml:space="preserve">представлен ниже. </w:t>
-      </w:r>
-    </w:p>
-    <w:p>
-      <w:pPr>
-        <w:spacing w:line="360" w:lineRule="auto"/>
-        <w:rPr>
-          <w:rFonts w:ascii="Times New Roman" w:hAnsi="Times New Roman" w:cs="Times New Roman"/>
-          <w:sz w:val="28"/>
-        </w:rPr>
-      </w:pPr>
-      <w:r>
-        <w:rPr>
-          <w:rFonts w:ascii="Times New Roman" w:hAnsi="Times New Roman" w:cs="Times New Roman"/>
-          <w:noProof/>
-          <w:sz w:val="28"/>
-          <w:lang w:eastAsia="ru-RU"/>
-        </w:rPr>
         <w:drawing>
           <wp:inline distT="0" distB="0" distL="0" distR="0" wp14:anchorId="445D9FD5" wp14:editId="450DB342">
             <wp:extent cx="3359973" cy="2575560"/>
@@ -3632,7 +3431,44 @@
           <w:rFonts w:ascii="Times New Roman" w:hAnsi="Times New Roman" w:cs="Times New Roman"/>
           <w:sz w:val="28"/>
         </w:rPr>
-        <w:t xml:space="preserve"> выходом и детектором перехода </w:t>
+        <w:t xml:space="preserve"> выходом и детектором перехода через ноль. Использование </w:t>
+      </w:r>
+      <w:r>
+        <w:rPr>
+          <w:rFonts w:ascii="Times New Roman" w:hAnsi="Times New Roman" w:cs="Times New Roman"/>
+          <w:sz w:val="28"/>
+          <w:lang w:val="en-US"/>
+        </w:rPr>
+        <w:t>MOC</w:t>
+      </w:r>
+      <w:r>
+        <w:rPr>
+          <w:rFonts w:ascii="Times New Roman" w:hAnsi="Times New Roman" w:cs="Times New Roman"/>
+          <w:sz w:val="28"/>
+        </w:rPr>
+        <w:t>3063</w:t>
+      </w:r>
+      <w:r>
+        <w:rPr>
+          <w:rFonts w:ascii="Times New Roman" w:hAnsi="Times New Roman" w:cs="Times New Roman"/>
+          <w:sz w:val="28"/>
+          <w:lang w:val="en-US"/>
+        </w:rPr>
+        <w:t>X</w:t>
+      </w:r>
+      <w:r>
+        <w:rPr>
+          <w:rFonts w:ascii="Times New Roman" w:hAnsi="Times New Roman" w:cs="Times New Roman"/>
+          <w:sz w:val="28"/>
+        </w:rPr>
+        <w:t xml:space="preserve"> по</w:t>
+      </w:r>
+      <w:r>
+        <w:rPr>
+          <w:rFonts w:ascii="Times New Roman" w:hAnsi="Times New Roman" w:cs="Times New Roman"/>
+          <w:sz w:val="28"/>
+        </w:rPr>
+        <w:t xml:space="preserve">зволяет коммутировать цепи переменного тока только в моменты, когда питающее напряжение переходит через ноль. Таким образом, для данной схемы ошибка управляющего сигнала </w:t>
       </w:r>
       <w:r>
         <w:rPr>
@@ -3640,44 +3476,7 @@
           <w:sz w:val="28"/>
         </w:rPr>
         <w:lastRenderedPageBreak/>
-        <w:t xml:space="preserve">через ноль. Использование </w:t>
-      </w:r>
-      <w:r>
-        <w:rPr>
-          <w:rFonts w:ascii="Times New Roman" w:hAnsi="Times New Roman" w:cs="Times New Roman"/>
-          <w:sz w:val="28"/>
-          <w:lang w:val="en-US"/>
-        </w:rPr>
-        <w:t>MOC</w:t>
-      </w:r>
-      <w:r>
-        <w:rPr>
-          <w:rFonts w:ascii="Times New Roman" w:hAnsi="Times New Roman" w:cs="Times New Roman"/>
-          <w:sz w:val="28"/>
-        </w:rPr>
-        <w:t>3063</w:t>
-      </w:r>
-      <w:r>
-        <w:rPr>
-          <w:rFonts w:ascii="Times New Roman" w:hAnsi="Times New Roman" w:cs="Times New Roman"/>
-          <w:sz w:val="28"/>
-          <w:lang w:val="en-US"/>
-        </w:rPr>
-        <w:t>X</w:t>
-      </w:r>
-      <w:r>
-        <w:rPr>
-          <w:rFonts w:ascii="Times New Roman" w:hAnsi="Times New Roman" w:cs="Times New Roman"/>
-          <w:sz w:val="28"/>
-        </w:rPr>
-        <w:t xml:space="preserve"> по</w:t>
-      </w:r>
-      <w:r>
-        <w:rPr>
-          <w:rFonts w:ascii="Times New Roman" w:hAnsi="Times New Roman" w:cs="Times New Roman"/>
-          <w:sz w:val="28"/>
-        </w:rPr>
-        <w:t xml:space="preserve">зволяет коммутировать цепи переменного тока только в моменты, когда питающее напряжение переходит через ноль. Таким образом, для данной схемы ошибка управляющего сигнала микроконтроллера является систематической, и не вносит изменений в работу схемы. </w:t>
+        <w:t xml:space="preserve">микроконтроллера является систематической, и не вносит изменений в работу схемы. </w:t>
       </w:r>
     </w:p>
     <w:p>
@@ -4445,10 +4244,10 @@
           <w:lang w:eastAsia="ru-RU"/>
         </w:rPr>
         <w:drawing>
-          <wp:inline distT="0" distB="0" distL="0" distR="0" wp14:anchorId="052358EA" wp14:editId="06C8A400">
-            <wp:extent cx="5940425" cy="1842135"/>
-            <wp:effectExtent l="0" t="0" r="3175" b="5715"/>
-            <wp:docPr id="9" name="Рисунок 9"/>
+          <wp:inline distT="0" distB="0" distL="0" distR="0" wp14:anchorId="6EE9EDE7" wp14:editId="2028EA93">
+            <wp:extent cx="5940425" cy="1799590"/>
+            <wp:effectExtent l="0" t="0" r="3175" b="0"/>
+            <wp:docPr id="8" name="Рисунок 8"/>
             <wp:cNvGraphicFramePr>
               <a:graphicFrameLocks xmlns:a="http://schemas.openxmlformats.org/drawingml/2006/main" noChangeAspect="1"/>
             </wp:cNvGraphicFramePr>
@@ -4459,20 +4258,27 @@
                     <pic:cNvPr id="1" name=""/>
                     <pic:cNvPicPr/>
                   </pic:nvPicPr>
-                  <pic:blipFill>
+                  <pic:blipFill rotWithShape="1">
                     <a:blip r:embed="rId12"/>
-                    <a:stretch>
-                      <a:fillRect/>
-                    </a:stretch>
+                    <a:srcRect t="5972"/>
+                    <a:stretch/>
                   </pic:blipFill>
-                  <pic:spPr>
+                  <pic:spPr bwMode="auto">
                     <a:xfrm>
                       <a:off x="0" y="0"/>
-                      <a:ext cx="5940425" cy="1842135"/>
+                      <a:ext cx="5940425" cy="1799590"/>
                     </a:xfrm>
                     <a:prstGeom prst="rect">
                       <a:avLst/>
                     </a:prstGeom>
+                    <a:ln>
+                      <a:noFill/>
+                    </a:ln>
+                    <a:extLst>
+                      <a:ext uri="{53640926-AAD7-44D8-BBD7-CCE9431645EC}">
+                        <a14:shadowObscured xmlns:a14="http://schemas.microsoft.com/office/drawing/2010/main"/>
+                      </a:ext>
+                    </a:extLst>
                   </pic:spPr>
                 </pic:pic>
               </a:graphicData>
@@ -5123,6 +4929,761 @@
           <w:rFonts w:ascii="Times New Roman" w:hAnsi="Times New Roman" w:cs="Times New Roman"/>
           <w:sz w:val="28"/>
         </w:rPr>
+        <w:t>, аналогично был выбран типоразмера 1206.</w:t>
+      </w:r>
+    </w:p>
+    <w:p>
+      <w:pPr>
+        <w:pStyle w:val="a3"/>
+        <w:spacing w:line="360" w:lineRule="auto"/>
+        <w:ind w:left="0"/>
+        <w:rPr>
+          <w:rFonts w:ascii="Times New Roman" w:hAnsi="Times New Roman" w:cs="Times New Roman"/>
+          <w:sz w:val="28"/>
+        </w:rPr>
+      </w:pPr>
+      <w:r>
+        <w:rPr>
+          <w:rFonts w:ascii="Times New Roman" w:hAnsi="Times New Roman" w:cs="Times New Roman"/>
+          <w:sz w:val="28"/>
+        </w:rPr>
+        <w:t xml:space="preserve">Конденсатор С1 на </w:t>
+      </w:r>
+      <w:r>
+        <w:rPr>
+          <w:rFonts w:ascii="Times New Roman" w:hAnsi="Times New Roman" w:cs="Times New Roman"/>
+          <w:sz w:val="28"/>
+        </w:rPr>
+        <w:t>0</w:t>
+      </w:r>
+      <w:r>
+        <w:rPr>
+          <w:rFonts w:ascii="Times New Roman" w:hAnsi="Times New Roman" w:cs="Times New Roman"/>
+          <w:sz w:val="28"/>
+        </w:rPr>
+        <w:t>.47 мкФ был взят типоразмера 1206 на 50В с запасом от напряжения пробития стабилитрона 30 В.</w:t>
+      </w:r>
+    </w:p>
+    <w:p>
+      <w:pPr>
+        <w:pStyle w:val="a3"/>
+        <w:spacing w:line="360" w:lineRule="auto"/>
+        <w:ind w:left="0"/>
+        <w:rPr>
+          <w:rFonts w:ascii="Times New Roman" w:hAnsi="Times New Roman" w:cs="Times New Roman"/>
+          <w:sz w:val="28"/>
+        </w:rPr>
+      </w:pPr>
+      <w:r>
+        <w:rPr>
+          <w:rFonts w:ascii="Times New Roman" w:hAnsi="Times New Roman" w:cs="Times New Roman"/>
+          <w:sz w:val="28"/>
+        </w:rPr>
+        <w:t xml:space="preserve">В качестве диода </w:t>
+      </w:r>
+      <w:r>
+        <w:rPr>
+          <w:rFonts w:ascii="Times New Roman" w:hAnsi="Times New Roman" w:cs="Times New Roman"/>
+          <w:sz w:val="28"/>
+          <w:lang w:val="en-US"/>
+        </w:rPr>
+        <w:t>D</w:t>
+      </w:r>
+      <w:r>
+        <w:rPr>
+          <w:rFonts w:ascii="Times New Roman" w:hAnsi="Times New Roman" w:cs="Times New Roman"/>
+          <w:sz w:val="28"/>
+        </w:rPr>
+        <w:t xml:space="preserve">2 </w:t>
+      </w:r>
+      <w:r>
+        <w:rPr>
+          <w:rFonts w:ascii="Times New Roman" w:hAnsi="Times New Roman" w:cs="Times New Roman"/>
+          <w:sz w:val="28"/>
+        </w:rPr>
+        <w:t xml:space="preserve">использовался </w:t>
+      </w:r>
+      <w:r>
+        <w:rPr>
+          <w:rFonts w:ascii="Times New Roman" w:hAnsi="Times New Roman" w:cs="Times New Roman"/>
+          <w:sz w:val="28"/>
+        </w:rPr>
+        <w:t>1</w:t>
+      </w:r>
+      <w:r>
+        <w:rPr>
+          <w:rFonts w:ascii="Times New Roman" w:hAnsi="Times New Roman" w:cs="Times New Roman"/>
+          <w:sz w:val="28"/>
+          <w:lang w:val="en-US"/>
+        </w:rPr>
+        <w:t>N</w:t>
+      </w:r>
+      <w:r>
+        <w:rPr>
+          <w:rFonts w:ascii="Times New Roman" w:hAnsi="Times New Roman" w:cs="Times New Roman"/>
+          <w:sz w:val="28"/>
+        </w:rPr>
+        <w:t>4148</w:t>
+      </w:r>
+      <w:r>
+        <w:rPr>
+          <w:rFonts w:ascii="Times New Roman" w:hAnsi="Times New Roman" w:cs="Times New Roman"/>
+          <w:sz w:val="28"/>
+          <w:lang w:val="en-US"/>
+        </w:rPr>
+        <w:t>WT</w:t>
+      </w:r>
+      <w:r>
+        <w:rPr>
+          <w:rFonts w:ascii="Times New Roman" w:hAnsi="Times New Roman" w:cs="Times New Roman"/>
+          <w:sz w:val="28"/>
+        </w:rPr>
+        <w:t xml:space="preserve"> </w:t>
+      </w:r>
+      <w:r>
+        <w:rPr>
+          <w:rFonts w:ascii="Times New Roman" w:hAnsi="Times New Roman" w:cs="Times New Roman"/>
+          <w:sz w:val="28"/>
+        </w:rPr>
+        <w:t>с напряжением пробоя 80 В.</w:t>
+      </w:r>
+    </w:p>
+    <w:p>
+      <w:pPr>
+        <w:pStyle w:val="a3"/>
+        <w:spacing w:line="360" w:lineRule="auto"/>
+        <w:ind w:left="0"/>
+        <w:rPr>
+          <w:rFonts w:ascii="Times New Roman" w:hAnsi="Times New Roman" w:cs="Times New Roman"/>
+          <w:sz w:val="28"/>
+        </w:rPr>
+      </w:pPr>
+      <w:r>
+        <w:rPr>
+          <w:rFonts w:ascii="Times New Roman" w:hAnsi="Times New Roman" w:cs="Times New Roman"/>
+          <w:sz w:val="28"/>
+        </w:rPr>
+        <w:lastRenderedPageBreak/>
+        <w:drawing>
+          <wp:anchor distT="0" distB="0" distL="114300" distR="114300" simplePos="0" relativeHeight="251659264" behindDoc="1" locked="0" layoutInCell="1" allowOverlap="1">
+            <wp:simplePos x="0" y="0"/>
+            <wp:positionH relativeFrom="margin">
+              <wp:posOffset>3779520</wp:posOffset>
+            </wp:positionH>
+            <wp:positionV relativeFrom="paragraph">
+              <wp:posOffset>0</wp:posOffset>
+            </wp:positionV>
+            <wp:extent cx="1996440" cy="2354580"/>
+            <wp:effectExtent l="0" t="0" r="3810" b="7620"/>
+            <wp:wrapTight wrapText="bothSides">
+              <wp:wrapPolygon edited="0">
+                <wp:start x="0" y="0"/>
+                <wp:lineTo x="0" y="21495"/>
+                <wp:lineTo x="21435" y="21495"/>
+                <wp:lineTo x="21435" y="0"/>
+                <wp:lineTo x="0" y="0"/>
+              </wp:wrapPolygon>
+            </wp:wrapTight>
+            <wp:docPr id="10" name="Рисунок 10"/>
+            <wp:cNvGraphicFramePr>
+              <a:graphicFrameLocks xmlns:a="http://schemas.openxmlformats.org/drawingml/2006/main" noChangeAspect="1"/>
+            </wp:cNvGraphicFramePr>
+            <a:graphic xmlns:a="http://schemas.openxmlformats.org/drawingml/2006/main">
+              <a:graphicData uri="http://schemas.openxmlformats.org/drawingml/2006/picture">
+                <pic:pic xmlns:pic="http://schemas.openxmlformats.org/drawingml/2006/picture">
+                  <pic:nvPicPr>
+                    <pic:cNvPr id="1" name=""/>
+                    <pic:cNvPicPr/>
+                  </pic:nvPicPr>
+                  <pic:blipFill rotWithShape="1">
+                    <a:blip r:embed="rId13" cstate="print">
+                      <a:extLst>
+                        <a:ext uri="{28A0092B-C50C-407E-A947-70E740481C1C}">
+                          <a14:useLocalDpi xmlns:a14="http://schemas.microsoft.com/office/drawing/2010/main" val="0"/>
+                        </a:ext>
+                      </a:extLst>
+                    </a:blip>
+                    <a:srcRect r="45378"/>
+                    <a:stretch/>
+                  </pic:blipFill>
+                  <pic:spPr bwMode="auto">
+                    <a:xfrm>
+                      <a:off x="0" y="0"/>
+                      <a:ext cx="1996440" cy="2354580"/>
+                    </a:xfrm>
+                    <a:prstGeom prst="rect">
+                      <a:avLst/>
+                    </a:prstGeom>
+                    <a:ln>
+                      <a:noFill/>
+                    </a:ln>
+                    <a:extLst>
+                      <a:ext uri="{53640926-AAD7-44D8-BBD7-CCE9431645EC}">
+                        <a14:shadowObscured xmlns:a14="http://schemas.microsoft.com/office/drawing/2010/main"/>
+                      </a:ext>
+                    </a:extLst>
+                  </pic:spPr>
+                </pic:pic>
+              </a:graphicData>
+            </a:graphic>
+            <wp14:sizeRelH relativeFrom="margin">
+              <wp14:pctWidth>0</wp14:pctWidth>
+            </wp14:sizeRelH>
+            <wp14:sizeRelV relativeFrom="margin">
+              <wp14:pctHeight>0</wp14:pctHeight>
+            </wp14:sizeRelV>
+          </wp:anchor>
+        </w:drawing>
+      </w:r>
+      <w:r>
+        <w:rPr>
+          <w:rFonts w:ascii="Times New Roman" w:hAnsi="Times New Roman" w:cs="Times New Roman"/>
+          <w:sz w:val="28"/>
+        </w:rPr>
+        <w:t>В качестве транзистора</w:t>
+      </w:r>
+      <w:r>
+        <w:rPr>
+          <w:rFonts w:ascii="Times New Roman" w:hAnsi="Times New Roman" w:cs="Times New Roman"/>
+          <w:sz w:val="28"/>
+        </w:rPr>
+        <w:t xml:space="preserve"> </w:t>
+      </w:r>
+      <w:r>
+        <w:rPr>
+          <w:rFonts w:ascii="Times New Roman" w:hAnsi="Times New Roman" w:cs="Times New Roman"/>
+          <w:sz w:val="28"/>
+          <w:lang w:val="en-US"/>
+        </w:rPr>
+        <w:t>Q</w:t>
+      </w:r>
+      <w:r>
+        <w:rPr>
+          <w:rFonts w:ascii="Times New Roman" w:hAnsi="Times New Roman" w:cs="Times New Roman"/>
+          <w:sz w:val="28"/>
+        </w:rPr>
+        <w:t>2</w:t>
+      </w:r>
+      <w:r>
+        <w:rPr>
+          <w:rFonts w:ascii="Times New Roman" w:hAnsi="Times New Roman" w:cs="Times New Roman"/>
+          <w:sz w:val="28"/>
+        </w:rPr>
+        <w:t xml:space="preserve"> использовался </w:t>
+      </w:r>
+      <w:r>
+        <w:rPr>
+          <w:rFonts w:ascii="Times New Roman" w:hAnsi="Times New Roman" w:cs="Times New Roman"/>
+          <w:sz w:val="28"/>
+          <w:lang w:val="en-US"/>
+        </w:rPr>
+        <w:t>BC</w:t>
+      </w:r>
+      <w:r>
+        <w:rPr>
+          <w:rFonts w:ascii="Times New Roman" w:hAnsi="Times New Roman" w:cs="Times New Roman"/>
+          <w:sz w:val="28"/>
+        </w:rPr>
+        <w:t xml:space="preserve">807-25 </w:t>
+      </w:r>
+      <w:r>
+        <w:rPr>
+          <w:rFonts w:ascii="Times New Roman" w:hAnsi="Times New Roman" w:cs="Times New Roman"/>
+          <w:sz w:val="28"/>
+          <w:lang w:val="en-US"/>
+        </w:rPr>
+        <w:t>c</w:t>
+      </w:r>
+      <w:r>
+        <w:rPr>
+          <w:rFonts w:ascii="Times New Roman" w:hAnsi="Times New Roman" w:cs="Times New Roman"/>
+          <w:sz w:val="28"/>
+        </w:rPr>
+        <w:t xml:space="preserve"> </w:t>
+      </w:r>
+      <w:r>
+        <w:rPr>
+          <w:rFonts w:ascii="Times New Roman" w:hAnsi="Times New Roman" w:cs="Times New Roman"/>
+          <w:sz w:val="28"/>
+        </w:rPr>
+        <w:t xml:space="preserve">максимальной мощностью рассеивания 250 мВт. Ниже представлен график рассеиваемой мощности на транзисторе </w:t>
+      </w:r>
+      <w:r>
+        <w:rPr>
+          <w:rFonts w:ascii="Times New Roman" w:hAnsi="Times New Roman" w:cs="Times New Roman"/>
+          <w:sz w:val="28"/>
+          <w:lang w:val="en-US"/>
+        </w:rPr>
+        <w:t>Q</w:t>
+      </w:r>
+      <w:r>
+        <w:rPr>
+          <w:rFonts w:ascii="Times New Roman" w:hAnsi="Times New Roman" w:cs="Times New Roman"/>
+          <w:sz w:val="28"/>
+        </w:rPr>
+        <w:t xml:space="preserve">2 </w:t>
+      </w:r>
+      <w:r>
+        <w:rPr>
+          <w:rFonts w:ascii="Times New Roman" w:hAnsi="Times New Roman" w:cs="Times New Roman"/>
+          <w:sz w:val="28"/>
+        </w:rPr>
+        <w:t>в ходе моделирования схемы.</w:t>
+      </w:r>
+      <w:r>
+        <w:rPr>
+          <w:rFonts w:ascii="Times New Roman" w:hAnsi="Times New Roman" w:cs="Times New Roman"/>
+          <w:sz w:val="28"/>
+        </w:rPr>
+        <w:t xml:space="preserve"> </w:t>
+      </w:r>
+      <w:r>
+        <w:rPr>
+          <w:rFonts w:ascii="Times New Roman" w:hAnsi="Times New Roman" w:cs="Times New Roman"/>
+          <w:sz w:val="28"/>
+        </w:rPr>
+        <w:t>Наблюдается двукратный запас по мощности.</w:t>
+      </w:r>
+    </w:p>
+    <w:p>
+      <w:pPr>
+        <w:pStyle w:val="a3"/>
+        <w:spacing w:line="360" w:lineRule="auto"/>
+        <w:ind w:left="0"/>
+        <w:rPr>
+          <w:noProof/>
+          <w:lang w:eastAsia="ru-RU"/>
+        </w:rPr>
+      </w:pPr>
+      <w:r>
+        <w:rPr>
+          <w:rFonts w:ascii="Times New Roman" w:hAnsi="Times New Roman" w:cs="Times New Roman"/>
+          <w:sz w:val="28"/>
+        </w:rPr>
+        <w:drawing>
+          <wp:anchor distT="0" distB="0" distL="114300" distR="114300" simplePos="0" relativeHeight="251660288" behindDoc="1" locked="0" layoutInCell="1" allowOverlap="1">
+            <wp:simplePos x="0" y="0"/>
+            <wp:positionH relativeFrom="margin">
+              <wp:align>right</wp:align>
+            </wp:positionH>
+            <wp:positionV relativeFrom="paragraph">
+              <wp:posOffset>594360</wp:posOffset>
+            </wp:positionV>
+            <wp:extent cx="2131695" cy="2529840"/>
+            <wp:effectExtent l="0" t="0" r="1905" b="3810"/>
+            <wp:wrapTight wrapText="bothSides">
+              <wp:wrapPolygon edited="0">
+                <wp:start x="0" y="0"/>
+                <wp:lineTo x="0" y="21470"/>
+                <wp:lineTo x="21426" y="21470"/>
+                <wp:lineTo x="21426" y="0"/>
+                <wp:lineTo x="0" y="0"/>
+              </wp:wrapPolygon>
+            </wp:wrapTight>
+            <wp:docPr id="11" name="Рисунок 11"/>
+            <wp:cNvGraphicFramePr>
+              <a:graphicFrameLocks xmlns:a="http://schemas.openxmlformats.org/drawingml/2006/main" noChangeAspect="1"/>
+            </wp:cNvGraphicFramePr>
+            <a:graphic xmlns:a="http://schemas.openxmlformats.org/drawingml/2006/main">
+              <a:graphicData uri="http://schemas.openxmlformats.org/drawingml/2006/picture">
+                <pic:pic xmlns:pic="http://schemas.openxmlformats.org/drawingml/2006/picture">
+                  <pic:nvPicPr>
+                    <pic:cNvPr id="1" name=""/>
+                    <pic:cNvPicPr/>
+                  </pic:nvPicPr>
+                  <pic:blipFill rotWithShape="1">
+                    <a:blip r:embed="rId14">
+                      <a:extLst>
+                        <a:ext uri="{28A0092B-C50C-407E-A947-70E740481C1C}">
+                          <a14:useLocalDpi xmlns:a14="http://schemas.microsoft.com/office/drawing/2010/main" val="0"/>
+                        </a:ext>
+                      </a:extLst>
+                    </a:blip>
+                    <a:srcRect r="19343"/>
+                    <a:stretch/>
+                  </pic:blipFill>
+                  <pic:spPr bwMode="auto">
+                    <a:xfrm>
+                      <a:off x="0" y="0"/>
+                      <a:ext cx="2131695" cy="2529840"/>
+                    </a:xfrm>
+                    <a:prstGeom prst="rect">
+                      <a:avLst/>
+                    </a:prstGeom>
+                    <a:ln>
+                      <a:noFill/>
+                    </a:ln>
+                    <a:extLst>
+                      <a:ext uri="{53640926-AAD7-44D8-BBD7-CCE9431645EC}">
+                        <a14:shadowObscured xmlns:a14="http://schemas.microsoft.com/office/drawing/2010/main"/>
+                      </a:ext>
+                    </a:extLst>
+                  </pic:spPr>
+                </pic:pic>
+              </a:graphicData>
+            </a:graphic>
+            <wp14:sizeRelH relativeFrom="margin">
+              <wp14:pctWidth>0</wp14:pctWidth>
+            </wp14:sizeRelH>
+            <wp14:sizeRelV relativeFrom="margin">
+              <wp14:pctHeight>0</wp14:pctHeight>
+            </wp14:sizeRelV>
+          </wp:anchor>
+        </w:drawing>
+      </w:r>
+      <w:r>
+        <w:rPr>
+          <w:rFonts w:ascii="Times New Roman" w:hAnsi="Times New Roman" w:cs="Times New Roman"/>
+          <w:sz w:val="28"/>
+        </w:rPr>
+        <w:t xml:space="preserve">В качестве </w:t>
+      </w:r>
+      <w:proofErr w:type="spellStart"/>
+      <w:r>
+        <w:rPr>
+          <w:rFonts w:ascii="Times New Roman" w:hAnsi="Times New Roman" w:cs="Times New Roman"/>
+          <w:sz w:val="28"/>
+        </w:rPr>
+        <w:t>оптопары</w:t>
+      </w:r>
+      <w:proofErr w:type="spellEnd"/>
+      <w:r>
+        <w:rPr>
+          <w:rFonts w:ascii="Times New Roman" w:hAnsi="Times New Roman" w:cs="Times New Roman"/>
+          <w:sz w:val="28"/>
+        </w:rPr>
+        <w:t xml:space="preserve"> </w:t>
+      </w:r>
+      <w:r>
+        <w:rPr>
+          <w:rFonts w:ascii="Times New Roman" w:hAnsi="Times New Roman" w:cs="Times New Roman"/>
+          <w:sz w:val="28"/>
+          <w:lang w:val="en-US"/>
+        </w:rPr>
+        <w:t>U</w:t>
+      </w:r>
+      <w:r>
+        <w:rPr>
+          <w:rFonts w:ascii="Times New Roman" w:hAnsi="Times New Roman" w:cs="Times New Roman"/>
+          <w:sz w:val="28"/>
+        </w:rPr>
+        <w:t xml:space="preserve">1 </w:t>
+      </w:r>
+      <w:r>
+        <w:rPr>
+          <w:rFonts w:ascii="Times New Roman" w:hAnsi="Times New Roman" w:cs="Times New Roman"/>
+          <w:sz w:val="28"/>
+        </w:rPr>
+        <w:t xml:space="preserve">была использована </w:t>
+      </w:r>
+      <w:r>
+        <w:rPr>
+          <w:rFonts w:ascii="Times New Roman" w:hAnsi="Times New Roman" w:cs="Times New Roman"/>
+          <w:sz w:val="28"/>
+          <w:lang w:val="en-US"/>
+        </w:rPr>
+        <w:t>TLP</w:t>
+      </w:r>
+      <w:r>
+        <w:rPr>
+          <w:rFonts w:ascii="Times New Roman" w:hAnsi="Times New Roman" w:cs="Times New Roman"/>
+          <w:sz w:val="28"/>
+        </w:rPr>
+        <w:t xml:space="preserve">183 </w:t>
+      </w:r>
+      <w:r>
+        <w:rPr>
+          <w:rFonts w:ascii="Times New Roman" w:hAnsi="Times New Roman" w:cs="Times New Roman"/>
+          <w:sz w:val="28"/>
+        </w:rPr>
+        <w:t>с максимальным током светодиода 50 мА. Ниже представлен график пикового тока светодиода в ходе моделирования схемы. Наблюдается 4 кратный запас по току.</w:t>
+      </w:r>
+      <w:r>
+        <w:rPr>
+          <w:noProof/>
+          <w:lang w:eastAsia="ru-RU"/>
+        </w:rPr>
+        <w:t xml:space="preserve"> </w:t>
+      </w:r>
+    </w:p>
+    <w:p>
+      <w:pPr>
+        <w:pStyle w:val="a3"/>
+        <w:spacing w:line="360" w:lineRule="auto"/>
+        <w:ind w:left="0"/>
+        <w:rPr>
+          <w:rFonts w:ascii="Times New Roman" w:hAnsi="Times New Roman" w:cs="Times New Roman"/>
+          <w:noProof/>
+          <w:sz w:val="32"/>
+          <w:u w:val="single"/>
+          <w:lang w:eastAsia="ru-RU"/>
+        </w:rPr>
+      </w:pPr>
+      <w:r>
+        <w:rPr>
+          <w:rFonts w:ascii="Times New Roman" w:hAnsi="Times New Roman" w:cs="Times New Roman"/>
+          <w:noProof/>
+          <w:sz w:val="32"/>
+          <w:u w:val="single"/>
+          <w:lang w:eastAsia="ru-RU"/>
+        </w:rPr>
+        <w:t>Подбор компонентов для ключа</w:t>
+      </w:r>
+    </w:p>
+    <w:p>
+      <w:pPr>
+        <w:pStyle w:val="a3"/>
+        <w:spacing w:line="360" w:lineRule="auto"/>
+        <w:ind w:left="0"/>
+        <w:rPr>
+          <w:rFonts w:ascii="Times New Roman" w:hAnsi="Times New Roman" w:cs="Times New Roman"/>
+          <w:sz w:val="28"/>
+        </w:rPr>
+      </w:pPr>
+      <w:r>
+        <w:rPr>
+          <w:rFonts w:ascii="Times New Roman" w:hAnsi="Times New Roman" w:cs="Times New Roman"/>
+          <w:sz w:val="28"/>
+        </w:rPr>
+        <w:drawing>
+          <wp:inline distT="0" distB="0" distL="0" distR="0" wp14:anchorId="2E44911A" wp14:editId="0B05E540">
+            <wp:extent cx="3619500" cy="1970107"/>
+            <wp:effectExtent l="0" t="0" r="0" b="0"/>
+            <wp:docPr id="12" name="Рисунок 12"/>
+            <wp:cNvGraphicFramePr>
+              <a:graphicFrameLocks xmlns:a="http://schemas.openxmlformats.org/drawingml/2006/main" noChangeAspect="1"/>
+            </wp:cNvGraphicFramePr>
+            <a:graphic xmlns:a="http://schemas.openxmlformats.org/drawingml/2006/main">
+              <a:graphicData uri="http://schemas.openxmlformats.org/drawingml/2006/picture">
+                <pic:pic xmlns:pic="http://schemas.openxmlformats.org/drawingml/2006/picture">
+                  <pic:nvPicPr>
+                    <pic:cNvPr id="1" name=""/>
+                    <pic:cNvPicPr/>
+                  </pic:nvPicPr>
+                  <pic:blipFill>
+                    <a:blip r:embed="rId15"/>
+                    <a:stretch>
+                      <a:fillRect/>
+                    </a:stretch>
+                  </pic:blipFill>
+                  <pic:spPr>
+                    <a:xfrm>
+                      <a:off x="0" y="0"/>
+                      <a:ext cx="3650413" cy="1986933"/>
+                    </a:xfrm>
+                    <a:prstGeom prst="rect">
+                      <a:avLst/>
+                    </a:prstGeom>
+                  </pic:spPr>
+                </pic:pic>
+              </a:graphicData>
+            </a:graphic>
+          </wp:inline>
+        </w:drawing>
+      </w:r>
+    </w:p>
+    <w:p>
+      <w:pPr>
+        <w:pStyle w:val="a3"/>
+        <w:spacing w:line="360" w:lineRule="auto"/>
+        <w:ind w:left="0"/>
+        <w:rPr>
+          <w:rFonts w:ascii="Times New Roman" w:hAnsi="Times New Roman" w:cs="Times New Roman"/>
+          <w:sz w:val="28"/>
+        </w:rPr>
+      </w:pPr>
+      <w:r>
+        <w:rPr>
+          <w:rFonts w:ascii="Times New Roman" w:hAnsi="Times New Roman" w:cs="Times New Roman"/>
+          <w:sz w:val="28"/>
+        </w:rPr>
+        <w:t>В</w:t>
+      </w:r>
+      <w:r>
+        <w:rPr>
+          <w:rFonts w:ascii="Times New Roman" w:hAnsi="Times New Roman" w:cs="Times New Roman"/>
+          <w:sz w:val="28"/>
+        </w:rPr>
+        <w:t xml:space="preserve"> качестве транзисторов </w:t>
+      </w:r>
+      <w:r>
+        <w:rPr>
+          <w:rFonts w:ascii="Times New Roman" w:hAnsi="Times New Roman" w:cs="Times New Roman"/>
+          <w:sz w:val="28"/>
+          <w:lang w:val="en-US"/>
+        </w:rPr>
+        <w:t>Q</w:t>
+      </w:r>
+      <w:r>
+        <w:rPr>
+          <w:rFonts w:ascii="Times New Roman" w:hAnsi="Times New Roman" w:cs="Times New Roman"/>
+          <w:sz w:val="28"/>
+        </w:rPr>
+        <w:t xml:space="preserve">1 </w:t>
+      </w:r>
+      <w:r>
+        <w:rPr>
+          <w:rFonts w:ascii="Times New Roman" w:hAnsi="Times New Roman" w:cs="Times New Roman"/>
+          <w:sz w:val="28"/>
+        </w:rPr>
+        <w:t xml:space="preserve">и </w:t>
+      </w:r>
+      <w:r>
+        <w:rPr>
+          <w:rFonts w:ascii="Times New Roman" w:hAnsi="Times New Roman" w:cs="Times New Roman"/>
+          <w:sz w:val="28"/>
+          <w:lang w:val="en-US"/>
+        </w:rPr>
+        <w:t>Q</w:t>
+      </w:r>
+      <w:r>
+        <w:rPr>
+          <w:rFonts w:ascii="Times New Roman" w:hAnsi="Times New Roman" w:cs="Times New Roman"/>
+          <w:sz w:val="28"/>
+        </w:rPr>
+        <w:t xml:space="preserve">3 </w:t>
+      </w:r>
+      <w:r>
+        <w:rPr>
+          <w:rFonts w:ascii="Times New Roman" w:hAnsi="Times New Roman" w:cs="Times New Roman"/>
+          <w:sz w:val="28"/>
+        </w:rPr>
+        <w:t xml:space="preserve">использовались </w:t>
+      </w:r>
+      <w:r>
+        <w:rPr>
+          <w:rFonts w:ascii="Times New Roman" w:hAnsi="Times New Roman" w:cs="Times New Roman"/>
+          <w:sz w:val="28"/>
+          <w:lang w:val="en-US"/>
+        </w:rPr>
+        <w:t>MOSFET</w:t>
+      </w:r>
+      <w:r>
+        <w:rPr>
+          <w:rFonts w:ascii="Times New Roman" w:hAnsi="Times New Roman" w:cs="Times New Roman"/>
+          <w:sz w:val="28"/>
+        </w:rPr>
+        <w:t xml:space="preserve"> </w:t>
+      </w:r>
+      <w:r>
+        <w:rPr>
+          <w:rFonts w:ascii="Times New Roman" w:hAnsi="Times New Roman" w:cs="Times New Roman"/>
+          <w:sz w:val="28"/>
+        </w:rPr>
+        <w:t xml:space="preserve">транзисторы </w:t>
+      </w:r>
+      <w:r>
+        <w:rPr>
+          <w:rFonts w:ascii="Times New Roman" w:hAnsi="Times New Roman" w:cs="Times New Roman"/>
+          <w:sz w:val="28"/>
+          <w:lang w:val="en-US"/>
+        </w:rPr>
+        <w:t>IRFP</w:t>
+      </w:r>
+      <w:r>
+        <w:rPr>
+          <w:rFonts w:ascii="Times New Roman" w:hAnsi="Times New Roman" w:cs="Times New Roman"/>
+          <w:sz w:val="28"/>
+        </w:rPr>
+        <w:t>460</w:t>
+      </w:r>
+      <w:r>
+        <w:rPr>
+          <w:rFonts w:ascii="Times New Roman" w:hAnsi="Times New Roman" w:cs="Times New Roman"/>
+          <w:sz w:val="28"/>
+          <w:lang w:val="en-US"/>
+        </w:rPr>
+        <w:t>APBF</w:t>
+      </w:r>
+      <w:r>
+        <w:rPr>
+          <w:rFonts w:ascii="Times New Roman" w:hAnsi="Times New Roman" w:cs="Times New Roman"/>
+          <w:sz w:val="28"/>
+        </w:rPr>
+        <w:t>. Рассчитаны на максимальное напряжение сток-исток 500В, затвор-исток</w:t>
+      </w:r>
+      <w:r>
+        <w:rPr>
+          <w:rFonts w:ascii="Times New Roman" w:hAnsi="Times New Roman" w:cs="Times New Roman"/>
+          <w:sz w:val="28"/>
+        </w:rPr>
+        <w:t xml:space="preserve"> =</w:t>
+      </w:r>
+      <w:r>
+        <w:rPr>
+          <w:rFonts w:ascii="Times New Roman" w:hAnsi="Times New Roman" w:cs="Times New Roman"/>
+          <w:sz w:val="28"/>
+        </w:rPr>
+        <w:t xml:space="preserve"> 20В и на рассеиваемую мощность 280 Вт. </w:t>
+      </w:r>
+      <w:r>
+        <w:rPr>
+          <w:rFonts w:ascii="Times New Roman" w:hAnsi="Times New Roman" w:cs="Times New Roman"/>
+          <w:sz w:val="28"/>
+        </w:rPr>
+        <w:t xml:space="preserve">Главной характеристикой этих транзисторов можно считать низкий заряд затвора </w:t>
+      </w:r>
+      <w:proofErr w:type="spellStart"/>
+      <w:r>
+        <w:rPr>
+          <w:rFonts w:ascii="Times New Roman" w:hAnsi="Times New Roman" w:cs="Times New Roman"/>
+          <w:sz w:val="28"/>
+          <w:lang w:val="en-US"/>
+        </w:rPr>
+        <w:t>Qg</w:t>
+      </w:r>
+      <w:proofErr w:type="spellEnd"/>
+      <w:r>
+        <w:rPr>
+          <w:rFonts w:ascii="Times New Roman" w:hAnsi="Times New Roman" w:cs="Times New Roman"/>
+          <w:sz w:val="28"/>
+        </w:rPr>
+        <w:t xml:space="preserve"> </w:t>
+      </w:r>
+      <w:proofErr w:type="gramStart"/>
+      <w:r>
+        <w:rPr>
+          <w:rFonts w:ascii="Times New Roman" w:hAnsi="Times New Roman" w:cs="Times New Roman"/>
+          <w:sz w:val="28"/>
+        </w:rPr>
+        <w:t>=</w:t>
+      </w:r>
+      <w:r>
+        <w:rPr>
+          <w:rFonts w:ascii="Times New Roman" w:hAnsi="Times New Roman" w:cs="Times New Roman"/>
+          <w:sz w:val="28"/>
+        </w:rPr>
+        <w:t xml:space="preserve">  </w:t>
+      </w:r>
+      <w:r>
+        <w:rPr>
+          <w:rFonts w:ascii="Times New Roman" w:hAnsi="Times New Roman" w:cs="Times New Roman"/>
+          <w:sz w:val="28"/>
+        </w:rPr>
+        <w:t>105</w:t>
+      </w:r>
+      <w:proofErr w:type="gramEnd"/>
+      <w:r>
+        <w:rPr>
+          <w:rFonts w:ascii="Times New Roman" w:hAnsi="Times New Roman" w:cs="Times New Roman"/>
+          <w:sz w:val="28"/>
+        </w:rPr>
+        <w:t xml:space="preserve"> </w:t>
+      </w:r>
+      <w:proofErr w:type="spellStart"/>
+      <w:r>
+        <w:rPr>
+          <w:rFonts w:ascii="Times New Roman" w:hAnsi="Times New Roman" w:cs="Times New Roman"/>
+          <w:sz w:val="28"/>
+        </w:rPr>
+        <w:t>нКл</w:t>
+      </w:r>
+      <w:proofErr w:type="spellEnd"/>
+      <w:r>
+        <w:rPr>
+          <w:rFonts w:ascii="Times New Roman" w:hAnsi="Times New Roman" w:cs="Times New Roman"/>
+          <w:sz w:val="28"/>
+        </w:rPr>
         <w:t xml:space="preserve">. </w:t>
       </w:r>
       <w:r>
@@ -5130,73 +5691,135 @@
           <w:rFonts w:ascii="Times New Roman" w:hAnsi="Times New Roman" w:cs="Times New Roman"/>
           <w:sz w:val="28"/>
         </w:rPr>
-        <w:t xml:space="preserve">Оценим максимальную мощность, выделяемую на нем при открытом транзисторе </w:t>
-      </w:r>
-      <w:r>
-        <w:rPr>
-          <w:rFonts w:ascii="Times New Roman" w:hAnsi="Times New Roman" w:cs="Times New Roman"/>
-          <w:sz w:val="28"/>
-          <w:lang w:val="en-US"/>
-        </w:rPr>
-        <w:t>Q</w:t>
-      </w:r>
-      <w:r>
-        <w:rPr>
-          <w:rFonts w:ascii="Times New Roman" w:hAnsi="Times New Roman" w:cs="Times New Roman"/>
-          <w:sz w:val="28"/>
-        </w:rPr>
-        <w:t>2</w:t>
-      </w:r>
-      <w:r>
-        <w:rPr>
-          <w:rFonts w:ascii="Times New Roman" w:hAnsi="Times New Roman" w:cs="Times New Roman"/>
-          <w:sz w:val="28"/>
+        <w:t xml:space="preserve">Минимальное время открытия этого транзистора 55 </w:t>
+      </w:r>
+      <w:proofErr w:type="spellStart"/>
+      <w:r>
+        <w:rPr>
+          <w:rFonts w:ascii="Times New Roman" w:hAnsi="Times New Roman" w:cs="Times New Roman"/>
+          <w:sz w:val="28"/>
+        </w:rPr>
+        <w:t>нс</w:t>
+      </w:r>
+      <w:proofErr w:type="spellEnd"/>
+      <w:r>
+        <w:rPr>
+          <w:rFonts w:ascii="Times New Roman" w:hAnsi="Times New Roman" w:cs="Times New Roman"/>
+          <w:sz w:val="28"/>
+        </w:rPr>
+        <w:t>.</w:t>
+      </w:r>
+    </w:p>
+    <w:p>
+      <w:pPr>
+        <w:pStyle w:val="a3"/>
+        <w:spacing w:line="360" w:lineRule="auto"/>
+        <w:ind w:left="0"/>
+        <w:rPr>
+          <w:noProof/>
+          <w:lang w:eastAsia="ru-RU"/>
+        </w:rPr>
+      </w:pPr>
+      <w:r>
+        <w:rPr>
+          <w:rFonts w:ascii="Times New Roman" w:hAnsi="Times New Roman" w:cs="Times New Roman"/>
+          <w:sz w:val="28"/>
+        </w:rPr>
+        <w:drawing>
+          <wp:anchor distT="0" distB="0" distL="114300" distR="114300" simplePos="0" relativeHeight="251661312" behindDoc="1" locked="0" layoutInCell="1" allowOverlap="1">
+            <wp:simplePos x="0" y="0"/>
+            <wp:positionH relativeFrom="margin">
+              <wp:align>right</wp:align>
+            </wp:positionH>
+            <wp:positionV relativeFrom="paragraph">
+              <wp:posOffset>35560</wp:posOffset>
+            </wp:positionV>
+            <wp:extent cx="2350770" cy="1463040"/>
+            <wp:effectExtent l="0" t="0" r="0" b="3810"/>
+            <wp:wrapTight wrapText="bothSides">
+              <wp:wrapPolygon edited="0">
+                <wp:start x="0" y="0"/>
+                <wp:lineTo x="0" y="21375"/>
+                <wp:lineTo x="21355" y="21375"/>
+                <wp:lineTo x="21355" y="0"/>
+                <wp:lineTo x="0" y="0"/>
+              </wp:wrapPolygon>
+            </wp:wrapTight>
+            <wp:docPr id="14" name="Рисунок 14"/>
+            <wp:cNvGraphicFramePr>
+              <a:graphicFrameLocks xmlns:a="http://schemas.openxmlformats.org/drawingml/2006/main" noChangeAspect="1"/>
+            </wp:cNvGraphicFramePr>
+            <a:graphic xmlns:a="http://schemas.openxmlformats.org/drawingml/2006/main">
+              <a:graphicData uri="http://schemas.openxmlformats.org/drawingml/2006/picture">
+                <pic:pic xmlns:pic="http://schemas.openxmlformats.org/drawingml/2006/picture">
+                  <pic:nvPicPr>
+                    <pic:cNvPr id="1" name=""/>
+                    <pic:cNvPicPr/>
+                  </pic:nvPicPr>
+                  <pic:blipFill>
+                    <a:blip r:embed="rId16">
+                      <a:extLst>
+                        <a:ext uri="{28A0092B-C50C-407E-A947-70E740481C1C}">
+                          <a14:useLocalDpi xmlns:a14="http://schemas.microsoft.com/office/drawing/2010/main" val="0"/>
+                        </a:ext>
+                      </a:extLst>
+                    </a:blip>
+                    <a:stretch>
+                      <a:fillRect/>
+                    </a:stretch>
+                  </pic:blipFill>
+                  <pic:spPr>
+                    <a:xfrm>
+                      <a:off x="0" y="0"/>
+                      <a:ext cx="2350770" cy="1463040"/>
+                    </a:xfrm>
+                    <a:prstGeom prst="rect">
+                      <a:avLst/>
+                    </a:prstGeom>
+                  </pic:spPr>
+                </pic:pic>
+              </a:graphicData>
+            </a:graphic>
+          </wp:anchor>
+        </w:drawing>
+      </w:r>
+      <w:r>
+        <w:rPr>
+          <w:rFonts w:ascii="Times New Roman" w:hAnsi="Times New Roman" w:cs="Times New Roman"/>
+          <w:sz w:val="28"/>
+        </w:rPr>
+        <w:t xml:space="preserve">Таким образом, чтобы открыть транзисторный ключ за время порядка 55нс использовался драйвер затвора способный дать ток для затвора порядка 1-2 А. В качестве драйвера затвора использовался </w:t>
+      </w:r>
+      <w:r>
+        <w:rPr>
+          <w:rFonts w:ascii="Times New Roman" w:hAnsi="Times New Roman" w:cs="Times New Roman"/>
+          <w:sz w:val="28"/>
+        </w:rPr>
+        <w:t xml:space="preserve">FAN3100TSX, обеспечивающий ток 2 </w:t>
+      </w:r>
+      <w:proofErr w:type="gramStart"/>
+      <w:r>
+        <w:rPr>
+          <w:rFonts w:ascii="Times New Roman" w:hAnsi="Times New Roman" w:cs="Times New Roman"/>
+          <w:sz w:val="28"/>
+        </w:rPr>
+        <w:t>А</w:t>
+      </w:r>
+      <w:proofErr w:type="gramEnd"/>
+      <w:r>
+        <w:rPr>
+          <w:rFonts w:ascii="Times New Roman" w:hAnsi="Times New Roman" w:cs="Times New Roman"/>
+          <w:sz w:val="28"/>
+        </w:rPr>
+        <w:t xml:space="preserve"> при напряжении 12 В.</w:t>
+      </w:r>
+      <w:r>
+        <w:rPr>
+          <w:noProof/>
+          <w:lang w:eastAsia="ru-RU"/>
         </w:rPr>
         <w:t xml:space="preserve"> </w:t>
       </w:r>
-      <w:r>
-        <w:rPr>
-          <w:rFonts w:ascii="Times New Roman" w:hAnsi="Times New Roman" w:cs="Times New Roman"/>
-          <w:sz w:val="28"/>
-        </w:rPr>
-        <w:t>(</w:t>
-      </w:r>
-      <w:r>
-        <w:rPr>
-          <w:rFonts w:ascii="Times New Roman" w:hAnsi="Times New Roman" w:cs="Times New Roman"/>
-          <w:sz w:val="28"/>
-          <w:lang w:val="en-US"/>
-        </w:rPr>
-        <w:t>BC</w:t>
-      </w:r>
-      <w:r>
-        <w:rPr>
-          <w:rFonts w:ascii="Times New Roman" w:hAnsi="Times New Roman" w:cs="Times New Roman"/>
-          <w:sz w:val="28"/>
-        </w:rPr>
-        <w:t>807)</w:t>
-      </w:r>
-      <w:r>
-        <w:rPr>
-          <w:rFonts w:ascii="Times New Roman" w:hAnsi="Times New Roman" w:cs="Times New Roman"/>
-          <w:sz w:val="28"/>
-        </w:rPr>
-        <w:t xml:space="preserve"> </w:t>
-      </w:r>
-      <w:r>
-        <w:rPr>
-          <w:rFonts w:ascii="Times New Roman" w:hAnsi="Times New Roman" w:cs="Times New Roman"/>
-          <w:sz w:val="28"/>
-        </w:rPr>
-        <w:t>и напряжении на конденсаторе С1</w:t>
-      </w:r>
-      <w:r>
-        <w:rPr>
-          <w:rFonts w:ascii="Times New Roman" w:hAnsi="Times New Roman" w:cs="Times New Roman"/>
-          <w:sz w:val="28"/>
-        </w:rPr>
-        <w:t xml:space="preserve"> 22В, учитывая напряжение насыщения коллектор-эмиттер = -0.7В.</w:t>
-      </w:r>
     </w:p>
     <w:p>
       <w:pPr>
@@ -5205,212 +5828,23 @@
         <w:ind w:left="0"/>
         <w:rPr>
           <w:rFonts w:ascii="Times New Roman" w:hAnsi="Times New Roman" w:cs="Times New Roman"/>
-          <w:i/>
-          <w:sz w:val="28"/>
-        </w:rPr>
-      </w:pPr>
-      <m:oMathPara>
-        <m:oMath>
-          <m:r>
-            <w:rPr>
-              <w:rFonts w:ascii="Cambria Math" w:hAnsi="Cambria Math" w:cs="Times New Roman"/>
-              <w:sz w:val="28"/>
-            </w:rPr>
-            <m:t>P=</m:t>
-          </m:r>
-          <m:f>
-            <m:fPr>
-              <m:ctrlPr>
-                <w:rPr>
-                  <w:rFonts w:ascii="Cambria Math" w:hAnsi="Cambria Math" w:cs="Times New Roman"/>
-                  <w:i/>
-                  <w:sz w:val="28"/>
-                </w:rPr>
-              </m:ctrlPr>
-            </m:fPr>
-            <m:num>
-              <m:sSup>
-                <m:sSupPr>
-                  <m:ctrlPr>
-                    <w:rPr>
-                      <w:rFonts w:ascii="Cambria Math" w:hAnsi="Cambria Math" w:cs="Times New Roman"/>
-                      <w:i/>
-                      <w:sz w:val="28"/>
-                    </w:rPr>
-                  </m:ctrlPr>
-                </m:sSupPr>
-                <m:e>
-                  <m:r>
-                    <w:rPr>
-                      <w:rFonts w:ascii="Cambria Math" w:hAnsi="Cambria Math" w:cs="Times New Roman"/>
-                      <w:sz w:val="28"/>
-                    </w:rPr>
-                    <m:t>(</m:t>
-                  </m:r>
-                  <m:sSub>
-                    <m:sSubPr>
-                      <m:ctrlPr>
-                        <w:rPr>
-                          <w:rFonts w:ascii="Cambria Math" w:hAnsi="Cambria Math" w:cs="Times New Roman"/>
-                          <w:i/>
-                          <w:sz w:val="28"/>
-                          <w:lang w:val="en-US"/>
-                        </w:rPr>
-                      </m:ctrlPr>
-                    </m:sSubPr>
-                    <m:e>
-                      <m:r>
-                        <w:rPr>
-                          <w:rFonts w:ascii="Cambria Math" w:hAnsi="Cambria Math" w:cs="Times New Roman"/>
-                          <w:sz w:val="28"/>
-                          <w:lang w:val="en-US"/>
-                        </w:rPr>
-                        <m:t>U</m:t>
-                      </m:r>
-                    </m:e>
-                    <m:sub>
-                      <m:r>
-                        <w:rPr>
-                          <w:rFonts w:ascii="Cambria Math" w:hAnsi="Cambria Math" w:cs="Times New Roman"/>
-                          <w:sz w:val="28"/>
-                          <w:lang w:val="en-US"/>
-                        </w:rPr>
-                        <m:t>c</m:t>
-                      </m:r>
-                    </m:sub>
-                  </m:sSub>
-                  <m:r>
-                    <w:rPr>
-                      <w:rFonts w:ascii="Cambria Math" w:hAnsi="Cambria Math" w:cs="Times New Roman"/>
-                      <w:sz w:val="28"/>
-                    </w:rPr>
-                    <m:t>-</m:t>
-                  </m:r>
-                  <m:sSub>
-                    <m:sSubPr>
-                      <m:ctrlPr>
-                        <w:rPr>
-                          <w:rFonts w:ascii="Cambria Math" w:hAnsi="Cambria Math" w:cs="Times New Roman"/>
-                          <w:i/>
-                          <w:sz w:val="28"/>
-                        </w:rPr>
-                      </m:ctrlPr>
-                    </m:sSubPr>
-                    <m:e>
-                      <m:r>
-                        <w:rPr>
-                          <w:rFonts w:ascii="Cambria Math" w:hAnsi="Cambria Math" w:cs="Times New Roman"/>
-                          <w:sz w:val="28"/>
-                        </w:rPr>
-                        <m:t>U</m:t>
-                      </m:r>
-                    </m:e>
-                    <m:sub>
-                      <m:r>
-                        <w:rPr>
-                          <w:rFonts w:ascii="Cambria Math" w:hAnsi="Cambria Math" w:cs="Times New Roman"/>
-                          <w:sz w:val="28"/>
-                        </w:rPr>
-                        <m:t>нас</m:t>
-                      </m:r>
-                    </m:sub>
-                  </m:sSub>
-                  <m:r>
-                    <w:rPr>
-                      <w:rFonts w:ascii="Cambria Math" w:hAnsi="Cambria Math" w:cs="Times New Roman"/>
-                      <w:sz w:val="28"/>
-                    </w:rPr>
-                    <m:t>)</m:t>
-                  </m:r>
-                </m:e>
-                <m:sup>
-                  <m:r>
-                    <w:rPr>
-                      <w:rFonts w:ascii="Cambria Math" w:hAnsi="Cambria Math" w:cs="Times New Roman"/>
-                      <w:sz w:val="28"/>
-                    </w:rPr>
-                    <m:t>2</m:t>
-                  </m:r>
-                </m:sup>
-              </m:sSup>
-            </m:num>
-            <m:den>
-              <m:r>
-                <w:rPr>
-                  <w:rFonts w:ascii="Cambria Math" w:hAnsi="Cambria Math" w:cs="Times New Roman"/>
-                  <w:sz w:val="28"/>
-                </w:rPr>
-                <m:t>R</m:t>
-              </m:r>
-            </m:den>
-          </m:f>
-          <m:r>
-            <w:rPr>
-              <w:rFonts w:ascii="Cambria Math" w:hAnsi="Cambria Math" w:cs="Times New Roman"/>
-              <w:sz w:val="28"/>
-            </w:rPr>
-            <m:t>=</m:t>
-          </m:r>
-          <m:f>
-            <m:fPr>
-              <m:ctrlPr>
-                <w:rPr>
-                  <w:rFonts w:ascii="Cambria Math" w:hAnsi="Cambria Math" w:cs="Times New Roman"/>
-                  <w:i/>
-                  <w:sz w:val="28"/>
-                </w:rPr>
-              </m:ctrlPr>
-            </m:fPr>
-            <m:num>
-              <m:sSup>
-                <m:sSupPr>
-                  <m:ctrlPr>
-                    <w:rPr>
-                      <w:rFonts w:ascii="Cambria Math" w:hAnsi="Cambria Math" w:cs="Times New Roman"/>
-                      <w:i/>
-                      <w:sz w:val="28"/>
-                    </w:rPr>
-                  </m:ctrlPr>
-                </m:sSupPr>
-                <m:e>
-                  <m:r>
-                    <w:rPr>
-                      <w:rFonts w:ascii="Cambria Math" w:hAnsi="Cambria Math" w:cs="Times New Roman"/>
-                      <w:sz w:val="28"/>
-                    </w:rPr>
-                    <m:t>21.3</m:t>
-                  </m:r>
-                </m:e>
-                <m:sup>
-                  <m:r>
-                    <w:rPr>
-                      <w:rFonts w:ascii="Cambria Math" w:hAnsi="Cambria Math" w:cs="Times New Roman"/>
-                      <w:sz w:val="28"/>
-                    </w:rPr>
-                    <m:t>2</m:t>
-                  </m:r>
-                </m:sup>
-              </m:sSup>
-            </m:num>
-            <m:den>
-              <m:r>
-                <w:rPr>
-                  <w:rFonts w:ascii="Cambria Math" w:hAnsi="Cambria Math" w:cs="Times New Roman"/>
-                  <w:sz w:val="28"/>
-                </w:rPr>
-                <m:t>221</m:t>
-              </m:r>
-            </m:den>
-          </m:f>
-          <m:r>
-            <w:rPr>
-              <w:rFonts w:ascii="Cambria Math" w:hAnsi="Cambria Math" w:cs="Times New Roman"/>
-              <w:sz w:val="28"/>
-            </w:rPr>
-            <m:t>=2.7 мВт</m:t>
-          </m:r>
-        </m:oMath>
-      </m:oMathPara>
+          <w:noProof/>
+          <w:sz w:val="32"/>
+          <w:u w:val="single"/>
+          <w:lang w:eastAsia="ru-RU"/>
+        </w:rPr>
+      </w:pPr>
+      <w:r>
+        <w:rPr>
+          <w:rFonts w:ascii="Times New Roman" w:hAnsi="Times New Roman" w:cs="Times New Roman"/>
+          <w:noProof/>
+          <w:sz w:val="32"/>
+          <w:u w:val="single"/>
+          <w:lang w:eastAsia="ru-RU"/>
+        </w:rPr>
+        <w:lastRenderedPageBreak/>
+        <w:t>Подбор компонентов для цепи питания</w:t>
+      </w:r>
     </w:p>
     <w:p>
       <w:pPr>
@@ -5419,9 +5853,56 @@
         <w:ind w:left="0"/>
         <w:rPr>
           <w:rFonts w:ascii="Times New Roman" w:hAnsi="Times New Roman" w:cs="Times New Roman"/>
-          <w:sz w:val="28"/>
-        </w:rPr>
-      </w:pPr>
+          <w:noProof/>
+          <w:sz w:val="28"/>
+          <w:lang w:eastAsia="ru-RU"/>
+        </w:rPr>
+      </w:pPr>
+      <w:r>
+        <w:rPr>
+          <w:rFonts w:ascii="Times New Roman" w:hAnsi="Times New Roman" w:cs="Times New Roman"/>
+          <w:noProof/>
+          <w:sz w:val="28"/>
+          <w:lang w:eastAsia="ru-RU"/>
+        </w:rPr>
+        <w:t xml:space="preserve">В цепи питания использовались блок питания на 12В и стабилизатор напряжения на 3.3В. Блок питания представляет из себя отдельное устройство, встраиваемое в схему. Стабилизатором питания выступает  </w:t>
+      </w:r>
+      <w:r>
+        <w:rPr>
+          <w:rFonts w:ascii="Times New Roman" w:hAnsi="Times New Roman" w:cs="Times New Roman"/>
+          <w:noProof/>
+          <w:sz w:val="28"/>
+          <w:lang w:eastAsia="ru-RU"/>
+        </w:rPr>
+        <w:t>L78L33ABUTR</w:t>
+      </w:r>
+      <w:r>
+        <w:rPr>
+          <w:rFonts w:ascii="Times New Roman" w:hAnsi="Times New Roman" w:cs="Times New Roman"/>
+          <w:noProof/>
+          <w:sz w:val="28"/>
+          <w:lang w:eastAsia="ru-RU"/>
+        </w:rPr>
+        <w:t>. Напряжение 12 В необходимо для питания драйвера силового ключа, а напряжение 3.3 В для цифровой части устройства.</w:t>
+      </w:r>
+    </w:p>
+    <w:p>
+      <w:pPr>
+        <w:spacing w:line="360" w:lineRule="auto"/>
+        <w:rPr>
+          <w:rFonts w:ascii="Times New Roman" w:hAnsi="Times New Roman" w:cs="Times New Roman"/>
+          <w:sz w:val="32"/>
+          <w:u w:val="single"/>
+        </w:rPr>
+      </w:pPr>
+      <w:r>
+        <w:rPr>
+          <w:rFonts w:ascii="Times New Roman" w:hAnsi="Times New Roman" w:cs="Times New Roman"/>
+          <w:sz w:val="32"/>
+          <w:u w:val="single"/>
+        </w:rPr>
+        <w:t xml:space="preserve">Моделирование схемы </w:t>
+      </w:r>
     </w:p>
     <w:p>
       <w:pPr>
@@ -5433,6 +5914,8 @@
           <w:sz w:val="28"/>
         </w:rPr>
       </w:pPr>
+      <w:bookmarkStart w:id="0" w:name="_GoBack"/>
+      <w:bookmarkEnd w:id="0"/>
     </w:p>
     <w:sectPr>
       <w:pgSz w:w="11906" w:h="16838"/>

--- a/диплом.docx
+++ b/диплом.docx
@@ -4202,7 +4202,21 @@
           <w:rFonts w:ascii="Times New Roman" w:hAnsi="Times New Roman" w:cs="Times New Roman"/>
           <w:sz w:val="28"/>
         </w:rPr>
-        <w:t xml:space="preserve"> Силовая часть состоит из схемы детектора нуля, схемы питания и схемы ключа. </w:t>
+        <w:t xml:space="preserve"> Силовая часть состоит из схемы детектора нуля, схемы питания и схемы</w:t>
+      </w:r>
+      <w:r>
+        <w:rPr>
+          <w:rFonts w:ascii="Times New Roman" w:hAnsi="Times New Roman" w:cs="Times New Roman"/>
+          <w:sz w:val="28"/>
+        </w:rPr>
+        <w:t xml:space="preserve"> силового</w:t>
+      </w:r>
+      <w:r>
+        <w:rPr>
+          <w:rFonts w:ascii="Times New Roman" w:hAnsi="Times New Roman" w:cs="Times New Roman"/>
+          <w:sz w:val="28"/>
+        </w:rPr>
+        <w:t xml:space="preserve"> ключа. </w:t>
       </w:r>
     </w:p>
     <w:p>
@@ -5061,7 +5075,9 @@
       <w:r>
         <w:rPr>
           <w:rFonts w:ascii="Times New Roman" w:hAnsi="Times New Roman" w:cs="Times New Roman"/>
-          <w:sz w:val="28"/>
+          <w:noProof/>
+          <w:sz w:val="28"/>
+          <w:lang w:eastAsia="ru-RU"/>
         </w:rPr>
         <w:lastRenderedPageBreak/>
         <w:drawing>
@@ -5258,7 +5274,9 @@
       <w:r>
         <w:rPr>
           <w:rFonts w:ascii="Times New Roman" w:hAnsi="Times New Roman" w:cs="Times New Roman"/>
-          <w:sz w:val="28"/>
+          <w:noProof/>
+          <w:sz w:val="28"/>
+          <w:lang w:eastAsia="ru-RU"/>
         </w:rPr>
         <w:drawing>
           <wp:anchor distT="0" distB="0" distL="114300" distR="114300" simplePos="0" relativeHeight="251660288" behindDoc="1" locked="0" layoutInCell="1" allowOverlap="1">
@@ -5427,7 +5445,37 @@
           <w:u w:val="single"/>
           <w:lang w:eastAsia="ru-RU"/>
         </w:rPr>
-        <w:t>Подбор компонентов для ключа</w:t>
+        <w:t>Подбор компонентов для</w:t>
+      </w:r>
+      <w:r>
+        <w:rPr>
+          <w:rFonts w:ascii="Times New Roman" w:hAnsi="Times New Roman" w:cs="Times New Roman"/>
+          <w:noProof/>
+          <w:sz w:val="32"/>
+          <w:u w:val="single"/>
+          <w:lang w:eastAsia="ru-RU"/>
+        </w:rPr>
+        <w:t xml:space="preserve"> схемы</w:t>
+      </w:r>
+      <w:r>
+        <w:rPr>
+          <w:rFonts w:ascii="Times New Roman" w:hAnsi="Times New Roman" w:cs="Times New Roman"/>
+          <w:noProof/>
+          <w:sz w:val="32"/>
+          <w:u w:val="single"/>
+          <w:lang w:eastAsia="ru-RU"/>
+        </w:rPr>
+        <w:t xml:space="preserve"> силового</w:t>
+      </w:r>
+      <w:r>
+        <w:rPr>
+          <w:rFonts w:ascii="Times New Roman" w:hAnsi="Times New Roman" w:cs="Times New Roman"/>
+          <w:noProof/>
+          <w:sz w:val="32"/>
+          <w:u w:val="single"/>
+          <w:lang w:eastAsia="ru-RU"/>
+        </w:rPr>
+        <w:t xml:space="preserve"> ключа</w:t>
       </w:r>
     </w:p>
     <w:p>
@@ -5443,7 +5491,9 @@
       <w:r>
         <w:rPr>
           <w:rFonts w:ascii="Times New Roman" w:hAnsi="Times New Roman" w:cs="Times New Roman"/>
-          <w:sz w:val="28"/>
+          <w:noProof/>
+          <w:sz w:val="28"/>
+          <w:lang w:eastAsia="ru-RU"/>
         </w:rPr>
         <w:drawing>
           <wp:inline distT="0" distB="0" distL="0" distR="0" wp14:anchorId="2E44911A" wp14:editId="0B05E540">
@@ -5723,7 +5773,9 @@
       <w:r>
         <w:rPr>
           <w:rFonts w:ascii="Times New Roman" w:hAnsi="Times New Roman" w:cs="Times New Roman"/>
-          <w:sz w:val="28"/>
+          <w:noProof/>
+          <w:sz w:val="28"/>
+          <w:lang w:eastAsia="ru-RU"/>
         </w:rPr>
         <w:drawing>
           <wp:anchor distT="0" distB="0" distL="114300" distR="114300" simplePos="0" relativeHeight="251661312" behindDoc="1" locked="0" layoutInCell="1" allowOverlap="1">
@@ -5788,7 +5840,29 @@
           <w:rFonts w:ascii="Times New Roman" w:hAnsi="Times New Roman" w:cs="Times New Roman"/>
           <w:sz w:val="28"/>
         </w:rPr>
-        <w:t xml:space="preserve">Таким образом, чтобы открыть транзисторный ключ за время порядка 55нс использовался драйвер затвора способный дать ток для затвора порядка 1-2 А. В качестве драйвера затвора использовался </w:t>
+        <w:t>Таким образом, чтобы открыть транзисторный ключ за время порядка 55нс использовался драйвер затвор</w:t>
+      </w:r>
+      <w:r>
+        <w:rPr>
+          <w:rFonts w:ascii="Times New Roman" w:hAnsi="Times New Roman" w:cs="Times New Roman"/>
+          <w:sz w:val="28"/>
+        </w:rPr>
+        <w:t>а способный дать ток</w:t>
+      </w:r>
+      <w:r>
+        <w:rPr>
+          <w:rFonts w:ascii="Times New Roman" w:hAnsi="Times New Roman" w:cs="Times New Roman"/>
+          <w:sz w:val="28"/>
+        </w:rPr>
+        <w:t xml:space="preserve"> порядка 1-2 А. В качестве драйвера </w:t>
+      </w:r>
+      <w:r>
+        <w:rPr>
+          <w:rFonts w:ascii="Times New Roman" w:hAnsi="Times New Roman" w:cs="Times New Roman"/>
+          <w:sz w:val="28"/>
+        </w:rPr>
+        <w:lastRenderedPageBreak/>
+        <w:t xml:space="preserve">затвора использовался </w:t>
       </w:r>
       <w:r>
         <w:rPr>
@@ -5842,8 +5916,422 @@
           <w:u w:val="single"/>
           <w:lang w:eastAsia="ru-RU"/>
         </w:rPr>
+        <w:t>Подбор компонентов для</w:t>
+      </w:r>
+      <w:r>
+        <w:rPr>
+          <w:rFonts w:ascii="Times New Roman" w:hAnsi="Times New Roman" w:cs="Times New Roman"/>
+          <w:noProof/>
+          <w:sz w:val="32"/>
+          <w:u w:val="single"/>
+          <w:lang w:eastAsia="ru-RU"/>
+        </w:rPr>
+        <w:t xml:space="preserve"> схемы</w:t>
+      </w:r>
+      <w:r>
+        <w:rPr>
+          <w:rFonts w:ascii="Times New Roman" w:hAnsi="Times New Roman" w:cs="Times New Roman"/>
+          <w:noProof/>
+          <w:sz w:val="32"/>
+          <w:u w:val="single"/>
+          <w:lang w:eastAsia="ru-RU"/>
+        </w:rPr>
+        <w:t xml:space="preserve"> цепи питания</w:t>
+      </w:r>
+    </w:p>
+    <w:p>
+      <w:pPr>
+        <w:pStyle w:val="a3"/>
+        <w:spacing w:line="360" w:lineRule="auto"/>
+        <w:ind w:left="0"/>
+        <w:rPr>
+          <w:rFonts w:ascii="Times New Roman" w:hAnsi="Times New Roman" w:cs="Times New Roman"/>
+          <w:noProof/>
+          <w:sz w:val="28"/>
+          <w:lang w:eastAsia="ru-RU"/>
+        </w:rPr>
+      </w:pPr>
+      <w:r>
+        <w:rPr>
+          <w:rFonts w:ascii="Times New Roman" w:hAnsi="Times New Roman" w:cs="Times New Roman"/>
+          <w:noProof/>
+          <w:sz w:val="28"/>
+          <w:lang w:eastAsia="ru-RU"/>
+        </w:rPr>
+        <w:t xml:space="preserve">В цепи питания использовались блок питания на 12В и стабилизатор напряжения на 3.3В. Блок питания представляет из себя отдельное устройство, встраиваемое в схему. Стабилизатором питания выступает  </w:t>
+      </w:r>
+      <w:r>
+        <w:rPr>
+          <w:rFonts w:ascii="Times New Roman" w:hAnsi="Times New Roman" w:cs="Times New Roman"/>
+          <w:noProof/>
+          <w:sz w:val="28"/>
+          <w:lang w:eastAsia="ru-RU"/>
+        </w:rPr>
+        <w:t>L78L33ABUTR</w:t>
+      </w:r>
+      <w:r>
+        <w:rPr>
+          <w:rFonts w:ascii="Times New Roman" w:hAnsi="Times New Roman" w:cs="Times New Roman"/>
+          <w:noProof/>
+          <w:sz w:val="28"/>
+          <w:lang w:eastAsia="ru-RU"/>
+        </w:rPr>
+        <w:t>. Напряжение 12 В необходимо для питания драйвера силового ключа, а напряжение 3.3 В для цифровой части устройства.</w:t>
+      </w:r>
+    </w:p>
+    <w:p>
+      <w:pPr>
+        <w:spacing w:line="360" w:lineRule="auto"/>
+        <w:rPr>
+          <w:rFonts w:ascii="Times New Roman" w:hAnsi="Times New Roman" w:cs="Times New Roman"/>
+          <w:sz w:val="32"/>
+          <w:u w:val="single"/>
+        </w:rPr>
+      </w:pPr>
+      <w:r>
+        <w:rPr>
+          <w:rFonts w:ascii="Times New Roman" w:hAnsi="Times New Roman" w:cs="Times New Roman"/>
+          <w:sz w:val="32"/>
+          <w:u w:val="single"/>
+        </w:rPr>
+        <w:t>Моделирование схемы</w:t>
+      </w:r>
+    </w:p>
+    <w:p>
+      <w:pPr>
+        <w:spacing w:line="360" w:lineRule="auto"/>
+        <w:rPr>
+          <w:rFonts w:ascii="Times New Roman" w:hAnsi="Times New Roman" w:cs="Times New Roman"/>
+          <w:sz w:val="28"/>
+        </w:rPr>
+      </w:pPr>
+      <w:r>
+        <w:rPr>
+          <w:rFonts w:ascii="Times New Roman" w:hAnsi="Times New Roman" w:cs="Times New Roman"/>
+          <w:sz w:val="28"/>
+        </w:rPr>
+        <w:t xml:space="preserve">Симуляция работы схемы проходила в программе </w:t>
+      </w:r>
+      <w:proofErr w:type="spellStart"/>
+      <w:r>
+        <w:rPr>
+          <w:rFonts w:ascii="Times New Roman" w:hAnsi="Times New Roman" w:cs="Times New Roman"/>
+          <w:sz w:val="28"/>
+          <w:lang w:val="en-US"/>
+        </w:rPr>
+        <w:t>LTSpice</w:t>
+      </w:r>
+      <w:proofErr w:type="spellEnd"/>
+      <w:r>
+        <w:rPr>
+          <w:rFonts w:ascii="Times New Roman" w:hAnsi="Times New Roman" w:cs="Times New Roman"/>
+          <w:sz w:val="28"/>
+        </w:rPr>
+        <w:t xml:space="preserve"> </w:t>
+      </w:r>
+      <w:r>
+        <w:rPr>
+          <w:rFonts w:ascii="Times New Roman" w:hAnsi="Times New Roman" w:cs="Times New Roman"/>
+          <w:sz w:val="28"/>
+          <w:lang w:val="en-US"/>
+        </w:rPr>
+        <w:t>XVII</w:t>
+      </w:r>
+      <w:r>
+        <w:rPr>
+          <w:rFonts w:ascii="Times New Roman" w:hAnsi="Times New Roman" w:cs="Times New Roman"/>
+          <w:sz w:val="28"/>
+        </w:rPr>
+        <w:t>.</w:t>
+      </w:r>
+      <w:r>
+        <w:rPr>
+          <w:rFonts w:ascii="Times New Roman" w:hAnsi="Times New Roman" w:cs="Times New Roman"/>
+          <w:sz w:val="28"/>
+        </w:rPr>
+        <w:t xml:space="preserve"> Помимо </w:t>
+      </w:r>
+      <w:r>
+        <w:rPr>
+          <w:rFonts w:ascii="Times New Roman" w:hAnsi="Times New Roman" w:cs="Times New Roman"/>
+          <w:sz w:val="28"/>
+          <w:lang w:val="en-US"/>
+        </w:rPr>
+        <w:t>spice</w:t>
+      </w:r>
+      <w:r>
+        <w:rPr>
+          <w:rFonts w:ascii="Times New Roman" w:hAnsi="Times New Roman" w:cs="Times New Roman"/>
+          <w:sz w:val="28"/>
+        </w:rPr>
+        <w:t>-</w:t>
+      </w:r>
+      <w:r>
+        <w:rPr>
+          <w:rFonts w:ascii="Times New Roman" w:hAnsi="Times New Roman" w:cs="Times New Roman"/>
+          <w:sz w:val="28"/>
+        </w:rPr>
+        <w:t xml:space="preserve">моделей из стандартной библиотеки </w:t>
+      </w:r>
+      <w:proofErr w:type="spellStart"/>
+      <w:r>
+        <w:rPr>
+          <w:rFonts w:ascii="Times New Roman" w:hAnsi="Times New Roman" w:cs="Times New Roman"/>
+          <w:sz w:val="28"/>
+          <w:lang w:val="en-US"/>
+        </w:rPr>
+        <w:t>LTSpice</w:t>
+      </w:r>
+      <w:proofErr w:type="spellEnd"/>
+      <w:r>
+        <w:rPr>
+          <w:rFonts w:ascii="Times New Roman" w:hAnsi="Times New Roman" w:cs="Times New Roman"/>
+          <w:sz w:val="28"/>
+        </w:rPr>
+        <w:t xml:space="preserve"> </w:t>
+      </w:r>
+      <w:r>
+        <w:rPr>
+          <w:rFonts w:ascii="Times New Roman" w:hAnsi="Times New Roman" w:cs="Times New Roman"/>
+          <w:sz w:val="28"/>
+          <w:lang w:val="en-US"/>
+        </w:rPr>
+        <w:t>XVII</w:t>
+      </w:r>
+      <w:r>
+        <w:rPr>
+          <w:rFonts w:ascii="Times New Roman" w:hAnsi="Times New Roman" w:cs="Times New Roman"/>
+          <w:sz w:val="28"/>
+        </w:rPr>
+        <w:t xml:space="preserve"> в</w:t>
+      </w:r>
+      <w:r>
+        <w:rPr>
+          <w:rFonts w:ascii="Times New Roman" w:hAnsi="Times New Roman" w:cs="Times New Roman"/>
+          <w:sz w:val="28"/>
+        </w:rPr>
+        <w:t xml:space="preserve"> схеме использовались </w:t>
+      </w:r>
+      <w:r>
+        <w:rPr>
+          <w:rFonts w:ascii="Times New Roman" w:hAnsi="Times New Roman" w:cs="Times New Roman"/>
+          <w:sz w:val="28"/>
+          <w:lang w:val="en-US"/>
+        </w:rPr>
+        <w:t>spice</w:t>
+      </w:r>
+      <w:r>
+        <w:rPr>
+          <w:rFonts w:ascii="Times New Roman" w:hAnsi="Times New Roman" w:cs="Times New Roman"/>
+          <w:sz w:val="28"/>
+        </w:rPr>
+        <w:t>-</w:t>
+      </w:r>
+      <w:r>
+        <w:rPr>
+          <w:rFonts w:ascii="Times New Roman" w:hAnsi="Times New Roman" w:cs="Times New Roman"/>
+          <w:sz w:val="28"/>
+        </w:rPr>
+        <w:t>модели подобранных компонентов либо их ближайших аналогов.</w:t>
+      </w:r>
+      <w:r>
+        <w:rPr>
+          <w:rFonts w:ascii="Times New Roman" w:hAnsi="Times New Roman" w:cs="Times New Roman"/>
+          <w:sz w:val="28"/>
+        </w:rPr>
+        <w:t xml:space="preserve"> Цифр</w:t>
+      </w:r>
+      <w:r>
+        <w:rPr>
+          <w:rFonts w:ascii="Times New Roman" w:hAnsi="Times New Roman" w:cs="Times New Roman"/>
+          <w:sz w:val="28"/>
+        </w:rPr>
+        <w:t>овой сигнал</w:t>
+      </w:r>
+      <w:r>
+        <w:rPr>
+          <w:rFonts w:ascii="Times New Roman" w:hAnsi="Times New Roman" w:cs="Times New Roman"/>
+          <w:sz w:val="28"/>
+        </w:rPr>
+        <w:t xml:space="preserve"> с </w:t>
+      </w:r>
+      <w:r>
+        <w:rPr>
+          <w:rFonts w:ascii="Times New Roman" w:hAnsi="Times New Roman" w:cs="Times New Roman"/>
+          <w:sz w:val="28"/>
+        </w:rPr>
+        <w:t>микроконтроллера замещен источником прямоугольных импульсов</w:t>
+      </w:r>
+      <w:r>
+        <w:rPr>
+          <w:rFonts w:ascii="Times New Roman" w:hAnsi="Times New Roman" w:cs="Times New Roman"/>
+          <w:sz w:val="28"/>
+        </w:rPr>
+        <w:t xml:space="preserve"> амплитудой 3.3 В. В качестве нагрузки был выбран резистор 400 Ом.</w:t>
+      </w:r>
+      <w:r>
+        <w:rPr>
+          <w:rFonts w:ascii="Times New Roman" w:hAnsi="Times New Roman" w:cs="Times New Roman"/>
+          <w:sz w:val="28"/>
+        </w:rPr>
+        <w:t xml:space="preserve"> </w:t>
+      </w:r>
+      <w:r>
+        <w:rPr>
+          <w:rFonts w:ascii="Times New Roman" w:hAnsi="Times New Roman" w:cs="Times New Roman"/>
+          <w:sz w:val="28"/>
+        </w:rPr>
+        <w:t xml:space="preserve">Особое внимание было уделено силовой части схемы из-за наличия высоковольтных цепей. </w:t>
+      </w:r>
+      <w:r>
+        <w:rPr>
+          <w:rFonts w:ascii="Times New Roman" w:hAnsi="Times New Roman" w:cs="Times New Roman"/>
+          <w:sz w:val="28"/>
+        </w:rPr>
+        <w:t>Способность работы силовой части схемы оценивалась из возможности диммирования</w:t>
+      </w:r>
+      <w:r>
+        <w:rPr>
+          <w:rFonts w:ascii="Times New Roman" w:hAnsi="Times New Roman" w:cs="Times New Roman"/>
+          <w:sz w:val="28"/>
+        </w:rPr>
+        <w:t xml:space="preserve"> </w:t>
+      </w:r>
+      <w:r>
+        <w:rPr>
+          <w:rFonts w:ascii="Times New Roman" w:hAnsi="Times New Roman" w:cs="Times New Roman"/>
+          <w:sz w:val="28"/>
+        </w:rPr>
+        <w:t>нагрузки с помощью</w:t>
+      </w:r>
+      <w:r>
+        <w:rPr>
+          <w:rFonts w:ascii="Times New Roman" w:hAnsi="Times New Roman" w:cs="Times New Roman"/>
+          <w:sz w:val="28"/>
+        </w:rPr>
+        <w:t xml:space="preserve"> схемы силового ключа и наличия выходного сигнала от схемы детектора перех</w:t>
+      </w:r>
+      <w:r>
+        <w:rPr>
+          <w:rFonts w:ascii="Times New Roman" w:hAnsi="Times New Roman" w:cs="Times New Roman"/>
+          <w:sz w:val="28"/>
+        </w:rPr>
+        <w:t xml:space="preserve">ода напряжения сети через ноль. </w:t>
+      </w:r>
+      <w:r>
+        <w:rPr>
+          <w:rFonts w:ascii="Times New Roman" w:hAnsi="Times New Roman" w:cs="Times New Roman"/>
+          <w:sz w:val="28"/>
+        </w:rPr>
+        <w:t>Ниже представлена схема д</w:t>
+      </w:r>
+      <w:r>
+        <w:rPr>
+          <w:rFonts w:ascii="Times New Roman" w:hAnsi="Times New Roman" w:cs="Times New Roman"/>
+          <w:sz w:val="28"/>
+        </w:rPr>
+        <w:t>ля симуляции силовой части</w:t>
+      </w:r>
+      <w:r>
+        <w:rPr>
+          <w:rFonts w:ascii="Times New Roman" w:hAnsi="Times New Roman" w:cs="Times New Roman"/>
+          <w:sz w:val="28"/>
+        </w:rPr>
+        <w:t xml:space="preserve"> устройства.</w:t>
+      </w:r>
+    </w:p>
+    <w:p>
+      <w:pPr>
+        <w:spacing w:line="360" w:lineRule="auto"/>
+        <w:rPr>
+          <w:rFonts w:ascii="Times New Roman" w:hAnsi="Times New Roman" w:cs="Times New Roman"/>
+          <w:sz w:val="28"/>
+        </w:rPr>
+      </w:pPr>
+      <w:r>
+        <w:rPr>
+          <w:rFonts w:ascii="Times New Roman" w:hAnsi="Times New Roman" w:cs="Times New Roman"/>
+          <w:noProof/>
+          <w:sz w:val="28"/>
+          <w:lang w:eastAsia="ru-RU"/>
+        </w:rPr>
+        <w:drawing>
+          <wp:inline distT="0" distB="0" distL="0" distR="0" wp14:anchorId="34D2D5B0" wp14:editId="4C396EDE">
+            <wp:extent cx="5940425" cy="2028825"/>
+            <wp:effectExtent l="0" t="0" r="3175" b="9525"/>
+            <wp:docPr id="13" name="Рисунок 13"/>
+            <wp:cNvGraphicFramePr>
+              <a:graphicFrameLocks xmlns:a="http://schemas.openxmlformats.org/drawingml/2006/main" noChangeAspect="1"/>
+            </wp:cNvGraphicFramePr>
+            <a:graphic xmlns:a="http://schemas.openxmlformats.org/drawingml/2006/main">
+              <a:graphicData uri="http://schemas.openxmlformats.org/drawingml/2006/picture">
+                <pic:pic xmlns:pic="http://schemas.openxmlformats.org/drawingml/2006/picture">
+                  <pic:nvPicPr>
+                    <pic:cNvPr id="1" name=""/>
+                    <pic:cNvPicPr/>
+                  </pic:nvPicPr>
+                  <pic:blipFill>
+                    <a:blip r:embed="rId17"/>
+                    <a:stretch>
+                      <a:fillRect/>
+                    </a:stretch>
+                  </pic:blipFill>
+                  <pic:spPr>
+                    <a:xfrm>
+                      <a:off x="0" y="0"/>
+                      <a:ext cx="5940425" cy="2028825"/>
+                    </a:xfrm>
+                    <a:prstGeom prst="rect">
+                      <a:avLst/>
+                    </a:prstGeom>
+                  </pic:spPr>
+                </pic:pic>
+              </a:graphicData>
+            </a:graphic>
+          </wp:inline>
+        </w:drawing>
+      </w:r>
+    </w:p>
+    <w:p>
+      <w:pPr>
+        <w:pStyle w:val="a3"/>
+        <w:spacing w:line="360" w:lineRule="auto"/>
+        <w:ind w:left="0"/>
+        <w:rPr>
+          <w:rFonts w:ascii="Times New Roman" w:hAnsi="Times New Roman" w:cs="Times New Roman"/>
+          <w:sz w:val="28"/>
+        </w:rPr>
+      </w:pPr>
+      <w:r>
+        <w:rPr>
+          <w:rFonts w:ascii="Times New Roman" w:hAnsi="Times New Roman" w:cs="Times New Roman"/>
+          <w:sz w:val="28"/>
+        </w:rPr>
         <w:lastRenderedPageBreak/>
-        <w:t>Подбор компонентов для цепи питания</w:t>
+        <w:t xml:space="preserve">Временная характеристика напряжения на выходе </w:t>
+      </w:r>
+      <w:proofErr w:type="spellStart"/>
+      <w:r>
+        <w:rPr>
+          <w:rFonts w:ascii="Times New Roman" w:hAnsi="Times New Roman" w:cs="Times New Roman"/>
+          <w:sz w:val="28"/>
+        </w:rPr>
+        <w:t>оптопары</w:t>
+      </w:r>
+      <w:proofErr w:type="spellEnd"/>
+      <w:r>
+        <w:rPr>
+          <w:rFonts w:ascii="Times New Roman" w:hAnsi="Times New Roman" w:cs="Times New Roman"/>
+          <w:sz w:val="28"/>
+        </w:rPr>
+        <w:t xml:space="preserve"> </w:t>
+      </w:r>
+      <w:r>
+        <w:rPr>
+          <w:rFonts w:ascii="Times New Roman" w:hAnsi="Times New Roman" w:cs="Times New Roman"/>
+          <w:sz w:val="28"/>
+        </w:rPr>
+        <w:t>сетевого напряжения представлена ниже.</w:t>
       </w:r>
     </w:p>
     <w:p>
@@ -5853,20 +6341,297 @@
         <w:ind w:left="0"/>
         <w:rPr>
           <w:rFonts w:ascii="Times New Roman" w:hAnsi="Times New Roman" w:cs="Times New Roman"/>
+          <w:sz w:val="28"/>
+        </w:rPr>
+      </w:pPr>
+      <w:r>
+        <w:rPr>
+          <w:rFonts w:ascii="Times New Roman" w:hAnsi="Times New Roman" w:cs="Times New Roman"/>
+          <w:sz w:val="28"/>
+        </w:rPr>
+        <w:drawing>
+          <wp:inline distT="0" distB="0" distL="0" distR="0" wp14:anchorId="1B820CE4" wp14:editId="6461D1A6">
+            <wp:extent cx="5940425" cy="2794635"/>
+            <wp:effectExtent l="0" t="0" r="3175" b="5715"/>
+            <wp:docPr id="15" name="Рисунок 15"/>
+            <wp:cNvGraphicFramePr>
+              <a:graphicFrameLocks xmlns:a="http://schemas.openxmlformats.org/drawingml/2006/main" noChangeAspect="1"/>
+            </wp:cNvGraphicFramePr>
+            <a:graphic xmlns:a="http://schemas.openxmlformats.org/drawingml/2006/main">
+              <a:graphicData uri="http://schemas.openxmlformats.org/drawingml/2006/picture">
+                <pic:pic xmlns:pic="http://schemas.openxmlformats.org/drawingml/2006/picture">
+                  <pic:nvPicPr>
+                    <pic:cNvPr id="1" name=""/>
+                    <pic:cNvPicPr/>
+                  </pic:nvPicPr>
+                  <pic:blipFill>
+                    <a:blip r:embed="rId18"/>
+                    <a:stretch>
+                      <a:fillRect/>
+                    </a:stretch>
+                  </pic:blipFill>
+                  <pic:spPr>
+                    <a:xfrm>
+                      <a:off x="0" y="0"/>
+                      <a:ext cx="5940425" cy="2794635"/>
+                    </a:xfrm>
+                    <a:prstGeom prst="rect">
+                      <a:avLst/>
+                    </a:prstGeom>
+                  </pic:spPr>
+                </pic:pic>
+              </a:graphicData>
+            </a:graphic>
+          </wp:inline>
+        </w:drawing>
+      </w:r>
+    </w:p>
+    <w:p>
+      <w:pPr>
+        <w:pStyle w:val="a3"/>
+        <w:spacing w:line="360" w:lineRule="auto"/>
+        <w:ind w:left="0"/>
+        <w:rPr>
+          <w:rFonts w:ascii="Times New Roman" w:hAnsi="Times New Roman" w:cs="Times New Roman"/>
+          <w:sz w:val="28"/>
+        </w:rPr>
+      </w:pPr>
+      <w:r>
+        <w:rPr>
+          <w:rFonts w:ascii="Times New Roman" w:hAnsi="Times New Roman" w:cs="Times New Roman"/>
+          <w:sz w:val="28"/>
+        </w:rPr>
+        <w:t xml:space="preserve">Зеленым обозначен импульс с детектора перехода через ноль. Синим – сетевое напряжение. По характеристике видно, что импульс опережает переход синусоиды через ноль. Как и должно быть детектор срабатывает на напряжение около 18-22В (напряжение на стабилитроне). Оценим </w:t>
+      </w:r>
+      <m:oMath>
+        <m:r>
+          <w:rPr>
+            <w:rFonts w:ascii="Cambria Math" w:hAnsi="Cambria Math" w:cs="Times New Roman"/>
+            <w:sz w:val="28"/>
+          </w:rPr>
+          <m:t>время</m:t>
+        </m:r>
+      </m:oMath>
+      <w:r>
+        <w:rPr>
+          <w:rFonts w:ascii="Times New Roman" w:hAnsi="Times New Roman" w:cs="Times New Roman"/>
+          <w:sz w:val="28"/>
+        </w:rPr>
+        <w:t xml:space="preserve"> упреждающего срабатывания </w:t>
+      </w:r>
+      <w:r>
+        <w:rPr>
+          <w:rFonts w:ascii="Times New Roman" w:hAnsi="Times New Roman" w:cs="Times New Roman"/>
+          <w:sz w:val="28"/>
+        </w:rPr>
+        <w:t>детектора нуля.</w:t>
+      </w:r>
+    </w:p>
+    <w:p>
+      <w:pPr>
+        <w:pStyle w:val="a3"/>
+        <w:spacing w:line="360" w:lineRule="auto"/>
+        <w:ind w:left="0"/>
+        <w:rPr>
+          <w:rFonts w:ascii="Times New Roman" w:hAnsi="Times New Roman" w:cs="Times New Roman"/>
+          <w:sz w:val="28"/>
+        </w:rPr>
+      </w:pPr>
+      <w:r>
+        <w:rPr>
+          <w:rFonts w:ascii="Times New Roman" w:hAnsi="Times New Roman" w:cs="Times New Roman"/>
+          <w:sz w:val="28"/>
+        </w:rPr>
+        <w:drawing>
+          <wp:inline distT="0" distB="0" distL="0" distR="0" wp14:anchorId="2C822E39" wp14:editId="39C884D5">
+            <wp:extent cx="5940425" cy="3267710"/>
+            <wp:effectExtent l="0" t="0" r="3175" b="8890"/>
+            <wp:docPr id="17" name="Рисунок 17"/>
+            <wp:cNvGraphicFramePr>
+              <a:graphicFrameLocks xmlns:a="http://schemas.openxmlformats.org/drawingml/2006/main" noChangeAspect="1"/>
+            </wp:cNvGraphicFramePr>
+            <a:graphic xmlns:a="http://schemas.openxmlformats.org/drawingml/2006/main">
+              <a:graphicData uri="http://schemas.openxmlformats.org/drawingml/2006/picture">
+                <pic:pic xmlns:pic="http://schemas.openxmlformats.org/drawingml/2006/picture">
+                  <pic:nvPicPr>
+                    <pic:cNvPr id="1" name=""/>
+                    <pic:cNvPicPr/>
+                  </pic:nvPicPr>
+                  <pic:blipFill>
+                    <a:blip r:embed="rId19"/>
+                    <a:stretch>
+                      <a:fillRect/>
+                    </a:stretch>
+                  </pic:blipFill>
+                  <pic:spPr>
+                    <a:xfrm>
+                      <a:off x="0" y="0"/>
+                      <a:ext cx="5940425" cy="3267710"/>
+                    </a:xfrm>
+                    <a:prstGeom prst="rect">
+                      <a:avLst/>
+                    </a:prstGeom>
+                  </pic:spPr>
+                </pic:pic>
+              </a:graphicData>
+            </a:graphic>
+          </wp:inline>
+        </w:drawing>
+      </w:r>
+    </w:p>
+    <w:p>
+      <w:pPr>
+        <w:pStyle w:val="a3"/>
+        <w:spacing w:line="360" w:lineRule="auto"/>
+        <w:ind w:left="0"/>
+        <w:rPr>
+          <w:rFonts w:ascii="Times New Roman" w:hAnsi="Times New Roman" w:cs="Times New Roman"/>
+          <w:sz w:val="28"/>
+        </w:rPr>
+      </w:pPr>
+      <w:r>
+        <w:rPr>
+          <w:rFonts w:ascii="Times New Roman" w:hAnsi="Times New Roman" w:cs="Times New Roman"/>
+          <w:sz w:val="28"/>
+        </w:rPr>
+        <w:t xml:space="preserve">Время упреждающего срабатывания детектора </w:t>
+      </w:r>
+      <w:r>
+        <w:rPr>
+          <w:rFonts w:ascii="Times New Roman" w:hAnsi="Times New Roman" w:cs="Times New Roman"/>
+          <w:i/>
+          <w:sz w:val="28"/>
+          <w:lang w:val="en-US"/>
+        </w:rPr>
+        <w:t>t</w:t>
+      </w:r>
+      <w:r>
+        <w:rPr>
+          <w:rFonts w:ascii="Times New Roman" w:hAnsi="Times New Roman" w:cs="Times New Roman"/>
+          <w:i/>
+          <w:sz w:val="28"/>
+        </w:rPr>
+        <w:t xml:space="preserve"> ≈</w:t>
+      </w:r>
+      <w:r>
+        <w:rPr>
+          <w:rFonts w:ascii="Times New Roman" w:hAnsi="Times New Roman" w:cs="Times New Roman"/>
+          <w:i/>
+          <w:sz w:val="28"/>
+        </w:rPr>
+        <w:t xml:space="preserve"> </w:t>
+      </w:r>
+      <w:r>
+        <w:rPr>
+          <w:rFonts w:ascii="Times New Roman" w:hAnsi="Times New Roman" w:cs="Times New Roman"/>
+          <w:sz w:val="28"/>
+        </w:rPr>
+        <w:t xml:space="preserve">0.4 </w:t>
+      </w:r>
+      <w:proofErr w:type="spellStart"/>
+      <w:r>
+        <w:rPr>
+          <w:rFonts w:ascii="Times New Roman" w:hAnsi="Times New Roman" w:cs="Times New Roman"/>
+          <w:sz w:val="28"/>
+        </w:rPr>
+        <w:t>мс</w:t>
+      </w:r>
+      <w:proofErr w:type="spellEnd"/>
+      <w:r>
+        <w:rPr>
+          <w:rFonts w:ascii="Times New Roman" w:hAnsi="Times New Roman" w:cs="Times New Roman"/>
+          <w:sz w:val="28"/>
+        </w:rPr>
+        <w:t>.</w:t>
+      </w:r>
+    </w:p>
+    <w:p>
+      <w:pPr>
+        <w:pStyle w:val="a3"/>
+        <w:spacing w:line="360" w:lineRule="auto"/>
+        <w:ind w:left="0"/>
+        <w:rPr>
           <w:noProof/>
-          <w:sz w:val="28"/>
           <w:lang w:eastAsia="ru-RU"/>
         </w:rPr>
       </w:pPr>
       <w:r>
         <w:rPr>
           <w:rFonts w:ascii="Times New Roman" w:hAnsi="Times New Roman" w:cs="Times New Roman"/>
+          <w:sz w:val="28"/>
+        </w:rPr>
+        <w:lastRenderedPageBreak/>
+        <w:t>Вре</w:t>
+      </w:r>
+      <w:r>
+        <w:rPr>
+          <w:rFonts w:ascii="Times New Roman" w:hAnsi="Times New Roman" w:cs="Times New Roman"/>
+          <w:sz w:val="28"/>
+        </w:rPr>
+        <w:t>менные характеристики</w:t>
+      </w:r>
+      <w:r>
+        <w:rPr>
+          <w:rFonts w:ascii="Times New Roman" w:hAnsi="Times New Roman" w:cs="Times New Roman"/>
+          <w:sz w:val="28"/>
+        </w:rPr>
+        <w:t xml:space="preserve"> </w:t>
+      </w:r>
+      <w:r>
+        <w:rPr>
+          <w:rFonts w:ascii="Times New Roman" w:hAnsi="Times New Roman" w:cs="Times New Roman"/>
+          <w:sz w:val="28"/>
+        </w:rPr>
+        <w:t xml:space="preserve">напряжения на нагрузке при </w:t>
+      </w:r>
+      <w:proofErr w:type="spellStart"/>
+      <w:r>
+        <w:rPr>
+          <w:rFonts w:ascii="Times New Roman" w:hAnsi="Times New Roman" w:cs="Times New Roman"/>
+          <w:sz w:val="28"/>
+        </w:rPr>
+        <w:t>разных</w:t>
+      </w:r>
+      <w:r>
+        <w:rPr>
+          <w:rFonts w:ascii="Times New Roman" w:hAnsi="Times New Roman" w:cs="Times New Roman"/>
+          <w:sz w:val="28"/>
+        </w:rPr>
+        <w:t>е</w:t>
+      </w:r>
+      <w:proofErr w:type="spellEnd"/>
+      <w:r>
+        <w:rPr>
+          <w:rFonts w:ascii="Times New Roman" w:hAnsi="Times New Roman" w:cs="Times New Roman"/>
+          <w:sz w:val="28"/>
+        </w:rPr>
+        <w:t xml:space="preserve"> уровнях диммирования представлены</w:t>
+      </w:r>
+      <w:r>
+        <w:rPr>
+          <w:rFonts w:ascii="Times New Roman" w:hAnsi="Times New Roman" w:cs="Times New Roman"/>
+          <w:sz w:val="28"/>
+        </w:rPr>
+        <w:t xml:space="preserve"> ниже.</w:t>
+      </w:r>
+      <w:r>
+        <w:rPr>
           <w:noProof/>
-          <w:sz w:val="28"/>
           <w:lang w:eastAsia="ru-RU"/>
         </w:rPr>
-        <w:t xml:space="preserve">В цепи питания использовались блок питания на 12В и стабилизатор напряжения на 3.3В. Блок питания представляет из себя отдельное устройство, встраиваемое в схему. Стабилизатором питания выступает  </w:t>
-      </w:r>
+        <w:t xml:space="preserve"> </w:t>
+      </w:r>
+    </w:p>
+    <w:p>
+      <w:pPr>
+        <w:pStyle w:val="a3"/>
+        <w:spacing w:line="360" w:lineRule="auto"/>
+        <w:ind w:left="0"/>
+        <w:rPr>
+          <w:rFonts w:ascii="Times New Roman" w:hAnsi="Times New Roman" w:cs="Times New Roman"/>
+          <w:sz w:val="28"/>
+        </w:rPr>
+      </w:pPr>
       <w:r>
         <w:rPr>
           <w:rFonts w:ascii="Times New Roman" w:hAnsi="Times New Roman" w:cs="Times New Roman"/>
@@ -5874,34 +6639,7 @@
           <w:sz w:val="28"/>
           <w:lang w:eastAsia="ru-RU"/>
         </w:rPr>
-        <w:t>L78L33ABUTR</w:t>
-      </w:r>
-      <w:r>
-        <w:rPr>
-          <w:rFonts w:ascii="Times New Roman" w:hAnsi="Times New Roman" w:cs="Times New Roman"/>
-          <w:noProof/>
-          <w:sz w:val="28"/>
-          <w:lang w:eastAsia="ru-RU"/>
-        </w:rPr>
-        <w:t>. Напряжение 12 В необходимо для питания драйвера силового ключа, а напряжение 3.3 В для цифровой части устройства.</w:t>
-      </w:r>
-    </w:p>
-    <w:p>
-      <w:pPr>
-        <w:spacing w:line="360" w:lineRule="auto"/>
-        <w:rPr>
-          <w:rFonts w:ascii="Times New Roman" w:hAnsi="Times New Roman" w:cs="Times New Roman"/>
-          <w:sz w:val="32"/>
-          <w:u w:val="single"/>
-        </w:rPr>
-      </w:pPr>
-      <w:r>
-        <w:rPr>
-          <w:rFonts w:ascii="Times New Roman" w:hAnsi="Times New Roman" w:cs="Times New Roman"/>
-          <w:sz w:val="32"/>
-          <w:u w:val="single"/>
-        </w:rPr>
-        <w:t xml:space="preserve">Моделирование схемы </w:t>
+        <w:t>При уровне 50%</w:t>
       </w:r>
     </w:p>
     <w:p>
@@ -5914,6 +6652,227 @@
           <w:sz w:val="28"/>
         </w:rPr>
       </w:pPr>
+      <w:r>
+        <w:rPr>
+          <w:rFonts w:ascii="Times New Roman" w:hAnsi="Times New Roman" w:cs="Times New Roman"/>
+          <w:sz w:val="28"/>
+        </w:rPr>
+        <w:drawing>
+          <wp:inline distT="0" distB="0" distL="0" distR="0" wp14:anchorId="548D2E08" wp14:editId="1D6CE43A">
+            <wp:extent cx="5940425" cy="1870075"/>
+            <wp:effectExtent l="0" t="0" r="3175" b="0"/>
+            <wp:docPr id="18" name="Рисунок 18"/>
+            <wp:cNvGraphicFramePr>
+              <a:graphicFrameLocks xmlns:a="http://schemas.openxmlformats.org/drawingml/2006/main" noChangeAspect="1"/>
+            </wp:cNvGraphicFramePr>
+            <a:graphic xmlns:a="http://schemas.openxmlformats.org/drawingml/2006/main">
+              <a:graphicData uri="http://schemas.openxmlformats.org/drawingml/2006/picture">
+                <pic:pic xmlns:pic="http://schemas.openxmlformats.org/drawingml/2006/picture">
+                  <pic:nvPicPr>
+                    <pic:cNvPr id="1" name=""/>
+                    <pic:cNvPicPr/>
+                  </pic:nvPicPr>
+                  <pic:blipFill>
+                    <a:blip r:embed="rId20"/>
+                    <a:stretch>
+                      <a:fillRect/>
+                    </a:stretch>
+                  </pic:blipFill>
+                  <pic:spPr>
+                    <a:xfrm>
+                      <a:off x="0" y="0"/>
+                      <a:ext cx="5940425" cy="1870075"/>
+                    </a:xfrm>
+                    <a:prstGeom prst="rect">
+                      <a:avLst/>
+                    </a:prstGeom>
+                  </pic:spPr>
+                </pic:pic>
+              </a:graphicData>
+            </a:graphic>
+          </wp:inline>
+        </w:drawing>
+      </w:r>
+    </w:p>
+    <w:p>
+      <w:pPr>
+        <w:pStyle w:val="a3"/>
+        <w:spacing w:line="360" w:lineRule="auto"/>
+        <w:ind w:left="0"/>
+        <w:rPr>
+          <w:rFonts w:ascii="Times New Roman" w:hAnsi="Times New Roman" w:cs="Times New Roman"/>
+          <w:sz w:val="28"/>
+        </w:rPr>
+      </w:pPr>
+      <w:r>
+        <w:rPr>
+          <w:rFonts w:ascii="Times New Roman" w:hAnsi="Times New Roman" w:cs="Times New Roman"/>
+          <w:sz w:val="28"/>
+        </w:rPr>
+        <w:t>При уровне 100%</w:t>
+      </w:r>
+    </w:p>
+    <w:p>
+      <w:pPr>
+        <w:pStyle w:val="a3"/>
+        <w:spacing w:line="360" w:lineRule="auto"/>
+        <w:ind w:left="0"/>
+        <w:rPr>
+          <w:rFonts w:ascii="Times New Roman" w:hAnsi="Times New Roman" w:cs="Times New Roman"/>
+          <w:sz w:val="28"/>
+        </w:rPr>
+      </w:pPr>
+      <w:r>
+        <w:rPr>
+          <w:rFonts w:ascii="Times New Roman" w:hAnsi="Times New Roman" w:cs="Times New Roman"/>
+          <w:sz w:val="28"/>
+        </w:rPr>
+        <w:drawing>
+          <wp:inline distT="0" distB="0" distL="0" distR="0" wp14:anchorId="1DA5BFC0" wp14:editId="27C3105E">
+            <wp:extent cx="5940425" cy="1829435"/>
+            <wp:effectExtent l="0" t="0" r="3175" b="0"/>
+            <wp:docPr id="20" name="Рисунок 20"/>
+            <wp:cNvGraphicFramePr>
+              <a:graphicFrameLocks xmlns:a="http://schemas.openxmlformats.org/drawingml/2006/main" noChangeAspect="1"/>
+            </wp:cNvGraphicFramePr>
+            <a:graphic xmlns:a="http://schemas.openxmlformats.org/drawingml/2006/main">
+              <a:graphicData uri="http://schemas.openxmlformats.org/drawingml/2006/picture">
+                <pic:pic xmlns:pic="http://schemas.openxmlformats.org/drawingml/2006/picture">
+                  <pic:nvPicPr>
+                    <pic:cNvPr id="1" name=""/>
+                    <pic:cNvPicPr/>
+                  </pic:nvPicPr>
+                  <pic:blipFill>
+                    <a:blip r:embed="rId21"/>
+                    <a:stretch>
+                      <a:fillRect/>
+                    </a:stretch>
+                  </pic:blipFill>
+                  <pic:spPr>
+                    <a:xfrm>
+                      <a:off x="0" y="0"/>
+                      <a:ext cx="5940425" cy="1829435"/>
+                    </a:xfrm>
+                    <a:prstGeom prst="rect">
+                      <a:avLst/>
+                    </a:prstGeom>
+                  </pic:spPr>
+                </pic:pic>
+              </a:graphicData>
+            </a:graphic>
+          </wp:inline>
+        </w:drawing>
+      </w:r>
+    </w:p>
+    <w:p>
+      <w:pPr>
+        <w:pStyle w:val="a3"/>
+        <w:spacing w:line="360" w:lineRule="auto"/>
+        <w:ind w:left="0"/>
+        <w:rPr>
+          <w:rFonts w:ascii="Times New Roman" w:hAnsi="Times New Roman" w:cs="Times New Roman"/>
+          <w:sz w:val="28"/>
+        </w:rPr>
+      </w:pPr>
+      <w:r>
+        <w:rPr>
+          <w:rFonts w:ascii="Times New Roman" w:hAnsi="Times New Roman" w:cs="Times New Roman"/>
+          <w:sz w:val="28"/>
+        </w:rPr>
+        <w:t>При уровне 0%</w:t>
+      </w:r>
+    </w:p>
+    <w:p>
+      <w:pPr>
+        <w:pStyle w:val="a3"/>
+        <w:spacing w:line="360" w:lineRule="auto"/>
+        <w:ind w:left="0"/>
+        <w:rPr>
+          <w:rFonts w:ascii="Times New Roman" w:hAnsi="Times New Roman" w:cs="Times New Roman"/>
+          <w:sz w:val="28"/>
+          <w:lang w:val="en-US"/>
+        </w:rPr>
+      </w:pPr>
+      <w:r>
+        <w:rPr>
+          <w:rFonts w:ascii="Times New Roman" w:hAnsi="Times New Roman" w:cs="Times New Roman"/>
+          <w:sz w:val="28"/>
+        </w:rPr>
+        <w:drawing>
+          <wp:inline distT="0" distB="0" distL="0" distR="0" wp14:anchorId="037EB08F" wp14:editId="64CA5D22">
+            <wp:extent cx="5940425" cy="1860550"/>
+            <wp:effectExtent l="0" t="0" r="3175" b="6350"/>
+            <wp:docPr id="21" name="Рисунок 21"/>
+            <wp:cNvGraphicFramePr>
+              <a:graphicFrameLocks xmlns:a="http://schemas.openxmlformats.org/drawingml/2006/main" noChangeAspect="1"/>
+            </wp:cNvGraphicFramePr>
+            <a:graphic xmlns:a="http://schemas.openxmlformats.org/drawingml/2006/main">
+              <a:graphicData uri="http://schemas.openxmlformats.org/drawingml/2006/picture">
+                <pic:pic xmlns:pic="http://schemas.openxmlformats.org/drawingml/2006/picture">
+                  <pic:nvPicPr>
+                    <pic:cNvPr id="1" name=""/>
+                    <pic:cNvPicPr/>
+                  </pic:nvPicPr>
+                  <pic:blipFill>
+                    <a:blip r:embed="rId22"/>
+                    <a:stretch>
+                      <a:fillRect/>
+                    </a:stretch>
+                  </pic:blipFill>
+                  <pic:spPr>
+                    <a:xfrm>
+                      <a:off x="0" y="0"/>
+                      <a:ext cx="5940425" cy="1860550"/>
+                    </a:xfrm>
+                    <a:prstGeom prst="rect">
+                      <a:avLst/>
+                    </a:prstGeom>
+                  </pic:spPr>
+                </pic:pic>
+              </a:graphicData>
+            </a:graphic>
+          </wp:inline>
+        </w:drawing>
+      </w:r>
+    </w:p>
+    <w:p>
+      <w:pPr>
+        <w:pStyle w:val="a3"/>
+        <w:spacing w:line="360" w:lineRule="auto"/>
+        <w:ind w:left="0"/>
+        <w:rPr>
+          <w:rFonts w:ascii="Times New Roman" w:hAnsi="Times New Roman" w:cs="Times New Roman"/>
+          <w:sz w:val="28"/>
+        </w:rPr>
+      </w:pPr>
+      <w:r>
+        <w:rPr>
+          <w:rFonts w:ascii="Times New Roman" w:hAnsi="Times New Roman" w:cs="Times New Roman"/>
+          <w:sz w:val="28"/>
+        </w:rPr>
+        <w:t>Характеристик</w:t>
+      </w:r>
+      <w:r>
+        <w:rPr>
+          <w:rFonts w:ascii="Times New Roman" w:hAnsi="Times New Roman" w:cs="Times New Roman"/>
+          <w:sz w:val="28"/>
+        </w:rPr>
+        <w:t>и</w:t>
+      </w:r>
+      <w:r>
+        <w:rPr>
+          <w:rFonts w:ascii="Times New Roman" w:hAnsi="Times New Roman" w:cs="Times New Roman"/>
+          <w:sz w:val="28"/>
+        </w:rPr>
+        <w:t xml:space="preserve"> полностью соответствую</w:t>
+      </w:r>
+      <w:r>
+        <w:rPr>
+          <w:rFonts w:ascii="Times New Roman" w:hAnsi="Times New Roman" w:cs="Times New Roman"/>
+          <w:sz w:val="28"/>
+        </w:rPr>
+        <w:t>т фазовому регулированию по заднему фронту (спаду)</w:t>
+      </w:r>
       <w:bookmarkStart w:id="0" w:name="_GoBack"/>
       <w:bookmarkEnd w:id="0"/>
     </w:p>

--- a/диплом.docx
+++ b/диплом.docx
@@ -439,7 +439,6 @@
           <w:sz w:val="32"/>
         </w:rPr>
       </w:pPr>
-      <w:proofErr w:type="spellStart"/>
       <w:r>
         <w:rPr>
           <w:rFonts w:ascii="Times New Roman" w:hAnsi="Times New Roman" w:cs="Times New Roman"/>
@@ -452,9 +451,15 @@
           <w:rFonts w:ascii="Times New Roman" w:hAnsi="Times New Roman" w:cs="Times New Roman"/>
           <w:sz w:val="32"/>
         </w:rPr>
+        <w:t xml:space="preserve"> </w:t>
+      </w:r>
+      <w:r>
+        <w:rPr>
+          <w:rFonts w:ascii="Times New Roman" w:hAnsi="Times New Roman" w:cs="Times New Roman"/>
+          <w:sz w:val="32"/>
+        </w:rPr>
         <w:t>недостатков</w:t>
       </w:r>
-      <w:proofErr w:type="spellEnd"/>
     </w:p>
     <w:p>
       <w:pPr>
@@ -3934,23 +3939,53 @@
       <w:r>
         <w:rPr>
           <w:rFonts w:ascii="Times New Roman" w:hAnsi="Times New Roman" w:cs="Times New Roman"/>
-          <w:sz w:val="28"/>
-        </w:rPr>
-        <w:t>&lt;&lt;</w:t>
-      </w:r>
-      <w:r>
-        <w:rPr>
-          <w:rFonts w:ascii="Times New Roman" w:hAnsi="Times New Roman" w:cs="Times New Roman"/>
-          <w:sz w:val="28"/>
-        </w:rPr>
-        <w:t>картинка</w:t>
-      </w:r>
-      <w:r>
-        <w:rPr>
-          <w:rFonts w:ascii="Times New Roman" w:hAnsi="Times New Roman" w:cs="Times New Roman"/>
-          <w:sz w:val="28"/>
-        </w:rPr>
-        <w:t>&gt;&gt;</w:t>
+          <w:noProof/>
+          <w:sz w:val="28"/>
+          <w:lang w:eastAsia="ru-RU"/>
+        </w:rPr>
+        <w:lastRenderedPageBreak/>
+        <w:drawing>
+          <wp:inline distT="0" distB="0" distL="0" distR="0" wp14:anchorId="0A92C437" wp14:editId="436EB4D2">
+            <wp:extent cx="7918450" cy="5573070"/>
+            <wp:effectExtent l="0" t="8255" r="0" b="0"/>
+            <wp:docPr id="9" name="Рисунок 9"/>
+            <wp:cNvGraphicFramePr>
+              <a:graphicFrameLocks xmlns:a="http://schemas.openxmlformats.org/drawingml/2006/main" noChangeAspect="1"/>
+            </wp:cNvGraphicFramePr>
+            <a:graphic xmlns:a="http://schemas.openxmlformats.org/drawingml/2006/main">
+              <a:graphicData uri="http://schemas.openxmlformats.org/drawingml/2006/picture">
+                <pic:pic xmlns:pic="http://schemas.openxmlformats.org/drawingml/2006/picture">
+                  <pic:nvPicPr>
+                    <pic:cNvPr id="1" name=""/>
+                    <pic:cNvPicPr/>
+                  </pic:nvPicPr>
+                  <pic:blipFill rotWithShape="1">
+                    <a:blip r:embed="rId12"/>
+                    <a:srcRect b="482"/>
+                    <a:stretch/>
+                  </pic:blipFill>
+                  <pic:spPr bwMode="auto">
+                    <a:xfrm rot="16200000">
+                      <a:off x="0" y="0"/>
+                      <a:ext cx="7948715" cy="5594371"/>
+                    </a:xfrm>
+                    <a:prstGeom prst="rect">
+                      <a:avLst/>
+                    </a:prstGeom>
+                    <a:ln>
+                      <a:noFill/>
+                    </a:ln>
+                    <a:extLst>
+                      <a:ext uri="{53640926-AAD7-44D8-BBD7-CCE9431645EC}">
+                        <a14:shadowObscured xmlns:a14="http://schemas.microsoft.com/office/drawing/2010/main"/>
+                      </a:ext>
+                    </a:extLst>
+                  </pic:spPr>
+                </pic:pic>
+              </a:graphicData>
+            </a:graphic>
+          </wp:inline>
+        </w:drawing>
       </w:r>
     </w:p>
     <w:p>
@@ -3968,7 +4003,21 @@
           <w:rFonts w:ascii="Times New Roman" w:hAnsi="Times New Roman" w:cs="Times New Roman"/>
           <w:sz w:val="28"/>
         </w:rPr>
-        <w:t xml:space="preserve"> Схему устройства можно главным образом разделить на силовую и цифровую части. В силовой части будут находиться высоковольтные элементы цепи</w:t>
+        <w:t xml:space="preserve"> Схему устройства можно главным образом разделить на силовую и цифровую части</w:t>
+      </w:r>
+      <w:r>
+        <w:rPr>
+          <w:rFonts w:ascii="Times New Roman" w:hAnsi="Times New Roman" w:cs="Times New Roman"/>
+          <w:sz w:val="28"/>
+        </w:rPr>
+        <w:t>. В силовой части находят</w:t>
+      </w:r>
+      <w:r>
+        <w:rPr>
+          <w:rFonts w:ascii="Times New Roman" w:hAnsi="Times New Roman" w:cs="Times New Roman"/>
+          <w:sz w:val="28"/>
+        </w:rPr>
+        <w:t>ся высоковольтные элементы цепи</w:t>
       </w:r>
       <w:r>
         <w:rPr>
@@ -3989,7 +4038,57 @@
           <w:rFonts w:ascii="Times New Roman" w:hAnsi="Times New Roman" w:cs="Times New Roman"/>
           <w:sz w:val="28"/>
         </w:rPr>
-        <w:t xml:space="preserve">осуществляющие непосредственное взаимодействие с напряжением сети и с выводами на нагрузку. Цифровая часть устройства будет содержать элементы под напряжением 3.3В, отвечающие за сбор, обработку, хранение и передачу информации. Стоит отметить, что силовая и цифровая части должны быть гальванически развязаны для безопасности устройства и уменьшения помех. Основными элементами силовой части будут мощные </w:t>
+        <w:t xml:space="preserve">осуществляющие непосредственное взаимодействие с напряжением сети и с выводами на нагрузку. Цифровая </w:t>
+      </w:r>
+      <w:r>
+        <w:rPr>
+          <w:rFonts w:ascii="Times New Roman" w:hAnsi="Times New Roman" w:cs="Times New Roman"/>
+          <w:sz w:val="28"/>
+        </w:rPr>
+        <w:t>часть устройства содержит</w:t>
+      </w:r>
+      <w:r>
+        <w:rPr>
+          <w:rFonts w:ascii="Times New Roman" w:hAnsi="Times New Roman" w:cs="Times New Roman"/>
+          <w:sz w:val="28"/>
+        </w:rPr>
+        <w:t xml:space="preserve"> элементы под </w:t>
+      </w:r>
+      <w:r>
+        <w:rPr>
+          <w:rFonts w:ascii="Times New Roman" w:hAnsi="Times New Roman" w:cs="Times New Roman"/>
+          <w:sz w:val="28"/>
+        </w:rPr>
+        <w:lastRenderedPageBreak/>
+        <w:t>напряжением 3.3В, отвечающие за сбор, обработку, хранение и передачу информации. Стоит отметить, что силовая и цифровая час</w:t>
+      </w:r>
+      <w:r>
+        <w:rPr>
+          <w:rFonts w:ascii="Times New Roman" w:hAnsi="Times New Roman" w:cs="Times New Roman"/>
+          <w:sz w:val="28"/>
+        </w:rPr>
+        <w:t>ти</w:t>
+      </w:r>
+      <w:r>
+        <w:rPr>
+          <w:rFonts w:ascii="Times New Roman" w:hAnsi="Times New Roman" w:cs="Times New Roman"/>
+          <w:sz w:val="28"/>
+        </w:rPr>
+        <w:t xml:space="preserve"> гальванически развязаны для безопасности устройства и уменьшения помех. Основным</w:t>
+      </w:r>
+      <w:r>
+        <w:rPr>
+          <w:rFonts w:ascii="Times New Roman" w:hAnsi="Times New Roman" w:cs="Times New Roman"/>
+          <w:sz w:val="28"/>
+        </w:rPr>
+        <w:t>и элементами силовой части являются</w:t>
+      </w:r>
+      <w:r>
+        <w:rPr>
+          <w:rFonts w:ascii="Times New Roman" w:hAnsi="Times New Roman" w:cs="Times New Roman"/>
+          <w:sz w:val="28"/>
+        </w:rPr>
+        <w:t xml:space="preserve"> мощные </w:t>
       </w:r>
       <w:r>
         <w:rPr>
@@ -4011,7 +4110,21 @@
           <w:rFonts w:ascii="Times New Roman" w:hAnsi="Times New Roman" w:cs="Times New Roman"/>
           <w:sz w:val="28"/>
         </w:rPr>
-        <w:t xml:space="preserve">транзисторы. Основным элементом цифровой части будет модуль </w:t>
+        <w:t>транзисторы. Основны</w:t>
+      </w:r>
+      <w:r>
+        <w:rPr>
+          <w:rFonts w:ascii="Times New Roman" w:hAnsi="Times New Roman" w:cs="Times New Roman"/>
+          <w:sz w:val="28"/>
+        </w:rPr>
+        <w:t>м элементом цифровой части выступает</w:t>
+      </w:r>
+      <w:r>
+        <w:rPr>
+          <w:rFonts w:ascii="Times New Roman" w:hAnsi="Times New Roman" w:cs="Times New Roman"/>
+          <w:sz w:val="28"/>
+        </w:rPr>
+        <w:t xml:space="preserve"> модуль </w:t>
       </w:r>
       <w:r>
         <w:rPr>
@@ -4026,6 +4139,13 @@
           <w:rFonts w:ascii="Times New Roman" w:hAnsi="Times New Roman" w:cs="Times New Roman"/>
           <w:sz w:val="28"/>
         </w:rPr>
+        <w:t>-</w:t>
+      </w:r>
+      <w:r>
+        <w:rPr>
+          <w:rFonts w:ascii="Times New Roman" w:hAnsi="Times New Roman" w:cs="Times New Roman"/>
+          <w:sz w:val="28"/>
+        </w:rPr>
         <w:t xml:space="preserve">07 </w:t>
       </w:r>
       <w:r>
@@ -4064,23 +4184,52 @@
       <w:r>
         <w:rPr>
           <w:rFonts w:ascii="Times New Roman" w:hAnsi="Times New Roman" w:cs="Times New Roman"/>
-          <w:sz w:val="28"/>
-        </w:rPr>
-        <w:t>&lt;&lt;</w:t>
-      </w:r>
-      <w:r>
-        <w:rPr>
-          <w:rFonts w:ascii="Times New Roman" w:hAnsi="Times New Roman" w:cs="Times New Roman"/>
-          <w:sz w:val="28"/>
-        </w:rPr>
-        <w:t>картинка</w:t>
-      </w:r>
-      <w:r>
-        <w:rPr>
-          <w:rFonts w:ascii="Times New Roman" w:hAnsi="Times New Roman" w:cs="Times New Roman"/>
-          <w:sz w:val="28"/>
-        </w:rPr>
-        <w:t>&gt;&gt;</w:t>
+          <w:noProof/>
+          <w:sz w:val="28"/>
+          <w:lang w:eastAsia="ru-RU"/>
+        </w:rPr>
+        <w:drawing>
+          <wp:inline distT="0" distB="0" distL="0" distR="0" wp14:anchorId="7DE96C37" wp14:editId="0E26D3DA">
+            <wp:extent cx="4007485" cy="5638397"/>
+            <wp:effectExtent l="0" t="0" r="0" b="635"/>
+            <wp:docPr id="16" name="Рисунок 16"/>
+            <wp:cNvGraphicFramePr>
+              <a:graphicFrameLocks xmlns:a="http://schemas.openxmlformats.org/drawingml/2006/main" noChangeAspect="1"/>
+            </wp:cNvGraphicFramePr>
+            <a:graphic xmlns:a="http://schemas.openxmlformats.org/drawingml/2006/main">
+              <a:graphicData uri="http://schemas.openxmlformats.org/drawingml/2006/picture">
+                <pic:pic xmlns:pic="http://schemas.openxmlformats.org/drawingml/2006/picture">
+                  <pic:nvPicPr>
+                    <pic:cNvPr id="1" name=""/>
+                    <pic:cNvPicPr/>
+                  </pic:nvPicPr>
+                  <pic:blipFill rotWithShape="1">
+                    <a:blip r:embed="rId13"/>
+                    <a:srcRect t="537" b="202"/>
+                    <a:stretch/>
+                  </pic:blipFill>
+                  <pic:spPr bwMode="auto">
+                    <a:xfrm>
+                      <a:off x="0" y="0"/>
+                      <a:ext cx="4021577" cy="5658224"/>
+                    </a:xfrm>
+                    <a:prstGeom prst="rect">
+                      <a:avLst/>
+                    </a:prstGeom>
+                    <a:ln>
+                      <a:noFill/>
+                    </a:ln>
+                    <a:extLst>
+                      <a:ext uri="{53640926-AAD7-44D8-BBD7-CCE9431645EC}">
+                        <a14:shadowObscured xmlns:a14="http://schemas.microsoft.com/office/drawing/2010/main"/>
+                      </a:ext>
+                    </a:extLst>
+                  </pic:spPr>
+                </pic:pic>
+              </a:graphicData>
+            </a:graphic>
+          </wp:inline>
+        </w:drawing>
       </w:r>
     </w:p>
     <w:p>
@@ -4098,21 +4247,14 @@
           <w:rFonts w:ascii="Times New Roman" w:hAnsi="Times New Roman" w:cs="Times New Roman"/>
           <w:sz w:val="28"/>
         </w:rPr>
-        <w:t>&lt;&lt;</w:t>
-      </w:r>
-      <w:r>
-        <w:rPr>
-          <w:rFonts w:ascii="Times New Roman" w:hAnsi="Times New Roman" w:cs="Times New Roman"/>
-          <w:sz w:val="28"/>
-        </w:rPr>
-        <w:t>картинка</w:t>
-      </w:r>
-      <w:r>
-        <w:rPr>
-          <w:rFonts w:ascii="Times New Roman" w:hAnsi="Times New Roman" w:cs="Times New Roman"/>
-          <w:sz w:val="28"/>
-        </w:rPr>
-        <w:t>&gt;&gt;</w:t>
+        <w:t>Силов</w:t>
+      </w:r>
+      <w:r>
+        <w:rPr>
+          <w:rFonts w:ascii="Times New Roman" w:hAnsi="Times New Roman" w:cs="Times New Roman"/>
+          <w:sz w:val="28"/>
+        </w:rPr>
+        <w:t>ая часть схемы устройства содержит схему питания 12В и 3.3В, схему силового ключа и схему детектора перехода сетевого напряжения через ноль.</w:t>
       </w:r>
     </w:p>
     <w:p>
@@ -4125,6 +4267,95 @@
           <w:sz w:val="28"/>
         </w:rPr>
       </w:pPr>
+      <w:r>
+        <w:rPr>
+          <w:rFonts w:ascii="Times New Roman" w:hAnsi="Times New Roman" w:cs="Times New Roman"/>
+          <w:sz w:val="28"/>
+        </w:rPr>
+        <w:t xml:space="preserve">Схема детектора нуля подает импульс на выход </w:t>
+      </w:r>
+      <w:r>
+        <w:rPr>
+          <w:rFonts w:ascii="Times New Roman" w:hAnsi="Times New Roman" w:cs="Times New Roman"/>
+          <w:sz w:val="28"/>
+          <w:lang w:val="en-US"/>
+        </w:rPr>
+        <w:t>DETECT</w:t>
+      </w:r>
+      <w:r>
+        <w:rPr>
+          <w:rFonts w:ascii="Times New Roman" w:hAnsi="Times New Roman" w:cs="Times New Roman"/>
+          <w:sz w:val="28"/>
+        </w:rPr>
+        <w:t>_</w:t>
+      </w:r>
+      <w:r>
+        <w:rPr>
+          <w:rFonts w:ascii="Times New Roman" w:hAnsi="Times New Roman" w:cs="Times New Roman"/>
+          <w:sz w:val="28"/>
+          <w:lang w:val="en-US"/>
+        </w:rPr>
+        <w:t>NULLA</w:t>
+      </w:r>
+      <w:r>
+        <w:rPr>
+          <w:rFonts w:ascii="Times New Roman" w:hAnsi="Times New Roman" w:cs="Times New Roman"/>
+          <w:sz w:val="28"/>
+        </w:rPr>
+        <w:t xml:space="preserve">, когда напряжение в сети пересекает отметку в 18-22В. Микроконтроллер получает </w:t>
+      </w:r>
+      <w:r>
+        <w:rPr>
+          <w:rFonts w:ascii="Times New Roman" w:hAnsi="Times New Roman" w:cs="Times New Roman"/>
+          <w:sz w:val="28"/>
+        </w:rPr>
+        <w:lastRenderedPageBreak/>
+        <w:t xml:space="preserve">сигнал о начале синусоиды напряжения сети и подает сигнал на вход ключа </w:t>
+      </w:r>
+      <w:r>
+        <w:rPr>
+          <w:rFonts w:ascii="Times New Roman" w:hAnsi="Times New Roman" w:cs="Times New Roman"/>
+          <w:sz w:val="28"/>
+          <w:lang w:val="en-US"/>
+        </w:rPr>
+        <w:t>LOAD</w:t>
+      </w:r>
+      <w:r>
+        <w:rPr>
+          <w:rFonts w:ascii="Times New Roman" w:hAnsi="Times New Roman" w:cs="Times New Roman"/>
+          <w:sz w:val="28"/>
+        </w:rPr>
+        <w:t>_</w:t>
+      </w:r>
+      <w:r>
+        <w:rPr>
+          <w:rFonts w:ascii="Times New Roman" w:hAnsi="Times New Roman" w:cs="Times New Roman"/>
+          <w:sz w:val="28"/>
+          <w:lang w:val="en-US"/>
+        </w:rPr>
+        <w:t>CNTRLA</w:t>
+      </w:r>
+      <w:r>
+        <w:rPr>
+          <w:rFonts w:ascii="Times New Roman" w:hAnsi="Times New Roman" w:cs="Times New Roman"/>
+          <w:sz w:val="28"/>
+        </w:rPr>
+        <w:t>. Происходит коммутация нагрузки. Микроконтроллер держит высокий уровень сигнала на входе ключа согласно установленному уровню диммирования. Далее ключ закрывается</w:t>
+      </w:r>
+      <w:r>
+        <w:rPr>
+          <w:rFonts w:ascii="Times New Roman" w:hAnsi="Times New Roman" w:cs="Times New Roman"/>
+          <w:sz w:val="28"/>
+        </w:rPr>
+        <w:t>,</w:t>
+      </w:r>
+      <w:r>
+        <w:rPr>
+          <w:rFonts w:ascii="Times New Roman" w:hAnsi="Times New Roman" w:cs="Times New Roman"/>
+          <w:sz w:val="28"/>
+        </w:rPr>
+        <w:t xml:space="preserve"> и нагрузка отключается от сети.</w:t>
+      </w:r>
     </w:p>
     <w:p>
       <w:pPr>
@@ -4136,6 +4367,141 @@
           <w:sz w:val="28"/>
         </w:rPr>
       </w:pPr>
+      <w:r>
+        <w:rPr>
+          <w:rFonts w:ascii="Times New Roman" w:hAnsi="Times New Roman" w:cs="Times New Roman"/>
+          <w:sz w:val="28"/>
+        </w:rPr>
+        <w:t xml:space="preserve"> Детектор перехода через ноль работает по следующему принципу.  Выпрямленное напряжение сети с выходов диодного моста обрезается стабилитроном и заряжает конденсатор С1 до напряжения стабилитрона 18-22В. Когда амплитуды напряжения сети оказывается меньше 18-22В, переход база-эмиттер смещается в прямом направлении и транзист</w:t>
+      </w:r>
+      <w:r>
+        <w:rPr>
+          <w:rFonts w:ascii="Times New Roman" w:hAnsi="Times New Roman" w:cs="Times New Roman"/>
+          <w:sz w:val="28"/>
+        </w:rPr>
+        <w:t>ор</w:t>
+      </w:r>
+      <w:r>
+        <w:rPr>
+          <w:rFonts w:ascii="Times New Roman" w:hAnsi="Times New Roman" w:cs="Times New Roman"/>
+          <w:sz w:val="28"/>
+        </w:rPr>
+        <w:t xml:space="preserve"> </w:t>
+      </w:r>
+      <w:r>
+        <w:rPr>
+          <w:rFonts w:ascii="Times New Roman" w:hAnsi="Times New Roman" w:cs="Times New Roman"/>
+          <w:sz w:val="28"/>
+          <w:lang w:val="en-US"/>
+        </w:rPr>
+        <w:t>Q</w:t>
+      </w:r>
+      <w:r>
+        <w:rPr>
+          <w:rFonts w:ascii="Times New Roman" w:hAnsi="Times New Roman" w:cs="Times New Roman"/>
+          <w:sz w:val="28"/>
+        </w:rPr>
+        <w:t>2</w:t>
+      </w:r>
+      <w:r>
+        <w:rPr>
+          <w:rFonts w:ascii="Times New Roman" w:hAnsi="Times New Roman" w:cs="Times New Roman"/>
+          <w:sz w:val="28"/>
+        </w:rPr>
+        <w:t xml:space="preserve"> открывается. Далее, происходит разряд конденсатора С1 через токоограничивающее сопротивление </w:t>
+      </w:r>
+      <w:r>
+        <w:rPr>
+          <w:rFonts w:ascii="Times New Roman" w:hAnsi="Times New Roman" w:cs="Times New Roman"/>
+          <w:sz w:val="28"/>
+          <w:lang w:val="en-US"/>
+        </w:rPr>
+        <w:t>R</w:t>
+      </w:r>
+      <w:r>
+        <w:rPr>
+          <w:rFonts w:ascii="Times New Roman" w:hAnsi="Times New Roman" w:cs="Times New Roman"/>
+          <w:sz w:val="28"/>
+        </w:rPr>
+        <w:t>4</w:t>
+      </w:r>
+      <w:r>
+        <w:rPr>
+          <w:rFonts w:ascii="Times New Roman" w:hAnsi="Times New Roman" w:cs="Times New Roman"/>
+          <w:sz w:val="28"/>
+        </w:rPr>
+        <w:t xml:space="preserve"> и транзистор </w:t>
+      </w:r>
+      <w:r>
+        <w:rPr>
+          <w:rFonts w:ascii="Times New Roman" w:hAnsi="Times New Roman" w:cs="Times New Roman"/>
+          <w:sz w:val="28"/>
+          <w:lang w:val="en-US"/>
+        </w:rPr>
+        <w:t>Q</w:t>
+      </w:r>
+      <w:r>
+        <w:rPr>
+          <w:rFonts w:ascii="Times New Roman" w:hAnsi="Times New Roman" w:cs="Times New Roman"/>
+          <w:sz w:val="28"/>
+        </w:rPr>
+        <w:t xml:space="preserve">2 </w:t>
+      </w:r>
+      <w:r>
+        <w:rPr>
+          <w:rFonts w:ascii="Times New Roman" w:hAnsi="Times New Roman" w:cs="Times New Roman"/>
+          <w:sz w:val="28"/>
+        </w:rPr>
+        <w:t xml:space="preserve">на светодиод </w:t>
+      </w:r>
+      <w:proofErr w:type="spellStart"/>
+      <w:r>
+        <w:rPr>
+          <w:rFonts w:ascii="Times New Roman" w:hAnsi="Times New Roman" w:cs="Times New Roman"/>
+          <w:sz w:val="28"/>
+        </w:rPr>
+        <w:t>оптопары</w:t>
+      </w:r>
+      <w:proofErr w:type="spellEnd"/>
+      <w:r>
+        <w:rPr>
+          <w:rFonts w:ascii="Times New Roman" w:hAnsi="Times New Roman" w:cs="Times New Roman"/>
+          <w:sz w:val="28"/>
+        </w:rPr>
+        <w:t xml:space="preserve">. На выходе </w:t>
+      </w:r>
+      <w:proofErr w:type="spellStart"/>
+      <w:r>
+        <w:rPr>
+          <w:rFonts w:ascii="Times New Roman" w:hAnsi="Times New Roman" w:cs="Times New Roman"/>
+          <w:sz w:val="28"/>
+        </w:rPr>
+        <w:t>оптопары</w:t>
+      </w:r>
+      <w:proofErr w:type="spellEnd"/>
+      <w:r>
+        <w:rPr>
+          <w:rFonts w:ascii="Times New Roman" w:hAnsi="Times New Roman" w:cs="Times New Roman"/>
+          <w:sz w:val="28"/>
+        </w:rPr>
+        <w:t xml:space="preserve"> наблюдается сглаженный импульс от 3.3 </w:t>
+      </w:r>
+      <w:proofErr w:type="gramStart"/>
+      <w:r>
+        <w:rPr>
+          <w:rFonts w:ascii="Times New Roman" w:hAnsi="Times New Roman" w:cs="Times New Roman"/>
+          <w:sz w:val="28"/>
+        </w:rPr>
+        <w:t>В</w:t>
+      </w:r>
+      <w:proofErr w:type="gramEnd"/>
+      <w:r>
+        <w:rPr>
+          <w:rFonts w:ascii="Times New Roman" w:hAnsi="Times New Roman" w:cs="Times New Roman"/>
+          <w:sz w:val="28"/>
+        </w:rPr>
+        <w:t xml:space="preserve"> до 0 В.</w:t>
+      </w:r>
     </w:p>
     <w:p>
       <w:pPr>
@@ -4147,6 +4513,78 @@
           <w:sz w:val="28"/>
         </w:rPr>
       </w:pPr>
+      <w:r>
+        <w:rPr>
+          <w:rFonts w:ascii="Times New Roman" w:hAnsi="Times New Roman" w:cs="Times New Roman"/>
+          <w:sz w:val="28"/>
+        </w:rPr>
+        <w:t xml:space="preserve">Принцип работы силового ключа основан на возможности </w:t>
+      </w:r>
+      <w:r>
+        <w:rPr>
+          <w:rFonts w:ascii="Times New Roman" w:hAnsi="Times New Roman" w:cs="Times New Roman"/>
+          <w:sz w:val="28"/>
+          <w:lang w:val="en-US"/>
+        </w:rPr>
+        <w:t>MOSFET</w:t>
+      </w:r>
+      <w:r>
+        <w:rPr>
+          <w:rFonts w:ascii="Times New Roman" w:hAnsi="Times New Roman" w:cs="Times New Roman"/>
+          <w:sz w:val="28"/>
+        </w:rPr>
+        <w:t xml:space="preserve"> </w:t>
+      </w:r>
+      <w:r>
+        <w:rPr>
+          <w:rFonts w:ascii="Times New Roman" w:hAnsi="Times New Roman" w:cs="Times New Roman"/>
+          <w:sz w:val="28"/>
+        </w:rPr>
+        <w:t xml:space="preserve">транзистора пропускать ток в обратном направлении. Таким образом удается построить ключ переменного тока, если соединить </w:t>
+      </w:r>
+      <w:r>
+        <w:rPr>
+          <w:rFonts w:ascii="Times New Roman" w:hAnsi="Times New Roman" w:cs="Times New Roman"/>
+          <w:sz w:val="28"/>
+          <w:lang w:val="en-US"/>
+        </w:rPr>
+        <w:t>MOSFET</w:t>
+      </w:r>
+      <w:r>
+        <w:rPr>
+          <w:rFonts w:ascii="Times New Roman" w:hAnsi="Times New Roman" w:cs="Times New Roman"/>
+          <w:sz w:val="28"/>
+        </w:rPr>
+        <w:t xml:space="preserve"> </w:t>
+      </w:r>
+      <w:r>
+        <w:rPr>
+          <w:rFonts w:ascii="Times New Roman" w:hAnsi="Times New Roman" w:cs="Times New Roman"/>
+          <w:sz w:val="28"/>
+        </w:rPr>
+        <w:t>транзисторы затворами и истоками</w:t>
+      </w:r>
+      <w:r>
+        <w:rPr>
+          <w:rFonts w:ascii="Times New Roman" w:hAnsi="Times New Roman" w:cs="Times New Roman"/>
+          <w:sz w:val="28"/>
+        </w:rPr>
+        <w:t xml:space="preserve">.  Когда один транзистор пропускает ток в прямом направлении, потому что он открыт, другой транзистор пропускает ток в обратном направлении. На следующем полупериоде транзисторы поменяются ролями. Драйвер затвора обеспечивает гальваническую развязку цепей, </w:t>
+      </w:r>
+      <w:r>
+        <w:rPr>
+          <w:rFonts w:ascii="Times New Roman" w:hAnsi="Times New Roman" w:cs="Times New Roman"/>
+          <w:sz w:val="28"/>
+        </w:rPr>
+        <w:t xml:space="preserve">а также </w:t>
+      </w:r>
+      <w:r>
+        <w:rPr>
+          <w:rFonts w:ascii="Times New Roman" w:hAnsi="Times New Roman" w:cs="Times New Roman"/>
+          <w:sz w:val="28"/>
+        </w:rPr>
+        <w:t>большой ток, необходимый для быстрого открытия транзисторов, и напряжение на затворе 10В для низкого сопротивления канала.</w:t>
+      </w:r>
     </w:p>
     <w:p>
       <w:pPr>
@@ -4158,6 +4596,73 @@
           <w:sz w:val="28"/>
         </w:rPr>
       </w:pPr>
+      <w:r>
+        <w:rPr>
+          <w:rFonts w:ascii="Times New Roman" w:hAnsi="Times New Roman" w:cs="Times New Roman"/>
+          <w:sz w:val="28"/>
+        </w:rPr>
+        <w:t xml:space="preserve">Цифровая часть схемы устройства включает в себя модуль </w:t>
+      </w:r>
+      <w:r>
+        <w:rPr>
+          <w:rFonts w:ascii="Times New Roman" w:hAnsi="Times New Roman" w:cs="Times New Roman"/>
+          <w:sz w:val="28"/>
+          <w:lang w:val="en-US"/>
+        </w:rPr>
+        <w:t>ESP</w:t>
+      </w:r>
+      <w:r>
+        <w:rPr>
+          <w:rFonts w:ascii="Times New Roman" w:hAnsi="Times New Roman" w:cs="Times New Roman"/>
+          <w:sz w:val="28"/>
+        </w:rPr>
+        <w:t xml:space="preserve">-07 на базе микропроцессора </w:t>
+      </w:r>
+      <w:r>
+        <w:rPr>
+          <w:rFonts w:ascii="Times New Roman" w:hAnsi="Times New Roman" w:cs="Times New Roman"/>
+          <w:sz w:val="28"/>
+          <w:lang w:val="en-US"/>
+        </w:rPr>
+        <w:t>ESP</w:t>
+      </w:r>
+      <w:r>
+        <w:rPr>
+          <w:rFonts w:ascii="Times New Roman" w:hAnsi="Times New Roman" w:cs="Times New Roman"/>
+          <w:sz w:val="28"/>
+        </w:rPr>
+        <w:t>82</w:t>
+      </w:r>
+      <w:r>
+        <w:rPr>
+          <w:rFonts w:ascii="Times New Roman" w:hAnsi="Times New Roman" w:cs="Times New Roman"/>
+          <w:sz w:val="28"/>
+        </w:rPr>
+        <w:t>66, необходимую схему для введения микроконтроллера в режим установки программного обеспечения (</w:t>
+      </w:r>
+      <w:proofErr w:type="spellStart"/>
+      <w:r>
+        <w:rPr>
+          <w:rFonts w:ascii="Times New Roman" w:hAnsi="Times New Roman" w:cs="Times New Roman"/>
+          <w:sz w:val="28"/>
+        </w:rPr>
+        <w:t>программации</w:t>
+      </w:r>
+      <w:proofErr w:type="spellEnd"/>
+      <w:r>
+        <w:rPr>
+          <w:rFonts w:ascii="Times New Roman" w:hAnsi="Times New Roman" w:cs="Times New Roman"/>
+          <w:sz w:val="28"/>
+        </w:rPr>
+        <w:t>), схему подключения фоторезистора, схему сенсорных кнопок и разъ</w:t>
+      </w:r>
+      <w:r>
+        <w:rPr>
+          <w:rFonts w:ascii="Times New Roman" w:hAnsi="Times New Roman" w:cs="Times New Roman"/>
+          <w:sz w:val="28"/>
+        </w:rPr>
+        <w:t>емы для взаимодействия с силовой частью устройства и подключения к ПК для установки программного обеспечения.</w:t>
+      </w:r>
     </w:p>
     <w:p>
       <w:pPr>
@@ -4166,6 +4671,226 @@
         <w:ind w:left="0"/>
         <w:rPr>
           <w:rFonts w:ascii="Times New Roman" w:hAnsi="Times New Roman" w:cs="Times New Roman"/>
+          <w:sz w:val="28"/>
+        </w:rPr>
+      </w:pPr>
+      <w:r>
+        <w:rPr>
+          <w:rFonts w:ascii="Times New Roman" w:hAnsi="Times New Roman" w:cs="Times New Roman"/>
+          <w:sz w:val="28"/>
+        </w:rPr>
+        <w:lastRenderedPageBreak/>
+        <w:t>Схема сенсорных кнопок выполнена на</w:t>
+      </w:r>
+      <w:r>
+        <w:rPr>
+          <w:rFonts w:ascii="Times New Roman" w:hAnsi="Times New Roman" w:cs="Times New Roman"/>
+          <w:sz w:val="28"/>
+        </w:rPr>
+        <w:t xml:space="preserve"> базе</w:t>
+      </w:r>
+      <w:r>
+        <w:rPr>
+          <w:rFonts w:ascii="Times New Roman" w:hAnsi="Times New Roman" w:cs="Times New Roman"/>
+          <w:sz w:val="28"/>
+        </w:rPr>
+        <w:t xml:space="preserve"> </w:t>
+      </w:r>
+      <w:r>
+        <w:rPr>
+          <w:rFonts w:ascii="Times New Roman" w:hAnsi="Times New Roman" w:cs="Times New Roman"/>
+          <w:sz w:val="28"/>
+        </w:rPr>
+        <w:t>микросхемы</w:t>
+      </w:r>
+      <w:r>
+        <w:rPr>
+          <w:rFonts w:ascii="Times New Roman" w:hAnsi="Times New Roman" w:cs="Times New Roman"/>
+          <w:sz w:val="28"/>
+        </w:rPr>
+        <w:t xml:space="preserve"> </w:t>
+      </w:r>
+      <w:r>
+        <w:rPr>
+          <w:rFonts w:ascii="Times New Roman" w:hAnsi="Times New Roman" w:cs="Times New Roman"/>
+          <w:sz w:val="28"/>
+          <w:lang w:val="en-US"/>
+        </w:rPr>
+        <w:t>TTP</w:t>
+      </w:r>
+      <w:r>
+        <w:rPr>
+          <w:rFonts w:ascii="Times New Roman" w:hAnsi="Times New Roman" w:cs="Times New Roman"/>
+          <w:sz w:val="28"/>
+        </w:rPr>
+        <w:t>224. И представляет собой три конденсатора</w:t>
+      </w:r>
+      <w:r>
+        <w:rPr>
+          <w:rFonts w:ascii="Times New Roman" w:hAnsi="Times New Roman" w:cs="Times New Roman"/>
+          <w:sz w:val="28"/>
+        </w:rPr>
+        <w:t xml:space="preserve"> С9, С10, С11а</w:t>
+      </w:r>
+      <w:r>
+        <w:rPr>
+          <w:rFonts w:ascii="Times New Roman" w:hAnsi="Times New Roman" w:cs="Times New Roman"/>
+          <w:sz w:val="28"/>
+        </w:rPr>
+        <w:t xml:space="preserve"> на 30 пФ подключенных к входам микросхемы и параллельно подключенные сенсорные площадки, прикасаясь к которым, человеческий палец увеличивает емкость между землей и входом микросхемы. Конденс</w:t>
+      </w:r>
+      <w:r>
+        <w:rPr>
+          <w:rFonts w:ascii="Times New Roman" w:hAnsi="Times New Roman" w:cs="Times New Roman"/>
+          <w:sz w:val="28"/>
+        </w:rPr>
+        <w:t>а</w:t>
+      </w:r>
+      <w:r>
+        <w:rPr>
+          <w:rFonts w:ascii="Times New Roman" w:hAnsi="Times New Roman" w:cs="Times New Roman"/>
+          <w:sz w:val="28"/>
+        </w:rPr>
+        <w:t xml:space="preserve">торы </w:t>
+      </w:r>
+      <w:r>
+        <w:rPr>
+          <w:rFonts w:ascii="Times New Roman" w:hAnsi="Times New Roman" w:cs="Times New Roman"/>
+          <w:sz w:val="28"/>
+        </w:rPr>
+        <w:t>С9, С10, С11 необходимы для настройки чувствительности сенсорных кнопок и выступают в роли минимальных значений емкостей между землей и входами микросхемы.</w:t>
+      </w:r>
+    </w:p>
+    <w:p>
+      <w:pPr>
+        <w:pStyle w:val="a3"/>
+        <w:spacing w:line="360" w:lineRule="auto"/>
+        <w:ind w:left="0"/>
+        <w:rPr>
+          <w:rFonts w:ascii="Times New Roman" w:hAnsi="Times New Roman" w:cs="Times New Roman"/>
+          <w:sz w:val="28"/>
+        </w:rPr>
+      </w:pPr>
+      <w:r>
+        <w:rPr>
+          <w:rFonts w:ascii="Times New Roman" w:hAnsi="Times New Roman" w:cs="Times New Roman"/>
+          <w:noProof/>
+          <w:sz w:val="28"/>
+          <w:lang w:eastAsia="ru-RU"/>
+        </w:rPr>
+        <w:drawing>
+          <wp:inline distT="0" distB="0" distL="0" distR="0" wp14:anchorId="3D0A0360" wp14:editId="4D017B69">
+            <wp:extent cx="4005580" cy="5631180"/>
+            <wp:effectExtent l="0" t="0" r="0" b="7620"/>
+            <wp:docPr id="19" name="Рисунок 19"/>
+            <wp:cNvGraphicFramePr>
+              <a:graphicFrameLocks xmlns:a="http://schemas.openxmlformats.org/drawingml/2006/main" noChangeAspect="1"/>
+            </wp:cNvGraphicFramePr>
+            <a:graphic xmlns:a="http://schemas.openxmlformats.org/drawingml/2006/main">
+              <a:graphicData uri="http://schemas.openxmlformats.org/drawingml/2006/picture">
+                <pic:pic xmlns:pic="http://schemas.openxmlformats.org/drawingml/2006/picture">
+                  <pic:nvPicPr>
+                    <pic:cNvPr id="1" name=""/>
+                    <pic:cNvPicPr/>
+                  </pic:nvPicPr>
+                  <pic:blipFill rotWithShape="1">
+                    <a:blip r:embed="rId14"/>
+                    <a:srcRect t="402" b="265"/>
+                    <a:stretch/>
+                  </pic:blipFill>
+                  <pic:spPr bwMode="auto">
+                    <a:xfrm>
+                      <a:off x="0" y="0"/>
+                      <a:ext cx="4021625" cy="5653737"/>
+                    </a:xfrm>
+                    <a:prstGeom prst="rect">
+                      <a:avLst/>
+                    </a:prstGeom>
+                    <a:ln>
+                      <a:noFill/>
+                    </a:ln>
+                    <a:extLst>
+                      <a:ext uri="{53640926-AAD7-44D8-BBD7-CCE9431645EC}">
+                        <a14:shadowObscured xmlns:a14="http://schemas.microsoft.com/office/drawing/2010/main"/>
+                      </a:ext>
+                    </a:extLst>
+                  </pic:spPr>
+                </pic:pic>
+              </a:graphicData>
+            </a:graphic>
+          </wp:inline>
+        </w:drawing>
+      </w:r>
+    </w:p>
+    <w:p>
+      <w:pPr>
+        <w:pStyle w:val="a3"/>
+        <w:spacing w:line="360" w:lineRule="auto"/>
+        <w:ind w:left="0"/>
+        <w:rPr>
+          <w:rFonts w:ascii="Times New Roman" w:hAnsi="Times New Roman" w:cs="Times New Roman"/>
+          <w:sz w:val="28"/>
+        </w:rPr>
+      </w:pPr>
+      <w:r>
+        <w:rPr>
+          <w:rFonts w:ascii="Times New Roman" w:hAnsi="Times New Roman" w:cs="Times New Roman"/>
+          <w:sz w:val="28"/>
+        </w:rPr>
+        <w:t>Силовая и цифровые части находятся на разных платах и соединяются про мощи разъемов</w:t>
+      </w:r>
+    </w:p>
+    <w:p>
+      <w:pPr>
+        <w:pStyle w:val="a3"/>
+        <w:spacing w:line="360" w:lineRule="auto"/>
+        <w:ind w:left="0"/>
+        <w:rPr>
+          <w:rFonts w:ascii="Times New Roman" w:hAnsi="Times New Roman" w:cs="Times New Roman"/>
+          <w:sz w:val="28"/>
+        </w:rPr>
+      </w:pPr>
+    </w:p>
+    <w:p>
+      <w:pPr>
+        <w:pStyle w:val="a3"/>
+        <w:spacing w:line="360" w:lineRule="auto"/>
+        <w:ind w:left="0"/>
+        <w:rPr>
+          <w:rFonts w:ascii="Times New Roman" w:hAnsi="Times New Roman" w:cs="Times New Roman"/>
+          <w:sz w:val="28"/>
+        </w:rPr>
+      </w:pPr>
+    </w:p>
+    <w:p>
+      <w:pPr>
+        <w:pStyle w:val="a3"/>
+        <w:spacing w:line="360" w:lineRule="auto"/>
+        <w:ind w:left="0"/>
+        <w:rPr>
+          <w:rFonts w:ascii="Times New Roman" w:hAnsi="Times New Roman" w:cs="Times New Roman"/>
+          <w:sz w:val="28"/>
+        </w:rPr>
+      </w:pPr>
+    </w:p>
+    <w:p>
+      <w:pPr>
+        <w:pStyle w:val="a3"/>
+        <w:spacing w:line="360" w:lineRule="auto"/>
+        <w:ind w:left="0"/>
+        <w:rPr>
+          <w:rFonts w:ascii="Times New Roman" w:hAnsi="Times New Roman" w:cs="Times New Roman"/>
+          <w:sz w:val="28"/>
+        </w:rPr>
+      </w:pPr>
+    </w:p>
+    <w:p>
+      <w:pPr>
+        <w:pStyle w:val="a3"/>
+        <w:spacing w:line="360" w:lineRule="auto"/>
+        <w:ind w:left="0"/>
+        <w:rPr>
+          <w:rFonts w:ascii="Times New Roman" w:hAnsi="Times New Roman" w:cs="Times New Roman"/>
           <w:sz w:val="32"/>
           <w:u w:val="single"/>
         </w:rPr>
@@ -4176,7 +4901,6 @@
           <w:sz w:val="32"/>
           <w:u w:val="single"/>
         </w:rPr>
-        <w:lastRenderedPageBreak/>
         <w:t>Подбор компонентов</w:t>
       </w:r>
     </w:p>
@@ -4273,7 +4997,7 @@
                     <pic:cNvPicPr/>
                   </pic:nvPicPr>
                   <pic:blipFill rotWithShape="1">
-                    <a:blip r:embed="rId12"/>
+                    <a:blip r:embed="rId15"/>
                     <a:srcRect t="5972"/>
                     <a:stretch/>
                   </pic:blipFill>
@@ -5112,7 +5836,7 @@
                     <pic:cNvPicPr/>
                   </pic:nvPicPr>
                   <pic:blipFill rotWithShape="1">
-                    <a:blip r:embed="rId13" cstate="print">
+                    <a:blip r:embed="rId16" cstate="print">
                       <a:extLst>
                         <a:ext uri="{28A0092B-C50C-407E-A947-70E740481C1C}">
                           <a14:useLocalDpi xmlns:a14="http://schemas.microsoft.com/office/drawing/2010/main" val="0"/>
@@ -5310,7 +6034,7 @@
                     <pic:cNvPicPr/>
                   </pic:nvPicPr>
                   <pic:blipFill rotWithShape="1">
-                    <a:blip r:embed="rId14">
+                    <a:blip r:embed="rId17">
                       <a:extLst>
                         <a:ext uri="{28A0092B-C50C-407E-A947-70E740481C1C}">
                           <a14:useLocalDpi xmlns:a14="http://schemas.microsoft.com/office/drawing/2010/main" val="0"/>
@@ -5511,7 +6235,7 @@
                     <pic:cNvPicPr/>
                   </pic:nvPicPr>
                   <pic:blipFill>
-                    <a:blip r:embed="rId15"/>
+                    <a:blip r:embed="rId18"/>
                     <a:stretch>
                       <a:fillRect/>
                     </a:stretch>
@@ -5809,7 +6533,7 @@
                     <pic:cNvPicPr/>
                   </pic:nvPicPr>
                   <pic:blipFill>
-                    <a:blip r:embed="rId16">
+                    <a:blip r:embed="rId19">
                       <a:extLst>
                         <a:ext uri="{28A0092B-C50C-407E-A947-70E740481C1C}">
                           <a14:useLocalDpi xmlns:a14="http://schemas.microsoft.com/office/drawing/2010/main" val="0"/>
@@ -6271,7 +6995,7 @@
                     <pic:cNvPicPr/>
                   </pic:nvPicPr>
                   <pic:blipFill>
-                    <a:blip r:embed="rId17"/>
+                    <a:blip r:embed="rId20"/>
                     <a:stretch>
                       <a:fillRect/>
                     </a:stretch>
@@ -6347,391 +7071,15 @@
       <w:r>
         <w:rPr>
           <w:rFonts w:ascii="Times New Roman" w:hAnsi="Times New Roman" w:cs="Times New Roman"/>
-          <w:sz w:val="28"/>
+          <w:noProof/>
+          <w:sz w:val="28"/>
+          <w:lang w:eastAsia="ru-RU"/>
         </w:rPr>
         <w:drawing>
           <wp:inline distT="0" distB="0" distL="0" distR="0" wp14:anchorId="1B820CE4" wp14:editId="6461D1A6">
             <wp:extent cx="5940425" cy="2794635"/>
             <wp:effectExtent l="0" t="0" r="3175" b="5715"/>
             <wp:docPr id="15" name="Рисунок 15"/>
-            <wp:cNvGraphicFramePr>
-              <a:graphicFrameLocks xmlns:a="http://schemas.openxmlformats.org/drawingml/2006/main" noChangeAspect="1"/>
-            </wp:cNvGraphicFramePr>
-            <a:graphic xmlns:a="http://schemas.openxmlformats.org/drawingml/2006/main">
-              <a:graphicData uri="http://schemas.openxmlformats.org/drawingml/2006/picture">
-                <pic:pic xmlns:pic="http://schemas.openxmlformats.org/drawingml/2006/picture">
-                  <pic:nvPicPr>
-                    <pic:cNvPr id="1" name=""/>
-                    <pic:cNvPicPr/>
-                  </pic:nvPicPr>
-                  <pic:blipFill>
-                    <a:blip r:embed="rId18"/>
-                    <a:stretch>
-                      <a:fillRect/>
-                    </a:stretch>
-                  </pic:blipFill>
-                  <pic:spPr>
-                    <a:xfrm>
-                      <a:off x="0" y="0"/>
-                      <a:ext cx="5940425" cy="2794635"/>
-                    </a:xfrm>
-                    <a:prstGeom prst="rect">
-                      <a:avLst/>
-                    </a:prstGeom>
-                  </pic:spPr>
-                </pic:pic>
-              </a:graphicData>
-            </a:graphic>
-          </wp:inline>
-        </w:drawing>
-      </w:r>
-    </w:p>
-    <w:p>
-      <w:pPr>
-        <w:pStyle w:val="a3"/>
-        <w:spacing w:line="360" w:lineRule="auto"/>
-        <w:ind w:left="0"/>
-        <w:rPr>
-          <w:rFonts w:ascii="Times New Roman" w:hAnsi="Times New Roman" w:cs="Times New Roman"/>
-          <w:sz w:val="28"/>
-        </w:rPr>
-      </w:pPr>
-      <w:r>
-        <w:rPr>
-          <w:rFonts w:ascii="Times New Roman" w:hAnsi="Times New Roman" w:cs="Times New Roman"/>
-          <w:sz w:val="28"/>
-        </w:rPr>
-        <w:t xml:space="preserve">Зеленым обозначен импульс с детектора перехода через ноль. Синим – сетевое напряжение. По характеристике видно, что импульс опережает переход синусоиды через ноль. Как и должно быть детектор срабатывает на напряжение около 18-22В (напряжение на стабилитроне). Оценим </w:t>
-      </w:r>
-      <m:oMath>
-        <m:r>
-          <w:rPr>
-            <w:rFonts w:ascii="Cambria Math" w:hAnsi="Cambria Math" w:cs="Times New Roman"/>
-            <w:sz w:val="28"/>
-          </w:rPr>
-          <m:t>время</m:t>
-        </m:r>
-      </m:oMath>
-      <w:r>
-        <w:rPr>
-          <w:rFonts w:ascii="Times New Roman" w:hAnsi="Times New Roman" w:cs="Times New Roman"/>
-          <w:sz w:val="28"/>
-        </w:rPr>
-        <w:t xml:space="preserve"> упреждающего срабатывания </w:t>
-      </w:r>
-      <w:r>
-        <w:rPr>
-          <w:rFonts w:ascii="Times New Roman" w:hAnsi="Times New Roman" w:cs="Times New Roman"/>
-          <w:sz w:val="28"/>
-        </w:rPr>
-        <w:t>детектора нуля.</w:t>
-      </w:r>
-    </w:p>
-    <w:p>
-      <w:pPr>
-        <w:pStyle w:val="a3"/>
-        <w:spacing w:line="360" w:lineRule="auto"/>
-        <w:ind w:left="0"/>
-        <w:rPr>
-          <w:rFonts w:ascii="Times New Roman" w:hAnsi="Times New Roman" w:cs="Times New Roman"/>
-          <w:sz w:val="28"/>
-        </w:rPr>
-      </w:pPr>
-      <w:r>
-        <w:rPr>
-          <w:rFonts w:ascii="Times New Roman" w:hAnsi="Times New Roman" w:cs="Times New Roman"/>
-          <w:sz w:val="28"/>
-        </w:rPr>
-        <w:drawing>
-          <wp:inline distT="0" distB="0" distL="0" distR="0" wp14:anchorId="2C822E39" wp14:editId="39C884D5">
-            <wp:extent cx="5940425" cy="3267710"/>
-            <wp:effectExtent l="0" t="0" r="3175" b="8890"/>
-            <wp:docPr id="17" name="Рисунок 17"/>
-            <wp:cNvGraphicFramePr>
-              <a:graphicFrameLocks xmlns:a="http://schemas.openxmlformats.org/drawingml/2006/main" noChangeAspect="1"/>
-            </wp:cNvGraphicFramePr>
-            <a:graphic xmlns:a="http://schemas.openxmlformats.org/drawingml/2006/main">
-              <a:graphicData uri="http://schemas.openxmlformats.org/drawingml/2006/picture">
-                <pic:pic xmlns:pic="http://schemas.openxmlformats.org/drawingml/2006/picture">
-                  <pic:nvPicPr>
-                    <pic:cNvPr id="1" name=""/>
-                    <pic:cNvPicPr/>
-                  </pic:nvPicPr>
-                  <pic:blipFill>
-                    <a:blip r:embed="rId19"/>
-                    <a:stretch>
-                      <a:fillRect/>
-                    </a:stretch>
-                  </pic:blipFill>
-                  <pic:spPr>
-                    <a:xfrm>
-                      <a:off x="0" y="0"/>
-                      <a:ext cx="5940425" cy="3267710"/>
-                    </a:xfrm>
-                    <a:prstGeom prst="rect">
-                      <a:avLst/>
-                    </a:prstGeom>
-                  </pic:spPr>
-                </pic:pic>
-              </a:graphicData>
-            </a:graphic>
-          </wp:inline>
-        </w:drawing>
-      </w:r>
-    </w:p>
-    <w:p>
-      <w:pPr>
-        <w:pStyle w:val="a3"/>
-        <w:spacing w:line="360" w:lineRule="auto"/>
-        <w:ind w:left="0"/>
-        <w:rPr>
-          <w:rFonts w:ascii="Times New Roman" w:hAnsi="Times New Roman" w:cs="Times New Roman"/>
-          <w:sz w:val="28"/>
-        </w:rPr>
-      </w:pPr>
-      <w:r>
-        <w:rPr>
-          <w:rFonts w:ascii="Times New Roman" w:hAnsi="Times New Roman" w:cs="Times New Roman"/>
-          <w:sz w:val="28"/>
-        </w:rPr>
-        <w:t xml:space="preserve">Время упреждающего срабатывания детектора </w:t>
-      </w:r>
-      <w:r>
-        <w:rPr>
-          <w:rFonts w:ascii="Times New Roman" w:hAnsi="Times New Roman" w:cs="Times New Roman"/>
-          <w:i/>
-          <w:sz w:val="28"/>
-          <w:lang w:val="en-US"/>
-        </w:rPr>
-        <w:t>t</w:t>
-      </w:r>
-      <w:r>
-        <w:rPr>
-          <w:rFonts w:ascii="Times New Roman" w:hAnsi="Times New Roman" w:cs="Times New Roman"/>
-          <w:i/>
-          <w:sz w:val="28"/>
-        </w:rPr>
-        <w:t xml:space="preserve"> ≈</w:t>
-      </w:r>
-      <w:r>
-        <w:rPr>
-          <w:rFonts w:ascii="Times New Roman" w:hAnsi="Times New Roman" w:cs="Times New Roman"/>
-          <w:i/>
-          <w:sz w:val="28"/>
-        </w:rPr>
-        <w:t xml:space="preserve"> </w:t>
-      </w:r>
-      <w:r>
-        <w:rPr>
-          <w:rFonts w:ascii="Times New Roman" w:hAnsi="Times New Roman" w:cs="Times New Roman"/>
-          <w:sz w:val="28"/>
-        </w:rPr>
-        <w:t xml:space="preserve">0.4 </w:t>
-      </w:r>
-      <w:proofErr w:type="spellStart"/>
-      <w:r>
-        <w:rPr>
-          <w:rFonts w:ascii="Times New Roman" w:hAnsi="Times New Roman" w:cs="Times New Roman"/>
-          <w:sz w:val="28"/>
-        </w:rPr>
-        <w:t>мс</w:t>
-      </w:r>
-      <w:proofErr w:type="spellEnd"/>
-      <w:r>
-        <w:rPr>
-          <w:rFonts w:ascii="Times New Roman" w:hAnsi="Times New Roman" w:cs="Times New Roman"/>
-          <w:sz w:val="28"/>
-        </w:rPr>
-        <w:t>.</w:t>
-      </w:r>
-    </w:p>
-    <w:p>
-      <w:pPr>
-        <w:pStyle w:val="a3"/>
-        <w:spacing w:line="360" w:lineRule="auto"/>
-        <w:ind w:left="0"/>
-        <w:rPr>
-          <w:noProof/>
-          <w:lang w:eastAsia="ru-RU"/>
-        </w:rPr>
-      </w:pPr>
-      <w:r>
-        <w:rPr>
-          <w:rFonts w:ascii="Times New Roman" w:hAnsi="Times New Roman" w:cs="Times New Roman"/>
-          <w:sz w:val="28"/>
-        </w:rPr>
-        <w:lastRenderedPageBreak/>
-        <w:t>Вре</w:t>
-      </w:r>
-      <w:r>
-        <w:rPr>
-          <w:rFonts w:ascii="Times New Roman" w:hAnsi="Times New Roman" w:cs="Times New Roman"/>
-          <w:sz w:val="28"/>
-        </w:rPr>
-        <w:t>менные характеристики</w:t>
-      </w:r>
-      <w:r>
-        <w:rPr>
-          <w:rFonts w:ascii="Times New Roman" w:hAnsi="Times New Roman" w:cs="Times New Roman"/>
-          <w:sz w:val="28"/>
-        </w:rPr>
-        <w:t xml:space="preserve"> </w:t>
-      </w:r>
-      <w:r>
-        <w:rPr>
-          <w:rFonts w:ascii="Times New Roman" w:hAnsi="Times New Roman" w:cs="Times New Roman"/>
-          <w:sz w:val="28"/>
-        </w:rPr>
-        <w:t xml:space="preserve">напряжения на нагрузке при </w:t>
-      </w:r>
-      <w:proofErr w:type="spellStart"/>
-      <w:r>
-        <w:rPr>
-          <w:rFonts w:ascii="Times New Roman" w:hAnsi="Times New Roman" w:cs="Times New Roman"/>
-          <w:sz w:val="28"/>
-        </w:rPr>
-        <w:t>разных</w:t>
-      </w:r>
-      <w:r>
-        <w:rPr>
-          <w:rFonts w:ascii="Times New Roman" w:hAnsi="Times New Roman" w:cs="Times New Roman"/>
-          <w:sz w:val="28"/>
-        </w:rPr>
-        <w:t>е</w:t>
-      </w:r>
-      <w:proofErr w:type="spellEnd"/>
-      <w:r>
-        <w:rPr>
-          <w:rFonts w:ascii="Times New Roman" w:hAnsi="Times New Roman" w:cs="Times New Roman"/>
-          <w:sz w:val="28"/>
-        </w:rPr>
-        <w:t xml:space="preserve"> уровнях диммирования представлены</w:t>
-      </w:r>
-      <w:r>
-        <w:rPr>
-          <w:rFonts w:ascii="Times New Roman" w:hAnsi="Times New Roman" w:cs="Times New Roman"/>
-          <w:sz w:val="28"/>
-        </w:rPr>
-        <w:t xml:space="preserve"> ниже.</w:t>
-      </w:r>
-      <w:r>
-        <w:rPr>
-          <w:noProof/>
-          <w:lang w:eastAsia="ru-RU"/>
-        </w:rPr>
-        <w:t xml:space="preserve"> </w:t>
-      </w:r>
-    </w:p>
-    <w:p>
-      <w:pPr>
-        <w:pStyle w:val="a3"/>
-        <w:spacing w:line="360" w:lineRule="auto"/>
-        <w:ind w:left="0"/>
-        <w:rPr>
-          <w:rFonts w:ascii="Times New Roman" w:hAnsi="Times New Roman" w:cs="Times New Roman"/>
-          <w:sz w:val="28"/>
-        </w:rPr>
-      </w:pPr>
-      <w:r>
-        <w:rPr>
-          <w:rFonts w:ascii="Times New Roman" w:hAnsi="Times New Roman" w:cs="Times New Roman"/>
-          <w:noProof/>
-          <w:sz w:val="28"/>
-          <w:lang w:eastAsia="ru-RU"/>
-        </w:rPr>
-        <w:t>При уровне 50%</w:t>
-      </w:r>
-    </w:p>
-    <w:p>
-      <w:pPr>
-        <w:pStyle w:val="a3"/>
-        <w:spacing w:line="360" w:lineRule="auto"/>
-        <w:ind w:left="0"/>
-        <w:rPr>
-          <w:rFonts w:ascii="Times New Roman" w:hAnsi="Times New Roman" w:cs="Times New Roman"/>
-          <w:sz w:val="28"/>
-        </w:rPr>
-      </w:pPr>
-      <w:r>
-        <w:rPr>
-          <w:rFonts w:ascii="Times New Roman" w:hAnsi="Times New Roman" w:cs="Times New Roman"/>
-          <w:sz w:val="28"/>
-        </w:rPr>
-        <w:drawing>
-          <wp:inline distT="0" distB="0" distL="0" distR="0" wp14:anchorId="548D2E08" wp14:editId="1D6CE43A">
-            <wp:extent cx="5940425" cy="1870075"/>
-            <wp:effectExtent l="0" t="0" r="3175" b="0"/>
-            <wp:docPr id="18" name="Рисунок 18"/>
-            <wp:cNvGraphicFramePr>
-              <a:graphicFrameLocks xmlns:a="http://schemas.openxmlformats.org/drawingml/2006/main" noChangeAspect="1"/>
-            </wp:cNvGraphicFramePr>
-            <a:graphic xmlns:a="http://schemas.openxmlformats.org/drawingml/2006/main">
-              <a:graphicData uri="http://schemas.openxmlformats.org/drawingml/2006/picture">
-                <pic:pic xmlns:pic="http://schemas.openxmlformats.org/drawingml/2006/picture">
-                  <pic:nvPicPr>
-                    <pic:cNvPr id="1" name=""/>
-                    <pic:cNvPicPr/>
-                  </pic:nvPicPr>
-                  <pic:blipFill>
-                    <a:blip r:embed="rId20"/>
-                    <a:stretch>
-                      <a:fillRect/>
-                    </a:stretch>
-                  </pic:blipFill>
-                  <pic:spPr>
-                    <a:xfrm>
-                      <a:off x="0" y="0"/>
-                      <a:ext cx="5940425" cy="1870075"/>
-                    </a:xfrm>
-                    <a:prstGeom prst="rect">
-                      <a:avLst/>
-                    </a:prstGeom>
-                  </pic:spPr>
-                </pic:pic>
-              </a:graphicData>
-            </a:graphic>
-          </wp:inline>
-        </w:drawing>
-      </w:r>
-    </w:p>
-    <w:p>
-      <w:pPr>
-        <w:pStyle w:val="a3"/>
-        <w:spacing w:line="360" w:lineRule="auto"/>
-        <w:ind w:left="0"/>
-        <w:rPr>
-          <w:rFonts w:ascii="Times New Roman" w:hAnsi="Times New Roman" w:cs="Times New Roman"/>
-          <w:sz w:val="28"/>
-        </w:rPr>
-      </w:pPr>
-      <w:r>
-        <w:rPr>
-          <w:rFonts w:ascii="Times New Roman" w:hAnsi="Times New Roman" w:cs="Times New Roman"/>
-          <w:sz w:val="28"/>
-        </w:rPr>
-        <w:t>При уровне 100%</w:t>
-      </w:r>
-    </w:p>
-    <w:p>
-      <w:pPr>
-        <w:pStyle w:val="a3"/>
-        <w:spacing w:line="360" w:lineRule="auto"/>
-        <w:ind w:left="0"/>
-        <w:rPr>
-          <w:rFonts w:ascii="Times New Roman" w:hAnsi="Times New Roman" w:cs="Times New Roman"/>
-          <w:sz w:val="28"/>
-        </w:rPr>
-      </w:pPr>
-      <w:r>
-        <w:rPr>
-          <w:rFonts w:ascii="Times New Roman" w:hAnsi="Times New Roman" w:cs="Times New Roman"/>
-          <w:sz w:val="28"/>
-        </w:rPr>
-        <w:drawing>
-          <wp:inline distT="0" distB="0" distL="0" distR="0" wp14:anchorId="1DA5BFC0" wp14:editId="27C3105E">
-            <wp:extent cx="5940425" cy="1829435"/>
-            <wp:effectExtent l="0" t="0" r="3175" b="0"/>
-            <wp:docPr id="20" name="Рисунок 20"/>
             <wp:cNvGraphicFramePr>
               <a:graphicFrameLocks xmlns:a="http://schemas.openxmlformats.org/drawingml/2006/main" noChangeAspect="1"/>
             </wp:cNvGraphicFramePr>
@@ -6751,7 +7099,7 @@
                   <pic:spPr>
                     <a:xfrm>
                       <a:off x="0" y="0"/>
-                      <a:ext cx="5940425" cy="1829435"/>
+                      <a:ext cx="5940425" cy="2794635"/>
                     </a:xfrm>
                     <a:prstGeom prst="rect">
                       <a:avLst/>
@@ -6779,7 +7127,30 @@
           <w:rFonts w:ascii="Times New Roman" w:hAnsi="Times New Roman" w:cs="Times New Roman"/>
           <w:sz w:val="28"/>
         </w:rPr>
-        <w:t>При уровне 0%</w:t>
+        <w:t xml:space="preserve">Зеленым обозначен импульс с детектора перехода через ноль. Синим – сетевое напряжение. По характеристике видно, что импульс опережает переход синусоиды через ноль. Как и должно быть детектор срабатывает на напряжение около 18-22В (напряжение на стабилитроне). Оценим </w:t>
+      </w:r>
+      <m:oMath>
+        <m:r>
+          <w:rPr>
+            <w:rFonts w:ascii="Cambria Math" w:hAnsi="Cambria Math" w:cs="Times New Roman"/>
+            <w:sz w:val="28"/>
+          </w:rPr>
+          <m:t>время</m:t>
+        </m:r>
+      </m:oMath>
+      <w:r>
+        <w:rPr>
+          <w:rFonts w:ascii="Times New Roman" w:hAnsi="Times New Roman" w:cs="Times New Roman"/>
+          <w:sz w:val="28"/>
+        </w:rPr>
+        <w:t xml:space="preserve"> упреждающего срабатывания </w:t>
+      </w:r>
+      <w:r>
+        <w:rPr>
+          <w:rFonts w:ascii="Times New Roman" w:hAnsi="Times New Roman" w:cs="Times New Roman"/>
+          <w:sz w:val="28"/>
+        </w:rPr>
+        <w:t>детектора нуля.</w:t>
       </w:r>
     </w:p>
     <w:p>
@@ -6790,19 +7161,20 @@
         <w:rPr>
           <w:rFonts w:ascii="Times New Roman" w:hAnsi="Times New Roman" w:cs="Times New Roman"/>
           <w:sz w:val="28"/>
-          <w:lang w:val="en-US"/>
-        </w:rPr>
-      </w:pPr>
-      <w:r>
-        <w:rPr>
-          <w:rFonts w:ascii="Times New Roman" w:hAnsi="Times New Roman" w:cs="Times New Roman"/>
-          <w:sz w:val="28"/>
+        </w:rPr>
+      </w:pPr>
+      <w:r>
+        <w:rPr>
+          <w:rFonts w:ascii="Times New Roman" w:hAnsi="Times New Roman" w:cs="Times New Roman"/>
+          <w:noProof/>
+          <w:sz w:val="28"/>
+          <w:lang w:eastAsia="ru-RU"/>
         </w:rPr>
         <w:drawing>
-          <wp:inline distT="0" distB="0" distL="0" distR="0" wp14:anchorId="037EB08F" wp14:editId="64CA5D22">
-            <wp:extent cx="5940425" cy="1860550"/>
-            <wp:effectExtent l="0" t="0" r="3175" b="6350"/>
-            <wp:docPr id="21" name="Рисунок 21"/>
+          <wp:inline distT="0" distB="0" distL="0" distR="0" wp14:anchorId="2C822E39" wp14:editId="39C884D5">
+            <wp:extent cx="5940425" cy="3267710"/>
+            <wp:effectExtent l="0" t="0" r="3175" b="8890"/>
+            <wp:docPr id="17" name="Рисунок 17"/>
             <wp:cNvGraphicFramePr>
               <a:graphicFrameLocks xmlns:a="http://schemas.openxmlformats.org/drawingml/2006/main" noChangeAspect="1"/>
             </wp:cNvGraphicFramePr>
@@ -6822,6 +7194,345 @@
                   <pic:spPr>
                     <a:xfrm>
                       <a:off x="0" y="0"/>
+                      <a:ext cx="5940425" cy="3267710"/>
+                    </a:xfrm>
+                    <a:prstGeom prst="rect">
+                      <a:avLst/>
+                    </a:prstGeom>
+                  </pic:spPr>
+                </pic:pic>
+              </a:graphicData>
+            </a:graphic>
+          </wp:inline>
+        </w:drawing>
+      </w:r>
+    </w:p>
+    <w:p>
+      <w:pPr>
+        <w:pStyle w:val="a3"/>
+        <w:spacing w:line="360" w:lineRule="auto"/>
+        <w:ind w:left="0"/>
+        <w:rPr>
+          <w:rFonts w:ascii="Times New Roman" w:hAnsi="Times New Roman" w:cs="Times New Roman"/>
+          <w:sz w:val="28"/>
+        </w:rPr>
+      </w:pPr>
+      <w:r>
+        <w:rPr>
+          <w:rFonts w:ascii="Times New Roman" w:hAnsi="Times New Roman" w:cs="Times New Roman"/>
+          <w:sz w:val="28"/>
+        </w:rPr>
+        <w:t xml:space="preserve">Время упреждающего срабатывания детектора </w:t>
+      </w:r>
+      <w:r>
+        <w:rPr>
+          <w:rFonts w:ascii="Times New Roman" w:hAnsi="Times New Roman" w:cs="Times New Roman"/>
+          <w:i/>
+          <w:sz w:val="28"/>
+          <w:lang w:val="en-US"/>
+        </w:rPr>
+        <w:t>t</w:t>
+      </w:r>
+      <w:r>
+        <w:rPr>
+          <w:rFonts w:ascii="Times New Roman" w:hAnsi="Times New Roman" w:cs="Times New Roman"/>
+          <w:i/>
+          <w:sz w:val="28"/>
+        </w:rPr>
+        <w:t xml:space="preserve"> ≈</w:t>
+      </w:r>
+      <w:r>
+        <w:rPr>
+          <w:rFonts w:ascii="Times New Roman" w:hAnsi="Times New Roman" w:cs="Times New Roman"/>
+          <w:i/>
+          <w:sz w:val="28"/>
+        </w:rPr>
+        <w:t xml:space="preserve"> </w:t>
+      </w:r>
+      <w:r>
+        <w:rPr>
+          <w:rFonts w:ascii="Times New Roman" w:hAnsi="Times New Roman" w:cs="Times New Roman"/>
+          <w:sz w:val="28"/>
+        </w:rPr>
+        <w:t xml:space="preserve">0.4 </w:t>
+      </w:r>
+      <w:proofErr w:type="spellStart"/>
+      <w:r>
+        <w:rPr>
+          <w:rFonts w:ascii="Times New Roman" w:hAnsi="Times New Roman" w:cs="Times New Roman"/>
+          <w:sz w:val="28"/>
+        </w:rPr>
+        <w:t>мс</w:t>
+      </w:r>
+      <w:proofErr w:type="spellEnd"/>
+      <w:r>
+        <w:rPr>
+          <w:rFonts w:ascii="Times New Roman" w:hAnsi="Times New Roman" w:cs="Times New Roman"/>
+          <w:sz w:val="28"/>
+        </w:rPr>
+        <w:t>.</w:t>
+      </w:r>
+    </w:p>
+    <w:p>
+      <w:pPr>
+        <w:pStyle w:val="a3"/>
+        <w:spacing w:line="360" w:lineRule="auto"/>
+        <w:ind w:left="0"/>
+        <w:rPr>
+          <w:noProof/>
+          <w:lang w:eastAsia="ru-RU"/>
+        </w:rPr>
+      </w:pPr>
+      <w:r>
+        <w:rPr>
+          <w:rFonts w:ascii="Times New Roman" w:hAnsi="Times New Roman" w:cs="Times New Roman"/>
+          <w:sz w:val="28"/>
+        </w:rPr>
+        <w:lastRenderedPageBreak/>
+        <w:t>Вре</w:t>
+      </w:r>
+      <w:r>
+        <w:rPr>
+          <w:rFonts w:ascii="Times New Roman" w:hAnsi="Times New Roman" w:cs="Times New Roman"/>
+          <w:sz w:val="28"/>
+        </w:rPr>
+        <w:t>менные характеристики</w:t>
+      </w:r>
+      <w:r>
+        <w:rPr>
+          <w:rFonts w:ascii="Times New Roman" w:hAnsi="Times New Roman" w:cs="Times New Roman"/>
+          <w:sz w:val="28"/>
+        </w:rPr>
+        <w:t xml:space="preserve"> </w:t>
+      </w:r>
+      <w:r>
+        <w:rPr>
+          <w:rFonts w:ascii="Times New Roman" w:hAnsi="Times New Roman" w:cs="Times New Roman"/>
+          <w:sz w:val="28"/>
+        </w:rPr>
+        <w:t>напряжения на нагрузке при разных уровнях диммирования представлены</w:t>
+      </w:r>
+      <w:r>
+        <w:rPr>
+          <w:rFonts w:ascii="Times New Roman" w:hAnsi="Times New Roman" w:cs="Times New Roman"/>
+          <w:sz w:val="28"/>
+        </w:rPr>
+        <w:t xml:space="preserve"> ниже.</w:t>
+      </w:r>
+      <w:r>
+        <w:rPr>
+          <w:noProof/>
+          <w:lang w:eastAsia="ru-RU"/>
+        </w:rPr>
+        <w:t xml:space="preserve"> </w:t>
+      </w:r>
+    </w:p>
+    <w:p>
+      <w:pPr>
+        <w:pStyle w:val="a3"/>
+        <w:spacing w:line="360" w:lineRule="auto"/>
+        <w:ind w:left="0"/>
+        <w:rPr>
+          <w:rFonts w:ascii="Times New Roman" w:hAnsi="Times New Roman" w:cs="Times New Roman"/>
+          <w:sz w:val="28"/>
+        </w:rPr>
+      </w:pPr>
+      <w:r>
+        <w:rPr>
+          <w:rFonts w:ascii="Times New Roman" w:hAnsi="Times New Roman" w:cs="Times New Roman"/>
+          <w:noProof/>
+          <w:sz w:val="28"/>
+          <w:lang w:eastAsia="ru-RU"/>
+        </w:rPr>
+        <w:t>При уровне 50%</w:t>
+      </w:r>
+    </w:p>
+    <w:p>
+      <w:pPr>
+        <w:pStyle w:val="a3"/>
+        <w:spacing w:line="360" w:lineRule="auto"/>
+        <w:ind w:left="0"/>
+        <w:rPr>
+          <w:rFonts w:ascii="Times New Roman" w:hAnsi="Times New Roman" w:cs="Times New Roman"/>
+          <w:sz w:val="28"/>
+        </w:rPr>
+      </w:pPr>
+      <w:r>
+        <w:rPr>
+          <w:rFonts w:ascii="Times New Roman" w:hAnsi="Times New Roman" w:cs="Times New Roman"/>
+          <w:noProof/>
+          <w:sz w:val="28"/>
+          <w:lang w:eastAsia="ru-RU"/>
+        </w:rPr>
+        <w:drawing>
+          <wp:inline distT="0" distB="0" distL="0" distR="0" wp14:anchorId="548D2E08" wp14:editId="1D6CE43A">
+            <wp:extent cx="5940425" cy="1870075"/>
+            <wp:effectExtent l="0" t="0" r="3175" b="0"/>
+            <wp:docPr id="18" name="Рисунок 18"/>
+            <wp:cNvGraphicFramePr>
+              <a:graphicFrameLocks xmlns:a="http://schemas.openxmlformats.org/drawingml/2006/main" noChangeAspect="1"/>
+            </wp:cNvGraphicFramePr>
+            <a:graphic xmlns:a="http://schemas.openxmlformats.org/drawingml/2006/main">
+              <a:graphicData uri="http://schemas.openxmlformats.org/drawingml/2006/picture">
+                <pic:pic xmlns:pic="http://schemas.openxmlformats.org/drawingml/2006/picture">
+                  <pic:nvPicPr>
+                    <pic:cNvPr id="1" name=""/>
+                    <pic:cNvPicPr/>
+                  </pic:nvPicPr>
+                  <pic:blipFill>
+                    <a:blip r:embed="rId23"/>
+                    <a:stretch>
+                      <a:fillRect/>
+                    </a:stretch>
+                  </pic:blipFill>
+                  <pic:spPr>
+                    <a:xfrm>
+                      <a:off x="0" y="0"/>
+                      <a:ext cx="5940425" cy="1870075"/>
+                    </a:xfrm>
+                    <a:prstGeom prst="rect">
+                      <a:avLst/>
+                    </a:prstGeom>
+                  </pic:spPr>
+                </pic:pic>
+              </a:graphicData>
+            </a:graphic>
+          </wp:inline>
+        </w:drawing>
+      </w:r>
+    </w:p>
+    <w:p>
+      <w:pPr>
+        <w:pStyle w:val="a3"/>
+        <w:spacing w:line="360" w:lineRule="auto"/>
+        <w:ind w:left="0"/>
+        <w:rPr>
+          <w:rFonts w:ascii="Times New Roman" w:hAnsi="Times New Roman" w:cs="Times New Roman"/>
+          <w:sz w:val="28"/>
+        </w:rPr>
+      </w:pPr>
+      <w:r>
+        <w:rPr>
+          <w:rFonts w:ascii="Times New Roman" w:hAnsi="Times New Roman" w:cs="Times New Roman"/>
+          <w:sz w:val="28"/>
+        </w:rPr>
+        <w:t>При уровне 100%</w:t>
+      </w:r>
+    </w:p>
+    <w:p>
+      <w:pPr>
+        <w:pStyle w:val="a3"/>
+        <w:spacing w:line="360" w:lineRule="auto"/>
+        <w:ind w:left="0"/>
+        <w:rPr>
+          <w:rFonts w:ascii="Times New Roman" w:hAnsi="Times New Roman" w:cs="Times New Roman"/>
+          <w:sz w:val="28"/>
+        </w:rPr>
+      </w:pPr>
+      <w:r>
+        <w:rPr>
+          <w:rFonts w:ascii="Times New Roman" w:hAnsi="Times New Roman" w:cs="Times New Roman"/>
+          <w:noProof/>
+          <w:sz w:val="28"/>
+          <w:lang w:eastAsia="ru-RU"/>
+        </w:rPr>
+        <w:drawing>
+          <wp:inline distT="0" distB="0" distL="0" distR="0" wp14:anchorId="1DA5BFC0" wp14:editId="27C3105E">
+            <wp:extent cx="5940425" cy="1829435"/>
+            <wp:effectExtent l="0" t="0" r="3175" b="0"/>
+            <wp:docPr id="20" name="Рисунок 20"/>
+            <wp:cNvGraphicFramePr>
+              <a:graphicFrameLocks xmlns:a="http://schemas.openxmlformats.org/drawingml/2006/main" noChangeAspect="1"/>
+            </wp:cNvGraphicFramePr>
+            <a:graphic xmlns:a="http://schemas.openxmlformats.org/drawingml/2006/main">
+              <a:graphicData uri="http://schemas.openxmlformats.org/drawingml/2006/picture">
+                <pic:pic xmlns:pic="http://schemas.openxmlformats.org/drawingml/2006/picture">
+                  <pic:nvPicPr>
+                    <pic:cNvPr id="1" name=""/>
+                    <pic:cNvPicPr/>
+                  </pic:nvPicPr>
+                  <pic:blipFill>
+                    <a:blip r:embed="rId24"/>
+                    <a:stretch>
+                      <a:fillRect/>
+                    </a:stretch>
+                  </pic:blipFill>
+                  <pic:spPr>
+                    <a:xfrm>
+                      <a:off x="0" y="0"/>
+                      <a:ext cx="5940425" cy="1829435"/>
+                    </a:xfrm>
+                    <a:prstGeom prst="rect">
+                      <a:avLst/>
+                    </a:prstGeom>
+                  </pic:spPr>
+                </pic:pic>
+              </a:graphicData>
+            </a:graphic>
+          </wp:inline>
+        </w:drawing>
+      </w:r>
+    </w:p>
+    <w:p>
+      <w:pPr>
+        <w:pStyle w:val="a3"/>
+        <w:spacing w:line="360" w:lineRule="auto"/>
+        <w:ind w:left="0"/>
+        <w:rPr>
+          <w:rFonts w:ascii="Times New Roman" w:hAnsi="Times New Roman" w:cs="Times New Roman"/>
+          <w:sz w:val="28"/>
+        </w:rPr>
+      </w:pPr>
+      <w:r>
+        <w:rPr>
+          <w:rFonts w:ascii="Times New Roman" w:hAnsi="Times New Roman" w:cs="Times New Roman"/>
+          <w:sz w:val="28"/>
+        </w:rPr>
+        <w:t>При уровне 0%</w:t>
+      </w:r>
+    </w:p>
+    <w:p>
+      <w:pPr>
+        <w:pStyle w:val="a3"/>
+        <w:spacing w:line="360" w:lineRule="auto"/>
+        <w:ind w:left="0"/>
+        <w:rPr>
+          <w:rFonts w:ascii="Times New Roman" w:hAnsi="Times New Roman" w:cs="Times New Roman"/>
+          <w:sz w:val="28"/>
+          <w:lang w:val="en-US"/>
+        </w:rPr>
+      </w:pPr>
+      <w:r>
+        <w:rPr>
+          <w:rFonts w:ascii="Times New Roman" w:hAnsi="Times New Roman" w:cs="Times New Roman"/>
+          <w:noProof/>
+          <w:sz w:val="28"/>
+          <w:lang w:eastAsia="ru-RU"/>
+        </w:rPr>
+        <w:drawing>
+          <wp:inline distT="0" distB="0" distL="0" distR="0" wp14:anchorId="037EB08F" wp14:editId="64CA5D22">
+            <wp:extent cx="5940425" cy="1860550"/>
+            <wp:effectExtent l="0" t="0" r="3175" b="6350"/>
+            <wp:docPr id="21" name="Рисунок 21"/>
+            <wp:cNvGraphicFramePr>
+              <a:graphicFrameLocks xmlns:a="http://schemas.openxmlformats.org/drawingml/2006/main" noChangeAspect="1"/>
+            </wp:cNvGraphicFramePr>
+            <a:graphic xmlns:a="http://schemas.openxmlformats.org/drawingml/2006/main">
+              <a:graphicData uri="http://schemas.openxmlformats.org/drawingml/2006/picture">
+                <pic:pic xmlns:pic="http://schemas.openxmlformats.org/drawingml/2006/picture">
+                  <pic:nvPicPr>
+                    <pic:cNvPr id="1" name=""/>
+                    <pic:cNvPicPr/>
+                  </pic:nvPicPr>
+                  <pic:blipFill>
+                    <a:blip r:embed="rId25"/>
+                    <a:stretch>
+                      <a:fillRect/>
+                    </a:stretch>
+                  </pic:blipFill>
+                  <pic:spPr>
+                    <a:xfrm>
+                      <a:off x="0" y="0"/>
                       <a:ext cx="5940425" cy="1860550"/>
                     </a:xfrm>
                     <a:prstGeom prst="rect">
@@ -6873,8 +7584,983 @@
         </w:rPr>
         <w:t>т фазовому регулированию по заднему фронту (спаду)</w:t>
       </w:r>
+      <w:r>
+        <w:rPr>
+          <w:rFonts w:ascii="Times New Roman" w:hAnsi="Times New Roman" w:cs="Times New Roman"/>
+          <w:sz w:val="28"/>
+        </w:rPr>
+        <w:t xml:space="preserve">. Таким образом, можно сделать вывод о работоспособности предложенной электрической схемы силового ключа для управления нагрузкой переменного тока. </w:t>
+      </w:r>
+    </w:p>
+    <w:p>
+      <w:pPr>
+        <w:rPr>
+          <w:rFonts w:ascii="Times New Roman" w:hAnsi="Times New Roman" w:cs="Times New Roman"/>
+          <w:sz w:val="28"/>
+        </w:rPr>
+      </w:pPr>
+      <w:r>
+        <w:rPr>
+          <w:rFonts w:ascii="Times New Roman" w:hAnsi="Times New Roman" w:cs="Times New Roman"/>
+          <w:sz w:val="28"/>
+        </w:rPr>
+        <w:br w:type="page"/>
+      </w:r>
+    </w:p>
+    <w:p>
+      <w:pPr>
+        <w:pStyle w:val="a3"/>
+        <w:spacing w:line="360" w:lineRule="auto"/>
+        <w:ind w:left="0"/>
+        <w:rPr>
+          <w:rFonts w:ascii="Times New Roman" w:hAnsi="Times New Roman" w:cs="Times New Roman"/>
+          <w:sz w:val="32"/>
+          <w:u w:val="single"/>
+        </w:rPr>
+      </w:pPr>
+      <w:r>
+        <w:rPr>
+          <w:rFonts w:ascii="Times New Roman" w:hAnsi="Times New Roman" w:cs="Times New Roman"/>
+          <w:sz w:val="32"/>
+          <w:u w:val="single"/>
+        </w:rPr>
+        <w:lastRenderedPageBreak/>
+        <w:t>Разработка печатной платы</w:t>
+      </w:r>
+    </w:p>
+    <w:p>
+      <w:pPr>
+        <w:pStyle w:val="a3"/>
+        <w:spacing w:line="360" w:lineRule="auto"/>
+        <w:ind w:left="0"/>
+        <w:rPr>
+          <w:rFonts w:ascii="Times New Roman" w:hAnsi="Times New Roman" w:cs="Times New Roman"/>
+          <w:sz w:val="28"/>
+        </w:rPr>
+      </w:pPr>
+      <w:r>
+        <w:rPr>
+          <w:rFonts w:ascii="Times New Roman" w:hAnsi="Times New Roman" w:cs="Times New Roman"/>
+          <w:sz w:val="28"/>
+        </w:rPr>
+        <w:t xml:space="preserve">Проектирование печатной платы осуществлялось при помощи современного САПР </w:t>
+      </w:r>
+      <w:proofErr w:type="spellStart"/>
+      <w:r>
+        <w:rPr>
+          <w:rFonts w:ascii="Times New Roman" w:hAnsi="Times New Roman" w:cs="Times New Roman"/>
+          <w:sz w:val="28"/>
+          <w:lang w:val="en-US"/>
+        </w:rPr>
+        <w:t>Altium</w:t>
+      </w:r>
+      <w:proofErr w:type="spellEnd"/>
+      <w:r>
+        <w:rPr>
+          <w:rFonts w:ascii="Times New Roman" w:hAnsi="Times New Roman" w:cs="Times New Roman"/>
+          <w:sz w:val="28"/>
+        </w:rPr>
+        <w:t xml:space="preserve"> </w:t>
+      </w:r>
+      <w:r>
+        <w:rPr>
+          <w:rFonts w:ascii="Times New Roman" w:hAnsi="Times New Roman" w:cs="Times New Roman"/>
+          <w:sz w:val="28"/>
+          <w:lang w:val="en-US"/>
+        </w:rPr>
+        <w:t>Designer</w:t>
+      </w:r>
+      <w:r>
+        <w:rPr>
+          <w:rFonts w:ascii="Times New Roman" w:hAnsi="Times New Roman" w:cs="Times New Roman"/>
+          <w:sz w:val="28"/>
+        </w:rPr>
+        <w:t xml:space="preserve">. Разработка состояла из </w:t>
+      </w:r>
+      <w:r>
+        <w:rPr>
+          <w:rFonts w:ascii="Times New Roman" w:hAnsi="Times New Roman" w:cs="Times New Roman"/>
+          <w:sz w:val="28"/>
+        </w:rPr>
+        <w:t>нескольких этапов:</w:t>
+      </w:r>
+    </w:p>
+    <w:p>
+      <w:pPr>
+        <w:pStyle w:val="a3"/>
+        <w:numPr>
+          <w:ilvl w:val="0"/>
+          <w:numId w:val="18"/>
+        </w:numPr>
+        <w:spacing w:line="360" w:lineRule="auto"/>
+        <w:rPr>
+          <w:rFonts w:ascii="Times New Roman" w:hAnsi="Times New Roman" w:cs="Times New Roman"/>
+          <w:sz w:val="28"/>
+        </w:rPr>
+      </w:pPr>
+      <w:r>
+        <w:rPr>
+          <w:rFonts w:ascii="Times New Roman" w:hAnsi="Times New Roman" w:cs="Times New Roman"/>
+          <w:sz w:val="28"/>
+        </w:rPr>
+        <w:t>Сборка электрической схемы</w:t>
+      </w:r>
+    </w:p>
+    <w:p>
+      <w:pPr>
+        <w:pStyle w:val="a3"/>
+        <w:numPr>
+          <w:ilvl w:val="0"/>
+          <w:numId w:val="18"/>
+        </w:numPr>
+        <w:spacing w:line="360" w:lineRule="auto"/>
+        <w:rPr>
+          <w:rFonts w:ascii="Times New Roman" w:hAnsi="Times New Roman" w:cs="Times New Roman"/>
+          <w:sz w:val="28"/>
+        </w:rPr>
+      </w:pPr>
+      <w:r>
+        <w:rPr>
+          <w:rFonts w:ascii="Times New Roman" w:hAnsi="Times New Roman" w:cs="Times New Roman"/>
+          <w:sz w:val="28"/>
+        </w:rPr>
+        <w:t xml:space="preserve">Создание правил проектирования </w:t>
+      </w:r>
+      <w:r>
+        <w:rPr>
+          <w:rFonts w:ascii="Times New Roman" w:hAnsi="Times New Roman" w:cs="Times New Roman"/>
+          <w:sz w:val="28"/>
+          <w:lang w:val="en-US"/>
+        </w:rPr>
+        <w:t>design rules</w:t>
+      </w:r>
+    </w:p>
+    <w:p>
+      <w:pPr>
+        <w:pStyle w:val="a3"/>
+        <w:numPr>
+          <w:ilvl w:val="0"/>
+          <w:numId w:val="18"/>
+        </w:numPr>
+        <w:spacing w:line="360" w:lineRule="auto"/>
+        <w:rPr>
+          <w:rFonts w:ascii="Times New Roman" w:hAnsi="Times New Roman" w:cs="Times New Roman"/>
+          <w:sz w:val="28"/>
+        </w:rPr>
+      </w:pPr>
+      <w:r>
+        <w:rPr>
+          <w:rFonts w:ascii="Times New Roman" w:hAnsi="Times New Roman" w:cs="Times New Roman"/>
+          <w:sz w:val="28"/>
+        </w:rPr>
+        <w:t>Размещение компонентов</w:t>
+      </w:r>
+    </w:p>
+    <w:p>
+      <w:pPr>
+        <w:pStyle w:val="a3"/>
+        <w:numPr>
+          <w:ilvl w:val="0"/>
+          <w:numId w:val="18"/>
+        </w:numPr>
+        <w:spacing w:line="360" w:lineRule="auto"/>
+        <w:rPr>
+          <w:rFonts w:ascii="Times New Roman" w:hAnsi="Times New Roman" w:cs="Times New Roman"/>
+          <w:sz w:val="28"/>
+        </w:rPr>
+      </w:pPr>
+      <w:r>
+        <w:rPr>
+          <w:rFonts w:ascii="Times New Roman" w:hAnsi="Times New Roman" w:cs="Times New Roman"/>
+          <w:sz w:val="28"/>
+        </w:rPr>
+        <w:t>Размещение проводников</w:t>
+      </w:r>
+    </w:p>
+    <w:p>
+      <w:pPr>
+        <w:pStyle w:val="a3"/>
+        <w:numPr>
+          <w:ilvl w:val="0"/>
+          <w:numId w:val="18"/>
+        </w:numPr>
+        <w:spacing w:line="360" w:lineRule="auto"/>
+        <w:rPr>
+          <w:rFonts w:ascii="Times New Roman" w:hAnsi="Times New Roman" w:cs="Times New Roman"/>
+          <w:sz w:val="28"/>
+        </w:rPr>
+      </w:pPr>
+      <w:r>
+        <w:rPr>
+          <w:rFonts w:ascii="Times New Roman" w:hAnsi="Times New Roman" w:cs="Times New Roman"/>
+          <w:sz w:val="28"/>
+        </w:rPr>
+        <w:t xml:space="preserve">Проверка соответствия правилам </w:t>
+      </w:r>
+      <w:r>
+        <w:rPr>
+          <w:rFonts w:ascii="Times New Roman" w:hAnsi="Times New Roman" w:cs="Times New Roman"/>
+          <w:sz w:val="28"/>
+          <w:lang w:val="en-US"/>
+        </w:rPr>
+        <w:t>Design</w:t>
+      </w:r>
+      <w:r>
+        <w:rPr>
+          <w:rFonts w:ascii="Times New Roman" w:hAnsi="Times New Roman" w:cs="Times New Roman"/>
+          <w:sz w:val="28"/>
+        </w:rPr>
+        <w:t xml:space="preserve"> </w:t>
+      </w:r>
+      <w:r>
+        <w:rPr>
+          <w:rFonts w:ascii="Times New Roman" w:hAnsi="Times New Roman" w:cs="Times New Roman"/>
+          <w:sz w:val="28"/>
+          <w:lang w:val="en-US"/>
+        </w:rPr>
+        <w:t>Rule</w:t>
+      </w:r>
+      <w:r>
+        <w:rPr>
+          <w:rFonts w:ascii="Times New Roman" w:hAnsi="Times New Roman" w:cs="Times New Roman"/>
+          <w:sz w:val="28"/>
+        </w:rPr>
+        <w:t xml:space="preserve"> </w:t>
+      </w:r>
+      <w:r>
+        <w:rPr>
+          <w:rFonts w:ascii="Times New Roman" w:hAnsi="Times New Roman" w:cs="Times New Roman"/>
+          <w:sz w:val="28"/>
+          <w:lang w:val="en-US"/>
+        </w:rPr>
+        <w:t>Check</w:t>
+      </w:r>
+    </w:p>
+    <w:p>
+      <w:pPr>
+        <w:pStyle w:val="a3"/>
+        <w:numPr>
+          <w:ilvl w:val="0"/>
+          <w:numId w:val="18"/>
+        </w:numPr>
+        <w:spacing w:line="360" w:lineRule="auto"/>
+        <w:rPr>
+          <w:rFonts w:ascii="Times New Roman" w:hAnsi="Times New Roman" w:cs="Times New Roman"/>
+          <w:sz w:val="28"/>
+        </w:rPr>
+      </w:pPr>
+      <w:r>
+        <w:rPr>
+          <w:rFonts w:ascii="Times New Roman" w:hAnsi="Times New Roman" w:cs="Times New Roman"/>
+          <w:sz w:val="28"/>
+        </w:rPr>
+        <w:t xml:space="preserve">Создание </w:t>
+      </w:r>
+      <w:r>
+        <w:rPr>
+          <w:rFonts w:ascii="Times New Roman" w:hAnsi="Times New Roman" w:cs="Times New Roman"/>
+          <w:sz w:val="28"/>
+          <w:lang w:val="en-US"/>
+        </w:rPr>
+        <w:t>GERBER</w:t>
+      </w:r>
+    </w:p>
+    <w:p>
+      <w:pPr>
+        <w:spacing w:line="360" w:lineRule="auto"/>
+        <w:rPr>
+          <w:rFonts w:ascii="Times New Roman" w:hAnsi="Times New Roman" w:cs="Times New Roman"/>
+          <w:sz w:val="28"/>
+        </w:rPr>
+      </w:pPr>
+      <w:r>
+        <w:rPr>
+          <w:rFonts w:ascii="Times New Roman" w:hAnsi="Times New Roman" w:cs="Times New Roman"/>
+          <w:sz w:val="28"/>
+        </w:rPr>
+        <w:t>Самым важным этапом является</w:t>
+      </w:r>
+      <w:r>
+        <w:rPr>
+          <w:rFonts w:ascii="Times New Roman" w:hAnsi="Times New Roman" w:cs="Times New Roman"/>
+          <w:sz w:val="28"/>
+        </w:rPr>
+        <w:t xml:space="preserve"> создание правил прое</w:t>
+      </w:r>
+      <w:r>
+        <w:rPr>
+          <w:rFonts w:ascii="Times New Roman" w:hAnsi="Times New Roman" w:cs="Times New Roman"/>
+          <w:sz w:val="28"/>
+        </w:rPr>
+        <w:t>ктирования. Для грамотного задания правил все цепи были разделены на три класса: класс цифровых цепей, класс силовых цепей, класс силовых цепей под высоким напряжением (высоковольтных цепей). Для проводников трех классов цепей созданы соответствующие правила по толщине, длине</w:t>
+      </w:r>
+      <w:r>
+        <w:rPr>
+          <w:rFonts w:ascii="Times New Roman" w:hAnsi="Times New Roman" w:cs="Times New Roman"/>
+          <w:sz w:val="28"/>
+        </w:rPr>
+        <w:t>. Для соблюдения норм по гальваническим и электрическим зазорам между высоковольтными и низковольтными цепями</w:t>
+      </w:r>
+      <w:r>
+        <w:rPr>
+          <w:rFonts w:ascii="Times New Roman" w:hAnsi="Times New Roman" w:cs="Times New Roman"/>
+          <w:sz w:val="28"/>
+        </w:rPr>
+        <w:t xml:space="preserve"> были добавлены соответствующие правила проектирования</w:t>
+      </w:r>
+      <w:r>
+        <w:rPr>
+          <w:rFonts w:ascii="Times New Roman" w:hAnsi="Times New Roman" w:cs="Times New Roman"/>
+          <w:sz w:val="28"/>
+        </w:rPr>
+        <w:t>, касающиеся</w:t>
+      </w:r>
+      <w:r>
+        <w:rPr>
+          <w:rFonts w:ascii="Times New Roman" w:hAnsi="Times New Roman" w:cs="Times New Roman"/>
+          <w:sz w:val="28"/>
+        </w:rPr>
+        <w:t xml:space="preserve"> </w:t>
+      </w:r>
+      <w:r>
+        <w:rPr>
+          <w:rFonts w:ascii="Times New Roman" w:hAnsi="Times New Roman" w:cs="Times New Roman"/>
+          <w:sz w:val="28"/>
+        </w:rPr>
+        <w:t>зазоров.</w:t>
+      </w:r>
+      <w:r>
+        <w:rPr>
+          <w:rFonts w:ascii="Times New Roman" w:hAnsi="Times New Roman" w:cs="Times New Roman"/>
+          <w:sz w:val="28"/>
+        </w:rPr>
+        <w:t xml:space="preserve"> Цепи питания и земли были разведены с помощью полигонов для уменьшения сопротивления проводников. Некоторые высоковольтные цепи также были разведены при помощи полигонов для уменьшения нагрева. </w:t>
+      </w:r>
+    </w:p>
+    <w:p>
+      <w:pPr>
+        <w:spacing w:line="360" w:lineRule="auto"/>
+        <w:rPr>
+          <w:rFonts w:ascii="Times New Roman" w:hAnsi="Times New Roman" w:cs="Times New Roman"/>
+          <w:sz w:val="28"/>
+        </w:rPr>
+      </w:pPr>
+      <w:r>
+        <w:rPr>
+          <w:rFonts w:ascii="Times New Roman" w:hAnsi="Times New Roman" w:cs="Times New Roman"/>
+          <w:sz w:val="28"/>
+        </w:rPr>
+        <w:t xml:space="preserve">Исходя из соображений места установки устройства, например, стандартного квартирного </w:t>
+      </w:r>
+      <w:proofErr w:type="spellStart"/>
+      <w:r>
+        <w:rPr>
+          <w:rFonts w:ascii="Times New Roman" w:hAnsi="Times New Roman" w:cs="Times New Roman"/>
+          <w:sz w:val="28"/>
+        </w:rPr>
+        <w:t>подрозетника</w:t>
+      </w:r>
+      <w:proofErr w:type="spellEnd"/>
+      <w:r>
+        <w:rPr>
+          <w:rFonts w:ascii="Times New Roman" w:hAnsi="Times New Roman" w:cs="Times New Roman"/>
+          <w:sz w:val="28"/>
+        </w:rPr>
+        <w:t>, было принято решение разделить функциональность устройства между двумя печатными платами в</w:t>
+      </w:r>
+      <w:r>
+        <w:rPr>
+          <w:rFonts w:ascii="Times New Roman" w:hAnsi="Times New Roman" w:cs="Times New Roman"/>
+          <w:sz w:val="28"/>
+        </w:rPr>
+        <w:t>ерхнего и нижнего уровней. Плата нижнего уровня была отведена под силовую часть устройства, в то же время плата</w:t>
+      </w:r>
+      <w:r>
+        <w:rPr>
+          <w:rFonts w:ascii="Times New Roman" w:hAnsi="Times New Roman" w:cs="Times New Roman"/>
+          <w:sz w:val="28"/>
+        </w:rPr>
+        <w:t xml:space="preserve"> верхнего уровня </w:t>
+      </w:r>
+      <w:r>
+        <w:rPr>
+          <w:rFonts w:ascii="Times New Roman" w:hAnsi="Times New Roman" w:cs="Times New Roman"/>
+          <w:sz w:val="28"/>
+        </w:rPr>
+        <w:t>включила в себя цифровую</w:t>
+      </w:r>
+      <w:r>
+        <w:rPr>
+          <w:rFonts w:ascii="Times New Roman" w:hAnsi="Times New Roman" w:cs="Times New Roman"/>
+          <w:sz w:val="28"/>
+        </w:rPr>
+        <w:t xml:space="preserve"> часть устройства. </w:t>
+      </w:r>
+      <w:r>
+        <w:rPr>
+          <w:rFonts w:ascii="Times New Roman" w:hAnsi="Times New Roman" w:cs="Times New Roman"/>
+          <w:sz w:val="28"/>
+        </w:rPr>
+        <w:t>В предыдущих разделах описывались схемы, из которых состоит силовая и цифровая части устройства.</w:t>
+      </w:r>
+      <w:r>
+        <w:rPr>
+          <w:rFonts w:ascii="Times New Roman" w:hAnsi="Times New Roman" w:cs="Times New Roman"/>
+          <w:sz w:val="28"/>
+        </w:rPr>
+        <w:t xml:space="preserve"> Плата верхнего уровня также включает элементы сенсорного управления устройства. Это значит, что необходимо располагать все элементы за исключением сенсорных площадок </w:t>
+      </w:r>
+      <w:r>
+        <w:rPr>
+          <w:rFonts w:ascii="Times New Roman" w:hAnsi="Times New Roman" w:cs="Times New Roman"/>
+          <w:sz w:val="28"/>
+        </w:rPr>
+        <w:lastRenderedPageBreak/>
+        <w:t>на нижнем слое печатной платы с целью облегчения контакта пользователя с элементами непосредственного управления устройством.</w:t>
+      </w:r>
+      <w:r>
+        <w:rPr>
+          <w:rFonts w:ascii="Times New Roman" w:hAnsi="Times New Roman" w:cs="Times New Roman"/>
+          <w:sz w:val="28"/>
+        </w:rPr>
+        <w:t xml:space="preserve"> </w:t>
+      </w:r>
+      <w:r>
+        <w:rPr>
+          <w:rFonts w:ascii="Times New Roman" w:hAnsi="Times New Roman" w:cs="Times New Roman"/>
+          <w:sz w:val="28"/>
+        </w:rPr>
+        <w:t xml:space="preserve">Обе платы разрабатывались в </w:t>
+      </w:r>
+      <w:r>
+        <w:rPr>
+          <w:rFonts w:ascii="Times New Roman" w:hAnsi="Times New Roman" w:cs="Times New Roman"/>
+          <w:sz w:val="28"/>
+        </w:rPr>
+        <w:t xml:space="preserve">едином </w:t>
+      </w:r>
+      <w:r>
+        <w:rPr>
+          <w:rFonts w:ascii="Times New Roman" w:hAnsi="Times New Roman" w:cs="Times New Roman"/>
+          <w:sz w:val="28"/>
+        </w:rPr>
+        <w:t>технологическом процессе для обеспечения точного расположения разъемов, служащих для</w:t>
+      </w:r>
+      <w:r>
+        <w:rPr>
+          <w:rFonts w:ascii="Times New Roman" w:hAnsi="Times New Roman" w:cs="Times New Roman"/>
+          <w:sz w:val="28"/>
+        </w:rPr>
+        <w:t xml:space="preserve"> последующего соединения плат параллельно. </w:t>
+      </w:r>
+      <w:r>
+        <w:rPr>
+          <w:rFonts w:ascii="Times New Roman" w:hAnsi="Times New Roman" w:cs="Times New Roman"/>
+          <w:sz w:val="28"/>
+        </w:rPr>
+        <w:t>Ниже будут представлены послойные чертежи плат.</w:t>
+      </w:r>
+    </w:p>
+    <w:p>
+      <w:pPr>
+        <w:spacing w:line="360" w:lineRule="auto"/>
+        <w:rPr>
+          <w:rFonts w:ascii="Times New Roman" w:hAnsi="Times New Roman" w:cs="Times New Roman"/>
+          <w:sz w:val="28"/>
+        </w:rPr>
+      </w:pPr>
+      <w:r>
+        <w:rPr>
+          <w:rFonts w:ascii="Times New Roman" w:hAnsi="Times New Roman"/>
+          <w:noProof/>
+          <w:sz w:val="28"/>
+          <w:lang w:eastAsia="ru-RU"/>
+        </w:rPr>
+        <w:drawing>
+          <wp:inline distT="0" distB="0" distL="0" distR="0">
+            <wp:extent cx="5940425" cy="4188761"/>
+            <wp:effectExtent l="0" t="0" r="3175" b="2540"/>
+            <wp:docPr id="30" name="Рисунок 30"/>
+            <wp:cNvGraphicFramePr>
+              <a:graphicFrameLocks xmlns:a="http://schemas.openxmlformats.org/drawingml/2006/main" noChangeAspect="1"/>
+            </wp:cNvGraphicFramePr>
+            <a:graphic xmlns:a="http://schemas.openxmlformats.org/drawingml/2006/main">
+              <a:graphicData uri="http://schemas.openxmlformats.org/drawingml/2006/picture">
+                <pic:pic xmlns:pic="http://schemas.openxmlformats.org/drawingml/2006/picture">
+                  <pic:nvPicPr>
+                    <pic:cNvPr id="0" name="Рисунок 1"/>
+                    <pic:cNvPicPr>
+                      <a:picLocks noChangeAspect="1" noChangeArrowheads="1"/>
+                    </pic:cNvPicPr>
+                  </pic:nvPicPr>
+                  <pic:blipFill>
+                    <a:blip r:embed="rId26" cstate="print">
+                      <a:extLst>
+                        <a:ext uri="{28A0092B-C50C-407E-A947-70E740481C1C}">
+                          <a14:useLocalDpi xmlns:a14="http://schemas.microsoft.com/office/drawing/2010/main" val="0"/>
+                        </a:ext>
+                      </a:extLst>
+                    </a:blip>
+                    <a:srcRect/>
+                    <a:stretch>
+                      <a:fillRect/>
+                    </a:stretch>
+                  </pic:blipFill>
+                  <pic:spPr bwMode="auto">
+                    <a:xfrm>
+                      <a:off x="0" y="0"/>
+                      <a:ext cx="5940425" cy="4188761"/>
+                    </a:xfrm>
+                    <a:prstGeom prst="rect">
+                      <a:avLst/>
+                    </a:prstGeom>
+                    <a:noFill/>
+                    <a:ln>
+                      <a:noFill/>
+                    </a:ln>
+                  </pic:spPr>
+                </pic:pic>
+              </a:graphicData>
+            </a:graphic>
+          </wp:inline>
+        </w:drawing>
+      </w:r>
+    </w:p>
+    <w:p>
+      <w:pPr>
+        <w:spacing w:line="360" w:lineRule="auto"/>
+        <w:contextualSpacing/>
+        <w:jc w:val="center"/>
+        <w:rPr>
+          <w:rFonts w:ascii="Times New Roman" w:eastAsia="Calibri" w:hAnsi="Times New Roman" w:cs="Times New Roman"/>
+          <w:noProof/>
+          <w:sz w:val="28"/>
+          <w:lang w:eastAsia="ru-RU"/>
+        </w:rPr>
+      </w:pPr>
+      <w:r>
+        <w:rPr>
+          <w:rFonts w:ascii="Times New Roman" w:eastAsia="Calibri" w:hAnsi="Times New Roman" w:cs="Times New Roman"/>
+          <w:noProof/>
+          <w:sz w:val="28"/>
+          <w:lang w:eastAsia="ru-RU"/>
+        </w:rPr>
+        <w:t>Рисунок № 9 – Основной чертеж печатной платы</w:t>
+      </w:r>
+    </w:p>
+    <w:p>
+      <w:pPr>
+        <w:spacing w:line="360" w:lineRule="auto"/>
+        <w:contextualSpacing/>
+        <w:jc w:val="center"/>
+        <w:rPr>
+          <w:rFonts w:ascii="Times New Roman" w:eastAsia="Calibri" w:hAnsi="Times New Roman" w:cs="Times New Roman"/>
+          <w:noProof/>
+          <w:sz w:val="28"/>
+          <w:lang w:eastAsia="ru-RU"/>
+        </w:rPr>
+      </w:pPr>
+      <w:r>
+        <w:rPr>
+          <w:rFonts w:ascii="Times New Roman" w:eastAsia="Calibri" w:hAnsi="Times New Roman" w:cs="Times New Roman"/>
+          <w:noProof/>
+          <w:sz w:val="28"/>
+          <w:lang w:eastAsia="ru-RU"/>
+        </w:rPr>
+        <w:lastRenderedPageBreak/>
+        <w:drawing>
+          <wp:inline distT="0" distB="0" distL="0" distR="0">
+            <wp:extent cx="5974080" cy="4229100"/>
+            <wp:effectExtent l="0" t="0" r="7620" b="0"/>
+            <wp:docPr id="29" name="Рисунок 29"/>
+            <wp:cNvGraphicFramePr>
+              <a:graphicFrameLocks xmlns:a="http://schemas.openxmlformats.org/drawingml/2006/main" noChangeAspect="1"/>
+            </wp:cNvGraphicFramePr>
+            <a:graphic xmlns:a="http://schemas.openxmlformats.org/drawingml/2006/main">
+              <a:graphicData uri="http://schemas.openxmlformats.org/drawingml/2006/picture">
+                <pic:pic xmlns:pic="http://schemas.openxmlformats.org/drawingml/2006/picture">
+                  <pic:nvPicPr>
+                    <pic:cNvPr id="0" name="Рисунок 1"/>
+                    <pic:cNvPicPr>
+                      <a:picLocks noChangeAspect="1" noChangeArrowheads="1"/>
+                    </pic:cNvPicPr>
+                  </pic:nvPicPr>
+                  <pic:blipFill>
+                    <a:blip r:embed="rId27" cstate="print">
+                      <a:extLst>
+                        <a:ext uri="{28A0092B-C50C-407E-A947-70E740481C1C}">
+                          <a14:useLocalDpi xmlns:a14="http://schemas.microsoft.com/office/drawing/2010/main" val="0"/>
+                        </a:ext>
+                      </a:extLst>
+                    </a:blip>
+                    <a:srcRect/>
+                    <a:stretch>
+                      <a:fillRect/>
+                    </a:stretch>
+                  </pic:blipFill>
+                  <pic:spPr bwMode="auto">
+                    <a:xfrm>
+                      <a:off x="0" y="0"/>
+                      <a:ext cx="5974080" cy="4229100"/>
+                    </a:xfrm>
+                    <a:prstGeom prst="rect">
+                      <a:avLst/>
+                    </a:prstGeom>
+                    <a:noFill/>
+                    <a:ln>
+                      <a:noFill/>
+                    </a:ln>
+                  </pic:spPr>
+                </pic:pic>
+              </a:graphicData>
+            </a:graphic>
+          </wp:inline>
+        </w:drawing>
+      </w:r>
+    </w:p>
+    <w:p>
+      <w:pPr>
+        <w:spacing w:line="360" w:lineRule="auto"/>
+        <w:contextualSpacing/>
+        <w:jc w:val="center"/>
+        <w:rPr>
+          <w:rFonts w:ascii="Times New Roman" w:eastAsia="Calibri" w:hAnsi="Times New Roman" w:cs="Times New Roman"/>
+          <w:noProof/>
+          <w:sz w:val="28"/>
+          <w:lang w:eastAsia="ru-RU"/>
+        </w:rPr>
+      </w:pPr>
+      <w:r>
+        <w:rPr>
+          <w:rFonts w:ascii="Times New Roman" w:eastAsia="Calibri" w:hAnsi="Times New Roman" w:cs="Times New Roman"/>
+          <w:noProof/>
+          <w:sz w:val="28"/>
+          <w:lang w:eastAsia="ru-RU"/>
+        </w:rPr>
+        <w:t>Рисунок № 10 – Вид печатной платы сверху</w:t>
+      </w:r>
+    </w:p>
+    <w:p>
+      <w:pPr>
+        <w:spacing w:line="360" w:lineRule="auto"/>
+        <w:contextualSpacing/>
+        <w:jc w:val="center"/>
+        <w:rPr>
+          <w:rFonts w:ascii="Times New Roman" w:eastAsia="Calibri" w:hAnsi="Times New Roman" w:cs="Times New Roman"/>
+          <w:sz w:val="28"/>
+        </w:rPr>
+      </w:pPr>
+      <w:r>
+        <w:rPr>
+          <w:rFonts w:ascii="Times New Roman" w:eastAsia="Calibri" w:hAnsi="Times New Roman" w:cs="Times New Roman"/>
+          <w:noProof/>
+          <w:sz w:val="28"/>
+          <w:lang w:eastAsia="ru-RU"/>
+        </w:rPr>
+        <w:drawing>
+          <wp:inline distT="0" distB="0" distL="0" distR="0">
+            <wp:extent cx="5935980" cy="4206240"/>
+            <wp:effectExtent l="0" t="0" r="7620" b="3810"/>
+            <wp:docPr id="28" name="Рисунок 28"/>
+            <wp:cNvGraphicFramePr>
+              <a:graphicFrameLocks xmlns:a="http://schemas.openxmlformats.org/drawingml/2006/main" noChangeAspect="1"/>
+            </wp:cNvGraphicFramePr>
+            <a:graphic xmlns:a="http://schemas.openxmlformats.org/drawingml/2006/main">
+              <a:graphicData uri="http://schemas.openxmlformats.org/drawingml/2006/picture">
+                <pic:pic xmlns:pic="http://schemas.openxmlformats.org/drawingml/2006/picture">
+                  <pic:nvPicPr>
+                    <pic:cNvPr id="0" name="Рисунок 1"/>
+                    <pic:cNvPicPr>
+                      <a:picLocks noChangeAspect="1" noChangeArrowheads="1"/>
+                    </pic:cNvPicPr>
+                  </pic:nvPicPr>
+                  <pic:blipFill>
+                    <a:blip r:embed="rId28" cstate="print">
+                      <a:extLst>
+                        <a:ext uri="{28A0092B-C50C-407E-A947-70E740481C1C}">
+                          <a14:useLocalDpi xmlns:a14="http://schemas.microsoft.com/office/drawing/2010/main" val="0"/>
+                        </a:ext>
+                      </a:extLst>
+                    </a:blip>
+                    <a:srcRect/>
+                    <a:stretch>
+                      <a:fillRect/>
+                    </a:stretch>
+                  </pic:blipFill>
+                  <pic:spPr bwMode="auto">
+                    <a:xfrm>
+                      <a:off x="0" y="0"/>
+                      <a:ext cx="5935980" cy="4206240"/>
+                    </a:xfrm>
+                    <a:prstGeom prst="rect">
+                      <a:avLst/>
+                    </a:prstGeom>
+                    <a:noFill/>
+                    <a:ln>
+                      <a:noFill/>
+                    </a:ln>
+                  </pic:spPr>
+                </pic:pic>
+              </a:graphicData>
+            </a:graphic>
+          </wp:inline>
+        </w:drawing>
+      </w:r>
+    </w:p>
+    <w:p>
+      <w:pPr>
+        <w:spacing w:line="360" w:lineRule="auto"/>
+        <w:contextualSpacing/>
+        <w:jc w:val="center"/>
+        <w:rPr>
+          <w:rFonts w:ascii="Times New Roman" w:eastAsia="Calibri" w:hAnsi="Times New Roman" w:cs="Times New Roman"/>
+          <w:sz w:val="28"/>
+        </w:rPr>
+      </w:pPr>
+      <w:r>
+        <w:rPr>
+          <w:rFonts w:ascii="Times New Roman" w:eastAsia="Calibri" w:hAnsi="Times New Roman" w:cs="Times New Roman"/>
+          <w:sz w:val="28"/>
+        </w:rPr>
+        <w:t>Рисунок № 11 – Вид печатной платы снизу</w:t>
+      </w:r>
+    </w:p>
+    <w:p>
+      <w:pPr>
+        <w:spacing w:line="360" w:lineRule="auto"/>
+        <w:contextualSpacing/>
+        <w:jc w:val="center"/>
+        <w:rPr>
+          <w:rFonts w:ascii="Times New Roman" w:eastAsia="Calibri" w:hAnsi="Times New Roman" w:cs="Times New Roman"/>
+          <w:noProof/>
+          <w:sz w:val="28"/>
+          <w:lang w:eastAsia="ru-RU"/>
+        </w:rPr>
+      </w:pPr>
+      <w:r>
+        <w:rPr>
+          <w:rFonts w:ascii="Times New Roman" w:eastAsia="Calibri" w:hAnsi="Times New Roman" w:cs="Times New Roman"/>
+          <w:noProof/>
+          <w:sz w:val="28"/>
+          <w:lang w:eastAsia="ru-RU"/>
+        </w:rPr>
+        <w:lastRenderedPageBreak/>
+        <w:drawing>
+          <wp:inline distT="0" distB="0" distL="0" distR="0">
+            <wp:extent cx="5974080" cy="4236720"/>
+            <wp:effectExtent l="0" t="0" r="7620" b="0"/>
+            <wp:docPr id="27" name="Рисунок 27"/>
+            <wp:cNvGraphicFramePr>
+              <a:graphicFrameLocks xmlns:a="http://schemas.openxmlformats.org/drawingml/2006/main" noChangeAspect="1"/>
+            </wp:cNvGraphicFramePr>
+            <a:graphic xmlns:a="http://schemas.openxmlformats.org/drawingml/2006/main">
+              <a:graphicData uri="http://schemas.openxmlformats.org/drawingml/2006/picture">
+                <pic:pic xmlns:pic="http://schemas.openxmlformats.org/drawingml/2006/picture">
+                  <pic:nvPicPr>
+                    <pic:cNvPr id="0" name="Рисунок 1"/>
+                    <pic:cNvPicPr>
+                      <a:picLocks noChangeAspect="1" noChangeArrowheads="1"/>
+                    </pic:cNvPicPr>
+                  </pic:nvPicPr>
+                  <pic:blipFill>
+                    <a:blip r:embed="rId29" cstate="print">
+                      <a:extLst>
+                        <a:ext uri="{28A0092B-C50C-407E-A947-70E740481C1C}">
+                          <a14:useLocalDpi xmlns:a14="http://schemas.microsoft.com/office/drawing/2010/main" val="0"/>
+                        </a:ext>
+                      </a:extLst>
+                    </a:blip>
+                    <a:srcRect/>
+                    <a:stretch>
+                      <a:fillRect/>
+                    </a:stretch>
+                  </pic:blipFill>
+                  <pic:spPr bwMode="auto">
+                    <a:xfrm>
+                      <a:off x="0" y="0"/>
+                      <a:ext cx="5974080" cy="4236720"/>
+                    </a:xfrm>
+                    <a:prstGeom prst="rect">
+                      <a:avLst/>
+                    </a:prstGeom>
+                    <a:noFill/>
+                    <a:ln>
+                      <a:noFill/>
+                    </a:ln>
+                  </pic:spPr>
+                </pic:pic>
+              </a:graphicData>
+            </a:graphic>
+          </wp:inline>
+        </w:drawing>
+      </w:r>
+    </w:p>
+    <w:p>
+      <w:pPr>
+        <w:spacing w:line="360" w:lineRule="auto"/>
+        <w:contextualSpacing/>
+        <w:jc w:val="center"/>
+        <w:rPr>
+          <w:rFonts w:ascii="Times New Roman" w:eastAsia="Calibri" w:hAnsi="Times New Roman" w:cs="Times New Roman"/>
+          <w:sz w:val="28"/>
+        </w:rPr>
+      </w:pPr>
+      <w:r>
+        <w:rPr>
+          <w:rFonts w:ascii="Times New Roman" w:eastAsia="Calibri" w:hAnsi="Times New Roman" w:cs="Times New Roman"/>
+          <w:noProof/>
+          <w:sz w:val="28"/>
+          <w:lang w:eastAsia="ru-RU"/>
+        </w:rPr>
+        <w:t>Рисунок № 12 – Слой маркировки печатной платы сверху</w:t>
+      </w:r>
+    </w:p>
+    <w:p>
+      <w:pPr>
+        <w:spacing w:after="0" w:line="360" w:lineRule="auto"/>
+        <w:rPr>
+          <w:rFonts w:ascii="Times New Roman" w:eastAsia="Times New Roman" w:hAnsi="Times New Roman" w:cs="Times New Roman"/>
+          <w:noProof/>
+          <w:sz w:val="28"/>
+          <w:szCs w:val="20"/>
+          <w:lang w:eastAsia="ru-RU"/>
+        </w:rPr>
+      </w:pPr>
+      <w:r>
+        <w:rPr>
+          <w:rFonts w:ascii="Times New Roman" w:eastAsia="Times New Roman" w:hAnsi="Times New Roman" w:cs="Times New Roman"/>
+          <w:noProof/>
+          <w:sz w:val="28"/>
+          <w:szCs w:val="20"/>
+          <w:lang w:eastAsia="ru-RU"/>
+        </w:rPr>
+        <w:drawing>
+          <wp:inline distT="0" distB="0" distL="0" distR="0">
+            <wp:extent cx="5928360" cy="4221480"/>
+            <wp:effectExtent l="0" t="0" r="0" b="7620"/>
+            <wp:docPr id="26" name="Рисунок 26"/>
+            <wp:cNvGraphicFramePr>
+              <a:graphicFrameLocks xmlns:a="http://schemas.openxmlformats.org/drawingml/2006/main" noChangeAspect="1"/>
+            </wp:cNvGraphicFramePr>
+            <a:graphic xmlns:a="http://schemas.openxmlformats.org/drawingml/2006/main">
+              <a:graphicData uri="http://schemas.openxmlformats.org/drawingml/2006/picture">
+                <pic:pic xmlns:pic="http://schemas.openxmlformats.org/drawingml/2006/picture">
+                  <pic:nvPicPr>
+                    <pic:cNvPr id="0" name="Рисунок 1"/>
+                    <pic:cNvPicPr>
+                      <a:picLocks noChangeAspect="1" noChangeArrowheads="1"/>
+                    </pic:cNvPicPr>
+                  </pic:nvPicPr>
+                  <pic:blipFill>
+                    <a:blip r:embed="rId30" cstate="print">
+                      <a:extLst>
+                        <a:ext uri="{28A0092B-C50C-407E-A947-70E740481C1C}">
+                          <a14:useLocalDpi xmlns:a14="http://schemas.microsoft.com/office/drawing/2010/main" val="0"/>
+                        </a:ext>
+                      </a:extLst>
+                    </a:blip>
+                    <a:srcRect/>
+                    <a:stretch>
+                      <a:fillRect/>
+                    </a:stretch>
+                  </pic:blipFill>
+                  <pic:spPr bwMode="auto">
+                    <a:xfrm>
+                      <a:off x="0" y="0"/>
+                      <a:ext cx="5928360" cy="4221480"/>
+                    </a:xfrm>
+                    <a:prstGeom prst="rect">
+                      <a:avLst/>
+                    </a:prstGeom>
+                    <a:noFill/>
+                    <a:ln>
+                      <a:noFill/>
+                    </a:ln>
+                  </pic:spPr>
+                </pic:pic>
+              </a:graphicData>
+            </a:graphic>
+          </wp:inline>
+        </w:drawing>
+      </w:r>
+    </w:p>
+    <w:p>
+      <w:pPr>
+        <w:spacing w:after="0" w:line="360" w:lineRule="auto"/>
+        <w:jc w:val="center"/>
+        <w:rPr>
+          <w:rFonts w:ascii="Times New Roman" w:eastAsia="Times New Roman" w:hAnsi="Times New Roman" w:cs="Times New Roman"/>
+          <w:noProof/>
+          <w:sz w:val="28"/>
+          <w:szCs w:val="20"/>
+          <w:lang w:eastAsia="ru-RU"/>
+        </w:rPr>
+      </w:pPr>
+      <w:r>
+        <w:rPr>
+          <w:rFonts w:ascii="Times New Roman" w:eastAsia="Times New Roman" w:hAnsi="Times New Roman" w:cs="Times New Roman"/>
+          <w:noProof/>
+          <w:sz w:val="28"/>
+          <w:szCs w:val="20"/>
+          <w:lang w:eastAsia="ru-RU"/>
+        </w:rPr>
+        <w:t xml:space="preserve">Рисунок № 13 – Слой </w:t>
+      </w:r>
+      <w:r>
+        <w:rPr>
+          <w:rFonts w:ascii="Times New Roman" w:eastAsia="Times New Roman" w:hAnsi="Times New Roman" w:cs="Times New Roman"/>
+          <w:noProof/>
+          <w:sz w:val="28"/>
+          <w:szCs w:val="20"/>
+          <w:lang w:eastAsia="ru-RU"/>
+        </w:rPr>
+        <w:t>маркировки печатной платы снизу</w:t>
+      </w:r>
+    </w:p>
+    <w:p>
+      <w:pPr>
+        <w:spacing w:after="0" w:line="360" w:lineRule="auto"/>
+        <w:rPr>
+          <w:rFonts w:ascii="Times New Roman" w:eastAsia="Times New Roman" w:hAnsi="Times New Roman" w:cs="Times New Roman"/>
+          <w:noProof/>
+          <w:sz w:val="28"/>
+          <w:szCs w:val="20"/>
+          <w:lang w:eastAsia="ru-RU"/>
+        </w:rPr>
+      </w:pPr>
+      <w:r>
+        <w:rPr>
+          <w:rFonts w:ascii="Times New Roman" w:eastAsia="Times New Roman" w:hAnsi="Times New Roman" w:cs="Times New Roman"/>
+          <w:noProof/>
+          <w:sz w:val="28"/>
+          <w:szCs w:val="20"/>
+          <w:lang w:eastAsia="ru-RU"/>
+        </w:rPr>
+        <w:lastRenderedPageBreak/>
+        <w:t>Учитывая размеры гнезд на платах для их соединения и чертежи плат можно сделать вывод, что устро</w:t>
+      </w:r>
+      <w:r>
+        <w:rPr>
+          <w:rFonts w:ascii="Times New Roman" w:eastAsia="Times New Roman" w:hAnsi="Times New Roman" w:cs="Times New Roman"/>
+          <w:noProof/>
+          <w:sz w:val="28"/>
+          <w:szCs w:val="20"/>
+          <w:lang w:eastAsia="ru-RU"/>
+        </w:rPr>
+        <w:t>йство не превышает по габаритам стандартный квартирный</w:t>
+      </w:r>
       <w:bookmarkStart w:id="0" w:name="_GoBack"/>
       <w:bookmarkEnd w:id="0"/>
+      <w:r>
+        <w:rPr>
+          <w:rFonts w:ascii="Times New Roman" w:eastAsia="Times New Roman" w:hAnsi="Times New Roman" w:cs="Times New Roman"/>
+          <w:noProof/>
+          <w:sz w:val="28"/>
+          <w:szCs w:val="20"/>
+          <w:lang w:eastAsia="ru-RU"/>
+        </w:rPr>
+        <w:t xml:space="preserve"> подрозетник. Это значит, что удалось компактно и в то же время технологочески верно провести трассировку сборочной печатной платы устройства.</w:t>
+      </w:r>
     </w:p>
     <w:sectPr>
       <w:pgSz w:w="11906" w:h="16838"/>
@@ -7153,6 +8839,119 @@
     </w:lvl>
   </w:abstractNum>
   <w:abstractNum w:abstractNumId="3" w15:restartNumberingAfterBreak="0">
+    <w:nsid w:val="22BC304D"/>
+    <w:multiLevelType w:val="hybridMultilevel"/>
+    <w:tmpl w:val="7D708E48"/>
+    <w:lvl w:ilvl="0" w:tplc="04190001">
+      <w:start w:val="1"/>
+      <w:numFmt w:val="bullet"/>
+      <w:lvlText w:val=""/>
+      <w:lvlJc w:val="left"/>
+      <w:pPr>
+        <w:ind w:left="720" w:hanging="360"/>
+      </w:pPr>
+      <w:rPr>
+        <w:rFonts w:ascii="Symbol" w:hAnsi="Symbol" w:hint="default"/>
+      </w:rPr>
+    </w:lvl>
+    <w:lvl w:ilvl="1" w:tplc="04190003" w:tentative="1">
+      <w:start w:val="1"/>
+      <w:numFmt w:val="bullet"/>
+      <w:lvlText w:val="o"/>
+      <w:lvlJc w:val="left"/>
+      <w:pPr>
+        <w:ind w:left="1440" w:hanging="360"/>
+      </w:pPr>
+      <w:rPr>
+        <w:rFonts w:ascii="Courier New" w:hAnsi="Courier New" w:cs="Courier New" w:hint="default"/>
+      </w:rPr>
+    </w:lvl>
+    <w:lvl w:ilvl="2" w:tplc="04190005" w:tentative="1">
+      <w:start w:val="1"/>
+      <w:numFmt w:val="bullet"/>
+      <w:lvlText w:val=""/>
+      <w:lvlJc w:val="left"/>
+      <w:pPr>
+        <w:ind w:left="2160" w:hanging="360"/>
+      </w:pPr>
+      <w:rPr>
+        <w:rFonts w:ascii="Wingdings" w:hAnsi="Wingdings" w:hint="default"/>
+      </w:rPr>
+    </w:lvl>
+    <w:lvl w:ilvl="3" w:tplc="04190001" w:tentative="1">
+      <w:start w:val="1"/>
+      <w:numFmt w:val="bullet"/>
+      <w:lvlText w:val=""/>
+      <w:lvlJc w:val="left"/>
+      <w:pPr>
+        <w:ind w:left="2880" w:hanging="360"/>
+      </w:pPr>
+      <w:rPr>
+        <w:rFonts w:ascii="Symbol" w:hAnsi="Symbol" w:hint="default"/>
+      </w:rPr>
+    </w:lvl>
+    <w:lvl w:ilvl="4" w:tplc="04190003" w:tentative="1">
+      <w:start w:val="1"/>
+      <w:numFmt w:val="bullet"/>
+      <w:lvlText w:val="o"/>
+      <w:lvlJc w:val="left"/>
+      <w:pPr>
+        <w:ind w:left="3600" w:hanging="360"/>
+      </w:pPr>
+      <w:rPr>
+        <w:rFonts w:ascii="Courier New" w:hAnsi="Courier New" w:cs="Courier New" w:hint="default"/>
+      </w:rPr>
+    </w:lvl>
+    <w:lvl w:ilvl="5" w:tplc="04190005" w:tentative="1">
+      <w:start w:val="1"/>
+      <w:numFmt w:val="bullet"/>
+      <w:lvlText w:val=""/>
+      <w:lvlJc w:val="left"/>
+      <w:pPr>
+        <w:ind w:left="4320" w:hanging="360"/>
+      </w:pPr>
+      <w:rPr>
+        <w:rFonts w:ascii="Wingdings" w:hAnsi="Wingdings" w:hint="default"/>
+      </w:rPr>
+    </w:lvl>
+    <w:lvl w:ilvl="6" w:tplc="04190001" w:tentative="1">
+      <w:start w:val="1"/>
+      <w:numFmt w:val="bullet"/>
+      <w:lvlText w:val=""/>
+      <w:lvlJc w:val="left"/>
+      <w:pPr>
+        <w:ind w:left="5040" w:hanging="360"/>
+      </w:pPr>
+      <w:rPr>
+        <w:rFonts w:ascii="Symbol" w:hAnsi="Symbol" w:hint="default"/>
+      </w:rPr>
+    </w:lvl>
+    <w:lvl w:ilvl="7" w:tplc="04190003" w:tentative="1">
+      <w:start w:val="1"/>
+      <w:numFmt w:val="bullet"/>
+      <w:lvlText w:val="o"/>
+      <w:lvlJc w:val="left"/>
+      <w:pPr>
+        <w:ind w:left="5760" w:hanging="360"/>
+      </w:pPr>
+      <w:rPr>
+        <w:rFonts w:ascii="Courier New" w:hAnsi="Courier New" w:cs="Courier New" w:hint="default"/>
+      </w:rPr>
+    </w:lvl>
+    <w:lvl w:ilvl="8" w:tplc="04190005" w:tentative="1">
+      <w:start w:val="1"/>
+      <w:numFmt w:val="bullet"/>
+      <w:lvlText w:val=""/>
+      <w:lvlJc w:val="left"/>
+      <w:pPr>
+        <w:ind w:left="6480" w:hanging="360"/>
+      </w:pPr>
+      <w:rPr>
+        <w:rFonts w:ascii="Wingdings" w:hAnsi="Wingdings" w:hint="default"/>
+      </w:rPr>
+    </w:lvl>
+  </w:abstractNum>
+  <w:abstractNum w:abstractNumId="4" w15:restartNumberingAfterBreak="0">
     <w:nsid w:val="2AC87112"/>
     <w:multiLevelType w:val="multilevel"/>
     <w:tmpl w:val="0419001F"/>
@@ -7238,7 +9037,7 @@
       </w:pPr>
     </w:lvl>
   </w:abstractNum>
-  <w:abstractNum w:abstractNumId="4" w15:restartNumberingAfterBreak="0">
+  <w:abstractNum w:abstractNumId="5" w15:restartNumberingAfterBreak="0">
     <w:nsid w:val="2CB97A67"/>
     <w:multiLevelType w:val="hybridMultilevel"/>
     <w:tmpl w:val="03C032CC"/>
@@ -7351,7 +9150,7 @@
       </w:rPr>
     </w:lvl>
   </w:abstractNum>
-  <w:abstractNum w:abstractNumId="5" w15:restartNumberingAfterBreak="0">
+  <w:abstractNum w:abstractNumId="6" w15:restartNumberingAfterBreak="0">
     <w:nsid w:val="43E45716"/>
     <w:multiLevelType w:val="hybridMultilevel"/>
     <w:tmpl w:val="625867EA"/>
@@ -7440,7 +9239,7 @@
       </w:pPr>
     </w:lvl>
   </w:abstractNum>
-  <w:abstractNum w:abstractNumId="6" w15:restartNumberingAfterBreak="0">
+  <w:abstractNum w:abstractNumId="7" w15:restartNumberingAfterBreak="0">
     <w:nsid w:val="4E834716"/>
     <w:multiLevelType w:val="multilevel"/>
     <w:tmpl w:val="0419001F"/>
@@ -7526,7 +9325,7 @@
       </w:pPr>
     </w:lvl>
   </w:abstractNum>
-  <w:abstractNum w:abstractNumId="7" w15:restartNumberingAfterBreak="0">
+  <w:abstractNum w:abstractNumId="8" w15:restartNumberingAfterBreak="0">
     <w:nsid w:val="5021353E"/>
     <w:multiLevelType w:val="hybridMultilevel"/>
     <w:tmpl w:val="CE66C7C0"/>
@@ -7615,7 +9414,7 @@
       </w:pPr>
     </w:lvl>
   </w:abstractNum>
-  <w:abstractNum w:abstractNumId="8" w15:restartNumberingAfterBreak="0">
+  <w:abstractNum w:abstractNumId="9" w15:restartNumberingAfterBreak="0">
     <w:nsid w:val="50D00BC0"/>
     <w:multiLevelType w:val="multilevel"/>
     <w:tmpl w:val="D61EE760"/>
@@ -7704,7 +9503,7 @@
       </w:pPr>
     </w:lvl>
   </w:abstractNum>
-  <w:abstractNum w:abstractNumId="9" w15:restartNumberingAfterBreak="0">
+  <w:abstractNum w:abstractNumId="10" w15:restartNumberingAfterBreak="0">
     <w:nsid w:val="51660842"/>
     <w:multiLevelType w:val="hybridMultilevel"/>
     <w:tmpl w:val="FB1AAC18"/>
@@ -7817,7 +9616,7 @@
       </w:rPr>
     </w:lvl>
   </w:abstractNum>
-  <w:abstractNum w:abstractNumId="10" w15:restartNumberingAfterBreak="0">
+  <w:abstractNum w:abstractNumId="11" w15:restartNumberingAfterBreak="0">
     <w:nsid w:val="549405C5"/>
     <w:multiLevelType w:val="hybridMultilevel"/>
     <w:tmpl w:val="EF541584"/>
@@ -7906,7 +9705,7 @@
       </w:pPr>
     </w:lvl>
   </w:abstractNum>
-  <w:abstractNum w:abstractNumId="11" w15:restartNumberingAfterBreak="0">
+  <w:abstractNum w:abstractNumId="12" w15:restartNumberingAfterBreak="0">
     <w:nsid w:val="5EDD059D"/>
     <w:multiLevelType w:val="hybridMultilevel"/>
     <w:tmpl w:val="9DD21952"/>
@@ -7995,7 +9794,96 @@
       </w:pPr>
     </w:lvl>
   </w:abstractNum>
-  <w:abstractNum w:abstractNumId="12" w15:restartNumberingAfterBreak="0">
+  <w:abstractNum w:abstractNumId="13" w15:restartNumberingAfterBreak="0">
+    <w:nsid w:val="72A86643"/>
+    <w:multiLevelType w:val="hybridMultilevel"/>
+    <w:tmpl w:val="E1B6941A"/>
+    <w:lvl w:ilvl="0" w:tplc="0419000F">
+      <w:start w:val="1"/>
+      <w:numFmt w:val="decimal"/>
+      <w:lvlText w:val="%1."/>
+      <w:lvlJc w:val="left"/>
+      <w:pPr>
+        <w:ind w:left="720" w:hanging="360"/>
+      </w:pPr>
+      <w:rPr>
+        <w:rFonts w:hint="default"/>
+      </w:rPr>
+    </w:lvl>
+    <w:lvl w:ilvl="1" w:tplc="04190019" w:tentative="1">
+      <w:start w:val="1"/>
+      <w:numFmt w:val="lowerLetter"/>
+      <w:lvlText w:val="%2."/>
+      <w:lvlJc w:val="left"/>
+      <w:pPr>
+        <w:ind w:left="1440" w:hanging="360"/>
+      </w:pPr>
+    </w:lvl>
+    <w:lvl w:ilvl="2" w:tplc="0419001B" w:tentative="1">
+      <w:start w:val="1"/>
+      <w:numFmt w:val="lowerRoman"/>
+      <w:lvlText w:val="%3."/>
+      <w:lvlJc w:val="right"/>
+      <w:pPr>
+        <w:ind w:left="2160" w:hanging="180"/>
+      </w:pPr>
+    </w:lvl>
+    <w:lvl w:ilvl="3" w:tplc="0419000F" w:tentative="1">
+      <w:start w:val="1"/>
+      <w:numFmt w:val="decimal"/>
+      <w:lvlText w:val="%4."/>
+      <w:lvlJc w:val="left"/>
+      <w:pPr>
+        <w:ind w:left="2880" w:hanging="360"/>
+      </w:pPr>
+    </w:lvl>
+    <w:lvl w:ilvl="4" w:tplc="04190019" w:tentative="1">
+      <w:start w:val="1"/>
+      <w:numFmt w:val="lowerLetter"/>
+      <w:lvlText w:val="%5."/>
+      <w:lvlJc w:val="left"/>
+      <w:pPr>
+        <w:ind w:left="3600" w:hanging="360"/>
+      </w:pPr>
+    </w:lvl>
+    <w:lvl w:ilvl="5" w:tplc="0419001B" w:tentative="1">
+      <w:start w:val="1"/>
+      <w:numFmt w:val="lowerRoman"/>
+      <w:lvlText w:val="%6."/>
+      <w:lvlJc w:val="right"/>
+      <w:pPr>
+        <w:ind w:left="4320" w:hanging="180"/>
+      </w:pPr>
+    </w:lvl>
+    <w:lvl w:ilvl="6" w:tplc="0419000F" w:tentative="1">
+      <w:start w:val="1"/>
+      <w:numFmt w:val="decimal"/>
+      <w:lvlText w:val="%7."/>
+      <w:lvlJc w:val="left"/>
+      <w:pPr>
+        <w:ind w:left="5040" w:hanging="360"/>
+      </w:pPr>
+    </w:lvl>
+    <w:lvl w:ilvl="7" w:tplc="04190019" w:tentative="1">
+      <w:start w:val="1"/>
+      <w:numFmt w:val="lowerLetter"/>
+      <w:lvlText w:val="%8."/>
+      <w:lvlJc w:val="left"/>
+      <w:pPr>
+        <w:ind w:left="5760" w:hanging="360"/>
+      </w:pPr>
+    </w:lvl>
+    <w:lvl w:ilvl="8" w:tplc="0419001B" w:tentative="1">
+      <w:start w:val="1"/>
+      <w:numFmt w:val="lowerRoman"/>
+      <w:lvlText w:val="%9."/>
+      <w:lvlJc w:val="right"/>
+      <w:pPr>
+        <w:ind w:left="6480" w:hanging="180"/>
+      </w:pPr>
+    </w:lvl>
+  </w:abstractNum>
+  <w:abstractNum w:abstractNumId="14" w15:restartNumberingAfterBreak="0">
     <w:nsid w:val="75A875B9"/>
     <w:multiLevelType w:val="hybridMultilevel"/>
     <w:tmpl w:val="3CDC353C"/>
@@ -8108,7 +9996,7 @@
       </w:rPr>
     </w:lvl>
   </w:abstractNum>
-  <w:abstractNum w:abstractNumId="13" w15:restartNumberingAfterBreak="0">
+  <w:abstractNum w:abstractNumId="15" w15:restartNumberingAfterBreak="0">
     <w:nsid w:val="769F0B14"/>
     <w:multiLevelType w:val="multilevel"/>
     <w:tmpl w:val="0419001F"/>
@@ -8194,7 +10082,7 @@
       </w:pPr>
     </w:lvl>
   </w:abstractNum>
-  <w:abstractNum w:abstractNumId="14" w15:restartNumberingAfterBreak="0">
+  <w:abstractNum w:abstractNumId="16" w15:restartNumberingAfterBreak="0">
     <w:nsid w:val="7AAB4D17"/>
     <w:multiLevelType w:val="hybridMultilevel"/>
     <w:tmpl w:val="1E9827AE"/>
@@ -8283,7 +10171,7 @@
       </w:pPr>
     </w:lvl>
   </w:abstractNum>
-  <w:abstractNum w:abstractNumId="15" w15:restartNumberingAfterBreak="0">
+  <w:abstractNum w:abstractNumId="17" w15:restartNumberingAfterBreak="0">
     <w:nsid w:val="7B5E20A5"/>
     <w:multiLevelType w:val="hybridMultilevel"/>
     <w:tmpl w:val="1018BE4C"/>
@@ -8397,51 +10285,57 @@
     </w:lvl>
   </w:abstractNum>
   <w:num w:numId="1">
-    <w:abstractNumId w:val="15"/>
+    <w:abstractNumId w:val="17"/>
   </w:num>
   <w:num w:numId="2">
+    <w:abstractNumId w:val="11"/>
+  </w:num>
+  <w:num w:numId="3">
+    <w:abstractNumId w:val="14"/>
+  </w:num>
+  <w:num w:numId="4">
     <w:abstractNumId w:val="10"/>
   </w:num>
-  <w:num w:numId="3">
-    <w:abstractNumId w:val="12"/>
-  </w:num>
-  <w:num w:numId="4">
-    <w:abstractNumId w:val="9"/>
-  </w:num>
   <w:num w:numId="5">
-    <w:abstractNumId w:val="7"/>
+    <w:abstractNumId w:val="8"/>
   </w:num>
   <w:num w:numId="6">
-    <w:abstractNumId w:val="14"/>
+    <w:abstractNumId w:val="16"/>
   </w:num>
   <w:num w:numId="7">
-    <w:abstractNumId w:val="5"/>
+    <w:abstractNumId w:val="6"/>
   </w:num>
   <w:num w:numId="8">
     <w:abstractNumId w:val="2"/>
   </w:num>
   <w:num w:numId="9">
-    <w:abstractNumId w:val="11"/>
+    <w:abstractNumId w:val="12"/>
   </w:num>
   <w:num w:numId="10">
     <w:abstractNumId w:val="0"/>
   </w:num>
   <w:num w:numId="11">
-    <w:abstractNumId w:val="4"/>
+    <w:abstractNumId w:val="5"/>
   </w:num>
   <w:num w:numId="12">
     <w:abstractNumId w:val="1"/>
   </w:num>
   <w:num w:numId="13">
-    <w:abstractNumId w:val="6"/>
+    <w:abstractNumId w:val="7"/>
   </w:num>
   <w:num w:numId="14">
+    <w:abstractNumId w:val="15"/>
+  </w:num>
+  <w:num w:numId="15">
+    <w:abstractNumId w:val="9"/>
+  </w:num>
+  <w:num w:numId="16">
+    <w:abstractNumId w:val="4"/>
+  </w:num>
+  <w:num w:numId="17">
     <w:abstractNumId w:val="13"/>
   </w:num>
-  <w:num w:numId="15">
-    <w:abstractNumId w:val="8"/>
-  </w:num>
-  <w:num w:numId="16">
+  <w:num w:numId="18">
     <w:abstractNumId w:val="3"/>
   </w:num>
 </w:numbering>

--- a/диплом.docx
+++ b/диплом.docx
@@ -257,7 +257,21 @@
           <w:rFonts w:cs="Times New Roman"/>
           <w:sz w:val="32"/>
         </w:rPr>
-        <w:t>Обзор киб</w:t>
+        <w:t>Обзор</w:t>
+      </w:r>
+      <w:r>
+        <w:rPr>
+          <w:rFonts w:cs="Times New Roman"/>
+          <w:sz w:val="32"/>
+        </w:rPr>
+        <w:t xml:space="preserve"> рынка</w:t>
+      </w:r>
+      <w:r>
+        <w:rPr>
+          <w:rFonts w:cs="Times New Roman"/>
+          <w:sz w:val="32"/>
+        </w:rPr>
+        <w:t xml:space="preserve"> киб</w:t>
       </w:r>
       <w:r>
         <w:rPr>
@@ -373,6 +387,8 @@
         </w:rPr>
         <w:t>Выводы</w:t>
       </w:r>
+      <w:bookmarkStart w:id="0" w:name="_GoBack"/>
+      <w:bookmarkEnd w:id="0"/>
     </w:p>
     <w:p>
       <w:pPr>
@@ -1008,7 +1024,6 @@
           <w:id w:val="726806167"/>
           <w:citation/>
         </w:sdtPr>
-        <w:sdtEndPr/>
         <w:sdtContent>
           <w:r>
             <w:rPr>
@@ -1179,7 +1194,6 @@
           <w:id w:val="487445446"/>
           <w:citation/>
         </w:sdtPr>
-        <w:sdtEndPr/>
         <w:sdtContent>
           <w:r>
             <w:rPr>
@@ -1599,7 +1613,6 @@
           <w:id w:val="-1213272432"/>
           <w:citation/>
         </w:sdtPr>
-        <w:sdtEndPr/>
         <w:sdtContent>
           <w:r>
             <w:fldChar w:fldCharType="begin"/>
@@ -1702,7 +1715,7 @@
         <w:rPr>
           <w:lang w:val="en-US"/>
         </w:rPr>
-        <w:t>Rubetek</w:t>
+        <w:t>Redmond</w:t>
       </w:r>
     </w:p>
     <w:p>
@@ -1898,7 +1911,6 @@
           <w:id w:val="1304582633"/>
           <w:citation/>
         </w:sdtPr>
-        <w:sdtEndPr/>
         <w:sdtContent>
           <w:r>
             <w:fldChar w:fldCharType="begin"/>
@@ -2098,7 +2110,6 @@
           <w:id w:val="1092199034"/>
           <w:citation/>
         </w:sdtPr>
-        <w:sdtEndPr/>
         <w:sdtContent>
           <w:r>
             <w:fldChar w:fldCharType="begin"/>
@@ -2189,7 +2200,13 @@
         </w:numPr>
       </w:pPr>
       <w:r>
-        <w:t>запись и чтение данных из облачной базы данных</w:t>
+        <w:t>за</w:t>
+      </w:r>
+      <w:r>
+        <w:t>пись и чтение данных из</w:t>
+      </w:r>
+      <w:r>
+        <w:t xml:space="preserve"> базы данных</w:t>
       </w:r>
     </w:p>
     <w:p>
@@ -2408,7 +2425,10 @@
         <w:t xml:space="preserve"> проводить</w:t>
       </w:r>
       <w:r>
-        <w:t xml:space="preserve"> мониторинг состояния системы из любой точки мира через интернет</w:t>
+        <w:t xml:space="preserve"> мониторинг состояния системы из</w:t>
+      </w:r>
+      <w:r>
+        <w:t xml:space="preserve"> любой точки мира через интернет при помощи пользовательского интерфейса </w:t>
       </w:r>
     </w:p>
     <w:p>
@@ -2478,13 +2498,42 @@
         <w:t xml:space="preserve">Для того чтобы обеспечить удаленный контроль за показателями киберфизической системы, необходимы способы наблюдения за ее показателями, а также панели управления умными устройствами. </w:t>
       </w:r>
       <w:r>
-        <w:t>Все это реализуется в рамках пользовательского интерфейса.</w:t>
+        <w:t>Эти инструменты реализую</w:t>
+      </w:r>
+      <w:r>
+        <w:t>тся в рамках пользовательского интерфейса.</w:t>
       </w:r>
     </w:p>
     <w:p>
       <w:r>
         <w:t xml:space="preserve">Пользовательским называют интерфейс, обеспечивающий процесс передачи информации от пользователя к программно-аппаратным компонентам, входящим в состав компьютерной системы и наоборот. </w:t>
       </w:r>
+      <w:sdt>
+        <w:sdtPr>
+          <w:id w:val="-979537519"/>
+          <w:citation/>
+        </w:sdtPr>
+        <w:sdtContent>
+          <w:r>
+            <w:fldChar w:fldCharType="begin"/>
+          </w:r>
+          <w:r>
+            <w:instrText xml:space="preserve"> CITATION Фис04 \l 1049 </w:instrText>
+          </w:r>
+          <w:r>
+            <w:fldChar w:fldCharType="separate"/>
+          </w:r>
+          <w:r>
+            <w:rPr>
+              <w:noProof/>
+            </w:rPr>
+            <w:t>[6]</w:t>
+          </w:r>
+          <w:r>
+            <w:fldChar w:fldCharType="end"/>
+          </w:r>
+        </w:sdtContent>
+      </w:sdt>
     </w:p>
     <w:p>
       <w:r>
@@ -2512,26 +2561,1387 @@
         <w:t>-</w:t>
       </w:r>
       <w:r>
-        <w:t xml:space="preserve">приложениях и компьютерных программах. </w:t>
-      </w:r>
-      <w:r>
-        <w:t xml:space="preserve">Современные киберфизические системы «Умный дом», как правило, обладают, хотя бы одним типом пользовательских интерфейсом. </w:t>
-      </w:r>
-    </w:p>
-    <w:p>
-      <w:r>
-        <w:t>Пользовательские интерфейсы получают данные о состоянии системы с удаленного сервера (облака) и отображают их в удобном для пользователя виде. Таким образом, испо</w:t>
-      </w:r>
-      <w:bookmarkStart w:id="0" w:name="_GoBack"/>
-      <w:bookmarkEnd w:id="0"/>
-    </w:p>
-    <w:p/>
-    <w:p>
-      <w:r>
-        <w:tab/>
-      </w:r>
-    </w:p>
-    <w:p/>
+        <w:t>приложе</w:t>
+      </w:r>
+      <w:r>
+        <w:t xml:space="preserve">ниях и компьютерных программах. </w:t>
+      </w:r>
+      <w:r>
+        <w:t>Такие приложения</w:t>
+      </w:r>
+      <w:r>
+        <w:t xml:space="preserve"> получают данные о состоянии системы</w:t>
+      </w:r>
+      <w:r>
+        <w:t xml:space="preserve"> в реальном времени</w:t>
+      </w:r>
+      <w:r>
+        <w:t xml:space="preserve"> по сети </w:t>
+      </w:r>
+      <w:r>
+        <w:t>и отображают их в удобном для пользователя виде.</w:t>
+      </w:r>
+      <w:r>
+        <w:t xml:space="preserve"> </w:t>
+      </w:r>
+    </w:p>
+    <w:p>
+      <w:r>
+        <w:t>В рамках дипломной работы</w:t>
+      </w:r>
+      <w:r>
+        <w:t xml:space="preserve"> особое внимание уделялось созданию </w:t>
+      </w:r>
+      <w:r>
+        <w:rPr>
+          <w:lang w:val="en-US"/>
+        </w:rPr>
+        <w:t>Web</w:t>
+      </w:r>
+      <w:r>
+        <w:t>-</w:t>
+      </w:r>
+      <w:r>
+        <w:t>приложения, как одного из самых популярных решений по реализации пользовательского интерфейса.</w:t>
+      </w:r>
+    </w:p>
+    <w:p>
+      <w:r>
+        <w:rPr>
+          <w:lang w:val="en-US"/>
+        </w:rPr>
+        <w:t>Web</w:t>
+      </w:r>
+      <w:r>
+        <w:t>-</w:t>
+      </w:r>
+      <w:r>
+        <w:t>приложение</w:t>
+      </w:r>
+      <w:r>
+        <w:t xml:space="preserve"> </w:t>
+      </w:r>
+      <w:r>
+        <w:t>-</w:t>
+      </w:r>
+      <w:r>
+        <w:t xml:space="preserve"> сложное</w:t>
+      </w:r>
+      <w:r>
+        <w:t xml:space="preserve"> </w:t>
+      </w:r>
+      <w:r>
+        <w:t xml:space="preserve">распределенное приложение, состоящее из клиентской и серверной частей, взаимодействие между которыми осуществляется по сети. </w:t>
+      </w:r>
+    </w:p>
+    <w:p>
+      <w:r>
+        <w:t xml:space="preserve">В киберфизических системах «Умный дом» </w:t>
+      </w:r>
+      <w:r>
+        <w:rPr>
+          <w:lang w:val="en-US"/>
+        </w:rPr>
+        <w:t>Web</w:t>
+      </w:r>
+      <w:r>
+        <w:t>-</w:t>
+      </w:r>
+      <w:r>
+        <w:t>приложение, как правило, расположено на сервере приложений, который является частью облачных технологий.</w:t>
+      </w:r>
+    </w:p>
+    <w:p>
+      <w:pPr>
+        <w:spacing w:before="0" w:line="259" w:lineRule="auto"/>
+        <w:ind w:firstLine="0"/>
+      </w:pPr>
+      <w:r>
+        <w:br w:type="page"/>
+      </w:r>
+    </w:p>
+    <w:p>
+      <w:pPr>
+        <w:pStyle w:val="1"/>
+        <w:numPr>
+          <w:ilvl w:val="1"/>
+          <w:numId w:val="25"/>
+        </w:numPr>
+        <w:ind w:left="0" w:firstLine="709"/>
+      </w:pPr>
+      <w:r>
+        <w:lastRenderedPageBreak/>
+        <w:t>Обзор</w:t>
+      </w:r>
+      <w:r>
+        <w:t xml:space="preserve"> рынка</w:t>
+      </w:r>
+      <w:r>
+        <w:t xml:space="preserve"> киберфизических систем</w:t>
+      </w:r>
+      <w:r>
+        <w:t xml:space="preserve"> «Умный дом»</w:t>
+      </w:r>
+    </w:p>
+    <w:p>
+      <w:pPr>
+        <w:pStyle w:val="a3"/>
+        <w:ind w:left="0" w:firstLine="708"/>
+      </w:pPr>
+      <w:r>
+        <w:t>Рынок киберфизических систем класса «Умный дом» растет с каждым годом. Среди компаний, предлагающих свои решения по системам «Умный дом», есть</w:t>
+      </w:r>
+      <w:r>
+        <w:t xml:space="preserve"> как</w:t>
+      </w:r>
+      <w:r>
+        <w:t xml:space="preserve"> компании, хорошо зарекомендовавшие себя как производители электронных п</w:t>
+      </w:r>
+      <w:r>
+        <w:t>ортативных устройств, например,</w:t>
+      </w:r>
+      <w:r>
+        <w:t xml:space="preserve"> </w:t>
+      </w:r>
+      <w:r>
+        <w:rPr>
+          <w:lang w:val="en-US"/>
+        </w:rPr>
+        <w:t>Xiaomi</w:t>
+      </w:r>
+      <w:r>
+        <w:t>,</w:t>
+      </w:r>
+      <w:r>
+        <w:t xml:space="preserve"> </w:t>
+      </w:r>
+      <w:r>
+        <w:rPr>
+          <w:lang w:val="en-US"/>
+        </w:rPr>
+        <w:t>Redmond</w:t>
+      </w:r>
+      <w:r>
+        <w:t xml:space="preserve">, так и компании, узко специализирующиеся на системах «Умный дом», например, </w:t>
+      </w:r>
+      <w:r>
+        <w:rPr>
+          <w:lang w:val="en-US"/>
+        </w:rPr>
+        <w:t>Fibaro</w:t>
+      </w:r>
+      <w:r>
+        <w:t xml:space="preserve">, </w:t>
+      </w:r>
+      <w:r>
+        <w:rPr>
+          <w:lang w:val="en-US"/>
+        </w:rPr>
+        <w:t>Rubetek</w:t>
+      </w:r>
+      <w:r>
+        <w:t>.</w:t>
+      </w:r>
+      <w:r>
+        <w:t xml:space="preserve"> </w:t>
+      </w:r>
+      <w:sdt>
+        <w:sdtPr>
+          <w:id w:val="-2115205337"/>
+          <w:citation/>
+        </w:sdtPr>
+        <w:sdtContent>
+          <w:r>
+            <w:fldChar w:fldCharType="begin"/>
+          </w:r>
+          <w:r>
+            <w:rPr>
+              <w:lang w:val="en-US"/>
+            </w:rPr>
+            <w:instrText xml:space="preserve"> CITATION Саг20 \l 1033 </w:instrText>
+          </w:r>
+          <w:r>
+            <w:fldChar w:fldCharType="separate"/>
+          </w:r>
+          <w:r>
+            <w:rPr>
+              <w:noProof/>
+            </w:rPr>
+            <w:t>[7]</w:t>
+          </w:r>
+          <w:r>
+            <w:fldChar w:fldCharType="end"/>
+          </w:r>
+        </w:sdtContent>
+      </w:sdt>
+      <w:r>
+        <w:t xml:space="preserve"> </w:t>
+      </w:r>
+      <w:r>
+        <w:t>Далее будут рассматриваться аппаратные и программные комплексы производителей, это необходимо перед проектированием собственных умных устройств и программного обеспечения. Такой подход позволит, определить достоинства и недостатки уже имеющихся на рынке решений, чтобы повт</w:t>
+      </w:r>
+      <w:r>
+        <w:t>орить сильные стороны устройств одних производителей</w:t>
+      </w:r>
+      <w:r>
+        <w:t xml:space="preserve"> и избежать ошибок</w:t>
+      </w:r>
+      <w:r>
+        <w:t>, допущенных другими производителями</w:t>
+      </w:r>
+      <w:r>
+        <w:t>.</w:t>
+      </w:r>
+    </w:p>
+    <w:p>
+      <w:pPr>
+        <w:pStyle w:val="a3"/>
+        <w:numPr>
+          <w:ilvl w:val="0"/>
+          <w:numId w:val="35"/>
+        </w:numPr>
+        <w:rPr>
+          <w:sz w:val="36"/>
+        </w:rPr>
+      </w:pPr>
+      <w:r>
+        <w:rPr>
+          <w:sz w:val="36"/>
+          <w:lang w:val="en-US"/>
+        </w:rPr>
+        <w:t>Xiaomi</w:t>
+      </w:r>
+    </w:p>
+    <w:p>
+      <w:pPr>
+        <w:pStyle w:val="a3"/>
+        <w:ind w:left="0" w:firstLine="708"/>
+        <w:jc w:val="both"/>
+      </w:pPr>
+      <w:r>
+        <w:rPr>
+          <w:lang w:val="en-US"/>
+        </w:rPr>
+        <w:drawing>
+          <wp:anchor distT="0" distB="0" distL="114300" distR="114300" simplePos="0" relativeHeight="251662336" behindDoc="1" locked="0" layoutInCell="1" allowOverlap="1">
+            <wp:simplePos x="0" y="0"/>
+            <wp:positionH relativeFrom="column">
+              <wp:posOffset>-43815</wp:posOffset>
+            </wp:positionH>
+            <wp:positionV relativeFrom="paragraph">
+              <wp:posOffset>185420</wp:posOffset>
+            </wp:positionV>
+            <wp:extent cx="2377440" cy="1752600"/>
+            <wp:effectExtent l="0" t="0" r="3810" b="0"/>
+            <wp:wrapTight wrapText="bothSides">
+              <wp:wrapPolygon edited="0">
+                <wp:start x="0" y="0"/>
+                <wp:lineTo x="0" y="21365"/>
+                <wp:lineTo x="21462" y="21365"/>
+                <wp:lineTo x="21462" y="0"/>
+                <wp:lineTo x="0" y="0"/>
+              </wp:wrapPolygon>
+            </wp:wrapTight>
+            <wp:docPr id="22" name="Рисунок 22"/>
+            <wp:cNvGraphicFramePr>
+              <a:graphicFrameLocks xmlns:a="http://schemas.openxmlformats.org/drawingml/2006/main" noChangeAspect="1"/>
+            </wp:cNvGraphicFramePr>
+            <a:graphic xmlns:a="http://schemas.openxmlformats.org/drawingml/2006/main">
+              <a:graphicData uri="http://schemas.openxmlformats.org/drawingml/2006/picture">
+                <pic:pic xmlns:pic="http://schemas.openxmlformats.org/drawingml/2006/picture">
+                  <pic:nvPicPr>
+                    <pic:cNvPr id="1" name=""/>
+                    <pic:cNvPicPr/>
+                  </pic:nvPicPr>
+                  <pic:blipFill>
+                    <a:blip r:embed="rId13" cstate="print">
+                      <a:extLst>
+                        <a:ext uri="{28A0092B-C50C-407E-A947-70E740481C1C}">
+                          <a14:useLocalDpi xmlns:a14="http://schemas.microsoft.com/office/drawing/2010/main" val="0"/>
+                        </a:ext>
+                      </a:extLst>
+                    </a:blip>
+                    <a:stretch>
+                      <a:fillRect/>
+                    </a:stretch>
+                  </pic:blipFill>
+                  <pic:spPr>
+                    <a:xfrm>
+                      <a:off x="0" y="0"/>
+                      <a:ext cx="2377440" cy="1752600"/>
+                    </a:xfrm>
+                    <a:prstGeom prst="rect">
+                      <a:avLst/>
+                    </a:prstGeom>
+                  </pic:spPr>
+                </pic:pic>
+              </a:graphicData>
+            </a:graphic>
+            <wp14:sizeRelH relativeFrom="margin">
+              <wp14:pctWidth>0</wp14:pctWidth>
+            </wp14:sizeRelH>
+            <wp14:sizeRelV relativeFrom="margin">
+              <wp14:pctHeight>0</wp14:pctHeight>
+            </wp14:sizeRelV>
+          </wp:anchor>
+        </w:drawing>
+      </w:r>
+      <w:r>
+        <w:t>Китайская компания, занимающаяся выпуском умных устройств.</w:t>
+      </w:r>
+      <w:r>
+        <w:t xml:space="preserve"> В каталоге компании можно найти умные светильники, розетки, лампочки, датчики влажности, вешалки, датчики температуры многое другое.</w:t>
+      </w:r>
+      <w:sdt>
+        <w:sdtPr>
+          <w:id w:val="1602219019"/>
+          <w:citation/>
+        </w:sdtPr>
+        <w:sdtContent>
+          <w:r>
+            <w:fldChar w:fldCharType="begin"/>
+          </w:r>
+          <w:r>
+            <w:instrText xml:space="preserve"> </w:instrText>
+          </w:r>
+          <w:r>
+            <w:rPr>
+              <w:lang w:val="en-US"/>
+            </w:rPr>
+            <w:instrText>CITATION</w:instrText>
+          </w:r>
+          <w:r>
+            <w:instrText xml:space="preserve"> Саг20 \</w:instrText>
+          </w:r>
+          <w:r>
+            <w:rPr>
+              <w:lang w:val="en-US"/>
+            </w:rPr>
+            <w:instrText>l</w:instrText>
+          </w:r>
+          <w:r>
+            <w:instrText xml:space="preserve"> 1033 </w:instrText>
+          </w:r>
+          <w:r>
+            <w:fldChar w:fldCharType="separate"/>
+          </w:r>
+          <w:r>
+            <w:rPr>
+              <w:noProof/>
+            </w:rPr>
+            <w:t xml:space="preserve"> </w:t>
+          </w:r>
+          <w:r>
+            <w:rPr>
+              <w:noProof/>
+              <w:lang w:val="en-US"/>
+            </w:rPr>
+            <w:t>[7]</w:t>
+          </w:r>
+          <w:r>
+            <w:fldChar w:fldCharType="end"/>
+          </w:r>
+        </w:sdtContent>
+      </w:sdt>
+    </w:p>
+    <w:p>
+      <w:pPr>
+        <w:ind w:firstLine="0"/>
+        <w:jc w:val="both"/>
+      </w:pPr>
+      <w:r>
+        <w:t>Достоинства по аппаратной части:</w:t>
+      </w:r>
+    </w:p>
+    <w:p>
+      <w:pPr>
+        <w:pStyle w:val="a3"/>
+        <w:numPr>
+          <w:ilvl w:val="0"/>
+          <w:numId w:val="36"/>
+        </w:numPr>
+        <w:jc w:val="both"/>
+      </w:pPr>
+      <w:r>
+        <w:t>Обилие устройств</w:t>
+      </w:r>
+    </w:p>
+    <w:p>
+      <w:pPr>
+        <w:pStyle w:val="a3"/>
+        <w:numPr>
+          <w:ilvl w:val="0"/>
+          <w:numId w:val="36"/>
+        </w:numPr>
+        <w:jc w:val="both"/>
+      </w:pPr>
+      <w:r>
+        <w:t xml:space="preserve">Подключение по </w:t>
+      </w:r>
+      <w:r>
+        <w:rPr>
+          <w:lang w:val="en-US"/>
+        </w:rPr>
+        <w:t>Wi-Fi, Bluetooth</w:t>
+      </w:r>
+    </w:p>
+    <w:p>
+      <w:pPr>
+        <w:pStyle w:val="a3"/>
+        <w:numPr>
+          <w:ilvl w:val="0"/>
+          <w:numId w:val="36"/>
+        </w:numPr>
+        <w:jc w:val="both"/>
+      </w:pPr>
+      <w:r>
+        <w:t>Приятная стоимость</w:t>
+      </w:r>
+    </w:p>
+    <w:p>
+      <w:pPr>
+        <w:pStyle w:val="a3"/>
+        <w:numPr>
+          <w:ilvl w:val="0"/>
+          <w:numId w:val="36"/>
+        </w:numPr>
+        <w:jc w:val="both"/>
+      </w:pPr>
+      <w:r>
+        <w:t>Высокое качество изделий</w:t>
+      </w:r>
+    </w:p>
+    <w:p>
+      <w:pPr>
+        <w:ind w:firstLine="0"/>
+        <w:jc w:val="both"/>
+      </w:pPr>
+      <w:r>
+        <w:t>Недостатки по аппаратной части:</w:t>
+      </w:r>
+    </w:p>
+    <w:p>
+      <w:pPr>
+        <w:pStyle w:val="a3"/>
+        <w:numPr>
+          <w:ilvl w:val="0"/>
+          <w:numId w:val="38"/>
+        </w:numPr>
+        <w:jc w:val="both"/>
+      </w:pPr>
+      <w:r>
+        <w:lastRenderedPageBreak/>
+        <w:t>Есть риск встретить устройства с неподходящими для России вилками</w:t>
+      </w:r>
+    </w:p>
+    <w:p>
+      <w:pPr>
+        <w:pStyle w:val="a3"/>
+        <w:numPr>
+          <w:ilvl w:val="0"/>
+          <w:numId w:val="38"/>
+        </w:numPr>
+        <w:jc w:val="both"/>
+      </w:pPr>
+      <w:r>
+        <w:t>Отсутст</w:t>
+      </w:r>
+      <w:r>
+        <w:t>вие у</w:t>
+      </w:r>
+      <w:r>
+        <w:t xml:space="preserve"> автономных устройств энергоемких интерфейсов, таких как </w:t>
+      </w:r>
+      <w:r>
+        <w:rPr>
+          <w:lang w:val="en-US"/>
+        </w:rPr>
+        <w:t>Z</w:t>
+      </w:r>
+      <w:r>
+        <w:t>-</w:t>
+      </w:r>
+      <w:r>
+        <w:rPr>
+          <w:lang w:val="en-US"/>
+        </w:rPr>
+        <w:t>Wave</w:t>
+      </w:r>
+    </w:p>
+    <w:p>
+      <w:pPr>
+        <w:ind w:firstLine="0"/>
+        <w:jc w:val="both"/>
+      </w:pPr>
+      <w:r>
+        <w:t>Достоинства по программной части:</w:t>
+      </w:r>
+    </w:p>
+    <w:p>
+      <w:pPr>
+        <w:pStyle w:val="a3"/>
+        <w:numPr>
+          <w:ilvl w:val="0"/>
+          <w:numId w:val="39"/>
+        </w:numPr>
+        <w:jc w:val="both"/>
+      </w:pPr>
+      <w:r>
+        <w:t xml:space="preserve">Наличие </w:t>
+      </w:r>
+      <w:r>
+        <w:rPr>
+          <w:lang w:val="en-US"/>
+        </w:rPr>
+        <w:t>Android-</w:t>
+      </w:r>
+      <w:r>
+        <w:t xml:space="preserve">приложения, </w:t>
+      </w:r>
+      <w:r>
+        <w:rPr>
+          <w:lang w:val="en-US"/>
+        </w:rPr>
+        <w:t>i</w:t>
+      </w:r>
+      <w:r>
+        <w:rPr>
+          <w:lang w:val="en-US"/>
+        </w:rPr>
+        <w:t>OS-</w:t>
+      </w:r>
+      <w:r>
+        <w:t>приложения</w:t>
+      </w:r>
+    </w:p>
+    <w:p>
+      <w:pPr>
+        <w:ind w:firstLine="0"/>
+        <w:jc w:val="both"/>
+      </w:pPr>
+      <w:r>
+        <w:t>Недостатки по программной части:</w:t>
+      </w:r>
+    </w:p>
+    <w:p>
+      <w:pPr>
+        <w:pStyle w:val="a3"/>
+        <w:numPr>
+          <w:ilvl w:val="0"/>
+          <w:numId w:val="39"/>
+        </w:numPr>
+        <w:jc w:val="both"/>
+      </w:pPr>
+      <w:r>
+        <w:rPr>
+          <w:lang w:val="en-US"/>
+        </w:rPr>
+        <w:t>Andriod</w:t>
+      </w:r>
+      <w:r>
+        <w:t>-</w:t>
+      </w:r>
+      <w:r>
+        <w:t xml:space="preserve">приложение и </w:t>
+      </w:r>
+      <w:r>
+        <w:rPr>
+          <w:lang w:val="en-US"/>
+        </w:rPr>
+        <w:t>IOS</w:t>
+      </w:r>
+      <w:r>
+        <w:t>-приложение частично не руссифицированы</w:t>
+      </w:r>
+    </w:p>
+    <w:p>
+      <w:pPr>
+        <w:pStyle w:val="a3"/>
+        <w:numPr>
+          <w:ilvl w:val="0"/>
+          <w:numId w:val="39"/>
+        </w:numPr>
+        <w:jc w:val="both"/>
+      </w:pPr>
+      <w:r>
+        <w:t xml:space="preserve">Отсутствует </w:t>
+      </w:r>
+      <w:r>
+        <w:rPr>
+          <w:lang w:val="en-US"/>
+        </w:rPr>
+        <w:t>Web</w:t>
+      </w:r>
+      <w:r>
+        <w:t>-</w:t>
+      </w:r>
+      <w:r>
+        <w:t xml:space="preserve">приложение и </w:t>
+      </w:r>
+      <w:r>
+        <w:rPr>
+          <w:lang w:val="en-US"/>
+        </w:rPr>
+        <w:t>Windows</w:t>
+      </w:r>
+      <w:r>
+        <w:t>-приложение, что означает невозможность управления умным домом с компьютера</w:t>
+      </w:r>
+      <w:sdt>
+        <w:sdtPr>
+          <w:id w:val="988906372"/>
+          <w:citation/>
+        </w:sdtPr>
+        <w:sdtContent>
+          <w:r>
+            <w:fldChar w:fldCharType="begin"/>
+          </w:r>
+          <w:r>
+            <w:instrText xml:space="preserve"> </w:instrText>
+          </w:r>
+          <w:r>
+            <w:rPr>
+              <w:lang w:val="en-US"/>
+            </w:rPr>
+            <w:instrText>CITATION</w:instrText>
+          </w:r>
+          <w:r>
+            <w:instrText xml:space="preserve"> Умн20 \</w:instrText>
+          </w:r>
+          <w:r>
+            <w:rPr>
+              <w:lang w:val="en-US"/>
+            </w:rPr>
+            <w:instrText>l</w:instrText>
+          </w:r>
+          <w:r>
+            <w:instrText xml:space="preserve"> 1033 </w:instrText>
+          </w:r>
+          <w:r>
+            <w:fldChar w:fldCharType="separate"/>
+          </w:r>
+          <w:r>
+            <w:rPr>
+              <w:noProof/>
+            </w:rPr>
+            <w:t xml:space="preserve"> [8]</w:t>
+          </w:r>
+          <w:r>
+            <w:fldChar w:fldCharType="end"/>
+          </w:r>
+        </w:sdtContent>
+      </w:sdt>
+    </w:p>
+    <w:p>
+      <w:pPr>
+        <w:pStyle w:val="a3"/>
+        <w:numPr>
+          <w:ilvl w:val="0"/>
+          <w:numId w:val="35"/>
+        </w:numPr>
+        <w:jc w:val="both"/>
+        <w:rPr>
+          <w:sz w:val="36"/>
+        </w:rPr>
+      </w:pPr>
+      <w:r>
+        <w:rPr>
+          <w:sz w:val="36"/>
+          <w:lang w:val="en-US"/>
+        </w:rPr>
+        <w:t>Fibaro</w:t>
+      </w:r>
+    </w:p>
+    <w:p>
+      <w:r>
+        <w:t xml:space="preserve">Польская компания, занимающаяся разработкой и внедрением систем «Умный дом». В арсенале производителя набор устройств, способный укомплектовать весь дом. Специалисты компании сами подбирают устройства и занимаются установкой системы «Умный дом» преимущественно под ключ. </w:t>
+      </w:r>
+      <w:sdt>
+        <w:sdtPr>
+          <w:id w:val="156128040"/>
+          <w:citation/>
+        </w:sdtPr>
+        <w:sdtContent>
+          <w:r>
+            <w:fldChar w:fldCharType="begin"/>
+          </w:r>
+          <w:r>
+            <w:rPr>
+              <w:lang w:val="en-US"/>
+            </w:rPr>
+            <w:instrText xml:space="preserve"> CITATION Саг20 \l 1033 </w:instrText>
+          </w:r>
+          <w:r>
+            <w:fldChar w:fldCharType="separate"/>
+          </w:r>
+          <w:r>
+            <w:rPr>
+              <w:noProof/>
+              <w:lang w:val="en-US"/>
+            </w:rPr>
+            <w:t>[7]</w:t>
+          </w:r>
+          <w:r>
+            <w:fldChar w:fldCharType="end"/>
+          </w:r>
+        </w:sdtContent>
+      </w:sdt>
+      <w:r>
+        <w:drawing>
+          <wp:inline distT="0" distB="0" distL="0" distR="0" wp14:anchorId="47510402" wp14:editId="48B20BB7">
+            <wp:extent cx="5940425" cy="2072640"/>
+            <wp:effectExtent l="0" t="0" r="3175" b="3810"/>
+            <wp:docPr id="24" name="Рисунок 24"/>
+            <wp:cNvGraphicFramePr>
+              <a:graphicFrameLocks xmlns:a="http://schemas.openxmlformats.org/drawingml/2006/main" noChangeAspect="1"/>
+            </wp:cNvGraphicFramePr>
+            <a:graphic xmlns:a="http://schemas.openxmlformats.org/drawingml/2006/main">
+              <a:graphicData uri="http://schemas.openxmlformats.org/drawingml/2006/picture">
+                <pic:pic xmlns:pic="http://schemas.openxmlformats.org/drawingml/2006/picture">
+                  <pic:nvPicPr>
+                    <pic:cNvPr id="1" name=""/>
+                    <pic:cNvPicPr/>
+                  </pic:nvPicPr>
+                  <pic:blipFill rotWithShape="1">
+                    <a:blip r:embed="rId14"/>
+                    <a:srcRect t="7397" b="5119"/>
+                    <a:stretch/>
+                  </pic:blipFill>
+                  <pic:spPr bwMode="auto">
+                    <a:xfrm>
+                      <a:off x="0" y="0"/>
+                      <a:ext cx="5940425" cy="2072640"/>
+                    </a:xfrm>
+                    <a:prstGeom prst="rect">
+                      <a:avLst/>
+                    </a:prstGeom>
+                    <a:ln>
+                      <a:noFill/>
+                    </a:ln>
+                    <a:extLst>
+                      <a:ext uri="{53640926-AAD7-44D8-BBD7-CCE9431645EC}">
+                        <a14:shadowObscured xmlns:a14="http://schemas.microsoft.com/office/drawing/2010/main"/>
+                      </a:ext>
+                    </a:extLst>
+                  </pic:spPr>
+                </pic:pic>
+              </a:graphicData>
+            </a:graphic>
+          </wp:inline>
+        </w:drawing>
+      </w:r>
+    </w:p>
+    <w:p>
+      <w:pPr>
+        <w:pStyle w:val="a3"/>
+        <w:ind w:left="0" w:firstLine="0"/>
+      </w:pPr>
+      <w:r>
+        <w:t>Достоинства по аппаратной части:</w:t>
+      </w:r>
+    </w:p>
+    <w:p>
+      <w:pPr>
+        <w:pStyle w:val="a3"/>
+        <w:numPr>
+          <w:ilvl w:val="0"/>
+          <w:numId w:val="40"/>
+        </w:numPr>
+      </w:pPr>
+      <w:r>
+        <w:t>Обилие устройств</w:t>
+      </w:r>
+    </w:p>
+    <w:p>
+      <w:pPr>
+        <w:pStyle w:val="a3"/>
+        <w:numPr>
+          <w:ilvl w:val="0"/>
+          <w:numId w:val="40"/>
+        </w:numPr>
+      </w:pPr>
+      <w:r>
+        <w:t>Высокое качество изделий</w:t>
+      </w:r>
+    </w:p>
+    <w:p>
+      <w:pPr>
+        <w:pStyle w:val="a3"/>
+        <w:numPr>
+          <w:ilvl w:val="0"/>
+          <w:numId w:val="40"/>
+        </w:numPr>
+      </w:pPr>
+      <w:r>
+        <w:t xml:space="preserve">Поддержка энергоэффективного протокола </w:t>
+      </w:r>
+      <w:r>
+        <w:rPr>
+          <w:lang w:val="en-US"/>
+        </w:rPr>
+        <w:t>Z-Wave</w:t>
+      </w:r>
+    </w:p>
+    <w:p>
+      <w:pPr>
+        <w:ind w:firstLine="0"/>
+      </w:pPr>
+      <w:r>
+        <w:t>Недостатки по аппаратной части:</w:t>
+      </w:r>
+    </w:p>
+    <w:p>
+      <w:pPr>
+        <w:pStyle w:val="a3"/>
+        <w:numPr>
+          <w:ilvl w:val="0"/>
+          <w:numId w:val="40"/>
+        </w:numPr>
+      </w:pPr>
+      <w:r>
+        <w:lastRenderedPageBreak/>
+        <w:t>Высокая стоимость устройств</w:t>
+      </w:r>
+    </w:p>
+    <w:p>
+      <w:pPr>
+        <w:pStyle w:val="a3"/>
+        <w:numPr>
+          <w:ilvl w:val="0"/>
+          <w:numId w:val="40"/>
+        </w:numPr>
+      </w:pPr>
+      <w:r>
+        <w:t>Отсутствие упоминаний о поддержке продуктов других изготовителей</w:t>
+      </w:r>
+    </w:p>
+    <w:p>
+      <w:pPr>
+        <w:pStyle w:val="a3"/>
+        <w:numPr>
+          <w:ilvl w:val="0"/>
+          <w:numId w:val="40"/>
+        </w:numPr>
+      </w:pPr>
+      <w:r>
+        <w:t>Большие габариты устройств</w:t>
+      </w:r>
+    </w:p>
+    <w:p>
+      <w:pPr>
+        <w:ind w:firstLine="0"/>
+      </w:pPr>
+      <w:r>
+        <w:t>Достоинства по программной части:</w:t>
+      </w:r>
+    </w:p>
+    <w:p>
+      <w:pPr>
+        <w:pStyle w:val="a3"/>
+        <w:numPr>
+          <w:ilvl w:val="0"/>
+          <w:numId w:val="41"/>
+        </w:numPr>
+        <w:jc w:val="both"/>
+      </w:pPr>
+      <w:r>
+        <w:t xml:space="preserve">Наличие </w:t>
+      </w:r>
+      <w:r>
+        <w:rPr>
+          <w:lang w:val="en-US"/>
+        </w:rPr>
+        <w:t>Android</w:t>
+      </w:r>
+      <w:r>
+        <w:t>-</w:t>
+      </w:r>
+      <w:r>
+        <w:t xml:space="preserve">приложения, </w:t>
+      </w:r>
+      <w:r>
+        <w:rPr>
+          <w:lang w:val="en-US"/>
+        </w:rPr>
+        <w:t>i</w:t>
+      </w:r>
+      <w:r>
+        <w:rPr>
+          <w:lang w:val="en-US"/>
+        </w:rPr>
+        <w:t>OS</w:t>
+      </w:r>
+      <w:r>
+        <w:t>-</w:t>
+      </w:r>
+      <w:r>
+        <w:t>приложения</w:t>
+      </w:r>
+    </w:p>
+    <w:p>
+      <w:pPr>
+        <w:ind w:firstLine="0"/>
+      </w:pPr>
+      <w:r>
+        <w:t>Недостатки по программной части:</w:t>
+      </w:r>
+    </w:p>
+    <w:p>
+      <w:pPr>
+        <w:pStyle w:val="a3"/>
+        <w:numPr>
+          <w:ilvl w:val="0"/>
+          <w:numId w:val="41"/>
+        </w:numPr>
+      </w:pPr>
+      <w:r>
+        <w:t>Замедленное действие на команды пользователя</w:t>
+      </w:r>
+    </w:p>
+    <w:p>
+      <w:pPr>
+        <w:pStyle w:val="a3"/>
+        <w:numPr>
+          <w:ilvl w:val="0"/>
+          <w:numId w:val="41"/>
+        </w:numPr>
+      </w:pPr>
+      <w:r>
+        <w:t xml:space="preserve">Уязвимости </w:t>
+      </w:r>
+      <w:r>
+        <w:t xml:space="preserve">в </w:t>
+      </w:r>
+      <w:r>
+        <w:rPr>
+          <w:lang w:val="en-US"/>
+        </w:rPr>
+        <w:t>php</w:t>
+      </w:r>
+      <w:r>
+        <w:t>-сервера</w:t>
+      </w:r>
+      <w:r>
+        <w:t>х</w:t>
+      </w:r>
+      <w:r>
+        <w:t xml:space="preserve"> системы</w:t>
+      </w:r>
+      <w:sdt>
+        <w:sdtPr>
+          <w:rPr>
+            <w:lang w:val="en-US"/>
+          </w:rPr>
+          <w:id w:val="-1713871715"/>
+          <w:citation/>
+        </w:sdtPr>
+        <w:sdtContent>
+          <w:r>
+            <w:rPr>
+              <w:lang w:val="en-US"/>
+            </w:rPr>
+            <w:fldChar w:fldCharType="begin"/>
+          </w:r>
+          <w:r>
+            <w:instrText xml:space="preserve"> </w:instrText>
+          </w:r>
+          <w:r>
+            <w:rPr>
+              <w:lang w:val="en-US"/>
+            </w:rPr>
+            <w:instrText>CITATION</w:instrText>
+          </w:r>
+          <w:r>
+            <w:instrText xml:space="preserve"> Чер20 \</w:instrText>
+          </w:r>
+          <w:r>
+            <w:rPr>
+              <w:lang w:val="en-US"/>
+            </w:rPr>
+            <w:instrText>l</w:instrText>
+          </w:r>
+          <w:r>
+            <w:instrText xml:space="preserve"> 1033 </w:instrText>
+          </w:r>
+          <w:r>
+            <w:rPr>
+              <w:lang w:val="en-US"/>
+            </w:rPr>
+            <w:fldChar w:fldCharType="separate"/>
+          </w:r>
+          <w:r>
+            <w:rPr>
+              <w:noProof/>
+            </w:rPr>
+            <w:t xml:space="preserve"> [9]</w:t>
+          </w:r>
+          <w:r>
+            <w:rPr>
+              <w:lang w:val="en-US"/>
+            </w:rPr>
+            <w:fldChar w:fldCharType="end"/>
+          </w:r>
+        </w:sdtContent>
+      </w:sdt>
+    </w:p>
+    <w:p>
+      <w:pPr>
+        <w:pStyle w:val="a3"/>
+        <w:numPr>
+          <w:ilvl w:val="0"/>
+          <w:numId w:val="35"/>
+        </w:numPr>
+        <w:rPr>
+          <w:sz w:val="36"/>
+        </w:rPr>
+      </w:pPr>
+      <w:r>
+        <w:rPr>
+          <w:sz w:val="36"/>
+          <w:lang w:val="en-US"/>
+        </w:rPr>
+        <w:t>Redmond</w:t>
+      </w:r>
+    </w:p>
+    <w:p>
+      <w:r>
+        <w:drawing>
+          <wp:anchor distT="0" distB="0" distL="114300" distR="114300" simplePos="0" relativeHeight="251663360" behindDoc="1" locked="0" layoutInCell="1" allowOverlap="1">
+            <wp:simplePos x="0" y="0"/>
+            <wp:positionH relativeFrom="column">
+              <wp:posOffset>3293745</wp:posOffset>
+            </wp:positionH>
+            <wp:positionV relativeFrom="paragraph">
+              <wp:posOffset>396240</wp:posOffset>
+            </wp:positionV>
+            <wp:extent cx="2404745" cy="1691640"/>
+            <wp:effectExtent l="0" t="0" r="0" b="3810"/>
+            <wp:wrapTight wrapText="bothSides">
+              <wp:wrapPolygon edited="0">
+                <wp:start x="0" y="0"/>
+                <wp:lineTo x="0" y="21405"/>
+                <wp:lineTo x="21389" y="21405"/>
+                <wp:lineTo x="21389" y="0"/>
+                <wp:lineTo x="0" y="0"/>
+              </wp:wrapPolygon>
+            </wp:wrapTight>
+            <wp:docPr id="25" name="Рисунок 25"/>
+            <wp:cNvGraphicFramePr>
+              <a:graphicFrameLocks xmlns:a="http://schemas.openxmlformats.org/drawingml/2006/main" noChangeAspect="1"/>
+            </wp:cNvGraphicFramePr>
+            <a:graphic xmlns:a="http://schemas.openxmlformats.org/drawingml/2006/main">
+              <a:graphicData uri="http://schemas.openxmlformats.org/drawingml/2006/picture">
+                <pic:pic xmlns:pic="http://schemas.openxmlformats.org/drawingml/2006/picture">
+                  <pic:nvPicPr>
+                    <pic:cNvPr id="1" name=""/>
+                    <pic:cNvPicPr/>
+                  </pic:nvPicPr>
+                  <pic:blipFill>
+                    <a:blip r:embed="rId15" cstate="print">
+                      <a:extLst>
+                        <a:ext uri="{28A0092B-C50C-407E-A947-70E740481C1C}">
+                          <a14:useLocalDpi xmlns:a14="http://schemas.microsoft.com/office/drawing/2010/main" val="0"/>
+                        </a:ext>
+                      </a:extLst>
+                    </a:blip>
+                    <a:stretch>
+                      <a:fillRect/>
+                    </a:stretch>
+                  </pic:blipFill>
+                  <pic:spPr>
+                    <a:xfrm>
+                      <a:off x="0" y="0"/>
+                      <a:ext cx="2404745" cy="1691640"/>
+                    </a:xfrm>
+                    <a:prstGeom prst="rect">
+                      <a:avLst/>
+                    </a:prstGeom>
+                  </pic:spPr>
+                </pic:pic>
+              </a:graphicData>
+            </a:graphic>
+          </wp:anchor>
+        </w:drawing>
+      </w:r>
+      <w:r>
+        <w:t xml:space="preserve">Русский производитель </w:t>
+      </w:r>
+      <w:r>
+        <w:t xml:space="preserve">бытовой техники предлагает линейку умных устройств для последующей интеграции в систему «Умный дом» в партнерстве с Яндекс. Экосистема умного дома </w:t>
+      </w:r>
+      <w:r>
+        <w:rPr>
+          <w:lang w:val="en-US"/>
+        </w:rPr>
+        <w:t>Redmond</w:t>
+      </w:r>
+      <w:r>
+        <w:t xml:space="preserve"> </w:t>
+      </w:r>
+      <w:r>
+        <w:t>слабосвязная и не предлагает решений по автоматизации функционирования датчиков и контроллеров.</w:t>
+      </w:r>
+      <w:r>
+        <w:rPr>
+          <w:noProof/>
+          <w:lang w:eastAsia="ru-RU"/>
+        </w:rPr>
+        <w:t xml:space="preserve"> </w:t>
+      </w:r>
+      <w:sdt>
+        <w:sdtPr>
+          <w:rPr>
+            <w:noProof/>
+            <w:lang w:eastAsia="ru-RU"/>
+          </w:rPr>
+          <w:id w:val="555369295"/>
+          <w:citation/>
+        </w:sdtPr>
+        <w:sdtContent>
+          <w:r>
+            <w:rPr>
+              <w:noProof/>
+              <w:lang w:eastAsia="ru-RU"/>
+            </w:rPr>
+            <w:fldChar w:fldCharType="begin"/>
+          </w:r>
+          <w:r>
+            <w:rPr>
+              <w:noProof/>
+              <w:lang w:val="en-US" w:eastAsia="ru-RU"/>
+            </w:rPr>
+            <w:instrText xml:space="preserve"> CITATION Сем20 \l 1033 </w:instrText>
+          </w:r>
+          <w:r>
+            <w:rPr>
+              <w:noProof/>
+              <w:lang w:eastAsia="ru-RU"/>
+            </w:rPr>
+            <w:fldChar w:fldCharType="separate"/>
+          </w:r>
+          <w:r>
+            <w:rPr>
+              <w:noProof/>
+              <w:lang w:val="en-US" w:eastAsia="ru-RU"/>
+            </w:rPr>
+            <w:t>[10]</w:t>
+          </w:r>
+          <w:r>
+            <w:rPr>
+              <w:noProof/>
+              <w:lang w:eastAsia="ru-RU"/>
+            </w:rPr>
+            <w:fldChar w:fldCharType="end"/>
+          </w:r>
+        </w:sdtContent>
+      </w:sdt>
+    </w:p>
+    <w:p>
+      <w:pPr>
+        <w:ind w:firstLine="0"/>
+      </w:pPr>
+      <w:r>
+        <w:t>Достоинства по аппаратной части:</w:t>
+      </w:r>
+    </w:p>
+    <w:p>
+      <w:pPr>
+        <w:pStyle w:val="a3"/>
+        <w:numPr>
+          <w:ilvl w:val="0"/>
+          <w:numId w:val="42"/>
+        </w:numPr>
+      </w:pPr>
+      <w:r>
+        <w:t>Невысокая стоимость устройств</w:t>
+      </w:r>
+    </w:p>
+    <w:p>
+      <w:pPr>
+        <w:ind w:firstLine="0"/>
+      </w:pPr>
+      <w:r>
+        <w:t>Недостатки по аппаратной части:</w:t>
+      </w:r>
+    </w:p>
+    <w:p>
+      <w:pPr>
+        <w:pStyle w:val="a3"/>
+        <w:numPr>
+          <w:ilvl w:val="0"/>
+          <w:numId w:val="42"/>
+        </w:numPr>
+      </w:pPr>
+      <w:r>
+        <w:t xml:space="preserve">Использование </w:t>
+      </w:r>
+      <w:r>
+        <w:rPr>
+          <w:lang w:val="en-US"/>
+        </w:rPr>
+        <w:t>Bluetooth</w:t>
+      </w:r>
+      <w:r>
+        <w:t xml:space="preserve"> </w:t>
+      </w:r>
+      <w:r>
+        <w:rPr>
+          <w:lang w:val="en-US"/>
+        </w:rPr>
+        <w:t>Low</w:t>
+      </w:r>
+      <w:r>
+        <w:t xml:space="preserve"> </w:t>
+      </w:r>
+      <w:r>
+        <w:rPr>
+          <w:lang w:val="en-US"/>
+        </w:rPr>
+        <w:t>Energy</w:t>
+      </w:r>
+      <w:r>
+        <w:t xml:space="preserve"> </w:t>
+      </w:r>
+      <w:r>
+        <w:rPr>
+          <w:lang w:val="en-US"/>
+        </w:rPr>
+        <w:t>c</w:t>
+      </w:r>
+      <w:r>
+        <w:t xml:space="preserve"> </w:t>
+      </w:r>
+      <w:r>
+        <w:t>диапазоном действия до 10 метров</w:t>
+      </w:r>
+    </w:p>
+    <w:p>
+      <w:pPr>
+        <w:pStyle w:val="a3"/>
+        <w:numPr>
+          <w:ilvl w:val="0"/>
+          <w:numId w:val="42"/>
+        </w:numPr>
+      </w:pPr>
+      <w:r>
+        <w:t>Невысокое качество изделий</w:t>
+      </w:r>
+    </w:p>
+    <w:p>
+      <w:pPr>
+        <w:pStyle w:val="a3"/>
+        <w:numPr>
+          <w:ilvl w:val="0"/>
+          <w:numId w:val="42"/>
+        </w:numPr>
+      </w:pPr>
+      <w:r>
+        <w:t>Использование смартфона в качестве сервера-шлюза</w:t>
+      </w:r>
+    </w:p>
+    <w:p>
+      <w:pPr>
+        <w:ind w:firstLine="0"/>
+      </w:pPr>
+      <w:r>
+        <w:t>Достоинства по программной части:</w:t>
+      </w:r>
+    </w:p>
+    <w:p>
+      <w:pPr>
+        <w:pStyle w:val="a3"/>
+        <w:numPr>
+          <w:ilvl w:val="0"/>
+          <w:numId w:val="44"/>
+        </w:numPr>
+      </w:pPr>
+      <w:r>
+        <w:t xml:space="preserve">Наличие </w:t>
+      </w:r>
+      <w:r>
+        <w:rPr>
+          <w:lang w:val="en-US"/>
+        </w:rPr>
+        <w:t>Andriod</w:t>
+      </w:r>
+      <w:r>
+        <w:t>-</w:t>
+      </w:r>
+      <w:r>
+        <w:t xml:space="preserve">приложения и </w:t>
+      </w:r>
+      <w:r>
+        <w:rPr>
+          <w:lang w:val="en-US"/>
+        </w:rPr>
+        <w:t>iOS</w:t>
+      </w:r>
+      <w:r>
+        <w:t>-</w:t>
+      </w:r>
+      <w:r>
+        <w:t>приложения</w:t>
+      </w:r>
+    </w:p>
+    <w:p>
+      <w:pPr>
+        <w:ind w:firstLine="0"/>
+      </w:pPr>
+      <w:r>
+        <w:lastRenderedPageBreak/>
+        <w:t>Недостатки по программной части:</w:t>
+      </w:r>
+    </w:p>
+    <w:p>
+      <w:pPr>
+        <w:pStyle w:val="a3"/>
+        <w:numPr>
+          <w:ilvl w:val="0"/>
+          <w:numId w:val="44"/>
+        </w:numPr>
+      </w:pPr>
+      <w:r>
+        <w:t>Отсутствие таймаута на восстановление соединения с сервер-шлюзом</w:t>
+      </w:r>
+    </w:p>
+    <w:p>
+      <w:pPr>
+        <w:pStyle w:val="a3"/>
+        <w:numPr>
+          <w:ilvl w:val="0"/>
+          <w:numId w:val="44"/>
+        </w:numPr>
+      </w:pPr>
+      <w:r>
+        <w:t>Недочеты в работе приложений</w:t>
+      </w:r>
+    </w:p>
+    <w:p>
+      <w:pPr>
+        <w:pStyle w:val="a3"/>
+        <w:numPr>
+          <w:ilvl w:val="0"/>
+          <w:numId w:val="44"/>
+        </w:numPr>
+      </w:pPr>
+      <w:r>
+        <w:t>Недочеты в работе умных устройств</w:t>
+      </w:r>
+    </w:p>
+    <w:p>
+      <w:pPr>
+        <w:ind w:firstLine="0"/>
+      </w:pPr>
+      <w:r>
+        <w:t>Таким образом, в ходе обзора киберфизических систем «Умный дом» популярных производителей были выявлены как удачные моменты и взвешенные решения, так и уязвимости и недочеты.</w:t>
+      </w:r>
+    </w:p>
+    <w:p>
+      <w:pPr>
+        <w:pStyle w:val="a3"/>
+        <w:ind w:firstLine="0"/>
+      </w:pPr>
+    </w:p>
     <w:p>
       <w:pPr>
         <w:rPr>
@@ -3680,7 +5090,7 @@
                     </pic:cNvPicPr>
                   </pic:nvPicPr>
                   <pic:blipFill>
-                    <a:blip r:embed="rId13">
+                    <a:blip r:embed="rId16">
                       <a:extLst>
                         <a:ext uri="{28A0092B-C50C-407E-A947-70E740481C1C}">
                           <a14:useLocalDpi xmlns:a14="http://schemas.microsoft.com/office/drawing/2010/main" val="0"/>
@@ -3778,7 +5188,7 @@
                     <pic:cNvPicPr/>
                   </pic:nvPicPr>
                   <pic:blipFill>
-                    <a:blip r:embed="rId14"/>
+                    <a:blip r:embed="rId17"/>
                     <a:stretch>
                       <a:fillRect/>
                     </a:stretch>
@@ -4181,7 +5591,7 @@
                     </pic:cNvPicPr>
                   </pic:nvPicPr>
                   <pic:blipFill>
-                    <a:blip r:embed="rId15">
+                    <a:blip r:embed="rId18">
                       <a:extLst>
                         <a:ext uri="{28A0092B-C50C-407E-A947-70E740481C1C}">
                           <a14:useLocalDpi xmlns:a14="http://schemas.microsoft.com/office/drawing/2010/main" val="0"/>
@@ -4317,7 +5727,7 @@
                     <pic:cNvPicPr/>
                   </pic:nvPicPr>
                   <pic:blipFill>
-                    <a:blip r:embed="rId16"/>
+                    <a:blip r:embed="rId19"/>
                     <a:stretch>
                       <a:fillRect/>
                     </a:stretch>
@@ -4384,7 +5794,7 @@
                     </pic:cNvPicPr>
                   </pic:nvPicPr>
                   <pic:blipFill>
-                    <a:blip r:embed="rId17" cstate="print">
+                    <a:blip r:embed="rId20" cstate="print">
                       <a:extLst>
                         <a:ext uri="{28A0092B-C50C-407E-A947-70E740481C1C}">
                           <a14:useLocalDpi xmlns:a14="http://schemas.microsoft.com/office/drawing/2010/main" val="0"/>
@@ -4941,7 +6351,7 @@
                     <pic:cNvPicPr/>
                   </pic:nvPicPr>
                   <pic:blipFill>
-                    <a:blip r:embed="rId18"/>
+                    <a:blip r:embed="rId21"/>
                     <a:stretch>
                       <a:fillRect/>
                     </a:stretch>
@@ -5014,7 +6424,7 @@
                     <pic:cNvPicPr/>
                   </pic:nvPicPr>
                   <pic:blipFill>
-                    <a:blip r:embed="rId19"/>
+                    <a:blip r:embed="rId22"/>
                     <a:stretch>
                       <a:fillRect/>
                     </a:stretch>
@@ -5407,7 +6817,7 @@
                     <pic:cNvPicPr/>
                   </pic:nvPicPr>
                   <pic:blipFill rotWithShape="1">
-                    <a:blip r:embed="rId20"/>
+                    <a:blip r:embed="rId23"/>
                     <a:srcRect b="482"/>
                     <a:stretch/>
                   </pic:blipFill>
@@ -5622,7 +7032,7 @@
                     <pic:cNvPicPr/>
                   </pic:nvPicPr>
                   <pic:blipFill rotWithShape="1">
-                    <a:blip r:embed="rId21"/>
+                    <a:blip r:embed="rId24"/>
                     <a:srcRect t="537" b="202"/>
                     <a:stretch/>
                   </pic:blipFill>
@@ -6102,7 +7512,7 @@
                     <pic:cNvPicPr/>
                   </pic:nvPicPr>
                   <pic:blipFill rotWithShape="1">
-                    <a:blip r:embed="rId22"/>
+                    <a:blip r:embed="rId25"/>
                     <a:srcRect t="402" b="265"/>
                     <a:stretch/>
                   </pic:blipFill>
@@ -6264,7 +7674,7 @@
                     <pic:cNvPicPr/>
                   </pic:nvPicPr>
                   <pic:blipFill rotWithShape="1">
-                    <a:blip r:embed="rId23"/>
+                    <a:blip r:embed="rId26"/>
                     <a:srcRect t="5972"/>
                     <a:stretch/>
                   </pic:blipFill>
@@ -6989,7 +8399,7 @@
                     <pic:cNvPicPr/>
                   </pic:nvPicPr>
                   <pic:blipFill rotWithShape="1">
-                    <a:blip r:embed="rId24" cstate="print">
+                    <a:blip r:embed="rId27" cstate="print">
                       <a:extLst>
                         <a:ext uri="{28A0092B-C50C-407E-A947-70E740481C1C}">
                           <a14:useLocalDpi xmlns:a14="http://schemas.microsoft.com/office/drawing/2010/main" val="0"/>
@@ -7170,7 +8580,7 @@
                     <pic:cNvPicPr/>
                   </pic:nvPicPr>
                   <pic:blipFill rotWithShape="1">
-                    <a:blip r:embed="rId25">
+                    <a:blip r:embed="rId28">
                       <a:extLst>
                         <a:ext uri="{28A0092B-C50C-407E-A947-70E740481C1C}">
                           <a14:useLocalDpi xmlns:a14="http://schemas.microsoft.com/office/drawing/2010/main" val="0"/>
@@ -7344,7 +8754,7 @@
                     <pic:cNvPicPr/>
                   </pic:nvPicPr>
                   <pic:blipFill>
-                    <a:blip r:embed="rId26"/>
+                    <a:blip r:embed="rId29"/>
                     <a:stretch>
                       <a:fillRect/>
                     </a:stretch>
@@ -7572,7 +8982,7 @@
                     <pic:cNvPicPr/>
                   </pic:nvPicPr>
                   <pic:blipFill>
-                    <a:blip r:embed="rId27">
+                    <a:blip r:embed="rId30">
                       <a:extLst>
                         <a:ext uri="{28A0092B-C50C-407E-A947-70E740481C1C}">
                           <a14:useLocalDpi xmlns:a14="http://schemas.microsoft.com/office/drawing/2010/main" val="0"/>
@@ -7999,7 +9409,7 @@
                     <pic:cNvPicPr/>
                   </pic:nvPicPr>
                   <pic:blipFill>
-                    <a:blip r:embed="rId28"/>
+                    <a:blip r:embed="rId31"/>
                     <a:stretch>
                       <a:fillRect/>
                     </a:stretch>
@@ -8061,317 +9471,6 @@
             <wp:extent cx="5940425" cy="2794635"/>
             <wp:effectExtent l="0" t="0" r="3175" b="5715"/>
             <wp:docPr id="15" name="Рисунок 15"/>
-            <wp:cNvGraphicFramePr>
-              <a:graphicFrameLocks xmlns:a="http://schemas.openxmlformats.org/drawingml/2006/main" noChangeAspect="1"/>
-            </wp:cNvGraphicFramePr>
-            <a:graphic xmlns:a="http://schemas.openxmlformats.org/drawingml/2006/main">
-              <a:graphicData uri="http://schemas.openxmlformats.org/drawingml/2006/picture">
-                <pic:pic xmlns:pic="http://schemas.openxmlformats.org/drawingml/2006/picture">
-                  <pic:nvPicPr>
-                    <pic:cNvPr id="1" name=""/>
-                    <pic:cNvPicPr/>
-                  </pic:nvPicPr>
-                  <pic:blipFill>
-                    <a:blip r:embed="rId29"/>
-                    <a:stretch>
-                      <a:fillRect/>
-                    </a:stretch>
-                  </pic:blipFill>
-                  <pic:spPr>
-                    <a:xfrm>
-                      <a:off x="0" y="0"/>
-                      <a:ext cx="5940425" cy="2794635"/>
-                    </a:xfrm>
-                    <a:prstGeom prst="rect">
-                      <a:avLst/>
-                    </a:prstGeom>
-                  </pic:spPr>
-                </pic:pic>
-              </a:graphicData>
-            </a:graphic>
-          </wp:inline>
-        </w:drawing>
-      </w:r>
-    </w:p>
-    <w:p>
-      <w:pPr>
-        <w:pStyle w:val="a3"/>
-        <w:ind w:left="0"/>
-        <w:rPr>
-          <w:rFonts w:cs="Times New Roman"/>
-        </w:rPr>
-      </w:pPr>
-      <w:r>
-        <w:rPr>
-          <w:rFonts w:cs="Times New Roman"/>
-        </w:rPr>
-        <w:t xml:space="preserve">Зеленым обозначен импульс с детектора перехода через ноль. Синим – сетевое напряжение. По характеристике видно, что импульс опережает переход синусоиды через ноль. Как и должно быть детектор срабатывает на напряжение около 18-22В (напряжение на стабилитроне). Оценим </w:t>
-      </w:r>
-      <m:oMath>
-        <m:r>
-          <w:rPr>
-            <w:rFonts w:ascii="Cambria Math" w:hAnsi="Cambria Math" w:cs="Times New Roman"/>
-          </w:rPr>
-          <m:t>время</m:t>
-        </m:r>
-      </m:oMath>
-      <w:r>
-        <w:rPr>
-          <w:rFonts w:cs="Times New Roman"/>
-        </w:rPr>
-        <w:t xml:space="preserve"> упреждающего срабатывания </w:t>
-      </w:r>
-      <w:r>
-        <w:rPr>
-          <w:rFonts w:cs="Times New Roman"/>
-        </w:rPr>
-        <w:t>детектора нуля.</w:t>
-      </w:r>
-    </w:p>
-    <w:p>
-      <w:pPr>
-        <w:pStyle w:val="a3"/>
-        <w:ind w:left="0"/>
-        <w:rPr>
-          <w:rFonts w:cs="Times New Roman"/>
-        </w:rPr>
-      </w:pPr>
-      <w:r>
-        <w:rPr>
-          <w:rFonts w:cs="Times New Roman"/>
-          <w:noProof/>
-          <w:lang w:eastAsia="ru-RU"/>
-        </w:rPr>
-        <w:drawing>
-          <wp:inline distT="0" distB="0" distL="0" distR="0" wp14:anchorId="2C822E39" wp14:editId="39C884D5">
-            <wp:extent cx="5940425" cy="3267710"/>
-            <wp:effectExtent l="0" t="0" r="3175" b="8890"/>
-            <wp:docPr id="17" name="Рисунок 17"/>
-            <wp:cNvGraphicFramePr>
-              <a:graphicFrameLocks xmlns:a="http://schemas.openxmlformats.org/drawingml/2006/main" noChangeAspect="1"/>
-            </wp:cNvGraphicFramePr>
-            <a:graphic xmlns:a="http://schemas.openxmlformats.org/drawingml/2006/main">
-              <a:graphicData uri="http://schemas.openxmlformats.org/drawingml/2006/picture">
-                <pic:pic xmlns:pic="http://schemas.openxmlformats.org/drawingml/2006/picture">
-                  <pic:nvPicPr>
-                    <pic:cNvPr id="1" name=""/>
-                    <pic:cNvPicPr/>
-                  </pic:nvPicPr>
-                  <pic:blipFill>
-                    <a:blip r:embed="rId30"/>
-                    <a:stretch>
-                      <a:fillRect/>
-                    </a:stretch>
-                  </pic:blipFill>
-                  <pic:spPr>
-                    <a:xfrm>
-                      <a:off x="0" y="0"/>
-                      <a:ext cx="5940425" cy="3267710"/>
-                    </a:xfrm>
-                    <a:prstGeom prst="rect">
-                      <a:avLst/>
-                    </a:prstGeom>
-                  </pic:spPr>
-                </pic:pic>
-              </a:graphicData>
-            </a:graphic>
-          </wp:inline>
-        </w:drawing>
-      </w:r>
-    </w:p>
-    <w:p>
-      <w:pPr>
-        <w:pStyle w:val="a3"/>
-        <w:ind w:left="0"/>
-        <w:rPr>
-          <w:rFonts w:cs="Times New Roman"/>
-        </w:rPr>
-      </w:pPr>
-      <w:r>
-        <w:rPr>
-          <w:rFonts w:cs="Times New Roman"/>
-        </w:rPr>
-        <w:t xml:space="preserve">Время упреждающего срабатывания детектора </w:t>
-      </w:r>
-      <w:r>
-        <w:rPr>
-          <w:rFonts w:cs="Times New Roman"/>
-          <w:i/>
-          <w:lang w:val="en-US"/>
-        </w:rPr>
-        <w:t>t</w:t>
-      </w:r>
-      <w:r>
-        <w:rPr>
-          <w:rFonts w:cs="Times New Roman"/>
-          <w:i/>
-        </w:rPr>
-        <w:t xml:space="preserve"> ≈</w:t>
-      </w:r>
-      <w:r>
-        <w:rPr>
-          <w:rFonts w:cs="Times New Roman"/>
-          <w:i/>
-        </w:rPr>
-        <w:t xml:space="preserve"> </w:t>
-      </w:r>
-      <w:r>
-        <w:rPr>
-          <w:rFonts w:cs="Times New Roman"/>
-        </w:rPr>
-        <w:t>0.4 мс.</w:t>
-      </w:r>
-    </w:p>
-    <w:p>
-      <w:pPr>
-        <w:pStyle w:val="a3"/>
-        <w:ind w:left="0"/>
-        <w:rPr>
-          <w:noProof/>
-          <w:lang w:eastAsia="ru-RU"/>
-        </w:rPr>
-      </w:pPr>
-      <w:r>
-        <w:rPr>
-          <w:rFonts w:cs="Times New Roman"/>
-        </w:rPr>
-        <w:t>Вре</w:t>
-      </w:r>
-      <w:r>
-        <w:rPr>
-          <w:rFonts w:cs="Times New Roman"/>
-        </w:rPr>
-        <w:t>менные характеристики</w:t>
-      </w:r>
-      <w:r>
-        <w:rPr>
-          <w:rFonts w:cs="Times New Roman"/>
-        </w:rPr>
-        <w:t xml:space="preserve"> </w:t>
-      </w:r>
-      <w:r>
-        <w:rPr>
-          <w:rFonts w:cs="Times New Roman"/>
-        </w:rPr>
-        <w:t>напряжения на нагрузке при разных уровнях диммирования представлены</w:t>
-      </w:r>
-      <w:r>
-        <w:rPr>
-          <w:rFonts w:cs="Times New Roman"/>
-        </w:rPr>
-        <w:t xml:space="preserve"> ниже.</w:t>
-      </w:r>
-      <w:r>
-        <w:rPr>
-          <w:noProof/>
-          <w:lang w:eastAsia="ru-RU"/>
-        </w:rPr>
-        <w:t xml:space="preserve"> </w:t>
-      </w:r>
-    </w:p>
-    <w:p>
-      <w:pPr>
-        <w:pStyle w:val="a3"/>
-        <w:ind w:left="0"/>
-        <w:rPr>
-          <w:rFonts w:cs="Times New Roman"/>
-        </w:rPr>
-      </w:pPr>
-      <w:r>
-        <w:rPr>
-          <w:rFonts w:cs="Times New Roman"/>
-          <w:noProof/>
-          <w:lang w:eastAsia="ru-RU"/>
-        </w:rPr>
-        <w:t>При уровне 50%</w:t>
-      </w:r>
-    </w:p>
-    <w:p>
-      <w:pPr>
-        <w:pStyle w:val="a3"/>
-        <w:ind w:left="0"/>
-        <w:rPr>
-          <w:rFonts w:cs="Times New Roman"/>
-        </w:rPr>
-      </w:pPr>
-      <w:r>
-        <w:rPr>
-          <w:rFonts w:cs="Times New Roman"/>
-          <w:noProof/>
-          <w:lang w:eastAsia="ru-RU"/>
-        </w:rPr>
-        <w:lastRenderedPageBreak/>
-        <w:drawing>
-          <wp:inline distT="0" distB="0" distL="0" distR="0" wp14:anchorId="548D2E08" wp14:editId="1D6CE43A">
-            <wp:extent cx="5940425" cy="1870075"/>
-            <wp:effectExtent l="0" t="0" r="3175" b="0"/>
-            <wp:docPr id="18" name="Рисунок 18"/>
-            <wp:cNvGraphicFramePr>
-              <a:graphicFrameLocks xmlns:a="http://schemas.openxmlformats.org/drawingml/2006/main" noChangeAspect="1"/>
-            </wp:cNvGraphicFramePr>
-            <a:graphic xmlns:a="http://schemas.openxmlformats.org/drawingml/2006/main">
-              <a:graphicData uri="http://schemas.openxmlformats.org/drawingml/2006/picture">
-                <pic:pic xmlns:pic="http://schemas.openxmlformats.org/drawingml/2006/picture">
-                  <pic:nvPicPr>
-                    <pic:cNvPr id="1" name=""/>
-                    <pic:cNvPicPr/>
-                  </pic:nvPicPr>
-                  <pic:blipFill>
-                    <a:blip r:embed="rId31"/>
-                    <a:stretch>
-                      <a:fillRect/>
-                    </a:stretch>
-                  </pic:blipFill>
-                  <pic:spPr>
-                    <a:xfrm>
-                      <a:off x="0" y="0"/>
-                      <a:ext cx="5940425" cy="1870075"/>
-                    </a:xfrm>
-                    <a:prstGeom prst="rect">
-                      <a:avLst/>
-                    </a:prstGeom>
-                  </pic:spPr>
-                </pic:pic>
-              </a:graphicData>
-            </a:graphic>
-          </wp:inline>
-        </w:drawing>
-      </w:r>
-    </w:p>
-    <w:p>
-      <w:pPr>
-        <w:pStyle w:val="a3"/>
-        <w:ind w:left="0"/>
-        <w:rPr>
-          <w:rFonts w:cs="Times New Roman"/>
-        </w:rPr>
-      </w:pPr>
-      <w:r>
-        <w:rPr>
-          <w:rFonts w:cs="Times New Roman"/>
-        </w:rPr>
-        <w:t>При уровне 100%</w:t>
-      </w:r>
-    </w:p>
-    <w:p>
-      <w:pPr>
-        <w:pStyle w:val="a3"/>
-        <w:ind w:left="0"/>
-        <w:rPr>
-          <w:rFonts w:cs="Times New Roman"/>
-        </w:rPr>
-      </w:pPr>
-      <w:r>
-        <w:rPr>
-          <w:rFonts w:cs="Times New Roman"/>
-          <w:noProof/>
-          <w:lang w:eastAsia="ru-RU"/>
-        </w:rPr>
-        <w:drawing>
-          <wp:inline distT="0" distB="0" distL="0" distR="0" wp14:anchorId="1DA5BFC0" wp14:editId="27C3105E">
-            <wp:extent cx="5940425" cy="1829435"/>
-            <wp:effectExtent l="0" t="0" r="3175" b="0"/>
-            <wp:docPr id="20" name="Рисунок 20"/>
             <wp:cNvGraphicFramePr>
               <a:graphicFrameLocks xmlns:a="http://schemas.openxmlformats.org/drawingml/2006/main" noChangeAspect="1"/>
             </wp:cNvGraphicFramePr>
@@ -8391,7 +9490,7 @@
                   <pic:spPr>
                     <a:xfrm>
                       <a:off x="0" y="0"/>
-                      <a:ext cx="5940425" cy="1829435"/>
+                      <a:ext cx="5940425" cy="2794635"/>
                     </a:xfrm>
                     <a:prstGeom prst="rect">
                       <a:avLst/>
@@ -8416,7 +9515,27 @@
         <w:rPr>
           <w:rFonts w:cs="Times New Roman"/>
         </w:rPr>
-        <w:t>При уровне 0%</w:t>
+        <w:t xml:space="preserve">Зеленым обозначен импульс с детектора перехода через ноль. Синим – сетевое напряжение. По характеристике видно, что импульс опережает переход синусоиды через ноль. Как и должно быть детектор срабатывает на напряжение около 18-22В (напряжение на стабилитроне). Оценим </w:t>
+      </w:r>
+      <m:oMath>
+        <m:r>
+          <w:rPr>
+            <w:rFonts w:ascii="Cambria Math" w:hAnsi="Cambria Math" w:cs="Times New Roman"/>
+          </w:rPr>
+          <m:t>время</m:t>
+        </m:r>
+      </m:oMath>
+      <w:r>
+        <w:rPr>
+          <w:rFonts w:cs="Times New Roman"/>
+        </w:rPr>
+        <w:t xml:space="preserve"> упреждающего срабатывания </w:t>
+      </w:r>
+      <w:r>
+        <w:rPr>
+          <w:rFonts w:cs="Times New Roman"/>
+        </w:rPr>
+        <w:t>детектора нуля.</w:t>
       </w:r>
     </w:p>
     <w:p>
@@ -8425,7 +9544,6 @@
         <w:ind w:left="0"/>
         <w:rPr>
           <w:rFonts w:cs="Times New Roman"/>
-          <w:lang w:val="en-US"/>
         </w:rPr>
       </w:pPr>
       <w:r>
@@ -8435,10 +9553,10 @@
           <w:lang w:eastAsia="ru-RU"/>
         </w:rPr>
         <w:drawing>
-          <wp:inline distT="0" distB="0" distL="0" distR="0" wp14:anchorId="037EB08F" wp14:editId="64CA5D22">
-            <wp:extent cx="5940425" cy="1860550"/>
-            <wp:effectExtent l="0" t="0" r="3175" b="6350"/>
-            <wp:docPr id="21" name="Рисунок 21"/>
+          <wp:inline distT="0" distB="0" distL="0" distR="0" wp14:anchorId="2C822E39" wp14:editId="39C884D5">
+            <wp:extent cx="5940425" cy="3267710"/>
+            <wp:effectExtent l="0" t="0" r="3175" b="8890"/>
+            <wp:docPr id="17" name="Рисунок 17"/>
             <wp:cNvGraphicFramePr>
               <a:graphicFrameLocks xmlns:a="http://schemas.openxmlformats.org/drawingml/2006/main" noChangeAspect="1"/>
             </wp:cNvGraphicFramePr>
@@ -8458,6 +9576,298 @@
                   <pic:spPr>
                     <a:xfrm>
                       <a:off x="0" y="0"/>
+                      <a:ext cx="5940425" cy="3267710"/>
+                    </a:xfrm>
+                    <a:prstGeom prst="rect">
+                      <a:avLst/>
+                    </a:prstGeom>
+                  </pic:spPr>
+                </pic:pic>
+              </a:graphicData>
+            </a:graphic>
+          </wp:inline>
+        </w:drawing>
+      </w:r>
+    </w:p>
+    <w:p>
+      <w:pPr>
+        <w:pStyle w:val="a3"/>
+        <w:ind w:left="0"/>
+        <w:rPr>
+          <w:rFonts w:cs="Times New Roman"/>
+        </w:rPr>
+      </w:pPr>
+      <w:r>
+        <w:rPr>
+          <w:rFonts w:cs="Times New Roman"/>
+        </w:rPr>
+        <w:t xml:space="preserve">Время упреждающего срабатывания детектора </w:t>
+      </w:r>
+      <w:r>
+        <w:rPr>
+          <w:rFonts w:cs="Times New Roman"/>
+          <w:i/>
+          <w:lang w:val="en-US"/>
+        </w:rPr>
+        <w:t>t</w:t>
+      </w:r>
+      <w:r>
+        <w:rPr>
+          <w:rFonts w:cs="Times New Roman"/>
+          <w:i/>
+        </w:rPr>
+        <w:t xml:space="preserve"> ≈</w:t>
+      </w:r>
+      <w:r>
+        <w:rPr>
+          <w:rFonts w:cs="Times New Roman"/>
+          <w:i/>
+        </w:rPr>
+        <w:t xml:space="preserve"> </w:t>
+      </w:r>
+      <w:r>
+        <w:rPr>
+          <w:rFonts w:cs="Times New Roman"/>
+        </w:rPr>
+        <w:t>0.4 мс.</w:t>
+      </w:r>
+    </w:p>
+    <w:p>
+      <w:pPr>
+        <w:pStyle w:val="a3"/>
+        <w:ind w:left="0"/>
+        <w:rPr>
+          <w:noProof/>
+          <w:lang w:eastAsia="ru-RU"/>
+        </w:rPr>
+      </w:pPr>
+      <w:r>
+        <w:rPr>
+          <w:rFonts w:cs="Times New Roman"/>
+        </w:rPr>
+        <w:t>Вре</w:t>
+      </w:r>
+      <w:r>
+        <w:rPr>
+          <w:rFonts w:cs="Times New Roman"/>
+        </w:rPr>
+        <w:t>менные характеристики</w:t>
+      </w:r>
+      <w:r>
+        <w:rPr>
+          <w:rFonts w:cs="Times New Roman"/>
+        </w:rPr>
+        <w:t xml:space="preserve"> </w:t>
+      </w:r>
+      <w:r>
+        <w:rPr>
+          <w:rFonts w:cs="Times New Roman"/>
+        </w:rPr>
+        <w:t>напряжения на нагрузке при разных уровнях диммирования представлены</w:t>
+      </w:r>
+      <w:r>
+        <w:rPr>
+          <w:rFonts w:cs="Times New Roman"/>
+        </w:rPr>
+        <w:t xml:space="preserve"> ниже.</w:t>
+      </w:r>
+      <w:r>
+        <w:rPr>
+          <w:noProof/>
+          <w:lang w:eastAsia="ru-RU"/>
+        </w:rPr>
+        <w:t xml:space="preserve"> </w:t>
+      </w:r>
+    </w:p>
+    <w:p>
+      <w:pPr>
+        <w:pStyle w:val="a3"/>
+        <w:ind w:left="0"/>
+        <w:rPr>
+          <w:rFonts w:cs="Times New Roman"/>
+        </w:rPr>
+      </w:pPr>
+      <w:r>
+        <w:rPr>
+          <w:rFonts w:cs="Times New Roman"/>
+          <w:noProof/>
+          <w:lang w:eastAsia="ru-RU"/>
+        </w:rPr>
+        <w:t>При уровне 50%</w:t>
+      </w:r>
+    </w:p>
+    <w:p>
+      <w:pPr>
+        <w:pStyle w:val="a3"/>
+        <w:ind w:left="0"/>
+        <w:rPr>
+          <w:rFonts w:cs="Times New Roman"/>
+        </w:rPr>
+      </w:pPr>
+      <w:r>
+        <w:rPr>
+          <w:rFonts w:cs="Times New Roman"/>
+          <w:noProof/>
+          <w:lang w:eastAsia="ru-RU"/>
+        </w:rPr>
+        <w:lastRenderedPageBreak/>
+        <w:drawing>
+          <wp:inline distT="0" distB="0" distL="0" distR="0" wp14:anchorId="548D2E08" wp14:editId="1D6CE43A">
+            <wp:extent cx="5940425" cy="1870075"/>
+            <wp:effectExtent l="0" t="0" r="3175" b="0"/>
+            <wp:docPr id="18" name="Рисунок 18"/>
+            <wp:cNvGraphicFramePr>
+              <a:graphicFrameLocks xmlns:a="http://schemas.openxmlformats.org/drawingml/2006/main" noChangeAspect="1"/>
+            </wp:cNvGraphicFramePr>
+            <a:graphic xmlns:a="http://schemas.openxmlformats.org/drawingml/2006/main">
+              <a:graphicData uri="http://schemas.openxmlformats.org/drawingml/2006/picture">
+                <pic:pic xmlns:pic="http://schemas.openxmlformats.org/drawingml/2006/picture">
+                  <pic:nvPicPr>
+                    <pic:cNvPr id="1" name=""/>
+                    <pic:cNvPicPr/>
+                  </pic:nvPicPr>
+                  <pic:blipFill>
+                    <a:blip r:embed="rId34"/>
+                    <a:stretch>
+                      <a:fillRect/>
+                    </a:stretch>
+                  </pic:blipFill>
+                  <pic:spPr>
+                    <a:xfrm>
+                      <a:off x="0" y="0"/>
+                      <a:ext cx="5940425" cy="1870075"/>
+                    </a:xfrm>
+                    <a:prstGeom prst="rect">
+                      <a:avLst/>
+                    </a:prstGeom>
+                  </pic:spPr>
+                </pic:pic>
+              </a:graphicData>
+            </a:graphic>
+          </wp:inline>
+        </w:drawing>
+      </w:r>
+    </w:p>
+    <w:p>
+      <w:pPr>
+        <w:pStyle w:val="a3"/>
+        <w:ind w:left="0"/>
+        <w:rPr>
+          <w:rFonts w:cs="Times New Roman"/>
+        </w:rPr>
+      </w:pPr>
+      <w:r>
+        <w:rPr>
+          <w:rFonts w:cs="Times New Roman"/>
+        </w:rPr>
+        <w:t>При уровне 100%</w:t>
+      </w:r>
+    </w:p>
+    <w:p>
+      <w:pPr>
+        <w:pStyle w:val="a3"/>
+        <w:ind w:left="0"/>
+        <w:rPr>
+          <w:rFonts w:cs="Times New Roman"/>
+        </w:rPr>
+      </w:pPr>
+      <w:r>
+        <w:rPr>
+          <w:rFonts w:cs="Times New Roman"/>
+          <w:noProof/>
+          <w:lang w:eastAsia="ru-RU"/>
+        </w:rPr>
+        <w:drawing>
+          <wp:inline distT="0" distB="0" distL="0" distR="0" wp14:anchorId="1DA5BFC0" wp14:editId="27C3105E">
+            <wp:extent cx="5940425" cy="1829435"/>
+            <wp:effectExtent l="0" t="0" r="3175" b="0"/>
+            <wp:docPr id="20" name="Рисунок 20"/>
+            <wp:cNvGraphicFramePr>
+              <a:graphicFrameLocks xmlns:a="http://schemas.openxmlformats.org/drawingml/2006/main" noChangeAspect="1"/>
+            </wp:cNvGraphicFramePr>
+            <a:graphic xmlns:a="http://schemas.openxmlformats.org/drawingml/2006/main">
+              <a:graphicData uri="http://schemas.openxmlformats.org/drawingml/2006/picture">
+                <pic:pic xmlns:pic="http://schemas.openxmlformats.org/drawingml/2006/picture">
+                  <pic:nvPicPr>
+                    <pic:cNvPr id="1" name=""/>
+                    <pic:cNvPicPr/>
+                  </pic:nvPicPr>
+                  <pic:blipFill>
+                    <a:blip r:embed="rId35"/>
+                    <a:stretch>
+                      <a:fillRect/>
+                    </a:stretch>
+                  </pic:blipFill>
+                  <pic:spPr>
+                    <a:xfrm>
+                      <a:off x="0" y="0"/>
+                      <a:ext cx="5940425" cy="1829435"/>
+                    </a:xfrm>
+                    <a:prstGeom prst="rect">
+                      <a:avLst/>
+                    </a:prstGeom>
+                  </pic:spPr>
+                </pic:pic>
+              </a:graphicData>
+            </a:graphic>
+          </wp:inline>
+        </w:drawing>
+      </w:r>
+    </w:p>
+    <w:p>
+      <w:pPr>
+        <w:pStyle w:val="a3"/>
+        <w:ind w:left="0"/>
+        <w:rPr>
+          <w:rFonts w:cs="Times New Roman"/>
+        </w:rPr>
+      </w:pPr>
+      <w:r>
+        <w:rPr>
+          <w:rFonts w:cs="Times New Roman"/>
+        </w:rPr>
+        <w:t>При уровне 0%</w:t>
+      </w:r>
+    </w:p>
+    <w:p>
+      <w:pPr>
+        <w:pStyle w:val="a3"/>
+        <w:ind w:left="0"/>
+        <w:rPr>
+          <w:rFonts w:cs="Times New Roman"/>
+          <w:lang w:val="en-US"/>
+        </w:rPr>
+      </w:pPr>
+      <w:r>
+        <w:rPr>
+          <w:rFonts w:cs="Times New Roman"/>
+          <w:noProof/>
+          <w:lang w:eastAsia="ru-RU"/>
+        </w:rPr>
+        <w:drawing>
+          <wp:inline distT="0" distB="0" distL="0" distR="0" wp14:anchorId="037EB08F" wp14:editId="64CA5D22">
+            <wp:extent cx="5940425" cy="1860550"/>
+            <wp:effectExtent l="0" t="0" r="3175" b="6350"/>
+            <wp:docPr id="21" name="Рисунок 21"/>
+            <wp:cNvGraphicFramePr>
+              <a:graphicFrameLocks xmlns:a="http://schemas.openxmlformats.org/drawingml/2006/main" noChangeAspect="1"/>
+            </wp:cNvGraphicFramePr>
+            <a:graphic xmlns:a="http://schemas.openxmlformats.org/drawingml/2006/main">
+              <a:graphicData uri="http://schemas.openxmlformats.org/drawingml/2006/picture">
+                <pic:pic xmlns:pic="http://schemas.openxmlformats.org/drawingml/2006/picture">
+                  <pic:nvPicPr>
+                    <pic:cNvPr id="1" name=""/>
+                    <pic:cNvPicPr/>
+                  </pic:nvPicPr>
+                  <pic:blipFill>
+                    <a:blip r:embed="rId36"/>
+                    <a:stretch>
+                      <a:fillRect/>
+                    </a:stretch>
+                  </pic:blipFill>
+                  <pic:spPr>
+                    <a:xfrm>
+                      <a:off x="0" y="0"/>
                       <a:ext cx="5940425" cy="1860550"/>
                     </a:xfrm>
                     <a:prstGeom prst="rect">
@@ -8932,7 +10342,7 @@
                     </pic:cNvPicPr>
                   </pic:nvPicPr>
                   <pic:blipFill>
-                    <a:blip r:embed="rId34" cstate="print">
+                    <a:blip r:embed="rId37" cstate="print">
                       <a:extLst>
                         <a:ext uri="{28A0092B-C50C-407E-A947-70E740481C1C}">
                           <a14:useLocalDpi xmlns:a14="http://schemas.microsoft.com/office/drawing/2010/main" val="0"/>
@@ -9018,7 +10428,7 @@
                     </pic:cNvPicPr>
                   </pic:nvPicPr>
                   <pic:blipFill>
-                    <a:blip r:embed="rId35" cstate="print">
+                    <a:blip r:embed="rId38" cstate="print">
                       <a:extLst>
                         <a:ext uri="{28A0092B-C50C-407E-A947-70E740481C1C}">
                           <a14:useLocalDpi xmlns:a14="http://schemas.microsoft.com/office/drawing/2010/main" val="0"/>
@@ -9101,7 +10511,7 @@
                     </pic:cNvPicPr>
                   </pic:nvPicPr>
                   <pic:blipFill>
-                    <a:blip r:embed="rId36" cstate="print">
+                    <a:blip r:embed="rId39" cstate="print">
                       <a:extLst>
                         <a:ext uri="{28A0092B-C50C-407E-A947-70E740481C1C}">
                           <a14:useLocalDpi xmlns:a14="http://schemas.microsoft.com/office/drawing/2010/main" val="0"/>
@@ -9183,7 +10593,7 @@
                     </pic:cNvPicPr>
                   </pic:nvPicPr>
                   <pic:blipFill>
-                    <a:blip r:embed="rId37" cstate="print">
+                    <a:blip r:embed="rId40" cstate="print">
                       <a:extLst>
                         <a:ext uri="{28A0092B-C50C-407E-A947-70E740481C1C}">
                           <a14:useLocalDpi xmlns:a14="http://schemas.microsoft.com/office/drawing/2010/main" val="0"/>
@@ -9267,7 +10677,7 @@
                     </pic:cNvPicPr>
                   </pic:nvPicPr>
                   <pic:blipFill>
-                    <a:blip r:embed="rId38" cstate="print">
+                    <a:blip r:embed="rId41" cstate="print">
                       <a:extLst>
                         <a:ext uri="{28A0092B-C50C-407E-A947-70E740481C1C}">
                           <a14:useLocalDpi xmlns:a14="http://schemas.microsoft.com/office/drawing/2010/main" val="0"/>
@@ -9369,7 +10779,6 @@
           <w:id w:val="-384336815"/>
           <w:citation/>
         </w:sdtPr>
-        <w:sdtEndPr/>
         <w:sdtContent>
           <w:r>
             <w:rPr>
@@ -9619,7 +11028,6 @@
           <w:docPartUnique/>
         </w:docPartObj>
       </w:sdtPr>
-      <w:sdtEndPr/>
       <w:sdtContent>
         <w:p>
           <w:pPr>
@@ -9646,7 +11054,6 @@
             <w:id w:val="111145805"/>
             <w:bibliography/>
           </w:sdtPr>
-          <w:sdtEndPr/>
           <w:sdtContent>
             <w:p>
               <w:pPr>
@@ -11589,6 +12996,119 @@
     </w:lvl>
   </w:abstractNum>
   <w:abstractNum w:abstractNumId="8" w15:restartNumberingAfterBreak="0">
+    <w:nsid w:val="2AEF53EA"/>
+    <w:multiLevelType w:val="hybridMultilevel"/>
+    <w:tmpl w:val="7DFCBDB4"/>
+    <w:lvl w:ilvl="0" w:tplc="04190001">
+      <w:start w:val="1"/>
+      <w:numFmt w:val="bullet"/>
+      <w:lvlText w:val=""/>
+      <w:lvlJc w:val="left"/>
+      <w:pPr>
+        <w:ind w:left="720" w:hanging="360"/>
+      </w:pPr>
+      <w:rPr>
+        <w:rFonts w:ascii="Symbol" w:hAnsi="Symbol" w:hint="default"/>
+      </w:rPr>
+    </w:lvl>
+    <w:lvl w:ilvl="1" w:tplc="04190003" w:tentative="1">
+      <w:start w:val="1"/>
+      <w:numFmt w:val="bullet"/>
+      <w:lvlText w:val="o"/>
+      <w:lvlJc w:val="left"/>
+      <w:pPr>
+        <w:ind w:left="1440" w:hanging="360"/>
+      </w:pPr>
+      <w:rPr>
+        <w:rFonts w:ascii="Courier New" w:hAnsi="Courier New" w:cs="Courier New" w:hint="default"/>
+      </w:rPr>
+    </w:lvl>
+    <w:lvl w:ilvl="2" w:tplc="04190005" w:tentative="1">
+      <w:start w:val="1"/>
+      <w:numFmt w:val="bullet"/>
+      <w:lvlText w:val=""/>
+      <w:lvlJc w:val="left"/>
+      <w:pPr>
+        <w:ind w:left="2160" w:hanging="360"/>
+      </w:pPr>
+      <w:rPr>
+        <w:rFonts w:ascii="Wingdings" w:hAnsi="Wingdings" w:hint="default"/>
+      </w:rPr>
+    </w:lvl>
+    <w:lvl w:ilvl="3" w:tplc="04190001" w:tentative="1">
+      <w:start w:val="1"/>
+      <w:numFmt w:val="bullet"/>
+      <w:lvlText w:val=""/>
+      <w:lvlJc w:val="left"/>
+      <w:pPr>
+        <w:ind w:left="2880" w:hanging="360"/>
+      </w:pPr>
+      <w:rPr>
+        <w:rFonts w:ascii="Symbol" w:hAnsi="Symbol" w:hint="default"/>
+      </w:rPr>
+    </w:lvl>
+    <w:lvl w:ilvl="4" w:tplc="04190003" w:tentative="1">
+      <w:start w:val="1"/>
+      <w:numFmt w:val="bullet"/>
+      <w:lvlText w:val="o"/>
+      <w:lvlJc w:val="left"/>
+      <w:pPr>
+        <w:ind w:left="3600" w:hanging="360"/>
+      </w:pPr>
+      <w:rPr>
+        <w:rFonts w:ascii="Courier New" w:hAnsi="Courier New" w:cs="Courier New" w:hint="default"/>
+      </w:rPr>
+    </w:lvl>
+    <w:lvl w:ilvl="5" w:tplc="04190005" w:tentative="1">
+      <w:start w:val="1"/>
+      <w:numFmt w:val="bullet"/>
+      <w:lvlText w:val=""/>
+      <w:lvlJc w:val="left"/>
+      <w:pPr>
+        <w:ind w:left="4320" w:hanging="360"/>
+      </w:pPr>
+      <w:rPr>
+        <w:rFonts w:ascii="Wingdings" w:hAnsi="Wingdings" w:hint="default"/>
+      </w:rPr>
+    </w:lvl>
+    <w:lvl w:ilvl="6" w:tplc="04190001" w:tentative="1">
+      <w:start w:val="1"/>
+      <w:numFmt w:val="bullet"/>
+      <w:lvlText w:val=""/>
+      <w:lvlJc w:val="left"/>
+      <w:pPr>
+        <w:ind w:left="5040" w:hanging="360"/>
+      </w:pPr>
+      <w:rPr>
+        <w:rFonts w:ascii="Symbol" w:hAnsi="Symbol" w:hint="default"/>
+      </w:rPr>
+    </w:lvl>
+    <w:lvl w:ilvl="7" w:tplc="04190003" w:tentative="1">
+      <w:start w:val="1"/>
+      <w:numFmt w:val="bullet"/>
+      <w:lvlText w:val="o"/>
+      <w:lvlJc w:val="left"/>
+      <w:pPr>
+        <w:ind w:left="5760" w:hanging="360"/>
+      </w:pPr>
+      <w:rPr>
+        <w:rFonts w:ascii="Courier New" w:hAnsi="Courier New" w:cs="Courier New" w:hint="default"/>
+      </w:rPr>
+    </w:lvl>
+    <w:lvl w:ilvl="8" w:tplc="04190005" w:tentative="1">
+      <w:start w:val="1"/>
+      <w:numFmt w:val="bullet"/>
+      <w:lvlText w:val=""/>
+      <w:lvlJc w:val="left"/>
+      <w:pPr>
+        <w:ind w:left="6480" w:hanging="360"/>
+      </w:pPr>
+      <w:rPr>
+        <w:rFonts w:ascii="Wingdings" w:hAnsi="Wingdings" w:hint="default"/>
+      </w:rPr>
+    </w:lvl>
+  </w:abstractNum>
+  <w:abstractNum w:abstractNumId="9" w15:restartNumberingAfterBreak="0">
     <w:nsid w:val="2B27421E"/>
     <w:multiLevelType w:val="hybridMultilevel"/>
     <w:tmpl w:val="796A5A4A"/>
@@ -11701,7 +13221,7 @@
       </w:rPr>
     </w:lvl>
   </w:abstractNum>
-  <w:abstractNum w:abstractNumId="9" w15:restartNumberingAfterBreak="0">
+  <w:abstractNum w:abstractNumId="10" w15:restartNumberingAfterBreak="0">
     <w:nsid w:val="2CB97A67"/>
     <w:multiLevelType w:val="hybridMultilevel"/>
     <w:tmpl w:val="03C032CC"/>
@@ -11814,7 +13334,7 @@
       </w:rPr>
     </w:lvl>
   </w:abstractNum>
-  <w:abstractNum w:abstractNumId="10" w15:restartNumberingAfterBreak="0">
+  <w:abstractNum w:abstractNumId="11" w15:restartNumberingAfterBreak="0">
     <w:nsid w:val="2DC50A28"/>
     <w:multiLevelType w:val="multilevel"/>
     <w:tmpl w:val="C702207E"/>
@@ -11927,7 +13447,233 @@
       </w:rPr>
     </w:lvl>
   </w:abstractNum>
-  <w:abstractNum w:abstractNumId="11" w15:restartNumberingAfterBreak="0">
+  <w:abstractNum w:abstractNumId="12" w15:restartNumberingAfterBreak="0">
+    <w:nsid w:val="2F494920"/>
+    <w:multiLevelType w:val="hybridMultilevel"/>
+    <w:tmpl w:val="387094FE"/>
+    <w:lvl w:ilvl="0" w:tplc="04190001">
+      <w:start w:val="1"/>
+      <w:numFmt w:val="bullet"/>
+      <w:lvlText w:val=""/>
+      <w:lvlJc w:val="left"/>
+      <w:pPr>
+        <w:ind w:left="360" w:hanging="360"/>
+      </w:pPr>
+      <w:rPr>
+        <w:rFonts w:ascii="Symbol" w:hAnsi="Symbol" w:hint="default"/>
+      </w:rPr>
+    </w:lvl>
+    <w:lvl w:ilvl="1" w:tplc="04190003" w:tentative="1">
+      <w:start w:val="1"/>
+      <w:numFmt w:val="bullet"/>
+      <w:lvlText w:val="o"/>
+      <w:lvlJc w:val="left"/>
+      <w:pPr>
+        <w:ind w:left="1080" w:hanging="360"/>
+      </w:pPr>
+      <w:rPr>
+        <w:rFonts w:ascii="Courier New" w:hAnsi="Courier New" w:cs="Courier New" w:hint="default"/>
+      </w:rPr>
+    </w:lvl>
+    <w:lvl w:ilvl="2" w:tplc="04190005" w:tentative="1">
+      <w:start w:val="1"/>
+      <w:numFmt w:val="bullet"/>
+      <w:lvlText w:val=""/>
+      <w:lvlJc w:val="left"/>
+      <w:pPr>
+        <w:ind w:left="1800" w:hanging="360"/>
+      </w:pPr>
+      <w:rPr>
+        <w:rFonts w:ascii="Wingdings" w:hAnsi="Wingdings" w:hint="default"/>
+      </w:rPr>
+    </w:lvl>
+    <w:lvl w:ilvl="3" w:tplc="04190001" w:tentative="1">
+      <w:start w:val="1"/>
+      <w:numFmt w:val="bullet"/>
+      <w:lvlText w:val=""/>
+      <w:lvlJc w:val="left"/>
+      <w:pPr>
+        <w:ind w:left="2520" w:hanging="360"/>
+      </w:pPr>
+      <w:rPr>
+        <w:rFonts w:ascii="Symbol" w:hAnsi="Symbol" w:hint="default"/>
+      </w:rPr>
+    </w:lvl>
+    <w:lvl w:ilvl="4" w:tplc="04190003" w:tentative="1">
+      <w:start w:val="1"/>
+      <w:numFmt w:val="bullet"/>
+      <w:lvlText w:val="o"/>
+      <w:lvlJc w:val="left"/>
+      <w:pPr>
+        <w:ind w:left="3240" w:hanging="360"/>
+      </w:pPr>
+      <w:rPr>
+        <w:rFonts w:ascii="Courier New" w:hAnsi="Courier New" w:cs="Courier New" w:hint="default"/>
+      </w:rPr>
+    </w:lvl>
+    <w:lvl w:ilvl="5" w:tplc="04190005" w:tentative="1">
+      <w:start w:val="1"/>
+      <w:numFmt w:val="bullet"/>
+      <w:lvlText w:val=""/>
+      <w:lvlJc w:val="left"/>
+      <w:pPr>
+        <w:ind w:left="3960" w:hanging="360"/>
+      </w:pPr>
+      <w:rPr>
+        <w:rFonts w:ascii="Wingdings" w:hAnsi="Wingdings" w:hint="default"/>
+      </w:rPr>
+    </w:lvl>
+    <w:lvl w:ilvl="6" w:tplc="04190001" w:tentative="1">
+      <w:start w:val="1"/>
+      <w:numFmt w:val="bullet"/>
+      <w:lvlText w:val=""/>
+      <w:lvlJc w:val="left"/>
+      <w:pPr>
+        <w:ind w:left="4680" w:hanging="360"/>
+      </w:pPr>
+      <w:rPr>
+        <w:rFonts w:ascii="Symbol" w:hAnsi="Symbol" w:hint="default"/>
+      </w:rPr>
+    </w:lvl>
+    <w:lvl w:ilvl="7" w:tplc="04190003" w:tentative="1">
+      <w:start w:val="1"/>
+      <w:numFmt w:val="bullet"/>
+      <w:lvlText w:val="o"/>
+      <w:lvlJc w:val="left"/>
+      <w:pPr>
+        <w:ind w:left="5400" w:hanging="360"/>
+      </w:pPr>
+      <w:rPr>
+        <w:rFonts w:ascii="Courier New" w:hAnsi="Courier New" w:cs="Courier New" w:hint="default"/>
+      </w:rPr>
+    </w:lvl>
+    <w:lvl w:ilvl="8" w:tplc="04190005" w:tentative="1">
+      <w:start w:val="1"/>
+      <w:numFmt w:val="bullet"/>
+      <w:lvlText w:val=""/>
+      <w:lvlJc w:val="left"/>
+      <w:pPr>
+        <w:ind w:left="6120" w:hanging="360"/>
+      </w:pPr>
+      <w:rPr>
+        <w:rFonts w:ascii="Wingdings" w:hAnsi="Wingdings" w:hint="default"/>
+      </w:rPr>
+    </w:lvl>
+  </w:abstractNum>
+  <w:abstractNum w:abstractNumId="13" w15:restartNumberingAfterBreak="0">
+    <w:nsid w:val="30420CF1"/>
+    <w:multiLevelType w:val="hybridMultilevel"/>
+    <w:tmpl w:val="27A68E6A"/>
+    <w:lvl w:ilvl="0" w:tplc="04190001">
+      <w:start w:val="1"/>
+      <w:numFmt w:val="bullet"/>
+      <w:lvlText w:val=""/>
+      <w:lvlJc w:val="left"/>
+      <w:pPr>
+        <w:ind w:left="720" w:hanging="360"/>
+      </w:pPr>
+      <w:rPr>
+        <w:rFonts w:ascii="Symbol" w:hAnsi="Symbol" w:hint="default"/>
+      </w:rPr>
+    </w:lvl>
+    <w:lvl w:ilvl="1" w:tplc="04190003" w:tentative="1">
+      <w:start w:val="1"/>
+      <w:numFmt w:val="bullet"/>
+      <w:lvlText w:val="o"/>
+      <w:lvlJc w:val="left"/>
+      <w:pPr>
+        <w:ind w:left="1440" w:hanging="360"/>
+      </w:pPr>
+      <w:rPr>
+        <w:rFonts w:ascii="Courier New" w:hAnsi="Courier New" w:cs="Courier New" w:hint="default"/>
+      </w:rPr>
+    </w:lvl>
+    <w:lvl w:ilvl="2" w:tplc="04190005" w:tentative="1">
+      <w:start w:val="1"/>
+      <w:numFmt w:val="bullet"/>
+      <w:lvlText w:val=""/>
+      <w:lvlJc w:val="left"/>
+      <w:pPr>
+        <w:ind w:left="2160" w:hanging="360"/>
+      </w:pPr>
+      <w:rPr>
+        <w:rFonts w:ascii="Wingdings" w:hAnsi="Wingdings" w:hint="default"/>
+      </w:rPr>
+    </w:lvl>
+    <w:lvl w:ilvl="3" w:tplc="04190001" w:tentative="1">
+      <w:start w:val="1"/>
+      <w:numFmt w:val="bullet"/>
+      <w:lvlText w:val=""/>
+      <w:lvlJc w:val="left"/>
+      <w:pPr>
+        <w:ind w:left="2880" w:hanging="360"/>
+      </w:pPr>
+      <w:rPr>
+        <w:rFonts w:ascii="Symbol" w:hAnsi="Symbol" w:hint="default"/>
+      </w:rPr>
+    </w:lvl>
+    <w:lvl w:ilvl="4" w:tplc="04190003" w:tentative="1">
+      <w:start w:val="1"/>
+      <w:numFmt w:val="bullet"/>
+      <w:lvlText w:val="o"/>
+      <w:lvlJc w:val="left"/>
+      <w:pPr>
+        <w:ind w:left="3600" w:hanging="360"/>
+      </w:pPr>
+      <w:rPr>
+        <w:rFonts w:ascii="Courier New" w:hAnsi="Courier New" w:cs="Courier New" w:hint="default"/>
+      </w:rPr>
+    </w:lvl>
+    <w:lvl w:ilvl="5" w:tplc="04190005" w:tentative="1">
+      <w:start w:val="1"/>
+      <w:numFmt w:val="bullet"/>
+      <w:lvlText w:val=""/>
+      <w:lvlJc w:val="left"/>
+      <w:pPr>
+        <w:ind w:left="4320" w:hanging="360"/>
+      </w:pPr>
+      <w:rPr>
+        <w:rFonts w:ascii="Wingdings" w:hAnsi="Wingdings" w:hint="default"/>
+      </w:rPr>
+    </w:lvl>
+    <w:lvl w:ilvl="6" w:tplc="04190001" w:tentative="1">
+      <w:start w:val="1"/>
+      <w:numFmt w:val="bullet"/>
+      <w:lvlText w:val=""/>
+      <w:lvlJc w:val="left"/>
+      <w:pPr>
+        <w:ind w:left="5040" w:hanging="360"/>
+      </w:pPr>
+      <w:rPr>
+        <w:rFonts w:ascii="Symbol" w:hAnsi="Symbol" w:hint="default"/>
+      </w:rPr>
+    </w:lvl>
+    <w:lvl w:ilvl="7" w:tplc="04190003" w:tentative="1">
+      <w:start w:val="1"/>
+      <w:numFmt w:val="bullet"/>
+      <w:lvlText w:val="o"/>
+      <w:lvlJc w:val="left"/>
+      <w:pPr>
+        <w:ind w:left="5760" w:hanging="360"/>
+      </w:pPr>
+      <w:rPr>
+        <w:rFonts w:ascii="Courier New" w:hAnsi="Courier New" w:cs="Courier New" w:hint="default"/>
+      </w:rPr>
+    </w:lvl>
+    <w:lvl w:ilvl="8" w:tplc="04190005" w:tentative="1">
+      <w:start w:val="1"/>
+      <w:numFmt w:val="bullet"/>
+      <w:lvlText w:val=""/>
+      <w:lvlJc w:val="left"/>
+      <w:pPr>
+        <w:ind w:left="6480" w:hanging="360"/>
+      </w:pPr>
+      <w:rPr>
+        <w:rFonts w:ascii="Wingdings" w:hAnsi="Wingdings" w:hint="default"/>
+      </w:rPr>
+    </w:lvl>
+  </w:abstractNum>
+  <w:abstractNum w:abstractNumId="14" w15:restartNumberingAfterBreak="0">
     <w:nsid w:val="35802117"/>
     <w:multiLevelType w:val="multilevel"/>
     <w:tmpl w:val="E5C66018"/>
@@ -12048,7 +13794,96 @@
       </w:rPr>
     </w:lvl>
   </w:abstractNum>
-  <w:abstractNum w:abstractNumId="12" w15:restartNumberingAfterBreak="0">
+  <w:abstractNum w:abstractNumId="15" w15:restartNumberingAfterBreak="0">
+    <w:nsid w:val="36EB1343"/>
+    <w:multiLevelType w:val="hybridMultilevel"/>
+    <w:tmpl w:val="1BD29036"/>
+    <w:lvl w:ilvl="0" w:tplc="4BCAEE6A">
+      <w:start w:val="1"/>
+      <w:numFmt w:val="decimal"/>
+      <w:lvlText w:val="%1."/>
+      <w:lvlJc w:val="left"/>
+      <w:pPr>
+        <w:ind w:left="1068" w:hanging="360"/>
+      </w:pPr>
+      <w:rPr>
+        <w:rFonts w:hint="default"/>
+      </w:rPr>
+    </w:lvl>
+    <w:lvl w:ilvl="1" w:tplc="04190019" w:tentative="1">
+      <w:start w:val="1"/>
+      <w:numFmt w:val="lowerLetter"/>
+      <w:lvlText w:val="%2."/>
+      <w:lvlJc w:val="left"/>
+      <w:pPr>
+        <w:ind w:left="1788" w:hanging="360"/>
+      </w:pPr>
+    </w:lvl>
+    <w:lvl w:ilvl="2" w:tplc="0419001B" w:tentative="1">
+      <w:start w:val="1"/>
+      <w:numFmt w:val="lowerRoman"/>
+      <w:lvlText w:val="%3."/>
+      <w:lvlJc w:val="right"/>
+      <w:pPr>
+        <w:ind w:left="2508" w:hanging="180"/>
+      </w:pPr>
+    </w:lvl>
+    <w:lvl w:ilvl="3" w:tplc="0419000F" w:tentative="1">
+      <w:start w:val="1"/>
+      <w:numFmt w:val="decimal"/>
+      <w:lvlText w:val="%4."/>
+      <w:lvlJc w:val="left"/>
+      <w:pPr>
+        <w:ind w:left="3228" w:hanging="360"/>
+      </w:pPr>
+    </w:lvl>
+    <w:lvl w:ilvl="4" w:tplc="04190019" w:tentative="1">
+      <w:start w:val="1"/>
+      <w:numFmt w:val="lowerLetter"/>
+      <w:lvlText w:val="%5."/>
+      <w:lvlJc w:val="left"/>
+      <w:pPr>
+        <w:ind w:left="3948" w:hanging="360"/>
+      </w:pPr>
+    </w:lvl>
+    <w:lvl w:ilvl="5" w:tplc="0419001B" w:tentative="1">
+      <w:start w:val="1"/>
+      <w:numFmt w:val="lowerRoman"/>
+      <w:lvlText w:val="%6."/>
+      <w:lvlJc w:val="right"/>
+      <w:pPr>
+        <w:ind w:left="4668" w:hanging="180"/>
+      </w:pPr>
+    </w:lvl>
+    <w:lvl w:ilvl="6" w:tplc="0419000F" w:tentative="1">
+      <w:start w:val="1"/>
+      <w:numFmt w:val="decimal"/>
+      <w:lvlText w:val="%7."/>
+      <w:lvlJc w:val="left"/>
+      <w:pPr>
+        <w:ind w:left="5388" w:hanging="360"/>
+      </w:pPr>
+    </w:lvl>
+    <w:lvl w:ilvl="7" w:tplc="04190019" w:tentative="1">
+      <w:start w:val="1"/>
+      <w:numFmt w:val="lowerLetter"/>
+      <w:lvlText w:val="%8."/>
+      <w:lvlJc w:val="left"/>
+      <w:pPr>
+        <w:ind w:left="6108" w:hanging="360"/>
+      </w:pPr>
+    </w:lvl>
+    <w:lvl w:ilvl="8" w:tplc="0419001B" w:tentative="1">
+      <w:start w:val="1"/>
+      <w:numFmt w:val="lowerRoman"/>
+      <w:lvlText w:val="%9."/>
+      <w:lvlJc w:val="right"/>
+      <w:pPr>
+        <w:ind w:left="6828" w:hanging="180"/>
+      </w:pPr>
+    </w:lvl>
+  </w:abstractNum>
+  <w:abstractNum w:abstractNumId="16" w15:restartNumberingAfterBreak="0">
     <w:nsid w:val="37B54C1E"/>
     <w:multiLevelType w:val="multilevel"/>
     <w:tmpl w:val="E5C66018"/>
@@ -12169,7 +14004,7 @@
       </w:rPr>
     </w:lvl>
   </w:abstractNum>
-  <w:abstractNum w:abstractNumId="13" w15:restartNumberingAfterBreak="0">
+  <w:abstractNum w:abstractNumId="17" w15:restartNumberingAfterBreak="0">
     <w:nsid w:val="384C070B"/>
     <w:multiLevelType w:val="hybridMultilevel"/>
     <w:tmpl w:val="A9E4021C"/>
@@ -12282,7 +14117,120 @@
       </w:rPr>
     </w:lvl>
   </w:abstractNum>
-  <w:abstractNum w:abstractNumId="14" w15:restartNumberingAfterBreak="0">
+  <w:abstractNum w:abstractNumId="18" w15:restartNumberingAfterBreak="0">
+    <w:nsid w:val="3E4F1DF7"/>
+    <w:multiLevelType w:val="hybridMultilevel"/>
+    <w:tmpl w:val="9B50CE9C"/>
+    <w:lvl w:ilvl="0" w:tplc="04190001">
+      <w:start w:val="1"/>
+      <w:numFmt w:val="bullet"/>
+      <w:lvlText w:val=""/>
+      <w:lvlJc w:val="left"/>
+      <w:pPr>
+        <w:ind w:left="720" w:hanging="360"/>
+      </w:pPr>
+      <w:rPr>
+        <w:rFonts w:ascii="Symbol" w:hAnsi="Symbol" w:hint="default"/>
+      </w:rPr>
+    </w:lvl>
+    <w:lvl w:ilvl="1" w:tplc="04190003" w:tentative="1">
+      <w:start w:val="1"/>
+      <w:numFmt w:val="bullet"/>
+      <w:lvlText w:val="o"/>
+      <w:lvlJc w:val="left"/>
+      <w:pPr>
+        <w:ind w:left="1440" w:hanging="360"/>
+      </w:pPr>
+      <w:rPr>
+        <w:rFonts w:ascii="Courier New" w:hAnsi="Courier New" w:cs="Courier New" w:hint="default"/>
+      </w:rPr>
+    </w:lvl>
+    <w:lvl w:ilvl="2" w:tplc="04190005" w:tentative="1">
+      <w:start w:val="1"/>
+      <w:numFmt w:val="bullet"/>
+      <w:lvlText w:val=""/>
+      <w:lvlJc w:val="left"/>
+      <w:pPr>
+        <w:ind w:left="2160" w:hanging="360"/>
+      </w:pPr>
+      <w:rPr>
+        <w:rFonts w:ascii="Wingdings" w:hAnsi="Wingdings" w:hint="default"/>
+      </w:rPr>
+    </w:lvl>
+    <w:lvl w:ilvl="3" w:tplc="04190001" w:tentative="1">
+      <w:start w:val="1"/>
+      <w:numFmt w:val="bullet"/>
+      <w:lvlText w:val=""/>
+      <w:lvlJc w:val="left"/>
+      <w:pPr>
+        <w:ind w:left="2880" w:hanging="360"/>
+      </w:pPr>
+      <w:rPr>
+        <w:rFonts w:ascii="Symbol" w:hAnsi="Symbol" w:hint="default"/>
+      </w:rPr>
+    </w:lvl>
+    <w:lvl w:ilvl="4" w:tplc="04190003" w:tentative="1">
+      <w:start w:val="1"/>
+      <w:numFmt w:val="bullet"/>
+      <w:lvlText w:val="o"/>
+      <w:lvlJc w:val="left"/>
+      <w:pPr>
+        <w:ind w:left="3600" w:hanging="360"/>
+      </w:pPr>
+      <w:rPr>
+        <w:rFonts w:ascii="Courier New" w:hAnsi="Courier New" w:cs="Courier New" w:hint="default"/>
+      </w:rPr>
+    </w:lvl>
+    <w:lvl w:ilvl="5" w:tplc="04190005" w:tentative="1">
+      <w:start w:val="1"/>
+      <w:numFmt w:val="bullet"/>
+      <w:lvlText w:val=""/>
+      <w:lvlJc w:val="left"/>
+      <w:pPr>
+        <w:ind w:left="4320" w:hanging="360"/>
+      </w:pPr>
+      <w:rPr>
+        <w:rFonts w:ascii="Wingdings" w:hAnsi="Wingdings" w:hint="default"/>
+      </w:rPr>
+    </w:lvl>
+    <w:lvl w:ilvl="6" w:tplc="04190001" w:tentative="1">
+      <w:start w:val="1"/>
+      <w:numFmt w:val="bullet"/>
+      <w:lvlText w:val=""/>
+      <w:lvlJc w:val="left"/>
+      <w:pPr>
+        <w:ind w:left="5040" w:hanging="360"/>
+      </w:pPr>
+      <w:rPr>
+        <w:rFonts w:ascii="Symbol" w:hAnsi="Symbol" w:hint="default"/>
+      </w:rPr>
+    </w:lvl>
+    <w:lvl w:ilvl="7" w:tplc="04190003" w:tentative="1">
+      <w:start w:val="1"/>
+      <w:numFmt w:val="bullet"/>
+      <w:lvlText w:val="o"/>
+      <w:lvlJc w:val="left"/>
+      <w:pPr>
+        <w:ind w:left="5760" w:hanging="360"/>
+      </w:pPr>
+      <w:rPr>
+        <w:rFonts w:ascii="Courier New" w:hAnsi="Courier New" w:cs="Courier New" w:hint="default"/>
+      </w:rPr>
+    </w:lvl>
+    <w:lvl w:ilvl="8" w:tplc="04190005" w:tentative="1">
+      <w:start w:val="1"/>
+      <w:numFmt w:val="bullet"/>
+      <w:lvlText w:val=""/>
+      <w:lvlJc w:val="left"/>
+      <w:pPr>
+        <w:ind w:left="6480" w:hanging="360"/>
+      </w:pPr>
+      <w:rPr>
+        <w:rFonts w:ascii="Wingdings" w:hAnsi="Wingdings" w:hint="default"/>
+      </w:rPr>
+    </w:lvl>
+  </w:abstractNum>
+  <w:abstractNum w:abstractNumId="19" w15:restartNumberingAfterBreak="0">
     <w:nsid w:val="43E45716"/>
     <w:multiLevelType w:val="hybridMultilevel"/>
     <w:tmpl w:val="625867EA"/>
@@ -12371,7 +14319,7 @@
       </w:pPr>
     </w:lvl>
   </w:abstractNum>
-  <w:abstractNum w:abstractNumId="15" w15:restartNumberingAfterBreak="0">
+  <w:abstractNum w:abstractNumId="20" w15:restartNumberingAfterBreak="0">
     <w:nsid w:val="445C4A3D"/>
     <w:multiLevelType w:val="multilevel"/>
     <w:tmpl w:val="0BFC21B4"/>
@@ -12484,7 +14432,7 @@
       </w:rPr>
     </w:lvl>
   </w:abstractNum>
-  <w:abstractNum w:abstractNumId="16" w15:restartNumberingAfterBreak="0">
+  <w:abstractNum w:abstractNumId="21" w15:restartNumberingAfterBreak="0">
     <w:nsid w:val="45A353B1"/>
     <w:multiLevelType w:val="hybridMultilevel"/>
     <w:tmpl w:val="EF785C76"/>
@@ -12597,7 +14545,120 @@
       </w:rPr>
     </w:lvl>
   </w:abstractNum>
-  <w:abstractNum w:abstractNumId="17" w15:restartNumberingAfterBreak="0">
+  <w:abstractNum w:abstractNumId="22" w15:restartNumberingAfterBreak="0">
+    <w:nsid w:val="4D627A0B"/>
+    <w:multiLevelType w:val="hybridMultilevel"/>
+    <w:tmpl w:val="AF9A1768"/>
+    <w:lvl w:ilvl="0" w:tplc="04190001">
+      <w:start w:val="1"/>
+      <w:numFmt w:val="bullet"/>
+      <w:lvlText w:val=""/>
+      <w:lvlJc w:val="left"/>
+      <w:pPr>
+        <w:ind w:left="720" w:hanging="360"/>
+      </w:pPr>
+      <w:rPr>
+        <w:rFonts w:ascii="Symbol" w:hAnsi="Symbol" w:hint="default"/>
+      </w:rPr>
+    </w:lvl>
+    <w:lvl w:ilvl="1" w:tplc="04190003" w:tentative="1">
+      <w:start w:val="1"/>
+      <w:numFmt w:val="bullet"/>
+      <w:lvlText w:val="o"/>
+      <w:lvlJc w:val="left"/>
+      <w:pPr>
+        <w:ind w:left="1440" w:hanging="360"/>
+      </w:pPr>
+      <w:rPr>
+        <w:rFonts w:ascii="Courier New" w:hAnsi="Courier New" w:cs="Courier New" w:hint="default"/>
+      </w:rPr>
+    </w:lvl>
+    <w:lvl w:ilvl="2" w:tplc="04190005" w:tentative="1">
+      <w:start w:val="1"/>
+      <w:numFmt w:val="bullet"/>
+      <w:lvlText w:val=""/>
+      <w:lvlJc w:val="left"/>
+      <w:pPr>
+        <w:ind w:left="2160" w:hanging="360"/>
+      </w:pPr>
+      <w:rPr>
+        <w:rFonts w:ascii="Wingdings" w:hAnsi="Wingdings" w:hint="default"/>
+      </w:rPr>
+    </w:lvl>
+    <w:lvl w:ilvl="3" w:tplc="04190001" w:tentative="1">
+      <w:start w:val="1"/>
+      <w:numFmt w:val="bullet"/>
+      <w:lvlText w:val=""/>
+      <w:lvlJc w:val="left"/>
+      <w:pPr>
+        <w:ind w:left="2880" w:hanging="360"/>
+      </w:pPr>
+      <w:rPr>
+        <w:rFonts w:ascii="Symbol" w:hAnsi="Symbol" w:hint="default"/>
+      </w:rPr>
+    </w:lvl>
+    <w:lvl w:ilvl="4" w:tplc="04190003" w:tentative="1">
+      <w:start w:val="1"/>
+      <w:numFmt w:val="bullet"/>
+      <w:lvlText w:val="o"/>
+      <w:lvlJc w:val="left"/>
+      <w:pPr>
+        <w:ind w:left="3600" w:hanging="360"/>
+      </w:pPr>
+      <w:rPr>
+        <w:rFonts w:ascii="Courier New" w:hAnsi="Courier New" w:cs="Courier New" w:hint="default"/>
+      </w:rPr>
+    </w:lvl>
+    <w:lvl w:ilvl="5" w:tplc="04190005" w:tentative="1">
+      <w:start w:val="1"/>
+      <w:numFmt w:val="bullet"/>
+      <w:lvlText w:val=""/>
+      <w:lvlJc w:val="left"/>
+      <w:pPr>
+        <w:ind w:left="4320" w:hanging="360"/>
+      </w:pPr>
+      <w:rPr>
+        <w:rFonts w:ascii="Wingdings" w:hAnsi="Wingdings" w:hint="default"/>
+      </w:rPr>
+    </w:lvl>
+    <w:lvl w:ilvl="6" w:tplc="04190001" w:tentative="1">
+      <w:start w:val="1"/>
+      <w:numFmt w:val="bullet"/>
+      <w:lvlText w:val=""/>
+      <w:lvlJc w:val="left"/>
+      <w:pPr>
+        <w:ind w:left="5040" w:hanging="360"/>
+      </w:pPr>
+      <w:rPr>
+        <w:rFonts w:ascii="Symbol" w:hAnsi="Symbol" w:hint="default"/>
+      </w:rPr>
+    </w:lvl>
+    <w:lvl w:ilvl="7" w:tplc="04190003" w:tentative="1">
+      <w:start w:val="1"/>
+      <w:numFmt w:val="bullet"/>
+      <w:lvlText w:val="o"/>
+      <w:lvlJc w:val="left"/>
+      <w:pPr>
+        <w:ind w:left="5760" w:hanging="360"/>
+      </w:pPr>
+      <w:rPr>
+        <w:rFonts w:ascii="Courier New" w:hAnsi="Courier New" w:cs="Courier New" w:hint="default"/>
+      </w:rPr>
+    </w:lvl>
+    <w:lvl w:ilvl="8" w:tplc="04190005" w:tentative="1">
+      <w:start w:val="1"/>
+      <w:numFmt w:val="bullet"/>
+      <w:lvlText w:val=""/>
+      <w:lvlJc w:val="left"/>
+      <w:pPr>
+        <w:ind w:left="6480" w:hanging="360"/>
+      </w:pPr>
+      <w:rPr>
+        <w:rFonts w:ascii="Wingdings" w:hAnsi="Wingdings" w:hint="default"/>
+      </w:rPr>
+    </w:lvl>
+  </w:abstractNum>
+  <w:abstractNum w:abstractNumId="23" w15:restartNumberingAfterBreak="0">
     <w:nsid w:val="4E834716"/>
     <w:multiLevelType w:val="multilevel"/>
     <w:tmpl w:val="0419001F"/>
@@ -12683,7 +14744,7 @@
       </w:pPr>
     </w:lvl>
   </w:abstractNum>
-  <w:abstractNum w:abstractNumId="18" w15:restartNumberingAfterBreak="0">
+  <w:abstractNum w:abstractNumId="24" w15:restartNumberingAfterBreak="0">
     <w:nsid w:val="5021353E"/>
     <w:multiLevelType w:val="hybridMultilevel"/>
     <w:tmpl w:val="CE66C7C0"/>
@@ -12772,7 +14833,7 @@
       </w:pPr>
     </w:lvl>
   </w:abstractNum>
-  <w:abstractNum w:abstractNumId="19" w15:restartNumberingAfterBreak="0">
+  <w:abstractNum w:abstractNumId="25" w15:restartNumberingAfterBreak="0">
     <w:nsid w:val="50495189"/>
     <w:multiLevelType w:val="hybridMultilevel"/>
     <w:tmpl w:val="6F9AD1E2"/>
@@ -12885,7 +14946,7 @@
       </w:rPr>
     </w:lvl>
   </w:abstractNum>
-  <w:abstractNum w:abstractNumId="20" w15:restartNumberingAfterBreak="0">
+  <w:abstractNum w:abstractNumId="26" w15:restartNumberingAfterBreak="0">
     <w:nsid w:val="50D00BC0"/>
     <w:multiLevelType w:val="multilevel"/>
     <w:tmpl w:val="D61EE760"/>
@@ -12974,7 +15035,7 @@
       </w:pPr>
     </w:lvl>
   </w:abstractNum>
-  <w:abstractNum w:abstractNumId="21" w15:restartNumberingAfterBreak="0">
+  <w:abstractNum w:abstractNumId="27" w15:restartNumberingAfterBreak="0">
     <w:nsid w:val="51660842"/>
     <w:multiLevelType w:val="hybridMultilevel"/>
     <w:tmpl w:val="FB1AAC18"/>
@@ -13087,7 +15148,7 @@
       </w:rPr>
     </w:lvl>
   </w:abstractNum>
-  <w:abstractNum w:abstractNumId="22" w15:restartNumberingAfterBreak="0">
+  <w:abstractNum w:abstractNumId="28" w15:restartNumberingAfterBreak="0">
     <w:nsid w:val="51FB46C7"/>
     <w:multiLevelType w:val="hybridMultilevel"/>
     <w:tmpl w:val="FB906802"/>
@@ -13200,7 +15261,7 @@
       </w:rPr>
     </w:lvl>
   </w:abstractNum>
-  <w:abstractNum w:abstractNumId="23" w15:restartNumberingAfterBreak="0">
+  <w:abstractNum w:abstractNumId="29" w15:restartNumberingAfterBreak="0">
     <w:nsid w:val="549405C5"/>
     <w:multiLevelType w:val="hybridMultilevel"/>
     <w:tmpl w:val="EF541584"/>
@@ -13289,7 +15350,233 @@
       </w:pPr>
     </w:lvl>
   </w:abstractNum>
-  <w:abstractNum w:abstractNumId="24" w15:restartNumberingAfterBreak="0">
+  <w:abstractNum w:abstractNumId="30" w15:restartNumberingAfterBreak="0">
+    <w:nsid w:val="5495290D"/>
+    <w:multiLevelType w:val="hybridMultilevel"/>
+    <w:tmpl w:val="B0009552"/>
+    <w:lvl w:ilvl="0" w:tplc="04190001">
+      <w:start w:val="1"/>
+      <w:numFmt w:val="bullet"/>
+      <w:lvlText w:val=""/>
+      <w:lvlJc w:val="left"/>
+      <w:pPr>
+        <w:ind w:left="720" w:hanging="360"/>
+      </w:pPr>
+      <w:rPr>
+        <w:rFonts w:ascii="Symbol" w:hAnsi="Symbol" w:hint="default"/>
+      </w:rPr>
+    </w:lvl>
+    <w:lvl w:ilvl="1" w:tplc="04190003" w:tentative="1">
+      <w:start w:val="1"/>
+      <w:numFmt w:val="bullet"/>
+      <w:lvlText w:val="o"/>
+      <w:lvlJc w:val="left"/>
+      <w:pPr>
+        <w:ind w:left="1440" w:hanging="360"/>
+      </w:pPr>
+      <w:rPr>
+        <w:rFonts w:ascii="Courier New" w:hAnsi="Courier New" w:cs="Courier New" w:hint="default"/>
+      </w:rPr>
+    </w:lvl>
+    <w:lvl w:ilvl="2" w:tplc="04190005" w:tentative="1">
+      <w:start w:val="1"/>
+      <w:numFmt w:val="bullet"/>
+      <w:lvlText w:val=""/>
+      <w:lvlJc w:val="left"/>
+      <w:pPr>
+        <w:ind w:left="2160" w:hanging="360"/>
+      </w:pPr>
+      <w:rPr>
+        <w:rFonts w:ascii="Wingdings" w:hAnsi="Wingdings" w:hint="default"/>
+      </w:rPr>
+    </w:lvl>
+    <w:lvl w:ilvl="3" w:tplc="04190001" w:tentative="1">
+      <w:start w:val="1"/>
+      <w:numFmt w:val="bullet"/>
+      <w:lvlText w:val=""/>
+      <w:lvlJc w:val="left"/>
+      <w:pPr>
+        <w:ind w:left="2880" w:hanging="360"/>
+      </w:pPr>
+      <w:rPr>
+        <w:rFonts w:ascii="Symbol" w:hAnsi="Symbol" w:hint="default"/>
+      </w:rPr>
+    </w:lvl>
+    <w:lvl w:ilvl="4" w:tplc="04190003" w:tentative="1">
+      <w:start w:val="1"/>
+      <w:numFmt w:val="bullet"/>
+      <w:lvlText w:val="o"/>
+      <w:lvlJc w:val="left"/>
+      <w:pPr>
+        <w:ind w:left="3600" w:hanging="360"/>
+      </w:pPr>
+      <w:rPr>
+        <w:rFonts w:ascii="Courier New" w:hAnsi="Courier New" w:cs="Courier New" w:hint="default"/>
+      </w:rPr>
+    </w:lvl>
+    <w:lvl w:ilvl="5" w:tplc="04190005" w:tentative="1">
+      <w:start w:val="1"/>
+      <w:numFmt w:val="bullet"/>
+      <w:lvlText w:val=""/>
+      <w:lvlJc w:val="left"/>
+      <w:pPr>
+        <w:ind w:left="4320" w:hanging="360"/>
+      </w:pPr>
+      <w:rPr>
+        <w:rFonts w:ascii="Wingdings" w:hAnsi="Wingdings" w:hint="default"/>
+      </w:rPr>
+    </w:lvl>
+    <w:lvl w:ilvl="6" w:tplc="04190001" w:tentative="1">
+      <w:start w:val="1"/>
+      <w:numFmt w:val="bullet"/>
+      <w:lvlText w:val=""/>
+      <w:lvlJc w:val="left"/>
+      <w:pPr>
+        <w:ind w:left="5040" w:hanging="360"/>
+      </w:pPr>
+      <w:rPr>
+        <w:rFonts w:ascii="Symbol" w:hAnsi="Symbol" w:hint="default"/>
+      </w:rPr>
+    </w:lvl>
+    <w:lvl w:ilvl="7" w:tplc="04190003" w:tentative="1">
+      <w:start w:val="1"/>
+      <w:numFmt w:val="bullet"/>
+      <w:lvlText w:val="o"/>
+      <w:lvlJc w:val="left"/>
+      <w:pPr>
+        <w:ind w:left="5760" w:hanging="360"/>
+      </w:pPr>
+      <w:rPr>
+        <w:rFonts w:ascii="Courier New" w:hAnsi="Courier New" w:cs="Courier New" w:hint="default"/>
+      </w:rPr>
+    </w:lvl>
+    <w:lvl w:ilvl="8" w:tplc="04190005" w:tentative="1">
+      <w:start w:val="1"/>
+      <w:numFmt w:val="bullet"/>
+      <w:lvlText w:val=""/>
+      <w:lvlJc w:val="left"/>
+      <w:pPr>
+        <w:ind w:left="6480" w:hanging="360"/>
+      </w:pPr>
+      <w:rPr>
+        <w:rFonts w:ascii="Wingdings" w:hAnsi="Wingdings" w:hint="default"/>
+      </w:rPr>
+    </w:lvl>
+  </w:abstractNum>
+  <w:abstractNum w:abstractNumId="31" w15:restartNumberingAfterBreak="0">
+    <w:nsid w:val="5C71252D"/>
+    <w:multiLevelType w:val="hybridMultilevel"/>
+    <w:tmpl w:val="352AE186"/>
+    <w:lvl w:ilvl="0" w:tplc="04190001">
+      <w:start w:val="1"/>
+      <w:numFmt w:val="bullet"/>
+      <w:lvlText w:val=""/>
+      <w:lvlJc w:val="left"/>
+      <w:pPr>
+        <w:ind w:left="720" w:hanging="360"/>
+      </w:pPr>
+      <w:rPr>
+        <w:rFonts w:ascii="Symbol" w:hAnsi="Symbol" w:hint="default"/>
+      </w:rPr>
+    </w:lvl>
+    <w:lvl w:ilvl="1" w:tplc="04190003" w:tentative="1">
+      <w:start w:val="1"/>
+      <w:numFmt w:val="bullet"/>
+      <w:lvlText w:val="o"/>
+      <w:lvlJc w:val="left"/>
+      <w:pPr>
+        <w:ind w:left="1440" w:hanging="360"/>
+      </w:pPr>
+      <w:rPr>
+        <w:rFonts w:ascii="Courier New" w:hAnsi="Courier New" w:cs="Courier New" w:hint="default"/>
+      </w:rPr>
+    </w:lvl>
+    <w:lvl w:ilvl="2" w:tplc="04190005" w:tentative="1">
+      <w:start w:val="1"/>
+      <w:numFmt w:val="bullet"/>
+      <w:lvlText w:val=""/>
+      <w:lvlJc w:val="left"/>
+      <w:pPr>
+        <w:ind w:left="2160" w:hanging="360"/>
+      </w:pPr>
+      <w:rPr>
+        <w:rFonts w:ascii="Wingdings" w:hAnsi="Wingdings" w:hint="default"/>
+      </w:rPr>
+    </w:lvl>
+    <w:lvl w:ilvl="3" w:tplc="04190001" w:tentative="1">
+      <w:start w:val="1"/>
+      <w:numFmt w:val="bullet"/>
+      <w:lvlText w:val=""/>
+      <w:lvlJc w:val="left"/>
+      <w:pPr>
+        <w:ind w:left="2880" w:hanging="360"/>
+      </w:pPr>
+      <w:rPr>
+        <w:rFonts w:ascii="Symbol" w:hAnsi="Symbol" w:hint="default"/>
+      </w:rPr>
+    </w:lvl>
+    <w:lvl w:ilvl="4" w:tplc="04190003" w:tentative="1">
+      <w:start w:val="1"/>
+      <w:numFmt w:val="bullet"/>
+      <w:lvlText w:val="o"/>
+      <w:lvlJc w:val="left"/>
+      <w:pPr>
+        <w:ind w:left="3600" w:hanging="360"/>
+      </w:pPr>
+      <w:rPr>
+        <w:rFonts w:ascii="Courier New" w:hAnsi="Courier New" w:cs="Courier New" w:hint="default"/>
+      </w:rPr>
+    </w:lvl>
+    <w:lvl w:ilvl="5" w:tplc="04190005" w:tentative="1">
+      <w:start w:val="1"/>
+      <w:numFmt w:val="bullet"/>
+      <w:lvlText w:val=""/>
+      <w:lvlJc w:val="left"/>
+      <w:pPr>
+        <w:ind w:left="4320" w:hanging="360"/>
+      </w:pPr>
+      <w:rPr>
+        <w:rFonts w:ascii="Wingdings" w:hAnsi="Wingdings" w:hint="default"/>
+      </w:rPr>
+    </w:lvl>
+    <w:lvl w:ilvl="6" w:tplc="04190001" w:tentative="1">
+      <w:start w:val="1"/>
+      <w:numFmt w:val="bullet"/>
+      <w:lvlText w:val=""/>
+      <w:lvlJc w:val="left"/>
+      <w:pPr>
+        <w:ind w:left="5040" w:hanging="360"/>
+      </w:pPr>
+      <w:rPr>
+        <w:rFonts w:ascii="Symbol" w:hAnsi="Symbol" w:hint="default"/>
+      </w:rPr>
+    </w:lvl>
+    <w:lvl w:ilvl="7" w:tplc="04190003" w:tentative="1">
+      <w:start w:val="1"/>
+      <w:numFmt w:val="bullet"/>
+      <w:lvlText w:val="o"/>
+      <w:lvlJc w:val="left"/>
+      <w:pPr>
+        <w:ind w:left="5760" w:hanging="360"/>
+      </w:pPr>
+      <w:rPr>
+        <w:rFonts w:ascii="Courier New" w:hAnsi="Courier New" w:cs="Courier New" w:hint="default"/>
+      </w:rPr>
+    </w:lvl>
+    <w:lvl w:ilvl="8" w:tplc="04190005" w:tentative="1">
+      <w:start w:val="1"/>
+      <w:numFmt w:val="bullet"/>
+      <w:lvlText w:val=""/>
+      <w:lvlJc w:val="left"/>
+      <w:pPr>
+        <w:ind w:left="6480" w:hanging="360"/>
+      </w:pPr>
+      <w:rPr>
+        <w:rFonts w:ascii="Wingdings" w:hAnsi="Wingdings" w:hint="default"/>
+      </w:rPr>
+    </w:lvl>
+  </w:abstractNum>
+  <w:abstractNum w:abstractNumId="32" w15:restartNumberingAfterBreak="0">
     <w:nsid w:val="5EDD059D"/>
     <w:multiLevelType w:val="multilevel"/>
     <w:tmpl w:val="E5C66018"/>
@@ -13410,7 +15697,7 @@
       </w:rPr>
     </w:lvl>
   </w:abstractNum>
-  <w:abstractNum w:abstractNumId="25" w15:restartNumberingAfterBreak="0">
+  <w:abstractNum w:abstractNumId="33" w15:restartNumberingAfterBreak="0">
     <w:nsid w:val="6C3F0D42"/>
     <w:multiLevelType w:val="hybridMultilevel"/>
     <w:tmpl w:val="C0368DF6"/>
@@ -13523,7 +15810,120 @@
       </w:rPr>
     </w:lvl>
   </w:abstractNum>
-  <w:abstractNum w:abstractNumId="26" w15:restartNumberingAfterBreak="0">
+  <w:abstractNum w:abstractNumId="34" w15:restartNumberingAfterBreak="0">
+    <w:nsid w:val="70FA0780"/>
+    <w:multiLevelType w:val="hybridMultilevel"/>
+    <w:tmpl w:val="D8105C0A"/>
+    <w:lvl w:ilvl="0" w:tplc="04190001">
+      <w:start w:val="1"/>
+      <w:numFmt w:val="bullet"/>
+      <w:lvlText w:val=""/>
+      <w:lvlJc w:val="left"/>
+      <w:pPr>
+        <w:ind w:left="360" w:hanging="360"/>
+      </w:pPr>
+      <w:rPr>
+        <w:rFonts w:ascii="Symbol" w:hAnsi="Symbol" w:hint="default"/>
+      </w:rPr>
+    </w:lvl>
+    <w:lvl w:ilvl="1" w:tplc="04190003" w:tentative="1">
+      <w:start w:val="1"/>
+      <w:numFmt w:val="bullet"/>
+      <w:lvlText w:val="o"/>
+      <w:lvlJc w:val="left"/>
+      <w:pPr>
+        <w:ind w:left="1080" w:hanging="360"/>
+      </w:pPr>
+      <w:rPr>
+        <w:rFonts w:ascii="Courier New" w:hAnsi="Courier New" w:cs="Courier New" w:hint="default"/>
+      </w:rPr>
+    </w:lvl>
+    <w:lvl w:ilvl="2" w:tplc="04190005" w:tentative="1">
+      <w:start w:val="1"/>
+      <w:numFmt w:val="bullet"/>
+      <w:lvlText w:val=""/>
+      <w:lvlJc w:val="left"/>
+      <w:pPr>
+        <w:ind w:left="1800" w:hanging="360"/>
+      </w:pPr>
+      <w:rPr>
+        <w:rFonts w:ascii="Wingdings" w:hAnsi="Wingdings" w:hint="default"/>
+      </w:rPr>
+    </w:lvl>
+    <w:lvl w:ilvl="3" w:tplc="04190001" w:tentative="1">
+      <w:start w:val="1"/>
+      <w:numFmt w:val="bullet"/>
+      <w:lvlText w:val=""/>
+      <w:lvlJc w:val="left"/>
+      <w:pPr>
+        <w:ind w:left="2520" w:hanging="360"/>
+      </w:pPr>
+      <w:rPr>
+        <w:rFonts w:ascii="Symbol" w:hAnsi="Symbol" w:hint="default"/>
+      </w:rPr>
+    </w:lvl>
+    <w:lvl w:ilvl="4" w:tplc="04190003" w:tentative="1">
+      <w:start w:val="1"/>
+      <w:numFmt w:val="bullet"/>
+      <w:lvlText w:val="o"/>
+      <w:lvlJc w:val="left"/>
+      <w:pPr>
+        <w:ind w:left="3240" w:hanging="360"/>
+      </w:pPr>
+      <w:rPr>
+        <w:rFonts w:ascii="Courier New" w:hAnsi="Courier New" w:cs="Courier New" w:hint="default"/>
+      </w:rPr>
+    </w:lvl>
+    <w:lvl w:ilvl="5" w:tplc="04190005" w:tentative="1">
+      <w:start w:val="1"/>
+      <w:numFmt w:val="bullet"/>
+      <w:lvlText w:val=""/>
+      <w:lvlJc w:val="left"/>
+      <w:pPr>
+        <w:ind w:left="3960" w:hanging="360"/>
+      </w:pPr>
+      <w:rPr>
+        <w:rFonts w:ascii="Wingdings" w:hAnsi="Wingdings" w:hint="default"/>
+      </w:rPr>
+    </w:lvl>
+    <w:lvl w:ilvl="6" w:tplc="04190001" w:tentative="1">
+      <w:start w:val="1"/>
+      <w:numFmt w:val="bullet"/>
+      <w:lvlText w:val=""/>
+      <w:lvlJc w:val="left"/>
+      <w:pPr>
+        <w:ind w:left="4680" w:hanging="360"/>
+      </w:pPr>
+      <w:rPr>
+        <w:rFonts w:ascii="Symbol" w:hAnsi="Symbol" w:hint="default"/>
+      </w:rPr>
+    </w:lvl>
+    <w:lvl w:ilvl="7" w:tplc="04190003" w:tentative="1">
+      <w:start w:val="1"/>
+      <w:numFmt w:val="bullet"/>
+      <w:lvlText w:val="o"/>
+      <w:lvlJc w:val="left"/>
+      <w:pPr>
+        <w:ind w:left="5400" w:hanging="360"/>
+      </w:pPr>
+      <w:rPr>
+        <w:rFonts w:ascii="Courier New" w:hAnsi="Courier New" w:cs="Courier New" w:hint="default"/>
+      </w:rPr>
+    </w:lvl>
+    <w:lvl w:ilvl="8" w:tplc="04190005" w:tentative="1">
+      <w:start w:val="1"/>
+      <w:numFmt w:val="bullet"/>
+      <w:lvlText w:val=""/>
+      <w:lvlJc w:val="left"/>
+      <w:pPr>
+        <w:ind w:left="6120" w:hanging="360"/>
+      </w:pPr>
+      <w:rPr>
+        <w:rFonts w:ascii="Wingdings" w:hAnsi="Wingdings" w:hint="default"/>
+      </w:rPr>
+    </w:lvl>
+  </w:abstractNum>
+  <w:abstractNum w:abstractNumId="35" w15:restartNumberingAfterBreak="0">
     <w:nsid w:val="712F58D6"/>
     <w:multiLevelType w:val="multilevel"/>
     <w:tmpl w:val="AEC0A314"/>
@@ -13636,7 +16036,120 @@
       </w:rPr>
     </w:lvl>
   </w:abstractNum>
-  <w:abstractNum w:abstractNumId="27" w15:restartNumberingAfterBreak="0">
+  <w:abstractNum w:abstractNumId="36" w15:restartNumberingAfterBreak="0">
+    <w:nsid w:val="71772C13"/>
+    <w:multiLevelType w:val="hybridMultilevel"/>
+    <w:tmpl w:val="2D8480CA"/>
+    <w:lvl w:ilvl="0" w:tplc="04190001">
+      <w:start w:val="1"/>
+      <w:numFmt w:val="bullet"/>
+      <w:lvlText w:val=""/>
+      <w:lvlJc w:val="left"/>
+      <w:pPr>
+        <w:ind w:left="720" w:hanging="360"/>
+      </w:pPr>
+      <w:rPr>
+        <w:rFonts w:ascii="Symbol" w:hAnsi="Symbol" w:hint="default"/>
+      </w:rPr>
+    </w:lvl>
+    <w:lvl w:ilvl="1" w:tplc="04190003" w:tentative="1">
+      <w:start w:val="1"/>
+      <w:numFmt w:val="bullet"/>
+      <w:lvlText w:val="o"/>
+      <w:lvlJc w:val="left"/>
+      <w:pPr>
+        <w:ind w:left="1440" w:hanging="360"/>
+      </w:pPr>
+      <w:rPr>
+        <w:rFonts w:ascii="Courier New" w:hAnsi="Courier New" w:cs="Courier New" w:hint="default"/>
+      </w:rPr>
+    </w:lvl>
+    <w:lvl w:ilvl="2" w:tplc="04190005" w:tentative="1">
+      <w:start w:val="1"/>
+      <w:numFmt w:val="bullet"/>
+      <w:lvlText w:val=""/>
+      <w:lvlJc w:val="left"/>
+      <w:pPr>
+        <w:ind w:left="2160" w:hanging="360"/>
+      </w:pPr>
+      <w:rPr>
+        <w:rFonts w:ascii="Wingdings" w:hAnsi="Wingdings" w:hint="default"/>
+      </w:rPr>
+    </w:lvl>
+    <w:lvl w:ilvl="3" w:tplc="04190001" w:tentative="1">
+      <w:start w:val="1"/>
+      <w:numFmt w:val="bullet"/>
+      <w:lvlText w:val=""/>
+      <w:lvlJc w:val="left"/>
+      <w:pPr>
+        <w:ind w:left="2880" w:hanging="360"/>
+      </w:pPr>
+      <w:rPr>
+        <w:rFonts w:ascii="Symbol" w:hAnsi="Symbol" w:hint="default"/>
+      </w:rPr>
+    </w:lvl>
+    <w:lvl w:ilvl="4" w:tplc="04190003" w:tentative="1">
+      <w:start w:val="1"/>
+      <w:numFmt w:val="bullet"/>
+      <w:lvlText w:val="o"/>
+      <w:lvlJc w:val="left"/>
+      <w:pPr>
+        <w:ind w:left="3600" w:hanging="360"/>
+      </w:pPr>
+      <w:rPr>
+        <w:rFonts w:ascii="Courier New" w:hAnsi="Courier New" w:cs="Courier New" w:hint="default"/>
+      </w:rPr>
+    </w:lvl>
+    <w:lvl w:ilvl="5" w:tplc="04190005" w:tentative="1">
+      <w:start w:val="1"/>
+      <w:numFmt w:val="bullet"/>
+      <w:lvlText w:val=""/>
+      <w:lvlJc w:val="left"/>
+      <w:pPr>
+        <w:ind w:left="4320" w:hanging="360"/>
+      </w:pPr>
+      <w:rPr>
+        <w:rFonts w:ascii="Wingdings" w:hAnsi="Wingdings" w:hint="default"/>
+      </w:rPr>
+    </w:lvl>
+    <w:lvl w:ilvl="6" w:tplc="04190001" w:tentative="1">
+      <w:start w:val="1"/>
+      <w:numFmt w:val="bullet"/>
+      <w:lvlText w:val=""/>
+      <w:lvlJc w:val="left"/>
+      <w:pPr>
+        <w:ind w:left="5040" w:hanging="360"/>
+      </w:pPr>
+      <w:rPr>
+        <w:rFonts w:ascii="Symbol" w:hAnsi="Symbol" w:hint="default"/>
+      </w:rPr>
+    </w:lvl>
+    <w:lvl w:ilvl="7" w:tplc="04190003" w:tentative="1">
+      <w:start w:val="1"/>
+      <w:numFmt w:val="bullet"/>
+      <w:lvlText w:val="o"/>
+      <w:lvlJc w:val="left"/>
+      <w:pPr>
+        <w:ind w:left="5760" w:hanging="360"/>
+      </w:pPr>
+      <w:rPr>
+        <w:rFonts w:ascii="Courier New" w:hAnsi="Courier New" w:cs="Courier New" w:hint="default"/>
+      </w:rPr>
+    </w:lvl>
+    <w:lvl w:ilvl="8" w:tplc="04190005" w:tentative="1">
+      <w:start w:val="1"/>
+      <w:numFmt w:val="bullet"/>
+      <w:lvlText w:val=""/>
+      <w:lvlJc w:val="left"/>
+      <w:pPr>
+        <w:ind w:left="6480" w:hanging="360"/>
+      </w:pPr>
+      <w:rPr>
+        <w:rFonts w:ascii="Wingdings" w:hAnsi="Wingdings" w:hint="default"/>
+      </w:rPr>
+    </w:lvl>
+  </w:abstractNum>
+  <w:abstractNum w:abstractNumId="37" w15:restartNumberingAfterBreak="0">
     <w:nsid w:val="718722F0"/>
     <w:multiLevelType w:val="hybridMultilevel"/>
     <w:tmpl w:val="230001C2"/>
@@ -13749,7 +16262,7 @@
       </w:rPr>
     </w:lvl>
   </w:abstractNum>
-  <w:abstractNum w:abstractNumId="28" w15:restartNumberingAfterBreak="0">
+  <w:abstractNum w:abstractNumId="38" w15:restartNumberingAfterBreak="0">
     <w:nsid w:val="72A86643"/>
     <w:multiLevelType w:val="hybridMultilevel"/>
     <w:tmpl w:val="E1B6941A"/>
@@ -13838,7 +16351,7 @@
       </w:pPr>
     </w:lvl>
   </w:abstractNum>
-  <w:abstractNum w:abstractNumId="29" w15:restartNumberingAfterBreak="0">
+  <w:abstractNum w:abstractNumId="39" w15:restartNumberingAfterBreak="0">
     <w:nsid w:val="737A68DD"/>
     <w:multiLevelType w:val="hybridMultilevel"/>
     <w:tmpl w:val="539CE972"/>
@@ -13951,7 +16464,7 @@
       </w:rPr>
     </w:lvl>
   </w:abstractNum>
-  <w:abstractNum w:abstractNumId="30" w15:restartNumberingAfterBreak="0">
+  <w:abstractNum w:abstractNumId="40" w15:restartNumberingAfterBreak="0">
     <w:nsid w:val="75A875B9"/>
     <w:multiLevelType w:val="hybridMultilevel"/>
     <w:tmpl w:val="3CDC353C"/>
@@ -14064,7 +16577,7 @@
       </w:rPr>
     </w:lvl>
   </w:abstractNum>
-  <w:abstractNum w:abstractNumId="31" w15:restartNumberingAfterBreak="0">
+  <w:abstractNum w:abstractNumId="41" w15:restartNumberingAfterBreak="0">
     <w:nsid w:val="769F0B14"/>
     <w:multiLevelType w:val="multilevel"/>
     <w:tmpl w:val="0419001F"/>
@@ -14150,7 +16663,7 @@
       </w:pPr>
     </w:lvl>
   </w:abstractNum>
-  <w:abstractNum w:abstractNumId="32" w15:restartNumberingAfterBreak="0">
+  <w:abstractNum w:abstractNumId="42" w15:restartNumberingAfterBreak="0">
     <w:nsid w:val="7AAB4D17"/>
     <w:multiLevelType w:val="hybridMultilevel"/>
     <w:tmpl w:val="1E9827AE"/>
@@ -14239,7 +16752,7 @@
       </w:pPr>
     </w:lvl>
   </w:abstractNum>
-  <w:abstractNum w:abstractNumId="33" w15:restartNumberingAfterBreak="0">
+  <w:abstractNum w:abstractNumId="43" w15:restartNumberingAfterBreak="0">
     <w:nsid w:val="7B5E20A5"/>
     <w:multiLevelType w:val="hybridMultilevel"/>
     <w:tmpl w:val="1018BE4C"/>
@@ -14353,55 +16866,55 @@
     </w:lvl>
   </w:abstractNum>
   <w:num w:numId="1">
-    <w:abstractNumId w:val="33"/>
+    <w:abstractNumId w:val="43"/>
   </w:num>
   <w:num w:numId="2">
-    <w:abstractNumId w:val="23"/>
+    <w:abstractNumId w:val="29"/>
   </w:num>
   <w:num w:numId="3">
-    <w:abstractNumId w:val="30"/>
+    <w:abstractNumId w:val="40"/>
   </w:num>
   <w:num w:numId="4">
-    <w:abstractNumId w:val="21"/>
+    <w:abstractNumId w:val="27"/>
   </w:num>
   <w:num w:numId="5">
-    <w:abstractNumId w:val="18"/>
+    <w:abstractNumId w:val="24"/>
   </w:num>
   <w:num w:numId="6">
-    <w:abstractNumId w:val="32"/>
+    <w:abstractNumId w:val="42"/>
   </w:num>
   <w:num w:numId="7">
-    <w:abstractNumId w:val="14"/>
+    <w:abstractNumId w:val="19"/>
   </w:num>
   <w:num w:numId="8">
     <w:abstractNumId w:val="5"/>
   </w:num>
   <w:num w:numId="9">
-    <w:abstractNumId w:val="24"/>
+    <w:abstractNumId w:val="32"/>
   </w:num>
   <w:num w:numId="10">
     <w:abstractNumId w:val="3"/>
   </w:num>
   <w:num w:numId="11">
-    <w:abstractNumId w:val="9"/>
+    <w:abstractNumId w:val="10"/>
   </w:num>
   <w:num w:numId="12">
     <w:abstractNumId w:val="4"/>
   </w:num>
   <w:num w:numId="13">
-    <w:abstractNumId w:val="17"/>
+    <w:abstractNumId w:val="23"/>
   </w:num>
   <w:num w:numId="14">
-    <w:abstractNumId w:val="31"/>
+    <w:abstractNumId w:val="41"/>
   </w:num>
   <w:num w:numId="15">
-    <w:abstractNumId w:val="20"/>
+    <w:abstractNumId w:val="26"/>
   </w:num>
   <w:num w:numId="16">
     <w:abstractNumId w:val="7"/>
   </w:num>
   <w:num w:numId="17">
-    <w:abstractNumId w:val="28"/>
+    <w:abstractNumId w:val="38"/>
   </w:num>
   <w:num w:numId="18">
     <w:abstractNumId w:val="6"/>
@@ -14410,25 +16923,25 @@
     <w:abstractNumId w:val="2"/>
   </w:num>
   <w:num w:numId="20">
-    <w:abstractNumId w:val="27"/>
+    <w:abstractNumId w:val="37"/>
   </w:num>
   <w:num w:numId="21">
+    <w:abstractNumId w:val="14"/>
+  </w:num>
+  <w:num w:numId="22">
+    <w:abstractNumId w:val="16"/>
+  </w:num>
+  <w:num w:numId="23">
+    <w:abstractNumId w:val="20"/>
+  </w:num>
+  <w:num w:numId="24">
+    <w:abstractNumId w:val="35"/>
+  </w:num>
+  <w:num w:numId="25">
     <w:abstractNumId w:val="11"/>
   </w:num>
-  <w:num w:numId="22">
-    <w:abstractNumId w:val="12"/>
-  </w:num>
-  <w:num w:numId="23">
-    <w:abstractNumId w:val="15"/>
-  </w:num>
-  <w:num w:numId="24">
-    <w:abstractNumId w:val="26"/>
-  </w:num>
-  <w:num w:numId="25">
-    <w:abstractNumId w:val="10"/>
-  </w:num>
   <w:num w:numId="26">
-    <w:abstractNumId w:val="25"/>
+    <w:abstractNumId w:val="33"/>
   </w:num>
   <w:num w:numId="27">
     <w:abstractNumId w:val="1"/>
@@ -14437,22 +16950,52 @@
     <w:abstractNumId w:val="0"/>
   </w:num>
   <w:num w:numId="29">
+    <w:abstractNumId w:val="17"/>
+  </w:num>
+  <w:num w:numId="30">
+    <w:abstractNumId w:val="39"/>
+  </w:num>
+  <w:num w:numId="31">
+    <w:abstractNumId w:val="28"/>
+  </w:num>
+  <w:num w:numId="32">
+    <w:abstractNumId w:val="9"/>
+  </w:num>
+  <w:num w:numId="33">
+    <w:abstractNumId w:val="21"/>
+  </w:num>
+  <w:num w:numId="34">
+    <w:abstractNumId w:val="25"/>
+  </w:num>
+  <w:num w:numId="35">
+    <w:abstractNumId w:val="15"/>
+  </w:num>
+  <w:num w:numId="36">
+    <w:abstractNumId w:val="22"/>
+  </w:num>
+  <w:num w:numId="37">
+    <w:abstractNumId w:val="12"/>
+  </w:num>
+  <w:num w:numId="38">
+    <w:abstractNumId w:val="18"/>
+  </w:num>
+  <w:num w:numId="39">
+    <w:abstractNumId w:val="31"/>
+  </w:num>
+  <w:num w:numId="40">
+    <w:abstractNumId w:val="36"/>
+  </w:num>
+  <w:num w:numId="41">
+    <w:abstractNumId w:val="8"/>
+  </w:num>
+  <w:num w:numId="42">
     <w:abstractNumId w:val="13"/>
   </w:num>
-  <w:num w:numId="30">
-    <w:abstractNumId w:val="29"/>
+  <w:num w:numId="43">
+    <w:abstractNumId w:val="34"/>
   </w:num>
-  <w:num w:numId="31">
-    <w:abstractNumId w:val="22"/>
-  </w:num>
-  <w:num w:numId="32">
-    <w:abstractNumId w:val="8"/>
-  </w:num>
-  <w:num w:numId="33">
-    <w:abstractNumId w:val="16"/>
-  </w:num>
-  <w:num w:numId="34">
-    <w:abstractNumId w:val="19"/>
+  <w:num w:numId="44">
+    <w:abstractNumId w:val="30"/>
   </w:num>
 </w:numbering>
 </file>
@@ -19459,7 +22002,7 @@
     <b:MonthAccessed>10</b:MonthAccessed>
     <b:DayAccessed>10</b:DayAccessed>
     <b:URL>http://easyelectronics.ru/upravlenie-moshhnoj-nagruzkoj-peremennogo-toka.html</b:URL>
-    <b:RefOrder>6</b:RefOrder>
+    <b:RefOrder>11</b:RefOrder>
   </b:Source>
   <b:Source>
     <b:Tag>Rod15</b:Tag>
@@ -19482,7 +22025,7 @@
       </b:Author>
     </b:Author>
     <b:ProductionCompany>Rod Elliott</b:ProductionCompany>
-    <b:RefOrder>7</b:RefOrder>
+    <b:RefOrder>12</b:RefOrder>
   </b:Source>
   <b:Source>
     <b:Tag>esp</b:Tag>
@@ -19498,7 +22041,7 @@
         </b:NameList>
       </b:Author>
     </b:Author>
-    <b:RefOrder>8</b:RefOrder>
+    <b:RefOrder>13</b:RefOrder>
   </b:Source>
   <b:Source>
     <b:Tag>ESP20</b:Tag>
@@ -19509,7 +22052,7 @@
     <b:MonthAccessed>11</b:MonthAccessed>
     <b:DayAccessed>25</b:DayAccessed>
     <b:URL>https://randomnerdtutorials.com/projects-esp8266/</b:URL>
-    <b:RefOrder>9</b:RefOrder>
+    <b:RefOrder>14</b:RefOrder>
   </b:Source>
   <b:Source>
     <b:Tag>Хор14</b:Tag>
@@ -19533,7 +22076,7 @@
     </b:Author>
     <b:City>Москва</b:City>
     <b:Publisher>БИНОМ</b:Publisher>
-    <b:RefOrder>10</b:RefOrder>
+    <b:RefOrder>15</b:RefOrder>
   </b:Source>
   <b:Source>
     <b:Tag>Ага74</b:Tag>
@@ -19553,7 +22096,7 @@
     <b:Year>1974</b:Year>
     <b:City>Москва</b:City>
     <b:Publisher>Энергия</b:Publisher>
-    <b:RefOrder>11</b:RefOrder>
+    <b:RefOrder>16</b:RefOrder>
   </b:Source>
   <b:Source>
     <b:Tag>Роз92</b:Tag>
@@ -19573,7 +22116,7 @@
     <b:Year>1992</b:Year>
     <b:City>Москва</b:City>
     <b:Publisher>Энергоатомиздат</b:Publisher>
-    <b:RefOrder>12</b:RefOrder>
+    <b:RefOrder>17</b:RefOrder>
   </b:Source>
   <b:Source>
     <b:Tag>Пав01</b:Tag>
@@ -19597,7 +22140,7 @@
     <b:Year>2001</b:Year>
     <b:City>Москва</b:City>
     <b:Publisher>Горячая линия - Телеком</b:Publisher>
-    <b:RefOrder>13</b:RefOrder>
+    <b:RefOrder>18</b:RefOrder>
   </b:Source>
   <b:Source>
     <b:Tag>Кан20</b:Tag>
@@ -19619,7 +22162,7 @@
     <b:MonthAccessed>05</b:MonthAccessed>
     <b:DayAccessed>1</b:DayAccessed>
     <b:URL>https://learn.javascript.ru/</b:URL>
-    <b:RefOrder>14</b:RefOrder>
+    <b:RefOrder>19</b:RefOrder>
   </b:Source>
   <b:Source>
     <b:Tag>Sim19</b:Tag>
@@ -19639,7 +22182,7 @@
     </b:Author>
     <b:City>Москва</b:City>
     <b:Publisher>Прогресс</b:Publisher>
-    <b:RefOrder>15</b:RefOrder>
+    <b:RefOrder>20</b:RefOrder>
   </b:Source>
   <b:Source>
     <b:Tag>Хав19</b:Tag>
@@ -19659,7 +22202,7 @@
     <b:Year>2019</b:Year>
     <b:City>Санкт-Петербург</b:City>
     <b:Publisher>Питер</b:Publisher>
-    <b:RefOrder>16</b:RefOrder>
+    <b:RefOrder>21</b:RefOrder>
   </b:Source>
   <b:Source>
     <b:Tag>Hon17</b:Tag>
@@ -19742,11 +22285,145 @@
     </b:Author>
     <b:RefOrder>5</b:RefOrder>
   </b:Source>
+  <b:Source>
+    <b:Tag>Фис04</b:Tag>
+    <b:SourceType>Book</b:SourceType>
+    <b:Guid>{D6DA5CA0-C93D-4BC3-B79E-0EF91628FA3D}</b:Guid>
+    <b:Title> Теоретические и практические основы человеко-компьютерного взаимодействия: базовые понятия человеко-компьютерных систем в информатике и информационной безопасности</b:Title>
+    <b:Year>2004</b:Year>
+    <b:City>Орел</b:City>
+    <b:Publisher> Орловский государственный университет</b:Publisher>
+    <b:Author>
+      <b:Author>
+        <b:NameList>
+          <b:Person>
+            <b:Last>Фисун</b:Last>
+            <b:First>А.</b:First>
+          </b:Person>
+          <b:Person>
+            <b:Last>Гращенко</b:Last>
+            <b:First>Л.</b:First>
+          </b:Person>
+        </b:NameList>
+      </b:Author>
+    </b:Author>
+    <b:RefOrder>6</b:RefOrder>
+  </b:Source>
+  <b:Source>
+    <b:Tag>Чер20</b:Tag>
+    <b:SourceType>InternetSite</b:SourceType>
+    <b:Guid>{942AEFED-3EB9-4B28-8589-1AEE0E599910}</b:Guid>
+    <b:Title>Как мы взломали умный дом коллеги</b:Title>
+    <b:Year>2020</b:Year>
+    <b:Author>
+      <b:Author>
+        <b:NameList>
+          <b:Person>
+            <b:Last>Черемушкин</b:Last>
+            <b:First>П.</b:First>
+          </b:Person>
+        </b:NameList>
+      </b:Author>
+    </b:Author>
+    <b:YearAccessed>2020</b:YearAccessed>
+    <b:MonthAccessed>11</b:MonthAccessed>
+    <b:DayAccessed>1</b:DayAccessed>
+    <b:URL>https://securelist.ru/fibaro-smart-home/94294/</b:URL>
+    <b:RefOrder>9</b:RefOrder>
+  </b:Source>
+  <b:Source>
+    <b:Tag>Саг20</b:Tag>
+    <b:SourceType>InternetSite</b:SourceType>
+    <b:Guid>{E66F7F5B-E5E1-4119-B344-CACB0F22553E}</b:Guid>
+    <b:Title>Лучшие системы "Умный дом"</b:Title>
+    <b:Year>2020</b:Year>
+    <b:Month>04</b:Month>
+    <b:Day>06</b:Day>
+    <b:YearAccessed>2020</b:YearAccessed>
+    <b:MonthAccessed>11</b:MonthAccessed>
+    <b:DayAccessed>1</b:DayAccessed>
+    <b:URL>https://simplerule.ru/12-luchshikh-sistem-umnyy-dom/</b:URL>
+    <b:Author>
+      <b:Author>
+        <b:NameList>
+          <b:Person>
+            <b:Last>Сагалович</b:Last>
+            <b:First>А.</b:First>
+          </b:Person>
+        </b:NameList>
+      </b:Author>
+    </b:Author>
+    <b:RefOrder>7</b:RefOrder>
+  </b:Source>
+  <b:Source>
+    <b:Tag>Умн20</b:Tag>
+    <b:SourceType>InternetSite</b:SourceType>
+    <b:Guid>{618E53BE-9E03-44E1-8A04-842C36AD79A2}</b:Guid>
+    <b:Title>Умный дом Xiaomi</b:Title>
+    <b:ProductionCompany>Xiaomi</b:ProductionCompany>
+    <b:Year>2020</b:Year>
+    <b:YearAccessed>2020</b:YearAccessed>
+    <b:MonthAccessed>11</b:MonthAccessed>
+    <b:DayAccessed>10</b:DayAccessed>
+    <b:URL>https://ru-mi.com/device/umnyiy-dom/</b:URL>
+    <b:RefOrder>8</b:RefOrder>
+  </b:Source>
+  <b:Source>
+    <b:Tag>Fib20</b:Tag>
+    <b:SourceType>InternetSite</b:SourceType>
+    <b:Guid>{6F736382-59DB-4002-ACB7-3B12C9EB842F}</b:Guid>
+    <b:Title>Fibaro</b:Title>
+    <b:ProductionCompany>Fibaro</b:ProductionCompany>
+    <b:Year>2020</b:Year>
+    <b:YearAccessed>2020</b:YearAccessed>
+    <b:MonthAccessed>11</b:MonthAccessed>
+    <b:DayAccessed>10</b:DayAccessed>
+    <b:URL>https://www.fibaro.com/ru/</b:URL>
+    <b:RefOrder>22</b:RefOrder>
+  </b:Source>
+  <b:Source>
+    <b:Tag>Наб16</b:Tag>
+    <b:SourceType>InternetSite</b:SourceType>
+    <b:Guid>{55E4733C-66E0-4FF9-BA3B-06EA1328F01A}</b:Guid>
+    <b:Title>Набор для превращения любой квартиры в «умный дом»</b:Title>
+    <b:ProductionCompany>Redmond</b:ProductionCompany>
+    <b:Year>2016</b:Year>
+    <b:Month>02</b:Month>
+    <b:Day>2</b:Day>
+    <b:YearAccessed>2020</b:YearAccessed>
+    <b:MonthAccessed>11</b:MonthAccessed>
+    <b:DayAccessed>10</b:DayAccessed>
+    <b:URL>https://habr.com/ru/company/redmond/blog/371715/</b:URL>
+    <b:RefOrder>23</b:RefOrder>
+  </b:Source>
+  <b:Source>
+    <b:Tag>Сем20</b:Tag>
+    <b:SourceType>InternetSite</b:SourceType>
+    <b:Guid>{674CD4CA-EA3C-4D7D-9176-47B6ABD7BB6E}</b:Guid>
+    <b:Title>Обзор умного дома REDMOND</b:Title>
+    <b:ProductionCompany>Redmond</b:ProductionCompany>
+    <b:Year>2020</b:Year>
+    <b:YearAccessed>2020</b:YearAccessed>
+    <b:MonthAccessed>11</b:MonthAccessed>
+    <b:DayAccessed>10</b:DayAccessed>
+    <b:URL>https://zoom.cnews.ru/publication/item/63103</b:URL>
+    <b:Author>
+      <b:Author>
+        <b:NameList>
+          <b:Person>
+            <b:Last>Семенов</b:Last>
+            <b:First>К.</b:First>
+          </b:Person>
+        </b:NameList>
+      </b:Author>
+    </b:Author>
+    <b:RefOrder>10</b:RefOrder>
+  </b:Source>
 </b:Sources>
 </file>
 
 <file path=customXml/itemProps1.xml><?xml version="1.0" encoding="utf-8"?>
-<ds:datastoreItem xmlns:ds="http://schemas.openxmlformats.org/officeDocument/2006/customXml" ds:itemID="{D8715C7B-B85E-4841-92C2-724A1A7E4B47}">
+<ds:datastoreItem xmlns:ds="http://schemas.openxmlformats.org/officeDocument/2006/customXml" ds:itemID="{284873B7-2600-408A-B494-0496AB9FFB81}">
   <ds:schemaRefs>
     <ds:schemaRef ds:uri="http://schemas.openxmlformats.org/officeDocument/2006/bibliography"/>
   </ds:schemaRefs>

--- a/диплом.docx
+++ b/диплом.docx
@@ -292,7 +292,7 @@
       <w:pPr>
         <w:pStyle w:val="a3"/>
         <w:numPr>
-          <w:ilvl w:val="2"/>
+          <w:ilvl w:val="1"/>
           <w:numId w:val="12"/>
         </w:numPr>
         <w:rPr>
@@ -305,7 +305,7 @@
           <w:rFonts w:cs="Times New Roman"/>
           <w:sz w:val="32"/>
         </w:rPr>
-        <w:t>Аппаратная часть</w:t>
+        <w:t>Выводы</w:t>
       </w:r>
     </w:p>
     <w:p>
@@ -325,7 +325,7 @@
           <w:rFonts w:cs="Times New Roman"/>
           <w:sz w:val="32"/>
         </w:rPr>
-        <w:t>Программная часть</w:t>
+        <w:t>Системы хороши, но есть недостатки</w:t>
       </w:r>
     </w:p>
     <w:p>
@@ -345,7 +345,95 @@
           <w:rFonts w:cs="Times New Roman"/>
           <w:sz w:val="32"/>
         </w:rPr>
-        <w:t>Достоинства</w:t>
+        <w:t>Решение</w:t>
+      </w:r>
+      <w:r>
+        <w:rPr>
+          <w:rFonts w:cs="Times New Roman"/>
+          <w:sz w:val="32"/>
+        </w:rPr>
+        <w:t xml:space="preserve"> </w:t>
+      </w:r>
+      <w:r>
+        <w:rPr>
+          <w:rFonts w:cs="Times New Roman"/>
+          <w:sz w:val="32"/>
+        </w:rPr>
+        <w:t>недостатков</w:t>
+      </w:r>
+    </w:p>
+    <w:p>
+      <w:pPr>
+        <w:pStyle w:val="a3"/>
+        <w:numPr>
+          <w:ilvl w:val="0"/>
+          <w:numId w:val="12"/>
+        </w:numPr>
+        <w:rPr>
+          <w:rFonts w:cs="Times New Roman"/>
+          <w:sz w:val="32"/>
+        </w:rPr>
+      </w:pPr>
+      <w:r>
+        <w:rPr>
+          <w:rFonts w:cs="Times New Roman"/>
+          <w:sz w:val="32"/>
+        </w:rPr>
+        <w:t>Аппаратна</w:t>
+      </w:r>
+      <w:r>
+        <w:rPr>
+          <w:rFonts w:cs="Times New Roman"/>
+          <w:sz w:val="32"/>
+        </w:rPr>
+        <w:t>я часть</w:t>
+      </w:r>
+    </w:p>
+    <w:p>
+      <w:pPr>
+        <w:pStyle w:val="a3"/>
+        <w:numPr>
+          <w:ilvl w:val="1"/>
+          <w:numId w:val="12"/>
+        </w:numPr>
+        <w:rPr>
+          <w:rFonts w:cs="Times New Roman"/>
+          <w:sz w:val="32"/>
+        </w:rPr>
+      </w:pPr>
+      <w:r>
+        <w:rPr>
+          <w:rFonts w:cs="Times New Roman"/>
+          <w:sz w:val="32"/>
+        </w:rPr>
+        <w:t>Общая структура</w:t>
+      </w:r>
+      <w:r>
+        <w:rPr>
+          <w:rFonts w:cs="Times New Roman"/>
+          <w:sz w:val="32"/>
+        </w:rPr>
+        <w:t xml:space="preserve"> (Моей задачей было создать для системы диммер)</w:t>
+      </w:r>
+    </w:p>
+    <w:p>
+      <w:pPr>
+        <w:pStyle w:val="a3"/>
+        <w:numPr>
+          <w:ilvl w:val="1"/>
+          <w:numId w:val="12"/>
+        </w:numPr>
+        <w:rPr>
+          <w:rFonts w:cs="Times New Roman"/>
+          <w:sz w:val="32"/>
+        </w:rPr>
+      </w:pPr>
+      <w:r>
+        <w:rPr>
+          <w:rFonts w:cs="Times New Roman"/>
+          <w:sz w:val="32"/>
+        </w:rPr>
+        <w:t>Обзор диммеров</w:t>
       </w:r>
     </w:p>
     <w:p>
@@ -365,7 +453,27 @@
           <w:rFonts w:cs="Times New Roman"/>
           <w:sz w:val="32"/>
         </w:rPr>
-        <w:t>Недостатки</w:t>
+        <w:t xml:space="preserve">Классификация </w:t>
+      </w:r>
+    </w:p>
+    <w:p>
+      <w:pPr>
+        <w:pStyle w:val="a3"/>
+        <w:numPr>
+          <w:ilvl w:val="2"/>
+          <w:numId w:val="12"/>
+        </w:numPr>
+        <w:rPr>
+          <w:rFonts w:cs="Times New Roman"/>
+          <w:sz w:val="32"/>
+        </w:rPr>
+      </w:pPr>
+      <w:r>
+        <w:rPr>
+          <w:rFonts w:cs="Times New Roman"/>
+          <w:sz w:val="32"/>
+        </w:rPr>
+        <w:t>Выбор технологии</w:t>
       </w:r>
     </w:p>
     <w:p>
@@ -385,10 +493,8 @@
           <w:rFonts w:cs="Times New Roman"/>
           <w:sz w:val="32"/>
         </w:rPr>
-        <w:t>Выводы</w:t>
-      </w:r>
-      <w:bookmarkStart w:id="0" w:name="_GoBack"/>
-      <w:bookmarkEnd w:id="0"/>
+        <w:t>Разработка аппаратной части умного диммера.</w:t>
+      </w:r>
     </w:p>
     <w:p>
       <w:pPr>
@@ -407,7 +513,7 @@
           <w:rFonts w:cs="Times New Roman"/>
           <w:sz w:val="32"/>
         </w:rPr>
-        <w:t>Системы хороши, но есть недостатки</w:t>
+        <w:t>Электрическая схема устройства</w:t>
       </w:r>
     </w:p>
     <w:p>
@@ -427,21 +533,67 @@
           <w:rFonts w:cs="Times New Roman"/>
           <w:sz w:val="32"/>
         </w:rPr>
-        <w:t>Решение</w:t>
-      </w:r>
-      <w:r>
+        <w:t>Подбор компонентов</w:t>
+      </w:r>
+    </w:p>
+    <w:p>
+      <w:pPr>
+        <w:pStyle w:val="a3"/>
+        <w:numPr>
+          <w:ilvl w:val="2"/>
+          <w:numId w:val="12"/>
+        </w:numPr>
         <w:rPr>
           <w:rFonts w:cs="Times New Roman"/>
           <w:sz w:val="32"/>
         </w:rPr>
-        <w:t xml:space="preserve"> </w:t>
-      </w:r>
+      </w:pPr>
       <w:r>
         <w:rPr>
           <w:rFonts w:cs="Times New Roman"/>
           <w:sz w:val="32"/>
         </w:rPr>
-        <w:t>недостатков</w:t>
+        <w:t xml:space="preserve">Моделирование схемы </w:t>
+      </w:r>
+    </w:p>
+    <w:p>
+      <w:pPr>
+        <w:pStyle w:val="a3"/>
+        <w:numPr>
+          <w:ilvl w:val="2"/>
+          <w:numId w:val="12"/>
+        </w:numPr>
+        <w:rPr>
+          <w:rFonts w:cs="Times New Roman"/>
+          <w:sz w:val="32"/>
+        </w:rPr>
+      </w:pPr>
+      <w:r>
+        <w:rPr>
+          <w:rFonts w:cs="Times New Roman"/>
+          <w:sz w:val="32"/>
+        </w:rPr>
+        <w:t>Разработка печатной платы</w:t>
+      </w:r>
+    </w:p>
+    <w:p>
+      <w:pPr>
+        <w:pStyle w:val="a3"/>
+        <w:numPr>
+          <w:ilvl w:val="1"/>
+          <w:numId w:val="12"/>
+        </w:numPr>
+        <w:rPr>
+          <w:rFonts w:cs="Times New Roman"/>
+          <w:sz w:val="32"/>
+        </w:rPr>
+      </w:pPr>
+      <w:r>
+        <w:rPr>
+          <w:rFonts w:cs="Times New Roman"/>
+          <w:sz w:val="32"/>
+        </w:rPr>
+        <w:t>Выводы</w:t>
       </w:r>
     </w:p>
     <w:p>
@@ -461,14 +613,7 @@
           <w:rFonts w:cs="Times New Roman"/>
           <w:sz w:val="32"/>
         </w:rPr>
-        <w:t>Аппаратна</w:t>
-      </w:r>
-      <w:r>
-        <w:rPr>
-          <w:rFonts w:cs="Times New Roman"/>
-          <w:sz w:val="32"/>
-        </w:rPr>
-        <w:t>я часть</w:t>
+        <w:t>Программная часть</w:t>
       </w:r>
     </w:p>
     <w:p>
@@ -488,14 +633,8 @@
           <w:rFonts w:cs="Times New Roman"/>
           <w:sz w:val="32"/>
         </w:rPr>
-        <w:t>Общая структура</w:t>
-      </w:r>
-      <w:r>
-        <w:rPr>
-          <w:rFonts w:cs="Times New Roman"/>
-          <w:sz w:val="32"/>
-        </w:rPr>
-        <w:t xml:space="preserve"> (Моей задачей было создать для системы диммер)</w:t>
+        <w:lastRenderedPageBreak/>
+        <w:t>Структура (какое по где) (что я делал)</w:t>
       </w:r>
     </w:p>
     <w:p>
@@ -515,47 +654,7 @@
           <w:rFonts w:cs="Times New Roman"/>
           <w:sz w:val="32"/>
         </w:rPr>
-        <w:t>Обзор диммеров</w:t>
-      </w:r>
-    </w:p>
-    <w:p>
-      <w:pPr>
-        <w:pStyle w:val="a3"/>
-        <w:numPr>
-          <w:ilvl w:val="2"/>
-          <w:numId w:val="12"/>
-        </w:numPr>
-        <w:rPr>
-          <w:rFonts w:cs="Times New Roman"/>
-          <w:sz w:val="32"/>
-        </w:rPr>
-      </w:pPr>
-      <w:r>
-        <w:rPr>
-          <w:rFonts w:cs="Times New Roman"/>
-          <w:sz w:val="32"/>
-        </w:rPr>
-        <w:t xml:space="preserve">Классификация </w:t>
-      </w:r>
-    </w:p>
-    <w:p>
-      <w:pPr>
-        <w:pStyle w:val="a3"/>
-        <w:numPr>
-          <w:ilvl w:val="2"/>
-          <w:numId w:val="12"/>
-        </w:numPr>
-        <w:rPr>
-          <w:rFonts w:cs="Times New Roman"/>
-          <w:sz w:val="32"/>
-        </w:rPr>
-      </w:pPr>
-      <w:r>
-        <w:rPr>
-          <w:rFonts w:cs="Times New Roman"/>
-          <w:sz w:val="32"/>
-        </w:rPr>
-        <w:t>Выбор технологии</w:t>
+        <w:t>Диммер (ПО)</w:t>
       </w:r>
     </w:p>
     <w:p>
@@ -574,89 +673,23 @@
         <w:rPr>
           <w:rFonts w:cs="Times New Roman"/>
           <w:sz w:val="32"/>
-        </w:rPr>
-        <w:t>Разработка аппаратной части умного диммера.</w:t>
-      </w:r>
-    </w:p>
-    <w:p>
-      <w:pPr>
-        <w:pStyle w:val="a3"/>
-        <w:numPr>
-          <w:ilvl w:val="2"/>
-          <w:numId w:val="12"/>
-        </w:numPr>
+          <w:lang w:val="en-US"/>
+        </w:rPr>
+        <w:t>Web</w:t>
+      </w:r>
+      <w:r>
         <w:rPr>
           <w:rFonts w:cs="Times New Roman"/>
           <w:sz w:val="32"/>
         </w:rPr>
-      </w:pPr>
+        <w:t xml:space="preserve"> </w:t>
+      </w:r>
       <w:r>
         <w:rPr>
           <w:rFonts w:cs="Times New Roman"/>
           <w:sz w:val="32"/>
         </w:rPr>
-        <w:t>Электрическая схема устройства</w:t>
-      </w:r>
-    </w:p>
-    <w:p>
-      <w:pPr>
-        <w:pStyle w:val="a3"/>
-        <w:numPr>
-          <w:ilvl w:val="2"/>
-          <w:numId w:val="12"/>
-        </w:numPr>
-        <w:rPr>
-          <w:rFonts w:cs="Times New Roman"/>
-          <w:sz w:val="32"/>
-        </w:rPr>
-      </w:pPr>
-      <w:r>
-        <w:rPr>
-          <w:rFonts w:cs="Times New Roman"/>
-          <w:sz w:val="32"/>
-        </w:rPr>
-        <w:t>Подбор компонентов</w:t>
-      </w:r>
-    </w:p>
-    <w:p>
-      <w:pPr>
-        <w:pStyle w:val="a3"/>
-        <w:numPr>
-          <w:ilvl w:val="2"/>
-          <w:numId w:val="12"/>
-        </w:numPr>
-        <w:rPr>
-          <w:rFonts w:cs="Times New Roman"/>
-          <w:sz w:val="32"/>
-        </w:rPr>
-      </w:pPr>
-      <w:r>
-        <w:rPr>
-          <w:rFonts w:cs="Times New Roman"/>
-          <w:sz w:val="32"/>
-        </w:rPr>
-        <w:lastRenderedPageBreak/>
-        <w:t xml:space="preserve">Моделирование схемы </w:t>
-      </w:r>
-    </w:p>
-    <w:p>
-      <w:pPr>
-        <w:pStyle w:val="a3"/>
-        <w:numPr>
-          <w:ilvl w:val="2"/>
-          <w:numId w:val="12"/>
-        </w:numPr>
-        <w:rPr>
-          <w:rFonts w:cs="Times New Roman"/>
-          <w:sz w:val="32"/>
-        </w:rPr>
-      </w:pPr>
-      <w:r>
-        <w:rPr>
-          <w:rFonts w:cs="Times New Roman"/>
-          <w:sz w:val="32"/>
-        </w:rPr>
-        <w:t>Разработка печатной платы</w:t>
+        <w:t>интерфейс (все как работает)</w:t>
       </w:r>
     </w:p>
     <w:p>
@@ -676,7 +709,7 @@
           <w:rFonts w:cs="Times New Roman"/>
           <w:sz w:val="32"/>
         </w:rPr>
-        <w:t>Выводы</w:t>
+        <w:t>выводы</w:t>
       </w:r>
     </w:p>
     <w:p>
@@ -696,7 +729,14 @@
           <w:rFonts w:cs="Times New Roman"/>
           <w:sz w:val="32"/>
         </w:rPr>
-        <w:t>Программная часть</w:t>
+        <w:t>Экс</w:t>
+      </w:r>
+      <w:r>
+        <w:rPr>
+          <w:rFonts w:cs="Times New Roman"/>
+          <w:sz w:val="32"/>
+        </w:rPr>
+        <w:t>периментальная часть</w:t>
       </w:r>
     </w:p>
     <w:p>
@@ -716,7 +756,7 @@
           <w:rFonts w:cs="Times New Roman"/>
           <w:sz w:val="32"/>
         </w:rPr>
-        <w:t>Структура (какое по где) (что я делал)</w:t>
+        <w:t>Внедрение умного диммера в киберфизическую систему</w:t>
       </w:r>
     </w:p>
     <w:p>
@@ -736,7 +776,22 @@
           <w:rFonts w:cs="Times New Roman"/>
           <w:sz w:val="32"/>
         </w:rPr>
-        <w:t>Диммер (ПО)</w:t>
+        <w:t xml:space="preserve">Внедрение </w:t>
+      </w:r>
+      <w:r>
+        <w:rPr>
+          <w:rFonts w:cs="Times New Roman"/>
+          <w:sz w:val="32"/>
+          <w:lang w:val="en-US"/>
+        </w:rPr>
+        <w:t xml:space="preserve">Web </w:t>
+      </w:r>
+      <w:r>
+        <w:rPr>
+          <w:rFonts w:cs="Times New Roman"/>
+          <w:sz w:val="32"/>
+        </w:rPr>
+        <w:t>интерфейса</w:t>
       </w:r>
     </w:p>
     <w:p>
@@ -755,43 +810,8 @@
         <w:rPr>
           <w:rFonts w:cs="Times New Roman"/>
           <w:sz w:val="32"/>
-          <w:lang w:val="en-US"/>
-        </w:rPr>
-        <w:t>Web</w:t>
-      </w:r>
-      <w:r>
-        <w:rPr>
-          <w:rFonts w:cs="Times New Roman"/>
-          <w:sz w:val="32"/>
-        </w:rPr>
-        <w:t xml:space="preserve"> </w:t>
-      </w:r>
-      <w:r>
-        <w:rPr>
-          <w:rFonts w:cs="Times New Roman"/>
-          <w:sz w:val="32"/>
-        </w:rPr>
-        <w:t>интерфейс (все как работает)</w:t>
-      </w:r>
-    </w:p>
-    <w:p>
-      <w:pPr>
-        <w:pStyle w:val="a3"/>
-        <w:numPr>
-          <w:ilvl w:val="1"/>
-          <w:numId w:val="12"/>
-        </w:numPr>
-        <w:rPr>
-          <w:rFonts w:cs="Times New Roman"/>
-          <w:sz w:val="32"/>
-        </w:rPr>
-      </w:pPr>
-      <w:r>
-        <w:rPr>
-          <w:rFonts w:cs="Times New Roman"/>
-          <w:sz w:val="32"/>
-        </w:rPr>
-        <w:t>выводы</w:t>
+        </w:rPr>
+        <w:t>Выводы</w:t>
       </w:r>
     </w:p>
     <w:p>
@@ -811,91 +831,225 @@
           <w:rFonts w:cs="Times New Roman"/>
           <w:sz w:val="32"/>
         </w:rPr>
-        <w:t>Экс</w:t>
-      </w:r>
-      <w:r>
+        <w:t>Заключение</w:t>
+      </w:r>
+    </w:p>
+    <w:p>
+      <w:pPr>
+        <w:spacing w:before="0" w:line="259" w:lineRule="auto"/>
+        <w:ind w:firstLine="0"/>
         <w:rPr>
           <w:rFonts w:cs="Times New Roman"/>
           <w:sz w:val="32"/>
         </w:rPr>
-        <w:t>периментальная часть</w:t>
-      </w:r>
-    </w:p>
-    <w:p>
-      <w:pPr>
-        <w:pStyle w:val="a3"/>
-        <w:numPr>
-          <w:ilvl w:val="1"/>
-          <w:numId w:val="12"/>
-        </w:numPr>
+      </w:pPr>
+      <w:r>
         <w:rPr>
           <w:rFonts w:cs="Times New Roman"/>
           <w:sz w:val="32"/>
         </w:rPr>
-      </w:pPr>
-      <w:r>
-        <w:rPr>
-          <w:rFonts w:cs="Times New Roman"/>
-          <w:sz w:val="32"/>
-        </w:rPr>
-        <w:t>Внедрение умного диммера в киберфизическую систему</w:t>
-      </w:r>
-    </w:p>
-    <w:p>
-      <w:pPr>
-        <w:pStyle w:val="a3"/>
-        <w:numPr>
-          <w:ilvl w:val="1"/>
-          <w:numId w:val="12"/>
-        </w:numPr>
-        <w:rPr>
-          <w:rFonts w:cs="Times New Roman"/>
-          <w:sz w:val="32"/>
-        </w:rPr>
-      </w:pPr>
-      <w:r>
-        <w:rPr>
-          <w:rFonts w:cs="Times New Roman"/>
-          <w:sz w:val="32"/>
-        </w:rPr>
-        <w:t xml:space="preserve">Внедрение </w:t>
-      </w:r>
-      <w:r>
-        <w:rPr>
-          <w:rFonts w:cs="Times New Roman"/>
-          <w:sz w:val="32"/>
+        <w:br w:type="page"/>
+      </w:r>
+    </w:p>
+    <w:p>
+      <w:pPr>
+        <w:pStyle w:val="1"/>
+      </w:pPr>
+      <w:r>
+        <w:lastRenderedPageBreak/>
+        <w:t>Введение</w:t>
+      </w:r>
+    </w:p>
+    <w:p>
+      <w:r>
+        <w:t>С тех пор как в 1970-</w:t>
+      </w:r>
+      <w:r>
+        <w:rPr>
           <w:lang w:val="en-US"/>
         </w:rPr>
-        <w:t xml:space="preserve">Web </w:t>
-      </w:r>
-      <w:r>
-        <w:rPr>
-          <w:rFonts w:cs="Times New Roman"/>
-          <w:sz w:val="32"/>
-        </w:rPr>
+        <w:t>x</w:t>
+      </w:r>
+      <w:r>
+        <w:t xml:space="preserve"> </w:t>
+      </w:r>
+      <w:r>
+        <w:t xml:space="preserve">годах </w:t>
+      </w:r>
+      <w:r>
+        <w:rPr>
+          <w:lang w:val="en-US"/>
+        </w:rPr>
+        <w:t>Intel</w:t>
+      </w:r>
+      <w:r>
+        <w:t xml:space="preserve"> </w:t>
+      </w:r>
+      <w:r>
+        <w:rPr>
+          <w:lang w:val="en-US"/>
+        </w:rPr>
+        <w:t>Corp</w:t>
+      </w:r>
+      <w:r>
+        <w:t xml:space="preserve">. </w:t>
+      </w:r>
+      <w:r>
+        <w:t xml:space="preserve">по заказу японской компании производителя калькуляторов </w:t>
+      </w:r>
+      <w:r>
+        <w:rPr>
+          <w:lang w:val="en-US"/>
+        </w:rPr>
+        <w:t>Busicom</w:t>
+      </w:r>
+      <w:r>
+        <w:t xml:space="preserve"> </w:t>
+      </w:r>
+      <w:r>
+        <w:rPr>
+          <w:lang w:val="en-US"/>
+        </w:rPr>
+        <w:t>Corp</w:t>
+      </w:r>
+      <w:r>
+        <w:t xml:space="preserve">. </w:t>
+      </w:r>
+      <w:r>
+        <w:t>выпустила в свет первый в мире микропроцессор, электронная индустрия шагнула далеко в</w:t>
+      </w:r>
+      <w:r>
+        <w:t>перед. Сегодня электронные вычислительные устройства можно встретить во всех сферах человеческой деятельности, начиная от домашнего быта и заканчивая наукоемкими технологиями.</w:t>
+      </w:r>
+      <w:r>
+        <w:t xml:space="preserve"> С развитием вычислительной техники происходит и совершенствование программного обеспечения. Последние достижения в электронике и</w:t>
+      </w:r>
+      <w:r>
+        <w:t xml:space="preserve"> кибернетик</w:t>
+      </w:r>
+      <w:r>
+        <w:t>е объединяются для обеспечения большей</w:t>
+      </w:r>
+      <w:r>
+        <w:t xml:space="preserve"> энергоэффективности, вычислительной мощности, </w:t>
+      </w:r>
+      <w:r>
+        <w:t>безопасности, доступности и комфорта. На стыке разны</w:t>
+      </w:r>
+      <w:r>
+        <w:t>х технических областей</w:t>
+      </w:r>
+      <w:r>
+        <w:t xml:space="preserve"> зарождаются новые перспективные технологические концепции, принципиальной реализацией которых занимаются ведущие технологические компании всего мира. </w:t>
+      </w:r>
+      <w:r>
+        <w:t>Одной из таких концепций являются киберфизические системы. Они призваны улучшить инфраструктуру целых городов</w:t>
+      </w:r>
+      <w:r>
+        <w:t>, повысить эффективность работы пре</w:t>
+      </w:r>
+      <w:r>
+        <w:t xml:space="preserve">дприятий и сделать привычную жизнь </w:t>
+      </w:r>
+      <w:r>
+        <w:t>людей комфортнее.</w:t>
+      </w:r>
+    </w:p>
+    <w:p>
+      <w:r>
+        <w:t xml:space="preserve"> </w:t>
+      </w:r>
+      <w:r>
+        <w:t>Одной из типичных реализаций киберфизических систем является система «Умный дом». Перспективность такой</w:t>
+      </w:r>
+      <w:r>
+        <w:t xml:space="preserve"> систем</w:t>
+      </w:r>
+      <w:r>
+        <w:t>ы</w:t>
+      </w:r>
+      <w:r>
+        <w:t xml:space="preserve"> заключается в заинтересованности рядового пользователя упростить собственную жизнь, а с развитием информационных и электронных технологий, такое желание пользователя удается удовлетворить. Тем не менее, в погоне за развертыванием собственных масштабных киберфизических систем, крупные компании не уделяют время простым де</w:t>
+      </w:r>
+      <w:r>
+        <w:t>талям и оставляют за собой ряд</w:t>
+      </w:r>
+      <w:r>
+        <w:t xml:space="preserve"> нерешенных вопросов. Поэтому специалист в области электроники должен отлично разбираться в этом перспективном направлении.</w:t>
+      </w:r>
+    </w:p>
+    <w:p>
+      <w:r>
+        <w:t xml:space="preserve">В рамках выпускной квалификационной работы </w:t>
+      </w:r>
+      <w:r>
+        <w:t xml:space="preserve">были детальным образом проработаны нюансы функционирования современных киберфизических систем, а также проводилась разработка собственного </w:t>
+      </w:r>
+      <w:r>
+        <w:lastRenderedPageBreak/>
+        <w:t xml:space="preserve">электронного </w:t>
+      </w:r>
+      <w:r>
+        <w:t>устройства</w:t>
+      </w:r>
+      <w:r>
+        <w:t xml:space="preserve"> плавной регулировки</w:t>
+      </w:r>
+      <w:r>
+        <w:t xml:space="preserve"> яркости</w:t>
+      </w:r>
+      <w:r>
+        <w:t xml:space="preserve"> верхнего освещения в жилом помещении</w:t>
+      </w:r>
+      <w:r>
+        <w:t xml:space="preserve"> и пользовательского </w:t>
+      </w:r>
+      <w:r>
+        <w:rPr>
+          <w:lang w:val="en-US"/>
+        </w:rPr>
+        <w:t>Web</w:t>
+      </w:r>
+      <w:r>
+        <w:t>-</w:t>
+      </w:r>
+      <w:r>
         <w:t>интерфейса</w:t>
       </w:r>
-    </w:p>
-    <w:p>
-      <w:pPr>
-        <w:pStyle w:val="a3"/>
-        <w:numPr>
-          <w:ilvl w:val="1"/>
-          <w:numId w:val="12"/>
-        </w:numPr>
-        <w:rPr>
-          <w:rFonts w:cs="Times New Roman"/>
-          <w:sz w:val="32"/>
-        </w:rPr>
-      </w:pPr>
-      <w:r>
-        <w:rPr>
-          <w:rFonts w:cs="Times New Roman"/>
-          <w:sz w:val="32"/>
-        </w:rPr>
-        <w:t>Выводы</w:t>
-      </w:r>
-    </w:p>
+      <w:r>
+        <w:t xml:space="preserve"> для киберфизической системы «Умный дом»,</w:t>
+      </w:r>
+      <w:r>
+        <w:t xml:space="preserve"> работа над которой проводится сотрудниками и студентами кафедры 3 («Электроники»).</w:t>
+      </w:r>
+    </w:p>
+    <w:p>
+      <w:r>
+        <w:t>Для достижения намеченных целей по внедрению</w:t>
+      </w:r>
+      <w:r>
+        <w:t xml:space="preserve"> свето-регулятора</w:t>
+      </w:r>
+      <w:r>
+        <w:t>, управляемого непосредственно или через Web-интерфейс, в киберфизическую систему «Умный Дом» была поставлена задача разработать электронное устройство для киберфизической системы «Умный дом», позволяющее управлять приборами сети 220В, собирать информацию о их состоянии, а также контролировать параметры токопотребления в ручном режиме и дистанционно из личного кабинета с использованием Web-технологий, реализовать интуитивный Web-интерфейс на базе масштабируемого Web-приложения с последующей поддержкой и расширением до Progressive Web Application.</w:t>
+      </w:r>
+    </w:p>
+    <w:p>
+      <w:r>
+        <w:t>Исходными данными киберфизической системы «Умный дом» принять: сервер-шлюз, реализованный на микрокомпьютере Raspberry Pi, облачная база данных класса NoSQL Realtime Database на платформе Google Firebase.</w:t>
+      </w:r>
+    </w:p>
+    <w:p>
+      <w:r>
+        <w:t>Для написания программного кода использовать языки программирования: С, C++, СSS, HTML, JavaScript, TypeScript, Pascal, Python.</w:t>
+      </w:r>
+    </w:p>
+    <w:p>
+      <w:r>
+        <w:t xml:space="preserve">Использовать программное обеспечение: Altium Designer, Arduino IDE, WebStorm, LTSpice.  </w:t>
+      </w:r>
+    </w:p>
+    <w:p/>
     <w:p>
       <w:pPr>
         <w:pStyle w:val="a3"/>
@@ -911,40 +1065,16 @@
       <w:r>
         <w:rPr>
           <w:rFonts w:cs="Times New Roman"/>
-          <w:sz w:val="32"/>
-        </w:rPr>
-        <w:t>Заключение</w:t>
-      </w:r>
-    </w:p>
-    <w:p>
-      <w:pPr>
-        <w:rPr>
-          <w:rFonts w:cs="Times New Roman"/>
-          <w:sz w:val="36"/>
-        </w:rPr>
-      </w:pPr>
+        </w:rPr>
+        <w:br w:type="page"/>
+      </w:r>
     </w:p>
     <w:p>
       <w:pPr>
         <w:pStyle w:val="1"/>
         <w:numPr>
           <w:ilvl w:val="0"/>
-          <w:numId w:val="23"/>
-        </w:numPr>
-      </w:pPr>
-      <w:r>
-        <w:rPr>
-          <w:rFonts w:cs="Times New Roman"/>
-        </w:rPr>
-        <w:br w:type="page"/>
-      </w:r>
-    </w:p>
-    <w:p>
-      <w:pPr>
-        <w:pStyle w:val="1"/>
-        <w:numPr>
-          <w:ilvl w:val="0"/>
-          <w:numId w:val="23"/>
+          <w:numId w:val="45"/>
         </w:numPr>
       </w:pPr>
       <w:r>
@@ -967,7 +1097,6 @@
         <w:t>Киберфизические системы. Основные определения</w:t>
       </w:r>
     </w:p>
-    <w:p/>
     <w:p>
       <w:pPr>
         <w:ind w:firstLine="708"/>
@@ -1608,6 +1737,15 @@
       <w:r>
         <w:t>умная фабрика по производству печатных плат</w:t>
       </w:r>
+      <w:r>
+        <w:t xml:space="preserve"> </w:t>
+      </w:r>
+      <w:r>
+        <w:rPr>
+          <w:lang w:val="en-US"/>
+        </w:rPr>
+        <w:t>Siemens</w:t>
+      </w:r>
       <w:sdt>
         <w:sdtPr>
           <w:id w:val="-1213272432"/>
@@ -2079,6 +2217,9 @@
         <w:t xml:space="preserve">В случае если </w:t>
       </w:r>
       <w:r>
+        <w:t xml:space="preserve">в </w:t>
+      </w:r>
+      <w:r>
         <w:t xml:space="preserve">системе уже функционирует несколько устройств, подключение к домашней </w:t>
       </w:r>
       <w:r>
@@ -2755,10 +2896,25 @@
             <w:fldChar w:fldCharType="begin"/>
           </w:r>
           <w:r>
+            <w:instrText xml:space="preserve"> </w:instrText>
+          </w:r>
+          <w:r>
             <w:rPr>
               <w:lang w:val="en-US"/>
             </w:rPr>
-            <w:instrText xml:space="preserve"> CITATION Саг20 \l 1033 </w:instrText>
+            <w:instrText>CITATION</w:instrText>
+          </w:r>
+          <w:r>
+            <w:instrText xml:space="preserve"> Саг20 \</w:instrText>
+          </w:r>
+          <w:r>
+            <w:rPr>
+              <w:lang w:val="en-US"/>
+            </w:rPr>
+            <w:instrText>l</w:instrText>
+          </w:r>
+          <w:r>
+            <w:instrText xml:space="preserve"> 1033 </w:instrText>
           </w:r>
           <w:r>
             <w:fldChar w:fldCharType="separate"/>
@@ -2816,20 +2972,20 @@
       <w:pPr>
         <w:pStyle w:val="a3"/>
         <w:ind w:left="0" w:firstLine="708"/>
-        <w:jc w:val="both"/>
-      </w:pPr>
-      <w:r>
-        <w:rPr>
-          <w:lang w:val="en-US"/>
+      </w:pPr>
+      <w:r>
+        <w:rPr>
+          <w:noProof/>
+          <w:lang w:eastAsia="ru-RU"/>
         </w:rPr>
         <w:drawing>
           <wp:anchor distT="0" distB="0" distL="114300" distR="114300" simplePos="0" relativeHeight="251662336" behindDoc="1" locked="0" layoutInCell="1" allowOverlap="1">
             <wp:simplePos x="0" y="0"/>
             <wp:positionH relativeFrom="column">
-              <wp:posOffset>-43815</wp:posOffset>
+              <wp:posOffset>3476625</wp:posOffset>
             </wp:positionH>
             <wp:positionV relativeFrom="paragraph">
-              <wp:posOffset>185420</wp:posOffset>
+              <wp:posOffset>55880</wp:posOffset>
             </wp:positionV>
             <wp:extent cx="2377440" cy="1752600"/>
             <wp:effectExtent l="0" t="0" r="3810" b="0"/>
@@ -3266,10 +3422,25 @@
             <w:fldChar w:fldCharType="begin"/>
           </w:r>
           <w:r>
+            <w:instrText xml:space="preserve"> </w:instrText>
+          </w:r>
+          <w:r>
             <w:rPr>
               <w:lang w:val="en-US"/>
             </w:rPr>
-            <w:instrText xml:space="preserve"> CITATION Саг20 \l 1033 </w:instrText>
+            <w:instrText>CITATION</w:instrText>
+          </w:r>
+          <w:r>
+            <w:instrText xml:space="preserve"> Саг20 \</w:instrText>
+          </w:r>
+          <w:r>
+            <w:rPr>
+              <w:lang w:val="en-US"/>
+            </w:rPr>
+            <w:instrText>l</w:instrText>
+          </w:r>
+          <w:r>
+            <w:instrText xml:space="preserve"> 1033 </w:instrText>
           </w:r>
           <w:r>
             <w:fldChar w:fldCharType="separate"/>
@@ -3287,6 +3458,10 @@
         </w:sdtContent>
       </w:sdt>
       <w:r>
+        <w:rPr>
+          <w:noProof/>
+          <w:lang w:eastAsia="ru-RU"/>
+        </w:rPr>
         <w:drawing>
           <wp:inline distT="0" distB="0" distL="0" distR="0" wp14:anchorId="47510402" wp14:editId="48B20BB7">
             <wp:extent cx="5940425" cy="2072640"/>
@@ -3605,6 +3780,10 @@
     </w:p>
     <w:p>
       <w:r>
+        <w:rPr>
+          <w:noProof/>
+          <w:lang w:eastAsia="ru-RU"/>
+        </w:rPr>
         <w:drawing>
           <wp:anchor distT="0" distB="0" distL="114300" distR="114300" simplePos="0" relativeHeight="251663360" behindDoc="1" locked="0" layoutInCell="1" allowOverlap="1">
             <wp:simplePos x="0" y="0"/>
@@ -3708,9 +3887,37 @@
           <w:r>
             <w:rPr>
               <w:noProof/>
+              <w:lang w:eastAsia="ru-RU"/>
+            </w:rPr>
+            <w:instrText xml:space="preserve"> </w:instrText>
+          </w:r>
+          <w:r>
+            <w:rPr>
+              <w:noProof/>
               <w:lang w:val="en-US" w:eastAsia="ru-RU"/>
             </w:rPr>
-            <w:instrText xml:space="preserve"> CITATION Сем20 \l 1033 </w:instrText>
+            <w:instrText>CITATION</w:instrText>
+          </w:r>
+          <w:r>
+            <w:rPr>
+              <w:noProof/>
+              <w:lang w:eastAsia="ru-RU"/>
+            </w:rPr>
+            <w:instrText xml:space="preserve"> Сем20 \</w:instrText>
+          </w:r>
+          <w:r>
+            <w:rPr>
+              <w:noProof/>
+              <w:lang w:val="en-US" w:eastAsia="ru-RU"/>
+            </w:rPr>
+            <w:instrText>l</w:instrText>
+          </w:r>
+          <w:r>
+            <w:rPr>
+              <w:noProof/>
+              <w:lang w:eastAsia="ru-RU"/>
+            </w:rPr>
+            <w:instrText xml:space="preserve"> 1033 </w:instrText>
           </w:r>
           <w:r>
             <w:rPr>
@@ -3930,10 +4137,16 @@
     </w:p>
     <w:p>
       <w:pPr>
-        <w:ind w:firstLine="0"/>
-      </w:pPr>
-      <w:r>
-        <w:t>Таким образом, в ходе обзора киберфизических систем «Умный дом» популярных производителей были выявлены как удачные моменты и взвешенные решения, так и уязвимости и недочеты.</w:t>
+        <w:ind w:firstLine="708"/>
+      </w:pPr>
+      <w:r>
+        <w:t>Таким образом, в ходе обзора киберфизических систем «Умный дом» популярных производителей были выявлены как удачные моменты и взвешенные решения, так и уяз</w:t>
+      </w:r>
+      <w:r>
+        <w:t>вимости,</w:t>
+      </w:r>
+      <w:r>
+        <w:t xml:space="preserve"> недочеты.</w:t>
       </w:r>
     </w:p>
     <w:p>
@@ -3959,6 +4172,121 @@
     </w:p>
     <w:p>
       <w:pPr>
+        <w:pStyle w:val="1"/>
+      </w:pPr>
+      <w:r>
+        <w:lastRenderedPageBreak/>
+        <w:t>2.3 Выводы</w:t>
+      </w:r>
+    </w:p>
+    <w:p>
+      <w:pPr>
+        <w:ind w:firstLine="708"/>
+      </w:pPr>
+      <w:r>
+        <w:t>Киберфизическая система</w:t>
+      </w:r>
+      <w:r>
+        <w:t xml:space="preserve"> – ко</w:t>
+      </w:r>
+      <w:r>
+        <w:t>м</w:t>
+      </w:r>
+      <w:r>
+        <w:t>плексная техноло</w:t>
+      </w:r>
+      <w:r>
+        <w:t xml:space="preserve">гическая система, структура которой главным образом определяется экосистемой умных устройств и облачными сервисами. </w:t>
+      </w:r>
+      <w:r>
+        <w:t>Система «Умный дом» одна из представителей малых киберфизических систем, активно развивающихся в мире современной пользовател</w:t>
+      </w:r>
+      <w:r>
+        <w:t>ьской электроники. Крупные технологические компании предлагают свои реализаций систем «Умный дом» как для установки комплекса под ключ, так и для использования ограниченного набора умных устройств. Наиболее сбалансированное решение</w:t>
+      </w:r>
+      <w:r>
+        <w:t xml:space="preserve"> </w:t>
+      </w:r>
+      <w:r>
+        <w:t xml:space="preserve">для российского пользователя предлагает компания </w:t>
+      </w:r>
+      <w:r>
+        <w:rPr>
+          <w:lang w:val="en-US"/>
+        </w:rPr>
+        <w:t>Xiaomi</w:t>
+      </w:r>
+      <w:r>
+        <w:t>. Качественные устройства по разумной цене и современное программное обес</w:t>
+      </w:r>
+      <w:r>
+        <w:t>печение с ма</w:t>
+      </w:r>
+      <w:r>
+        <w:t xml:space="preserve">ссой функций. К сожалению, в арсенале умных устройств </w:t>
+      </w:r>
+      <w:r>
+        <w:rPr>
+          <w:lang w:val="en-US"/>
+        </w:rPr>
+        <w:t>Xiaomi</w:t>
+      </w:r>
+      <w:r>
+        <w:t xml:space="preserve"> </w:t>
+      </w:r>
+      <w:r>
+        <w:t xml:space="preserve">не нашлось место умному свето-регулятору, работающему не только с умными лампами. Кроме того, отсутствует и </w:t>
+      </w:r>
+      <w:r>
+        <w:rPr>
+          <w:lang w:val="en-US"/>
+        </w:rPr>
+        <w:t>Web</w:t>
+      </w:r>
+      <w:r>
+        <w:t>-</w:t>
+      </w:r>
+      <w:r>
+        <w:t xml:space="preserve">приложение для управление умным домом. </w:t>
+      </w:r>
+      <w:r>
+        <w:t>В рамках разработки киберфизической системы «Умный дом», работа над которой проводится сотрудниками и студентами кафедры 3 («Электроники»)</w:t>
+      </w:r>
+      <w:r>
+        <w:t xml:space="preserve">, моей задачей была реализация умного свето-регулятора (Диммера) и </w:t>
+      </w:r>
+      <w:r>
+        <w:rPr>
+          <w:lang w:val="en-US"/>
+        </w:rPr>
+        <w:t>Web</w:t>
+      </w:r>
+      <w:r>
+        <w:t>-</w:t>
+      </w:r>
+      <w:r>
+        <w:t>интерфейса. Конкретные этапы разработки будут освещены в следующих главах.</w:t>
+      </w:r>
+    </w:p>
+    <w:p>
+      <w:pPr>
+        <w:spacing w:before="0" w:line="259" w:lineRule="auto"/>
+        <w:ind w:firstLine="0"/>
+        <w:rPr>
+          <w:rFonts w:cs="Times New Roman"/>
+          <w:sz w:val="36"/>
+        </w:rPr>
+      </w:pPr>
+      <w:r>
+        <w:rPr>
+          <w:rFonts w:cs="Times New Roman"/>
+          <w:sz w:val="36"/>
+        </w:rPr>
+        <w:br w:type="page"/>
+      </w:r>
+    </w:p>
+    <w:p>
+      <w:pPr>
         <w:ind w:firstLine="708"/>
         <w:rPr>
           <w:rFonts w:cs="Times New Roman"/>
@@ -4013,61 +4341,25 @@
         <w:rPr>
           <w:rFonts w:cs="Times New Roman"/>
         </w:rPr>
-        <w:t xml:space="preserve"> Нередко появляется необходимость в мастер-устройстве, которое берет на себя роль по управлению остальными.</w:t>
-      </w:r>
-      <w:r>
-        <w:rPr>
-          <w:rFonts w:cs="Times New Roman"/>
-        </w:rPr>
-        <w:t xml:space="preserve"> Тогда говорят, что у</w:t>
-      </w:r>
-      <w:r>
-        <w:rPr>
-          <w:rFonts w:cs="Times New Roman"/>
-        </w:rPr>
-        <w:t>стройства</w:t>
-      </w:r>
-      <w:r>
-        <w:rPr>
-          <w:rFonts w:cs="Times New Roman"/>
-        </w:rPr>
-        <w:t xml:space="preserve"> киберфизической системы</w:t>
-      </w:r>
-      <w:r>
-        <w:rPr>
-          <w:rFonts w:cs="Times New Roman"/>
-        </w:rPr>
-        <w:t xml:space="preserve"> взаимод</w:t>
-      </w:r>
-      <w:r>
-        <w:rPr>
-          <w:rFonts w:cs="Times New Roman"/>
-        </w:rPr>
-        <w:t xml:space="preserve">ействуют </w:t>
-      </w:r>
-      <w:r>
-        <w:rPr>
-          <w:rFonts w:cs="Times New Roman"/>
-        </w:rPr>
-        <w:t>согласно топологии «звезда».</w:t>
-      </w:r>
-      <w:r>
-        <w:rPr>
-          <w:rFonts w:cs="Times New Roman"/>
-        </w:rPr>
-        <w:t xml:space="preserve"> Таким образом, единый компьютер-коммутатор снимает с умных устройств часть обязанност</w:t>
-      </w:r>
-      <w:r>
-        <w:rPr>
-          <w:rFonts w:cs="Times New Roman"/>
-        </w:rPr>
-        <w:t>ей по работе в локальной сети, а также</w:t>
-      </w:r>
-      <w:r>
-        <w:rPr>
-          <w:rFonts w:cs="Times New Roman"/>
-        </w:rPr>
-        <w:t xml:space="preserve"> сбора и хранения данных.</w:t>
+        <w:t xml:space="preserve"> Нередко появляется необходимость в мастер-устройстве</w:t>
+      </w:r>
+      <w:r>
+        <w:rPr>
+          <w:rFonts w:cs="Times New Roman"/>
+        </w:rPr>
+        <w:t>, называемом сервер-шлюз</w:t>
+      </w:r>
+      <w:r>
+        <w:rPr>
+          <w:rFonts w:cs="Times New Roman"/>
+        </w:rPr>
+        <w:t>, которое берет на себя роль по управлению остальными.</w:t>
+      </w:r>
+      <w:r>
+        <w:rPr>
+          <w:rFonts w:cs="Times New Roman"/>
+        </w:rPr>
+        <w:t xml:space="preserve"> </w:t>
       </w:r>
     </w:p>
     <w:p>
@@ -4113,7 +4405,19 @@
         <w:rPr>
           <w:rFonts w:cs="Times New Roman"/>
         </w:rPr>
-        <w:t xml:space="preserve"> устройства плавной регулировки освещения в помещениях для последующей интеграции в киберфизическую систему «Умный дом»</w:t>
+        <w:t xml:space="preserve"> устройства плавной регулировки</w:t>
+      </w:r>
+      <w:r>
+        <w:rPr>
+          <w:rFonts w:cs="Times New Roman"/>
+        </w:rPr>
+        <w:t xml:space="preserve"> яркости</w:t>
+      </w:r>
+      <w:r>
+        <w:rPr>
+          <w:rFonts w:cs="Times New Roman"/>
+        </w:rPr>
+        <w:t xml:space="preserve"> освещения в помещениях для последующей интеграции в киберфизическую систему «Умный дом»</w:t>
       </w:r>
       <w:r>
         <w:rPr>
@@ -4227,7 +4531,19 @@
         <w:rPr>
           <w:rFonts w:cs="Times New Roman"/>
         </w:rPr>
-        <w:t xml:space="preserve"> в системе «Умный дом» как при наличии центрального коммутатора локальной сети, так и самостоятельно</w:t>
+        <w:t xml:space="preserve"> в системе «Умный дом» как при наличии централ</w:t>
+      </w:r>
+      <w:r>
+        <w:rPr>
+          <w:rFonts w:cs="Times New Roman"/>
+        </w:rPr>
+        <w:t>ьного сервера-шлюза</w:t>
+      </w:r>
+      <w:r>
+        <w:rPr>
+          <w:rFonts w:cs="Times New Roman"/>
+        </w:rPr>
+        <w:t>, так и самостоятельно</w:t>
       </w:r>
       <w:r>
         <w:rPr>
@@ -4307,21 +4623,21 @@
         <w:rPr>
           <w:rFonts w:cs="Times New Roman"/>
         </w:rPr>
+        <w:t>габариты устройства должны быть сопоставимы с размерами стандартного квартирного подрозетника для упрощения установки конечным потребителем</w:t>
+      </w:r>
+    </w:p>
+    <w:p>
+      <w:pPr>
+        <w:ind w:firstLine="708"/>
+        <w:rPr>
+          <w:rFonts w:cs="Times New Roman"/>
+        </w:rPr>
+      </w:pPr>
+      <w:r>
+        <w:rPr>
+          <w:rFonts w:cs="Times New Roman"/>
+        </w:rPr>
         <w:lastRenderedPageBreak/>
-        <w:t>габариты устройства должны быть сопоставимы с размерами стандартного квартирного подрозетника для упрощения установки конечным потребителем</w:t>
-      </w:r>
-    </w:p>
-    <w:p>
-      <w:pPr>
-        <w:ind w:firstLine="708"/>
-        <w:rPr>
-          <w:rFonts w:cs="Times New Roman"/>
-        </w:rPr>
-      </w:pPr>
-      <w:r>
-        <w:rPr>
-          <w:rFonts w:cs="Times New Roman"/>
-        </w:rPr>
         <w:t>Процесс разработки аппаратной части свето-регулятора включает множество этапов:</w:t>
       </w:r>
     </w:p>
@@ -4467,7 +4783,7 @@
         <w:rPr>
           <w:rFonts w:cs="Times New Roman"/>
         </w:rPr>
-        <w:t>.</w:t>
+        <w:t xml:space="preserve"> и будут освещены в этой главе.</w:t>
       </w:r>
     </w:p>
     <w:p>
@@ -4495,6 +4811,11 @@
     </w:p>
     <w:p>
       <w:pPr>
+        <w:pStyle w:val="a3"/>
+        <w:numPr>
+          <w:ilvl w:val="1"/>
+          <w:numId w:val="35"/>
+        </w:numPr>
         <w:rPr>
           <w:rFonts w:cs="Times New Roman"/>
           <w:sz w:val="36"/>
@@ -4506,7 +4827,30 @@
           <w:sz w:val="36"/>
         </w:rPr>
         <w:lastRenderedPageBreak/>
-        <w:t>3.2 Обзор диммеров</w:t>
+        <w:t>Обзор диммеров</w:t>
+      </w:r>
+    </w:p>
+    <w:p>
+      <w:r>
+        <w:t xml:space="preserve">Диммер (свето-регулятор) </w:t>
+      </w:r>
+      <w:r>
+        <w:t>–</w:t>
+      </w:r>
+      <w:r>
+        <w:t xml:space="preserve"> </w:t>
+      </w:r>
+      <w:r>
+        <w:t xml:space="preserve">электронное устройство, используемое для регулировки яркости света, излучаемого </w:t>
+      </w:r>
+      <w:r>
+        <w:t>осветительными приборами</w:t>
+      </w:r>
+      <w:r>
+        <w:t>, посредством изме</w:t>
+      </w:r>
+      <w:r>
+        <w:t>нения потребляемой ими мощности.</w:t>
       </w:r>
     </w:p>
     <w:p>
@@ -4528,6 +4872,8 @@
         </w:rPr>
         <w:t xml:space="preserve">Классификация </w:t>
       </w:r>
+      <w:bookmarkStart w:id="0" w:name="_GoBack"/>
+      <w:bookmarkEnd w:id="0"/>
     </w:p>
     <w:p>
       <w:pPr>
@@ -4732,20 +5078,26 @@
         <w:rPr>
           <w:rFonts w:cs="Times New Roman"/>
         </w:rPr>
-        <w:t>. Такие диммеры устанавливаются в люстры и светильники. К недостаткам таких диммеров следует отнести возрастающую стоимость при оснащении ими всего помещения, то есть при покупке более 3-4 ламп.</w:t>
-      </w:r>
-    </w:p>
-    <w:p>
-      <w:pPr>
-        <w:rPr>
-          <w:rFonts w:cs="Times New Roman"/>
-        </w:rPr>
-      </w:pPr>
+        <w:t xml:space="preserve">. Такие диммеры устанавливаются в люстры и светильники. К </w:t>
+      </w:r>
       <w:r>
         <w:rPr>
           <w:rFonts w:cs="Times New Roman"/>
         </w:rPr>
         <w:lastRenderedPageBreak/>
+        <w:t>недостаткам таких диммеров следует отнести возрастающую стоимость при оснащении ими всего помещения, то есть при покупке более 3-4 ламп.</w:t>
+      </w:r>
+    </w:p>
+    <w:p>
+      <w:pPr>
+        <w:rPr>
+          <w:rFonts w:cs="Times New Roman"/>
+        </w:rPr>
+      </w:pPr>
+      <w:r>
+        <w:rPr>
+          <w:rFonts w:cs="Times New Roman"/>
+        </w:rPr>
         <w:t>По конструкции основного элемента</w:t>
       </w:r>
       <w:r>
@@ -5013,6 +5365,7 @@
         <w:rPr>
           <w:rFonts w:cs="Times New Roman"/>
         </w:rPr>
+        <w:lastRenderedPageBreak/>
         <w:t>Схемы регулирования м</w:t>
       </w:r>
       <w:r>
@@ -5053,7 +5406,6 @@
         <w:rPr>
           <w:rFonts w:cs="Times New Roman"/>
         </w:rPr>
-        <w:lastRenderedPageBreak/>
         <w:t>Диммирование по переднему фронту означает, что коммутация нагрузки будет осуществляться по прохождении некоторого времени не превышающем полупериод синусоиды напряжения сети с момента пересечения синусоиды напряжения сети. График, иллюстрирующий диммирование по переднему фронту представлен ниже</w:t>
       </w:r>
     </w:p>
@@ -5221,6 +5573,7 @@
         <w:rPr>
           <w:rFonts w:cs="Times New Roman"/>
         </w:rPr>
+        <w:lastRenderedPageBreak/>
         <w:t xml:space="preserve">Напряжение на конденсаторе С3 нарастает согласно постоянной времени </w:t>
       </w:r>
       <w:r>
@@ -5317,14 +5670,7 @@
         <w:rPr>
           <w:rFonts w:cs="Times New Roman"/>
         </w:rPr>
-        <w:t xml:space="preserve">1 остается открытым </w:t>
-      </w:r>
-      <w:r>
-        <w:rPr>
-          <w:rFonts w:cs="Times New Roman"/>
-        </w:rPr>
-        <w:lastRenderedPageBreak/>
-        <w:t xml:space="preserve">пока ток нагрузки (ток через симистор) не станет ниже тока удержания (характеристика симистора). Таким образом, чем больше сопротивление </w:t>
+        <w:t xml:space="preserve">1 остается открытым пока ток нагрузки (ток через симистор) не станет ниже тока удержания (характеристика симистора). Таким образом, чем больше сопротивление </w:t>
       </w:r>
       <w:r>
         <w:rPr>
@@ -5506,20 +5852,20 @@
         <w:rPr>
           <w:rFonts w:cs="Times New Roman"/>
         </w:rPr>
-        <w:t>драйвер в лампе компенсирует колебания напряжения до оптимального рабочего тока светодиода</w:t>
-      </w:r>
-      <w:r>
-        <w:rPr>
-          <w:rFonts w:cs="Times New Roman"/>
-        </w:rPr>
-        <w:t xml:space="preserve">, в случае конденсаторного блока питания, авто коррекции тока светодиодов не произойдет. В любом случае при понижении входной </w:t>
+        <w:t xml:space="preserve">драйвер в лампе компенсирует </w:t>
       </w:r>
       <w:r>
         <w:rPr>
           <w:rFonts w:cs="Times New Roman"/>
         </w:rPr>
         <w:lastRenderedPageBreak/>
-        <w:t>мощности светодиодной лампы, она сначала замерцает, затем погаснет, то есть не будет наблюдаться участок плавной регулировки тока светодиодной цепи.</w:t>
+        <w:t>колебания напряжения до оптимального рабочего тока светодиода</w:t>
+      </w:r>
+      <w:r>
+        <w:rPr>
+          <w:rFonts w:cs="Times New Roman"/>
+        </w:rPr>
+        <w:t>, в случае конденсаторного блока питания, авто коррекции тока светодиодов не произойдет. В любом случае при понижении входной мощности светодиодной лампы, она сначала замерцает, затем погаснет, то есть не будет наблюдаться участок плавной регулировки тока светодиодной цепи.</w:t>
       </w:r>
     </w:p>
     <w:p>
@@ -5645,7 +5991,14 @@
         <w:rPr>
           <w:rFonts w:cs="Times New Roman"/>
         </w:rPr>
-        <w:t xml:space="preserve">Ниже представлена схема диммера по заднему фронту (спаду), выполненная на микросхеме </w:t>
+        <w:t xml:space="preserve">Ниже представлена схема диммера по </w:t>
+      </w:r>
+      <w:r>
+        <w:rPr>
+          <w:rFonts w:cs="Times New Roman"/>
+        </w:rPr>
+        <w:lastRenderedPageBreak/>
+        <w:t xml:space="preserve">заднему фронту (спаду), выполненная на микросхеме </w:t>
       </w:r>
       <w:r>
         <w:rPr>
@@ -5710,7 +6063,6 @@
           <w:noProof/>
           <w:lang w:eastAsia="ru-RU"/>
         </w:rPr>
-        <w:lastRenderedPageBreak/>
         <w:drawing>
           <wp:inline distT="0" distB="0" distL="0" distR="0" wp14:anchorId="1D9C7812" wp14:editId="79A55F24">
             <wp:extent cx="5595546" cy="3056466"/>
@@ -6109,6 +6461,7 @@
         <w:rPr>
           <w:rFonts w:cs="Times New Roman"/>
         </w:rPr>
+        <w:lastRenderedPageBreak/>
         <w:t>пропускает ток через</w:t>
       </w:r>
       <w:r>
@@ -6171,7 +6524,6 @@
         <w:rPr>
           <w:rFonts w:cs="Times New Roman"/>
         </w:rPr>
-        <w:lastRenderedPageBreak/>
         <w:t>Низкую стоимость конечного изделия</w:t>
       </w:r>
     </w:p>
@@ -6274,6 +6626,7 @@
           <w:sz w:val="32"/>
           <w:u w:val="single"/>
         </w:rPr>
+        <w:lastRenderedPageBreak/>
         <w:t>Регулирование м</w:t>
       </w:r>
       <w:r>
@@ -6301,14 +6654,7 @@
         <w:rPr>
           <w:rFonts w:cs="Times New Roman"/>
         </w:rPr>
-        <w:t xml:space="preserve">ния, при котором нагрузка коммутируется при переходе синуса напряжения сети через ноль, но не на каждой полуволне, а только для определенных полуволн. Реализацию </w:t>
-      </w:r>
-      <w:r>
-        <w:rPr>
-          <w:rFonts w:cs="Times New Roman"/>
-        </w:rPr>
-        <w:lastRenderedPageBreak/>
-        <w:t>алгоритма пропуска волн берет на себя схема диммирования.</w:t>
+        <w:t>ния, при котором нагрузка коммутируется при переходе синуса напряжения сети через ноль, но не на каждой полуволне, а только для определенных полуволн. Реализацию алгоритма пропуска волн берет на себя схема диммирования.</w:t>
       </w:r>
       <w:r>
         <w:rPr>
@@ -6408,6 +6754,7 @@
           <w:noProof/>
           <w:lang w:eastAsia="ru-RU"/>
         </w:rPr>
+        <w:lastRenderedPageBreak/>
         <w:drawing>
           <wp:inline distT="0" distB="0" distL="0" distR="0" wp14:anchorId="45CB702D" wp14:editId="7D7B5884">
             <wp:extent cx="5940425" cy="2026285"/>
@@ -6487,14 +6834,7 @@
         <w:rPr>
           <w:rFonts w:cs="Times New Roman"/>
         </w:rPr>
-        <w:t xml:space="preserve">оптопара с симисторным выходом и </w:t>
-      </w:r>
-      <w:r>
-        <w:rPr>
-          <w:rFonts w:cs="Times New Roman"/>
-        </w:rPr>
-        <w:lastRenderedPageBreak/>
-        <w:t xml:space="preserve">детектором перехода через ноль. Использование </w:t>
+        <w:t xml:space="preserve">оптопара с симисторным выходом и детектором перехода через ноль. Использование </w:t>
       </w:r>
       <w:r>
         <w:rPr>
@@ -6688,7 +7028,14 @@
         <w:rPr>
           <w:rFonts w:cs="Times New Roman"/>
         </w:rPr>
-        <w:t xml:space="preserve"> (спаду). Только диммеры по заднему фронту (спаду) способны стабильно работать с диммируемыми светодиодными лампами, не нагружая их блоки питания. Таким образом, </w:t>
+        <w:t xml:space="preserve"> (спаду). Только диммеры по заднему фронту (спаду) способны стабильно </w:t>
+      </w:r>
+      <w:r>
+        <w:rPr>
+          <w:rFonts w:cs="Times New Roman"/>
+        </w:rPr>
+        <w:lastRenderedPageBreak/>
+        <w:t xml:space="preserve">работать с диммируемыми светодиодными лампами, не нагружая их блоки питания. Таким образом, </w:t>
       </w:r>
       <w:r>
         <w:rPr>
@@ -12429,7 +12776,7 @@
       <w:lvlText w:val=""/>
       <w:lvlJc w:val="left"/>
       <w:pPr>
-        <w:ind w:left="1068" w:hanging="360"/>
+        <w:ind w:left="720" w:hanging="360"/>
       </w:pPr>
       <w:rPr>
         <w:rFonts w:ascii="Symbol" w:hAnsi="Symbol" w:hint="default"/>
@@ -12441,7 +12788,7 @@
       <w:lvlText w:val="o"/>
       <w:lvlJc w:val="left"/>
       <w:pPr>
-        <w:ind w:left="1788" w:hanging="360"/>
+        <w:ind w:left="1440" w:hanging="360"/>
       </w:pPr>
       <w:rPr>
         <w:rFonts w:ascii="Courier New" w:hAnsi="Courier New" w:cs="Courier New" w:hint="default"/>
@@ -12453,7 +12800,7 @@
       <w:lvlText w:val=""/>
       <w:lvlJc w:val="left"/>
       <w:pPr>
-        <w:ind w:left="2508" w:hanging="360"/>
+        <w:ind w:left="2160" w:hanging="360"/>
       </w:pPr>
       <w:rPr>
         <w:rFonts w:ascii="Wingdings" w:hAnsi="Wingdings" w:hint="default"/>
@@ -12465,7 +12812,7 @@
       <w:lvlText w:val=""/>
       <w:lvlJc w:val="left"/>
       <w:pPr>
-        <w:ind w:left="3228" w:hanging="360"/>
+        <w:ind w:left="2880" w:hanging="360"/>
       </w:pPr>
       <w:rPr>
         <w:rFonts w:ascii="Symbol" w:hAnsi="Symbol" w:hint="default"/>
@@ -12477,7 +12824,7 @@
       <w:lvlText w:val="o"/>
       <w:lvlJc w:val="left"/>
       <w:pPr>
-        <w:ind w:left="3948" w:hanging="360"/>
+        <w:ind w:left="3600" w:hanging="360"/>
       </w:pPr>
       <w:rPr>
         <w:rFonts w:ascii="Courier New" w:hAnsi="Courier New" w:cs="Courier New" w:hint="default"/>
@@ -12489,7 +12836,7 @@
       <w:lvlText w:val=""/>
       <w:lvlJc w:val="left"/>
       <w:pPr>
-        <w:ind w:left="4668" w:hanging="360"/>
+        <w:ind w:left="4320" w:hanging="360"/>
       </w:pPr>
       <w:rPr>
         <w:rFonts w:ascii="Wingdings" w:hAnsi="Wingdings" w:hint="default"/>
@@ -12501,7 +12848,7 @@
       <w:lvlText w:val=""/>
       <w:lvlJc w:val="left"/>
       <w:pPr>
-        <w:ind w:left="5388" w:hanging="360"/>
+        <w:ind w:left="5040" w:hanging="360"/>
       </w:pPr>
       <w:rPr>
         <w:rFonts w:ascii="Symbol" w:hAnsi="Symbol" w:hint="default"/>
@@ -12513,7 +12860,7 @@
       <w:lvlText w:val="o"/>
       <w:lvlJc w:val="left"/>
       <w:pPr>
-        <w:ind w:left="6108" w:hanging="360"/>
+        <w:ind w:left="5760" w:hanging="360"/>
       </w:pPr>
       <w:rPr>
         <w:rFonts w:ascii="Courier New" w:hAnsi="Courier New" w:cs="Courier New" w:hint="default"/>
@@ -12525,7 +12872,7 @@
       <w:lvlText w:val=""/>
       <w:lvlJc w:val="left"/>
       <w:pPr>
-        <w:ind w:left="6828" w:hanging="360"/>
+        <w:ind w:left="6480" w:hanging="360"/>
       </w:pPr>
       <w:rPr>
         <w:rFonts w:ascii="Wingdings" w:hAnsi="Wingdings" w:hint="default"/>
@@ -12910,6 +13257,95 @@
     </w:lvl>
   </w:abstractNum>
   <w:abstractNum w:abstractNumId="7" w15:restartNumberingAfterBreak="0">
+    <w:nsid w:val="26A425DD"/>
+    <w:multiLevelType w:val="hybridMultilevel"/>
+    <w:tmpl w:val="3C70FEE2"/>
+    <w:lvl w:ilvl="0" w:tplc="0419000F">
+      <w:start w:val="1"/>
+      <w:numFmt w:val="decimal"/>
+      <w:lvlText w:val="%1."/>
+      <w:lvlJc w:val="left"/>
+      <w:pPr>
+        <w:ind w:left="720" w:hanging="360"/>
+      </w:pPr>
+      <w:rPr>
+        <w:rFonts w:hint="default"/>
+      </w:rPr>
+    </w:lvl>
+    <w:lvl w:ilvl="1" w:tplc="04190019" w:tentative="1">
+      <w:start w:val="1"/>
+      <w:numFmt w:val="lowerLetter"/>
+      <w:lvlText w:val="%2."/>
+      <w:lvlJc w:val="left"/>
+      <w:pPr>
+        <w:ind w:left="1440" w:hanging="360"/>
+      </w:pPr>
+    </w:lvl>
+    <w:lvl w:ilvl="2" w:tplc="0419001B" w:tentative="1">
+      <w:start w:val="1"/>
+      <w:numFmt w:val="lowerRoman"/>
+      <w:lvlText w:val="%3."/>
+      <w:lvlJc w:val="right"/>
+      <w:pPr>
+        <w:ind w:left="2160" w:hanging="180"/>
+      </w:pPr>
+    </w:lvl>
+    <w:lvl w:ilvl="3" w:tplc="0419000F" w:tentative="1">
+      <w:start w:val="1"/>
+      <w:numFmt w:val="decimal"/>
+      <w:lvlText w:val="%4."/>
+      <w:lvlJc w:val="left"/>
+      <w:pPr>
+        <w:ind w:left="2880" w:hanging="360"/>
+      </w:pPr>
+    </w:lvl>
+    <w:lvl w:ilvl="4" w:tplc="04190019" w:tentative="1">
+      <w:start w:val="1"/>
+      <w:numFmt w:val="lowerLetter"/>
+      <w:lvlText w:val="%5."/>
+      <w:lvlJc w:val="left"/>
+      <w:pPr>
+        <w:ind w:left="3600" w:hanging="360"/>
+      </w:pPr>
+    </w:lvl>
+    <w:lvl w:ilvl="5" w:tplc="0419001B" w:tentative="1">
+      <w:start w:val="1"/>
+      <w:numFmt w:val="lowerRoman"/>
+      <w:lvlText w:val="%6."/>
+      <w:lvlJc w:val="right"/>
+      <w:pPr>
+        <w:ind w:left="4320" w:hanging="180"/>
+      </w:pPr>
+    </w:lvl>
+    <w:lvl w:ilvl="6" w:tplc="0419000F" w:tentative="1">
+      <w:start w:val="1"/>
+      <w:numFmt w:val="decimal"/>
+      <w:lvlText w:val="%7."/>
+      <w:lvlJc w:val="left"/>
+      <w:pPr>
+        <w:ind w:left="5040" w:hanging="360"/>
+      </w:pPr>
+    </w:lvl>
+    <w:lvl w:ilvl="7" w:tplc="04190019" w:tentative="1">
+      <w:start w:val="1"/>
+      <w:numFmt w:val="lowerLetter"/>
+      <w:lvlText w:val="%8."/>
+      <w:lvlJc w:val="left"/>
+      <w:pPr>
+        <w:ind w:left="5760" w:hanging="360"/>
+      </w:pPr>
+    </w:lvl>
+    <w:lvl w:ilvl="8" w:tplc="0419001B" w:tentative="1">
+      <w:start w:val="1"/>
+      <w:numFmt w:val="lowerRoman"/>
+      <w:lvlText w:val="%9."/>
+      <w:lvlJc w:val="right"/>
+      <w:pPr>
+        <w:ind w:left="6480" w:hanging="180"/>
+      </w:pPr>
+    </w:lvl>
+  </w:abstractNum>
+  <w:abstractNum w:abstractNumId="8" w15:restartNumberingAfterBreak="0">
     <w:nsid w:val="2AC87112"/>
     <w:multiLevelType w:val="multilevel"/>
     <w:tmpl w:val="0419001F"/>
@@ -12995,7 +13431,7 @@
       </w:pPr>
     </w:lvl>
   </w:abstractNum>
-  <w:abstractNum w:abstractNumId="8" w15:restartNumberingAfterBreak="0">
+  <w:abstractNum w:abstractNumId="9" w15:restartNumberingAfterBreak="0">
     <w:nsid w:val="2AEF53EA"/>
     <w:multiLevelType w:val="hybridMultilevel"/>
     <w:tmpl w:val="7DFCBDB4"/>
@@ -13108,7 +13544,7 @@
       </w:rPr>
     </w:lvl>
   </w:abstractNum>
-  <w:abstractNum w:abstractNumId="9" w15:restartNumberingAfterBreak="0">
+  <w:abstractNum w:abstractNumId="10" w15:restartNumberingAfterBreak="0">
     <w:nsid w:val="2B27421E"/>
     <w:multiLevelType w:val="hybridMultilevel"/>
     <w:tmpl w:val="796A5A4A"/>
@@ -13221,7 +13657,7 @@
       </w:rPr>
     </w:lvl>
   </w:abstractNum>
-  <w:abstractNum w:abstractNumId="10" w15:restartNumberingAfterBreak="0">
+  <w:abstractNum w:abstractNumId="11" w15:restartNumberingAfterBreak="0">
     <w:nsid w:val="2CB97A67"/>
     <w:multiLevelType w:val="hybridMultilevel"/>
     <w:tmpl w:val="03C032CC"/>
@@ -13334,7 +13770,7 @@
       </w:rPr>
     </w:lvl>
   </w:abstractNum>
-  <w:abstractNum w:abstractNumId="11" w15:restartNumberingAfterBreak="0">
+  <w:abstractNum w:abstractNumId="12" w15:restartNumberingAfterBreak="0">
     <w:nsid w:val="2DC50A28"/>
     <w:multiLevelType w:val="multilevel"/>
     <w:tmpl w:val="C702207E"/>
@@ -13447,7 +13883,7 @@
       </w:rPr>
     </w:lvl>
   </w:abstractNum>
-  <w:abstractNum w:abstractNumId="12" w15:restartNumberingAfterBreak="0">
+  <w:abstractNum w:abstractNumId="13" w15:restartNumberingAfterBreak="0">
     <w:nsid w:val="2F494920"/>
     <w:multiLevelType w:val="hybridMultilevel"/>
     <w:tmpl w:val="387094FE"/>
@@ -13560,7 +13996,7 @@
       </w:rPr>
     </w:lvl>
   </w:abstractNum>
-  <w:abstractNum w:abstractNumId="13" w15:restartNumberingAfterBreak="0">
+  <w:abstractNum w:abstractNumId="14" w15:restartNumberingAfterBreak="0">
     <w:nsid w:val="30420CF1"/>
     <w:multiLevelType w:val="hybridMultilevel"/>
     <w:tmpl w:val="27A68E6A"/>
@@ -13673,7 +14109,7 @@
       </w:rPr>
     </w:lvl>
   </w:abstractNum>
-  <w:abstractNum w:abstractNumId="14" w15:restartNumberingAfterBreak="0">
+  <w:abstractNum w:abstractNumId="15" w15:restartNumberingAfterBreak="0">
     <w:nsid w:val="35802117"/>
     <w:multiLevelType w:val="multilevel"/>
     <w:tmpl w:val="E5C66018"/>
@@ -13794,11 +14230,11 @@
       </w:rPr>
     </w:lvl>
   </w:abstractNum>
-  <w:abstractNum w:abstractNumId="15" w15:restartNumberingAfterBreak="0">
+  <w:abstractNum w:abstractNumId="16" w15:restartNumberingAfterBreak="0">
     <w:nsid w:val="36EB1343"/>
-    <w:multiLevelType w:val="hybridMultilevel"/>
-    <w:tmpl w:val="1BD29036"/>
-    <w:lvl w:ilvl="0" w:tplc="4BCAEE6A">
+    <w:multiLevelType w:val="multilevel"/>
+    <w:tmpl w:val="9224033A"/>
+    <w:lvl w:ilvl="0">
       <w:start w:val="1"/>
       <w:numFmt w:val="decimal"/>
       <w:lvlText w:val="%1."/>
@@ -13810,80 +14246,112 @@
         <w:rFonts w:hint="default"/>
       </w:rPr>
     </w:lvl>
-    <w:lvl w:ilvl="1" w:tplc="04190019" w:tentative="1">
-      <w:start w:val="1"/>
-      <w:numFmt w:val="lowerLetter"/>
-      <w:lvlText w:val="%2."/>
-      <w:lvlJc w:val="left"/>
-      <w:pPr>
-        <w:ind w:left="1788" w:hanging="360"/>
-      </w:pPr>
-    </w:lvl>
-    <w:lvl w:ilvl="2" w:tplc="0419001B" w:tentative="1">
-      <w:start w:val="1"/>
-      <w:numFmt w:val="lowerRoman"/>
-      <w:lvlText w:val="%3."/>
-      <w:lvlJc w:val="right"/>
-      <w:pPr>
-        <w:ind w:left="2508" w:hanging="180"/>
-      </w:pPr>
-    </w:lvl>
-    <w:lvl w:ilvl="3" w:tplc="0419000F" w:tentative="1">
-      <w:start w:val="1"/>
+    <w:lvl w:ilvl="1">
+      <w:start w:val="2"/>
       <w:numFmt w:val="decimal"/>
-      <w:lvlText w:val="%4."/>
-      <w:lvlJc w:val="left"/>
-      <w:pPr>
-        <w:ind w:left="3228" w:hanging="360"/>
-      </w:pPr>
-    </w:lvl>
-    <w:lvl w:ilvl="4" w:tplc="04190019" w:tentative="1">
-      <w:start w:val="1"/>
-      <w:numFmt w:val="lowerLetter"/>
-      <w:lvlText w:val="%5."/>
-      <w:lvlJc w:val="left"/>
-      <w:pPr>
-        <w:ind w:left="3948" w:hanging="360"/>
-      </w:pPr>
-    </w:lvl>
-    <w:lvl w:ilvl="5" w:tplc="0419001B" w:tentative="1">
-      <w:start w:val="1"/>
-      <w:numFmt w:val="lowerRoman"/>
-      <w:lvlText w:val="%6."/>
-      <w:lvlJc w:val="right"/>
-      <w:pPr>
-        <w:ind w:left="4668" w:hanging="180"/>
-      </w:pPr>
-    </w:lvl>
-    <w:lvl w:ilvl="6" w:tplc="0419000F" w:tentative="1">
+      <w:isLgl/>
+      <w:lvlText w:val="%1.%2"/>
+      <w:lvlJc w:val="left"/>
+      <w:pPr>
+        <w:ind w:left="1429" w:hanging="720"/>
+      </w:pPr>
+      <w:rPr>
+        <w:rFonts w:hint="default"/>
+      </w:rPr>
+    </w:lvl>
+    <w:lvl w:ilvl="2">
       <w:start w:val="1"/>
       <w:numFmt w:val="decimal"/>
-      <w:lvlText w:val="%7."/>
-      <w:lvlJc w:val="left"/>
-      <w:pPr>
-        <w:ind w:left="5388" w:hanging="360"/>
-      </w:pPr>
-    </w:lvl>
-    <w:lvl w:ilvl="7" w:tplc="04190019" w:tentative="1">
-      <w:start w:val="1"/>
-      <w:numFmt w:val="lowerLetter"/>
-      <w:lvlText w:val="%8."/>
-      <w:lvlJc w:val="left"/>
-      <w:pPr>
-        <w:ind w:left="6108" w:hanging="360"/>
-      </w:pPr>
-    </w:lvl>
-    <w:lvl w:ilvl="8" w:tplc="0419001B" w:tentative="1">
-      <w:start w:val="1"/>
-      <w:numFmt w:val="lowerRoman"/>
-      <w:lvlText w:val="%9."/>
-      <w:lvlJc w:val="right"/>
-      <w:pPr>
-        <w:ind w:left="6828" w:hanging="180"/>
-      </w:pPr>
+      <w:isLgl/>
+      <w:lvlText w:val="%1.%2.%3"/>
+      <w:lvlJc w:val="left"/>
+      <w:pPr>
+        <w:ind w:left="1430" w:hanging="720"/>
+      </w:pPr>
+      <w:rPr>
+        <w:rFonts w:hint="default"/>
+      </w:rPr>
+    </w:lvl>
+    <w:lvl w:ilvl="3">
+      <w:start w:val="1"/>
+      <w:numFmt w:val="decimal"/>
+      <w:isLgl/>
+      <w:lvlText w:val="%1.%2.%3.%4"/>
+      <w:lvlJc w:val="left"/>
+      <w:pPr>
+        <w:ind w:left="1791" w:hanging="1080"/>
+      </w:pPr>
+      <w:rPr>
+        <w:rFonts w:hint="default"/>
+      </w:rPr>
+    </w:lvl>
+    <w:lvl w:ilvl="4">
+      <w:start w:val="1"/>
+      <w:numFmt w:val="decimal"/>
+      <w:isLgl/>
+      <w:lvlText w:val="%1.%2.%3.%4.%5"/>
+      <w:lvlJc w:val="left"/>
+      <w:pPr>
+        <w:ind w:left="2152" w:hanging="1440"/>
+      </w:pPr>
+      <w:rPr>
+        <w:rFonts w:hint="default"/>
+      </w:rPr>
+    </w:lvl>
+    <w:lvl w:ilvl="5">
+      <w:start w:val="1"/>
+      <w:numFmt w:val="decimal"/>
+      <w:isLgl/>
+      <w:lvlText w:val="%1.%2.%3.%4.%5.%6"/>
+      <w:lvlJc w:val="left"/>
+      <w:pPr>
+        <w:ind w:left="2513" w:hanging="1800"/>
+      </w:pPr>
+      <w:rPr>
+        <w:rFonts w:hint="default"/>
+      </w:rPr>
+    </w:lvl>
+    <w:lvl w:ilvl="6">
+      <w:start w:val="1"/>
+      <w:numFmt w:val="decimal"/>
+      <w:isLgl/>
+      <w:lvlText w:val="%1.%2.%3.%4.%5.%6.%7"/>
+      <w:lvlJc w:val="left"/>
+      <w:pPr>
+        <w:ind w:left="2514" w:hanging="1800"/>
+      </w:pPr>
+      <w:rPr>
+        <w:rFonts w:hint="default"/>
+      </w:rPr>
+    </w:lvl>
+    <w:lvl w:ilvl="7">
+      <w:start w:val="1"/>
+      <w:numFmt w:val="decimal"/>
+      <w:isLgl/>
+      <w:lvlText w:val="%1.%2.%3.%4.%5.%6.%7.%8"/>
+      <w:lvlJc w:val="left"/>
+      <w:pPr>
+        <w:ind w:left="2875" w:hanging="2160"/>
+      </w:pPr>
+      <w:rPr>
+        <w:rFonts w:hint="default"/>
+      </w:rPr>
+    </w:lvl>
+    <w:lvl w:ilvl="8">
+      <w:start w:val="1"/>
+      <w:numFmt w:val="decimal"/>
+      <w:isLgl/>
+      <w:lvlText w:val="%1.%2.%3.%4.%5.%6.%7.%8.%9"/>
+      <w:lvlJc w:val="left"/>
+      <w:pPr>
+        <w:ind w:left="3236" w:hanging="2520"/>
+      </w:pPr>
+      <w:rPr>
+        <w:rFonts w:hint="default"/>
+      </w:rPr>
     </w:lvl>
   </w:abstractNum>
-  <w:abstractNum w:abstractNumId="16" w15:restartNumberingAfterBreak="0">
+  <w:abstractNum w:abstractNumId="17" w15:restartNumberingAfterBreak="0">
     <w:nsid w:val="37B54C1E"/>
     <w:multiLevelType w:val="multilevel"/>
     <w:tmpl w:val="E5C66018"/>
@@ -14004,7 +14472,7 @@
       </w:rPr>
     </w:lvl>
   </w:abstractNum>
-  <w:abstractNum w:abstractNumId="17" w15:restartNumberingAfterBreak="0">
+  <w:abstractNum w:abstractNumId="18" w15:restartNumberingAfterBreak="0">
     <w:nsid w:val="384C070B"/>
     <w:multiLevelType w:val="hybridMultilevel"/>
     <w:tmpl w:val="A9E4021C"/>
@@ -14117,7 +14585,7 @@
       </w:rPr>
     </w:lvl>
   </w:abstractNum>
-  <w:abstractNum w:abstractNumId="18" w15:restartNumberingAfterBreak="0">
+  <w:abstractNum w:abstractNumId="19" w15:restartNumberingAfterBreak="0">
     <w:nsid w:val="3E4F1DF7"/>
     <w:multiLevelType w:val="hybridMultilevel"/>
     <w:tmpl w:val="9B50CE9C"/>
@@ -14230,7 +14698,7 @@
       </w:rPr>
     </w:lvl>
   </w:abstractNum>
-  <w:abstractNum w:abstractNumId="19" w15:restartNumberingAfterBreak="0">
+  <w:abstractNum w:abstractNumId="20" w15:restartNumberingAfterBreak="0">
     <w:nsid w:val="43E45716"/>
     <w:multiLevelType w:val="hybridMultilevel"/>
     <w:tmpl w:val="625867EA"/>
@@ -14319,7 +14787,7 @@
       </w:pPr>
     </w:lvl>
   </w:abstractNum>
-  <w:abstractNum w:abstractNumId="20" w15:restartNumberingAfterBreak="0">
+  <w:abstractNum w:abstractNumId="21" w15:restartNumberingAfterBreak="0">
     <w:nsid w:val="445C4A3D"/>
     <w:multiLevelType w:val="multilevel"/>
     <w:tmpl w:val="0BFC21B4"/>
@@ -14432,7 +14900,7 @@
       </w:rPr>
     </w:lvl>
   </w:abstractNum>
-  <w:abstractNum w:abstractNumId="21" w15:restartNumberingAfterBreak="0">
+  <w:abstractNum w:abstractNumId="22" w15:restartNumberingAfterBreak="0">
     <w:nsid w:val="45A353B1"/>
     <w:multiLevelType w:val="hybridMultilevel"/>
     <w:tmpl w:val="EF785C76"/>
@@ -14545,7 +15013,7 @@
       </w:rPr>
     </w:lvl>
   </w:abstractNum>
-  <w:abstractNum w:abstractNumId="22" w15:restartNumberingAfterBreak="0">
+  <w:abstractNum w:abstractNumId="23" w15:restartNumberingAfterBreak="0">
     <w:nsid w:val="4D627A0B"/>
     <w:multiLevelType w:val="hybridMultilevel"/>
     <w:tmpl w:val="AF9A1768"/>
@@ -14658,7 +15126,7 @@
       </w:rPr>
     </w:lvl>
   </w:abstractNum>
-  <w:abstractNum w:abstractNumId="23" w15:restartNumberingAfterBreak="0">
+  <w:abstractNum w:abstractNumId="24" w15:restartNumberingAfterBreak="0">
     <w:nsid w:val="4E834716"/>
     <w:multiLevelType w:val="multilevel"/>
     <w:tmpl w:val="0419001F"/>
@@ -14744,7 +15212,96 @@
       </w:pPr>
     </w:lvl>
   </w:abstractNum>
-  <w:abstractNum w:abstractNumId="24" w15:restartNumberingAfterBreak="0">
+  <w:abstractNum w:abstractNumId="25" w15:restartNumberingAfterBreak="0">
+    <w:nsid w:val="4F0E0BA6"/>
+    <w:multiLevelType w:val="hybridMultilevel"/>
+    <w:tmpl w:val="587ABB48"/>
+    <w:lvl w:ilvl="0" w:tplc="0419000F">
+      <w:start w:val="2"/>
+      <w:numFmt w:val="decimal"/>
+      <w:lvlText w:val="%1."/>
+      <w:lvlJc w:val="left"/>
+      <w:pPr>
+        <w:ind w:left="360" w:hanging="360"/>
+      </w:pPr>
+      <w:rPr>
+        <w:rFonts w:hint="default"/>
+      </w:rPr>
+    </w:lvl>
+    <w:lvl w:ilvl="1" w:tplc="04190019" w:tentative="1">
+      <w:start w:val="1"/>
+      <w:numFmt w:val="lowerLetter"/>
+      <w:lvlText w:val="%2."/>
+      <w:lvlJc w:val="left"/>
+      <w:pPr>
+        <w:ind w:left="1080" w:hanging="360"/>
+      </w:pPr>
+    </w:lvl>
+    <w:lvl w:ilvl="2" w:tplc="0419001B" w:tentative="1">
+      <w:start w:val="1"/>
+      <w:numFmt w:val="lowerRoman"/>
+      <w:lvlText w:val="%3."/>
+      <w:lvlJc w:val="right"/>
+      <w:pPr>
+        <w:ind w:left="1800" w:hanging="180"/>
+      </w:pPr>
+    </w:lvl>
+    <w:lvl w:ilvl="3" w:tplc="0419000F" w:tentative="1">
+      <w:start w:val="1"/>
+      <w:numFmt w:val="decimal"/>
+      <w:lvlText w:val="%4."/>
+      <w:lvlJc w:val="left"/>
+      <w:pPr>
+        <w:ind w:left="2520" w:hanging="360"/>
+      </w:pPr>
+    </w:lvl>
+    <w:lvl w:ilvl="4" w:tplc="04190019" w:tentative="1">
+      <w:start w:val="1"/>
+      <w:numFmt w:val="lowerLetter"/>
+      <w:lvlText w:val="%5."/>
+      <w:lvlJc w:val="left"/>
+      <w:pPr>
+        <w:ind w:left="3240" w:hanging="360"/>
+      </w:pPr>
+    </w:lvl>
+    <w:lvl w:ilvl="5" w:tplc="0419001B" w:tentative="1">
+      <w:start w:val="1"/>
+      <w:numFmt w:val="lowerRoman"/>
+      <w:lvlText w:val="%6."/>
+      <w:lvlJc w:val="right"/>
+      <w:pPr>
+        <w:ind w:left="3960" w:hanging="180"/>
+      </w:pPr>
+    </w:lvl>
+    <w:lvl w:ilvl="6" w:tplc="0419000F" w:tentative="1">
+      <w:start w:val="1"/>
+      <w:numFmt w:val="decimal"/>
+      <w:lvlText w:val="%7."/>
+      <w:lvlJc w:val="left"/>
+      <w:pPr>
+        <w:ind w:left="4680" w:hanging="360"/>
+      </w:pPr>
+    </w:lvl>
+    <w:lvl w:ilvl="7" w:tplc="04190019" w:tentative="1">
+      <w:start w:val="1"/>
+      <w:numFmt w:val="lowerLetter"/>
+      <w:lvlText w:val="%8."/>
+      <w:lvlJc w:val="left"/>
+      <w:pPr>
+        <w:ind w:left="5400" w:hanging="360"/>
+      </w:pPr>
+    </w:lvl>
+    <w:lvl w:ilvl="8" w:tplc="0419001B" w:tentative="1">
+      <w:start w:val="1"/>
+      <w:numFmt w:val="lowerRoman"/>
+      <w:lvlText w:val="%9."/>
+      <w:lvlJc w:val="right"/>
+      <w:pPr>
+        <w:ind w:left="6120" w:hanging="180"/>
+      </w:pPr>
+    </w:lvl>
+  </w:abstractNum>
+  <w:abstractNum w:abstractNumId="26" w15:restartNumberingAfterBreak="0">
     <w:nsid w:val="5021353E"/>
     <w:multiLevelType w:val="hybridMultilevel"/>
     <w:tmpl w:val="CE66C7C0"/>
@@ -14833,7 +15390,7 @@
       </w:pPr>
     </w:lvl>
   </w:abstractNum>
-  <w:abstractNum w:abstractNumId="25" w15:restartNumberingAfterBreak="0">
+  <w:abstractNum w:abstractNumId="27" w15:restartNumberingAfterBreak="0">
     <w:nsid w:val="50495189"/>
     <w:multiLevelType w:val="hybridMultilevel"/>
     <w:tmpl w:val="6F9AD1E2"/>
@@ -14946,7 +15503,7 @@
       </w:rPr>
     </w:lvl>
   </w:abstractNum>
-  <w:abstractNum w:abstractNumId="26" w15:restartNumberingAfterBreak="0">
+  <w:abstractNum w:abstractNumId="28" w15:restartNumberingAfterBreak="0">
     <w:nsid w:val="50D00BC0"/>
     <w:multiLevelType w:val="multilevel"/>
     <w:tmpl w:val="D61EE760"/>
@@ -15035,7 +15592,7 @@
       </w:pPr>
     </w:lvl>
   </w:abstractNum>
-  <w:abstractNum w:abstractNumId="27" w15:restartNumberingAfterBreak="0">
+  <w:abstractNum w:abstractNumId="29" w15:restartNumberingAfterBreak="0">
     <w:nsid w:val="51660842"/>
     <w:multiLevelType w:val="hybridMultilevel"/>
     <w:tmpl w:val="FB1AAC18"/>
@@ -15148,7 +15705,7 @@
       </w:rPr>
     </w:lvl>
   </w:abstractNum>
-  <w:abstractNum w:abstractNumId="28" w15:restartNumberingAfterBreak="0">
+  <w:abstractNum w:abstractNumId="30" w15:restartNumberingAfterBreak="0">
     <w:nsid w:val="51FB46C7"/>
     <w:multiLevelType w:val="hybridMultilevel"/>
     <w:tmpl w:val="FB906802"/>
@@ -15261,7 +15818,7 @@
       </w:rPr>
     </w:lvl>
   </w:abstractNum>
-  <w:abstractNum w:abstractNumId="29" w15:restartNumberingAfterBreak="0">
+  <w:abstractNum w:abstractNumId="31" w15:restartNumberingAfterBreak="0">
     <w:nsid w:val="549405C5"/>
     <w:multiLevelType w:val="hybridMultilevel"/>
     <w:tmpl w:val="EF541584"/>
@@ -15350,7 +15907,7 @@
       </w:pPr>
     </w:lvl>
   </w:abstractNum>
-  <w:abstractNum w:abstractNumId="30" w15:restartNumberingAfterBreak="0">
+  <w:abstractNum w:abstractNumId="32" w15:restartNumberingAfterBreak="0">
     <w:nsid w:val="5495290D"/>
     <w:multiLevelType w:val="hybridMultilevel"/>
     <w:tmpl w:val="B0009552"/>
@@ -15463,7 +16020,7 @@
       </w:rPr>
     </w:lvl>
   </w:abstractNum>
-  <w:abstractNum w:abstractNumId="31" w15:restartNumberingAfterBreak="0">
+  <w:abstractNum w:abstractNumId="33" w15:restartNumberingAfterBreak="0">
     <w:nsid w:val="5C71252D"/>
     <w:multiLevelType w:val="hybridMultilevel"/>
     <w:tmpl w:val="352AE186"/>
@@ -15576,7 +16133,7 @@
       </w:rPr>
     </w:lvl>
   </w:abstractNum>
-  <w:abstractNum w:abstractNumId="32" w15:restartNumberingAfterBreak="0">
+  <w:abstractNum w:abstractNumId="34" w15:restartNumberingAfterBreak="0">
     <w:nsid w:val="5EDD059D"/>
     <w:multiLevelType w:val="multilevel"/>
     <w:tmpl w:val="E5C66018"/>
@@ -15697,7 +16254,7 @@
       </w:rPr>
     </w:lvl>
   </w:abstractNum>
-  <w:abstractNum w:abstractNumId="33" w15:restartNumberingAfterBreak="0">
+  <w:abstractNum w:abstractNumId="35" w15:restartNumberingAfterBreak="0">
     <w:nsid w:val="6C3F0D42"/>
     <w:multiLevelType w:val="hybridMultilevel"/>
     <w:tmpl w:val="C0368DF6"/>
@@ -15810,7 +16367,7 @@
       </w:rPr>
     </w:lvl>
   </w:abstractNum>
-  <w:abstractNum w:abstractNumId="34" w15:restartNumberingAfterBreak="0">
+  <w:abstractNum w:abstractNumId="36" w15:restartNumberingAfterBreak="0">
     <w:nsid w:val="70FA0780"/>
     <w:multiLevelType w:val="hybridMultilevel"/>
     <w:tmpl w:val="D8105C0A"/>
@@ -15923,7 +16480,7 @@
       </w:rPr>
     </w:lvl>
   </w:abstractNum>
-  <w:abstractNum w:abstractNumId="35" w15:restartNumberingAfterBreak="0">
+  <w:abstractNum w:abstractNumId="37" w15:restartNumberingAfterBreak="0">
     <w:nsid w:val="712F58D6"/>
     <w:multiLevelType w:val="multilevel"/>
     <w:tmpl w:val="AEC0A314"/>
@@ -16036,7 +16593,7 @@
       </w:rPr>
     </w:lvl>
   </w:abstractNum>
-  <w:abstractNum w:abstractNumId="36" w15:restartNumberingAfterBreak="0">
+  <w:abstractNum w:abstractNumId="38" w15:restartNumberingAfterBreak="0">
     <w:nsid w:val="71772C13"/>
     <w:multiLevelType w:val="hybridMultilevel"/>
     <w:tmpl w:val="2D8480CA"/>
@@ -16149,7 +16706,7 @@
       </w:rPr>
     </w:lvl>
   </w:abstractNum>
-  <w:abstractNum w:abstractNumId="37" w15:restartNumberingAfterBreak="0">
+  <w:abstractNum w:abstractNumId="39" w15:restartNumberingAfterBreak="0">
     <w:nsid w:val="718722F0"/>
     <w:multiLevelType w:val="hybridMultilevel"/>
     <w:tmpl w:val="230001C2"/>
@@ -16159,7 +16716,7 @@
       <w:lvlText w:val=""/>
       <w:lvlJc w:val="left"/>
       <w:pPr>
-        <w:ind w:left="1068" w:hanging="360"/>
+        <w:ind w:left="720" w:hanging="360"/>
       </w:pPr>
       <w:rPr>
         <w:rFonts w:ascii="Symbol" w:hAnsi="Symbol" w:hint="default"/>
@@ -16171,7 +16728,7 @@
       <w:lvlText w:val="o"/>
       <w:lvlJc w:val="left"/>
       <w:pPr>
-        <w:ind w:left="1788" w:hanging="360"/>
+        <w:ind w:left="1440" w:hanging="360"/>
       </w:pPr>
       <w:rPr>
         <w:rFonts w:ascii="Courier New" w:hAnsi="Courier New" w:cs="Courier New" w:hint="default"/>
@@ -16183,7 +16740,7 @@
       <w:lvlText w:val=""/>
       <w:lvlJc w:val="left"/>
       <w:pPr>
-        <w:ind w:left="2508" w:hanging="360"/>
+        <w:ind w:left="2160" w:hanging="360"/>
       </w:pPr>
       <w:rPr>
         <w:rFonts w:ascii="Wingdings" w:hAnsi="Wingdings" w:hint="default"/>
@@ -16195,7 +16752,7 @@
       <w:lvlText w:val=""/>
       <w:lvlJc w:val="left"/>
       <w:pPr>
-        <w:ind w:left="3228" w:hanging="360"/>
+        <w:ind w:left="2880" w:hanging="360"/>
       </w:pPr>
       <w:rPr>
         <w:rFonts w:ascii="Symbol" w:hAnsi="Symbol" w:hint="default"/>
@@ -16207,7 +16764,7 @@
       <w:lvlText w:val="o"/>
       <w:lvlJc w:val="left"/>
       <w:pPr>
-        <w:ind w:left="3948" w:hanging="360"/>
+        <w:ind w:left="3600" w:hanging="360"/>
       </w:pPr>
       <w:rPr>
         <w:rFonts w:ascii="Courier New" w:hAnsi="Courier New" w:cs="Courier New" w:hint="default"/>
@@ -16219,7 +16776,7 @@
       <w:lvlText w:val=""/>
       <w:lvlJc w:val="left"/>
       <w:pPr>
-        <w:ind w:left="4668" w:hanging="360"/>
+        <w:ind w:left="4320" w:hanging="360"/>
       </w:pPr>
       <w:rPr>
         <w:rFonts w:ascii="Wingdings" w:hAnsi="Wingdings" w:hint="default"/>
@@ -16231,7 +16788,7 @@
       <w:lvlText w:val=""/>
       <w:lvlJc w:val="left"/>
       <w:pPr>
-        <w:ind w:left="5388" w:hanging="360"/>
+        <w:ind w:left="5040" w:hanging="360"/>
       </w:pPr>
       <w:rPr>
         <w:rFonts w:ascii="Symbol" w:hAnsi="Symbol" w:hint="default"/>
@@ -16243,7 +16800,7 @@
       <w:lvlText w:val="o"/>
       <w:lvlJc w:val="left"/>
       <w:pPr>
-        <w:ind w:left="6108" w:hanging="360"/>
+        <w:ind w:left="5760" w:hanging="360"/>
       </w:pPr>
       <w:rPr>
         <w:rFonts w:ascii="Courier New" w:hAnsi="Courier New" w:cs="Courier New" w:hint="default"/>
@@ -16255,14 +16812,14 @@
       <w:lvlText w:val=""/>
       <w:lvlJc w:val="left"/>
       <w:pPr>
-        <w:ind w:left="6828" w:hanging="360"/>
+        <w:ind w:left="6480" w:hanging="360"/>
       </w:pPr>
       <w:rPr>
         <w:rFonts w:ascii="Wingdings" w:hAnsi="Wingdings" w:hint="default"/>
       </w:rPr>
     </w:lvl>
   </w:abstractNum>
-  <w:abstractNum w:abstractNumId="38" w15:restartNumberingAfterBreak="0">
+  <w:abstractNum w:abstractNumId="40" w15:restartNumberingAfterBreak="0">
     <w:nsid w:val="72A86643"/>
     <w:multiLevelType w:val="hybridMultilevel"/>
     <w:tmpl w:val="E1B6941A"/>
@@ -16351,7 +16908,7 @@
       </w:pPr>
     </w:lvl>
   </w:abstractNum>
-  <w:abstractNum w:abstractNumId="39" w15:restartNumberingAfterBreak="0">
+  <w:abstractNum w:abstractNumId="41" w15:restartNumberingAfterBreak="0">
     <w:nsid w:val="737A68DD"/>
     <w:multiLevelType w:val="hybridMultilevel"/>
     <w:tmpl w:val="539CE972"/>
@@ -16464,7 +17021,7 @@
       </w:rPr>
     </w:lvl>
   </w:abstractNum>
-  <w:abstractNum w:abstractNumId="40" w15:restartNumberingAfterBreak="0">
+  <w:abstractNum w:abstractNumId="42" w15:restartNumberingAfterBreak="0">
     <w:nsid w:val="75A875B9"/>
     <w:multiLevelType w:val="hybridMultilevel"/>
     <w:tmpl w:val="3CDC353C"/>
@@ -16577,7 +17134,7 @@
       </w:rPr>
     </w:lvl>
   </w:abstractNum>
-  <w:abstractNum w:abstractNumId="41" w15:restartNumberingAfterBreak="0">
+  <w:abstractNum w:abstractNumId="43" w15:restartNumberingAfterBreak="0">
     <w:nsid w:val="769F0B14"/>
     <w:multiLevelType w:val="multilevel"/>
     <w:tmpl w:val="0419001F"/>
@@ -16663,7 +17220,7 @@
       </w:pPr>
     </w:lvl>
   </w:abstractNum>
-  <w:abstractNum w:abstractNumId="42" w15:restartNumberingAfterBreak="0">
+  <w:abstractNum w:abstractNumId="44" w15:restartNumberingAfterBreak="0">
     <w:nsid w:val="7AAB4D17"/>
     <w:multiLevelType w:val="hybridMultilevel"/>
     <w:tmpl w:val="1E9827AE"/>
@@ -16752,7 +17309,7 @@
       </w:pPr>
     </w:lvl>
   </w:abstractNum>
-  <w:abstractNum w:abstractNumId="43" w15:restartNumberingAfterBreak="0">
+  <w:abstractNum w:abstractNumId="45" w15:restartNumberingAfterBreak="0">
     <w:nsid w:val="7B5E20A5"/>
     <w:multiLevelType w:val="hybridMultilevel"/>
     <w:tmpl w:val="1018BE4C"/>
@@ -16866,55 +17423,55 @@
     </w:lvl>
   </w:abstractNum>
   <w:num w:numId="1">
-    <w:abstractNumId w:val="43"/>
+    <w:abstractNumId w:val="45"/>
   </w:num>
   <w:num w:numId="2">
+    <w:abstractNumId w:val="31"/>
+  </w:num>
+  <w:num w:numId="3">
+    <w:abstractNumId w:val="42"/>
+  </w:num>
+  <w:num w:numId="4">
     <w:abstractNumId w:val="29"/>
   </w:num>
-  <w:num w:numId="3">
-    <w:abstractNumId w:val="40"/>
-  </w:num>
-  <w:num w:numId="4">
-    <w:abstractNumId w:val="27"/>
-  </w:num>
   <w:num w:numId="5">
-    <w:abstractNumId w:val="24"/>
+    <w:abstractNumId w:val="26"/>
   </w:num>
   <w:num w:numId="6">
-    <w:abstractNumId w:val="42"/>
+    <w:abstractNumId w:val="44"/>
   </w:num>
   <w:num w:numId="7">
-    <w:abstractNumId w:val="19"/>
+    <w:abstractNumId w:val="20"/>
   </w:num>
   <w:num w:numId="8">
     <w:abstractNumId w:val="5"/>
   </w:num>
   <w:num w:numId="9">
-    <w:abstractNumId w:val="32"/>
+    <w:abstractNumId w:val="34"/>
   </w:num>
   <w:num w:numId="10">
     <w:abstractNumId w:val="3"/>
   </w:num>
   <w:num w:numId="11">
-    <w:abstractNumId w:val="10"/>
+    <w:abstractNumId w:val="11"/>
   </w:num>
   <w:num w:numId="12">
     <w:abstractNumId w:val="4"/>
   </w:num>
   <w:num w:numId="13">
-    <w:abstractNumId w:val="23"/>
+    <w:abstractNumId w:val="24"/>
   </w:num>
   <w:num w:numId="14">
-    <w:abstractNumId w:val="41"/>
+    <w:abstractNumId w:val="43"/>
   </w:num>
   <w:num w:numId="15">
-    <w:abstractNumId w:val="26"/>
+    <w:abstractNumId w:val="28"/>
   </w:num>
   <w:num w:numId="16">
-    <w:abstractNumId w:val="7"/>
+    <w:abstractNumId w:val="8"/>
   </w:num>
   <w:num w:numId="17">
-    <w:abstractNumId w:val="38"/>
+    <w:abstractNumId w:val="40"/>
   </w:num>
   <w:num w:numId="18">
     <w:abstractNumId w:val="6"/>
@@ -16923,25 +17480,25 @@
     <w:abstractNumId w:val="2"/>
   </w:num>
   <w:num w:numId="20">
+    <w:abstractNumId w:val="39"/>
+  </w:num>
+  <w:num w:numId="21">
+    <w:abstractNumId w:val="15"/>
+  </w:num>
+  <w:num w:numId="22">
+    <w:abstractNumId w:val="17"/>
+  </w:num>
+  <w:num w:numId="23">
+    <w:abstractNumId w:val="21"/>
+  </w:num>
+  <w:num w:numId="24">
     <w:abstractNumId w:val="37"/>
   </w:num>
-  <w:num w:numId="21">
-    <w:abstractNumId w:val="14"/>
-  </w:num>
-  <w:num w:numId="22">
-    <w:abstractNumId w:val="16"/>
-  </w:num>
-  <w:num w:numId="23">
-    <w:abstractNumId w:val="20"/>
-  </w:num>
-  <w:num w:numId="24">
-    <w:abstractNumId w:val="35"/>
-  </w:num>
   <w:num w:numId="25">
-    <w:abstractNumId w:val="11"/>
+    <w:abstractNumId w:val="12"/>
   </w:num>
   <w:num w:numId="26">
-    <w:abstractNumId w:val="33"/>
+    <w:abstractNumId w:val="35"/>
   </w:num>
   <w:num w:numId="27">
     <w:abstractNumId w:val="1"/>
@@ -16950,52 +17507,58 @@
     <w:abstractNumId w:val="0"/>
   </w:num>
   <w:num w:numId="29">
-    <w:abstractNumId w:val="17"/>
+    <w:abstractNumId w:val="18"/>
   </w:num>
   <w:num w:numId="30">
-    <w:abstractNumId w:val="39"/>
+    <w:abstractNumId w:val="41"/>
   </w:num>
   <w:num w:numId="31">
-    <w:abstractNumId w:val="28"/>
+    <w:abstractNumId w:val="30"/>
   </w:num>
   <w:num w:numId="32">
+    <w:abstractNumId w:val="10"/>
+  </w:num>
+  <w:num w:numId="33">
+    <w:abstractNumId w:val="22"/>
+  </w:num>
+  <w:num w:numId="34">
+    <w:abstractNumId w:val="27"/>
+  </w:num>
+  <w:num w:numId="35">
+    <w:abstractNumId w:val="16"/>
+  </w:num>
+  <w:num w:numId="36">
+    <w:abstractNumId w:val="23"/>
+  </w:num>
+  <w:num w:numId="37">
+    <w:abstractNumId w:val="13"/>
+  </w:num>
+  <w:num w:numId="38">
+    <w:abstractNumId w:val="19"/>
+  </w:num>
+  <w:num w:numId="39">
+    <w:abstractNumId w:val="33"/>
+  </w:num>
+  <w:num w:numId="40">
+    <w:abstractNumId w:val="38"/>
+  </w:num>
+  <w:num w:numId="41">
     <w:abstractNumId w:val="9"/>
   </w:num>
-  <w:num w:numId="33">
-    <w:abstractNumId w:val="21"/>
+  <w:num w:numId="42">
+    <w:abstractNumId w:val="14"/>
   </w:num>
-  <w:num w:numId="34">
+  <w:num w:numId="43">
+    <w:abstractNumId w:val="36"/>
+  </w:num>
+  <w:num w:numId="44">
+    <w:abstractNumId w:val="32"/>
+  </w:num>
+  <w:num w:numId="45">
     <w:abstractNumId w:val="25"/>
   </w:num>
-  <w:num w:numId="35">
-    <w:abstractNumId w:val="15"/>
-  </w:num>
-  <w:num w:numId="36">
-    <w:abstractNumId w:val="22"/>
-  </w:num>
-  <w:num w:numId="37">
-    <w:abstractNumId w:val="12"/>
-  </w:num>
-  <w:num w:numId="38">
-    <w:abstractNumId w:val="18"/>
-  </w:num>
-  <w:num w:numId="39">
-    <w:abstractNumId w:val="31"/>
-  </w:num>
-  <w:num w:numId="40">
-    <w:abstractNumId w:val="36"/>
-  </w:num>
-  <w:num w:numId="41">
-    <w:abstractNumId w:val="8"/>
-  </w:num>
-  <w:num w:numId="42">
-    <w:abstractNumId w:val="13"/>
-  </w:num>
-  <w:num w:numId="43">
-    <w:abstractNumId w:val="34"/>
-  </w:num>
-  <w:num w:numId="44">
-    <w:abstractNumId w:val="30"/>
+  <w:num w:numId="46">
+    <w:abstractNumId w:val="7"/>
   </w:num>
 </w:numbering>
 </file>
@@ -17424,6 +17987,29 @@
       <w:szCs w:val="32"/>
     </w:rPr>
   </w:style>
+  <w:style w:type="paragraph" w:styleId="2">
+    <w:name w:val="heading 2"/>
+    <w:basedOn w:val="a"/>
+    <w:next w:val="a"/>
+    <w:link w:val="20"/>
+    <w:uiPriority w:val="9"/>
+    <w:semiHidden/>
+    <w:unhideWhenUsed/>
+    <w:qFormat/>
+    <w:rsid w:val="00E16046"/>
+    <w:pPr>
+      <w:keepNext/>
+      <w:keepLines/>
+      <w:spacing w:before="40" w:after="0"/>
+      <w:outlineLvl w:val="1"/>
+    </w:pPr>
+    <w:rPr>
+      <w:rFonts w:eastAsiaTheme="majorEastAsia" w:cstheme="majorBidi"/>
+      <w:color w:val="000000" w:themeColor="text1"/>
+      <w:sz w:val="32"/>
+      <w:szCs w:val="26"/>
+    </w:rPr>
+  </w:style>
   <w:style w:type="character" w:default="1" w:styleId="a0">
     <w:name w:val="Default Paragraph Font"/>
     <w:uiPriority w:val="1"/>
@@ -17543,6 +18129,20 @@
     <w:rPr>
       <w:rFonts w:ascii="Times New Roman" w:hAnsi="Times New Roman"/>
       <w:sz w:val="28"/>
+    </w:rPr>
+  </w:style>
+  <w:style w:type="character" w:customStyle="1" w:styleId="20">
+    <w:name w:val="Заголовок 2 Знак"/>
+    <w:basedOn w:val="a0"/>
+    <w:link w:val="2"/>
+    <w:uiPriority w:val="9"/>
+    <w:semiHidden/>
+    <w:rsid w:val="00E16046"/>
+    <w:rPr>
+      <w:rFonts w:ascii="Times New Roman" w:eastAsiaTheme="majorEastAsia" w:hAnsi="Times New Roman" w:cstheme="majorBidi"/>
+      <w:color w:val="000000" w:themeColor="text1"/>
+      <w:sz w:val="32"/>
+      <w:szCs w:val="26"/>
     </w:rPr>
   </w:style>
 </w:styles>
@@ -22423,7 +23023,7 @@
 </file>
 
 <file path=customXml/itemProps1.xml><?xml version="1.0" encoding="utf-8"?>
-<ds:datastoreItem xmlns:ds="http://schemas.openxmlformats.org/officeDocument/2006/customXml" ds:itemID="{284873B7-2600-408A-B494-0496AB9FFB81}">
+<ds:datastoreItem xmlns:ds="http://schemas.openxmlformats.org/officeDocument/2006/customXml" ds:itemID="{F5D3B20F-BF58-4CE0-BBC5-436197EAA21E}">
   <ds:schemaRefs>
     <ds:schemaRef ds:uri="http://schemas.openxmlformats.org/officeDocument/2006/bibliography"/>
   </ds:schemaRefs>

--- a/диплом.docx
+++ b/диплом.docx
@@ -1222,6 +1222,7 @@
             <w:rPr>
               <w:rFonts w:cs="Times New Roman"/>
               <w:noProof/>
+              <w:lang w:val="en-US"/>
             </w:rPr>
             <w:t>[1]</w:t>
           </w:r>
@@ -1385,6 +1386,7 @@
             <w:rPr>
               <w:rFonts w:cs="Times New Roman"/>
               <w:noProof/>
+              <w:lang w:val="en-US"/>
             </w:rPr>
             <w:t>[2]</w:t>
           </w:r>
@@ -2095,6 +2097,7 @@
           <w:r>
             <w:rPr>
               <w:noProof/>
+              <w:lang w:val="en-US"/>
             </w:rPr>
             <w:t>[4]</w:t>
           </w:r>
@@ -4872,8 +4875,6 @@
         </w:rPr>
         <w:t xml:space="preserve">Классификация </w:t>
       </w:r>
-      <w:bookmarkStart w:id="0" w:name="_GoBack"/>
-      <w:bookmarkEnd w:id="0"/>
     </w:p>
     <w:p>
       <w:pPr>
@@ -4904,6 +4905,7 @@
     </w:p>
     <w:p>
       <w:pPr>
+        <w:ind w:firstLine="0"/>
         <w:rPr>
           <w:rFonts w:cs="Times New Roman"/>
         </w:rPr>
@@ -4936,13 +4938,7 @@
         <w:rPr>
           <w:rFonts w:cs="Times New Roman"/>
         </w:rPr>
-        <w:t>Диммеры-выключа</w:t>
-      </w:r>
-      <w:r>
-        <w:rPr>
-          <w:rFonts w:cs="Times New Roman"/>
-        </w:rPr>
-        <w:t>тели</w:t>
+        <w:t>Диммер встраиваемый</w:t>
       </w:r>
     </w:p>
     <w:p>
@@ -4986,19 +4982,49 @@
         <w:rPr>
           <w:rFonts w:cs="Times New Roman"/>
         </w:rPr>
-        <w:t xml:space="preserve">. К достоинствам таких устройств следует отнести возможность управления встроенным освещением, на базе ламп накаливания или диммируемых светодиодных ламп. Диммеры-выключатели встраиваются в помещении путем монтажа. Чаще всего диммеры-выключатели устанавливаются как обычные выключатели </w:t>
-      </w:r>
-      <w:r>
-        <w:rPr>
-          <w:rFonts w:cs="Times New Roman"/>
-        </w:rPr>
-        <w:t xml:space="preserve">света и имеют схожие размеры. </w:t>
-      </w:r>
-      <w:r>
-        <w:rPr>
-          <w:rFonts w:cs="Times New Roman"/>
-        </w:rPr>
-        <w:t>Недостатком таких диммеров является неспособность данной системы работать со всеми типами ламп, например, при выборе ламп необходимо обращать внимание на совместимость работы с установленным в помещении диммером.</w:t>
+        <w:t>. К достоинствам</w:t>
+      </w:r>
+      <w:r>
+        <w:rPr>
+          <w:rFonts w:cs="Times New Roman"/>
+        </w:rPr>
+        <w:t xml:space="preserve"> следует отнести возможность управления встроенным освещением, на базе ламп накаливания или диммируемых светод</w:t>
+      </w:r>
+      <w:r>
+        <w:rPr>
+          <w:rFonts w:cs="Times New Roman"/>
+        </w:rPr>
+        <w:t xml:space="preserve">иодных ламп. Чаще всего устанавливаются в монтажную коробку. </w:t>
+      </w:r>
+      <w:r>
+        <w:rPr>
+          <w:rFonts w:cs="Times New Roman"/>
+        </w:rPr>
+        <w:t>Недос</w:t>
+      </w:r>
+      <w:r>
+        <w:rPr>
+          <w:rFonts w:cs="Times New Roman"/>
+        </w:rPr>
+        <w:t>татком таких диммеров является избирательность к типу лампы. Поэтому</w:t>
+      </w:r>
+      <w:r>
+        <w:rPr>
+          <w:rFonts w:cs="Times New Roman"/>
+        </w:rPr>
+        <w:t xml:space="preserve"> при выборе ламп необходимо обращать внимание на совместимость работы</w:t>
+      </w:r>
+      <w:r>
+        <w:rPr>
+          <w:rFonts w:cs="Times New Roman"/>
+        </w:rPr>
+        <w:t xml:space="preserve"> лампы</w:t>
+      </w:r>
+      <w:r>
+        <w:rPr>
+          <w:rFonts w:cs="Times New Roman"/>
+        </w:rPr>
+        <w:t xml:space="preserve"> с установленным в помещении диммером.</w:t>
       </w:r>
     </w:p>
     <w:p>
@@ -5078,33 +5104,28 @@
         <w:rPr>
           <w:rFonts w:cs="Times New Roman"/>
         </w:rPr>
-        <w:t xml:space="preserve">. Такие диммеры устанавливаются в люстры и светильники. К </w:t>
+        <w:t xml:space="preserve">. Такие диммеры устанавливаются в люстры и светильники. К недостаткам таких диммеров следует отнести возрастающую стоимость </w:t>
       </w:r>
       <w:r>
         <w:rPr>
           <w:rFonts w:cs="Times New Roman"/>
         </w:rPr>
         <w:lastRenderedPageBreak/>
-        <w:t>недостаткам таких диммеров следует отнести возрастающую стоимость при оснащении ими всего помещения, то есть при покупке более 3-4 ламп.</w:t>
-      </w:r>
-    </w:p>
-    <w:p>
-      <w:pPr>
-        <w:rPr>
-          <w:rFonts w:cs="Times New Roman"/>
-        </w:rPr>
-      </w:pPr>
-      <w:r>
-        <w:rPr>
-          <w:rFonts w:cs="Times New Roman"/>
-        </w:rPr>
-        <w:t>По конструкции основного элемента</w:t>
-      </w:r>
-      <w:r>
-        <w:rPr>
-          <w:rFonts w:cs="Times New Roman"/>
-        </w:rPr>
-        <w:t xml:space="preserve"> выделяют</w:t>
+        <w:t>при оснащении ими всего помещения, то есть при покупке более 3-4 ламп.</w:t>
+      </w:r>
+    </w:p>
+    <w:p>
+      <w:pPr>
+        <w:ind w:firstLine="0"/>
+        <w:rPr>
+          <w:rFonts w:cs="Times New Roman"/>
+        </w:rPr>
+      </w:pPr>
+      <w:r>
+        <w:rPr>
+          <w:rFonts w:cs="Times New Roman"/>
+        </w:rPr>
+        <w:t>Схемотехнически выделяют главным образом три типа диммеров</w:t>
       </w:r>
     </w:p>
     <w:p>
@@ -5160,6 +5181,58 @@
         </w:rPr>
         <w:t>Электронный диммер</w:t>
       </w:r>
+      <w:sdt>
+        <w:sdtPr>
+          <w:rPr>
+            <w:rFonts w:cs="Times New Roman"/>
+          </w:rPr>
+          <w:id w:val="-1475591254"/>
+          <w:citation/>
+        </w:sdtPr>
+        <w:sdtContent>
+          <w:r>
+            <w:rPr>
+              <w:rFonts w:cs="Times New Roman"/>
+            </w:rPr>
+            <w:fldChar w:fldCharType="begin"/>
+          </w:r>
+          <w:r>
+            <w:rPr>
+              <w:rFonts w:cs="Times New Roman"/>
+              <w:lang w:val="en-US"/>
+            </w:rPr>
+            <w:instrText xml:space="preserve"> CITATION Har15 \l 1033 </w:instrText>
+          </w:r>
+          <w:r>
+            <w:rPr>
+              <w:rFonts w:cs="Times New Roman"/>
+            </w:rPr>
+            <w:fldChar w:fldCharType="separate"/>
+          </w:r>
+          <w:r>
+            <w:rPr>
+              <w:rFonts w:cs="Times New Roman"/>
+              <w:noProof/>
+              <w:lang w:val="en-US"/>
+            </w:rPr>
+            <w:t xml:space="preserve"> </w:t>
+          </w:r>
+          <w:r>
+            <w:rPr>
+              <w:rFonts w:cs="Times New Roman"/>
+              <w:noProof/>
+              <w:lang w:val="en-US"/>
+            </w:rPr>
+            <w:t>[11]</w:t>
+          </w:r>
+          <w:r>
+            <w:rPr>
+              <w:rFonts w:cs="Times New Roman"/>
+            </w:rPr>
+            <w:fldChar w:fldCharType="end"/>
+          </w:r>
+        </w:sdtContent>
+      </w:sdt>
     </w:p>
     <w:p>
       <w:pPr>
@@ -5285,6 +5358,7 @@
     </w:p>
     <w:p>
       <w:pPr>
+        <w:ind w:firstLine="0"/>
         <w:rPr>
           <w:rFonts w:cs="Times New Roman"/>
         </w:rPr>
@@ -5365,7 +5439,6 @@
         <w:rPr>
           <w:rFonts w:cs="Times New Roman"/>
         </w:rPr>
-        <w:lastRenderedPageBreak/>
         <w:t>Схемы регулирования м</w:t>
       </w:r>
       <w:r>
@@ -5374,6 +5447,87 @@
         </w:rPr>
         <w:t>ощности с пропуском полуволн</w:t>
       </w:r>
+      <w:sdt>
+        <w:sdtPr>
+          <w:rPr>
+            <w:rFonts w:cs="Times New Roman"/>
+          </w:rPr>
+          <w:id w:val="-367838755"/>
+          <w:citation/>
+        </w:sdtPr>
+        <w:sdtContent>
+          <w:r>
+            <w:rPr>
+              <w:rFonts w:cs="Times New Roman"/>
+            </w:rPr>
+            <w:fldChar w:fldCharType="begin"/>
+          </w:r>
+          <w:r>
+            <w:rPr>
+              <w:rFonts w:cs="Times New Roman"/>
+            </w:rPr>
+            <w:instrText xml:space="preserve"> </w:instrText>
+          </w:r>
+          <w:r>
+            <w:rPr>
+              <w:rFonts w:cs="Times New Roman"/>
+              <w:lang w:val="en-US"/>
+            </w:rPr>
+            <w:instrText>CITATION</w:instrText>
+          </w:r>
+          <w:r>
+            <w:rPr>
+              <w:rFonts w:cs="Times New Roman"/>
+            </w:rPr>
+            <w:instrText xml:space="preserve"> </w:instrText>
+          </w:r>
+          <w:r>
+            <w:rPr>
+              <w:rFonts w:cs="Times New Roman"/>
+              <w:lang w:val="en-US"/>
+            </w:rPr>
+            <w:instrText>Ins</w:instrText>
+          </w:r>
+          <w:r>
+            <w:rPr>
+              <w:rFonts w:cs="Times New Roman"/>
+            </w:rPr>
+            <w:instrText>15 \</w:instrText>
+          </w:r>
+          <w:r>
+            <w:rPr>
+              <w:rFonts w:cs="Times New Roman"/>
+              <w:lang w:val="en-US"/>
+            </w:rPr>
+            <w:instrText>l</w:instrText>
+          </w:r>
+          <w:r>
+            <w:rPr>
+              <w:rFonts w:cs="Times New Roman"/>
+            </w:rPr>
+            <w:instrText xml:space="preserve"> 1033 </w:instrText>
+          </w:r>
+          <w:r>
+            <w:rPr>
+              <w:rFonts w:cs="Times New Roman"/>
+            </w:rPr>
+            <w:fldChar w:fldCharType="separate"/>
+          </w:r>
+          <w:r>
+            <w:rPr>
+              <w:rFonts w:cs="Times New Roman"/>
+              <w:noProof/>
+            </w:rPr>
+            <w:t xml:space="preserve"> [12]</w:t>
+          </w:r>
+          <w:r>
+            <w:rPr>
+              <w:rFonts w:cs="Times New Roman"/>
+            </w:rPr>
+            <w:fldChar w:fldCharType="end"/>
+          </w:r>
+        </w:sdtContent>
+      </w:sdt>
     </w:p>
     <w:p>
       <w:pPr>
@@ -5391,6 +5545,7 @@
           <w:sz w:val="32"/>
           <w:u w:val="single"/>
         </w:rPr>
+        <w:lastRenderedPageBreak/>
         <w:t>Фазовое регулирование с отсечкой по переднему фронту (или коротко: диммирование по переднему фронту)</w:t>
       </w:r>
     </w:p>
@@ -5406,7 +5561,102 @@
         <w:rPr>
           <w:rFonts w:cs="Times New Roman"/>
         </w:rPr>
-        <w:t>Диммирование по переднему фронту означает, что коммутация нагрузки будет осуществляться по прохождении некоторого времени не превышающем полупериод синусоиды напряжения сети с момента пересечения синусоиды напряжения сети. График, иллюстрирующий диммирование по переднему фронту представлен ниже</w:t>
+        <w:t>Диммирование по переднему фронту означает, что коммутация нагрузки будет осуществляться по прохождении некоторого времени не превышающем полупериод синусоиды напряжения сети с момента пересечения синусоиды напряжения сети.</w:t>
+      </w:r>
+      <w:sdt>
+        <w:sdtPr>
+          <w:rPr>
+            <w:rFonts w:cs="Times New Roman"/>
+          </w:rPr>
+          <w:id w:val="864636435"/>
+          <w:citation/>
+        </w:sdtPr>
+        <w:sdtContent>
+          <w:r>
+            <w:rPr>
+              <w:rFonts w:cs="Times New Roman"/>
+            </w:rPr>
+            <w:fldChar w:fldCharType="begin"/>
+          </w:r>
+          <w:r>
+            <w:rPr>
+              <w:rFonts w:cs="Times New Roman"/>
+            </w:rPr>
+            <w:instrText xml:space="preserve"> </w:instrText>
+          </w:r>
+          <w:r>
+            <w:rPr>
+              <w:rFonts w:cs="Times New Roman"/>
+              <w:lang w:val="en-US"/>
+            </w:rPr>
+            <w:instrText>CITATION</w:instrText>
+          </w:r>
+          <w:r>
+            <w:rPr>
+              <w:rFonts w:cs="Times New Roman"/>
+            </w:rPr>
+            <w:instrText xml:space="preserve"> </w:instrText>
+          </w:r>
+          <w:r>
+            <w:rPr>
+              <w:rFonts w:cs="Times New Roman"/>
+              <w:lang w:val="en-US"/>
+            </w:rPr>
+            <w:instrText>Ins</w:instrText>
+          </w:r>
+          <w:r>
+            <w:rPr>
+              <w:rFonts w:cs="Times New Roman"/>
+            </w:rPr>
+            <w:instrText>15 \</w:instrText>
+          </w:r>
+          <w:r>
+            <w:rPr>
+              <w:rFonts w:cs="Times New Roman"/>
+              <w:lang w:val="en-US"/>
+            </w:rPr>
+            <w:instrText>l</w:instrText>
+          </w:r>
+          <w:r>
+            <w:rPr>
+              <w:rFonts w:cs="Times New Roman"/>
+            </w:rPr>
+            <w:instrText xml:space="preserve"> 1033 </w:instrText>
+          </w:r>
+          <w:r>
+            <w:rPr>
+              <w:rFonts w:cs="Times New Roman"/>
+            </w:rPr>
+            <w:fldChar w:fldCharType="separate"/>
+          </w:r>
+          <w:r>
+            <w:rPr>
+              <w:rFonts w:cs="Times New Roman"/>
+              <w:noProof/>
+            </w:rPr>
+            <w:t xml:space="preserve"> </w:t>
+          </w:r>
+          <w:r>
+            <w:rPr>
+              <w:rFonts w:cs="Times New Roman"/>
+              <w:noProof/>
+              <w:lang w:val="en-US"/>
+            </w:rPr>
+            <w:t>[12]</w:t>
+          </w:r>
+          <w:r>
+            <w:rPr>
+              <w:rFonts w:cs="Times New Roman"/>
+            </w:rPr>
+            <w:fldChar w:fldCharType="end"/>
+          </w:r>
+        </w:sdtContent>
+      </w:sdt>
+      <w:r>
+        <w:rPr>
+          <w:rFonts w:cs="Times New Roman"/>
+        </w:rPr>
+        <w:t xml:space="preserve"> График, иллюстрирующий диммирование по переднему фронту представлен ниже</w:t>
       </w:r>
     </w:p>
     <w:p>
@@ -5488,6 +5738,58 @@
         </w:rPr>
         <w:t>Схемы с диммированием по переднему фронту выполняются на симисторном или тиристорном ключах. Являются достаточно простыми в реализации. Основаны на коммутации мощной нагрузки переменного тока.</w:t>
       </w:r>
+      <w:sdt>
+        <w:sdtPr>
+          <w:rPr>
+            <w:rFonts w:cs="Times New Roman"/>
+          </w:rPr>
+          <w:id w:val="180096509"/>
+          <w:citation/>
+        </w:sdtPr>
+        <w:sdtContent>
+          <w:r>
+            <w:rPr>
+              <w:rFonts w:cs="Times New Roman"/>
+            </w:rPr>
+            <w:fldChar w:fldCharType="begin"/>
+          </w:r>
+          <w:r>
+            <w:rPr>
+              <w:rFonts w:cs="Times New Roman"/>
+              <w:lang w:val="en-US"/>
+            </w:rPr>
+            <w:instrText xml:space="preserve"> CITATION Упр08 \l 1033 </w:instrText>
+          </w:r>
+          <w:r>
+            <w:rPr>
+              <w:rFonts w:cs="Times New Roman"/>
+            </w:rPr>
+            <w:fldChar w:fldCharType="separate"/>
+          </w:r>
+          <w:r>
+            <w:rPr>
+              <w:rFonts w:cs="Times New Roman"/>
+              <w:noProof/>
+              <w:lang w:val="en-US"/>
+            </w:rPr>
+            <w:t xml:space="preserve"> </w:t>
+          </w:r>
+          <w:r>
+            <w:rPr>
+              <w:rFonts w:cs="Times New Roman"/>
+              <w:noProof/>
+              <w:lang w:val="en-US"/>
+            </w:rPr>
+            <w:t>[13]</w:t>
+          </w:r>
+          <w:r>
+            <w:rPr>
+              <w:rFonts w:cs="Times New Roman"/>
+            </w:rPr>
+            <w:fldChar w:fldCharType="end"/>
+          </w:r>
+        </w:sdtContent>
+      </w:sdt>
     </w:p>
     <w:p>
       <w:pPr>
@@ -5697,6 +5999,139 @@
         </w:rPr>
         <w:t xml:space="preserve"> тем через большее время от начала синусоиды напряжения сети произойдет коммутация цепи лампы.</w:t>
       </w:r>
+      <w:sdt>
+        <w:sdtPr>
+          <w:rPr>
+            <w:rFonts w:cs="Times New Roman"/>
+          </w:rPr>
+          <w:id w:val="-1489712309"/>
+          <w:citation/>
+        </w:sdtPr>
+        <w:sdtContent>
+          <w:r>
+            <w:rPr>
+              <w:rFonts w:cs="Times New Roman"/>
+            </w:rPr>
+            <w:fldChar w:fldCharType="begin"/>
+          </w:r>
+          <w:r>
+            <w:rPr>
+              <w:rFonts w:cs="Times New Roman"/>
+              <w:noProof/>
+            </w:rPr>
+            <w:instrText xml:space="preserve"> </w:instrText>
+          </w:r>
+          <w:r>
+            <w:rPr>
+              <w:rFonts w:cs="Times New Roman"/>
+              <w:noProof/>
+              <w:lang w:val="en-US"/>
+            </w:rPr>
+            <w:instrText>CITATION</w:instrText>
+          </w:r>
+          <w:r>
+            <w:rPr>
+              <w:rFonts w:cs="Times New Roman"/>
+              <w:noProof/>
+            </w:rPr>
+            <w:instrText xml:space="preserve"> Евс90 \</w:instrText>
+          </w:r>
+          <w:r>
+            <w:rPr>
+              <w:rFonts w:cs="Times New Roman"/>
+              <w:noProof/>
+              <w:lang w:val="en-US"/>
+            </w:rPr>
+            <w:instrText>l</w:instrText>
+          </w:r>
+          <w:r>
+            <w:rPr>
+              <w:rFonts w:cs="Times New Roman"/>
+              <w:noProof/>
+            </w:rPr>
+            <w:instrText xml:space="preserve"> 1033 </w:instrText>
+          </w:r>
+          <w:r>
+            <w:rPr>
+              <w:rFonts w:cs="Times New Roman"/>
+            </w:rPr>
+            <w:fldChar w:fldCharType="separate"/>
+          </w:r>
+          <w:r>
+            <w:rPr>
+              <w:rFonts w:cs="Times New Roman"/>
+              <w:noProof/>
+            </w:rPr>
+            <w:t xml:space="preserve"> </w:t>
+          </w:r>
+          <w:r>
+            <w:rPr>
+              <w:rFonts w:cs="Times New Roman"/>
+              <w:noProof/>
+              <w:lang w:val="en-US"/>
+            </w:rPr>
+            <w:t>[14]</w:t>
+          </w:r>
+          <w:r>
+            <w:rPr>
+              <w:rFonts w:cs="Times New Roman"/>
+            </w:rPr>
+            <w:fldChar w:fldCharType="end"/>
+          </w:r>
+        </w:sdtContent>
+      </w:sdt>
+      <w:sdt>
+        <w:sdtPr>
+          <w:rPr>
+            <w:rFonts w:cs="Times New Roman"/>
+          </w:rPr>
+          <w:id w:val="-1423254713"/>
+          <w:citation/>
+        </w:sdtPr>
+        <w:sdtContent>
+          <w:r>
+            <w:rPr>
+              <w:rFonts w:cs="Times New Roman"/>
+            </w:rPr>
+            <w:fldChar w:fldCharType="begin"/>
+          </w:r>
+          <w:r>
+            <w:rPr>
+              <w:rFonts w:cs="Times New Roman"/>
+              <w:lang w:val="en-US"/>
+            </w:rPr>
+            <w:instrText xml:space="preserve"> CITATION Пав01 \l 1033 </w:instrText>
+          </w:r>
+          <w:r>
+            <w:rPr>
+              <w:rFonts w:cs="Times New Roman"/>
+            </w:rPr>
+            <w:fldChar w:fldCharType="separate"/>
+          </w:r>
+          <w:r>
+            <w:rPr>
+              <w:rFonts w:cs="Times New Roman"/>
+              <w:noProof/>
+              <w:lang w:val="en-US"/>
+            </w:rPr>
+            <w:t xml:space="preserve"> </w:t>
+          </w:r>
+          <w:r>
+            <w:rPr>
+              <w:rFonts w:cs="Times New Roman"/>
+              <w:noProof/>
+              <w:lang w:val="en-US"/>
+            </w:rPr>
+            <w:t>[15]</w:t>
+          </w:r>
+          <w:r>
+            <w:rPr>
+              <w:rFonts w:cs="Times New Roman"/>
+            </w:rPr>
+            <w:fldChar w:fldCharType="end"/>
+          </w:r>
+        </w:sdtContent>
+      </w:sdt>
     </w:p>
     <w:p>
       <w:pPr>
@@ -5846,7 +6281,13 @@
         <w:rPr>
           <w:rFonts w:cs="Times New Roman"/>
         </w:rPr>
-        <w:t xml:space="preserve">В если в лампе установлен импульсный блок питания, то </w:t>
+        <w:t>Е</w:t>
+      </w:r>
+      <w:r>
+        <w:rPr>
+          <w:rFonts w:cs="Times New Roman"/>
+        </w:rPr>
+        <w:t xml:space="preserve">сли в лампе установлен импульсный блок питания, то </w:t>
       </w:r>
       <w:r>
         <w:rPr>
@@ -6050,6 +6491,134 @@
         </w:rPr>
         <w:t>.</w:t>
       </w:r>
+      <w:sdt>
+        <w:sdtPr>
+          <w:rPr>
+            <w:rFonts w:cs="Times New Roman"/>
+          </w:rPr>
+          <w:id w:val="242070330"/>
+          <w:citation/>
+        </w:sdtPr>
+        <w:sdtContent>
+          <w:r>
+            <w:rPr>
+              <w:rFonts w:cs="Times New Roman"/>
+            </w:rPr>
+            <w:fldChar w:fldCharType="begin"/>
+          </w:r>
+          <w:r>
+            <w:rPr>
+              <w:rFonts w:cs="Times New Roman"/>
+            </w:rPr>
+            <w:instrText xml:space="preserve"> </w:instrText>
+          </w:r>
+          <w:r>
+            <w:rPr>
+              <w:rFonts w:cs="Times New Roman"/>
+              <w:lang w:val="en-US"/>
+            </w:rPr>
+            <w:instrText>CITATION</w:instrText>
+          </w:r>
+          <w:r>
+            <w:rPr>
+              <w:rFonts w:cs="Times New Roman"/>
+            </w:rPr>
+            <w:instrText xml:space="preserve"> Ага74 \</w:instrText>
+          </w:r>
+          <w:r>
+            <w:rPr>
+              <w:rFonts w:cs="Times New Roman"/>
+              <w:lang w:val="en-US"/>
+            </w:rPr>
+            <w:instrText>l</w:instrText>
+          </w:r>
+          <w:r>
+            <w:rPr>
+              <w:rFonts w:cs="Times New Roman"/>
+            </w:rPr>
+            <w:instrText xml:space="preserve"> 1033 </w:instrText>
+          </w:r>
+          <w:r>
+            <w:rPr>
+              <w:rFonts w:cs="Times New Roman"/>
+            </w:rPr>
+            <w:fldChar w:fldCharType="separate"/>
+          </w:r>
+          <w:r>
+            <w:rPr>
+              <w:rFonts w:cs="Times New Roman"/>
+              <w:noProof/>
+            </w:rPr>
+            <w:t xml:space="preserve"> </w:t>
+          </w:r>
+          <w:r>
+            <w:rPr>
+              <w:rFonts w:cs="Times New Roman"/>
+              <w:noProof/>
+              <w:lang w:val="en-US"/>
+            </w:rPr>
+            <w:t>[16]</w:t>
+          </w:r>
+          <w:r>
+            <w:rPr>
+              <w:rFonts w:cs="Times New Roman"/>
+            </w:rPr>
+            <w:fldChar w:fldCharType="end"/>
+          </w:r>
+        </w:sdtContent>
+      </w:sdt>
+      <w:sdt>
+        <w:sdtPr>
+          <w:rPr>
+            <w:rFonts w:cs="Times New Roman"/>
+          </w:rPr>
+          <w:id w:val="1304049665"/>
+          <w:citation/>
+        </w:sdtPr>
+        <w:sdtContent>
+          <w:r>
+            <w:rPr>
+              <w:rFonts w:cs="Times New Roman"/>
+            </w:rPr>
+            <w:fldChar w:fldCharType="begin"/>
+          </w:r>
+          <w:r>
+            <w:rPr>
+              <w:rFonts w:cs="Times New Roman"/>
+              <w:lang w:val="en-US"/>
+            </w:rPr>
+            <w:instrText xml:space="preserve"> CITATION Ins15 \l 1033 </w:instrText>
+          </w:r>
+          <w:r>
+            <w:rPr>
+              <w:rFonts w:cs="Times New Roman"/>
+            </w:rPr>
+            <w:fldChar w:fldCharType="separate"/>
+          </w:r>
+          <w:r>
+            <w:rPr>
+              <w:rFonts w:cs="Times New Roman"/>
+              <w:noProof/>
+              <w:lang w:val="en-US"/>
+            </w:rPr>
+            <w:t xml:space="preserve"> </w:t>
+          </w:r>
+          <w:r>
+            <w:rPr>
+              <w:rFonts w:cs="Times New Roman"/>
+              <w:noProof/>
+              <w:lang w:val="en-US"/>
+            </w:rPr>
+            <w:t>[12]</w:t>
+          </w:r>
+          <w:r>
+            <w:rPr>
+              <w:rFonts w:cs="Times New Roman"/>
+            </w:rPr>
+            <w:fldChar w:fldCharType="end"/>
+          </w:r>
+        </w:sdtContent>
+      </w:sdt>
     </w:p>
     <w:p>
       <w:pPr>
@@ -6406,6 +6975,87 @@
         </w:rPr>
         <w:t>.</w:t>
       </w:r>
+      <w:sdt>
+        <w:sdtPr>
+          <w:rPr>
+            <w:rFonts w:cs="Times New Roman"/>
+          </w:rPr>
+          <w:id w:val="991524318"/>
+          <w:citation/>
+        </w:sdtPr>
+        <w:sdtContent>
+          <w:r>
+            <w:rPr>
+              <w:rFonts w:cs="Times New Roman"/>
+            </w:rPr>
+            <w:fldChar w:fldCharType="begin"/>
+          </w:r>
+          <w:r>
+            <w:rPr>
+              <w:rFonts w:cs="Times New Roman"/>
+            </w:rPr>
+            <w:instrText xml:space="preserve"> </w:instrText>
+          </w:r>
+          <w:r>
+            <w:rPr>
+              <w:rFonts w:cs="Times New Roman"/>
+              <w:lang w:val="en-US"/>
+            </w:rPr>
+            <w:instrText>CITATION</w:instrText>
+          </w:r>
+          <w:r>
+            <w:rPr>
+              <w:rFonts w:cs="Times New Roman"/>
+            </w:rPr>
+            <w:instrText xml:space="preserve"> </w:instrText>
+          </w:r>
+          <w:r>
+            <w:rPr>
+              <w:rFonts w:cs="Times New Roman"/>
+              <w:lang w:val="en-US"/>
+            </w:rPr>
+            <w:instrText>Rod</w:instrText>
+          </w:r>
+          <w:r>
+            <w:rPr>
+              <w:rFonts w:cs="Times New Roman"/>
+            </w:rPr>
+            <w:instrText>15 \</w:instrText>
+          </w:r>
+          <w:r>
+            <w:rPr>
+              <w:rFonts w:cs="Times New Roman"/>
+              <w:lang w:val="en-US"/>
+            </w:rPr>
+            <w:instrText>l</w:instrText>
+          </w:r>
+          <w:r>
+            <w:rPr>
+              <w:rFonts w:cs="Times New Roman"/>
+            </w:rPr>
+            <w:instrText xml:space="preserve"> 1033 </w:instrText>
+          </w:r>
+          <w:r>
+            <w:rPr>
+              <w:rFonts w:cs="Times New Roman"/>
+            </w:rPr>
+            <w:fldChar w:fldCharType="separate"/>
+          </w:r>
+          <w:r>
+            <w:rPr>
+              <w:rFonts w:cs="Times New Roman"/>
+              <w:noProof/>
+            </w:rPr>
+            <w:t xml:space="preserve"> [17]</w:t>
+          </w:r>
+          <w:r>
+            <w:rPr>
+              <w:rFonts w:cs="Times New Roman"/>
+            </w:rPr>
+            <w:fldChar w:fldCharType="end"/>
+          </w:r>
+        </w:sdtContent>
+      </w:sdt>
       <w:r>
         <w:rPr>
           <w:rFonts w:cs="Times New Roman"/>
@@ -6572,7 +7222,62 @@
         <w:rPr>
           <w:rFonts w:cs="Times New Roman"/>
         </w:rPr>
-        <w:t>среднеквадратичного значения входного напряжения, которая устанавливает напряжение в цепи светодиодов внутри лампы пропорционально входному среднеквадратичному значению напряжения. Таким образом, схема диммирования по заднему фронту показывает хорошие результаты как при работе с обычны</w:t>
+        <w:t>среднеквадратичного значения входного напряжения, которая устанавливает напряжение в цепи светодиодов внутри лампы пропорционально входному среднеквадратичному значению напряжения.</w:t>
+      </w:r>
+      <w:sdt>
+        <w:sdtPr>
+          <w:rPr>
+            <w:rFonts w:cs="Times New Roman"/>
+          </w:rPr>
+          <w:id w:val="-1841297072"/>
+          <w:citation/>
+        </w:sdtPr>
+        <w:sdtContent>
+          <w:r>
+            <w:rPr>
+              <w:rFonts w:cs="Times New Roman"/>
+            </w:rPr>
+            <w:fldChar w:fldCharType="begin"/>
+          </w:r>
+          <w:r>
+            <w:rPr>
+              <w:rFonts w:cs="Times New Roman"/>
+            </w:rPr>
+            <w:instrText xml:space="preserve"> CITATION Бар10 \l 1049 </w:instrText>
+          </w:r>
+          <w:r>
+            <w:rPr>
+              <w:rFonts w:cs="Times New Roman"/>
+            </w:rPr>
+            <w:fldChar w:fldCharType="separate"/>
+          </w:r>
+          <w:r>
+            <w:rPr>
+              <w:rFonts w:cs="Times New Roman"/>
+              <w:noProof/>
+            </w:rPr>
+            <w:t xml:space="preserve"> </w:t>
+          </w:r>
+          <w:r>
+            <w:rPr>
+              <w:rFonts w:cs="Times New Roman"/>
+              <w:noProof/>
+            </w:rPr>
+            <w:t>[18]</w:t>
+          </w:r>
+          <w:r>
+            <w:rPr>
+              <w:rFonts w:cs="Times New Roman"/>
+            </w:rPr>
+            <w:fldChar w:fldCharType="end"/>
+          </w:r>
+        </w:sdtContent>
+      </w:sdt>
+      <w:r>
+        <w:rPr>
+          <w:rFonts w:cs="Times New Roman"/>
+        </w:rPr>
+        <w:t xml:space="preserve"> Таким образом, схема диммирования по заднему фронту показывает хорошие результаты как при работе с обычны</w:t>
       </w:r>
       <w:r>
         <w:rPr>
@@ -6654,7 +7359,19 @@
         <w:rPr>
           <w:rFonts w:cs="Times New Roman"/>
         </w:rPr>
-        <w:t>ния, при котором нагрузка коммутируется при переходе синуса напряжения сети через ноль, но не на каждой полуволне, а только для определенных полуволн. Реализацию алгоритма пропуска волн берет на себя схема диммирования.</w:t>
+        <w:t>ния, при ко</w:t>
+      </w:r>
+      <w:r>
+        <w:rPr>
+          <w:rFonts w:cs="Times New Roman"/>
+        </w:rPr>
+        <w:t>тором нагрузка коммутируется в момент перехода</w:t>
+      </w:r>
+      <w:r>
+        <w:rPr>
+          <w:rFonts w:cs="Times New Roman"/>
+        </w:rPr>
+        <w:t xml:space="preserve"> синуса напряжения сети через ноль, но не на каждой полуволне, а только для определенных полуволн. Реализацию алгоритма пропуска волн берет на себя схема диммирования.</w:t>
       </w:r>
       <w:r>
         <w:rPr>
@@ -6740,7 +7457,94 @@
         <w:rPr>
           <w:rFonts w:cs="Times New Roman"/>
         </w:rPr>
-        <w:t>делены по времени для уменьшения колебания мощности на нагрузке. В качестве алгоритма выбора полуволн нередко применяют алгоритм из области машинной графики Брезенхэма. Ниже приведен пример схемы управления мощности нагрузки по схеме пропуска полуволн:</w:t>
+        <w:t>делены по времени для уменьшения колебания мощности на нагрузке. В качестве алгоритма выбора полуволн нередко применяют алгоритм из области машинной графики Брезенхэма.</w:t>
+      </w:r>
+      <w:sdt>
+        <w:sdtPr>
+          <w:rPr>
+            <w:rFonts w:cs="Times New Roman"/>
+          </w:rPr>
+          <w:id w:val="-28565598"/>
+          <w:citation/>
+        </w:sdtPr>
+        <w:sdtContent>
+          <w:r>
+            <w:rPr>
+              <w:rFonts w:cs="Times New Roman"/>
+            </w:rPr>
+            <w:fldChar w:fldCharType="begin"/>
+          </w:r>
+          <w:r>
+            <w:rPr>
+              <w:rFonts w:cs="Times New Roman"/>
+            </w:rPr>
+            <w:instrText xml:space="preserve"> </w:instrText>
+          </w:r>
+          <w:r>
+            <w:rPr>
+              <w:rFonts w:cs="Times New Roman"/>
+              <w:lang w:val="en-US"/>
+            </w:rPr>
+            <w:instrText>CITATION</w:instrText>
+          </w:r>
+          <w:r>
+            <w:rPr>
+              <w:rFonts w:cs="Times New Roman"/>
+            </w:rPr>
+            <w:instrText xml:space="preserve"> </w:instrText>
+          </w:r>
+          <w:r>
+            <w:rPr>
+              <w:rFonts w:cs="Times New Roman"/>
+              <w:lang w:val="en-US"/>
+            </w:rPr>
+            <w:instrText>Bre</w:instrText>
+          </w:r>
+          <w:r>
+            <w:rPr>
+              <w:rFonts w:cs="Times New Roman"/>
+            </w:rPr>
+            <w:instrText>13 \</w:instrText>
+          </w:r>
+          <w:r>
+            <w:rPr>
+              <w:rFonts w:cs="Times New Roman"/>
+              <w:lang w:val="en-US"/>
+            </w:rPr>
+            <w:instrText>l</w:instrText>
+          </w:r>
+          <w:r>
+            <w:rPr>
+              <w:rFonts w:cs="Times New Roman"/>
+            </w:rPr>
+            <w:instrText xml:space="preserve"> 1033 </w:instrText>
+          </w:r>
+          <w:r>
+            <w:rPr>
+              <w:rFonts w:cs="Times New Roman"/>
+            </w:rPr>
+            <w:fldChar w:fldCharType="separate"/>
+          </w:r>
+          <w:r>
+            <w:rPr>
+              <w:rFonts w:cs="Times New Roman"/>
+              <w:noProof/>
+            </w:rPr>
+            <w:t xml:space="preserve"> [19]</w:t>
+          </w:r>
+          <w:r>
+            <w:rPr>
+              <w:rFonts w:cs="Times New Roman"/>
+            </w:rPr>
+            <w:fldChar w:fldCharType="end"/>
+          </w:r>
+        </w:sdtContent>
+      </w:sdt>
+      <w:r>
+        <w:rPr>
+          <w:rFonts w:cs="Times New Roman"/>
+        </w:rPr>
+        <w:t xml:space="preserve"> Ниже приведен пример схемы управления мощности нагрузки по схеме пропуска полуволн:</w:t>
       </w:r>
     </w:p>
     <w:p>
@@ -6866,7 +7670,94 @@
         <w:rPr>
           <w:rFonts w:cs="Times New Roman"/>
         </w:rPr>
-        <w:t xml:space="preserve">зволяет коммутировать цепи переменного тока только в моменты, когда питающее напряжение переходит через ноль. Таким образом, для данной схемы ошибка управляющего сигнала микроконтроллера является систематической, и не вносит изменений в работу схемы. </w:t>
+        <w:t>зволяет коммутировать цепи переменного тока только в моменты, когда питающее напряжение переходит через ноль.</w:t>
+      </w:r>
+      <w:sdt>
+        <w:sdtPr>
+          <w:rPr>
+            <w:rFonts w:cs="Times New Roman"/>
+          </w:rPr>
+          <w:id w:val="-617216937"/>
+          <w:citation/>
+        </w:sdtPr>
+        <w:sdtContent>
+          <w:r>
+            <w:rPr>
+              <w:rFonts w:cs="Times New Roman"/>
+            </w:rPr>
+            <w:fldChar w:fldCharType="begin"/>
+          </w:r>
+          <w:r>
+            <w:rPr>
+              <w:rFonts w:cs="Times New Roman"/>
+            </w:rPr>
+            <w:instrText xml:space="preserve"> </w:instrText>
+          </w:r>
+          <w:r>
+            <w:rPr>
+              <w:rFonts w:cs="Times New Roman"/>
+              <w:lang w:val="en-US"/>
+            </w:rPr>
+            <w:instrText>CITATION</w:instrText>
+          </w:r>
+          <w:r>
+            <w:rPr>
+              <w:rFonts w:cs="Times New Roman"/>
+            </w:rPr>
+            <w:instrText xml:space="preserve"> </w:instrText>
+          </w:r>
+          <w:r>
+            <w:rPr>
+              <w:rFonts w:cs="Times New Roman"/>
+              <w:lang w:val="en-US"/>
+            </w:rPr>
+            <w:instrText>ONS</w:instrText>
+          </w:r>
+          <w:r>
+            <w:rPr>
+              <w:rFonts w:cs="Times New Roman"/>
+            </w:rPr>
+            <w:instrText>15 \</w:instrText>
+          </w:r>
+          <w:r>
+            <w:rPr>
+              <w:rFonts w:cs="Times New Roman"/>
+              <w:lang w:val="en-US"/>
+            </w:rPr>
+            <w:instrText>l</w:instrText>
+          </w:r>
+          <w:r>
+            <w:rPr>
+              <w:rFonts w:cs="Times New Roman"/>
+            </w:rPr>
+            <w:instrText xml:space="preserve"> 1033 </w:instrText>
+          </w:r>
+          <w:r>
+            <w:rPr>
+              <w:rFonts w:cs="Times New Roman"/>
+            </w:rPr>
+            <w:fldChar w:fldCharType="separate"/>
+          </w:r>
+          <w:r>
+            <w:rPr>
+              <w:rFonts w:cs="Times New Roman"/>
+              <w:noProof/>
+            </w:rPr>
+            <w:t xml:space="preserve"> [20]</w:t>
+          </w:r>
+          <w:r>
+            <w:rPr>
+              <w:rFonts w:cs="Times New Roman"/>
+            </w:rPr>
+            <w:fldChar w:fldCharType="end"/>
+          </w:r>
+        </w:sdtContent>
+      </w:sdt>
+      <w:r>
+        <w:rPr>
+          <w:rFonts w:cs="Times New Roman"/>
+        </w:rPr>
+        <w:t xml:space="preserve"> Таким образом, для данной схемы ошибка управляющего сигнала микроконтроллера является систематической, и не вносит изменений в работу схемы. </w:t>
       </w:r>
     </w:p>
     <w:p>
@@ -7672,7 +8563,94 @@
         <w:rPr>
           <w:rFonts w:cs="Times New Roman"/>
         </w:rPr>
-        <w:t xml:space="preserve">.  Когда один транзистор пропускает ток в прямом направлении, потому что он открыт, другой транзистор пропускает ток в обратном направлении. На следующем полупериоде транзисторы поменяются ролями. Драйвер затвора обеспечивает гальваническую развязку цепей, </w:t>
+        <w:t>.</w:t>
+      </w:r>
+      <w:sdt>
+        <w:sdtPr>
+          <w:rPr>
+            <w:rFonts w:cs="Times New Roman"/>
+          </w:rPr>
+          <w:id w:val="20679743"/>
+          <w:citation/>
+        </w:sdtPr>
+        <w:sdtContent>
+          <w:r>
+            <w:rPr>
+              <w:rFonts w:cs="Times New Roman"/>
+            </w:rPr>
+            <w:fldChar w:fldCharType="begin"/>
+          </w:r>
+          <w:r>
+            <w:rPr>
+              <w:rFonts w:cs="Times New Roman"/>
+            </w:rPr>
+            <w:instrText xml:space="preserve"> </w:instrText>
+          </w:r>
+          <w:r>
+            <w:rPr>
+              <w:rFonts w:cs="Times New Roman"/>
+              <w:lang w:val="en-US"/>
+            </w:rPr>
+            <w:instrText>CITATION</w:instrText>
+          </w:r>
+          <w:r>
+            <w:rPr>
+              <w:rFonts w:cs="Times New Roman"/>
+            </w:rPr>
+            <w:instrText xml:space="preserve"> </w:instrText>
+          </w:r>
+          <w:r>
+            <w:rPr>
+              <w:rFonts w:cs="Times New Roman"/>
+              <w:lang w:val="en-US"/>
+            </w:rPr>
+            <w:instrText>Kin</w:instrText>
+          </w:r>
+          <w:r>
+            <w:rPr>
+              <w:rFonts w:cs="Times New Roman"/>
+            </w:rPr>
+            <w:instrText>16 \</w:instrText>
+          </w:r>
+          <w:r>
+            <w:rPr>
+              <w:rFonts w:cs="Times New Roman"/>
+              <w:lang w:val="en-US"/>
+            </w:rPr>
+            <w:instrText>l</w:instrText>
+          </w:r>
+          <w:r>
+            <w:rPr>
+              <w:rFonts w:cs="Times New Roman"/>
+            </w:rPr>
+            <w:instrText xml:space="preserve"> 1033 </w:instrText>
+          </w:r>
+          <w:r>
+            <w:rPr>
+              <w:rFonts w:cs="Times New Roman"/>
+            </w:rPr>
+            <w:fldChar w:fldCharType="separate"/>
+          </w:r>
+          <w:r>
+            <w:rPr>
+              <w:rFonts w:cs="Times New Roman"/>
+              <w:noProof/>
+            </w:rPr>
+            <w:t xml:space="preserve"> [21]</w:t>
+          </w:r>
+          <w:r>
+            <w:rPr>
+              <w:rFonts w:cs="Times New Roman"/>
+            </w:rPr>
+            <w:fldChar w:fldCharType="end"/>
+          </w:r>
+        </w:sdtContent>
+      </w:sdt>
+      <w:r>
+        <w:rPr>
+          <w:rFonts w:cs="Times New Roman"/>
+        </w:rPr>
+        <w:t xml:space="preserve">  Когда один транзистор пропускает ток в прямом направлении, потому что он открыт, другой транзистор пропускает ток в обратном направлении. На следующем полупериоде транзисторы поменяются ролями. Драйвер затвора обеспечивает гальваническую развязку цепей, </w:t>
       </w:r>
       <w:r>
         <w:rPr>
@@ -7686,6 +8664,82 @@
         </w:rPr>
         <w:t>большой ток, необходимый для быстрого открытия транзисторов, и напряжение на затворе 10В для низкого сопротивления канала.</w:t>
       </w:r>
+      <w:sdt>
+        <w:sdtPr>
+          <w:rPr>
+            <w:rFonts w:cs="Times New Roman"/>
+          </w:rPr>
+          <w:id w:val="783930000"/>
+          <w:citation/>
+        </w:sdtPr>
+        <w:sdtContent>
+          <w:r>
+            <w:rPr>
+              <w:rFonts w:cs="Times New Roman"/>
+            </w:rPr>
+            <w:fldChar w:fldCharType="begin"/>
+          </w:r>
+          <w:r>
+            <w:rPr>
+              <w:rFonts w:cs="Times New Roman"/>
+            </w:rPr>
+            <w:instrText xml:space="preserve"> </w:instrText>
+          </w:r>
+          <w:r>
+            <w:rPr>
+              <w:rFonts w:cs="Times New Roman"/>
+              <w:lang w:val="en-US"/>
+            </w:rPr>
+            <w:instrText>CITATION</w:instrText>
+          </w:r>
+          <w:r>
+            <w:rPr>
+              <w:rFonts w:cs="Times New Roman"/>
+            </w:rPr>
+            <w:instrText xml:space="preserve"> Роз92 \</w:instrText>
+          </w:r>
+          <w:r>
+            <w:rPr>
+              <w:rFonts w:cs="Times New Roman"/>
+              <w:lang w:val="en-US"/>
+            </w:rPr>
+            <w:instrText>l</w:instrText>
+          </w:r>
+          <w:r>
+            <w:rPr>
+              <w:rFonts w:cs="Times New Roman"/>
+            </w:rPr>
+            <w:instrText xml:space="preserve"> 1033 </w:instrText>
+          </w:r>
+          <w:r>
+            <w:rPr>
+              <w:rFonts w:cs="Times New Roman"/>
+            </w:rPr>
+            <w:fldChar w:fldCharType="separate"/>
+          </w:r>
+          <w:r>
+            <w:rPr>
+              <w:rFonts w:cs="Times New Roman"/>
+              <w:noProof/>
+            </w:rPr>
+            <w:t xml:space="preserve"> </w:t>
+          </w:r>
+          <w:r>
+            <w:rPr>
+              <w:rFonts w:cs="Times New Roman"/>
+              <w:noProof/>
+              <w:lang w:val="en-US"/>
+            </w:rPr>
+            <w:t>[22]</w:t>
+          </w:r>
+          <w:r>
+            <w:rPr>
+              <w:rFonts w:cs="Times New Roman"/>
+            </w:rPr>
+            <w:fldChar w:fldCharType="end"/>
+          </w:r>
+        </w:sdtContent>
+      </w:sdt>
     </w:p>
     <w:p>
       <w:pPr>
@@ -7808,7 +8862,62 @@
         <w:rPr>
           <w:rFonts w:cs="Times New Roman"/>
         </w:rPr>
-        <w:t xml:space="preserve"> на 30 пФ подключенных к входам микросхемы и параллельно подключенные сенсорные площадки, прикасаясь к которым, человеческий палец увеличивает емкость между землей и входом микросхемы. Конденс</w:t>
+        <w:t xml:space="preserve"> на 30 пФ подключенных к входам микросхемы и параллельно подключенные сенсорные площадки, прикасаясь к которым, человеческий палец увеличивает емкость между землей и входом микросхемы.</w:t>
+      </w:r>
+      <w:sdt>
+        <w:sdtPr>
+          <w:rPr>
+            <w:rFonts w:cs="Times New Roman"/>
+          </w:rPr>
+          <w:id w:val="-349570319"/>
+          <w:citation/>
+        </w:sdtPr>
+        <w:sdtContent>
+          <w:r>
+            <w:rPr>
+              <w:rFonts w:cs="Times New Roman"/>
+            </w:rPr>
+            <w:fldChar w:fldCharType="begin"/>
+          </w:r>
+          <w:r>
+            <w:rPr>
+              <w:rFonts w:cs="Times New Roman"/>
+            </w:rPr>
+            <w:instrText xml:space="preserve"> CITATION Жму15 \l 1049 </w:instrText>
+          </w:r>
+          <w:r>
+            <w:rPr>
+              <w:rFonts w:cs="Times New Roman"/>
+            </w:rPr>
+            <w:fldChar w:fldCharType="separate"/>
+          </w:r>
+          <w:r>
+            <w:rPr>
+              <w:rFonts w:cs="Times New Roman"/>
+              <w:noProof/>
+            </w:rPr>
+            <w:t xml:space="preserve"> </w:t>
+          </w:r>
+          <w:r>
+            <w:rPr>
+              <w:rFonts w:cs="Times New Roman"/>
+              <w:noProof/>
+            </w:rPr>
+            <w:t>[23]</w:t>
+          </w:r>
+          <w:r>
+            <w:rPr>
+              <w:rFonts w:cs="Times New Roman"/>
+            </w:rPr>
+            <w:fldChar w:fldCharType="end"/>
+          </w:r>
+        </w:sdtContent>
+      </w:sdt>
+      <w:r>
+        <w:rPr>
+          <w:rFonts w:cs="Times New Roman"/>
+        </w:rPr>
+        <w:t xml:space="preserve"> Конденс</w:t>
       </w:r>
       <w:r>
         <w:rPr>
@@ -7974,8 +9083,7 @@
     </w:p>
     <w:p>
       <w:pPr>
-        <w:pStyle w:val="a3"/>
-        <w:ind w:left="0"/>
+        <w:ind w:firstLine="0"/>
         <w:rPr>
           <w:rFonts w:cs="Times New Roman"/>
           <w:u w:val="single"/>
@@ -7992,8 +9100,7 @@
     </w:p>
     <w:p>
       <w:pPr>
-        <w:pStyle w:val="a3"/>
-        <w:ind w:left="0"/>
+        <w:ind w:firstLine="0"/>
         <w:rPr>
           <w:rFonts w:cs="Times New Roman"/>
           <w:lang w:val="en-US"/>
@@ -8001,7 +9108,6 @@
       </w:pPr>
       <w:r>
         <w:rPr>
-          <w:rFonts w:cs="Times New Roman"/>
           <w:noProof/>
           <w:lang w:eastAsia="ru-RU"/>
         </w:rPr>
@@ -8293,8 +9399,7 @@
     </w:p>
     <w:p>
       <w:pPr>
-        <w:pStyle w:val="a3"/>
-        <w:ind w:left="0"/>
+        <w:ind w:firstLine="0"/>
         <w:rPr>
           <w:rFonts w:cs="Times New Roman"/>
         </w:rPr>
@@ -8547,6 +9652,20 @@
     </w:p>
     <w:p>
       <w:pPr>
+        <w:ind w:firstLine="0"/>
+        <w:rPr>
+          <w:rFonts w:cs="Times New Roman"/>
+        </w:rPr>
+      </w:pPr>
+      <w:r>
+        <w:rPr>
+          <w:rFonts w:cs="Times New Roman"/>
+        </w:rPr>
+        <w:t>Был использован также резистор типоразмера 1206.</w:t>
+      </w:r>
+    </w:p>
+    <w:p>
+      <w:pPr>
         <w:pStyle w:val="a3"/>
         <w:ind w:left="0"/>
         <w:rPr>
@@ -8557,7 +9676,32 @@
         <w:rPr>
           <w:rFonts w:cs="Times New Roman"/>
         </w:rPr>
-        <w:t>Был использован также резистор типоразмера 1206.</w:t>
+        <w:t xml:space="preserve">Резистор </w:t>
+      </w:r>
+      <w:r>
+        <w:rPr>
+          <w:rFonts w:cs="Times New Roman"/>
+          <w:lang w:val="en-US"/>
+        </w:rPr>
+        <w:t>R</w:t>
+      </w:r>
+      <w:r>
+        <w:rPr>
+          <w:rFonts w:cs="Times New Roman"/>
+        </w:rPr>
+        <w:t>4</w:t>
+      </w:r>
+      <w:r>
+        <w:rPr>
+          <w:rFonts w:cs="Times New Roman"/>
+        </w:rPr>
+        <w:t>, использующийся для ограничения пикового тока светодиода оптопары на 221 Ом</w:t>
+      </w:r>
+      <w:r>
+        <w:rPr>
+          <w:rFonts w:cs="Times New Roman"/>
+        </w:rPr>
+        <w:t>, аналогично был выбран типоразмера 1206.</w:t>
       </w:r>
     </w:p>
     <w:p>
@@ -8572,32 +9716,19 @@
         <w:rPr>
           <w:rFonts w:cs="Times New Roman"/>
         </w:rPr>
-        <w:t xml:space="preserve">Резистор </w:t>
-      </w:r>
-      <w:r>
-        <w:rPr>
-          <w:rFonts w:cs="Times New Roman"/>
-          <w:lang w:val="en-US"/>
-        </w:rPr>
-        <w:t>R</w:t>
-      </w:r>
-      <w:r>
-        <w:rPr>
-          <w:rFonts w:cs="Times New Roman"/>
-        </w:rPr>
-        <w:t>4</w:t>
-      </w:r>
-      <w:r>
-        <w:rPr>
-          <w:rFonts w:cs="Times New Roman"/>
-        </w:rPr>
-        <w:t>, использующийся для ограничения пикового тока светодиода оптопары на 221 Ом</w:t>
-      </w:r>
-      <w:r>
-        <w:rPr>
-          <w:rFonts w:cs="Times New Roman"/>
-        </w:rPr>
-        <w:t>, аналогично был выбран типоразмера 1206.</w:t>
+        <w:t xml:space="preserve">Конденсатор С1 на </w:t>
+      </w:r>
+      <w:r>
+        <w:rPr>
+          <w:rFonts w:cs="Times New Roman"/>
+        </w:rPr>
+        <w:t>0</w:t>
+      </w:r>
+      <w:r>
+        <w:rPr>
+          <w:rFonts w:cs="Times New Roman"/>
+        </w:rPr>
+        <w:t>.47 мкФ был взят типоразмера 1206 на 50В с запасом от напряжения пробития стабилитрона 30 В.</w:t>
       </w:r>
     </w:p>
     <w:p>
@@ -8612,19 +9743,65 @@
         <w:rPr>
           <w:rFonts w:cs="Times New Roman"/>
         </w:rPr>
-        <w:t xml:space="preserve">Конденсатор С1 на </w:t>
-      </w:r>
-      <w:r>
-        <w:rPr>
-          <w:rFonts w:cs="Times New Roman"/>
-        </w:rPr>
-        <w:t>0</w:t>
-      </w:r>
-      <w:r>
-        <w:rPr>
-          <w:rFonts w:cs="Times New Roman"/>
-        </w:rPr>
-        <w:t>.47 мкФ был взят типоразмера 1206 на 50В с запасом от напряжения пробития стабилитрона 30 В.</w:t>
+        <w:lastRenderedPageBreak/>
+        <w:t xml:space="preserve">В качестве диода </w:t>
+      </w:r>
+      <w:r>
+        <w:rPr>
+          <w:rFonts w:cs="Times New Roman"/>
+          <w:lang w:val="en-US"/>
+        </w:rPr>
+        <w:t>D</w:t>
+      </w:r>
+      <w:r>
+        <w:rPr>
+          <w:rFonts w:cs="Times New Roman"/>
+        </w:rPr>
+        <w:t xml:space="preserve">2 </w:t>
+      </w:r>
+      <w:r>
+        <w:rPr>
+          <w:rFonts w:cs="Times New Roman"/>
+        </w:rPr>
+        <w:t xml:space="preserve">использовался </w:t>
+      </w:r>
+      <w:r>
+        <w:rPr>
+          <w:rFonts w:cs="Times New Roman"/>
+        </w:rPr>
+        <w:t>1</w:t>
+      </w:r>
+      <w:r>
+        <w:rPr>
+          <w:rFonts w:cs="Times New Roman"/>
+          <w:lang w:val="en-US"/>
+        </w:rPr>
+        <w:t>N</w:t>
+      </w:r>
+      <w:r>
+        <w:rPr>
+          <w:rFonts w:cs="Times New Roman"/>
+        </w:rPr>
+        <w:t>4148</w:t>
+      </w:r>
+      <w:r>
+        <w:rPr>
+          <w:rFonts w:cs="Times New Roman"/>
+          <w:lang w:val="en-US"/>
+        </w:rPr>
+        <w:t>WT</w:t>
+      </w:r>
+      <w:r>
+        <w:rPr>
+          <w:rFonts w:cs="Times New Roman"/>
+        </w:rPr>
+        <w:t xml:space="preserve"> </w:t>
+      </w:r>
+      <w:r>
+        <w:rPr>
+          <w:rFonts w:cs="Times New Roman"/>
+        </w:rPr>
+        <w:t>с напряжением пробоя 80 В.</w:t>
       </w:r>
     </w:p>
     <w:p>
@@ -8638,82 +9815,9 @@
       <w:r>
         <w:rPr>
           <w:rFonts w:cs="Times New Roman"/>
-        </w:rPr>
-        <w:t xml:space="preserve">В качестве диода </w:t>
-      </w:r>
-      <w:r>
-        <w:rPr>
-          <w:rFonts w:cs="Times New Roman"/>
-          <w:lang w:val="en-US"/>
-        </w:rPr>
-        <w:t>D</w:t>
-      </w:r>
-      <w:r>
-        <w:rPr>
-          <w:rFonts w:cs="Times New Roman"/>
-        </w:rPr>
-        <w:t xml:space="preserve">2 </w:t>
-      </w:r>
-      <w:r>
-        <w:rPr>
-          <w:rFonts w:cs="Times New Roman"/>
-        </w:rPr>
-        <w:t xml:space="preserve">использовался </w:t>
-      </w:r>
-      <w:r>
-        <w:rPr>
-          <w:rFonts w:cs="Times New Roman"/>
-        </w:rPr>
-        <w:t>1</w:t>
-      </w:r>
-      <w:r>
-        <w:rPr>
-          <w:rFonts w:cs="Times New Roman"/>
-          <w:lang w:val="en-US"/>
-        </w:rPr>
-        <w:t>N</w:t>
-      </w:r>
-      <w:r>
-        <w:rPr>
-          <w:rFonts w:cs="Times New Roman"/>
-        </w:rPr>
-        <w:t>4148</w:t>
-      </w:r>
-      <w:r>
-        <w:rPr>
-          <w:rFonts w:cs="Times New Roman"/>
-          <w:lang w:val="en-US"/>
-        </w:rPr>
-        <w:t>WT</w:t>
-      </w:r>
-      <w:r>
-        <w:rPr>
-          <w:rFonts w:cs="Times New Roman"/>
-        </w:rPr>
-        <w:t xml:space="preserve"> </w:t>
-      </w:r>
-      <w:r>
-        <w:rPr>
-          <w:rFonts w:cs="Times New Roman"/>
-        </w:rPr>
-        <w:t>с напряжением пробоя 80 В.</w:t>
-      </w:r>
-    </w:p>
-    <w:p>
-      <w:pPr>
-        <w:pStyle w:val="a3"/>
-        <w:ind w:left="0"/>
-        <w:rPr>
-          <w:rFonts w:cs="Times New Roman"/>
-        </w:rPr>
-      </w:pPr>
-      <w:r>
-        <w:rPr>
-          <w:rFonts w:cs="Times New Roman"/>
           <w:noProof/>
           <w:lang w:eastAsia="ru-RU"/>
         </w:rPr>
-        <w:lastRenderedPageBreak/>
         <w:drawing>
           <wp:anchor distT="0" distB="0" distL="114300" distR="114300" simplePos="0" relativeHeight="251659264" behindDoc="1" locked="0" layoutInCell="1" allowOverlap="1">
             <wp:simplePos x="0" y="0"/>
@@ -9073,15 +10177,13 @@
     </w:p>
     <w:p>
       <w:pPr>
-        <w:pStyle w:val="a3"/>
-        <w:ind w:left="0"/>
-        <w:rPr>
-          <w:rFonts w:cs="Times New Roman"/>
-        </w:rPr>
-      </w:pPr>
-      <w:r>
-        <w:rPr>
-          <w:rFonts w:cs="Times New Roman"/>
+        <w:ind w:firstLine="0"/>
+        <w:rPr>
+          <w:rFonts w:cs="Times New Roman"/>
+        </w:rPr>
+      </w:pPr>
+      <w:r>
+        <w:rPr>
           <w:noProof/>
           <w:lang w:eastAsia="ru-RU"/>
         </w:rPr>
@@ -9241,7 +10343,6 @@
         <w:rPr>
           <w:rFonts w:cs="Times New Roman"/>
         </w:rPr>
-        <w:lastRenderedPageBreak/>
         <w:t xml:space="preserve">Главной характеристикой этих транзисторов можно считать низкий заряд затвора </w:t>
       </w:r>
       <w:r>
@@ -9297,6 +10398,7 @@
           <w:noProof/>
           <w:lang w:eastAsia="ru-RU"/>
         </w:rPr>
+        <w:lastRenderedPageBreak/>
         <w:drawing>
           <wp:anchor distT="0" distB="0" distL="114300" distR="114300" simplePos="0" relativeHeight="251661312" behindDoc="1" locked="0" layoutInCell="1" allowOverlap="1">
             <wp:simplePos x="0" y="0"/>
@@ -9377,7 +10479,19 @@
         <w:rPr>
           <w:rFonts w:cs="Times New Roman"/>
         </w:rPr>
-        <w:t>FAN3100TSX, обеспечивающий ток 2 А при напряжении 12 В.</w:t>
+        <w:t>F</w:t>
+      </w:r>
+      <w:r>
+        <w:rPr>
+          <w:rFonts w:cs="Times New Roman"/>
+        </w:rPr>
+        <w:t>AN3100TSX, обеспечивающий ток 2</w:t>
+      </w:r>
+      <w:r>
+        <w:rPr>
+          <w:rFonts w:cs="Times New Roman"/>
+        </w:rPr>
+        <w:t>А при напряжении 12 В.</w:t>
       </w:r>
       <w:r>
         <w:rPr>
@@ -9730,6 +10844,7 @@
     </w:p>
     <w:p>
       <w:pPr>
+        <w:ind w:firstLine="0"/>
         <w:rPr>
           <w:rFonts w:cs="Times New Roman"/>
         </w:rPr>
@@ -9800,15 +10915,13 @@
     </w:p>
     <w:p>
       <w:pPr>
-        <w:pStyle w:val="a3"/>
-        <w:ind w:left="0"/>
-        <w:rPr>
-          <w:rFonts w:cs="Times New Roman"/>
-        </w:rPr>
-      </w:pPr>
-      <w:r>
-        <w:rPr>
-          <w:rFonts w:cs="Times New Roman"/>
+        <w:ind w:firstLine="0"/>
+        <w:rPr>
+          <w:rFonts w:cs="Times New Roman"/>
+        </w:rPr>
+      </w:pPr>
+      <w:r>
+        <w:rPr>
           <w:noProof/>
           <w:lang w:eastAsia="ru-RU"/>
         </w:rPr>
@@ -9887,15 +11000,13 @@
     </w:p>
     <w:p>
       <w:pPr>
-        <w:pStyle w:val="a3"/>
-        <w:ind w:left="0"/>
-        <w:rPr>
-          <w:rFonts w:cs="Times New Roman"/>
-        </w:rPr>
-      </w:pPr>
-      <w:r>
-        <w:rPr>
-          <w:rFonts w:cs="Times New Roman"/>
+        <w:ind w:firstLine="0"/>
+        <w:rPr>
+          <w:rFonts w:cs="Times New Roman"/>
+        </w:rPr>
+      </w:pPr>
+      <w:r>
+        <w:rPr>
           <w:noProof/>
           <w:lang w:eastAsia="ru-RU"/>
         </w:rPr>
@@ -10045,15 +11156,13 @@
     </w:p>
     <w:p>
       <w:pPr>
-        <w:pStyle w:val="a3"/>
-        <w:ind w:left="0"/>
-        <w:rPr>
-          <w:rFonts w:cs="Times New Roman"/>
-        </w:rPr>
-      </w:pPr>
-      <w:r>
-        <w:rPr>
-          <w:rFonts w:cs="Times New Roman"/>
+        <w:ind w:firstLine="0"/>
+        <w:rPr>
+          <w:rFonts w:cs="Times New Roman"/>
+        </w:rPr>
+      </w:pPr>
+      <w:r>
+        <w:rPr>
           <w:noProof/>
           <w:lang w:eastAsia="ru-RU"/>
         </w:rPr>
@@ -10097,8 +11206,7 @@
     </w:p>
     <w:p>
       <w:pPr>
-        <w:pStyle w:val="a3"/>
-        <w:ind w:left="0"/>
+        <w:ind w:firstLine="0"/>
         <w:rPr>
           <w:rFonts w:cs="Times New Roman"/>
         </w:rPr>
@@ -10112,15 +11220,13 @@
     </w:p>
     <w:p>
       <w:pPr>
-        <w:pStyle w:val="a3"/>
-        <w:ind w:left="0"/>
-        <w:rPr>
-          <w:rFonts w:cs="Times New Roman"/>
-        </w:rPr>
-      </w:pPr>
-      <w:r>
-        <w:rPr>
-          <w:rFonts w:cs="Times New Roman"/>
+        <w:ind w:firstLine="0"/>
+        <w:rPr>
+          <w:rFonts w:cs="Times New Roman"/>
+        </w:rPr>
+      </w:pPr>
+      <w:r>
+        <w:rPr>
           <w:noProof/>
           <w:lang w:eastAsia="ru-RU"/>
         </w:rPr>
@@ -10163,8 +11269,7 @@
     </w:p>
     <w:p>
       <w:pPr>
-        <w:pStyle w:val="a3"/>
-        <w:ind w:left="0"/>
+        <w:ind w:firstLine="0"/>
         <w:rPr>
           <w:rFonts w:cs="Times New Roman"/>
         </w:rPr>
@@ -10178,8 +11283,7 @@
     </w:p>
     <w:p>
       <w:pPr>
-        <w:pStyle w:val="a3"/>
-        <w:ind w:left="0"/>
+        <w:ind w:firstLine="0"/>
         <w:rPr>
           <w:rFonts w:cs="Times New Roman"/>
           <w:lang w:val="en-US"/>
@@ -10187,7 +11291,6 @@
       </w:pPr>
       <w:r>
         <w:rPr>
-          <w:rFonts w:cs="Times New Roman"/>
           <w:noProof/>
           <w:lang w:eastAsia="ru-RU"/>
         </w:rPr>
@@ -10359,6 +11462,7 @@
           <w:ilvl w:val="0"/>
           <w:numId w:val="18"/>
         </w:numPr>
+        <w:ind w:left="714" w:hanging="357"/>
         <w:rPr>
           <w:rFonts w:cs="Times New Roman"/>
         </w:rPr>
@@ -10578,7 +11682,19 @@
         <w:rPr>
           <w:rFonts w:cs="Times New Roman"/>
         </w:rPr>
-        <w:t>Исходя из соображений места установки устройства, например, стандартного квартирного подрозетника, было принято решение разделить функциональность устройства между двумя печатными платами в</w:t>
+        <w:t>Исходя из соображений места установки устройства, например, станд</w:t>
+      </w:r>
+      <w:r>
+        <w:rPr>
+          <w:rFonts w:cs="Times New Roman"/>
+        </w:rPr>
+        <w:t xml:space="preserve">артную квартирную монтажную коробку </w:t>
+      </w:r>
+      <w:r>
+        <w:rPr>
+          <w:rFonts w:cs="Times New Roman"/>
+        </w:rPr>
+        <w:t>, было принято решение разделить функциональность устройства между двумя печатными платами в</w:t>
       </w:r>
       <w:r>
         <w:rPr>
@@ -10614,14 +11730,14 @@
         <w:rPr>
           <w:rFonts w:cs="Times New Roman"/>
         </w:rPr>
-        <w:t xml:space="preserve"> Плата верхнего уровня также включает элементы сенсорного управления устройства. Это значит, что </w:t>
+        <w:t xml:space="preserve"> Плата верхнего уровня также включает элементы сенсорного управления </w:t>
       </w:r>
       <w:r>
         <w:rPr>
           <w:rFonts w:cs="Times New Roman"/>
         </w:rPr>
         <w:lastRenderedPageBreak/>
-        <w:t>необходимо располагать все элементы за исключением сенсорных площадок на нижнем слое печатной платы с целью облегчения контакта пользователя с элементами непосредственного управления устройством.</w:t>
+        <w:t>устройства. Это значит, что необходимо располагать все элементы за исключением сенсорных площадок на нижнем слое печатной платы с целью облегчения контакта пользователя с элементами непосредственного управления устройством.</w:t>
       </w:r>
       <w:r>
         <w:rPr>
@@ -10662,6 +11778,7 @@
     </w:p>
     <w:p>
       <w:pPr>
+        <w:ind w:firstLine="0"/>
         <w:rPr>
           <w:rFonts w:cs="Times New Roman"/>
         </w:rPr>
@@ -10742,8 +11859,8 @@
     </w:p>
     <w:p>
       <w:pPr>
+        <w:ind w:firstLine="0"/>
         <w:contextualSpacing/>
-        <w:jc w:val="center"/>
         <w:rPr>
           <w:rFonts w:eastAsia="Calibri" w:cs="Times New Roman"/>
           <w:noProof/>
@@ -10828,8 +11945,8 @@
     </w:p>
     <w:p>
       <w:pPr>
+        <w:ind w:firstLine="0"/>
         <w:contextualSpacing/>
-        <w:jc w:val="center"/>
         <w:rPr>
           <w:rFonts w:eastAsia="Calibri" w:cs="Times New Roman"/>
         </w:rPr>
@@ -10907,8 +12024,8 @@
     </w:p>
     <w:p>
       <w:pPr>
+        <w:ind w:firstLine="0"/>
         <w:contextualSpacing/>
-        <w:jc w:val="center"/>
         <w:rPr>
           <w:rFonts w:eastAsia="Calibri" w:cs="Times New Roman"/>
           <w:noProof/>
@@ -10992,6 +12109,7 @@
     <w:p>
       <w:pPr>
         <w:spacing w:after="0"/>
+        <w:ind w:firstLine="0"/>
         <w:rPr>
           <w:rFonts w:eastAsia="Times New Roman" w:cs="Times New Roman"/>
           <w:noProof/>
@@ -11094,7 +12212,7 @@
           <w:rFonts w:eastAsia="Times New Roman" w:cs="Times New Roman"/>
           <w:noProof/>
           <w:szCs w:val="20"/>
-          <w:lang w:val="en-US" w:eastAsia="ru-RU"/>
+          <w:lang w:eastAsia="ru-RU"/>
         </w:rPr>
       </w:pPr>
       <w:r>
@@ -11115,74 +12233,6 @@
         </w:rPr>
         <w:t>йство не превышает по габаритам стандартный квартирный подрозетник. Это значит, что удалось компактно и в то же время технологочески верно провести трассировку сборочной печатной платы устройства.</w:t>
       </w:r>
-      <w:sdt>
-        <w:sdtPr>
-          <w:rPr>
-            <w:rFonts w:eastAsia="Times New Roman" w:cs="Times New Roman"/>
-            <w:noProof/>
-            <w:szCs w:val="20"/>
-            <w:lang w:eastAsia="ru-RU"/>
-          </w:rPr>
-          <w:id w:val="-384336815"/>
-          <w:citation/>
-        </w:sdtPr>
-        <w:sdtContent>
-          <w:r>
-            <w:rPr>
-              <w:rFonts w:eastAsia="Times New Roman" w:cs="Times New Roman"/>
-              <w:noProof/>
-              <w:szCs w:val="20"/>
-              <w:lang w:eastAsia="ru-RU"/>
-            </w:rPr>
-            <w:fldChar w:fldCharType="begin"/>
-          </w:r>
-          <w:r>
-            <w:rPr>
-              <w:rFonts w:eastAsia="Times New Roman" w:cs="Times New Roman"/>
-              <w:noProof/>
-              <w:szCs w:val="20"/>
-              <w:lang w:eastAsia="ru-RU"/>
-            </w:rPr>
-            <w:instrText xml:space="preserve"> CITATION Edw15 \l 1049 </w:instrText>
-          </w:r>
-          <w:r>
-            <w:rPr>
-              <w:rFonts w:eastAsia="Times New Roman" w:cs="Times New Roman"/>
-              <w:noProof/>
-              <w:szCs w:val="20"/>
-              <w:lang w:eastAsia="ru-RU"/>
-            </w:rPr>
-            <w:fldChar w:fldCharType="separate"/>
-          </w:r>
-          <w:r>
-            <w:rPr>
-              <w:rFonts w:eastAsia="Times New Roman" w:cs="Times New Roman"/>
-              <w:noProof/>
-              <w:szCs w:val="20"/>
-              <w:lang w:eastAsia="ru-RU"/>
-            </w:rPr>
-            <w:t xml:space="preserve"> </w:t>
-          </w:r>
-          <w:r>
-            <w:rPr>
-              <w:rFonts w:eastAsia="Times New Roman" w:cs="Times New Roman"/>
-              <w:noProof/>
-              <w:szCs w:val="20"/>
-              <w:lang w:eastAsia="ru-RU"/>
-            </w:rPr>
-            <w:t>[1]</w:t>
-          </w:r>
-          <w:r>
-            <w:rPr>
-              <w:rFonts w:eastAsia="Times New Roman" w:cs="Times New Roman"/>
-              <w:noProof/>
-              <w:szCs w:val="20"/>
-              <w:lang w:eastAsia="ru-RU"/>
-            </w:rPr>
-            <w:fldChar w:fldCharType="end"/>
-          </w:r>
-        </w:sdtContent>
-      </w:sdt>
     </w:p>
     <w:p>
       <w:pPr>
@@ -11190,7 +12240,7 @@
           <w:rFonts w:eastAsia="Times New Roman" w:cs="Times New Roman"/>
           <w:noProof/>
           <w:szCs w:val="20"/>
-          <w:lang w:val="en-US" w:eastAsia="ru-RU"/>
+          <w:lang w:eastAsia="ru-RU"/>
         </w:rPr>
       </w:pPr>
       <w:r>
@@ -11198,7 +12248,7 @@
           <w:rFonts w:eastAsia="Times New Roman" w:cs="Times New Roman"/>
           <w:noProof/>
           <w:szCs w:val="20"/>
-          <w:lang w:val="en-US" w:eastAsia="ru-RU"/>
+          <w:lang w:eastAsia="ru-RU"/>
         </w:rPr>
         <w:br w:type="page"/>
       </w:r>
@@ -11267,7 +12317,7 @@
           <w:szCs w:val="20"/>
           <w:lang w:eastAsia="ru-RU"/>
         </w:rPr>
-        <w:t>возможность регулярно обновлять прогрммное обспечение, малый нагрев</w:t>
+        <w:t>возможность регулярно обновлять прогр</w:t>
       </w:r>
       <w:r>
         <w:rPr>
@@ -11276,7 +12326,7 @@
           <w:szCs w:val="20"/>
           <w:lang w:eastAsia="ru-RU"/>
         </w:rPr>
-        <w:t>, гальваническая развязка цифровой и силовой частей схемы,</w:t>
+        <w:t>а</w:t>
       </w:r>
       <w:r>
         <w:rPr>
@@ -11285,7 +12335,7 @@
           <w:szCs w:val="20"/>
           <w:lang w:eastAsia="ru-RU"/>
         </w:rPr>
-        <w:t xml:space="preserve"> малые габариты</w:t>
+        <w:t>мное обспечение, малый нагрев</w:t>
       </w:r>
       <w:r>
         <w:rPr>
@@ -11294,7 +12344,7 @@
           <w:szCs w:val="20"/>
           <w:lang w:eastAsia="ru-RU"/>
         </w:rPr>
-        <w:t>,</w:t>
+        <w:t>, гальваническая развязка цифровой и силовой частей схемы,</w:t>
       </w:r>
       <w:r>
         <w:rPr>
@@ -11303,7 +12353,7 @@
           <w:szCs w:val="20"/>
           <w:lang w:eastAsia="ru-RU"/>
         </w:rPr>
-        <w:t xml:space="preserve"> удачный выбор расположение элементов управления,</w:t>
+        <w:t xml:space="preserve"> малые габариты</w:t>
       </w:r>
       <w:r>
         <w:rPr>
@@ -11312,7 +12362,7 @@
           <w:szCs w:val="20"/>
           <w:lang w:eastAsia="ru-RU"/>
         </w:rPr>
-        <w:t xml:space="preserve"> возможность использовать с разными типами ламп, в том числе со светодиодными диммируемыми лампами. В общем,</w:t>
+        <w:t>,</w:t>
       </w:r>
       <w:r>
         <w:rPr>
@@ -11321,7 +12371,7 @@
           <w:szCs w:val="20"/>
           <w:lang w:eastAsia="ru-RU"/>
         </w:rPr>
-        <w:t xml:space="preserve"> резуьтаты работы над аппаратной</w:t>
+        <w:t xml:space="preserve"> удачный выбор расположение элементов управления,</w:t>
       </w:r>
       <w:r>
         <w:rPr>
@@ -11330,7 +12380,7 @@
           <w:szCs w:val="20"/>
           <w:lang w:eastAsia="ru-RU"/>
         </w:rPr>
-        <w:t xml:space="preserve"> частью умного диммера завершились успехом</w:t>
+        <w:t xml:space="preserve"> возможность использовать с разными типами ламп, в том числе со светодиодными диммируемыми лампами. В общем,</w:t>
       </w:r>
       <w:r>
         <w:rPr>
@@ -11339,18 +12389,17 @@
           <w:szCs w:val="20"/>
           <w:lang w:eastAsia="ru-RU"/>
         </w:rPr>
-        <w:t>.</w:t>
-      </w:r>
-    </w:p>
-    <w:p>
-      <w:pPr>
+        <w:t xml:space="preserve"> резуьтаты работы над аппаратной</w:t>
+      </w:r>
+      <w:r>
         <w:rPr>
           <w:rFonts w:eastAsia="Times New Roman" w:cs="Times New Roman"/>
           <w:noProof/>
           <w:szCs w:val="20"/>
           <w:lang w:eastAsia="ru-RU"/>
         </w:rPr>
-      </w:pPr>
+        <w:t xml:space="preserve"> частью умного диммера завершились успехом</w:t>
+      </w:r>
       <w:r>
         <w:rPr>
           <w:rFonts w:eastAsia="Times New Roman" w:cs="Times New Roman"/>
@@ -11358,751 +12407,9 @@
           <w:szCs w:val="20"/>
           <w:lang w:eastAsia="ru-RU"/>
         </w:rPr>
-        <w:br w:type="page"/>
-      </w:r>
-    </w:p>
-    <w:sdt>
-      <w:sdtPr>
-        <w:rPr>
-          <w:rFonts w:eastAsiaTheme="minorHAnsi" w:cstheme="minorBidi"/>
-          <w:color w:val="auto"/>
-          <w:sz w:val="28"/>
-          <w:szCs w:val="22"/>
-        </w:rPr>
-        <w:id w:val="-1328362796"/>
-        <w:docPartObj>
-          <w:docPartGallery w:val="Bibliographies"/>
-          <w:docPartUnique/>
-        </w:docPartObj>
-      </w:sdtPr>
-      <w:sdtContent>
-        <w:p>
-          <w:pPr>
-            <w:pStyle w:val="1"/>
-            <w:rPr>
-              <w:lang w:val="en-US"/>
-            </w:rPr>
-          </w:pPr>
-          <w:r>
-            <w:t>Список</w:t>
-          </w:r>
-          <w:r>
-            <w:rPr>
-              <w:lang w:val="en-US"/>
-            </w:rPr>
-            <w:t xml:space="preserve"> </w:t>
-          </w:r>
-          <w:r>
-            <w:t>источников</w:t>
-          </w:r>
-        </w:p>
-        <w:sdt>
-          <w:sdtPr>
-            <w:id w:val="111145805"/>
-            <w:bibliography/>
-          </w:sdtPr>
-          <w:sdtContent>
-            <w:p>
-              <w:pPr>
-                <w:rPr>
-                  <w:rFonts w:asciiTheme="minorHAnsi" w:hAnsiTheme="minorHAnsi"/>
-                  <w:noProof/>
-                  <w:sz w:val="22"/>
-                </w:rPr>
-              </w:pPr>
-              <w:r>
-                <w:fldChar w:fldCharType="begin"/>
-              </w:r>
-              <w:r>
-                <w:rPr>
-                  <w:lang w:val="en-US"/>
-                </w:rPr>
-                <w:instrText>BIBLIOGRAPHY</w:instrText>
-              </w:r>
-              <w:r>
-                <w:fldChar w:fldCharType="separate"/>
-              </w:r>
-            </w:p>
-            <w:tbl>
-              <w:tblPr>
-                <w:tblW w:w="5000" w:type="pct"/>
-                <w:tblCellSpacing w:w="15" w:type="dxa"/>
-                <w:tblCellMar>
-                  <w:top w:w="15" w:type="dxa"/>
-                  <w:left w:w="15" w:type="dxa"/>
-                  <w:bottom w:w="15" w:type="dxa"/>
-                  <w:right w:w="15" w:type="dxa"/>
-                </w:tblCellMar>
-                <w:tblLook w:val="04A0" w:firstRow="1" w:lastRow="0" w:firstColumn="1" w:lastColumn="0" w:noHBand="0" w:noVBand="1"/>
-              </w:tblPr>
-              <w:tblGrid>
-                <w:gridCol w:w="1251"/>
-                <w:gridCol w:w="8104"/>
-              </w:tblGrid>
-              <w:tr>
-                <w:trPr>
-                  <w:divId w:val="263533832"/>
-                  <w:tblCellSpacing w:w="15" w:type="dxa"/>
-                </w:trPr>
-                <w:tc>
-                  <w:tcPr>
-                    <w:tcW w:w="50" w:type="pct"/>
-                    <w:hideMark/>
-                  </w:tcPr>
-                  <w:p>
-                    <w:pPr>
-                      <w:pStyle w:val="a5"/>
-                      <w:rPr>
-                        <w:noProof/>
-                        <w:sz w:val="24"/>
-                        <w:szCs w:val="24"/>
-                      </w:rPr>
-                    </w:pPr>
-                    <w:r>
-                      <w:rPr>
-                        <w:noProof/>
-                      </w:rPr>
-                      <w:t xml:space="preserve">[1] </w:t>
-                    </w:r>
-                  </w:p>
-                </w:tc>
-                <w:tc>
-                  <w:tcPr>
-                    <w:tcW w:w="0" w:type="auto"/>
-                    <w:hideMark/>
-                  </w:tcPr>
-                  <w:p>
-                    <w:pPr>
-                      <w:pStyle w:val="a5"/>
-                      <w:rPr>
-                        <w:noProof/>
-                        <w:lang w:val="en-US"/>
-                      </w:rPr>
-                    </w:pPr>
-                    <w:r>
-                      <w:rPr>
-                        <w:noProof/>
-                        <w:lang w:val="en-US"/>
-                      </w:rPr>
-                      <w:t xml:space="preserve">E. A. Lee, «The Past, Present and Future of Cyber-Physical Systems: A Focus on Models,» </w:t>
-                    </w:r>
-                    <w:r>
-                      <w:rPr>
-                        <w:i/>
-                        <w:iCs/>
-                        <w:noProof/>
-                        <w:lang w:val="en-US"/>
-                      </w:rPr>
-                      <w:t xml:space="preserve">Sensors, </w:t>
-                    </w:r>
-                    <w:r>
-                      <w:rPr>
-                        <w:noProof/>
-                        <w:lang w:val="en-US"/>
-                      </w:rPr>
-                      <w:t xml:space="preserve">pp. 1-17, 2015. </w:t>
-                    </w:r>
-                  </w:p>
-                </w:tc>
-              </w:tr>
-              <w:tr>
-                <w:trPr>
-                  <w:divId w:val="263533832"/>
-                  <w:tblCellSpacing w:w="15" w:type="dxa"/>
-                </w:trPr>
-                <w:tc>
-                  <w:tcPr>
-                    <w:tcW w:w="50" w:type="pct"/>
-                    <w:hideMark/>
-                  </w:tcPr>
-                  <w:p>
-                    <w:pPr>
-                      <w:pStyle w:val="a5"/>
-                      <w:rPr>
-                        <w:noProof/>
-                      </w:rPr>
-                    </w:pPr>
-                    <w:r>
-                      <w:rPr>
-                        <w:noProof/>
-                      </w:rPr>
-                      <w:t xml:space="preserve">[2] </w:t>
-                    </w:r>
-                  </w:p>
-                </w:tc>
-                <w:tc>
-                  <w:tcPr>
-                    <w:tcW w:w="0" w:type="auto"/>
-                    <w:hideMark/>
-                  </w:tcPr>
-                  <w:p>
-                    <w:pPr>
-                      <w:pStyle w:val="a5"/>
-                      <w:rPr>
-                        <w:noProof/>
-                      </w:rPr>
-                    </w:pPr>
-                    <w:r>
-                      <w:rPr>
-                        <w:noProof/>
-                        <w:lang w:val="en-US"/>
-                      </w:rPr>
-                      <w:t xml:space="preserve">R. Elliot, «3-Wire Trailing Edge Dimmer,» Rod Elliott, 2015. </w:t>
-                    </w:r>
-                    <w:r>
-                      <w:rPr>
-                        <w:noProof/>
-                      </w:rPr>
-                      <w:t>[В Интернете]. Available: https://sound-au.com/project157.htm. [Дата обращения: 31 10 2020].</w:t>
-                    </w:r>
-                  </w:p>
-                </w:tc>
-              </w:tr>
-              <w:tr>
-                <w:trPr>
-                  <w:divId w:val="263533832"/>
-                  <w:tblCellSpacing w:w="15" w:type="dxa"/>
-                </w:trPr>
-                <w:tc>
-                  <w:tcPr>
-                    <w:tcW w:w="50" w:type="pct"/>
-                    <w:hideMark/>
-                  </w:tcPr>
-                  <w:p>
-                    <w:pPr>
-                      <w:pStyle w:val="a5"/>
-                      <w:rPr>
-                        <w:noProof/>
-                      </w:rPr>
-                    </w:pPr>
-                    <w:r>
-                      <w:rPr>
-                        <w:noProof/>
-                      </w:rPr>
-                      <w:t xml:space="preserve">[3] </w:t>
-                    </w:r>
-                  </w:p>
-                </w:tc>
-                <w:tc>
-                  <w:tcPr>
-                    <w:tcW w:w="0" w:type="auto"/>
-                    <w:hideMark/>
-                  </w:tcPr>
-                  <w:p>
-                    <w:pPr>
-                      <w:pStyle w:val="a5"/>
-                      <w:rPr>
-                        <w:noProof/>
-                      </w:rPr>
-                    </w:pPr>
-                    <w:r>
-                      <w:rPr>
-                        <w:noProof/>
-                      </w:rPr>
-                      <w:t>«Управление мощной нагрузкой переменного тока,» 2008. [В Интернете]. Available: http://easyelectronics.ru/upravlenie-moshhnoj-nagruzkoj-peremennogo-toka.html. [Дата обращения: 10 10 2020].</w:t>
-                    </w:r>
-                  </w:p>
-                </w:tc>
-              </w:tr>
-              <w:tr>
-                <w:trPr>
-                  <w:divId w:val="263533832"/>
-                  <w:tblCellSpacing w:w="15" w:type="dxa"/>
-                </w:trPr>
-                <w:tc>
-                  <w:tcPr>
-                    <w:tcW w:w="50" w:type="pct"/>
-                    <w:hideMark/>
-                  </w:tcPr>
-                  <w:p>
-                    <w:pPr>
-                      <w:pStyle w:val="a5"/>
-                      <w:rPr>
-                        <w:noProof/>
-                      </w:rPr>
-                    </w:pPr>
-                    <w:r>
-                      <w:rPr>
-                        <w:noProof/>
-                      </w:rPr>
-                      <w:t xml:space="preserve">[4] </w:t>
-                    </w:r>
-                  </w:p>
-                </w:tc>
-                <w:tc>
-                  <w:tcPr>
-                    <w:tcW w:w="0" w:type="auto"/>
-                    <w:hideMark/>
-                  </w:tcPr>
-                  <w:p>
-                    <w:pPr>
-                      <w:pStyle w:val="a5"/>
-                      <w:rPr>
-                        <w:noProof/>
-                      </w:rPr>
-                    </w:pPr>
-                    <w:r>
-                      <w:rPr>
-                        <w:noProof/>
-                      </w:rPr>
-                      <w:t>espressif, «ESP8266 Technical Reference».</w:t>
-                    </w:r>
-                  </w:p>
-                </w:tc>
-              </w:tr>
-              <w:tr>
-                <w:trPr>
-                  <w:divId w:val="263533832"/>
-                  <w:tblCellSpacing w:w="15" w:type="dxa"/>
-                </w:trPr>
-                <w:tc>
-                  <w:tcPr>
-                    <w:tcW w:w="50" w:type="pct"/>
-                    <w:hideMark/>
-                  </w:tcPr>
-                  <w:p>
-                    <w:pPr>
-                      <w:pStyle w:val="a5"/>
-                      <w:rPr>
-                        <w:noProof/>
-                      </w:rPr>
-                    </w:pPr>
-                    <w:r>
-                      <w:rPr>
-                        <w:noProof/>
-                      </w:rPr>
-                      <w:t xml:space="preserve">[5] </w:t>
-                    </w:r>
-                  </w:p>
-                </w:tc>
-                <w:tc>
-                  <w:tcPr>
-                    <w:tcW w:w="0" w:type="auto"/>
-                    <w:hideMark/>
-                  </w:tcPr>
-                  <w:p>
-                    <w:pPr>
-                      <w:pStyle w:val="a5"/>
-                      <w:rPr>
-                        <w:noProof/>
-                      </w:rPr>
-                    </w:pPr>
-                    <w:r>
-                      <w:rPr>
-                        <w:noProof/>
-                        <w:lang w:val="en-US"/>
-                      </w:rPr>
-                      <w:t>«ESP 8266 Projects,» [</w:t>
-                    </w:r>
-                    <w:r>
-                      <w:rPr>
-                        <w:noProof/>
-                      </w:rPr>
-                      <w:t>В</w:t>
-                    </w:r>
-                    <w:r>
-                      <w:rPr>
-                        <w:noProof/>
-                        <w:lang w:val="en-US"/>
-                      </w:rPr>
-                      <w:t xml:space="preserve"> </w:t>
-                    </w:r>
-                    <w:r>
-                      <w:rPr>
-                        <w:noProof/>
-                      </w:rPr>
-                      <w:t>Интернете</w:t>
-                    </w:r>
-                    <w:r>
-                      <w:rPr>
-                        <w:noProof/>
-                        <w:lang w:val="en-US"/>
-                      </w:rPr>
-                      <w:t xml:space="preserve">]. Available: https://randomnerdtutorials.com/projects-esp8266/. </w:t>
-                    </w:r>
-                    <w:r>
-                      <w:rPr>
-                        <w:noProof/>
-                      </w:rPr>
-                      <w:t>[Дата обращения: 25 11 2020].</w:t>
-                    </w:r>
-                  </w:p>
-                </w:tc>
-              </w:tr>
-              <w:tr>
-                <w:trPr>
-                  <w:divId w:val="263533832"/>
-                  <w:tblCellSpacing w:w="15" w:type="dxa"/>
-                </w:trPr>
-                <w:tc>
-                  <w:tcPr>
-                    <w:tcW w:w="50" w:type="pct"/>
-                    <w:hideMark/>
-                  </w:tcPr>
-                  <w:p>
-                    <w:pPr>
-                      <w:pStyle w:val="a5"/>
-                      <w:rPr>
-                        <w:noProof/>
-                      </w:rPr>
-                    </w:pPr>
-                    <w:r>
-                      <w:rPr>
-                        <w:noProof/>
-                      </w:rPr>
-                      <w:t xml:space="preserve">[6] </w:t>
-                    </w:r>
-                  </w:p>
-                </w:tc>
-                <w:tc>
-                  <w:tcPr>
-                    <w:tcW w:w="0" w:type="auto"/>
-                    <w:hideMark/>
-                  </w:tcPr>
-                  <w:p>
-                    <w:pPr>
-                      <w:pStyle w:val="a5"/>
-                      <w:rPr>
-                        <w:noProof/>
-                      </w:rPr>
-                    </w:pPr>
-                    <w:r>
-                      <w:rPr>
-                        <w:noProof/>
-                      </w:rPr>
-                      <w:t xml:space="preserve">У. Хилл и П. Хоровиц, Искусство схемотехники, Москва: БИНОМ, 2014. </w:t>
-                    </w:r>
-                  </w:p>
-                </w:tc>
-              </w:tr>
-              <w:tr>
-                <w:trPr>
-                  <w:divId w:val="263533832"/>
-                  <w:tblCellSpacing w:w="15" w:type="dxa"/>
-                </w:trPr>
-                <w:tc>
-                  <w:tcPr>
-                    <w:tcW w:w="50" w:type="pct"/>
-                    <w:hideMark/>
-                  </w:tcPr>
-                  <w:p>
-                    <w:pPr>
-                      <w:pStyle w:val="a5"/>
-                      <w:rPr>
-                        <w:noProof/>
-                      </w:rPr>
-                    </w:pPr>
-                    <w:r>
-                      <w:rPr>
-                        <w:noProof/>
-                      </w:rPr>
-                      <w:t xml:space="preserve">[7] </w:t>
-                    </w:r>
-                  </w:p>
-                </w:tc>
-                <w:tc>
-                  <w:tcPr>
-                    <w:tcW w:w="0" w:type="auto"/>
-                    <w:hideMark/>
-                  </w:tcPr>
-                  <w:p>
-                    <w:pPr>
-                      <w:pStyle w:val="a5"/>
-                      <w:rPr>
-                        <w:noProof/>
-                      </w:rPr>
-                    </w:pPr>
-                    <w:r>
-                      <w:rPr>
-                        <w:noProof/>
-                      </w:rPr>
-                      <w:t xml:space="preserve">Т. Агаханян, Основы транзисторной электроники, Москва: Энергия, 1974. </w:t>
-                    </w:r>
-                  </w:p>
-                </w:tc>
-              </w:tr>
-              <w:tr>
-                <w:trPr>
-                  <w:divId w:val="263533832"/>
-                  <w:tblCellSpacing w:w="15" w:type="dxa"/>
-                </w:trPr>
-                <w:tc>
-                  <w:tcPr>
-                    <w:tcW w:w="50" w:type="pct"/>
-                    <w:hideMark/>
-                  </w:tcPr>
-                  <w:p>
-                    <w:pPr>
-                      <w:pStyle w:val="a5"/>
-                      <w:rPr>
-                        <w:noProof/>
-                      </w:rPr>
-                    </w:pPr>
-                    <w:r>
-                      <w:rPr>
-                        <w:noProof/>
-                      </w:rPr>
-                      <w:t xml:space="preserve">[8] </w:t>
-                    </w:r>
-                  </w:p>
-                </w:tc>
-                <w:tc>
-                  <w:tcPr>
-                    <w:tcW w:w="0" w:type="auto"/>
-                    <w:hideMark/>
-                  </w:tcPr>
-                  <w:p>
-                    <w:pPr>
-                      <w:pStyle w:val="a5"/>
-                      <w:rPr>
-                        <w:noProof/>
-                      </w:rPr>
-                    </w:pPr>
-                    <w:r>
-                      <w:rPr>
-                        <w:noProof/>
-                      </w:rPr>
-                      <w:t xml:space="preserve">Ю. Розанов, Основы транзисторной электроники, Москва: Энергоатомиздат, 1992. </w:t>
-                    </w:r>
-                  </w:p>
-                </w:tc>
-              </w:tr>
-              <w:tr>
-                <w:trPr>
-                  <w:divId w:val="263533832"/>
-                  <w:tblCellSpacing w:w="15" w:type="dxa"/>
-                </w:trPr>
-                <w:tc>
-                  <w:tcPr>
-                    <w:tcW w:w="50" w:type="pct"/>
-                    <w:hideMark/>
-                  </w:tcPr>
-                  <w:p>
-                    <w:pPr>
-                      <w:pStyle w:val="a5"/>
-                      <w:rPr>
-                        <w:noProof/>
-                      </w:rPr>
-                    </w:pPr>
-                    <w:r>
-                      <w:rPr>
-                        <w:noProof/>
-                      </w:rPr>
-                      <w:t xml:space="preserve">[9] </w:t>
-                    </w:r>
-                  </w:p>
-                </w:tc>
-                <w:tc>
-                  <w:tcPr>
-                    <w:tcW w:w="0" w:type="auto"/>
-                    <w:hideMark/>
-                  </w:tcPr>
-                  <w:p>
-                    <w:pPr>
-                      <w:pStyle w:val="a5"/>
-                      <w:rPr>
-                        <w:noProof/>
-                      </w:rPr>
-                    </w:pPr>
-                    <w:r>
-                      <w:rPr>
-                        <w:noProof/>
-                      </w:rPr>
-                      <w:t xml:space="preserve">В. Павлов и В. Ногин, Схемотехника аналоговых электронных устройств, Москва: Горячая линия - Телеком, 2001. </w:t>
-                    </w:r>
-                  </w:p>
-                </w:tc>
-              </w:tr>
-              <w:tr>
-                <w:trPr>
-                  <w:divId w:val="263533832"/>
-                  <w:tblCellSpacing w:w="15" w:type="dxa"/>
-                </w:trPr>
-                <w:tc>
-                  <w:tcPr>
-                    <w:tcW w:w="50" w:type="pct"/>
-                    <w:hideMark/>
-                  </w:tcPr>
-                  <w:p>
-                    <w:pPr>
-                      <w:pStyle w:val="a5"/>
-                      <w:rPr>
-                        <w:noProof/>
-                      </w:rPr>
-                    </w:pPr>
-                    <w:r>
-                      <w:rPr>
-                        <w:noProof/>
-                      </w:rPr>
-                      <w:lastRenderedPageBreak/>
-                      <w:t xml:space="preserve">[10] </w:t>
-                    </w:r>
-                  </w:p>
-                </w:tc>
-                <w:tc>
-                  <w:tcPr>
-                    <w:tcW w:w="0" w:type="auto"/>
-                    <w:hideMark/>
-                  </w:tcPr>
-                  <w:p>
-                    <w:pPr>
-                      <w:pStyle w:val="a5"/>
-                      <w:rPr>
-                        <w:noProof/>
-                      </w:rPr>
-                    </w:pPr>
-                    <w:r>
-                      <w:rPr>
-                        <w:noProof/>
-                      </w:rPr>
-                      <w:t>И. Кантор, «Современный учебник JavaScript,» 2020. [В Интернете]. Available: https://learn.javascript.ru/. [Дата обращения: 1 05 2020].</w:t>
-                    </w:r>
-                  </w:p>
-                </w:tc>
-              </w:tr>
-              <w:tr>
-                <w:trPr>
-                  <w:divId w:val="263533832"/>
-                  <w:tblCellSpacing w:w="15" w:type="dxa"/>
-                </w:trPr>
-                <w:tc>
-                  <w:tcPr>
-                    <w:tcW w:w="50" w:type="pct"/>
-                    <w:hideMark/>
-                  </w:tcPr>
-                  <w:p>
-                    <w:pPr>
-                      <w:pStyle w:val="a5"/>
-                      <w:rPr>
-                        <w:noProof/>
-                      </w:rPr>
-                    </w:pPr>
-                    <w:r>
-                      <w:rPr>
-                        <w:noProof/>
-                      </w:rPr>
-                      <w:t xml:space="preserve">[11] </w:t>
-                    </w:r>
-                  </w:p>
-                </w:tc>
-                <w:tc>
-                  <w:tcPr>
-                    <w:tcW w:w="0" w:type="auto"/>
-                    <w:hideMark/>
-                  </w:tcPr>
-                  <w:p>
-                    <w:pPr>
-                      <w:pStyle w:val="a5"/>
-                      <w:rPr>
-                        <w:noProof/>
-                        <w:lang w:val="en-US"/>
-                      </w:rPr>
-                    </w:pPr>
-                    <w:r>
-                      <w:rPr>
-                        <w:noProof/>
-                        <w:lang w:val="en-US"/>
-                      </w:rPr>
-                      <w:t xml:space="preserve">K. Simpson, You don`t Know JS, </w:t>
-                    </w:r>
-                    <w:r>
-                      <w:rPr>
-                        <w:noProof/>
-                      </w:rPr>
-                      <w:t>Москва</w:t>
-                    </w:r>
-                    <w:r>
-                      <w:rPr>
-                        <w:noProof/>
-                        <w:lang w:val="en-US"/>
-                      </w:rPr>
-                      <w:t xml:space="preserve">: </w:t>
-                    </w:r>
-                    <w:r>
-                      <w:rPr>
-                        <w:noProof/>
-                      </w:rPr>
-                      <w:t>Прогресс</w:t>
-                    </w:r>
-                    <w:r>
-                      <w:rPr>
-                        <w:noProof/>
-                        <w:lang w:val="en-US"/>
-                      </w:rPr>
-                      <w:t xml:space="preserve">, 2019. </w:t>
-                    </w:r>
-                  </w:p>
-                </w:tc>
-              </w:tr>
-              <w:tr>
-                <w:trPr>
-                  <w:divId w:val="263533832"/>
-                  <w:tblCellSpacing w:w="15" w:type="dxa"/>
-                </w:trPr>
-                <w:tc>
-                  <w:tcPr>
-                    <w:tcW w:w="50" w:type="pct"/>
-                    <w:hideMark/>
-                  </w:tcPr>
-                  <w:p>
-                    <w:pPr>
-                      <w:pStyle w:val="a5"/>
-                      <w:rPr>
-                        <w:noProof/>
-                      </w:rPr>
-                    </w:pPr>
-                    <w:r>
-                      <w:rPr>
-                        <w:noProof/>
-                      </w:rPr>
-                      <w:t xml:space="preserve">[12] </w:t>
-                    </w:r>
-                  </w:p>
-                </w:tc>
-                <w:tc>
-                  <w:tcPr>
-                    <w:tcW w:w="0" w:type="auto"/>
-                    <w:hideMark/>
-                  </w:tcPr>
-                  <w:p>
-                    <w:pPr>
-                      <w:pStyle w:val="a5"/>
-                      <w:rPr>
-                        <w:noProof/>
-                      </w:rPr>
-                    </w:pPr>
-                    <w:r>
-                      <w:rPr>
-                        <w:noProof/>
-                      </w:rPr>
-                      <w:t xml:space="preserve">М. Хавербек, Выразительный JavaScript, Санкт-Петербург: Питер, 2019. </w:t>
-                    </w:r>
-                  </w:p>
-                </w:tc>
-              </w:tr>
-            </w:tbl>
-            <w:p>
-              <w:pPr>
-                <w:divId w:val="263533832"/>
-                <w:rPr>
-                  <w:rFonts w:eastAsia="Times New Roman"/>
-                  <w:noProof/>
-                </w:rPr>
-              </w:pPr>
-            </w:p>
-            <w:p>
-              <w:r>
-                <w:rPr>
-                  <w:b/>
-                  <w:bCs/>
-                </w:rPr>
-                <w:fldChar w:fldCharType="end"/>
-              </w:r>
-            </w:p>
-          </w:sdtContent>
-        </w:sdt>
-      </w:sdtContent>
-    </w:sdt>
+        <w:t>.</w:t>
+      </w:r>
+    </w:p>
     <w:p>
       <w:pPr>
         <w:rPr>
@@ -12112,371 +12419,908 @@
           <w:lang w:eastAsia="ru-RU"/>
         </w:rPr>
       </w:pPr>
-    </w:p>
-    <w:p>
-      <w:pPr>
-        <w:pStyle w:val="1"/>
-        <w:rPr>
-          <w:rFonts w:eastAsia="Times New Roman"/>
-          <w:noProof/>
-          <w:lang w:eastAsia="ru-RU"/>
-        </w:rPr>
-      </w:pPr>
-      <w:r>
-        <w:rPr>
-          <w:rFonts w:eastAsia="Times New Roman"/>
-          <w:noProof/>
-          <w:lang w:eastAsia="ru-RU"/>
-        </w:rPr>
-        <w:t>Список источников</w:t>
-      </w:r>
-    </w:p>
-    <w:p>
-      <w:pPr>
-        <w:rPr>
-          <w:lang w:eastAsia="ru-RU"/>
-        </w:rPr>
-      </w:pPr>
-      <w:r>
-        <w:rPr>
-          <w:lang w:eastAsia="ru-RU"/>
-        </w:rPr>
-        <w:t>1.</w:t>
-      </w:r>
-      <w:r>
-        <w:rPr>
-          <w:lang w:eastAsia="ru-RU"/>
-        </w:rPr>
-        <w:tab/>
-        <w:t>Хоровиц П., Хилл У. Искусство схемотехники: Изд 2-е. – М.: Издательство БИНОМ. – 2014.</w:t>
-      </w:r>
-    </w:p>
-    <w:p>
-      <w:pPr>
-        <w:rPr>
-          <w:lang w:eastAsia="ru-RU"/>
-        </w:rPr>
-      </w:pPr>
-      <w:r>
-        <w:rPr>
-          <w:lang w:eastAsia="ru-RU"/>
-        </w:rPr>
-        <w:t>2.</w:t>
-      </w:r>
-      <w:r>
-        <w:rPr>
-          <w:lang w:eastAsia="ru-RU"/>
-        </w:rPr>
-        <w:tab/>
-        <w:t>Агаханян Т. Основы транзисторной электроники. М.: «Энергия», 1974</w:t>
-      </w:r>
-    </w:p>
-    <w:p>
-      <w:pPr>
-        <w:rPr>
-          <w:lang w:eastAsia="ru-RU"/>
-        </w:rPr>
-      </w:pPr>
-      <w:r>
-        <w:rPr>
-          <w:lang w:eastAsia="ru-RU"/>
-        </w:rPr>
-        <w:t>3.</w:t>
-      </w:r>
-      <w:r>
-        <w:rPr>
-          <w:lang w:eastAsia="ru-RU"/>
-        </w:rPr>
-        <w:tab/>
-        <w:t>Розанов Ю. Основы силовой электроники. М.: Энергоатомиздат, 1992.</w:t>
-      </w:r>
-    </w:p>
-    <w:p>
-      <w:pPr>
-        <w:rPr>
-          <w:lang w:eastAsia="ru-RU"/>
-        </w:rPr>
-      </w:pPr>
-      <w:r>
-        <w:rPr>
-          <w:lang w:eastAsia="ru-RU"/>
-        </w:rPr>
-        <w:t>4.</w:t>
-      </w:r>
-      <w:r>
-        <w:rPr>
-          <w:lang w:eastAsia="ru-RU"/>
-        </w:rPr>
-        <w:tab/>
-        <w:t>Павлов В., Ногин В. Схемотехника аналоговых электронных устройств. М.: Горячая линия — Телеком, 2001.</w:t>
-      </w:r>
-    </w:p>
-    <w:p>
-      <w:pPr>
-        <w:rPr>
-          <w:lang w:eastAsia="ru-RU"/>
-        </w:rPr>
-      </w:pPr>
-      <w:r>
-        <w:rPr>
-          <w:lang w:eastAsia="ru-RU"/>
-        </w:rPr>
-        <w:t>5.</w:t>
-      </w:r>
-      <w:r>
-        <w:rPr>
-          <w:lang w:eastAsia="ru-RU"/>
-        </w:rPr>
-        <w:tab/>
-        <w:t>Управления мощной нагрузкой переменного тока // easyelectronics.ru // URL: http://easyelectronics.ru/upravlenie-moshhnoj-nagruzkoj-peremennogo-toka.html (дата обращения: 10.10.2020)</w:t>
-      </w:r>
-    </w:p>
-    <w:p>
-      <w:pPr>
-        <w:rPr>
-          <w:lang w:val="en-US" w:eastAsia="ru-RU"/>
-        </w:rPr>
-      </w:pPr>
-      <w:r>
-        <w:rPr>
-          <w:lang w:val="en-US" w:eastAsia="ru-RU"/>
-        </w:rPr>
-        <w:t>6.</w:t>
-      </w:r>
-      <w:r>
-        <w:rPr>
-          <w:lang w:val="en-US" w:eastAsia="ru-RU"/>
-        </w:rPr>
-        <w:tab/>
-        <w:t>3-Wire Trailing Edge Dimmer // sound-au.com URL: https://sound-au.com/project157.htm (</w:t>
-      </w:r>
-      <w:r>
-        <w:rPr>
-          <w:lang w:eastAsia="ru-RU"/>
-        </w:rPr>
-        <w:t>дата</w:t>
-      </w:r>
-      <w:r>
-        <w:rPr>
-          <w:lang w:val="en-US" w:eastAsia="ru-RU"/>
-        </w:rPr>
-        <w:t xml:space="preserve"> </w:t>
-      </w:r>
-      <w:r>
-        <w:rPr>
-          <w:lang w:eastAsia="ru-RU"/>
-        </w:rPr>
-        <w:t>обращения</w:t>
-      </w:r>
-      <w:r>
-        <w:rPr>
-          <w:lang w:val="en-US" w:eastAsia="ru-RU"/>
-        </w:rPr>
-        <w:t>: 10.10.2020)</w:t>
-      </w:r>
-    </w:p>
-    <w:p>
-      <w:pPr>
-        <w:rPr>
-          <w:lang w:val="en-US" w:eastAsia="ru-RU"/>
-        </w:rPr>
-      </w:pPr>
-      <w:r>
-        <w:rPr>
-          <w:lang w:val="en-US" w:eastAsia="ru-RU"/>
-        </w:rPr>
-        <w:lastRenderedPageBreak/>
-        <w:t>7.</w:t>
-      </w:r>
-      <w:r>
-        <w:rPr>
-          <w:lang w:val="en-US" w:eastAsia="ru-RU"/>
-        </w:rPr>
-        <w:tab/>
-        <w:t>ESP8266 Technical Reference // www.espressif.com  URL: https://www.espressif.com/sites/default/files/documentation/esp8266-technical_reference_en.pdf (</w:t>
-      </w:r>
-      <w:r>
-        <w:rPr>
-          <w:lang w:eastAsia="ru-RU"/>
-        </w:rPr>
-        <w:t>дата</w:t>
-      </w:r>
-      <w:r>
-        <w:rPr>
-          <w:lang w:val="en-US" w:eastAsia="ru-RU"/>
-        </w:rPr>
-        <w:t xml:space="preserve"> </w:t>
-      </w:r>
-      <w:r>
-        <w:rPr>
-          <w:lang w:eastAsia="ru-RU"/>
-        </w:rPr>
-        <w:t>обращения</w:t>
-      </w:r>
-      <w:r>
-        <w:rPr>
-          <w:lang w:val="en-US" w:eastAsia="ru-RU"/>
-        </w:rPr>
-        <w:t xml:space="preserve"> 01.10.2020)</w:t>
-      </w:r>
-    </w:p>
-    <w:p>
-      <w:pPr>
-        <w:rPr>
-          <w:lang w:val="en-US" w:eastAsia="ru-RU"/>
-        </w:rPr>
-      </w:pPr>
-      <w:r>
-        <w:rPr>
-          <w:lang w:val="en-US" w:eastAsia="ru-RU"/>
-        </w:rPr>
-        <w:t>8.</w:t>
-      </w:r>
-      <w:r>
-        <w:rPr>
-          <w:lang w:val="en-US" w:eastAsia="ru-RU"/>
-        </w:rPr>
-        <w:tab/>
-        <w:t>ESP8266 Projects // randomnerdtutorials.com URL: https://randomnerdtutorials.com/projects-esp8266/ (</w:t>
-      </w:r>
-      <w:r>
-        <w:rPr>
-          <w:lang w:eastAsia="ru-RU"/>
-        </w:rPr>
-        <w:t>дата</w:t>
-      </w:r>
-      <w:r>
-        <w:rPr>
-          <w:lang w:val="en-US" w:eastAsia="ru-RU"/>
-        </w:rPr>
-        <w:t xml:space="preserve"> </w:t>
-      </w:r>
-      <w:r>
-        <w:rPr>
-          <w:lang w:eastAsia="ru-RU"/>
-        </w:rPr>
-        <w:t>обращения</w:t>
-      </w:r>
-      <w:r>
-        <w:rPr>
-          <w:lang w:val="en-US" w:eastAsia="ru-RU"/>
-        </w:rPr>
-        <w:t>: 10.10.2020)</w:t>
-      </w:r>
-    </w:p>
-    <w:p>
-      <w:pPr>
-        <w:rPr>
-          <w:lang w:eastAsia="ru-RU"/>
-        </w:rPr>
-      </w:pPr>
-      <w:r>
-        <w:rPr>
-          <w:lang w:eastAsia="ru-RU"/>
-        </w:rPr>
-        <w:t>9.</w:t>
-      </w:r>
-      <w:r>
-        <w:rPr>
-          <w:lang w:eastAsia="ru-RU"/>
-        </w:rPr>
-        <w:tab/>
-        <w:t>Современный учебник JavaScript // https://learn.javascript.ru URL: https://learn.javascript.ru (дата обращения: 01.04.2020)</w:t>
-      </w:r>
-    </w:p>
-    <w:p>
-      <w:pPr>
-        <w:rPr>
-          <w:lang w:val="en-US" w:eastAsia="ru-RU"/>
-        </w:rPr>
-      </w:pPr>
-      <w:r>
-        <w:rPr>
-          <w:lang w:val="en-US" w:eastAsia="ru-RU"/>
-        </w:rPr>
-        <w:t>10.</w:t>
-      </w:r>
-      <w:r>
-        <w:rPr>
-          <w:lang w:val="en-US" w:eastAsia="ru-RU"/>
-        </w:rPr>
-        <w:tab/>
-        <w:t xml:space="preserve"> Simpson K. «You Don't Know JS». </w:t>
-      </w:r>
-      <w:r>
-        <w:rPr>
-          <w:lang w:eastAsia="ru-RU"/>
-        </w:rPr>
-        <w:t>М</w:t>
-      </w:r>
-      <w:r>
-        <w:rPr>
-          <w:lang w:val="en-US" w:eastAsia="ru-RU"/>
-        </w:rPr>
-        <w:t xml:space="preserve">.: </w:t>
-      </w:r>
-      <w:r>
-        <w:rPr>
-          <w:lang w:eastAsia="ru-RU"/>
-        </w:rPr>
-        <w:t>Прогресс</w:t>
-      </w:r>
-      <w:r>
-        <w:rPr>
-          <w:lang w:val="en-US" w:eastAsia="ru-RU"/>
-        </w:rPr>
-        <w:t xml:space="preserve"> – </w:t>
-      </w:r>
-      <w:r>
-        <w:rPr>
-          <w:lang w:eastAsia="ru-RU"/>
-        </w:rPr>
-        <w:t>Книга</w:t>
-      </w:r>
-      <w:r>
-        <w:rPr>
-          <w:lang w:val="en-US" w:eastAsia="ru-RU"/>
-        </w:rPr>
-        <w:t>, 2019</w:t>
-      </w:r>
-    </w:p>
-    <w:p>
-      <w:pPr>
-        <w:rPr>
-          <w:lang w:eastAsia="ru-RU"/>
-        </w:rPr>
-      </w:pPr>
-      <w:r>
-        <w:rPr>
-          <w:lang w:val="en-US" w:eastAsia="ru-RU"/>
-        </w:rPr>
-        <w:t>11.</w:t>
-      </w:r>
-      <w:r>
-        <w:rPr>
-          <w:lang w:val="en-US" w:eastAsia="ru-RU"/>
-        </w:rPr>
-        <w:tab/>
-        <w:t xml:space="preserve"> </w:t>
-      </w:r>
-      <w:r>
-        <w:rPr>
-          <w:lang w:eastAsia="ru-RU"/>
-        </w:rPr>
-        <w:t>Хавербек М. Выразительный Javascript. Сбп.: Питер, 2019</w:t>
-      </w:r>
-    </w:p>
-    <w:p>
-      <w:pPr>
-        <w:spacing w:after="0"/>
-        <w:ind w:left="708"/>
+      <w:r>
         <w:rPr>
           <w:rFonts w:eastAsia="Times New Roman" w:cs="Times New Roman"/>
           <w:noProof/>
           <w:szCs w:val="20"/>
           <w:lang w:eastAsia="ru-RU"/>
         </w:rPr>
-      </w:pPr>
+        <w:br w:type="page"/>
+      </w:r>
+    </w:p>
+    <w:p>
+      <w:pPr>
+        <w:pStyle w:val="1"/>
+        <w:numPr>
+          <w:ilvl w:val="0"/>
+          <w:numId w:val="9"/>
+        </w:numPr>
+        <w:rPr>
+          <w:rFonts w:eastAsia="Times New Roman"/>
+          <w:noProof/>
+          <w:lang w:eastAsia="ru-RU"/>
+        </w:rPr>
+      </w:pPr>
+      <w:r>
+        <w:rPr>
+          <w:rFonts w:eastAsia="Times New Roman"/>
+          <w:noProof/>
+          <w:lang w:eastAsia="ru-RU"/>
+        </w:rPr>
+        <w:lastRenderedPageBreak/>
+        <w:t>Программная часть</w:t>
+      </w:r>
+    </w:p>
+    <w:p>
+      <w:pPr>
+        <w:pStyle w:val="2"/>
+        <w:rPr>
+          <w:lang w:eastAsia="ru-RU"/>
+        </w:rPr>
+      </w:pPr>
+      <w:r>
+        <w:rPr>
+          <w:lang w:eastAsia="ru-RU"/>
+        </w:rPr>
+        <w:t>4.1 Общая структура</w:t>
+      </w:r>
+    </w:p>
+    <w:p>
+      <w:pPr>
+        <w:ind w:firstLine="708"/>
+        <w:rPr>
+          <w:lang w:eastAsia="ru-RU"/>
+        </w:rPr>
+      </w:pPr>
+      <w:r>
+        <w:rPr>
+          <w:lang w:eastAsia="ru-RU"/>
+        </w:rPr>
+        <w:t xml:space="preserve">Программное обеспечение киберфизической системы «Умный дом» </w:t>
+      </w:r>
+      <w:r>
+        <w:rPr>
+          <w:lang w:eastAsia="ru-RU"/>
+        </w:rPr>
+        <w:t>строится на основе программного обеспечения ее отдель</w:t>
+      </w:r>
+      <w:r>
+        <w:rPr>
+          <w:lang w:eastAsia="ru-RU"/>
+        </w:rPr>
+        <w:t>ных узлов с использованием</w:t>
+      </w:r>
+      <w:r>
+        <w:rPr>
+          <w:lang w:eastAsia="ru-RU"/>
+        </w:rPr>
+        <w:t xml:space="preserve"> разных технологических решений. Узлы киберфизической системы «Умный дом» определяются согласно структуре, предложенной в </w:t>
+      </w:r>
+      <w:r>
+        <w:rPr>
+          <w:lang w:eastAsia="ru-RU"/>
+        </w:rPr>
+        <w:t>Главе №2</w:t>
+      </w:r>
+      <w:r>
+        <w:rPr>
+          <w:lang w:eastAsia="ru-RU"/>
+        </w:rPr>
+        <w:t>.</w:t>
+      </w:r>
+    </w:p>
+    <w:p>
+      <w:pPr>
+        <w:rPr>
+          <w:lang w:eastAsia="ru-RU"/>
+        </w:rPr>
+      </w:pPr>
+      <w:r>
+        <w:rPr>
+          <w:lang w:eastAsia="ru-RU"/>
+        </w:rPr>
+        <w:t>Для написания программного кода узлов киберфизической системы используются</w:t>
+      </w:r>
+      <w:r>
+        <w:rPr>
+          <w:lang w:eastAsia="ru-RU"/>
+        </w:rPr>
+        <w:t xml:space="preserve"> следующие</w:t>
+      </w:r>
+      <w:r>
+        <w:rPr>
+          <w:lang w:eastAsia="ru-RU"/>
+        </w:rPr>
+        <w:t xml:space="preserve"> языки программирования. Для с</w:t>
+      </w:r>
+      <w:r>
+        <w:rPr>
+          <w:lang w:eastAsia="ru-RU"/>
+        </w:rPr>
+        <w:t>ервера-шлюза, удаленных серверов авторизации и приложений, вычислительного сервера и прочих</w:t>
+      </w:r>
+      <w:r>
+        <w:rPr>
+          <w:lang w:eastAsia="ru-RU"/>
+        </w:rPr>
+        <w:t xml:space="preserve"> используются соответственно серверные языки программирования, такие как С#, </w:t>
+      </w:r>
+      <w:r>
+        <w:rPr>
+          <w:lang w:val="en-US" w:eastAsia="ru-RU"/>
+        </w:rPr>
+        <w:t>Python</w:t>
+      </w:r>
+      <w:r>
+        <w:rPr>
+          <w:lang w:eastAsia="ru-RU"/>
+        </w:rPr>
+        <w:t xml:space="preserve">, </w:t>
+      </w:r>
+      <w:r>
+        <w:rPr>
+          <w:lang w:val="en-US" w:eastAsia="ru-RU"/>
+        </w:rPr>
+        <w:t>Java</w:t>
+      </w:r>
+      <w:r>
+        <w:rPr>
+          <w:lang w:eastAsia="ru-RU"/>
+        </w:rPr>
+        <w:t xml:space="preserve">, </w:t>
+      </w:r>
+      <w:r>
+        <w:rPr>
+          <w:lang w:val="en-US" w:eastAsia="ru-RU"/>
+        </w:rPr>
+        <w:t>PHP</w:t>
+      </w:r>
+      <w:r>
+        <w:rPr>
+          <w:lang w:eastAsia="ru-RU"/>
+        </w:rPr>
+        <w:t xml:space="preserve">, </w:t>
+      </w:r>
+      <w:r>
+        <w:rPr>
+          <w:lang w:val="en-US" w:eastAsia="ru-RU"/>
+        </w:rPr>
+        <w:t>Ruby</w:t>
+      </w:r>
+      <w:r>
+        <w:rPr>
+          <w:lang w:eastAsia="ru-RU"/>
+        </w:rPr>
+        <w:t xml:space="preserve">, </w:t>
+      </w:r>
+      <w:r>
+        <w:rPr>
+          <w:lang w:val="en-US" w:eastAsia="ru-RU"/>
+        </w:rPr>
+        <w:t>Perl</w:t>
+      </w:r>
+      <w:r>
+        <w:rPr>
+          <w:lang w:eastAsia="ru-RU"/>
+        </w:rPr>
+        <w:t xml:space="preserve">, </w:t>
+      </w:r>
+      <w:r>
+        <w:rPr>
+          <w:lang w:val="en-US" w:eastAsia="ru-RU"/>
+        </w:rPr>
+        <w:t>GoLang</w:t>
+      </w:r>
+      <w:r>
+        <w:rPr>
+          <w:lang w:eastAsia="ru-RU"/>
+        </w:rPr>
+        <w:t>. Для</w:t>
+      </w:r>
+      <w:r>
+        <w:rPr>
+          <w:lang w:eastAsia="ru-RU"/>
+        </w:rPr>
+        <w:t xml:space="preserve"> разработки программного обеспечения для</w:t>
+      </w:r>
+      <w:r>
+        <w:rPr>
+          <w:lang w:eastAsia="ru-RU"/>
+        </w:rPr>
+        <w:t xml:space="preserve"> умного устройства традиционно используются языки С, С++, </w:t>
+      </w:r>
+      <w:r>
+        <w:rPr>
+          <w:lang w:val="en-US" w:eastAsia="ru-RU"/>
+        </w:rPr>
+        <w:t>Python</w:t>
+      </w:r>
+      <w:r>
+        <w:rPr>
+          <w:lang w:eastAsia="ru-RU"/>
+        </w:rPr>
+        <w:t xml:space="preserve">. </w:t>
+      </w:r>
+      <w:r>
+        <w:rPr>
+          <w:lang w:eastAsia="ru-RU"/>
+        </w:rPr>
+        <w:t>Для</w:t>
+      </w:r>
+      <w:r>
+        <w:rPr>
+          <w:lang w:eastAsia="ru-RU"/>
+        </w:rPr>
+        <w:t xml:space="preserve"> разработки</w:t>
+      </w:r>
+      <w:r>
+        <w:rPr>
+          <w:lang w:eastAsia="ru-RU"/>
+        </w:rPr>
+        <w:t xml:space="preserve"> пользовательских интерфейсов используются С</w:t>
+      </w:r>
+      <w:r>
+        <w:rPr>
+          <w:lang w:eastAsia="ru-RU"/>
+        </w:rPr>
+        <w:t xml:space="preserve">#, </w:t>
+      </w:r>
+      <w:r>
+        <w:rPr>
+          <w:lang w:val="en-US" w:eastAsia="ru-RU"/>
+        </w:rPr>
+        <w:t>Java</w:t>
+      </w:r>
+      <w:r>
+        <w:rPr>
+          <w:lang w:eastAsia="ru-RU"/>
+        </w:rPr>
+        <w:t xml:space="preserve">, </w:t>
+      </w:r>
+      <w:r>
+        <w:rPr>
+          <w:lang w:val="en-US" w:eastAsia="ru-RU"/>
+        </w:rPr>
+        <w:t>Kotlin</w:t>
+      </w:r>
+      <w:r>
+        <w:rPr>
+          <w:lang w:eastAsia="ru-RU"/>
+        </w:rPr>
+        <w:t xml:space="preserve">, </w:t>
+      </w:r>
+      <w:r>
+        <w:rPr>
+          <w:lang w:val="en-US" w:eastAsia="ru-RU"/>
+        </w:rPr>
+        <w:t>Swift</w:t>
+      </w:r>
+      <w:r>
+        <w:rPr>
+          <w:lang w:eastAsia="ru-RU"/>
+        </w:rPr>
+        <w:t xml:space="preserve">, </w:t>
+      </w:r>
+      <w:r>
+        <w:rPr>
+          <w:lang w:val="en-US" w:eastAsia="ru-RU"/>
+        </w:rPr>
+        <w:t>JavaScript</w:t>
+      </w:r>
+      <w:r>
+        <w:rPr>
+          <w:lang w:eastAsia="ru-RU"/>
+        </w:rPr>
+        <w:t>.</w:t>
+      </w:r>
+    </w:p>
+    <w:p>
+      <w:pPr>
+        <w:rPr>
+          <w:lang w:eastAsia="ru-RU"/>
+        </w:rPr>
+      </w:pPr>
+      <w:r>
+        <w:rPr>
+          <w:lang w:eastAsia="ru-RU"/>
+        </w:rPr>
+        <w:t>В рамках реализации</w:t>
+      </w:r>
+      <w:r>
+        <w:rPr>
+          <w:lang w:eastAsia="ru-RU"/>
+        </w:rPr>
+        <w:t xml:space="preserve"> комплексной</w:t>
+      </w:r>
+      <w:r>
+        <w:rPr>
+          <w:lang w:eastAsia="ru-RU"/>
+        </w:rPr>
+        <w:t xml:space="preserve"> киберфизической системы «Умный дом»</w:t>
+      </w:r>
+      <w:r>
+        <w:rPr>
+          <w:lang w:eastAsia="ru-RU"/>
+        </w:rPr>
+        <w:t xml:space="preserve"> сотрудниками и студентами кафедры №3</w:t>
+      </w:r>
+      <w:r>
+        <w:rPr>
+          <w:lang w:eastAsia="ru-RU"/>
+        </w:rPr>
+        <w:t xml:space="preserve"> </w:t>
+      </w:r>
+      <w:r>
+        <w:rPr>
+          <w:lang w:eastAsia="ru-RU"/>
+        </w:rPr>
+        <w:t>был утвержден следующий набор технологий:</w:t>
+      </w:r>
+    </w:p>
+    <w:p>
+      <w:pPr>
+        <w:pStyle w:val="a3"/>
+        <w:numPr>
+          <w:ilvl w:val="0"/>
+          <w:numId w:val="50"/>
+        </w:numPr>
+        <w:rPr>
+          <w:lang w:eastAsia="ru-RU"/>
+        </w:rPr>
+      </w:pPr>
+      <w:r>
+        <w:rPr>
+          <w:lang w:eastAsia="ru-RU"/>
+        </w:rPr>
+        <w:t xml:space="preserve">Для умных устройств использовать языки </w:t>
+      </w:r>
+      <w:r>
+        <w:rPr>
+          <w:lang w:val="en-US" w:eastAsia="ru-RU"/>
+        </w:rPr>
+        <w:t>C</w:t>
+      </w:r>
+      <w:r>
+        <w:rPr>
+          <w:lang w:eastAsia="ru-RU"/>
+        </w:rPr>
+        <w:t xml:space="preserve">, </w:t>
+      </w:r>
+      <w:r>
+        <w:rPr>
+          <w:lang w:val="en-US" w:eastAsia="ru-RU"/>
+        </w:rPr>
+        <w:t>C</w:t>
+      </w:r>
+      <w:r>
+        <w:rPr>
+          <w:lang w:eastAsia="ru-RU"/>
+        </w:rPr>
+        <w:t>++</w:t>
+      </w:r>
+      <w:r>
+        <w:rPr>
+          <w:lang w:eastAsia="ru-RU"/>
+        </w:rPr>
+        <w:t xml:space="preserve"> с набором библиотек, подходящих для реализации общения устройств по </w:t>
+      </w:r>
+      <w:r>
+        <w:rPr>
+          <w:lang w:val="en-US" w:eastAsia="ru-RU"/>
+        </w:rPr>
+        <w:t>Wi</w:t>
+      </w:r>
+      <w:r>
+        <w:rPr>
+          <w:lang w:eastAsia="ru-RU"/>
+        </w:rPr>
+        <w:t>-</w:t>
+      </w:r>
+      <w:r>
+        <w:rPr>
+          <w:lang w:val="en-US" w:eastAsia="ru-RU"/>
+        </w:rPr>
+        <w:t>Fi</w:t>
+      </w:r>
+    </w:p>
+    <w:p>
+      <w:pPr>
+        <w:pStyle w:val="a3"/>
+        <w:numPr>
+          <w:ilvl w:val="0"/>
+          <w:numId w:val="50"/>
+        </w:numPr>
+        <w:rPr>
+          <w:lang w:eastAsia="ru-RU"/>
+        </w:rPr>
+      </w:pPr>
+      <w:r>
+        <w:rPr>
+          <w:lang w:eastAsia="ru-RU"/>
+        </w:rPr>
+        <w:t xml:space="preserve">Для сервера-шлюза использовать </w:t>
+      </w:r>
+      <w:r>
+        <w:rPr>
+          <w:lang w:val="en-US" w:eastAsia="ru-RU"/>
+        </w:rPr>
+        <w:t>Python</w:t>
+      </w:r>
+      <w:r>
+        <w:rPr>
+          <w:lang w:eastAsia="ru-RU"/>
+        </w:rPr>
+        <w:t xml:space="preserve">, а также библиотеки для реализации серверного функционала и общения с умными устройствами по </w:t>
+      </w:r>
+      <w:r>
+        <w:rPr>
+          <w:lang w:val="en-US" w:eastAsia="ru-RU"/>
+        </w:rPr>
+        <w:t>Wi</w:t>
+      </w:r>
+      <w:r>
+        <w:rPr>
+          <w:lang w:eastAsia="ru-RU"/>
+        </w:rPr>
+        <w:t>-</w:t>
+      </w:r>
+      <w:r>
+        <w:rPr>
+          <w:lang w:val="en-US" w:eastAsia="ru-RU"/>
+        </w:rPr>
+        <w:t>Fi</w:t>
+      </w:r>
+    </w:p>
+    <w:p>
+      <w:pPr>
+        <w:pStyle w:val="a3"/>
+        <w:numPr>
+          <w:ilvl w:val="0"/>
+          <w:numId w:val="50"/>
+        </w:numPr>
+        <w:rPr>
+          <w:lang w:eastAsia="ru-RU"/>
+        </w:rPr>
+      </w:pPr>
+      <w:r>
+        <w:rPr>
+          <w:lang w:eastAsia="ru-RU"/>
+        </w:rPr>
+        <w:t>В качестве сервера авторизации, сервера приложений и вычислительного сервера использовать</w:t>
+      </w:r>
+      <w:r>
+        <w:rPr>
+          <w:lang w:eastAsia="ru-RU"/>
+        </w:rPr>
+        <w:t xml:space="preserve"> </w:t>
+      </w:r>
+      <w:r>
+        <w:rPr>
+          <w:lang w:eastAsia="ru-RU"/>
+        </w:rPr>
+        <w:t>сторонние облачные решения</w:t>
+      </w:r>
+      <w:r>
+        <w:rPr>
+          <w:lang w:eastAsia="ru-RU"/>
+        </w:rPr>
+        <w:t xml:space="preserve"> </w:t>
+      </w:r>
+      <w:r>
+        <w:rPr>
+          <w:lang w:eastAsia="ru-RU"/>
+        </w:rPr>
+        <w:t xml:space="preserve">платформы </w:t>
+      </w:r>
+      <w:r>
+        <w:rPr>
+          <w:lang w:val="en-US" w:eastAsia="ru-RU"/>
+        </w:rPr>
+        <w:t>Firebase</w:t>
+      </w:r>
+      <w:r>
+        <w:rPr>
+          <w:lang w:eastAsia="ru-RU"/>
+        </w:rPr>
+        <w:t xml:space="preserve"> компании </w:t>
+      </w:r>
+      <w:r>
+        <w:rPr>
+          <w:lang w:val="en-US" w:eastAsia="ru-RU"/>
+        </w:rPr>
+        <w:t>Google</w:t>
+      </w:r>
+      <w:r>
+        <w:rPr>
+          <w:lang w:eastAsia="ru-RU"/>
+        </w:rPr>
+        <w:t xml:space="preserve"> такие, как: </w:t>
+      </w:r>
+      <w:r>
+        <w:rPr>
+          <w:lang w:val="en-US" w:eastAsia="ru-RU"/>
+        </w:rPr>
+        <w:t>Firebase</w:t>
+      </w:r>
+      <w:r>
+        <w:rPr>
+          <w:lang w:eastAsia="ru-RU"/>
+        </w:rPr>
+        <w:t xml:space="preserve"> </w:t>
+      </w:r>
+      <w:r>
+        <w:rPr>
+          <w:lang w:val="en-US" w:eastAsia="ru-RU"/>
+        </w:rPr>
+        <w:t>Auth</w:t>
+      </w:r>
+      <w:r>
+        <w:rPr>
+          <w:lang w:eastAsia="ru-RU"/>
+        </w:rPr>
+        <w:t>,</w:t>
+      </w:r>
+      <w:r>
+        <w:rPr>
+          <w:lang w:eastAsia="ru-RU"/>
+        </w:rPr>
+        <w:t xml:space="preserve"> </w:t>
+      </w:r>
+      <w:r>
+        <w:rPr>
+          <w:lang w:val="en-US" w:eastAsia="ru-RU"/>
+        </w:rPr>
+        <w:t>Firebase</w:t>
+      </w:r>
+      <w:r>
+        <w:rPr>
+          <w:lang w:eastAsia="ru-RU"/>
+        </w:rPr>
+        <w:t xml:space="preserve"> </w:t>
+      </w:r>
+      <w:r>
+        <w:rPr>
+          <w:lang w:val="en-US" w:eastAsia="ru-RU"/>
+        </w:rPr>
+        <w:t>Hosting</w:t>
+      </w:r>
+      <w:r>
+        <w:rPr>
+          <w:lang w:eastAsia="ru-RU"/>
+        </w:rPr>
+        <w:t xml:space="preserve">, </w:t>
+      </w:r>
+      <w:r>
+        <w:rPr>
+          <w:lang w:val="en-US" w:eastAsia="ru-RU"/>
+        </w:rPr>
+        <w:t>Realtime</w:t>
+      </w:r>
+      <w:r>
+        <w:rPr>
+          <w:lang w:eastAsia="ru-RU"/>
+        </w:rPr>
+        <w:t xml:space="preserve"> </w:t>
+      </w:r>
+      <w:r>
+        <w:rPr>
+          <w:lang w:val="en-US" w:eastAsia="ru-RU"/>
+        </w:rPr>
+        <w:t>Database</w:t>
+      </w:r>
+      <w:r>
+        <w:rPr>
+          <w:lang w:eastAsia="ru-RU"/>
+        </w:rPr>
+        <w:t>.</w:t>
+      </w:r>
+    </w:p>
+    <w:p>
+      <w:pPr>
+        <w:pStyle w:val="a3"/>
+        <w:numPr>
+          <w:ilvl w:val="0"/>
+          <w:numId w:val="50"/>
+        </w:numPr>
+        <w:rPr>
+          <w:lang w:eastAsia="ru-RU"/>
+        </w:rPr>
+      </w:pPr>
+      <w:r>
+        <w:rPr>
+          <w:lang w:eastAsia="ru-RU"/>
+        </w:rPr>
+        <w:lastRenderedPageBreak/>
+        <w:t xml:space="preserve">Для пользовательского </w:t>
+      </w:r>
+      <w:r>
+        <w:rPr>
+          <w:lang w:val="en-US" w:eastAsia="ru-RU"/>
+        </w:rPr>
+        <w:t>Web</w:t>
+      </w:r>
+      <w:r>
+        <w:rPr>
+          <w:lang w:eastAsia="ru-RU"/>
+        </w:rPr>
+        <w:t>-</w:t>
+      </w:r>
+      <w:r>
+        <w:rPr>
+          <w:lang w:eastAsia="ru-RU"/>
+        </w:rPr>
+        <w:t xml:space="preserve">интерфейса использовать язык </w:t>
+      </w:r>
+      <w:r>
+        <w:rPr>
+          <w:lang w:val="en-US" w:eastAsia="ru-RU"/>
+        </w:rPr>
+        <w:t>JavaScript</w:t>
+      </w:r>
+      <w:r>
+        <w:rPr>
+          <w:lang w:eastAsia="ru-RU"/>
+        </w:rPr>
+        <w:t xml:space="preserve"> </w:t>
+      </w:r>
+      <w:r>
+        <w:rPr>
+          <w:lang w:eastAsia="ru-RU"/>
+        </w:rPr>
+        <w:t>и набор библиотек, ускоряющих процесс разработки.</w:t>
+      </w:r>
+    </w:p>
+    <w:p>
+      <w:pPr>
+        <w:pStyle w:val="a3"/>
+        <w:numPr>
+          <w:ilvl w:val="0"/>
+          <w:numId w:val="50"/>
+        </w:numPr>
+        <w:rPr>
+          <w:lang w:eastAsia="ru-RU"/>
+        </w:rPr>
+      </w:pPr>
+      <w:r>
+        <w:rPr>
+          <w:noProof/>
+          <w:lang w:eastAsia="ru-RU"/>
+        </w:rPr>
+        <w:drawing>
+          <wp:anchor distT="0" distB="0" distL="114300" distR="114300" simplePos="0" relativeHeight="251664384" behindDoc="1" locked="0" layoutInCell="1" allowOverlap="1">
+            <wp:simplePos x="0" y="0"/>
+            <wp:positionH relativeFrom="column">
+              <wp:posOffset>32385</wp:posOffset>
+            </wp:positionH>
+            <wp:positionV relativeFrom="paragraph">
+              <wp:posOffset>703580</wp:posOffset>
+            </wp:positionV>
+            <wp:extent cx="5486400" cy="1363980"/>
+            <wp:effectExtent l="0" t="0" r="19050" b="45720"/>
+            <wp:wrapTight wrapText="bothSides">
+              <wp:wrapPolygon edited="0">
+                <wp:start x="75" y="2112"/>
+                <wp:lineTo x="0" y="3620"/>
+                <wp:lineTo x="0" y="19911"/>
+                <wp:lineTo x="1425" y="22022"/>
+                <wp:lineTo x="20175" y="22022"/>
+                <wp:lineTo x="21600" y="19911"/>
+                <wp:lineTo x="21600" y="3620"/>
+                <wp:lineTo x="21525" y="2112"/>
+                <wp:lineTo x="75" y="2112"/>
+              </wp:wrapPolygon>
+            </wp:wrapTight>
+            <wp:docPr id="31" name="Схема 31"/>
+            <wp:cNvGraphicFramePr/>
+            <a:graphic xmlns:a="http://schemas.openxmlformats.org/drawingml/2006/main">
+              <a:graphicData uri="http://schemas.openxmlformats.org/drawingml/2006/diagram">
+                <dgm:relIds xmlns:dgm="http://schemas.openxmlformats.org/drawingml/2006/diagram" xmlns:r="http://schemas.openxmlformats.org/officeDocument/2006/relationships" r:dm="rId42" r:lo="rId43" r:qs="rId44" r:cs="rId45"/>
+              </a:graphicData>
+            </a:graphic>
+            <wp14:sizeRelH relativeFrom="page">
+              <wp14:pctWidth>0</wp14:pctWidth>
+            </wp14:sizeRelH>
+            <wp14:sizeRelV relativeFrom="page">
+              <wp14:pctHeight>0</wp14:pctHeight>
+            </wp14:sizeRelV>
+          </wp:anchor>
+        </w:drawing>
+      </w:r>
+      <w:r>
+        <w:rPr>
+          <w:lang w:eastAsia="ru-RU"/>
+        </w:rPr>
+        <w:t xml:space="preserve">Для </w:t>
+      </w:r>
+      <w:r>
+        <w:rPr>
+          <w:lang w:val="en-US" w:eastAsia="ru-RU"/>
+        </w:rPr>
+        <w:t>Andriod</w:t>
+      </w:r>
+      <w:r>
+        <w:rPr>
+          <w:lang w:eastAsia="ru-RU"/>
+        </w:rPr>
+        <w:t xml:space="preserve"> </w:t>
+      </w:r>
+      <w:r>
+        <w:rPr>
+          <w:lang w:eastAsia="ru-RU"/>
+        </w:rPr>
+        <w:t xml:space="preserve">приложения использовать язык </w:t>
+      </w:r>
+      <w:r>
+        <w:rPr>
+          <w:lang w:val="en-US" w:eastAsia="ru-RU"/>
+        </w:rPr>
+        <w:t>Java</w:t>
+      </w:r>
+      <w:r>
+        <w:rPr>
+          <w:lang w:eastAsia="ru-RU"/>
+        </w:rPr>
+        <w:t xml:space="preserve"> </w:t>
+      </w:r>
+      <w:r>
+        <w:rPr>
+          <w:lang w:eastAsia="ru-RU"/>
+        </w:rPr>
+        <w:t xml:space="preserve">или </w:t>
+      </w:r>
+      <w:r>
+        <w:rPr>
+          <w:lang w:val="en-US" w:eastAsia="ru-RU"/>
+        </w:rPr>
+        <w:t>Kotlin</w:t>
+      </w:r>
+      <w:r>
+        <w:rPr>
+          <w:lang w:eastAsia="ru-RU"/>
+        </w:rPr>
+        <w:t xml:space="preserve"> </w:t>
+      </w:r>
+      <w:r>
+        <w:rPr>
+          <w:lang w:eastAsia="ru-RU"/>
+        </w:rPr>
+        <w:t xml:space="preserve">с набором библиотек для экосистемы </w:t>
+      </w:r>
+      <w:r>
+        <w:rPr>
+          <w:lang w:val="en-US" w:eastAsia="ru-RU"/>
+        </w:rPr>
+        <w:t>Android</w:t>
+      </w:r>
+    </w:p>
+    <w:p>
+      <w:pPr>
+        <w:ind w:firstLine="708"/>
+        <w:rPr>
+          <w:lang w:eastAsia="ru-RU"/>
+        </w:rPr>
+      </w:pPr>
+    </w:p>
+    <w:p>
+      <w:pPr>
+        <w:ind w:firstLine="708"/>
+        <w:rPr>
+          <w:lang w:eastAsia="ru-RU"/>
+        </w:rPr>
+      </w:pPr>
+      <w:r>
+        <w:rPr>
+          <w:lang w:eastAsia="ru-RU"/>
+        </w:rPr>
+        <w:t>В рамках д</w:t>
+      </w:r>
+      <w:r>
+        <w:rPr>
+          <w:lang w:eastAsia="ru-RU"/>
+        </w:rPr>
+        <w:t>ипломной</w:t>
+      </w:r>
+      <w:r>
+        <w:rPr>
+          <w:lang w:eastAsia="ru-RU"/>
+        </w:rPr>
+        <w:t xml:space="preserve"> работы разрабатывалась часть програм</w:t>
+      </w:r>
+      <w:r>
+        <w:rPr>
+          <w:lang w:eastAsia="ru-RU"/>
+        </w:rPr>
+        <w:t>м</w:t>
+      </w:r>
+      <w:r>
+        <w:rPr>
+          <w:lang w:eastAsia="ru-RU"/>
+        </w:rPr>
+        <w:t>ного обеспечения киберфизической системы «Умный дом», а именно</w:t>
+      </w:r>
+      <w:r>
+        <w:rPr>
+          <w:lang w:eastAsia="ru-RU"/>
+        </w:rPr>
+        <w:t xml:space="preserve"> программное обеспечение для умного димме</w:t>
+      </w:r>
+      <w:r>
+        <w:rPr>
+          <w:lang w:eastAsia="ru-RU"/>
+        </w:rPr>
+        <w:t>ра (свето-регулятора) и</w:t>
+      </w:r>
+      <w:r>
+        <w:rPr>
+          <w:lang w:eastAsia="ru-RU"/>
+        </w:rPr>
+        <w:t xml:space="preserve"> </w:t>
+      </w:r>
+      <w:r>
+        <w:rPr>
+          <w:lang w:val="en-US" w:eastAsia="ru-RU"/>
+        </w:rPr>
+        <w:t>Web</w:t>
+      </w:r>
+      <w:r>
+        <w:rPr>
+          <w:lang w:eastAsia="ru-RU"/>
+        </w:rPr>
+        <w:t>-</w:t>
+      </w:r>
+      <w:r>
+        <w:rPr>
+          <w:lang w:eastAsia="ru-RU"/>
+        </w:rPr>
+        <w:t>приложение в качестве пользователь</w:t>
+      </w:r>
+      <w:r>
+        <w:rPr>
+          <w:lang w:eastAsia="ru-RU"/>
+        </w:rPr>
+        <w:t>ского интерфейса</w:t>
+      </w:r>
+      <w:r>
+        <w:rPr>
+          <w:lang w:eastAsia="ru-RU"/>
+        </w:rPr>
+        <w:t>.</w:t>
+      </w:r>
+      <w:r>
+        <w:rPr>
+          <w:lang w:eastAsia="ru-RU"/>
+        </w:rPr>
+        <w:t xml:space="preserve"> </w:t>
+      </w:r>
+      <w:r>
+        <w:rPr>
+          <w:lang w:eastAsia="ru-RU"/>
+        </w:rPr>
+        <w:t>Далее будут подробно изложены</w:t>
+      </w:r>
+      <w:r>
+        <w:rPr>
+          <w:lang w:eastAsia="ru-RU"/>
+        </w:rPr>
+        <w:t xml:space="preserve"> этапы написания программного кода проектов.</w:t>
+      </w:r>
+      <w:bookmarkStart w:id="0" w:name="_GoBack"/>
+      <w:bookmarkEnd w:id="0"/>
+    </w:p>
+    <w:p>
+      <w:pPr>
+        <w:ind w:firstLine="0"/>
+        <w:rPr>
+          <w:lang w:eastAsia="ru-RU"/>
+        </w:rPr>
+      </w:pPr>
+      <w:r>
+        <w:rPr>
+          <w:lang w:eastAsia="ru-RU"/>
+        </w:rPr>
+        <w:tab/>
+      </w:r>
     </w:p>
     <w:sectPr>
       <w:pgSz w:w="11906" w:h="16838"/>
@@ -14586,6 +15430,119 @@
     </w:lvl>
   </w:abstractNum>
   <w:abstractNum w:abstractNumId="19" w15:restartNumberingAfterBreak="0">
+    <w:nsid w:val="3C665BFC"/>
+    <w:multiLevelType w:val="hybridMultilevel"/>
+    <w:tmpl w:val="4DE007A4"/>
+    <w:lvl w:ilvl="0" w:tplc="04190001">
+      <w:start w:val="1"/>
+      <w:numFmt w:val="bullet"/>
+      <w:lvlText w:val=""/>
+      <w:lvlJc w:val="left"/>
+      <w:pPr>
+        <w:ind w:left="1055" w:hanging="360"/>
+      </w:pPr>
+      <w:rPr>
+        <w:rFonts w:ascii="Symbol" w:hAnsi="Symbol" w:hint="default"/>
+      </w:rPr>
+    </w:lvl>
+    <w:lvl w:ilvl="1" w:tplc="04190003" w:tentative="1">
+      <w:start w:val="1"/>
+      <w:numFmt w:val="bullet"/>
+      <w:lvlText w:val="o"/>
+      <w:lvlJc w:val="left"/>
+      <w:pPr>
+        <w:ind w:left="1775" w:hanging="360"/>
+      </w:pPr>
+      <w:rPr>
+        <w:rFonts w:ascii="Courier New" w:hAnsi="Courier New" w:cs="Courier New" w:hint="default"/>
+      </w:rPr>
+    </w:lvl>
+    <w:lvl w:ilvl="2" w:tplc="04190005" w:tentative="1">
+      <w:start w:val="1"/>
+      <w:numFmt w:val="bullet"/>
+      <w:lvlText w:val=""/>
+      <w:lvlJc w:val="left"/>
+      <w:pPr>
+        <w:ind w:left="2495" w:hanging="360"/>
+      </w:pPr>
+      <w:rPr>
+        <w:rFonts w:ascii="Wingdings" w:hAnsi="Wingdings" w:hint="default"/>
+      </w:rPr>
+    </w:lvl>
+    <w:lvl w:ilvl="3" w:tplc="04190001" w:tentative="1">
+      <w:start w:val="1"/>
+      <w:numFmt w:val="bullet"/>
+      <w:lvlText w:val=""/>
+      <w:lvlJc w:val="left"/>
+      <w:pPr>
+        <w:ind w:left="3215" w:hanging="360"/>
+      </w:pPr>
+      <w:rPr>
+        <w:rFonts w:ascii="Symbol" w:hAnsi="Symbol" w:hint="default"/>
+      </w:rPr>
+    </w:lvl>
+    <w:lvl w:ilvl="4" w:tplc="04190003" w:tentative="1">
+      <w:start w:val="1"/>
+      <w:numFmt w:val="bullet"/>
+      <w:lvlText w:val="o"/>
+      <w:lvlJc w:val="left"/>
+      <w:pPr>
+        <w:ind w:left="3935" w:hanging="360"/>
+      </w:pPr>
+      <w:rPr>
+        <w:rFonts w:ascii="Courier New" w:hAnsi="Courier New" w:cs="Courier New" w:hint="default"/>
+      </w:rPr>
+    </w:lvl>
+    <w:lvl w:ilvl="5" w:tplc="04190005" w:tentative="1">
+      <w:start w:val="1"/>
+      <w:numFmt w:val="bullet"/>
+      <w:lvlText w:val=""/>
+      <w:lvlJc w:val="left"/>
+      <w:pPr>
+        <w:ind w:left="4655" w:hanging="360"/>
+      </w:pPr>
+      <w:rPr>
+        <w:rFonts w:ascii="Wingdings" w:hAnsi="Wingdings" w:hint="default"/>
+      </w:rPr>
+    </w:lvl>
+    <w:lvl w:ilvl="6" w:tplc="04190001" w:tentative="1">
+      <w:start w:val="1"/>
+      <w:numFmt w:val="bullet"/>
+      <w:lvlText w:val=""/>
+      <w:lvlJc w:val="left"/>
+      <w:pPr>
+        <w:ind w:left="5375" w:hanging="360"/>
+      </w:pPr>
+      <w:rPr>
+        <w:rFonts w:ascii="Symbol" w:hAnsi="Symbol" w:hint="default"/>
+      </w:rPr>
+    </w:lvl>
+    <w:lvl w:ilvl="7" w:tplc="04190003" w:tentative="1">
+      <w:start w:val="1"/>
+      <w:numFmt w:val="bullet"/>
+      <w:lvlText w:val="o"/>
+      <w:lvlJc w:val="left"/>
+      <w:pPr>
+        <w:ind w:left="6095" w:hanging="360"/>
+      </w:pPr>
+      <w:rPr>
+        <w:rFonts w:ascii="Courier New" w:hAnsi="Courier New" w:cs="Courier New" w:hint="default"/>
+      </w:rPr>
+    </w:lvl>
+    <w:lvl w:ilvl="8" w:tplc="04190005" w:tentative="1">
+      <w:start w:val="1"/>
+      <w:numFmt w:val="bullet"/>
+      <w:lvlText w:val=""/>
+      <w:lvlJc w:val="left"/>
+      <w:pPr>
+        <w:ind w:left="6815" w:hanging="360"/>
+      </w:pPr>
+      <w:rPr>
+        <w:rFonts w:ascii="Wingdings" w:hAnsi="Wingdings" w:hint="default"/>
+      </w:rPr>
+    </w:lvl>
+  </w:abstractNum>
+  <w:abstractNum w:abstractNumId="20" w15:restartNumberingAfterBreak="0">
     <w:nsid w:val="3E4F1DF7"/>
     <w:multiLevelType w:val="hybridMultilevel"/>
     <w:tmpl w:val="9B50CE9C"/>
@@ -14698,7 +15655,7 @@
       </w:rPr>
     </w:lvl>
   </w:abstractNum>
-  <w:abstractNum w:abstractNumId="20" w15:restartNumberingAfterBreak="0">
+  <w:abstractNum w:abstractNumId="21" w15:restartNumberingAfterBreak="0">
     <w:nsid w:val="43E45716"/>
     <w:multiLevelType w:val="hybridMultilevel"/>
     <w:tmpl w:val="625867EA"/>
@@ -14787,7 +15744,7 @@
       </w:pPr>
     </w:lvl>
   </w:abstractNum>
-  <w:abstractNum w:abstractNumId="21" w15:restartNumberingAfterBreak="0">
+  <w:abstractNum w:abstractNumId="22" w15:restartNumberingAfterBreak="0">
     <w:nsid w:val="445C4A3D"/>
     <w:multiLevelType w:val="multilevel"/>
     <w:tmpl w:val="0BFC21B4"/>
@@ -14900,7 +15857,7 @@
       </w:rPr>
     </w:lvl>
   </w:abstractNum>
-  <w:abstractNum w:abstractNumId="22" w15:restartNumberingAfterBreak="0">
+  <w:abstractNum w:abstractNumId="23" w15:restartNumberingAfterBreak="0">
     <w:nsid w:val="45A353B1"/>
     <w:multiLevelType w:val="hybridMultilevel"/>
     <w:tmpl w:val="EF785C76"/>
@@ -15013,7 +15970,7 @@
       </w:rPr>
     </w:lvl>
   </w:abstractNum>
-  <w:abstractNum w:abstractNumId="23" w15:restartNumberingAfterBreak="0">
+  <w:abstractNum w:abstractNumId="24" w15:restartNumberingAfterBreak="0">
     <w:nsid w:val="4D627A0B"/>
     <w:multiLevelType w:val="hybridMultilevel"/>
     <w:tmpl w:val="AF9A1768"/>
@@ -15126,7 +16083,7 @@
       </w:rPr>
     </w:lvl>
   </w:abstractNum>
-  <w:abstractNum w:abstractNumId="24" w15:restartNumberingAfterBreak="0">
+  <w:abstractNum w:abstractNumId="25" w15:restartNumberingAfterBreak="0">
     <w:nsid w:val="4E834716"/>
     <w:multiLevelType w:val="multilevel"/>
     <w:tmpl w:val="0419001F"/>
@@ -15212,7 +16169,7 @@
       </w:pPr>
     </w:lvl>
   </w:abstractNum>
-  <w:abstractNum w:abstractNumId="25" w15:restartNumberingAfterBreak="0">
+  <w:abstractNum w:abstractNumId="26" w15:restartNumberingAfterBreak="0">
     <w:nsid w:val="4F0E0BA6"/>
     <w:multiLevelType w:val="hybridMultilevel"/>
     <w:tmpl w:val="587ABB48"/>
@@ -15301,7 +16258,7 @@
       </w:pPr>
     </w:lvl>
   </w:abstractNum>
-  <w:abstractNum w:abstractNumId="26" w15:restartNumberingAfterBreak="0">
+  <w:abstractNum w:abstractNumId="27" w15:restartNumberingAfterBreak="0">
     <w:nsid w:val="5021353E"/>
     <w:multiLevelType w:val="hybridMultilevel"/>
     <w:tmpl w:val="CE66C7C0"/>
@@ -15390,7 +16347,7 @@
       </w:pPr>
     </w:lvl>
   </w:abstractNum>
-  <w:abstractNum w:abstractNumId="27" w15:restartNumberingAfterBreak="0">
+  <w:abstractNum w:abstractNumId="28" w15:restartNumberingAfterBreak="0">
     <w:nsid w:val="50495189"/>
     <w:multiLevelType w:val="hybridMultilevel"/>
     <w:tmpl w:val="6F9AD1E2"/>
@@ -15503,7 +16460,7 @@
       </w:rPr>
     </w:lvl>
   </w:abstractNum>
-  <w:abstractNum w:abstractNumId="28" w15:restartNumberingAfterBreak="0">
+  <w:abstractNum w:abstractNumId="29" w15:restartNumberingAfterBreak="0">
     <w:nsid w:val="50D00BC0"/>
     <w:multiLevelType w:val="multilevel"/>
     <w:tmpl w:val="D61EE760"/>
@@ -15592,7 +16549,7 @@
       </w:pPr>
     </w:lvl>
   </w:abstractNum>
-  <w:abstractNum w:abstractNumId="29" w15:restartNumberingAfterBreak="0">
+  <w:abstractNum w:abstractNumId="30" w15:restartNumberingAfterBreak="0">
     <w:nsid w:val="51660842"/>
     <w:multiLevelType w:val="hybridMultilevel"/>
     <w:tmpl w:val="FB1AAC18"/>
@@ -15705,7 +16662,7 @@
       </w:rPr>
     </w:lvl>
   </w:abstractNum>
-  <w:abstractNum w:abstractNumId="30" w15:restartNumberingAfterBreak="0">
+  <w:abstractNum w:abstractNumId="31" w15:restartNumberingAfterBreak="0">
     <w:nsid w:val="51FB46C7"/>
     <w:multiLevelType w:val="hybridMultilevel"/>
     <w:tmpl w:val="FB906802"/>
@@ -15818,7 +16775,120 @@
       </w:rPr>
     </w:lvl>
   </w:abstractNum>
-  <w:abstractNum w:abstractNumId="31" w15:restartNumberingAfterBreak="0">
+  <w:abstractNum w:abstractNumId="32" w15:restartNumberingAfterBreak="0">
+    <w:nsid w:val="52CE7EF0"/>
+    <w:multiLevelType w:val="hybridMultilevel"/>
+    <w:tmpl w:val="1716EB28"/>
+    <w:lvl w:ilvl="0" w:tplc="04190001">
+      <w:start w:val="1"/>
+      <w:numFmt w:val="bullet"/>
+      <w:lvlText w:val=""/>
+      <w:lvlJc w:val="left"/>
+      <w:pPr>
+        <w:ind w:left="1068" w:hanging="360"/>
+      </w:pPr>
+      <w:rPr>
+        <w:rFonts w:ascii="Symbol" w:hAnsi="Symbol" w:hint="default"/>
+      </w:rPr>
+    </w:lvl>
+    <w:lvl w:ilvl="1" w:tplc="04190003">
+      <w:start w:val="1"/>
+      <w:numFmt w:val="bullet"/>
+      <w:lvlText w:val="o"/>
+      <w:lvlJc w:val="left"/>
+      <w:pPr>
+        <w:ind w:left="1788" w:hanging="360"/>
+      </w:pPr>
+      <w:rPr>
+        <w:rFonts w:ascii="Courier New" w:hAnsi="Courier New" w:cs="Courier New" w:hint="default"/>
+      </w:rPr>
+    </w:lvl>
+    <w:lvl w:ilvl="2" w:tplc="04190005" w:tentative="1">
+      <w:start w:val="1"/>
+      <w:numFmt w:val="bullet"/>
+      <w:lvlText w:val=""/>
+      <w:lvlJc w:val="left"/>
+      <w:pPr>
+        <w:ind w:left="2508" w:hanging="360"/>
+      </w:pPr>
+      <w:rPr>
+        <w:rFonts w:ascii="Wingdings" w:hAnsi="Wingdings" w:hint="default"/>
+      </w:rPr>
+    </w:lvl>
+    <w:lvl w:ilvl="3" w:tplc="04190001" w:tentative="1">
+      <w:start w:val="1"/>
+      <w:numFmt w:val="bullet"/>
+      <w:lvlText w:val=""/>
+      <w:lvlJc w:val="left"/>
+      <w:pPr>
+        <w:ind w:left="3228" w:hanging="360"/>
+      </w:pPr>
+      <w:rPr>
+        <w:rFonts w:ascii="Symbol" w:hAnsi="Symbol" w:hint="default"/>
+      </w:rPr>
+    </w:lvl>
+    <w:lvl w:ilvl="4" w:tplc="04190003" w:tentative="1">
+      <w:start w:val="1"/>
+      <w:numFmt w:val="bullet"/>
+      <w:lvlText w:val="o"/>
+      <w:lvlJc w:val="left"/>
+      <w:pPr>
+        <w:ind w:left="3948" w:hanging="360"/>
+      </w:pPr>
+      <w:rPr>
+        <w:rFonts w:ascii="Courier New" w:hAnsi="Courier New" w:cs="Courier New" w:hint="default"/>
+      </w:rPr>
+    </w:lvl>
+    <w:lvl w:ilvl="5" w:tplc="04190005" w:tentative="1">
+      <w:start w:val="1"/>
+      <w:numFmt w:val="bullet"/>
+      <w:lvlText w:val=""/>
+      <w:lvlJc w:val="left"/>
+      <w:pPr>
+        <w:ind w:left="4668" w:hanging="360"/>
+      </w:pPr>
+      <w:rPr>
+        <w:rFonts w:ascii="Wingdings" w:hAnsi="Wingdings" w:hint="default"/>
+      </w:rPr>
+    </w:lvl>
+    <w:lvl w:ilvl="6" w:tplc="04190001" w:tentative="1">
+      <w:start w:val="1"/>
+      <w:numFmt w:val="bullet"/>
+      <w:lvlText w:val=""/>
+      <w:lvlJc w:val="left"/>
+      <w:pPr>
+        <w:ind w:left="5388" w:hanging="360"/>
+      </w:pPr>
+      <w:rPr>
+        <w:rFonts w:ascii="Symbol" w:hAnsi="Symbol" w:hint="default"/>
+      </w:rPr>
+    </w:lvl>
+    <w:lvl w:ilvl="7" w:tplc="04190003" w:tentative="1">
+      <w:start w:val="1"/>
+      <w:numFmt w:val="bullet"/>
+      <w:lvlText w:val="o"/>
+      <w:lvlJc w:val="left"/>
+      <w:pPr>
+        <w:ind w:left="6108" w:hanging="360"/>
+      </w:pPr>
+      <w:rPr>
+        <w:rFonts w:ascii="Courier New" w:hAnsi="Courier New" w:cs="Courier New" w:hint="default"/>
+      </w:rPr>
+    </w:lvl>
+    <w:lvl w:ilvl="8" w:tplc="04190005" w:tentative="1">
+      <w:start w:val="1"/>
+      <w:numFmt w:val="bullet"/>
+      <w:lvlText w:val=""/>
+      <w:lvlJc w:val="left"/>
+      <w:pPr>
+        <w:ind w:left="6828" w:hanging="360"/>
+      </w:pPr>
+      <w:rPr>
+        <w:rFonts w:ascii="Wingdings" w:hAnsi="Wingdings" w:hint="default"/>
+      </w:rPr>
+    </w:lvl>
+  </w:abstractNum>
+  <w:abstractNum w:abstractNumId="33" w15:restartNumberingAfterBreak="0">
     <w:nsid w:val="549405C5"/>
     <w:multiLevelType w:val="hybridMultilevel"/>
     <w:tmpl w:val="EF541584"/>
@@ -15907,7 +16977,7 @@
       </w:pPr>
     </w:lvl>
   </w:abstractNum>
-  <w:abstractNum w:abstractNumId="32" w15:restartNumberingAfterBreak="0">
+  <w:abstractNum w:abstractNumId="34" w15:restartNumberingAfterBreak="0">
     <w:nsid w:val="5495290D"/>
     <w:multiLevelType w:val="hybridMultilevel"/>
     <w:tmpl w:val="B0009552"/>
@@ -16020,7 +17090,7 @@
       </w:rPr>
     </w:lvl>
   </w:abstractNum>
-  <w:abstractNum w:abstractNumId="33" w15:restartNumberingAfterBreak="0">
+  <w:abstractNum w:abstractNumId="35" w15:restartNumberingAfterBreak="0">
     <w:nsid w:val="5C71252D"/>
     <w:multiLevelType w:val="hybridMultilevel"/>
     <w:tmpl w:val="352AE186"/>
@@ -16133,7 +17203,7 @@
       </w:rPr>
     </w:lvl>
   </w:abstractNum>
-  <w:abstractNum w:abstractNumId="34" w15:restartNumberingAfterBreak="0">
+  <w:abstractNum w:abstractNumId="36" w15:restartNumberingAfterBreak="0">
     <w:nsid w:val="5EDD059D"/>
     <w:multiLevelType w:val="multilevel"/>
     <w:tmpl w:val="E5C66018"/>
@@ -16254,7 +17324,7 @@
       </w:rPr>
     </w:lvl>
   </w:abstractNum>
-  <w:abstractNum w:abstractNumId="35" w15:restartNumberingAfterBreak="0">
+  <w:abstractNum w:abstractNumId="37" w15:restartNumberingAfterBreak="0">
     <w:nsid w:val="6C3F0D42"/>
     <w:multiLevelType w:val="hybridMultilevel"/>
     <w:tmpl w:val="C0368DF6"/>
@@ -16367,7 +17437,120 @@
       </w:rPr>
     </w:lvl>
   </w:abstractNum>
-  <w:abstractNum w:abstractNumId="36" w15:restartNumberingAfterBreak="0">
+  <w:abstractNum w:abstractNumId="38" w15:restartNumberingAfterBreak="0">
+    <w:nsid w:val="7042532B"/>
+    <w:multiLevelType w:val="hybridMultilevel"/>
+    <w:tmpl w:val="A62C924E"/>
+    <w:lvl w:ilvl="0" w:tplc="04190001">
+      <w:start w:val="1"/>
+      <w:numFmt w:val="bullet"/>
+      <w:lvlText w:val=""/>
+      <w:lvlJc w:val="left"/>
+      <w:pPr>
+        <w:ind w:left="1068" w:hanging="360"/>
+      </w:pPr>
+      <w:rPr>
+        <w:rFonts w:ascii="Symbol" w:hAnsi="Symbol" w:hint="default"/>
+      </w:rPr>
+    </w:lvl>
+    <w:lvl w:ilvl="1" w:tplc="04190003" w:tentative="1">
+      <w:start w:val="1"/>
+      <w:numFmt w:val="bullet"/>
+      <w:lvlText w:val="o"/>
+      <w:lvlJc w:val="left"/>
+      <w:pPr>
+        <w:ind w:left="1788" w:hanging="360"/>
+      </w:pPr>
+      <w:rPr>
+        <w:rFonts w:ascii="Courier New" w:hAnsi="Courier New" w:cs="Courier New" w:hint="default"/>
+      </w:rPr>
+    </w:lvl>
+    <w:lvl w:ilvl="2" w:tplc="04190005" w:tentative="1">
+      <w:start w:val="1"/>
+      <w:numFmt w:val="bullet"/>
+      <w:lvlText w:val=""/>
+      <w:lvlJc w:val="left"/>
+      <w:pPr>
+        <w:ind w:left="2508" w:hanging="360"/>
+      </w:pPr>
+      <w:rPr>
+        <w:rFonts w:ascii="Wingdings" w:hAnsi="Wingdings" w:hint="default"/>
+      </w:rPr>
+    </w:lvl>
+    <w:lvl w:ilvl="3" w:tplc="04190001" w:tentative="1">
+      <w:start w:val="1"/>
+      <w:numFmt w:val="bullet"/>
+      <w:lvlText w:val=""/>
+      <w:lvlJc w:val="left"/>
+      <w:pPr>
+        <w:ind w:left="3228" w:hanging="360"/>
+      </w:pPr>
+      <w:rPr>
+        <w:rFonts w:ascii="Symbol" w:hAnsi="Symbol" w:hint="default"/>
+      </w:rPr>
+    </w:lvl>
+    <w:lvl w:ilvl="4" w:tplc="04190003" w:tentative="1">
+      <w:start w:val="1"/>
+      <w:numFmt w:val="bullet"/>
+      <w:lvlText w:val="o"/>
+      <w:lvlJc w:val="left"/>
+      <w:pPr>
+        <w:ind w:left="3948" w:hanging="360"/>
+      </w:pPr>
+      <w:rPr>
+        <w:rFonts w:ascii="Courier New" w:hAnsi="Courier New" w:cs="Courier New" w:hint="default"/>
+      </w:rPr>
+    </w:lvl>
+    <w:lvl w:ilvl="5" w:tplc="04190005" w:tentative="1">
+      <w:start w:val="1"/>
+      <w:numFmt w:val="bullet"/>
+      <w:lvlText w:val=""/>
+      <w:lvlJc w:val="left"/>
+      <w:pPr>
+        <w:ind w:left="4668" w:hanging="360"/>
+      </w:pPr>
+      <w:rPr>
+        <w:rFonts w:ascii="Wingdings" w:hAnsi="Wingdings" w:hint="default"/>
+      </w:rPr>
+    </w:lvl>
+    <w:lvl w:ilvl="6" w:tplc="04190001" w:tentative="1">
+      <w:start w:val="1"/>
+      <w:numFmt w:val="bullet"/>
+      <w:lvlText w:val=""/>
+      <w:lvlJc w:val="left"/>
+      <w:pPr>
+        <w:ind w:left="5388" w:hanging="360"/>
+      </w:pPr>
+      <w:rPr>
+        <w:rFonts w:ascii="Symbol" w:hAnsi="Symbol" w:hint="default"/>
+      </w:rPr>
+    </w:lvl>
+    <w:lvl w:ilvl="7" w:tplc="04190003" w:tentative="1">
+      <w:start w:val="1"/>
+      <w:numFmt w:val="bullet"/>
+      <w:lvlText w:val="o"/>
+      <w:lvlJc w:val="left"/>
+      <w:pPr>
+        <w:ind w:left="6108" w:hanging="360"/>
+      </w:pPr>
+      <w:rPr>
+        <w:rFonts w:ascii="Courier New" w:hAnsi="Courier New" w:cs="Courier New" w:hint="default"/>
+      </w:rPr>
+    </w:lvl>
+    <w:lvl w:ilvl="8" w:tplc="04190005" w:tentative="1">
+      <w:start w:val="1"/>
+      <w:numFmt w:val="bullet"/>
+      <w:lvlText w:val=""/>
+      <w:lvlJc w:val="left"/>
+      <w:pPr>
+        <w:ind w:left="6828" w:hanging="360"/>
+      </w:pPr>
+      <w:rPr>
+        <w:rFonts w:ascii="Wingdings" w:hAnsi="Wingdings" w:hint="default"/>
+      </w:rPr>
+    </w:lvl>
+  </w:abstractNum>
+  <w:abstractNum w:abstractNumId="39" w15:restartNumberingAfterBreak="0">
     <w:nsid w:val="70FA0780"/>
     <w:multiLevelType w:val="hybridMultilevel"/>
     <w:tmpl w:val="D8105C0A"/>
@@ -16480,7 +17663,7 @@
       </w:rPr>
     </w:lvl>
   </w:abstractNum>
-  <w:abstractNum w:abstractNumId="37" w15:restartNumberingAfterBreak="0">
+  <w:abstractNum w:abstractNumId="40" w15:restartNumberingAfterBreak="0">
     <w:nsid w:val="712F58D6"/>
     <w:multiLevelType w:val="multilevel"/>
     <w:tmpl w:val="AEC0A314"/>
@@ -16593,7 +17776,7 @@
       </w:rPr>
     </w:lvl>
   </w:abstractNum>
-  <w:abstractNum w:abstractNumId="38" w15:restartNumberingAfterBreak="0">
+  <w:abstractNum w:abstractNumId="41" w15:restartNumberingAfterBreak="0">
     <w:nsid w:val="71772C13"/>
     <w:multiLevelType w:val="hybridMultilevel"/>
     <w:tmpl w:val="2D8480CA"/>
@@ -16706,7 +17889,7 @@
       </w:rPr>
     </w:lvl>
   </w:abstractNum>
-  <w:abstractNum w:abstractNumId="39" w15:restartNumberingAfterBreak="0">
+  <w:abstractNum w:abstractNumId="42" w15:restartNumberingAfterBreak="0">
     <w:nsid w:val="718722F0"/>
     <w:multiLevelType w:val="hybridMultilevel"/>
     <w:tmpl w:val="230001C2"/>
@@ -16819,7 +18002,7 @@
       </w:rPr>
     </w:lvl>
   </w:abstractNum>
-  <w:abstractNum w:abstractNumId="40" w15:restartNumberingAfterBreak="0">
+  <w:abstractNum w:abstractNumId="43" w15:restartNumberingAfterBreak="0">
     <w:nsid w:val="72A86643"/>
     <w:multiLevelType w:val="hybridMultilevel"/>
     <w:tmpl w:val="E1B6941A"/>
@@ -16908,7 +18091,120 @@
       </w:pPr>
     </w:lvl>
   </w:abstractNum>
-  <w:abstractNum w:abstractNumId="41" w15:restartNumberingAfterBreak="0">
+  <w:abstractNum w:abstractNumId="44" w15:restartNumberingAfterBreak="0">
+    <w:nsid w:val="72BE4579"/>
+    <w:multiLevelType w:val="hybridMultilevel"/>
+    <w:tmpl w:val="C6A41A60"/>
+    <w:lvl w:ilvl="0" w:tplc="04190001">
+      <w:start w:val="1"/>
+      <w:numFmt w:val="bullet"/>
+      <w:lvlText w:val=""/>
+      <w:lvlJc w:val="left"/>
+      <w:pPr>
+        <w:ind w:left="1068" w:hanging="360"/>
+      </w:pPr>
+      <w:rPr>
+        <w:rFonts w:ascii="Symbol" w:hAnsi="Symbol" w:hint="default"/>
+      </w:rPr>
+    </w:lvl>
+    <w:lvl w:ilvl="1" w:tplc="04190003" w:tentative="1">
+      <w:start w:val="1"/>
+      <w:numFmt w:val="bullet"/>
+      <w:lvlText w:val="o"/>
+      <w:lvlJc w:val="left"/>
+      <w:pPr>
+        <w:ind w:left="1788" w:hanging="360"/>
+      </w:pPr>
+      <w:rPr>
+        <w:rFonts w:ascii="Courier New" w:hAnsi="Courier New" w:cs="Courier New" w:hint="default"/>
+      </w:rPr>
+    </w:lvl>
+    <w:lvl w:ilvl="2" w:tplc="04190005" w:tentative="1">
+      <w:start w:val="1"/>
+      <w:numFmt w:val="bullet"/>
+      <w:lvlText w:val=""/>
+      <w:lvlJc w:val="left"/>
+      <w:pPr>
+        <w:ind w:left="2508" w:hanging="360"/>
+      </w:pPr>
+      <w:rPr>
+        <w:rFonts w:ascii="Wingdings" w:hAnsi="Wingdings" w:hint="default"/>
+      </w:rPr>
+    </w:lvl>
+    <w:lvl w:ilvl="3" w:tplc="04190001" w:tentative="1">
+      <w:start w:val="1"/>
+      <w:numFmt w:val="bullet"/>
+      <w:lvlText w:val=""/>
+      <w:lvlJc w:val="left"/>
+      <w:pPr>
+        <w:ind w:left="3228" w:hanging="360"/>
+      </w:pPr>
+      <w:rPr>
+        <w:rFonts w:ascii="Symbol" w:hAnsi="Symbol" w:hint="default"/>
+      </w:rPr>
+    </w:lvl>
+    <w:lvl w:ilvl="4" w:tplc="04190003" w:tentative="1">
+      <w:start w:val="1"/>
+      <w:numFmt w:val="bullet"/>
+      <w:lvlText w:val="o"/>
+      <w:lvlJc w:val="left"/>
+      <w:pPr>
+        <w:ind w:left="3948" w:hanging="360"/>
+      </w:pPr>
+      <w:rPr>
+        <w:rFonts w:ascii="Courier New" w:hAnsi="Courier New" w:cs="Courier New" w:hint="default"/>
+      </w:rPr>
+    </w:lvl>
+    <w:lvl w:ilvl="5" w:tplc="04190005" w:tentative="1">
+      <w:start w:val="1"/>
+      <w:numFmt w:val="bullet"/>
+      <w:lvlText w:val=""/>
+      <w:lvlJc w:val="left"/>
+      <w:pPr>
+        <w:ind w:left="4668" w:hanging="360"/>
+      </w:pPr>
+      <w:rPr>
+        <w:rFonts w:ascii="Wingdings" w:hAnsi="Wingdings" w:hint="default"/>
+      </w:rPr>
+    </w:lvl>
+    <w:lvl w:ilvl="6" w:tplc="04190001" w:tentative="1">
+      <w:start w:val="1"/>
+      <w:numFmt w:val="bullet"/>
+      <w:lvlText w:val=""/>
+      <w:lvlJc w:val="left"/>
+      <w:pPr>
+        <w:ind w:left="5388" w:hanging="360"/>
+      </w:pPr>
+      <w:rPr>
+        <w:rFonts w:ascii="Symbol" w:hAnsi="Symbol" w:hint="default"/>
+      </w:rPr>
+    </w:lvl>
+    <w:lvl w:ilvl="7" w:tplc="04190003" w:tentative="1">
+      <w:start w:val="1"/>
+      <w:numFmt w:val="bullet"/>
+      <w:lvlText w:val="o"/>
+      <w:lvlJc w:val="left"/>
+      <w:pPr>
+        <w:ind w:left="6108" w:hanging="360"/>
+      </w:pPr>
+      <w:rPr>
+        <w:rFonts w:ascii="Courier New" w:hAnsi="Courier New" w:cs="Courier New" w:hint="default"/>
+      </w:rPr>
+    </w:lvl>
+    <w:lvl w:ilvl="8" w:tplc="04190005" w:tentative="1">
+      <w:start w:val="1"/>
+      <w:numFmt w:val="bullet"/>
+      <w:lvlText w:val=""/>
+      <w:lvlJc w:val="left"/>
+      <w:pPr>
+        <w:ind w:left="6828" w:hanging="360"/>
+      </w:pPr>
+      <w:rPr>
+        <w:rFonts w:ascii="Wingdings" w:hAnsi="Wingdings" w:hint="default"/>
+      </w:rPr>
+    </w:lvl>
+  </w:abstractNum>
+  <w:abstractNum w:abstractNumId="45" w15:restartNumberingAfterBreak="0">
     <w:nsid w:val="737A68DD"/>
     <w:multiLevelType w:val="hybridMultilevel"/>
     <w:tmpl w:val="539CE972"/>
@@ -17021,7 +18317,7 @@
       </w:rPr>
     </w:lvl>
   </w:abstractNum>
-  <w:abstractNum w:abstractNumId="42" w15:restartNumberingAfterBreak="0">
+  <w:abstractNum w:abstractNumId="46" w15:restartNumberingAfterBreak="0">
     <w:nsid w:val="75A875B9"/>
     <w:multiLevelType w:val="hybridMultilevel"/>
     <w:tmpl w:val="3CDC353C"/>
@@ -17134,7 +18430,7 @@
       </w:rPr>
     </w:lvl>
   </w:abstractNum>
-  <w:abstractNum w:abstractNumId="43" w15:restartNumberingAfterBreak="0">
+  <w:abstractNum w:abstractNumId="47" w15:restartNumberingAfterBreak="0">
     <w:nsid w:val="769F0B14"/>
     <w:multiLevelType w:val="multilevel"/>
     <w:tmpl w:val="0419001F"/>
@@ -17220,7 +18516,7 @@
       </w:pPr>
     </w:lvl>
   </w:abstractNum>
-  <w:abstractNum w:abstractNumId="44" w15:restartNumberingAfterBreak="0">
+  <w:abstractNum w:abstractNumId="48" w15:restartNumberingAfterBreak="0">
     <w:nsid w:val="7AAB4D17"/>
     <w:multiLevelType w:val="hybridMultilevel"/>
     <w:tmpl w:val="1E9827AE"/>
@@ -17309,7 +18605,7 @@
       </w:pPr>
     </w:lvl>
   </w:abstractNum>
-  <w:abstractNum w:abstractNumId="45" w15:restartNumberingAfterBreak="0">
+  <w:abstractNum w:abstractNumId="49" w15:restartNumberingAfterBreak="0">
     <w:nsid w:val="7B5E20A5"/>
     <w:multiLevelType w:val="hybridMultilevel"/>
     <w:tmpl w:val="1018BE4C"/>
@@ -17423,31 +18719,31 @@
     </w:lvl>
   </w:abstractNum>
   <w:num w:numId="1">
-    <w:abstractNumId w:val="45"/>
+    <w:abstractNumId w:val="49"/>
   </w:num>
   <w:num w:numId="2">
-    <w:abstractNumId w:val="31"/>
+    <w:abstractNumId w:val="33"/>
   </w:num>
   <w:num w:numId="3">
-    <w:abstractNumId w:val="42"/>
+    <w:abstractNumId w:val="46"/>
   </w:num>
   <w:num w:numId="4">
-    <w:abstractNumId w:val="29"/>
+    <w:abstractNumId w:val="30"/>
   </w:num>
   <w:num w:numId="5">
-    <w:abstractNumId w:val="26"/>
+    <w:abstractNumId w:val="27"/>
   </w:num>
   <w:num w:numId="6">
-    <w:abstractNumId w:val="44"/>
+    <w:abstractNumId w:val="48"/>
   </w:num>
   <w:num w:numId="7">
-    <w:abstractNumId w:val="20"/>
+    <w:abstractNumId w:val="21"/>
   </w:num>
   <w:num w:numId="8">
     <w:abstractNumId w:val="5"/>
   </w:num>
   <w:num w:numId="9">
-    <w:abstractNumId w:val="34"/>
+    <w:abstractNumId w:val="36"/>
   </w:num>
   <w:num w:numId="10">
     <w:abstractNumId w:val="3"/>
@@ -17459,19 +18755,19 @@
     <w:abstractNumId w:val="4"/>
   </w:num>
   <w:num w:numId="13">
-    <w:abstractNumId w:val="24"/>
+    <w:abstractNumId w:val="25"/>
   </w:num>
   <w:num w:numId="14">
-    <w:abstractNumId w:val="43"/>
+    <w:abstractNumId w:val="47"/>
   </w:num>
   <w:num w:numId="15">
-    <w:abstractNumId w:val="28"/>
+    <w:abstractNumId w:val="29"/>
   </w:num>
   <w:num w:numId="16">
     <w:abstractNumId w:val="8"/>
   </w:num>
   <w:num w:numId="17">
-    <w:abstractNumId w:val="40"/>
+    <w:abstractNumId w:val="43"/>
   </w:num>
   <w:num w:numId="18">
     <w:abstractNumId w:val="6"/>
@@ -17480,7 +18776,7 @@
     <w:abstractNumId w:val="2"/>
   </w:num>
   <w:num w:numId="20">
-    <w:abstractNumId w:val="39"/>
+    <w:abstractNumId w:val="42"/>
   </w:num>
   <w:num w:numId="21">
     <w:abstractNumId w:val="15"/>
@@ -17489,16 +18785,16 @@
     <w:abstractNumId w:val="17"/>
   </w:num>
   <w:num w:numId="23">
-    <w:abstractNumId w:val="21"/>
+    <w:abstractNumId w:val="22"/>
   </w:num>
   <w:num w:numId="24">
-    <w:abstractNumId w:val="37"/>
+    <w:abstractNumId w:val="40"/>
   </w:num>
   <w:num w:numId="25">
     <w:abstractNumId w:val="12"/>
   </w:num>
   <w:num w:numId="26">
-    <w:abstractNumId w:val="35"/>
+    <w:abstractNumId w:val="37"/>
   </w:num>
   <w:num w:numId="27">
     <w:abstractNumId w:val="1"/>
@@ -17510,37 +18806,37 @@
     <w:abstractNumId w:val="18"/>
   </w:num>
   <w:num w:numId="30">
-    <w:abstractNumId w:val="41"/>
+    <w:abstractNumId w:val="45"/>
   </w:num>
   <w:num w:numId="31">
-    <w:abstractNumId w:val="30"/>
+    <w:abstractNumId w:val="31"/>
   </w:num>
   <w:num w:numId="32">
     <w:abstractNumId w:val="10"/>
   </w:num>
   <w:num w:numId="33">
-    <w:abstractNumId w:val="22"/>
+    <w:abstractNumId w:val="23"/>
   </w:num>
   <w:num w:numId="34">
-    <w:abstractNumId w:val="27"/>
+    <w:abstractNumId w:val="28"/>
   </w:num>
   <w:num w:numId="35">
     <w:abstractNumId w:val="16"/>
   </w:num>
   <w:num w:numId="36">
-    <w:abstractNumId w:val="23"/>
+    <w:abstractNumId w:val="24"/>
   </w:num>
   <w:num w:numId="37">
     <w:abstractNumId w:val="13"/>
   </w:num>
   <w:num w:numId="38">
-    <w:abstractNumId w:val="19"/>
+    <w:abstractNumId w:val="20"/>
   </w:num>
   <w:num w:numId="39">
-    <w:abstractNumId w:val="33"/>
+    <w:abstractNumId w:val="35"/>
   </w:num>
   <w:num w:numId="40">
-    <w:abstractNumId w:val="38"/>
+    <w:abstractNumId w:val="41"/>
   </w:num>
   <w:num w:numId="41">
     <w:abstractNumId w:val="9"/>
@@ -17549,16 +18845,28 @@
     <w:abstractNumId w:val="14"/>
   </w:num>
   <w:num w:numId="43">
-    <w:abstractNumId w:val="36"/>
+    <w:abstractNumId w:val="39"/>
   </w:num>
   <w:num w:numId="44">
-    <w:abstractNumId w:val="32"/>
+    <w:abstractNumId w:val="34"/>
   </w:num>
   <w:num w:numId="45">
-    <w:abstractNumId w:val="25"/>
+    <w:abstractNumId w:val="26"/>
   </w:num>
   <w:num w:numId="46">
     <w:abstractNumId w:val="7"/>
+  </w:num>
+  <w:num w:numId="47">
+    <w:abstractNumId w:val="38"/>
+  </w:num>
+  <w:num w:numId="48">
+    <w:abstractNumId w:val="19"/>
+  </w:num>
+  <w:num w:numId="49">
+    <w:abstractNumId w:val="44"/>
+  </w:num>
+  <w:num w:numId="50">
+    <w:abstractNumId w:val="32"/>
   </w:num>
 </w:numbering>
 </file>
@@ -17993,7 +19301,6 @@
     <w:next w:val="a"/>
     <w:link w:val="20"/>
     <w:uiPriority w:val="9"/>
-    <w:semiHidden/>
     <w:unhideWhenUsed/>
     <w:qFormat/>
     <w:rsid w:val="00E16046"/>
@@ -18136,7 +19443,6 @@
     <w:basedOn w:val="a0"/>
     <w:link w:val="2"/>
     <w:uiPriority w:val="9"/>
-    <w:semiHidden/>
     <w:rsid w:val="00E16046"/>
     <w:rPr>
       <w:rFonts w:ascii="Times New Roman" w:eastAsiaTheme="majorEastAsia" w:hAnsi="Times New Roman" w:cstheme="majorBidi"/>
@@ -18930,6 +20236,753 @@
 </dgm:colorsDef>
 </file>
 
+<file path=word/diagrams/colors2.xml><?xml version="1.0" encoding="utf-8"?>
+<dgm:colorsDef xmlns:dgm="http://schemas.openxmlformats.org/drawingml/2006/diagram" xmlns:a="http://schemas.openxmlformats.org/drawingml/2006/main" uniqueId="urn:microsoft.com/office/officeart/2005/8/colors/accent1_2">
+  <dgm:title val=""/>
+  <dgm:desc val=""/>
+  <dgm:catLst>
+    <dgm:cat type="accent1" pri="11200"/>
+  </dgm:catLst>
+  <dgm:styleLbl name="node0">
+    <dgm:fillClrLst meth="repeat">
+      <a:schemeClr val="accent1"/>
+    </dgm:fillClrLst>
+    <dgm:linClrLst meth="repeat">
+      <a:schemeClr val="lt1"/>
+    </dgm:linClrLst>
+    <dgm:effectClrLst/>
+    <dgm:txLinClrLst/>
+    <dgm:txFillClrLst/>
+    <dgm:txEffectClrLst/>
+  </dgm:styleLbl>
+  <dgm:styleLbl name="alignNode1">
+    <dgm:fillClrLst meth="repeat">
+      <a:schemeClr val="accent1"/>
+    </dgm:fillClrLst>
+    <dgm:linClrLst meth="repeat">
+      <a:schemeClr val="accent1"/>
+    </dgm:linClrLst>
+    <dgm:effectClrLst/>
+    <dgm:txLinClrLst/>
+    <dgm:txFillClrLst/>
+    <dgm:txEffectClrLst/>
+  </dgm:styleLbl>
+  <dgm:styleLbl name="node1">
+    <dgm:fillClrLst meth="repeat">
+      <a:schemeClr val="accent1"/>
+    </dgm:fillClrLst>
+    <dgm:linClrLst meth="repeat">
+      <a:schemeClr val="lt1"/>
+    </dgm:linClrLst>
+    <dgm:effectClrLst/>
+    <dgm:txLinClrLst/>
+    <dgm:txFillClrLst/>
+    <dgm:txEffectClrLst/>
+  </dgm:styleLbl>
+  <dgm:styleLbl name="lnNode1">
+    <dgm:fillClrLst meth="repeat">
+      <a:schemeClr val="accent1"/>
+    </dgm:fillClrLst>
+    <dgm:linClrLst meth="repeat">
+      <a:schemeClr val="lt1"/>
+    </dgm:linClrLst>
+    <dgm:effectClrLst/>
+    <dgm:txLinClrLst/>
+    <dgm:txFillClrLst/>
+    <dgm:txEffectClrLst/>
+  </dgm:styleLbl>
+  <dgm:styleLbl name="vennNode1">
+    <dgm:fillClrLst meth="repeat">
+      <a:schemeClr val="accent1">
+        <a:alpha val="50000"/>
+      </a:schemeClr>
+    </dgm:fillClrLst>
+    <dgm:linClrLst meth="repeat">
+      <a:schemeClr val="lt1"/>
+    </dgm:linClrLst>
+    <dgm:effectClrLst/>
+    <dgm:txLinClrLst/>
+    <dgm:txFillClrLst/>
+    <dgm:txEffectClrLst/>
+  </dgm:styleLbl>
+  <dgm:styleLbl name="node2">
+    <dgm:fillClrLst meth="repeat">
+      <a:schemeClr val="accent1"/>
+    </dgm:fillClrLst>
+    <dgm:linClrLst meth="repeat">
+      <a:schemeClr val="lt1"/>
+    </dgm:linClrLst>
+    <dgm:effectClrLst/>
+    <dgm:txLinClrLst/>
+    <dgm:txFillClrLst/>
+    <dgm:txEffectClrLst/>
+  </dgm:styleLbl>
+  <dgm:styleLbl name="node3">
+    <dgm:fillClrLst meth="repeat">
+      <a:schemeClr val="accent1"/>
+    </dgm:fillClrLst>
+    <dgm:linClrLst meth="repeat">
+      <a:schemeClr val="lt1"/>
+    </dgm:linClrLst>
+    <dgm:effectClrLst/>
+    <dgm:txLinClrLst/>
+    <dgm:txFillClrLst/>
+    <dgm:txEffectClrLst/>
+  </dgm:styleLbl>
+  <dgm:styleLbl name="node4">
+    <dgm:fillClrLst meth="repeat">
+      <a:schemeClr val="accent1"/>
+    </dgm:fillClrLst>
+    <dgm:linClrLst meth="repeat">
+      <a:schemeClr val="lt1"/>
+    </dgm:linClrLst>
+    <dgm:effectClrLst/>
+    <dgm:txLinClrLst/>
+    <dgm:txFillClrLst/>
+    <dgm:txEffectClrLst/>
+  </dgm:styleLbl>
+  <dgm:styleLbl name="fgImgPlace1">
+    <dgm:fillClrLst meth="repeat">
+      <a:schemeClr val="accent1">
+        <a:tint val="50000"/>
+      </a:schemeClr>
+    </dgm:fillClrLst>
+    <dgm:linClrLst meth="repeat">
+      <a:schemeClr val="lt1"/>
+    </dgm:linClrLst>
+    <dgm:effectClrLst/>
+    <dgm:txLinClrLst/>
+    <dgm:txFillClrLst meth="repeat">
+      <a:schemeClr val="lt1"/>
+    </dgm:txFillClrLst>
+    <dgm:txEffectClrLst/>
+  </dgm:styleLbl>
+  <dgm:styleLbl name="alignImgPlace1">
+    <dgm:fillClrLst meth="repeat">
+      <a:schemeClr val="accent1">
+        <a:tint val="50000"/>
+      </a:schemeClr>
+    </dgm:fillClrLst>
+    <dgm:linClrLst meth="repeat">
+      <a:schemeClr val="lt1"/>
+    </dgm:linClrLst>
+    <dgm:effectClrLst/>
+    <dgm:txLinClrLst/>
+    <dgm:txFillClrLst meth="repeat">
+      <a:schemeClr val="lt1"/>
+    </dgm:txFillClrLst>
+    <dgm:txEffectClrLst/>
+  </dgm:styleLbl>
+  <dgm:styleLbl name="bgImgPlace1">
+    <dgm:fillClrLst meth="repeat">
+      <a:schemeClr val="accent1">
+        <a:tint val="50000"/>
+      </a:schemeClr>
+    </dgm:fillClrLst>
+    <dgm:linClrLst meth="repeat">
+      <a:schemeClr val="lt1"/>
+    </dgm:linClrLst>
+    <dgm:effectClrLst/>
+    <dgm:txLinClrLst/>
+    <dgm:txFillClrLst meth="repeat">
+      <a:schemeClr val="lt1"/>
+    </dgm:txFillClrLst>
+    <dgm:txEffectClrLst/>
+  </dgm:styleLbl>
+  <dgm:styleLbl name="sibTrans2D1">
+    <dgm:fillClrLst meth="repeat">
+      <a:schemeClr val="accent1">
+        <a:tint val="60000"/>
+      </a:schemeClr>
+    </dgm:fillClrLst>
+    <dgm:linClrLst meth="repeat">
+      <a:schemeClr val="accent1">
+        <a:tint val="60000"/>
+      </a:schemeClr>
+    </dgm:linClrLst>
+    <dgm:effectClrLst/>
+    <dgm:txLinClrLst/>
+    <dgm:txFillClrLst/>
+    <dgm:txEffectClrLst/>
+  </dgm:styleLbl>
+  <dgm:styleLbl name="fgSibTrans2D1">
+    <dgm:fillClrLst meth="repeat">
+      <a:schemeClr val="accent1">
+        <a:tint val="60000"/>
+      </a:schemeClr>
+    </dgm:fillClrLst>
+    <dgm:linClrLst meth="repeat">
+      <a:schemeClr val="accent1">
+        <a:tint val="60000"/>
+      </a:schemeClr>
+    </dgm:linClrLst>
+    <dgm:effectClrLst/>
+    <dgm:txLinClrLst/>
+    <dgm:txFillClrLst/>
+    <dgm:txEffectClrLst/>
+  </dgm:styleLbl>
+  <dgm:styleLbl name="bgSibTrans2D1">
+    <dgm:fillClrLst meth="repeat">
+      <a:schemeClr val="accent1">
+        <a:tint val="60000"/>
+      </a:schemeClr>
+    </dgm:fillClrLst>
+    <dgm:linClrLst meth="repeat">
+      <a:schemeClr val="accent1">
+        <a:tint val="60000"/>
+      </a:schemeClr>
+    </dgm:linClrLst>
+    <dgm:effectClrLst/>
+    <dgm:txLinClrLst/>
+    <dgm:txFillClrLst/>
+    <dgm:txEffectClrLst/>
+  </dgm:styleLbl>
+  <dgm:styleLbl name="sibTrans1D1">
+    <dgm:fillClrLst meth="repeat">
+      <a:schemeClr val="accent1"/>
+    </dgm:fillClrLst>
+    <dgm:linClrLst meth="repeat">
+      <a:schemeClr val="accent1"/>
+    </dgm:linClrLst>
+    <dgm:effectClrLst/>
+    <dgm:txLinClrLst/>
+    <dgm:txFillClrLst meth="repeat">
+      <a:schemeClr val="tx1"/>
+    </dgm:txFillClrLst>
+    <dgm:txEffectClrLst/>
+  </dgm:styleLbl>
+  <dgm:styleLbl name="callout">
+    <dgm:fillClrLst meth="repeat">
+      <a:schemeClr val="accent1"/>
+    </dgm:fillClrLst>
+    <dgm:linClrLst meth="repeat">
+      <a:schemeClr val="accent1">
+        <a:tint val="50000"/>
+      </a:schemeClr>
+    </dgm:linClrLst>
+    <dgm:effectClrLst/>
+    <dgm:txLinClrLst/>
+    <dgm:txFillClrLst meth="repeat">
+      <a:schemeClr val="tx1"/>
+    </dgm:txFillClrLst>
+    <dgm:txEffectClrLst/>
+  </dgm:styleLbl>
+  <dgm:styleLbl name="asst0">
+    <dgm:fillClrLst meth="repeat">
+      <a:schemeClr val="accent1"/>
+    </dgm:fillClrLst>
+    <dgm:linClrLst meth="repeat">
+      <a:schemeClr val="lt1"/>
+    </dgm:linClrLst>
+    <dgm:effectClrLst/>
+    <dgm:txLinClrLst/>
+    <dgm:txFillClrLst/>
+    <dgm:txEffectClrLst/>
+  </dgm:styleLbl>
+  <dgm:styleLbl name="asst1">
+    <dgm:fillClrLst meth="repeat">
+      <a:schemeClr val="accent1"/>
+    </dgm:fillClrLst>
+    <dgm:linClrLst meth="repeat">
+      <a:schemeClr val="lt1"/>
+    </dgm:linClrLst>
+    <dgm:effectClrLst/>
+    <dgm:txLinClrLst/>
+    <dgm:txFillClrLst/>
+    <dgm:txEffectClrLst/>
+  </dgm:styleLbl>
+  <dgm:styleLbl name="asst2">
+    <dgm:fillClrLst meth="repeat">
+      <a:schemeClr val="accent1"/>
+    </dgm:fillClrLst>
+    <dgm:linClrLst meth="repeat">
+      <a:schemeClr val="lt1"/>
+    </dgm:linClrLst>
+    <dgm:effectClrLst/>
+    <dgm:txLinClrLst/>
+    <dgm:txFillClrLst/>
+    <dgm:txEffectClrLst/>
+  </dgm:styleLbl>
+  <dgm:styleLbl name="asst3">
+    <dgm:fillClrLst meth="repeat">
+      <a:schemeClr val="accent1"/>
+    </dgm:fillClrLst>
+    <dgm:linClrLst meth="repeat">
+      <a:schemeClr val="lt1"/>
+    </dgm:linClrLst>
+    <dgm:effectClrLst/>
+    <dgm:txLinClrLst/>
+    <dgm:txFillClrLst/>
+    <dgm:txEffectClrLst/>
+  </dgm:styleLbl>
+  <dgm:styleLbl name="asst4">
+    <dgm:fillClrLst meth="repeat">
+      <a:schemeClr val="accent1"/>
+    </dgm:fillClrLst>
+    <dgm:linClrLst meth="repeat">
+      <a:schemeClr val="lt1"/>
+    </dgm:linClrLst>
+    <dgm:effectClrLst/>
+    <dgm:txLinClrLst/>
+    <dgm:txFillClrLst/>
+    <dgm:txEffectClrLst/>
+  </dgm:styleLbl>
+  <dgm:styleLbl name="parChTrans2D1">
+    <dgm:fillClrLst meth="repeat">
+      <a:schemeClr val="accent1">
+        <a:tint val="60000"/>
+      </a:schemeClr>
+    </dgm:fillClrLst>
+    <dgm:linClrLst meth="repeat">
+      <a:schemeClr val="accent1">
+        <a:tint val="60000"/>
+      </a:schemeClr>
+    </dgm:linClrLst>
+    <dgm:effectClrLst/>
+    <dgm:txLinClrLst/>
+    <dgm:txFillClrLst meth="repeat">
+      <a:schemeClr val="lt1"/>
+    </dgm:txFillClrLst>
+    <dgm:txEffectClrLst/>
+  </dgm:styleLbl>
+  <dgm:styleLbl name="parChTrans2D2">
+    <dgm:fillClrLst meth="repeat">
+      <a:schemeClr val="accent1"/>
+    </dgm:fillClrLst>
+    <dgm:linClrLst meth="repeat">
+      <a:schemeClr val="accent1"/>
+    </dgm:linClrLst>
+    <dgm:effectClrLst/>
+    <dgm:txLinClrLst/>
+    <dgm:txFillClrLst meth="repeat">
+      <a:schemeClr val="lt1"/>
+    </dgm:txFillClrLst>
+    <dgm:txEffectClrLst/>
+  </dgm:styleLbl>
+  <dgm:styleLbl name="parChTrans2D3">
+    <dgm:fillClrLst meth="repeat">
+      <a:schemeClr val="accent1"/>
+    </dgm:fillClrLst>
+    <dgm:linClrLst meth="repeat">
+      <a:schemeClr val="accent1"/>
+    </dgm:linClrLst>
+    <dgm:effectClrLst/>
+    <dgm:txLinClrLst/>
+    <dgm:txFillClrLst meth="repeat">
+      <a:schemeClr val="lt1"/>
+    </dgm:txFillClrLst>
+    <dgm:txEffectClrLst/>
+  </dgm:styleLbl>
+  <dgm:styleLbl name="parChTrans2D4">
+    <dgm:fillClrLst meth="repeat">
+      <a:schemeClr val="accent1"/>
+    </dgm:fillClrLst>
+    <dgm:linClrLst meth="repeat">
+      <a:schemeClr val="accent1"/>
+    </dgm:linClrLst>
+    <dgm:effectClrLst/>
+    <dgm:txLinClrLst/>
+    <dgm:txFillClrLst meth="repeat">
+      <a:schemeClr val="lt1"/>
+    </dgm:txFillClrLst>
+    <dgm:txEffectClrLst/>
+  </dgm:styleLbl>
+  <dgm:styleLbl name="parChTrans1D1">
+    <dgm:fillClrLst meth="repeat">
+      <a:schemeClr val="accent1"/>
+    </dgm:fillClrLst>
+    <dgm:linClrLst meth="repeat">
+      <a:schemeClr val="accent1">
+        <a:shade val="60000"/>
+      </a:schemeClr>
+    </dgm:linClrLst>
+    <dgm:effectClrLst/>
+    <dgm:txLinClrLst/>
+    <dgm:txFillClrLst meth="repeat">
+      <a:schemeClr val="tx1"/>
+    </dgm:txFillClrLst>
+    <dgm:txEffectClrLst/>
+  </dgm:styleLbl>
+  <dgm:styleLbl name="parChTrans1D2">
+    <dgm:fillClrLst meth="repeat">
+      <a:schemeClr val="accent1"/>
+    </dgm:fillClrLst>
+    <dgm:linClrLst meth="repeat">
+      <a:schemeClr val="accent1">
+        <a:shade val="60000"/>
+      </a:schemeClr>
+    </dgm:linClrLst>
+    <dgm:effectClrLst/>
+    <dgm:txLinClrLst/>
+    <dgm:txFillClrLst meth="repeat">
+      <a:schemeClr val="tx1"/>
+    </dgm:txFillClrLst>
+    <dgm:txEffectClrLst/>
+  </dgm:styleLbl>
+  <dgm:styleLbl name="parChTrans1D3">
+    <dgm:fillClrLst meth="repeat">
+      <a:schemeClr val="accent1"/>
+    </dgm:fillClrLst>
+    <dgm:linClrLst meth="repeat">
+      <a:schemeClr val="accent1">
+        <a:shade val="80000"/>
+      </a:schemeClr>
+    </dgm:linClrLst>
+    <dgm:effectClrLst/>
+    <dgm:txLinClrLst/>
+    <dgm:txFillClrLst meth="repeat">
+      <a:schemeClr val="tx1"/>
+    </dgm:txFillClrLst>
+    <dgm:txEffectClrLst/>
+  </dgm:styleLbl>
+  <dgm:styleLbl name="parChTrans1D4">
+    <dgm:fillClrLst meth="repeat">
+      <a:schemeClr val="accent1"/>
+    </dgm:fillClrLst>
+    <dgm:linClrLst meth="repeat">
+      <a:schemeClr val="accent1">
+        <a:shade val="80000"/>
+      </a:schemeClr>
+    </dgm:linClrLst>
+    <dgm:effectClrLst/>
+    <dgm:txLinClrLst/>
+    <dgm:txFillClrLst meth="repeat">
+      <a:schemeClr val="tx1"/>
+    </dgm:txFillClrLst>
+    <dgm:txEffectClrLst/>
+  </dgm:styleLbl>
+  <dgm:styleLbl name="fgAcc1">
+    <dgm:fillClrLst meth="repeat">
+      <a:schemeClr val="lt1">
+        <a:alpha val="90000"/>
+      </a:schemeClr>
+    </dgm:fillClrLst>
+    <dgm:linClrLst meth="repeat">
+      <a:schemeClr val="accent1"/>
+    </dgm:linClrLst>
+    <dgm:effectClrLst/>
+    <dgm:txLinClrLst/>
+    <dgm:txFillClrLst meth="repeat">
+      <a:schemeClr val="dk1"/>
+    </dgm:txFillClrLst>
+    <dgm:txEffectClrLst/>
+  </dgm:styleLbl>
+  <dgm:styleLbl name="conFgAcc1">
+    <dgm:fillClrLst meth="repeat">
+      <a:schemeClr val="lt1">
+        <a:alpha val="90000"/>
+      </a:schemeClr>
+    </dgm:fillClrLst>
+    <dgm:linClrLst meth="repeat">
+      <a:schemeClr val="accent1"/>
+    </dgm:linClrLst>
+    <dgm:effectClrLst/>
+    <dgm:txLinClrLst/>
+    <dgm:txFillClrLst meth="repeat">
+      <a:schemeClr val="dk1"/>
+    </dgm:txFillClrLst>
+    <dgm:txEffectClrLst/>
+  </dgm:styleLbl>
+  <dgm:styleLbl name="alignAcc1">
+    <dgm:fillClrLst meth="repeat">
+      <a:schemeClr val="lt1">
+        <a:alpha val="90000"/>
+      </a:schemeClr>
+    </dgm:fillClrLst>
+    <dgm:linClrLst meth="repeat">
+      <a:schemeClr val="accent1"/>
+    </dgm:linClrLst>
+    <dgm:effectClrLst/>
+    <dgm:txLinClrLst/>
+    <dgm:txFillClrLst meth="repeat">
+      <a:schemeClr val="dk1"/>
+    </dgm:txFillClrLst>
+    <dgm:txEffectClrLst/>
+  </dgm:styleLbl>
+  <dgm:styleLbl name="trAlignAcc1">
+    <dgm:fillClrLst meth="repeat">
+      <a:schemeClr val="lt1">
+        <a:alpha val="40000"/>
+      </a:schemeClr>
+    </dgm:fillClrLst>
+    <dgm:linClrLst meth="repeat">
+      <a:schemeClr val="accent1"/>
+    </dgm:linClrLst>
+    <dgm:effectClrLst/>
+    <dgm:txLinClrLst/>
+    <dgm:txFillClrLst meth="repeat">
+      <a:schemeClr val="dk1"/>
+    </dgm:txFillClrLst>
+    <dgm:txEffectClrLst/>
+  </dgm:styleLbl>
+  <dgm:styleLbl name="bgAcc1">
+    <dgm:fillClrLst meth="repeat">
+      <a:schemeClr val="lt1">
+        <a:alpha val="90000"/>
+      </a:schemeClr>
+    </dgm:fillClrLst>
+    <dgm:linClrLst meth="repeat">
+      <a:schemeClr val="accent1"/>
+    </dgm:linClrLst>
+    <dgm:effectClrLst/>
+    <dgm:txLinClrLst/>
+    <dgm:txFillClrLst meth="repeat">
+      <a:schemeClr val="dk1"/>
+    </dgm:txFillClrLst>
+    <dgm:txEffectClrLst/>
+  </dgm:styleLbl>
+  <dgm:styleLbl name="solidFgAcc1">
+    <dgm:fillClrLst meth="repeat">
+      <a:schemeClr val="lt1"/>
+    </dgm:fillClrLst>
+    <dgm:linClrLst meth="repeat">
+      <a:schemeClr val="accent1"/>
+    </dgm:linClrLst>
+    <dgm:effectClrLst/>
+    <dgm:txLinClrLst/>
+    <dgm:txFillClrLst meth="repeat">
+      <a:schemeClr val="dk1"/>
+    </dgm:txFillClrLst>
+    <dgm:txEffectClrLst/>
+  </dgm:styleLbl>
+  <dgm:styleLbl name="solidAlignAcc1">
+    <dgm:fillClrLst meth="repeat">
+      <a:schemeClr val="lt1"/>
+    </dgm:fillClrLst>
+    <dgm:linClrLst meth="repeat">
+      <a:schemeClr val="accent1"/>
+    </dgm:linClrLst>
+    <dgm:effectClrLst/>
+    <dgm:txLinClrLst/>
+    <dgm:txFillClrLst meth="repeat">
+      <a:schemeClr val="dk1"/>
+    </dgm:txFillClrLst>
+    <dgm:txEffectClrLst/>
+  </dgm:styleLbl>
+  <dgm:styleLbl name="solidBgAcc1">
+    <dgm:fillClrLst meth="repeat">
+      <a:schemeClr val="lt1"/>
+    </dgm:fillClrLst>
+    <dgm:linClrLst meth="repeat">
+      <a:schemeClr val="accent1"/>
+    </dgm:linClrLst>
+    <dgm:effectClrLst/>
+    <dgm:txLinClrLst/>
+    <dgm:txFillClrLst meth="repeat">
+      <a:schemeClr val="dk1"/>
+    </dgm:txFillClrLst>
+    <dgm:txEffectClrLst/>
+  </dgm:styleLbl>
+  <dgm:styleLbl name="fgAccFollowNode1">
+    <dgm:fillClrLst meth="repeat">
+      <a:schemeClr val="accent1">
+        <a:alpha val="90000"/>
+        <a:tint val="40000"/>
+      </a:schemeClr>
+    </dgm:fillClrLst>
+    <dgm:linClrLst meth="repeat">
+      <a:schemeClr val="accent1">
+        <a:alpha val="90000"/>
+        <a:tint val="40000"/>
+      </a:schemeClr>
+    </dgm:linClrLst>
+    <dgm:effectClrLst/>
+    <dgm:txLinClrLst/>
+    <dgm:txFillClrLst meth="repeat">
+      <a:schemeClr val="dk1"/>
+    </dgm:txFillClrLst>
+    <dgm:txEffectClrLst/>
+  </dgm:styleLbl>
+  <dgm:styleLbl name="alignAccFollowNode1">
+    <dgm:fillClrLst meth="repeat">
+      <a:schemeClr val="accent1">
+        <a:alpha val="90000"/>
+        <a:tint val="40000"/>
+      </a:schemeClr>
+    </dgm:fillClrLst>
+    <dgm:linClrLst meth="repeat">
+      <a:schemeClr val="accent1">
+        <a:alpha val="90000"/>
+        <a:tint val="40000"/>
+      </a:schemeClr>
+    </dgm:linClrLst>
+    <dgm:effectClrLst/>
+    <dgm:txLinClrLst/>
+    <dgm:txFillClrLst meth="repeat">
+      <a:schemeClr val="dk1"/>
+    </dgm:txFillClrLst>
+    <dgm:txEffectClrLst/>
+  </dgm:styleLbl>
+  <dgm:styleLbl name="bgAccFollowNode1">
+    <dgm:fillClrLst meth="repeat">
+      <a:schemeClr val="accent1">
+        <a:alpha val="90000"/>
+        <a:tint val="40000"/>
+      </a:schemeClr>
+    </dgm:fillClrLst>
+    <dgm:linClrLst meth="repeat">
+      <a:schemeClr val="accent1">
+        <a:alpha val="90000"/>
+        <a:tint val="40000"/>
+      </a:schemeClr>
+    </dgm:linClrLst>
+    <dgm:effectClrLst/>
+    <dgm:txLinClrLst/>
+    <dgm:txFillClrLst meth="repeat">
+      <a:schemeClr val="dk1"/>
+    </dgm:txFillClrLst>
+    <dgm:txEffectClrLst/>
+  </dgm:styleLbl>
+  <dgm:styleLbl name="fgAcc0">
+    <dgm:fillClrLst meth="repeat">
+      <a:schemeClr val="lt1">
+        <a:alpha val="90000"/>
+      </a:schemeClr>
+    </dgm:fillClrLst>
+    <dgm:linClrLst meth="repeat">
+      <a:schemeClr val="accent1"/>
+    </dgm:linClrLst>
+    <dgm:effectClrLst/>
+    <dgm:txLinClrLst/>
+    <dgm:txFillClrLst meth="repeat">
+      <a:schemeClr val="dk1"/>
+    </dgm:txFillClrLst>
+    <dgm:txEffectClrLst/>
+  </dgm:styleLbl>
+  <dgm:styleLbl name="fgAcc2">
+    <dgm:fillClrLst meth="repeat">
+      <a:schemeClr val="lt1">
+        <a:alpha val="90000"/>
+      </a:schemeClr>
+    </dgm:fillClrLst>
+    <dgm:linClrLst meth="repeat">
+      <a:schemeClr val="accent1"/>
+    </dgm:linClrLst>
+    <dgm:effectClrLst/>
+    <dgm:txLinClrLst/>
+    <dgm:txFillClrLst meth="repeat">
+      <a:schemeClr val="dk1"/>
+    </dgm:txFillClrLst>
+    <dgm:txEffectClrLst/>
+  </dgm:styleLbl>
+  <dgm:styleLbl name="fgAcc3">
+    <dgm:fillClrLst meth="repeat">
+      <a:schemeClr val="lt1">
+        <a:alpha val="90000"/>
+      </a:schemeClr>
+    </dgm:fillClrLst>
+    <dgm:linClrLst meth="repeat">
+      <a:schemeClr val="accent1"/>
+    </dgm:linClrLst>
+    <dgm:effectClrLst/>
+    <dgm:txLinClrLst/>
+    <dgm:txFillClrLst meth="repeat">
+      <a:schemeClr val="dk1"/>
+    </dgm:txFillClrLst>
+    <dgm:txEffectClrLst/>
+  </dgm:styleLbl>
+  <dgm:styleLbl name="fgAcc4">
+    <dgm:fillClrLst meth="repeat">
+      <a:schemeClr val="lt1">
+        <a:alpha val="90000"/>
+      </a:schemeClr>
+    </dgm:fillClrLst>
+    <dgm:linClrLst meth="repeat">
+      <a:schemeClr val="accent1"/>
+    </dgm:linClrLst>
+    <dgm:effectClrLst/>
+    <dgm:txLinClrLst/>
+    <dgm:txFillClrLst meth="repeat">
+      <a:schemeClr val="dk1"/>
+    </dgm:txFillClrLst>
+    <dgm:txEffectClrLst/>
+  </dgm:styleLbl>
+  <dgm:styleLbl name="bgShp">
+    <dgm:fillClrLst meth="repeat">
+      <a:schemeClr val="accent1">
+        <a:tint val="40000"/>
+      </a:schemeClr>
+    </dgm:fillClrLst>
+    <dgm:linClrLst meth="repeat">
+      <a:schemeClr val="accent1"/>
+    </dgm:linClrLst>
+    <dgm:effectClrLst/>
+    <dgm:txLinClrLst/>
+    <dgm:txFillClrLst meth="repeat">
+      <a:schemeClr val="dk1"/>
+    </dgm:txFillClrLst>
+    <dgm:txEffectClrLst/>
+  </dgm:styleLbl>
+  <dgm:styleLbl name="dkBgShp">
+    <dgm:fillClrLst meth="repeat">
+      <a:schemeClr val="accent1">
+        <a:shade val="80000"/>
+      </a:schemeClr>
+    </dgm:fillClrLst>
+    <dgm:linClrLst meth="repeat">
+      <a:schemeClr val="accent1"/>
+    </dgm:linClrLst>
+    <dgm:effectClrLst/>
+    <dgm:txLinClrLst/>
+    <dgm:txFillClrLst meth="repeat">
+      <a:schemeClr val="lt1"/>
+    </dgm:txFillClrLst>
+    <dgm:txEffectClrLst/>
+  </dgm:styleLbl>
+  <dgm:styleLbl name="trBgShp">
+    <dgm:fillClrLst meth="repeat">
+      <a:schemeClr val="accent1">
+        <a:tint val="50000"/>
+        <a:alpha val="40000"/>
+      </a:schemeClr>
+    </dgm:fillClrLst>
+    <dgm:linClrLst meth="repeat">
+      <a:schemeClr val="accent1"/>
+    </dgm:linClrLst>
+    <dgm:effectClrLst/>
+    <dgm:txLinClrLst/>
+    <dgm:txFillClrLst meth="repeat">
+      <a:schemeClr val="lt1"/>
+    </dgm:txFillClrLst>
+    <dgm:txEffectClrLst/>
+  </dgm:styleLbl>
+  <dgm:styleLbl name="fgShp">
+    <dgm:fillClrLst meth="repeat">
+      <a:schemeClr val="accent1">
+        <a:tint val="60000"/>
+      </a:schemeClr>
+    </dgm:fillClrLst>
+    <dgm:linClrLst meth="repeat">
+      <a:schemeClr val="lt1"/>
+    </dgm:linClrLst>
+    <dgm:effectClrLst/>
+    <dgm:txLinClrLst/>
+    <dgm:txFillClrLst meth="repeat">
+      <a:schemeClr val="dk1"/>
+    </dgm:txFillClrLst>
+    <dgm:txEffectClrLst/>
+  </dgm:styleLbl>
+  <dgm:styleLbl name="revTx">
+    <dgm:fillClrLst meth="repeat">
+      <a:schemeClr val="lt1">
+        <a:alpha val="0"/>
+      </a:schemeClr>
+    </dgm:fillClrLst>
+    <dgm:linClrLst meth="repeat">
+      <a:schemeClr val="dk1">
+        <a:alpha val="0"/>
+      </a:schemeClr>
+    </dgm:linClrLst>
+    <dgm:effectClrLst/>
+    <dgm:txLinClrLst/>
+    <dgm:txFillClrLst meth="repeat">
+      <a:schemeClr val="tx1"/>
+    </dgm:txFillClrLst>
+    <dgm:txEffectClrLst/>
+  </dgm:styleLbl>
+</dgm:colorsDef>
+</file>
+
 <file path=word/diagrams/data1.xml><?xml version="1.0" encoding="utf-8"?>
 <dgm:dataModel xmlns:dgm="http://schemas.openxmlformats.org/drawingml/2006/diagram" xmlns:a="http://schemas.openxmlformats.org/drawingml/2006/main">
   <dgm:ptLst>
@@ -19484,6 +21537,482 @@
   <dgm:extLst>
     <a:ext uri="http://schemas.microsoft.com/office/drawing/2008/diagram">
       <dsp:dataModelExt xmlns:dsp="http://schemas.microsoft.com/office/drawing/2008/diagram" relId="rId12" minVer="http://schemas.openxmlformats.org/drawingml/2006/diagram"/>
+    </a:ext>
+  </dgm:extLst>
+</dgm:dataModel>
+</file>
+
+<file path=word/diagrams/data2.xml><?xml version="1.0" encoding="utf-8"?>
+<dgm:dataModel xmlns:dgm="http://schemas.openxmlformats.org/drawingml/2006/diagram" xmlns:a="http://schemas.openxmlformats.org/drawingml/2006/main">
+  <dgm:ptLst>
+    <dgm:pt modelId="{DBB44AB2-7326-40BA-A361-266E8438F22C}" type="doc">
+      <dgm:prSet loTypeId="urn:microsoft.com/office/officeart/2005/8/layout/hList7" loCatId="list" qsTypeId="urn:microsoft.com/office/officeart/2005/8/quickstyle/simple1" qsCatId="simple" csTypeId="urn:microsoft.com/office/officeart/2005/8/colors/accent1_2" csCatId="accent1" phldr="1"/>
+      <dgm:spPr/>
+    </dgm:pt>
+    <dgm:pt modelId="{186D0BCA-89B2-4764-84CB-267A3B66A814}">
+      <dgm:prSet phldrT="[Текст]" custT="1">
+        <dgm:style>
+          <a:lnRef idx="3">
+            <a:schemeClr val="lt1"/>
+          </a:lnRef>
+          <a:fillRef idx="1">
+            <a:schemeClr val="accent2"/>
+          </a:fillRef>
+          <a:effectRef idx="1">
+            <a:schemeClr val="accent2"/>
+          </a:effectRef>
+          <a:fontRef idx="minor">
+            <a:schemeClr val="lt1"/>
+          </a:fontRef>
+        </dgm:style>
+      </dgm:prSet>
+      <dgm:spPr/>
+      <dgm:t>
+        <a:bodyPr/>
+        <a:lstStyle/>
+        <a:p>
+          <a:r>
+            <a:rPr lang="ru-RU" sz="1400">
+              <a:latin typeface="+mn-lt"/>
+            </a:rPr>
+            <a:t>Устройство</a:t>
+          </a:r>
+          <a:endParaRPr lang="ru-RU" sz="1000">
+            <a:latin typeface="+mn-lt"/>
+          </a:endParaRPr>
+        </a:p>
+      </dgm:t>
+    </dgm:pt>
+    <dgm:pt modelId="{A8CC2E06-A221-4992-B69B-E601159D470D}" type="parTrans" cxnId="{DD257B5E-291D-49A6-ABB1-D7FBE0A19505}">
+      <dgm:prSet/>
+      <dgm:spPr/>
+      <dgm:t>
+        <a:bodyPr/>
+        <a:lstStyle/>
+        <a:p>
+          <a:endParaRPr lang="ru-RU"/>
+        </a:p>
+      </dgm:t>
+    </dgm:pt>
+    <dgm:pt modelId="{3CBB60BA-2750-4802-BC99-A299AD364C66}" type="sibTrans" cxnId="{DD257B5E-291D-49A6-ABB1-D7FBE0A19505}">
+      <dgm:prSet/>
+      <dgm:spPr/>
+      <dgm:t>
+        <a:bodyPr/>
+        <a:lstStyle/>
+        <a:p>
+          <a:endParaRPr lang="ru-RU"/>
+        </a:p>
+      </dgm:t>
+    </dgm:pt>
+    <dgm:pt modelId="{E35CA801-7991-4FBF-9F98-2246B2D8DA3B}">
+      <dgm:prSet phldrT="[Текст]" custT="1">
+        <dgm:style>
+          <a:lnRef idx="3">
+            <a:schemeClr val="lt1"/>
+          </a:lnRef>
+          <a:fillRef idx="1">
+            <a:schemeClr val="accent2"/>
+          </a:fillRef>
+          <a:effectRef idx="1">
+            <a:schemeClr val="accent2"/>
+          </a:effectRef>
+          <a:fontRef idx="minor">
+            <a:schemeClr val="lt1"/>
+          </a:fontRef>
+        </dgm:style>
+      </dgm:prSet>
+      <dgm:spPr>
+        <a:ln/>
+      </dgm:spPr>
+      <dgm:t>
+        <a:bodyPr/>
+        <a:lstStyle/>
+        <a:p>
+          <a:r>
+            <a:rPr lang="en-US" sz="1400"/>
+            <a:t>Firebase Service</a:t>
+          </a:r>
+          <a:endParaRPr lang="ru-RU" sz="1000"/>
+        </a:p>
+      </dgm:t>
+    </dgm:pt>
+    <dgm:pt modelId="{E283C148-AF9F-474C-87FF-D661526A1E76}" type="parTrans" cxnId="{BB4E2D0C-30CB-4D61-8876-8E6587A32F74}">
+      <dgm:prSet/>
+      <dgm:spPr/>
+      <dgm:t>
+        <a:bodyPr/>
+        <a:lstStyle/>
+        <a:p>
+          <a:endParaRPr lang="ru-RU"/>
+        </a:p>
+      </dgm:t>
+    </dgm:pt>
+    <dgm:pt modelId="{B05A9009-917B-4D6F-B70A-DC2671ECC6E3}" type="sibTrans" cxnId="{BB4E2D0C-30CB-4D61-8876-8E6587A32F74}">
+      <dgm:prSet/>
+      <dgm:spPr/>
+      <dgm:t>
+        <a:bodyPr/>
+        <a:lstStyle/>
+        <a:p>
+          <a:endParaRPr lang="ru-RU"/>
+        </a:p>
+      </dgm:t>
+    </dgm:pt>
+    <dgm:pt modelId="{04158C06-EF2F-4304-A772-B9B5F82760FB}">
+      <dgm:prSet phldrT="[Текст]" custT="1">
+        <dgm:style>
+          <a:lnRef idx="3">
+            <a:schemeClr val="lt1"/>
+          </a:lnRef>
+          <a:fillRef idx="1">
+            <a:schemeClr val="accent2"/>
+          </a:fillRef>
+          <a:effectRef idx="1">
+            <a:schemeClr val="accent2"/>
+          </a:effectRef>
+          <a:fontRef idx="minor">
+            <a:schemeClr val="lt1"/>
+          </a:fontRef>
+        </dgm:style>
+      </dgm:prSet>
+      <dgm:spPr/>
+      <dgm:t>
+        <a:bodyPr/>
+        <a:lstStyle/>
+        <a:p>
+          <a:r>
+            <a:rPr lang="ru-RU" sz="1400"/>
+            <a:t>Интерфейс пользователя</a:t>
+          </a:r>
+        </a:p>
+      </dgm:t>
+    </dgm:pt>
+    <dgm:pt modelId="{ABEA2C53-4DE1-4B06-9845-3875A2D63925}" type="parTrans" cxnId="{D7DF1639-75DC-4BC0-A4E4-BD9E11A9DB6A}">
+      <dgm:prSet/>
+      <dgm:spPr/>
+      <dgm:t>
+        <a:bodyPr/>
+        <a:lstStyle/>
+        <a:p>
+          <a:endParaRPr lang="ru-RU"/>
+        </a:p>
+      </dgm:t>
+    </dgm:pt>
+    <dgm:pt modelId="{1D0E96E2-0620-4619-A762-09AA2FFA4F9F}" type="sibTrans" cxnId="{D7DF1639-75DC-4BC0-A4E4-BD9E11A9DB6A}">
+      <dgm:prSet/>
+      <dgm:spPr/>
+      <dgm:t>
+        <a:bodyPr/>
+        <a:lstStyle/>
+        <a:p>
+          <a:endParaRPr lang="ru-RU"/>
+        </a:p>
+      </dgm:t>
+    </dgm:pt>
+    <dgm:pt modelId="{78DA400C-8B98-44D5-947C-97D94FBB3E58}">
+      <dgm:prSet phldrT="[Текст]" custT="1">
+        <dgm:style>
+          <a:lnRef idx="3">
+            <a:schemeClr val="lt1"/>
+          </a:lnRef>
+          <a:fillRef idx="1">
+            <a:schemeClr val="accent2"/>
+          </a:fillRef>
+          <a:effectRef idx="1">
+            <a:schemeClr val="accent2"/>
+          </a:effectRef>
+          <a:fontRef idx="minor">
+            <a:schemeClr val="lt1"/>
+          </a:fontRef>
+        </dgm:style>
+      </dgm:prSet>
+      <dgm:spPr/>
+      <dgm:t>
+        <a:bodyPr/>
+        <a:lstStyle/>
+        <a:p>
+          <a:r>
+            <a:rPr lang="ru-RU" sz="1400"/>
+            <a:t>Сервер-шлюз</a:t>
+          </a:r>
+          <a:endParaRPr lang="ru-RU" sz="1000"/>
+        </a:p>
+      </dgm:t>
+    </dgm:pt>
+    <dgm:pt modelId="{3FB51322-0C49-4F17-8D3D-DFACC157B92D}" type="parTrans" cxnId="{E47027E6-68FE-40D9-BDF9-9B2CB69845B8}">
+      <dgm:prSet/>
+      <dgm:spPr/>
+      <dgm:t>
+        <a:bodyPr/>
+        <a:lstStyle/>
+        <a:p>
+          <a:endParaRPr lang="ru-RU"/>
+        </a:p>
+      </dgm:t>
+    </dgm:pt>
+    <dgm:pt modelId="{57CFA632-CEA5-44E5-A555-5CBD9780C61C}" type="sibTrans" cxnId="{E47027E6-68FE-40D9-BDF9-9B2CB69845B8}">
+      <dgm:prSet/>
+      <dgm:spPr/>
+      <dgm:t>
+        <a:bodyPr/>
+        <a:lstStyle/>
+        <a:p>
+          <a:endParaRPr lang="ru-RU"/>
+        </a:p>
+      </dgm:t>
+    </dgm:pt>
+    <dgm:pt modelId="{110B3786-5C32-4B48-9A90-4826ABC221C9}" type="pres">
+      <dgm:prSet presAssocID="{DBB44AB2-7326-40BA-A361-266E8438F22C}" presName="Name0" presStyleCnt="0">
+        <dgm:presLayoutVars>
+          <dgm:dir/>
+          <dgm:resizeHandles val="exact"/>
+        </dgm:presLayoutVars>
+      </dgm:prSet>
+      <dgm:spPr/>
+    </dgm:pt>
+    <dgm:pt modelId="{09AFBB64-705B-4E46-AB77-94ADA19253EA}" type="pres">
+      <dgm:prSet presAssocID="{DBB44AB2-7326-40BA-A361-266E8438F22C}" presName="fgShape" presStyleLbl="fgShp" presStyleIdx="0" presStyleCnt="1" custScaleY="175956" custLinFactNeighborY="52142">
+        <dgm:style>
+          <a:lnRef idx="1">
+            <a:schemeClr val="accent3"/>
+          </a:lnRef>
+          <a:fillRef idx="2">
+            <a:schemeClr val="accent3"/>
+          </a:fillRef>
+          <a:effectRef idx="1">
+            <a:schemeClr val="accent3"/>
+          </a:effectRef>
+          <a:fontRef idx="minor">
+            <a:schemeClr val="dk1"/>
+          </a:fontRef>
+        </dgm:style>
+      </dgm:prSet>
+      <dgm:spPr/>
+    </dgm:pt>
+    <dgm:pt modelId="{99C6FB8F-6DDF-41D7-A9A7-2264FDFE1E2B}" type="pres">
+      <dgm:prSet presAssocID="{DBB44AB2-7326-40BA-A361-266E8438F22C}" presName="linComp" presStyleCnt="0"/>
+      <dgm:spPr/>
+    </dgm:pt>
+    <dgm:pt modelId="{CC091CB8-25ED-408F-B3C8-161142E36658}" type="pres">
+      <dgm:prSet presAssocID="{186D0BCA-89B2-4764-84CB-267A3B66A814}" presName="compNode" presStyleCnt="0"/>
+      <dgm:spPr/>
+    </dgm:pt>
+    <dgm:pt modelId="{236DC56C-38AC-4A64-941C-9A5BDD7F21AF}" type="pres">
+      <dgm:prSet presAssocID="{186D0BCA-89B2-4764-84CB-267A3B66A814}" presName="bkgdShape" presStyleLbl="node1" presStyleIdx="0" presStyleCnt="4" custScaleX="2000000" custScaleY="79180"/>
+      <dgm:spPr/>
+    </dgm:pt>
+    <dgm:pt modelId="{B4613A13-03B9-44A2-8301-FB095FA5DE88}" type="pres">
+      <dgm:prSet presAssocID="{186D0BCA-89B2-4764-84CB-267A3B66A814}" presName="nodeTx" presStyleLbl="node1" presStyleIdx="0" presStyleCnt="4">
+        <dgm:presLayoutVars>
+          <dgm:bulletEnabled val="1"/>
+        </dgm:presLayoutVars>
+      </dgm:prSet>
+      <dgm:spPr/>
+    </dgm:pt>
+    <dgm:pt modelId="{E3A62EE4-E1DE-43FB-9154-150C95275C03}" type="pres">
+      <dgm:prSet presAssocID="{186D0BCA-89B2-4764-84CB-267A3B66A814}" presName="invisiNode" presStyleLbl="node1" presStyleIdx="0" presStyleCnt="4"/>
+      <dgm:spPr/>
+    </dgm:pt>
+    <dgm:pt modelId="{52D81419-3492-4D9E-8093-C81749F863B4}" type="pres">
+      <dgm:prSet presAssocID="{186D0BCA-89B2-4764-84CB-267A3B66A814}" presName="imagNode" presStyleLbl="fgImgPlace1" presStyleIdx="0" presStyleCnt="4"/>
+      <dgm:spPr>
+        <a:noFill/>
+        <a:ln>
+          <a:noFill/>
+        </a:ln>
+      </dgm:spPr>
+    </dgm:pt>
+    <dgm:pt modelId="{A7F83FED-28EB-4B28-8298-260DA300B7E8}" type="pres">
+      <dgm:prSet presAssocID="{3CBB60BA-2750-4802-BC99-A299AD364C66}" presName="sibTrans" presStyleLbl="sibTrans2D1" presStyleIdx="0" presStyleCnt="0"/>
+      <dgm:spPr/>
+    </dgm:pt>
+    <dgm:pt modelId="{35CC1A46-76C0-406F-BBC5-16B4DA25E926}" type="pres">
+      <dgm:prSet presAssocID="{78DA400C-8B98-44D5-947C-97D94FBB3E58}" presName="compNode" presStyleCnt="0"/>
+      <dgm:spPr/>
+    </dgm:pt>
+    <dgm:pt modelId="{9C181E13-B390-41E5-B79E-08C5EFFC9140}" type="pres">
+      <dgm:prSet presAssocID="{78DA400C-8B98-44D5-947C-97D94FBB3E58}" presName="bkgdShape" presStyleLbl="node1" presStyleIdx="1" presStyleCnt="4" custScaleX="2000000" custScaleY="79180"/>
+      <dgm:spPr/>
+      <dgm:t>
+        <a:bodyPr/>
+        <a:lstStyle/>
+        <a:p>
+          <a:endParaRPr lang="ru-RU"/>
+        </a:p>
+      </dgm:t>
+    </dgm:pt>
+    <dgm:pt modelId="{F83E7F66-CD3A-4E2E-8F46-E6B4393C6FB6}" type="pres">
+      <dgm:prSet presAssocID="{78DA400C-8B98-44D5-947C-97D94FBB3E58}" presName="nodeTx" presStyleLbl="node1" presStyleIdx="1" presStyleCnt="4">
+        <dgm:presLayoutVars>
+          <dgm:bulletEnabled val="1"/>
+        </dgm:presLayoutVars>
+      </dgm:prSet>
+      <dgm:spPr/>
+      <dgm:t>
+        <a:bodyPr/>
+        <a:lstStyle/>
+        <a:p>
+          <a:endParaRPr lang="ru-RU"/>
+        </a:p>
+      </dgm:t>
+    </dgm:pt>
+    <dgm:pt modelId="{1C6F6731-22A6-41C0-B1EE-2CADEBDADB14}" type="pres">
+      <dgm:prSet presAssocID="{78DA400C-8B98-44D5-947C-97D94FBB3E58}" presName="invisiNode" presStyleLbl="node1" presStyleIdx="1" presStyleCnt="4"/>
+      <dgm:spPr/>
+    </dgm:pt>
+    <dgm:pt modelId="{6E18F7F7-F8F0-4C8B-9AD0-14F115F61617}" type="pres">
+      <dgm:prSet presAssocID="{78DA400C-8B98-44D5-947C-97D94FBB3E58}" presName="imagNode" presStyleLbl="fgImgPlace1" presStyleIdx="1" presStyleCnt="4"/>
+      <dgm:spPr>
+        <a:noFill/>
+        <a:ln>
+          <a:noFill/>
+        </a:ln>
+      </dgm:spPr>
+    </dgm:pt>
+    <dgm:pt modelId="{F6AB19CC-C04D-4AD8-983E-D41215AC5E55}" type="pres">
+      <dgm:prSet presAssocID="{57CFA632-CEA5-44E5-A555-5CBD9780C61C}" presName="sibTrans" presStyleLbl="sibTrans2D1" presStyleIdx="0" presStyleCnt="0"/>
+      <dgm:spPr/>
+    </dgm:pt>
+    <dgm:pt modelId="{B521D15E-ABAB-4B9B-BC9A-362153A26DB9}" type="pres">
+      <dgm:prSet presAssocID="{E35CA801-7991-4FBF-9F98-2246B2D8DA3B}" presName="compNode" presStyleCnt="0"/>
+      <dgm:spPr/>
+    </dgm:pt>
+    <dgm:pt modelId="{B5E865C8-3900-4629-92AB-F217B2B1ECCA}" type="pres">
+      <dgm:prSet presAssocID="{E35CA801-7991-4FBF-9F98-2246B2D8DA3B}" presName="bkgdShape" presStyleLbl="node1" presStyleIdx="2" presStyleCnt="4" custScaleX="2000000" custScaleY="79180"/>
+      <dgm:spPr/>
+      <dgm:t>
+        <a:bodyPr/>
+        <a:lstStyle/>
+        <a:p>
+          <a:endParaRPr lang="ru-RU"/>
+        </a:p>
+      </dgm:t>
+    </dgm:pt>
+    <dgm:pt modelId="{B37D5655-8E64-4DC4-85BE-E542758B04C7}" type="pres">
+      <dgm:prSet presAssocID="{E35CA801-7991-4FBF-9F98-2246B2D8DA3B}" presName="nodeTx" presStyleLbl="node1" presStyleIdx="2" presStyleCnt="4">
+        <dgm:presLayoutVars>
+          <dgm:bulletEnabled val="1"/>
+        </dgm:presLayoutVars>
+      </dgm:prSet>
+      <dgm:spPr/>
+      <dgm:t>
+        <a:bodyPr/>
+        <a:lstStyle/>
+        <a:p>
+          <a:endParaRPr lang="ru-RU"/>
+        </a:p>
+      </dgm:t>
+    </dgm:pt>
+    <dgm:pt modelId="{6065EF51-434F-4EAA-80AC-8D2E8A02B1E0}" type="pres">
+      <dgm:prSet presAssocID="{E35CA801-7991-4FBF-9F98-2246B2D8DA3B}" presName="invisiNode" presStyleLbl="node1" presStyleIdx="2" presStyleCnt="4"/>
+      <dgm:spPr/>
+    </dgm:pt>
+    <dgm:pt modelId="{05A44807-9CCC-450E-A851-6F9E089B77B4}" type="pres">
+      <dgm:prSet presAssocID="{E35CA801-7991-4FBF-9F98-2246B2D8DA3B}" presName="imagNode" presStyleLbl="fgImgPlace1" presStyleIdx="2" presStyleCnt="4"/>
+      <dgm:spPr>
+        <a:noFill/>
+        <a:ln>
+          <a:noFill/>
+        </a:ln>
+      </dgm:spPr>
+    </dgm:pt>
+    <dgm:pt modelId="{1036AF78-5F9A-47FD-98A7-9DFE6B6169DA}" type="pres">
+      <dgm:prSet presAssocID="{B05A9009-917B-4D6F-B70A-DC2671ECC6E3}" presName="sibTrans" presStyleLbl="sibTrans2D1" presStyleIdx="0" presStyleCnt="0"/>
+      <dgm:spPr/>
+    </dgm:pt>
+    <dgm:pt modelId="{79BC20A0-D57C-434F-944C-86E9D6F6C4D3}" type="pres">
+      <dgm:prSet presAssocID="{04158C06-EF2F-4304-A772-B9B5F82760FB}" presName="compNode" presStyleCnt="0"/>
+      <dgm:spPr/>
+    </dgm:pt>
+    <dgm:pt modelId="{14D68B8D-F39A-440B-9B4E-89332A5727C7}" type="pres">
+      <dgm:prSet presAssocID="{04158C06-EF2F-4304-A772-B9B5F82760FB}" presName="bkgdShape" presStyleLbl="node1" presStyleIdx="3" presStyleCnt="4" custScaleX="2000000" custScaleY="79180"/>
+      <dgm:spPr/>
+      <dgm:t>
+        <a:bodyPr/>
+        <a:lstStyle/>
+        <a:p>
+          <a:endParaRPr lang="ru-RU"/>
+        </a:p>
+      </dgm:t>
+    </dgm:pt>
+    <dgm:pt modelId="{B4003E15-19AE-41AB-9C97-24867D759D89}" type="pres">
+      <dgm:prSet presAssocID="{04158C06-EF2F-4304-A772-B9B5F82760FB}" presName="nodeTx" presStyleLbl="node1" presStyleIdx="3" presStyleCnt="4">
+        <dgm:presLayoutVars>
+          <dgm:bulletEnabled val="1"/>
+        </dgm:presLayoutVars>
+      </dgm:prSet>
+      <dgm:spPr/>
+      <dgm:t>
+        <a:bodyPr/>
+        <a:lstStyle/>
+        <a:p>
+          <a:endParaRPr lang="ru-RU"/>
+        </a:p>
+      </dgm:t>
+    </dgm:pt>
+    <dgm:pt modelId="{0100417B-6C68-49D9-8F01-D21A0C7A609F}" type="pres">
+      <dgm:prSet presAssocID="{04158C06-EF2F-4304-A772-B9B5F82760FB}" presName="invisiNode" presStyleLbl="node1" presStyleIdx="3" presStyleCnt="4"/>
+      <dgm:spPr/>
+    </dgm:pt>
+    <dgm:pt modelId="{49CA3837-4160-4BD4-B8F0-2EF3C7420381}" type="pres">
+      <dgm:prSet presAssocID="{04158C06-EF2F-4304-A772-B9B5F82760FB}" presName="imagNode" presStyleLbl="fgImgPlace1" presStyleIdx="3" presStyleCnt="4"/>
+      <dgm:spPr>
+        <a:noFill/>
+        <a:ln>
+          <a:noFill/>
+        </a:ln>
+      </dgm:spPr>
+    </dgm:pt>
+  </dgm:ptLst>
+  <dgm:cxnLst>
+    <dgm:cxn modelId="{3FFF4F74-E576-4B29-B177-5D3CD1B9B302}" type="presOf" srcId="{78DA400C-8B98-44D5-947C-97D94FBB3E58}" destId="{F83E7F66-CD3A-4E2E-8F46-E6B4393C6FB6}" srcOrd="1" destOrd="0" presId="urn:microsoft.com/office/officeart/2005/8/layout/hList7"/>
+    <dgm:cxn modelId="{D7DF1639-75DC-4BC0-A4E4-BD9E11A9DB6A}" srcId="{DBB44AB2-7326-40BA-A361-266E8438F22C}" destId="{04158C06-EF2F-4304-A772-B9B5F82760FB}" srcOrd="3" destOrd="0" parTransId="{ABEA2C53-4DE1-4B06-9845-3875A2D63925}" sibTransId="{1D0E96E2-0620-4619-A762-09AA2FFA4F9F}"/>
+    <dgm:cxn modelId="{FD3D051E-4AD3-4D9C-A226-7444A3D2BFA9}" type="presOf" srcId="{78DA400C-8B98-44D5-947C-97D94FBB3E58}" destId="{9C181E13-B390-41E5-B79E-08C5EFFC9140}" srcOrd="0" destOrd="0" presId="urn:microsoft.com/office/officeart/2005/8/layout/hList7"/>
+    <dgm:cxn modelId="{38369266-57EB-42EA-828F-2D485CA4D168}" type="presOf" srcId="{57CFA632-CEA5-44E5-A555-5CBD9780C61C}" destId="{F6AB19CC-C04D-4AD8-983E-D41215AC5E55}" srcOrd="0" destOrd="0" presId="urn:microsoft.com/office/officeart/2005/8/layout/hList7"/>
+    <dgm:cxn modelId="{AAE7F5D7-6D52-4A61-9EE2-B01589DB7216}" type="presOf" srcId="{04158C06-EF2F-4304-A772-B9B5F82760FB}" destId="{B4003E15-19AE-41AB-9C97-24867D759D89}" srcOrd="1" destOrd="0" presId="urn:microsoft.com/office/officeart/2005/8/layout/hList7"/>
+    <dgm:cxn modelId="{E47027E6-68FE-40D9-BDF9-9B2CB69845B8}" srcId="{DBB44AB2-7326-40BA-A361-266E8438F22C}" destId="{78DA400C-8B98-44D5-947C-97D94FBB3E58}" srcOrd="1" destOrd="0" parTransId="{3FB51322-0C49-4F17-8D3D-DFACC157B92D}" sibTransId="{57CFA632-CEA5-44E5-A555-5CBD9780C61C}"/>
+    <dgm:cxn modelId="{BB4E2D0C-30CB-4D61-8876-8E6587A32F74}" srcId="{DBB44AB2-7326-40BA-A361-266E8438F22C}" destId="{E35CA801-7991-4FBF-9F98-2246B2D8DA3B}" srcOrd="2" destOrd="0" parTransId="{E283C148-AF9F-474C-87FF-D661526A1E76}" sibTransId="{B05A9009-917B-4D6F-B70A-DC2671ECC6E3}"/>
+    <dgm:cxn modelId="{535297EF-60F1-4B63-97EC-98790080F54D}" type="presOf" srcId="{E35CA801-7991-4FBF-9F98-2246B2D8DA3B}" destId="{B37D5655-8E64-4DC4-85BE-E542758B04C7}" srcOrd="1" destOrd="0" presId="urn:microsoft.com/office/officeart/2005/8/layout/hList7"/>
+    <dgm:cxn modelId="{4E51BD16-F907-4799-A1A8-7B2F05CB9528}" type="presOf" srcId="{E35CA801-7991-4FBF-9F98-2246B2D8DA3B}" destId="{B5E865C8-3900-4629-92AB-F217B2B1ECCA}" srcOrd="0" destOrd="0" presId="urn:microsoft.com/office/officeart/2005/8/layout/hList7"/>
+    <dgm:cxn modelId="{DD257B5E-291D-49A6-ABB1-D7FBE0A19505}" srcId="{DBB44AB2-7326-40BA-A361-266E8438F22C}" destId="{186D0BCA-89B2-4764-84CB-267A3B66A814}" srcOrd="0" destOrd="0" parTransId="{A8CC2E06-A221-4992-B69B-E601159D470D}" sibTransId="{3CBB60BA-2750-4802-BC99-A299AD364C66}"/>
+    <dgm:cxn modelId="{B5A0EBC4-72CE-4627-8C39-A314C86BAF2E}" type="presOf" srcId="{186D0BCA-89B2-4764-84CB-267A3B66A814}" destId="{236DC56C-38AC-4A64-941C-9A5BDD7F21AF}" srcOrd="0" destOrd="0" presId="urn:microsoft.com/office/officeart/2005/8/layout/hList7"/>
+    <dgm:cxn modelId="{2580FB6C-F22C-48DD-A83E-E38AA1A2CA65}" type="presOf" srcId="{B05A9009-917B-4D6F-B70A-DC2671ECC6E3}" destId="{1036AF78-5F9A-47FD-98A7-9DFE6B6169DA}" srcOrd="0" destOrd="0" presId="urn:microsoft.com/office/officeart/2005/8/layout/hList7"/>
+    <dgm:cxn modelId="{9B0D27B9-4D77-4353-B66E-1008D877961E}" type="presOf" srcId="{DBB44AB2-7326-40BA-A361-266E8438F22C}" destId="{110B3786-5C32-4B48-9A90-4826ABC221C9}" srcOrd="0" destOrd="0" presId="urn:microsoft.com/office/officeart/2005/8/layout/hList7"/>
+    <dgm:cxn modelId="{9DC32E04-2C93-4FC6-9D88-7B5042143753}" type="presOf" srcId="{186D0BCA-89B2-4764-84CB-267A3B66A814}" destId="{B4613A13-03B9-44A2-8301-FB095FA5DE88}" srcOrd="1" destOrd="0" presId="urn:microsoft.com/office/officeart/2005/8/layout/hList7"/>
+    <dgm:cxn modelId="{BFEB3F6B-842F-4B4F-B0D8-24A94109C3F7}" type="presOf" srcId="{04158C06-EF2F-4304-A772-B9B5F82760FB}" destId="{14D68B8D-F39A-440B-9B4E-89332A5727C7}" srcOrd="0" destOrd="0" presId="urn:microsoft.com/office/officeart/2005/8/layout/hList7"/>
+    <dgm:cxn modelId="{26747EDB-A057-4B85-865F-8EFE14FCC1B1}" type="presOf" srcId="{3CBB60BA-2750-4802-BC99-A299AD364C66}" destId="{A7F83FED-28EB-4B28-8298-260DA300B7E8}" srcOrd="0" destOrd="0" presId="urn:microsoft.com/office/officeart/2005/8/layout/hList7"/>
+    <dgm:cxn modelId="{CC4E6138-5840-43E8-B5C8-D852C351050F}" type="presParOf" srcId="{110B3786-5C32-4B48-9A90-4826ABC221C9}" destId="{09AFBB64-705B-4E46-AB77-94ADA19253EA}" srcOrd="0" destOrd="0" presId="urn:microsoft.com/office/officeart/2005/8/layout/hList7"/>
+    <dgm:cxn modelId="{713BBCB0-97D6-4666-AF36-1BA3EB68DAFE}" type="presParOf" srcId="{110B3786-5C32-4B48-9A90-4826ABC221C9}" destId="{99C6FB8F-6DDF-41D7-A9A7-2264FDFE1E2B}" srcOrd="1" destOrd="0" presId="urn:microsoft.com/office/officeart/2005/8/layout/hList7"/>
+    <dgm:cxn modelId="{20E76EAF-E1C8-4FDE-878E-3C302FAA7DCD}" type="presParOf" srcId="{99C6FB8F-6DDF-41D7-A9A7-2264FDFE1E2B}" destId="{CC091CB8-25ED-408F-B3C8-161142E36658}" srcOrd="0" destOrd="0" presId="urn:microsoft.com/office/officeart/2005/8/layout/hList7"/>
+    <dgm:cxn modelId="{6F5B4700-7211-41E6-BB24-CBFAAC9FE567}" type="presParOf" srcId="{CC091CB8-25ED-408F-B3C8-161142E36658}" destId="{236DC56C-38AC-4A64-941C-9A5BDD7F21AF}" srcOrd="0" destOrd="0" presId="urn:microsoft.com/office/officeart/2005/8/layout/hList7"/>
+    <dgm:cxn modelId="{27BAECBF-C5FC-442C-B53B-D9840A79187F}" type="presParOf" srcId="{CC091CB8-25ED-408F-B3C8-161142E36658}" destId="{B4613A13-03B9-44A2-8301-FB095FA5DE88}" srcOrd="1" destOrd="0" presId="urn:microsoft.com/office/officeart/2005/8/layout/hList7"/>
+    <dgm:cxn modelId="{6476ECCC-B7F0-4FCE-B448-1C4CE2CA7671}" type="presParOf" srcId="{CC091CB8-25ED-408F-B3C8-161142E36658}" destId="{E3A62EE4-E1DE-43FB-9154-150C95275C03}" srcOrd="2" destOrd="0" presId="urn:microsoft.com/office/officeart/2005/8/layout/hList7"/>
+    <dgm:cxn modelId="{00388C76-502E-4C31-AC75-C0A73E113E9E}" type="presParOf" srcId="{CC091CB8-25ED-408F-B3C8-161142E36658}" destId="{52D81419-3492-4D9E-8093-C81749F863B4}" srcOrd="3" destOrd="0" presId="urn:microsoft.com/office/officeart/2005/8/layout/hList7"/>
+    <dgm:cxn modelId="{A6565ADB-0C97-46EA-9B5D-2D5093BF1FCD}" type="presParOf" srcId="{99C6FB8F-6DDF-41D7-A9A7-2264FDFE1E2B}" destId="{A7F83FED-28EB-4B28-8298-260DA300B7E8}" srcOrd="1" destOrd="0" presId="urn:microsoft.com/office/officeart/2005/8/layout/hList7"/>
+    <dgm:cxn modelId="{FBC851E9-8BDD-44A5-B89B-09F7029BBF78}" type="presParOf" srcId="{99C6FB8F-6DDF-41D7-A9A7-2264FDFE1E2B}" destId="{35CC1A46-76C0-406F-BBC5-16B4DA25E926}" srcOrd="2" destOrd="0" presId="urn:microsoft.com/office/officeart/2005/8/layout/hList7"/>
+    <dgm:cxn modelId="{13039462-718F-42D8-892B-6DAA6C39DE44}" type="presParOf" srcId="{35CC1A46-76C0-406F-BBC5-16B4DA25E926}" destId="{9C181E13-B390-41E5-B79E-08C5EFFC9140}" srcOrd="0" destOrd="0" presId="urn:microsoft.com/office/officeart/2005/8/layout/hList7"/>
+    <dgm:cxn modelId="{2A0C4484-E9C8-445C-9381-71EF9A7BE527}" type="presParOf" srcId="{35CC1A46-76C0-406F-BBC5-16B4DA25E926}" destId="{F83E7F66-CD3A-4E2E-8F46-E6B4393C6FB6}" srcOrd="1" destOrd="0" presId="urn:microsoft.com/office/officeart/2005/8/layout/hList7"/>
+    <dgm:cxn modelId="{6523B206-362F-4753-8609-BE4CC1C3B887}" type="presParOf" srcId="{35CC1A46-76C0-406F-BBC5-16B4DA25E926}" destId="{1C6F6731-22A6-41C0-B1EE-2CADEBDADB14}" srcOrd="2" destOrd="0" presId="urn:microsoft.com/office/officeart/2005/8/layout/hList7"/>
+    <dgm:cxn modelId="{338A8F2D-A71A-46BA-805C-C94594E82CFB}" type="presParOf" srcId="{35CC1A46-76C0-406F-BBC5-16B4DA25E926}" destId="{6E18F7F7-F8F0-4C8B-9AD0-14F115F61617}" srcOrd="3" destOrd="0" presId="urn:microsoft.com/office/officeart/2005/8/layout/hList7"/>
+    <dgm:cxn modelId="{015C3B11-C840-4E74-86D2-2678DD55A834}" type="presParOf" srcId="{99C6FB8F-6DDF-41D7-A9A7-2264FDFE1E2B}" destId="{F6AB19CC-C04D-4AD8-983E-D41215AC5E55}" srcOrd="3" destOrd="0" presId="urn:microsoft.com/office/officeart/2005/8/layout/hList7"/>
+    <dgm:cxn modelId="{7CF5208A-F7BE-48DF-A0EE-35F1D8D3A4DF}" type="presParOf" srcId="{99C6FB8F-6DDF-41D7-A9A7-2264FDFE1E2B}" destId="{B521D15E-ABAB-4B9B-BC9A-362153A26DB9}" srcOrd="4" destOrd="0" presId="urn:microsoft.com/office/officeart/2005/8/layout/hList7"/>
+    <dgm:cxn modelId="{238F7A22-3EAA-4DC0-8659-BA9CB9FE1EAA}" type="presParOf" srcId="{B521D15E-ABAB-4B9B-BC9A-362153A26DB9}" destId="{B5E865C8-3900-4629-92AB-F217B2B1ECCA}" srcOrd="0" destOrd="0" presId="urn:microsoft.com/office/officeart/2005/8/layout/hList7"/>
+    <dgm:cxn modelId="{640EDD17-DEA0-4455-B2A4-1782C2216FAA}" type="presParOf" srcId="{B521D15E-ABAB-4B9B-BC9A-362153A26DB9}" destId="{B37D5655-8E64-4DC4-85BE-E542758B04C7}" srcOrd="1" destOrd="0" presId="urn:microsoft.com/office/officeart/2005/8/layout/hList7"/>
+    <dgm:cxn modelId="{2EDACAD5-63F5-41CA-A3C1-1D1394BE1F69}" type="presParOf" srcId="{B521D15E-ABAB-4B9B-BC9A-362153A26DB9}" destId="{6065EF51-434F-4EAA-80AC-8D2E8A02B1E0}" srcOrd="2" destOrd="0" presId="urn:microsoft.com/office/officeart/2005/8/layout/hList7"/>
+    <dgm:cxn modelId="{120CE614-5674-42CC-81A4-5D63AA35DC16}" type="presParOf" srcId="{B521D15E-ABAB-4B9B-BC9A-362153A26DB9}" destId="{05A44807-9CCC-450E-A851-6F9E089B77B4}" srcOrd="3" destOrd="0" presId="urn:microsoft.com/office/officeart/2005/8/layout/hList7"/>
+    <dgm:cxn modelId="{92DB1A69-6D8A-4540-9385-271399DF1D18}" type="presParOf" srcId="{99C6FB8F-6DDF-41D7-A9A7-2264FDFE1E2B}" destId="{1036AF78-5F9A-47FD-98A7-9DFE6B6169DA}" srcOrd="5" destOrd="0" presId="urn:microsoft.com/office/officeart/2005/8/layout/hList7"/>
+    <dgm:cxn modelId="{1623D4CC-8FFD-4232-A54F-CD8AA32D775D}" type="presParOf" srcId="{99C6FB8F-6DDF-41D7-A9A7-2264FDFE1E2B}" destId="{79BC20A0-D57C-434F-944C-86E9D6F6C4D3}" srcOrd="6" destOrd="0" presId="urn:microsoft.com/office/officeart/2005/8/layout/hList7"/>
+    <dgm:cxn modelId="{DD84D828-537A-4131-915A-39E58E9FE73C}" type="presParOf" srcId="{79BC20A0-D57C-434F-944C-86E9D6F6C4D3}" destId="{14D68B8D-F39A-440B-9B4E-89332A5727C7}" srcOrd="0" destOrd="0" presId="urn:microsoft.com/office/officeart/2005/8/layout/hList7"/>
+    <dgm:cxn modelId="{CED2067F-8182-4344-932C-AB443FA28A36}" type="presParOf" srcId="{79BC20A0-D57C-434F-944C-86E9D6F6C4D3}" destId="{B4003E15-19AE-41AB-9C97-24867D759D89}" srcOrd="1" destOrd="0" presId="urn:microsoft.com/office/officeart/2005/8/layout/hList7"/>
+    <dgm:cxn modelId="{C9DEA937-7B65-4372-AC2F-42FD72EB13BE}" type="presParOf" srcId="{79BC20A0-D57C-434F-944C-86E9D6F6C4D3}" destId="{0100417B-6C68-49D9-8F01-D21A0C7A609F}" srcOrd="2" destOrd="0" presId="urn:microsoft.com/office/officeart/2005/8/layout/hList7"/>
+    <dgm:cxn modelId="{4891C755-D3A5-4C71-B1AC-AB456FAB85E9}" type="presParOf" srcId="{79BC20A0-D57C-434F-944C-86E9D6F6C4D3}" destId="{49CA3837-4160-4BD4-B8F0-2EF3C7420381}" srcOrd="3" destOrd="0" presId="urn:microsoft.com/office/officeart/2005/8/layout/hList7"/>
+  </dgm:cxnLst>
+  <dgm:bg/>
+  <dgm:whole/>
+  <dgm:extLst>
+    <a:ext uri="http://schemas.microsoft.com/office/drawing/2008/diagram">
+      <dsp:dataModelExt xmlns:dsp="http://schemas.microsoft.com/office/drawing/2008/diagram" relId="rId46" minVer="http://schemas.openxmlformats.org/drawingml/2006/diagram"/>
     </a:ext>
   </dgm:extLst>
 </dgm:dataModel>
@@ -20123,6 +22652,500 @@
         <a:off x="2764636" y="582065"/>
         <a:ext cx="1699865" cy="564187"/>
       </dsp:txXfrm>
+    </dsp:sp>
+  </dsp:spTree>
+</dsp:drawing>
+</file>
+
+<file path=word/diagrams/drawing2.xml><?xml version="1.0" encoding="utf-8"?>
+<dsp:drawing xmlns:dgm="http://schemas.openxmlformats.org/drawingml/2006/diagram" xmlns:dsp="http://schemas.microsoft.com/office/drawing/2008/diagram" xmlns:a="http://schemas.openxmlformats.org/drawingml/2006/main">
+  <dsp:spTree>
+    <dsp:nvGrpSpPr>
+      <dsp:cNvPr id="0" name=""/>
+      <dsp:cNvGrpSpPr/>
+    </dsp:nvGrpSpPr>
+    <dsp:grpSpPr/>
+    <dsp:sp modelId="{236DC56C-38AC-4A64-941C-9A5BDD7F21AF}">
+      <dsp:nvSpPr>
+        <dsp:cNvPr id="0" name=""/>
+        <dsp:cNvSpPr/>
+      </dsp:nvSpPr>
+      <dsp:spPr>
+        <a:xfrm>
+          <a:off x="936" y="172736"/>
+          <a:ext cx="1369590" cy="1079999"/>
+        </a:xfrm>
+        <a:prstGeom prst="roundRect">
+          <a:avLst>
+            <a:gd name="adj" fmla="val 10000"/>
+          </a:avLst>
+        </a:prstGeom>
+        <a:solidFill>
+          <a:schemeClr val="accent2"/>
+        </a:solidFill>
+        <a:ln w="19050" cap="flat" cmpd="sng" algn="ctr">
+          <a:solidFill>
+            <a:schemeClr val="lt1"/>
+          </a:solidFill>
+          <a:prstDash val="solid"/>
+          <a:miter lim="800000"/>
+        </a:ln>
+        <a:effectLst/>
+      </dsp:spPr>
+      <dsp:style>
+        <a:lnRef idx="3">
+          <a:schemeClr val="lt1"/>
+        </a:lnRef>
+        <a:fillRef idx="1">
+          <a:schemeClr val="accent2"/>
+        </a:fillRef>
+        <a:effectRef idx="1">
+          <a:schemeClr val="accent2"/>
+        </a:effectRef>
+        <a:fontRef idx="minor">
+          <a:schemeClr val="lt1"/>
+        </a:fontRef>
+      </dsp:style>
+      <dsp:txBody>
+        <a:bodyPr spcFirstLastPara="0" vert="horz" wrap="square" lIns="99568" tIns="99568" rIns="99568" bIns="99568" numCol="1" spcCol="1270" anchor="ctr" anchorCtr="0">
+          <a:noAutofit/>
+        </a:bodyPr>
+        <a:lstStyle/>
+        <a:p>
+          <a:pPr lvl="0" algn="ctr" defTabSz="622300">
+            <a:lnSpc>
+              <a:spcPct val="90000"/>
+            </a:lnSpc>
+            <a:spcBef>
+              <a:spcPct val="0"/>
+            </a:spcBef>
+            <a:spcAft>
+              <a:spcPct val="35000"/>
+            </a:spcAft>
+          </a:pPr>
+          <a:r>
+            <a:rPr lang="ru-RU" sz="1400" kern="1200">
+              <a:latin typeface="+mn-lt"/>
+            </a:rPr>
+            <a:t>Устройство</a:t>
+          </a:r>
+          <a:endParaRPr lang="ru-RU" sz="1000" kern="1200">
+            <a:latin typeface="+mn-lt"/>
+          </a:endParaRPr>
+        </a:p>
+      </dsp:txBody>
+      <dsp:txXfrm>
+        <a:off x="936" y="604736"/>
+        <a:ext cx="1369590" cy="431999"/>
+      </dsp:txXfrm>
+    </dsp:sp>
+    <dsp:sp modelId="{52D81419-3492-4D9E-8093-C81749F863B4}">
+      <dsp:nvSpPr>
+        <dsp:cNvPr id="0" name=""/>
+        <dsp:cNvSpPr/>
+      </dsp:nvSpPr>
+      <dsp:spPr>
+        <a:xfrm>
+          <a:off x="653546" y="112584"/>
+          <a:ext cx="64370" cy="454205"/>
+        </a:xfrm>
+        <a:prstGeom prst="ellipse">
+          <a:avLst/>
+        </a:prstGeom>
+        <a:noFill/>
+        <a:ln w="12700" cap="flat" cmpd="sng" algn="ctr">
+          <a:noFill/>
+          <a:prstDash val="solid"/>
+          <a:miter lim="800000"/>
+        </a:ln>
+        <a:effectLst/>
+      </dsp:spPr>
+      <dsp:style>
+        <a:lnRef idx="2">
+          <a:scrgbClr r="0" g="0" b="0"/>
+        </a:lnRef>
+        <a:fillRef idx="1">
+          <a:scrgbClr r="0" g="0" b="0"/>
+        </a:fillRef>
+        <a:effectRef idx="0">
+          <a:scrgbClr r="0" g="0" b="0"/>
+        </a:effectRef>
+        <a:fontRef idx="minor"/>
+      </dsp:style>
+    </dsp:sp>
+    <dsp:sp modelId="{9C181E13-B390-41E5-B79E-08C5EFFC9140}">
+      <dsp:nvSpPr>
+        <dsp:cNvPr id="0" name=""/>
+        <dsp:cNvSpPr/>
+      </dsp:nvSpPr>
+      <dsp:spPr>
+        <a:xfrm>
+          <a:off x="1372581" y="172736"/>
+          <a:ext cx="1369590" cy="1079999"/>
+        </a:xfrm>
+        <a:prstGeom prst="roundRect">
+          <a:avLst>
+            <a:gd name="adj" fmla="val 10000"/>
+          </a:avLst>
+        </a:prstGeom>
+        <a:solidFill>
+          <a:schemeClr val="accent2"/>
+        </a:solidFill>
+        <a:ln w="19050" cap="flat" cmpd="sng" algn="ctr">
+          <a:solidFill>
+            <a:schemeClr val="lt1"/>
+          </a:solidFill>
+          <a:prstDash val="solid"/>
+          <a:miter lim="800000"/>
+        </a:ln>
+        <a:effectLst/>
+      </dsp:spPr>
+      <dsp:style>
+        <a:lnRef idx="3">
+          <a:schemeClr val="lt1"/>
+        </a:lnRef>
+        <a:fillRef idx="1">
+          <a:schemeClr val="accent2"/>
+        </a:fillRef>
+        <a:effectRef idx="1">
+          <a:schemeClr val="accent2"/>
+        </a:effectRef>
+        <a:fontRef idx="minor">
+          <a:schemeClr val="lt1"/>
+        </a:fontRef>
+      </dsp:style>
+      <dsp:txBody>
+        <a:bodyPr spcFirstLastPara="0" vert="horz" wrap="square" lIns="99568" tIns="99568" rIns="99568" bIns="99568" numCol="1" spcCol="1270" anchor="ctr" anchorCtr="0">
+          <a:noAutofit/>
+        </a:bodyPr>
+        <a:lstStyle/>
+        <a:p>
+          <a:pPr lvl="0" algn="ctr" defTabSz="622300">
+            <a:lnSpc>
+              <a:spcPct val="90000"/>
+            </a:lnSpc>
+            <a:spcBef>
+              <a:spcPct val="0"/>
+            </a:spcBef>
+            <a:spcAft>
+              <a:spcPct val="35000"/>
+            </a:spcAft>
+          </a:pPr>
+          <a:r>
+            <a:rPr lang="ru-RU" sz="1400" kern="1200"/>
+            <a:t>Сервер-шлюз</a:t>
+          </a:r>
+          <a:endParaRPr lang="ru-RU" sz="1000" kern="1200"/>
+        </a:p>
+      </dsp:txBody>
+      <dsp:txXfrm>
+        <a:off x="1372581" y="604736"/>
+        <a:ext cx="1369590" cy="431999"/>
+      </dsp:txXfrm>
+    </dsp:sp>
+    <dsp:sp modelId="{6E18F7F7-F8F0-4C8B-9AD0-14F115F61617}">
+      <dsp:nvSpPr>
+        <dsp:cNvPr id="0" name=""/>
+        <dsp:cNvSpPr/>
+      </dsp:nvSpPr>
+      <dsp:spPr>
+        <a:xfrm>
+          <a:off x="2025192" y="112584"/>
+          <a:ext cx="64370" cy="454205"/>
+        </a:xfrm>
+        <a:prstGeom prst="ellipse">
+          <a:avLst/>
+        </a:prstGeom>
+        <a:noFill/>
+        <a:ln w="12700" cap="flat" cmpd="sng" algn="ctr">
+          <a:noFill/>
+          <a:prstDash val="solid"/>
+          <a:miter lim="800000"/>
+        </a:ln>
+        <a:effectLst/>
+      </dsp:spPr>
+      <dsp:style>
+        <a:lnRef idx="2">
+          <a:scrgbClr r="0" g="0" b="0"/>
+        </a:lnRef>
+        <a:fillRef idx="1">
+          <a:scrgbClr r="0" g="0" b="0"/>
+        </a:fillRef>
+        <a:effectRef idx="0">
+          <a:scrgbClr r="0" g="0" b="0"/>
+        </a:effectRef>
+        <a:fontRef idx="minor"/>
+      </dsp:style>
+    </dsp:sp>
+    <dsp:sp modelId="{B5E865C8-3900-4629-92AB-F217B2B1ECCA}">
+      <dsp:nvSpPr>
+        <dsp:cNvPr id="0" name=""/>
+        <dsp:cNvSpPr/>
+      </dsp:nvSpPr>
+      <dsp:spPr>
+        <a:xfrm>
+          <a:off x="2744227" y="172736"/>
+          <a:ext cx="1369590" cy="1079999"/>
+        </a:xfrm>
+        <a:prstGeom prst="roundRect">
+          <a:avLst>
+            <a:gd name="adj" fmla="val 10000"/>
+          </a:avLst>
+        </a:prstGeom>
+        <a:solidFill>
+          <a:schemeClr val="accent2"/>
+        </a:solidFill>
+        <a:ln w="19050" cap="flat" cmpd="sng" algn="ctr">
+          <a:solidFill>
+            <a:schemeClr val="lt1"/>
+          </a:solidFill>
+          <a:prstDash val="solid"/>
+          <a:miter lim="800000"/>
+        </a:ln>
+        <a:effectLst/>
+      </dsp:spPr>
+      <dsp:style>
+        <a:lnRef idx="3">
+          <a:schemeClr val="lt1"/>
+        </a:lnRef>
+        <a:fillRef idx="1">
+          <a:schemeClr val="accent2"/>
+        </a:fillRef>
+        <a:effectRef idx="1">
+          <a:schemeClr val="accent2"/>
+        </a:effectRef>
+        <a:fontRef idx="minor">
+          <a:schemeClr val="lt1"/>
+        </a:fontRef>
+      </dsp:style>
+      <dsp:txBody>
+        <a:bodyPr spcFirstLastPara="0" vert="horz" wrap="square" lIns="99568" tIns="99568" rIns="99568" bIns="99568" numCol="1" spcCol="1270" anchor="ctr" anchorCtr="0">
+          <a:noAutofit/>
+        </a:bodyPr>
+        <a:lstStyle/>
+        <a:p>
+          <a:pPr lvl="0" algn="ctr" defTabSz="622300">
+            <a:lnSpc>
+              <a:spcPct val="90000"/>
+            </a:lnSpc>
+            <a:spcBef>
+              <a:spcPct val="0"/>
+            </a:spcBef>
+            <a:spcAft>
+              <a:spcPct val="35000"/>
+            </a:spcAft>
+          </a:pPr>
+          <a:r>
+            <a:rPr lang="en-US" sz="1400" kern="1200"/>
+            <a:t>Firebase Service</a:t>
+          </a:r>
+          <a:endParaRPr lang="ru-RU" sz="1000" kern="1200"/>
+        </a:p>
+      </dsp:txBody>
+      <dsp:txXfrm>
+        <a:off x="2744227" y="604736"/>
+        <a:ext cx="1369590" cy="431999"/>
+      </dsp:txXfrm>
+    </dsp:sp>
+    <dsp:sp modelId="{05A44807-9CCC-450E-A851-6F9E089B77B4}">
+      <dsp:nvSpPr>
+        <dsp:cNvPr id="0" name=""/>
+        <dsp:cNvSpPr/>
+      </dsp:nvSpPr>
+      <dsp:spPr>
+        <a:xfrm>
+          <a:off x="3396837" y="112584"/>
+          <a:ext cx="64370" cy="454205"/>
+        </a:xfrm>
+        <a:prstGeom prst="ellipse">
+          <a:avLst/>
+        </a:prstGeom>
+        <a:noFill/>
+        <a:ln w="12700" cap="flat" cmpd="sng" algn="ctr">
+          <a:noFill/>
+          <a:prstDash val="solid"/>
+          <a:miter lim="800000"/>
+        </a:ln>
+        <a:effectLst/>
+      </dsp:spPr>
+      <dsp:style>
+        <a:lnRef idx="2">
+          <a:scrgbClr r="0" g="0" b="0"/>
+        </a:lnRef>
+        <a:fillRef idx="1">
+          <a:scrgbClr r="0" g="0" b="0"/>
+        </a:fillRef>
+        <a:effectRef idx="0">
+          <a:scrgbClr r="0" g="0" b="0"/>
+        </a:effectRef>
+        <a:fontRef idx="minor"/>
+      </dsp:style>
+    </dsp:sp>
+    <dsp:sp modelId="{14D68B8D-F39A-440B-9B4E-89332A5727C7}">
+      <dsp:nvSpPr>
+        <dsp:cNvPr id="0" name=""/>
+        <dsp:cNvSpPr/>
+      </dsp:nvSpPr>
+      <dsp:spPr>
+        <a:xfrm>
+          <a:off x="4115872" y="172736"/>
+          <a:ext cx="1369590" cy="1079999"/>
+        </a:xfrm>
+        <a:prstGeom prst="roundRect">
+          <a:avLst>
+            <a:gd name="adj" fmla="val 10000"/>
+          </a:avLst>
+        </a:prstGeom>
+        <a:solidFill>
+          <a:schemeClr val="accent2"/>
+        </a:solidFill>
+        <a:ln w="19050" cap="flat" cmpd="sng" algn="ctr">
+          <a:solidFill>
+            <a:schemeClr val="lt1"/>
+          </a:solidFill>
+          <a:prstDash val="solid"/>
+          <a:miter lim="800000"/>
+        </a:ln>
+        <a:effectLst/>
+      </dsp:spPr>
+      <dsp:style>
+        <a:lnRef idx="3">
+          <a:schemeClr val="lt1"/>
+        </a:lnRef>
+        <a:fillRef idx="1">
+          <a:schemeClr val="accent2"/>
+        </a:fillRef>
+        <a:effectRef idx="1">
+          <a:schemeClr val="accent2"/>
+        </a:effectRef>
+        <a:fontRef idx="minor">
+          <a:schemeClr val="lt1"/>
+        </a:fontRef>
+      </dsp:style>
+      <dsp:txBody>
+        <a:bodyPr spcFirstLastPara="0" vert="horz" wrap="square" lIns="99568" tIns="99568" rIns="99568" bIns="99568" numCol="1" spcCol="1270" anchor="ctr" anchorCtr="0">
+          <a:noAutofit/>
+        </a:bodyPr>
+        <a:lstStyle/>
+        <a:p>
+          <a:pPr lvl="0" algn="ctr" defTabSz="622300">
+            <a:lnSpc>
+              <a:spcPct val="90000"/>
+            </a:lnSpc>
+            <a:spcBef>
+              <a:spcPct val="0"/>
+            </a:spcBef>
+            <a:spcAft>
+              <a:spcPct val="35000"/>
+            </a:spcAft>
+          </a:pPr>
+          <a:r>
+            <a:rPr lang="ru-RU" sz="1400" kern="1200"/>
+            <a:t>Интерфейс пользователя</a:t>
+          </a:r>
+        </a:p>
+      </dsp:txBody>
+      <dsp:txXfrm>
+        <a:off x="4115872" y="604736"/>
+        <a:ext cx="1369590" cy="431999"/>
+      </dsp:txXfrm>
+    </dsp:sp>
+    <dsp:sp modelId="{49CA3837-4160-4BD4-B8F0-2EF3C7420381}">
+      <dsp:nvSpPr>
+        <dsp:cNvPr id="0" name=""/>
+        <dsp:cNvSpPr/>
+      </dsp:nvSpPr>
+      <dsp:spPr>
+        <a:xfrm>
+          <a:off x="4768482" y="112584"/>
+          <a:ext cx="64370" cy="454205"/>
+        </a:xfrm>
+        <a:prstGeom prst="ellipse">
+          <a:avLst/>
+        </a:prstGeom>
+        <a:noFill/>
+        <a:ln w="12700" cap="flat" cmpd="sng" algn="ctr">
+          <a:noFill/>
+          <a:prstDash val="solid"/>
+          <a:miter lim="800000"/>
+        </a:ln>
+        <a:effectLst/>
+      </dsp:spPr>
+      <dsp:style>
+        <a:lnRef idx="2">
+          <a:scrgbClr r="0" g="0" b="0"/>
+        </a:lnRef>
+        <a:fillRef idx="1">
+          <a:scrgbClr r="0" g="0" b="0"/>
+        </a:fillRef>
+        <a:effectRef idx="0">
+          <a:scrgbClr r="0" g="0" b="0"/>
+        </a:effectRef>
+        <a:fontRef idx="minor"/>
+      </dsp:style>
+    </dsp:sp>
+    <dsp:sp modelId="{09AFBB64-705B-4E46-AB77-94ADA19253EA}">
+      <dsp:nvSpPr>
+        <dsp:cNvPr id="0" name=""/>
+        <dsp:cNvSpPr/>
+      </dsp:nvSpPr>
+      <dsp:spPr>
+        <a:xfrm>
+          <a:off x="219456" y="1003979"/>
+          <a:ext cx="5047488" cy="360000"/>
+        </a:xfrm>
+        <a:prstGeom prst="leftRightArrow">
+          <a:avLst/>
+        </a:prstGeom>
+        <a:gradFill rotWithShape="1">
+          <a:gsLst>
+            <a:gs pos="0">
+              <a:schemeClr val="accent3">
+                <a:lumMod val="110000"/>
+                <a:satMod val="105000"/>
+                <a:tint val="67000"/>
+              </a:schemeClr>
+            </a:gs>
+            <a:gs pos="50000">
+              <a:schemeClr val="accent3">
+                <a:lumMod val="105000"/>
+                <a:satMod val="103000"/>
+                <a:tint val="73000"/>
+              </a:schemeClr>
+            </a:gs>
+            <a:gs pos="100000">
+              <a:schemeClr val="accent3">
+                <a:lumMod val="105000"/>
+                <a:satMod val="109000"/>
+                <a:tint val="81000"/>
+              </a:schemeClr>
+            </a:gs>
+          </a:gsLst>
+          <a:lin ang="5400000" scaled="0"/>
+        </a:gradFill>
+        <a:ln w="6350" cap="flat" cmpd="sng" algn="ctr">
+          <a:solidFill>
+            <a:schemeClr val="accent3"/>
+          </a:solidFill>
+          <a:prstDash val="solid"/>
+          <a:miter lim="800000"/>
+        </a:ln>
+        <a:effectLst/>
+      </dsp:spPr>
+      <dsp:style>
+        <a:lnRef idx="1">
+          <a:schemeClr val="accent3"/>
+        </a:lnRef>
+        <a:fillRef idx="2">
+          <a:schemeClr val="accent3"/>
+        </a:fillRef>
+        <a:effectRef idx="1">
+          <a:schemeClr val="accent3"/>
+        </a:effectRef>
+        <a:fontRef idx="minor">
+          <a:schemeClr val="dk1"/>
+        </a:fontRef>
+      </dsp:style>
     </dsp:sp>
   </dsp:spTree>
 </dsp:drawing>
@@ -21274,6 +24297,201 @@
 </dgm:layoutDef>
 </file>
 
+<file path=word/diagrams/layout2.xml><?xml version="1.0" encoding="utf-8"?>
+<dgm:layoutDef xmlns:dgm="http://schemas.openxmlformats.org/drawingml/2006/diagram" xmlns:a="http://schemas.openxmlformats.org/drawingml/2006/main" uniqueId="urn:microsoft.com/office/officeart/2005/8/layout/hList7">
+  <dgm:title val=""/>
+  <dgm:desc val=""/>
+  <dgm:catLst>
+    <dgm:cat type="list" pri="12000"/>
+    <dgm:cat type="process" pri="20000"/>
+    <dgm:cat type="relationship" pri="14000"/>
+    <dgm:cat type="convert" pri="8000"/>
+    <dgm:cat type="picture" pri="25000"/>
+    <dgm:cat type="pictureconvert" pri="25000"/>
+  </dgm:catLst>
+  <dgm:sampData useDef="1">
+    <dgm:dataModel>
+      <dgm:ptLst/>
+      <dgm:bg/>
+      <dgm:whole/>
+    </dgm:dataModel>
+  </dgm:sampData>
+  <dgm:styleData>
+    <dgm:dataModel>
+      <dgm:ptLst>
+        <dgm:pt modelId="0" type="doc"/>
+        <dgm:pt modelId="1"/>
+        <dgm:pt modelId="2"/>
+      </dgm:ptLst>
+      <dgm:cxnLst>
+        <dgm:cxn modelId="3" srcId="0" destId="1" srcOrd="0" destOrd="0"/>
+        <dgm:cxn modelId="4" srcId="0" destId="2" srcOrd="1" destOrd="0"/>
+      </dgm:cxnLst>
+      <dgm:bg/>
+      <dgm:whole/>
+    </dgm:dataModel>
+  </dgm:styleData>
+  <dgm:clrData>
+    <dgm:dataModel>
+      <dgm:ptLst>
+        <dgm:pt modelId="0" type="doc"/>
+        <dgm:pt modelId="1"/>
+        <dgm:pt modelId="2"/>
+        <dgm:pt modelId="3"/>
+        <dgm:pt modelId="4"/>
+      </dgm:ptLst>
+      <dgm:cxnLst>
+        <dgm:cxn modelId="5" srcId="0" destId="1" srcOrd="0" destOrd="0"/>
+        <dgm:cxn modelId="6" srcId="0" destId="2" srcOrd="1" destOrd="0"/>
+        <dgm:cxn modelId="7" srcId="0" destId="3" srcOrd="2" destOrd="0"/>
+        <dgm:cxn modelId="8" srcId="0" destId="4" srcOrd="3" destOrd="0"/>
+      </dgm:cxnLst>
+      <dgm:bg/>
+      <dgm:whole/>
+    </dgm:dataModel>
+  </dgm:clrData>
+  <dgm:layoutNode name="Name0">
+    <dgm:varLst>
+      <dgm:dir/>
+      <dgm:resizeHandles val="exact"/>
+    </dgm:varLst>
+    <dgm:alg type="composite"/>
+    <dgm:shape xmlns:r="http://schemas.openxmlformats.org/officeDocument/2006/relationships" r:blip="">
+      <dgm:adjLst/>
+    </dgm:shape>
+    <dgm:presOf/>
+    <dgm:constrLst>
+      <dgm:constr type="w" for="ch" forName="fgShape" refType="w" fact="0.92"/>
+      <dgm:constr type="h" for="ch" forName="fgShape" refType="h" fact="0.15"/>
+      <dgm:constr type="b" for="ch" forName="fgShape" refType="h" fact="0.95"/>
+      <dgm:constr type="ctrX" for="ch" forName="fgShape" refType="w" fact="0.5"/>
+      <dgm:constr type="w" for="ch" forName="linComp" refType="w"/>
+      <dgm:constr type="h" for="ch" forName="linComp" refType="h"/>
+      <dgm:constr type="ctrX" for="ch" forName="linComp" refType="w" fact="0.5"/>
+    </dgm:constrLst>
+    <dgm:ruleLst/>
+    <dgm:layoutNode name="fgShape" styleLbl="fgShp">
+      <dgm:alg type="sp"/>
+      <dgm:shape xmlns:r="http://schemas.openxmlformats.org/officeDocument/2006/relationships" type="leftRightArrow" r:blip="" zOrderOff="99999">
+        <dgm:adjLst/>
+      </dgm:shape>
+      <dgm:presOf/>
+      <dgm:constrLst/>
+      <dgm:ruleLst/>
+    </dgm:layoutNode>
+    <dgm:layoutNode name="linComp">
+      <dgm:choose name="Name1">
+        <dgm:if name="Name2" func="var" arg="dir" op="equ" val="norm">
+          <dgm:alg type="lin"/>
+        </dgm:if>
+        <dgm:else name="Name3">
+          <dgm:alg type="lin">
+            <dgm:param type="linDir" val="fromR"/>
+          </dgm:alg>
+        </dgm:else>
+      </dgm:choose>
+      <dgm:shape xmlns:r="http://schemas.openxmlformats.org/officeDocument/2006/relationships" r:blip="">
+        <dgm:adjLst/>
+      </dgm:shape>
+      <dgm:presOf/>
+      <dgm:constrLst>
+        <dgm:constr type="w" for="ch" forName="compNode" refType="w"/>
+        <dgm:constr type="h" for="ch" forName="compNode" refType="h"/>
+        <dgm:constr type="w" for="ch" ptType="sibTrans" refType="w" refFor="ch" refForName="compNode" fact="0.03"/>
+        <dgm:constr type="primFontSz" for="des" ptType="node" op="equ" val="65"/>
+      </dgm:constrLst>
+      <dgm:ruleLst/>
+      <dgm:forEach name="nodesForEach" axis="ch" ptType="node">
+        <dgm:layoutNode name="compNode">
+          <dgm:alg type="composite"/>
+          <dgm:shape xmlns:r="http://schemas.openxmlformats.org/officeDocument/2006/relationships" r:blip="">
+            <dgm:adjLst/>
+          </dgm:shape>
+          <dgm:presOf/>
+          <dgm:constrLst>
+            <dgm:constr type="w" for="ch" forName="bkgdShape" refType="w"/>
+            <dgm:constr type="h" for="ch" forName="bkgdShape" refType="h"/>
+            <dgm:constr type="w" for="ch" forName="nodeTx" refType="w"/>
+            <dgm:constr type="h" for="ch" forName="nodeTx" refType="h" fact="0.4"/>
+            <dgm:constr type="b" for="ch" forName="nodeTx" refType="h" fact="0.8"/>
+            <dgm:constr type="w" for="ch" forName="invisiNode" refType="w" fact="0.01"/>
+            <dgm:constr type="h" for="ch" forName="invisiNode" refType="h" fact="0.06"/>
+            <dgm:constr type="t" for="ch" forName="invisiNode"/>
+            <dgm:constr type="ctrX" for="ch" forName="invisiNode" refType="w" fact="0.5"/>
+            <dgm:constr type="h" for="ch" forName="imagNode" refType="h" fact="0.333"/>
+            <dgm:constr type="w" for="ch" forName="imagNode" refType="h" refFor="ch" refForName="imagNode"/>
+            <dgm:constr type="ctrX" for="ch" forName="imagNode" refType="w" fact="0.5"/>
+            <dgm:constr type="t" for="ch" forName="imagNode" refType="h" fact="0.06"/>
+            <dgm:constr type="w" for="ch" forName="imagNode" refType="w" op="lte" fact="0.94"/>
+          </dgm:constrLst>
+          <dgm:ruleLst/>
+          <dgm:layoutNode name="bkgdShape">
+            <dgm:alg type="sp"/>
+            <dgm:shape xmlns:r="http://schemas.openxmlformats.org/officeDocument/2006/relationships" type="roundRect" r:blip="">
+              <dgm:adjLst>
+                <dgm:adj idx="1" val="0.1"/>
+              </dgm:adjLst>
+            </dgm:shape>
+            <dgm:presOf axis="desOrSelf" ptType="node"/>
+            <dgm:constrLst/>
+            <dgm:ruleLst/>
+          </dgm:layoutNode>
+          <dgm:layoutNode name="nodeTx">
+            <dgm:varLst>
+              <dgm:bulletEnabled val="1"/>
+            </dgm:varLst>
+            <dgm:alg type="tx">
+              <dgm:param type="txAnchorVert" val="mid"/>
+              <dgm:param type="txAnchorHorzCh" val="ctr"/>
+              <dgm:param type="stBulletLvl" val="2"/>
+            </dgm:alg>
+            <dgm:shape xmlns:r="http://schemas.openxmlformats.org/officeDocument/2006/relationships" type="rect" r:blip="" hideGeom="1">
+              <dgm:adjLst/>
+            </dgm:shape>
+            <dgm:presOf axis="desOrSelf" ptType="node"/>
+            <dgm:constrLst/>
+            <dgm:ruleLst>
+              <dgm:rule type="primFontSz" val="5" fact="NaN" max="NaN"/>
+            </dgm:ruleLst>
+          </dgm:layoutNode>
+          <dgm:layoutNode name="invisiNode">
+            <dgm:alg type="sp"/>
+            <dgm:shape xmlns:r="http://schemas.openxmlformats.org/officeDocument/2006/relationships" type="roundRect" r:blip="" hideGeom="1">
+              <dgm:adjLst>
+                <dgm:adj idx="1" val="0.1"/>
+              </dgm:adjLst>
+            </dgm:shape>
+            <dgm:presOf/>
+            <dgm:constrLst/>
+            <dgm:ruleLst/>
+          </dgm:layoutNode>
+          <dgm:layoutNode name="imagNode" styleLbl="fgImgPlace1">
+            <dgm:alg type="sp"/>
+            <dgm:shape xmlns:r="http://schemas.openxmlformats.org/officeDocument/2006/relationships" type="ellipse" r:blip="" blipPhldr="1">
+              <dgm:adjLst/>
+            </dgm:shape>
+            <dgm:presOf/>
+            <dgm:constrLst/>
+            <dgm:ruleLst/>
+          </dgm:layoutNode>
+        </dgm:layoutNode>
+        <dgm:forEach name="sibTransForEach" axis="followSib" ptType="sibTrans" cnt="1">
+          <dgm:layoutNode name="sibTrans">
+            <dgm:alg type="sp"/>
+            <dgm:shape xmlns:r="http://schemas.openxmlformats.org/officeDocument/2006/relationships" type="rect" r:blip="" hideGeom="1">
+              <dgm:adjLst/>
+            </dgm:shape>
+            <dgm:presOf axis="self"/>
+            <dgm:constrLst/>
+            <dgm:ruleLst/>
+          </dgm:layoutNode>
+        </dgm:forEach>
+      </dgm:forEach>
+    </dgm:layoutNode>
+  </dgm:layoutNode>
+</dgm:layoutDef>
+</file>
+
 <file path=word/diagrams/quickStyle1.xml><?xml version="1.0" encoding="utf-8"?>
 <dgm:styleDef xmlns:dgm="http://schemas.openxmlformats.org/drawingml/2006/diagram" xmlns:a="http://schemas.openxmlformats.org/drawingml/2006/main" uniqueId="urn:microsoft.com/office/officeart/2005/8/quickstyle/simple2">
   <dgm:title val=""/>
@@ -22280,6 +25498,1040 @@
         <a:scrgbClr r="0" g="0" b="0"/>
       </a:fillRef>
       <a:effectRef idx="1">
+        <a:scrgbClr r="0" g="0" b="0"/>
+      </a:effectRef>
+      <a:fontRef idx="minor"/>
+    </dgm:style>
+  </dgm:styleLbl>
+  <dgm:styleLbl name="revTx">
+    <dgm:scene3d>
+      <a:camera prst="orthographicFront"/>
+      <a:lightRig rig="threePt" dir="t"/>
+    </dgm:scene3d>
+    <dgm:sp3d/>
+    <dgm:txPr/>
+    <dgm:style>
+      <a:lnRef idx="0">
+        <a:scrgbClr r="0" g="0" b="0"/>
+      </a:lnRef>
+      <a:fillRef idx="0">
+        <a:scrgbClr r="0" g="0" b="0"/>
+      </a:fillRef>
+      <a:effectRef idx="0">
+        <a:scrgbClr r="0" g="0" b="0"/>
+      </a:effectRef>
+      <a:fontRef idx="minor"/>
+    </dgm:style>
+  </dgm:styleLbl>
+</dgm:styleDef>
+</file>
+
+<file path=word/diagrams/quickStyle2.xml><?xml version="1.0" encoding="utf-8"?>
+<dgm:styleDef xmlns:dgm="http://schemas.openxmlformats.org/drawingml/2006/diagram" xmlns:a="http://schemas.openxmlformats.org/drawingml/2006/main" uniqueId="urn:microsoft.com/office/officeart/2005/8/quickstyle/simple1">
+  <dgm:title val=""/>
+  <dgm:desc val=""/>
+  <dgm:catLst>
+    <dgm:cat type="simple" pri="10100"/>
+  </dgm:catLst>
+  <dgm:scene3d>
+    <a:camera prst="orthographicFront"/>
+    <a:lightRig rig="threePt" dir="t"/>
+  </dgm:scene3d>
+  <dgm:styleLbl name="node0">
+    <dgm:scene3d>
+      <a:camera prst="orthographicFront"/>
+      <a:lightRig rig="threePt" dir="t"/>
+    </dgm:scene3d>
+    <dgm:sp3d/>
+    <dgm:txPr/>
+    <dgm:style>
+      <a:lnRef idx="2">
+        <a:scrgbClr r="0" g="0" b="0"/>
+      </a:lnRef>
+      <a:fillRef idx="1">
+        <a:scrgbClr r="0" g="0" b="0"/>
+      </a:fillRef>
+      <a:effectRef idx="0">
+        <a:scrgbClr r="0" g="0" b="0"/>
+      </a:effectRef>
+      <a:fontRef idx="minor">
+        <a:schemeClr val="lt1"/>
+      </a:fontRef>
+    </dgm:style>
+  </dgm:styleLbl>
+  <dgm:styleLbl name="lnNode1">
+    <dgm:scene3d>
+      <a:camera prst="orthographicFront"/>
+      <a:lightRig rig="threePt" dir="t"/>
+    </dgm:scene3d>
+    <dgm:sp3d/>
+    <dgm:txPr/>
+    <dgm:style>
+      <a:lnRef idx="2">
+        <a:scrgbClr r="0" g="0" b="0"/>
+      </a:lnRef>
+      <a:fillRef idx="1">
+        <a:scrgbClr r="0" g="0" b="0"/>
+      </a:fillRef>
+      <a:effectRef idx="0">
+        <a:scrgbClr r="0" g="0" b="0"/>
+      </a:effectRef>
+      <a:fontRef idx="minor">
+        <a:schemeClr val="lt1"/>
+      </a:fontRef>
+    </dgm:style>
+  </dgm:styleLbl>
+  <dgm:styleLbl name="vennNode1">
+    <dgm:scene3d>
+      <a:camera prst="orthographicFront"/>
+      <a:lightRig rig="threePt" dir="t"/>
+    </dgm:scene3d>
+    <dgm:sp3d/>
+    <dgm:txPr/>
+    <dgm:style>
+      <a:lnRef idx="2">
+        <a:scrgbClr r="0" g="0" b="0"/>
+      </a:lnRef>
+      <a:fillRef idx="1">
+        <a:scrgbClr r="0" g="0" b="0"/>
+      </a:fillRef>
+      <a:effectRef idx="0">
+        <a:scrgbClr r="0" g="0" b="0"/>
+      </a:effectRef>
+      <a:fontRef idx="minor">
+        <a:schemeClr val="tx1"/>
+      </a:fontRef>
+    </dgm:style>
+  </dgm:styleLbl>
+  <dgm:styleLbl name="alignNode1">
+    <dgm:scene3d>
+      <a:camera prst="orthographicFront"/>
+      <a:lightRig rig="threePt" dir="t"/>
+    </dgm:scene3d>
+    <dgm:sp3d/>
+    <dgm:txPr/>
+    <dgm:style>
+      <a:lnRef idx="2">
+        <a:scrgbClr r="0" g="0" b="0"/>
+      </a:lnRef>
+      <a:fillRef idx="1">
+        <a:scrgbClr r="0" g="0" b="0"/>
+      </a:fillRef>
+      <a:effectRef idx="0">
+        <a:scrgbClr r="0" g="0" b="0"/>
+      </a:effectRef>
+      <a:fontRef idx="minor">
+        <a:schemeClr val="lt1"/>
+      </a:fontRef>
+    </dgm:style>
+  </dgm:styleLbl>
+  <dgm:styleLbl name="node1">
+    <dgm:scene3d>
+      <a:camera prst="orthographicFront"/>
+      <a:lightRig rig="threePt" dir="t"/>
+    </dgm:scene3d>
+    <dgm:sp3d/>
+    <dgm:txPr/>
+    <dgm:style>
+      <a:lnRef idx="2">
+        <a:scrgbClr r="0" g="0" b="0"/>
+      </a:lnRef>
+      <a:fillRef idx="1">
+        <a:scrgbClr r="0" g="0" b="0"/>
+      </a:fillRef>
+      <a:effectRef idx="0">
+        <a:scrgbClr r="0" g="0" b="0"/>
+      </a:effectRef>
+      <a:fontRef idx="minor">
+        <a:schemeClr val="lt1"/>
+      </a:fontRef>
+    </dgm:style>
+  </dgm:styleLbl>
+  <dgm:styleLbl name="node2">
+    <dgm:scene3d>
+      <a:camera prst="orthographicFront"/>
+      <a:lightRig rig="threePt" dir="t"/>
+    </dgm:scene3d>
+    <dgm:sp3d/>
+    <dgm:txPr/>
+    <dgm:style>
+      <a:lnRef idx="2">
+        <a:scrgbClr r="0" g="0" b="0"/>
+      </a:lnRef>
+      <a:fillRef idx="1">
+        <a:scrgbClr r="0" g="0" b="0"/>
+      </a:fillRef>
+      <a:effectRef idx="0">
+        <a:scrgbClr r="0" g="0" b="0"/>
+      </a:effectRef>
+      <a:fontRef idx="minor">
+        <a:schemeClr val="lt1"/>
+      </a:fontRef>
+    </dgm:style>
+  </dgm:styleLbl>
+  <dgm:styleLbl name="node3">
+    <dgm:scene3d>
+      <a:camera prst="orthographicFront"/>
+      <a:lightRig rig="threePt" dir="t"/>
+    </dgm:scene3d>
+    <dgm:sp3d/>
+    <dgm:txPr/>
+    <dgm:style>
+      <a:lnRef idx="2">
+        <a:scrgbClr r="0" g="0" b="0"/>
+      </a:lnRef>
+      <a:fillRef idx="1">
+        <a:scrgbClr r="0" g="0" b="0"/>
+      </a:fillRef>
+      <a:effectRef idx="0">
+        <a:scrgbClr r="0" g="0" b="0"/>
+      </a:effectRef>
+      <a:fontRef idx="minor">
+        <a:schemeClr val="lt1"/>
+      </a:fontRef>
+    </dgm:style>
+  </dgm:styleLbl>
+  <dgm:styleLbl name="node4">
+    <dgm:scene3d>
+      <a:camera prst="orthographicFront"/>
+      <a:lightRig rig="threePt" dir="t"/>
+    </dgm:scene3d>
+    <dgm:sp3d/>
+    <dgm:txPr/>
+    <dgm:style>
+      <a:lnRef idx="2">
+        <a:scrgbClr r="0" g="0" b="0"/>
+      </a:lnRef>
+      <a:fillRef idx="1">
+        <a:scrgbClr r="0" g="0" b="0"/>
+      </a:fillRef>
+      <a:effectRef idx="0">
+        <a:scrgbClr r="0" g="0" b="0"/>
+      </a:effectRef>
+      <a:fontRef idx="minor">
+        <a:schemeClr val="lt1"/>
+      </a:fontRef>
+    </dgm:style>
+  </dgm:styleLbl>
+  <dgm:styleLbl name="fgImgPlace1">
+    <dgm:scene3d>
+      <a:camera prst="orthographicFront"/>
+      <a:lightRig rig="threePt" dir="t"/>
+    </dgm:scene3d>
+    <dgm:sp3d/>
+    <dgm:txPr/>
+    <dgm:style>
+      <a:lnRef idx="2">
+        <a:scrgbClr r="0" g="0" b="0"/>
+      </a:lnRef>
+      <a:fillRef idx="1">
+        <a:scrgbClr r="0" g="0" b="0"/>
+      </a:fillRef>
+      <a:effectRef idx="0">
+        <a:scrgbClr r="0" g="0" b="0"/>
+      </a:effectRef>
+      <a:fontRef idx="minor"/>
+    </dgm:style>
+  </dgm:styleLbl>
+  <dgm:styleLbl name="alignImgPlace1">
+    <dgm:scene3d>
+      <a:camera prst="orthographicFront"/>
+      <a:lightRig rig="threePt" dir="t"/>
+    </dgm:scene3d>
+    <dgm:sp3d/>
+    <dgm:txPr/>
+    <dgm:style>
+      <a:lnRef idx="2">
+        <a:scrgbClr r="0" g="0" b="0"/>
+      </a:lnRef>
+      <a:fillRef idx="1">
+        <a:scrgbClr r="0" g="0" b="0"/>
+      </a:fillRef>
+      <a:effectRef idx="0">
+        <a:scrgbClr r="0" g="0" b="0"/>
+      </a:effectRef>
+      <a:fontRef idx="minor"/>
+    </dgm:style>
+  </dgm:styleLbl>
+  <dgm:styleLbl name="bgImgPlace1">
+    <dgm:scene3d>
+      <a:camera prst="orthographicFront"/>
+      <a:lightRig rig="threePt" dir="t"/>
+    </dgm:scene3d>
+    <dgm:sp3d/>
+    <dgm:txPr/>
+    <dgm:style>
+      <a:lnRef idx="2">
+        <a:scrgbClr r="0" g="0" b="0"/>
+      </a:lnRef>
+      <a:fillRef idx="1">
+        <a:scrgbClr r="0" g="0" b="0"/>
+      </a:fillRef>
+      <a:effectRef idx="0">
+        <a:scrgbClr r="0" g="0" b="0"/>
+      </a:effectRef>
+      <a:fontRef idx="minor"/>
+    </dgm:style>
+  </dgm:styleLbl>
+  <dgm:styleLbl name="sibTrans2D1">
+    <dgm:scene3d>
+      <a:camera prst="orthographicFront"/>
+      <a:lightRig rig="threePt" dir="t"/>
+    </dgm:scene3d>
+    <dgm:sp3d/>
+    <dgm:txPr/>
+    <dgm:style>
+      <a:lnRef idx="0">
+        <a:scrgbClr r="0" g="0" b="0"/>
+      </a:lnRef>
+      <a:fillRef idx="1">
+        <a:scrgbClr r="0" g="0" b="0"/>
+      </a:fillRef>
+      <a:effectRef idx="0">
+        <a:scrgbClr r="0" g="0" b="0"/>
+      </a:effectRef>
+      <a:fontRef idx="minor">
+        <a:schemeClr val="lt1"/>
+      </a:fontRef>
+    </dgm:style>
+  </dgm:styleLbl>
+  <dgm:styleLbl name="fgSibTrans2D1">
+    <dgm:scene3d>
+      <a:camera prst="orthographicFront"/>
+      <a:lightRig rig="threePt" dir="t"/>
+    </dgm:scene3d>
+    <dgm:sp3d/>
+    <dgm:txPr/>
+    <dgm:style>
+      <a:lnRef idx="0">
+        <a:scrgbClr r="0" g="0" b="0"/>
+      </a:lnRef>
+      <a:fillRef idx="1">
+        <a:scrgbClr r="0" g="0" b="0"/>
+      </a:fillRef>
+      <a:effectRef idx="0">
+        <a:scrgbClr r="0" g="0" b="0"/>
+      </a:effectRef>
+      <a:fontRef idx="minor">
+        <a:schemeClr val="lt1"/>
+      </a:fontRef>
+    </dgm:style>
+  </dgm:styleLbl>
+  <dgm:styleLbl name="bgSibTrans2D1">
+    <dgm:scene3d>
+      <a:camera prst="orthographicFront"/>
+      <a:lightRig rig="threePt" dir="t"/>
+    </dgm:scene3d>
+    <dgm:sp3d/>
+    <dgm:txPr/>
+    <dgm:style>
+      <a:lnRef idx="0">
+        <a:scrgbClr r="0" g="0" b="0"/>
+      </a:lnRef>
+      <a:fillRef idx="1">
+        <a:scrgbClr r="0" g="0" b="0"/>
+      </a:fillRef>
+      <a:effectRef idx="0">
+        <a:scrgbClr r="0" g="0" b="0"/>
+      </a:effectRef>
+      <a:fontRef idx="minor">
+        <a:schemeClr val="lt1"/>
+      </a:fontRef>
+    </dgm:style>
+  </dgm:styleLbl>
+  <dgm:styleLbl name="sibTrans1D1">
+    <dgm:scene3d>
+      <a:camera prst="orthographicFront"/>
+      <a:lightRig rig="threePt" dir="t"/>
+    </dgm:scene3d>
+    <dgm:sp3d/>
+    <dgm:txPr/>
+    <dgm:style>
+      <a:lnRef idx="1">
+        <a:scrgbClr r="0" g="0" b="0"/>
+      </a:lnRef>
+      <a:fillRef idx="0">
+        <a:scrgbClr r="0" g="0" b="0"/>
+      </a:fillRef>
+      <a:effectRef idx="0">
+        <a:scrgbClr r="0" g="0" b="0"/>
+      </a:effectRef>
+      <a:fontRef idx="minor"/>
+    </dgm:style>
+  </dgm:styleLbl>
+  <dgm:styleLbl name="callout">
+    <dgm:scene3d>
+      <a:camera prst="orthographicFront"/>
+      <a:lightRig rig="threePt" dir="t"/>
+    </dgm:scene3d>
+    <dgm:sp3d/>
+    <dgm:txPr/>
+    <dgm:style>
+      <a:lnRef idx="2">
+        <a:scrgbClr r="0" g="0" b="0"/>
+      </a:lnRef>
+      <a:fillRef idx="1">
+        <a:scrgbClr r="0" g="0" b="0"/>
+      </a:fillRef>
+      <a:effectRef idx="0">
+        <a:scrgbClr r="0" g="0" b="0"/>
+      </a:effectRef>
+      <a:fontRef idx="minor"/>
+    </dgm:style>
+  </dgm:styleLbl>
+  <dgm:styleLbl name="asst0">
+    <dgm:scene3d>
+      <a:camera prst="orthographicFront"/>
+      <a:lightRig rig="threePt" dir="t"/>
+    </dgm:scene3d>
+    <dgm:sp3d/>
+    <dgm:txPr/>
+    <dgm:style>
+      <a:lnRef idx="2">
+        <a:scrgbClr r="0" g="0" b="0"/>
+      </a:lnRef>
+      <a:fillRef idx="1">
+        <a:scrgbClr r="0" g="0" b="0"/>
+      </a:fillRef>
+      <a:effectRef idx="0">
+        <a:scrgbClr r="0" g="0" b="0"/>
+      </a:effectRef>
+      <a:fontRef idx="minor">
+        <a:schemeClr val="lt1"/>
+      </a:fontRef>
+    </dgm:style>
+  </dgm:styleLbl>
+  <dgm:styleLbl name="asst1">
+    <dgm:scene3d>
+      <a:camera prst="orthographicFront"/>
+      <a:lightRig rig="threePt" dir="t"/>
+    </dgm:scene3d>
+    <dgm:sp3d/>
+    <dgm:txPr/>
+    <dgm:style>
+      <a:lnRef idx="2">
+        <a:scrgbClr r="0" g="0" b="0"/>
+      </a:lnRef>
+      <a:fillRef idx="1">
+        <a:scrgbClr r="0" g="0" b="0"/>
+      </a:fillRef>
+      <a:effectRef idx="0">
+        <a:scrgbClr r="0" g="0" b="0"/>
+      </a:effectRef>
+      <a:fontRef idx="minor">
+        <a:schemeClr val="lt1"/>
+      </a:fontRef>
+    </dgm:style>
+  </dgm:styleLbl>
+  <dgm:styleLbl name="asst2">
+    <dgm:scene3d>
+      <a:camera prst="orthographicFront"/>
+      <a:lightRig rig="threePt" dir="t"/>
+    </dgm:scene3d>
+    <dgm:sp3d/>
+    <dgm:txPr/>
+    <dgm:style>
+      <a:lnRef idx="2">
+        <a:scrgbClr r="0" g="0" b="0"/>
+      </a:lnRef>
+      <a:fillRef idx="1">
+        <a:scrgbClr r="0" g="0" b="0"/>
+      </a:fillRef>
+      <a:effectRef idx="0">
+        <a:scrgbClr r="0" g="0" b="0"/>
+      </a:effectRef>
+      <a:fontRef idx="minor">
+        <a:schemeClr val="lt1"/>
+      </a:fontRef>
+    </dgm:style>
+  </dgm:styleLbl>
+  <dgm:styleLbl name="asst3">
+    <dgm:scene3d>
+      <a:camera prst="orthographicFront"/>
+      <a:lightRig rig="threePt" dir="t"/>
+    </dgm:scene3d>
+    <dgm:sp3d/>
+    <dgm:txPr/>
+    <dgm:style>
+      <a:lnRef idx="2">
+        <a:scrgbClr r="0" g="0" b="0"/>
+      </a:lnRef>
+      <a:fillRef idx="1">
+        <a:scrgbClr r="0" g="0" b="0"/>
+      </a:fillRef>
+      <a:effectRef idx="0">
+        <a:scrgbClr r="0" g="0" b="0"/>
+      </a:effectRef>
+      <a:fontRef idx="minor">
+        <a:schemeClr val="lt1"/>
+      </a:fontRef>
+    </dgm:style>
+  </dgm:styleLbl>
+  <dgm:styleLbl name="asst4">
+    <dgm:scene3d>
+      <a:camera prst="orthographicFront"/>
+      <a:lightRig rig="threePt" dir="t"/>
+    </dgm:scene3d>
+    <dgm:sp3d/>
+    <dgm:txPr/>
+    <dgm:style>
+      <a:lnRef idx="2">
+        <a:scrgbClr r="0" g="0" b="0"/>
+      </a:lnRef>
+      <a:fillRef idx="1">
+        <a:scrgbClr r="0" g="0" b="0"/>
+      </a:fillRef>
+      <a:effectRef idx="0">
+        <a:scrgbClr r="0" g="0" b="0"/>
+      </a:effectRef>
+      <a:fontRef idx="minor">
+        <a:schemeClr val="lt1"/>
+      </a:fontRef>
+    </dgm:style>
+  </dgm:styleLbl>
+  <dgm:styleLbl name="parChTrans2D1">
+    <dgm:scene3d>
+      <a:camera prst="orthographicFront"/>
+      <a:lightRig rig="threePt" dir="t"/>
+    </dgm:scene3d>
+    <dgm:sp3d/>
+    <dgm:txPr/>
+    <dgm:style>
+      <a:lnRef idx="2">
+        <a:scrgbClr r="0" g="0" b="0"/>
+      </a:lnRef>
+      <a:fillRef idx="1">
+        <a:scrgbClr r="0" g="0" b="0"/>
+      </a:fillRef>
+      <a:effectRef idx="0">
+        <a:scrgbClr r="0" g="0" b="0"/>
+      </a:effectRef>
+      <a:fontRef idx="minor">
+        <a:schemeClr val="lt1"/>
+      </a:fontRef>
+    </dgm:style>
+  </dgm:styleLbl>
+  <dgm:styleLbl name="parChTrans2D2">
+    <dgm:scene3d>
+      <a:camera prst="orthographicFront"/>
+      <a:lightRig rig="threePt" dir="t"/>
+    </dgm:scene3d>
+    <dgm:sp3d/>
+    <dgm:txPr/>
+    <dgm:style>
+      <a:lnRef idx="2">
+        <a:scrgbClr r="0" g="0" b="0"/>
+      </a:lnRef>
+      <a:fillRef idx="1">
+        <a:scrgbClr r="0" g="0" b="0"/>
+      </a:fillRef>
+      <a:effectRef idx="0">
+        <a:scrgbClr r="0" g="0" b="0"/>
+      </a:effectRef>
+      <a:fontRef idx="minor">
+        <a:schemeClr val="lt1"/>
+      </a:fontRef>
+    </dgm:style>
+  </dgm:styleLbl>
+  <dgm:styleLbl name="parChTrans2D3">
+    <dgm:scene3d>
+      <a:camera prst="orthographicFront"/>
+      <a:lightRig rig="threePt" dir="t"/>
+    </dgm:scene3d>
+    <dgm:sp3d/>
+    <dgm:txPr/>
+    <dgm:style>
+      <a:lnRef idx="2">
+        <a:scrgbClr r="0" g="0" b="0"/>
+      </a:lnRef>
+      <a:fillRef idx="1">
+        <a:scrgbClr r="0" g="0" b="0"/>
+      </a:fillRef>
+      <a:effectRef idx="0">
+        <a:scrgbClr r="0" g="0" b="0"/>
+      </a:effectRef>
+      <a:fontRef idx="minor">
+        <a:schemeClr val="lt1"/>
+      </a:fontRef>
+    </dgm:style>
+  </dgm:styleLbl>
+  <dgm:styleLbl name="parChTrans2D4">
+    <dgm:scene3d>
+      <a:camera prst="orthographicFront"/>
+      <a:lightRig rig="threePt" dir="t"/>
+    </dgm:scene3d>
+    <dgm:sp3d/>
+    <dgm:txPr/>
+    <dgm:style>
+      <a:lnRef idx="2">
+        <a:scrgbClr r="0" g="0" b="0"/>
+      </a:lnRef>
+      <a:fillRef idx="1">
+        <a:scrgbClr r="0" g="0" b="0"/>
+      </a:fillRef>
+      <a:effectRef idx="0">
+        <a:scrgbClr r="0" g="0" b="0"/>
+      </a:effectRef>
+      <a:fontRef idx="minor">
+        <a:schemeClr val="lt1"/>
+      </a:fontRef>
+    </dgm:style>
+  </dgm:styleLbl>
+  <dgm:styleLbl name="parChTrans1D1">
+    <dgm:scene3d>
+      <a:camera prst="orthographicFront"/>
+      <a:lightRig rig="threePt" dir="t"/>
+    </dgm:scene3d>
+    <dgm:sp3d/>
+    <dgm:txPr/>
+    <dgm:style>
+      <a:lnRef idx="2">
+        <a:scrgbClr r="0" g="0" b="0"/>
+      </a:lnRef>
+      <a:fillRef idx="0">
+        <a:scrgbClr r="0" g="0" b="0"/>
+      </a:fillRef>
+      <a:effectRef idx="0">
+        <a:scrgbClr r="0" g="0" b="0"/>
+      </a:effectRef>
+      <a:fontRef idx="minor"/>
+    </dgm:style>
+  </dgm:styleLbl>
+  <dgm:styleLbl name="parChTrans1D2">
+    <dgm:scene3d>
+      <a:camera prst="orthographicFront"/>
+      <a:lightRig rig="threePt" dir="t"/>
+    </dgm:scene3d>
+    <dgm:sp3d/>
+    <dgm:txPr/>
+    <dgm:style>
+      <a:lnRef idx="2">
+        <a:scrgbClr r="0" g="0" b="0"/>
+      </a:lnRef>
+      <a:fillRef idx="0">
+        <a:scrgbClr r="0" g="0" b="0"/>
+      </a:fillRef>
+      <a:effectRef idx="0">
+        <a:scrgbClr r="0" g="0" b="0"/>
+      </a:effectRef>
+      <a:fontRef idx="minor"/>
+    </dgm:style>
+  </dgm:styleLbl>
+  <dgm:styleLbl name="parChTrans1D3">
+    <dgm:scene3d>
+      <a:camera prst="orthographicFront"/>
+      <a:lightRig rig="threePt" dir="t"/>
+    </dgm:scene3d>
+    <dgm:sp3d/>
+    <dgm:txPr/>
+    <dgm:style>
+      <a:lnRef idx="2">
+        <a:scrgbClr r="0" g="0" b="0"/>
+      </a:lnRef>
+      <a:fillRef idx="0">
+        <a:scrgbClr r="0" g="0" b="0"/>
+      </a:fillRef>
+      <a:effectRef idx="0">
+        <a:scrgbClr r="0" g="0" b="0"/>
+      </a:effectRef>
+      <a:fontRef idx="minor"/>
+    </dgm:style>
+  </dgm:styleLbl>
+  <dgm:styleLbl name="parChTrans1D4">
+    <dgm:scene3d>
+      <a:camera prst="orthographicFront"/>
+      <a:lightRig rig="threePt" dir="t"/>
+    </dgm:scene3d>
+    <dgm:sp3d/>
+    <dgm:txPr/>
+    <dgm:style>
+      <a:lnRef idx="2">
+        <a:scrgbClr r="0" g="0" b="0"/>
+      </a:lnRef>
+      <a:fillRef idx="0">
+        <a:scrgbClr r="0" g="0" b="0"/>
+      </a:fillRef>
+      <a:effectRef idx="0">
+        <a:scrgbClr r="0" g="0" b="0"/>
+      </a:effectRef>
+      <a:fontRef idx="minor"/>
+    </dgm:style>
+  </dgm:styleLbl>
+  <dgm:styleLbl name="fgAcc1">
+    <dgm:scene3d>
+      <a:camera prst="orthographicFront"/>
+      <a:lightRig rig="threePt" dir="t"/>
+    </dgm:scene3d>
+    <dgm:sp3d/>
+    <dgm:txPr/>
+    <dgm:style>
+      <a:lnRef idx="2">
+        <a:scrgbClr r="0" g="0" b="0"/>
+      </a:lnRef>
+      <a:fillRef idx="1">
+        <a:scrgbClr r="0" g="0" b="0"/>
+      </a:fillRef>
+      <a:effectRef idx="0">
+        <a:scrgbClr r="0" g="0" b="0"/>
+      </a:effectRef>
+      <a:fontRef idx="minor"/>
+    </dgm:style>
+  </dgm:styleLbl>
+  <dgm:styleLbl name="conFgAcc1">
+    <dgm:scene3d>
+      <a:camera prst="orthographicFront"/>
+      <a:lightRig rig="threePt" dir="t"/>
+    </dgm:scene3d>
+    <dgm:sp3d/>
+    <dgm:txPr/>
+    <dgm:style>
+      <a:lnRef idx="2">
+        <a:scrgbClr r="0" g="0" b="0"/>
+      </a:lnRef>
+      <a:fillRef idx="1">
+        <a:scrgbClr r="0" g="0" b="0"/>
+      </a:fillRef>
+      <a:effectRef idx="0">
+        <a:scrgbClr r="0" g="0" b="0"/>
+      </a:effectRef>
+      <a:fontRef idx="minor"/>
+    </dgm:style>
+  </dgm:styleLbl>
+  <dgm:styleLbl name="alignAcc1">
+    <dgm:scene3d>
+      <a:camera prst="orthographicFront"/>
+      <a:lightRig rig="threePt" dir="t"/>
+    </dgm:scene3d>
+    <dgm:sp3d/>
+    <dgm:txPr/>
+    <dgm:style>
+      <a:lnRef idx="2">
+        <a:scrgbClr r="0" g="0" b="0"/>
+      </a:lnRef>
+      <a:fillRef idx="1">
+        <a:scrgbClr r="0" g="0" b="0"/>
+      </a:fillRef>
+      <a:effectRef idx="0">
+        <a:scrgbClr r="0" g="0" b="0"/>
+      </a:effectRef>
+      <a:fontRef idx="minor"/>
+    </dgm:style>
+  </dgm:styleLbl>
+  <dgm:styleLbl name="trAlignAcc1">
+    <dgm:scene3d>
+      <a:camera prst="orthographicFront"/>
+      <a:lightRig rig="threePt" dir="t"/>
+    </dgm:scene3d>
+    <dgm:sp3d/>
+    <dgm:txPr/>
+    <dgm:style>
+      <a:lnRef idx="1">
+        <a:scrgbClr r="0" g="0" b="0"/>
+      </a:lnRef>
+      <a:fillRef idx="1">
+        <a:scrgbClr r="0" g="0" b="0"/>
+      </a:fillRef>
+      <a:effectRef idx="0">
+        <a:scrgbClr r="0" g="0" b="0"/>
+      </a:effectRef>
+      <a:fontRef idx="minor"/>
+    </dgm:style>
+  </dgm:styleLbl>
+  <dgm:styleLbl name="bgAcc1">
+    <dgm:scene3d>
+      <a:camera prst="orthographicFront"/>
+      <a:lightRig rig="threePt" dir="t"/>
+    </dgm:scene3d>
+    <dgm:sp3d/>
+    <dgm:txPr/>
+    <dgm:style>
+      <a:lnRef idx="2">
+        <a:scrgbClr r="0" g="0" b="0"/>
+      </a:lnRef>
+      <a:fillRef idx="1">
+        <a:scrgbClr r="0" g="0" b="0"/>
+      </a:fillRef>
+      <a:effectRef idx="0">
+        <a:scrgbClr r="0" g="0" b="0"/>
+      </a:effectRef>
+      <a:fontRef idx="minor"/>
+    </dgm:style>
+  </dgm:styleLbl>
+  <dgm:styleLbl name="solidFgAcc1">
+    <dgm:scene3d>
+      <a:camera prst="orthographicFront"/>
+      <a:lightRig rig="threePt" dir="t"/>
+    </dgm:scene3d>
+    <dgm:sp3d/>
+    <dgm:txPr/>
+    <dgm:style>
+      <a:lnRef idx="2">
+        <a:scrgbClr r="0" g="0" b="0"/>
+      </a:lnRef>
+      <a:fillRef idx="1">
+        <a:scrgbClr r="0" g="0" b="0"/>
+      </a:fillRef>
+      <a:effectRef idx="0">
+        <a:scrgbClr r="0" g="0" b="0"/>
+      </a:effectRef>
+      <a:fontRef idx="minor"/>
+    </dgm:style>
+  </dgm:styleLbl>
+  <dgm:styleLbl name="solidAlignAcc1">
+    <dgm:scene3d>
+      <a:camera prst="orthographicFront"/>
+      <a:lightRig rig="threePt" dir="t"/>
+    </dgm:scene3d>
+    <dgm:sp3d/>
+    <dgm:txPr/>
+    <dgm:style>
+      <a:lnRef idx="2">
+        <a:scrgbClr r="0" g="0" b="0"/>
+      </a:lnRef>
+      <a:fillRef idx="1">
+        <a:scrgbClr r="0" g="0" b="0"/>
+      </a:fillRef>
+      <a:effectRef idx="0">
+        <a:scrgbClr r="0" g="0" b="0"/>
+      </a:effectRef>
+      <a:fontRef idx="minor"/>
+    </dgm:style>
+  </dgm:styleLbl>
+  <dgm:styleLbl name="solidBgAcc1">
+    <dgm:scene3d>
+      <a:camera prst="orthographicFront"/>
+      <a:lightRig rig="threePt" dir="t"/>
+    </dgm:scene3d>
+    <dgm:sp3d/>
+    <dgm:txPr/>
+    <dgm:style>
+      <a:lnRef idx="2">
+        <a:scrgbClr r="0" g="0" b="0"/>
+      </a:lnRef>
+      <a:fillRef idx="1">
+        <a:scrgbClr r="0" g="0" b="0"/>
+      </a:fillRef>
+      <a:effectRef idx="0">
+        <a:scrgbClr r="0" g="0" b="0"/>
+      </a:effectRef>
+      <a:fontRef idx="minor"/>
+    </dgm:style>
+  </dgm:styleLbl>
+  <dgm:styleLbl name="fgAccFollowNode1">
+    <dgm:scene3d>
+      <a:camera prst="orthographicFront"/>
+      <a:lightRig rig="threePt" dir="t"/>
+    </dgm:scene3d>
+    <dgm:sp3d/>
+    <dgm:txPr/>
+    <dgm:style>
+      <a:lnRef idx="2">
+        <a:scrgbClr r="0" g="0" b="0"/>
+      </a:lnRef>
+      <a:fillRef idx="1">
+        <a:scrgbClr r="0" g="0" b="0"/>
+      </a:fillRef>
+      <a:effectRef idx="0">
+        <a:scrgbClr r="0" g="0" b="0"/>
+      </a:effectRef>
+      <a:fontRef idx="minor"/>
+    </dgm:style>
+  </dgm:styleLbl>
+  <dgm:styleLbl name="alignAccFollowNode1">
+    <dgm:scene3d>
+      <a:camera prst="orthographicFront"/>
+      <a:lightRig rig="threePt" dir="t"/>
+    </dgm:scene3d>
+    <dgm:sp3d/>
+    <dgm:txPr/>
+    <dgm:style>
+      <a:lnRef idx="2">
+        <a:scrgbClr r="0" g="0" b="0"/>
+      </a:lnRef>
+      <a:fillRef idx="1">
+        <a:scrgbClr r="0" g="0" b="0"/>
+      </a:fillRef>
+      <a:effectRef idx="0">
+        <a:scrgbClr r="0" g="0" b="0"/>
+      </a:effectRef>
+      <a:fontRef idx="minor"/>
+    </dgm:style>
+  </dgm:styleLbl>
+  <dgm:styleLbl name="bgAccFollowNode1">
+    <dgm:scene3d>
+      <a:camera prst="orthographicFront"/>
+      <a:lightRig rig="threePt" dir="t"/>
+    </dgm:scene3d>
+    <dgm:sp3d/>
+    <dgm:txPr/>
+    <dgm:style>
+      <a:lnRef idx="2">
+        <a:scrgbClr r="0" g="0" b="0"/>
+      </a:lnRef>
+      <a:fillRef idx="1">
+        <a:scrgbClr r="0" g="0" b="0"/>
+      </a:fillRef>
+      <a:effectRef idx="0">
+        <a:scrgbClr r="0" g="0" b="0"/>
+      </a:effectRef>
+      <a:fontRef idx="minor"/>
+    </dgm:style>
+  </dgm:styleLbl>
+  <dgm:styleLbl name="fgAcc0">
+    <dgm:scene3d>
+      <a:camera prst="orthographicFront"/>
+      <a:lightRig rig="threePt" dir="t"/>
+    </dgm:scene3d>
+    <dgm:sp3d/>
+    <dgm:txPr/>
+    <dgm:style>
+      <a:lnRef idx="2">
+        <a:scrgbClr r="0" g="0" b="0"/>
+      </a:lnRef>
+      <a:fillRef idx="1">
+        <a:scrgbClr r="0" g="0" b="0"/>
+      </a:fillRef>
+      <a:effectRef idx="0">
+        <a:scrgbClr r="0" g="0" b="0"/>
+      </a:effectRef>
+      <a:fontRef idx="minor"/>
+    </dgm:style>
+  </dgm:styleLbl>
+  <dgm:styleLbl name="fgAcc2">
+    <dgm:scene3d>
+      <a:camera prst="orthographicFront"/>
+      <a:lightRig rig="threePt" dir="t"/>
+    </dgm:scene3d>
+    <dgm:sp3d/>
+    <dgm:txPr/>
+    <dgm:style>
+      <a:lnRef idx="2">
+        <a:scrgbClr r="0" g="0" b="0"/>
+      </a:lnRef>
+      <a:fillRef idx="1">
+        <a:scrgbClr r="0" g="0" b="0"/>
+      </a:fillRef>
+      <a:effectRef idx="0">
+        <a:scrgbClr r="0" g="0" b="0"/>
+      </a:effectRef>
+      <a:fontRef idx="minor"/>
+    </dgm:style>
+  </dgm:styleLbl>
+  <dgm:styleLbl name="fgAcc3">
+    <dgm:scene3d>
+      <a:camera prst="orthographicFront"/>
+      <a:lightRig rig="threePt" dir="t"/>
+    </dgm:scene3d>
+    <dgm:sp3d/>
+    <dgm:txPr/>
+    <dgm:style>
+      <a:lnRef idx="2">
+        <a:scrgbClr r="0" g="0" b="0"/>
+      </a:lnRef>
+      <a:fillRef idx="1">
+        <a:scrgbClr r="0" g="0" b="0"/>
+      </a:fillRef>
+      <a:effectRef idx="0">
+        <a:scrgbClr r="0" g="0" b="0"/>
+      </a:effectRef>
+      <a:fontRef idx="minor"/>
+    </dgm:style>
+  </dgm:styleLbl>
+  <dgm:styleLbl name="fgAcc4">
+    <dgm:scene3d>
+      <a:camera prst="orthographicFront"/>
+      <a:lightRig rig="threePt" dir="t"/>
+    </dgm:scene3d>
+    <dgm:sp3d/>
+    <dgm:txPr/>
+    <dgm:style>
+      <a:lnRef idx="2">
+        <a:scrgbClr r="0" g="0" b="0"/>
+      </a:lnRef>
+      <a:fillRef idx="1">
+        <a:scrgbClr r="0" g="0" b="0"/>
+      </a:fillRef>
+      <a:effectRef idx="0">
+        <a:scrgbClr r="0" g="0" b="0"/>
+      </a:effectRef>
+      <a:fontRef idx="minor"/>
+    </dgm:style>
+  </dgm:styleLbl>
+  <dgm:styleLbl name="bgShp">
+    <dgm:scene3d>
+      <a:camera prst="orthographicFront"/>
+      <a:lightRig rig="threePt" dir="t"/>
+    </dgm:scene3d>
+    <dgm:sp3d/>
+    <dgm:txPr/>
+    <dgm:style>
+      <a:lnRef idx="0">
+        <a:scrgbClr r="0" g="0" b="0"/>
+      </a:lnRef>
+      <a:fillRef idx="1">
+        <a:scrgbClr r="0" g="0" b="0"/>
+      </a:fillRef>
+      <a:effectRef idx="0">
+        <a:scrgbClr r="0" g="0" b="0"/>
+      </a:effectRef>
+      <a:fontRef idx="minor"/>
+    </dgm:style>
+  </dgm:styleLbl>
+  <dgm:styleLbl name="dkBgShp">
+    <dgm:scene3d>
+      <a:camera prst="orthographicFront"/>
+      <a:lightRig rig="threePt" dir="t"/>
+    </dgm:scene3d>
+    <dgm:sp3d/>
+    <dgm:txPr/>
+    <dgm:style>
+      <a:lnRef idx="0">
+        <a:scrgbClr r="0" g="0" b="0"/>
+      </a:lnRef>
+      <a:fillRef idx="1">
+        <a:scrgbClr r="0" g="0" b="0"/>
+      </a:fillRef>
+      <a:effectRef idx="0">
+        <a:scrgbClr r="0" g="0" b="0"/>
+      </a:effectRef>
+      <a:fontRef idx="minor"/>
+    </dgm:style>
+  </dgm:styleLbl>
+  <dgm:styleLbl name="trBgShp">
+    <dgm:scene3d>
+      <a:camera prst="orthographicFront"/>
+      <a:lightRig rig="threePt" dir="t"/>
+    </dgm:scene3d>
+    <dgm:sp3d/>
+    <dgm:txPr/>
+    <dgm:style>
+      <a:lnRef idx="0">
+        <a:scrgbClr r="0" g="0" b="0"/>
+      </a:lnRef>
+      <a:fillRef idx="1">
+        <a:scrgbClr r="0" g="0" b="0"/>
+      </a:fillRef>
+      <a:effectRef idx="0">
+        <a:scrgbClr r="0" g="0" b="0"/>
+      </a:effectRef>
+      <a:fontRef idx="minor"/>
+    </dgm:style>
+  </dgm:styleLbl>
+  <dgm:styleLbl name="fgShp">
+    <dgm:scene3d>
+      <a:camera prst="orthographicFront"/>
+      <a:lightRig rig="threePt" dir="t"/>
+    </dgm:scene3d>
+    <dgm:sp3d/>
+    <dgm:txPr/>
+    <dgm:style>
+      <a:lnRef idx="2">
+        <a:scrgbClr r="0" g="0" b="0"/>
+      </a:lnRef>
+      <a:fillRef idx="1">
+        <a:scrgbClr r="0" g="0" b="0"/>
+      </a:fillRef>
+      <a:effectRef idx="0">
         <a:scrgbClr r="0" g="0" b="0"/>
       </a:effectRef>
       <a:fontRef idx="minor"/>
@@ -22602,7 +26854,7 @@
     <b:MonthAccessed>10</b:MonthAccessed>
     <b:DayAccessed>10</b:DayAccessed>
     <b:URL>http://easyelectronics.ru/upravlenie-moshhnoj-nagruzkoj-peremennogo-toka.html</b:URL>
-    <b:RefOrder>11</b:RefOrder>
+    <b:RefOrder>13</b:RefOrder>
   </b:Source>
   <b:Source>
     <b:Tag>Rod15</b:Tag>
@@ -22625,7 +26877,7 @@
       </b:Author>
     </b:Author>
     <b:ProductionCompany>Rod Elliott</b:ProductionCompany>
-    <b:RefOrder>12</b:RefOrder>
+    <b:RefOrder>17</b:RefOrder>
   </b:Source>
   <b:Source>
     <b:Tag>esp</b:Tag>
@@ -22641,7 +26893,7 @@
         </b:NameList>
       </b:Author>
     </b:Author>
-    <b:RefOrder>13</b:RefOrder>
+    <b:RefOrder>24</b:RefOrder>
   </b:Source>
   <b:Source>
     <b:Tag>ESP20</b:Tag>
@@ -22652,7 +26904,7 @@
     <b:MonthAccessed>11</b:MonthAccessed>
     <b:DayAccessed>25</b:DayAccessed>
     <b:URL>https://randomnerdtutorials.com/projects-esp8266/</b:URL>
-    <b:RefOrder>14</b:RefOrder>
+    <b:RefOrder>25</b:RefOrder>
   </b:Source>
   <b:Source>
     <b:Tag>Хор14</b:Tag>
@@ -22676,7 +26928,7 @@
     </b:Author>
     <b:City>Москва</b:City>
     <b:Publisher>БИНОМ</b:Publisher>
-    <b:RefOrder>15</b:RefOrder>
+    <b:RefOrder>26</b:RefOrder>
   </b:Source>
   <b:Source>
     <b:Tag>Ага74</b:Tag>
@@ -22716,7 +26968,7 @@
     <b:Year>1992</b:Year>
     <b:City>Москва</b:City>
     <b:Publisher>Энергоатомиздат</b:Publisher>
-    <b:RefOrder>17</b:RefOrder>
+    <b:RefOrder>22</b:RefOrder>
   </b:Source>
   <b:Source>
     <b:Tag>Пав01</b:Tag>
@@ -22740,7 +26992,7 @@
     <b:Year>2001</b:Year>
     <b:City>Москва</b:City>
     <b:Publisher>Горячая линия - Телеком</b:Publisher>
-    <b:RefOrder>18</b:RefOrder>
+    <b:RefOrder>15</b:RefOrder>
   </b:Source>
   <b:Source>
     <b:Tag>Кан20</b:Tag>
@@ -22762,7 +27014,7 @@
     <b:MonthAccessed>05</b:MonthAccessed>
     <b:DayAccessed>1</b:DayAccessed>
     <b:URL>https://learn.javascript.ru/</b:URL>
-    <b:RefOrder>19</b:RefOrder>
+    <b:RefOrder>27</b:RefOrder>
   </b:Source>
   <b:Source>
     <b:Tag>Sim19</b:Tag>
@@ -22782,7 +27034,7 @@
     </b:Author>
     <b:City>Москва</b:City>
     <b:Publisher>Прогресс</b:Publisher>
-    <b:RefOrder>20</b:RefOrder>
+    <b:RefOrder>28</b:RefOrder>
   </b:Source>
   <b:Source>
     <b:Tag>Хав19</b:Tag>
@@ -22802,7 +27054,7 @@
     <b:Year>2019</b:Year>
     <b:City>Санкт-Петербург</b:City>
     <b:Publisher>Питер</b:Publisher>
-    <b:RefOrder>21</b:RefOrder>
+    <b:RefOrder>29</b:RefOrder>
   </b:Source>
   <b:Source>
     <b:Tag>Hon17</b:Tag>
@@ -22979,7 +27231,7 @@
     <b:MonthAccessed>11</b:MonthAccessed>
     <b:DayAccessed>10</b:DayAccessed>
     <b:URL>https://www.fibaro.com/ru/</b:URL>
-    <b:RefOrder>22</b:RefOrder>
+    <b:RefOrder>30</b:RefOrder>
   </b:Source>
   <b:Source>
     <b:Tag>Наб16</b:Tag>
@@ -22994,7 +27246,7 @@
     <b:MonthAccessed>11</b:MonthAccessed>
     <b:DayAccessed>10</b:DayAccessed>
     <b:URL>https://habr.com/ru/company/redmond/blog/371715/</b:URL>
-    <b:RefOrder>23</b:RefOrder>
+    <b:RefOrder>31</b:RefOrder>
   </b:Source>
   <b:Source>
     <b:Tag>Сем20</b:Tag>
@@ -23019,11 +27271,187 @@
     </b:Author>
     <b:RefOrder>10</b:RefOrder>
   </b:Source>
+  <b:Source>
+    <b:Tag>Евс90</b:Tag>
+    <b:SourceType>Book</b:SourceType>
+    <b:Guid>{D4331560-2B68-4E5B-97DD-AD7695B7A960}</b:Guid>
+    <b:Title>Симисторы и их применение в бытовой электроаппаратуре</b:Title>
+    <b:Year>1990</b:Year>
+    <b:Author>
+      <b:Author>
+        <b:NameList>
+          <b:Person>
+            <b:Last>Евсеев</b:Last>
+            <b:Middle>А.</b:Middle>
+            <b:First>Ю.</b:First>
+          </b:Person>
+          <b:Person>
+            <b:Last>Крылов</b:Last>
+            <b:Middle>С.</b:Middle>
+            <b:First>С.</b:First>
+          </b:Person>
+        </b:NameList>
+      </b:Author>
+    </b:Author>
+    <b:City>Москва</b:City>
+    <b:Publisher>Электроатомиздат</b:Publisher>
+    <b:RefOrder>14</b:RefOrder>
+  </b:Source>
+  <b:Source>
+    <b:Tag>Typ20</b:Tag>
+    <b:SourceType>InternetSite</b:SourceType>
+    <b:Guid>{61E9EABC-A78E-43A1-A99D-5F5FB1C051FD}</b:Guid>
+    <b:Title>Types of dimmer</b:Title>
+    <b:YearAccessed>2020</b:YearAccessed>
+    <b:MonthAccessed>12</b:MonthAccessed>
+    <b:DayAccessed>1</b:DayAccessed>
+    <b:URL>https://web.archive.org/web/20100111054756/http://www.dimming.org/Technical/detail/705.html</b:URL>
+    <b:RefOrder>32</b:RefOrder>
+  </b:Source>
+  <b:Source>
+    <b:Tag>Ins15</b:Tag>
+    <b:SourceType>JournalArticle</b:SourceType>
+    <b:Guid>{B42BCA56-874D-4065-AB3B-9F6899E4C80C}</b:Guid>
+    <b:Title>Solving the Phase-Cut Dimming Challenge</b:Title>
+    <b:Year>2015</b:Year>
+    <b:URL>https://www.led-professional.com/resources-1/articles/solving-the-phase-cut-dimming-challenge</b:URL>
+    <b:Author>
+      <b:Author>
+        <b:Corporate>Institute for Innovation &amp; Technology</b:Corporate>
+      </b:Author>
+    </b:Author>
+    <b:JournalName>LED Professional</b:JournalName>
+    <b:RefOrder>12</b:RefOrder>
+  </b:Source>
+  <b:Source>
+    <b:Tag>Kin16</b:Tag>
+    <b:SourceType>Patent</b:SourceType>
+    <b:Guid>{3B25562C-AF88-49FC-893F-226DF5EC9547}</b:Guid>
+    <b:Title>Phase cut dimming control and protection</b:Title>
+    <b:Year>2016</b:Year>
+    <b:Month>02</b:Month>
+    <b:Day>04</b:Day>
+    <b:CountryRegion>Hong Kong</b:CountryRegion>
+    <b:PatentNumber>PCT/IB2015/055681</b:PatentNumber>
+    <b:Author>
+      <b:Inventor>
+        <b:NameList>
+          <b:Person>
+            <b:Last>King</b:Last>
+            <b:First>Kuen HAU</b:First>
+          </b:Person>
+        </b:NameList>
+      </b:Inventor>
+    </b:Author>
+    <b:RefOrder>21</b:RefOrder>
+  </b:Source>
+  <b:Source>
+    <b:Tag>Har15</b:Tag>
+    <b:SourceType>JournalArticle</b:SourceType>
+    <b:Guid>{6F05902C-3C38-43F2-956C-ACFBCEF4A786}</b:Guid>
+    <b:Title>How Dimmer Switches Work</b:Title>
+    <b:Year>2015</b:Year>
+    <b:JournalName>HOWSTUFFWORKS</b:JournalName>
+    <b:Author>
+      <b:Author>
+        <b:NameList>
+          <b:Person>
+            <b:Last>Harris</b:Last>
+            <b:First>Tom</b:First>
+          </b:Person>
+        </b:NameList>
+      </b:Author>
+    </b:Author>
+    <b:RefOrder>11</b:RefOrder>
+  </b:Source>
+  <b:Source>
+    <b:Tag>Бар10</b:Tag>
+    <b:SourceType>InternetSite</b:SourceType>
+    <b:Guid>{84E1D402-064F-426D-AB12-F2E43E399657}</b:Guid>
+    <b:Title>Схемотехника блоков питания для светодиодных лент</b:Title>
+    <b:Year>2010</b:Year>
+    <b:YearAccessed>2020</b:YearAccessed>
+    <b:MonthAccessed>11</b:MonthAccessed>
+    <b:DayAccessed>03</b:DayAccessed>
+    <b:URL>http://electrik.info/main/praktika/1337-shemotehnika-blokov-pitaniya-dlya-svetodiodnyh-lent.html</b:URL>
+    <b:Author>
+      <b:Author>
+        <b:NameList>
+          <b:Person>
+            <b:Last>Бартош</b:Last>
+            <b:First>Алексей</b:First>
+          </b:Person>
+        </b:NameList>
+      </b:Author>
+    </b:Author>
+    <b:RefOrder>18</b:RefOrder>
+  </b:Source>
+  <b:Source>
+    <b:Tag>Bre13</b:Tag>
+    <b:SourceType>InternetSite</b:SourceType>
+    <b:Guid>{760FFF92-5755-459D-84E7-1D2C2EF431BB}</b:Guid>
+    <b:Title>Bresenham's line algorithm for power control</b:Title>
+    <b:Year>2013</b:Year>
+    <b:Month>04</b:Month>
+    <b:Day>13</b:Day>
+    <b:YearAccessed>2020</b:YearAccessed>
+    <b:MonthAccessed>11</b:MonthAccessed>
+    <b:DayAccessed>01</b:DayAccessed>
+    <b:URL>https://trolsoft.ru/en/articles/bresenham-algo</b:URL>
+    <b:RefOrder>19</b:RefOrder>
+  </b:Source>
+  <b:Source>
+    <b:Tag>ONS15</b:Tag>
+    <b:SourceType>ElectronicSource</b:SourceType>
+    <b:Guid>{0065FA8F-040A-4A8A-838A-B9406E5E0BA0}</b:Guid>
+    <b:Title>MOC306X 6-Pin DIP Zero-Cross Triac driver Optocoupler </b:Title>
+    <b:Year>2015</b:Year>
+    <b:City>Colorado</b:City>
+    <b:Publisher>Literature Distribuition Center for ON Semiconductor</b:Publisher>
+    <b:Author>
+      <b:Author>
+        <b:Corporate>ON Semiconductor</b:Corporate>
+      </b:Author>
+    </b:Author>
+    <b:RefOrder>20</b:RefOrder>
+  </b:Source>
+  <b:Source>
+    <b:Tag>Жму15</b:Tag>
+    <b:SourceType>JournalArticle</b:SourceType>
+    <b:Guid>{33E1A5D6-368B-42C4-BE41-772BCC73C967}</b:Guid>
+    <b:Title>Проектирование сенсорных кнопок на базе микросхемы TTP-224</b:Title>
+    <b:Year>2015</b:Year>
+    <b:Pages>70-74</b:Pages>
+    <b:JournalName>Автоматика и программная инженерия </b:JournalName>
+    <b:Issue>1</b:Issue>
+    <b:Author>
+      <b:Author>
+        <b:NameList>
+          <b:Person>
+            <b:Last>Жмудь</b:Last>
+            <b:Middle>А.</b:Middle>
+            <b:First>В.</b:First>
+          </b:Person>
+          <b:Person>
+            <b:Last>Трубин</b:Last>
+            <b:Middle>В.</b:Middle>
+            <b:First>И.</b:First>
+          </b:Person>
+          <b:Person>
+            <b:Last>Трубин</b:Last>
+            <b:Middle>В.</b:Middle>
+            <b:First>М.</b:First>
+          </b:Person>
+        </b:NameList>
+      </b:Author>
+    </b:Author>
+    <b:RefOrder>23</b:RefOrder>
+  </b:Source>
 </b:Sources>
 </file>
 
 <file path=customXml/itemProps1.xml><?xml version="1.0" encoding="utf-8"?>
-<ds:datastoreItem xmlns:ds="http://schemas.openxmlformats.org/officeDocument/2006/customXml" ds:itemID="{F5D3B20F-BF58-4CE0-BBC5-436197EAA21E}">
+<ds:datastoreItem xmlns:ds="http://schemas.openxmlformats.org/officeDocument/2006/customXml" ds:itemID="{6045D1CC-8471-4F25-B5CD-3DAF5A06ED19}">
   <ds:schemaRefs>
     <ds:schemaRef ds:uri="http://schemas.openxmlformats.org/officeDocument/2006/bibliography"/>
   </ds:schemaRefs>

--- a/диплом.docx
+++ b/диплом.docx
@@ -22,7 +22,7 @@
         <w:pStyle w:val="a3"/>
         <w:numPr>
           <w:ilvl w:val="0"/>
-          <w:numId w:val="12"/>
+          <w:numId w:val="10"/>
         </w:numPr>
         <w:rPr>
           <w:rFonts w:cs="Times New Roman"/>
@@ -42,7 +42,7 @@
         <w:pStyle w:val="a3"/>
         <w:numPr>
           <w:ilvl w:val="0"/>
-          <w:numId w:val="12"/>
+          <w:numId w:val="10"/>
         </w:numPr>
         <w:rPr>
           <w:rFonts w:cs="Times New Roman"/>
@@ -83,7 +83,7 @@
         <w:pStyle w:val="a3"/>
         <w:numPr>
           <w:ilvl w:val="1"/>
-          <w:numId w:val="12"/>
+          <w:numId w:val="10"/>
         </w:numPr>
         <w:rPr>
           <w:rFonts w:cs="Times New Roman"/>
@@ -131,7 +131,7 @@
         <w:pStyle w:val="a3"/>
         <w:numPr>
           <w:ilvl w:val="2"/>
-          <w:numId w:val="12"/>
+          <w:numId w:val="10"/>
         </w:numPr>
         <w:rPr>
           <w:rFonts w:cs="Times New Roman"/>
@@ -151,7 +151,7 @@
         <w:pStyle w:val="a3"/>
         <w:numPr>
           <w:ilvl w:val="2"/>
-          <w:numId w:val="12"/>
+          <w:numId w:val="10"/>
         </w:numPr>
         <w:rPr>
           <w:rFonts w:cs="Times New Roman"/>
@@ -171,7 +171,7 @@
         <w:pStyle w:val="a3"/>
         <w:numPr>
           <w:ilvl w:val="2"/>
-          <w:numId w:val="12"/>
+          <w:numId w:val="10"/>
         </w:numPr>
         <w:rPr>
           <w:rFonts w:cs="Times New Roman"/>
@@ -191,7 +191,7 @@
         <w:pStyle w:val="a3"/>
         <w:numPr>
           <w:ilvl w:val="2"/>
-          <w:numId w:val="12"/>
+          <w:numId w:val="10"/>
         </w:numPr>
         <w:rPr>
           <w:rFonts w:cs="Times New Roman"/>
@@ -211,7 +211,7 @@
         <w:pStyle w:val="a3"/>
         <w:numPr>
           <w:ilvl w:val="2"/>
-          <w:numId w:val="12"/>
+          <w:numId w:val="10"/>
         </w:numPr>
         <w:rPr>
           <w:rFonts w:cs="Times New Roman"/>
@@ -245,7 +245,7 @@
         <w:pStyle w:val="a3"/>
         <w:numPr>
           <w:ilvl w:val="1"/>
-          <w:numId w:val="12"/>
+          <w:numId w:val="10"/>
         </w:numPr>
         <w:rPr>
           <w:rFonts w:cs="Times New Roman"/>
@@ -293,7 +293,7 @@
         <w:pStyle w:val="a3"/>
         <w:numPr>
           <w:ilvl w:val="1"/>
-          <w:numId w:val="12"/>
+          <w:numId w:val="10"/>
         </w:numPr>
         <w:rPr>
           <w:rFonts w:cs="Times New Roman"/>
@@ -313,7 +313,7 @@
         <w:pStyle w:val="a3"/>
         <w:numPr>
           <w:ilvl w:val="2"/>
-          <w:numId w:val="12"/>
+          <w:numId w:val="10"/>
         </w:numPr>
         <w:rPr>
           <w:rFonts w:cs="Times New Roman"/>
@@ -333,7 +333,7 @@
         <w:pStyle w:val="a3"/>
         <w:numPr>
           <w:ilvl w:val="2"/>
-          <w:numId w:val="12"/>
+          <w:numId w:val="10"/>
         </w:numPr>
         <w:rPr>
           <w:rFonts w:cs="Times New Roman"/>
@@ -367,7 +367,7 @@
         <w:pStyle w:val="a3"/>
         <w:numPr>
           <w:ilvl w:val="0"/>
-          <w:numId w:val="12"/>
+          <w:numId w:val="10"/>
         </w:numPr>
         <w:rPr>
           <w:rFonts w:cs="Times New Roman"/>
@@ -394,7 +394,7 @@
         <w:pStyle w:val="a3"/>
         <w:numPr>
           <w:ilvl w:val="1"/>
-          <w:numId w:val="12"/>
+          <w:numId w:val="10"/>
         </w:numPr>
         <w:rPr>
           <w:rFonts w:cs="Times New Roman"/>
@@ -421,7 +421,7 @@
         <w:pStyle w:val="a3"/>
         <w:numPr>
           <w:ilvl w:val="1"/>
-          <w:numId w:val="12"/>
+          <w:numId w:val="10"/>
         </w:numPr>
         <w:rPr>
           <w:rFonts w:cs="Times New Roman"/>
@@ -441,7 +441,7 @@
         <w:pStyle w:val="a3"/>
         <w:numPr>
           <w:ilvl w:val="2"/>
-          <w:numId w:val="12"/>
+          <w:numId w:val="10"/>
         </w:numPr>
         <w:rPr>
           <w:rFonts w:cs="Times New Roman"/>
@@ -461,7 +461,7 @@
         <w:pStyle w:val="a3"/>
         <w:numPr>
           <w:ilvl w:val="2"/>
-          <w:numId w:val="12"/>
+          <w:numId w:val="10"/>
         </w:numPr>
         <w:rPr>
           <w:rFonts w:cs="Times New Roman"/>
@@ -481,7 +481,7 @@
         <w:pStyle w:val="a3"/>
         <w:numPr>
           <w:ilvl w:val="1"/>
-          <w:numId w:val="12"/>
+          <w:numId w:val="10"/>
         </w:numPr>
         <w:rPr>
           <w:rFonts w:cs="Times New Roman"/>
@@ -501,7 +501,7 @@
         <w:pStyle w:val="a3"/>
         <w:numPr>
           <w:ilvl w:val="2"/>
-          <w:numId w:val="12"/>
+          <w:numId w:val="10"/>
         </w:numPr>
         <w:rPr>
           <w:rFonts w:cs="Times New Roman"/>
@@ -521,7 +521,7 @@
         <w:pStyle w:val="a3"/>
         <w:numPr>
           <w:ilvl w:val="2"/>
-          <w:numId w:val="12"/>
+          <w:numId w:val="10"/>
         </w:numPr>
         <w:rPr>
           <w:rFonts w:cs="Times New Roman"/>
@@ -541,7 +541,7 @@
         <w:pStyle w:val="a3"/>
         <w:numPr>
           <w:ilvl w:val="2"/>
-          <w:numId w:val="12"/>
+          <w:numId w:val="10"/>
         </w:numPr>
         <w:rPr>
           <w:rFonts w:cs="Times New Roman"/>
@@ -561,7 +561,7 @@
         <w:pStyle w:val="a3"/>
         <w:numPr>
           <w:ilvl w:val="2"/>
-          <w:numId w:val="12"/>
+          <w:numId w:val="10"/>
         </w:numPr>
         <w:rPr>
           <w:rFonts w:cs="Times New Roman"/>
@@ -581,7 +581,7 @@
         <w:pStyle w:val="a3"/>
         <w:numPr>
           <w:ilvl w:val="1"/>
-          <w:numId w:val="12"/>
+          <w:numId w:val="10"/>
         </w:numPr>
         <w:rPr>
           <w:rFonts w:cs="Times New Roman"/>
@@ -601,7 +601,7 @@
         <w:pStyle w:val="a3"/>
         <w:numPr>
           <w:ilvl w:val="0"/>
-          <w:numId w:val="12"/>
+          <w:numId w:val="10"/>
         </w:numPr>
         <w:rPr>
           <w:rFonts w:cs="Times New Roman"/>
@@ -621,7 +621,7 @@
         <w:pStyle w:val="a3"/>
         <w:numPr>
           <w:ilvl w:val="1"/>
-          <w:numId w:val="12"/>
+          <w:numId w:val="10"/>
         </w:numPr>
         <w:rPr>
           <w:rFonts w:cs="Times New Roman"/>
@@ -642,7 +642,7 @@
         <w:pStyle w:val="a3"/>
         <w:numPr>
           <w:ilvl w:val="1"/>
-          <w:numId w:val="12"/>
+          <w:numId w:val="10"/>
         </w:numPr>
         <w:rPr>
           <w:rFonts w:cs="Times New Roman"/>
@@ -662,7 +662,7 @@
         <w:pStyle w:val="a3"/>
         <w:numPr>
           <w:ilvl w:val="1"/>
-          <w:numId w:val="12"/>
+          <w:numId w:val="10"/>
         </w:numPr>
         <w:rPr>
           <w:rFonts w:cs="Times New Roman"/>
@@ -697,7 +697,7 @@
         <w:pStyle w:val="a3"/>
         <w:numPr>
           <w:ilvl w:val="1"/>
-          <w:numId w:val="12"/>
+          <w:numId w:val="10"/>
         </w:numPr>
         <w:rPr>
           <w:rFonts w:cs="Times New Roman"/>
@@ -717,7 +717,7 @@
         <w:pStyle w:val="a3"/>
         <w:numPr>
           <w:ilvl w:val="0"/>
-          <w:numId w:val="12"/>
+          <w:numId w:val="10"/>
         </w:numPr>
         <w:rPr>
           <w:rFonts w:cs="Times New Roman"/>
@@ -744,7 +744,7 @@
         <w:pStyle w:val="a3"/>
         <w:numPr>
           <w:ilvl w:val="1"/>
-          <w:numId w:val="12"/>
+          <w:numId w:val="10"/>
         </w:numPr>
         <w:rPr>
           <w:rFonts w:cs="Times New Roman"/>
@@ -764,7 +764,7 @@
         <w:pStyle w:val="a3"/>
         <w:numPr>
           <w:ilvl w:val="1"/>
-          <w:numId w:val="12"/>
+          <w:numId w:val="10"/>
         </w:numPr>
         <w:rPr>
           <w:rFonts w:cs="Times New Roman"/>
@@ -799,7 +799,7 @@
         <w:pStyle w:val="a3"/>
         <w:numPr>
           <w:ilvl w:val="1"/>
-          <w:numId w:val="12"/>
+          <w:numId w:val="10"/>
         </w:numPr>
         <w:rPr>
           <w:rFonts w:cs="Times New Roman"/>
@@ -819,7 +819,7 @@
         <w:pStyle w:val="a3"/>
         <w:numPr>
           <w:ilvl w:val="0"/>
-          <w:numId w:val="12"/>
+          <w:numId w:val="10"/>
         </w:numPr>
         <w:rPr>
           <w:rFonts w:cs="Times New Roman"/>
@@ -1055,7 +1055,7 @@
         <w:pStyle w:val="a3"/>
         <w:numPr>
           <w:ilvl w:val="0"/>
-          <w:numId w:val="12"/>
+          <w:numId w:val="10"/>
         </w:numPr>
         <w:rPr>
           <w:rFonts w:cs="Times New Roman"/>
@@ -1074,7 +1074,7 @@
         <w:pStyle w:val="1"/>
         <w:numPr>
           <w:ilvl w:val="0"/>
-          <w:numId w:val="45"/>
+          <w:numId w:val="33"/>
         </w:numPr>
       </w:pPr>
       <w:r>
@@ -1090,7 +1090,7 @@
         <w:pStyle w:val="1"/>
         <w:numPr>
           <w:ilvl w:val="1"/>
-          <w:numId w:val="25"/>
+          <w:numId w:val="15"/>
         </w:numPr>
       </w:pPr>
       <w:r>
@@ -1485,7 +1485,7 @@
         <w:pStyle w:val="a3"/>
         <w:numPr>
           <w:ilvl w:val="0"/>
-          <w:numId w:val="26"/>
+          <w:numId w:val="16"/>
         </w:numPr>
         <w:rPr>
           <w:rFonts w:cs="Times New Roman"/>
@@ -1503,7 +1503,7 @@
         <w:pStyle w:val="a3"/>
         <w:numPr>
           <w:ilvl w:val="0"/>
-          <w:numId w:val="26"/>
+          <w:numId w:val="16"/>
         </w:numPr>
         <w:rPr>
           <w:rFonts w:cs="Times New Roman"/>
@@ -1521,7 +1521,7 @@
         <w:pStyle w:val="a3"/>
         <w:numPr>
           <w:ilvl w:val="0"/>
-          <w:numId w:val="26"/>
+          <w:numId w:val="16"/>
         </w:numPr>
         <w:rPr>
           <w:rFonts w:cs="Times New Roman"/>
@@ -1571,7 +1571,7 @@
         <w:pStyle w:val="a3"/>
         <w:numPr>
           <w:ilvl w:val="0"/>
-          <w:numId w:val="27"/>
+          <w:numId w:val="17"/>
         </w:numPr>
         <w:rPr>
           <w:rFonts w:cs="Times New Roman"/>
@@ -1589,7 +1589,7 @@
         <w:pStyle w:val="a3"/>
         <w:numPr>
           <w:ilvl w:val="0"/>
-          <w:numId w:val="27"/>
+          <w:numId w:val="17"/>
         </w:numPr>
         <w:rPr>
           <w:rFonts w:cs="Times New Roman"/>
@@ -1620,7 +1620,7 @@
         <w:pStyle w:val="a3"/>
         <w:numPr>
           <w:ilvl w:val="0"/>
-          <w:numId w:val="28"/>
+          <w:numId w:val="18"/>
         </w:numPr>
         <w:rPr>
           <w:rFonts w:cs="Times New Roman"/>
@@ -1697,7 +1697,7 @@
         <w:pStyle w:val="a3"/>
         <w:numPr>
           <w:ilvl w:val="0"/>
-          <w:numId w:val="28"/>
+          <w:numId w:val="18"/>
         </w:numPr>
       </w:pPr>
       <w:r>
@@ -1818,7 +1818,7 @@
         <w:pStyle w:val="a3"/>
         <w:numPr>
           <w:ilvl w:val="0"/>
-          <w:numId w:val="29"/>
+          <w:numId w:val="19"/>
         </w:numPr>
       </w:pPr>
       <w:r>
@@ -1833,7 +1833,7 @@
         <w:pStyle w:val="a3"/>
         <w:numPr>
           <w:ilvl w:val="0"/>
-          <w:numId w:val="29"/>
+          <w:numId w:val="19"/>
         </w:numPr>
       </w:pPr>
       <w:r>
@@ -1848,7 +1848,7 @@
         <w:pStyle w:val="a3"/>
         <w:numPr>
           <w:ilvl w:val="0"/>
-          <w:numId w:val="29"/>
+          <w:numId w:val="19"/>
         </w:numPr>
       </w:pPr>
       <w:r>
@@ -1863,7 +1863,7 @@
         <w:pStyle w:val="a3"/>
         <w:numPr>
           <w:ilvl w:val="0"/>
-          <w:numId w:val="29"/>
+          <w:numId w:val="19"/>
         </w:numPr>
       </w:pPr>
       <w:r>
@@ -2135,7 +2135,7 @@
         <w:pStyle w:val="a3"/>
         <w:numPr>
           <w:ilvl w:val="0"/>
-          <w:numId w:val="30"/>
+          <w:numId w:val="20"/>
         </w:numPr>
       </w:pPr>
       <w:r>
@@ -2153,7 +2153,7 @@
         <w:pStyle w:val="a3"/>
         <w:numPr>
           <w:ilvl w:val="0"/>
-          <w:numId w:val="30"/>
+          <w:numId w:val="20"/>
         </w:numPr>
       </w:pPr>
       <w:r>
@@ -2172,7 +2172,7 @@
         <w:pStyle w:val="a3"/>
         <w:numPr>
           <w:ilvl w:val="0"/>
-          <w:numId w:val="30"/>
+          <w:numId w:val="20"/>
         </w:numPr>
       </w:pPr>
       <w:r>
@@ -2292,7 +2292,7 @@
         <w:pStyle w:val="a3"/>
         <w:numPr>
           <w:ilvl w:val="0"/>
-          <w:numId w:val="31"/>
+          <w:numId w:val="21"/>
         </w:numPr>
       </w:pPr>
       <w:r>
@@ -2304,7 +2304,7 @@
         <w:pStyle w:val="a3"/>
         <w:numPr>
           <w:ilvl w:val="0"/>
-          <w:numId w:val="31"/>
+          <w:numId w:val="21"/>
         </w:numPr>
       </w:pPr>
       <w:r>
@@ -2316,7 +2316,7 @@
         <w:pStyle w:val="a3"/>
         <w:numPr>
           <w:ilvl w:val="0"/>
-          <w:numId w:val="31"/>
+          <w:numId w:val="21"/>
         </w:numPr>
       </w:pPr>
       <w:r>
@@ -2328,7 +2328,7 @@
         <w:pStyle w:val="a3"/>
         <w:numPr>
           <w:ilvl w:val="0"/>
-          <w:numId w:val="31"/>
+          <w:numId w:val="21"/>
         </w:numPr>
       </w:pPr>
       <w:r>
@@ -2340,7 +2340,7 @@
         <w:pStyle w:val="a3"/>
         <w:numPr>
           <w:ilvl w:val="0"/>
-          <w:numId w:val="31"/>
+          <w:numId w:val="21"/>
         </w:numPr>
       </w:pPr>
       <w:r>
@@ -2369,7 +2369,7 @@
         <w:pStyle w:val="a3"/>
         <w:numPr>
           <w:ilvl w:val="0"/>
-          <w:numId w:val="32"/>
+          <w:numId w:val="22"/>
         </w:numPr>
       </w:pPr>
       <w:r>
@@ -2381,7 +2381,7 @@
         <w:pStyle w:val="a3"/>
         <w:numPr>
           <w:ilvl w:val="0"/>
-          <w:numId w:val="32"/>
+          <w:numId w:val="22"/>
         </w:numPr>
       </w:pPr>
       <w:r>
@@ -2393,7 +2393,7 @@
         <w:pStyle w:val="a3"/>
         <w:numPr>
           <w:ilvl w:val="0"/>
-          <w:numId w:val="32"/>
+          <w:numId w:val="22"/>
         </w:numPr>
       </w:pPr>
       <w:r>
@@ -2406,7 +2406,7 @@
         <w:pStyle w:val="a3"/>
         <w:numPr>
           <w:ilvl w:val="0"/>
-          <w:numId w:val="32"/>
+          <w:numId w:val="22"/>
         </w:numPr>
       </w:pPr>
       <w:r>
@@ -2418,7 +2418,7 @@
         <w:pStyle w:val="a3"/>
         <w:numPr>
           <w:ilvl w:val="0"/>
-          <w:numId w:val="32"/>
+          <w:numId w:val="22"/>
         </w:numPr>
       </w:pPr>
       <w:r>
@@ -2430,7 +2430,7 @@
         <w:pStyle w:val="a3"/>
         <w:numPr>
           <w:ilvl w:val="0"/>
-          <w:numId w:val="32"/>
+          <w:numId w:val="22"/>
         </w:numPr>
       </w:pPr>
       <w:r>
@@ -2491,7 +2491,7 @@
         <w:pStyle w:val="a3"/>
         <w:numPr>
           <w:ilvl w:val="0"/>
-          <w:numId w:val="33"/>
+          <w:numId w:val="23"/>
         </w:numPr>
       </w:pPr>
       <w:r>
@@ -2503,7 +2503,7 @@
         <w:pStyle w:val="a3"/>
         <w:numPr>
           <w:ilvl w:val="0"/>
-          <w:numId w:val="33"/>
+          <w:numId w:val="23"/>
         </w:numPr>
       </w:pPr>
       <w:r>
@@ -2518,7 +2518,7 @@
         <w:pStyle w:val="a3"/>
         <w:numPr>
           <w:ilvl w:val="0"/>
-          <w:numId w:val="33"/>
+          <w:numId w:val="23"/>
         </w:numPr>
       </w:pPr>
       <w:r>
@@ -2530,7 +2530,7 @@
         <w:pStyle w:val="a3"/>
         <w:numPr>
           <w:ilvl w:val="0"/>
-          <w:numId w:val="33"/>
+          <w:numId w:val="23"/>
         </w:numPr>
       </w:pPr>
       <w:r>
@@ -2547,7 +2547,7 @@
         <w:pStyle w:val="a3"/>
         <w:numPr>
           <w:ilvl w:val="0"/>
-          <w:numId w:val="34"/>
+          <w:numId w:val="24"/>
         </w:numPr>
       </w:pPr>
       <w:r>
@@ -2580,7 +2580,7 @@
         <w:pStyle w:val="a3"/>
         <w:numPr>
           <w:ilvl w:val="0"/>
-          <w:numId w:val="34"/>
+          <w:numId w:val="24"/>
         </w:numPr>
       </w:pPr>
       <w:r>
@@ -2809,7 +2809,7 @@
         <w:pStyle w:val="1"/>
         <w:numPr>
           <w:ilvl w:val="1"/>
-          <w:numId w:val="25"/>
+          <w:numId w:val="15"/>
         </w:numPr>
         <w:ind w:left="0" w:firstLine="709"/>
       </w:pPr>
@@ -2957,7 +2957,7 @@
         <w:pStyle w:val="a3"/>
         <w:numPr>
           <w:ilvl w:val="0"/>
-          <w:numId w:val="35"/>
+          <w:numId w:val="25"/>
         </w:numPr>
         <w:rPr>
           <w:sz w:val="36"/>
@@ -3117,7 +3117,7 @@
         <w:pStyle w:val="a3"/>
         <w:numPr>
           <w:ilvl w:val="0"/>
-          <w:numId w:val="36"/>
+          <w:numId w:val="26"/>
         </w:numPr>
         <w:jc w:val="both"/>
       </w:pPr>
@@ -3130,7 +3130,7 @@
         <w:pStyle w:val="a3"/>
         <w:numPr>
           <w:ilvl w:val="0"/>
-          <w:numId w:val="36"/>
+          <w:numId w:val="26"/>
         </w:numPr>
         <w:jc w:val="both"/>
       </w:pPr>
@@ -3149,7 +3149,7 @@
         <w:pStyle w:val="a3"/>
         <w:numPr>
           <w:ilvl w:val="0"/>
-          <w:numId w:val="36"/>
+          <w:numId w:val="26"/>
         </w:numPr>
         <w:jc w:val="both"/>
       </w:pPr>
@@ -3162,7 +3162,7 @@
         <w:pStyle w:val="a3"/>
         <w:numPr>
           <w:ilvl w:val="0"/>
-          <w:numId w:val="36"/>
+          <w:numId w:val="26"/>
         </w:numPr>
         <w:jc w:val="both"/>
       </w:pPr>
@@ -3184,7 +3184,7 @@
         <w:pStyle w:val="a3"/>
         <w:numPr>
           <w:ilvl w:val="0"/>
-          <w:numId w:val="38"/>
+          <w:numId w:val="27"/>
         </w:numPr>
         <w:jc w:val="both"/>
       </w:pPr>
@@ -3198,7 +3198,7 @@
         <w:pStyle w:val="a3"/>
         <w:numPr>
           <w:ilvl w:val="0"/>
-          <w:numId w:val="38"/>
+          <w:numId w:val="27"/>
         </w:numPr>
         <w:jc w:val="both"/>
       </w:pPr>
@@ -3241,7 +3241,7 @@
         <w:pStyle w:val="a3"/>
         <w:numPr>
           <w:ilvl w:val="0"/>
-          <w:numId w:val="39"/>
+          <w:numId w:val="28"/>
         </w:numPr>
         <w:jc w:val="both"/>
       </w:pPr>
@@ -3287,7 +3287,7 @@
         <w:pStyle w:val="a3"/>
         <w:numPr>
           <w:ilvl w:val="0"/>
-          <w:numId w:val="39"/>
+          <w:numId w:val="28"/>
         </w:numPr>
         <w:jc w:val="both"/>
       </w:pPr>
@@ -3318,7 +3318,7 @@
         <w:pStyle w:val="a3"/>
         <w:numPr>
           <w:ilvl w:val="0"/>
-          <w:numId w:val="39"/>
+          <w:numId w:val="28"/>
         </w:numPr>
         <w:jc w:val="both"/>
       </w:pPr>
@@ -3396,7 +3396,7 @@
         <w:pStyle w:val="a3"/>
         <w:numPr>
           <w:ilvl w:val="0"/>
-          <w:numId w:val="35"/>
+          <w:numId w:val="25"/>
         </w:numPr>
         <w:jc w:val="both"/>
         <w:rPr>
@@ -3523,7 +3523,7 @@
         <w:pStyle w:val="a3"/>
         <w:numPr>
           <w:ilvl w:val="0"/>
-          <w:numId w:val="40"/>
+          <w:numId w:val="29"/>
         </w:numPr>
       </w:pPr>
       <w:r>
@@ -3535,7 +3535,7 @@
         <w:pStyle w:val="a3"/>
         <w:numPr>
           <w:ilvl w:val="0"/>
-          <w:numId w:val="40"/>
+          <w:numId w:val="29"/>
         </w:numPr>
       </w:pPr>
       <w:r>
@@ -3547,7 +3547,7 @@
         <w:pStyle w:val="a3"/>
         <w:numPr>
           <w:ilvl w:val="0"/>
-          <w:numId w:val="40"/>
+          <w:numId w:val="29"/>
         </w:numPr>
       </w:pPr>
       <w:r>
@@ -3573,7 +3573,7 @@
         <w:pStyle w:val="a3"/>
         <w:numPr>
           <w:ilvl w:val="0"/>
-          <w:numId w:val="40"/>
+          <w:numId w:val="29"/>
         </w:numPr>
       </w:pPr>
       <w:r>
@@ -3586,7 +3586,7 @@
         <w:pStyle w:val="a3"/>
         <w:numPr>
           <w:ilvl w:val="0"/>
-          <w:numId w:val="40"/>
+          <w:numId w:val="29"/>
         </w:numPr>
       </w:pPr>
       <w:r>
@@ -3598,7 +3598,7 @@
         <w:pStyle w:val="a3"/>
         <w:numPr>
           <w:ilvl w:val="0"/>
-          <w:numId w:val="40"/>
+          <w:numId w:val="29"/>
         </w:numPr>
       </w:pPr>
       <w:r>
@@ -3618,7 +3618,7 @@
         <w:pStyle w:val="a3"/>
         <w:numPr>
           <w:ilvl w:val="0"/>
-          <w:numId w:val="41"/>
+          <w:numId w:val="30"/>
         </w:numPr>
         <w:jc w:val="both"/>
       </w:pPr>
@@ -3669,7 +3669,7 @@
         <w:pStyle w:val="a3"/>
         <w:numPr>
           <w:ilvl w:val="0"/>
-          <w:numId w:val="41"/>
+          <w:numId w:val="30"/>
         </w:numPr>
       </w:pPr>
       <w:r>
@@ -3681,7 +3681,7 @@
         <w:pStyle w:val="a3"/>
         <w:numPr>
           <w:ilvl w:val="0"/>
-          <w:numId w:val="41"/>
+          <w:numId w:val="30"/>
         </w:numPr>
       </w:pPr>
       <w:r>
@@ -3767,7 +3767,7 @@
         <w:pStyle w:val="a3"/>
         <w:numPr>
           <w:ilvl w:val="0"/>
-          <w:numId w:val="35"/>
+          <w:numId w:val="25"/>
         </w:numPr>
         <w:rPr>
           <w:sz w:val="36"/>
@@ -3959,7 +3959,7 @@
         <w:pStyle w:val="a3"/>
         <w:numPr>
           <w:ilvl w:val="0"/>
-          <w:numId w:val="42"/>
+          <w:numId w:val="31"/>
         </w:numPr>
       </w:pPr>
       <w:r>
@@ -3979,7 +3979,7 @@
         <w:pStyle w:val="a3"/>
         <w:numPr>
           <w:ilvl w:val="0"/>
-          <w:numId w:val="42"/>
+          <w:numId w:val="31"/>
         </w:numPr>
       </w:pPr>
       <w:r>
@@ -4030,7 +4030,7 @@
         <w:pStyle w:val="a3"/>
         <w:numPr>
           <w:ilvl w:val="0"/>
-          <w:numId w:val="42"/>
+          <w:numId w:val="31"/>
         </w:numPr>
       </w:pPr>
       <w:r>
@@ -4042,7 +4042,7 @@
         <w:pStyle w:val="a3"/>
         <w:numPr>
           <w:ilvl w:val="0"/>
-          <w:numId w:val="42"/>
+          <w:numId w:val="31"/>
         </w:numPr>
       </w:pPr>
       <w:r>
@@ -4062,7 +4062,7 @@
         <w:pStyle w:val="a3"/>
         <w:numPr>
           <w:ilvl w:val="0"/>
-          <w:numId w:val="44"/>
+          <w:numId w:val="32"/>
         </w:numPr>
       </w:pPr>
       <w:r>
@@ -4107,7 +4107,7 @@
         <w:pStyle w:val="a3"/>
         <w:numPr>
           <w:ilvl w:val="0"/>
-          <w:numId w:val="44"/>
+          <w:numId w:val="32"/>
         </w:numPr>
       </w:pPr>
       <w:r>
@@ -4119,7 +4119,7 @@
         <w:pStyle w:val="a3"/>
         <w:numPr>
           <w:ilvl w:val="0"/>
-          <w:numId w:val="44"/>
+          <w:numId w:val="32"/>
         </w:numPr>
       </w:pPr>
       <w:r>
@@ -4131,7 +4131,7 @@
         <w:pStyle w:val="a3"/>
         <w:numPr>
           <w:ilvl w:val="0"/>
-          <w:numId w:val="44"/>
+          <w:numId w:val="32"/>
         </w:numPr>
       </w:pPr>
       <w:r>
@@ -4440,7 +4440,7 @@
         <w:pStyle w:val="a3"/>
         <w:numPr>
           <w:ilvl w:val="0"/>
-          <w:numId w:val="19"/>
+          <w:numId w:val="13"/>
         </w:numPr>
         <w:rPr>
           <w:rFonts w:cs="Times New Roman"/>
@@ -4458,7 +4458,7 @@
         <w:pStyle w:val="a3"/>
         <w:numPr>
           <w:ilvl w:val="0"/>
-          <w:numId w:val="19"/>
+          <w:numId w:val="13"/>
         </w:numPr>
         <w:rPr>
           <w:rFonts w:cs="Times New Roman"/>
@@ -4476,7 +4476,7 @@
         <w:pStyle w:val="a3"/>
         <w:numPr>
           <w:ilvl w:val="0"/>
-          <w:numId w:val="19"/>
+          <w:numId w:val="13"/>
         </w:numPr>
         <w:rPr>
           <w:rFonts w:cs="Times New Roman"/>
@@ -4494,7 +4494,7 @@
         <w:pStyle w:val="a3"/>
         <w:numPr>
           <w:ilvl w:val="0"/>
-          <w:numId w:val="19"/>
+          <w:numId w:val="13"/>
         </w:numPr>
         <w:rPr>
           <w:rFonts w:cs="Times New Roman"/>
@@ -4518,7 +4518,7 @@
         <w:pStyle w:val="a3"/>
         <w:numPr>
           <w:ilvl w:val="0"/>
-          <w:numId w:val="19"/>
+          <w:numId w:val="13"/>
         </w:numPr>
         <w:rPr>
           <w:rFonts w:cs="Times New Roman"/>
@@ -4560,7 +4560,7 @@
         <w:pStyle w:val="a3"/>
         <w:numPr>
           <w:ilvl w:val="0"/>
-          <w:numId w:val="19"/>
+          <w:numId w:val="13"/>
         </w:numPr>
         <w:rPr>
           <w:rFonts w:cs="Times New Roman"/>
@@ -4616,7 +4616,7 @@
         <w:pStyle w:val="a3"/>
         <w:numPr>
           <w:ilvl w:val="0"/>
-          <w:numId w:val="19"/>
+          <w:numId w:val="13"/>
         </w:numPr>
         <w:rPr>
           <w:rFonts w:cs="Times New Roman"/>
@@ -4636,11 +4636,33 @@
           <w:rFonts w:cs="Times New Roman"/>
         </w:rPr>
       </w:pPr>
+    </w:p>
+    <w:p>
+      <w:pPr>
+        <w:ind w:firstLine="708"/>
+        <w:rPr>
+          <w:rFonts w:cs="Times New Roman"/>
+        </w:rPr>
+      </w:pPr>
       <w:r>
         <w:rPr>
           <w:rFonts w:cs="Times New Roman"/>
         </w:rPr>
         <w:lastRenderedPageBreak/>
+        <w:t xml:space="preserve">Часть этих требований может быть реализована программным способом, другая же часть – аппаратно. </w:t>
+      </w:r>
+    </w:p>
+    <w:p>
+      <w:pPr>
+        <w:ind w:firstLine="708"/>
+        <w:rPr>
+          <w:rFonts w:cs="Times New Roman"/>
+        </w:rPr>
+      </w:pPr>
+      <w:r>
+        <w:rPr>
+          <w:rFonts w:cs="Times New Roman"/>
+        </w:rPr>
         <w:t>Процесс разработки аппаратной части свето-регулятора включает множество этапов:</w:t>
       </w:r>
     </w:p>
@@ -4649,7 +4671,7 @@
         <w:pStyle w:val="a3"/>
         <w:numPr>
           <w:ilvl w:val="0"/>
-          <w:numId w:val="20"/>
+          <w:numId w:val="14"/>
         </w:numPr>
         <w:rPr>
           <w:rFonts w:cs="Times New Roman"/>
@@ -4667,7 +4689,7 @@
         <w:pStyle w:val="a3"/>
         <w:numPr>
           <w:ilvl w:val="0"/>
-          <w:numId w:val="20"/>
+          <w:numId w:val="14"/>
         </w:numPr>
         <w:rPr>
           <w:rFonts w:cs="Times New Roman"/>
@@ -4685,7 +4707,7 @@
         <w:pStyle w:val="a3"/>
         <w:numPr>
           <w:ilvl w:val="0"/>
-          <w:numId w:val="20"/>
+          <w:numId w:val="14"/>
         </w:numPr>
         <w:rPr>
           <w:rFonts w:cs="Times New Roman"/>
@@ -4703,7 +4725,7 @@
         <w:pStyle w:val="a3"/>
         <w:numPr>
           <w:ilvl w:val="0"/>
-          <w:numId w:val="20"/>
+          <w:numId w:val="14"/>
         </w:numPr>
         <w:rPr>
           <w:rFonts w:cs="Times New Roman"/>
@@ -4721,7 +4743,7 @@
         <w:pStyle w:val="a3"/>
         <w:numPr>
           <w:ilvl w:val="0"/>
-          <w:numId w:val="20"/>
+          <w:numId w:val="14"/>
         </w:numPr>
         <w:rPr>
           <w:rFonts w:cs="Times New Roman"/>
@@ -4739,7 +4761,7 @@
         <w:pStyle w:val="a3"/>
         <w:numPr>
           <w:ilvl w:val="0"/>
-          <w:numId w:val="20"/>
+          <w:numId w:val="14"/>
         </w:numPr>
         <w:rPr>
           <w:rFonts w:cs="Times New Roman"/>
@@ -4757,7 +4779,7 @@
         <w:pStyle w:val="a3"/>
         <w:numPr>
           <w:ilvl w:val="0"/>
-          <w:numId w:val="20"/>
+          <w:numId w:val="14"/>
         </w:numPr>
         <w:rPr>
           <w:rFonts w:cs="Times New Roman"/>
@@ -4817,7 +4839,7 @@
         <w:pStyle w:val="a3"/>
         <w:numPr>
           <w:ilvl w:val="1"/>
-          <w:numId w:val="35"/>
+          <w:numId w:val="25"/>
         </w:numPr>
         <w:rPr>
           <w:rFonts w:cs="Times New Roman"/>
@@ -4861,7 +4883,7 @@
         <w:pStyle w:val="a3"/>
         <w:numPr>
           <w:ilvl w:val="0"/>
-          <w:numId w:val="16"/>
+          <w:numId w:val="11"/>
         </w:numPr>
         <w:rPr>
           <w:rFonts w:cs="Times New Roman"/>
@@ -4881,7 +4903,7 @@
         <w:pStyle w:val="a3"/>
         <w:numPr>
           <w:ilvl w:val="0"/>
-          <w:numId w:val="16"/>
+          <w:numId w:val="11"/>
         </w:numPr>
         <w:rPr>
           <w:rFonts w:cs="Times New Roman"/>
@@ -5381,7 +5403,7 @@
         <w:pStyle w:val="a3"/>
         <w:numPr>
           <w:ilvl w:val="0"/>
-          <w:numId w:val="4"/>
+          <w:numId w:val="3"/>
         </w:numPr>
         <w:rPr>
           <w:rFonts w:cs="Times New Roman"/>
@@ -5399,7 +5421,7 @@
         <w:pStyle w:val="a3"/>
         <w:numPr>
           <w:ilvl w:val="0"/>
-          <w:numId w:val="4"/>
+          <w:numId w:val="3"/>
         </w:numPr>
         <w:rPr>
           <w:rFonts w:cs="Times New Roman"/>
@@ -5429,7 +5451,7 @@
         <w:pStyle w:val="a3"/>
         <w:numPr>
           <w:ilvl w:val="0"/>
-          <w:numId w:val="4"/>
+          <w:numId w:val="3"/>
         </w:numPr>
         <w:rPr>
           <w:rFonts w:cs="Times New Roman"/>
@@ -6174,7 +6196,7 @@
         <w:pStyle w:val="a3"/>
         <w:numPr>
           <w:ilvl w:val="0"/>
-          <w:numId w:val="5"/>
+          <w:numId w:val="4"/>
         </w:numPr>
         <w:rPr>
           <w:rFonts w:cs="Times New Roman"/>
@@ -6185,6 +6207,55 @@
           <w:rFonts w:cs="Times New Roman"/>
         </w:rPr>
         <w:t>Простоту реализации на симисторном или тиристорном ключе</w:t>
+      </w:r>
+    </w:p>
+    <w:p>
+      <w:pPr>
+        <w:pStyle w:val="a3"/>
+        <w:numPr>
+          <w:ilvl w:val="0"/>
+          <w:numId w:val="4"/>
+        </w:numPr>
+        <w:rPr>
+          <w:rFonts w:cs="Times New Roman"/>
+        </w:rPr>
+      </w:pPr>
+      <w:r>
+        <w:rPr>
+          <w:rFonts w:cs="Times New Roman"/>
+        </w:rPr>
+        <w:t>Низкую стоимость конечного изделия</w:t>
+      </w:r>
+    </w:p>
+    <w:p>
+      <w:pPr>
+        <w:pStyle w:val="a3"/>
+        <w:numPr>
+          <w:ilvl w:val="0"/>
+          <w:numId w:val="4"/>
+        </w:numPr>
+        <w:rPr>
+          <w:rFonts w:cs="Times New Roman"/>
+        </w:rPr>
+      </w:pPr>
+      <w:r>
+        <w:rPr>
+          <w:rFonts w:cs="Times New Roman"/>
+        </w:rPr>
+        <w:t>Способность к диммированию осветительных элементов</w:t>
+      </w:r>
+    </w:p>
+    <w:p>
+      <w:pPr>
+        <w:rPr>
+          <w:rFonts w:cs="Times New Roman"/>
+        </w:rPr>
+      </w:pPr>
+      <w:r>
+        <w:rPr>
+          <w:rFonts w:cs="Times New Roman"/>
+        </w:rPr>
+        <w:t>К недостаткам диммера по переднему фронту следует отнести:</w:t>
       </w:r>
     </w:p>
     <w:p>
@@ -6193,55 +6264,6 @@
         <w:numPr>
           <w:ilvl w:val="0"/>
           <w:numId w:val="5"/>
-        </w:numPr>
-        <w:rPr>
-          <w:rFonts w:cs="Times New Roman"/>
-        </w:rPr>
-      </w:pPr>
-      <w:r>
-        <w:rPr>
-          <w:rFonts w:cs="Times New Roman"/>
-        </w:rPr>
-        <w:t>Низкую стоимость конечного изделия</w:t>
-      </w:r>
-    </w:p>
-    <w:p>
-      <w:pPr>
-        <w:pStyle w:val="a3"/>
-        <w:numPr>
-          <w:ilvl w:val="0"/>
-          <w:numId w:val="5"/>
-        </w:numPr>
-        <w:rPr>
-          <w:rFonts w:cs="Times New Roman"/>
-        </w:rPr>
-      </w:pPr>
-      <w:r>
-        <w:rPr>
-          <w:rFonts w:cs="Times New Roman"/>
-        </w:rPr>
-        <w:t>Способность к диммированию осветительных элементов</w:t>
-      </w:r>
-    </w:p>
-    <w:p>
-      <w:pPr>
-        <w:rPr>
-          <w:rFonts w:cs="Times New Roman"/>
-        </w:rPr>
-      </w:pPr>
-      <w:r>
-        <w:rPr>
-          <w:rFonts w:cs="Times New Roman"/>
-        </w:rPr>
-        <w:t>К недостаткам диммера по переднему фронту следует отнести:</w:t>
-      </w:r>
-    </w:p>
-    <w:p>
-      <w:pPr>
-        <w:pStyle w:val="a3"/>
-        <w:numPr>
-          <w:ilvl w:val="0"/>
-          <w:numId w:val="6"/>
         </w:numPr>
         <w:rPr>
           <w:rFonts w:cs="Times New Roman"/>
@@ -7164,7 +7186,7 @@
         <w:pStyle w:val="a3"/>
         <w:numPr>
           <w:ilvl w:val="0"/>
-          <w:numId w:val="7"/>
+          <w:numId w:val="6"/>
         </w:numPr>
         <w:rPr>
           <w:rFonts w:cs="Times New Roman"/>
@@ -7182,7 +7204,7 @@
         <w:pStyle w:val="a3"/>
         <w:numPr>
           <w:ilvl w:val="0"/>
-          <w:numId w:val="7"/>
+          <w:numId w:val="6"/>
         </w:numPr>
         <w:rPr>
           <w:rFonts w:cs="Times New Roman"/>
@@ -7304,7 +7326,7 @@
         <w:pStyle w:val="a3"/>
         <w:numPr>
           <w:ilvl w:val="0"/>
-          <w:numId w:val="8"/>
+          <w:numId w:val="7"/>
         </w:numPr>
         <w:rPr>
           <w:rFonts w:cs="Times New Roman"/>
@@ -7778,7 +7800,7 @@
         <w:pStyle w:val="a3"/>
         <w:numPr>
           <w:ilvl w:val="0"/>
-          <w:numId w:val="9"/>
+          <w:numId w:val="8"/>
         </w:numPr>
         <w:rPr>
           <w:rFonts w:cs="Times New Roman"/>
@@ -7789,6 +7811,55 @@
           <w:rFonts w:cs="Times New Roman"/>
         </w:rPr>
         <w:t>Простоту реализации</w:t>
+      </w:r>
+    </w:p>
+    <w:p>
+      <w:pPr>
+        <w:pStyle w:val="a3"/>
+        <w:numPr>
+          <w:ilvl w:val="0"/>
+          <w:numId w:val="8"/>
+        </w:numPr>
+        <w:rPr>
+          <w:rFonts w:cs="Times New Roman"/>
+        </w:rPr>
+      </w:pPr>
+      <w:r>
+        <w:rPr>
+          <w:rFonts w:cs="Times New Roman"/>
+        </w:rPr>
+        <w:t>Стоимость устройств</w:t>
+      </w:r>
+    </w:p>
+    <w:p>
+      <w:pPr>
+        <w:pStyle w:val="a3"/>
+        <w:numPr>
+          <w:ilvl w:val="0"/>
+          <w:numId w:val="8"/>
+        </w:numPr>
+        <w:rPr>
+          <w:rFonts w:cs="Times New Roman"/>
+        </w:rPr>
+      </w:pPr>
+      <w:r>
+        <w:rPr>
+          <w:rFonts w:cs="Times New Roman"/>
+        </w:rPr>
+        <w:t>Возможность управлять мощностью электронагревательных приборов</w:t>
+      </w:r>
+    </w:p>
+    <w:p>
+      <w:pPr>
+        <w:rPr>
+          <w:rFonts w:cs="Times New Roman"/>
+        </w:rPr>
+      </w:pPr>
+      <w:r>
+        <w:rPr>
+          <w:rFonts w:cs="Times New Roman"/>
+        </w:rPr>
+        <w:t>К недостаткам относят:</w:t>
       </w:r>
     </w:p>
     <w:p>
@@ -7806,55 +7877,6 @@
         <w:rPr>
           <w:rFonts w:cs="Times New Roman"/>
         </w:rPr>
-        <w:t>Стоимость устройств</w:t>
-      </w:r>
-    </w:p>
-    <w:p>
-      <w:pPr>
-        <w:pStyle w:val="a3"/>
-        <w:numPr>
-          <w:ilvl w:val="0"/>
-          <w:numId w:val="9"/>
-        </w:numPr>
-        <w:rPr>
-          <w:rFonts w:cs="Times New Roman"/>
-        </w:rPr>
-      </w:pPr>
-      <w:r>
-        <w:rPr>
-          <w:rFonts w:cs="Times New Roman"/>
-        </w:rPr>
-        <w:t>Возможность управлять мощностью электронагревательных приборов</w:t>
-      </w:r>
-    </w:p>
-    <w:p>
-      <w:pPr>
-        <w:rPr>
-          <w:rFonts w:cs="Times New Roman"/>
-        </w:rPr>
-      </w:pPr>
-      <w:r>
-        <w:rPr>
-          <w:rFonts w:cs="Times New Roman"/>
-        </w:rPr>
-        <w:t>К недостаткам относят:</w:t>
-      </w:r>
-    </w:p>
-    <w:p>
-      <w:pPr>
-        <w:pStyle w:val="a3"/>
-        <w:numPr>
-          <w:ilvl w:val="0"/>
-          <w:numId w:val="10"/>
-        </w:numPr>
-        <w:rPr>
-          <w:rFonts w:cs="Times New Roman"/>
-        </w:rPr>
-      </w:pPr>
-      <w:r>
-        <w:rPr>
-          <w:rFonts w:cs="Times New Roman"/>
-        </w:rPr>
         <w:t>Невозможность управлять яркостью осветительных приборов из-за скачков напряжения даже с учетом реализации алгоритма выборочного пропуска полуволн. Даже лампы накаливания будут мерцать, светодиодные лампы придут в негодность в очень короткий срок.</w:t>
       </w:r>
     </w:p>
@@ -7946,7 +7968,7 @@
         <w:pStyle w:val="a3"/>
         <w:numPr>
           <w:ilvl w:val="1"/>
-          <w:numId w:val="9"/>
+          <w:numId w:val="8"/>
         </w:numPr>
         <w:rPr>
           <w:rFonts w:cs="Times New Roman"/>
@@ -8728,7 +8750,6 @@
             <w:rPr>
               <w:rFonts w:cs="Times New Roman"/>
               <w:noProof/>
-              <w:lang w:val="en-US"/>
             </w:rPr>
             <w:t>[22]</w:t>
           </w:r>
@@ -8766,7 +8787,13 @@
         <w:rPr>
           <w:rFonts w:cs="Times New Roman"/>
         </w:rPr>
-        <w:t xml:space="preserve">-07 на базе микропроцессора </w:t>
+        <w:t>-07 на базе микроконтроллера</w:t>
+      </w:r>
+      <w:r>
+        <w:rPr>
+          <w:rFonts w:cs="Times New Roman"/>
+        </w:rPr>
+        <w:t xml:space="preserve"> </w:t>
       </w:r>
       <w:r>
         <w:rPr>
@@ -8785,7 +8812,20 @@
         <w:rPr>
           <w:rFonts w:cs="Times New Roman"/>
         </w:rPr>
-        <w:t xml:space="preserve">66, необходимую схему для введения микроконтроллера в режим установки программного обеспечения (программации), схему подключения фоторезистора, схему сенсорных </w:t>
+        <w:t>66</w:t>
+      </w:r>
+      <w:r>
+        <w:rPr>
+          <w:rFonts w:cs="Times New Roman"/>
+          <w:lang w:val="en-US"/>
+        </w:rPr>
+        <w:t>EX</w:t>
+      </w:r>
+      <w:r>
+        <w:rPr>
+          <w:rFonts w:cs="Times New Roman"/>
+        </w:rPr>
+        <w:t xml:space="preserve">, необходимую схему для введения микроконтроллера в режим установки программного обеспечения (программации), схему подключения фоторезистора, схему сенсорных </w:t>
       </w:r>
       <w:r>
         <w:rPr>
@@ -10597,269 +10637,59 @@
     </w:p>
     <w:p>
       <w:pPr>
-        <w:rPr>
-          <w:rFonts w:cs="Times New Roman"/>
+        <w:pStyle w:val="a3"/>
+        <w:ind w:left="0"/>
+        <w:rPr>
+          <w:rFonts w:cs="Times New Roman"/>
+          <w:noProof/>
+          <w:sz w:val="32"/>
+          <w:u w:val="single"/>
+          <w:lang w:eastAsia="ru-RU"/>
+        </w:rPr>
+      </w:pPr>
+      <w:r>
+        <w:rPr>
+          <w:rFonts w:cs="Times New Roman"/>
+          <w:noProof/>
+          <w:sz w:val="32"/>
+          <w:u w:val="single"/>
+          <w:lang w:eastAsia="ru-RU"/>
+        </w:rPr>
+        <w:t>Подбор микроконтроллера для цифровой части устройства</w:t>
+      </w:r>
+    </w:p>
+    <w:p>
+      <w:pPr>
+        <w:rPr>
+          <w:lang w:val="en-US"/>
+        </w:rPr>
+      </w:pPr>
+      <w:r>
+        <w:rPr>
           <w:noProof/>
           <w:lang w:eastAsia="ru-RU"/>
         </w:rPr>
-      </w:pPr>
-      <w:r>
-        <w:rPr>
-          <w:rFonts w:cs="Times New Roman"/>
-          <w:noProof/>
-          <w:lang w:eastAsia="ru-RU"/>
-        </w:rPr>
-        <w:br w:type="page"/>
-      </w:r>
-    </w:p>
-    <w:p>
-      <w:pPr>
-        <w:ind w:firstLine="708"/>
-        <w:rPr>
-          <w:rFonts w:cs="Times New Roman"/>
-          <w:sz w:val="36"/>
-        </w:rPr>
-      </w:pPr>
-      <w:r>
-        <w:rPr>
-          <w:rFonts w:cs="Times New Roman"/>
-          <w:sz w:val="36"/>
-        </w:rPr>
-        <w:lastRenderedPageBreak/>
-        <w:t xml:space="preserve">3.3.3 </w:t>
-      </w:r>
-      <w:r>
-        <w:rPr>
-          <w:rFonts w:cs="Times New Roman"/>
-          <w:sz w:val="36"/>
-        </w:rPr>
-        <w:t>Моделирование схемы</w:t>
-      </w:r>
-    </w:p>
-    <w:p>
-      <w:pPr>
-        <w:ind w:firstLine="708"/>
-        <w:rPr>
-          <w:rFonts w:cs="Times New Roman"/>
-        </w:rPr>
-      </w:pPr>
-      <w:r>
-        <w:rPr>
-          <w:rFonts w:cs="Times New Roman"/>
-        </w:rPr>
-        <w:t xml:space="preserve">Симуляция работы схемы проходила в программе </w:t>
-      </w:r>
-      <w:r>
-        <w:rPr>
-          <w:rFonts w:cs="Times New Roman"/>
-          <w:lang w:val="en-US"/>
-        </w:rPr>
-        <w:t>LTSpice</w:t>
-      </w:r>
-      <w:r>
-        <w:rPr>
-          <w:rFonts w:cs="Times New Roman"/>
-        </w:rPr>
-        <w:t xml:space="preserve"> </w:t>
-      </w:r>
-      <w:r>
-        <w:rPr>
-          <w:rFonts w:cs="Times New Roman"/>
-          <w:lang w:val="en-US"/>
-        </w:rPr>
-        <w:t>XVII</w:t>
-      </w:r>
-      <w:r>
-        <w:rPr>
-          <w:rFonts w:cs="Times New Roman"/>
-        </w:rPr>
-        <w:t>.</w:t>
-      </w:r>
-      <w:r>
-        <w:rPr>
-          <w:rFonts w:cs="Times New Roman"/>
-        </w:rPr>
-        <w:t xml:space="preserve"> Помимо </w:t>
-      </w:r>
-      <w:r>
-        <w:rPr>
-          <w:rFonts w:cs="Times New Roman"/>
-          <w:lang w:val="en-US"/>
-        </w:rPr>
-        <w:t>spice</w:t>
-      </w:r>
-      <w:r>
-        <w:rPr>
-          <w:rFonts w:cs="Times New Roman"/>
-        </w:rPr>
-        <w:t>-</w:t>
-      </w:r>
-      <w:r>
-        <w:rPr>
-          <w:rFonts w:cs="Times New Roman"/>
-        </w:rPr>
-        <w:t xml:space="preserve">моделей из стандартной библиотеки </w:t>
-      </w:r>
-      <w:r>
-        <w:rPr>
-          <w:rFonts w:cs="Times New Roman"/>
-          <w:lang w:val="en-US"/>
-        </w:rPr>
-        <w:t>LTSpice</w:t>
-      </w:r>
-      <w:r>
-        <w:rPr>
-          <w:rFonts w:cs="Times New Roman"/>
-        </w:rPr>
-        <w:t xml:space="preserve"> </w:t>
-      </w:r>
-      <w:r>
-        <w:rPr>
-          <w:rFonts w:cs="Times New Roman"/>
-          <w:lang w:val="en-US"/>
-        </w:rPr>
-        <w:t>XVII</w:t>
-      </w:r>
-      <w:r>
-        <w:rPr>
-          <w:rFonts w:cs="Times New Roman"/>
-        </w:rPr>
-        <w:t xml:space="preserve"> в</w:t>
-      </w:r>
-      <w:r>
-        <w:rPr>
-          <w:rFonts w:cs="Times New Roman"/>
-        </w:rPr>
-        <w:t xml:space="preserve"> схеме использовались </w:t>
-      </w:r>
-      <w:r>
-        <w:rPr>
-          <w:rFonts w:cs="Times New Roman"/>
-          <w:lang w:val="en-US"/>
-        </w:rPr>
-        <w:t>spice</w:t>
-      </w:r>
-      <w:r>
-        <w:rPr>
-          <w:rFonts w:cs="Times New Roman"/>
-        </w:rPr>
-        <w:t>-</w:t>
-      </w:r>
-      <w:r>
-        <w:rPr>
-          <w:rFonts w:cs="Times New Roman"/>
-        </w:rPr>
-        <w:t>модели подобранных компонентов либо их ближайших аналогов.</w:t>
-      </w:r>
-      <w:r>
-        <w:rPr>
-          <w:rFonts w:cs="Times New Roman"/>
-        </w:rPr>
-        <w:t xml:space="preserve"> Цифр</w:t>
-      </w:r>
-      <w:r>
-        <w:rPr>
-          <w:rFonts w:cs="Times New Roman"/>
-        </w:rPr>
-        <w:t>овой сигнал</w:t>
-      </w:r>
-      <w:r>
-        <w:rPr>
-          <w:rFonts w:cs="Times New Roman"/>
-        </w:rPr>
-        <w:t xml:space="preserve"> с </w:t>
-      </w:r>
-      <w:r>
-        <w:rPr>
-          <w:rFonts w:cs="Times New Roman"/>
-        </w:rPr>
-        <w:t>микроконтроллера замещен источником прямоугольных импульсов</w:t>
-      </w:r>
-      <w:r>
-        <w:rPr>
-          <w:rFonts w:cs="Times New Roman"/>
-        </w:rPr>
-        <w:t xml:space="preserve"> амплитудой 3.3 В. В качестве нагрузки был выбран резистор 400 Ом.</w:t>
-      </w:r>
-      <w:r>
-        <w:rPr>
-          <w:rFonts w:cs="Times New Roman"/>
-        </w:rPr>
-        <w:t xml:space="preserve"> </w:t>
-      </w:r>
-      <w:r>
-        <w:rPr>
-          <w:rFonts w:cs="Times New Roman"/>
-        </w:rPr>
-        <w:t xml:space="preserve">Особое внимание было уделено силовой части схемы из-за наличия высоковольтных цепей. </w:t>
-      </w:r>
-      <w:r>
-        <w:rPr>
-          <w:rFonts w:cs="Times New Roman"/>
-        </w:rPr>
-        <w:t>Способность работы силовой части схемы оценивалась из возможности диммирования</w:t>
-      </w:r>
-      <w:r>
-        <w:rPr>
-          <w:rFonts w:cs="Times New Roman"/>
-        </w:rPr>
-        <w:t xml:space="preserve"> </w:t>
-      </w:r>
-      <w:r>
-        <w:rPr>
-          <w:rFonts w:cs="Times New Roman"/>
-        </w:rPr>
-        <w:t>нагрузки с помощью</w:t>
-      </w:r>
-      <w:r>
-        <w:rPr>
-          <w:rFonts w:cs="Times New Roman"/>
-        </w:rPr>
-        <w:t xml:space="preserve"> схемы силового ключа и наличия выходного сигнала от схемы детектора перех</w:t>
-      </w:r>
-      <w:r>
-        <w:rPr>
-          <w:rFonts w:cs="Times New Roman"/>
-        </w:rPr>
-        <w:t xml:space="preserve">ода напряжения сети через ноль. </w:t>
-      </w:r>
-      <w:r>
-        <w:rPr>
-          <w:rFonts w:cs="Times New Roman"/>
-        </w:rPr>
-        <w:t>Ниже представлена схема д</w:t>
-      </w:r>
-      <w:r>
-        <w:rPr>
-          <w:rFonts w:cs="Times New Roman"/>
-        </w:rPr>
-        <w:t>ля симуляции силовой части</w:t>
-      </w:r>
-      <w:r>
-        <w:rPr>
-          <w:rFonts w:cs="Times New Roman"/>
-        </w:rPr>
-        <w:t xml:space="preserve"> устройства.</w:t>
-      </w:r>
-    </w:p>
-    <w:p>
-      <w:pPr>
-        <w:ind w:firstLine="0"/>
-        <w:rPr>
-          <w:rFonts w:cs="Times New Roman"/>
-        </w:rPr>
-      </w:pPr>
-      <w:r>
-        <w:rPr>
-          <w:rFonts w:cs="Times New Roman"/>
-          <w:noProof/>
-          <w:lang w:eastAsia="ru-RU"/>
-        </w:rPr>
         <w:drawing>
-          <wp:inline distT="0" distB="0" distL="0" distR="0" wp14:anchorId="34D2D5B0" wp14:editId="4C396EDE">
-            <wp:extent cx="5940425" cy="2028825"/>
-            <wp:effectExtent l="0" t="0" r="3175" b="9525"/>
-            <wp:docPr id="13" name="Рисунок 13"/>
+          <wp:anchor distT="0" distB="0" distL="114300" distR="114300" simplePos="0" relativeHeight="251665408" behindDoc="1" locked="0" layoutInCell="1" allowOverlap="1">
+            <wp:simplePos x="0" y="0"/>
+            <wp:positionH relativeFrom="column">
+              <wp:posOffset>3255645</wp:posOffset>
+            </wp:positionH>
+            <wp:positionV relativeFrom="paragraph">
+              <wp:posOffset>95250</wp:posOffset>
+            </wp:positionV>
+            <wp:extent cx="2335530" cy="1557020"/>
+            <wp:effectExtent l="0" t="0" r="7620" b="5080"/>
+            <wp:wrapTight wrapText="bothSides">
+              <wp:wrapPolygon edited="0">
+                <wp:start x="0" y="0"/>
+                <wp:lineTo x="0" y="21406"/>
+                <wp:lineTo x="21494" y="21406"/>
+                <wp:lineTo x="21494" y="0"/>
+                <wp:lineTo x="0" y="0"/>
+              </wp:wrapPolygon>
+            </wp:wrapTight>
+            <wp:docPr id="32" name="Рисунок 32" descr="Wi-Fi модуль ESP-07: описание, подключение, схема, характеристики | ВИКИ"/>
             <wp:cNvGraphicFramePr>
               <a:graphicFrameLocks xmlns:a="http://schemas.openxmlformats.org/drawingml/2006/main" noChangeAspect="1"/>
             </wp:cNvGraphicFramePr>
@@ -10867,70 +10697,826 @@
               <a:graphicData uri="http://schemas.openxmlformats.org/drawingml/2006/picture">
                 <pic:pic xmlns:pic="http://schemas.openxmlformats.org/drawingml/2006/picture">
                   <pic:nvPicPr>
-                    <pic:cNvPr id="1" name=""/>
-                    <pic:cNvPicPr/>
+                    <pic:cNvPr id="0" name="Picture 1" descr="Wi-Fi модуль ESP-07: описание, подключение, схема, характеристики | ВИКИ"/>
+                    <pic:cNvPicPr>
+                      <a:picLocks noChangeAspect="1" noChangeArrowheads="1"/>
+                    </pic:cNvPicPr>
                   </pic:nvPicPr>
                   <pic:blipFill>
-                    <a:blip r:embed="rId31"/>
+                    <a:blip r:embed="rId31" cstate="print">
+                      <a:extLst>
+                        <a:ext uri="{28A0092B-C50C-407E-A947-70E740481C1C}">
+                          <a14:useLocalDpi xmlns:a14="http://schemas.microsoft.com/office/drawing/2010/main" val="0"/>
+                        </a:ext>
+                      </a:extLst>
+                    </a:blip>
+                    <a:srcRect/>
                     <a:stretch>
                       <a:fillRect/>
                     </a:stretch>
                   </pic:blipFill>
-                  <pic:spPr>
+                  <pic:spPr bwMode="auto">
                     <a:xfrm>
                       <a:off x="0" y="0"/>
-                      <a:ext cx="5940425" cy="2028825"/>
+                      <a:ext cx="2335530" cy="1557020"/>
                     </a:xfrm>
                     <a:prstGeom prst="rect">
                       <a:avLst/>
                     </a:prstGeom>
+                    <a:noFill/>
+                    <a:ln>
+                      <a:noFill/>
+                    </a:ln>
                   </pic:spPr>
                 </pic:pic>
               </a:graphicData>
             </a:graphic>
-          </wp:inline>
+            <wp14:sizeRelH relativeFrom="page">
+              <wp14:pctWidth>0</wp14:pctWidth>
+            </wp14:sizeRelH>
+            <wp14:sizeRelV relativeFrom="page">
+              <wp14:pctHeight>0</wp14:pctHeight>
+            </wp14:sizeRelV>
+          </wp:anchor>
         </w:drawing>
       </w:r>
-    </w:p>
-    <w:p>
-      <w:pPr>
-        <w:pStyle w:val="a3"/>
-        <w:ind w:left="0"/>
-        <w:rPr>
-          <w:rFonts w:cs="Times New Roman"/>
-        </w:rPr>
-      </w:pPr>
-      <w:r>
-        <w:rPr>
-          <w:rFonts w:cs="Times New Roman"/>
-        </w:rPr>
-        <w:t xml:space="preserve">Временная характеристика напряжения на выходе оптопары </w:t>
-      </w:r>
-      <w:r>
-        <w:rPr>
-          <w:rFonts w:cs="Times New Roman"/>
-        </w:rPr>
-        <w:t>сетевого напряжения представлена ниже.</w:t>
-      </w:r>
-    </w:p>
-    <w:p>
-      <w:pPr>
-        <w:ind w:firstLine="0"/>
-        <w:rPr>
-          <w:rFonts w:cs="Times New Roman"/>
-        </w:rPr>
-      </w:pPr>
       <w:r>
         <w:rPr>
           <w:noProof/>
           <w:lang w:eastAsia="ru-RU"/>
         </w:rPr>
+        <w:t xml:space="preserve">В качестве усправляющего устройства был выбран модуль </w:t>
+      </w:r>
+      <w:r>
+        <w:rPr>
+          <w:noProof/>
+          <w:lang w:val="en-US" w:eastAsia="ru-RU"/>
+        </w:rPr>
+        <w:t>ESP</w:t>
+      </w:r>
+      <w:r>
+        <w:rPr>
+          <w:noProof/>
+          <w:lang w:eastAsia="ru-RU"/>
+        </w:rPr>
+        <w:t xml:space="preserve">-07. </w:t>
+      </w:r>
+      <w:r>
+        <w:rPr>
+          <w:noProof/>
+          <w:lang w:eastAsia="ru-RU"/>
+        </w:rPr>
+        <w:t xml:space="preserve">Модуль включает в себя систему на кристале </w:t>
+      </w:r>
+      <w:r>
+        <w:rPr>
+          <w:noProof/>
+          <w:lang w:val="en-US" w:eastAsia="ru-RU"/>
+        </w:rPr>
+        <w:t>ESP</w:t>
+      </w:r>
+      <w:r>
+        <w:rPr>
+          <w:noProof/>
+          <w:lang w:eastAsia="ru-RU"/>
+        </w:rPr>
+        <w:t>8266</w:t>
+      </w:r>
+      <w:r>
+        <w:rPr>
+          <w:noProof/>
+          <w:lang w:val="en-US" w:eastAsia="ru-RU"/>
+        </w:rPr>
+        <w:t>EX</w:t>
+      </w:r>
+      <w:r>
+        <w:rPr>
+          <w:noProof/>
+          <w:lang w:eastAsia="ru-RU"/>
+        </w:rPr>
+        <w:t xml:space="preserve"> </w:t>
+      </w:r>
+      <w:r>
+        <w:rPr>
+          <w:noProof/>
+          <w:lang w:eastAsia="ru-RU"/>
+        </w:rPr>
+        <w:t xml:space="preserve">на базе 32-битного миркопроцессора </w:t>
+      </w:r>
+      <w:r>
+        <w:rPr>
+          <w:noProof/>
+          <w:lang w:eastAsia="ru-RU"/>
+        </w:rPr>
+        <w:t>Tensilica L106 32</w:t>
+      </w:r>
+      <w:r>
+        <w:rPr>
+          <w:noProof/>
+          <w:lang w:eastAsia="ru-RU"/>
+        </w:rPr>
+        <w:t xml:space="preserve">, </w:t>
+      </w:r>
+      <w:r>
+        <w:rPr>
+          <w:noProof/>
+          <w:lang w:val="en-US" w:eastAsia="ru-RU"/>
+        </w:rPr>
+        <w:t>SPI</w:t>
+      </w:r>
+      <w:r>
+        <w:rPr>
+          <w:noProof/>
+          <w:lang w:eastAsia="ru-RU"/>
+        </w:rPr>
+        <w:t xml:space="preserve"> </w:t>
+      </w:r>
+      <w:r>
+        <w:rPr>
+          <w:noProof/>
+          <w:lang w:val="en-US" w:eastAsia="ru-RU"/>
+        </w:rPr>
+        <w:t>flash</w:t>
+      </w:r>
+      <w:r>
+        <w:rPr>
+          <w:noProof/>
+          <w:lang w:eastAsia="ru-RU"/>
+        </w:rPr>
+        <w:t>-память 1МБ и керамическую антенну.</w:t>
+      </w:r>
+      <w:r>
+        <w:t xml:space="preserve"> </w:t>
+      </w:r>
+      <w:r>
+        <w:t>Стоит</w:t>
+      </w:r>
+      <w:r>
+        <w:t xml:space="preserve"> выделить следующие особенности микроконтроллера </w:t>
+      </w:r>
+      <w:r>
+        <w:rPr>
+          <w:lang w:val="en-US"/>
+        </w:rPr>
+        <w:t>ESP8266</w:t>
+      </w:r>
+    </w:p>
+    <w:p>
+      <w:pPr>
+        <w:pStyle w:val="a3"/>
+        <w:numPr>
+          <w:ilvl w:val="0"/>
+          <w:numId w:val="35"/>
+        </w:numPr>
+        <w:rPr>
+          <w:noProof/>
+          <w:lang w:eastAsia="ru-RU"/>
+        </w:rPr>
+      </w:pPr>
+      <w:r>
+        <w:rPr>
+          <w:noProof/>
+          <w:lang w:eastAsia="ru-RU"/>
+        </w:rPr>
+        <w:t>Поддержка беспроводного стандарта 802.11 b/g/n</w:t>
+      </w:r>
+    </w:p>
+    <w:p>
+      <w:pPr>
+        <w:pStyle w:val="a3"/>
+        <w:numPr>
+          <w:ilvl w:val="0"/>
+          <w:numId w:val="35"/>
+        </w:numPr>
+        <w:rPr>
+          <w:noProof/>
+          <w:lang w:eastAsia="ru-RU"/>
+        </w:rPr>
+      </w:pPr>
+      <w:r>
+        <w:rPr>
+          <w:noProof/>
+          <w:lang w:eastAsia="ru-RU"/>
+        </w:rPr>
+        <w:t>Поддержка 2 режима раб</w:t>
+      </w:r>
+      <w:r>
+        <w:rPr>
+          <w:noProof/>
+          <w:lang w:eastAsia="ru-RU"/>
+        </w:rPr>
+        <w:t>оты Wi-Fi Direct (P2P), soft-AP</w:t>
+      </w:r>
+    </w:p>
+    <w:p>
+      <w:pPr>
+        <w:pStyle w:val="a3"/>
+        <w:numPr>
+          <w:ilvl w:val="0"/>
+          <w:numId w:val="35"/>
+        </w:numPr>
+        <w:rPr>
+          <w:noProof/>
+          <w:lang w:eastAsia="ru-RU"/>
+        </w:rPr>
+      </w:pPr>
+      <w:r>
+        <w:rPr>
+          <w:noProof/>
+          <w:lang w:eastAsia="ru-RU"/>
+        </w:rPr>
+        <w:t>Ин</w:t>
+      </w:r>
+      <w:r>
+        <w:rPr>
+          <w:noProof/>
+          <w:lang w:eastAsia="ru-RU"/>
+        </w:rPr>
+        <w:t>тегрирован стек протокол TCP/IP</w:t>
+      </w:r>
+    </w:p>
+    <w:p>
+      <w:pPr>
+        <w:pStyle w:val="a3"/>
+        <w:numPr>
+          <w:ilvl w:val="0"/>
+          <w:numId w:val="35"/>
+        </w:numPr>
+        <w:rPr>
+          <w:noProof/>
+          <w:lang w:eastAsia="ru-RU"/>
+        </w:rPr>
+      </w:pPr>
+      <w:r>
+        <w:rPr>
+          <w:noProof/>
+          <w:lang w:eastAsia="ru-RU"/>
+        </w:rPr>
+        <w:t>Интерфейсы SDIO 1.1/2.0, SPI, UART</w:t>
+      </w:r>
+    </w:p>
+    <w:p>
+      <w:pPr>
+        <w:pStyle w:val="a3"/>
+        <w:numPr>
+          <w:ilvl w:val="0"/>
+          <w:numId w:val="35"/>
+        </w:numPr>
+        <w:rPr>
+          <w:noProof/>
+          <w:lang w:eastAsia="ru-RU"/>
+        </w:rPr>
+      </w:pPr>
+      <w:r>
+        <w:rPr>
+          <w:noProof/>
+          <w:lang w:eastAsia="ru-RU"/>
+        </w:rPr>
+        <w:t xml:space="preserve">Энергопотребление </w:t>
+      </w:r>
+      <w:r>
+        <w:rPr>
+          <w:noProof/>
+          <w:lang w:eastAsia="ru-RU"/>
+        </w:rPr>
+        <w:t>в режиме ожидания &lt;1.0мВт</w:t>
+      </w:r>
+      <w:r>
+        <w:rPr>
+          <w:noProof/>
+          <w:lang w:eastAsia="ru-RU"/>
+        </w:rPr>
+        <w:t>.</w:t>
+      </w:r>
+    </w:p>
+    <w:p>
+      <w:pPr>
+        <w:pStyle w:val="a3"/>
+        <w:numPr>
+          <w:ilvl w:val="0"/>
+          <w:numId w:val="35"/>
+        </w:numPr>
+        <w:rPr>
+          <w:noProof/>
+          <w:lang w:eastAsia="ru-RU"/>
+        </w:rPr>
+      </w:pPr>
+      <w:r>
+        <w:rPr>
+          <w:noProof/>
+          <w:lang w:eastAsia="ru-RU"/>
+        </w:rPr>
+        <w:t>Тактовая частота — 80 МГц</w:t>
+      </w:r>
+    </w:p>
+    <w:p>
+      <w:pPr>
+        <w:pStyle w:val="a3"/>
+        <w:numPr>
+          <w:ilvl w:val="0"/>
+          <w:numId w:val="35"/>
+        </w:numPr>
+        <w:rPr>
+          <w:noProof/>
+          <w:lang w:eastAsia="ru-RU"/>
+        </w:rPr>
+      </w:pPr>
+      <w:r>
+        <w:rPr>
+          <w:noProof/>
+          <w:lang w:eastAsia="ru-RU"/>
+        </w:rPr>
+        <w:t xml:space="preserve">Возможность программации по </w:t>
+      </w:r>
+      <w:r>
+        <w:rPr>
+          <w:noProof/>
+          <w:lang w:val="en-US" w:eastAsia="ru-RU"/>
+        </w:rPr>
+        <w:t>Wi</w:t>
+      </w:r>
+      <w:r>
+        <w:rPr>
+          <w:noProof/>
+          <w:lang w:eastAsia="ru-RU"/>
+        </w:rPr>
+        <w:t>-</w:t>
+      </w:r>
+      <w:r>
+        <w:rPr>
+          <w:noProof/>
+          <w:lang w:val="en-US" w:eastAsia="ru-RU"/>
+        </w:rPr>
+        <w:t>Fi</w:t>
+      </w:r>
+    </w:p>
+    <w:p>
+      <w:pPr>
+        <w:pStyle w:val="a3"/>
+        <w:numPr>
+          <w:ilvl w:val="0"/>
+          <w:numId w:val="35"/>
+        </w:numPr>
+        <w:rPr>
+          <w:noProof/>
+          <w:lang w:eastAsia="ru-RU"/>
+        </w:rPr>
+      </w:pPr>
+      <w:r>
+        <w:rPr>
+          <w:noProof/>
+          <w:lang w:eastAsia="ru-RU"/>
+        </w:rPr>
+        <w:t xml:space="preserve">Файловая система </w:t>
+      </w:r>
+      <w:r>
+        <w:rPr>
+          <w:noProof/>
+          <w:lang w:val="en-US" w:eastAsia="ru-RU"/>
+        </w:rPr>
+        <w:t>SPIFFS</w:t>
+      </w:r>
+      <w:r>
+        <w:rPr>
+          <w:noProof/>
+          <w:lang w:eastAsia="ru-RU"/>
+        </w:rPr>
+        <w:t xml:space="preserve"> </w:t>
+      </w:r>
+      <w:sdt>
+        <w:sdtPr>
+          <w:rPr>
+            <w:noProof/>
+            <w:lang w:eastAsia="ru-RU"/>
+          </w:rPr>
+          <w:id w:val="1804726538"/>
+          <w:citation/>
+        </w:sdtPr>
+        <w:sdtContent>
+          <w:r>
+            <w:rPr>
+              <w:noProof/>
+              <w:lang w:eastAsia="ru-RU"/>
+            </w:rPr>
+            <w:fldChar w:fldCharType="begin"/>
+          </w:r>
+          <w:r>
+            <w:rPr>
+              <w:noProof/>
+              <w:lang w:eastAsia="ru-RU"/>
+            </w:rPr>
+            <w:instrText xml:space="preserve"> </w:instrText>
+          </w:r>
+          <w:r>
+            <w:rPr>
+              <w:noProof/>
+              <w:lang w:val="en-US" w:eastAsia="ru-RU"/>
+            </w:rPr>
+            <w:instrText>CITATION</w:instrText>
+          </w:r>
+          <w:r>
+            <w:rPr>
+              <w:noProof/>
+              <w:lang w:eastAsia="ru-RU"/>
+            </w:rPr>
+            <w:instrText xml:space="preserve"> </w:instrText>
+          </w:r>
+          <w:r>
+            <w:rPr>
+              <w:noProof/>
+              <w:lang w:val="en-US" w:eastAsia="ru-RU"/>
+            </w:rPr>
+            <w:instrText>esp</w:instrText>
+          </w:r>
+          <w:r>
+            <w:rPr>
+              <w:noProof/>
+              <w:lang w:eastAsia="ru-RU"/>
+            </w:rPr>
+            <w:instrText xml:space="preserve"> \</w:instrText>
+          </w:r>
+          <w:r>
+            <w:rPr>
+              <w:noProof/>
+              <w:lang w:val="en-US" w:eastAsia="ru-RU"/>
+            </w:rPr>
+            <w:instrText>l</w:instrText>
+          </w:r>
+          <w:r>
+            <w:rPr>
+              <w:noProof/>
+              <w:lang w:eastAsia="ru-RU"/>
+            </w:rPr>
+            <w:instrText xml:space="preserve"> 1033 </w:instrText>
+          </w:r>
+          <w:r>
+            <w:rPr>
+              <w:noProof/>
+              <w:lang w:eastAsia="ru-RU"/>
+            </w:rPr>
+            <w:fldChar w:fldCharType="separate"/>
+          </w:r>
+          <w:r>
+            <w:rPr>
+              <w:noProof/>
+              <w:lang w:eastAsia="ru-RU"/>
+            </w:rPr>
+            <w:t xml:space="preserve"> </w:t>
+          </w:r>
+          <w:r>
+            <w:rPr>
+              <w:noProof/>
+              <w:lang w:eastAsia="ru-RU"/>
+            </w:rPr>
+            <w:t>[24]</w:t>
+          </w:r>
+          <w:r>
+            <w:rPr>
+              <w:noProof/>
+              <w:lang w:eastAsia="ru-RU"/>
+            </w:rPr>
+            <w:fldChar w:fldCharType="end"/>
+          </w:r>
+        </w:sdtContent>
+      </w:sdt>
+    </w:p>
+    <w:p>
+      <w:pPr>
+        <w:rPr>
+          <w:noProof/>
+          <w:lang w:eastAsia="ru-RU"/>
+        </w:rPr>
+      </w:pPr>
+      <w:r>
+        <w:rPr>
+          <w:noProof/>
+          <w:lang w:eastAsia="ru-RU"/>
+        </w:rPr>
         <w:lastRenderedPageBreak/>
+        <w:t xml:space="preserve">Модуль </w:t>
+      </w:r>
+      <w:r>
+        <w:rPr>
+          <w:noProof/>
+          <w:lang w:val="en-US" w:eastAsia="ru-RU"/>
+        </w:rPr>
+        <w:t>ESP</w:t>
+      </w:r>
+      <w:r>
+        <w:rPr>
+          <w:noProof/>
+          <w:lang w:eastAsia="ru-RU"/>
+        </w:rPr>
+        <w:t xml:space="preserve">-07 </w:t>
+      </w:r>
+      <w:r>
+        <w:rPr>
+          <w:noProof/>
+          <w:lang w:eastAsia="ru-RU"/>
+        </w:rPr>
+        <w:t xml:space="preserve">на базе микроконтроллера </w:t>
+      </w:r>
+      <w:r>
+        <w:rPr>
+          <w:noProof/>
+          <w:lang w:val="en-US" w:eastAsia="ru-RU"/>
+        </w:rPr>
+        <w:t>ESP</w:t>
+      </w:r>
+      <w:r>
+        <w:rPr>
+          <w:noProof/>
+          <w:lang w:eastAsia="ru-RU"/>
+        </w:rPr>
+        <w:t>8266</w:t>
+      </w:r>
+      <w:r>
+        <w:rPr>
+          <w:noProof/>
+          <w:lang w:val="en-US" w:eastAsia="ru-RU"/>
+        </w:rPr>
+        <w:t>EX</w:t>
+      </w:r>
+      <w:r>
+        <w:rPr>
+          <w:noProof/>
+          <w:lang w:eastAsia="ru-RU"/>
+        </w:rPr>
+        <w:t xml:space="preserve"> </w:t>
+      </w:r>
+      <w:r>
+        <w:rPr>
+          <w:noProof/>
+          <w:lang w:eastAsia="ru-RU"/>
+        </w:rPr>
+        <w:t>полностью подходит для реализации функционала умного диммера.</w:t>
+      </w:r>
+    </w:p>
+    <w:p>
+      <w:pPr>
+        <w:rPr>
+          <w:rFonts w:cs="Times New Roman"/>
+          <w:noProof/>
+          <w:lang w:eastAsia="ru-RU"/>
+        </w:rPr>
+      </w:pPr>
+      <w:r>
+        <w:rPr>
+          <w:rFonts w:cs="Times New Roman"/>
+          <w:noProof/>
+          <w:lang w:eastAsia="ru-RU"/>
+        </w:rPr>
+        <w:br w:type="page"/>
+      </w:r>
+    </w:p>
+    <w:p>
+      <w:pPr>
+        <w:ind w:firstLine="708"/>
+        <w:rPr>
+          <w:rFonts w:cs="Times New Roman"/>
+          <w:sz w:val="36"/>
+        </w:rPr>
+      </w:pPr>
+      <w:r>
+        <w:rPr>
+          <w:rFonts w:cs="Times New Roman"/>
+          <w:sz w:val="36"/>
+        </w:rPr>
+        <w:lastRenderedPageBreak/>
+        <w:t xml:space="preserve">3.3.3 </w:t>
+      </w:r>
+      <w:r>
+        <w:rPr>
+          <w:rFonts w:cs="Times New Roman"/>
+          <w:sz w:val="36"/>
+        </w:rPr>
+        <w:t>Моделирование схемы</w:t>
+      </w:r>
+    </w:p>
+    <w:p>
+      <w:pPr>
+        <w:ind w:firstLine="708"/>
+        <w:rPr>
+          <w:rFonts w:cs="Times New Roman"/>
+        </w:rPr>
+      </w:pPr>
+      <w:r>
+        <w:rPr>
+          <w:rFonts w:cs="Times New Roman"/>
+        </w:rPr>
+        <w:t xml:space="preserve">Симуляция работы схемы проходила в программе </w:t>
+      </w:r>
+      <w:r>
+        <w:rPr>
+          <w:rFonts w:cs="Times New Roman"/>
+          <w:lang w:val="en-US"/>
+        </w:rPr>
+        <w:t>LTSpice</w:t>
+      </w:r>
+      <w:r>
+        <w:rPr>
+          <w:rFonts w:cs="Times New Roman"/>
+        </w:rPr>
+        <w:t xml:space="preserve"> </w:t>
+      </w:r>
+      <w:r>
+        <w:rPr>
+          <w:rFonts w:cs="Times New Roman"/>
+          <w:lang w:val="en-US"/>
+        </w:rPr>
+        <w:t>XVII</w:t>
+      </w:r>
+      <w:r>
+        <w:rPr>
+          <w:rFonts w:cs="Times New Roman"/>
+        </w:rPr>
+        <w:t>.</w:t>
+      </w:r>
+      <w:r>
+        <w:rPr>
+          <w:rFonts w:cs="Times New Roman"/>
+        </w:rPr>
+        <w:t xml:space="preserve"> Помимо </w:t>
+      </w:r>
+      <w:r>
+        <w:rPr>
+          <w:rFonts w:cs="Times New Roman"/>
+          <w:lang w:val="en-US"/>
+        </w:rPr>
+        <w:t>spice</w:t>
+      </w:r>
+      <w:r>
+        <w:rPr>
+          <w:rFonts w:cs="Times New Roman"/>
+        </w:rPr>
+        <w:t>-</w:t>
+      </w:r>
+      <w:r>
+        <w:rPr>
+          <w:rFonts w:cs="Times New Roman"/>
+        </w:rPr>
+        <w:t xml:space="preserve">моделей из стандартной библиотеки </w:t>
+      </w:r>
+      <w:r>
+        <w:rPr>
+          <w:rFonts w:cs="Times New Roman"/>
+          <w:lang w:val="en-US"/>
+        </w:rPr>
+        <w:t>LTSpice</w:t>
+      </w:r>
+      <w:r>
+        <w:rPr>
+          <w:rFonts w:cs="Times New Roman"/>
+        </w:rPr>
+        <w:t xml:space="preserve"> </w:t>
+      </w:r>
+      <w:r>
+        <w:rPr>
+          <w:rFonts w:cs="Times New Roman"/>
+          <w:lang w:val="en-US"/>
+        </w:rPr>
+        <w:t>XVII</w:t>
+      </w:r>
+      <w:r>
+        <w:rPr>
+          <w:rFonts w:cs="Times New Roman"/>
+        </w:rPr>
+        <w:t xml:space="preserve"> в</w:t>
+      </w:r>
+      <w:r>
+        <w:rPr>
+          <w:rFonts w:cs="Times New Roman"/>
+        </w:rPr>
+        <w:t xml:space="preserve"> схеме использовались </w:t>
+      </w:r>
+      <w:r>
+        <w:rPr>
+          <w:rFonts w:cs="Times New Roman"/>
+          <w:lang w:val="en-US"/>
+        </w:rPr>
+        <w:t>spice</w:t>
+      </w:r>
+      <w:r>
+        <w:rPr>
+          <w:rFonts w:cs="Times New Roman"/>
+        </w:rPr>
+        <w:t>-</w:t>
+      </w:r>
+      <w:r>
+        <w:rPr>
+          <w:rFonts w:cs="Times New Roman"/>
+        </w:rPr>
+        <w:t>модели подобранных компонентов либо их ближайших аналогов.</w:t>
+      </w:r>
+      <w:r>
+        <w:rPr>
+          <w:rFonts w:cs="Times New Roman"/>
+        </w:rPr>
+        <w:t xml:space="preserve"> Цифр</w:t>
+      </w:r>
+      <w:r>
+        <w:rPr>
+          <w:rFonts w:cs="Times New Roman"/>
+        </w:rPr>
+        <w:t>овой сигнал</w:t>
+      </w:r>
+      <w:r>
+        <w:rPr>
+          <w:rFonts w:cs="Times New Roman"/>
+        </w:rPr>
+        <w:t xml:space="preserve"> с </w:t>
+      </w:r>
+      <w:r>
+        <w:rPr>
+          <w:rFonts w:cs="Times New Roman"/>
+        </w:rPr>
+        <w:t>микроконтроллера замещен источником прямоугольных импульсов</w:t>
+      </w:r>
+      <w:r>
+        <w:rPr>
+          <w:rFonts w:cs="Times New Roman"/>
+        </w:rPr>
+        <w:t xml:space="preserve"> амплитудой 3.3 В. В качестве нагрузки был выбран резистор 400 Ом.</w:t>
+      </w:r>
+      <w:r>
+        <w:rPr>
+          <w:rFonts w:cs="Times New Roman"/>
+        </w:rPr>
+        <w:t xml:space="preserve"> </w:t>
+      </w:r>
+      <w:r>
+        <w:rPr>
+          <w:rFonts w:cs="Times New Roman"/>
+        </w:rPr>
+        <w:t xml:space="preserve">Особое внимание было уделено силовой части схемы из-за наличия высоковольтных цепей. </w:t>
+      </w:r>
+      <w:r>
+        <w:rPr>
+          <w:rFonts w:cs="Times New Roman"/>
+        </w:rPr>
+        <w:t>Способность работы силовой части схемы оценивалась из возможности диммирования</w:t>
+      </w:r>
+      <w:r>
+        <w:rPr>
+          <w:rFonts w:cs="Times New Roman"/>
+        </w:rPr>
+        <w:t xml:space="preserve"> </w:t>
+      </w:r>
+      <w:r>
+        <w:rPr>
+          <w:rFonts w:cs="Times New Roman"/>
+        </w:rPr>
+        <w:t>нагрузки с помощью</w:t>
+      </w:r>
+      <w:r>
+        <w:rPr>
+          <w:rFonts w:cs="Times New Roman"/>
+        </w:rPr>
+        <w:t xml:space="preserve"> схемы силового ключа и наличия выходного сигнала от схемы детектора перех</w:t>
+      </w:r>
+      <w:r>
+        <w:rPr>
+          <w:rFonts w:cs="Times New Roman"/>
+        </w:rPr>
+        <w:t xml:space="preserve">ода напряжения сети через ноль. </w:t>
+      </w:r>
+      <w:r>
+        <w:rPr>
+          <w:rFonts w:cs="Times New Roman"/>
+        </w:rPr>
+        <w:t>Ниже представлена схема д</w:t>
+      </w:r>
+      <w:r>
+        <w:rPr>
+          <w:rFonts w:cs="Times New Roman"/>
+        </w:rPr>
+        <w:t>ля симуляции силовой части</w:t>
+      </w:r>
+      <w:r>
+        <w:rPr>
+          <w:rFonts w:cs="Times New Roman"/>
+        </w:rPr>
+        <w:t xml:space="preserve"> устройства.</w:t>
+      </w:r>
+    </w:p>
+    <w:p>
+      <w:pPr>
+        <w:ind w:firstLine="0"/>
+        <w:rPr>
+          <w:rFonts w:cs="Times New Roman"/>
+        </w:rPr>
+      </w:pPr>
+      <w:r>
+        <w:rPr>
+          <w:rFonts w:cs="Times New Roman"/>
+          <w:noProof/>
+          <w:lang w:eastAsia="ru-RU"/>
+        </w:rPr>
         <w:drawing>
-          <wp:inline distT="0" distB="0" distL="0" distR="0" wp14:anchorId="1B820CE4" wp14:editId="6461D1A6">
-            <wp:extent cx="5940425" cy="2794635"/>
-            <wp:effectExtent l="0" t="0" r="3175" b="5715"/>
-            <wp:docPr id="15" name="Рисунок 15"/>
+          <wp:inline distT="0" distB="0" distL="0" distR="0" wp14:anchorId="34D2D5B0" wp14:editId="4C396EDE">
+            <wp:extent cx="5940425" cy="2028825"/>
+            <wp:effectExtent l="0" t="0" r="3175" b="9525"/>
+            <wp:docPr id="13" name="Рисунок 13"/>
             <wp:cNvGraphicFramePr>
               <a:graphicFrameLocks xmlns:a="http://schemas.openxmlformats.org/drawingml/2006/main" noChangeAspect="1"/>
             </wp:cNvGraphicFramePr>
@@ -10950,7 +11536,7 @@
                   <pic:spPr>
                     <a:xfrm>
                       <a:off x="0" y="0"/>
-                      <a:ext cx="5940425" cy="2794635"/>
+                      <a:ext cx="5940425" cy="2028825"/>
                     </a:xfrm>
                     <a:prstGeom prst="rect">
                       <a:avLst/>
@@ -10975,27 +11561,13 @@
         <w:rPr>
           <w:rFonts w:cs="Times New Roman"/>
         </w:rPr>
-        <w:t xml:space="preserve">Зеленым обозначен импульс с детектора перехода через ноль. Синим – сетевое напряжение. По характеристике видно, что импульс опережает переход синусоиды через ноль. Как и должно быть детектор срабатывает на напряжение около 18-22В (напряжение на стабилитроне). Оценим </w:t>
-      </w:r>
-      <m:oMath>
-        <m:r>
-          <w:rPr>
-            <w:rFonts w:ascii="Cambria Math" w:hAnsi="Cambria Math" w:cs="Times New Roman"/>
-          </w:rPr>
-          <m:t>время</m:t>
-        </m:r>
-      </m:oMath>
-      <w:r>
-        <w:rPr>
-          <w:rFonts w:cs="Times New Roman"/>
-        </w:rPr>
-        <w:t xml:space="preserve"> упреждающего срабатывания </w:t>
-      </w:r>
-      <w:r>
-        <w:rPr>
-          <w:rFonts w:cs="Times New Roman"/>
-        </w:rPr>
-        <w:t>детектора нуля.</w:t>
+        <w:t xml:space="preserve">Временная характеристика напряжения на выходе оптопары </w:t>
+      </w:r>
+      <w:r>
+        <w:rPr>
+          <w:rFonts w:cs="Times New Roman"/>
+        </w:rPr>
+        <w:t>сетевого напряжения представлена ниже.</w:t>
       </w:r>
     </w:p>
     <w:p>
@@ -11010,11 +11582,12 @@
           <w:noProof/>
           <w:lang w:eastAsia="ru-RU"/>
         </w:rPr>
+        <w:lastRenderedPageBreak/>
         <w:drawing>
-          <wp:inline distT="0" distB="0" distL="0" distR="0" wp14:anchorId="2C822E39" wp14:editId="39C884D5">
-            <wp:extent cx="5940425" cy="3267710"/>
-            <wp:effectExtent l="0" t="0" r="3175" b="8890"/>
-            <wp:docPr id="17" name="Рисунок 17"/>
+          <wp:inline distT="0" distB="0" distL="0" distR="0" wp14:anchorId="1B820CE4" wp14:editId="6461D1A6">
+            <wp:extent cx="5940425" cy="2794635"/>
+            <wp:effectExtent l="0" t="0" r="3175" b="5715"/>
+            <wp:docPr id="15" name="Рисунок 15"/>
             <wp:cNvGraphicFramePr>
               <a:graphicFrameLocks xmlns:a="http://schemas.openxmlformats.org/drawingml/2006/main" noChangeAspect="1"/>
             </wp:cNvGraphicFramePr>
@@ -11034,7 +11607,7 @@
                   <pic:spPr>
                     <a:xfrm>
                       <a:off x="0" y="0"/>
-                      <a:ext cx="5940425" cy="3267710"/>
+                      <a:ext cx="5940425" cy="2794635"/>
                     </a:xfrm>
                     <a:prstGeom prst="rect">
                       <a:avLst/>
@@ -11059,119 +11632,46 @@
         <w:rPr>
           <w:rFonts w:cs="Times New Roman"/>
         </w:rPr>
-        <w:t xml:space="preserve">Время упреждающего срабатывания детектора </w:t>
-      </w:r>
-      <w:r>
-        <w:rPr>
-          <w:rFonts w:cs="Times New Roman"/>
-          <w:i/>
-          <w:lang w:val="en-US"/>
-        </w:rPr>
-        <w:t>t</w:t>
-      </w:r>
-      <w:r>
-        <w:rPr>
-          <w:rFonts w:cs="Times New Roman"/>
-          <w:i/>
-        </w:rPr>
-        <w:t xml:space="preserve"> ≈</w:t>
-      </w:r>
-      <w:r>
-        <w:rPr>
-          <w:rFonts w:cs="Times New Roman"/>
-          <w:i/>
-        </w:rPr>
-        <w:t xml:space="preserve"> </w:t>
-      </w:r>
-      <w:r>
-        <w:rPr>
-          <w:rFonts w:cs="Times New Roman"/>
-        </w:rPr>
-        <w:t>0.4 мс.</w:t>
-      </w:r>
-    </w:p>
-    <w:p>
-      <w:pPr>
-        <w:pStyle w:val="a3"/>
-        <w:ind w:left="0"/>
+        <w:t xml:space="preserve">Зеленым обозначен импульс с детектора перехода через ноль. Синим – сетевое напряжение. По характеристике видно, что импульс опережает переход синусоиды через ноль. Как и должно быть детектор срабатывает на напряжение около 18-22В (напряжение на стабилитроне). Оценим </w:t>
+      </w:r>
+      <m:oMath>
+        <m:r>
+          <w:rPr>
+            <w:rFonts w:ascii="Cambria Math" w:hAnsi="Cambria Math" w:cs="Times New Roman"/>
+          </w:rPr>
+          <m:t>время</m:t>
+        </m:r>
+      </m:oMath>
+      <w:r>
+        <w:rPr>
+          <w:rFonts w:cs="Times New Roman"/>
+        </w:rPr>
+        <w:t xml:space="preserve"> упреждающего срабатывания </w:t>
+      </w:r>
+      <w:r>
+        <w:rPr>
+          <w:rFonts w:cs="Times New Roman"/>
+        </w:rPr>
+        <w:t>детектора нуля.</w:t>
+      </w:r>
+    </w:p>
+    <w:p>
+      <w:pPr>
+        <w:ind w:firstLine="0"/>
+        <w:rPr>
+          <w:rFonts w:cs="Times New Roman"/>
+        </w:rPr>
+      </w:pPr>
+      <w:r>
         <w:rPr>
           <w:noProof/>
           <w:lang w:eastAsia="ru-RU"/>
         </w:rPr>
-      </w:pPr>
-      <w:r>
-        <w:rPr>
-          <w:rFonts w:cs="Times New Roman"/>
-        </w:rPr>
-        <w:t>Вре</w:t>
-      </w:r>
-      <w:r>
-        <w:rPr>
-          <w:rFonts w:cs="Times New Roman"/>
-        </w:rPr>
-        <w:t>менные характеристики</w:t>
-      </w:r>
-      <w:r>
-        <w:rPr>
-          <w:rFonts w:cs="Times New Roman"/>
-        </w:rPr>
-        <w:t xml:space="preserve"> </w:t>
-      </w:r>
-      <w:r>
-        <w:rPr>
-          <w:rFonts w:cs="Times New Roman"/>
-        </w:rPr>
-        <w:t>напряжения на нагрузке при разных уровнях диммирования представлены</w:t>
-      </w:r>
-      <w:r>
-        <w:rPr>
-          <w:rFonts w:cs="Times New Roman"/>
-        </w:rPr>
-        <w:t xml:space="preserve"> ниже.</w:t>
-      </w:r>
-      <w:r>
-        <w:rPr>
-          <w:noProof/>
-          <w:lang w:eastAsia="ru-RU"/>
-        </w:rPr>
-        <w:t xml:space="preserve"> </w:t>
-      </w:r>
-    </w:p>
-    <w:p>
-      <w:pPr>
-        <w:pStyle w:val="a3"/>
-        <w:ind w:left="0"/>
-        <w:rPr>
-          <w:rFonts w:cs="Times New Roman"/>
-        </w:rPr>
-      </w:pPr>
-      <w:r>
-        <w:rPr>
-          <w:rFonts w:cs="Times New Roman"/>
-          <w:noProof/>
-          <w:lang w:eastAsia="ru-RU"/>
-        </w:rPr>
-        <w:t>При уровне 50%</w:t>
-      </w:r>
-    </w:p>
-    <w:p>
-      <w:pPr>
-        <w:ind w:firstLine="0"/>
-        <w:rPr>
-          <w:rFonts w:cs="Times New Roman"/>
-        </w:rPr>
-      </w:pPr>
-      <w:r>
-        <w:rPr>
-          <w:noProof/>
-          <w:lang w:eastAsia="ru-RU"/>
-        </w:rPr>
-        <w:lastRenderedPageBreak/>
         <w:drawing>
-          <wp:inline distT="0" distB="0" distL="0" distR="0" wp14:anchorId="548D2E08" wp14:editId="1D6CE43A">
-            <wp:extent cx="5940425" cy="1870075"/>
-            <wp:effectExtent l="0" t="0" r="3175" b="0"/>
-            <wp:docPr id="18" name="Рисунок 18"/>
+          <wp:inline distT="0" distB="0" distL="0" distR="0" wp14:anchorId="2C822E39" wp14:editId="39C884D5">
+            <wp:extent cx="5940425" cy="3267710"/>
+            <wp:effectExtent l="0" t="0" r="3175" b="8890"/>
+            <wp:docPr id="17" name="Рисунок 17"/>
             <wp:cNvGraphicFramePr>
               <a:graphicFrameLocks xmlns:a="http://schemas.openxmlformats.org/drawingml/2006/main" noChangeAspect="1"/>
             </wp:cNvGraphicFramePr>
@@ -11191,7 +11691,7 @@
                   <pic:spPr>
                     <a:xfrm>
                       <a:off x="0" y="0"/>
-                      <a:ext cx="5940425" cy="1870075"/>
+                      <a:ext cx="5940425" cy="3267710"/>
                     </a:xfrm>
                     <a:prstGeom prst="rect">
                       <a:avLst/>
@@ -11206,35 +11706,129 @@
     </w:p>
     <w:p>
       <w:pPr>
-        <w:ind w:firstLine="0"/>
-        <w:rPr>
-          <w:rFonts w:cs="Times New Roman"/>
-        </w:rPr>
-      </w:pPr>
-      <w:r>
-        <w:rPr>
-          <w:rFonts w:cs="Times New Roman"/>
-        </w:rPr>
-        <w:t>При уровне 100%</w:t>
-      </w:r>
-    </w:p>
-    <w:p>
-      <w:pPr>
-        <w:ind w:firstLine="0"/>
-        <w:rPr>
-          <w:rFonts w:cs="Times New Roman"/>
-        </w:rPr>
-      </w:pPr>
-      <w:r>
+        <w:pStyle w:val="a3"/>
+        <w:ind w:left="0"/>
+        <w:rPr>
+          <w:rFonts w:cs="Times New Roman"/>
+        </w:rPr>
+      </w:pPr>
+      <w:r>
+        <w:rPr>
+          <w:rFonts w:cs="Times New Roman"/>
+        </w:rPr>
+        <w:t xml:space="preserve">Время упреждающего срабатывания детектора </w:t>
+      </w:r>
+      <w:r>
+        <w:rPr>
+          <w:rFonts w:cs="Times New Roman"/>
+          <w:i/>
+          <w:lang w:val="en-US"/>
+        </w:rPr>
+        <w:t>t</w:t>
+      </w:r>
+      <w:r>
+        <w:rPr>
+          <w:rFonts w:cs="Times New Roman"/>
+          <w:i/>
+        </w:rPr>
+        <w:t xml:space="preserve"> ≈</w:t>
+      </w:r>
+      <w:r>
+        <w:rPr>
+          <w:rFonts w:cs="Times New Roman"/>
+          <w:i/>
+        </w:rPr>
+        <w:t xml:space="preserve"> </w:t>
+      </w:r>
+      <w:r>
+        <w:rPr>
+          <w:rFonts w:cs="Times New Roman"/>
+        </w:rPr>
+        <w:t>0.4 мс.</w:t>
+      </w:r>
+    </w:p>
+    <w:p>
+      <w:pPr>
+        <w:pStyle w:val="a3"/>
+        <w:ind w:left="0"/>
         <w:rPr>
           <w:noProof/>
           <w:lang w:eastAsia="ru-RU"/>
         </w:rPr>
+      </w:pPr>
+      <w:r>
+        <w:rPr>
+          <w:rFonts w:cs="Times New Roman"/>
+        </w:rPr>
+        <w:t>Вре</w:t>
+      </w:r>
+      <w:r>
+        <w:rPr>
+          <w:rFonts w:cs="Times New Roman"/>
+        </w:rPr>
+        <w:t>менные характеристики</w:t>
+      </w:r>
+      <w:r>
+        <w:rPr>
+          <w:rFonts w:cs="Times New Roman"/>
+        </w:rPr>
+        <w:t xml:space="preserve"> </w:t>
+      </w:r>
+      <w:r>
+        <w:rPr>
+          <w:rFonts w:cs="Times New Roman"/>
+        </w:rPr>
+        <w:t>напряжения на нагрузке при разных уровнях диммирования представлены</w:t>
+      </w:r>
+      <w:r>
+        <w:rPr>
+          <w:rFonts w:cs="Times New Roman"/>
+        </w:rPr>
+        <w:t xml:space="preserve"> ниже.</w:t>
+      </w:r>
+      <w:r>
+        <w:rPr>
+          <w:noProof/>
+          <w:lang w:eastAsia="ru-RU"/>
+        </w:rPr>
+        <w:t xml:space="preserve"> </w:t>
+      </w:r>
+    </w:p>
+    <w:p>
+      <w:pPr>
+        <w:pStyle w:val="a3"/>
+        <w:ind w:left="0"/>
+        <w:rPr>
+          <w:rFonts w:cs="Times New Roman"/>
+        </w:rPr>
+      </w:pPr>
+      <w:r>
+        <w:rPr>
+          <w:rFonts w:cs="Times New Roman"/>
+          <w:noProof/>
+          <w:lang w:eastAsia="ru-RU"/>
+        </w:rPr>
+        <w:t>При уровне 50%</w:t>
+      </w:r>
+    </w:p>
+    <w:p>
+      <w:pPr>
+        <w:ind w:firstLine="0"/>
+        <w:rPr>
+          <w:rFonts w:cs="Times New Roman"/>
+        </w:rPr>
+      </w:pPr>
+      <w:r>
+        <w:rPr>
+          <w:noProof/>
+          <w:lang w:eastAsia="ru-RU"/>
+        </w:rPr>
+        <w:lastRenderedPageBreak/>
         <w:drawing>
-          <wp:inline distT="0" distB="0" distL="0" distR="0" wp14:anchorId="1DA5BFC0" wp14:editId="27C3105E">
-            <wp:extent cx="5940425" cy="1829435"/>
+          <wp:inline distT="0" distB="0" distL="0" distR="0" wp14:anchorId="548D2E08" wp14:editId="1D6CE43A">
+            <wp:extent cx="5940425" cy="1870075"/>
             <wp:effectExtent l="0" t="0" r="3175" b="0"/>
-            <wp:docPr id="20" name="Рисунок 20"/>
+            <wp:docPr id="18" name="Рисунок 18"/>
             <wp:cNvGraphicFramePr>
               <a:graphicFrameLocks xmlns:a="http://schemas.openxmlformats.org/drawingml/2006/main" noChangeAspect="1"/>
             </wp:cNvGraphicFramePr>
@@ -11254,7 +11848,7 @@
                   <pic:spPr>
                     <a:xfrm>
                       <a:off x="0" y="0"/>
-                      <a:ext cx="5940425" cy="1829435"/>
+                      <a:ext cx="5940425" cy="1870075"/>
                     </a:xfrm>
                     <a:prstGeom prst="rect">
                       <a:avLst/>
@@ -11278,7 +11872,7 @@
         <w:rPr>
           <w:rFonts w:cs="Times New Roman"/>
         </w:rPr>
-        <w:t>При уровне 0%</w:t>
+        <w:t>При уровне 100%</w:t>
       </w:r>
     </w:p>
     <w:p>
@@ -11286,7 +11880,6 @@
         <w:ind w:firstLine="0"/>
         <w:rPr>
           <w:rFonts w:cs="Times New Roman"/>
-          <w:lang w:val="en-US"/>
         </w:rPr>
       </w:pPr>
       <w:r>
@@ -11295,10 +11888,10 @@
           <w:lang w:eastAsia="ru-RU"/>
         </w:rPr>
         <w:drawing>
-          <wp:inline distT="0" distB="0" distL="0" distR="0" wp14:anchorId="037EB08F" wp14:editId="64CA5D22">
-            <wp:extent cx="5940425" cy="1860550"/>
-            <wp:effectExtent l="0" t="0" r="3175" b="6350"/>
-            <wp:docPr id="21" name="Рисунок 21"/>
+          <wp:inline distT="0" distB="0" distL="0" distR="0" wp14:anchorId="1DA5BFC0" wp14:editId="27C3105E">
+            <wp:extent cx="5940425" cy="1829435"/>
+            <wp:effectExtent l="0" t="0" r="3175" b="0"/>
+            <wp:docPr id="20" name="Рисунок 20"/>
             <wp:cNvGraphicFramePr>
               <a:graphicFrameLocks xmlns:a="http://schemas.openxmlformats.org/drawingml/2006/main" noChangeAspect="1"/>
             </wp:cNvGraphicFramePr>
@@ -11318,6 +11911,70 @@
                   <pic:spPr>
                     <a:xfrm>
                       <a:off x="0" y="0"/>
+                      <a:ext cx="5940425" cy="1829435"/>
+                    </a:xfrm>
+                    <a:prstGeom prst="rect">
+                      <a:avLst/>
+                    </a:prstGeom>
+                  </pic:spPr>
+                </pic:pic>
+              </a:graphicData>
+            </a:graphic>
+          </wp:inline>
+        </w:drawing>
+      </w:r>
+    </w:p>
+    <w:p>
+      <w:pPr>
+        <w:ind w:firstLine="0"/>
+        <w:rPr>
+          <w:rFonts w:cs="Times New Roman"/>
+        </w:rPr>
+      </w:pPr>
+      <w:r>
+        <w:rPr>
+          <w:rFonts w:cs="Times New Roman"/>
+        </w:rPr>
+        <w:t>При уровне 0%</w:t>
+      </w:r>
+    </w:p>
+    <w:p>
+      <w:pPr>
+        <w:ind w:firstLine="0"/>
+        <w:rPr>
+          <w:rFonts w:cs="Times New Roman"/>
+          <w:lang w:val="en-US"/>
+        </w:rPr>
+      </w:pPr>
+      <w:r>
+        <w:rPr>
+          <w:noProof/>
+          <w:lang w:eastAsia="ru-RU"/>
+        </w:rPr>
+        <w:drawing>
+          <wp:inline distT="0" distB="0" distL="0" distR="0" wp14:anchorId="037EB08F" wp14:editId="64CA5D22">
+            <wp:extent cx="5940425" cy="1860550"/>
+            <wp:effectExtent l="0" t="0" r="3175" b="6350"/>
+            <wp:docPr id="21" name="Рисунок 21"/>
+            <wp:cNvGraphicFramePr>
+              <a:graphicFrameLocks xmlns:a="http://schemas.openxmlformats.org/drawingml/2006/main" noChangeAspect="1"/>
+            </wp:cNvGraphicFramePr>
+            <a:graphic xmlns:a="http://schemas.openxmlformats.org/drawingml/2006/main">
+              <a:graphicData uri="http://schemas.openxmlformats.org/drawingml/2006/picture">
+                <pic:pic xmlns:pic="http://schemas.openxmlformats.org/drawingml/2006/picture">
+                  <pic:nvPicPr>
+                    <pic:cNvPr id="1" name=""/>
+                    <pic:cNvPicPr/>
+                  </pic:nvPicPr>
+                  <pic:blipFill>
+                    <a:blip r:embed="rId37"/>
+                    <a:stretch>
+                      <a:fillRect/>
+                    </a:stretch>
+                  </pic:blipFill>
+                  <pic:spPr>
+                    <a:xfrm>
+                      <a:off x="0" y="0"/>
                       <a:ext cx="5940425" cy="1860550"/>
                     </a:xfrm>
                     <a:prstGeom prst="rect">
@@ -11460,7 +12117,7 @@
         <w:pStyle w:val="a3"/>
         <w:numPr>
           <w:ilvl w:val="0"/>
-          <w:numId w:val="18"/>
+          <w:numId w:val="12"/>
         </w:numPr>
         <w:ind w:left="714" w:hanging="357"/>
         <w:rPr>
@@ -11479,7 +12136,7 @@
         <w:pStyle w:val="a3"/>
         <w:numPr>
           <w:ilvl w:val="0"/>
-          <w:numId w:val="18"/>
+          <w:numId w:val="12"/>
         </w:numPr>
         <w:rPr>
           <w:rFonts w:cs="Times New Roman"/>
@@ -11504,7 +12161,7 @@
         <w:pStyle w:val="a3"/>
         <w:numPr>
           <w:ilvl w:val="0"/>
-          <w:numId w:val="18"/>
+          <w:numId w:val="12"/>
         </w:numPr>
         <w:rPr>
           <w:rFonts w:cs="Times New Roman"/>
@@ -11522,7 +12179,7 @@
         <w:pStyle w:val="a3"/>
         <w:numPr>
           <w:ilvl w:val="0"/>
-          <w:numId w:val="18"/>
+          <w:numId w:val="12"/>
         </w:numPr>
         <w:rPr>
           <w:rFonts w:cs="Times New Roman"/>
@@ -11540,7 +12197,7 @@
         <w:pStyle w:val="a3"/>
         <w:numPr>
           <w:ilvl w:val="0"/>
-          <w:numId w:val="18"/>
+          <w:numId w:val="12"/>
         </w:numPr>
         <w:rPr>
           <w:rFonts w:cs="Times New Roman"/>
@@ -11591,7 +12248,7 @@
         <w:pStyle w:val="a3"/>
         <w:numPr>
           <w:ilvl w:val="0"/>
-          <w:numId w:val="18"/>
+          <w:numId w:val="12"/>
         </w:numPr>
         <w:rPr>
           <w:rFonts w:cs="Times New Roman"/>
@@ -11688,7 +12345,13 @@
         <w:rPr>
           <w:rFonts w:cs="Times New Roman"/>
         </w:rPr>
-        <w:t xml:space="preserve">артную квартирную монтажную коробку </w:t>
+        <w:t>артн</w:t>
+      </w:r>
+      <w:r>
+        <w:rPr>
+          <w:rFonts w:cs="Times New Roman"/>
+        </w:rPr>
+        <w:t>ую квартирную монтажную коробку</w:t>
       </w:r>
       <w:r>
         <w:rPr>
@@ -11806,7 +12469,7 @@
                     </pic:cNvPicPr>
                   </pic:nvPicPr>
                   <pic:blipFill>
-                    <a:blip r:embed="rId37" cstate="print">
+                    <a:blip r:embed="rId38" cstate="print">
                       <a:extLst>
                         <a:ext uri="{28A0092B-C50C-407E-A947-70E740481C1C}">
                           <a14:useLocalDpi xmlns:a14="http://schemas.microsoft.com/office/drawing/2010/main" val="0"/>
@@ -11892,7 +12555,7 @@
                     </pic:cNvPicPr>
                   </pic:nvPicPr>
                   <pic:blipFill>
-                    <a:blip r:embed="rId38" cstate="print">
+                    <a:blip r:embed="rId39" cstate="print">
                       <a:extLst>
                         <a:ext uri="{28A0092B-C50C-407E-A947-70E740481C1C}">
                           <a14:useLocalDpi xmlns:a14="http://schemas.microsoft.com/office/drawing/2010/main" val="0"/>
@@ -11975,7 +12638,7 @@
                     </pic:cNvPicPr>
                   </pic:nvPicPr>
                   <pic:blipFill>
-                    <a:blip r:embed="rId39" cstate="print">
+                    <a:blip r:embed="rId40" cstate="print">
                       <a:extLst>
                         <a:ext uri="{28A0092B-C50C-407E-A947-70E740481C1C}">
                           <a14:useLocalDpi xmlns:a14="http://schemas.microsoft.com/office/drawing/2010/main" val="0"/>
@@ -12057,7 +12720,7 @@
                     </pic:cNvPicPr>
                   </pic:nvPicPr>
                   <pic:blipFill>
-                    <a:blip r:embed="rId40" cstate="print">
+                    <a:blip r:embed="rId41" cstate="print">
                       <a:extLst>
                         <a:ext uri="{28A0092B-C50C-407E-A947-70E740481C1C}">
                           <a14:useLocalDpi xmlns:a14="http://schemas.microsoft.com/office/drawing/2010/main" val="0"/>
@@ -12142,7 +12805,7 @@
                     </pic:cNvPicPr>
                   </pic:nvPicPr>
                   <pic:blipFill>
-                    <a:blip r:embed="rId41" cstate="print">
+                    <a:blip r:embed="rId42" cstate="print">
                       <a:extLst>
                         <a:ext uri="{28A0092B-C50C-407E-A947-70E740481C1C}">
                           <a14:useLocalDpi xmlns:a14="http://schemas.microsoft.com/office/drawing/2010/main" val="0"/>
@@ -12258,7 +12921,7 @@
         <w:pStyle w:val="a3"/>
         <w:numPr>
           <w:ilvl w:val="1"/>
-          <w:numId w:val="9"/>
+          <w:numId w:val="8"/>
         </w:numPr>
         <w:spacing w:after="0"/>
         <w:rPr>
@@ -12389,7 +13052,7 @@
           <w:szCs w:val="20"/>
           <w:lang w:eastAsia="ru-RU"/>
         </w:rPr>
-        <w:t xml:space="preserve"> резуьтаты работы над аппаратной</w:t>
+        <w:t xml:space="preserve"> резу</w:t>
       </w:r>
       <w:r>
         <w:rPr>
@@ -12398,7 +13061,7 @@
           <w:szCs w:val="20"/>
           <w:lang w:eastAsia="ru-RU"/>
         </w:rPr>
-        <w:t xml:space="preserve"> частью умного диммера завершились успехом</w:t>
+        <w:t>л</w:t>
       </w:r>
       <w:r>
         <w:rPr>
@@ -12407,18 +13070,17 @@
           <w:szCs w:val="20"/>
           <w:lang w:eastAsia="ru-RU"/>
         </w:rPr>
-        <w:t>.</w:t>
-      </w:r>
-    </w:p>
-    <w:p>
-      <w:pPr>
+        <w:t>ьтаты работы над аппаратной</w:t>
+      </w:r>
+      <w:r>
         <w:rPr>
           <w:rFonts w:eastAsia="Times New Roman" w:cs="Times New Roman"/>
           <w:noProof/>
           <w:szCs w:val="20"/>
           <w:lang w:eastAsia="ru-RU"/>
         </w:rPr>
-      </w:pPr>
+        <w:t xml:space="preserve"> частью умного диммера завершились успехом</w:t>
+      </w:r>
       <w:r>
         <w:rPr>
           <w:rFonts w:eastAsia="Times New Roman" w:cs="Times New Roman"/>
@@ -12426,6 +13088,25 @@
           <w:szCs w:val="20"/>
           <w:lang w:eastAsia="ru-RU"/>
         </w:rPr>
+        <w:t>.</w:t>
+      </w:r>
+    </w:p>
+    <w:p>
+      <w:pPr>
+        <w:rPr>
+          <w:rFonts w:eastAsia="Times New Roman" w:cs="Times New Roman"/>
+          <w:noProof/>
+          <w:szCs w:val="20"/>
+          <w:lang w:eastAsia="ru-RU"/>
+        </w:rPr>
+      </w:pPr>
+      <w:r>
+        <w:rPr>
+          <w:rFonts w:eastAsia="Times New Roman" w:cs="Times New Roman"/>
+          <w:noProof/>
+          <w:szCs w:val="20"/>
+          <w:lang w:eastAsia="ru-RU"/>
+        </w:rPr>
         <w:br w:type="page"/>
       </w:r>
     </w:p>
@@ -12434,7 +13115,7 @@
         <w:pStyle w:val="1"/>
         <w:numPr>
           <w:ilvl w:val="0"/>
-          <w:numId w:val="9"/>
+          <w:numId w:val="8"/>
         </w:numPr>
         <w:rPr>
           <w:rFonts w:eastAsia="Times New Roman"/>
@@ -12495,170 +13176,122 @@
         <w:rPr>
           <w:lang w:eastAsia="ru-RU"/>
         </w:rPr>
-        <w:t xml:space="preserve"> разных технологических решений. Узлы киберфизической системы «Умный дом» определяются согласно структуре, предложенной в </w:t>
-      </w:r>
-      <w:r>
+        <w:t xml:space="preserve"> разных технологических решений. Узлы киберфизической системы «Умный дом» определяются согласно структуре, предложенной в Главе №2.</w:t>
+      </w:r>
+    </w:p>
+    <w:p>
+      <w:pPr>
         <w:rPr>
           <w:lang w:eastAsia="ru-RU"/>
         </w:rPr>
-        <w:t>Главе №2</w:t>
-      </w:r>
+      </w:pPr>
       <w:r>
         <w:rPr>
           <w:lang w:eastAsia="ru-RU"/>
         </w:rPr>
-        <w:t>.</w:t>
-      </w:r>
-    </w:p>
-    <w:p>
-      <w:pPr>
+        <w:t>Для написания программного кода узлов киберфизической системы используются</w:t>
+      </w:r>
+      <w:r>
         <w:rPr>
           <w:lang w:eastAsia="ru-RU"/>
         </w:rPr>
-      </w:pPr>
+        <w:t xml:space="preserve"> следующие</w:t>
+      </w:r>
       <w:r>
         <w:rPr>
           <w:lang w:eastAsia="ru-RU"/>
         </w:rPr>
-        <w:t>Для написания программного кода узлов киберфизической системы используются</w:t>
+        <w:t xml:space="preserve"> языки программирования. Для сервера-шлюза, удаленных серверов авторизации и приложений, вычислительного сервера и прочих используются соответственно серверные языки программирования, такие как С#, </w:t>
+      </w:r>
+      <w:r>
+        <w:rPr>
+          <w:lang w:val="en-US" w:eastAsia="ru-RU"/>
+        </w:rPr>
+        <w:t>Python</w:t>
       </w:r>
       <w:r>
         <w:rPr>
           <w:lang w:eastAsia="ru-RU"/>
         </w:rPr>
-        <w:t xml:space="preserve"> следующие</w:t>
+        <w:t xml:space="preserve">, </w:t>
+      </w:r>
+      <w:r>
+        <w:rPr>
+          <w:lang w:val="en-US" w:eastAsia="ru-RU"/>
+        </w:rPr>
+        <w:t>Java</w:t>
       </w:r>
       <w:r>
         <w:rPr>
           <w:lang w:eastAsia="ru-RU"/>
         </w:rPr>
-        <w:t xml:space="preserve"> языки программирования. Для с</w:t>
+        <w:t xml:space="preserve">, </w:t>
+      </w:r>
+      <w:r>
+        <w:rPr>
+          <w:lang w:val="en-US" w:eastAsia="ru-RU"/>
+        </w:rPr>
+        <w:t>PHP</w:t>
       </w:r>
       <w:r>
         <w:rPr>
           <w:lang w:eastAsia="ru-RU"/>
         </w:rPr>
-        <w:t>ервера-шлюза, удаленных серверов авторизации и приложений, вычислительного сервера и прочих</w:t>
+        <w:t xml:space="preserve">, </w:t>
+      </w:r>
+      <w:r>
+        <w:rPr>
+          <w:lang w:val="en-US" w:eastAsia="ru-RU"/>
+        </w:rPr>
+        <w:t>Ruby</w:t>
       </w:r>
       <w:r>
         <w:rPr>
           <w:lang w:eastAsia="ru-RU"/>
         </w:rPr>
-        <w:t xml:space="preserve"> используются соответственно серверные языки программирования, такие как С#, </w:t>
+        <w:t xml:space="preserve">, </w:t>
       </w:r>
       <w:r>
         <w:rPr>
           <w:lang w:val="en-US" w:eastAsia="ru-RU"/>
         </w:rPr>
+        <w:t>Perl</w:t>
+      </w:r>
+      <w:r>
+        <w:rPr>
+          <w:lang w:eastAsia="ru-RU"/>
+        </w:rPr>
+        <w:t xml:space="preserve">, </w:t>
+      </w:r>
+      <w:r>
+        <w:rPr>
+          <w:lang w:val="en-US" w:eastAsia="ru-RU"/>
+        </w:rPr>
+        <w:t>GoLang</w:t>
+      </w:r>
+      <w:r>
+        <w:rPr>
+          <w:lang w:eastAsia="ru-RU"/>
+        </w:rPr>
+        <w:t xml:space="preserve">. Для разработки программного обеспечения для умного устройства традиционно используются языки С, С++, </w:t>
+      </w:r>
+      <w:r>
+        <w:rPr>
+          <w:lang w:val="en-US" w:eastAsia="ru-RU"/>
+        </w:rPr>
         <w:t>Python</w:t>
       </w:r>
       <w:r>
         <w:rPr>
           <w:lang w:eastAsia="ru-RU"/>
         </w:rPr>
-        <w:t xml:space="preserve">, </w:t>
-      </w:r>
-      <w:r>
-        <w:rPr>
-          <w:lang w:val="en-US" w:eastAsia="ru-RU"/>
-        </w:rPr>
-        <w:t>Java</w:t>
+        <w:t xml:space="preserve">. </w:t>
       </w:r>
       <w:r>
         <w:rPr>
           <w:lang w:eastAsia="ru-RU"/>
         </w:rPr>
-        <w:t xml:space="preserve">, </w:t>
-      </w:r>
-      <w:r>
-        <w:rPr>
-          <w:lang w:val="en-US" w:eastAsia="ru-RU"/>
-        </w:rPr>
-        <w:t>PHP</w:t>
-      </w:r>
-      <w:r>
-        <w:rPr>
-          <w:lang w:eastAsia="ru-RU"/>
-        </w:rPr>
-        <w:t xml:space="preserve">, </w:t>
-      </w:r>
-      <w:r>
-        <w:rPr>
-          <w:lang w:val="en-US" w:eastAsia="ru-RU"/>
-        </w:rPr>
-        <w:t>Ruby</w:t>
-      </w:r>
-      <w:r>
-        <w:rPr>
-          <w:lang w:eastAsia="ru-RU"/>
-        </w:rPr>
-        <w:t xml:space="preserve">, </w:t>
-      </w:r>
-      <w:r>
-        <w:rPr>
-          <w:lang w:val="en-US" w:eastAsia="ru-RU"/>
-        </w:rPr>
-        <w:t>Perl</w:t>
-      </w:r>
-      <w:r>
-        <w:rPr>
-          <w:lang w:eastAsia="ru-RU"/>
-        </w:rPr>
-        <w:t xml:space="preserve">, </w:t>
-      </w:r>
-      <w:r>
-        <w:rPr>
-          <w:lang w:val="en-US" w:eastAsia="ru-RU"/>
-        </w:rPr>
-        <w:t>GoLang</w:t>
-      </w:r>
-      <w:r>
-        <w:rPr>
-          <w:lang w:eastAsia="ru-RU"/>
-        </w:rPr>
-        <w:t>. Для</w:t>
-      </w:r>
-      <w:r>
-        <w:rPr>
-          <w:lang w:eastAsia="ru-RU"/>
-        </w:rPr>
-        <w:t xml:space="preserve"> разработки программного обеспечения для</w:t>
-      </w:r>
-      <w:r>
-        <w:rPr>
-          <w:lang w:eastAsia="ru-RU"/>
-        </w:rPr>
-        <w:t xml:space="preserve"> умного устройства традиционно используются языки С, С++, </w:t>
-      </w:r>
-      <w:r>
-        <w:rPr>
-          <w:lang w:val="en-US" w:eastAsia="ru-RU"/>
-        </w:rPr>
-        <w:t>Python</w:t>
-      </w:r>
-      <w:r>
-        <w:rPr>
-          <w:lang w:eastAsia="ru-RU"/>
-        </w:rPr>
-        <w:t xml:space="preserve">. </w:t>
-      </w:r>
-      <w:r>
-        <w:rPr>
-          <w:lang w:eastAsia="ru-RU"/>
-        </w:rPr>
-        <w:t>Для</w:t>
-      </w:r>
-      <w:r>
-        <w:rPr>
-          <w:lang w:eastAsia="ru-RU"/>
-        </w:rPr>
-        <w:t xml:space="preserve"> разработки</w:t>
-      </w:r>
-      <w:r>
-        <w:rPr>
-          <w:lang w:eastAsia="ru-RU"/>
-        </w:rPr>
-        <w:t xml:space="preserve"> пользовательских интерфейсов используются С</w:t>
+        <w:t>Для разработки пользовательских интерфейсов используются С</w:t>
       </w:r>
       <w:r>
         <w:rPr>
@@ -12763,7 +13396,7 @@
         <w:pStyle w:val="a3"/>
         <w:numPr>
           <w:ilvl w:val="0"/>
-          <w:numId w:val="50"/>
+          <w:numId w:val="34"/>
         </w:numPr>
         <w:rPr>
           <w:lang w:eastAsia="ru-RU"/>
@@ -12829,7 +13462,7 @@
         <w:pStyle w:val="a3"/>
         <w:numPr>
           <w:ilvl w:val="0"/>
-          <w:numId w:val="50"/>
+          <w:numId w:val="34"/>
         </w:numPr>
         <w:rPr>
           <w:lang w:eastAsia="ru-RU"/>
@@ -12877,7 +13510,7 @@
         <w:pStyle w:val="a3"/>
         <w:numPr>
           <w:ilvl w:val="0"/>
-          <w:numId w:val="50"/>
+          <w:numId w:val="34"/>
         </w:numPr>
         <w:rPr>
           <w:lang w:eastAsia="ru-RU"/>
@@ -13021,7 +13654,7 @@
         <w:pStyle w:val="a3"/>
         <w:numPr>
           <w:ilvl w:val="0"/>
-          <w:numId w:val="50"/>
+          <w:numId w:val="34"/>
         </w:numPr>
         <w:rPr>
           <w:lang w:eastAsia="ru-RU"/>
@@ -13076,7 +13709,7 @@
         <w:pStyle w:val="a3"/>
         <w:numPr>
           <w:ilvl w:val="0"/>
-          <w:numId w:val="50"/>
+          <w:numId w:val="34"/>
         </w:numPr>
         <w:rPr>
           <w:lang w:eastAsia="ru-RU"/>
@@ -13115,7 +13748,7 @@
             <wp:cNvGraphicFramePr/>
             <a:graphic xmlns:a="http://schemas.openxmlformats.org/drawingml/2006/main">
               <a:graphicData uri="http://schemas.openxmlformats.org/drawingml/2006/diagram">
-                <dgm:relIds xmlns:dgm="http://schemas.openxmlformats.org/drawingml/2006/diagram" xmlns:r="http://schemas.openxmlformats.org/officeDocument/2006/relationships" r:dm="rId42" r:lo="rId43" r:qs="rId44" r:cs="rId45"/>
+                <dgm:relIds xmlns:dgm="http://schemas.openxmlformats.org/drawingml/2006/diagram" xmlns:r="http://schemas.openxmlformats.org/officeDocument/2006/relationships" r:dm="rId43" r:lo="rId44" r:qs="rId45" r:cs="rId46"/>
               </a:graphicData>
             </a:graphic>
             <wp14:sizeRelH relativeFrom="page">
@@ -13225,12 +13858,18 @@
         <w:rPr>
           <w:lang w:eastAsia="ru-RU"/>
         </w:rPr>
-        <w:t xml:space="preserve"> работы разрабатывалась часть програм</w:t>
+        <w:t xml:space="preserve"> работы реализовывалась</w:t>
       </w:r>
       <w:r>
         <w:rPr>
           <w:lang w:eastAsia="ru-RU"/>
         </w:rPr>
+        <w:t xml:space="preserve"> часть програм</w:t>
+      </w:r>
+      <w:r>
+        <w:rPr>
+          <w:lang w:eastAsia="ru-RU"/>
+        </w:rPr>
         <w:t>м</w:t>
       </w:r>
       <w:r>
@@ -13305,8 +13944,536 @@
         </w:rPr>
         <w:t xml:space="preserve"> этапы написания программного кода проектов.</w:t>
       </w:r>
+    </w:p>
+    <w:p>
+      <w:pPr>
+        <w:pStyle w:val="2"/>
+        <w:rPr>
+          <w:lang w:eastAsia="ru-RU"/>
+        </w:rPr>
+      </w:pPr>
+      <w:r>
+        <w:rPr>
+          <w:lang w:eastAsia="ru-RU"/>
+        </w:rPr>
+        <w:t>4.2 Программное обеспечение умного диммера</w:t>
+      </w:r>
+    </w:p>
+    <w:p>
+      <w:pPr>
+        <w:rPr>
+          <w:lang w:eastAsia="ru-RU"/>
+        </w:rPr>
+      </w:pPr>
+      <w:r>
+        <w:rPr>
+          <w:lang w:eastAsia="ru-RU"/>
+        </w:rPr>
+        <w:t xml:space="preserve">Для осуществления задач управления нагрузкой переменного тока, обмена данными по </w:t>
+      </w:r>
+      <w:r>
+        <w:rPr>
+          <w:lang w:val="en-US" w:eastAsia="ru-RU"/>
+        </w:rPr>
+        <w:t>Wi</w:t>
+      </w:r>
+      <w:r>
+        <w:rPr>
+          <w:lang w:eastAsia="ru-RU"/>
+        </w:rPr>
+        <w:t>-</w:t>
+      </w:r>
+      <w:r>
+        <w:rPr>
+          <w:lang w:val="en-US" w:eastAsia="ru-RU"/>
+        </w:rPr>
+        <w:t>Fi</w:t>
+      </w:r>
+      <w:r>
+        <w:rPr>
+          <w:lang w:eastAsia="ru-RU"/>
+        </w:rPr>
+        <w:t xml:space="preserve"> и прочего функционала умного диммера использовался модуль </w:t>
+      </w:r>
+      <w:r>
+        <w:rPr>
+          <w:lang w:val="en-US" w:eastAsia="ru-RU"/>
+        </w:rPr>
+        <w:t>ESP</w:t>
+      </w:r>
+      <w:r>
+        <w:rPr>
+          <w:lang w:eastAsia="ru-RU"/>
+        </w:rPr>
+        <w:t>-07, пост</w:t>
+      </w:r>
+      <w:r>
+        <w:rPr>
+          <w:lang w:eastAsia="ru-RU"/>
+        </w:rPr>
+        <w:t xml:space="preserve">роенный на базе микроконтроллера </w:t>
+      </w:r>
+      <w:r>
+        <w:rPr>
+          <w:lang w:val="en-US" w:eastAsia="ru-RU"/>
+        </w:rPr>
+        <w:t>ESP</w:t>
+      </w:r>
+      <w:r>
+        <w:rPr>
+          <w:lang w:eastAsia="ru-RU"/>
+        </w:rPr>
+        <w:t>8266</w:t>
+      </w:r>
+      <w:r>
+        <w:rPr>
+          <w:lang w:val="en-US" w:eastAsia="ru-RU"/>
+        </w:rPr>
+        <w:t>EX</w:t>
+      </w:r>
+      <w:r>
+        <w:rPr>
+          <w:lang w:eastAsia="ru-RU"/>
+        </w:rPr>
+        <w:t xml:space="preserve">, особенности которого были отмечены в разделе 3.3.2 «Подбор компонентов». Код программного обеспечения для микроконтроллера </w:t>
+      </w:r>
+      <w:r>
+        <w:rPr>
+          <w:lang w:val="en-US" w:eastAsia="ru-RU"/>
+        </w:rPr>
+        <w:t>ESP</w:t>
+      </w:r>
+      <w:r>
+        <w:rPr>
+          <w:lang w:eastAsia="ru-RU"/>
+        </w:rPr>
+        <w:t xml:space="preserve">8266 </w:t>
+      </w:r>
+      <w:r>
+        <w:rPr>
+          <w:lang w:eastAsia="ru-RU"/>
+        </w:rPr>
+        <w:t>и будет представлять собой программную часть умного диммера.</w:t>
+      </w:r>
+    </w:p>
+    <w:p>
+      <w:pPr>
+        <w:ind w:firstLine="708"/>
+        <w:rPr>
+          <w:rFonts w:cs="Times New Roman"/>
+        </w:rPr>
+      </w:pPr>
+      <w:r>
+        <w:rPr>
+          <w:rFonts w:cs="Times New Roman"/>
+        </w:rPr>
+        <w:t xml:space="preserve">Для решения поставленных задач программный код для диммера был написан на </w:t>
+      </w:r>
+      <w:r>
+        <w:rPr>
+          <w:rFonts w:cs="Times New Roman"/>
+          <w:lang w:val="en-US"/>
+        </w:rPr>
+        <w:t>C</w:t>
+      </w:r>
+      <w:r>
+        <w:rPr>
+          <w:rFonts w:cs="Times New Roman"/>
+        </w:rPr>
+        <w:t>++11. Программирование микроконтроллера осуществлялось в среде</w:t>
+      </w:r>
+      <w:r>
+        <w:rPr>
+          <w:rFonts w:cs="Times New Roman"/>
+        </w:rPr>
+        <w:t xml:space="preserve"> </w:t>
+      </w:r>
+      <w:r>
+        <w:rPr>
+          <w:rFonts w:cs="Times New Roman"/>
+          <w:lang w:val="en-US"/>
+        </w:rPr>
+        <w:t>Arduino</w:t>
+      </w:r>
+      <w:r>
+        <w:rPr>
+          <w:rFonts w:cs="Times New Roman"/>
+        </w:rPr>
+        <w:t xml:space="preserve"> </w:t>
+      </w:r>
+      <w:r>
+        <w:rPr>
+          <w:rFonts w:cs="Times New Roman"/>
+          <w:lang w:val="en-US"/>
+        </w:rPr>
+        <w:t>IDE</w:t>
+      </w:r>
+      <w:r>
+        <w:rPr>
+          <w:rFonts w:cs="Times New Roman"/>
+        </w:rPr>
+        <w:t xml:space="preserve"> </w:t>
+      </w:r>
+      <w:r>
+        <w:rPr>
+          <w:rFonts w:cs="Times New Roman"/>
+        </w:rPr>
+        <w:t xml:space="preserve">с использованием библиотек </w:t>
+      </w:r>
+      <w:r>
+        <w:rPr>
+          <w:rFonts w:cs="Times New Roman"/>
+          <w:lang w:val="en-US"/>
+        </w:rPr>
+        <w:t>Arduino</w:t>
+      </w:r>
+      <w:r>
+        <w:rPr>
+          <w:rFonts w:cs="Times New Roman"/>
+        </w:rPr>
+        <w:t xml:space="preserve"> </w:t>
+      </w:r>
+      <w:r>
+        <w:rPr>
+          <w:rFonts w:cs="Times New Roman"/>
+        </w:rPr>
+        <w:t xml:space="preserve">для </w:t>
+      </w:r>
+      <w:r>
+        <w:rPr>
+          <w:rFonts w:cs="Times New Roman"/>
+          <w:lang w:val="en-US"/>
+        </w:rPr>
+        <w:t>ESP</w:t>
+      </w:r>
+      <w:r>
+        <w:rPr>
+          <w:rFonts w:cs="Times New Roman"/>
+        </w:rPr>
+        <w:t xml:space="preserve">8266. </w:t>
+      </w:r>
+      <w:r>
+        <w:rPr>
+          <w:rFonts w:cs="Times New Roman"/>
+        </w:rPr>
+        <w:t>Использование высокоуровневого языка программирования С++ позволило следовать классическим парадигмам объектно-ориенти</w:t>
+      </w:r>
+      <w:r>
+        <w:rPr>
+          <w:rFonts w:cs="Times New Roman"/>
+        </w:rPr>
+        <w:t>рованного программирования: инкапсуляция, наследование, полиморфизм. Код был написан на основе следующих принципов:</w:t>
+      </w:r>
+    </w:p>
+    <w:p>
+      <w:pPr>
+        <w:pStyle w:val="a3"/>
+        <w:numPr>
+          <w:ilvl w:val="0"/>
+          <w:numId w:val="36"/>
+        </w:numPr>
+        <w:rPr>
+          <w:rFonts w:cs="Times New Roman"/>
+        </w:rPr>
+      </w:pPr>
+      <w:r>
+        <w:rPr>
+          <w:rFonts w:cs="Times New Roman"/>
+        </w:rPr>
+        <w:lastRenderedPageBreak/>
+        <w:t>разделение функционала на классы</w:t>
+      </w:r>
+    </w:p>
+    <w:p>
+      <w:pPr>
+        <w:pStyle w:val="a3"/>
+        <w:numPr>
+          <w:ilvl w:val="0"/>
+          <w:numId w:val="36"/>
+        </w:numPr>
+        <w:rPr>
+          <w:rFonts w:cs="Times New Roman"/>
+        </w:rPr>
+      </w:pPr>
+      <w:r>
+        <w:rPr>
+          <w:rFonts w:cs="Times New Roman"/>
+        </w:rPr>
+        <w:t>создание библиотек на классах</w:t>
+      </w:r>
+    </w:p>
+    <w:p>
+      <w:pPr>
+        <w:pStyle w:val="a3"/>
+        <w:numPr>
+          <w:ilvl w:val="0"/>
+          <w:numId w:val="36"/>
+        </w:numPr>
+        <w:rPr>
+          <w:rFonts w:cs="Times New Roman"/>
+        </w:rPr>
+      </w:pPr>
+      <w:r>
+        <w:rPr>
+          <w:rFonts w:cs="Times New Roman"/>
+        </w:rPr>
+        <w:t>методы разных классов, выполняющие схожие задачи</w:t>
+      </w:r>
+      <w:r>
+        <w:rPr>
+          <w:rFonts w:cs="Times New Roman"/>
+        </w:rPr>
+        <w:t>,</w:t>
+      </w:r>
+      <w:r>
+        <w:rPr>
+          <w:rFonts w:cs="Times New Roman"/>
+        </w:rPr>
+        <w:t xml:space="preserve"> называются одинаково</w:t>
+      </w:r>
+    </w:p>
+    <w:p>
+      <w:pPr>
+        <w:pStyle w:val="a3"/>
+        <w:numPr>
+          <w:ilvl w:val="0"/>
+          <w:numId w:val="36"/>
+        </w:numPr>
+        <w:rPr>
+          <w:rFonts w:cs="Times New Roman"/>
+        </w:rPr>
+      </w:pPr>
+      <w:r>
+        <w:rPr>
+          <w:rFonts w:cs="Times New Roman"/>
+        </w:rPr>
+        <w:t>передача функционала между экземплярами класса осуществляется при помощи функций обратного вызова или ссылок на экземпляры классов</w:t>
+      </w:r>
+      <w:r>
+        <w:rPr>
+          <w:rFonts w:cs="Times New Roman"/>
+        </w:rPr>
+        <w:t>.</w:t>
+      </w:r>
+    </w:p>
+    <w:p>
+      <w:pPr>
+        <w:rPr>
+          <w:lang w:eastAsia="ru-RU"/>
+        </w:rPr>
+      </w:pPr>
+      <w:r>
+        <w:rPr>
+          <w:lang w:eastAsia="ru-RU"/>
+        </w:rPr>
+        <w:t>Согласно требованиям, предъявляемым к умному диммеру и изложенным в разделе № 3.1 «Общая структура», следующий функционал должен быть реализован программным способом:</w:t>
+      </w:r>
+    </w:p>
+    <w:p>
+      <w:pPr>
+        <w:pStyle w:val="a3"/>
+        <w:numPr>
+          <w:ilvl w:val="0"/>
+          <w:numId w:val="13"/>
+        </w:numPr>
+        <w:rPr>
+          <w:rFonts w:cs="Times New Roman"/>
+        </w:rPr>
+      </w:pPr>
+      <w:r>
+        <w:rPr>
+          <w:rFonts w:cs="Times New Roman"/>
+        </w:rPr>
+        <w:t>осуществлять близкую к линейной регулировку мощности на нагрузке (</w:t>
+      </w:r>
+      <w:r>
+        <w:rPr>
+          <w:rFonts w:cs="Times New Roman"/>
+          <w:lang w:val="en-US"/>
+        </w:rPr>
+        <w:t>Dimmer</w:t>
+      </w:r>
+      <w:r>
+        <w:rPr>
+          <w:rFonts w:cs="Times New Roman"/>
+        </w:rPr>
+        <w:t>)</w:t>
+      </w:r>
+    </w:p>
+    <w:p>
+      <w:pPr>
+        <w:pStyle w:val="a3"/>
+        <w:numPr>
+          <w:ilvl w:val="0"/>
+          <w:numId w:val="13"/>
+        </w:numPr>
+        <w:rPr>
+          <w:rFonts w:cs="Times New Roman"/>
+        </w:rPr>
+      </w:pPr>
+      <w:r>
+        <w:rPr>
+          <w:rFonts w:cs="Times New Roman"/>
+        </w:rPr>
+        <w:t>измерять относительную освещенность комнаты для корректирования мощности на нагрузке в автоматическом режиме</w:t>
+      </w:r>
+      <w:r>
+        <w:rPr>
+          <w:rFonts w:cs="Times New Roman"/>
+        </w:rPr>
+        <w:t xml:space="preserve"> (</w:t>
+      </w:r>
+      <w:r>
+        <w:rPr>
+          <w:rFonts w:cs="Times New Roman"/>
+          <w:lang w:val="en-US"/>
+        </w:rPr>
+        <w:t>Photo</w:t>
+      </w:r>
+      <w:r>
+        <w:rPr>
+          <w:rFonts w:cs="Times New Roman"/>
+        </w:rPr>
+        <w:t>)</w:t>
+      </w:r>
+    </w:p>
+    <w:p>
+      <w:pPr>
+        <w:pStyle w:val="a3"/>
+        <w:numPr>
+          <w:ilvl w:val="0"/>
+          <w:numId w:val="13"/>
+        </w:numPr>
+        <w:rPr>
+          <w:rFonts w:cs="Times New Roman"/>
+        </w:rPr>
+      </w:pPr>
+      <w:r>
+        <w:rPr>
+          <w:rFonts w:cs="Times New Roman"/>
+        </w:rPr>
+        <w:t>конфигурация и работа</w:t>
+      </w:r>
+      <w:r>
+        <w:rPr>
+          <w:rFonts w:cs="Times New Roman"/>
+        </w:rPr>
+        <w:t xml:space="preserve"> в системе «Умный дом» как при наличии централ</w:t>
+      </w:r>
+      <w:r>
+        <w:rPr>
+          <w:rFonts w:cs="Times New Roman"/>
+        </w:rPr>
+        <w:t>ьного сервера-шлюза</w:t>
+      </w:r>
+      <w:r>
+        <w:rPr>
+          <w:rFonts w:cs="Times New Roman"/>
+        </w:rPr>
+        <w:t>, так и самостоятельно</w:t>
+      </w:r>
+      <w:r>
+        <w:rPr>
+          <w:rFonts w:cs="Times New Roman"/>
+        </w:rPr>
+        <w:t xml:space="preserve"> </w:t>
+      </w:r>
+      <w:r>
+        <w:rPr>
+          <w:rFonts w:cs="Times New Roman"/>
+        </w:rPr>
+        <w:t>(</w:t>
+      </w:r>
+      <w:r>
+        <w:rPr>
+          <w:rFonts w:cs="Times New Roman"/>
+          <w:lang w:val="en-US"/>
+        </w:rPr>
+        <w:t>FbClient</w:t>
+      </w:r>
+      <w:r>
+        <w:rPr>
+          <w:rFonts w:cs="Times New Roman"/>
+        </w:rPr>
+        <w:t>)</w:t>
+      </w:r>
+    </w:p>
+    <w:p>
+      <w:pPr>
+        <w:pStyle w:val="a3"/>
+        <w:numPr>
+          <w:ilvl w:val="0"/>
+          <w:numId w:val="13"/>
+        </w:numPr>
+        <w:rPr>
+          <w:rFonts w:cs="Times New Roman"/>
+        </w:rPr>
+      </w:pPr>
+      <w:r>
+        <w:rPr>
+          <w:rFonts w:cs="Times New Roman"/>
+        </w:rPr>
+        <w:t>предоставлять пользователю управление</w:t>
+      </w:r>
+      <w:r>
+        <w:rPr>
+          <w:rFonts w:cs="Times New Roman"/>
+        </w:rPr>
+        <w:t xml:space="preserve"> непосредственно</w:t>
+      </w:r>
+      <w:r>
+        <w:rPr>
+          <w:rFonts w:cs="Times New Roman"/>
+        </w:rPr>
+        <w:t xml:space="preserve"> при помощи кнопок на лицевой панели.</w:t>
+      </w:r>
+      <w:r>
+        <w:rPr>
+          <w:rFonts w:cs="Times New Roman"/>
+        </w:rPr>
+        <w:t xml:space="preserve"> </w:t>
+      </w:r>
+      <w:r>
+        <w:rPr>
+          <w:rFonts w:cs="Times New Roman"/>
+          <w:lang w:val="en-US"/>
+        </w:rPr>
+        <w:t>(Button)</w:t>
+      </w:r>
+    </w:p>
+    <w:p>
+      <w:pPr>
+        <w:ind w:firstLine="0"/>
+        <w:rPr>
+          <w:rFonts w:cs="Times New Roman"/>
+        </w:rPr>
+      </w:pPr>
+      <w:r>
+        <w:rPr>
+          <w:rFonts w:cs="Times New Roman"/>
+        </w:rPr>
+        <w:t>Далее, детально будет рассмотрена программная реализация предъявляемых требований к функционалу устройства.</w:t>
+      </w:r>
+    </w:p>
+    <w:p>
+      <w:pPr>
+        <w:pStyle w:val="3"/>
+      </w:pPr>
+      <w:r>
+        <w:t>Регулировка мощности на нагрузке</w:t>
+      </w:r>
+    </w:p>
+    <w:p>
       <w:bookmarkStart w:id="0" w:name="_GoBack"/>
       <w:bookmarkEnd w:id="0"/>
+    </w:p>
+    <w:p>
+      <w:pPr>
+        <w:ind w:firstLine="0"/>
+        <w:rPr>
+          <w:rFonts w:cs="Times New Roman"/>
+        </w:rPr>
+      </w:pPr>
     </w:p>
     <w:p>
       <w:pPr>
@@ -14101,92 +15268,116 @@
     </w:lvl>
   </w:abstractNum>
   <w:abstractNum w:abstractNumId="7" w15:restartNumberingAfterBreak="0">
-    <w:nsid w:val="26A425DD"/>
+    <w:nsid w:val="281F728F"/>
     <w:multiLevelType w:val="hybridMultilevel"/>
-    <w:tmpl w:val="3C70FEE2"/>
-    <w:lvl w:ilvl="0" w:tplc="0419000F">
-      <w:start w:val="1"/>
-      <w:numFmt w:val="decimal"/>
-      <w:lvlText w:val="%1."/>
+    <w:tmpl w:val="5B88E624"/>
+    <w:lvl w:ilvl="0" w:tplc="04190001">
+      <w:start w:val="1"/>
+      <w:numFmt w:val="bullet"/>
+      <w:lvlText w:val=""/>
       <w:lvlJc w:val="left"/>
       <w:pPr>
         <w:ind w:left="720" w:hanging="360"/>
       </w:pPr>
       <w:rPr>
-        <w:rFonts w:hint="default"/>
+        <w:rFonts w:ascii="Symbol" w:hAnsi="Symbol" w:hint="default"/>
       </w:rPr>
     </w:lvl>
-    <w:lvl w:ilvl="1" w:tplc="04190019" w:tentative="1">
-      <w:start w:val="1"/>
-      <w:numFmt w:val="lowerLetter"/>
-      <w:lvlText w:val="%2."/>
+    <w:lvl w:ilvl="1" w:tplc="04190003" w:tentative="1">
+      <w:start w:val="1"/>
+      <w:numFmt w:val="bullet"/>
+      <w:lvlText w:val="o"/>
       <w:lvlJc w:val="left"/>
       <w:pPr>
         <w:ind w:left="1440" w:hanging="360"/>
       </w:pPr>
-    </w:lvl>
-    <w:lvl w:ilvl="2" w:tplc="0419001B" w:tentative="1">
-      <w:start w:val="1"/>
-      <w:numFmt w:val="lowerRoman"/>
-      <w:lvlText w:val="%3."/>
-      <w:lvlJc w:val="right"/>
-      <w:pPr>
-        <w:ind w:left="2160" w:hanging="180"/>
-      </w:pPr>
-    </w:lvl>
-    <w:lvl w:ilvl="3" w:tplc="0419000F" w:tentative="1">
-      <w:start w:val="1"/>
-      <w:numFmt w:val="decimal"/>
-      <w:lvlText w:val="%4."/>
+      <w:rPr>
+        <w:rFonts w:ascii="Courier New" w:hAnsi="Courier New" w:cs="Courier New" w:hint="default"/>
+      </w:rPr>
+    </w:lvl>
+    <w:lvl w:ilvl="2" w:tplc="04190005" w:tentative="1">
+      <w:start w:val="1"/>
+      <w:numFmt w:val="bullet"/>
+      <w:lvlText w:val=""/>
+      <w:lvlJc w:val="left"/>
+      <w:pPr>
+        <w:ind w:left="2160" w:hanging="360"/>
+      </w:pPr>
+      <w:rPr>
+        <w:rFonts w:ascii="Wingdings" w:hAnsi="Wingdings" w:hint="default"/>
+      </w:rPr>
+    </w:lvl>
+    <w:lvl w:ilvl="3" w:tplc="04190001" w:tentative="1">
+      <w:start w:val="1"/>
+      <w:numFmt w:val="bullet"/>
+      <w:lvlText w:val=""/>
       <w:lvlJc w:val="left"/>
       <w:pPr>
         <w:ind w:left="2880" w:hanging="360"/>
       </w:pPr>
-    </w:lvl>
-    <w:lvl w:ilvl="4" w:tplc="04190019" w:tentative="1">
-      <w:start w:val="1"/>
-      <w:numFmt w:val="lowerLetter"/>
-      <w:lvlText w:val="%5."/>
+      <w:rPr>
+        <w:rFonts w:ascii="Symbol" w:hAnsi="Symbol" w:hint="default"/>
+      </w:rPr>
+    </w:lvl>
+    <w:lvl w:ilvl="4" w:tplc="04190003" w:tentative="1">
+      <w:start w:val="1"/>
+      <w:numFmt w:val="bullet"/>
+      <w:lvlText w:val="o"/>
       <w:lvlJc w:val="left"/>
       <w:pPr>
         <w:ind w:left="3600" w:hanging="360"/>
       </w:pPr>
-    </w:lvl>
-    <w:lvl w:ilvl="5" w:tplc="0419001B" w:tentative="1">
-      <w:start w:val="1"/>
-      <w:numFmt w:val="lowerRoman"/>
-      <w:lvlText w:val="%6."/>
-      <w:lvlJc w:val="right"/>
-      <w:pPr>
-        <w:ind w:left="4320" w:hanging="180"/>
-      </w:pPr>
-    </w:lvl>
-    <w:lvl w:ilvl="6" w:tplc="0419000F" w:tentative="1">
-      <w:start w:val="1"/>
-      <w:numFmt w:val="decimal"/>
-      <w:lvlText w:val="%7."/>
+      <w:rPr>
+        <w:rFonts w:ascii="Courier New" w:hAnsi="Courier New" w:cs="Courier New" w:hint="default"/>
+      </w:rPr>
+    </w:lvl>
+    <w:lvl w:ilvl="5" w:tplc="04190005" w:tentative="1">
+      <w:start w:val="1"/>
+      <w:numFmt w:val="bullet"/>
+      <w:lvlText w:val=""/>
+      <w:lvlJc w:val="left"/>
+      <w:pPr>
+        <w:ind w:left="4320" w:hanging="360"/>
+      </w:pPr>
+      <w:rPr>
+        <w:rFonts w:ascii="Wingdings" w:hAnsi="Wingdings" w:hint="default"/>
+      </w:rPr>
+    </w:lvl>
+    <w:lvl w:ilvl="6" w:tplc="04190001" w:tentative="1">
+      <w:start w:val="1"/>
+      <w:numFmt w:val="bullet"/>
+      <w:lvlText w:val=""/>
       <w:lvlJc w:val="left"/>
       <w:pPr>
         <w:ind w:left="5040" w:hanging="360"/>
       </w:pPr>
-    </w:lvl>
-    <w:lvl w:ilvl="7" w:tplc="04190019" w:tentative="1">
-      <w:start w:val="1"/>
-      <w:numFmt w:val="lowerLetter"/>
-      <w:lvlText w:val="%8."/>
+      <w:rPr>
+        <w:rFonts w:ascii="Symbol" w:hAnsi="Symbol" w:hint="default"/>
+      </w:rPr>
+    </w:lvl>
+    <w:lvl w:ilvl="7" w:tplc="04190003" w:tentative="1">
+      <w:start w:val="1"/>
+      <w:numFmt w:val="bullet"/>
+      <w:lvlText w:val="o"/>
       <w:lvlJc w:val="left"/>
       <w:pPr>
         <w:ind w:left="5760" w:hanging="360"/>
       </w:pPr>
-    </w:lvl>
-    <w:lvl w:ilvl="8" w:tplc="0419001B" w:tentative="1">
-      <w:start w:val="1"/>
-      <w:numFmt w:val="lowerRoman"/>
-      <w:lvlText w:val="%9."/>
-      <w:lvlJc w:val="right"/>
-      <w:pPr>
-        <w:ind w:left="6480" w:hanging="180"/>
-      </w:pPr>
+      <w:rPr>
+        <w:rFonts w:ascii="Courier New" w:hAnsi="Courier New" w:cs="Courier New" w:hint="default"/>
+      </w:rPr>
+    </w:lvl>
+    <w:lvl w:ilvl="8" w:tplc="04190005" w:tentative="1">
+      <w:start w:val="1"/>
+      <w:numFmt w:val="bullet"/>
+      <w:lvlText w:val=""/>
+      <w:lvlJc w:val="left"/>
+      <w:pPr>
+        <w:ind w:left="6480" w:hanging="360"/>
+      </w:pPr>
+      <w:rPr>
+        <w:rFonts w:ascii="Wingdings" w:hAnsi="Wingdings" w:hint="default"/>
+      </w:rPr>
     </w:lvl>
   </w:abstractNum>
   <w:abstractNum w:abstractNumId="8" w15:restartNumberingAfterBreak="0">
@@ -14502,119 +15693,6 @@
     </w:lvl>
   </w:abstractNum>
   <w:abstractNum w:abstractNumId="11" w15:restartNumberingAfterBreak="0">
-    <w:nsid w:val="2CB97A67"/>
-    <w:multiLevelType w:val="hybridMultilevel"/>
-    <w:tmpl w:val="03C032CC"/>
-    <w:lvl w:ilvl="0" w:tplc="04190001">
-      <w:start w:val="1"/>
-      <w:numFmt w:val="bullet"/>
-      <w:lvlText w:val=""/>
-      <w:lvlJc w:val="left"/>
-      <w:pPr>
-        <w:ind w:left="720" w:hanging="360"/>
-      </w:pPr>
-      <w:rPr>
-        <w:rFonts w:ascii="Symbol" w:hAnsi="Symbol" w:hint="default"/>
-      </w:rPr>
-    </w:lvl>
-    <w:lvl w:ilvl="1" w:tplc="04190003" w:tentative="1">
-      <w:start w:val="1"/>
-      <w:numFmt w:val="bullet"/>
-      <w:lvlText w:val="o"/>
-      <w:lvlJc w:val="left"/>
-      <w:pPr>
-        <w:ind w:left="1440" w:hanging="360"/>
-      </w:pPr>
-      <w:rPr>
-        <w:rFonts w:ascii="Courier New" w:hAnsi="Courier New" w:cs="Courier New" w:hint="default"/>
-      </w:rPr>
-    </w:lvl>
-    <w:lvl w:ilvl="2" w:tplc="04190005" w:tentative="1">
-      <w:start w:val="1"/>
-      <w:numFmt w:val="bullet"/>
-      <w:lvlText w:val=""/>
-      <w:lvlJc w:val="left"/>
-      <w:pPr>
-        <w:ind w:left="2160" w:hanging="360"/>
-      </w:pPr>
-      <w:rPr>
-        <w:rFonts w:ascii="Wingdings" w:hAnsi="Wingdings" w:hint="default"/>
-      </w:rPr>
-    </w:lvl>
-    <w:lvl w:ilvl="3" w:tplc="04190001" w:tentative="1">
-      <w:start w:val="1"/>
-      <w:numFmt w:val="bullet"/>
-      <w:lvlText w:val=""/>
-      <w:lvlJc w:val="left"/>
-      <w:pPr>
-        <w:ind w:left="2880" w:hanging="360"/>
-      </w:pPr>
-      <w:rPr>
-        <w:rFonts w:ascii="Symbol" w:hAnsi="Symbol" w:hint="default"/>
-      </w:rPr>
-    </w:lvl>
-    <w:lvl w:ilvl="4" w:tplc="04190003" w:tentative="1">
-      <w:start w:val="1"/>
-      <w:numFmt w:val="bullet"/>
-      <w:lvlText w:val="o"/>
-      <w:lvlJc w:val="left"/>
-      <w:pPr>
-        <w:ind w:left="3600" w:hanging="360"/>
-      </w:pPr>
-      <w:rPr>
-        <w:rFonts w:ascii="Courier New" w:hAnsi="Courier New" w:cs="Courier New" w:hint="default"/>
-      </w:rPr>
-    </w:lvl>
-    <w:lvl w:ilvl="5" w:tplc="04190005" w:tentative="1">
-      <w:start w:val="1"/>
-      <w:numFmt w:val="bullet"/>
-      <w:lvlText w:val=""/>
-      <w:lvlJc w:val="left"/>
-      <w:pPr>
-        <w:ind w:left="4320" w:hanging="360"/>
-      </w:pPr>
-      <w:rPr>
-        <w:rFonts w:ascii="Wingdings" w:hAnsi="Wingdings" w:hint="default"/>
-      </w:rPr>
-    </w:lvl>
-    <w:lvl w:ilvl="6" w:tplc="04190001" w:tentative="1">
-      <w:start w:val="1"/>
-      <w:numFmt w:val="bullet"/>
-      <w:lvlText w:val=""/>
-      <w:lvlJc w:val="left"/>
-      <w:pPr>
-        <w:ind w:left="5040" w:hanging="360"/>
-      </w:pPr>
-      <w:rPr>
-        <w:rFonts w:ascii="Symbol" w:hAnsi="Symbol" w:hint="default"/>
-      </w:rPr>
-    </w:lvl>
-    <w:lvl w:ilvl="7" w:tplc="04190003" w:tentative="1">
-      <w:start w:val="1"/>
-      <w:numFmt w:val="bullet"/>
-      <w:lvlText w:val="o"/>
-      <w:lvlJc w:val="left"/>
-      <w:pPr>
-        <w:ind w:left="5760" w:hanging="360"/>
-      </w:pPr>
-      <w:rPr>
-        <w:rFonts w:ascii="Courier New" w:hAnsi="Courier New" w:cs="Courier New" w:hint="default"/>
-      </w:rPr>
-    </w:lvl>
-    <w:lvl w:ilvl="8" w:tplc="04190005" w:tentative="1">
-      <w:start w:val="1"/>
-      <w:numFmt w:val="bullet"/>
-      <w:lvlText w:val=""/>
-      <w:lvlJc w:val="left"/>
-      <w:pPr>
-        <w:ind w:left="6480" w:hanging="360"/>
-      </w:pPr>
-      <w:rPr>
-        <w:rFonts w:ascii="Wingdings" w:hAnsi="Wingdings" w:hint="default"/>
-      </w:rPr>
-    </w:lvl>
-  </w:abstractNum>
-  <w:abstractNum w:abstractNumId="12" w15:restartNumberingAfterBreak="0">
     <w:nsid w:val="2DC50A28"/>
     <w:multiLevelType w:val="multilevel"/>
     <w:tmpl w:val="C702207E"/>
@@ -14727,120 +15805,7 @@
       </w:rPr>
     </w:lvl>
   </w:abstractNum>
-  <w:abstractNum w:abstractNumId="13" w15:restartNumberingAfterBreak="0">
-    <w:nsid w:val="2F494920"/>
-    <w:multiLevelType w:val="hybridMultilevel"/>
-    <w:tmpl w:val="387094FE"/>
-    <w:lvl w:ilvl="0" w:tplc="04190001">
-      <w:start w:val="1"/>
-      <w:numFmt w:val="bullet"/>
-      <w:lvlText w:val=""/>
-      <w:lvlJc w:val="left"/>
-      <w:pPr>
-        <w:ind w:left="360" w:hanging="360"/>
-      </w:pPr>
-      <w:rPr>
-        <w:rFonts w:ascii="Symbol" w:hAnsi="Symbol" w:hint="default"/>
-      </w:rPr>
-    </w:lvl>
-    <w:lvl w:ilvl="1" w:tplc="04190003" w:tentative="1">
-      <w:start w:val="1"/>
-      <w:numFmt w:val="bullet"/>
-      <w:lvlText w:val="o"/>
-      <w:lvlJc w:val="left"/>
-      <w:pPr>
-        <w:ind w:left="1080" w:hanging="360"/>
-      </w:pPr>
-      <w:rPr>
-        <w:rFonts w:ascii="Courier New" w:hAnsi="Courier New" w:cs="Courier New" w:hint="default"/>
-      </w:rPr>
-    </w:lvl>
-    <w:lvl w:ilvl="2" w:tplc="04190005" w:tentative="1">
-      <w:start w:val="1"/>
-      <w:numFmt w:val="bullet"/>
-      <w:lvlText w:val=""/>
-      <w:lvlJc w:val="left"/>
-      <w:pPr>
-        <w:ind w:left="1800" w:hanging="360"/>
-      </w:pPr>
-      <w:rPr>
-        <w:rFonts w:ascii="Wingdings" w:hAnsi="Wingdings" w:hint="default"/>
-      </w:rPr>
-    </w:lvl>
-    <w:lvl w:ilvl="3" w:tplc="04190001" w:tentative="1">
-      <w:start w:val="1"/>
-      <w:numFmt w:val="bullet"/>
-      <w:lvlText w:val=""/>
-      <w:lvlJc w:val="left"/>
-      <w:pPr>
-        <w:ind w:left="2520" w:hanging="360"/>
-      </w:pPr>
-      <w:rPr>
-        <w:rFonts w:ascii="Symbol" w:hAnsi="Symbol" w:hint="default"/>
-      </w:rPr>
-    </w:lvl>
-    <w:lvl w:ilvl="4" w:tplc="04190003" w:tentative="1">
-      <w:start w:val="1"/>
-      <w:numFmt w:val="bullet"/>
-      <w:lvlText w:val="o"/>
-      <w:lvlJc w:val="left"/>
-      <w:pPr>
-        <w:ind w:left="3240" w:hanging="360"/>
-      </w:pPr>
-      <w:rPr>
-        <w:rFonts w:ascii="Courier New" w:hAnsi="Courier New" w:cs="Courier New" w:hint="default"/>
-      </w:rPr>
-    </w:lvl>
-    <w:lvl w:ilvl="5" w:tplc="04190005" w:tentative="1">
-      <w:start w:val="1"/>
-      <w:numFmt w:val="bullet"/>
-      <w:lvlText w:val=""/>
-      <w:lvlJc w:val="left"/>
-      <w:pPr>
-        <w:ind w:left="3960" w:hanging="360"/>
-      </w:pPr>
-      <w:rPr>
-        <w:rFonts w:ascii="Wingdings" w:hAnsi="Wingdings" w:hint="default"/>
-      </w:rPr>
-    </w:lvl>
-    <w:lvl w:ilvl="6" w:tplc="04190001" w:tentative="1">
-      <w:start w:val="1"/>
-      <w:numFmt w:val="bullet"/>
-      <w:lvlText w:val=""/>
-      <w:lvlJc w:val="left"/>
-      <w:pPr>
-        <w:ind w:left="4680" w:hanging="360"/>
-      </w:pPr>
-      <w:rPr>
-        <w:rFonts w:ascii="Symbol" w:hAnsi="Symbol" w:hint="default"/>
-      </w:rPr>
-    </w:lvl>
-    <w:lvl w:ilvl="7" w:tplc="04190003" w:tentative="1">
-      <w:start w:val="1"/>
-      <w:numFmt w:val="bullet"/>
-      <w:lvlText w:val="o"/>
-      <w:lvlJc w:val="left"/>
-      <w:pPr>
-        <w:ind w:left="5400" w:hanging="360"/>
-      </w:pPr>
-      <w:rPr>
-        <w:rFonts w:ascii="Courier New" w:hAnsi="Courier New" w:cs="Courier New" w:hint="default"/>
-      </w:rPr>
-    </w:lvl>
-    <w:lvl w:ilvl="8" w:tplc="04190005" w:tentative="1">
-      <w:start w:val="1"/>
-      <w:numFmt w:val="bullet"/>
-      <w:lvlText w:val=""/>
-      <w:lvlJc w:val="left"/>
-      <w:pPr>
-        <w:ind w:left="6120" w:hanging="360"/>
-      </w:pPr>
-      <w:rPr>
-        <w:rFonts w:ascii="Wingdings" w:hAnsi="Wingdings" w:hint="default"/>
-      </w:rPr>
-    </w:lvl>
-  </w:abstractNum>
-  <w:abstractNum w:abstractNumId="14" w15:restartNumberingAfterBreak="0">
+  <w:abstractNum w:abstractNumId="12" w15:restartNumberingAfterBreak="0">
     <w:nsid w:val="30420CF1"/>
     <w:multiLevelType w:val="hybridMultilevel"/>
     <w:tmpl w:val="27A68E6A"/>
@@ -14953,128 +15918,120 @@
       </w:rPr>
     </w:lvl>
   </w:abstractNum>
-  <w:abstractNum w:abstractNumId="15" w15:restartNumberingAfterBreak="0">
-    <w:nsid w:val="35802117"/>
-    <w:multiLevelType w:val="multilevel"/>
-    <w:tmpl w:val="E5C66018"/>
-    <w:lvl w:ilvl="0">
-      <w:start w:val="1"/>
-      <w:numFmt w:val="decimal"/>
-      <w:lvlText w:val="%1."/>
-      <w:lvlJc w:val="left"/>
-      <w:pPr>
-        <w:ind w:left="720" w:hanging="360"/>
+  <w:abstractNum w:abstractNumId="13" w15:restartNumberingAfterBreak="0">
+    <w:nsid w:val="344E5A11"/>
+    <w:multiLevelType w:val="hybridMultilevel"/>
+    <w:tmpl w:val="018CC63E"/>
+    <w:lvl w:ilvl="0" w:tplc="04190001">
+      <w:start w:val="1"/>
+      <w:numFmt w:val="bullet"/>
+      <w:lvlText w:val=""/>
+      <w:lvlJc w:val="left"/>
+      <w:pPr>
+        <w:ind w:left="1069" w:hanging="360"/>
       </w:pPr>
       <w:rPr>
-        <w:rFonts w:hint="default"/>
+        <w:rFonts w:ascii="Symbol" w:hAnsi="Symbol" w:hint="default"/>
       </w:rPr>
     </w:lvl>
-    <w:lvl w:ilvl="1">
-      <w:start w:val="3"/>
-      <w:numFmt w:val="decimal"/>
-      <w:isLgl/>
-      <w:lvlText w:val="%1.%2"/>
-      <w:lvlJc w:val="left"/>
-      <w:pPr>
-        <w:ind w:left="1428" w:hanging="720"/>
+    <w:lvl w:ilvl="1" w:tplc="04190003" w:tentative="1">
+      <w:start w:val="1"/>
+      <w:numFmt w:val="bullet"/>
+      <w:lvlText w:val="o"/>
+      <w:lvlJc w:val="left"/>
+      <w:pPr>
+        <w:ind w:left="1789" w:hanging="360"/>
       </w:pPr>
       <w:rPr>
-        <w:rFonts w:hint="default"/>
+        <w:rFonts w:ascii="Courier New" w:hAnsi="Courier New" w:cs="Courier New" w:hint="default"/>
       </w:rPr>
     </w:lvl>
-    <w:lvl w:ilvl="2">
-      <w:start w:val="1"/>
-      <w:numFmt w:val="decimal"/>
-      <w:isLgl/>
-      <w:lvlText w:val="%1.%2.%3"/>
-      <w:lvlJc w:val="left"/>
-      <w:pPr>
-        <w:ind w:left="1776" w:hanging="720"/>
+    <w:lvl w:ilvl="2" w:tplc="04190005" w:tentative="1">
+      <w:start w:val="1"/>
+      <w:numFmt w:val="bullet"/>
+      <w:lvlText w:val=""/>
+      <w:lvlJc w:val="left"/>
+      <w:pPr>
+        <w:ind w:left="2509" w:hanging="360"/>
       </w:pPr>
       <w:rPr>
-        <w:rFonts w:hint="default"/>
+        <w:rFonts w:ascii="Wingdings" w:hAnsi="Wingdings" w:hint="default"/>
       </w:rPr>
     </w:lvl>
-    <w:lvl w:ilvl="3">
-      <w:start w:val="1"/>
-      <w:numFmt w:val="decimal"/>
-      <w:isLgl/>
-      <w:lvlText w:val="%1.%2.%3.%4"/>
-      <w:lvlJc w:val="left"/>
-      <w:pPr>
-        <w:ind w:left="2484" w:hanging="1080"/>
+    <w:lvl w:ilvl="3" w:tplc="04190001" w:tentative="1">
+      <w:start w:val="1"/>
+      <w:numFmt w:val="bullet"/>
+      <w:lvlText w:val=""/>
+      <w:lvlJc w:val="left"/>
+      <w:pPr>
+        <w:ind w:left="3229" w:hanging="360"/>
       </w:pPr>
       <w:rPr>
-        <w:rFonts w:hint="default"/>
+        <w:rFonts w:ascii="Symbol" w:hAnsi="Symbol" w:hint="default"/>
       </w:rPr>
     </w:lvl>
-    <w:lvl w:ilvl="4">
-      <w:start w:val="1"/>
-      <w:numFmt w:val="decimal"/>
-      <w:isLgl/>
-      <w:lvlText w:val="%1.%2.%3.%4.%5"/>
-      <w:lvlJc w:val="left"/>
-      <w:pPr>
-        <w:ind w:left="3192" w:hanging="1440"/>
+    <w:lvl w:ilvl="4" w:tplc="04190003" w:tentative="1">
+      <w:start w:val="1"/>
+      <w:numFmt w:val="bullet"/>
+      <w:lvlText w:val="o"/>
+      <w:lvlJc w:val="left"/>
+      <w:pPr>
+        <w:ind w:left="3949" w:hanging="360"/>
       </w:pPr>
       <w:rPr>
-        <w:rFonts w:hint="default"/>
+        <w:rFonts w:ascii="Courier New" w:hAnsi="Courier New" w:cs="Courier New" w:hint="default"/>
       </w:rPr>
     </w:lvl>
-    <w:lvl w:ilvl="5">
-      <w:start w:val="1"/>
-      <w:numFmt w:val="decimal"/>
-      <w:isLgl/>
-      <w:lvlText w:val="%1.%2.%3.%4.%5.%6"/>
-      <w:lvlJc w:val="left"/>
-      <w:pPr>
-        <w:ind w:left="3900" w:hanging="1800"/>
+    <w:lvl w:ilvl="5" w:tplc="04190005" w:tentative="1">
+      <w:start w:val="1"/>
+      <w:numFmt w:val="bullet"/>
+      <w:lvlText w:val=""/>
+      <w:lvlJc w:val="left"/>
+      <w:pPr>
+        <w:ind w:left="4669" w:hanging="360"/>
       </w:pPr>
       <w:rPr>
-        <w:rFonts w:hint="default"/>
+        <w:rFonts w:ascii="Wingdings" w:hAnsi="Wingdings" w:hint="default"/>
       </w:rPr>
     </w:lvl>
-    <w:lvl w:ilvl="6">
-      <w:start w:val="1"/>
-      <w:numFmt w:val="decimal"/>
-      <w:isLgl/>
-      <w:lvlText w:val="%1.%2.%3.%4.%5.%6.%7"/>
-      <w:lvlJc w:val="left"/>
-      <w:pPr>
-        <w:ind w:left="4248" w:hanging="1800"/>
+    <w:lvl w:ilvl="6" w:tplc="04190001" w:tentative="1">
+      <w:start w:val="1"/>
+      <w:numFmt w:val="bullet"/>
+      <w:lvlText w:val=""/>
+      <w:lvlJc w:val="left"/>
+      <w:pPr>
+        <w:ind w:left="5389" w:hanging="360"/>
       </w:pPr>
       <w:rPr>
-        <w:rFonts w:hint="default"/>
+        <w:rFonts w:ascii="Symbol" w:hAnsi="Symbol" w:hint="default"/>
       </w:rPr>
     </w:lvl>
-    <w:lvl w:ilvl="7">
-      <w:start w:val="1"/>
-      <w:numFmt w:val="decimal"/>
-      <w:isLgl/>
-      <w:lvlText w:val="%1.%2.%3.%4.%5.%6.%7.%8"/>
-      <w:lvlJc w:val="left"/>
-      <w:pPr>
-        <w:ind w:left="4956" w:hanging="2160"/>
+    <w:lvl w:ilvl="7" w:tplc="04190003" w:tentative="1">
+      <w:start w:val="1"/>
+      <w:numFmt w:val="bullet"/>
+      <w:lvlText w:val="o"/>
+      <w:lvlJc w:val="left"/>
+      <w:pPr>
+        <w:ind w:left="6109" w:hanging="360"/>
       </w:pPr>
       <w:rPr>
-        <w:rFonts w:hint="default"/>
+        <w:rFonts w:ascii="Courier New" w:hAnsi="Courier New" w:cs="Courier New" w:hint="default"/>
       </w:rPr>
     </w:lvl>
-    <w:lvl w:ilvl="8">
-      <w:start w:val="1"/>
-      <w:numFmt w:val="decimal"/>
-      <w:isLgl/>
-      <w:lvlText w:val="%1.%2.%3.%4.%5.%6.%7.%8.%9"/>
-      <w:lvlJc w:val="left"/>
-      <w:pPr>
-        <w:ind w:left="5664" w:hanging="2520"/>
+    <w:lvl w:ilvl="8" w:tplc="04190005" w:tentative="1">
+      <w:start w:val="1"/>
+      <w:numFmt w:val="bullet"/>
+      <w:lvlText w:val=""/>
+      <w:lvlJc w:val="left"/>
+      <w:pPr>
+        <w:ind w:left="6829" w:hanging="360"/>
       </w:pPr>
       <w:rPr>
-        <w:rFonts w:hint="default"/>
+        <w:rFonts w:ascii="Wingdings" w:hAnsi="Wingdings" w:hint="default"/>
       </w:rPr>
     </w:lvl>
   </w:abstractNum>
-  <w:abstractNum w:abstractNumId="16" w15:restartNumberingAfterBreak="0">
+  <w:abstractNum w:abstractNumId="14" w15:restartNumberingAfterBreak="0">
     <w:nsid w:val="36EB1343"/>
     <w:multiLevelType w:val="multilevel"/>
     <w:tmpl w:val="9224033A"/>
@@ -15195,128 +16152,7 @@
       </w:rPr>
     </w:lvl>
   </w:abstractNum>
-  <w:abstractNum w:abstractNumId="17" w15:restartNumberingAfterBreak="0">
-    <w:nsid w:val="37B54C1E"/>
-    <w:multiLevelType w:val="multilevel"/>
-    <w:tmpl w:val="E5C66018"/>
-    <w:lvl w:ilvl="0">
-      <w:start w:val="1"/>
-      <w:numFmt w:val="decimal"/>
-      <w:lvlText w:val="%1."/>
-      <w:lvlJc w:val="left"/>
-      <w:pPr>
-        <w:ind w:left="720" w:hanging="360"/>
-      </w:pPr>
-      <w:rPr>
-        <w:rFonts w:hint="default"/>
-      </w:rPr>
-    </w:lvl>
-    <w:lvl w:ilvl="1">
-      <w:start w:val="3"/>
-      <w:numFmt w:val="decimal"/>
-      <w:isLgl/>
-      <w:lvlText w:val="%1.%2"/>
-      <w:lvlJc w:val="left"/>
-      <w:pPr>
-        <w:ind w:left="1428" w:hanging="720"/>
-      </w:pPr>
-      <w:rPr>
-        <w:rFonts w:hint="default"/>
-      </w:rPr>
-    </w:lvl>
-    <w:lvl w:ilvl="2">
-      <w:start w:val="1"/>
-      <w:numFmt w:val="decimal"/>
-      <w:isLgl/>
-      <w:lvlText w:val="%1.%2.%3"/>
-      <w:lvlJc w:val="left"/>
-      <w:pPr>
-        <w:ind w:left="1776" w:hanging="720"/>
-      </w:pPr>
-      <w:rPr>
-        <w:rFonts w:hint="default"/>
-      </w:rPr>
-    </w:lvl>
-    <w:lvl w:ilvl="3">
-      <w:start w:val="1"/>
-      <w:numFmt w:val="decimal"/>
-      <w:isLgl/>
-      <w:lvlText w:val="%1.%2.%3.%4"/>
-      <w:lvlJc w:val="left"/>
-      <w:pPr>
-        <w:ind w:left="2484" w:hanging="1080"/>
-      </w:pPr>
-      <w:rPr>
-        <w:rFonts w:hint="default"/>
-      </w:rPr>
-    </w:lvl>
-    <w:lvl w:ilvl="4">
-      <w:start w:val="1"/>
-      <w:numFmt w:val="decimal"/>
-      <w:isLgl/>
-      <w:lvlText w:val="%1.%2.%3.%4.%5"/>
-      <w:lvlJc w:val="left"/>
-      <w:pPr>
-        <w:ind w:left="3192" w:hanging="1440"/>
-      </w:pPr>
-      <w:rPr>
-        <w:rFonts w:hint="default"/>
-      </w:rPr>
-    </w:lvl>
-    <w:lvl w:ilvl="5">
-      <w:start w:val="1"/>
-      <w:numFmt w:val="decimal"/>
-      <w:isLgl/>
-      <w:lvlText w:val="%1.%2.%3.%4.%5.%6"/>
-      <w:lvlJc w:val="left"/>
-      <w:pPr>
-        <w:ind w:left="3900" w:hanging="1800"/>
-      </w:pPr>
-      <w:rPr>
-        <w:rFonts w:hint="default"/>
-      </w:rPr>
-    </w:lvl>
-    <w:lvl w:ilvl="6">
-      <w:start w:val="1"/>
-      <w:numFmt w:val="decimal"/>
-      <w:isLgl/>
-      <w:lvlText w:val="%1.%2.%3.%4.%5.%6.%7"/>
-      <w:lvlJc w:val="left"/>
-      <w:pPr>
-        <w:ind w:left="4248" w:hanging="1800"/>
-      </w:pPr>
-      <w:rPr>
-        <w:rFonts w:hint="default"/>
-      </w:rPr>
-    </w:lvl>
-    <w:lvl w:ilvl="7">
-      <w:start w:val="1"/>
-      <w:numFmt w:val="decimal"/>
-      <w:isLgl/>
-      <w:lvlText w:val="%1.%2.%3.%4.%5.%6.%7.%8"/>
-      <w:lvlJc w:val="left"/>
-      <w:pPr>
-        <w:ind w:left="4956" w:hanging="2160"/>
-      </w:pPr>
-      <w:rPr>
-        <w:rFonts w:hint="default"/>
-      </w:rPr>
-    </w:lvl>
-    <w:lvl w:ilvl="8">
-      <w:start w:val="1"/>
-      <w:numFmt w:val="decimal"/>
-      <w:isLgl/>
-      <w:lvlText w:val="%1.%2.%3.%4.%5.%6.%7.%8.%9"/>
-      <w:lvlJc w:val="left"/>
-      <w:pPr>
-        <w:ind w:left="5664" w:hanging="2520"/>
-      </w:pPr>
-      <w:rPr>
-        <w:rFonts w:hint="default"/>
-      </w:rPr>
-    </w:lvl>
-  </w:abstractNum>
-  <w:abstractNum w:abstractNumId="18" w15:restartNumberingAfterBreak="0">
+  <w:abstractNum w:abstractNumId="15" w15:restartNumberingAfterBreak="0">
     <w:nsid w:val="384C070B"/>
     <w:multiLevelType w:val="hybridMultilevel"/>
     <w:tmpl w:val="A9E4021C"/>
@@ -15429,120 +16265,7 @@
       </w:rPr>
     </w:lvl>
   </w:abstractNum>
-  <w:abstractNum w:abstractNumId="19" w15:restartNumberingAfterBreak="0">
-    <w:nsid w:val="3C665BFC"/>
-    <w:multiLevelType w:val="hybridMultilevel"/>
-    <w:tmpl w:val="4DE007A4"/>
-    <w:lvl w:ilvl="0" w:tplc="04190001">
-      <w:start w:val="1"/>
-      <w:numFmt w:val="bullet"/>
-      <w:lvlText w:val=""/>
-      <w:lvlJc w:val="left"/>
-      <w:pPr>
-        <w:ind w:left="1055" w:hanging="360"/>
-      </w:pPr>
-      <w:rPr>
-        <w:rFonts w:ascii="Symbol" w:hAnsi="Symbol" w:hint="default"/>
-      </w:rPr>
-    </w:lvl>
-    <w:lvl w:ilvl="1" w:tplc="04190003" w:tentative="1">
-      <w:start w:val="1"/>
-      <w:numFmt w:val="bullet"/>
-      <w:lvlText w:val="o"/>
-      <w:lvlJc w:val="left"/>
-      <w:pPr>
-        <w:ind w:left="1775" w:hanging="360"/>
-      </w:pPr>
-      <w:rPr>
-        <w:rFonts w:ascii="Courier New" w:hAnsi="Courier New" w:cs="Courier New" w:hint="default"/>
-      </w:rPr>
-    </w:lvl>
-    <w:lvl w:ilvl="2" w:tplc="04190005" w:tentative="1">
-      <w:start w:val="1"/>
-      <w:numFmt w:val="bullet"/>
-      <w:lvlText w:val=""/>
-      <w:lvlJc w:val="left"/>
-      <w:pPr>
-        <w:ind w:left="2495" w:hanging="360"/>
-      </w:pPr>
-      <w:rPr>
-        <w:rFonts w:ascii="Wingdings" w:hAnsi="Wingdings" w:hint="default"/>
-      </w:rPr>
-    </w:lvl>
-    <w:lvl w:ilvl="3" w:tplc="04190001" w:tentative="1">
-      <w:start w:val="1"/>
-      <w:numFmt w:val="bullet"/>
-      <w:lvlText w:val=""/>
-      <w:lvlJc w:val="left"/>
-      <w:pPr>
-        <w:ind w:left="3215" w:hanging="360"/>
-      </w:pPr>
-      <w:rPr>
-        <w:rFonts w:ascii="Symbol" w:hAnsi="Symbol" w:hint="default"/>
-      </w:rPr>
-    </w:lvl>
-    <w:lvl w:ilvl="4" w:tplc="04190003" w:tentative="1">
-      <w:start w:val="1"/>
-      <w:numFmt w:val="bullet"/>
-      <w:lvlText w:val="o"/>
-      <w:lvlJc w:val="left"/>
-      <w:pPr>
-        <w:ind w:left="3935" w:hanging="360"/>
-      </w:pPr>
-      <w:rPr>
-        <w:rFonts w:ascii="Courier New" w:hAnsi="Courier New" w:cs="Courier New" w:hint="default"/>
-      </w:rPr>
-    </w:lvl>
-    <w:lvl w:ilvl="5" w:tplc="04190005" w:tentative="1">
-      <w:start w:val="1"/>
-      <w:numFmt w:val="bullet"/>
-      <w:lvlText w:val=""/>
-      <w:lvlJc w:val="left"/>
-      <w:pPr>
-        <w:ind w:left="4655" w:hanging="360"/>
-      </w:pPr>
-      <w:rPr>
-        <w:rFonts w:ascii="Wingdings" w:hAnsi="Wingdings" w:hint="default"/>
-      </w:rPr>
-    </w:lvl>
-    <w:lvl w:ilvl="6" w:tplc="04190001" w:tentative="1">
-      <w:start w:val="1"/>
-      <w:numFmt w:val="bullet"/>
-      <w:lvlText w:val=""/>
-      <w:lvlJc w:val="left"/>
-      <w:pPr>
-        <w:ind w:left="5375" w:hanging="360"/>
-      </w:pPr>
-      <w:rPr>
-        <w:rFonts w:ascii="Symbol" w:hAnsi="Symbol" w:hint="default"/>
-      </w:rPr>
-    </w:lvl>
-    <w:lvl w:ilvl="7" w:tplc="04190003" w:tentative="1">
-      <w:start w:val="1"/>
-      <w:numFmt w:val="bullet"/>
-      <w:lvlText w:val="o"/>
-      <w:lvlJc w:val="left"/>
-      <w:pPr>
-        <w:ind w:left="6095" w:hanging="360"/>
-      </w:pPr>
-      <w:rPr>
-        <w:rFonts w:ascii="Courier New" w:hAnsi="Courier New" w:cs="Courier New" w:hint="default"/>
-      </w:rPr>
-    </w:lvl>
-    <w:lvl w:ilvl="8" w:tplc="04190005" w:tentative="1">
-      <w:start w:val="1"/>
-      <w:numFmt w:val="bullet"/>
-      <w:lvlText w:val=""/>
-      <w:lvlJc w:val="left"/>
-      <w:pPr>
-        <w:ind w:left="6815" w:hanging="360"/>
-      </w:pPr>
-      <w:rPr>
-        <w:rFonts w:ascii="Wingdings" w:hAnsi="Wingdings" w:hint="default"/>
-      </w:rPr>
-    </w:lvl>
-  </w:abstractNum>
-  <w:abstractNum w:abstractNumId="20" w15:restartNumberingAfterBreak="0">
+  <w:abstractNum w:abstractNumId="16" w15:restartNumberingAfterBreak="0">
     <w:nsid w:val="3E4F1DF7"/>
     <w:multiLevelType w:val="hybridMultilevel"/>
     <w:tmpl w:val="9B50CE9C"/>
@@ -15655,7 +16378,7 @@
       </w:rPr>
     </w:lvl>
   </w:abstractNum>
-  <w:abstractNum w:abstractNumId="21" w15:restartNumberingAfterBreak="0">
+  <w:abstractNum w:abstractNumId="17" w15:restartNumberingAfterBreak="0">
     <w:nsid w:val="43E45716"/>
     <w:multiLevelType w:val="hybridMultilevel"/>
     <w:tmpl w:val="625867EA"/>
@@ -15744,120 +16467,7 @@
       </w:pPr>
     </w:lvl>
   </w:abstractNum>
-  <w:abstractNum w:abstractNumId="22" w15:restartNumberingAfterBreak="0">
-    <w:nsid w:val="445C4A3D"/>
-    <w:multiLevelType w:val="multilevel"/>
-    <w:tmpl w:val="0BFC21B4"/>
-    <w:lvl w:ilvl="0">
-      <w:start w:val="1"/>
-      <w:numFmt w:val="decimal"/>
-      <w:lvlText w:val="%1."/>
-      <w:lvlJc w:val="left"/>
-      <w:pPr>
-        <w:ind w:left="360" w:hanging="360"/>
-      </w:pPr>
-      <w:rPr>
-        <w:rFonts w:ascii="Times New Roman" w:eastAsiaTheme="minorHAnsi" w:hAnsi="Times New Roman" w:cs="Times New Roman"/>
-      </w:rPr>
-    </w:lvl>
-    <w:lvl w:ilvl="1">
-      <w:start w:val="1"/>
-      <w:numFmt w:val="decimal"/>
-      <w:lvlText w:val="%1.%2."/>
-      <w:lvlJc w:val="left"/>
-      <w:pPr>
-        <w:ind w:left="792" w:hanging="432"/>
-      </w:pPr>
-      <w:rPr>
-        <w:rFonts w:hint="default"/>
-      </w:rPr>
-    </w:lvl>
-    <w:lvl w:ilvl="2">
-      <w:start w:val="1"/>
-      <w:numFmt w:val="decimal"/>
-      <w:lvlText w:val="%1.%2.%3."/>
-      <w:lvlJc w:val="left"/>
-      <w:pPr>
-        <w:ind w:left="1224" w:hanging="504"/>
-      </w:pPr>
-      <w:rPr>
-        <w:rFonts w:hint="default"/>
-      </w:rPr>
-    </w:lvl>
-    <w:lvl w:ilvl="3">
-      <w:start w:val="1"/>
-      <w:numFmt w:val="decimal"/>
-      <w:lvlText w:val="%1.%2.%3.%4."/>
-      <w:lvlJc w:val="left"/>
-      <w:pPr>
-        <w:ind w:left="1728" w:hanging="648"/>
-      </w:pPr>
-      <w:rPr>
-        <w:rFonts w:hint="default"/>
-      </w:rPr>
-    </w:lvl>
-    <w:lvl w:ilvl="4">
-      <w:start w:val="1"/>
-      <w:numFmt w:val="decimal"/>
-      <w:lvlText w:val="%1.%2.%3.%4.%5."/>
-      <w:lvlJc w:val="left"/>
-      <w:pPr>
-        <w:ind w:left="2232" w:hanging="792"/>
-      </w:pPr>
-      <w:rPr>
-        <w:rFonts w:hint="default"/>
-      </w:rPr>
-    </w:lvl>
-    <w:lvl w:ilvl="5">
-      <w:start w:val="1"/>
-      <w:numFmt w:val="decimal"/>
-      <w:lvlText w:val="%1.%2.%3.%4.%5.%6."/>
-      <w:lvlJc w:val="left"/>
-      <w:pPr>
-        <w:ind w:left="2736" w:hanging="936"/>
-      </w:pPr>
-      <w:rPr>
-        <w:rFonts w:hint="default"/>
-      </w:rPr>
-    </w:lvl>
-    <w:lvl w:ilvl="6">
-      <w:start w:val="1"/>
-      <w:numFmt w:val="decimal"/>
-      <w:lvlText w:val="%1.%2.%3.%4.%5.%6.%7."/>
-      <w:lvlJc w:val="left"/>
-      <w:pPr>
-        <w:ind w:left="3240" w:hanging="1080"/>
-      </w:pPr>
-      <w:rPr>
-        <w:rFonts w:hint="default"/>
-      </w:rPr>
-    </w:lvl>
-    <w:lvl w:ilvl="7">
-      <w:start w:val="1"/>
-      <w:numFmt w:val="decimal"/>
-      <w:lvlText w:val="%1.%2.%3.%4.%5.%6.%7.%8."/>
-      <w:lvlJc w:val="left"/>
-      <w:pPr>
-        <w:ind w:left="3744" w:hanging="1224"/>
-      </w:pPr>
-      <w:rPr>
-        <w:rFonts w:hint="default"/>
-      </w:rPr>
-    </w:lvl>
-    <w:lvl w:ilvl="8">
-      <w:start w:val="1"/>
-      <w:numFmt w:val="decimal"/>
-      <w:lvlText w:val="%1.%2.%3.%4.%5.%6.%7.%8.%9."/>
-      <w:lvlJc w:val="left"/>
-      <w:pPr>
-        <w:ind w:left="4320" w:hanging="1440"/>
-      </w:pPr>
-      <w:rPr>
-        <w:rFonts w:hint="default"/>
-      </w:rPr>
-    </w:lvl>
-  </w:abstractNum>
-  <w:abstractNum w:abstractNumId="23" w15:restartNumberingAfterBreak="0">
+  <w:abstractNum w:abstractNumId="18" w15:restartNumberingAfterBreak="0">
     <w:nsid w:val="45A353B1"/>
     <w:multiLevelType w:val="hybridMultilevel"/>
     <w:tmpl w:val="EF785C76"/>
@@ -15970,7 +16580,7 @@
       </w:rPr>
     </w:lvl>
   </w:abstractNum>
-  <w:abstractNum w:abstractNumId="24" w15:restartNumberingAfterBreak="0">
+  <w:abstractNum w:abstractNumId="19" w15:restartNumberingAfterBreak="0">
     <w:nsid w:val="4D627A0B"/>
     <w:multiLevelType w:val="hybridMultilevel"/>
     <w:tmpl w:val="AF9A1768"/>
@@ -16083,93 +16693,7 @@
       </w:rPr>
     </w:lvl>
   </w:abstractNum>
-  <w:abstractNum w:abstractNumId="25" w15:restartNumberingAfterBreak="0">
-    <w:nsid w:val="4E834716"/>
-    <w:multiLevelType w:val="multilevel"/>
-    <w:tmpl w:val="0419001F"/>
-    <w:lvl w:ilvl="0">
-      <w:start w:val="1"/>
-      <w:numFmt w:val="decimal"/>
-      <w:lvlText w:val="%1."/>
-      <w:lvlJc w:val="left"/>
-      <w:pPr>
-        <w:ind w:left="360" w:hanging="360"/>
-      </w:pPr>
-    </w:lvl>
-    <w:lvl w:ilvl="1">
-      <w:start w:val="1"/>
-      <w:numFmt w:val="decimal"/>
-      <w:lvlText w:val="%1.%2."/>
-      <w:lvlJc w:val="left"/>
-      <w:pPr>
-        <w:ind w:left="792" w:hanging="432"/>
-      </w:pPr>
-    </w:lvl>
-    <w:lvl w:ilvl="2">
-      <w:start w:val="1"/>
-      <w:numFmt w:val="decimal"/>
-      <w:lvlText w:val="%1.%2.%3."/>
-      <w:lvlJc w:val="left"/>
-      <w:pPr>
-        <w:ind w:left="1224" w:hanging="504"/>
-      </w:pPr>
-    </w:lvl>
-    <w:lvl w:ilvl="3">
-      <w:start w:val="1"/>
-      <w:numFmt w:val="decimal"/>
-      <w:lvlText w:val="%1.%2.%3.%4."/>
-      <w:lvlJc w:val="left"/>
-      <w:pPr>
-        <w:ind w:left="1728" w:hanging="648"/>
-      </w:pPr>
-    </w:lvl>
-    <w:lvl w:ilvl="4">
-      <w:start w:val="1"/>
-      <w:numFmt w:val="decimal"/>
-      <w:lvlText w:val="%1.%2.%3.%4.%5."/>
-      <w:lvlJc w:val="left"/>
-      <w:pPr>
-        <w:ind w:left="2232" w:hanging="792"/>
-      </w:pPr>
-    </w:lvl>
-    <w:lvl w:ilvl="5">
-      <w:start w:val="1"/>
-      <w:numFmt w:val="decimal"/>
-      <w:lvlText w:val="%1.%2.%3.%4.%5.%6."/>
-      <w:lvlJc w:val="left"/>
-      <w:pPr>
-        <w:ind w:left="2736" w:hanging="936"/>
-      </w:pPr>
-    </w:lvl>
-    <w:lvl w:ilvl="6">
-      <w:start w:val="1"/>
-      <w:numFmt w:val="decimal"/>
-      <w:lvlText w:val="%1.%2.%3.%4.%5.%6.%7."/>
-      <w:lvlJc w:val="left"/>
-      <w:pPr>
-        <w:ind w:left="3240" w:hanging="1080"/>
-      </w:pPr>
-    </w:lvl>
-    <w:lvl w:ilvl="7">
-      <w:start w:val="1"/>
-      <w:numFmt w:val="decimal"/>
-      <w:lvlText w:val="%1.%2.%3.%4.%5.%6.%7.%8."/>
-      <w:lvlJc w:val="left"/>
-      <w:pPr>
-        <w:ind w:left="3744" w:hanging="1224"/>
-      </w:pPr>
-    </w:lvl>
-    <w:lvl w:ilvl="8">
-      <w:start w:val="1"/>
-      <w:numFmt w:val="decimal"/>
-      <w:lvlText w:val="%1.%2.%3.%4.%5.%6.%7.%8.%9."/>
-      <w:lvlJc w:val="left"/>
-      <w:pPr>
-        <w:ind w:left="4320" w:hanging="1440"/>
-      </w:pPr>
-    </w:lvl>
-  </w:abstractNum>
-  <w:abstractNum w:abstractNumId="26" w15:restartNumberingAfterBreak="0">
+  <w:abstractNum w:abstractNumId="20" w15:restartNumberingAfterBreak="0">
     <w:nsid w:val="4F0E0BA6"/>
     <w:multiLevelType w:val="hybridMultilevel"/>
     <w:tmpl w:val="587ABB48"/>
@@ -16258,7 +16782,7 @@
       </w:pPr>
     </w:lvl>
   </w:abstractNum>
-  <w:abstractNum w:abstractNumId="27" w15:restartNumberingAfterBreak="0">
+  <w:abstractNum w:abstractNumId="21" w15:restartNumberingAfterBreak="0">
     <w:nsid w:val="5021353E"/>
     <w:multiLevelType w:val="hybridMultilevel"/>
     <w:tmpl w:val="CE66C7C0"/>
@@ -16347,7 +16871,7 @@
       </w:pPr>
     </w:lvl>
   </w:abstractNum>
-  <w:abstractNum w:abstractNumId="28" w15:restartNumberingAfterBreak="0">
+  <w:abstractNum w:abstractNumId="22" w15:restartNumberingAfterBreak="0">
     <w:nsid w:val="50495189"/>
     <w:multiLevelType w:val="hybridMultilevel"/>
     <w:tmpl w:val="6F9AD1E2"/>
@@ -16460,96 +16984,7 @@
       </w:rPr>
     </w:lvl>
   </w:abstractNum>
-  <w:abstractNum w:abstractNumId="29" w15:restartNumberingAfterBreak="0">
-    <w:nsid w:val="50D00BC0"/>
-    <w:multiLevelType w:val="multilevel"/>
-    <w:tmpl w:val="D61EE760"/>
-    <w:lvl w:ilvl="0">
-      <w:start w:val="1"/>
-      <w:numFmt w:val="decimal"/>
-      <w:lvlText w:val="%1."/>
-      <w:lvlJc w:val="left"/>
-      <w:pPr>
-        <w:ind w:left="360" w:hanging="360"/>
-      </w:pPr>
-    </w:lvl>
-    <w:lvl w:ilvl="1">
-      <w:start w:val="1"/>
-      <w:numFmt w:val="bullet"/>
-      <w:lvlText w:val=""/>
-      <w:lvlJc w:val="left"/>
-      <w:pPr>
-        <w:ind w:left="792" w:hanging="432"/>
-      </w:pPr>
-      <w:rPr>
-        <w:rFonts w:ascii="Symbol" w:hAnsi="Symbol" w:hint="default"/>
-      </w:rPr>
-    </w:lvl>
-    <w:lvl w:ilvl="2">
-      <w:start w:val="1"/>
-      <w:numFmt w:val="decimal"/>
-      <w:lvlText w:val="%1.%2.%3."/>
-      <w:lvlJc w:val="left"/>
-      <w:pPr>
-        <w:ind w:left="1224" w:hanging="504"/>
-      </w:pPr>
-    </w:lvl>
-    <w:lvl w:ilvl="3">
-      <w:start w:val="1"/>
-      <w:numFmt w:val="decimal"/>
-      <w:lvlText w:val="%1.%2.%3.%4."/>
-      <w:lvlJc w:val="left"/>
-      <w:pPr>
-        <w:ind w:left="1728" w:hanging="648"/>
-      </w:pPr>
-    </w:lvl>
-    <w:lvl w:ilvl="4">
-      <w:start w:val="1"/>
-      <w:numFmt w:val="decimal"/>
-      <w:lvlText w:val="%1.%2.%3.%4.%5."/>
-      <w:lvlJc w:val="left"/>
-      <w:pPr>
-        <w:ind w:left="2232" w:hanging="792"/>
-      </w:pPr>
-    </w:lvl>
-    <w:lvl w:ilvl="5">
-      <w:start w:val="1"/>
-      <w:numFmt w:val="decimal"/>
-      <w:lvlText w:val="%1.%2.%3.%4.%5.%6."/>
-      <w:lvlJc w:val="left"/>
-      <w:pPr>
-        <w:ind w:left="2736" w:hanging="936"/>
-      </w:pPr>
-    </w:lvl>
-    <w:lvl w:ilvl="6">
-      <w:start w:val="1"/>
-      <w:numFmt w:val="decimal"/>
-      <w:lvlText w:val="%1.%2.%3.%4.%5.%6.%7."/>
-      <w:lvlJc w:val="left"/>
-      <w:pPr>
-        <w:ind w:left="3240" w:hanging="1080"/>
-      </w:pPr>
-    </w:lvl>
-    <w:lvl w:ilvl="7">
-      <w:start w:val="1"/>
-      <w:numFmt w:val="decimal"/>
-      <w:lvlText w:val="%1.%2.%3.%4.%5.%6.%7.%8."/>
-      <w:lvlJc w:val="left"/>
-      <w:pPr>
-        <w:ind w:left="3744" w:hanging="1224"/>
-      </w:pPr>
-    </w:lvl>
-    <w:lvl w:ilvl="8">
-      <w:start w:val="1"/>
-      <w:numFmt w:val="decimal"/>
-      <w:lvlText w:val="%1.%2.%3.%4.%5.%6.%7.%8.%9."/>
-      <w:lvlJc w:val="left"/>
-      <w:pPr>
-        <w:ind w:left="4320" w:hanging="1440"/>
-      </w:pPr>
-    </w:lvl>
-  </w:abstractNum>
-  <w:abstractNum w:abstractNumId="30" w15:restartNumberingAfterBreak="0">
+  <w:abstractNum w:abstractNumId="23" w15:restartNumberingAfterBreak="0">
     <w:nsid w:val="51660842"/>
     <w:multiLevelType w:val="hybridMultilevel"/>
     <w:tmpl w:val="FB1AAC18"/>
@@ -16662,7 +17097,7 @@
       </w:rPr>
     </w:lvl>
   </w:abstractNum>
-  <w:abstractNum w:abstractNumId="31" w15:restartNumberingAfterBreak="0">
+  <w:abstractNum w:abstractNumId="24" w15:restartNumberingAfterBreak="0">
     <w:nsid w:val="51FB46C7"/>
     <w:multiLevelType w:val="hybridMultilevel"/>
     <w:tmpl w:val="FB906802"/>
@@ -16775,7 +17210,7 @@
       </w:rPr>
     </w:lvl>
   </w:abstractNum>
-  <w:abstractNum w:abstractNumId="32" w15:restartNumberingAfterBreak="0">
+  <w:abstractNum w:abstractNumId="25" w15:restartNumberingAfterBreak="0">
     <w:nsid w:val="52CE7EF0"/>
     <w:multiLevelType w:val="hybridMultilevel"/>
     <w:tmpl w:val="1716EB28"/>
@@ -16888,7 +17323,7 @@
       </w:rPr>
     </w:lvl>
   </w:abstractNum>
-  <w:abstractNum w:abstractNumId="33" w15:restartNumberingAfterBreak="0">
+  <w:abstractNum w:abstractNumId="26" w15:restartNumberingAfterBreak="0">
     <w:nsid w:val="549405C5"/>
     <w:multiLevelType w:val="hybridMultilevel"/>
     <w:tmpl w:val="EF541584"/>
@@ -16977,7 +17412,7 @@
       </w:pPr>
     </w:lvl>
   </w:abstractNum>
-  <w:abstractNum w:abstractNumId="34" w15:restartNumberingAfterBreak="0">
+  <w:abstractNum w:abstractNumId="27" w15:restartNumberingAfterBreak="0">
     <w:nsid w:val="5495290D"/>
     <w:multiLevelType w:val="hybridMultilevel"/>
     <w:tmpl w:val="B0009552"/>
@@ -17090,7 +17525,7 @@
       </w:rPr>
     </w:lvl>
   </w:abstractNum>
-  <w:abstractNum w:abstractNumId="35" w15:restartNumberingAfterBreak="0">
+  <w:abstractNum w:abstractNumId="28" w15:restartNumberingAfterBreak="0">
     <w:nsid w:val="5C71252D"/>
     <w:multiLevelType w:val="hybridMultilevel"/>
     <w:tmpl w:val="352AE186"/>
@@ -17203,7 +17638,7 @@
       </w:rPr>
     </w:lvl>
   </w:abstractNum>
-  <w:abstractNum w:abstractNumId="36" w15:restartNumberingAfterBreak="0">
+  <w:abstractNum w:abstractNumId="29" w15:restartNumberingAfterBreak="0">
     <w:nsid w:val="5EDD059D"/>
     <w:multiLevelType w:val="multilevel"/>
     <w:tmpl w:val="E5C66018"/>
@@ -17324,7 +17759,7 @@
       </w:rPr>
     </w:lvl>
   </w:abstractNum>
-  <w:abstractNum w:abstractNumId="37" w15:restartNumberingAfterBreak="0">
+  <w:abstractNum w:abstractNumId="30" w15:restartNumberingAfterBreak="0">
     <w:nsid w:val="6C3F0D42"/>
     <w:multiLevelType w:val="hybridMultilevel"/>
     <w:tmpl w:val="C0368DF6"/>
@@ -17437,346 +17872,7 @@
       </w:rPr>
     </w:lvl>
   </w:abstractNum>
-  <w:abstractNum w:abstractNumId="38" w15:restartNumberingAfterBreak="0">
-    <w:nsid w:val="7042532B"/>
-    <w:multiLevelType w:val="hybridMultilevel"/>
-    <w:tmpl w:val="A62C924E"/>
-    <w:lvl w:ilvl="0" w:tplc="04190001">
-      <w:start w:val="1"/>
-      <w:numFmt w:val="bullet"/>
-      <w:lvlText w:val=""/>
-      <w:lvlJc w:val="left"/>
-      <w:pPr>
-        <w:ind w:left="1068" w:hanging="360"/>
-      </w:pPr>
-      <w:rPr>
-        <w:rFonts w:ascii="Symbol" w:hAnsi="Symbol" w:hint="default"/>
-      </w:rPr>
-    </w:lvl>
-    <w:lvl w:ilvl="1" w:tplc="04190003" w:tentative="1">
-      <w:start w:val="1"/>
-      <w:numFmt w:val="bullet"/>
-      <w:lvlText w:val="o"/>
-      <w:lvlJc w:val="left"/>
-      <w:pPr>
-        <w:ind w:left="1788" w:hanging="360"/>
-      </w:pPr>
-      <w:rPr>
-        <w:rFonts w:ascii="Courier New" w:hAnsi="Courier New" w:cs="Courier New" w:hint="default"/>
-      </w:rPr>
-    </w:lvl>
-    <w:lvl w:ilvl="2" w:tplc="04190005" w:tentative="1">
-      <w:start w:val="1"/>
-      <w:numFmt w:val="bullet"/>
-      <w:lvlText w:val=""/>
-      <w:lvlJc w:val="left"/>
-      <w:pPr>
-        <w:ind w:left="2508" w:hanging="360"/>
-      </w:pPr>
-      <w:rPr>
-        <w:rFonts w:ascii="Wingdings" w:hAnsi="Wingdings" w:hint="default"/>
-      </w:rPr>
-    </w:lvl>
-    <w:lvl w:ilvl="3" w:tplc="04190001" w:tentative="1">
-      <w:start w:val="1"/>
-      <w:numFmt w:val="bullet"/>
-      <w:lvlText w:val=""/>
-      <w:lvlJc w:val="left"/>
-      <w:pPr>
-        <w:ind w:left="3228" w:hanging="360"/>
-      </w:pPr>
-      <w:rPr>
-        <w:rFonts w:ascii="Symbol" w:hAnsi="Symbol" w:hint="default"/>
-      </w:rPr>
-    </w:lvl>
-    <w:lvl w:ilvl="4" w:tplc="04190003" w:tentative="1">
-      <w:start w:val="1"/>
-      <w:numFmt w:val="bullet"/>
-      <w:lvlText w:val="o"/>
-      <w:lvlJc w:val="left"/>
-      <w:pPr>
-        <w:ind w:left="3948" w:hanging="360"/>
-      </w:pPr>
-      <w:rPr>
-        <w:rFonts w:ascii="Courier New" w:hAnsi="Courier New" w:cs="Courier New" w:hint="default"/>
-      </w:rPr>
-    </w:lvl>
-    <w:lvl w:ilvl="5" w:tplc="04190005" w:tentative="1">
-      <w:start w:val="1"/>
-      <w:numFmt w:val="bullet"/>
-      <w:lvlText w:val=""/>
-      <w:lvlJc w:val="left"/>
-      <w:pPr>
-        <w:ind w:left="4668" w:hanging="360"/>
-      </w:pPr>
-      <w:rPr>
-        <w:rFonts w:ascii="Wingdings" w:hAnsi="Wingdings" w:hint="default"/>
-      </w:rPr>
-    </w:lvl>
-    <w:lvl w:ilvl="6" w:tplc="04190001" w:tentative="1">
-      <w:start w:val="1"/>
-      <w:numFmt w:val="bullet"/>
-      <w:lvlText w:val=""/>
-      <w:lvlJc w:val="left"/>
-      <w:pPr>
-        <w:ind w:left="5388" w:hanging="360"/>
-      </w:pPr>
-      <w:rPr>
-        <w:rFonts w:ascii="Symbol" w:hAnsi="Symbol" w:hint="default"/>
-      </w:rPr>
-    </w:lvl>
-    <w:lvl w:ilvl="7" w:tplc="04190003" w:tentative="1">
-      <w:start w:val="1"/>
-      <w:numFmt w:val="bullet"/>
-      <w:lvlText w:val="o"/>
-      <w:lvlJc w:val="left"/>
-      <w:pPr>
-        <w:ind w:left="6108" w:hanging="360"/>
-      </w:pPr>
-      <w:rPr>
-        <w:rFonts w:ascii="Courier New" w:hAnsi="Courier New" w:cs="Courier New" w:hint="default"/>
-      </w:rPr>
-    </w:lvl>
-    <w:lvl w:ilvl="8" w:tplc="04190005" w:tentative="1">
-      <w:start w:val="1"/>
-      <w:numFmt w:val="bullet"/>
-      <w:lvlText w:val=""/>
-      <w:lvlJc w:val="left"/>
-      <w:pPr>
-        <w:ind w:left="6828" w:hanging="360"/>
-      </w:pPr>
-      <w:rPr>
-        <w:rFonts w:ascii="Wingdings" w:hAnsi="Wingdings" w:hint="default"/>
-      </w:rPr>
-    </w:lvl>
-  </w:abstractNum>
-  <w:abstractNum w:abstractNumId="39" w15:restartNumberingAfterBreak="0">
-    <w:nsid w:val="70FA0780"/>
-    <w:multiLevelType w:val="hybridMultilevel"/>
-    <w:tmpl w:val="D8105C0A"/>
-    <w:lvl w:ilvl="0" w:tplc="04190001">
-      <w:start w:val="1"/>
-      <w:numFmt w:val="bullet"/>
-      <w:lvlText w:val=""/>
-      <w:lvlJc w:val="left"/>
-      <w:pPr>
-        <w:ind w:left="360" w:hanging="360"/>
-      </w:pPr>
-      <w:rPr>
-        <w:rFonts w:ascii="Symbol" w:hAnsi="Symbol" w:hint="default"/>
-      </w:rPr>
-    </w:lvl>
-    <w:lvl w:ilvl="1" w:tplc="04190003" w:tentative="1">
-      <w:start w:val="1"/>
-      <w:numFmt w:val="bullet"/>
-      <w:lvlText w:val="o"/>
-      <w:lvlJc w:val="left"/>
-      <w:pPr>
-        <w:ind w:left="1080" w:hanging="360"/>
-      </w:pPr>
-      <w:rPr>
-        <w:rFonts w:ascii="Courier New" w:hAnsi="Courier New" w:cs="Courier New" w:hint="default"/>
-      </w:rPr>
-    </w:lvl>
-    <w:lvl w:ilvl="2" w:tplc="04190005" w:tentative="1">
-      <w:start w:val="1"/>
-      <w:numFmt w:val="bullet"/>
-      <w:lvlText w:val=""/>
-      <w:lvlJc w:val="left"/>
-      <w:pPr>
-        <w:ind w:left="1800" w:hanging="360"/>
-      </w:pPr>
-      <w:rPr>
-        <w:rFonts w:ascii="Wingdings" w:hAnsi="Wingdings" w:hint="default"/>
-      </w:rPr>
-    </w:lvl>
-    <w:lvl w:ilvl="3" w:tplc="04190001" w:tentative="1">
-      <w:start w:val="1"/>
-      <w:numFmt w:val="bullet"/>
-      <w:lvlText w:val=""/>
-      <w:lvlJc w:val="left"/>
-      <w:pPr>
-        <w:ind w:left="2520" w:hanging="360"/>
-      </w:pPr>
-      <w:rPr>
-        <w:rFonts w:ascii="Symbol" w:hAnsi="Symbol" w:hint="default"/>
-      </w:rPr>
-    </w:lvl>
-    <w:lvl w:ilvl="4" w:tplc="04190003" w:tentative="1">
-      <w:start w:val="1"/>
-      <w:numFmt w:val="bullet"/>
-      <w:lvlText w:val="o"/>
-      <w:lvlJc w:val="left"/>
-      <w:pPr>
-        <w:ind w:left="3240" w:hanging="360"/>
-      </w:pPr>
-      <w:rPr>
-        <w:rFonts w:ascii="Courier New" w:hAnsi="Courier New" w:cs="Courier New" w:hint="default"/>
-      </w:rPr>
-    </w:lvl>
-    <w:lvl w:ilvl="5" w:tplc="04190005" w:tentative="1">
-      <w:start w:val="1"/>
-      <w:numFmt w:val="bullet"/>
-      <w:lvlText w:val=""/>
-      <w:lvlJc w:val="left"/>
-      <w:pPr>
-        <w:ind w:left="3960" w:hanging="360"/>
-      </w:pPr>
-      <w:rPr>
-        <w:rFonts w:ascii="Wingdings" w:hAnsi="Wingdings" w:hint="default"/>
-      </w:rPr>
-    </w:lvl>
-    <w:lvl w:ilvl="6" w:tplc="04190001" w:tentative="1">
-      <w:start w:val="1"/>
-      <w:numFmt w:val="bullet"/>
-      <w:lvlText w:val=""/>
-      <w:lvlJc w:val="left"/>
-      <w:pPr>
-        <w:ind w:left="4680" w:hanging="360"/>
-      </w:pPr>
-      <w:rPr>
-        <w:rFonts w:ascii="Symbol" w:hAnsi="Symbol" w:hint="default"/>
-      </w:rPr>
-    </w:lvl>
-    <w:lvl w:ilvl="7" w:tplc="04190003" w:tentative="1">
-      <w:start w:val="1"/>
-      <w:numFmt w:val="bullet"/>
-      <w:lvlText w:val="o"/>
-      <w:lvlJc w:val="left"/>
-      <w:pPr>
-        <w:ind w:left="5400" w:hanging="360"/>
-      </w:pPr>
-      <w:rPr>
-        <w:rFonts w:ascii="Courier New" w:hAnsi="Courier New" w:cs="Courier New" w:hint="default"/>
-      </w:rPr>
-    </w:lvl>
-    <w:lvl w:ilvl="8" w:tplc="04190005" w:tentative="1">
-      <w:start w:val="1"/>
-      <w:numFmt w:val="bullet"/>
-      <w:lvlText w:val=""/>
-      <w:lvlJc w:val="left"/>
-      <w:pPr>
-        <w:ind w:left="6120" w:hanging="360"/>
-      </w:pPr>
-      <w:rPr>
-        <w:rFonts w:ascii="Wingdings" w:hAnsi="Wingdings" w:hint="default"/>
-      </w:rPr>
-    </w:lvl>
-  </w:abstractNum>
-  <w:abstractNum w:abstractNumId="40" w15:restartNumberingAfterBreak="0">
-    <w:nsid w:val="712F58D6"/>
-    <w:multiLevelType w:val="multilevel"/>
-    <w:tmpl w:val="AEC0A314"/>
-    <w:lvl w:ilvl="0">
-      <w:start w:val="1"/>
-      <w:numFmt w:val="decimal"/>
-      <w:lvlText w:val="%1."/>
-      <w:lvlJc w:val="left"/>
-      <w:pPr>
-        <w:ind w:left="360" w:hanging="360"/>
-      </w:pPr>
-      <w:rPr>
-        <w:rFonts w:ascii="Times New Roman" w:eastAsiaTheme="minorHAnsi" w:hAnsi="Times New Roman" w:cs="Times New Roman" w:hint="default"/>
-      </w:rPr>
-    </w:lvl>
-    <w:lvl w:ilvl="1">
-      <w:start w:val="1"/>
-      <w:numFmt w:val="decimal"/>
-      <w:lvlText w:val="%1.%2."/>
-      <w:lvlJc w:val="left"/>
-      <w:pPr>
-        <w:ind w:left="792" w:hanging="432"/>
-      </w:pPr>
-      <w:rPr>
-        <w:rFonts w:hint="default"/>
-      </w:rPr>
-    </w:lvl>
-    <w:lvl w:ilvl="2">
-      <w:start w:val="1"/>
-      <w:numFmt w:val="decimal"/>
-      <w:lvlText w:val="%1.%2.%3."/>
-      <w:lvlJc w:val="left"/>
-      <w:pPr>
-        <w:ind w:left="1224" w:hanging="504"/>
-      </w:pPr>
-      <w:rPr>
-        <w:rFonts w:hint="default"/>
-      </w:rPr>
-    </w:lvl>
-    <w:lvl w:ilvl="3">
-      <w:start w:val="1"/>
-      <w:numFmt w:val="decimal"/>
-      <w:lvlText w:val="%1.%2.%3.%4."/>
-      <w:lvlJc w:val="left"/>
-      <w:pPr>
-        <w:ind w:left="1728" w:hanging="648"/>
-      </w:pPr>
-      <w:rPr>
-        <w:rFonts w:hint="default"/>
-      </w:rPr>
-    </w:lvl>
-    <w:lvl w:ilvl="4">
-      <w:start w:val="1"/>
-      <w:numFmt w:val="decimal"/>
-      <w:lvlText w:val="%1.%2.%3.%4.%5."/>
-      <w:lvlJc w:val="left"/>
-      <w:pPr>
-        <w:ind w:left="2232" w:hanging="792"/>
-      </w:pPr>
-      <w:rPr>
-        <w:rFonts w:hint="default"/>
-      </w:rPr>
-    </w:lvl>
-    <w:lvl w:ilvl="5">
-      <w:start w:val="1"/>
-      <w:numFmt w:val="decimal"/>
-      <w:lvlText w:val="%1.%2.%3.%4.%5.%6."/>
-      <w:lvlJc w:val="left"/>
-      <w:pPr>
-        <w:ind w:left="2736" w:hanging="936"/>
-      </w:pPr>
-      <w:rPr>
-        <w:rFonts w:hint="default"/>
-      </w:rPr>
-    </w:lvl>
-    <w:lvl w:ilvl="6">
-      <w:start w:val="1"/>
-      <w:numFmt w:val="decimal"/>
-      <w:lvlText w:val="%1.%2.%3.%4.%5.%6.%7."/>
-      <w:lvlJc w:val="left"/>
-      <w:pPr>
-        <w:ind w:left="3240" w:hanging="1080"/>
-      </w:pPr>
-      <w:rPr>
-        <w:rFonts w:hint="default"/>
-      </w:rPr>
-    </w:lvl>
-    <w:lvl w:ilvl="7">
-      <w:start w:val="1"/>
-      <w:numFmt w:val="decimal"/>
-      <w:lvlText w:val="%1.%2.%3.%4.%5.%6.%7.%8."/>
-      <w:lvlJc w:val="left"/>
-      <w:pPr>
-        <w:ind w:left="3744" w:hanging="1224"/>
-      </w:pPr>
-      <w:rPr>
-        <w:rFonts w:hint="default"/>
-      </w:rPr>
-    </w:lvl>
-    <w:lvl w:ilvl="8">
-      <w:start w:val="1"/>
-      <w:numFmt w:val="decimal"/>
-      <w:lvlText w:val="%1.%2.%3.%4.%5.%6.%7.%8.%9."/>
-      <w:lvlJc w:val="left"/>
-      <w:pPr>
-        <w:ind w:left="4320" w:hanging="1440"/>
-      </w:pPr>
-      <w:rPr>
-        <w:rFonts w:hint="default"/>
-      </w:rPr>
-    </w:lvl>
-  </w:abstractNum>
-  <w:abstractNum w:abstractNumId="41" w15:restartNumberingAfterBreak="0">
+  <w:abstractNum w:abstractNumId="31" w15:restartNumberingAfterBreak="0">
     <w:nsid w:val="71772C13"/>
     <w:multiLevelType w:val="hybridMultilevel"/>
     <w:tmpl w:val="2D8480CA"/>
@@ -17889,7 +17985,7 @@
       </w:rPr>
     </w:lvl>
   </w:abstractNum>
-  <w:abstractNum w:abstractNumId="42" w15:restartNumberingAfterBreak="0">
+  <w:abstractNum w:abstractNumId="32" w15:restartNumberingAfterBreak="0">
     <w:nsid w:val="718722F0"/>
     <w:multiLevelType w:val="hybridMultilevel"/>
     <w:tmpl w:val="230001C2"/>
@@ -18002,209 +18098,7 @@
       </w:rPr>
     </w:lvl>
   </w:abstractNum>
-  <w:abstractNum w:abstractNumId="43" w15:restartNumberingAfterBreak="0">
-    <w:nsid w:val="72A86643"/>
-    <w:multiLevelType w:val="hybridMultilevel"/>
-    <w:tmpl w:val="E1B6941A"/>
-    <w:lvl w:ilvl="0" w:tplc="0419000F">
-      <w:start w:val="1"/>
-      <w:numFmt w:val="decimal"/>
-      <w:lvlText w:val="%1."/>
-      <w:lvlJc w:val="left"/>
-      <w:pPr>
-        <w:ind w:left="720" w:hanging="360"/>
-      </w:pPr>
-      <w:rPr>
-        <w:rFonts w:hint="default"/>
-      </w:rPr>
-    </w:lvl>
-    <w:lvl w:ilvl="1" w:tplc="04190019" w:tentative="1">
-      <w:start w:val="1"/>
-      <w:numFmt w:val="lowerLetter"/>
-      <w:lvlText w:val="%2."/>
-      <w:lvlJc w:val="left"/>
-      <w:pPr>
-        <w:ind w:left="1440" w:hanging="360"/>
-      </w:pPr>
-    </w:lvl>
-    <w:lvl w:ilvl="2" w:tplc="0419001B" w:tentative="1">
-      <w:start w:val="1"/>
-      <w:numFmt w:val="lowerRoman"/>
-      <w:lvlText w:val="%3."/>
-      <w:lvlJc w:val="right"/>
-      <w:pPr>
-        <w:ind w:left="2160" w:hanging="180"/>
-      </w:pPr>
-    </w:lvl>
-    <w:lvl w:ilvl="3" w:tplc="0419000F" w:tentative="1">
-      <w:start w:val="1"/>
-      <w:numFmt w:val="decimal"/>
-      <w:lvlText w:val="%4."/>
-      <w:lvlJc w:val="left"/>
-      <w:pPr>
-        <w:ind w:left="2880" w:hanging="360"/>
-      </w:pPr>
-    </w:lvl>
-    <w:lvl w:ilvl="4" w:tplc="04190019" w:tentative="1">
-      <w:start w:val="1"/>
-      <w:numFmt w:val="lowerLetter"/>
-      <w:lvlText w:val="%5."/>
-      <w:lvlJc w:val="left"/>
-      <w:pPr>
-        <w:ind w:left="3600" w:hanging="360"/>
-      </w:pPr>
-    </w:lvl>
-    <w:lvl w:ilvl="5" w:tplc="0419001B" w:tentative="1">
-      <w:start w:val="1"/>
-      <w:numFmt w:val="lowerRoman"/>
-      <w:lvlText w:val="%6."/>
-      <w:lvlJc w:val="right"/>
-      <w:pPr>
-        <w:ind w:left="4320" w:hanging="180"/>
-      </w:pPr>
-    </w:lvl>
-    <w:lvl w:ilvl="6" w:tplc="0419000F" w:tentative="1">
-      <w:start w:val="1"/>
-      <w:numFmt w:val="decimal"/>
-      <w:lvlText w:val="%7."/>
-      <w:lvlJc w:val="left"/>
-      <w:pPr>
-        <w:ind w:left="5040" w:hanging="360"/>
-      </w:pPr>
-    </w:lvl>
-    <w:lvl w:ilvl="7" w:tplc="04190019" w:tentative="1">
-      <w:start w:val="1"/>
-      <w:numFmt w:val="lowerLetter"/>
-      <w:lvlText w:val="%8."/>
-      <w:lvlJc w:val="left"/>
-      <w:pPr>
-        <w:ind w:left="5760" w:hanging="360"/>
-      </w:pPr>
-    </w:lvl>
-    <w:lvl w:ilvl="8" w:tplc="0419001B" w:tentative="1">
-      <w:start w:val="1"/>
-      <w:numFmt w:val="lowerRoman"/>
-      <w:lvlText w:val="%9."/>
-      <w:lvlJc w:val="right"/>
-      <w:pPr>
-        <w:ind w:left="6480" w:hanging="180"/>
-      </w:pPr>
-    </w:lvl>
-  </w:abstractNum>
-  <w:abstractNum w:abstractNumId="44" w15:restartNumberingAfterBreak="0">
-    <w:nsid w:val="72BE4579"/>
-    <w:multiLevelType w:val="hybridMultilevel"/>
-    <w:tmpl w:val="C6A41A60"/>
-    <w:lvl w:ilvl="0" w:tplc="04190001">
-      <w:start w:val="1"/>
-      <w:numFmt w:val="bullet"/>
-      <w:lvlText w:val=""/>
-      <w:lvlJc w:val="left"/>
-      <w:pPr>
-        <w:ind w:left="1068" w:hanging="360"/>
-      </w:pPr>
-      <w:rPr>
-        <w:rFonts w:ascii="Symbol" w:hAnsi="Symbol" w:hint="default"/>
-      </w:rPr>
-    </w:lvl>
-    <w:lvl w:ilvl="1" w:tplc="04190003" w:tentative="1">
-      <w:start w:val="1"/>
-      <w:numFmt w:val="bullet"/>
-      <w:lvlText w:val="o"/>
-      <w:lvlJc w:val="left"/>
-      <w:pPr>
-        <w:ind w:left="1788" w:hanging="360"/>
-      </w:pPr>
-      <w:rPr>
-        <w:rFonts w:ascii="Courier New" w:hAnsi="Courier New" w:cs="Courier New" w:hint="default"/>
-      </w:rPr>
-    </w:lvl>
-    <w:lvl w:ilvl="2" w:tplc="04190005" w:tentative="1">
-      <w:start w:val="1"/>
-      <w:numFmt w:val="bullet"/>
-      <w:lvlText w:val=""/>
-      <w:lvlJc w:val="left"/>
-      <w:pPr>
-        <w:ind w:left="2508" w:hanging="360"/>
-      </w:pPr>
-      <w:rPr>
-        <w:rFonts w:ascii="Wingdings" w:hAnsi="Wingdings" w:hint="default"/>
-      </w:rPr>
-    </w:lvl>
-    <w:lvl w:ilvl="3" w:tplc="04190001" w:tentative="1">
-      <w:start w:val="1"/>
-      <w:numFmt w:val="bullet"/>
-      <w:lvlText w:val=""/>
-      <w:lvlJc w:val="left"/>
-      <w:pPr>
-        <w:ind w:left="3228" w:hanging="360"/>
-      </w:pPr>
-      <w:rPr>
-        <w:rFonts w:ascii="Symbol" w:hAnsi="Symbol" w:hint="default"/>
-      </w:rPr>
-    </w:lvl>
-    <w:lvl w:ilvl="4" w:tplc="04190003" w:tentative="1">
-      <w:start w:val="1"/>
-      <w:numFmt w:val="bullet"/>
-      <w:lvlText w:val="o"/>
-      <w:lvlJc w:val="left"/>
-      <w:pPr>
-        <w:ind w:left="3948" w:hanging="360"/>
-      </w:pPr>
-      <w:rPr>
-        <w:rFonts w:ascii="Courier New" w:hAnsi="Courier New" w:cs="Courier New" w:hint="default"/>
-      </w:rPr>
-    </w:lvl>
-    <w:lvl w:ilvl="5" w:tplc="04190005" w:tentative="1">
-      <w:start w:val="1"/>
-      <w:numFmt w:val="bullet"/>
-      <w:lvlText w:val=""/>
-      <w:lvlJc w:val="left"/>
-      <w:pPr>
-        <w:ind w:left="4668" w:hanging="360"/>
-      </w:pPr>
-      <w:rPr>
-        <w:rFonts w:ascii="Wingdings" w:hAnsi="Wingdings" w:hint="default"/>
-      </w:rPr>
-    </w:lvl>
-    <w:lvl w:ilvl="6" w:tplc="04190001" w:tentative="1">
-      <w:start w:val="1"/>
-      <w:numFmt w:val="bullet"/>
-      <w:lvlText w:val=""/>
-      <w:lvlJc w:val="left"/>
-      <w:pPr>
-        <w:ind w:left="5388" w:hanging="360"/>
-      </w:pPr>
-      <w:rPr>
-        <w:rFonts w:ascii="Symbol" w:hAnsi="Symbol" w:hint="default"/>
-      </w:rPr>
-    </w:lvl>
-    <w:lvl w:ilvl="7" w:tplc="04190003" w:tentative="1">
-      <w:start w:val="1"/>
-      <w:numFmt w:val="bullet"/>
-      <w:lvlText w:val="o"/>
-      <w:lvlJc w:val="left"/>
-      <w:pPr>
-        <w:ind w:left="6108" w:hanging="360"/>
-      </w:pPr>
-      <w:rPr>
-        <w:rFonts w:ascii="Courier New" w:hAnsi="Courier New" w:cs="Courier New" w:hint="default"/>
-      </w:rPr>
-    </w:lvl>
-    <w:lvl w:ilvl="8" w:tplc="04190005" w:tentative="1">
-      <w:start w:val="1"/>
-      <w:numFmt w:val="bullet"/>
-      <w:lvlText w:val=""/>
-      <w:lvlJc w:val="left"/>
-      <w:pPr>
-        <w:ind w:left="6828" w:hanging="360"/>
-      </w:pPr>
-      <w:rPr>
-        <w:rFonts w:ascii="Wingdings" w:hAnsi="Wingdings" w:hint="default"/>
-      </w:rPr>
-    </w:lvl>
-  </w:abstractNum>
-  <w:abstractNum w:abstractNumId="45" w15:restartNumberingAfterBreak="0">
+  <w:abstractNum w:abstractNumId="33" w15:restartNumberingAfterBreak="0">
     <w:nsid w:val="737A68DD"/>
     <w:multiLevelType w:val="hybridMultilevel"/>
     <w:tmpl w:val="539CE972"/>
@@ -18317,206 +18211,7 @@
       </w:rPr>
     </w:lvl>
   </w:abstractNum>
-  <w:abstractNum w:abstractNumId="46" w15:restartNumberingAfterBreak="0">
-    <w:nsid w:val="75A875B9"/>
-    <w:multiLevelType w:val="hybridMultilevel"/>
-    <w:tmpl w:val="3CDC353C"/>
-    <w:lvl w:ilvl="0" w:tplc="04190001">
-      <w:start w:val="1"/>
-      <w:numFmt w:val="bullet"/>
-      <w:lvlText w:val=""/>
-      <w:lvlJc w:val="left"/>
-      <w:pPr>
-        <w:ind w:left="720" w:hanging="360"/>
-      </w:pPr>
-      <w:rPr>
-        <w:rFonts w:ascii="Symbol" w:hAnsi="Symbol" w:hint="default"/>
-      </w:rPr>
-    </w:lvl>
-    <w:lvl w:ilvl="1" w:tplc="04190003" w:tentative="1">
-      <w:start w:val="1"/>
-      <w:numFmt w:val="bullet"/>
-      <w:lvlText w:val="o"/>
-      <w:lvlJc w:val="left"/>
-      <w:pPr>
-        <w:ind w:left="1440" w:hanging="360"/>
-      </w:pPr>
-      <w:rPr>
-        <w:rFonts w:ascii="Courier New" w:hAnsi="Courier New" w:cs="Courier New" w:hint="default"/>
-      </w:rPr>
-    </w:lvl>
-    <w:lvl w:ilvl="2" w:tplc="04190005" w:tentative="1">
-      <w:start w:val="1"/>
-      <w:numFmt w:val="bullet"/>
-      <w:lvlText w:val=""/>
-      <w:lvlJc w:val="left"/>
-      <w:pPr>
-        <w:ind w:left="2160" w:hanging="360"/>
-      </w:pPr>
-      <w:rPr>
-        <w:rFonts w:ascii="Wingdings" w:hAnsi="Wingdings" w:hint="default"/>
-      </w:rPr>
-    </w:lvl>
-    <w:lvl w:ilvl="3" w:tplc="04190001" w:tentative="1">
-      <w:start w:val="1"/>
-      <w:numFmt w:val="bullet"/>
-      <w:lvlText w:val=""/>
-      <w:lvlJc w:val="left"/>
-      <w:pPr>
-        <w:ind w:left="2880" w:hanging="360"/>
-      </w:pPr>
-      <w:rPr>
-        <w:rFonts w:ascii="Symbol" w:hAnsi="Symbol" w:hint="default"/>
-      </w:rPr>
-    </w:lvl>
-    <w:lvl w:ilvl="4" w:tplc="04190003" w:tentative="1">
-      <w:start w:val="1"/>
-      <w:numFmt w:val="bullet"/>
-      <w:lvlText w:val="o"/>
-      <w:lvlJc w:val="left"/>
-      <w:pPr>
-        <w:ind w:left="3600" w:hanging="360"/>
-      </w:pPr>
-      <w:rPr>
-        <w:rFonts w:ascii="Courier New" w:hAnsi="Courier New" w:cs="Courier New" w:hint="default"/>
-      </w:rPr>
-    </w:lvl>
-    <w:lvl w:ilvl="5" w:tplc="04190005" w:tentative="1">
-      <w:start w:val="1"/>
-      <w:numFmt w:val="bullet"/>
-      <w:lvlText w:val=""/>
-      <w:lvlJc w:val="left"/>
-      <w:pPr>
-        <w:ind w:left="4320" w:hanging="360"/>
-      </w:pPr>
-      <w:rPr>
-        <w:rFonts w:ascii="Wingdings" w:hAnsi="Wingdings" w:hint="default"/>
-      </w:rPr>
-    </w:lvl>
-    <w:lvl w:ilvl="6" w:tplc="04190001" w:tentative="1">
-      <w:start w:val="1"/>
-      <w:numFmt w:val="bullet"/>
-      <w:lvlText w:val=""/>
-      <w:lvlJc w:val="left"/>
-      <w:pPr>
-        <w:ind w:left="5040" w:hanging="360"/>
-      </w:pPr>
-      <w:rPr>
-        <w:rFonts w:ascii="Symbol" w:hAnsi="Symbol" w:hint="default"/>
-      </w:rPr>
-    </w:lvl>
-    <w:lvl w:ilvl="7" w:tplc="04190003" w:tentative="1">
-      <w:start w:val="1"/>
-      <w:numFmt w:val="bullet"/>
-      <w:lvlText w:val="o"/>
-      <w:lvlJc w:val="left"/>
-      <w:pPr>
-        <w:ind w:left="5760" w:hanging="360"/>
-      </w:pPr>
-      <w:rPr>
-        <w:rFonts w:ascii="Courier New" w:hAnsi="Courier New" w:cs="Courier New" w:hint="default"/>
-      </w:rPr>
-    </w:lvl>
-    <w:lvl w:ilvl="8" w:tplc="04190005" w:tentative="1">
-      <w:start w:val="1"/>
-      <w:numFmt w:val="bullet"/>
-      <w:lvlText w:val=""/>
-      <w:lvlJc w:val="left"/>
-      <w:pPr>
-        <w:ind w:left="6480" w:hanging="360"/>
-      </w:pPr>
-      <w:rPr>
-        <w:rFonts w:ascii="Wingdings" w:hAnsi="Wingdings" w:hint="default"/>
-      </w:rPr>
-    </w:lvl>
-  </w:abstractNum>
-  <w:abstractNum w:abstractNumId="47" w15:restartNumberingAfterBreak="0">
-    <w:nsid w:val="769F0B14"/>
-    <w:multiLevelType w:val="multilevel"/>
-    <w:tmpl w:val="0419001F"/>
-    <w:lvl w:ilvl="0">
-      <w:start w:val="1"/>
-      <w:numFmt w:val="decimal"/>
-      <w:lvlText w:val="%1."/>
-      <w:lvlJc w:val="left"/>
-      <w:pPr>
-        <w:ind w:left="360" w:hanging="360"/>
-      </w:pPr>
-    </w:lvl>
-    <w:lvl w:ilvl="1">
-      <w:start w:val="1"/>
-      <w:numFmt w:val="decimal"/>
-      <w:lvlText w:val="%1.%2."/>
-      <w:lvlJc w:val="left"/>
-      <w:pPr>
-        <w:ind w:left="792" w:hanging="432"/>
-      </w:pPr>
-    </w:lvl>
-    <w:lvl w:ilvl="2">
-      <w:start w:val="1"/>
-      <w:numFmt w:val="decimal"/>
-      <w:lvlText w:val="%1.%2.%3."/>
-      <w:lvlJc w:val="left"/>
-      <w:pPr>
-        <w:ind w:left="1224" w:hanging="504"/>
-      </w:pPr>
-    </w:lvl>
-    <w:lvl w:ilvl="3">
-      <w:start w:val="1"/>
-      <w:numFmt w:val="decimal"/>
-      <w:lvlText w:val="%1.%2.%3.%4."/>
-      <w:lvlJc w:val="left"/>
-      <w:pPr>
-        <w:ind w:left="1728" w:hanging="648"/>
-      </w:pPr>
-    </w:lvl>
-    <w:lvl w:ilvl="4">
-      <w:start w:val="1"/>
-      <w:numFmt w:val="decimal"/>
-      <w:lvlText w:val="%1.%2.%3.%4.%5."/>
-      <w:lvlJc w:val="left"/>
-      <w:pPr>
-        <w:ind w:left="2232" w:hanging="792"/>
-      </w:pPr>
-    </w:lvl>
-    <w:lvl w:ilvl="5">
-      <w:start w:val="1"/>
-      <w:numFmt w:val="decimal"/>
-      <w:lvlText w:val="%1.%2.%3.%4.%5.%6."/>
-      <w:lvlJc w:val="left"/>
-      <w:pPr>
-        <w:ind w:left="2736" w:hanging="936"/>
-      </w:pPr>
-    </w:lvl>
-    <w:lvl w:ilvl="6">
-      <w:start w:val="1"/>
-      <w:numFmt w:val="decimal"/>
-      <w:lvlText w:val="%1.%2.%3.%4.%5.%6.%7."/>
-      <w:lvlJc w:val="left"/>
-      <w:pPr>
-        <w:ind w:left="3240" w:hanging="1080"/>
-      </w:pPr>
-    </w:lvl>
-    <w:lvl w:ilvl="7">
-      <w:start w:val="1"/>
-      <w:numFmt w:val="decimal"/>
-      <w:lvlText w:val="%1.%2.%3.%4.%5.%6.%7.%8."/>
-      <w:lvlJc w:val="left"/>
-      <w:pPr>
-        <w:ind w:left="3744" w:hanging="1224"/>
-      </w:pPr>
-    </w:lvl>
-    <w:lvl w:ilvl="8">
-      <w:start w:val="1"/>
-      <w:numFmt w:val="decimal"/>
-      <w:lvlText w:val="%1.%2.%3.%4.%5.%6.%7.%8.%9."/>
-      <w:lvlJc w:val="left"/>
-      <w:pPr>
-        <w:ind w:left="4320" w:hanging="1440"/>
-      </w:pPr>
-    </w:lvl>
-  </w:abstractNum>
-  <w:abstractNum w:abstractNumId="48" w15:restartNumberingAfterBreak="0">
+  <w:abstractNum w:abstractNumId="34" w15:restartNumberingAfterBreak="0">
     <w:nsid w:val="7AAB4D17"/>
     <w:multiLevelType w:val="hybridMultilevel"/>
     <w:tmpl w:val="1E9827AE"/>
@@ -18605,7 +18300,7 @@
       </w:pPr>
     </w:lvl>
   </w:abstractNum>
-  <w:abstractNum w:abstractNumId="49" w15:restartNumberingAfterBreak="0">
+  <w:abstractNum w:abstractNumId="35" w15:restartNumberingAfterBreak="0">
     <w:nsid w:val="7B5E20A5"/>
     <w:multiLevelType w:val="hybridMultilevel"/>
     <w:tmpl w:val="1018BE4C"/>
@@ -18719,155 +18414,114 @@
     </w:lvl>
   </w:abstractNum>
   <w:num w:numId="1">
-    <w:abstractNumId w:val="49"/>
+    <w:abstractNumId w:val="35"/>
   </w:num>
   <w:num w:numId="2">
+    <w:abstractNumId w:val="26"/>
+  </w:num>
+  <w:num w:numId="3">
+    <w:abstractNumId w:val="23"/>
+  </w:num>
+  <w:num w:numId="4">
+    <w:abstractNumId w:val="21"/>
+  </w:num>
+  <w:num w:numId="5">
+    <w:abstractNumId w:val="34"/>
+  </w:num>
+  <w:num w:numId="6">
+    <w:abstractNumId w:val="17"/>
+  </w:num>
+  <w:num w:numId="7">
+    <w:abstractNumId w:val="5"/>
+  </w:num>
+  <w:num w:numId="8">
+    <w:abstractNumId w:val="29"/>
+  </w:num>
+  <w:num w:numId="9">
+    <w:abstractNumId w:val="3"/>
+  </w:num>
+  <w:num w:numId="10">
+    <w:abstractNumId w:val="4"/>
+  </w:num>
+  <w:num w:numId="11">
+    <w:abstractNumId w:val="8"/>
+  </w:num>
+  <w:num w:numId="12">
+    <w:abstractNumId w:val="6"/>
+  </w:num>
+  <w:num w:numId="13">
+    <w:abstractNumId w:val="2"/>
+  </w:num>
+  <w:num w:numId="14">
+    <w:abstractNumId w:val="32"/>
+  </w:num>
+  <w:num w:numId="15">
+    <w:abstractNumId w:val="11"/>
+  </w:num>
+  <w:num w:numId="16">
+    <w:abstractNumId w:val="30"/>
+  </w:num>
+  <w:num w:numId="17">
+    <w:abstractNumId w:val="1"/>
+  </w:num>
+  <w:num w:numId="18">
+    <w:abstractNumId w:val="0"/>
+  </w:num>
+  <w:num w:numId="19">
+    <w:abstractNumId w:val="15"/>
+  </w:num>
+  <w:num w:numId="20">
     <w:abstractNumId w:val="33"/>
   </w:num>
-  <w:num w:numId="3">
-    <w:abstractNumId w:val="46"/>
+  <w:num w:numId="21">
+    <w:abstractNumId w:val="24"/>
   </w:num>
-  <w:num w:numId="4">
-    <w:abstractNumId w:val="30"/>
+  <w:num w:numId="22">
+    <w:abstractNumId w:val="10"/>
   </w:num>
-  <w:num w:numId="5">
+  <w:num w:numId="23">
+    <w:abstractNumId w:val="18"/>
+  </w:num>
+  <w:num w:numId="24">
+    <w:abstractNumId w:val="22"/>
+  </w:num>
+  <w:num w:numId="25">
+    <w:abstractNumId w:val="14"/>
+  </w:num>
+  <w:num w:numId="26">
+    <w:abstractNumId w:val="19"/>
+  </w:num>
+  <w:num w:numId="27">
+    <w:abstractNumId w:val="16"/>
+  </w:num>
+  <w:num w:numId="28">
+    <w:abstractNumId w:val="28"/>
+  </w:num>
+  <w:num w:numId="29">
+    <w:abstractNumId w:val="31"/>
+  </w:num>
+  <w:num w:numId="30">
+    <w:abstractNumId w:val="9"/>
+  </w:num>
+  <w:num w:numId="31">
+    <w:abstractNumId w:val="12"/>
+  </w:num>
+  <w:num w:numId="32">
     <w:abstractNumId w:val="27"/>
   </w:num>
-  <w:num w:numId="6">
-    <w:abstractNumId w:val="48"/>
+  <w:num w:numId="33">
+    <w:abstractNumId w:val="20"/>
   </w:num>
-  <w:num w:numId="7">
-    <w:abstractNumId w:val="21"/>
-  </w:num>
-  <w:num w:numId="8">
-    <w:abstractNumId w:val="5"/>
-  </w:num>
-  <w:num w:numId="9">
-    <w:abstractNumId w:val="36"/>
-  </w:num>
-  <w:num w:numId="10">
-    <w:abstractNumId w:val="3"/>
-  </w:num>
-  <w:num w:numId="11">
-    <w:abstractNumId w:val="11"/>
-  </w:num>
-  <w:num w:numId="12">
-    <w:abstractNumId w:val="4"/>
-  </w:num>
-  <w:num w:numId="13">
+  <w:num w:numId="34">
     <w:abstractNumId w:val="25"/>
   </w:num>
-  <w:num w:numId="14">
-    <w:abstractNumId w:val="47"/>
-  </w:num>
-  <w:num w:numId="15">
-    <w:abstractNumId w:val="29"/>
-  </w:num>
-  <w:num w:numId="16">
-    <w:abstractNumId w:val="8"/>
-  </w:num>
-  <w:num w:numId="17">
-    <w:abstractNumId w:val="43"/>
-  </w:num>
-  <w:num w:numId="18">
-    <w:abstractNumId w:val="6"/>
-  </w:num>
-  <w:num w:numId="19">
-    <w:abstractNumId w:val="2"/>
-  </w:num>
-  <w:num w:numId="20">
-    <w:abstractNumId w:val="42"/>
-  </w:num>
-  <w:num w:numId="21">
-    <w:abstractNumId w:val="15"/>
-  </w:num>
-  <w:num w:numId="22">
-    <w:abstractNumId w:val="17"/>
-  </w:num>
-  <w:num w:numId="23">
-    <w:abstractNumId w:val="22"/>
-  </w:num>
-  <w:num w:numId="24">
-    <w:abstractNumId w:val="40"/>
-  </w:num>
-  <w:num w:numId="25">
-    <w:abstractNumId w:val="12"/>
-  </w:num>
-  <w:num w:numId="26">
-    <w:abstractNumId w:val="37"/>
-  </w:num>
-  <w:num w:numId="27">
-    <w:abstractNumId w:val="1"/>
-  </w:num>
-  <w:num w:numId="28">
-    <w:abstractNumId w:val="0"/>
-  </w:num>
-  <w:num w:numId="29">
-    <w:abstractNumId w:val="18"/>
-  </w:num>
-  <w:num w:numId="30">
-    <w:abstractNumId w:val="45"/>
-  </w:num>
-  <w:num w:numId="31">
-    <w:abstractNumId w:val="31"/>
-  </w:num>
-  <w:num w:numId="32">
-    <w:abstractNumId w:val="10"/>
-  </w:num>
-  <w:num w:numId="33">
-    <w:abstractNumId w:val="23"/>
-  </w:num>
-  <w:num w:numId="34">
-    <w:abstractNumId w:val="28"/>
-  </w:num>
   <w:num w:numId="35">
-    <w:abstractNumId w:val="16"/>
+    <w:abstractNumId w:val="13"/>
   </w:num>
   <w:num w:numId="36">
-    <w:abstractNumId w:val="24"/>
-  </w:num>
-  <w:num w:numId="37">
-    <w:abstractNumId w:val="13"/>
-  </w:num>
-  <w:num w:numId="38">
-    <w:abstractNumId w:val="20"/>
-  </w:num>
-  <w:num w:numId="39">
-    <w:abstractNumId w:val="35"/>
-  </w:num>
-  <w:num w:numId="40">
-    <w:abstractNumId w:val="41"/>
-  </w:num>
-  <w:num w:numId="41">
-    <w:abstractNumId w:val="9"/>
-  </w:num>
-  <w:num w:numId="42">
-    <w:abstractNumId w:val="14"/>
-  </w:num>
-  <w:num w:numId="43">
-    <w:abstractNumId w:val="39"/>
-  </w:num>
-  <w:num w:numId="44">
-    <w:abstractNumId w:val="34"/>
-  </w:num>
-  <w:num w:numId="45">
-    <w:abstractNumId w:val="26"/>
-  </w:num>
-  <w:num w:numId="46">
     <w:abstractNumId w:val="7"/>
   </w:num>
-  <w:num w:numId="47">
-    <w:abstractNumId w:val="38"/>
-  </w:num>
-  <w:num w:numId="48">
-    <w:abstractNumId w:val="19"/>
-  </w:num>
-  <w:num w:numId="49">
-    <w:abstractNumId w:val="44"/>
-  </w:num>
-  <w:num w:numId="50">
-    <w:abstractNumId w:val="32"/>
-  </w:num>
+  <w:numIdMacAtCleanup w:val="36"/>
 </w:numbering>
 </file>
 
@@ -19317,6 +18971,27 @@
       <w:szCs w:val="26"/>
     </w:rPr>
   </w:style>
+  <w:style w:type="paragraph" w:styleId="3">
+    <w:name w:val="heading 3"/>
+    <w:basedOn w:val="a"/>
+    <w:next w:val="a"/>
+    <w:link w:val="30"/>
+    <w:uiPriority w:val="9"/>
+    <w:unhideWhenUsed/>
+    <w:qFormat/>
+    <w:rsid w:val="006B2161"/>
+    <w:pPr>
+      <w:keepNext/>
+      <w:keepLines/>
+      <w:spacing w:before="40" w:after="0"/>
+      <w:outlineLvl w:val="2"/>
+    </w:pPr>
+    <w:rPr>
+      <w:rFonts w:eastAsiaTheme="majorEastAsia" w:cstheme="majorBidi"/>
+      <w:color w:val="000000" w:themeColor="text1"/>
+      <w:szCs w:val="24"/>
+    </w:rPr>
+  </w:style>
   <w:style w:type="character" w:default="1" w:styleId="a0">
     <w:name w:val="Default Paragraph Font"/>
     <w:uiPriority w:val="1"/>
@@ -19449,6 +19124,19 @@
       <w:color w:val="000000" w:themeColor="text1"/>
       <w:sz w:val="32"/>
       <w:szCs w:val="26"/>
+    </w:rPr>
+  </w:style>
+  <w:style w:type="character" w:customStyle="1" w:styleId="30">
+    <w:name w:val="Заголовок 3 Знак"/>
+    <w:basedOn w:val="a0"/>
+    <w:link w:val="3"/>
+    <w:uiPriority w:val="9"/>
+    <w:rsid w:val="006B2161"/>
+    <w:rPr>
+      <w:rFonts w:ascii="Times New Roman" w:eastAsiaTheme="majorEastAsia" w:hAnsi="Times New Roman" w:cstheme="majorBidi"/>
+      <w:color w:val="000000" w:themeColor="text1"/>
+      <w:sz w:val="28"/>
+      <w:szCs w:val="24"/>
     </w:rPr>
   </w:style>
 </w:styles>
@@ -21801,6 +21489,13 @@
     <dgm:pt modelId="{236DC56C-38AC-4A64-941C-9A5BDD7F21AF}" type="pres">
       <dgm:prSet presAssocID="{186D0BCA-89B2-4764-84CB-267A3B66A814}" presName="bkgdShape" presStyleLbl="node1" presStyleIdx="0" presStyleCnt="4" custScaleX="2000000" custScaleY="79180"/>
       <dgm:spPr/>
+      <dgm:t>
+        <a:bodyPr/>
+        <a:lstStyle/>
+        <a:p>
+          <a:endParaRPr lang="ru-RU"/>
+        </a:p>
+      </dgm:t>
     </dgm:pt>
     <dgm:pt modelId="{B4613A13-03B9-44A2-8301-FB095FA5DE88}" type="pres">
       <dgm:prSet presAssocID="{186D0BCA-89B2-4764-84CB-267A3B66A814}" presName="nodeTx" presStyleLbl="node1" presStyleIdx="0" presStyleCnt="4">
@@ -21809,6 +21504,13 @@
         </dgm:presLayoutVars>
       </dgm:prSet>
       <dgm:spPr/>
+      <dgm:t>
+        <a:bodyPr/>
+        <a:lstStyle/>
+        <a:p>
+          <a:endParaRPr lang="ru-RU"/>
+        </a:p>
+      </dgm:t>
     </dgm:pt>
     <dgm:pt modelId="{E3A62EE4-E1DE-43FB-9154-150C95275C03}" type="pres">
       <dgm:prSet presAssocID="{186D0BCA-89B2-4764-84CB-267A3B66A814}" presName="invisiNode" presStyleLbl="node1" presStyleIdx="0" presStyleCnt="4"/>
@@ -21826,6 +21528,13 @@
     <dgm:pt modelId="{A7F83FED-28EB-4B28-8298-260DA300B7E8}" type="pres">
       <dgm:prSet presAssocID="{3CBB60BA-2750-4802-BC99-A299AD364C66}" presName="sibTrans" presStyleLbl="sibTrans2D1" presStyleIdx="0" presStyleCnt="0"/>
       <dgm:spPr/>
+      <dgm:t>
+        <a:bodyPr/>
+        <a:lstStyle/>
+        <a:p>
+          <a:endParaRPr lang="ru-RU"/>
+        </a:p>
+      </dgm:t>
     </dgm:pt>
     <dgm:pt modelId="{35CC1A46-76C0-406F-BBC5-16B4DA25E926}" type="pres">
       <dgm:prSet presAssocID="{78DA400C-8B98-44D5-947C-97D94FBB3E58}" presName="compNode" presStyleCnt="0"/>
@@ -21873,6 +21582,13 @@
     <dgm:pt modelId="{F6AB19CC-C04D-4AD8-983E-D41215AC5E55}" type="pres">
       <dgm:prSet presAssocID="{57CFA632-CEA5-44E5-A555-5CBD9780C61C}" presName="sibTrans" presStyleLbl="sibTrans2D1" presStyleIdx="0" presStyleCnt="0"/>
       <dgm:spPr/>
+      <dgm:t>
+        <a:bodyPr/>
+        <a:lstStyle/>
+        <a:p>
+          <a:endParaRPr lang="ru-RU"/>
+        </a:p>
+      </dgm:t>
     </dgm:pt>
     <dgm:pt modelId="{B521D15E-ABAB-4B9B-BC9A-362153A26DB9}" type="pres">
       <dgm:prSet presAssocID="{E35CA801-7991-4FBF-9F98-2246B2D8DA3B}" presName="compNode" presStyleCnt="0"/>
@@ -21920,6 +21636,13 @@
     <dgm:pt modelId="{1036AF78-5F9A-47FD-98A7-9DFE6B6169DA}" type="pres">
       <dgm:prSet presAssocID="{B05A9009-917B-4D6F-B70A-DC2671ECC6E3}" presName="sibTrans" presStyleLbl="sibTrans2D1" presStyleIdx="0" presStyleCnt="0"/>
       <dgm:spPr/>
+      <dgm:t>
+        <a:bodyPr/>
+        <a:lstStyle/>
+        <a:p>
+          <a:endParaRPr lang="ru-RU"/>
+        </a:p>
+      </dgm:t>
     </dgm:pt>
     <dgm:pt modelId="{79BC20A0-D57C-434F-944C-86E9D6F6C4D3}" type="pres">
       <dgm:prSet presAssocID="{04158C06-EF2F-4304-A772-B9B5F82760FB}" presName="compNode" presStyleCnt="0"/>
@@ -21979,8 +21702,8 @@
     <dgm:cxn modelId="{B5A0EBC4-72CE-4627-8C39-A314C86BAF2E}" type="presOf" srcId="{186D0BCA-89B2-4764-84CB-267A3B66A814}" destId="{236DC56C-38AC-4A64-941C-9A5BDD7F21AF}" srcOrd="0" destOrd="0" presId="urn:microsoft.com/office/officeart/2005/8/layout/hList7"/>
     <dgm:cxn modelId="{2580FB6C-F22C-48DD-A83E-E38AA1A2CA65}" type="presOf" srcId="{B05A9009-917B-4D6F-B70A-DC2671ECC6E3}" destId="{1036AF78-5F9A-47FD-98A7-9DFE6B6169DA}" srcOrd="0" destOrd="0" presId="urn:microsoft.com/office/officeart/2005/8/layout/hList7"/>
     <dgm:cxn modelId="{9B0D27B9-4D77-4353-B66E-1008D877961E}" type="presOf" srcId="{DBB44AB2-7326-40BA-A361-266E8438F22C}" destId="{110B3786-5C32-4B48-9A90-4826ABC221C9}" srcOrd="0" destOrd="0" presId="urn:microsoft.com/office/officeart/2005/8/layout/hList7"/>
+    <dgm:cxn modelId="{BFEB3F6B-842F-4B4F-B0D8-24A94109C3F7}" type="presOf" srcId="{04158C06-EF2F-4304-A772-B9B5F82760FB}" destId="{14D68B8D-F39A-440B-9B4E-89332A5727C7}" srcOrd="0" destOrd="0" presId="urn:microsoft.com/office/officeart/2005/8/layout/hList7"/>
     <dgm:cxn modelId="{9DC32E04-2C93-4FC6-9D88-7B5042143753}" type="presOf" srcId="{186D0BCA-89B2-4764-84CB-267A3B66A814}" destId="{B4613A13-03B9-44A2-8301-FB095FA5DE88}" srcOrd="1" destOrd="0" presId="urn:microsoft.com/office/officeart/2005/8/layout/hList7"/>
-    <dgm:cxn modelId="{BFEB3F6B-842F-4B4F-B0D8-24A94109C3F7}" type="presOf" srcId="{04158C06-EF2F-4304-A772-B9B5F82760FB}" destId="{14D68B8D-F39A-440B-9B4E-89332A5727C7}" srcOrd="0" destOrd="0" presId="urn:microsoft.com/office/officeart/2005/8/layout/hList7"/>
     <dgm:cxn modelId="{26747EDB-A057-4B85-865F-8EFE14FCC1B1}" type="presOf" srcId="{3CBB60BA-2750-4802-BC99-A299AD364C66}" destId="{A7F83FED-28EB-4B28-8298-260DA300B7E8}" srcOrd="0" destOrd="0" presId="urn:microsoft.com/office/officeart/2005/8/layout/hList7"/>
     <dgm:cxn modelId="{CC4E6138-5840-43E8-B5C8-D852C351050F}" type="presParOf" srcId="{110B3786-5C32-4B48-9A90-4826ABC221C9}" destId="{09AFBB64-705B-4E46-AB77-94ADA19253EA}" srcOrd="0" destOrd="0" presId="urn:microsoft.com/office/officeart/2005/8/layout/hList7"/>
     <dgm:cxn modelId="{713BBCB0-97D6-4666-AF36-1BA3EB68DAFE}" type="presParOf" srcId="{110B3786-5C32-4B48-9A90-4826ABC221C9}" destId="{99C6FB8F-6DDF-41D7-A9A7-2264FDFE1E2B}" srcOrd="1" destOrd="0" presId="urn:microsoft.com/office/officeart/2005/8/layout/hList7"/>
@@ -22012,7 +21735,7 @@
   <dgm:whole/>
   <dgm:extLst>
     <a:ext uri="http://schemas.microsoft.com/office/drawing/2008/diagram">
-      <dsp:dataModelExt xmlns:dsp="http://schemas.microsoft.com/office/drawing/2008/diagram" relId="rId46" minVer="http://schemas.openxmlformats.org/drawingml/2006/diagram"/>
+      <dsp:dataModelExt xmlns:dsp="http://schemas.microsoft.com/office/drawing/2008/diagram" relId="rId47" minVer="http://schemas.openxmlformats.org/drawingml/2006/diagram"/>
     </a:ext>
   </dgm:extLst>
 </dgm:dataModel>
@@ -26880,22 +26603,6 @@
     <b:RefOrder>17</b:RefOrder>
   </b:Source>
   <b:Source>
-    <b:Tag>esp</b:Tag>
-    <b:SourceType>ElectronicSource</b:SourceType>
-    <b:Guid>{BEDF2ECD-2ACE-4D5B-A594-361719D4E2C8}</b:Guid>
-    <b:Title>ESP8266 Technical Reference</b:Title>
-    <b:Author>
-      <b:Author>
-        <b:NameList>
-          <b:Person>
-            <b:Last>espressif</b:Last>
-          </b:Person>
-        </b:NameList>
-      </b:Author>
-    </b:Author>
-    <b:RefOrder>24</b:RefOrder>
-  </b:Source>
-  <b:Source>
     <b:Tag>ESP20</b:Tag>
     <b:SourceType>InternetSite</b:SourceType>
     <b:Guid>{D84E94D7-839B-4377-B291-4B94D3F2D825}</b:Guid>
@@ -27447,11 +27154,25 @@
     </b:Author>
     <b:RefOrder>23</b:RefOrder>
   </b:Source>
+  <b:Source>
+    <b:Tag>esp</b:Tag>
+    <b:SourceType>ElectronicSource</b:SourceType>
+    <b:Guid>{770DB6AD-21FF-4503-9AC0-1A67B56A3E7E}</b:Guid>
+    <b:Title>ESP8266 Technical Reference</b:Title>
+    <b:Author>
+      <b:Author>
+        <b:Corporate>Espressif</b:Corporate>
+      </b:Author>
+    </b:Author>
+    <b:City>Shanghai</b:City>
+    <b:Year>2020</b:Year>
+    <b:RefOrder>24</b:RefOrder>
+  </b:Source>
 </b:Sources>
 </file>
 
 <file path=customXml/itemProps1.xml><?xml version="1.0" encoding="utf-8"?>
-<ds:datastoreItem xmlns:ds="http://schemas.openxmlformats.org/officeDocument/2006/customXml" ds:itemID="{6045D1CC-8471-4F25-B5CD-3DAF5A06ED19}">
+<ds:datastoreItem xmlns:ds="http://schemas.openxmlformats.org/officeDocument/2006/customXml" ds:itemID="{81317B9A-B4B7-4C97-93E7-099C0C281DD8}">
   <ds:schemaRefs>
     <ds:schemaRef ds:uri="http://schemas.openxmlformats.org/officeDocument/2006/bibliography"/>
   </ds:schemaRefs>

--- a/диплом.docx
+++ b/диплом.docx
@@ -4510,6 +4510,12 @@
         <w:rPr>
           <w:rFonts w:cs="Times New Roman"/>
         </w:rPr>
+        <w:t>ть</w:t>
+      </w:r>
+      <w:r>
+        <w:rPr>
+          <w:rFonts w:cs="Times New Roman"/>
+        </w:rPr>
         <w:t xml:space="preserve"> как с лампами накаливания, так и с диммируемыми светодиодными лампами,</w:t>
       </w:r>
     </w:p>
@@ -4528,31 +4534,25 @@
         <w:rPr>
           <w:rFonts w:cs="Times New Roman"/>
         </w:rPr>
-        <w:t>работа</w:t>
-      </w:r>
-      <w:r>
-        <w:rPr>
-          <w:rFonts w:cs="Times New Roman"/>
-        </w:rPr>
-        <w:t xml:space="preserve"> в системе «Умный дом» как при наличии централ</w:t>
-      </w:r>
-      <w:r>
-        <w:rPr>
-          <w:rFonts w:cs="Times New Roman"/>
-        </w:rPr>
-        <w:t>ьного сервера-шлюза</w:t>
-      </w:r>
-      <w:r>
-        <w:rPr>
-          <w:rFonts w:cs="Times New Roman"/>
-        </w:rPr>
-        <w:t>, так и самостоятельно</w:t>
-      </w:r>
-      <w:r>
-        <w:rPr>
-          <w:rFonts w:cs="Times New Roman"/>
-        </w:rPr>
-        <w:t xml:space="preserve">, </w:t>
+        <w:t>предоставлять пользователю возможность</w:t>
+      </w:r>
+      <w:r>
+        <w:rPr>
+          <w:rFonts w:cs="Times New Roman"/>
+        </w:rPr>
+        <w:t xml:space="preserve"> непосредственного управления устройством</w:t>
+      </w:r>
+      <w:r>
+        <w:rPr>
+          <w:rFonts w:cs="Times New Roman"/>
+        </w:rPr>
+        <w:t xml:space="preserve"> </w:t>
+      </w:r>
+      <w:r>
+        <w:rPr>
+          <w:rFonts w:cs="Times New Roman"/>
+        </w:rPr>
+        <w:t>при помощи кнопок на лицевой панели</w:t>
       </w:r>
     </w:p>
     <w:p>
@@ -4570,13 +4570,19 @@
         <w:rPr>
           <w:rFonts w:cs="Times New Roman"/>
         </w:rPr>
-        <w:t>предоставлять пользователю управление</w:t>
-      </w:r>
-      <w:r>
-        <w:rPr>
-          <w:rFonts w:cs="Times New Roman"/>
-        </w:rPr>
-        <w:t xml:space="preserve"> как удаленно при помощи </w:t>
+        <w:t xml:space="preserve">предоставлять пользователю </w:t>
+      </w:r>
+      <w:r>
+        <w:rPr>
+          <w:rFonts w:cs="Times New Roman"/>
+        </w:rPr>
+        <w:t>возможность удаленного управления устройством</w:t>
+      </w:r>
+      <w:r>
+        <w:rPr>
+          <w:rFonts w:cs="Times New Roman"/>
+        </w:rPr>
+        <w:t xml:space="preserve"> при помощи </w:t>
       </w:r>
       <w:r>
         <w:rPr>
@@ -4602,13 +4608,7 @@
         <w:rPr>
           <w:rFonts w:cs="Times New Roman"/>
         </w:rPr>
-        <w:t>-приложения, так и непосредственно</w:t>
-      </w:r>
-      <w:r>
-        <w:rPr>
-          <w:rFonts w:cs="Times New Roman"/>
-        </w:rPr>
-        <w:t xml:space="preserve"> при помощи кнопок на лицевой панели</w:t>
+        <w:t>-приложения в рамках системы «Умный дом»</w:t>
       </w:r>
     </w:p>
     <w:p>
@@ -4626,7 +4626,19 @@
         <w:rPr>
           <w:rFonts w:cs="Times New Roman"/>
         </w:rPr>
-        <w:t>габариты устройства должны быть сопоставимы с размерами стандартного квартирного подрозетника для упрощения установки конечным потребителем</w:t>
+        <w:t>габариты устройст</w:t>
+      </w:r>
+      <w:r>
+        <w:rPr>
+          <w:rFonts w:cs="Times New Roman"/>
+        </w:rPr>
+        <w:t>ва должны обеспечивать конечному потребителю возможность установить свето-регулятор в настенную монтажную коробку</w:t>
+      </w:r>
+      <w:r>
+        <w:rPr>
+          <w:rFonts w:cs="Times New Roman"/>
+        </w:rPr>
+        <w:t xml:space="preserve"> </w:t>
       </w:r>
     </w:p>
     <w:p>
@@ -14352,25 +14364,19 @@
         <w:rPr>
           <w:rFonts w:cs="Times New Roman"/>
         </w:rPr>
-        <w:t>конфигурация и работа</w:t>
-      </w:r>
-      <w:r>
-        <w:rPr>
-          <w:rFonts w:cs="Times New Roman"/>
-        </w:rPr>
-        <w:t xml:space="preserve"> в системе «Умный дом» как при наличии централ</w:t>
-      </w:r>
-      <w:r>
-        <w:rPr>
-          <w:rFonts w:cs="Times New Roman"/>
-        </w:rPr>
-        <w:t>ьного сервера-шлюза</w:t>
-      </w:r>
-      <w:r>
-        <w:rPr>
-          <w:rFonts w:cs="Times New Roman"/>
-        </w:rPr>
-        <w:t>, так и самостоятельно</w:t>
+        <w:t>предоставлять пользователю управление</w:t>
+      </w:r>
+      <w:r>
+        <w:rPr>
+          <w:rFonts w:cs="Times New Roman"/>
+        </w:rPr>
+        <w:t xml:space="preserve"> непосредственно</w:t>
+      </w:r>
+      <w:r>
+        <w:rPr>
+          <w:rFonts w:cs="Times New Roman"/>
+        </w:rPr>
+        <w:t xml:space="preserve"> при помощи кнопок на лицевой панели.</w:t>
       </w:r>
       <w:r>
         <w:rPr>
@@ -14381,21 +14387,9 @@
       <w:r>
         <w:rPr>
           <w:rFonts w:cs="Times New Roman"/>
-        </w:rPr>
-        <w:t>(</w:t>
-      </w:r>
-      <w:r>
-        <w:rPr>
-          <w:rFonts w:cs="Times New Roman"/>
           <w:lang w:val="en-US"/>
         </w:rPr>
-        <w:t>FbClient</w:t>
-      </w:r>
-      <w:r>
-        <w:rPr>
-          <w:rFonts w:cs="Times New Roman"/>
-        </w:rPr>
-        <w:t>)</w:t>
+        <w:t>(Button)</w:t>
       </w:r>
     </w:p>
     <w:p>
@@ -14413,80 +14407,2662 @@
         <w:rPr>
           <w:rFonts w:cs="Times New Roman"/>
         </w:rPr>
-        <w:t>предоставлять пользователю управление</w:t>
-      </w:r>
-      <w:r>
-        <w:rPr>
-          <w:rFonts w:cs="Times New Roman"/>
-        </w:rPr>
-        <w:t xml:space="preserve"> непосредственно</w:t>
-      </w:r>
-      <w:r>
-        <w:rPr>
-          <w:rFonts w:cs="Times New Roman"/>
-        </w:rPr>
-        <w:t xml:space="preserve"> при помощи кнопок на лицевой панели.</w:t>
-      </w:r>
-      <w:r>
-        <w:rPr>
-          <w:rFonts w:cs="Times New Roman"/>
-        </w:rPr>
+        <w:t>конфигурация и работа</w:t>
+      </w:r>
+      <w:r>
+        <w:rPr>
+          <w:rFonts w:cs="Times New Roman"/>
+        </w:rPr>
+        <w:t xml:space="preserve"> в системе «Умный дом» </w:t>
+      </w:r>
+      <w:r>
+        <w:rPr>
+          <w:rFonts w:cs="Times New Roman"/>
+        </w:rPr>
+        <w:t>(</w:t>
+      </w:r>
+      <w:r>
+        <w:rPr>
+          <w:rFonts w:cs="Times New Roman"/>
+          <w:lang w:val="en-US"/>
+        </w:rPr>
+        <w:t>SoftAp</w:t>
+      </w:r>
+      <w:r>
+        <w:rPr>
+          <w:rFonts w:cs="Times New Roman"/>
+        </w:rPr>
+        <w:t xml:space="preserve">, </w:t>
+      </w:r>
+      <w:r>
+        <w:rPr>
+          <w:rFonts w:cs="Times New Roman"/>
+          <w:lang w:val="en-US"/>
+        </w:rPr>
+        <w:t>FbClient</w:t>
+      </w:r>
+      <w:r>
+        <w:rPr>
+          <w:rFonts w:cs="Times New Roman"/>
+        </w:rPr>
+        <w:t>)</w:t>
+      </w:r>
+    </w:p>
+    <w:p>
+      <w:pPr>
+        <w:ind w:firstLine="0"/>
+        <w:rPr>
+          <w:rFonts w:cs="Times New Roman"/>
+        </w:rPr>
+      </w:pPr>
+      <w:r>
+        <w:rPr>
+          <w:rFonts w:cs="Times New Roman"/>
+        </w:rPr>
+        <w:t>Далее</w:t>
+      </w:r>
+      <w:r>
+        <w:rPr>
+          <w:rFonts w:cs="Times New Roman"/>
+        </w:rPr>
+        <w:t xml:space="preserve"> детально будет рассмотрена программная реализация предъявляемых требований к функционалу устройства.</w:t>
+      </w:r>
+    </w:p>
+    <w:p>
+      <w:pPr>
+        <w:pStyle w:val="3"/>
+      </w:pPr>
+      <w:r>
+        <w:t>Регулировка мощности на нагрузке</w:t>
+      </w:r>
+    </w:p>
+    <w:p>
+      <w:r>
+        <w:t xml:space="preserve">Для программной реализации регулировки мощности на нагрузке был создан класс </w:t>
+      </w:r>
+      <w:r>
+        <w:rPr>
+          <w:lang w:val="en-US"/>
+        </w:rPr>
+        <w:t>Dimmer</w:t>
+      </w:r>
+      <w:r>
         <w:t xml:space="preserve"> </w:t>
       </w:r>
       <w:r>
         <w:rPr>
-          <w:rFonts w:cs="Times New Roman"/>
           <w:lang w:val="en-US"/>
         </w:rPr>
-        <w:t>(Button)</w:t>
+        <w:t>c</w:t>
+      </w:r>
+      <w:r>
+        <w:t>о следующим интерфейсом.</w:t>
       </w:r>
     </w:p>
     <w:p>
       <w:pPr>
         <w:ind w:firstLine="0"/>
-        <w:rPr>
-          <w:rFonts w:cs="Times New Roman"/>
-        </w:rPr>
-      </w:pPr>
-      <w:r>
-        <w:rPr>
-          <w:rFonts w:cs="Times New Roman"/>
-        </w:rPr>
-        <w:t>Далее, детально будет рассмотрена программная реализация предъявляемых требований к функционалу устройства.</w:t>
-      </w:r>
-    </w:p>
-    <w:p>
-      <w:pPr>
-        <w:pStyle w:val="3"/>
-      </w:pPr>
-      <w:r>
-        <w:t>Регулировка мощности на нагрузке</w:t>
-      </w:r>
-    </w:p>
-    <w:p>
+      </w:pPr>
+      <w:r>
+        <w:rPr>
+          <w:noProof/>
+          <w:lang w:eastAsia="ru-RU"/>
+        </w:rPr>
+        <w:lastRenderedPageBreak/>
+        <w:drawing>
+          <wp:inline distT="0" distB="0" distL="0" distR="0" wp14:anchorId="1289C8A3" wp14:editId="04DD5BBF">
+            <wp:extent cx="5940425" cy="5225415"/>
+            <wp:effectExtent l="0" t="0" r="3175" b="0"/>
+            <wp:docPr id="33" name="Рисунок 33"/>
+            <wp:cNvGraphicFramePr>
+              <a:graphicFrameLocks xmlns:a="http://schemas.openxmlformats.org/drawingml/2006/main" noChangeAspect="1"/>
+            </wp:cNvGraphicFramePr>
+            <a:graphic xmlns:a="http://schemas.openxmlformats.org/drawingml/2006/main">
+              <a:graphicData uri="http://schemas.openxmlformats.org/drawingml/2006/picture">
+                <pic:pic xmlns:pic="http://schemas.openxmlformats.org/drawingml/2006/picture">
+                  <pic:nvPicPr>
+                    <pic:cNvPr id="1" name=""/>
+                    <pic:cNvPicPr/>
+                  </pic:nvPicPr>
+                  <pic:blipFill>
+                    <a:blip r:embed="rId48"/>
+                    <a:stretch>
+                      <a:fillRect/>
+                    </a:stretch>
+                  </pic:blipFill>
+                  <pic:spPr>
+                    <a:xfrm>
+                      <a:off x="0" y="0"/>
+                      <a:ext cx="5940425" cy="5225415"/>
+                    </a:xfrm>
+                    <a:prstGeom prst="rect">
+                      <a:avLst/>
+                    </a:prstGeom>
+                  </pic:spPr>
+                </pic:pic>
+              </a:graphicData>
+            </a:graphic>
+          </wp:inline>
+        </w:drawing>
+      </w:r>
+    </w:p>
+    <w:p>
+      <w:pPr>
+        <w:ind w:firstLine="708"/>
+      </w:pPr>
+      <w:r>
+        <w:t>Основным</w:t>
+      </w:r>
+      <w:r>
+        <w:t>и метода</w:t>
+      </w:r>
+      <w:r>
+        <w:t>м</w:t>
+      </w:r>
+      <w:r>
+        <w:t>и</w:t>
+      </w:r>
+      <w:r>
+        <w:t xml:space="preserve"> класса </w:t>
+      </w:r>
+      <w:r>
+        <w:rPr>
+          <w:lang w:val="en-US"/>
+        </w:rPr>
+        <w:t>Dimmer</w:t>
+      </w:r>
+      <w:r>
+        <w:t>, осуществляющего диммирование</w:t>
+      </w:r>
+      <w:r>
+        <w:t>,</w:t>
+      </w:r>
+      <w:r>
+        <w:t xml:space="preserve"> являются методы</w:t>
+      </w:r>
+      <w:r>
+        <w:t xml:space="preserve"> </w:t>
+      </w:r>
+      <w:r>
+        <w:rPr>
+          <w:lang w:val="en-US"/>
+        </w:rPr>
+        <w:t>watch</w:t>
+      </w:r>
+      <w:r>
+        <w:t>,</w:t>
+      </w:r>
+      <w:r>
+        <w:t xml:space="preserve"> </w:t>
+      </w:r>
+      <w:r>
+        <w:t>set</w:t>
+      </w:r>
+      <w:r>
+        <w:rPr>
+          <w:lang w:val="en-US"/>
+        </w:rPr>
+        <w:t>Level</w:t>
+      </w:r>
+      <w:r>
+        <w:t xml:space="preserve"> </w:t>
+      </w:r>
+      <w:r>
+        <w:t xml:space="preserve">и </w:t>
+      </w:r>
+      <w:r>
+        <w:t>_</w:t>
+      </w:r>
+      <w:r>
+        <w:rPr>
+          <w:lang w:val="en-US"/>
+        </w:rPr>
+        <w:t>getMicrosByLevel</w:t>
+      </w:r>
+      <w:r>
+        <w:t>.</w:t>
+      </w:r>
+      <w:r>
+        <w:t xml:space="preserve"> Метод </w:t>
+      </w:r>
+      <w:r>
+        <w:rPr>
+          <w:lang w:val="en-US"/>
+        </w:rPr>
+        <w:t>watch</w:t>
+      </w:r>
+      <w:r>
+        <w:t xml:space="preserve"> </w:t>
+      </w:r>
+      <w:r>
+        <w:t xml:space="preserve">вызывается в главном цикле микроконтроллера (как и все методы других </w:t>
+      </w:r>
+      <w:r>
+        <w:t xml:space="preserve">классов с таким же названием). Работа метода </w:t>
+      </w:r>
+      <w:r>
+        <w:rPr>
+          <w:lang w:val="en-US"/>
+        </w:rPr>
+        <w:t>watch</w:t>
+      </w:r>
+      <w:r>
+        <w:t xml:space="preserve"> </w:t>
+      </w:r>
+      <w:r>
+        <w:t xml:space="preserve">представлена на блок схеме. </w:t>
+      </w:r>
+      <w:r>
+        <w:t xml:space="preserve">При переходе через ноль устанавливается высокий уровень сигнала на выходе микроконтроллера. По прошествии некоторого времени, называемого временем удержания высоко уровня, на выходе устанавливается </w:t>
+      </w:r>
+      <w:r>
+        <w:lastRenderedPageBreak/>
+        <w:t>низкий уровень сигнала, и коммутация нагрузки прекращается.</w:t>
+      </w:r>
+      <w:r>
+        <w:rPr>
+          <w:noProof/>
+          <w:lang w:eastAsia="ru-RU"/>
+        </w:rPr>
+        <w:t xml:space="preserve"> </w:t>
+      </w:r>
+      <w:r>
+        <w:drawing>
+          <wp:inline distT="0" distB="0" distL="0" distR="0" wp14:anchorId="1908EAB0" wp14:editId="1A57D8DC">
+            <wp:extent cx="2853251" cy="3009900"/>
+            <wp:effectExtent l="0" t="0" r="4445" b="0"/>
+            <wp:docPr id="54" name="Рисунок 54"/>
+            <wp:cNvGraphicFramePr>
+              <a:graphicFrameLocks xmlns:a="http://schemas.openxmlformats.org/drawingml/2006/main" noChangeAspect="1"/>
+            </wp:cNvGraphicFramePr>
+            <a:graphic xmlns:a="http://schemas.openxmlformats.org/drawingml/2006/main">
+              <a:graphicData uri="http://schemas.openxmlformats.org/drawingml/2006/picture">
+                <pic:pic xmlns:pic="http://schemas.openxmlformats.org/drawingml/2006/picture">
+                  <pic:nvPicPr>
+                    <pic:cNvPr id="1" name=""/>
+                    <pic:cNvPicPr/>
+                  </pic:nvPicPr>
+                  <pic:blipFill>
+                    <a:blip r:embed="rId49"/>
+                    <a:stretch>
+                      <a:fillRect/>
+                    </a:stretch>
+                  </pic:blipFill>
+                  <pic:spPr>
+                    <a:xfrm>
+                      <a:off x="0" y="0"/>
+                      <a:ext cx="2888928" cy="3047536"/>
+                    </a:xfrm>
+                    <a:prstGeom prst="rect">
+                      <a:avLst/>
+                    </a:prstGeom>
+                  </pic:spPr>
+                </pic:pic>
+              </a:graphicData>
+            </a:graphic>
+          </wp:inline>
+        </w:drawing>
+      </w:r>
+      <w:r>
+        <w:rPr>
+          <w:noProof/>
+          <w:lang w:eastAsia="ru-RU"/>
+        </w:rPr>
+        <w:t xml:space="preserve"> </w:t>
+      </w:r>
+      <w:r>
+        <w:rPr>
+          <w:noProof/>
+          <w:lang w:eastAsia="ru-RU"/>
+        </w:rPr>
+        <w:drawing>
+          <wp:inline distT="0" distB="0" distL="0" distR="0">
+            <wp:extent cx="2705100" cy="8389620"/>
+            <wp:effectExtent l="0" t="0" r="0" b="0"/>
+            <wp:docPr id="34" name="Рисунок 34"/>
+            <wp:cNvGraphicFramePr>
+              <a:graphicFrameLocks xmlns:a="http://schemas.openxmlformats.org/drawingml/2006/main" noChangeAspect="1"/>
+            </wp:cNvGraphicFramePr>
+            <a:graphic xmlns:a="http://schemas.openxmlformats.org/drawingml/2006/main">
+              <a:graphicData uri="http://schemas.openxmlformats.org/drawingml/2006/picture">
+                <pic:pic xmlns:pic="http://schemas.openxmlformats.org/drawingml/2006/picture">
+                  <pic:nvPicPr>
+                    <pic:cNvPr id="1" name=""/>
+                    <pic:cNvPicPr/>
+                  </pic:nvPicPr>
+                  <pic:blipFill rotWithShape="1">
+                    <a:blip r:embed="rId50">
+                      <a:extLst>
+                        <a:ext uri="{28A0092B-C50C-407E-A947-70E740481C1C}">
+                          <a14:useLocalDpi xmlns:a14="http://schemas.microsoft.com/office/drawing/2010/main" val="0"/>
+                        </a:ext>
+                      </a:extLst>
+                    </a:blip>
+                    <a:srcRect t="577"/>
+                    <a:stretch/>
+                  </pic:blipFill>
+                  <pic:spPr bwMode="auto">
+                    <a:xfrm>
+                      <a:off x="0" y="0"/>
+                      <a:ext cx="2705100" cy="8389620"/>
+                    </a:xfrm>
+                    <a:prstGeom prst="rect">
+                      <a:avLst/>
+                    </a:prstGeom>
+                    <a:ln>
+                      <a:noFill/>
+                    </a:ln>
+                    <a:extLst>
+                      <a:ext uri="{53640926-AAD7-44D8-BBD7-CCE9431645EC}">
+                        <a14:shadowObscured xmlns:a14="http://schemas.microsoft.com/office/drawing/2010/main"/>
+                      </a:ext>
+                    </a:extLst>
+                  </pic:spPr>
+                </pic:pic>
+              </a:graphicData>
+            </a:graphic>
+          </wp:inline>
+        </w:drawing>
+      </w:r>
+    </w:p>
+    <w:p>
+      <w:pPr>
+        <w:ind w:firstLine="708"/>
+      </w:pPr>
+      <w:r>
+        <w:lastRenderedPageBreak/>
+        <w:t xml:space="preserve"> </w:t>
+      </w:r>
+      <w:r>
+        <w:t xml:space="preserve">Метод </w:t>
+      </w:r>
+      <w:r>
+        <w:rPr>
+          <w:lang w:val="en-US"/>
+        </w:rPr>
+        <w:t>setLevel</w:t>
+      </w:r>
+      <w:r>
+        <w:t xml:space="preserve"> </w:t>
+      </w:r>
+      <w:r>
+        <w:t>осуществляет задание уровня диммирования и времени удержания высокого уровня сигнала на выходе нагрузки.</w:t>
+      </w:r>
+      <w:r>
+        <w:t xml:space="preserve"> Программный код метода и блок схема изображены ниже.</w:t>
+      </w:r>
+    </w:p>
+    <w:p>
+      <w:pPr>
+        <w:ind w:firstLine="0"/>
+      </w:pPr>
+      <w:r>
+        <w:drawing>
+          <wp:inline distT="0" distB="0" distL="0" distR="0" wp14:anchorId="46756314" wp14:editId="20CDBA17">
+            <wp:extent cx="2973971" cy="1348740"/>
+            <wp:effectExtent l="0" t="0" r="0" b="3810"/>
+            <wp:docPr id="55" name="Рисунок 55"/>
+            <wp:cNvGraphicFramePr>
+              <a:graphicFrameLocks xmlns:a="http://schemas.openxmlformats.org/drawingml/2006/main" noChangeAspect="1"/>
+            </wp:cNvGraphicFramePr>
+            <a:graphic xmlns:a="http://schemas.openxmlformats.org/drawingml/2006/main">
+              <a:graphicData uri="http://schemas.openxmlformats.org/drawingml/2006/picture">
+                <pic:pic xmlns:pic="http://schemas.openxmlformats.org/drawingml/2006/picture">
+                  <pic:nvPicPr>
+                    <pic:cNvPr id="1" name=""/>
+                    <pic:cNvPicPr/>
+                  </pic:nvPicPr>
+                  <pic:blipFill>
+                    <a:blip r:embed="rId51"/>
+                    <a:stretch>
+                      <a:fillRect/>
+                    </a:stretch>
+                  </pic:blipFill>
+                  <pic:spPr>
+                    <a:xfrm>
+                      <a:off x="0" y="0"/>
+                      <a:ext cx="2993360" cy="1357533"/>
+                    </a:xfrm>
+                    <a:prstGeom prst="rect">
+                      <a:avLst/>
+                    </a:prstGeom>
+                  </pic:spPr>
+                </pic:pic>
+              </a:graphicData>
+            </a:graphic>
+          </wp:inline>
+        </w:drawing>
+      </w:r>
+      <w:r>
+        <w:rPr>
+          <w:noProof/>
+          <w:lang w:eastAsia="ru-RU"/>
+        </w:rPr>
+        <w:t xml:space="preserve"> </w:t>
+      </w:r>
+      <w:r>
+        <w:drawing>
+          <wp:inline distT="0" distB="0" distL="0" distR="0" wp14:anchorId="02ED228B" wp14:editId="32C4D9BA">
+            <wp:extent cx="1394542" cy="2750820"/>
+            <wp:effectExtent l="0" t="0" r="0" b="0"/>
+            <wp:docPr id="56" name="Рисунок 56"/>
+            <wp:cNvGraphicFramePr>
+              <a:graphicFrameLocks xmlns:a="http://schemas.openxmlformats.org/drawingml/2006/main" noChangeAspect="1"/>
+            </wp:cNvGraphicFramePr>
+            <a:graphic xmlns:a="http://schemas.openxmlformats.org/drawingml/2006/main">
+              <a:graphicData uri="http://schemas.openxmlformats.org/drawingml/2006/picture">
+                <pic:pic xmlns:pic="http://schemas.openxmlformats.org/drawingml/2006/picture">
+                  <pic:nvPicPr>
+                    <pic:cNvPr id="1" name=""/>
+                    <pic:cNvPicPr/>
+                  </pic:nvPicPr>
+                  <pic:blipFill>
+                    <a:blip r:embed="rId52"/>
+                    <a:stretch>
+                      <a:fillRect/>
+                    </a:stretch>
+                  </pic:blipFill>
+                  <pic:spPr>
+                    <a:xfrm>
+                      <a:off x="0" y="0"/>
+                      <a:ext cx="1417754" cy="2796608"/>
+                    </a:xfrm>
+                    <a:prstGeom prst="rect">
+                      <a:avLst/>
+                    </a:prstGeom>
+                  </pic:spPr>
+                </pic:pic>
+              </a:graphicData>
+            </a:graphic>
+          </wp:inline>
+        </w:drawing>
+      </w:r>
+    </w:p>
+    <w:p>
+      <w:pPr>
+        <w:ind w:firstLine="708"/>
+      </w:pPr>
+      <w:r>
+        <w:t xml:space="preserve"> Метод _</w:t>
+      </w:r>
+      <w:r>
+        <w:rPr>
+          <w:lang w:val="en-US"/>
+        </w:rPr>
+        <w:t>getMicrosByLevel</w:t>
+      </w:r>
+      <w:r>
+        <w:t xml:space="preserve"> </w:t>
+      </w:r>
+      <w:r>
+        <w:t xml:space="preserve">вычисляет </w:t>
+      </w:r>
+      <w:r>
+        <w:t>время удержания высоко сигнала на выходе по уровню диммирования. Это</w:t>
+      </w:r>
+      <w:r>
+        <w:t xml:space="preserve"> значение времени</w:t>
+      </w:r>
+      <w:r>
+        <w:t xml:space="preserve"> используется в функции </w:t>
+      </w:r>
+      <w:r>
+        <w:rPr>
+          <w:lang w:val="en-US"/>
+        </w:rPr>
+        <w:t>watch</w:t>
+      </w:r>
+      <w:r>
+        <w:t xml:space="preserve">. </w:t>
+      </w:r>
+      <w:r>
+        <w:t>Время удержания вычислялось согласно следующей теории.</w:t>
+      </w:r>
+    </w:p>
+    <w:p>
+      <w:pPr>
+        <w:ind w:firstLine="708"/>
+      </w:pPr>
+      <w:r>
+        <w:t>С целью увеличения производительности двадцать значений времен удержания высокого уровня сигнала были предварительно посчитаны согласно теории и внесены в программный код. Ниже представлена блок схема</w:t>
+      </w:r>
+      <w:r>
+        <w:t xml:space="preserve"> и программный код метода.</w:t>
+      </w:r>
       <w:bookmarkStart w:id="0" w:name="_GoBack"/>
       <w:bookmarkEnd w:id="0"/>
     </w:p>
     <w:p>
       <w:pPr>
         <w:ind w:firstLine="0"/>
-        <w:rPr>
-          <w:rFonts w:cs="Times New Roman"/>
-        </w:rPr>
-      </w:pPr>
+      </w:pPr>
+      <w:r>
+        <w:rPr>
+          <w:noProof/>
+          <w:lang w:eastAsia="ru-RU"/>
+        </w:rPr>
+        <w:lastRenderedPageBreak/>
+        <w:t xml:space="preserve"> </w:t>
+      </w:r>
+      <w:r>
+        <w:drawing>
+          <wp:inline distT="0" distB="0" distL="0" distR="0" wp14:anchorId="4BCDA501" wp14:editId="3CC2A8CC">
+            <wp:extent cx="2770465" cy="3497580"/>
+            <wp:effectExtent l="0" t="0" r="0" b="7620"/>
+            <wp:docPr id="57" name="Рисунок 57"/>
+            <wp:cNvGraphicFramePr>
+              <a:graphicFrameLocks xmlns:a="http://schemas.openxmlformats.org/drawingml/2006/main" noChangeAspect="1"/>
+            </wp:cNvGraphicFramePr>
+            <a:graphic xmlns:a="http://schemas.openxmlformats.org/drawingml/2006/main">
+              <a:graphicData uri="http://schemas.openxmlformats.org/drawingml/2006/picture">
+                <pic:pic xmlns:pic="http://schemas.openxmlformats.org/drawingml/2006/picture">
+                  <pic:nvPicPr>
+                    <pic:cNvPr id="1" name=""/>
+                    <pic:cNvPicPr/>
+                  </pic:nvPicPr>
+                  <pic:blipFill>
+                    <a:blip r:embed="rId53"/>
+                    <a:stretch>
+                      <a:fillRect/>
+                    </a:stretch>
+                  </pic:blipFill>
+                  <pic:spPr>
+                    <a:xfrm>
+                      <a:off x="0" y="0"/>
+                      <a:ext cx="2779991" cy="3509606"/>
+                    </a:xfrm>
+                    <a:prstGeom prst="rect">
+                      <a:avLst/>
+                    </a:prstGeom>
+                  </pic:spPr>
+                </pic:pic>
+              </a:graphicData>
+            </a:graphic>
+          </wp:inline>
+        </w:drawing>
+      </w:r>
+      <w:r>
+        <w:rPr>
+          <w:noProof/>
+          <w:lang w:eastAsia="ru-RU"/>
+        </w:rPr>
+        <w:t xml:space="preserve"> </w:t>
+      </w:r>
+      <w:r>
+        <w:rPr>
+          <w:noProof/>
+          <w:lang w:eastAsia="ru-RU"/>
+        </w:rPr>
+        <w:drawing>
+          <wp:inline distT="0" distB="0" distL="0" distR="0" wp14:anchorId="02633DF5" wp14:editId="3B664C72">
+            <wp:extent cx="1824758" cy="2948940"/>
+            <wp:effectExtent l="0" t="0" r="4445" b="3810"/>
+            <wp:docPr id="58" name="Рисунок 58"/>
+            <wp:cNvGraphicFramePr>
+              <a:graphicFrameLocks xmlns:a="http://schemas.openxmlformats.org/drawingml/2006/main" noChangeAspect="1"/>
+            </wp:cNvGraphicFramePr>
+            <a:graphic xmlns:a="http://schemas.openxmlformats.org/drawingml/2006/main">
+              <a:graphicData uri="http://schemas.openxmlformats.org/drawingml/2006/picture">
+                <pic:pic xmlns:pic="http://schemas.openxmlformats.org/drawingml/2006/picture">
+                  <pic:nvPicPr>
+                    <pic:cNvPr id="1" name=""/>
+                    <pic:cNvPicPr/>
+                  </pic:nvPicPr>
+                  <pic:blipFill>
+                    <a:blip r:embed="rId54"/>
+                    <a:stretch>
+                      <a:fillRect/>
+                    </a:stretch>
+                  </pic:blipFill>
+                  <pic:spPr>
+                    <a:xfrm>
+                      <a:off x="0" y="0"/>
+                      <a:ext cx="1847846" cy="2986252"/>
+                    </a:xfrm>
+                    <a:prstGeom prst="rect">
+                      <a:avLst/>
+                    </a:prstGeom>
+                  </pic:spPr>
+                </pic:pic>
+              </a:graphicData>
+            </a:graphic>
+          </wp:inline>
+        </w:drawing>
+      </w:r>
+    </w:p>
+    <w:p>
+      <w:pPr>
+        <w:pStyle w:val="3"/>
+        <w:rPr>
+          <w:lang w:eastAsia="ru-RU"/>
+        </w:rPr>
+      </w:pPr>
+      <w:r>
+        <w:rPr>
+          <w:lang w:eastAsia="ru-RU"/>
+        </w:rPr>
+        <w:t>Измерение относительной освещенности комнаты</w:t>
+      </w:r>
+    </w:p>
+    <w:p>
+      <w:pPr>
+        <w:rPr>
+          <w:noProof/>
+          <w:lang w:eastAsia="ru-RU"/>
+        </w:rPr>
+      </w:pPr>
+      <w:r>
+        <w:rPr>
+          <w:lang w:eastAsia="ru-RU"/>
+        </w:rPr>
+        <w:t xml:space="preserve">Для программной реализации функционала измерения относительной освещенности комнаты был создан класс </w:t>
+      </w:r>
+      <w:r>
+        <w:rPr>
+          <w:lang w:val="en-US" w:eastAsia="ru-RU"/>
+        </w:rPr>
+        <w:t>Photo</w:t>
+      </w:r>
+      <w:r>
+        <w:rPr>
+          <w:lang w:eastAsia="ru-RU"/>
+        </w:rPr>
+        <w:t xml:space="preserve">. </w:t>
+      </w:r>
+      <w:r>
+        <w:rPr>
+          <w:lang w:eastAsia="ru-RU"/>
+        </w:rPr>
+        <w:t>Интерфейс этого класса представлен ниже.</w:t>
+      </w:r>
+      <w:r>
+        <w:rPr>
+          <w:lang w:eastAsia="ru-RU"/>
+        </w:rPr>
+        <w:t xml:space="preserve"> </w:t>
+      </w:r>
+      <w:r>
+        <w:rPr>
+          <w:noProof/>
+          <w:lang w:eastAsia="ru-RU"/>
+        </w:rPr>
+        <w:lastRenderedPageBreak/>
+        <w:drawing>
+          <wp:inline distT="0" distB="0" distL="0" distR="0" wp14:anchorId="545F89BA" wp14:editId="5DDE639D">
+            <wp:extent cx="5940425" cy="4925060"/>
+            <wp:effectExtent l="0" t="0" r="3175" b="8890"/>
+            <wp:docPr id="35" name="Рисунок 35"/>
+            <wp:cNvGraphicFramePr>
+              <a:graphicFrameLocks xmlns:a="http://schemas.openxmlformats.org/drawingml/2006/main" noChangeAspect="1"/>
+            </wp:cNvGraphicFramePr>
+            <a:graphic xmlns:a="http://schemas.openxmlformats.org/drawingml/2006/main">
+              <a:graphicData uri="http://schemas.openxmlformats.org/drawingml/2006/picture">
+                <pic:pic xmlns:pic="http://schemas.openxmlformats.org/drawingml/2006/picture">
+                  <pic:nvPicPr>
+                    <pic:cNvPr id="1" name=""/>
+                    <pic:cNvPicPr/>
+                  </pic:nvPicPr>
+                  <pic:blipFill>
+                    <a:blip r:embed="rId55"/>
+                    <a:stretch>
+                      <a:fillRect/>
+                    </a:stretch>
+                  </pic:blipFill>
+                  <pic:spPr>
+                    <a:xfrm>
+                      <a:off x="0" y="0"/>
+                      <a:ext cx="5940425" cy="4925060"/>
+                    </a:xfrm>
+                    <a:prstGeom prst="rect">
+                      <a:avLst/>
+                    </a:prstGeom>
+                  </pic:spPr>
+                </pic:pic>
+              </a:graphicData>
+            </a:graphic>
+          </wp:inline>
+        </w:drawing>
+      </w:r>
+      <w:r>
+        <w:rPr>
+          <w:lang w:eastAsia="ru-RU"/>
+        </w:rPr>
+        <w:t xml:space="preserve">Основными методами класса </w:t>
+      </w:r>
+      <w:r>
+        <w:rPr>
+          <w:lang w:val="en-US" w:eastAsia="ru-RU"/>
+        </w:rPr>
+        <w:t>Photo</w:t>
+      </w:r>
+      <w:r>
+        <w:rPr>
+          <w:lang w:eastAsia="ru-RU"/>
+        </w:rPr>
+        <w:t xml:space="preserve"> </w:t>
+      </w:r>
+      <w:r>
+        <w:rPr>
+          <w:lang w:eastAsia="ru-RU"/>
+        </w:rPr>
+        <w:t xml:space="preserve">являются </w:t>
+      </w:r>
+      <w:r>
+        <w:rPr>
+          <w:lang w:val="en-US" w:eastAsia="ru-RU"/>
+        </w:rPr>
+        <w:t>watch</w:t>
+      </w:r>
+      <w:r>
+        <w:rPr>
+          <w:lang w:eastAsia="ru-RU"/>
+        </w:rPr>
+        <w:t>,</w:t>
+      </w:r>
+      <w:r>
+        <w:rPr>
+          <w:lang w:eastAsia="ru-RU"/>
+        </w:rPr>
+        <w:t xml:space="preserve"> _</w:t>
+      </w:r>
+      <w:r>
+        <w:rPr>
+          <w:lang w:val="en-US" w:eastAsia="ru-RU"/>
+        </w:rPr>
+        <w:t>adjustLevel</w:t>
+      </w:r>
+      <w:r>
+        <w:rPr>
+          <w:lang w:eastAsia="ru-RU"/>
+        </w:rPr>
+        <w:t xml:space="preserve">, </w:t>
+      </w:r>
+      <w:r>
+        <w:rPr>
+          <w:lang w:eastAsia="ru-RU"/>
+        </w:rPr>
+        <w:t>_</w:t>
+      </w:r>
+      <w:r>
+        <w:rPr>
+          <w:lang w:val="en-US" w:eastAsia="ru-RU"/>
+        </w:rPr>
+        <w:t>needToAdjust</w:t>
+      </w:r>
+      <w:r>
+        <w:rPr>
+          <w:lang w:eastAsia="ru-RU"/>
+        </w:rPr>
+        <w:t xml:space="preserve">. </w:t>
+      </w:r>
+      <w:r>
+        <w:rPr>
+          <w:noProof/>
+          <w:lang w:eastAsia="ru-RU"/>
+        </w:rPr>
+        <w:t xml:space="preserve">Метод </w:t>
+      </w:r>
+      <w:r>
+        <w:rPr>
+          <w:noProof/>
+          <w:lang w:val="en-US" w:eastAsia="ru-RU"/>
+        </w:rPr>
+        <w:t>watch</w:t>
+      </w:r>
+      <w:r>
+        <w:rPr>
+          <w:noProof/>
+          <w:lang w:eastAsia="ru-RU"/>
+        </w:rPr>
+        <w:t xml:space="preserve"> </w:t>
+      </w:r>
+      <w:r>
+        <w:rPr>
+          <w:noProof/>
+          <w:lang w:eastAsia="ru-RU"/>
+        </w:rPr>
+        <w:t xml:space="preserve">вызывается в </w:t>
+      </w:r>
+      <w:r>
+        <w:rPr>
+          <w:noProof/>
+          <w:lang w:eastAsia="ru-RU"/>
+        </w:rPr>
+        <w:t>теле главного цикла</w:t>
+      </w:r>
+      <w:r>
+        <w:rPr>
+          <w:noProof/>
+          <w:lang w:eastAsia="ru-RU"/>
+        </w:rPr>
+        <w:t xml:space="preserve"> микроконтро</w:t>
+      </w:r>
+      <w:r>
+        <w:rPr>
+          <w:noProof/>
+          <w:lang w:eastAsia="ru-RU"/>
+        </w:rPr>
+        <w:t>ллера.Бл</w:t>
+      </w:r>
+      <w:r>
+        <w:rPr>
+          <w:noProof/>
+          <w:lang w:eastAsia="ru-RU"/>
+        </w:rPr>
+        <w:t>ок-схема и код этого метода представлен ниже.</w:t>
+      </w:r>
     </w:p>
     <w:p>
       <w:pPr>
         <w:ind w:firstLine="0"/>
         <w:rPr>
-          <w:lang w:eastAsia="ru-RU"/>
-        </w:rPr>
-      </w:pPr>
-      <w:r>
-        <w:rPr>
-          <w:lang w:eastAsia="ru-RU"/>
-        </w:rPr>
-        <w:tab/>
+          <w:noProof/>
+          <w:lang w:eastAsia="ru-RU"/>
+        </w:rPr>
+      </w:pPr>
+      <w:r>
+        <w:rPr>
+          <w:noProof/>
+          <w:lang w:eastAsia="ru-RU"/>
+        </w:rPr>
+        <w:lastRenderedPageBreak/>
+        <w:drawing>
+          <wp:inline distT="0" distB="0" distL="0" distR="0" wp14:anchorId="69033889" wp14:editId="3B9CC958">
+            <wp:extent cx="2776802" cy="3055620"/>
+            <wp:effectExtent l="0" t="0" r="5080" b="0"/>
+            <wp:docPr id="36" name="Рисунок 36"/>
+            <wp:cNvGraphicFramePr>
+              <a:graphicFrameLocks xmlns:a="http://schemas.openxmlformats.org/drawingml/2006/main" noChangeAspect="1"/>
+            </wp:cNvGraphicFramePr>
+            <a:graphic xmlns:a="http://schemas.openxmlformats.org/drawingml/2006/main">
+              <a:graphicData uri="http://schemas.openxmlformats.org/drawingml/2006/picture">
+                <pic:pic xmlns:pic="http://schemas.openxmlformats.org/drawingml/2006/picture">
+                  <pic:nvPicPr>
+                    <pic:cNvPr id="1" name=""/>
+                    <pic:cNvPicPr/>
+                  </pic:nvPicPr>
+                  <pic:blipFill>
+                    <a:blip r:embed="rId56">
+                      <a:extLst>
+                        <a:ext uri="{28A0092B-C50C-407E-A947-70E740481C1C}">
+                          <a14:useLocalDpi xmlns:a14="http://schemas.microsoft.com/office/drawing/2010/main" val="0"/>
+                        </a:ext>
+                      </a:extLst>
+                    </a:blip>
+                    <a:stretch>
+                      <a:fillRect/>
+                    </a:stretch>
+                  </pic:blipFill>
+                  <pic:spPr>
+                    <a:xfrm>
+                      <a:off x="0" y="0"/>
+                      <a:ext cx="2776802" cy="3055620"/>
+                    </a:xfrm>
+                    <a:prstGeom prst="rect">
+                      <a:avLst/>
+                    </a:prstGeom>
+                  </pic:spPr>
+                </pic:pic>
+              </a:graphicData>
+            </a:graphic>
+          </wp:inline>
+        </w:drawing>
+      </w:r>
+      <w:r>
+        <w:rPr>
+          <w:noProof/>
+          <w:lang w:eastAsia="ru-RU"/>
+        </w:rPr>
+        <w:t xml:space="preserve"> </w:t>
+      </w:r>
+      <w:r>
+        <w:rPr>
+          <w:noProof/>
+          <w:lang w:eastAsia="ru-RU"/>
+        </w:rPr>
+        <w:drawing>
+          <wp:inline distT="0" distB="0" distL="0" distR="0" wp14:anchorId="60D7E17A" wp14:editId="4C24512A">
+            <wp:extent cx="2491740" cy="4314131"/>
+            <wp:effectExtent l="0" t="0" r="3810" b="0"/>
+            <wp:docPr id="53" name="Рисунок 53"/>
+            <wp:cNvGraphicFramePr>
+              <a:graphicFrameLocks xmlns:a="http://schemas.openxmlformats.org/drawingml/2006/main" noChangeAspect="1"/>
+            </wp:cNvGraphicFramePr>
+            <a:graphic xmlns:a="http://schemas.openxmlformats.org/drawingml/2006/main">
+              <a:graphicData uri="http://schemas.openxmlformats.org/drawingml/2006/picture">
+                <pic:pic xmlns:pic="http://schemas.openxmlformats.org/drawingml/2006/picture">
+                  <pic:nvPicPr>
+                    <pic:cNvPr id="1" name=""/>
+                    <pic:cNvPicPr/>
+                  </pic:nvPicPr>
+                  <pic:blipFill>
+                    <a:blip r:embed="rId57"/>
+                    <a:stretch>
+                      <a:fillRect/>
+                    </a:stretch>
+                  </pic:blipFill>
+                  <pic:spPr>
+                    <a:xfrm>
+                      <a:off x="0" y="0"/>
+                      <a:ext cx="2538843" cy="4395684"/>
+                    </a:xfrm>
+                    <a:prstGeom prst="rect">
+                      <a:avLst/>
+                    </a:prstGeom>
+                  </pic:spPr>
+                </pic:pic>
+              </a:graphicData>
+            </a:graphic>
+          </wp:inline>
+        </w:drawing>
+      </w:r>
+    </w:p>
+    <w:p>
+      <w:pPr>
+        <w:ind w:firstLine="708"/>
+        <w:rPr>
+          <w:noProof/>
+          <w:lang w:eastAsia="ru-RU"/>
+        </w:rPr>
+      </w:pPr>
+      <w:r>
+        <w:rPr>
+          <w:noProof/>
+          <w:lang w:eastAsia="ru-RU"/>
+        </w:rPr>
+        <w:t>Метод _</w:t>
+      </w:r>
+      <w:r>
+        <w:rPr>
+          <w:noProof/>
+          <w:lang w:val="en-US" w:eastAsia="ru-RU"/>
+        </w:rPr>
+        <w:t>adjustLevel</w:t>
+      </w:r>
+      <w:r>
+        <w:rPr>
+          <w:noProof/>
+          <w:lang w:eastAsia="ru-RU"/>
+        </w:rPr>
+        <w:t xml:space="preserve"> </w:t>
+      </w:r>
+      <w:r>
+        <w:rPr>
+          <w:noProof/>
+          <w:lang w:eastAsia="ru-RU"/>
+        </w:rPr>
+        <w:t>осущ</w:t>
+      </w:r>
+      <w:r>
+        <w:rPr>
+          <w:noProof/>
+          <w:lang w:eastAsia="ru-RU"/>
+        </w:rPr>
+        <w:t>ествляет коррекцию уровня и вызы</w:t>
+      </w:r>
+      <w:r>
+        <w:rPr>
+          <w:noProof/>
+          <w:lang w:eastAsia="ru-RU"/>
+        </w:rPr>
+        <w:t xml:space="preserve">вается в методе </w:t>
+      </w:r>
+      <w:r>
+        <w:rPr>
+          <w:noProof/>
+          <w:lang w:val="en-US" w:eastAsia="ru-RU"/>
+        </w:rPr>
+        <w:t>watch</w:t>
+      </w:r>
+      <w:r>
+        <w:rPr>
+          <w:noProof/>
+          <w:lang w:eastAsia="ru-RU"/>
+        </w:rPr>
+        <w:t xml:space="preserve">. </w:t>
+      </w:r>
+      <w:r>
+        <w:rPr>
+          <w:noProof/>
+          <w:lang w:eastAsia="ru-RU"/>
+        </w:rPr>
+        <w:t>Он</w:t>
+      </w:r>
+      <w:r>
+        <w:rPr>
+          <w:noProof/>
+          <w:lang w:eastAsia="ru-RU"/>
+        </w:rPr>
+        <w:t xml:space="preserve"> </w:t>
+      </w:r>
+      <w:r>
+        <w:rPr>
+          <w:noProof/>
+          <w:lang w:eastAsia="ru-RU"/>
+        </w:rPr>
+        <w:t>вычисляет текущее смещение среднего измеренного значения от требуемого значения освещенности и если корректировка необходима</w:t>
+      </w:r>
+      <w:r>
+        <w:rPr>
+          <w:noProof/>
+          <w:lang w:eastAsia="ru-RU"/>
+        </w:rPr>
+        <w:t>,</w:t>
+      </w:r>
+      <w:r>
+        <w:rPr>
+          <w:noProof/>
+          <w:lang w:eastAsia="ru-RU"/>
+        </w:rPr>
+        <w:t xml:space="preserve"> выполняет ее на основе текущего смещения. Код метода и блок-схема пр</w:t>
+      </w:r>
+      <w:r>
+        <w:rPr>
+          <w:noProof/>
+          <w:lang w:eastAsia="ru-RU"/>
+        </w:rPr>
+        <w:t>е</w:t>
+      </w:r>
+      <w:r>
+        <w:rPr>
+          <w:noProof/>
+          <w:lang w:eastAsia="ru-RU"/>
+        </w:rPr>
+        <w:t>дста</w:t>
+      </w:r>
+      <w:r>
+        <w:rPr>
+          <w:noProof/>
+          <w:lang w:eastAsia="ru-RU"/>
+        </w:rPr>
+        <w:t>в</w:t>
+      </w:r>
+      <w:r>
+        <w:rPr>
+          <w:noProof/>
+          <w:lang w:eastAsia="ru-RU"/>
+        </w:rPr>
+        <w:t>лены ниже.</w:t>
+      </w:r>
+    </w:p>
+    <w:p>
+      <w:pPr>
+        <w:ind w:firstLine="0"/>
+        <w:rPr>
+          <w:noProof/>
+          <w:lang w:eastAsia="ru-RU"/>
+        </w:rPr>
+      </w:pPr>
+      <w:r>
+        <w:rPr>
+          <w:noProof/>
+          <w:lang w:eastAsia="ru-RU"/>
+        </w:rPr>
+        <w:lastRenderedPageBreak/>
+        <w:drawing>
+          <wp:inline distT="0" distB="0" distL="0" distR="0" wp14:anchorId="1C5AB0F7" wp14:editId="14929F2B">
+            <wp:extent cx="3296251" cy="2078990"/>
+            <wp:effectExtent l="0" t="0" r="0" b="0"/>
+            <wp:docPr id="39" name="Рисунок 39"/>
+            <wp:cNvGraphicFramePr>
+              <a:graphicFrameLocks xmlns:a="http://schemas.openxmlformats.org/drawingml/2006/main" noChangeAspect="1"/>
+            </wp:cNvGraphicFramePr>
+            <a:graphic xmlns:a="http://schemas.openxmlformats.org/drawingml/2006/main">
+              <a:graphicData uri="http://schemas.openxmlformats.org/drawingml/2006/picture">
+                <pic:pic xmlns:pic="http://schemas.openxmlformats.org/drawingml/2006/picture">
+                  <pic:nvPicPr>
+                    <pic:cNvPr id="1" name=""/>
+                    <pic:cNvPicPr/>
+                  </pic:nvPicPr>
+                  <pic:blipFill>
+                    <a:blip r:embed="rId58"/>
+                    <a:stretch>
+                      <a:fillRect/>
+                    </a:stretch>
+                  </pic:blipFill>
+                  <pic:spPr>
+                    <a:xfrm>
+                      <a:off x="0" y="0"/>
+                      <a:ext cx="3428719" cy="2162539"/>
+                    </a:xfrm>
+                    <a:prstGeom prst="rect">
+                      <a:avLst/>
+                    </a:prstGeom>
+                  </pic:spPr>
+                </pic:pic>
+              </a:graphicData>
+            </a:graphic>
+          </wp:inline>
+        </w:drawing>
+      </w:r>
+      <w:r>
+        <w:rPr>
+          <w:noProof/>
+          <w:lang w:eastAsia="ru-RU"/>
+        </w:rPr>
+        <w:t xml:space="preserve"> </w:t>
+      </w:r>
+      <w:r>
+        <w:rPr>
+          <w:noProof/>
+          <w:lang w:eastAsia="ru-RU"/>
+        </w:rPr>
+        <w:drawing>
+          <wp:inline distT="0" distB="0" distL="0" distR="0" wp14:anchorId="7EE78806" wp14:editId="0F5ADA5A">
+            <wp:extent cx="1731498" cy="4244340"/>
+            <wp:effectExtent l="0" t="0" r="2540" b="3810"/>
+            <wp:docPr id="52" name="Рисунок 52"/>
+            <wp:cNvGraphicFramePr>
+              <a:graphicFrameLocks xmlns:a="http://schemas.openxmlformats.org/drawingml/2006/main" noChangeAspect="1"/>
+            </wp:cNvGraphicFramePr>
+            <a:graphic xmlns:a="http://schemas.openxmlformats.org/drawingml/2006/main">
+              <a:graphicData uri="http://schemas.openxmlformats.org/drawingml/2006/picture">
+                <pic:pic xmlns:pic="http://schemas.openxmlformats.org/drawingml/2006/picture">
+                  <pic:nvPicPr>
+                    <pic:cNvPr id="1" name=""/>
+                    <pic:cNvPicPr/>
+                  </pic:nvPicPr>
+                  <pic:blipFill>
+                    <a:blip r:embed="rId59"/>
+                    <a:stretch>
+                      <a:fillRect/>
+                    </a:stretch>
+                  </pic:blipFill>
+                  <pic:spPr>
+                    <a:xfrm>
+                      <a:off x="0" y="0"/>
+                      <a:ext cx="1745210" cy="4277951"/>
+                    </a:xfrm>
+                    <a:prstGeom prst="rect">
+                      <a:avLst/>
+                    </a:prstGeom>
+                  </pic:spPr>
+                </pic:pic>
+              </a:graphicData>
+            </a:graphic>
+          </wp:inline>
+        </w:drawing>
+      </w:r>
+    </w:p>
+    <w:p>
+      <w:pPr>
+        <w:ind w:firstLine="0"/>
+        <w:rPr>
+          <w:noProof/>
+          <w:lang w:eastAsia="ru-RU"/>
+        </w:rPr>
+      </w:pPr>
+      <w:r>
+        <w:rPr>
+          <w:noProof/>
+          <w:lang w:eastAsia="ru-RU"/>
+        </w:rPr>
+        <w:t>Метод _</w:t>
+      </w:r>
+      <w:r>
+        <w:rPr>
+          <w:noProof/>
+          <w:lang w:val="en-US" w:eastAsia="ru-RU"/>
+        </w:rPr>
+        <w:t>needToAdjust</w:t>
+      </w:r>
+      <w:r>
+        <w:rPr>
+          <w:noProof/>
+          <w:lang w:eastAsia="ru-RU"/>
+        </w:rPr>
+        <w:t xml:space="preserve"> </w:t>
+      </w:r>
+      <w:r>
+        <w:rPr>
+          <w:noProof/>
+          <w:lang w:eastAsia="ru-RU"/>
+        </w:rPr>
+        <w:t>возвращает истину, если требуется коррекция и ложь, если коррекция не требуется. Код и блок схема метода представлены ниже.</w:t>
+      </w:r>
+    </w:p>
+    <w:p>
+      <w:pPr>
+        <w:ind w:firstLine="0"/>
+        <w:rPr>
+          <w:noProof/>
+          <w:lang w:eastAsia="ru-RU"/>
+        </w:rPr>
+      </w:pPr>
+      <w:r>
+        <w:rPr>
+          <w:noProof/>
+          <w:lang w:eastAsia="ru-RU"/>
+        </w:rPr>
+        <w:drawing>
+          <wp:inline distT="0" distB="0" distL="0" distR="0" wp14:anchorId="4E5A88D5" wp14:editId="4DA6CB6D">
+            <wp:extent cx="5082540" cy="684554"/>
+            <wp:effectExtent l="0" t="0" r="3810" b="1270"/>
+            <wp:docPr id="42" name="Рисунок 42"/>
+            <wp:cNvGraphicFramePr>
+              <a:graphicFrameLocks xmlns:a="http://schemas.openxmlformats.org/drawingml/2006/main" noChangeAspect="1"/>
+            </wp:cNvGraphicFramePr>
+            <a:graphic xmlns:a="http://schemas.openxmlformats.org/drawingml/2006/main">
+              <a:graphicData uri="http://schemas.openxmlformats.org/drawingml/2006/picture">
+                <pic:pic xmlns:pic="http://schemas.openxmlformats.org/drawingml/2006/picture">
+                  <pic:nvPicPr>
+                    <pic:cNvPr id="1" name=""/>
+                    <pic:cNvPicPr/>
+                  </pic:nvPicPr>
+                  <pic:blipFill>
+                    <a:blip r:embed="rId60"/>
+                    <a:stretch>
+                      <a:fillRect/>
+                    </a:stretch>
+                  </pic:blipFill>
+                  <pic:spPr>
+                    <a:xfrm>
+                      <a:off x="0" y="0"/>
+                      <a:ext cx="5154190" cy="694204"/>
+                    </a:xfrm>
+                    <a:prstGeom prst="rect">
+                      <a:avLst/>
+                    </a:prstGeom>
+                  </pic:spPr>
+                </pic:pic>
+              </a:graphicData>
+            </a:graphic>
+          </wp:inline>
+        </w:drawing>
+      </w:r>
+      <w:r>
+        <w:rPr>
+          <w:noProof/>
+          <w:lang w:eastAsia="ru-RU"/>
+        </w:rPr>
+        <w:t xml:space="preserve"> </w:t>
+      </w:r>
+      <w:r>
+        <w:rPr>
+          <w:noProof/>
+          <w:lang w:eastAsia="ru-RU"/>
+        </w:rPr>
+        <w:drawing>
+          <wp:inline distT="0" distB="0" distL="0" distR="0" wp14:anchorId="687A3F1D" wp14:editId="1CB1603F">
+            <wp:extent cx="3055620" cy="2464209"/>
+            <wp:effectExtent l="0" t="0" r="0" b="0"/>
+            <wp:docPr id="51" name="Рисунок 51"/>
+            <wp:cNvGraphicFramePr>
+              <a:graphicFrameLocks xmlns:a="http://schemas.openxmlformats.org/drawingml/2006/main" noChangeAspect="1"/>
+            </wp:cNvGraphicFramePr>
+            <a:graphic xmlns:a="http://schemas.openxmlformats.org/drawingml/2006/main">
+              <a:graphicData uri="http://schemas.openxmlformats.org/drawingml/2006/picture">
+                <pic:pic xmlns:pic="http://schemas.openxmlformats.org/drawingml/2006/picture">
+                  <pic:nvPicPr>
+                    <pic:cNvPr id="1" name=""/>
+                    <pic:cNvPicPr/>
+                  </pic:nvPicPr>
+                  <pic:blipFill>
+                    <a:blip r:embed="rId61"/>
+                    <a:stretch>
+                      <a:fillRect/>
+                    </a:stretch>
+                  </pic:blipFill>
+                  <pic:spPr>
+                    <a:xfrm>
+                      <a:off x="0" y="0"/>
+                      <a:ext cx="3090705" cy="2492504"/>
+                    </a:xfrm>
+                    <a:prstGeom prst="rect">
+                      <a:avLst/>
+                    </a:prstGeom>
+                  </pic:spPr>
+                </pic:pic>
+              </a:graphicData>
+            </a:graphic>
+          </wp:inline>
+        </w:drawing>
+      </w:r>
+    </w:p>
+    <w:p>
+      <w:pPr>
+        <w:pStyle w:val="3"/>
+        <w:rPr>
+          <w:noProof/>
+          <w:lang w:eastAsia="ru-RU"/>
+        </w:rPr>
+      </w:pPr>
+      <w:r>
+        <w:rPr>
+          <w:noProof/>
+          <w:lang w:eastAsia="ru-RU"/>
+        </w:rPr>
+        <w:lastRenderedPageBreak/>
+        <w:t>Управление устройством при помощи кнопок на лицевой панели</w:t>
+      </w:r>
+    </w:p>
+    <w:p>
+      <w:pPr>
+        <w:rPr>
+          <w:lang w:eastAsia="ru-RU"/>
+        </w:rPr>
+      </w:pPr>
+      <w:r>
+        <w:rPr>
+          <w:lang w:eastAsia="ru-RU"/>
+        </w:rPr>
+        <w:t>На лицевой панели расположено три сенсорные кнопки: включение/выключение, кнопка «Плюс», кнопка «Минус».</w:t>
+      </w:r>
+      <w:r>
+        <w:rPr>
+          <w:lang w:eastAsia="ru-RU"/>
+        </w:rPr>
+        <w:t xml:space="preserve"> Помимо базовых возможностей по включению/выключению устройства и регулировке уровня диммирования, кнопки должны иметь возможность включать</w:t>
+      </w:r>
+      <w:r>
+        <w:rPr>
+          <w:lang w:eastAsia="ru-RU"/>
+        </w:rPr>
+        <w:t>/выключать режим авто-коррекции освещения, а также включать/выключать режим точки доступа для ввода учетных данных. Расширение функциональности кнопок произошло за счет отслеживания долгого нажатия.</w:t>
+      </w:r>
+    </w:p>
+    <w:p>
+      <w:pPr>
+        <w:rPr>
+          <w:lang w:eastAsia="ru-RU"/>
+        </w:rPr>
+      </w:pPr>
+      <w:r>
+        <w:rPr>
+          <w:lang w:eastAsia="ru-RU"/>
+        </w:rPr>
+        <w:t xml:space="preserve"> Ввод и вывод из режима точки доступа осуществляется посредством долгого нажатия на кнопку «Минус». Включение авто-коррекции уровня освещения выполняется при помощи долгого нажатия на кнопку «Плюс», а выключение при попытке самостоятельно изменить освещенность. Такой функционал реализован программным способом при помощи класса </w:t>
+      </w:r>
+      <w:r>
+        <w:rPr>
+          <w:lang w:val="en-US" w:eastAsia="ru-RU"/>
+        </w:rPr>
+        <w:t>Button</w:t>
+      </w:r>
+      <w:r>
+        <w:rPr>
+          <w:lang w:eastAsia="ru-RU"/>
+        </w:rPr>
+        <w:t xml:space="preserve">. </w:t>
+      </w:r>
+      <w:r>
+        <w:rPr>
+          <w:lang w:eastAsia="ru-RU"/>
+        </w:rPr>
+        <w:t>Интерфейс класса представлен ниже.</w:t>
+      </w:r>
+      <w:r>
+        <w:rPr>
+          <w:noProof/>
+          <w:lang w:eastAsia="ru-RU"/>
+        </w:rPr>
+        <w:t xml:space="preserve"> </w:t>
+      </w:r>
+      <w:r>
+        <w:rPr>
+          <w:lang w:eastAsia="ru-RU"/>
+        </w:rPr>
+        <w:drawing>
+          <wp:inline distT="0" distB="0" distL="0" distR="0" wp14:anchorId="73D89F2A" wp14:editId="6449F073">
+            <wp:extent cx="4488180" cy="3014829"/>
+            <wp:effectExtent l="0" t="0" r="7620" b="0"/>
+            <wp:docPr id="37" name="Рисунок 37"/>
+            <wp:cNvGraphicFramePr>
+              <a:graphicFrameLocks xmlns:a="http://schemas.openxmlformats.org/drawingml/2006/main" noChangeAspect="1"/>
+            </wp:cNvGraphicFramePr>
+            <a:graphic xmlns:a="http://schemas.openxmlformats.org/drawingml/2006/main">
+              <a:graphicData uri="http://schemas.openxmlformats.org/drawingml/2006/picture">
+                <pic:pic xmlns:pic="http://schemas.openxmlformats.org/drawingml/2006/picture">
+                  <pic:nvPicPr>
+                    <pic:cNvPr id="1" name=""/>
+                    <pic:cNvPicPr/>
+                  </pic:nvPicPr>
+                  <pic:blipFill>
+                    <a:blip r:embed="rId62"/>
+                    <a:stretch>
+                      <a:fillRect/>
+                    </a:stretch>
+                  </pic:blipFill>
+                  <pic:spPr>
+                    <a:xfrm>
+                      <a:off x="0" y="0"/>
+                      <a:ext cx="4509092" cy="3028876"/>
+                    </a:xfrm>
+                    <a:prstGeom prst="rect">
+                      <a:avLst/>
+                    </a:prstGeom>
+                  </pic:spPr>
+                </pic:pic>
+              </a:graphicData>
+            </a:graphic>
+          </wp:inline>
+        </w:drawing>
+      </w:r>
+    </w:p>
+    <w:p>
+      <w:pPr>
+        <w:rPr>
+          <w:lang w:eastAsia="ru-RU"/>
+        </w:rPr>
+      </w:pPr>
+      <w:r>
+        <w:rPr>
+          <w:lang w:eastAsia="ru-RU"/>
+        </w:rPr>
+        <w:t xml:space="preserve">Основным методом класса </w:t>
+      </w:r>
+      <w:r>
+        <w:rPr>
+          <w:lang w:val="en-US" w:eastAsia="ru-RU"/>
+        </w:rPr>
+        <w:t>Button</w:t>
+      </w:r>
+      <w:r>
+        <w:rPr>
+          <w:lang w:eastAsia="ru-RU"/>
+        </w:rPr>
+        <w:t xml:space="preserve"> </w:t>
+      </w:r>
+      <w:r>
+        <w:rPr>
+          <w:lang w:eastAsia="ru-RU"/>
+        </w:rPr>
+        <w:t>является метод _</w:t>
+      </w:r>
+      <w:r>
+        <w:rPr>
+          <w:lang w:val="en-US" w:eastAsia="ru-RU"/>
+        </w:rPr>
+        <w:t>process</w:t>
+      </w:r>
+      <w:r>
+        <w:rPr>
+          <w:lang w:eastAsia="ru-RU"/>
+        </w:rPr>
+        <w:t>. Он выполняется по прерыванию изменения уровня входного сигнала, осуществляет разделение долгого и короткого нажатия и вызывает соответствующие функции обратного вызова. Код и блок схема работы метода представлены ниже.</w:t>
+      </w:r>
+    </w:p>
+    <w:p>
+      <w:pPr>
+        <w:ind w:firstLine="0"/>
+        <w:rPr>
+          <w:lang w:val="en-US" w:eastAsia="ru-RU"/>
+        </w:rPr>
+      </w:pPr>
+      <w:r>
+        <w:rPr>
+          <w:noProof/>
+          <w:lang w:eastAsia="ru-RU"/>
+        </w:rPr>
+        <w:lastRenderedPageBreak/>
+        <w:t xml:space="preserve"> </w:t>
+      </w:r>
+      <w:r>
+        <w:rPr>
+          <w:noProof/>
+          <w:lang w:eastAsia="ru-RU"/>
+        </w:rPr>
+        <w:drawing>
+          <wp:inline distT="0" distB="0" distL="0" distR="0" wp14:anchorId="7CFA4A92" wp14:editId="38B7B036">
+            <wp:extent cx="3554409" cy="2613660"/>
+            <wp:effectExtent l="0" t="0" r="8255" b="0"/>
+            <wp:docPr id="43" name="Рисунок 43"/>
+            <wp:cNvGraphicFramePr>
+              <a:graphicFrameLocks xmlns:a="http://schemas.openxmlformats.org/drawingml/2006/main" noChangeAspect="1"/>
+            </wp:cNvGraphicFramePr>
+            <a:graphic xmlns:a="http://schemas.openxmlformats.org/drawingml/2006/main">
+              <a:graphicData uri="http://schemas.openxmlformats.org/drawingml/2006/picture">
+                <pic:pic xmlns:pic="http://schemas.openxmlformats.org/drawingml/2006/picture">
+                  <pic:nvPicPr>
+                    <pic:cNvPr id="1" name=""/>
+                    <pic:cNvPicPr/>
+                  </pic:nvPicPr>
+                  <pic:blipFill>
+                    <a:blip r:embed="rId63"/>
+                    <a:stretch>
+                      <a:fillRect/>
+                    </a:stretch>
+                  </pic:blipFill>
+                  <pic:spPr>
+                    <a:xfrm>
+                      <a:off x="0" y="0"/>
+                      <a:ext cx="3584509" cy="2635793"/>
+                    </a:xfrm>
+                    <a:prstGeom prst="rect">
+                      <a:avLst/>
+                    </a:prstGeom>
+                  </pic:spPr>
+                </pic:pic>
+              </a:graphicData>
+            </a:graphic>
+          </wp:inline>
+        </w:drawing>
+      </w:r>
+      <w:r>
+        <w:rPr>
+          <w:noProof/>
+          <w:lang w:eastAsia="ru-RU"/>
+        </w:rPr>
+        <w:t xml:space="preserve"> </w:t>
+      </w:r>
+      <w:r>
+        <w:rPr>
+          <w:noProof/>
+          <w:lang w:eastAsia="ru-RU"/>
+        </w:rPr>
+        <w:drawing>
+          <wp:inline distT="0" distB="0" distL="0" distR="0" wp14:anchorId="40668A8E" wp14:editId="4140A49B">
+            <wp:extent cx="2118298" cy="4571063"/>
+            <wp:effectExtent l="0" t="0" r="0" b="1270"/>
+            <wp:docPr id="50" name="Рисунок 50"/>
+            <wp:cNvGraphicFramePr>
+              <a:graphicFrameLocks xmlns:a="http://schemas.openxmlformats.org/drawingml/2006/main" noChangeAspect="1"/>
+            </wp:cNvGraphicFramePr>
+            <a:graphic xmlns:a="http://schemas.openxmlformats.org/drawingml/2006/main">
+              <a:graphicData uri="http://schemas.openxmlformats.org/drawingml/2006/picture">
+                <pic:pic xmlns:pic="http://schemas.openxmlformats.org/drawingml/2006/picture">
+                  <pic:nvPicPr>
+                    <pic:cNvPr id="1" name=""/>
+                    <pic:cNvPicPr/>
+                  </pic:nvPicPr>
+                  <pic:blipFill>
+                    <a:blip r:embed="rId64"/>
+                    <a:stretch>
+                      <a:fillRect/>
+                    </a:stretch>
+                  </pic:blipFill>
+                  <pic:spPr>
+                    <a:xfrm>
+                      <a:off x="0" y="0"/>
+                      <a:ext cx="2134091" cy="4605143"/>
+                    </a:xfrm>
+                    <a:prstGeom prst="rect">
+                      <a:avLst/>
+                    </a:prstGeom>
+                  </pic:spPr>
+                </pic:pic>
+              </a:graphicData>
+            </a:graphic>
+          </wp:inline>
+        </w:drawing>
+      </w:r>
+    </w:p>
+    <w:p>
+      <w:pPr>
+        <w:pStyle w:val="3"/>
+        <w:rPr>
+          <w:noProof/>
+          <w:lang w:eastAsia="ru-RU"/>
+        </w:rPr>
+      </w:pPr>
+      <w:r>
+        <w:rPr>
+          <w:noProof/>
+          <w:lang w:eastAsia="ru-RU"/>
+        </w:rPr>
+        <w:t>Конфигурация в системе «Умный дом»</w:t>
+      </w:r>
+    </w:p>
+    <w:p>
+      <w:pPr>
+        <w:rPr>
+          <w:lang w:eastAsia="ru-RU"/>
+        </w:rPr>
+      </w:pPr>
+      <w:r>
+        <w:rPr>
+          <w:lang w:eastAsia="ru-RU"/>
+        </w:rPr>
+        <w:t xml:space="preserve">Для конфигурации в системе «Умный дом» создан класс </w:t>
+      </w:r>
+      <w:r>
+        <w:rPr>
+          <w:lang w:val="en-US" w:eastAsia="ru-RU"/>
+        </w:rPr>
+        <w:t>SoftAp</w:t>
+      </w:r>
+      <w:r>
+        <w:rPr>
+          <w:lang w:eastAsia="ru-RU"/>
+        </w:rPr>
+        <w:t xml:space="preserve">. </w:t>
+      </w:r>
+      <w:r>
+        <w:rPr>
+          <w:lang w:eastAsia="ru-RU"/>
+        </w:rPr>
+        <w:t>Основными задачами, которые выполняет эта библиотека</w:t>
+      </w:r>
+      <w:r>
+        <w:rPr>
+          <w:lang w:eastAsia="ru-RU"/>
+        </w:rPr>
+        <w:t>,</w:t>
+      </w:r>
+      <w:r>
+        <w:rPr>
+          <w:lang w:eastAsia="ru-RU"/>
+        </w:rPr>
+        <w:t xml:space="preserve"> являются:</w:t>
+      </w:r>
+    </w:p>
+    <w:p>
+      <w:pPr>
+        <w:pStyle w:val="a3"/>
+        <w:numPr>
+          <w:ilvl w:val="0"/>
+          <w:numId w:val="37"/>
+        </w:numPr>
+        <w:ind w:left="714" w:hanging="357"/>
+        <w:rPr>
+          <w:lang w:eastAsia="ru-RU"/>
+        </w:rPr>
+      </w:pPr>
+      <w:r>
+        <w:rPr>
+          <w:lang w:eastAsia="ru-RU"/>
+        </w:rPr>
+        <w:t>переключение микроконтроллера в режим точки доступа</w:t>
+      </w:r>
+    </w:p>
+    <w:p>
+      <w:pPr>
+        <w:pStyle w:val="a3"/>
+        <w:numPr>
+          <w:ilvl w:val="0"/>
+          <w:numId w:val="37"/>
+        </w:numPr>
+        <w:ind w:left="714" w:hanging="357"/>
+        <w:rPr>
+          <w:lang w:eastAsia="ru-RU"/>
+        </w:rPr>
+      </w:pPr>
+      <w:r>
+        <w:rPr>
+          <w:lang w:eastAsia="ru-RU"/>
+        </w:rPr>
+        <w:t xml:space="preserve">запуск </w:t>
+      </w:r>
+      <w:r>
+        <w:rPr>
+          <w:lang w:val="en-US" w:eastAsia="ru-RU"/>
+        </w:rPr>
+        <w:t>web</w:t>
+      </w:r>
+      <w:r>
+        <w:rPr>
+          <w:lang w:eastAsia="ru-RU"/>
+        </w:rPr>
+        <w:t>-</w:t>
+      </w:r>
+      <w:r>
+        <w:rPr>
+          <w:lang w:eastAsia="ru-RU"/>
+        </w:rPr>
+        <w:t xml:space="preserve">сервера для отправки </w:t>
+      </w:r>
+      <w:r>
+        <w:rPr>
+          <w:lang w:val="en-US" w:eastAsia="ru-RU"/>
+        </w:rPr>
+        <w:t>Web</w:t>
+      </w:r>
+      <w:r>
+        <w:rPr>
+          <w:lang w:eastAsia="ru-RU"/>
+        </w:rPr>
+        <w:t>-</w:t>
+      </w:r>
+      <w:r>
+        <w:rPr>
+          <w:lang w:eastAsia="ru-RU"/>
+        </w:rPr>
+        <w:t>страниц пользователю</w:t>
+      </w:r>
+    </w:p>
+    <w:p>
+      <w:pPr>
+        <w:pStyle w:val="a3"/>
+        <w:numPr>
+          <w:ilvl w:val="0"/>
+          <w:numId w:val="37"/>
+        </w:numPr>
+        <w:ind w:left="714" w:hanging="357"/>
+        <w:rPr>
+          <w:lang w:eastAsia="ru-RU"/>
+        </w:rPr>
+      </w:pPr>
+      <w:r>
+        <w:rPr>
+          <w:lang w:eastAsia="ru-RU"/>
+        </w:rPr>
+        <w:t xml:space="preserve">сбор учетных данных домашней сети </w:t>
+      </w:r>
+      <w:r>
+        <w:rPr>
+          <w:lang w:val="en-US" w:eastAsia="ru-RU"/>
+        </w:rPr>
+        <w:t>Wi</w:t>
+      </w:r>
+      <w:r>
+        <w:rPr>
+          <w:lang w:eastAsia="ru-RU"/>
+        </w:rPr>
+        <w:t>-</w:t>
+      </w:r>
+      <w:r>
+        <w:rPr>
+          <w:lang w:val="en-US" w:eastAsia="ru-RU"/>
+        </w:rPr>
+        <w:t>Fi</w:t>
+      </w:r>
+      <w:r>
+        <w:rPr>
+          <w:lang w:eastAsia="ru-RU"/>
+        </w:rPr>
+        <w:t xml:space="preserve"> </w:t>
+      </w:r>
+      <w:r>
+        <w:rPr>
+          <w:lang w:eastAsia="ru-RU"/>
+        </w:rPr>
+        <w:t>и пользователя системы «Умный дом»</w:t>
+      </w:r>
+    </w:p>
+    <w:p>
+      <w:pPr>
+        <w:ind w:firstLine="0"/>
+        <w:rPr>
+          <w:noProof/>
+          <w:lang w:eastAsia="ru-RU"/>
+        </w:rPr>
+      </w:pPr>
+      <w:r>
+        <w:rPr>
+          <w:lang w:eastAsia="ru-RU"/>
+        </w:rPr>
+        <w:lastRenderedPageBreak/>
+        <w:t xml:space="preserve">Интерфейс класса </w:t>
+      </w:r>
+      <w:r>
+        <w:rPr>
+          <w:lang w:val="en-US" w:eastAsia="ru-RU"/>
+        </w:rPr>
+        <w:t>SoftAp</w:t>
+      </w:r>
+      <w:r>
+        <w:rPr>
+          <w:lang w:eastAsia="ru-RU"/>
+        </w:rPr>
+        <w:t xml:space="preserve"> </w:t>
+      </w:r>
+      <w:r>
+        <w:rPr>
+          <w:lang w:eastAsia="ru-RU"/>
+        </w:rPr>
+        <w:t>представлен ниже.</w:t>
+      </w:r>
+      <w:r>
+        <w:rPr>
+          <w:noProof/>
+          <w:lang w:eastAsia="ru-RU"/>
+        </w:rPr>
+        <w:t xml:space="preserve"> </w:t>
+      </w:r>
+      <w:r>
+        <w:rPr>
+          <w:noProof/>
+          <w:lang w:eastAsia="ru-RU"/>
+        </w:rPr>
+        <w:drawing>
+          <wp:inline distT="0" distB="0" distL="0" distR="0" wp14:anchorId="4139EC97" wp14:editId="558A2118">
+            <wp:extent cx="5940425" cy="2916555"/>
+            <wp:effectExtent l="0" t="0" r="3175" b="0"/>
+            <wp:docPr id="45" name="Рисунок 45"/>
+            <wp:cNvGraphicFramePr>
+              <a:graphicFrameLocks xmlns:a="http://schemas.openxmlformats.org/drawingml/2006/main" noChangeAspect="1"/>
+            </wp:cNvGraphicFramePr>
+            <a:graphic xmlns:a="http://schemas.openxmlformats.org/drawingml/2006/main">
+              <a:graphicData uri="http://schemas.openxmlformats.org/drawingml/2006/picture">
+                <pic:pic xmlns:pic="http://schemas.openxmlformats.org/drawingml/2006/picture">
+                  <pic:nvPicPr>
+                    <pic:cNvPr id="1" name=""/>
+                    <pic:cNvPicPr/>
+                  </pic:nvPicPr>
+                  <pic:blipFill>
+                    <a:blip r:embed="rId65"/>
+                    <a:stretch>
+                      <a:fillRect/>
+                    </a:stretch>
+                  </pic:blipFill>
+                  <pic:spPr>
+                    <a:xfrm>
+                      <a:off x="0" y="0"/>
+                      <a:ext cx="5940425" cy="2916555"/>
+                    </a:xfrm>
+                    <a:prstGeom prst="rect">
+                      <a:avLst/>
+                    </a:prstGeom>
+                  </pic:spPr>
+                </pic:pic>
+              </a:graphicData>
+            </a:graphic>
+          </wp:inline>
+        </w:drawing>
+      </w:r>
+    </w:p>
+    <w:p>
+      <w:pPr>
+        <w:ind w:firstLine="708"/>
+        <w:rPr>
+          <w:noProof/>
+          <w:lang w:eastAsia="ru-RU"/>
+        </w:rPr>
+      </w:pPr>
+      <w:r>
+        <w:rPr>
+          <w:noProof/>
+          <w:lang w:eastAsia="ru-RU"/>
+        </w:rPr>
+        <w:t>Основными методами класса</w:t>
+      </w:r>
+      <w:r>
+        <w:rPr>
+          <w:noProof/>
+          <w:lang w:eastAsia="ru-RU"/>
+        </w:rPr>
+        <w:t xml:space="preserve"> </w:t>
+      </w:r>
+      <w:r>
+        <w:rPr>
+          <w:noProof/>
+          <w:lang w:val="en-US" w:eastAsia="ru-RU"/>
+        </w:rPr>
+        <w:t>SoftAp</w:t>
+      </w:r>
+      <w:r>
+        <w:rPr>
+          <w:noProof/>
+          <w:lang w:eastAsia="ru-RU"/>
+        </w:rPr>
+        <w:t xml:space="preserve"> </w:t>
+      </w:r>
+      <w:r>
+        <w:rPr>
+          <w:noProof/>
+          <w:lang w:eastAsia="ru-RU"/>
+        </w:rPr>
+        <w:t xml:space="preserve">являются </w:t>
+      </w:r>
+      <w:r>
+        <w:rPr>
+          <w:noProof/>
+          <w:lang w:val="en-US" w:eastAsia="ru-RU"/>
+        </w:rPr>
+        <w:t>begin</w:t>
+      </w:r>
+      <w:r>
+        <w:rPr>
+          <w:noProof/>
+          <w:lang w:eastAsia="ru-RU"/>
+        </w:rPr>
+        <w:t xml:space="preserve">, setup и </w:t>
+      </w:r>
+      <w:r>
+        <w:rPr>
+          <w:noProof/>
+          <w:lang w:val="en-US" w:eastAsia="ru-RU"/>
+        </w:rPr>
+        <w:t>hadleCredentials</w:t>
+      </w:r>
+      <w:r>
+        <w:rPr>
+          <w:noProof/>
+          <w:lang w:eastAsia="ru-RU"/>
+        </w:rPr>
+        <w:t xml:space="preserve">. </w:t>
+      </w:r>
+      <w:r>
+        <w:rPr>
+          <w:noProof/>
+          <w:lang w:eastAsia="ru-RU"/>
+        </w:rPr>
+        <w:t xml:space="preserve">Метод </w:t>
+      </w:r>
+      <w:r>
+        <w:rPr>
+          <w:noProof/>
+          <w:lang w:val="en-US" w:eastAsia="ru-RU"/>
+        </w:rPr>
+        <w:t>begin</w:t>
+      </w:r>
+      <w:r>
+        <w:rPr>
+          <w:noProof/>
+          <w:lang w:eastAsia="ru-RU"/>
+        </w:rPr>
+        <w:t xml:space="preserve"> </w:t>
+      </w:r>
+      <w:r>
+        <w:rPr>
+          <w:noProof/>
+          <w:lang w:eastAsia="ru-RU"/>
+        </w:rPr>
+        <w:t xml:space="preserve">переводит микроконтроллер в режим точки доступа, сохраняет </w:t>
+      </w:r>
+      <w:r>
+        <w:rPr>
+          <w:noProof/>
+          <w:lang w:val="en-US" w:eastAsia="ru-RU"/>
+        </w:rPr>
+        <w:t>mac</w:t>
+      </w:r>
+      <w:r>
+        <w:rPr>
+          <w:noProof/>
+          <w:lang w:eastAsia="ru-RU"/>
+        </w:rPr>
+        <w:t>-</w:t>
+      </w:r>
+      <w:r>
+        <w:rPr>
+          <w:noProof/>
+          <w:lang w:eastAsia="ru-RU"/>
+        </w:rPr>
+        <w:t>адрес</w:t>
+      </w:r>
+      <w:r>
+        <w:rPr>
+          <w:noProof/>
+          <w:lang w:eastAsia="ru-RU"/>
+        </w:rPr>
+        <w:t xml:space="preserve"> и запускает сервер на микроконтроллере.</w:t>
+      </w:r>
+      <w:r>
+        <w:rPr>
+          <w:noProof/>
+          <w:lang w:eastAsia="ru-RU"/>
+        </w:rPr>
+        <w:t xml:space="preserve"> </w:t>
+      </w:r>
+      <w:r>
+        <w:rPr>
+          <w:noProof/>
+          <w:lang w:eastAsia="ru-RU"/>
+        </w:rPr>
+        <w:drawing>
+          <wp:inline distT="0" distB="0" distL="0" distR="0" wp14:anchorId="626D94E1" wp14:editId="2EEDB530">
+            <wp:extent cx="2430780" cy="1400682"/>
+            <wp:effectExtent l="0" t="0" r="7620" b="9525"/>
+            <wp:docPr id="46" name="Рисунок 46"/>
+            <wp:cNvGraphicFramePr>
+              <a:graphicFrameLocks xmlns:a="http://schemas.openxmlformats.org/drawingml/2006/main" noChangeAspect="1"/>
+            </wp:cNvGraphicFramePr>
+            <a:graphic xmlns:a="http://schemas.openxmlformats.org/drawingml/2006/main">
+              <a:graphicData uri="http://schemas.openxmlformats.org/drawingml/2006/picture">
+                <pic:pic xmlns:pic="http://schemas.openxmlformats.org/drawingml/2006/picture">
+                  <pic:nvPicPr>
+                    <pic:cNvPr id="1" name=""/>
+                    <pic:cNvPicPr/>
+                  </pic:nvPicPr>
+                  <pic:blipFill>
+                    <a:blip r:embed="rId66"/>
+                    <a:stretch>
+                      <a:fillRect/>
+                    </a:stretch>
+                  </pic:blipFill>
+                  <pic:spPr>
+                    <a:xfrm>
+                      <a:off x="0" y="0"/>
+                      <a:ext cx="2452661" cy="1413291"/>
+                    </a:xfrm>
+                    <a:prstGeom prst="rect">
+                      <a:avLst/>
+                    </a:prstGeom>
+                  </pic:spPr>
+                </pic:pic>
+              </a:graphicData>
+            </a:graphic>
+          </wp:inline>
+        </w:drawing>
+      </w:r>
+    </w:p>
+    <w:p>
+      <w:pPr>
+        <w:ind w:firstLine="708"/>
+        <w:rPr>
+          <w:noProof/>
+          <w:lang w:eastAsia="ru-RU"/>
+        </w:rPr>
+      </w:pPr>
+      <w:r>
+        <w:rPr>
+          <w:noProof/>
+          <w:lang w:eastAsia="ru-RU"/>
+        </w:rPr>
+        <w:t xml:space="preserve">Метод </w:t>
+      </w:r>
+      <w:r>
+        <w:rPr>
+          <w:noProof/>
+          <w:lang w:val="en-US" w:eastAsia="ru-RU"/>
+        </w:rPr>
+        <w:t>setup</w:t>
+      </w:r>
+      <w:r>
+        <w:rPr>
+          <w:noProof/>
+          <w:lang w:eastAsia="ru-RU"/>
+        </w:rPr>
+        <w:t xml:space="preserve"> </w:t>
+      </w:r>
+      <w:r>
+        <w:rPr>
+          <w:noProof/>
+          <w:lang w:eastAsia="ru-RU"/>
+        </w:rPr>
+        <w:t xml:space="preserve">конфигурирует </w:t>
+      </w:r>
+      <w:r>
+        <w:rPr>
+          <w:noProof/>
+          <w:lang w:eastAsia="ru-RU"/>
+        </w:rPr>
+        <w:t>сервер, указывая обработчики запросов</w:t>
+      </w:r>
+      <w:r>
+        <w:rPr>
+          <w:noProof/>
+          <w:lang w:eastAsia="ru-RU"/>
+        </w:rPr>
+        <w:t xml:space="preserve">, посылаемых пользователем, когда тот открывает </w:t>
+      </w:r>
+      <w:r>
+        <w:rPr>
+          <w:noProof/>
+          <w:lang w:val="en-US" w:eastAsia="ru-RU"/>
+        </w:rPr>
+        <w:t>web</w:t>
+      </w:r>
+      <w:r>
+        <w:rPr>
+          <w:noProof/>
+          <w:lang w:eastAsia="ru-RU"/>
+        </w:rPr>
+        <w:t>-</w:t>
+      </w:r>
+      <w:r>
+        <w:rPr>
+          <w:noProof/>
+          <w:lang w:eastAsia="ru-RU"/>
+        </w:rPr>
+        <w:t>страницу диммера для ввода учетных данных.</w:t>
+      </w:r>
+      <w:r>
+        <w:rPr>
+          <w:noProof/>
+          <w:lang w:eastAsia="ru-RU"/>
+        </w:rPr>
+        <w:t xml:space="preserve"> </w:t>
+      </w:r>
+      <w:r>
+        <w:rPr>
+          <w:noProof/>
+          <w:lang w:eastAsia="ru-RU"/>
+        </w:rPr>
+        <w:drawing>
+          <wp:inline distT="0" distB="0" distL="0" distR="0" wp14:anchorId="2DF659E7" wp14:editId="3C455841">
+            <wp:extent cx="5940425" cy="832485"/>
+            <wp:effectExtent l="0" t="0" r="3175" b="5715"/>
+            <wp:docPr id="47" name="Рисунок 47"/>
+            <wp:cNvGraphicFramePr>
+              <a:graphicFrameLocks xmlns:a="http://schemas.openxmlformats.org/drawingml/2006/main" noChangeAspect="1"/>
+            </wp:cNvGraphicFramePr>
+            <a:graphic xmlns:a="http://schemas.openxmlformats.org/drawingml/2006/main">
+              <a:graphicData uri="http://schemas.openxmlformats.org/drawingml/2006/picture">
+                <pic:pic xmlns:pic="http://schemas.openxmlformats.org/drawingml/2006/picture">
+                  <pic:nvPicPr>
+                    <pic:cNvPr id="1" name=""/>
+                    <pic:cNvPicPr/>
+                  </pic:nvPicPr>
+                  <pic:blipFill>
+                    <a:blip r:embed="rId67"/>
+                    <a:stretch>
+                      <a:fillRect/>
+                    </a:stretch>
+                  </pic:blipFill>
+                  <pic:spPr>
+                    <a:xfrm>
+                      <a:off x="0" y="0"/>
+                      <a:ext cx="5940425" cy="832485"/>
+                    </a:xfrm>
+                    <a:prstGeom prst="rect">
+                      <a:avLst/>
+                    </a:prstGeom>
+                  </pic:spPr>
+                </pic:pic>
+              </a:graphicData>
+            </a:graphic>
+          </wp:inline>
+        </w:drawing>
+      </w:r>
+    </w:p>
+    <w:p>
+      <w:pPr>
+        <w:ind w:firstLine="708"/>
+        <w:rPr>
+          <w:noProof/>
+          <w:lang w:eastAsia="ru-RU"/>
+        </w:rPr>
+      </w:pPr>
+      <w:r>
+        <w:rPr>
+          <w:noProof/>
+          <w:lang w:eastAsia="ru-RU"/>
+        </w:rPr>
+        <w:t xml:space="preserve">Метод </w:t>
+      </w:r>
+      <w:r>
+        <w:rPr>
+          <w:noProof/>
+          <w:lang w:val="en-US" w:eastAsia="ru-RU"/>
+        </w:rPr>
+        <w:t>handleCredentials</w:t>
+      </w:r>
+      <w:r>
+        <w:rPr>
+          <w:noProof/>
+          <w:lang w:eastAsia="ru-RU"/>
+        </w:rPr>
+        <w:t xml:space="preserve"> </w:t>
+      </w:r>
+      <w:r>
+        <w:rPr>
+          <w:noProof/>
+          <w:lang w:eastAsia="ru-RU"/>
+        </w:rPr>
+        <w:t>являе</w:t>
+      </w:r>
+      <w:r>
+        <w:rPr>
+          <w:noProof/>
+          <w:lang w:eastAsia="ru-RU"/>
+        </w:rPr>
+        <w:t xml:space="preserve">тся обработчиком </w:t>
+      </w:r>
+      <w:r>
+        <w:rPr>
+          <w:noProof/>
+          <w:lang w:val="en-US" w:eastAsia="ru-RU"/>
+        </w:rPr>
+        <w:t>http</w:t>
+      </w:r>
+      <w:r>
+        <w:rPr>
+          <w:noProof/>
+          <w:lang w:eastAsia="ru-RU"/>
+        </w:rPr>
+        <w:t xml:space="preserve"> </w:t>
+      </w:r>
+      <w:r>
+        <w:rPr>
+          <w:noProof/>
+          <w:lang w:val="en-US" w:eastAsia="ru-RU"/>
+        </w:rPr>
+        <w:t>POST</w:t>
+      </w:r>
+      <w:r>
+        <w:rPr>
+          <w:noProof/>
+          <w:lang w:eastAsia="ru-RU"/>
+        </w:rPr>
+        <w:t>-</w:t>
+      </w:r>
+      <w:r>
+        <w:rPr>
+          <w:noProof/>
+          <w:lang w:eastAsia="ru-RU"/>
+        </w:rPr>
+        <w:t>запроса клиента, в котором то</w:t>
+      </w:r>
+      <w:r>
+        <w:rPr>
+          <w:noProof/>
+          <w:lang w:eastAsia="ru-RU"/>
+        </w:rPr>
+        <w:t xml:space="preserve">т отправляет учетные данные. </w:t>
+      </w:r>
+      <w:r>
+        <w:rPr>
+          <w:noProof/>
+          <w:lang w:val="en-US" w:eastAsia="ru-RU"/>
+        </w:rPr>
+        <w:t>HandleCredentials</w:t>
+      </w:r>
+      <w:r>
+        <w:rPr>
+          <w:noProof/>
+          <w:lang w:eastAsia="ru-RU"/>
+        </w:rPr>
+        <w:t xml:space="preserve"> </w:t>
+      </w:r>
+      <w:r>
+        <w:rPr>
+          <w:noProof/>
+          <w:lang w:eastAsia="ru-RU"/>
+        </w:rPr>
+        <w:t xml:space="preserve">проверяет корректность данных, сохраняет их в полях экземпляра класса </w:t>
+      </w:r>
+      <w:r>
+        <w:rPr>
+          <w:noProof/>
+          <w:lang w:val="en-US" w:eastAsia="ru-RU"/>
+        </w:rPr>
+        <w:t>Credentials</w:t>
+      </w:r>
+      <w:r>
+        <w:rPr>
+          <w:noProof/>
+          <w:lang w:eastAsia="ru-RU"/>
+        </w:rPr>
+        <w:t xml:space="preserve"> и отправляет пользователю </w:t>
+      </w:r>
+      <w:r>
+        <w:rPr>
+          <w:noProof/>
+          <w:lang w:val="en-US" w:eastAsia="ru-RU"/>
+        </w:rPr>
+        <w:t>web</w:t>
+      </w:r>
+      <w:r>
+        <w:rPr>
+          <w:noProof/>
+          <w:lang w:eastAsia="ru-RU"/>
+        </w:rPr>
+        <w:t>-</w:t>
+      </w:r>
+      <w:r>
+        <w:rPr>
+          <w:noProof/>
+          <w:lang w:eastAsia="ru-RU"/>
+        </w:rPr>
+        <w:t xml:space="preserve">страницу с успешным или </w:t>
+      </w:r>
+      <w:r>
+        <w:rPr>
+          <w:noProof/>
+          <w:lang w:eastAsia="ru-RU"/>
+        </w:rPr>
+        <w:lastRenderedPageBreak/>
+        <w:t>неуспешным сохранением данных.</w:t>
+      </w:r>
+      <w:r>
+        <w:rPr>
+          <w:noProof/>
+          <w:lang w:eastAsia="ru-RU"/>
+        </w:rPr>
+        <w:t xml:space="preserve"> </w:t>
+      </w:r>
+      <w:r>
+        <w:rPr>
+          <w:noProof/>
+          <w:lang w:eastAsia="ru-RU"/>
+        </w:rPr>
+        <w:drawing>
+          <wp:inline distT="0" distB="0" distL="0" distR="0" wp14:anchorId="6E972686" wp14:editId="3394036D">
+            <wp:extent cx="4411980" cy="3817742"/>
+            <wp:effectExtent l="0" t="0" r="7620" b="0"/>
+            <wp:docPr id="48" name="Рисунок 48"/>
+            <wp:cNvGraphicFramePr>
+              <a:graphicFrameLocks xmlns:a="http://schemas.openxmlformats.org/drawingml/2006/main" noChangeAspect="1"/>
+            </wp:cNvGraphicFramePr>
+            <a:graphic xmlns:a="http://schemas.openxmlformats.org/drawingml/2006/main">
+              <a:graphicData uri="http://schemas.openxmlformats.org/drawingml/2006/picture">
+                <pic:pic xmlns:pic="http://schemas.openxmlformats.org/drawingml/2006/picture">
+                  <pic:nvPicPr>
+                    <pic:cNvPr id="1" name=""/>
+                    <pic:cNvPicPr/>
+                  </pic:nvPicPr>
+                  <pic:blipFill>
+                    <a:blip r:embed="rId68"/>
+                    <a:stretch>
+                      <a:fillRect/>
+                    </a:stretch>
+                  </pic:blipFill>
+                  <pic:spPr>
+                    <a:xfrm>
+                      <a:off x="0" y="0"/>
+                      <a:ext cx="4426847" cy="3830606"/>
+                    </a:xfrm>
+                    <a:prstGeom prst="rect">
+                      <a:avLst/>
+                    </a:prstGeom>
+                  </pic:spPr>
+                </pic:pic>
+              </a:graphicData>
+            </a:graphic>
+          </wp:inline>
+        </w:drawing>
+      </w:r>
+    </w:p>
+    <w:p>
+      <w:pPr>
+        <w:pStyle w:val="3"/>
+        <w:rPr>
+          <w:noProof/>
+          <w:lang w:eastAsia="ru-RU"/>
+        </w:rPr>
+      </w:pPr>
+      <w:r>
+        <w:rPr>
+          <w:noProof/>
+          <w:lang w:eastAsia="ru-RU"/>
+        </w:rPr>
+        <w:t>Работа в системе «Умный дом»</w:t>
+      </w:r>
+      <w:r>
+        <w:rPr>
+          <w:noProof/>
+          <w:lang w:eastAsia="ru-RU"/>
+        </w:rPr>
+        <w:t>.</w:t>
+      </w:r>
+    </w:p>
+    <w:p>
+      <w:pPr>
+        <w:rPr>
+          <w:lang w:eastAsia="ru-RU"/>
+        </w:rPr>
+      </w:pPr>
+      <w:r>
+        <w:rPr>
+          <w:lang w:eastAsia="ru-RU"/>
+        </w:rPr>
+        <w:t xml:space="preserve">Для программной реализации работы диммера в рамках системы «Умный дом» был создан класс </w:t>
+      </w:r>
+      <w:r>
+        <w:rPr>
+          <w:lang w:val="en-US" w:eastAsia="ru-RU"/>
+        </w:rPr>
+        <w:t>FbClient</w:t>
+      </w:r>
+      <w:r>
+        <w:rPr>
+          <w:lang w:eastAsia="ru-RU"/>
+        </w:rPr>
+        <w:t>, способный выполнять следующие задачи:</w:t>
+      </w:r>
+    </w:p>
+    <w:p>
+      <w:pPr>
+        <w:pStyle w:val="a3"/>
+        <w:numPr>
+          <w:ilvl w:val="0"/>
+          <w:numId w:val="38"/>
+        </w:numPr>
+        <w:ind w:left="714" w:hanging="357"/>
+        <w:rPr>
+          <w:lang w:eastAsia="ru-RU"/>
+        </w:rPr>
+      </w:pPr>
+      <w:r>
+        <w:rPr>
+          <w:lang w:eastAsia="ru-RU"/>
+        </w:rPr>
+        <w:t xml:space="preserve">введение микроконтроллера в режим </w:t>
+      </w:r>
+      <w:r>
+        <w:rPr>
+          <w:lang w:val="en-US" w:eastAsia="ru-RU"/>
+        </w:rPr>
+        <w:t>Wi</w:t>
+      </w:r>
+      <w:r>
+        <w:rPr>
+          <w:lang w:eastAsia="ru-RU"/>
+        </w:rPr>
+        <w:t>-</w:t>
+      </w:r>
+      <w:r>
+        <w:rPr>
+          <w:lang w:val="en-US" w:eastAsia="ru-RU"/>
+        </w:rPr>
+        <w:t>Fi</w:t>
+      </w:r>
+      <w:r>
+        <w:rPr>
+          <w:lang w:eastAsia="ru-RU"/>
+        </w:rPr>
+        <w:t xml:space="preserve"> </w:t>
+      </w:r>
+      <w:r>
+        <w:rPr>
+          <w:lang w:eastAsia="ru-RU"/>
+        </w:rPr>
+        <w:t>станции и подключение к домашней сети при помощи учетных данных</w:t>
+      </w:r>
+    </w:p>
+    <w:p>
+      <w:pPr>
+        <w:pStyle w:val="a3"/>
+        <w:numPr>
+          <w:ilvl w:val="0"/>
+          <w:numId w:val="38"/>
+        </w:numPr>
+        <w:ind w:left="714" w:hanging="357"/>
+        <w:rPr>
+          <w:lang w:eastAsia="ru-RU"/>
+        </w:rPr>
+      </w:pPr>
+      <w:r>
+        <w:rPr>
+          <w:lang w:eastAsia="ru-RU"/>
+        </w:rPr>
+        <w:t xml:space="preserve">Запуск </w:t>
+      </w:r>
+      <w:r>
+        <w:rPr>
+          <w:lang w:val="en-US" w:eastAsia="ru-RU"/>
+        </w:rPr>
+        <w:t>http-</w:t>
+      </w:r>
+      <w:r>
+        <w:rPr>
+          <w:lang w:eastAsia="ru-RU"/>
+        </w:rPr>
+        <w:t xml:space="preserve">клиента </w:t>
+      </w:r>
+    </w:p>
+    <w:p>
+      <w:pPr>
+        <w:pStyle w:val="a3"/>
+        <w:numPr>
+          <w:ilvl w:val="0"/>
+          <w:numId w:val="38"/>
+        </w:numPr>
+        <w:ind w:left="714" w:hanging="357"/>
+        <w:rPr>
+          <w:lang w:eastAsia="ru-RU"/>
+        </w:rPr>
+      </w:pPr>
+      <w:r>
+        <w:rPr>
+          <w:lang w:eastAsia="ru-RU"/>
+        </w:rPr>
+        <w:t xml:space="preserve">Авторизация в сервисах </w:t>
+      </w:r>
+      <w:r>
+        <w:rPr>
+          <w:lang w:val="en-US" w:eastAsia="ru-RU"/>
+        </w:rPr>
+        <w:t>Firebase</w:t>
+      </w:r>
+      <w:r>
+        <w:rPr>
+          <w:lang w:eastAsia="ru-RU"/>
+        </w:rPr>
+        <w:t xml:space="preserve"> </w:t>
+      </w:r>
+      <w:r>
+        <w:rPr>
+          <w:lang w:eastAsia="ru-RU"/>
+        </w:rPr>
+        <w:t>при помощи учетных данных пользователя</w:t>
+      </w:r>
+    </w:p>
+    <w:p>
+      <w:pPr>
+        <w:pStyle w:val="a3"/>
+        <w:numPr>
+          <w:ilvl w:val="0"/>
+          <w:numId w:val="38"/>
+        </w:numPr>
+        <w:ind w:left="714" w:hanging="357"/>
+        <w:rPr>
+          <w:lang w:eastAsia="ru-RU"/>
+        </w:rPr>
+      </w:pPr>
+      <w:r>
+        <w:rPr>
+          <w:lang w:eastAsia="ru-RU"/>
+        </w:rPr>
+        <w:t>Получение информации об изменении настроек диммера</w:t>
+      </w:r>
+    </w:p>
+    <w:p>
+      <w:pPr>
+        <w:pStyle w:val="a3"/>
+        <w:numPr>
+          <w:ilvl w:val="0"/>
+          <w:numId w:val="38"/>
+        </w:numPr>
+        <w:ind w:left="714" w:hanging="357"/>
+        <w:rPr>
+          <w:lang w:eastAsia="ru-RU"/>
+        </w:rPr>
+      </w:pPr>
+      <w:r>
+        <w:rPr>
+          <w:lang w:eastAsia="ru-RU"/>
+        </w:rPr>
+        <w:t>Отправка информации об изменении настроек диммера</w:t>
+      </w:r>
+    </w:p>
+    <w:p>
+      <w:pPr>
+        <w:ind w:firstLine="708"/>
+        <w:jc w:val="both"/>
+        <w:rPr>
+          <w:lang w:eastAsia="ru-RU"/>
+        </w:rPr>
+      </w:pPr>
+      <w:r>
+        <w:rPr>
+          <w:lang w:eastAsia="ru-RU"/>
+        </w:rPr>
+        <w:t xml:space="preserve">Для интеграции сервисов </w:t>
+      </w:r>
+      <w:r>
+        <w:rPr>
+          <w:lang w:val="en-US" w:eastAsia="ru-RU"/>
+        </w:rPr>
+        <w:t>Firebase</w:t>
+      </w:r>
+      <w:r>
+        <w:rPr>
+          <w:lang w:eastAsia="ru-RU"/>
+        </w:rPr>
+        <w:t xml:space="preserve"> </w:t>
+      </w:r>
+      <w:r>
+        <w:rPr>
+          <w:lang w:eastAsia="ru-RU"/>
+        </w:rPr>
+        <w:t xml:space="preserve">с </w:t>
+      </w:r>
+      <w:r>
+        <w:rPr>
+          <w:lang w:val="en-US" w:eastAsia="ru-RU"/>
+        </w:rPr>
+        <w:t>http</w:t>
+      </w:r>
+      <w:r>
+        <w:rPr>
+          <w:lang w:eastAsia="ru-RU"/>
+        </w:rPr>
+        <w:t>-</w:t>
+      </w:r>
+      <w:r>
+        <w:rPr>
+          <w:lang w:eastAsia="ru-RU"/>
+        </w:rPr>
+        <w:t xml:space="preserve">клиентом умного диммера использовалась библиотека </w:t>
+      </w:r>
+      <w:r>
+        <w:rPr>
+          <w:lang w:eastAsia="ru-RU"/>
+        </w:rPr>
+        <w:t>FirebaseESP8266</w:t>
+      </w:r>
+      <w:r>
+        <w:rPr>
+          <w:lang w:eastAsia="ru-RU"/>
+        </w:rPr>
+        <w:t xml:space="preserve">, предоставляющая возможность удобной работы с </w:t>
+      </w:r>
+      <w:r>
+        <w:rPr>
+          <w:lang w:val="en-US" w:eastAsia="ru-RU"/>
+        </w:rPr>
+        <w:t>Realtime</w:t>
+      </w:r>
+      <w:r>
+        <w:rPr>
+          <w:lang w:eastAsia="ru-RU"/>
+        </w:rPr>
+        <w:t xml:space="preserve"> </w:t>
+      </w:r>
+      <w:r>
+        <w:rPr>
+          <w:lang w:val="en-US" w:eastAsia="ru-RU"/>
+        </w:rPr>
+        <w:t>Database</w:t>
+      </w:r>
+      <w:r>
+        <w:rPr>
+          <w:lang w:eastAsia="ru-RU"/>
+        </w:rPr>
+        <w:t xml:space="preserve"> </w:t>
+      </w:r>
+      <w:r>
+        <w:rPr>
+          <w:lang w:eastAsia="ru-RU"/>
+        </w:rPr>
+        <w:t xml:space="preserve">и </w:t>
+      </w:r>
+      <w:r>
+        <w:rPr>
+          <w:lang w:val="en-US" w:eastAsia="ru-RU"/>
+        </w:rPr>
+        <w:t>Firebase</w:t>
+      </w:r>
+      <w:r>
+        <w:rPr>
+          <w:lang w:eastAsia="ru-RU"/>
+        </w:rPr>
+        <w:t xml:space="preserve"> </w:t>
+      </w:r>
+      <w:r>
+        <w:rPr>
+          <w:lang w:val="en-US" w:eastAsia="ru-RU"/>
+        </w:rPr>
+        <w:t>Auth</w:t>
+      </w:r>
+      <w:r>
+        <w:rPr>
+          <w:lang w:eastAsia="ru-RU"/>
+        </w:rPr>
+        <w:t>.</w:t>
       </w:r>
     </w:p>
     <w:sectPr>
@@ -15155,6 +17731,119 @@
     </w:lvl>
   </w:abstractNum>
   <w:abstractNum w:abstractNumId="6" w15:restartNumberingAfterBreak="0">
+    <w:nsid w:val="11870B72"/>
+    <w:multiLevelType w:val="hybridMultilevel"/>
+    <w:tmpl w:val="97FC4026"/>
+    <w:lvl w:ilvl="0" w:tplc="04190001">
+      <w:start w:val="1"/>
+      <w:numFmt w:val="bullet"/>
+      <w:lvlText w:val=""/>
+      <w:lvlJc w:val="left"/>
+      <w:pPr>
+        <w:ind w:left="1069" w:hanging="360"/>
+      </w:pPr>
+      <w:rPr>
+        <w:rFonts w:ascii="Symbol" w:hAnsi="Symbol" w:hint="default"/>
+      </w:rPr>
+    </w:lvl>
+    <w:lvl w:ilvl="1" w:tplc="04190003" w:tentative="1">
+      <w:start w:val="1"/>
+      <w:numFmt w:val="bullet"/>
+      <w:lvlText w:val="o"/>
+      <w:lvlJc w:val="left"/>
+      <w:pPr>
+        <w:ind w:left="1789" w:hanging="360"/>
+      </w:pPr>
+      <w:rPr>
+        <w:rFonts w:ascii="Courier New" w:hAnsi="Courier New" w:cs="Courier New" w:hint="default"/>
+      </w:rPr>
+    </w:lvl>
+    <w:lvl w:ilvl="2" w:tplc="04190005" w:tentative="1">
+      <w:start w:val="1"/>
+      <w:numFmt w:val="bullet"/>
+      <w:lvlText w:val=""/>
+      <w:lvlJc w:val="left"/>
+      <w:pPr>
+        <w:ind w:left="2509" w:hanging="360"/>
+      </w:pPr>
+      <w:rPr>
+        <w:rFonts w:ascii="Wingdings" w:hAnsi="Wingdings" w:hint="default"/>
+      </w:rPr>
+    </w:lvl>
+    <w:lvl w:ilvl="3" w:tplc="04190001" w:tentative="1">
+      <w:start w:val="1"/>
+      <w:numFmt w:val="bullet"/>
+      <w:lvlText w:val=""/>
+      <w:lvlJc w:val="left"/>
+      <w:pPr>
+        <w:ind w:left="3229" w:hanging="360"/>
+      </w:pPr>
+      <w:rPr>
+        <w:rFonts w:ascii="Symbol" w:hAnsi="Symbol" w:hint="default"/>
+      </w:rPr>
+    </w:lvl>
+    <w:lvl w:ilvl="4" w:tplc="04190003" w:tentative="1">
+      <w:start w:val="1"/>
+      <w:numFmt w:val="bullet"/>
+      <w:lvlText w:val="o"/>
+      <w:lvlJc w:val="left"/>
+      <w:pPr>
+        <w:ind w:left="3949" w:hanging="360"/>
+      </w:pPr>
+      <w:rPr>
+        <w:rFonts w:ascii="Courier New" w:hAnsi="Courier New" w:cs="Courier New" w:hint="default"/>
+      </w:rPr>
+    </w:lvl>
+    <w:lvl w:ilvl="5" w:tplc="04190005" w:tentative="1">
+      <w:start w:val="1"/>
+      <w:numFmt w:val="bullet"/>
+      <w:lvlText w:val=""/>
+      <w:lvlJc w:val="left"/>
+      <w:pPr>
+        <w:ind w:left="4669" w:hanging="360"/>
+      </w:pPr>
+      <w:rPr>
+        <w:rFonts w:ascii="Wingdings" w:hAnsi="Wingdings" w:hint="default"/>
+      </w:rPr>
+    </w:lvl>
+    <w:lvl w:ilvl="6" w:tplc="04190001" w:tentative="1">
+      <w:start w:val="1"/>
+      <w:numFmt w:val="bullet"/>
+      <w:lvlText w:val=""/>
+      <w:lvlJc w:val="left"/>
+      <w:pPr>
+        <w:ind w:left="5389" w:hanging="360"/>
+      </w:pPr>
+      <w:rPr>
+        <w:rFonts w:ascii="Symbol" w:hAnsi="Symbol" w:hint="default"/>
+      </w:rPr>
+    </w:lvl>
+    <w:lvl w:ilvl="7" w:tplc="04190003" w:tentative="1">
+      <w:start w:val="1"/>
+      <w:numFmt w:val="bullet"/>
+      <w:lvlText w:val="o"/>
+      <w:lvlJc w:val="left"/>
+      <w:pPr>
+        <w:ind w:left="6109" w:hanging="360"/>
+      </w:pPr>
+      <w:rPr>
+        <w:rFonts w:ascii="Courier New" w:hAnsi="Courier New" w:cs="Courier New" w:hint="default"/>
+      </w:rPr>
+    </w:lvl>
+    <w:lvl w:ilvl="8" w:tplc="04190005" w:tentative="1">
+      <w:start w:val="1"/>
+      <w:numFmt w:val="bullet"/>
+      <w:lvlText w:val=""/>
+      <w:lvlJc w:val="left"/>
+      <w:pPr>
+        <w:ind w:left="6829" w:hanging="360"/>
+      </w:pPr>
+      <w:rPr>
+        <w:rFonts w:ascii="Wingdings" w:hAnsi="Wingdings" w:hint="default"/>
+      </w:rPr>
+    </w:lvl>
+  </w:abstractNum>
+  <w:abstractNum w:abstractNumId="7" w15:restartNumberingAfterBreak="0">
     <w:nsid w:val="22BC304D"/>
     <w:multiLevelType w:val="hybridMultilevel"/>
     <w:tmpl w:val="7D708E48"/>
@@ -15267,7 +17956,7 @@
       </w:rPr>
     </w:lvl>
   </w:abstractNum>
-  <w:abstractNum w:abstractNumId="7" w15:restartNumberingAfterBreak="0">
+  <w:abstractNum w:abstractNumId="8" w15:restartNumberingAfterBreak="0">
     <w:nsid w:val="281F728F"/>
     <w:multiLevelType w:val="hybridMultilevel"/>
     <w:tmpl w:val="5B88E624"/>
@@ -15380,7 +18069,7 @@
       </w:rPr>
     </w:lvl>
   </w:abstractNum>
-  <w:abstractNum w:abstractNumId="8" w15:restartNumberingAfterBreak="0">
+  <w:abstractNum w:abstractNumId="9" w15:restartNumberingAfterBreak="0">
     <w:nsid w:val="2AC87112"/>
     <w:multiLevelType w:val="multilevel"/>
     <w:tmpl w:val="0419001F"/>
@@ -15466,7 +18155,7 @@
       </w:pPr>
     </w:lvl>
   </w:abstractNum>
-  <w:abstractNum w:abstractNumId="9" w15:restartNumberingAfterBreak="0">
+  <w:abstractNum w:abstractNumId="10" w15:restartNumberingAfterBreak="0">
     <w:nsid w:val="2AEF53EA"/>
     <w:multiLevelType w:val="hybridMultilevel"/>
     <w:tmpl w:val="7DFCBDB4"/>
@@ -15579,7 +18268,7 @@
       </w:rPr>
     </w:lvl>
   </w:abstractNum>
-  <w:abstractNum w:abstractNumId="10" w15:restartNumberingAfterBreak="0">
+  <w:abstractNum w:abstractNumId="11" w15:restartNumberingAfterBreak="0">
     <w:nsid w:val="2B27421E"/>
     <w:multiLevelType w:val="hybridMultilevel"/>
     <w:tmpl w:val="796A5A4A"/>
@@ -15692,7 +18381,7 @@
       </w:rPr>
     </w:lvl>
   </w:abstractNum>
-  <w:abstractNum w:abstractNumId="11" w15:restartNumberingAfterBreak="0">
+  <w:abstractNum w:abstractNumId="12" w15:restartNumberingAfterBreak="0">
     <w:nsid w:val="2DC50A28"/>
     <w:multiLevelType w:val="multilevel"/>
     <w:tmpl w:val="C702207E"/>
@@ -15805,7 +18494,7 @@
       </w:rPr>
     </w:lvl>
   </w:abstractNum>
-  <w:abstractNum w:abstractNumId="12" w15:restartNumberingAfterBreak="0">
+  <w:abstractNum w:abstractNumId="13" w15:restartNumberingAfterBreak="0">
     <w:nsid w:val="30420CF1"/>
     <w:multiLevelType w:val="hybridMultilevel"/>
     <w:tmpl w:val="27A68E6A"/>
@@ -15918,7 +18607,7 @@
       </w:rPr>
     </w:lvl>
   </w:abstractNum>
-  <w:abstractNum w:abstractNumId="13" w15:restartNumberingAfterBreak="0">
+  <w:abstractNum w:abstractNumId="14" w15:restartNumberingAfterBreak="0">
     <w:nsid w:val="344E5A11"/>
     <w:multiLevelType w:val="hybridMultilevel"/>
     <w:tmpl w:val="018CC63E"/>
@@ -16031,7 +18720,7 @@
       </w:rPr>
     </w:lvl>
   </w:abstractNum>
-  <w:abstractNum w:abstractNumId="14" w15:restartNumberingAfterBreak="0">
+  <w:abstractNum w:abstractNumId="15" w15:restartNumberingAfterBreak="0">
     <w:nsid w:val="36EB1343"/>
     <w:multiLevelType w:val="multilevel"/>
     <w:tmpl w:val="9224033A"/>
@@ -16152,7 +18841,7 @@
       </w:rPr>
     </w:lvl>
   </w:abstractNum>
-  <w:abstractNum w:abstractNumId="15" w15:restartNumberingAfterBreak="0">
+  <w:abstractNum w:abstractNumId="16" w15:restartNumberingAfterBreak="0">
     <w:nsid w:val="384C070B"/>
     <w:multiLevelType w:val="hybridMultilevel"/>
     <w:tmpl w:val="A9E4021C"/>
@@ -16265,7 +18954,7 @@
       </w:rPr>
     </w:lvl>
   </w:abstractNum>
-  <w:abstractNum w:abstractNumId="16" w15:restartNumberingAfterBreak="0">
+  <w:abstractNum w:abstractNumId="17" w15:restartNumberingAfterBreak="0">
     <w:nsid w:val="3E4F1DF7"/>
     <w:multiLevelType w:val="hybridMultilevel"/>
     <w:tmpl w:val="9B50CE9C"/>
@@ -16378,7 +19067,120 @@
       </w:rPr>
     </w:lvl>
   </w:abstractNum>
-  <w:abstractNum w:abstractNumId="17" w15:restartNumberingAfterBreak="0">
+  <w:abstractNum w:abstractNumId="18" w15:restartNumberingAfterBreak="0">
+    <w:nsid w:val="3EF73AE0"/>
+    <w:multiLevelType w:val="hybridMultilevel"/>
+    <w:tmpl w:val="E6D28910"/>
+    <w:lvl w:ilvl="0" w:tplc="04190001">
+      <w:start w:val="1"/>
+      <w:numFmt w:val="bullet"/>
+      <w:lvlText w:val=""/>
+      <w:lvlJc w:val="left"/>
+      <w:pPr>
+        <w:ind w:left="1069" w:hanging="360"/>
+      </w:pPr>
+      <w:rPr>
+        <w:rFonts w:ascii="Symbol" w:hAnsi="Symbol" w:hint="default"/>
+      </w:rPr>
+    </w:lvl>
+    <w:lvl w:ilvl="1" w:tplc="04190003" w:tentative="1">
+      <w:start w:val="1"/>
+      <w:numFmt w:val="bullet"/>
+      <w:lvlText w:val="o"/>
+      <w:lvlJc w:val="left"/>
+      <w:pPr>
+        <w:ind w:left="1789" w:hanging="360"/>
+      </w:pPr>
+      <w:rPr>
+        <w:rFonts w:ascii="Courier New" w:hAnsi="Courier New" w:cs="Courier New" w:hint="default"/>
+      </w:rPr>
+    </w:lvl>
+    <w:lvl w:ilvl="2" w:tplc="04190005" w:tentative="1">
+      <w:start w:val="1"/>
+      <w:numFmt w:val="bullet"/>
+      <w:lvlText w:val=""/>
+      <w:lvlJc w:val="left"/>
+      <w:pPr>
+        <w:ind w:left="2509" w:hanging="360"/>
+      </w:pPr>
+      <w:rPr>
+        <w:rFonts w:ascii="Wingdings" w:hAnsi="Wingdings" w:hint="default"/>
+      </w:rPr>
+    </w:lvl>
+    <w:lvl w:ilvl="3" w:tplc="04190001" w:tentative="1">
+      <w:start w:val="1"/>
+      <w:numFmt w:val="bullet"/>
+      <w:lvlText w:val=""/>
+      <w:lvlJc w:val="left"/>
+      <w:pPr>
+        <w:ind w:left="3229" w:hanging="360"/>
+      </w:pPr>
+      <w:rPr>
+        <w:rFonts w:ascii="Symbol" w:hAnsi="Symbol" w:hint="default"/>
+      </w:rPr>
+    </w:lvl>
+    <w:lvl w:ilvl="4" w:tplc="04190003" w:tentative="1">
+      <w:start w:val="1"/>
+      <w:numFmt w:val="bullet"/>
+      <w:lvlText w:val="o"/>
+      <w:lvlJc w:val="left"/>
+      <w:pPr>
+        <w:ind w:left="3949" w:hanging="360"/>
+      </w:pPr>
+      <w:rPr>
+        <w:rFonts w:ascii="Courier New" w:hAnsi="Courier New" w:cs="Courier New" w:hint="default"/>
+      </w:rPr>
+    </w:lvl>
+    <w:lvl w:ilvl="5" w:tplc="04190005" w:tentative="1">
+      <w:start w:val="1"/>
+      <w:numFmt w:val="bullet"/>
+      <w:lvlText w:val=""/>
+      <w:lvlJc w:val="left"/>
+      <w:pPr>
+        <w:ind w:left="4669" w:hanging="360"/>
+      </w:pPr>
+      <w:rPr>
+        <w:rFonts w:ascii="Wingdings" w:hAnsi="Wingdings" w:hint="default"/>
+      </w:rPr>
+    </w:lvl>
+    <w:lvl w:ilvl="6" w:tplc="04190001" w:tentative="1">
+      <w:start w:val="1"/>
+      <w:numFmt w:val="bullet"/>
+      <w:lvlText w:val=""/>
+      <w:lvlJc w:val="left"/>
+      <w:pPr>
+        <w:ind w:left="5389" w:hanging="360"/>
+      </w:pPr>
+      <w:rPr>
+        <w:rFonts w:ascii="Symbol" w:hAnsi="Symbol" w:hint="default"/>
+      </w:rPr>
+    </w:lvl>
+    <w:lvl w:ilvl="7" w:tplc="04190003" w:tentative="1">
+      <w:start w:val="1"/>
+      <w:numFmt w:val="bullet"/>
+      <w:lvlText w:val="o"/>
+      <w:lvlJc w:val="left"/>
+      <w:pPr>
+        <w:ind w:left="6109" w:hanging="360"/>
+      </w:pPr>
+      <w:rPr>
+        <w:rFonts w:ascii="Courier New" w:hAnsi="Courier New" w:cs="Courier New" w:hint="default"/>
+      </w:rPr>
+    </w:lvl>
+    <w:lvl w:ilvl="8" w:tplc="04190005" w:tentative="1">
+      <w:start w:val="1"/>
+      <w:numFmt w:val="bullet"/>
+      <w:lvlText w:val=""/>
+      <w:lvlJc w:val="left"/>
+      <w:pPr>
+        <w:ind w:left="6829" w:hanging="360"/>
+      </w:pPr>
+      <w:rPr>
+        <w:rFonts w:ascii="Wingdings" w:hAnsi="Wingdings" w:hint="default"/>
+      </w:rPr>
+    </w:lvl>
+  </w:abstractNum>
+  <w:abstractNum w:abstractNumId="19" w15:restartNumberingAfterBreak="0">
     <w:nsid w:val="43E45716"/>
     <w:multiLevelType w:val="hybridMultilevel"/>
     <w:tmpl w:val="625867EA"/>
@@ -16467,7 +19269,7 @@
       </w:pPr>
     </w:lvl>
   </w:abstractNum>
-  <w:abstractNum w:abstractNumId="18" w15:restartNumberingAfterBreak="0">
+  <w:abstractNum w:abstractNumId="20" w15:restartNumberingAfterBreak="0">
     <w:nsid w:val="45A353B1"/>
     <w:multiLevelType w:val="hybridMultilevel"/>
     <w:tmpl w:val="EF785C76"/>
@@ -16580,7 +19382,7 @@
       </w:rPr>
     </w:lvl>
   </w:abstractNum>
-  <w:abstractNum w:abstractNumId="19" w15:restartNumberingAfterBreak="0">
+  <w:abstractNum w:abstractNumId="21" w15:restartNumberingAfterBreak="0">
     <w:nsid w:val="4D627A0B"/>
     <w:multiLevelType w:val="hybridMultilevel"/>
     <w:tmpl w:val="AF9A1768"/>
@@ -16693,7 +19495,7 @@
       </w:rPr>
     </w:lvl>
   </w:abstractNum>
-  <w:abstractNum w:abstractNumId="20" w15:restartNumberingAfterBreak="0">
+  <w:abstractNum w:abstractNumId="22" w15:restartNumberingAfterBreak="0">
     <w:nsid w:val="4F0E0BA6"/>
     <w:multiLevelType w:val="hybridMultilevel"/>
     <w:tmpl w:val="587ABB48"/>
@@ -16782,7 +19584,7 @@
       </w:pPr>
     </w:lvl>
   </w:abstractNum>
-  <w:abstractNum w:abstractNumId="21" w15:restartNumberingAfterBreak="0">
+  <w:abstractNum w:abstractNumId="23" w15:restartNumberingAfterBreak="0">
     <w:nsid w:val="5021353E"/>
     <w:multiLevelType w:val="hybridMultilevel"/>
     <w:tmpl w:val="CE66C7C0"/>
@@ -16871,7 +19673,7 @@
       </w:pPr>
     </w:lvl>
   </w:abstractNum>
-  <w:abstractNum w:abstractNumId="22" w15:restartNumberingAfterBreak="0">
+  <w:abstractNum w:abstractNumId="24" w15:restartNumberingAfterBreak="0">
     <w:nsid w:val="50495189"/>
     <w:multiLevelType w:val="hybridMultilevel"/>
     <w:tmpl w:val="6F9AD1E2"/>
@@ -16984,7 +19786,7 @@
       </w:rPr>
     </w:lvl>
   </w:abstractNum>
-  <w:abstractNum w:abstractNumId="23" w15:restartNumberingAfterBreak="0">
+  <w:abstractNum w:abstractNumId="25" w15:restartNumberingAfterBreak="0">
     <w:nsid w:val="51660842"/>
     <w:multiLevelType w:val="hybridMultilevel"/>
     <w:tmpl w:val="FB1AAC18"/>
@@ -17097,7 +19899,7 @@
       </w:rPr>
     </w:lvl>
   </w:abstractNum>
-  <w:abstractNum w:abstractNumId="24" w15:restartNumberingAfterBreak="0">
+  <w:abstractNum w:abstractNumId="26" w15:restartNumberingAfterBreak="0">
     <w:nsid w:val="51FB46C7"/>
     <w:multiLevelType w:val="hybridMultilevel"/>
     <w:tmpl w:val="FB906802"/>
@@ -17210,7 +20012,7 @@
       </w:rPr>
     </w:lvl>
   </w:abstractNum>
-  <w:abstractNum w:abstractNumId="25" w15:restartNumberingAfterBreak="0">
+  <w:abstractNum w:abstractNumId="27" w15:restartNumberingAfterBreak="0">
     <w:nsid w:val="52CE7EF0"/>
     <w:multiLevelType w:val="hybridMultilevel"/>
     <w:tmpl w:val="1716EB28"/>
@@ -17323,7 +20125,7 @@
       </w:rPr>
     </w:lvl>
   </w:abstractNum>
-  <w:abstractNum w:abstractNumId="26" w15:restartNumberingAfterBreak="0">
+  <w:abstractNum w:abstractNumId="28" w15:restartNumberingAfterBreak="0">
     <w:nsid w:val="549405C5"/>
     <w:multiLevelType w:val="hybridMultilevel"/>
     <w:tmpl w:val="EF541584"/>
@@ -17412,7 +20214,7 @@
       </w:pPr>
     </w:lvl>
   </w:abstractNum>
-  <w:abstractNum w:abstractNumId="27" w15:restartNumberingAfterBreak="0">
+  <w:abstractNum w:abstractNumId="29" w15:restartNumberingAfterBreak="0">
     <w:nsid w:val="5495290D"/>
     <w:multiLevelType w:val="hybridMultilevel"/>
     <w:tmpl w:val="B0009552"/>
@@ -17525,7 +20327,7 @@
       </w:rPr>
     </w:lvl>
   </w:abstractNum>
-  <w:abstractNum w:abstractNumId="28" w15:restartNumberingAfterBreak="0">
+  <w:abstractNum w:abstractNumId="30" w15:restartNumberingAfterBreak="0">
     <w:nsid w:val="5C71252D"/>
     <w:multiLevelType w:val="hybridMultilevel"/>
     <w:tmpl w:val="352AE186"/>
@@ -17638,7 +20440,7 @@
       </w:rPr>
     </w:lvl>
   </w:abstractNum>
-  <w:abstractNum w:abstractNumId="29" w15:restartNumberingAfterBreak="0">
+  <w:abstractNum w:abstractNumId="31" w15:restartNumberingAfterBreak="0">
     <w:nsid w:val="5EDD059D"/>
     <w:multiLevelType w:val="multilevel"/>
     <w:tmpl w:val="E5C66018"/>
@@ -17759,7 +20561,7 @@
       </w:rPr>
     </w:lvl>
   </w:abstractNum>
-  <w:abstractNum w:abstractNumId="30" w15:restartNumberingAfterBreak="0">
+  <w:abstractNum w:abstractNumId="32" w15:restartNumberingAfterBreak="0">
     <w:nsid w:val="6C3F0D42"/>
     <w:multiLevelType w:val="hybridMultilevel"/>
     <w:tmpl w:val="C0368DF6"/>
@@ -17872,7 +20674,7 @@
       </w:rPr>
     </w:lvl>
   </w:abstractNum>
-  <w:abstractNum w:abstractNumId="31" w15:restartNumberingAfterBreak="0">
+  <w:abstractNum w:abstractNumId="33" w15:restartNumberingAfterBreak="0">
     <w:nsid w:val="71772C13"/>
     <w:multiLevelType w:val="hybridMultilevel"/>
     <w:tmpl w:val="2D8480CA"/>
@@ -17985,7 +20787,7 @@
       </w:rPr>
     </w:lvl>
   </w:abstractNum>
-  <w:abstractNum w:abstractNumId="32" w15:restartNumberingAfterBreak="0">
+  <w:abstractNum w:abstractNumId="34" w15:restartNumberingAfterBreak="0">
     <w:nsid w:val="718722F0"/>
     <w:multiLevelType w:val="hybridMultilevel"/>
     <w:tmpl w:val="230001C2"/>
@@ -18098,7 +20900,7 @@
       </w:rPr>
     </w:lvl>
   </w:abstractNum>
-  <w:abstractNum w:abstractNumId="33" w15:restartNumberingAfterBreak="0">
+  <w:abstractNum w:abstractNumId="35" w15:restartNumberingAfterBreak="0">
     <w:nsid w:val="737A68DD"/>
     <w:multiLevelType w:val="hybridMultilevel"/>
     <w:tmpl w:val="539CE972"/>
@@ -18211,7 +21013,7 @@
       </w:rPr>
     </w:lvl>
   </w:abstractNum>
-  <w:abstractNum w:abstractNumId="34" w15:restartNumberingAfterBreak="0">
+  <w:abstractNum w:abstractNumId="36" w15:restartNumberingAfterBreak="0">
     <w:nsid w:val="7AAB4D17"/>
     <w:multiLevelType w:val="hybridMultilevel"/>
     <w:tmpl w:val="1E9827AE"/>
@@ -18300,7 +21102,7 @@
       </w:pPr>
     </w:lvl>
   </w:abstractNum>
-  <w:abstractNum w:abstractNumId="35" w15:restartNumberingAfterBreak="0">
+  <w:abstractNum w:abstractNumId="37" w15:restartNumberingAfterBreak="0">
     <w:nsid w:val="7B5E20A5"/>
     <w:multiLevelType w:val="hybridMultilevel"/>
     <w:tmpl w:val="1018BE4C"/>
@@ -18414,28 +21216,28 @@
     </w:lvl>
   </w:abstractNum>
   <w:num w:numId="1">
-    <w:abstractNumId w:val="35"/>
+    <w:abstractNumId w:val="37"/>
   </w:num>
   <w:num w:numId="2">
-    <w:abstractNumId w:val="26"/>
+    <w:abstractNumId w:val="28"/>
   </w:num>
   <w:num w:numId="3">
+    <w:abstractNumId w:val="25"/>
+  </w:num>
+  <w:num w:numId="4">
     <w:abstractNumId w:val="23"/>
   </w:num>
-  <w:num w:numId="4">
-    <w:abstractNumId w:val="21"/>
-  </w:num>
   <w:num w:numId="5">
-    <w:abstractNumId w:val="34"/>
+    <w:abstractNumId w:val="36"/>
   </w:num>
   <w:num w:numId="6">
-    <w:abstractNumId w:val="17"/>
+    <w:abstractNumId w:val="19"/>
   </w:num>
   <w:num w:numId="7">
     <w:abstractNumId w:val="5"/>
   </w:num>
   <w:num w:numId="8">
-    <w:abstractNumId w:val="29"/>
+    <w:abstractNumId w:val="31"/>
   </w:num>
   <w:num w:numId="9">
     <w:abstractNumId w:val="3"/>
@@ -18444,22 +21246,22 @@
     <w:abstractNumId w:val="4"/>
   </w:num>
   <w:num w:numId="11">
-    <w:abstractNumId w:val="8"/>
+    <w:abstractNumId w:val="9"/>
   </w:num>
   <w:num w:numId="12">
-    <w:abstractNumId w:val="6"/>
+    <w:abstractNumId w:val="7"/>
   </w:num>
   <w:num w:numId="13">
     <w:abstractNumId w:val="2"/>
   </w:num>
   <w:num w:numId="14">
-    <w:abstractNumId w:val="32"/>
+    <w:abstractNumId w:val="34"/>
   </w:num>
   <w:num w:numId="15">
-    <w:abstractNumId w:val="11"/>
+    <w:abstractNumId w:val="12"/>
   </w:num>
   <w:num w:numId="16">
-    <w:abstractNumId w:val="30"/>
+    <w:abstractNumId w:val="32"/>
   </w:num>
   <w:num w:numId="17">
     <w:abstractNumId w:val="1"/>
@@ -18468,58 +21270,64 @@
     <w:abstractNumId w:val="0"/>
   </w:num>
   <w:num w:numId="19">
+    <w:abstractNumId w:val="16"/>
+  </w:num>
+  <w:num w:numId="20">
+    <w:abstractNumId w:val="35"/>
+  </w:num>
+  <w:num w:numId="21">
+    <w:abstractNumId w:val="26"/>
+  </w:num>
+  <w:num w:numId="22">
+    <w:abstractNumId w:val="11"/>
+  </w:num>
+  <w:num w:numId="23">
+    <w:abstractNumId w:val="20"/>
+  </w:num>
+  <w:num w:numId="24">
+    <w:abstractNumId w:val="24"/>
+  </w:num>
+  <w:num w:numId="25">
     <w:abstractNumId w:val="15"/>
   </w:num>
-  <w:num w:numId="20">
+  <w:num w:numId="26">
+    <w:abstractNumId w:val="21"/>
+  </w:num>
+  <w:num w:numId="27">
+    <w:abstractNumId w:val="17"/>
+  </w:num>
+  <w:num w:numId="28">
+    <w:abstractNumId w:val="30"/>
+  </w:num>
+  <w:num w:numId="29">
     <w:abstractNumId w:val="33"/>
   </w:num>
-  <w:num w:numId="21">
-    <w:abstractNumId w:val="24"/>
-  </w:num>
-  <w:num w:numId="22">
+  <w:num w:numId="30">
     <w:abstractNumId w:val="10"/>
   </w:num>
-  <w:num w:numId="23">
+  <w:num w:numId="31">
+    <w:abstractNumId w:val="13"/>
+  </w:num>
+  <w:num w:numId="32">
+    <w:abstractNumId w:val="29"/>
+  </w:num>
+  <w:num w:numId="33">
+    <w:abstractNumId w:val="22"/>
+  </w:num>
+  <w:num w:numId="34">
+    <w:abstractNumId w:val="27"/>
+  </w:num>
+  <w:num w:numId="35">
+    <w:abstractNumId w:val="14"/>
+  </w:num>
+  <w:num w:numId="36">
+    <w:abstractNumId w:val="8"/>
+  </w:num>
+  <w:num w:numId="37">
     <w:abstractNumId w:val="18"/>
   </w:num>
-  <w:num w:numId="24">
-    <w:abstractNumId w:val="22"/>
-  </w:num>
-  <w:num w:numId="25">
-    <w:abstractNumId w:val="14"/>
-  </w:num>
-  <w:num w:numId="26">
-    <w:abstractNumId w:val="19"/>
-  </w:num>
-  <w:num w:numId="27">
-    <w:abstractNumId w:val="16"/>
-  </w:num>
-  <w:num w:numId="28">
-    <w:abstractNumId w:val="28"/>
-  </w:num>
-  <w:num w:numId="29">
-    <w:abstractNumId w:val="31"/>
-  </w:num>
-  <w:num w:numId="30">
-    <w:abstractNumId w:val="9"/>
-  </w:num>
-  <w:num w:numId="31">
-    <w:abstractNumId w:val="12"/>
-  </w:num>
-  <w:num w:numId="32">
-    <w:abstractNumId w:val="27"/>
-  </w:num>
-  <w:num w:numId="33">
-    <w:abstractNumId w:val="20"/>
-  </w:num>
-  <w:num w:numId="34">
-    <w:abstractNumId w:val="25"/>
-  </w:num>
-  <w:num w:numId="35">
-    <w:abstractNumId w:val="13"/>
-  </w:num>
-  <w:num w:numId="36">
-    <w:abstractNumId w:val="7"/>
+  <w:num w:numId="38">
+    <w:abstractNumId w:val="6"/>
   </w:num>
   <w:numIdMacAtCleanup w:val="36"/>
 </w:numbering>
@@ -27172,7 +29980,7 @@
 </file>
 
 <file path=customXml/itemProps1.xml><?xml version="1.0" encoding="utf-8"?>
-<ds:datastoreItem xmlns:ds="http://schemas.openxmlformats.org/officeDocument/2006/customXml" ds:itemID="{81317B9A-B4B7-4C97-93E7-099C0C281DD8}">
+<ds:datastoreItem xmlns:ds="http://schemas.openxmlformats.org/officeDocument/2006/customXml" ds:itemID="{ED8678A4-5466-4943-ABF4-0AD64DFF1E1C}">
   <ds:schemaRefs>
     <ds:schemaRef ds:uri="http://schemas.openxmlformats.org/officeDocument/2006/bibliography"/>
   </ds:schemaRefs>

--- a/диплом.docx
+++ b/диплом.docx
@@ -15,6 +15,23 @@
           <w:sz w:val="32"/>
         </w:rPr>
         <w:t>План</w:t>
+      </w:r>
+    </w:p>
+    <w:p>
+      <w:pPr>
+        <w:pStyle w:val="a3"/>
+        <w:ind w:left="360" w:firstLine="0"/>
+        <w:rPr>
+          <w:rFonts w:cs="Times New Roman"/>
+          <w:sz w:val="32"/>
+        </w:rPr>
+      </w:pPr>
+      <w:r>
+        <w:rPr>
+          <w:rFonts w:cs="Times New Roman"/>
+          <w:sz w:val="32"/>
+        </w:rPr>
+        <w:t>Введение</w:t>
       </w:r>
     </w:p>
     <w:p>
@@ -34,7 +51,254 @@
           <w:rFonts w:cs="Times New Roman"/>
           <w:sz w:val="32"/>
         </w:rPr>
-        <w:t>Введение</w:t>
+        <w:t>Основные определения</w:t>
+      </w:r>
+      <w:r>
+        <w:rPr>
+          <w:rFonts w:cs="Times New Roman"/>
+          <w:sz w:val="32"/>
+        </w:rPr>
+        <w:t xml:space="preserve"> и обзор кибер</w:t>
+      </w:r>
+      <w:r>
+        <w:rPr>
+          <w:rFonts w:cs="Times New Roman"/>
+          <w:sz w:val="32"/>
+        </w:rPr>
+        <w:t>физических</w:t>
+      </w:r>
+      <w:r>
+        <w:rPr>
+          <w:rFonts w:cs="Times New Roman"/>
+          <w:sz w:val="32"/>
+        </w:rPr>
+        <w:t xml:space="preserve"> систем</w:t>
+      </w:r>
+    </w:p>
+    <w:p>
+      <w:pPr>
+        <w:pStyle w:val="a3"/>
+        <w:numPr>
+          <w:ilvl w:val="1"/>
+          <w:numId w:val="10"/>
+        </w:numPr>
+        <w:rPr>
+          <w:rFonts w:cs="Times New Roman"/>
+          <w:sz w:val="32"/>
+        </w:rPr>
+      </w:pPr>
+      <w:r>
+        <w:rPr>
+          <w:rFonts w:cs="Times New Roman"/>
+          <w:sz w:val="32"/>
+        </w:rPr>
+        <w:t>Киберфизически</w:t>
+      </w:r>
+      <w:r>
+        <w:rPr>
+          <w:rFonts w:cs="Times New Roman"/>
+          <w:sz w:val="32"/>
+        </w:rPr>
+        <w:t>е</w:t>
+      </w:r>
+      <w:r>
+        <w:rPr>
+          <w:rFonts w:cs="Times New Roman"/>
+          <w:sz w:val="32"/>
+        </w:rPr>
+        <w:t xml:space="preserve"> системы.</w:t>
+      </w:r>
+      <w:r>
+        <w:rPr>
+          <w:rFonts w:cs="Times New Roman"/>
+          <w:sz w:val="32"/>
+        </w:rPr>
+        <w:t xml:space="preserve"> </w:t>
+      </w:r>
+      <w:r>
+        <w:rPr>
+          <w:rFonts w:cs="Times New Roman"/>
+          <w:sz w:val="32"/>
+        </w:rPr>
+        <w:t>Основные определения</w:t>
+      </w:r>
+    </w:p>
+    <w:p>
+      <w:pPr>
+        <w:pStyle w:val="a3"/>
+        <w:numPr>
+          <w:ilvl w:val="2"/>
+          <w:numId w:val="10"/>
+        </w:numPr>
+        <w:rPr>
+          <w:rFonts w:cs="Times New Roman"/>
+          <w:sz w:val="32"/>
+        </w:rPr>
+      </w:pPr>
+      <w:r>
+        <w:rPr>
+          <w:rFonts w:cs="Times New Roman"/>
+          <w:sz w:val="32"/>
+        </w:rPr>
+        <w:t>Киберфизические системы</w:t>
+      </w:r>
+    </w:p>
+    <w:p>
+      <w:pPr>
+        <w:pStyle w:val="a3"/>
+        <w:numPr>
+          <w:ilvl w:val="2"/>
+          <w:numId w:val="10"/>
+        </w:numPr>
+        <w:rPr>
+          <w:rFonts w:cs="Times New Roman"/>
+          <w:sz w:val="32"/>
+        </w:rPr>
+      </w:pPr>
+      <w:r>
+        <w:rPr>
+          <w:rFonts w:cs="Times New Roman"/>
+          <w:sz w:val="32"/>
+        </w:rPr>
+        <w:t>Умное устройство</w:t>
+      </w:r>
+    </w:p>
+    <w:p>
+      <w:pPr>
+        <w:pStyle w:val="a3"/>
+        <w:numPr>
+          <w:ilvl w:val="2"/>
+          <w:numId w:val="10"/>
+        </w:numPr>
+        <w:rPr>
+          <w:rFonts w:cs="Times New Roman"/>
+          <w:sz w:val="32"/>
+        </w:rPr>
+      </w:pPr>
+      <w:r>
+        <w:rPr>
+          <w:rFonts w:cs="Times New Roman"/>
+          <w:sz w:val="32"/>
+        </w:rPr>
+        <w:t>Сервер-шлюз</w:t>
+      </w:r>
+    </w:p>
+    <w:p>
+      <w:pPr>
+        <w:pStyle w:val="a3"/>
+        <w:numPr>
+          <w:ilvl w:val="2"/>
+          <w:numId w:val="10"/>
+        </w:numPr>
+        <w:rPr>
+          <w:rFonts w:cs="Times New Roman"/>
+          <w:sz w:val="32"/>
+        </w:rPr>
+      </w:pPr>
+      <w:r>
+        <w:rPr>
+          <w:rFonts w:cs="Times New Roman"/>
+          <w:sz w:val="32"/>
+        </w:rPr>
+        <w:t>Облачное хранилище</w:t>
+      </w:r>
+    </w:p>
+    <w:p>
+      <w:pPr>
+        <w:pStyle w:val="a3"/>
+        <w:numPr>
+          <w:ilvl w:val="2"/>
+          <w:numId w:val="10"/>
+        </w:numPr>
+        <w:rPr>
+          <w:rFonts w:cs="Times New Roman"/>
+          <w:sz w:val="32"/>
+        </w:rPr>
+      </w:pPr>
+      <w:r>
+        <w:rPr>
+          <w:rFonts w:cs="Times New Roman"/>
+          <w:sz w:val="32"/>
+        </w:rPr>
+        <w:t>Пользовательские и</w:t>
+      </w:r>
+      <w:r>
+        <w:rPr>
+          <w:rFonts w:cs="Times New Roman"/>
+          <w:sz w:val="32"/>
+        </w:rPr>
+        <w:t>нтерфейс</w:t>
+      </w:r>
+      <w:r>
+        <w:rPr>
+          <w:rFonts w:cs="Times New Roman"/>
+          <w:sz w:val="32"/>
+        </w:rPr>
+        <w:t>ы</w:t>
+      </w:r>
+    </w:p>
+    <w:p>
+      <w:pPr>
+        <w:pStyle w:val="a3"/>
+        <w:numPr>
+          <w:ilvl w:val="1"/>
+          <w:numId w:val="10"/>
+        </w:numPr>
+        <w:rPr>
+          <w:rFonts w:cs="Times New Roman"/>
+          <w:sz w:val="32"/>
+        </w:rPr>
+      </w:pPr>
+      <w:r>
+        <w:rPr>
+          <w:rFonts w:cs="Times New Roman"/>
+          <w:sz w:val="32"/>
+        </w:rPr>
+        <w:t>Обзор</w:t>
+      </w:r>
+      <w:r>
+        <w:rPr>
+          <w:rFonts w:cs="Times New Roman"/>
+          <w:sz w:val="32"/>
+        </w:rPr>
+        <w:t xml:space="preserve"> рынка</w:t>
+      </w:r>
+      <w:r>
+        <w:rPr>
+          <w:rFonts w:cs="Times New Roman"/>
+          <w:sz w:val="32"/>
+        </w:rPr>
+        <w:t xml:space="preserve"> киб</w:t>
+      </w:r>
+      <w:r>
+        <w:rPr>
+          <w:rFonts w:cs="Times New Roman"/>
+          <w:sz w:val="32"/>
+        </w:rPr>
+        <w:t>ерфизических</w:t>
+      </w:r>
+      <w:r>
+        <w:rPr>
+          <w:rFonts w:cs="Times New Roman"/>
+          <w:sz w:val="32"/>
+        </w:rPr>
+        <w:t xml:space="preserve"> систем</w:t>
+      </w:r>
+    </w:p>
+    <w:p>
+      <w:pPr>
+        <w:ind w:firstLine="0"/>
+        <w:rPr>
+          <w:rFonts w:cs="Times New Roman"/>
+          <w:sz w:val="32"/>
+        </w:rPr>
+      </w:pPr>
+      <w:r>
+        <w:rPr>
+          <w:rFonts w:cs="Times New Roman"/>
+          <w:sz w:val="32"/>
+        </w:rPr>
+        <w:t>Выводы</w:t>
       </w:r>
     </w:p>
     <w:p>
@@ -54,28 +318,14 @@
           <w:rFonts w:cs="Times New Roman"/>
           <w:sz w:val="32"/>
         </w:rPr>
-        <w:t>Основные определения</w:t>
+        <w:t>Аппаратна</w:t>
       </w:r>
       <w:r>
         <w:rPr>
           <w:rFonts w:cs="Times New Roman"/>
           <w:sz w:val="32"/>
         </w:rPr>
-        <w:t xml:space="preserve"> и обзор кибер</w:t>
-      </w:r>
-      <w:r>
-        <w:rPr>
-          <w:rFonts w:cs="Times New Roman"/>
-          <w:sz w:val="32"/>
-        </w:rPr>
-        <w:t>физических</w:t>
-      </w:r>
-      <w:r>
-        <w:rPr>
-          <w:rFonts w:cs="Times New Roman"/>
-          <w:sz w:val="32"/>
-        </w:rPr>
-        <w:t xml:space="preserve"> систем</w:t>
+        <w:t>я часть</w:t>
       </w:r>
     </w:p>
     <w:p>
@@ -95,35 +345,34 @@
           <w:rFonts w:cs="Times New Roman"/>
           <w:sz w:val="32"/>
         </w:rPr>
-        <w:t>Киберфизически</w:t>
+        <w:t>Общая структура</w:t>
       </w:r>
       <w:r>
         <w:rPr>
           <w:rFonts w:cs="Times New Roman"/>
           <w:sz w:val="32"/>
         </w:rPr>
-        <w:t>е</w:t>
-      </w:r>
-      <w:r>
+        <w:t xml:space="preserve"> (Моей задачей было создать для системы диммер)</w:t>
+      </w:r>
+    </w:p>
+    <w:p>
+      <w:pPr>
+        <w:pStyle w:val="a3"/>
+        <w:numPr>
+          <w:ilvl w:val="1"/>
+          <w:numId w:val="10"/>
+        </w:numPr>
         <w:rPr>
           <w:rFonts w:cs="Times New Roman"/>
           <w:sz w:val="32"/>
         </w:rPr>
-        <w:t xml:space="preserve"> системы.</w:t>
-      </w:r>
+      </w:pPr>
       <w:r>
         <w:rPr>
           <w:rFonts w:cs="Times New Roman"/>
           <w:sz w:val="32"/>
         </w:rPr>
-        <w:t xml:space="preserve"> </w:t>
-      </w:r>
-      <w:r>
-        <w:rPr>
-          <w:rFonts w:cs="Times New Roman"/>
-          <w:sz w:val="32"/>
-        </w:rPr>
-        <w:t>Основные определения</w:t>
+        <w:t>Обзор диммеров</w:t>
       </w:r>
     </w:p>
     <w:p>
@@ -143,7 +392,7 @@
           <w:rFonts w:cs="Times New Roman"/>
           <w:sz w:val="32"/>
         </w:rPr>
-        <w:t>Киберфизические системы</w:t>
+        <w:t xml:space="preserve">Классификация </w:t>
       </w:r>
     </w:p>
     <w:p>
@@ -163,7 +412,27 @@
           <w:rFonts w:cs="Times New Roman"/>
           <w:sz w:val="32"/>
         </w:rPr>
-        <w:t>Умное устройство</w:t>
+        <w:t>Выбор технологии</w:t>
+      </w:r>
+    </w:p>
+    <w:p>
+      <w:pPr>
+        <w:pStyle w:val="a3"/>
+        <w:numPr>
+          <w:ilvl w:val="1"/>
+          <w:numId w:val="10"/>
+        </w:numPr>
+        <w:rPr>
+          <w:rFonts w:cs="Times New Roman"/>
+          <w:sz w:val="32"/>
+        </w:rPr>
+      </w:pPr>
+      <w:r>
+        <w:rPr>
+          <w:rFonts w:cs="Times New Roman"/>
+          <w:sz w:val="32"/>
+        </w:rPr>
+        <w:t>Разработка аппаратной части умного диммера.</w:t>
       </w:r>
     </w:p>
     <w:p>
@@ -183,7 +452,7 @@
           <w:rFonts w:cs="Times New Roman"/>
           <w:sz w:val="32"/>
         </w:rPr>
-        <w:t>Сервер-шлюз</w:t>
+        <w:t>Электрическая схема устройства</w:t>
       </w:r>
     </w:p>
     <w:p>
@@ -203,7 +472,7 @@
           <w:rFonts w:cs="Times New Roman"/>
           <w:sz w:val="32"/>
         </w:rPr>
-        <w:t>Облачное хранилище</w:t>
+        <w:t>Подбор компонентов</w:t>
       </w:r>
     </w:p>
     <w:p>
@@ -223,21 +492,63 @@
           <w:rFonts w:cs="Times New Roman"/>
           <w:sz w:val="32"/>
         </w:rPr>
-        <w:t>Пользовательские и</w:t>
-      </w:r>
-      <w:r>
+        <w:t xml:space="preserve">Моделирование схемы </w:t>
+      </w:r>
+    </w:p>
+    <w:p>
+      <w:pPr>
+        <w:pStyle w:val="a3"/>
+        <w:numPr>
+          <w:ilvl w:val="2"/>
+          <w:numId w:val="10"/>
+        </w:numPr>
         <w:rPr>
           <w:rFonts w:cs="Times New Roman"/>
           <w:sz w:val="32"/>
         </w:rPr>
-        <w:t>нтерфейс</w:t>
-      </w:r>
+      </w:pPr>
       <w:r>
         <w:rPr>
           <w:rFonts w:cs="Times New Roman"/>
           <w:sz w:val="32"/>
         </w:rPr>
-        <w:t>ы</w:t>
+        <w:t>Разработка печатной платы</w:t>
+      </w:r>
+    </w:p>
+    <w:p>
+      <w:pPr>
+        <w:ind w:firstLine="0"/>
+        <w:rPr>
+          <w:rFonts w:cs="Times New Roman"/>
+          <w:sz w:val="32"/>
+        </w:rPr>
+      </w:pPr>
+      <w:r>
+        <w:rPr>
+          <w:rFonts w:cs="Times New Roman"/>
+          <w:sz w:val="32"/>
+        </w:rPr>
+        <w:t>Выводы</w:t>
+      </w:r>
+    </w:p>
+    <w:p>
+      <w:pPr>
+        <w:pStyle w:val="a3"/>
+        <w:numPr>
+          <w:ilvl w:val="0"/>
+          <w:numId w:val="10"/>
+        </w:numPr>
+        <w:rPr>
+          <w:rFonts w:cs="Times New Roman"/>
+          <w:sz w:val="32"/>
+        </w:rPr>
+      </w:pPr>
+      <w:r>
+        <w:rPr>
+          <w:rFonts w:cs="Times New Roman"/>
+          <w:sz w:val="32"/>
+        </w:rPr>
+        <w:t>Программная часть</w:t>
       </w:r>
     </w:p>
     <w:p>
@@ -257,35 +568,7 @@
           <w:rFonts w:cs="Times New Roman"/>
           <w:sz w:val="32"/>
         </w:rPr>
-        <w:t>Обзор</w:t>
-      </w:r>
-      <w:r>
-        <w:rPr>
-          <w:rFonts w:cs="Times New Roman"/>
-          <w:sz w:val="32"/>
-        </w:rPr>
-        <w:t xml:space="preserve"> рынка</w:t>
-      </w:r>
-      <w:r>
-        <w:rPr>
-          <w:rFonts w:cs="Times New Roman"/>
-          <w:sz w:val="32"/>
-        </w:rPr>
-        <w:t xml:space="preserve"> киб</w:t>
-      </w:r>
-      <w:r>
-        <w:rPr>
-          <w:rFonts w:cs="Times New Roman"/>
-          <w:sz w:val="32"/>
-        </w:rPr>
-        <w:t>ерфизических</w:t>
-      </w:r>
-      <w:r>
-        <w:rPr>
-          <w:rFonts w:cs="Times New Roman"/>
-          <w:sz w:val="32"/>
-        </w:rPr>
-        <w:t xml:space="preserve"> систем</w:t>
+        <w:t>Структура (какое по где) (что я делал)</w:t>
       </w:r>
     </w:p>
     <w:p>
@@ -305,14 +588,15 @@
           <w:rFonts w:cs="Times New Roman"/>
           <w:sz w:val="32"/>
         </w:rPr>
-        <w:t>Выводы</w:t>
+        <w:lastRenderedPageBreak/>
+        <w:t>Диммер (ПО)</w:t>
       </w:r>
     </w:p>
     <w:p>
       <w:pPr>
         <w:pStyle w:val="a3"/>
         <w:numPr>
-          <w:ilvl w:val="2"/>
+          <w:ilvl w:val="1"/>
           <w:numId w:val="10"/>
         </w:numPr>
         <w:rPr>
@@ -324,42 +608,39 @@
         <w:rPr>
           <w:rFonts w:cs="Times New Roman"/>
           <w:sz w:val="32"/>
-        </w:rPr>
-        <w:t>Системы хороши, но есть недостатки</w:t>
-      </w:r>
-    </w:p>
-    <w:p>
-      <w:pPr>
-        <w:pStyle w:val="a3"/>
-        <w:numPr>
-          <w:ilvl w:val="2"/>
-          <w:numId w:val="10"/>
-        </w:numPr>
+          <w:lang w:val="en-US"/>
+        </w:rPr>
+        <w:t>Web</w:t>
+      </w:r>
+      <w:r>
         <w:rPr>
           <w:rFonts w:cs="Times New Roman"/>
           <w:sz w:val="32"/>
         </w:rPr>
-      </w:pPr>
+        <w:t xml:space="preserve"> </w:t>
+      </w:r>
       <w:r>
         <w:rPr>
           <w:rFonts w:cs="Times New Roman"/>
           <w:sz w:val="32"/>
         </w:rPr>
-        <w:t>Решение</w:t>
-      </w:r>
-      <w:r>
+        <w:t>интерфейс (все как работает)</w:t>
+      </w:r>
+    </w:p>
+    <w:p>
+      <w:pPr>
+        <w:ind w:firstLine="0"/>
         <w:rPr>
           <w:rFonts w:cs="Times New Roman"/>
           <w:sz w:val="32"/>
         </w:rPr>
-        <w:t xml:space="preserve"> </w:t>
-      </w:r>
+      </w:pPr>
       <w:r>
         <w:rPr>
           <w:rFonts w:cs="Times New Roman"/>
           <w:sz w:val="32"/>
         </w:rPr>
-        <w:t>недостатков</w:t>
+        <w:t>выводы</w:t>
       </w:r>
     </w:p>
     <w:p>
@@ -379,14 +660,14 @@
           <w:rFonts w:cs="Times New Roman"/>
           <w:sz w:val="32"/>
         </w:rPr>
-        <w:t>Аппаратна</w:t>
+        <w:t>Экс</w:t>
       </w:r>
       <w:r>
         <w:rPr>
           <w:rFonts w:cs="Times New Roman"/>
           <w:sz w:val="32"/>
         </w:rPr>
-        <w:t>я часть</w:t>
+        <w:t>периментальная часть</w:t>
       </w:r>
     </w:p>
     <w:p>
@@ -406,14 +687,7 @@
           <w:rFonts w:cs="Times New Roman"/>
           <w:sz w:val="32"/>
         </w:rPr>
-        <w:t>Общая структура</w:t>
-      </w:r>
-      <w:r>
-        <w:rPr>
-          <w:rFonts w:cs="Times New Roman"/>
-          <w:sz w:val="32"/>
-        </w:rPr>
-        <w:t xml:space="preserve"> (Моей задачей было создать для системы диммер)</w:t>
+        <w:t>Внедрение умного диммера в киберфизическую систему</w:t>
       </w:r>
     </w:p>
     <w:p>
@@ -433,16 +707,44 @@
           <w:rFonts w:cs="Times New Roman"/>
           <w:sz w:val="32"/>
         </w:rPr>
-        <w:t>Обзор диммеров</w:t>
+        <w:t xml:space="preserve">Внедрение </w:t>
+      </w:r>
+      <w:r>
+        <w:rPr>
+          <w:rFonts w:cs="Times New Roman"/>
+          <w:sz w:val="32"/>
+          <w:lang w:val="en-US"/>
+        </w:rPr>
+        <w:t xml:space="preserve">Web </w:t>
+      </w:r>
+      <w:r>
+        <w:rPr>
+          <w:rFonts w:cs="Times New Roman"/>
+          <w:sz w:val="32"/>
+        </w:rPr>
+        <w:t>интерфейса</w:t>
+      </w:r>
+    </w:p>
+    <w:p>
+      <w:pPr>
+        <w:ind w:firstLine="0"/>
+        <w:rPr>
+          <w:rFonts w:cs="Times New Roman"/>
+          <w:sz w:val="32"/>
+        </w:rPr>
+      </w:pPr>
+      <w:r>
+        <w:rPr>
+          <w:rFonts w:cs="Times New Roman"/>
+          <w:sz w:val="32"/>
+        </w:rPr>
+        <w:t>Выводы</w:t>
       </w:r>
     </w:p>
     <w:p>
       <w:pPr>
         <w:pStyle w:val="a3"/>
-        <w:numPr>
-          <w:ilvl w:val="2"/>
-          <w:numId w:val="10"/>
-        </w:numPr>
+        <w:ind w:left="360" w:firstLine="0"/>
         <w:rPr>
           <w:rFonts w:cs="Times New Roman"/>
           <w:sz w:val="32"/>
@@ -453,16 +755,13 @@
           <w:rFonts w:cs="Times New Roman"/>
           <w:sz w:val="32"/>
         </w:rPr>
-        <w:t xml:space="preserve">Классификация </w:t>
-      </w:r>
-    </w:p>
-    <w:p>
-      <w:pPr>
-        <w:pStyle w:val="a3"/>
-        <w:numPr>
-          <w:ilvl w:val="2"/>
-          <w:numId w:val="10"/>
-        </w:numPr>
+        <w:t>Заключение</w:t>
+      </w:r>
+    </w:p>
+    <w:p>
+      <w:pPr>
+        <w:spacing w:before="0" w:line="259" w:lineRule="auto"/>
+        <w:ind w:firstLine="0"/>
         <w:rPr>
           <w:rFonts w:cs="Times New Roman"/>
           <w:sz w:val="32"/>
@@ -473,16 +772,139 @@
           <w:rFonts w:cs="Times New Roman"/>
           <w:sz w:val="32"/>
         </w:rPr>
-        <w:t>Выбор технологии</w:t>
-      </w:r>
-    </w:p>
-    <w:p>
-      <w:pPr>
-        <w:pStyle w:val="a3"/>
-        <w:numPr>
-          <w:ilvl w:val="1"/>
-          <w:numId w:val="10"/>
-        </w:numPr>
+        <w:br w:type="page"/>
+      </w:r>
+    </w:p>
+    <w:p>
+      <w:pPr>
+        <w:pStyle w:val="1"/>
+      </w:pPr>
+      <w:r>
+        <w:lastRenderedPageBreak/>
+        <w:t>Аннотация</w:t>
+      </w:r>
+    </w:p>
+    <w:p>
+      <w:r>
+        <w:t xml:space="preserve">Работа посвящена созданию и внедрению компонентов киберфизической системы класса «Умный дом»: электронного устройства регулировки мощности осветительных приборов сети 220В, а также пользовательского </w:t>
+      </w:r>
+      <w:r>
+        <w:rPr>
+          <w:lang w:val="en-US"/>
+        </w:rPr>
+        <w:t>Web</w:t>
+      </w:r>
+      <w:r>
+        <w:t>-</w:t>
+      </w:r>
+      <w:r>
+        <w:t xml:space="preserve">интерфейса для удаленного управления устройствами системы «Умный дом». </w:t>
+      </w:r>
+      <w:r>
+        <w:t xml:space="preserve">В работе подробно описан маршрут проектирования узлов киберфизической системы. </w:t>
+      </w:r>
+      <w:r>
+        <w:t>Каждая глава затрагивает отдельный этап разработки электронного устройства и пользовательского интерфейса.</w:t>
+      </w:r>
+    </w:p>
+    <w:p>
+      <w:r>
+        <w:t>Глава 1 содержит определения киберфизической системы</w:t>
+      </w:r>
+      <w:r>
+        <w:t>, ее структуры</w:t>
+      </w:r>
+      <w:r>
+        <w:t xml:space="preserve"> </w:t>
+      </w:r>
+      <w:r>
+        <w:t>и компонентов</w:t>
+      </w:r>
+      <w:r>
+        <w:t>. Кроме того, в главе 1 проведен обзор и анализ готовых решений, предлагаемых компаниями-производителями систем «Умный дом», с целью формир</w:t>
+      </w:r>
+      <w:r>
+        <w:t>ования требований к</w:t>
+      </w:r>
+      <w:r>
+        <w:t xml:space="preserve"> разрабатываемому устройству</w:t>
+      </w:r>
+      <w:r>
+        <w:t xml:space="preserve"> и</w:t>
+      </w:r>
+      <w:r>
+        <w:t xml:space="preserve"> интерфейсу</w:t>
+      </w:r>
+      <w:bookmarkStart w:id="0" w:name="_GoBack"/>
+      <w:bookmarkEnd w:id="0"/>
+      <w:r>
+        <w:t xml:space="preserve"> пользователя</w:t>
+      </w:r>
+      <w:r>
+        <w:t>.</w:t>
+      </w:r>
+    </w:p>
+    <w:p>
+      <w:r>
+        <w:t>Глава 2 посвящена проектированию аппаратной части электронного устройства</w:t>
+      </w:r>
+      <w:r>
+        <w:t>. В рамках аппаратного проектирования была разработана электрическая схема устройства, проведен подбор компонентов, промоделирована работа схемы</w:t>
+      </w:r>
+      <w:r>
+        <w:t xml:space="preserve"> и создан прототип печатной платы</w:t>
+      </w:r>
+      <w:r>
+        <w:t xml:space="preserve"> для отправки на фабрику-изготовитель.</w:t>
+      </w:r>
+    </w:p>
+    <w:p>
+      <w:r>
+        <w:t xml:space="preserve">Глава 3 затрагивает основные аспекты разработки программного обеспечения узлов киберфизической системы «Умный дом». Проиллюстрированы фрагменты программного кода свето-регулятора с описанием работы. Также описана структура исходного кода пользовательского </w:t>
+      </w:r>
+      <w:r>
+        <w:rPr>
+          <w:lang w:val="en-US"/>
+        </w:rPr>
+        <w:t>Web</w:t>
+      </w:r>
+      <w:r>
+        <w:t>-</w:t>
+      </w:r>
+      <w:r>
+        <w:t>интерфейса.</w:t>
+      </w:r>
+    </w:p>
+    <w:p>
+      <w:r>
+        <w:t xml:space="preserve">В главе 4 описан процесс внедрения узлов в систему «Умный дом»: подключение и конфигурацию умного свето-регулятора, размещение </w:t>
+      </w:r>
+      <w:r>
+        <w:rPr>
+          <w:lang w:val="en-US"/>
+        </w:rPr>
+        <w:t>Web</w:t>
+      </w:r>
+      <w:r>
+        <w:t>-</w:t>
+      </w:r>
+      <w:r>
+        <w:t xml:space="preserve">интерфейса в сети </w:t>
+      </w:r>
+      <w:r>
+        <w:rPr>
+          <w:lang w:val="en-US"/>
+        </w:rPr>
+        <w:t>Internet</w:t>
+      </w:r>
+      <w:r>
+        <w:t>.</w:t>
+      </w:r>
+    </w:p>
+    <w:p>
+      <w:pPr>
+        <w:spacing w:before="0" w:line="259" w:lineRule="auto"/>
+        <w:ind w:firstLine="0"/>
         <w:rPr>
           <w:rFonts w:cs="Times New Roman"/>
           <w:sz w:val="32"/>
@@ -493,109 +915,214 @@
           <w:rFonts w:cs="Times New Roman"/>
           <w:sz w:val="32"/>
         </w:rPr>
-        <w:t>Разработка аппаратной части умного диммера.</w:t>
-      </w:r>
-    </w:p>
-    <w:p>
-      <w:pPr>
-        <w:pStyle w:val="a3"/>
-        <w:numPr>
-          <w:ilvl w:val="2"/>
-          <w:numId w:val="10"/>
-        </w:numPr>
-        <w:rPr>
-          <w:rFonts w:cs="Times New Roman"/>
-          <w:sz w:val="32"/>
-        </w:rPr>
-      </w:pPr>
-      <w:r>
-        <w:rPr>
-          <w:rFonts w:cs="Times New Roman"/>
-          <w:sz w:val="32"/>
-        </w:rPr>
-        <w:t>Электрическая схема устройства</w:t>
-      </w:r>
-    </w:p>
-    <w:p>
-      <w:pPr>
-        <w:pStyle w:val="a3"/>
-        <w:numPr>
-          <w:ilvl w:val="2"/>
-          <w:numId w:val="10"/>
-        </w:numPr>
-        <w:rPr>
-          <w:rFonts w:cs="Times New Roman"/>
-          <w:sz w:val="32"/>
-        </w:rPr>
-      </w:pPr>
-      <w:r>
-        <w:rPr>
-          <w:rFonts w:cs="Times New Roman"/>
-          <w:sz w:val="32"/>
-        </w:rPr>
-        <w:t>Подбор компонентов</w:t>
-      </w:r>
-    </w:p>
-    <w:p>
-      <w:pPr>
-        <w:pStyle w:val="a3"/>
-        <w:numPr>
-          <w:ilvl w:val="2"/>
-          <w:numId w:val="10"/>
-        </w:numPr>
-        <w:rPr>
-          <w:rFonts w:cs="Times New Roman"/>
-          <w:sz w:val="32"/>
-        </w:rPr>
-      </w:pPr>
-      <w:r>
-        <w:rPr>
-          <w:rFonts w:cs="Times New Roman"/>
-          <w:sz w:val="32"/>
-        </w:rPr>
-        <w:t xml:space="preserve">Моделирование схемы </w:t>
-      </w:r>
-    </w:p>
-    <w:p>
-      <w:pPr>
-        <w:pStyle w:val="a3"/>
-        <w:numPr>
-          <w:ilvl w:val="2"/>
-          <w:numId w:val="10"/>
-        </w:numPr>
-        <w:rPr>
-          <w:rFonts w:cs="Times New Roman"/>
-          <w:sz w:val="32"/>
-        </w:rPr>
-      </w:pPr>
-      <w:r>
-        <w:rPr>
-          <w:rFonts w:cs="Times New Roman"/>
-          <w:sz w:val="32"/>
-        </w:rPr>
-        <w:t>Разработка печатной платы</w:t>
-      </w:r>
-    </w:p>
-    <w:p>
-      <w:pPr>
-        <w:pStyle w:val="a3"/>
-        <w:numPr>
-          <w:ilvl w:val="1"/>
-          <w:numId w:val="10"/>
-        </w:numPr>
-        <w:rPr>
-          <w:rFonts w:cs="Times New Roman"/>
-          <w:sz w:val="32"/>
-        </w:rPr>
-      </w:pPr>
-      <w:r>
-        <w:rPr>
-          <w:rFonts w:cs="Times New Roman"/>
-          <w:sz w:val="32"/>
-        </w:rPr>
-        <w:t>Выводы</w:t>
-      </w:r>
-    </w:p>
+        <w:br w:type="page"/>
+      </w:r>
+    </w:p>
+    <w:p>
+      <w:pPr>
+        <w:pStyle w:val="1"/>
+      </w:pPr>
+      <w:r>
+        <w:lastRenderedPageBreak/>
+        <w:t>Введение</w:t>
+      </w:r>
+    </w:p>
+    <w:p>
+      <w:r>
+        <w:t>С тех пор как в 1970-</w:t>
+      </w:r>
+      <w:r>
+        <w:rPr>
+          <w:lang w:val="en-US"/>
+        </w:rPr>
+        <w:t>x</w:t>
+      </w:r>
+      <w:r>
+        <w:t xml:space="preserve"> </w:t>
+      </w:r>
+      <w:r>
+        <w:t xml:space="preserve">годах </w:t>
+      </w:r>
+      <w:r>
+        <w:rPr>
+          <w:lang w:val="en-US"/>
+        </w:rPr>
+        <w:t>Intel</w:t>
+      </w:r>
+      <w:r>
+        <w:t xml:space="preserve"> </w:t>
+      </w:r>
+      <w:r>
+        <w:rPr>
+          <w:lang w:val="en-US"/>
+        </w:rPr>
+        <w:t>Corp</w:t>
+      </w:r>
+      <w:r>
+        <w:t xml:space="preserve">. </w:t>
+      </w:r>
+      <w:r>
+        <w:t xml:space="preserve">по заказу японской компании производителя калькуляторов </w:t>
+      </w:r>
+      <w:r>
+        <w:rPr>
+          <w:lang w:val="en-US"/>
+        </w:rPr>
+        <w:t>Busicom</w:t>
+      </w:r>
+      <w:r>
+        <w:t xml:space="preserve"> </w:t>
+      </w:r>
+      <w:r>
+        <w:rPr>
+          <w:lang w:val="en-US"/>
+        </w:rPr>
+        <w:t>Corp</w:t>
+      </w:r>
+      <w:r>
+        <w:t xml:space="preserve">. </w:t>
+      </w:r>
+      <w:r>
+        <w:t>выпустила в свет первый в мире микропроцессор, электронная индустрия шагнула далеко в</w:t>
+      </w:r>
+      <w:r>
+        <w:t>перед. Сегодня электронные вычислительные устройства можно встретить во всех сферах человеческой деятельности, начиная от домашнего быта и заканчивая наукоемкими технологиями.</w:t>
+      </w:r>
+      <w:r>
+        <w:t xml:space="preserve"> С развитием вычислительной техники происходит и совершенствование программного обеспечения. Последние достижения в электронике и</w:t>
+      </w:r>
+      <w:r>
+        <w:t xml:space="preserve"> кибернетик</w:t>
+      </w:r>
+      <w:r>
+        <w:t>е объединяются для обеспечения большей</w:t>
+      </w:r>
+      <w:r>
+        <w:t xml:space="preserve"> энергоэффективности, вычислительной мощности, </w:t>
+      </w:r>
+      <w:r>
+        <w:t>безопасности, доступности и комфорта. На стыке разны</w:t>
+      </w:r>
+      <w:r>
+        <w:t>х технических областей</w:t>
+      </w:r>
+      <w:r>
+        <w:t xml:space="preserve"> зарождаются новые перспективные технологические концепции, принципиальной реализацией которых занимаются ведущие технологические компании всего мира. </w:t>
+      </w:r>
+      <w:r>
+        <w:t>Одной из таких концепций являются киберфизические системы. Они призваны улучшить инфраструктуру целых городов</w:t>
+      </w:r>
+      <w:r>
+        <w:t>, повысить эффективность работы пре</w:t>
+      </w:r>
+      <w:r>
+        <w:t xml:space="preserve">дприятий и сделать привычную жизнь </w:t>
+      </w:r>
+      <w:r>
+        <w:t>людей комфортнее.</w:t>
+      </w:r>
+    </w:p>
+    <w:p>
+      <w:r>
+        <w:t xml:space="preserve"> </w:t>
+      </w:r>
+      <w:r>
+        <w:t>Одной из типичных реализаций киберфизических систем является система «Умный дом». Перспективность такой</w:t>
+      </w:r>
+      <w:r>
+        <w:t xml:space="preserve"> систем</w:t>
+      </w:r>
+      <w:r>
+        <w:t>ы</w:t>
+      </w:r>
+      <w:r>
+        <w:t xml:space="preserve"> заключается в заинтересованности рядового пользователя упростить собственную жизнь, а с развитием информационных и электронных технологий, такое желание пользователя удается удовлетворить. Тем не менее, в погоне за развертыванием собственных масштабных киберфизических систем, крупные компании не уделяют время простым де</w:t>
+      </w:r>
+      <w:r>
+        <w:t>талям и оставляют за собой ряд</w:t>
+      </w:r>
+      <w:r>
+        <w:t xml:space="preserve"> нерешенных вопросов. Поэтому специалист в области электроники должен отлично разбираться в этом перспективном направлении.</w:t>
+      </w:r>
+    </w:p>
+    <w:p>
+      <w:r>
+        <w:t xml:space="preserve">В рамках выпускной квалификационной работы </w:t>
+      </w:r>
+      <w:r>
+        <w:t xml:space="preserve">были детальным образом проработаны нюансы функционирования современных киберфизических систем, а также проводилась разработка собственного </w:t>
+      </w:r>
+      <w:r>
+        <w:lastRenderedPageBreak/>
+        <w:t xml:space="preserve">электронного </w:t>
+      </w:r>
+      <w:r>
+        <w:t>устройства</w:t>
+      </w:r>
+      <w:r>
+        <w:t xml:space="preserve"> плавной регулировки</w:t>
+      </w:r>
+      <w:r>
+        <w:t xml:space="preserve"> яркости</w:t>
+      </w:r>
+      <w:r>
+        <w:t xml:space="preserve"> верхнего освещения в жилом помещении</w:t>
+      </w:r>
+      <w:r>
+        <w:t xml:space="preserve"> и пользовательского </w:t>
+      </w:r>
+      <w:r>
+        <w:rPr>
+          <w:lang w:val="en-US"/>
+        </w:rPr>
+        <w:t>Web</w:t>
+      </w:r>
+      <w:r>
+        <w:t>-</w:t>
+      </w:r>
+      <w:r>
+        <w:t>интерфейса</w:t>
+      </w:r>
+      <w:r>
+        <w:t xml:space="preserve"> для киберфизической системы «Умный дом»,</w:t>
+      </w:r>
+      <w:r>
+        <w:t xml:space="preserve"> работа над которой проводится сотрудниками и студентами кафедры 3 («Электроники»).</w:t>
+      </w:r>
+    </w:p>
+    <w:p>
+      <w:r>
+        <w:t>Для достижения намеченных целей по внедрению</w:t>
+      </w:r>
+      <w:r>
+        <w:t xml:space="preserve"> свето-регулятора</w:t>
+      </w:r>
+      <w:r>
+        <w:t>, управляемого непосредственно или через Web-интерфейс, в киберфизическую систему «Умный Дом» была поставлена задача разработать электронное устройство для киберфизической системы «Умный дом», позволяющее управлять приборами сети 220В, собирать информацию о их состоянии, а также контролировать параметры токопотребления в ручном режиме и дистанционно из личного кабинета с использованием Web-технологий, реализовать интуитивный Web-интерфейс на базе масштабируемого Web-приложения с последующей поддержкой и расширением до Progressive Web Application.</w:t>
+      </w:r>
+    </w:p>
+    <w:p>
+      <w:r>
+        <w:t>Исходными данными киберфизической системы «Умный дом» принять: сервер-шлюз, реализованный на микрок</w:t>
+      </w:r>
+      <w:r>
+        <w:t>омпьютере Raspberry Pi, облачную базу</w:t>
+      </w:r>
+      <w:r>
+        <w:t xml:space="preserve"> данных класса NoSQL Realtime Database на платформе Google Firebase.</w:t>
+      </w:r>
+    </w:p>
+    <w:p>
+      <w:r>
+        <w:t>Для написания программного кода использовать языки программирования: С, C++, СSS, HTML, JavaScript, TypeScript, Pascal, Python.</w:t>
+      </w:r>
+    </w:p>
+    <w:p>
+      <w:r>
+        <w:t xml:space="preserve">Использовать программное обеспечение: Altium Designer, Arduino IDE, WebStorm, LTSpice.  </w:t>
+      </w:r>
+    </w:p>
+    <w:p/>
     <w:p>
       <w:pPr>
         <w:pStyle w:val="a3"/>
@@ -611,460 +1138,6 @@
       <w:r>
         <w:rPr>
           <w:rFonts w:cs="Times New Roman"/>
-          <w:sz w:val="32"/>
-        </w:rPr>
-        <w:t>Программная часть</w:t>
-      </w:r>
-    </w:p>
-    <w:p>
-      <w:pPr>
-        <w:pStyle w:val="a3"/>
-        <w:numPr>
-          <w:ilvl w:val="1"/>
-          <w:numId w:val="10"/>
-        </w:numPr>
-        <w:rPr>
-          <w:rFonts w:cs="Times New Roman"/>
-          <w:sz w:val="32"/>
-        </w:rPr>
-      </w:pPr>
-      <w:r>
-        <w:rPr>
-          <w:rFonts w:cs="Times New Roman"/>
-          <w:sz w:val="32"/>
-        </w:rPr>
-        <w:lastRenderedPageBreak/>
-        <w:t>Структура (какое по где) (что я делал)</w:t>
-      </w:r>
-    </w:p>
-    <w:p>
-      <w:pPr>
-        <w:pStyle w:val="a3"/>
-        <w:numPr>
-          <w:ilvl w:val="1"/>
-          <w:numId w:val="10"/>
-        </w:numPr>
-        <w:rPr>
-          <w:rFonts w:cs="Times New Roman"/>
-          <w:sz w:val="32"/>
-        </w:rPr>
-      </w:pPr>
-      <w:r>
-        <w:rPr>
-          <w:rFonts w:cs="Times New Roman"/>
-          <w:sz w:val="32"/>
-        </w:rPr>
-        <w:t>Диммер (ПО)</w:t>
-      </w:r>
-    </w:p>
-    <w:p>
-      <w:pPr>
-        <w:pStyle w:val="a3"/>
-        <w:numPr>
-          <w:ilvl w:val="1"/>
-          <w:numId w:val="10"/>
-        </w:numPr>
-        <w:rPr>
-          <w:rFonts w:cs="Times New Roman"/>
-          <w:sz w:val="32"/>
-        </w:rPr>
-      </w:pPr>
-      <w:r>
-        <w:rPr>
-          <w:rFonts w:cs="Times New Roman"/>
-          <w:sz w:val="32"/>
-          <w:lang w:val="en-US"/>
-        </w:rPr>
-        <w:t>Web</w:t>
-      </w:r>
-      <w:r>
-        <w:rPr>
-          <w:rFonts w:cs="Times New Roman"/>
-          <w:sz w:val="32"/>
-        </w:rPr>
-        <w:t xml:space="preserve"> </w:t>
-      </w:r>
-      <w:r>
-        <w:rPr>
-          <w:rFonts w:cs="Times New Roman"/>
-          <w:sz w:val="32"/>
-        </w:rPr>
-        <w:t>интерфейс (все как работает)</w:t>
-      </w:r>
-    </w:p>
-    <w:p>
-      <w:pPr>
-        <w:pStyle w:val="a3"/>
-        <w:numPr>
-          <w:ilvl w:val="1"/>
-          <w:numId w:val="10"/>
-        </w:numPr>
-        <w:rPr>
-          <w:rFonts w:cs="Times New Roman"/>
-          <w:sz w:val="32"/>
-        </w:rPr>
-      </w:pPr>
-      <w:r>
-        <w:rPr>
-          <w:rFonts w:cs="Times New Roman"/>
-          <w:sz w:val="32"/>
-        </w:rPr>
-        <w:t>выводы</w:t>
-      </w:r>
-    </w:p>
-    <w:p>
-      <w:pPr>
-        <w:pStyle w:val="a3"/>
-        <w:numPr>
-          <w:ilvl w:val="0"/>
-          <w:numId w:val="10"/>
-        </w:numPr>
-        <w:rPr>
-          <w:rFonts w:cs="Times New Roman"/>
-          <w:sz w:val="32"/>
-        </w:rPr>
-      </w:pPr>
-      <w:r>
-        <w:rPr>
-          <w:rFonts w:cs="Times New Roman"/>
-          <w:sz w:val="32"/>
-        </w:rPr>
-        <w:t>Экс</w:t>
-      </w:r>
-      <w:r>
-        <w:rPr>
-          <w:rFonts w:cs="Times New Roman"/>
-          <w:sz w:val="32"/>
-        </w:rPr>
-        <w:t>периментальная часть</w:t>
-      </w:r>
-    </w:p>
-    <w:p>
-      <w:pPr>
-        <w:pStyle w:val="a3"/>
-        <w:numPr>
-          <w:ilvl w:val="1"/>
-          <w:numId w:val="10"/>
-        </w:numPr>
-        <w:rPr>
-          <w:rFonts w:cs="Times New Roman"/>
-          <w:sz w:val="32"/>
-        </w:rPr>
-      </w:pPr>
-      <w:r>
-        <w:rPr>
-          <w:rFonts w:cs="Times New Roman"/>
-          <w:sz w:val="32"/>
-        </w:rPr>
-        <w:t>Внедрение умного диммера в киберфизическую систему</w:t>
-      </w:r>
-    </w:p>
-    <w:p>
-      <w:pPr>
-        <w:pStyle w:val="a3"/>
-        <w:numPr>
-          <w:ilvl w:val="1"/>
-          <w:numId w:val="10"/>
-        </w:numPr>
-        <w:rPr>
-          <w:rFonts w:cs="Times New Roman"/>
-          <w:sz w:val="32"/>
-        </w:rPr>
-      </w:pPr>
-      <w:r>
-        <w:rPr>
-          <w:rFonts w:cs="Times New Roman"/>
-          <w:sz w:val="32"/>
-        </w:rPr>
-        <w:t xml:space="preserve">Внедрение </w:t>
-      </w:r>
-      <w:r>
-        <w:rPr>
-          <w:rFonts w:cs="Times New Roman"/>
-          <w:sz w:val="32"/>
-          <w:lang w:val="en-US"/>
-        </w:rPr>
-        <w:t xml:space="preserve">Web </w:t>
-      </w:r>
-      <w:r>
-        <w:rPr>
-          <w:rFonts w:cs="Times New Roman"/>
-          <w:sz w:val="32"/>
-        </w:rPr>
-        <w:t>интерфейса</w:t>
-      </w:r>
-    </w:p>
-    <w:p>
-      <w:pPr>
-        <w:pStyle w:val="a3"/>
-        <w:numPr>
-          <w:ilvl w:val="1"/>
-          <w:numId w:val="10"/>
-        </w:numPr>
-        <w:rPr>
-          <w:rFonts w:cs="Times New Roman"/>
-          <w:sz w:val="32"/>
-        </w:rPr>
-      </w:pPr>
-      <w:r>
-        <w:rPr>
-          <w:rFonts w:cs="Times New Roman"/>
-          <w:sz w:val="32"/>
-        </w:rPr>
-        <w:t>Выводы</w:t>
-      </w:r>
-    </w:p>
-    <w:p>
-      <w:pPr>
-        <w:pStyle w:val="a3"/>
-        <w:numPr>
-          <w:ilvl w:val="0"/>
-          <w:numId w:val="10"/>
-        </w:numPr>
-        <w:rPr>
-          <w:rFonts w:cs="Times New Roman"/>
-          <w:sz w:val="32"/>
-        </w:rPr>
-      </w:pPr>
-      <w:r>
-        <w:rPr>
-          <w:rFonts w:cs="Times New Roman"/>
-          <w:sz w:val="32"/>
-        </w:rPr>
-        <w:t>Заключение</w:t>
-      </w:r>
-    </w:p>
-    <w:p>
-      <w:pPr>
-        <w:spacing w:before="0" w:line="259" w:lineRule="auto"/>
-        <w:ind w:firstLine="0"/>
-        <w:rPr>
-          <w:rFonts w:cs="Times New Roman"/>
-          <w:sz w:val="32"/>
-        </w:rPr>
-      </w:pPr>
-      <w:r>
-        <w:rPr>
-          <w:rFonts w:cs="Times New Roman"/>
-          <w:sz w:val="32"/>
-        </w:rPr>
-        <w:br w:type="page"/>
-      </w:r>
-    </w:p>
-    <w:p>
-      <w:pPr>
-        <w:pStyle w:val="1"/>
-      </w:pPr>
-      <w:r>
-        <w:lastRenderedPageBreak/>
-        <w:t>Введение</w:t>
-      </w:r>
-    </w:p>
-    <w:p>
-      <w:r>
-        <w:t>С тех пор как в 1970-</w:t>
-      </w:r>
-      <w:r>
-        <w:rPr>
-          <w:lang w:val="en-US"/>
-        </w:rPr>
-        <w:t>x</w:t>
-      </w:r>
-      <w:r>
-        <w:t xml:space="preserve"> </w:t>
-      </w:r>
-      <w:r>
-        <w:t xml:space="preserve">годах </w:t>
-      </w:r>
-      <w:r>
-        <w:rPr>
-          <w:lang w:val="en-US"/>
-        </w:rPr>
-        <w:t>Intel</w:t>
-      </w:r>
-      <w:r>
-        <w:t xml:space="preserve"> </w:t>
-      </w:r>
-      <w:r>
-        <w:rPr>
-          <w:lang w:val="en-US"/>
-        </w:rPr>
-        <w:t>Corp</w:t>
-      </w:r>
-      <w:r>
-        <w:t xml:space="preserve">. </w:t>
-      </w:r>
-      <w:r>
-        <w:t xml:space="preserve">по заказу японской компании производителя калькуляторов </w:t>
-      </w:r>
-      <w:r>
-        <w:rPr>
-          <w:lang w:val="en-US"/>
-        </w:rPr>
-        <w:t>Busicom</w:t>
-      </w:r>
-      <w:r>
-        <w:t xml:space="preserve"> </w:t>
-      </w:r>
-      <w:r>
-        <w:rPr>
-          <w:lang w:val="en-US"/>
-        </w:rPr>
-        <w:t>Corp</w:t>
-      </w:r>
-      <w:r>
-        <w:t xml:space="preserve">. </w:t>
-      </w:r>
-      <w:r>
-        <w:t>выпустила в свет первый в мире микропроцессор, электронная индустрия шагнула далеко в</w:t>
-      </w:r>
-      <w:r>
-        <w:t>перед. Сегодня электронные вычислительные устройства можно встретить во всех сферах человеческой деятельности, начиная от домашнего быта и заканчивая наукоемкими технологиями.</w:t>
-      </w:r>
-      <w:r>
-        <w:t xml:space="preserve"> С развитием вычислительной техники происходит и совершенствование программного обеспечения. Последние достижения в электронике и</w:t>
-      </w:r>
-      <w:r>
-        <w:t xml:space="preserve"> кибернетик</w:t>
-      </w:r>
-      <w:r>
-        <w:t>е объединяются для обеспечения большей</w:t>
-      </w:r>
-      <w:r>
-        <w:t xml:space="preserve"> энергоэффективности, вычислительной мощности, </w:t>
-      </w:r>
-      <w:r>
-        <w:t>безопасности, доступности и комфорта. На стыке разны</w:t>
-      </w:r>
-      <w:r>
-        <w:t>х технических областей</w:t>
-      </w:r>
-      <w:r>
-        <w:t xml:space="preserve"> зарождаются новые перспективные технологические концепции, принципиальной реализацией которых занимаются ведущие технологические компании всего мира. </w:t>
-      </w:r>
-      <w:r>
-        <w:t>Одной из таких концепций являются киберфизические системы. Они призваны улучшить инфраструктуру целых городов</w:t>
-      </w:r>
-      <w:r>
-        <w:t>, повысить эффективность работы пре</w:t>
-      </w:r>
-      <w:r>
-        <w:t xml:space="preserve">дприятий и сделать привычную жизнь </w:t>
-      </w:r>
-      <w:r>
-        <w:t>людей комфортнее.</w:t>
-      </w:r>
-    </w:p>
-    <w:p>
-      <w:r>
-        <w:t xml:space="preserve"> </w:t>
-      </w:r>
-      <w:r>
-        <w:t>Одной из типичных реализаций киберфизических систем является система «Умный дом». Перспективность такой</w:t>
-      </w:r>
-      <w:r>
-        <w:t xml:space="preserve"> систем</w:t>
-      </w:r>
-      <w:r>
-        <w:t>ы</w:t>
-      </w:r>
-      <w:r>
-        <w:t xml:space="preserve"> заключается в заинтересованности рядового пользователя упростить собственную жизнь, а с развитием информационных и электронных технологий, такое желание пользователя удается удовлетворить. Тем не менее, в погоне за развертыванием собственных масштабных киберфизических систем, крупные компании не уделяют время простым де</w:t>
-      </w:r>
-      <w:r>
-        <w:t>талям и оставляют за собой ряд</w:t>
-      </w:r>
-      <w:r>
-        <w:t xml:space="preserve"> нерешенных вопросов. Поэтому специалист в области электроники должен отлично разбираться в этом перспективном направлении.</w:t>
-      </w:r>
-    </w:p>
-    <w:p>
-      <w:r>
-        <w:t xml:space="preserve">В рамках выпускной квалификационной работы </w:t>
-      </w:r>
-      <w:r>
-        <w:t xml:space="preserve">были детальным образом проработаны нюансы функционирования современных киберфизических систем, а также проводилась разработка собственного </w:t>
-      </w:r>
-      <w:r>
-        <w:lastRenderedPageBreak/>
-        <w:t xml:space="preserve">электронного </w:t>
-      </w:r>
-      <w:r>
-        <w:t>устройства</w:t>
-      </w:r>
-      <w:r>
-        <w:t xml:space="preserve"> плавной регулировки</w:t>
-      </w:r>
-      <w:r>
-        <w:t xml:space="preserve"> яркости</w:t>
-      </w:r>
-      <w:r>
-        <w:t xml:space="preserve"> верхнего освещения в жилом помещении</w:t>
-      </w:r>
-      <w:r>
-        <w:t xml:space="preserve"> и пользовательского </w:t>
-      </w:r>
-      <w:r>
-        <w:rPr>
-          <w:lang w:val="en-US"/>
-        </w:rPr>
-        <w:t>Web</w:t>
-      </w:r>
-      <w:r>
-        <w:t>-</w:t>
-      </w:r>
-      <w:r>
-        <w:t>интерфейса</w:t>
-      </w:r>
-      <w:r>
-        <w:t xml:space="preserve"> для киберфизической системы «Умный дом»,</w:t>
-      </w:r>
-      <w:r>
-        <w:t xml:space="preserve"> работа над которой проводится сотрудниками и студентами кафедры 3 («Электроники»).</w:t>
-      </w:r>
-    </w:p>
-    <w:p>
-      <w:r>
-        <w:t>Для достижения намеченных целей по внедрению</w:t>
-      </w:r>
-      <w:r>
-        <w:t xml:space="preserve"> свето-регулятора</w:t>
-      </w:r>
-      <w:r>
-        <w:t>, управляемого непосредственно или через Web-интерфейс, в киберфизическую систему «Умный Дом» была поставлена задача разработать электронное устройство для киберфизической системы «Умный дом», позволяющее управлять приборами сети 220В, собирать информацию о их состоянии, а также контролировать параметры токопотребления в ручном режиме и дистанционно из личного кабинета с использованием Web-технологий, реализовать интуитивный Web-интерфейс на базе масштабируемого Web-приложения с последующей поддержкой и расширением до Progressive Web Application.</w:t>
-      </w:r>
-    </w:p>
-    <w:p>
-      <w:r>
-        <w:t>Исходными данными киберфизической системы «Умный дом» принять: сервер-шлюз, реализованный на микрокомпьютере Raspberry Pi, облачная база данных класса NoSQL Realtime Database на платформе Google Firebase.</w:t>
-      </w:r>
-    </w:p>
-    <w:p>
-      <w:r>
-        <w:t>Для написания программного кода использовать языки программирования: С, C++, СSS, HTML, JavaScript, TypeScript, Pascal, Python.</w:t>
-      </w:r>
-    </w:p>
-    <w:p>
-      <w:r>
-        <w:t xml:space="preserve">Использовать программное обеспечение: Altium Designer, Arduino IDE, WebStorm, LTSpice.  </w:t>
-      </w:r>
-    </w:p>
-    <w:p/>
-    <w:p>
-      <w:pPr>
-        <w:pStyle w:val="a3"/>
-        <w:numPr>
-          <w:ilvl w:val="0"/>
-          <w:numId w:val="10"/>
-        </w:numPr>
-        <w:rPr>
-          <w:rFonts w:cs="Times New Roman"/>
-          <w:sz w:val="32"/>
-        </w:rPr>
-      </w:pPr>
-      <w:r>
-        <w:rPr>
-          <w:rFonts w:cs="Times New Roman"/>
         </w:rPr>
         <w:br w:type="page"/>
       </w:r>
@@ -1074,7 +1147,7 @@
         <w:pStyle w:val="1"/>
         <w:numPr>
           <w:ilvl w:val="0"/>
-          <w:numId w:val="33"/>
+          <w:numId w:val="39"/>
         </w:numPr>
       </w:pPr>
       <w:r>
@@ -1090,7 +1163,7 @@
         <w:pStyle w:val="1"/>
         <w:numPr>
           <w:ilvl w:val="1"/>
-          <w:numId w:val="15"/>
+          <w:numId w:val="40"/>
         </w:numPr>
       </w:pPr>
       <w:r>
@@ -1111,7 +1184,13 @@
         <w:rPr>
           <w:rStyle w:val="10"/>
         </w:rPr>
-        <w:t xml:space="preserve">2.1.1 </w:t>
+        <w:t>1</w:t>
+      </w:r>
+      <w:r>
+        <w:rPr>
+          <w:rStyle w:val="10"/>
+        </w:rPr>
+        <w:t xml:space="preserve">.1.1 </w:t>
       </w:r>
       <w:r>
         <w:rPr>
@@ -1980,7 +2059,10 @@
         <w:ind w:firstLine="708"/>
       </w:pPr>
       <w:r>
-        <w:t>2.1.2 Умное устройство</w:t>
+        <w:t>1</w:t>
+      </w:r>
+      <w:r>
+        <w:t>.1.2 Умное устройство</w:t>
       </w:r>
     </w:p>
     <w:p>
@@ -2185,7 +2267,10 @@
         <w:ind w:firstLine="708"/>
       </w:pPr>
       <w:r>
-        <w:t xml:space="preserve">2.1.3 </w:t>
+        <w:t>1</w:t>
+      </w:r>
+      <w:r>
+        <w:t xml:space="preserve">.1.3 </w:t>
       </w:r>
       <w:r>
         <w:t>Сервер-шлюз</w:t>
@@ -2451,7 +2536,10 @@
         <w:ind w:firstLine="708"/>
       </w:pPr>
       <w:r>
-        <w:t xml:space="preserve">2.1.4 </w:t>
+        <w:t>1</w:t>
+      </w:r>
+      <w:r>
+        <w:t xml:space="preserve">.1.4 </w:t>
       </w:r>
       <w:r>
         <w:t>Облачные технологии</w:t>
@@ -2634,7 +2722,10 @@
         <w:pStyle w:val="1"/>
       </w:pPr>
       <w:r>
-        <w:t>2.1.5 Пользовательские интерфейсы</w:t>
+        <w:t>1</w:t>
+      </w:r>
+      <w:r>
+        <w:t>.1.5 Пользовательские интерфейсы</w:t>
       </w:r>
     </w:p>
     <w:p>
@@ -2809,9 +2900,8 @@
         <w:pStyle w:val="1"/>
         <w:numPr>
           <w:ilvl w:val="1"/>
-          <w:numId w:val="15"/>
+          <w:numId w:val="40"/>
         </w:numPr>
-        <w:ind w:left="0" w:firstLine="709"/>
       </w:pPr>
       <w:r>
         <w:lastRenderedPageBreak/>
@@ -3189,7 +3279,6 @@
         <w:jc w:val="both"/>
       </w:pPr>
       <w:r>
-        <w:lastRenderedPageBreak/>
         <w:t>Есть риск встретить устройства с неподходящими для России вилками</w:t>
       </w:r>
     </w:p>
@@ -3203,6 +3292,7 @@
         <w:jc w:val="both"/>
       </w:pPr>
       <w:r>
+        <w:lastRenderedPageBreak/>
         <w:t>Отсутст</w:t>
       </w:r>
       <w:r>
@@ -3577,7 +3667,6 @@
         </w:numPr>
       </w:pPr>
       <w:r>
-        <w:lastRenderedPageBreak/>
         <w:t>Высокая стоимость устройств</w:t>
       </w:r>
     </w:p>
@@ -3590,6 +3679,7 @@
         </w:numPr>
       </w:pPr>
       <w:r>
+        <w:lastRenderedPageBreak/>
         <w:t>Отсутствие упоминаний о поддержке продуктов других изготовителей</w:t>
       </w:r>
     </w:p>
@@ -4179,7 +4269,7 @@
       </w:pPr>
       <w:r>
         <w:lastRenderedPageBreak/>
-        <w:t>2.3 Выводы</w:t>
+        <w:t>Выводы</w:t>
       </w:r>
     </w:p>
     <w:p>
@@ -4302,7 +4392,14 @@
           <w:sz w:val="36"/>
         </w:rPr>
         <w:lastRenderedPageBreak/>
-        <w:t>3. Аппаратная часть</w:t>
+        <w:t>2.</w:t>
+      </w:r>
+      <w:r>
+        <w:rPr>
+          <w:rFonts w:cs="Times New Roman"/>
+          <w:sz w:val="36"/>
+        </w:rPr>
+        <w:t xml:space="preserve"> Аппаратная часть</w:t>
       </w:r>
     </w:p>
     <w:p>
@@ -4318,7 +4415,14 @@
           <w:rFonts w:cs="Times New Roman"/>
           <w:sz w:val="36"/>
         </w:rPr>
-        <w:t>3.1 Общая структура</w:t>
+        <w:t>2</w:t>
+      </w:r>
+      <w:r>
+        <w:rPr>
+          <w:rFonts w:cs="Times New Roman"/>
+          <w:sz w:val="36"/>
+        </w:rPr>
+        <w:t>.1 Общая структура</w:t>
       </w:r>
     </w:p>
     <w:p>
@@ -4534,13 +4638,7 @@
         <w:rPr>
           <w:rFonts w:cs="Times New Roman"/>
         </w:rPr>
-        <w:t>предоставлять пользователю возможность</w:t>
-      </w:r>
-      <w:r>
-        <w:rPr>
-          <w:rFonts w:cs="Times New Roman"/>
-        </w:rPr>
-        <w:t xml:space="preserve"> непосредственного управления устройством</w:t>
+        <w:t>предоставлять пользователю возможность непосредственного управления устройством</w:t>
       </w:r>
       <w:r>
         <w:rPr>
@@ -4851,7 +4949,7 @@
         <w:pStyle w:val="a3"/>
         <w:numPr>
           <w:ilvl w:val="1"/>
-          <w:numId w:val="25"/>
+          <w:numId w:val="41"/>
         </w:numPr>
         <w:rPr>
           <w:rFonts w:cs="Times New Roman"/>
@@ -7980,7 +8078,7 @@
         <w:pStyle w:val="a3"/>
         <w:numPr>
           <w:ilvl w:val="1"/>
-          <w:numId w:val="8"/>
+          <w:numId w:val="6"/>
         </w:numPr>
         <w:rPr>
           <w:rFonts w:cs="Times New Roman"/>
@@ -8013,7 +8111,15 @@
           <w:sz w:val="36"/>
           <w:szCs w:val="36"/>
         </w:rPr>
-        <w:t>3.3.1 Электрическая схема устройства</w:t>
+        <w:t>2</w:t>
+      </w:r>
+      <w:r>
+        <w:rPr>
+          <w:rFonts w:cs="Times New Roman"/>
+          <w:sz w:val="36"/>
+          <w:szCs w:val="36"/>
+        </w:rPr>
+        <w:t>.3.1 Электрическая схема устройства</w:t>
       </w:r>
     </w:p>
     <w:p>
@@ -9090,7 +9196,14 @@
           <w:sz w:val="36"/>
         </w:rPr>
         <w:lastRenderedPageBreak/>
-        <w:t xml:space="preserve">3.3.2 </w:t>
+        <w:t>2</w:t>
+      </w:r>
+      <w:r>
+        <w:rPr>
+          <w:rFonts w:cs="Times New Roman"/>
+          <w:sz w:val="36"/>
+        </w:rPr>
+        <w:t xml:space="preserve">.3.2 </w:t>
       </w:r>
       <w:r>
         <w:rPr>
@@ -11295,7 +11408,14 @@
           <w:sz w:val="36"/>
         </w:rPr>
         <w:lastRenderedPageBreak/>
-        <w:t xml:space="preserve">3.3.3 </w:t>
+        <w:t>2</w:t>
+      </w:r>
+      <w:r>
+        <w:rPr>
+          <w:rFonts w:cs="Times New Roman"/>
+          <w:sz w:val="36"/>
+        </w:rPr>
+        <w:t xml:space="preserve">.3.3 </w:t>
       </w:r>
       <w:r>
         <w:rPr>
@@ -12067,7 +12187,14 @@
           <w:sz w:val="36"/>
         </w:rPr>
         <w:lastRenderedPageBreak/>
-        <w:t xml:space="preserve">3.3.4 </w:t>
+        <w:t>2</w:t>
+      </w:r>
+      <w:r>
+        <w:rPr>
+          <w:rFonts w:cs="Times New Roman"/>
+          <w:sz w:val="36"/>
+        </w:rPr>
+        <w:t xml:space="preserve">.3.4 </w:t>
       </w:r>
       <w:r>
         <w:rPr>
@@ -12930,11 +13057,6 @@
     </w:p>
     <w:p>
       <w:pPr>
-        <w:pStyle w:val="a3"/>
-        <w:numPr>
-          <w:ilvl w:val="1"/>
-          <w:numId w:val="8"/>
-        </w:numPr>
         <w:spacing w:after="0"/>
         <w:rPr>
           <w:rFonts w:eastAsia="Times New Roman" w:cs="Times New Roman"/>
@@ -13127,7 +13249,7 @@
         <w:pStyle w:val="1"/>
         <w:numPr>
           <w:ilvl w:val="0"/>
-          <w:numId w:val="8"/>
+          <w:numId w:val="6"/>
         </w:numPr>
         <w:rPr>
           <w:rFonts w:eastAsia="Times New Roman"/>
@@ -13156,7 +13278,13 @@
         <w:rPr>
           <w:lang w:eastAsia="ru-RU"/>
         </w:rPr>
-        <w:t>4.1 Общая структура</w:t>
+        <w:t>3</w:t>
+      </w:r>
+      <w:r>
+        <w:rPr>
+          <w:lang w:eastAsia="ru-RU"/>
+        </w:rPr>
+        <w:t>.1 Общая структура</w:t>
       </w:r>
     </w:p>
     <w:p>
@@ -13968,7 +14096,13 @@
         <w:rPr>
           <w:lang w:eastAsia="ru-RU"/>
         </w:rPr>
-        <w:t>4.2 Программное обеспечение умного диммера</w:t>
+        <w:t>3</w:t>
+      </w:r>
+      <w:r>
+        <w:rPr>
+          <w:lang w:eastAsia="ru-RU"/>
+        </w:rPr>
+        <w:t>.2 Программное обеспечение умного диммера</w:t>
       </w:r>
     </w:p>
     <w:p>
@@ -14510,10 +14644,10 @@
         </w:rPr>
         <w:lastRenderedPageBreak/>
         <w:drawing>
-          <wp:inline distT="0" distB="0" distL="0" distR="0" wp14:anchorId="1289C8A3" wp14:editId="04DD5BBF">
-            <wp:extent cx="5940425" cy="5225415"/>
-            <wp:effectExtent l="0" t="0" r="3175" b="0"/>
-            <wp:docPr id="33" name="Рисунок 33"/>
+          <wp:inline distT="0" distB="0" distL="0" distR="0" wp14:anchorId="58D7EA9C" wp14:editId="373FF13D">
+            <wp:extent cx="5564042" cy="5059680"/>
+            <wp:effectExtent l="0" t="0" r="0" b="7620"/>
+            <wp:docPr id="38" name="Рисунок 38"/>
             <wp:cNvGraphicFramePr>
               <a:graphicFrameLocks xmlns:a="http://schemas.openxmlformats.org/drawingml/2006/main" noChangeAspect="1"/>
             </wp:cNvGraphicFramePr>
@@ -14533,7 +14667,7 @@
                   <pic:spPr>
                     <a:xfrm>
                       <a:off x="0" y="0"/>
-                      <a:ext cx="5940425" cy="5225415"/>
+                      <a:ext cx="5571965" cy="5066885"/>
                     </a:xfrm>
                     <a:prstGeom prst="rect">
                       <a:avLst/>
@@ -14653,7 +14787,13 @@
         <w:t xml:space="preserve">представлена на блок схеме. </w:t>
       </w:r>
       <w:r>
-        <w:t xml:space="preserve">При переходе через ноль устанавливается высокий уровень сигнала на выходе микроконтроллера. По прошествии некоторого времени, называемого временем удержания высоко уровня, на выходе устанавливается </w:t>
+        <w:t xml:space="preserve">При переходе через ноль устанавливается высокий уровень сигнала на выходе микроконтроллера. По прошествии некоторого времени, называемого </w:t>
+      </w:r>
+      <w:r>
+        <w:t>временем обрезания синусоиды</w:t>
+      </w:r>
+      <w:r>
+        <w:t xml:space="preserve">, на выходе устанавливается </w:t>
       </w:r>
       <w:r>
         <w:lastRenderedPageBreak/>
@@ -14667,6 +14807,10 @@
         <w:t xml:space="preserve"> </w:t>
       </w:r>
       <w:r>
+        <w:rPr>
+          <w:noProof/>
+          <w:lang w:eastAsia="ru-RU"/>
+        </w:rPr>
         <w:drawing>
           <wp:inline distT="0" distB="0" distL="0" distR="0" wp14:anchorId="1908EAB0" wp14:editId="1A57D8DC">
             <wp:extent cx="2853251" cy="3009900"/>
@@ -14786,7 +14930,13 @@
         <w:t xml:space="preserve"> </w:t>
       </w:r>
       <w:r>
-        <w:t>осуществляет задание уровня диммирования и времени удержания высокого уровня сигнала на выходе нагрузки.</w:t>
+        <w:t>осуществляет задание у</w:t>
+      </w:r>
+      <w:r>
+        <w:t>ровня диммирования и времени до обрезания синусоиды</w:t>
+      </w:r>
+      <w:r>
+        <w:t>.</w:t>
       </w:r>
       <w:r>
         <w:t xml:space="preserve"> Программный код метода и блок схема изображены ниже.</w:t>
@@ -14797,6 +14947,10 @@
         <w:ind w:firstLine="0"/>
       </w:pPr>
       <w:r>
+        <w:rPr>
+          <w:noProof/>
+          <w:lang w:eastAsia="ru-RU"/>
+        </w:rPr>
         <w:drawing>
           <wp:inline distT="0" distB="0" distL="0" distR="0" wp14:anchorId="46756314" wp14:editId="20CDBA17">
             <wp:extent cx="2973971" cy="1348740"/>
@@ -14841,6 +14995,10 @@
         <w:t xml:space="preserve"> </w:t>
       </w:r>
       <w:r>
+        <w:rPr>
+          <w:noProof/>
+          <w:lang w:eastAsia="ru-RU"/>
+        </w:rPr>
         <w:drawing>
           <wp:inline distT="0" distB="0" distL="0" distR="0" wp14:anchorId="02ED228B" wp14:editId="32C4D9BA">
             <wp:extent cx="1394542" cy="2750820"/>
@@ -14898,7 +15056,10 @@
         <w:t xml:space="preserve">вычисляет </w:t>
       </w:r>
       <w:r>
-        <w:t>время удержания высоко сигнала на выходе по уровню диммирования. Это</w:t>
+        <w:t>время до обрезания синусоиды</w:t>
+      </w:r>
+      <w:r>
+        <w:t xml:space="preserve"> по уровню диммирования. Это</w:t>
       </w:r>
       <w:r>
         <w:t xml:space="preserve"> значение времени</w:t>
@@ -14916,21 +15077,3196 @@
         <w:t xml:space="preserve">. </w:t>
       </w:r>
       <w:r>
-        <w:t>Время удержания вычислялось согласно следующей теории.</w:t>
+        <w:t>Значения этого времени подобраны по следующей теории.</w:t>
       </w:r>
     </w:p>
     <w:p>
       <w:pPr>
         <w:ind w:firstLine="708"/>
-      </w:pPr>
-      <w:r>
-        <w:t>С целью увеличения производительности двадцать значений времен удержания высокого уровня сигнала были предварительно посчитаны согласно теории и внесены в программный код. Ниже представлена блок схема</w:t>
+        <w:rPr>
+          <w:rFonts w:cs="Times New Roman"/>
+        </w:rPr>
+      </w:pPr>
+      <w:r>
+        <w:t xml:space="preserve">Обозначим за </w:t>
+      </w:r>
+      <w:r>
+        <w:rPr>
+          <w:rFonts w:cs="Times New Roman"/>
+          <w:lang w:val="en-US"/>
+        </w:rPr>
+        <w:t>τ</w:t>
+      </w:r>
+      <w:r>
+        <w:rPr>
+          <w:rFonts w:cs="Times New Roman"/>
+        </w:rPr>
+        <w:t xml:space="preserve"> – </w:t>
+      </w:r>
+      <w:r>
+        <w:rPr>
+          <w:rFonts w:cs="Times New Roman"/>
+        </w:rPr>
+        <w:t xml:space="preserve">время до обрезания синусоиды напряжения, а за </w:t>
+      </w:r>
+      <w:r>
+        <w:rPr>
+          <w:rFonts w:cs="Times New Roman"/>
+          <w:lang w:val="en-US"/>
+        </w:rPr>
+        <w:t>L</w:t>
+      </w:r>
+      <w:r>
+        <w:rPr>
+          <w:rFonts w:cs="Times New Roman"/>
+        </w:rPr>
+        <w:t xml:space="preserve"> </w:t>
+      </w:r>
+      <w:r>
+        <w:rPr>
+          <w:rFonts w:cs="Times New Roman"/>
+        </w:rPr>
+        <w:t>–</w:t>
+      </w:r>
+      <w:r>
+        <w:rPr>
+          <w:rFonts w:cs="Times New Roman"/>
+        </w:rPr>
+        <w:t xml:space="preserve"> </w:t>
+      </w:r>
+      <w:r>
+        <w:rPr>
+          <w:rFonts w:cs="Times New Roman"/>
+        </w:rPr>
+        <w:t xml:space="preserve">относительный уровень диммирования и найдем функцию </w:t>
+      </w:r>
+      <w:r>
+        <w:rPr>
+          <w:rFonts w:cs="Times New Roman"/>
+          <w:lang w:val="en-US"/>
+        </w:rPr>
+        <w:t>L</w:t>
+      </w:r>
+      <w:r>
+        <w:rPr>
+          <w:rFonts w:cs="Times New Roman"/>
+        </w:rPr>
+        <w:t>(</w:t>
+      </w:r>
+      <w:r>
+        <w:rPr>
+          <w:rFonts w:cs="Times New Roman"/>
+          <w:lang w:val="en-US"/>
+        </w:rPr>
+        <w:t>τ</w:t>
+      </w:r>
+      <w:r>
+        <w:rPr>
+          <w:rFonts w:cs="Times New Roman"/>
+        </w:rPr>
+        <w:t xml:space="preserve">). </w:t>
+      </w:r>
+      <w:r>
+        <w:rPr>
+          <w:rFonts w:cs="Times New Roman"/>
+        </w:rPr>
+        <w:t xml:space="preserve">В первом приближении положим, что относительный уровень диммирования </w:t>
+      </w:r>
+      <w:r>
+        <w:rPr>
+          <w:rFonts w:cs="Times New Roman"/>
+          <w:lang w:val="en-US"/>
+        </w:rPr>
+        <w:t>L</w:t>
+      </w:r>
+      <w:r>
+        <w:rPr>
+          <w:rFonts w:cs="Times New Roman"/>
+        </w:rPr>
+        <w:t xml:space="preserve"> </w:t>
+      </w:r>
+      <w:r>
+        <w:rPr>
+          <w:rFonts w:cs="Times New Roman"/>
+        </w:rPr>
+        <w:t>определяется отношением:</w:t>
+      </w:r>
+    </w:p>
+    <w:p>
+      <w:pPr>
+        <w:ind w:firstLine="0"/>
+        <w:jc w:val="center"/>
+        <w:rPr>
+          <w:rFonts w:eastAsiaTheme="minorEastAsia" w:cs="Times New Roman"/>
+          <w:sz w:val="36"/>
+        </w:rPr>
+      </w:pPr>
+      <w:r>
+        <w:rPr>
+          <w:rFonts w:cs="Times New Roman"/>
+          <w:lang w:val="en-US"/>
+        </w:rPr>
+        <w:t>L</w:t>
+      </w:r>
+      <w:r>
+        <w:rPr>
+          <w:rFonts w:cs="Times New Roman"/>
+        </w:rPr>
+        <w:t>(</w:t>
+      </w:r>
+      <w:r>
+        <w:rPr>
+          <w:rFonts w:ascii="Cambria Math" w:hAnsi="Cambria Math" w:cs="Times New Roman"/>
+        </w:rPr>
+        <w:t>τ</w:t>
+      </w:r>
+      <w:r>
+        <w:rPr>
+          <w:rFonts w:cs="Times New Roman"/>
+        </w:rPr>
+        <w:t xml:space="preserve">) = </w:t>
+      </w:r>
+      <m:oMath>
+        <m:f>
+          <m:fPr>
+            <m:ctrlPr>
+              <w:rPr>
+                <w:rFonts w:ascii="Cambria Math" w:hAnsi="Cambria Math" w:cs="Times New Roman"/>
+                <w:i/>
+                <w:sz w:val="36"/>
+              </w:rPr>
+            </m:ctrlPr>
+          </m:fPr>
+          <m:num>
+            <m:r>
+              <w:rPr>
+                <w:rFonts w:ascii="Cambria Math" w:hAnsi="Cambria Math" w:cs="Times New Roman"/>
+                <w:sz w:val="36"/>
+                <w:lang w:val="en-US"/>
+              </w:rPr>
+              <m:t>S</m:t>
+            </m:r>
+            <m:r>
+              <w:rPr>
+                <w:rFonts w:ascii="Cambria Math" w:hAnsi="Cambria Math" w:cs="Times New Roman"/>
+                <w:sz w:val="36"/>
+              </w:rPr>
+              <m:t>(</m:t>
+            </m:r>
+            <m:r>
+              <w:rPr>
+                <w:rFonts w:ascii="Cambria Math" w:hAnsi="Cambria Math" w:cs="Times New Roman"/>
+                <w:sz w:val="36"/>
+                <w:lang w:val="en-US"/>
+              </w:rPr>
+              <m:t>τ</m:t>
+            </m:r>
+            <m:r>
+              <w:rPr>
+                <w:rFonts w:ascii="Cambria Math" w:hAnsi="Cambria Math" w:cs="Times New Roman"/>
+                <w:sz w:val="36"/>
+              </w:rPr>
+              <m:t>)</m:t>
+            </m:r>
+          </m:num>
+          <m:den>
+            <m:r>
+              <w:rPr>
+                <w:rFonts w:ascii="Cambria Math" w:hAnsi="Cambria Math" w:cs="Times New Roman"/>
+                <w:sz w:val="36"/>
+              </w:rPr>
+              <m:t>S(T/2)</m:t>
+            </m:r>
+          </m:den>
+        </m:f>
+      </m:oMath>
+      <w:r>
+        <w:rPr>
+          <w:rFonts w:eastAsiaTheme="minorEastAsia" w:cs="Times New Roman"/>
+          <w:sz w:val="36"/>
+        </w:rPr>
+        <w:t>,</w:t>
+      </w:r>
+    </w:p>
+    <w:p>
+      <w:pPr>
+        <w:ind w:firstLine="0"/>
+        <w:rPr>
+          <w:rFonts w:eastAsiaTheme="minorEastAsia" w:cs="Times New Roman"/>
+        </w:rPr>
+      </w:pPr>
+      <w:r>
+        <w:rPr>
+          <w:rFonts w:eastAsiaTheme="minorEastAsia" w:cs="Times New Roman"/>
+        </w:rPr>
+        <w:t xml:space="preserve">где </w:t>
+      </w:r>
+      <w:r>
+        <w:rPr>
+          <w:rFonts w:eastAsiaTheme="minorEastAsia" w:cs="Times New Roman"/>
+          <w:lang w:val="en-US"/>
+        </w:rPr>
+        <w:t>S</w:t>
+      </w:r>
+      <w:r>
+        <w:rPr>
+          <w:rFonts w:eastAsiaTheme="minorEastAsia" w:cs="Times New Roman"/>
+        </w:rPr>
+        <w:t xml:space="preserve"> </w:t>
+      </w:r>
+      <w:r>
+        <w:rPr>
+          <w:rFonts w:eastAsiaTheme="minorEastAsia" w:cs="Times New Roman"/>
+        </w:rPr>
+        <w:t>–</w:t>
+      </w:r>
+      <w:r>
+        <w:rPr>
+          <w:rFonts w:eastAsiaTheme="minorEastAsia" w:cs="Times New Roman"/>
+        </w:rPr>
+        <w:t xml:space="preserve"> </w:t>
+      </w:r>
+      <w:r>
+        <w:rPr>
+          <w:rFonts w:eastAsiaTheme="minorEastAsia" w:cs="Times New Roman"/>
+        </w:rPr>
+        <w:t xml:space="preserve">площадь под графиком функции напряжения от времени, </w:t>
+      </w:r>
+      <w:r>
+        <w:rPr>
+          <w:rFonts w:eastAsiaTheme="minorEastAsia" w:cs="Times New Roman"/>
+          <w:lang w:val="en-US"/>
+        </w:rPr>
+        <w:t>T</w:t>
+      </w:r>
+      <w:r>
+        <w:rPr>
+          <w:rFonts w:eastAsiaTheme="minorEastAsia" w:cs="Times New Roman"/>
+        </w:rPr>
+        <w:t>/2 – полупериод.</w:t>
+      </w:r>
+      <w:r>
+        <w:rPr>
+          <w:rFonts w:eastAsiaTheme="minorEastAsia" w:cs="Times New Roman"/>
+        </w:rPr>
+        <w:t xml:space="preserve"> </w:t>
+      </w:r>
+      <w:r>
+        <w:rPr>
+          <w:rFonts w:eastAsiaTheme="minorEastAsia" w:cs="Times New Roman"/>
+          <w:lang w:val="en-US"/>
+        </w:rPr>
+        <w:t>S</w:t>
+      </w:r>
+      <w:r>
+        <w:rPr>
+          <w:rFonts w:eastAsiaTheme="minorEastAsia" w:cs="Times New Roman"/>
+        </w:rPr>
+        <w:t xml:space="preserve"> </w:t>
+      </w:r>
+      <w:r>
+        <w:rPr>
+          <w:rFonts w:eastAsiaTheme="minorEastAsia" w:cs="Times New Roman"/>
+        </w:rPr>
+        <w:t>как функция времени определяется следующим выражением:</w:t>
+      </w:r>
+    </w:p>
+    <w:p>
+      <w:pPr>
+        <w:ind w:firstLine="0"/>
+        <w:jc w:val="center"/>
+        <w:rPr>
+          <w:rFonts w:eastAsiaTheme="minorEastAsia" w:cs="Times New Roman"/>
+        </w:rPr>
+      </w:pPr>
+      <w:r>
+        <w:rPr>
+          <w:rFonts w:eastAsiaTheme="minorEastAsia" w:cs="Times New Roman"/>
+          <w:lang w:val="en-US"/>
+        </w:rPr>
+        <w:t>S</w:t>
+      </w:r>
+      <w:r>
+        <w:rPr>
+          <w:rFonts w:eastAsiaTheme="minorEastAsia" w:cs="Times New Roman"/>
+        </w:rPr>
+        <w:t>(</w:t>
+      </w:r>
+      <w:r>
+        <w:rPr>
+          <w:rFonts w:eastAsiaTheme="minorEastAsia" w:cs="Times New Roman"/>
+          <w:lang w:val="en-US"/>
+        </w:rPr>
+        <w:t>t</w:t>
+      </w:r>
+      <w:r>
+        <w:rPr>
+          <w:rFonts w:eastAsiaTheme="minorEastAsia" w:cs="Times New Roman"/>
+        </w:rPr>
+        <w:t xml:space="preserve">) = </w:t>
+      </w:r>
+      <m:oMath>
+        <m:sSub>
+          <m:sSubPr>
+            <m:ctrlPr>
+              <w:rPr>
+                <w:rFonts w:ascii="Cambria Math" w:eastAsiaTheme="minorEastAsia" w:hAnsi="Cambria Math" w:cs="Times New Roman"/>
+                <w:i/>
+                <w:lang w:val="en-US"/>
+              </w:rPr>
+            </m:ctrlPr>
+          </m:sSubPr>
+          <m:e>
+            <m:r>
+              <w:rPr>
+                <w:rFonts w:ascii="Cambria Math" w:eastAsiaTheme="minorEastAsia" w:hAnsi="Cambria Math" w:cs="Times New Roman"/>
+                <w:lang w:val="en-US"/>
+              </w:rPr>
+              <m:t>U</m:t>
+            </m:r>
+          </m:e>
+          <m:sub>
+            <m:r>
+              <w:rPr>
+                <w:rFonts w:ascii="Cambria Math" w:eastAsiaTheme="minorEastAsia" w:hAnsi="Cambria Math" w:cs="Times New Roman"/>
+                <w:lang w:val="en-US"/>
+              </w:rPr>
+              <m:t>m</m:t>
+            </m:r>
+          </m:sub>
+        </m:sSub>
+        <m:nary>
+          <m:naryPr>
+            <m:limLoc m:val="undOvr"/>
+            <m:ctrlPr>
+              <w:rPr>
+                <w:rFonts w:ascii="Cambria Math" w:eastAsiaTheme="minorEastAsia" w:hAnsi="Cambria Math" w:cs="Times New Roman"/>
+                <w:i/>
+                <w:lang w:val="en-US"/>
+              </w:rPr>
+            </m:ctrlPr>
+          </m:naryPr>
+          <m:sub>
+            <m:r>
+              <w:rPr>
+                <w:rFonts w:ascii="Cambria Math" w:eastAsiaTheme="minorEastAsia" w:hAnsi="Cambria Math" w:cs="Times New Roman"/>
+              </w:rPr>
+              <m:t>0</m:t>
+            </m:r>
+          </m:sub>
+          <m:sup>
+            <m:r>
+              <w:rPr>
+                <w:rFonts w:ascii="Cambria Math" w:eastAsiaTheme="minorEastAsia" w:hAnsi="Cambria Math" w:cs="Times New Roman"/>
+                <w:lang w:val="en-US"/>
+              </w:rPr>
+              <m:t>wt</m:t>
+            </m:r>
+          </m:sup>
+          <m:e>
+            <m:func>
+              <m:funcPr>
+                <m:ctrlPr>
+                  <w:rPr>
+                    <w:rFonts w:ascii="Cambria Math" w:eastAsiaTheme="minorEastAsia" w:hAnsi="Cambria Math" w:cs="Times New Roman"/>
+                    <w:i/>
+                    <w:lang w:val="en-US"/>
+                  </w:rPr>
+                </m:ctrlPr>
+              </m:funcPr>
+              <m:fName>
+                <m:func>
+                  <m:funcPr>
+                    <m:ctrlPr>
+                      <w:rPr>
+                        <w:rFonts w:ascii="Cambria Math" w:eastAsiaTheme="minorEastAsia" w:hAnsi="Cambria Math" w:cs="Times New Roman"/>
+                        <w:lang w:val="en-US"/>
+                      </w:rPr>
+                    </m:ctrlPr>
+                  </m:funcPr>
+                  <m:fName>
+                    <m:r>
+                      <m:rPr>
+                        <m:sty m:val="p"/>
+                      </m:rPr>
+                      <w:rPr>
+                        <w:rFonts w:ascii="Cambria Math" w:hAnsi="Cambria Math" w:cs="Times New Roman"/>
+                        <w:lang w:val="en-US"/>
+                      </w:rPr>
+                      <m:t>sin</m:t>
+                    </m:r>
+                  </m:fName>
+                  <m:e>
+                    <m:r>
+                      <w:rPr>
+                        <w:rFonts w:ascii="Cambria Math" w:eastAsiaTheme="minorEastAsia" w:hAnsi="Cambria Math" w:cs="Times New Roman"/>
+                        <w:lang w:val="en-US"/>
+                      </w:rPr>
+                      <m:t>φ</m:t>
+                    </m:r>
+                  </m:e>
+                </m:func>
+              </m:fName>
+              <m:e>
+                <m:r>
+                  <w:rPr>
+                    <w:rFonts w:ascii="Cambria Math" w:eastAsiaTheme="minorEastAsia" w:hAnsi="Cambria Math" w:cs="Times New Roman"/>
+                  </w:rPr>
+                  <m:t xml:space="preserve"> </m:t>
+                </m:r>
+                <m:r>
+                  <w:rPr>
+                    <w:rFonts w:ascii="Cambria Math" w:eastAsiaTheme="minorEastAsia" w:hAnsi="Cambria Math" w:cs="Times New Roman"/>
+                    <w:lang w:val="en-US"/>
+                  </w:rPr>
+                  <m:t>dφ</m:t>
+                </m:r>
+              </m:e>
+            </m:func>
+          </m:e>
+        </m:nary>
+      </m:oMath>
+      <w:r>
+        <w:rPr>
+          <w:rFonts w:eastAsiaTheme="minorEastAsia" w:cs="Times New Roman"/>
+        </w:rPr>
+        <w:t>,</w:t>
+      </w:r>
+    </w:p>
+    <w:p>
+      <w:pPr>
+        <w:ind w:firstLine="0"/>
+        <w:rPr>
+          <w:rFonts w:eastAsiaTheme="minorEastAsia" w:cs="Times New Roman"/>
+        </w:rPr>
+      </w:pPr>
+      <w:r>
+        <w:rPr>
+          <w:rFonts w:eastAsiaTheme="minorEastAsia" w:cs="Times New Roman"/>
+        </w:rPr>
+        <w:t xml:space="preserve">Где </w:t>
+      </w:r>
+      <w:r>
+        <w:rPr>
+          <w:rFonts w:eastAsiaTheme="minorEastAsia" w:cs="Times New Roman"/>
+          <w:lang w:val="en-US"/>
+        </w:rPr>
+        <w:t>w</w:t>
+      </w:r>
+      <w:r>
+        <w:rPr>
+          <w:rFonts w:eastAsiaTheme="minorEastAsia" w:cs="Times New Roman"/>
+        </w:rPr>
+        <w:t xml:space="preserve"> – </w:t>
+      </w:r>
+      <w:r>
+        <w:rPr>
+          <w:rFonts w:eastAsiaTheme="minorEastAsia" w:cs="Times New Roman"/>
+        </w:rPr>
+        <w:t xml:space="preserve">циклическая частота напряжения сети и равна </w:t>
+      </w:r>
+      <m:oMath>
+        <m:r>
+          <w:rPr>
+            <w:rFonts w:ascii="Cambria Math" w:eastAsiaTheme="minorEastAsia" w:hAnsi="Cambria Math" w:cs="Times New Roman"/>
+          </w:rPr>
+          <m:t>2пν≈314,1593</m:t>
+        </m:r>
+      </m:oMath>
+      <w:r>
+        <w:rPr>
+          <w:rFonts w:eastAsiaTheme="minorEastAsia" w:cs="Times New Roman"/>
+        </w:rPr>
+        <w:t xml:space="preserve"> рад/с. </w:t>
+      </w:r>
+      <w:r>
+        <w:rPr>
+          <w:rFonts w:eastAsiaTheme="minorEastAsia" w:cs="Times New Roman"/>
+        </w:rPr>
+        <w:t xml:space="preserve">Тогда </w:t>
+      </w:r>
+    </w:p>
+    <w:p>
+      <w:pPr>
+        <w:ind w:firstLine="0"/>
+        <w:jc w:val="center"/>
+        <w:rPr>
+          <w:rFonts w:eastAsiaTheme="minorEastAsia" w:cs="Times New Roman"/>
+        </w:rPr>
+      </w:pPr>
+      <w:r>
+        <w:rPr>
+          <w:rFonts w:eastAsiaTheme="minorEastAsia" w:cs="Times New Roman"/>
+          <w:lang w:val="en-US"/>
+        </w:rPr>
+        <w:lastRenderedPageBreak/>
+        <w:t>L</w:t>
+      </w:r>
+      <w:r>
+        <w:rPr>
+          <w:rFonts w:eastAsiaTheme="minorEastAsia" w:cs="Times New Roman"/>
+        </w:rPr>
+        <w:t>(</w:t>
+      </w:r>
+      <w:r>
+        <w:rPr>
+          <w:rFonts w:eastAsiaTheme="minorEastAsia" w:cs="Times New Roman"/>
+          <w:lang w:val="en-US"/>
+        </w:rPr>
+        <w:t>τ</w:t>
+      </w:r>
+      <w:r>
+        <w:rPr>
+          <w:rFonts w:eastAsiaTheme="minorEastAsia" w:cs="Times New Roman"/>
+        </w:rPr>
+        <w:t xml:space="preserve">) = </w:t>
+      </w:r>
+      <m:oMath>
+        <m:f>
+          <m:fPr>
+            <m:ctrlPr>
+              <w:rPr>
+                <w:rFonts w:ascii="Cambria Math" w:eastAsiaTheme="minorEastAsia" w:hAnsi="Cambria Math" w:cs="Times New Roman"/>
+                <w:i/>
+                <w:lang w:val="en-US"/>
+              </w:rPr>
+            </m:ctrlPr>
+          </m:fPr>
+          <m:num>
+            <m:nary>
+              <m:naryPr>
+                <m:limLoc m:val="subSup"/>
+                <m:ctrlPr>
+                  <w:rPr>
+                    <w:rFonts w:ascii="Cambria Math" w:eastAsiaTheme="minorEastAsia" w:hAnsi="Cambria Math" w:cs="Times New Roman"/>
+                    <w:i/>
+                    <w:lang w:val="en-US"/>
+                  </w:rPr>
+                </m:ctrlPr>
+              </m:naryPr>
+              <m:sub>
+                <m:r>
+                  <w:rPr>
+                    <w:rFonts w:ascii="Cambria Math" w:eastAsiaTheme="minorEastAsia" w:hAnsi="Cambria Math" w:cs="Times New Roman"/>
+                  </w:rPr>
+                  <m:t>0</m:t>
+                </m:r>
+              </m:sub>
+              <m:sup>
+                <m:r>
+                  <w:rPr>
+                    <w:rFonts w:ascii="Cambria Math" w:eastAsiaTheme="minorEastAsia" w:hAnsi="Cambria Math" w:cs="Times New Roman"/>
+                    <w:lang w:val="en-US"/>
+                  </w:rPr>
+                  <m:t>wτ</m:t>
+                </m:r>
+              </m:sup>
+              <m:e>
+                <m:func>
+                  <m:funcPr>
+                    <m:ctrlPr>
+                      <w:rPr>
+                        <w:rFonts w:ascii="Cambria Math" w:eastAsiaTheme="minorEastAsia" w:hAnsi="Cambria Math" w:cs="Times New Roman"/>
+                        <w:i/>
+                        <w:lang w:val="en-US"/>
+                      </w:rPr>
+                    </m:ctrlPr>
+                  </m:funcPr>
+                  <m:fName>
+                    <m:r>
+                      <m:rPr>
+                        <m:sty m:val="p"/>
+                      </m:rPr>
+                      <w:rPr>
+                        <w:rFonts w:ascii="Cambria Math" w:eastAsiaTheme="minorEastAsia" w:hAnsi="Cambria Math" w:cs="Times New Roman"/>
+                        <w:lang w:val="en-US"/>
+                      </w:rPr>
+                      <m:t>sin</m:t>
+                    </m:r>
+                  </m:fName>
+                  <m:e>
+                    <m:r>
+                      <w:rPr>
+                        <w:rFonts w:ascii="Cambria Math" w:eastAsiaTheme="minorEastAsia" w:hAnsi="Cambria Math" w:cs="Times New Roman"/>
+                        <w:lang w:val="en-US"/>
+                      </w:rPr>
+                      <m:t>φ</m:t>
+                    </m:r>
+                    <m:r>
+                      <w:rPr>
+                        <w:rFonts w:ascii="Cambria Math" w:eastAsiaTheme="minorEastAsia" w:hAnsi="Cambria Math" w:cs="Times New Roman"/>
+                      </w:rPr>
+                      <m:t xml:space="preserve"> </m:t>
+                    </m:r>
+                    <m:r>
+                      <w:rPr>
+                        <w:rFonts w:ascii="Cambria Math" w:eastAsiaTheme="minorEastAsia" w:hAnsi="Cambria Math" w:cs="Times New Roman"/>
+                        <w:lang w:val="en-US"/>
+                      </w:rPr>
+                      <m:t>dφ</m:t>
+                    </m:r>
+                  </m:e>
+                </m:func>
+              </m:e>
+            </m:nary>
+          </m:num>
+          <m:den>
+            <m:nary>
+              <m:naryPr>
+                <m:limLoc m:val="subSup"/>
+                <m:ctrlPr>
+                  <w:rPr>
+                    <w:rFonts w:ascii="Cambria Math" w:eastAsiaTheme="minorEastAsia" w:hAnsi="Cambria Math" w:cs="Times New Roman"/>
+                    <w:i/>
+                    <w:lang w:val="en-US"/>
+                  </w:rPr>
+                </m:ctrlPr>
+              </m:naryPr>
+              <m:sub>
+                <m:r>
+                  <w:rPr>
+                    <w:rFonts w:ascii="Cambria Math" w:eastAsiaTheme="minorEastAsia" w:hAnsi="Cambria Math" w:cs="Times New Roman"/>
+                  </w:rPr>
+                  <m:t>0</m:t>
+                </m:r>
+              </m:sub>
+              <m:sup>
+                <m:r>
+                  <w:rPr>
+                    <w:rFonts w:ascii="Cambria Math" w:eastAsiaTheme="minorEastAsia" w:hAnsi="Cambria Math" w:cs="Times New Roman"/>
+                    <w:lang w:val="en-US"/>
+                  </w:rPr>
+                  <m:t>wT</m:t>
+                </m:r>
+                <m:r>
+                  <w:rPr>
+                    <w:rFonts w:ascii="Cambria Math" w:eastAsiaTheme="minorEastAsia" w:hAnsi="Cambria Math" w:cs="Times New Roman"/>
+                  </w:rPr>
+                  <m:t>/2</m:t>
+                </m:r>
+              </m:sup>
+              <m:e>
+                <m:r>
+                  <w:rPr>
+                    <w:rFonts w:ascii="Cambria Math" w:eastAsiaTheme="minorEastAsia" w:hAnsi="Cambria Math" w:cs="Times New Roman"/>
+                    <w:lang w:val="en-US"/>
+                  </w:rPr>
+                  <m:t>sinφ</m:t>
+                </m:r>
+                <m:r>
+                  <w:rPr>
+                    <w:rFonts w:ascii="Cambria Math" w:eastAsiaTheme="minorEastAsia" w:hAnsi="Cambria Math" w:cs="Times New Roman"/>
+                  </w:rPr>
+                  <m:t xml:space="preserve"> </m:t>
+                </m:r>
+                <m:r>
+                  <w:rPr>
+                    <w:rFonts w:ascii="Cambria Math" w:eastAsiaTheme="minorEastAsia" w:hAnsi="Cambria Math" w:cs="Times New Roman"/>
+                    <w:lang w:val="en-US"/>
+                  </w:rPr>
+                  <m:t>dφ</m:t>
+                </m:r>
+              </m:e>
+            </m:nary>
+          </m:den>
+        </m:f>
+      </m:oMath>
+      <w:r>
+        <w:rPr>
+          <w:rFonts w:eastAsiaTheme="minorEastAsia" w:cs="Times New Roman"/>
+        </w:rPr>
+        <w:t xml:space="preserve"> = </w:t>
+      </w:r>
+      <m:oMath>
+        <m:f>
+          <m:fPr>
+            <m:ctrlPr>
+              <w:rPr>
+                <w:rFonts w:ascii="Cambria Math" w:eastAsiaTheme="minorEastAsia" w:hAnsi="Cambria Math" w:cs="Times New Roman"/>
+                <w:i/>
+                <w:lang w:val="en-US"/>
+              </w:rPr>
+            </m:ctrlPr>
+          </m:fPr>
+          <m:num>
+            <m:nary>
+              <m:naryPr>
+                <m:limLoc m:val="subSup"/>
+                <m:ctrlPr>
+                  <w:rPr>
+                    <w:rFonts w:ascii="Cambria Math" w:eastAsiaTheme="minorEastAsia" w:hAnsi="Cambria Math" w:cs="Times New Roman"/>
+                    <w:i/>
+                    <w:lang w:val="en-US"/>
+                  </w:rPr>
+                </m:ctrlPr>
+              </m:naryPr>
+              <m:sub>
+                <m:r>
+                  <w:rPr>
+                    <w:rFonts w:ascii="Cambria Math" w:eastAsiaTheme="minorEastAsia" w:hAnsi="Cambria Math" w:cs="Times New Roman"/>
+                  </w:rPr>
+                  <m:t>0</m:t>
+                </m:r>
+              </m:sub>
+              <m:sup>
+                <m:r>
+                  <w:rPr>
+                    <w:rFonts w:ascii="Cambria Math" w:eastAsiaTheme="minorEastAsia" w:hAnsi="Cambria Math" w:cs="Times New Roman"/>
+                    <w:lang w:val="en-US"/>
+                  </w:rPr>
+                  <m:t>wτ</m:t>
+                </m:r>
+              </m:sup>
+              <m:e>
+                <m:func>
+                  <m:funcPr>
+                    <m:ctrlPr>
+                      <w:rPr>
+                        <w:rFonts w:ascii="Cambria Math" w:eastAsiaTheme="minorEastAsia" w:hAnsi="Cambria Math" w:cs="Times New Roman"/>
+                        <w:i/>
+                        <w:lang w:val="en-US"/>
+                      </w:rPr>
+                    </m:ctrlPr>
+                  </m:funcPr>
+                  <m:fName>
+                    <m:r>
+                      <m:rPr>
+                        <m:sty m:val="p"/>
+                      </m:rPr>
+                      <w:rPr>
+                        <w:rFonts w:ascii="Cambria Math" w:eastAsiaTheme="minorEastAsia" w:hAnsi="Cambria Math" w:cs="Times New Roman"/>
+                        <w:lang w:val="en-US"/>
+                      </w:rPr>
+                      <m:t>sin</m:t>
+                    </m:r>
+                  </m:fName>
+                  <m:e>
+                    <m:r>
+                      <w:rPr>
+                        <w:rFonts w:ascii="Cambria Math" w:eastAsiaTheme="minorEastAsia" w:hAnsi="Cambria Math" w:cs="Times New Roman"/>
+                        <w:lang w:val="en-US"/>
+                      </w:rPr>
+                      <m:t>φ</m:t>
+                    </m:r>
+                    <m:r>
+                      <w:rPr>
+                        <w:rFonts w:ascii="Cambria Math" w:eastAsiaTheme="minorEastAsia" w:hAnsi="Cambria Math" w:cs="Times New Roman"/>
+                      </w:rPr>
+                      <m:t xml:space="preserve"> </m:t>
+                    </m:r>
+                    <m:r>
+                      <w:rPr>
+                        <w:rFonts w:ascii="Cambria Math" w:eastAsiaTheme="minorEastAsia" w:hAnsi="Cambria Math" w:cs="Times New Roman"/>
+                        <w:lang w:val="en-US"/>
+                      </w:rPr>
+                      <m:t>dφ</m:t>
+                    </m:r>
+                  </m:e>
+                </m:func>
+              </m:e>
+            </m:nary>
+          </m:num>
+          <m:den>
+            <m:nary>
+              <m:naryPr>
+                <m:limLoc m:val="subSup"/>
+                <m:ctrlPr>
+                  <w:rPr>
+                    <w:rFonts w:ascii="Cambria Math" w:eastAsiaTheme="minorEastAsia" w:hAnsi="Cambria Math" w:cs="Times New Roman"/>
+                    <w:i/>
+                    <w:lang w:val="en-US"/>
+                  </w:rPr>
+                </m:ctrlPr>
+              </m:naryPr>
+              <m:sub>
+                <m:r>
+                  <w:rPr>
+                    <w:rFonts w:ascii="Cambria Math" w:eastAsiaTheme="minorEastAsia" w:hAnsi="Cambria Math" w:cs="Times New Roman"/>
+                  </w:rPr>
+                  <m:t>0</m:t>
+                </m:r>
+              </m:sub>
+              <m:sup>
+                <m:r>
+                  <w:rPr>
+                    <w:rFonts w:ascii="Cambria Math" w:eastAsiaTheme="minorEastAsia" w:hAnsi="Cambria Math" w:cs="Times New Roman"/>
+                  </w:rPr>
+                  <m:t>п</m:t>
+                </m:r>
+              </m:sup>
+              <m:e>
+                <m:r>
+                  <w:rPr>
+                    <w:rFonts w:ascii="Cambria Math" w:eastAsiaTheme="minorEastAsia" w:hAnsi="Cambria Math" w:cs="Times New Roman"/>
+                    <w:lang w:val="en-US"/>
+                  </w:rPr>
+                  <m:t>sinφ</m:t>
+                </m:r>
+                <m:r>
+                  <w:rPr>
+                    <w:rFonts w:ascii="Cambria Math" w:eastAsiaTheme="minorEastAsia" w:hAnsi="Cambria Math" w:cs="Times New Roman"/>
+                  </w:rPr>
+                  <m:t xml:space="preserve"> </m:t>
+                </m:r>
+                <m:r>
+                  <w:rPr>
+                    <w:rFonts w:ascii="Cambria Math" w:eastAsiaTheme="minorEastAsia" w:hAnsi="Cambria Math" w:cs="Times New Roman"/>
+                    <w:lang w:val="en-US"/>
+                  </w:rPr>
+                  <m:t>dφ</m:t>
+                </m:r>
+              </m:e>
+            </m:nary>
+          </m:den>
+        </m:f>
+      </m:oMath>
+      <w:r>
+        <w:rPr>
+          <w:rFonts w:eastAsiaTheme="minorEastAsia" w:cs="Times New Roman"/>
+        </w:rPr>
+        <w:t xml:space="preserve"> = </w:t>
+      </w:r>
+      <m:oMath>
+        <m:f>
+          <m:fPr>
+            <m:ctrlPr>
+              <w:rPr>
+                <w:rFonts w:ascii="Cambria Math" w:eastAsiaTheme="minorEastAsia" w:hAnsi="Cambria Math" w:cs="Times New Roman"/>
+                <w:i/>
+                <w:lang w:val="en-US"/>
+              </w:rPr>
+            </m:ctrlPr>
+          </m:fPr>
+          <m:num>
+            <m:r>
+              <w:rPr>
+                <w:rFonts w:ascii="Cambria Math" w:eastAsiaTheme="minorEastAsia" w:hAnsi="Cambria Math" w:cs="Times New Roman"/>
+              </w:rPr>
+              <m:t>1-</m:t>
+            </m:r>
+            <m:func>
+              <m:funcPr>
+                <m:ctrlPr>
+                  <w:rPr>
+                    <w:rFonts w:ascii="Cambria Math" w:eastAsiaTheme="minorEastAsia" w:hAnsi="Cambria Math" w:cs="Times New Roman"/>
+                    <w:i/>
+                    <w:lang w:val="en-US"/>
+                  </w:rPr>
+                </m:ctrlPr>
+              </m:funcPr>
+              <m:fName>
+                <m:r>
+                  <m:rPr>
+                    <m:sty m:val="p"/>
+                  </m:rPr>
+                  <w:rPr>
+                    <w:rFonts w:ascii="Cambria Math" w:hAnsi="Cambria Math" w:cs="Times New Roman"/>
+                    <w:lang w:val="en-US"/>
+                  </w:rPr>
+                  <m:t>cos</m:t>
+                </m:r>
+              </m:fName>
+              <m:e>
+                <m:r>
+                  <w:rPr>
+                    <w:rFonts w:ascii="Cambria Math" w:eastAsiaTheme="minorEastAsia" w:hAnsi="Cambria Math" w:cs="Times New Roman"/>
+                    <w:lang w:val="en-US"/>
+                  </w:rPr>
+                  <m:t>wτ</m:t>
+                </m:r>
+              </m:e>
+            </m:func>
+          </m:num>
+          <m:den>
+            <m:func>
+              <m:funcPr>
+                <m:ctrlPr>
+                  <w:rPr>
+                    <w:rFonts w:ascii="Cambria Math" w:eastAsiaTheme="minorEastAsia" w:hAnsi="Cambria Math" w:cs="Times New Roman"/>
+                    <w:i/>
+                    <w:lang w:val="en-US"/>
+                  </w:rPr>
+                </m:ctrlPr>
+              </m:funcPr>
+              <m:fName>
+                <m:r>
+                  <m:rPr>
+                    <m:sty m:val="p"/>
+                  </m:rPr>
+                  <w:rPr>
+                    <w:rFonts w:ascii="Cambria Math" w:hAnsi="Cambria Math" w:cs="Times New Roman"/>
+                    <w:lang w:val="en-US"/>
+                  </w:rPr>
+                  <m:t>cos</m:t>
+                </m:r>
+              </m:fName>
+              <m:e>
+                <m:r>
+                  <w:rPr>
+                    <w:rFonts w:ascii="Cambria Math" w:eastAsiaTheme="minorEastAsia" w:hAnsi="Cambria Math" w:cs="Times New Roman"/>
+                  </w:rPr>
+                  <m:t>0</m:t>
+                </m:r>
+              </m:e>
+            </m:func>
+            <m:r>
+              <w:rPr>
+                <w:rFonts w:ascii="Cambria Math" w:eastAsiaTheme="minorEastAsia" w:hAnsi="Cambria Math" w:cs="Times New Roman"/>
+              </w:rPr>
+              <m:t xml:space="preserve">- </m:t>
+            </m:r>
+            <m:func>
+              <m:funcPr>
+                <m:ctrlPr>
+                  <w:rPr>
+                    <w:rFonts w:ascii="Cambria Math" w:eastAsiaTheme="minorEastAsia" w:hAnsi="Cambria Math" w:cs="Times New Roman"/>
+                    <w:i/>
+                    <w:lang w:val="en-US"/>
+                  </w:rPr>
+                </m:ctrlPr>
+              </m:funcPr>
+              <m:fName>
+                <m:r>
+                  <m:rPr>
+                    <m:sty m:val="p"/>
+                  </m:rPr>
+                  <w:rPr>
+                    <w:rFonts w:ascii="Cambria Math" w:hAnsi="Cambria Math" w:cs="Times New Roman"/>
+                    <w:lang w:val="en-US"/>
+                  </w:rPr>
+                  <m:t>cos</m:t>
+                </m:r>
+              </m:fName>
+              <m:e>
+                <m:r>
+                  <w:rPr>
+                    <w:rFonts w:ascii="Cambria Math" w:eastAsiaTheme="minorEastAsia" w:hAnsi="Cambria Math" w:cs="Times New Roman"/>
+                  </w:rPr>
+                  <m:t>п</m:t>
+                </m:r>
+              </m:e>
+            </m:func>
+          </m:den>
+        </m:f>
+      </m:oMath>
+      <w:r>
+        <w:rPr>
+          <w:rFonts w:eastAsiaTheme="minorEastAsia" w:cs="Times New Roman"/>
+        </w:rPr>
+        <w:t xml:space="preserve"> = </w:t>
+      </w:r>
+      <m:oMath>
+        <m:f>
+          <m:fPr>
+            <m:ctrlPr>
+              <w:rPr>
+                <w:rFonts w:ascii="Cambria Math" w:eastAsiaTheme="minorEastAsia" w:hAnsi="Cambria Math" w:cs="Times New Roman"/>
+                <w:i/>
+                <w:lang w:val="en-US"/>
+              </w:rPr>
+            </m:ctrlPr>
+          </m:fPr>
+          <m:num>
+            <m:r>
+              <w:rPr>
+                <w:rFonts w:ascii="Cambria Math" w:eastAsiaTheme="minorEastAsia" w:hAnsi="Cambria Math" w:cs="Times New Roman"/>
+              </w:rPr>
+              <m:t>1-</m:t>
+            </m:r>
+            <m:func>
+              <m:funcPr>
+                <m:ctrlPr>
+                  <w:rPr>
+                    <w:rFonts w:ascii="Cambria Math" w:eastAsiaTheme="minorEastAsia" w:hAnsi="Cambria Math" w:cs="Times New Roman"/>
+                    <w:i/>
+                    <w:lang w:val="en-US"/>
+                  </w:rPr>
+                </m:ctrlPr>
+              </m:funcPr>
+              <m:fName>
+                <m:r>
+                  <m:rPr>
+                    <m:sty m:val="p"/>
+                  </m:rPr>
+                  <w:rPr>
+                    <w:rFonts w:ascii="Cambria Math" w:hAnsi="Cambria Math" w:cs="Times New Roman"/>
+                    <w:lang w:val="en-US"/>
+                  </w:rPr>
+                  <m:t>cos</m:t>
+                </m:r>
+              </m:fName>
+              <m:e>
+                <m:r>
+                  <w:rPr>
+                    <w:rFonts w:ascii="Cambria Math" w:eastAsiaTheme="minorEastAsia" w:hAnsi="Cambria Math" w:cs="Times New Roman"/>
+                    <w:lang w:val="en-US"/>
+                  </w:rPr>
+                  <m:t>wτ</m:t>
+                </m:r>
+              </m:e>
+            </m:func>
+          </m:num>
+          <m:den>
+            <m:r>
+              <w:rPr>
+                <w:rFonts w:ascii="Cambria Math" w:eastAsiaTheme="minorEastAsia" w:hAnsi="Cambria Math" w:cs="Times New Roman"/>
+              </w:rPr>
+              <m:t>2</m:t>
+            </m:r>
+          </m:den>
+        </m:f>
+      </m:oMath>
+      <w:r>
+        <w:rPr>
+          <w:rFonts w:eastAsiaTheme="minorEastAsia" w:cs="Times New Roman"/>
+        </w:rPr>
+        <w:t>.</w:t>
+      </w:r>
+    </w:p>
+    <w:p>
+      <w:pPr>
+        <w:ind w:firstLine="0"/>
+        <w:rPr>
+          <w:rFonts w:eastAsiaTheme="minorEastAsia" w:cs="Times New Roman"/>
+        </w:rPr>
+      </w:pPr>
+      <w:r>
+        <w:rPr>
+          <w:rFonts w:eastAsiaTheme="minorEastAsia" w:cs="Times New Roman"/>
+          <w:lang w:val="en-US"/>
+        </w:rPr>
+        <w:t>L</w:t>
+      </w:r>
+      <w:r>
+        <w:rPr>
+          <w:rFonts w:eastAsiaTheme="minorEastAsia" w:cs="Times New Roman"/>
+        </w:rPr>
+        <w:t xml:space="preserve"> </w:t>
+      </w:r>
+      <w:r>
+        <w:rPr>
+          <w:rFonts w:eastAsiaTheme="minorEastAsia" w:cs="Times New Roman"/>
+        </w:rPr>
+        <w:t xml:space="preserve">принадлежит отрезку </w:t>
+      </w:r>
+      <w:r>
+        <w:rPr>
+          <w:rFonts w:eastAsiaTheme="minorEastAsia" w:cs="Times New Roman"/>
+        </w:rPr>
+        <w:t xml:space="preserve">[0, 1]. </w:t>
+      </w:r>
+      <w:r>
+        <w:rPr>
+          <w:rFonts w:eastAsiaTheme="minorEastAsia" w:cs="Times New Roman"/>
+        </w:rPr>
+        <w:t>Для того чтобы расположить уровни диммирования линейно необходимо найти обратную функцию τ(</w:t>
+      </w:r>
+      <w:r>
+        <w:rPr>
+          <w:rFonts w:eastAsiaTheme="minorEastAsia" w:cs="Times New Roman"/>
+          <w:lang w:val="en-US"/>
+        </w:rPr>
+        <w:t>L</w:t>
+      </w:r>
+      <w:r>
+        <w:rPr>
+          <w:rFonts w:eastAsiaTheme="minorEastAsia" w:cs="Times New Roman"/>
+        </w:rPr>
+        <w:t>).</w:t>
+      </w:r>
+    </w:p>
+    <w:p>
+      <w:pPr>
+        <w:ind w:firstLine="0"/>
+        <w:jc w:val="center"/>
+        <w:rPr>
+          <w:rFonts w:eastAsiaTheme="minorEastAsia" w:cs="Times New Roman"/>
+        </w:rPr>
+      </w:pPr>
+      <w:r>
+        <w:rPr>
+          <w:rFonts w:eastAsiaTheme="minorEastAsia" w:cs="Times New Roman"/>
+        </w:rPr>
+        <w:t>τ</w:t>
+      </w:r>
+      <w:r>
+        <w:rPr>
+          <w:rFonts w:eastAsiaTheme="minorEastAsia" w:cs="Times New Roman"/>
+        </w:rPr>
+        <w:t>(</w:t>
+      </w:r>
+      <w:r>
+        <w:rPr>
+          <w:rFonts w:eastAsiaTheme="minorEastAsia" w:cs="Times New Roman"/>
+          <w:lang w:val="en-US"/>
+        </w:rPr>
+        <w:t>L</w:t>
+      </w:r>
+      <w:r>
+        <w:rPr>
+          <w:rFonts w:eastAsiaTheme="minorEastAsia" w:cs="Times New Roman"/>
+        </w:rPr>
+        <w:t xml:space="preserve">) = </w:t>
+      </w:r>
+      <m:oMath>
+        <m:r>
+          <w:rPr>
+            <w:rFonts w:ascii="Cambria Math" w:eastAsiaTheme="minorEastAsia" w:hAnsi="Cambria Math" w:cs="Times New Roman"/>
+            <w:lang w:val="en-US"/>
+          </w:rPr>
+          <m:t>arccos</m:t>
+        </m:r>
+        <m:r>
+          <m:rPr>
+            <m:sty m:val="p"/>
+          </m:rPr>
+          <w:rPr>
+            <w:rFonts w:ascii="Cambria Math" w:eastAsiaTheme="minorEastAsia" w:hAnsi="Cambria Math" w:cs="Times New Roman"/>
+          </w:rPr>
+          <m:t>⁡</m:t>
+        </m:r>
+        <m:r>
+          <w:rPr>
+            <w:rFonts w:ascii="Cambria Math" w:eastAsiaTheme="minorEastAsia" w:hAnsi="Cambria Math" w:cs="Times New Roman"/>
+          </w:rPr>
+          <m:t>(1-2</m:t>
+        </m:r>
+        <m:r>
+          <w:rPr>
+            <w:rFonts w:ascii="Cambria Math" w:eastAsiaTheme="minorEastAsia" w:hAnsi="Cambria Math" w:cs="Times New Roman"/>
+            <w:lang w:val="en-US"/>
+          </w:rPr>
+          <m:t>L</m:t>
+        </m:r>
+        <m:r>
+          <w:rPr>
+            <w:rFonts w:ascii="Cambria Math" w:eastAsiaTheme="minorEastAsia" w:hAnsi="Cambria Math" w:cs="Times New Roman"/>
+          </w:rPr>
+          <m:t>)</m:t>
+        </m:r>
+      </m:oMath>
+      <w:r>
+        <w:rPr>
+          <w:rFonts w:eastAsiaTheme="minorEastAsia" w:cs="Times New Roman"/>
+        </w:rPr>
+        <w:t>.</w:t>
+      </w:r>
+    </w:p>
+    <w:p>
+      <w:pPr>
+        <w:ind w:firstLine="708"/>
+      </w:pPr>
+      <w:r>
+        <w:t>С целью увеличения прои</w:t>
+      </w:r>
+      <w:r>
+        <w:t>зводительности были предварительно посчитаны значения</w:t>
+      </w:r>
+      <w:r>
+        <w:t xml:space="preserve"> </w:t>
+      </w:r>
+      <w:r>
+        <w:rPr>
+          <w:rFonts w:cs="Times New Roman"/>
+        </w:rPr>
+        <w:t>τ</w:t>
+      </w:r>
+      <w:r>
+        <w:t xml:space="preserve"> для двадцати уровней диммирования </w:t>
+      </w:r>
+      <w:r>
+        <w:rPr>
+          <w:lang w:val="en-US"/>
+        </w:rPr>
+        <w:t>L</w:t>
+      </w:r>
+      <w:r>
+        <w:t xml:space="preserve"> </w:t>
+      </w:r>
+      <w:r>
+        <w:t>от нуля до единицы с шагом 0,05</w:t>
+      </w:r>
+      <w:r>
+        <w:t xml:space="preserve"> согласно теории</w:t>
+      </w:r>
+      <w:r>
+        <w:t>.</w:t>
+      </w:r>
+      <w:r>
+        <w:t xml:space="preserve"> </w:t>
+      </w:r>
+    </w:p>
+    <w:tbl>
+      <w:tblPr>
+        <w:tblStyle w:val="-130"/>
+        <w:tblW w:w="0" w:type="auto"/>
+        <w:tblLook w:val="04A0" w:firstRow="1" w:lastRow="0" w:firstColumn="1" w:lastColumn="0" w:noHBand="0" w:noVBand="1"/>
+      </w:tblPr>
+      <w:tblGrid>
+        <w:gridCol w:w="3115"/>
+        <w:gridCol w:w="3115"/>
+        <w:gridCol w:w="3115"/>
+      </w:tblGrid>
+      <w:tr>
+        <w:trPr>
+          <w:cnfStyle w:val="100000000000" w:firstRow="1" w:lastRow="0" w:firstColumn="0" w:lastColumn="0" w:oddVBand="0" w:evenVBand="0" w:oddHBand="0" w:evenHBand="0" w:firstRowFirstColumn="0" w:firstRowLastColumn="0" w:lastRowFirstColumn="0" w:lastRowLastColumn="0"/>
+          <w:trHeight w:val="227"/>
+        </w:trPr>
+        <w:tc>
+          <w:tcPr>
+            <w:cnfStyle w:val="001000000000" w:firstRow="0" w:lastRow="0" w:firstColumn="1" w:lastColumn="0" w:oddVBand="0" w:evenVBand="0" w:oddHBand="0" w:evenHBand="0" w:firstRowFirstColumn="0" w:firstRowLastColumn="0" w:lastRowFirstColumn="0" w:lastRowLastColumn="0"/>
+            <w:tcW w:w="3115" w:type="dxa"/>
+          </w:tcPr>
+          <w:p>
+            <w:pPr>
+              <w:ind w:firstLine="0"/>
+              <w:jc w:val="center"/>
+              <w:rPr>
+                <w:rFonts w:cs="Times New Roman"/>
+                <w:sz w:val="24"/>
+                <w:szCs w:val="24"/>
+              </w:rPr>
+            </w:pPr>
+            <w:r>
+              <w:rPr>
+                <w:rFonts w:cs="Times New Roman"/>
+                <w:sz w:val="24"/>
+                <w:szCs w:val="24"/>
+              </w:rPr>
+              <w:t>Уровень диммирования (</w:t>
+            </w:r>
+            <w:r>
+              <w:rPr>
+                <w:rFonts w:cs="Times New Roman"/>
+                <w:sz w:val="24"/>
+                <w:szCs w:val="24"/>
+                <w:lang w:val="en-US"/>
+              </w:rPr>
+              <w:t>L`)</w:t>
+            </w:r>
+            <w:r>
+              <w:rPr>
+                <w:rFonts w:cs="Times New Roman"/>
+                <w:sz w:val="24"/>
+                <w:szCs w:val="24"/>
+              </w:rPr>
+              <w:t>, %</w:t>
+            </w:r>
+          </w:p>
+        </w:tc>
+        <w:tc>
+          <w:tcPr>
+            <w:tcW w:w="3115" w:type="dxa"/>
+          </w:tcPr>
+          <w:p>
+            <w:pPr>
+              <w:ind w:firstLine="0"/>
+              <w:jc w:val="center"/>
+              <w:cnfStyle w:val="100000000000" w:firstRow="1" w:lastRow="0" w:firstColumn="0" w:lastColumn="0" w:oddVBand="0" w:evenVBand="0" w:oddHBand="0" w:evenHBand="0" w:firstRowFirstColumn="0" w:firstRowLastColumn="0" w:lastRowFirstColumn="0" w:lastRowLastColumn="0"/>
+              <w:rPr>
+                <w:rFonts w:cs="Times New Roman"/>
+                <w:sz w:val="24"/>
+                <w:szCs w:val="24"/>
+              </w:rPr>
+            </w:pPr>
+            <w:r>
+              <w:rPr>
+                <w:rFonts w:cs="Times New Roman"/>
+                <w:sz w:val="24"/>
+                <w:szCs w:val="24"/>
+              </w:rPr>
+              <w:t>Уровень диммирования (</w:t>
+            </w:r>
+            <w:r>
+              <w:rPr>
+                <w:rFonts w:cs="Times New Roman"/>
+                <w:sz w:val="24"/>
+                <w:szCs w:val="24"/>
+                <w:lang w:val="en-US"/>
+              </w:rPr>
+              <w:t>L</w:t>
+            </w:r>
+            <w:r>
+              <w:rPr>
+                <w:rFonts w:cs="Times New Roman"/>
+                <w:sz w:val="24"/>
+                <w:szCs w:val="24"/>
+              </w:rPr>
+              <w:t>), отн. ед.</w:t>
+            </w:r>
+          </w:p>
+        </w:tc>
+        <w:tc>
+          <w:tcPr>
+            <w:tcW w:w="3115" w:type="dxa"/>
+          </w:tcPr>
+          <w:p>
+            <w:pPr>
+              <w:ind w:firstLine="0"/>
+              <w:jc w:val="center"/>
+              <w:cnfStyle w:val="100000000000" w:firstRow="1" w:lastRow="0" w:firstColumn="0" w:lastColumn="0" w:oddVBand="0" w:evenVBand="0" w:oddHBand="0" w:evenHBand="0" w:firstRowFirstColumn="0" w:firstRowLastColumn="0" w:lastRowFirstColumn="0" w:lastRowLastColumn="0"/>
+              <w:rPr>
+                <w:rFonts w:cs="Times New Roman"/>
+                <w:sz w:val="24"/>
+                <w:szCs w:val="24"/>
+              </w:rPr>
+            </w:pPr>
+            <w:r>
+              <w:rPr>
+                <w:rFonts w:cs="Times New Roman"/>
+                <w:sz w:val="24"/>
+                <w:szCs w:val="24"/>
+              </w:rPr>
+              <w:t>Время удержания</w:t>
+            </w:r>
+            <w:r>
+              <w:rPr>
+                <w:rFonts w:cs="Times New Roman"/>
+                <w:sz w:val="24"/>
+                <w:szCs w:val="24"/>
+              </w:rPr>
+              <w:t xml:space="preserve"> синусоиды (τ), мкс.</w:t>
+            </w:r>
+          </w:p>
+        </w:tc>
+      </w:tr>
+      <w:tr>
+        <w:trPr>
+          <w:cnfStyle w:val="000000100000" w:firstRow="0" w:lastRow="0" w:firstColumn="0" w:lastColumn="0" w:oddVBand="0" w:evenVBand="0" w:oddHBand="1" w:evenHBand="0" w:firstRowFirstColumn="0" w:firstRowLastColumn="0" w:lastRowFirstColumn="0" w:lastRowLastColumn="0"/>
+          <w:trHeight w:val="227"/>
+        </w:trPr>
+        <w:tc>
+          <w:tcPr>
+            <w:cnfStyle w:val="001000000000" w:firstRow="0" w:lastRow="0" w:firstColumn="1" w:lastColumn="0" w:oddVBand="0" w:evenVBand="0" w:oddHBand="0" w:evenHBand="0" w:firstRowFirstColumn="0" w:firstRowLastColumn="0" w:lastRowFirstColumn="0" w:lastRowLastColumn="0"/>
+            <w:tcW w:w="3115" w:type="dxa"/>
+          </w:tcPr>
+          <w:p>
+            <w:pPr>
+              <w:ind w:firstLine="0"/>
+              <w:jc w:val="center"/>
+              <w:rPr>
+                <w:rFonts w:cs="Times New Roman"/>
+                <w:b w:val="0"/>
+                <w:sz w:val="24"/>
+                <w:szCs w:val="24"/>
+              </w:rPr>
+            </w:pPr>
+            <w:r>
+              <w:rPr>
+                <w:rFonts w:cs="Times New Roman"/>
+                <w:b w:val="0"/>
+                <w:sz w:val="24"/>
+                <w:szCs w:val="24"/>
+              </w:rPr>
+              <w:t>0</w:t>
+            </w:r>
+          </w:p>
+        </w:tc>
+        <w:tc>
+          <w:tcPr>
+            <w:tcW w:w="3115" w:type="dxa"/>
+          </w:tcPr>
+          <w:p>
+            <w:pPr>
+              <w:ind w:firstLine="0"/>
+              <w:jc w:val="center"/>
+              <w:cnfStyle w:val="000000100000" w:firstRow="0" w:lastRow="0" w:firstColumn="0" w:lastColumn="0" w:oddVBand="0" w:evenVBand="0" w:oddHBand="1" w:evenHBand="0" w:firstRowFirstColumn="0" w:firstRowLastColumn="0" w:lastRowFirstColumn="0" w:lastRowLastColumn="0"/>
+              <w:rPr>
+                <w:rFonts w:cs="Times New Roman"/>
+                <w:color w:val="000000"/>
+                <w:sz w:val="24"/>
+                <w:szCs w:val="24"/>
+              </w:rPr>
+            </w:pPr>
+            <w:r>
+              <w:rPr>
+                <w:rFonts w:cs="Times New Roman"/>
+                <w:color w:val="000000"/>
+                <w:sz w:val="24"/>
+                <w:szCs w:val="24"/>
+              </w:rPr>
+              <w:t>0</w:t>
+            </w:r>
+          </w:p>
+        </w:tc>
+        <w:tc>
+          <w:tcPr>
+            <w:tcW w:w="3115" w:type="dxa"/>
+          </w:tcPr>
+          <w:p>
+            <w:pPr>
+              <w:ind w:firstLine="0"/>
+              <w:jc w:val="center"/>
+              <w:cnfStyle w:val="000000100000" w:firstRow="0" w:lastRow="0" w:firstColumn="0" w:lastColumn="0" w:oddVBand="0" w:evenVBand="0" w:oddHBand="1" w:evenHBand="0" w:firstRowFirstColumn="0" w:firstRowLastColumn="0" w:lastRowFirstColumn="0" w:lastRowLastColumn="0"/>
+              <w:rPr>
+                <w:rFonts w:cs="Times New Roman"/>
+                <w:color w:val="000000"/>
+                <w:sz w:val="24"/>
+                <w:szCs w:val="24"/>
+              </w:rPr>
+            </w:pPr>
+            <w:r>
+              <w:rPr>
+                <w:rFonts w:cs="Times New Roman"/>
+                <w:color w:val="000000"/>
+                <w:sz w:val="24"/>
+                <w:szCs w:val="24"/>
+              </w:rPr>
+              <w:t>0</w:t>
+            </w:r>
+          </w:p>
+        </w:tc>
+      </w:tr>
+      <w:tr>
+        <w:trPr>
+          <w:trHeight w:val="227"/>
+        </w:trPr>
+        <w:tc>
+          <w:tcPr>
+            <w:cnfStyle w:val="001000000000" w:firstRow="0" w:lastRow="0" w:firstColumn="1" w:lastColumn="0" w:oddVBand="0" w:evenVBand="0" w:oddHBand="0" w:evenHBand="0" w:firstRowFirstColumn="0" w:firstRowLastColumn="0" w:lastRowFirstColumn="0" w:lastRowLastColumn="0"/>
+            <w:tcW w:w="3115" w:type="dxa"/>
+          </w:tcPr>
+          <w:p>
+            <w:pPr>
+              <w:ind w:firstLine="0"/>
+              <w:jc w:val="center"/>
+              <w:rPr>
+                <w:rFonts w:cs="Times New Roman"/>
+                <w:b w:val="0"/>
+                <w:sz w:val="24"/>
+                <w:szCs w:val="24"/>
+              </w:rPr>
+            </w:pPr>
+            <w:r>
+              <w:rPr>
+                <w:rFonts w:cs="Times New Roman"/>
+                <w:b w:val="0"/>
+                <w:sz w:val="24"/>
+                <w:szCs w:val="24"/>
+              </w:rPr>
+              <w:t>5</w:t>
+            </w:r>
+          </w:p>
+        </w:tc>
+        <w:tc>
+          <w:tcPr>
+            <w:tcW w:w="3115" w:type="dxa"/>
+          </w:tcPr>
+          <w:p>
+            <w:pPr>
+              <w:ind w:firstLine="0"/>
+              <w:jc w:val="center"/>
+              <w:cnfStyle w:val="000000000000" w:firstRow="0" w:lastRow="0" w:firstColumn="0" w:lastColumn="0" w:oddVBand="0" w:evenVBand="0" w:oddHBand="0" w:evenHBand="0" w:firstRowFirstColumn="0" w:firstRowLastColumn="0" w:lastRowFirstColumn="0" w:lastRowLastColumn="0"/>
+              <w:rPr>
+                <w:rFonts w:cs="Times New Roman"/>
+                <w:color w:val="000000"/>
+                <w:sz w:val="24"/>
+                <w:szCs w:val="24"/>
+              </w:rPr>
+            </w:pPr>
+            <w:r>
+              <w:rPr>
+                <w:rFonts w:cs="Times New Roman"/>
+                <w:color w:val="000000"/>
+                <w:sz w:val="24"/>
+                <w:szCs w:val="24"/>
+              </w:rPr>
+              <w:t>0,05</w:t>
+            </w:r>
+          </w:p>
+        </w:tc>
+        <w:tc>
+          <w:tcPr>
+            <w:tcW w:w="3115" w:type="dxa"/>
+          </w:tcPr>
+          <w:p>
+            <w:pPr>
+              <w:ind w:firstLine="0"/>
+              <w:jc w:val="center"/>
+              <w:cnfStyle w:val="000000000000" w:firstRow="0" w:lastRow="0" w:firstColumn="0" w:lastColumn="0" w:oddVBand="0" w:evenVBand="0" w:oddHBand="0" w:evenHBand="0" w:firstRowFirstColumn="0" w:firstRowLastColumn="0" w:lastRowFirstColumn="0" w:lastRowLastColumn="0"/>
+              <w:rPr>
+                <w:rFonts w:cs="Times New Roman"/>
+                <w:color w:val="000000"/>
+                <w:sz w:val="24"/>
+                <w:szCs w:val="24"/>
+              </w:rPr>
+            </w:pPr>
+            <w:r>
+              <w:rPr>
+                <w:rFonts w:cs="Times New Roman"/>
+                <w:color w:val="000000"/>
+                <w:sz w:val="24"/>
+                <w:szCs w:val="24"/>
+              </w:rPr>
+              <w:t>1436</w:t>
+            </w:r>
+          </w:p>
+        </w:tc>
+      </w:tr>
+      <w:tr>
+        <w:trPr>
+          <w:cnfStyle w:val="000000100000" w:firstRow="0" w:lastRow="0" w:firstColumn="0" w:lastColumn="0" w:oddVBand="0" w:evenVBand="0" w:oddHBand="1" w:evenHBand="0" w:firstRowFirstColumn="0" w:firstRowLastColumn="0" w:lastRowFirstColumn="0" w:lastRowLastColumn="0"/>
+          <w:trHeight w:val="227"/>
+        </w:trPr>
+        <w:tc>
+          <w:tcPr>
+            <w:cnfStyle w:val="001000000000" w:firstRow="0" w:lastRow="0" w:firstColumn="1" w:lastColumn="0" w:oddVBand="0" w:evenVBand="0" w:oddHBand="0" w:evenHBand="0" w:firstRowFirstColumn="0" w:firstRowLastColumn="0" w:lastRowFirstColumn="0" w:lastRowLastColumn="0"/>
+            <w:tcW w:w="3115" w:type="dxa"/>
+          </w:tcPr>
+          <w:p>
+            <w:pPr>
+              <w:ind w:firstLine="0"/>
+              <w:jc w:val="center"/>
+              <w:rPr>
+                <w:rFonts w:cs="Times New Roman"/>
+                <w:b w:val="0"/>
+                <w:sz w:val="24"/>
+                <w:szCs w:val="24"/>
+              </w:rPr>
+            </w:pPr>
+            <w:r>
+              <w:rPr>
+                <w:rFonts w:cs="Times New Roman"/>
+                <w:b w:val="0"/>
+                <w:sz w:val="24"/>
+                <w:szCs w:val="24"/>
+              </w:rPr>
+              <w:t>10</w:t>
+            </w:r>
+          </w:p>
+        </w:tc>
+        <w:tc>
+          <w:tcPr>
+            <w:tcW w:w="3115" w:type="dxa"/>
+          </w:tcPr>
+          <w:p>
+            <w:pPr>
+              <w:ind w:firstLine="0"/>
+              <w:jc w:val="center"/>
+              <w:cnfStyle w:val="000000100000" w:firstRow="0" w:lastRow="0" w:firstColumn="0" w:lastColumn="0" w:oddVBand="0" w:evenVBand="0" w:oddHBand="1" w:evenHBand="0" w:firstRowFirstColumn="0" w:firstRowLastColumn="0" w:lastRowFirstColumn="0" w:lastRowLastColumn="0"/>
+              <w:rPr>
+                <w:rFonts w:cs="Times New Roman"/>
+                <w:color w:val="000000"/>
+                <w:sz w:val="24"/>
+                <w:szCs w:val="24"/>
+              </w:rPr>
+            </w:pPr>
+            <w:r>
+              <w:rPr>
+                <w:rFonts w:cs="Times New Roman"/>
+                <w:color w:val="000000"/>
+                <w:sz w:val="24"/>
+                <w:szCs w:val="24"/>
+              </w:rPr>
+              <w:t>0,1</w:t>
+            </w:r>
+          </w:p>
+        </w:tc>
+        <w:tc>
+          <w:tcPr>
+            <w:tcW w:w="3115" w:type="dxa"/>
+          </w:tcPr>
+          <w:p>
+            <w:pPr>
+              <w:ind w:firstLine="0"/>
+              <w:jc w:val="center"/>
+              <w:cnfStyle w:val="000000100000" w:firstRow="0" w:lastRow="0" w:firstColumn="0" w:lastColumn="0" w:oddVBand="0" w:evenVBand="0" w:oddHBand="1" w:evenHBand="0" w:firstRowFirstColumn="0" w:firstRowLastColumn="0" w:lastRowFirstColumn="0" w:lastRowLastColumn="0"/>
+              <w:rPr>
+                <w:rFonts w:cs="Times New Roman"/>
+                <w:color w:val="000000"/>
+                <w:sz w:val="24"/>
+                <w:szCs w:val="24"/>
+              </w:rPr>
+            </w:pPr>
+            <w:r>
+              <w:rPr>
+                <w:rFonts w:cs="Times New Roman"/>
+                <w:color w:val="000000"/>
+                <w:sz w:val="24"/>
+                <w:szCs w:val="24"/>
+              </w:rPr>
+              <w:t>2048</w:t>
+            </w:r>
+          </w:p>
+        </w:tc>
+      </w:tr>
+      <w:tr>
+        <w:trPr>
+          <w:trHeight w:val="227"/>
+        </w:trPr>
+        <w:tc>
+          <w:tcPr>
+            <w:cnfStyle w:val="001000000000" w:firstRow="0" w:lastRow="0" w:firstColumn="1" w:lastColumn="0" w:oddVBand="0" w:evenVBand="0" w:oddHBand="0" w:evenHBand="0" w:firstRowFirstColumn="0" w:firstRowLastColumn="0" w:lastRowFirstColumn="0" w:lastRowLastColumn="0"/>
+            <w:tcW w:w="3115" w:type="dxa"/>
+          </w:tcPr>
+          <w:p>
+            <w:pPr>
+              <w:ind w:firstLine="0"/>
+              <w:jc w:val="center"/>
+              <w:rPr>
+                <w:rFonts w:cs="Times New Roman"/>
+                <w:b w:val="0"/>
+                <w:sz w:val="24"/>
+                <w:szCs w:val="24"/>
+              </w:rPr>
+            </w:pPr>
+            <w:r>
+              <w:rPr>
+                <w:rFonts w:cs="Times New Roman"/>
+                <w:b w:val="0"/>
+                <w:sz w:val="24"/>
+                <w:szCs w:val="24"/>
+              </w:rPr>
+              <w:t>15</w:t>
+            </w:r>
+          </w:p>
+        </w:tc>
+        <w:tc>
+          <w:tcPr>
+            <w:tcW w:w="3115" w:type="dxa"/>
+          </w:tcPr>
+          <w:p>
+            <w:pPr>
+              <w:ind w:firstLine="0"/>
+              <w:jc w:val="center"/>
+              <w:cnfStyle w:val="000000000000" w:firstRow="0" w:lastRow="0" w:firstColumn="0" w:lastColumn="0" w:oddVBand="0" w:evenVBand="0" w:oddHBand="0" w:evenHBand="0" w:firstRowFirstColumn="0" w:firstRowLastColumn="0" w:lastRowFirstColumn="0" w:lastRowLastColumn="0"/>
+              <w:rPr>
+                <w:rFonts w:cs="Times New Roman"/>
+                <w:color w:val="000000"/>
+                <w:sz w:val="24"/>
+                <w:szCs w:val="24"/>
+              </w:rPr>
+            </w:pPr>
+            <w:r>
+              <w:rPr>
+                <w:rFonts w:cs="Times New Roman"/>
+                <w:color w:val="000000"/>
+                <w:sz w:val="24"/>
+                <w:szCs w:val="24"/>
+              </w:rPr>
+              <w:t>0,15</w:t>
+            </w:r>
+          </w:p>
+        </w:tc>
+        <w:tc>
+          <w:tcPr>
+            <w:tcW w:w="3115" w:type="dxa"/>
+          </w:tcPr>
+          <w:p>
+            <w:pPr>
+              <w:ind w:firstLine="0"/>
+              <w:jc w:val="center"/>
+              <w:cnfStyle w:val="000000000000" w:firstRow="0" w:lastRow="0" w:firstColumn="0" w:lastColumn="0" w:oddVBand="0" w:evenVBand="0" w:oddHBand="0" w:evenHBand="0" w:firstRowFirstColumn="0" w:firstRowLastColumn="0" w:lastRowFirstColumn="0" w:lastRowLastColumn="0"/>
+              <w:rPr>
+                <w:rFonts w:cs="Times New Roman"/>
+                <w:color w:val="000000"/>
+                <w:sz w:val="24"/>
+                <w:szCs w:val="24"/>
+              </w:rPr>
+            </w:pPr>
+            <w:r>
+              <w:rPr>
+                <w:rFonts w:cs="Times New Roman"/>
+                <w:color w:val="000000"/>
+                <w:sz w:val="24"/>
+                <w:szCs w:val="24"/>
+              </w:rPr>
+              <w:t>2532</w:t>
+            </w:r>
+          </w:p>
+        </w:tc>
+      </w:tr>
+      <w:tr>
+        <w:trPr>
+          <w:cnfStyle w:val="000000100000" w:firstRow="0" w:lastRow="0" w:firstColumn="0" w:lastColumn="0" w:oddVBand="0" w:evenVBand="0" w:oddHBand="1" w:evenHBand="0" w:firstRowFirstColumn="0" w:firstRowLastColumn="0" w:lastRowFirstColumn="0" w:lastRowLastColumn="0"/>
+          <w:trHeight w:val="227"/>
+        </w:trPr>
+        <w:tc>
+          <w:tcPr>
+            <w:cnfStyle w:val="001000000000" w:firstRow="0" w:lastRow="0" w:firstColumn="1" w:lastColumn="0" w:oddVBand="0" w:evenVBand="0" w:oddHBand="0" w:evenHBand="0" w:firstRowFirstColumn="0" w:firstRowLastColumn="0" w:lastRowFirstColumn="0" w:lastRowLastColumn="0"/>
+            <w:tcW w:w="3115" w:type="dxa"/>
+          </w:tcPr>
+          <w:p>
+            <w:pPr>
+              <w:ind w:firstLine="0"/>
+              <w:jc w:val="center"/>
+              <w:rPr>
+                <w:rFonts w:cs="Times New Roman"/>
+                <w:b w:val="0"/>
+                <w:sz w:val="24"/>
+                <w:szCs w:val="24"/>
+              </w:rPr>
+            </w:pPr>
+            <w:r>
+              <w:rPr>
+                <w:rFonts w:cs="Times New Roman"/>
+                <w:b w:val="0"/>
+                <w:sz w:val="24"/>
+                <w:szCs w:val="24"/>
+              </w:rPr>
+              <w:t>20</w:t>
+            </w:r>
+          </w:p>
+        </w:tc>
+        <w:tc>
+          <w:tcPr>
+            <w:tcW w:w="3115" w:type="dxa"/>
+          </w:tcPr>
+          <w:p>
+            <w:pPr>
+              <w:ind w:firstLine="0"/>
+              <w:jc w:val="center"/>
+              <w:cnfStyle w:val="000000100000" w:firstRow="0" w:lastRow="0" w:firstColumn="0" w:lastColumn="0" w:oddVBand="0" w:evenVBand="0" w:oddHBand="1" w:evenHBand="0" w:firstRowFirstColumn="0" w:firstRowLastColumn="0" w:lastRowFirstColumn="0" w:lastRowLastColumn="0"/>
+              <w:rPr>
+                <w:rFonts w:cs="Times New Roman"/>
+                <w:color w:val="000000"/>
+                <w:sz w:val="24"/>
+                <w:szCs w:val="24"/>
+              </w:rPr>
+            </w:pPr>
+            <w:r>
+              <w:rPr>
+                <w:rFonts w:cs="Times New Roman"/>
+                <w:color w:val="000000"/>
+                <w:sz w:val="24"/>
+                <w:szCs w:val="24"/>
+              </w:rPr>
+              <w:t>0,2</w:t>
+            </w:r>
+          </w:p>
+        </w:tc>
+        <w:tc>
+          <w:tcPr>
+            <w:tcW w:w="3115" w:type="dxa"/>
+          </w:tcPr>
+          <w:p>
+            <w:pPr>
+              <w:ind w:firstLine="0"/>
+              <w:jc w:val="center"/>
+              <w:cnfStyle w:val="000000100000" w:firstRow="0" w:lastRow="0" w:firstColumn="0" w:lastColumn="0" w:oddVBand="0" w:evenVBand="0" w:oddHBand="1" w:evenHBand="0" w:firstRowFirstColumn="0" w:firstRowLastColumn="0" w:lastRowFirstColumn="0" w:lastRowLastColumn="0"/>
+              <w:rPr>
+                <w:rFonts w:cs="Times New Roman"/>
+                <w:color w:val="000000"/>
+                <w:sz w:val="24"/>
+                <w:szCs w:val="24"/>
+              </w:rPr>
+            </w:pPr>
+            <w:r>
+              <w:rPr>
+                <w:rFonts w:cs="Times New Roman"/>
+                <w:color w:val="000000"/>
+                <w:sz w:val="24"/>
+                <w:szCs w:val="24"/>
+              </w:rPr>
+              <w:t>2952</w:t>
+            </w:r>
+          </w:p>
+        </w:tc>
+      </w:tr>
+      <w:tr>
+        <w:trPr>
+          <w:trHeight w:val="227"/>
+        </w:trPr>
+        <w:tc>
+          <w:tcPr>
+            <w:cnfStyle w:val="001000000000" w:firstRow="0" w:lastRow="0" w:firstColumn="1" w:lastColumn="0" w:oddVBand="0" w:evenVBand="0" w:oddHBand="0" w:evenHBand="0" w:firstRowFirstColumn="0" w:firstRowLastColumn="0" w:lastRowFirstColumn="0" w:lastRowLastColumn="0"/>
+            <w:tcW w:w="3115" w:type="dxa"/>
+          </w:tcPr>
+          <w:p>
+            <w:pPr>
+              <w:ind w:firstLine="0"/>
+              <w:jc w:val="center"/>
+              <w:rPr>
+                <w:rFonts w:cs="Times New Roman"/>
+                <w:b w:val="0"/>
+                <w:sz w:val="24"/>
+                <w:szCs w:val="24"/>
+              </w:rPr>
+            </w:pPr>
+            <w:r>
+              <w:rPr>
+                <w:rFonts w:cs="Times New Roman"/>
+                <w:b w:val="0"/>
+                <w:sz w:val="24"/>
+                <w:szCs w:val="24"/>
+              </w:rPr>
+              <w:t>25</w:t>
+            </w:r>
+          </w:p>
+        </w:tc>
+        <w:tc>
+          <w:tcPr>
+            <w:tcW w:w="3115" w:type="dxa"/>
+          </w:tcPr>
+          <w:p>
+            <w:pPr>
+              <w:ind w:firstLine="0"/>
+              <w:jc w:val="center"/>
+              <w:cnfStyle w:val="000000000000" w:firstRow="0" w:lastRow="0" w:firstColumn="0" w:lastColumn="0" w:oddVBand="0" w:evenVBand="0" w:oddHBand="0" w:evenHBand="0" w:firstRowFirstColumn="0" w:firstRowLastColumn="0" w:lastRowFirstColumn="0" w:lastRowLastColumn="0"/>
+              <w:rPr>
+                <w:rFonts w:cs="Times New Roman"/>
+                <w:color w:val="000000"/>
+                <w:sz w:val="24"/>
+                <w:szCs w:val="24"/>
+              </w:rPr>
+            </w:pPr>
+            <w:r>
+              <w:rPr>
+                <w:rFonts w:cs="Times New Roman"/>
+                <w:color w:val="000000"/>
+                <w:sz w:val="24"/>
+                <w:szCs w:val="24"/>
+              </w:rPr>
+              <w:t>0,25</w:t>
+            </w:r>
+          </w:p>
+        </w:tc>
+        <w:tc>
+          <w:tcPr>
+            <w:tcW w:w="3115" w:type="dxa"/>
+          </w:tcPr>
+          <w:p>
+            <w:pPr>
+              <w:ind w:firstLine="0"/>
+              <w:jc w:val="center"/>
+              <w:cnfStyle w:val="000000000000" w:firstRow="0" w:lastRow="0" w:firstColumn="0" w:lastColumn="0" w:oddVBand="0" w:evenVBand="0" w:oddHBand="0" w:evenHBand="0" w:firstRowFirstColumn="0" w:firstRowLastColumn="0" w:lastRowFirstColumn="0" w:lastRowLastColumn="0"/>
+              <w:rPr>
+                <w:rFonts w:cs="Times New Roman"/>
+                <w:color w:val="000000"/>
+                <w:sz w:val="24"/>
+                <w:szCs w:val="24"/>
+              </w:rPr>
+            </w:pPr>
+            <w:r>
+              <w:rPr>
+                <w:rFonts w:cs="Times New Roman"/>
+                <w:color w:val="000000"/>
+                <w:sz w:val="24"/>
+                <w:szCs w:val="24"/>
+              </w:rPr>
+              <w:t>3333</w:t>
+            </w:r>
+          </w:p>
+        </w:tc>
+      </w:tr>
+      <w:tr>
+        <w:trPr>
+          <w:cnfStyle w:val="000000100000" w:firstRow="0" w:lastRow="0" w:firstColumn="0" w:lastColumn="0" w:oddVBand="0" w:evenVBand="0" w:oddHBand="1" w:evenHBand="0" w:firstRowFirstColumn="0" w:firstRowLastColumn="0" w:lastRowFirstColumn="0" w:lastRowLastColumn="0"/>
+          <w:trHeight w:val="227"/>
+        </w:trPr>
+        <w:tc>
+          <w:tcPr>
+            <w:cnfStyle w:val="001000000000" w:firstRow="0" w:lastRow="0" w:firstColumn="1" w:lastColumn="0" w:oddVBand="0" w:evenVBand="0" w:oddHBand="0" w:evenHBand="0" w:firstRowFirstColumn="0" w:firstRowLastColumn="0" w:lastRowFirstColumn="0" w:lastRowLastColumn="0"/>
+            <w:tcW w:w="3115" w:type="dxa"/>
+          </w:tcPr>
+          <w:p>
+            <w:pPr>
+              <w:ind w:firstLine="0"/>
+              <w:jc w:val="center"/>
+              <w:rPr>
+                <w:rFonts w:cs="Times New Roman"/>
+                <w:b w:val="0"/>
+                <w:sz w:val="24"/>
+                <w:szCs w:val="24"/>
+              </w:rPr>
+            </w:pPr>
+            <w:r>
+              <w:rPr>
+                <w:rFonts w:cs="Times New Roman"/>
+                <w:b w:val="0"/>
+                <w:sz w:val="24"/>
+                <w:szCs w:val="24"/>
+              </w:rPr>
+              <w:t>30</w:t>
+            </w:r>
+          </w:p>
+        </w:tc>
+        <w:tc>
+          <w:tcPr>
+            <w:tcW w:w="3115" w:type="dxa"/>
+          </w:tcPr>
+          <w:p>
+            <w:pPr>
+              <w:ind w:firstLine="0"/>
+              <w:jc w:val="center"/>
+              <w:cnfStyle w:val="000000100000" w:firstRow="0" w:lastRow="0" w:firstColumn="0" w:lastColumn="0" w:oddVBand="0" w:evenVBand="0" w:oddHBand="1" w:evenHBand="0" w:firstRowFirstColumn="0" w:firstRowLastColumn="0" w:lastRowFirstColumn="0" w:lastRowLastColumn="0"/>
+              <w:rPr>
+                <w:rFonts w:cs="Times New Roman"/>
+                <w:color w:val="000000"/>
+                <w:sz w:val="24"/>
+                <w:szCs w:val="24"/>
+              </w:rPr>
+            </w:pPr>
+            <w:r>
+              <w:rPr>
+                <w:rFonts w:cs="Times New Roman"/>
+                <w:color w:val="000000"/>
+                <w:sz w:val="24"/>
+                <w:szCs w:val="24"/>
+              </w:rPr>
+              <w:t>0,3</w:t>
+            </w:r>
+          </w:p>
+        </w:tc>
+        <w:tc>
+          <w:tcPr>
+            <w:tcW w:w="3115" w:type="dxa"/>
+          </w:tcPr>
+          <w:p>
+            <w:pPr>
+              <w:ind w:firstLine="0"/>
+              <w:jc w:val="center"/>
+              <w:cnfStyle w:val="000000100000" w:firstRow="0" w:lastRow="0" w:firstColumn="0" w:lastColumn="0" w:oddVBand="0" w:evenVBand="0" w:oddHBand="1" w:evenHBand="0" w:firstRowFirstColumn="0" w:firstRowLastColumn="0" w:lastRowFirstColumn="0" w:lastRowLastColumn="0"/>
+              <w:rPr>
+                <w:rFonts w:cs="Times New Roman"/>
+                <w:color w:val="000000"/>
+                <w:sz w:val="24"/>
+                <w:szCs w:val="24"/>
+              </w:rPr>
+            </w:pPr>
+            <w:r>
+              <w:rPr>
+                <w:rFonts w:cs="Times New Roman"/>
+                <w:color w:val="000000"/>
+                <w:sz w:val="24"/>
+                <w:szCs w:val="24"/>
+              </w:rPr>
+              <w:t>3690</w:t>
+            </w:r>
+          </w:p>
+        </w:tc>
+      </w:tr>
+      <w:tr>
+        <w:trPr>
+          <w:trHeight w:val="227"/>
+        </w:trPr>
+        <w:tc>
+          <w:tcPr>
+            <w:cnfStyle w:val="001000000000" w:firstRow="0" w:lastRow="0" w:firstColumn="1" w:lastColumn="0" w:oddVBand="0" w:evenVBand="0" w:oddHBand="0" w:evenHBand="0" w:firstRowFirstColumn="0" w:firstRowLastColumn="0" w:lastRowFirstColumn="0" w:lastRowLastColumn="0"/>
+            <w:tcW w:w="3115" w:type="dxa"/>
+          </w:tcPr>
+          <w:p>
+            <w:pPr>
+              <w:ind w:firstLine="0"/>
+              <w:jc w:val="center"/>
+              <w:rPr>
+                <w:rFonts w:cs="Times New Roman"/>
+                <w:b w:val="0"/>
+                <w:sz w:val="24"/>
+                <w:szCs w:val="24"/>
+              </w:rPr>
+            </w:pPr>
+            <w:r>
+              <w:rPr>
+                <w:rFonts w:cs="Times New Roman"/>
+                <w:b w:val="0"/>
+                <w:sz w:val="24"/>
+                <w:szCs w:val="24"/>
+              </w:rPr>
+              <w:t>35</w:t>
+            </w:r>
+          </w:p>
+        </w:tc>
+        <w:tc>
+          <w:tcPr>
+            <w:tcW w:w="3115" w:type="dxa"/>
+          </w:tcPr>
+          <w:p>
+            <w:pPr>
+              <w:ind w:firstLine="0"/>
+              <w:jc w:val="center"/>
+              <w:cnfStyle w:val="000000000000" w:firstRow="0" w:lastRow="0" w:firstColumn="0" w:lastColumn="0" w:oddVBand="0" w:evenVBand="0" w:oddHBand="0" w:evenHBand="0" w:firstRowFirstColumn="0" w:firstRowLastColumn="0" w:lastRowFirstColumn="0" w:lastRowLastColumn="0"/>
+              <w:rPr>
+                <w:rFonts w:cs="Times New Roman"/>
+                <w:color w:val="000000"/>
+                <w:sz w:val="24"/>
+                <w:szCs w:val="24"/>
+              </w:rPr>
+            </w:pPr>
+            <w:r>
+              <w:rPr>
+                <w:rFonts w:cs="Times New Roman"/>
+                <w:color w:val="000000"/>
+                <w:sz w:val="24"/>
+                <w:szCs w:val="24"/>
+              </w:rPr>
+              <w:t>0,35</w:t>
+            </w:r>
+          </w:p>
+        </w:tc>
+        <w:tc>
+          <w:tcPr>
+            <w:tcW w:w="3115" w:type="dxa"/>
+          </w:tcPr>
+          <w:p>
+            <w:pPr>
+              <w:ind w:firstLine="0"/>
+              <w:jc w:val="center"/>
+              <w:cnfStyle w:val="000000000000" w:firstRow="0" w:lastRow="0" w:firstColumn="0" w:lastColumn="0" w:oddVBand="0" w:evenVBand="0" w:oddHBand="0" w:evenHBand="0" w:firstRowFirstColumn="0" w:firstRowLastColumn="0" w:lastRowFirstColumn="0" w:lastRowLastColumn="0"/>
+              <w:rPr>
+                <w:rFonts w:cs="Times New Roman"/>
+                <w:color w:val="000000"/>
+                <w:sz w:val="24"/>
+                <w:szCs w:val="24"/>
+              </w:rPr>
+            </w:pPr>
+            <w:r>
+              <w:rPr>
+                <w:rFonts w:cs="Times New Roman"/>
+                <w:color w:val="000000"/>
+                <w:sz w:val="24"/>
+                <w:szCs w:val="24"/>
+              </w:rPr>
+              <w:t>4030</w:t>
+            </w:r>
+          </w:p>
+        </w:tc>
+      </w:tr>
+      <w:tr>
+        <w:trPr>
+          <w:cnfStyle w:val="000000100000" w:firstRow="0" w:lastRow="0" w:firstColumn="0" w:lastColumn="0" w:oddVBand="0" w:evenVBand="0" w:oddHBand="1" w:evenHBand="0" w:firstRowFirstColumn="0" w:firstRowLastColumn="0" w:lastRowFirstColumn="0" w:lastRowLastColumn="0"/>
+          <w:trHeight w:val="227"/>
+        </w:trPr>
+        <w:tc>
+          <w:tcPr>
+            <w:cnfStyle w:val="001000000000" w:firstRow="0" w:lastRow="0" w:firstColumn="1" w:lastColumn="0" w:oddVBand="0" w:evenVBand="0" w:oddHBand="0" w:evenHBand="0" w:firstRowFirstColumn="0" w:firstRowLastColumn="0" w:lastRowFirstColumn="0" w:lastRowLastColumn="0"/>
+            <w:tcW w:w="3115" w:type="dxa"/>
+          </w:tcPr>
+          <w:p>
+            <w:pPr>
+              <w:ind w:firstLine="0"/>
+              <w:jc w:val="center"/>
+              <w:rPr>
+                <w:rFonts w:cs="Times New Roman"/>
+                <w:b w:val="0"/>
+                <w:sz w:val="24"/>
+                <w:szCs w:val="24"/>
+              </w:rPr>
+            </w:pPr>
+            <w:r>
+              <w:rPr>
+                <w:rFonts w:cs="Times New Roman"/>
+                <w:b w:val="0"/>
+                <w:sz w:val="24"/>
+                <w:szCs w:val="24"/>
+              </w:rPr>
+              <w:t>40</w:t>
+            </w:r>
+          </w:p>
+        </w:tc>
+        <w:tc>
+          <w:tcPr>
+            <w:tcW w:w="3115" w:type="dxa"/>
+          </w:tcPr>
+          <w:p>
+            <w:pPr>
+              <w:ind w:firstLine="0"/>
+              <w:jc w:val="center"/>
+              <w:cnfStyle w:val="000000100000" w:firstRow="0" w:lastRow="0" w:firstColumn="0" w:lastColumn="0" w:oddVBand="0" w:evenVBand="0" w:oddHBand="1" w:evenHBand="0" w:firstRowFirstColumn="0" w:firstRowLastColumn="0" w:lastRowFirstColumn="0" w:lastRowLastColumn="0"/>
+              <w:rPr>
+                <w:rFonts w:cs="Times New Roman"/>
+                <w:color w:val="000000"/>
+                <w:sz w:val="24"/>
+                <w:szCs w:val="24"/>
+              </w:rPr>
+            </w:pPr>
+            <w:r>
+              <w:rPr>
+                <w:rFonts w:cs="Times New Roman"/>
+                <w:color w:val="000000"/>
+                <w:sz w:val="24"/>
+                <w:szCs w:val="24"/>
+              </w:rPr>
+              <w:t>0,4</w:t>
+            </w:r>
+          </w:p>
+        </w:tc>
+        <w:tc>
+          <w:tcPr>
+            <w:tcW w:w="3115" w:type="dxa"/>
+          </w:tcPr>
+          <w:p>
+            <w:pPr>
+              <w:ind w:firstLine="0"/>
+              <w:jc w:val="center"/>
+              <w:cnfStyle w:val="000000100000" w:firstRow="0" w:lastRow="0" w:firstColumn="0" w:lastColumn="0" w:oddVBand="0" w:evenVBand="0" w:oddHBand="1" w:evenHBand="0" w:firstRowFirstColumn="0" w:firstRowLastColumn="0" w:lastRowFirstColumn="0" w:lastRowLastColumn="0"/>
+              <w:rPr>
+                <w:rFonts w:cs="Times New Roman"/>
+                <w:color w:val="000000"/>
+                <w:sz w:val="24"/>
+                <w:szCs w:val="24"/>
+              </w:rPr>
+            </w:pPr>
+            <w:r>
+              <w:rPr>
+                <w:rFonts w:cs="Times New Roman"/>
+                <w:color w:val="000000"/>
+                <w:sz w:val="24"/>
+                <w:szCs w:val="24"/>
+              </w:rPr>
+              <w:t>4359</w:t>
+            </w:r>
+          </w:p>
+        </w:tc>
+      </w:tr>
+      <w:tr>
+        <w:trPr>
+          <w:trHeight w:val="227"/>
+        </w:trPr>
+        <w:tc>
+          <w:tcPr>
+            <w:cnfStyle w:val="001000000000" w:firstRow="0" w:lastRow="0" w:firstColumn="1" w:lastColumn="0" w:oddVBand="0" w:evenVBand="0" w:oddHBand="0" w:evenHBand="0" w:firstRowFirstColumn="0" w:firstRowLastColumn="0" w:lastRowFirstColumn="0" w:lastRowLastColumn="0"/>
+            <w:tcW w:w="3115" w:type="dxa"/>
+          </w:tcPr>
+          <w:p>
+            <w:pPr>
+              <w:ind w:firstLine="0"/>
+              <w:jc w:val="center"/>
+              <w:rPr>
+                <w:rFonts w:cs="Times New Roman"/>
+                <w:b w:val="0"/>
+                <w:sz w:val="24"/>
+                <w:szCs w:val="24"/>
+              </w:rPr>
+            </w:pPr>
+            <w:r>
+              <w:rPr>
+                <w:rFonts w:cs="Times New Roman"/>
+                <w:b w:val="0"/>
+                <w:sz w:val="24"/>
+                <w:szCs w:val="24"/>
+              </w:rPr>
+              <w:t>45</w:t>
+            </w:r>
+          </w:p>
+        </w:tc>
+        <w:tc>
+          <w:tcPr>
+            <w:tcW w:w="3115" w:type="dxa"/>
+          </w:tcPr>
+          <w:p>
+            <w:pPr>
+              <w:ind w:firstLine="0"/>
+              <w:jc w:val="center"/>
+              <w:cnfStyle w:val="000000000000" w:firstRow="0" w:lastRow="0" w:firstColumn="0" w:lastColumn="0" w:oddVBand="0" w:evenVBand="0" w:oddHBand="0" w:evenHBand="0" w:firstRowFirstColumn="0" w:firstRowLastColumn="0" w:lastRowFirstColumn="0" w:lastRowLastColumn="0"/>
+              <w:rPr>
+                <w:rFonts w:cs="Times New Roman"/>
+                <w:color w:val="000000"/>
+                <w:sz w:val="24"/>
+                <w:szCs w:val="24"/>
+              </w:rPr>
+            </w:pPr>
+            <w:r>
+              <w:rPr>
+                <w:rFonts w:cs="Times New Roman"/>
+                <w:color w:val="000000"/>
+                <w:sz w:val="24"/>
+                <w:szCs w:val="24"/>
+              </w:rPr>
+              <w:t>0,45</w:t>
+            </w:r>
+          </w:p>
+        </w:tc>
+        <w:tc>
+          <w:tcPr>
+            <w:tcW w:w="3115" w:type="dxa"/>
+          </w:tcPr>
+          <w:p>
+            <w:pPr>
+              <w:ind w:firstLine="0"/>
+              <w:jc w:val="center"/>
+              <w:cnfStyle w:val="000000000000" w:firstRow="0" w:lastRow="0" w:firstColumn="0" w:lastColumn="0" w:oddVBand="0" w:evenVBand="0" w:oddHBand="0" w:evenHBand="0" w:firstRowFirstColumn="0" w:firstRowLastColumn="0" w:lastRowFirstColumn="0" w:lastRowLastColumn="0"/>
+              <w:rPr>
+                <w:rFonts w:cs="Times New Roman"/>
+                <w:color w:val="000000"/>
+                <w:sz w:val="24"/>
+                <w:szCs w:val="24"/>
+              </w:rPr>
+            </w:pPr>
+            <w:r>
+              <w:rPr>
+                <w:rFonts w:cs="Times New Roman"/>
+                <w:color w:val="000000"/>
+                <w:sz w:val="24"/>
+                <w:szCs w:val="24"/>
+              </w:rPr>
+              <w:t>4681</w:t>
+            </w:r>
+          </w:p>
+        </w:tc>
+      </w:tr>
+      <w:tr>
+        <w:trPr>
+          <w:cnfStyle w:val="000000100000" w:firstRow="0" w:lastRow="0" w:firstColumn="0" w:lastColumn="0" w:oddVBand="0" w:evenVBand="0" w:oddHBand="1" w:evenHBand="0" w:firstRowFirstColumn="0" w:firstRowLastColumn="0" w:lastRowFirstColumn="0" w:lastRowLastColumn="0"/>
+          <w:trHeight w:val="227"/>
+        </w:trPr>
+        <w:tc>
+          <w:tcPr>
+            <w:cnfStyle w:val="001000000000" w:firstRow="0" w:lastRow="0" w:firstColumn="1" w:lastColumn="0" w:oddVBand="0" w:evenVBand="0" w:oddHBand="0" w:evenHBand="0" w:firstRowFirstColumn="0" w:firstRowLastColumn="0" w:lastRowFirstColumn="0" w:lastRowLastColumn="0"/>
+            <w:tcW w:w="3115" w:type="dxa"/>
+          </w:tcPr>
+          <w:p>
+            <w:pPr>
+              <w:ind w:firstLine="0"/>
+              <w:jc w:val="center"/>
+              <w:rPr>
+                <w:rFonts w:cs="Times New Roman"/>
+                <w:b w:val="0"/>
+                <w:sz w:val="24"/>
+                <w:szCs w:val="24"/>
+              </w:rPr>
+            </w:pPr>
+            <w:r>
+              <w:rPr>
+                <w:rFonts w:cs="Times New Roman"/>
+                <w:b w:val="0"/>
+                <w:sz w:val="24"/>
+                <w:szCs w:val="24"/>
+              </w:rPr>
+              <w:t>50</w:t>
+            </w:r>
+          </w:p>
+        </w:tc>
+        <w:tc>
+          <w:tcPr>
+            <w:tcW w:w="3115" w:type="dxa"/>
+          </w:tcPr>
+          <w:p>
+            <w:pPr>
+              <w:ind w:firstLine="0"/>
+              <w:jc w:val="center"/>
+              <w:cnfStyle w:val="000000100000" w:firstRow="0" w:lastRow="0" w:firstColumn="0" w:lastColumn="0" w:oddVBand="0" w:evenVBand="0" w:oddHBand="1" w:evenHBand="0" w:firstRowFirstColumn="0" w:firstRowLastColumn="0" w:lastRowFirstColumn="0" w:lastRowLastColumn="0"/>
+              <w:rPr>
+                <w:rFonts w:cs="Times New Roman"/>
+                <w:color w:val="000000"/>
+                <w:sz w:val="24"/>
+                <w:szCs w:val="24"/>
+              </w:rPr>
+            </w:pPr>
+            <w:r>
+              <w:rPr>
+                <w:rFonts w:cs="Times New Roman"/>
+                <w:color w:val="000000"/>
+                <w:sz w:val="24"/>
+                <w:szCs w:val="24"/>
+              </w:rPr>
+              <w:t>0,5</w:t>
+            </w:r>
+          </w:p>
+        </w:tc>
+        <w:tc>
+          <w:tcPr>
+            <w:tcW w:w="3115" w:type="dxa"/>
+          </w:tcPr>
+          <w:p>
+            <w:pPr>
+              <w:ind w:firstLine="0"/>
+              <w:jc w:val="center"/>
+              <w:cnfStyle w:val="000000100000" w:firstRow="0" w:lastRow="0" w:firstColumn="0" w:lastColumn="0" w:oddVBand="0" w:evenVBand="0" w:oddHBand="1" w:evenHBand="0" w:firstRowFirstColumn="0" w:firstRowLastColumn="0" w:lastRowFirstColumn="0" w:lastRowLastColumn="0"/>
+              <w:rPr>
+                <w:rFonts w:cs="Times New Roman"/>
+                <w:color w:val="000000"/>
+                <w:sz w:val="24"/>
+                <w:szCs w:val="24"/>
+              </w:rPr>
+            </w:pPr>
+            <w:r>
+              <w:rPr>
+                <w:rFonts w:cs="Times New Roman"/>
+                <w:color w:val="000000"/>
+                <w:sz w:val="24"/>
+                <w:szCs w:val="24"/>
+              </w:rPr>
+              <w:t>5000</w:t>
+            </w:r>
+          </w:p>
+        </w:tc>
+      </w:tr>
+      <w:tr>
+        <w:trPr>
+          <w:trHeight w:val="227"/>
+        </w:trPr>
+        <w:tc>
+          <w:tcPr>
+            <w:cnfStyle w:val="001000000000" w:firstRow="0" w:lastRow="0" w:firstColumn="1" w:lastColumn="0" w:oddVBand="0" w:evenVBand="0" w:oddHBand="0" w:evenHBand="0" w:firstRowFirstColumn="0" w:firstRowLastColumn="0" w:lastRowFirstColumn="0" w:lastRowLastColumn="0"/>
+            <w:tcW w:w="3115" w:type="dxa"/>
+          </w:tcPr>
+          <w:p>
+            <w:pPr>
+              <w:ind w:firstLine="0"/>
+              <w:jc w:val="center"/>
+              <w:rPr>
+                <w:rFonts w:cs="Times New Roman"/>
+                <w:b w:val="0"/>
+                <w:sz w:val="24"/>
+                <w:szCs w:val="24"/>
+              </w:rPr>
+            </w:pPr>
+            <w:r>
+              <w:rPr>
+                <w:rFonts w:cs="Times New Roman"/>
+                <w:b w:val="0"/>
+                <w:sz w:val="24"/>
+                <w:szCs w:val="24"/>
+              </w:rPr>
+              <w:t>55</w:t>
+            </w:r>
+          </w:p>
+        </w:tc>
+        <w:tc>
+          <w:tcPr>
+            <w:tcW w:w="3115" w:type="dxa"/>
+          </w:tcPr>
+          <w:p>
+            <w:pPr>
+              <w:ind w:firstLine="0"/>
+              <w:jc w:val="center"/>
+              <w:cnfStyle w:val="000000000000" w:firstRow="0" w:lastRow="0" w:firstColumn="0" w:lastColumn="0" w:oddVBand="0" w:evenVBand="0" w:oddHBand="0" w:evenHBand="0" w:firstRowFirstColumn="0" w:firstRowLastColumn="0" w:lastRowFirstColumn="0" w:lastRowLastColumn="0"/>
+              <w:rPr>
+                <w:rFonts w:cs="Times New Roman"/>
+                <w:color w:val="000000"/>
+                <w:sz w:val="24"/>
+                <w:szCs w:val="24"/>
+              </w:rPr>
+            </w:pPr>
+            <w:r>
+              <w:rPr>
+                <w:rFonts w:cs="Times New Roman"/>
+                <w:color w:val="000000"/>
+                <w:sz w:val="24"/>
+                <w:szCs w:val="24"/>
+              </w:rPr>
+              <w:t>0,55</w:t>
+            </w:r>
+          </w:p>
+        </w:tc>
+        <w:tc>
+          <w:tcPr>
+            <w:tcW w:w="3115" w:type="dxa"/>
+          </w:tcPr>
+          <w:p>
+            <w:pPr>
+              <w:ind w:firstLine="0"/>
+              <w:jc w:val="center"/>
+              <w:cnfStyle w:val="000000000000" w:firstRow="0" w:lastRow="0" w:firstColumn="0" w:lastColumn="0" w:oddVBand="0" w:evenVBand="0" w:oddHBand="0" w:evenHBand="0" w:firstRowFirstColumn="0" w:firstRowLastColumn="0" w:lastRowFirstColumn="0" w:lastRowLastColumn="0"/>
+              <w:rPr>
+                <w:rFonts w:cs="Times New Roman"/>
+                <w:color w:val="000000"/>
+                <w:sz w:val="24"/>
+                <w:szCs w:val="24"/>
+              </w:rPr>
+            </w:pPr>
+            <w:r>
+              <w:rPr>
+                <w:rFonts w:cs="Times New Roman"/>
+                <w:color w:val="000000"/>
+                <w:sz w:val="24"/>
+                <w:szCs w:val="24"/>
+              </w:rPr>
+              <w:t>5319</w:t>
+            </w:r>
+          </w:p>
+        </w:tc>
+      </w:tr>
+      <w:tr>
+        <w:trPr>
+          <w:cnfStyle w:val="000000100000" w:firstRow="0" w:lastRow="0" w:firstColumn="0" w:lastColumn="0" w:oddVBand="0" w:evenVBand="0" w:oddHBand="1" w:evenHBand="0" w:firstRowFirstColumn="0" w:firstRowLastColumn="0" w:lastRowFirstColumn="0" w:lastRowLastColumn="0"/>
+          <w:trHeight w:val="227"/>
+        </w:trPr>
+        <w:tc>
+          <w:tcPr>
+            <w:cnfStyle w:val="001000000000" w:firstRow="0" w:lastRow="0" w:firstColumn="1" w:lastColumn="0" w:oddVBand="0" w:evenVBand="0" w:oddHBand="0" w:evenHBand="0" w:firstRowFirstColumn="0" w:firstRowLastColumn="0" w:lastRowFirstColumn="0" w:lastRowLastColumn="0"/>
+            <w:tcW w:w="3115" w:type="dxa"/>
+          </w:tcPr>
+          <w:p>
+            <w:pPr>
+              <w:ind w:firstLine="0"/>
+              <w:jc w:val="center"/>
+              <w:rPr>
+                <w:rFonts w:cs="Times New Roman"/>
+                <w:b w:val="0"/>
+                <w:sz w:val="24"/>
+                <w:szCs w:val="24"/>
+              </w:rPr>
+            </w:pPr>
+            <w:r>
+              <w:rPr>
+                <w:rFonts w:cs="Times New Roman"/>
+                <w:b w:val="0"/>
+                <w:sz w:val="24"/>
+                <w:szCs w:val="24"/>
+              </w:rPr>
+              <w:t>60</w:t>
+            </w:r>
+          </w:p>
+        </w:tc>
+        <w:tc>
+          <w:tcPr>
+            <w:tcW w:w="3115" w:type="dxa"/>
+          </w:tcPr>
+          <w:p>
+            <w:pPr>
+              <w:ind w:firstLine="0"/>
+              <w:jc w:val="center"/>
+              <w:cnfStyle w:val="000000100000" w:firstRow="0" w:lastRow="0" w:firstColumn="0" w:lastColumn="0" w:oddVBand="0" w:evenVBand="0" w:oddHBand="1" w:evenHBand="0" w:firstRowFirstColumn="0" w:firstRowLastColumn="0" w:lastRowFirstColumn="0" w:lastRowLastColumn="0"/>
+              <w:rPr>
+                <w:rFonts w:cs="Times New Roman"/>
+                <w:color w:val="000000"/>
+                <w:sz w:val="24"/>
+                <w:szCs w:val="24"/>
+              </w:rPr>
+            </w:pPr>
+            <w:r>
+              <w:rPr>
+                <w:rFonts w:cs="Times New Roman"/>
+                <w:color w:val="000000"/>
+                <w:sz w:val="24"/>
+                <w:szCs w:val="24"/>
+              </w:rPr>
+              <w:t>0,6</w:t>
+            </w:r>
+          </w:p>
+        </w:tc>
+        <w:tc>
+          <w:tcPr>
+            <w:tcW w:w="3115" w:type="dxa"/>
+          </w:tcPr>
+          <w:p>
+            <w:pPr>
+              <w:ind w:firstLine="0"/>
+              <w:jc w:val="center"/>
+              <w:cnfStyle w:val="000000100000" w:firstRow="0" w:lastRow="0" w:firstColumn="0" w:lastColumn="0" w:oddVBand="0" w:evenVBand="0" w:oddHBand="1" w:evenHBand="0" w:firstRowFirstColumn="0" w:firstRowLastColumn="0" w:lastRowFirstColumn="0" w:lastRowLastColumn="0"/>
+              <w:rPr>
+                <w:rFonts w:cs="Times New Roman"/>
+                <w:color w:val="000000"/>
+                <w:sz w:val="24"/>
+                <w:szCs w:val="24"/>
+              </w:rPr>
+            </w:pPr>
+            <w:r>
+              <w:rPr>
+                <w:rFonts w:cs="Times New Roman"/>
+                <w:color w:val="000000"/>
+                <w:sz w:val="24"/>
+                <w:szCs w:val="24"/>
+              </w:rPr>
+              <w:t>5641</w:t>
+            </w:r>
+          </w:p>
+        </w:tc>
+      </w:tr>
+      <w:tr>
+        <w:trPr>
+          <w:trHeight w:val="227"/>
+        </w:trPr>
+        <w:tc>
+          <w:tcPr>
+            <w:cnfStyle w:val="001000000000" w:firstRow="0" w:lastRow="0" w:firstColumn="1" w:lastColumn="0" w:oddVBand="0" w:evenVBand="0" w:oddHBand="0" w:evenHBand="0" w:firstRowFirstColumn="0" w:firstRowLastColumn="0" w:lastRowFirstColumn="0" w:lastRowLastColumn="0"/>
+            <w:tcW w:w="3115" w:type="dxa"/>
+          </w:tcPr>
+          <w:p>
+            <w:pPr>
+              <w:ind w:firstLine="0"/>
+              <w:jc w:val="center"/>
+              <w:rPr>
+                <w:rFonts w:cs="Times New Roman"/>
+                <w:b w:val="0"/>
+                <w:sz w:val="24"/>
+                <w:szCs w:val="24"/>
+              </w:rPr>
+            </w:pPr>
+            <w:r>
+              <w:rPr>
+                <w:rFonts w:cs="Times New Roman"/>
+                <w:b w:val="0"/>
+                <w:sz w:val="24"/>
+                <w:szCs w:val="24"/>
+              </w:rPr>
+              <w:t>65</w:t>
+            </w:r>
+          </w:p>
+        </w:tc>
+        <w:tc>
+          <w:tcPr>
+            <w:tcW w:w="3115" w:type="dxa"/>
+          </w:tcPr>
+          <w:p>
+            <w:pPr>
+              <w:ind w:firstLine="0"/>
+              <w:jc w:val="center"/>
+              <w:cnfStyle w:val="000000000000" w:firstRow="0" w:lastRow="0" w:firstColumn="0" w:lastColumn="0" w:oddVBand="0" w:evenVBand="0" w:oddHBand="0" w:evenHBand="0" w:firstRowFirstColumn="0" w:firstRowLastColumn="0" w:lastRowFirstColumn="0" w:lastRowLastColumn="0"/>
+              <w:rPr>
+                <w:rFonts w:cs="Times New Roman"/>
+                <w:color w:val="000000"/>
+                <w:sz w:val="24"/>
+                <w:szCs w:val="24"/>
+              </w:rPr>
+            </w:pPr>
+            <w:r>
+              <w:rPr>
+                <w:rFonts w:cs="Times New Roman"/>
+                <w:color w:val="000000"/>
+                <w:sz w:val="24"/>
+                <w:szCs w:val="24"/>
+              </w:rPr>
+              <w:t>0,65</w:t>
+            </w:r>
+          </w:p>
+        </w:tc>
+        <w:tc>
+          <w:tcPr>
+            <w:tcW w:w="3115" w:type="dxa"/>
+          </w:tcPr>
+          <w:p>
+            <w:pPr>
+              <w:ind w:firstLine="0"/>
+              <w:jc w:val="center"/>
+              <w:cnfStyle w:val="000000000000" w:firstRow="0" w:lastRow="0" w:firstColumn="0" w:lastColumn="0" w:oddVBand="0" w:evenVBand="0" w:oddHBand="0" w:evenHBand="0" w:firstRowFirstColumn="0" w:firstRowLastColumn="0" w:lastRowFirstColumn="0" w:lastRowLastColumn="0"/>
+              <w:rPr>
+                <w:rFonts w:cs="Times New Roman"/>
+                <w:color w:val="000000"/>
+                <w:sz w:val="24"/>
+                <w:szCs w:val="24"/>
+              </w:rPr>
+            </w:pPr>
+            <w:r>
+              <w:rPr>
+                <w:rFonts w:cs="Times New Roman"/>
+                <w:color w:val="000000"/>
+                <w:sz w:val="24"/>
+                <w:szCs w:val="24"/>
+              </w:rPr>
+              <w:t>5970</w:t>
+            </w:r>
+          </w:p>
+        </w:tc>
+      </w:tr>
+      <w:tr>
+        <w:trPr>
+          <w:cnfStyle w:val="000000100000" w:firstRow="0" w:lastRow="0" w:firstColumn="0" w:lastColumn="0" w:oddVBand="0" w:evenVBand="0" w:oddHBand="1" w:evenHBand="0" w:firstRowFirstColumn="0" w:firstRowLastColumn="0" w:lastRowFirstColumn="0" w:lastRowLastColumn="0"/>
+          <w:trHeight w:val="227"/>
+        </w:trPr>
+        <w:tc>
+          <w:tcPr>
+            <w:cnfStyle w:val="001000000000" w:firstRow="0" w:lastRow="0" w:firstColumn="1" w:lastColumn="0" w:oddVBand="0" w:evenVBand="0" w:oddHBand="0" w:evenHBand="0" w:firstRowFirstColumn="0" w:firstRowLastColumn="0" w:lastRowFirstColumn="0" w:lastRowLastColumn="0"/>
+            <w:tcW w:w="3115" w:type="dxa"/>
+          </w:tcPr>
+          <w:p>
+            <w:pPr>
+              <w:ind w:firstLine="0"/>
+              <w:jc w:val="center"/>
+              <w:rPr>
+                <w:rFonts w:cs="Times New Roman"/>
+                <w:b w:val="0"/>
+                <w:sz w:val="24"/>
+                <w:szCs w:val="24"/>
+              </w:rPr>
+            </w:pPr>
+            <w:r>
+              <w:rPr>
+                <w:rFonts w:cs="Times New Roman"/>
+                <w:b w:val="0"/>
+                <w:sz w:val="24"/>
+                <w:szCs w:val="24"/>
+              </w:rPr>
+              <w:t>70</w:t>
+            </w:r>
+          </w:p>
+        </w:tc>
+        <w:tc>
+          <w:tcPr>
+            <w:tcW w:w="3115" w:type="dxa"/>
+          </w:tcPr>
+          <w:p>
+            <w:pPr>
+              <w:ind w:firstLine="0"/>
+              <w:jc w:val="center"/>
+              <w:cnfStyle w:val="000000100000" w:firstRow="0" w:lastRow="0" w:firstColumn="0" w:lastColumn="0" w:oddVBand="0" w:evenVBand="0" w:oddHBand="1" w:evenHBand="0" w:firstRowFirstColumn="0" w:firstRowLastColumn="0" w:lastRowFirstColumn="0" w:lastRowLastColumn="0"/>
+              <w:rPr>
+                <w:rFonts w:cs="Times New Roman"/>
+                <w:color w:val="000000"/>
+                <w:sz w:val="24"/>
+                <w:szCs w:val="24"/>
+              </w:rPr>
+            </w:pPr>
+            <w:r>
+              <w:rPr>
+                <w:rFonts w:cs="Times New Roman"/>
+                <w:color w:val="000000"/>
+                <w:sz w:val="24"/>
+                <w:szCs w:val="24"/>
+              </w:rPr>
+              <w:t>0,7</w:t>
+            </w:r>
+          </w:p>
+        </w:tc>
+        <w:tc>
+          <w:tcPr>
+            <w:tcW w:w="3115" w:type="dxa"/>
+          </w:tcPr>
+          <w:p>
+            <w:pPr>
+              <w:ind w:firstLine="0"/>
+              <w:jc w:val="center"/>
+              <w:cnfStyle w:val="000000100000" w:firstRow="0" w:lastRow="0" w:firstColumn="0" w:lastColumn="0" w:oddVBand="0" w:evenVBand="0" w:oddHBand="1" w:evenHBand="0" w:firstRowFirstColumn="0" w:firstRowLastColumn="0" w:lastRowFirstColumn="0" w:lastRowLastColumn="0"/>
+              <w:rPr>
+                <w:rFonts w:cs="Times New Roman"/>
+                <w:color w:val="000000"/>
+                <w:sz w:val="24"/>
+                <w:szCs w:val="24"/>
+              </w:rPr>
+            </w:pPr>
+            <w:r>
+              <w:rPr>
+                <w:rFonts w:cs="Times New Roman"/>
+                <w:color w:val="000000"/>
+                <w:sz w:val="24"/>
+                <w:szCs w:val="24"/>
+              </w:rPr>
+              <w:t>6310</w:t>
+            </w:r>
+          </w:p>
+        </w:tc>
+      </w:tr>
+      <w:tr>
+        <w:trPr>
+          <w:trHeight w:val="227"/>
+        </w:trPr>
+        <w:tc>
+          <w:tcPr>
+            <w:cnfStyle w:val="001000000000" w:firstRow="0" w:lastRow="0" w:firstColumn="1" w:lastColumn="0" w:oddVBand="0" w:evenVBand="0" w:oddHBand="0" w:evenHBand="0" w:firstRowFirstColumn="0" w:firstRowLastColumn="0" w:lastRowFirstColumn="0" w:lastRowLastColumn="0"/>
+            <w:tcW w:w="3115" w:type="dxa"/>
+          </w:tcPr>
+          <w:p>
+            <w:pPr>
+              <w:ind w:firstLine="0"/>
+              <w:jc w:val="center"/>
+              <w:rPr>
+                <w:rFonts w:cs="Times New Roman"/>
+                <w:b w:val="0"/>
+                <w:sz w:val="24"/>
+                <w:szCs w:val="24"/>
+              </w:rPr>
+            </w:pPr>
+            <w:r>
+              <w:rPr>
+                <w:rFonts w:cs="Times New Roman"/>
+                <w:b w:val="0"/>
+                <w:sz w:val="24"/>
+                <w:szCs w:val="24"/>
+              </w:rPr>
+              <w:t>75</w:t>
+            </w:r>
+          </w:p>
+        </w:tc>
+        <w:tc>
+          <w:tcPr>
+            <w:tcW w:w="3115" w:type="dxa"/>
+          </w:tcPr>
+          <w:p>
+            <w:pPr>
+              <w:ind w:firstLine="0"/>
+              <w:jc w:val="center"/>
+              <w:cnfStyle w:val="000000000000" w:firstRow="0" w:lastRow="0" w:firstColumn="0" w:lastColumn="0" w:oddVBand="0" w:evenVBand="0" w:oddHBand="0" w:evenHBand="0" w:firstRowFirstColumn="0" w:firstRowLastColumn="0" w:lastRowFirstColumn="0" w:lastRowLastColumn="0"/>
+              <w:rPr>
+                <w:rFonts w:cs="Times New Roman"/>
+                <w:color w:val="000000"/>
+                <w:sz w:val="24"/>
+                <w:szCs w:val="24"/>
+              </w:rPr>
+            </w:pPr>
+            <w:r>
+              <w:rPr>
+                <w:rFonts w:cs="Times New Roman"/>
+                <w:color w:val="000000"/>
+                <w:sz w:val="24"/>
+                <w:szCs w:val="24"/>
+              </w:rPr>
+              <w:t>0,75</w:t>
+            </w:r>
+          </w:p>
+        </w:tc>
+        <w:tc>
+          <w:tcPr>
+            <w:tcW w:w="3115" w:type="dxa"/>
+          </w:tcPr>
+          <w:p>
+            <w:pPr>
+              <w:ind w:firstLine="0"/>
+              <w:jc w:val="center"/>
+              <w:cnfStyle w:val="000000000000" w:firstRow="0" w:lastRow="0" w:firstColumn="0" w:lastColumn="0" w:oddVBand="0" w:evenVBand="0" w:oddHBand="0" w:evenHBand="0" w:firstRowFirstColumn="0" w:firstRowLastColumn="0" w:lastRowFirstColumn="0" w:lastRowLastColumn="0"/>
+              <w:rPr>
+                <w:rFonts w:cs="Times New Roman"/>
+                <w:color w:val="000000"/>
+                <w:sz w:val="24"/>
+                <w:szCs w:val="24"/>
+              </w:rPr>
+            </w:pPr>
+            <w:r>
+              <w:rPr>
+                <w:rFonts w:cs="Times New Roman"/>
+                <w:color w:val="000000"/>
+                <w:sz w:val="24"/>
+                <w:szCs w:val="24"/>
+              </w:rPr>
+              <w:t>6667</w:t>
+            </w:r>
+          </w:p>
+        </w:tc>
+      </w:tr>
+      <w:tr>
+        <w:trPr>
+          <w:cnfStyle w:val="000000100000" w:firstRow="0" w:lastRow="0" w:firstColumn="0" w:lastColumn="0" w:oddVBand="0" w:evenVBand="0" w:oddHBand="1" w:evenHBand="0" w:firstRowFirstColumn="0" w:firstRowLastColumn="0" w:lastRowFirstColumn="0" w:lastRowLastColumn="0"/>
+          <w:trHeight w:val="227"/>
+        </w:trPr>
+        <w:tc>
+          <w:tcPr>
+            <w:cnfStyle w:val="001000000000" w:firstRow="0" w:lastRow="0" w:firstColumn="1" w:lastColumn="0" w:oddVBand="0" w:evenVBand="0" w:oddHBand="0" w:evenHBand="0" w:firstRowFirstColumn="0" w:firstRowLastColumn="0" w:lastRowFirstColumn="0" w:lastRowLastColumn="0"/>
+            <w:tcW w:w="3115" w:type="dxa"/>
+          </w:tcPr>
+          <w:p>
+            <w:pPr>
+              <w:ind w:firstLine="0"/>
+              <w:jc w:val="center"/>
+              <w:rPr>
+                <w:rFonts w:cs="Times New Roman"/>
+                <w:b w:val="0"/>
+                <w:sz w:val="24"/>
+                <w:szCs w:val="24"/>
+              </w:rPr>
+            </w:pPr>
+            <w:r>
+              <w:rPr>
+                <w:rFonts w:cs="Times New Roman"/>
+                <w:b w:val="0"/>
+                <w:sz w:val="24"/>
+                <w:szCs w:val="24"/>
+              </w:rPr>
+              <w:t>80</w:t>
+            </w:r>
+          </w:p>
+        </w:tc>
+        <w:tc>
+          <w:tcPr>
+            <w:tcW w:w="3115" w:type="dxa"/>
+          </w:tcPr>
+          <w:p>
+            <w:pPr>
+              <w:ind w:firstLine="0"/>
+              <w:jc w:val="center"/>
+              <w:cnfStyle w:val="000000100000" w:firstRow="0" w:lastRow="0" w:firstColumn="0" w:lastColumn="0" w:oddVBand="0" w:evenVBand="0" w:oddHBand="1" w:evenHBand="0" w:firstRowFirstColumn="0" w:firstRowLastColumn="0" w:lastRowFirstColumn="0" w:lastRowLastColumn="0"/>
+              <w:rPr>
+                <w:rFonts w:cs="Times New Roman"/>
+                <w:color w:val="000000"/>
+                <w:sz w:val="24"/>
+                <w:szCs w:val="24"/>
+              </w:rPr>
+            </w:pPr>
+            <w:r>
+              <w:rPr>
+                <w:rFonts w:cs="Times New Roman"/>
+                <w:color w:val="000000"/>
+                <w:sz w:val="24"/>
+                <w:szCs w:val="24"/>
+              </w:rPr>
+              <w:t>0,8</w:t>
+            </w:r>
+          </w:p>
+        </w:tc>
+        <w:tc>
+          <w:tcPr>
+            <w:tcW w:w="3115" w:type="dxa"/>
+          </w:tcPr>
+          <w:p>
+            <w:pPr>
+              <w:ind w:firstLine="0"/>
+              <w:jc w:val="center"/>
+              <w:cnfStyle w:val="000000100000" w:firstRow="0" w:lastRow="0" w:firstColumn="0" w:lastColumn="0" w:oddVBand="0" w:evenVBand="0" w:oddHBand="1" w:evenHBand="0" w:firstRowFirstColumn="0" w:firstRowLastColumn="0" w:lastRowFirstColumn="0" w:lastRowLastColumn="0"/>
+              <w:rPr>
+                <w:rFonts w:cs="Times New Roman"/>
+                <w:color w:val="000000"/>
+                <w:sz w:val="24"/>
+                <w:szCs w:val="24"/>
+              </w:rPr>
+            </w:pPr>
+            <w:r>
+              <w:rPr>
+                <w:rFonts w:cs="Times New Roman"/>
+                <w:color w:val="000000"/>
+                <w:sz w:val="24"/>
+                <w:szCs w:val="24"/>
+              </w:rPr>
+              <w:t>7048</w:t>
+            </w:r>
+          </w:p>
+        </w:tc>
+      </w:tr>
+      <w:tr>
+        <w:trPr>
+          <w:trHeight w:val="227"/>
+        </w:trPr>
+        <w:tc>
+          <w:tcPr>
+            <w:cnfStyle w:val="001000000000" w:firstRow="0" w:lastRow="0" w:firstColumn="1" w:lastColumn="0" w:oddVBand="0" w:evenVBand="0" w:oddHBand="0" w:evenHBand="0" w:firstRowFirstColumn="0" w:firstRowLastColumn="0" w:lastRowFirstColumn="0" w:lastRowLastColumn="0"/>
+            <w:tcW w:w="3115" w:type="dxa"/>
+          </w:tcPr>
+          <w:p>
+            <w:pPr>
+              <w:ind w:firstLine="0"/>
+              <w:jc w:val="center"/>
+              <w:rPr>
+                <w:rFonts w:cs="Times New Roman"/>
+                <w:b w:val="0"/>
+                <w:sz w:val="24"/>
+                <w:szCs w:val="24"/>
+              </w:rPr>
+            </w:pPr>
+            <w:r>
+              <w:rPr>
+                <w:rFonts w:cs="Times New Roman"/>
+                <w:b w:val="0"/>
+                <w:sz w:val="24"/>
+                <w:szCs w:val="24"/>
+              </w:rPr>
+              <w:lastRenderedPageBreak/>
+              <w:t>85</w:t>
+            </w:r>
+          </w:p>
+        </w:tc>
+        <w:tc>
+          <w:tcPr>
+            <w:tcW w:w="3115" w:type="dxa"/>
+          </w:tcPr>
+          <w:p>
+            <w:pPr>
+              <w:ind w:firstLine="0"/>
+              <w:jc w:val="center"/>
+              <w:cnfStyle w:val="000000000000" w:firstRow="0" w:lastRow="0" w:firstColumn="0" w:lastColumn="0" w:oddVBand="0" w:evenVBand="0" w:oddHBand="0" w:evenHBand="0" w:firstRowFirstColumn="0" w:firstRowLastColumn="0" w:lastRowFirstColumn="0" w:lastRowLastColumn="0"/>
+              <w:rPr>
+                <w:rFonts w:cs="Times New Roman"/>
+                <w:color w:val="000000"/>
+                <w:sz w:val="24"/>
+                <w:szCs w:val="24"/>
+              </w:rPr>
+            </w:pPr>
+            <w:r>
+              <w:rPr>
+                <w:rFonts w:cs="Times New Roman"/>
+                <w:color w:val="000000"/>
+                <w:sz w:val="24"/>
+                <w:szCs w:val="24"/>
+              </w:rPr>
+              <w:t>0,85</w:t>
+            </w:r>
+          </w:p>
+        </w:tc>
+        <w:tc>
+          <w:tcPr>
+            <w:tcW w:w="3115" w:type="dxa"/>
+          </w:tcPr>
+          <w:p>
+            <w:pPr>
+              <w:ind w:firstLine="0"/>
+              <w:jc w:val="center"/>
+              <w:cnfStyle w:val="000000000000" w:firstRow="0" w:lastRow="0" w:firstColumn="0" w:lastColumn="0" w:oddVBand="0" w:evenVBand="0" w:oddHBand="0" w:evenHBand="0" w:firstRowFirstColumn="0" w:firstRowLastColumn="0" w:lastRowFirstColumn="0" w:lastRowLastColumn="0"/>
+              <w:rPr>
+                <w:rFonts w:cs="Times New Roman"/>
+                <w:color w:val="000000"/>
+                <w:sz w:val="24"/>
+                <w:szCs w:val="24"/>
+              </w:rPr>
+            </w:pPr>
+            <w:r>
+              <w:rPr>
+                <w:rFonts w:cs="Times New Roman"/>
+                <w:color w:val="000000"/>
+                <w:sz w:val="24"/>
+                <w:szCs w:val="24"/>
+              </w:rPr>
+              <w:t>7468</w:t>
+            </w:r>
+          </w:p>
+        </w:tc>
+      </w:tr>
+      <w:tr>
+        <w:trPr>
+          <w:cnfStyle w:val="000000100000" w:firstRow="0" w:lastRow="0" w:firstColumn="0" w:lastColumn="0" w:oddVBand="0" w:evenVBand="0" w:oddHBand="1" w:evenHBand="0" w:firstRowFirstColumn="0" w:firstRowLastColumn="0" w:lastRowFirstColumn="0" w:lastRowLastColumn="0"/>
+          <w:trHeight w:val="227"/>
+        </w:trPr>
+        <w:tc>
+          <w:tcPr>
+            <w:cnfStyle w:val="001000000000" w:firstRow="0" w:lastRow="0" w:firstColumn="1" w:lastColumn="0" w:oddVBand="0" w:evenVBand="0" w:oddHBand="0" w:evenHBand="0" w:firstRowFirstColumn="0" w:firstRowLastColumn="0" w:lastRowFirstColumn="0" w:lastRowLastColumn="0"/>
+            <w:tcW w:w="3115" w:type="dxa"/>
+          </w:tcPr>
+          <w:p>
+            <w:pPr>
+              <w:ind w:firstLine="0"/>
+              <w:jc w:val="center"/>
+              <w:rPr>
+                <w:rFonts w:cs="Times New Roman"/>
+                <w:b w:val="0"/>
+                <w:sz w:val="24"/>
+                <w:szCs w:val="24"/>
+              </w:rPr>
+            </w:pPr>
+            <w:r>
+              <w:rPr>
+                <w:rFonts w:cs="Times New Roman"/>
+                <w:b w:val="0"/>
+                <w:sz w:val="24"/>
+                <w:szCs w:val="24"/>
+              </w:rPr>
+              <w:t>90</w:t>
+            </w:r>
+          </w:p>
+        </w:tc>
+        <w:tc>
+          <w:tcPr>
+            <w:tcW w:w="3115" w:type="dxa"/>
+          </w:tcPr>
+          <w:p>
+            <w:pPr>
+              <w:ind w:firstLine="0"/>
+              <w:jc w:val="center"/>
+              <w:cnfStyle w:val="000000100000" w:firstRow="0" w:lastRow="0" w:firstColumn="0" w:lastColumn="0" w:oddVBand="0" w:evenVBand="0" w:oddHBand="1" w:evenHBand="0" w:firstRowFirstColumn="0" w:firstRowLastColumn="0" w:lastRowFirstColumn="0" w:lastRowLastColumn="0"/>
+              <w:rPr>
+                <w:rFonts w:cs="Times New Roman"/>
+                <w:color w:val="000000"/>
+                <w:sz w:val="24"/>
+                <w:szCs w:val="24"/>
+              </w:rPr>
+            </w:pPr>
+            <w:r>
+              <w:rPr>
+                <w:rFonts w:cs="Times New Roman"/>
+                <w:color w:val="000000"/>
+                <w:sz w:val="24"/>
+                <w:szCs w:val="24"/>
+              </w:rPr>
+              <w:t>0,9</w:t>
+            </w:r>
+          </w:p>
+        </w:tc>
+        <w:tc>
+          <w:tcPr>
+            <w:tcW w:w="3115" w:type="dxa"/>
+          </w:tcPr>
+          <w:p>
+            <w:pPr>
+              <w:ind w:firstLine="0"/>
+              <w:jc w:val="center"/>
+              <w:cnfStyle w:val="000000100000" w:firstRow="0" w:lastRow="0" w:firstColumn="0" w:lastColumn="0" w:oddVBand="0" w:evenVBand="0" w:oddHBand="1" w:evenHBand="0" w:firstRowFirstColumn="0" w:firstRowLastColumn="0" w:lastRowFirstColumn="0" w:lastRowLastColumn="0"/>
+              <w:rPr>
+                <w:rFonts w:cs="Times New Roman"/>
+                <w:color w:val="000000"/>
+                <w:sz w:val="24"/>
+                <w:szCs w:val="24"/>
+              </w:rPr>
+            </w:pPr>
+            <w:r>
+              <w:rPr>
+                <w:rFonts w:cs="Times New Roman"/>
+                <w:color w:val="000000"/>
+                <w:sz w:val="24"/>
+                <w:szCs w:val="24"/>
+              </w:rPr>
+              <w:t>7952</w:t>
+            </w:r>
+          </w:p>
+        </w:tc>
+      </w:tr>
+      <w:tr>
+        <w:trPr>
+          <w:trHeight w:val="227"/>
+        </w:trPr>
+        <w:tc>
+          <w:tcPr>
+            <w:cnfStyle w:val="001000000000" w:firstRow="0" w:lastRow="0" w:firstColumn="1" w:lastColumn="0" w:oddVBand="0" w:evenVBand="0" w:oddHBand="0" w:evenHBand="0" w:firstRowFirstColumn="0" w:firstRowLastColumn="0" w:lastRowFirstColumn="0" w:lastRowLastColumn="0"/>
+            <w:tcW w:w="3115" w:type="dxa"/>
+          </w:tcPr>
+          <w:p>
+            <w:pPr>
+              <w:ind w:firstLine="0"/>
+              <w:jc w:val="center"/>
+              <w:rPr>
+                <w:rFonts w:cs="Times New Roman"/>
+                <w:b w:val="0"/>
+                <w:sz w:val="24"/>
+                <w:szCs w:val="24"/>
+              </w:rPr>
+            </w:pPr>
+            <w:r>
+              <w:rPr>
+                <w:rFonts w:cs="Times New Roman"/>
+                <w:b w:val="0"/>
+                <w:sz w:val="24"/>
+                <w:szCs w:val="24"/>
+              </w:rPr>
+              <w:t>95</w:t>
+            </w:r>
+          </w:p>
+        </w:tc>
+        <w:tc>
+          <w:tcPr>
+            <w:tcW w:w="3115" w:type="dxa"/>
+          </w:tcPr>
+          <w:p>
+            <w:pPr>
+              <w:ind w:firstLine="0"/>
+              <w:jc w:val="center"/>
+              <w:cnfStyle w:val="000000000000" w:firstRow="0" w:lastRow="0" w:firstColumn="0" w:lastColumn="0" w:oddVBand="0" w:evenVBand="0" w:oddHBand="0" w:evenHBand="0" w:firstRowFirstColumn="0" w:firstRowLastColumn="0" w:lastRowFirstColumn="0" w:lastRowLastColumn="0"/>
+              <w:rPr>
+                <w:rFonts w:cs="Times New Roman"/>
+                <w:color w:val="000000"/>
+                <w:sz w:val="24"/>
+                <w:szCs w:val="24"/>
+              </w:rPr>
+            </w:pPr>
+            <w:r>
+              <w:rPr>
+                <w:rFonts w:cs="Times New Roman"/>
+                <w:color w:val="000000"/>
+                <w:sz w:val="24"/>
+                <w:szCs w:val="24"/>
+              </w:rPr>
+              <w:t>0,95</w:t>
+            </w:r>
+          </w:p>
+        </w:tc>
+        <w:tc>
+          <w:tcPr>
+            <w:tcW w:w="3115" w:type="dxa"/>
+          </w:tcPr>
+          <w:p>
+            <w:pPr>
+              <w:ind w:firstLine="0"/>
+              <w:jc w:val="center"/>
+              <w:cnfStyle w:val="000000000000" w:firstRow="0" w:lastRow="0" w:firstColumn="0" w:lastColumn="0" w:oddVBand="0" w:evenVBand="0" w:oddHBand="0" w:evenHBand="0" w:firstRowFirstColumn="0" w:firstRowLastColumn="0" w:lastRowFirstColumn="0" w:lastRowLastColumn="0"/>
+              <w:rPr>
+                <w:rFonts w:cs="Times New Roman"/>
+                <w:color w:val="000000"/>
+                <w:sz w:val="24"/>
+                <w:szCs w:val="24"/>
+              </w:rPr>
+            </w:pPr>
+            <w:r>
+              <w:rPr>
+                <w:rFonts w:cs="Times New Roman"/>
+                <w:color w:val="000000"/>
+                <w:sz w:val="24"/>
+                <w:szCs w:val="24"/>
+              </w:rPr>
+              <w:t>8564</w:t>
+            </w:r>
+          </w:p>
+        </w:tc>
+      </w:tr>
+      <w:tr>
+        <w:trPr>
+          <w:cnfStyle w:val="000000100000" w:firstRow="0" w:lastRow="0" w:firstColumn="0" w:lastColumn="0" w:oddVBand="0" w:evenVBand="0" w:oddHBand="1" w:evenHBand="0" w:firstRowFirstColumn="0" w:firstRowLastColumn="0" w:lastRowFirstColumn="0" w:lastRowLastColumn="0"/>
+          <w:trHeight w:val="227"/>
+        </w:trPr>
+        <w:tc>
+          <w:tcPr>
+            <w:cnfStyle w:val="001000000000" w:firstRow="0" w:lastRow="0" w:firstColumn="1" w:lastColumn="0" w:oddVBand="0" w:evenVBand="0" w:oddHBand="0" w:evenHBand="0" w:firstRowFirstColumn="0" w:firstRowLastColumn="0" w:lastRowFirstColumn="0" w:lastRowLastColumn="0"/>
+            <w:tcW w:w="3115" w:type="dxa"/>
+          </w:tcPr>
+          <w:p>
+            <w:pPr>
+              <w:ind w:firstLine="0"/>
+              <w:jc w:val="center"/>
+              <w:rPr>
+                <w:rFonts w:cs="Times New Roman"/>
+                <w:b w:val="0"/>
+                <w:sz w:val="24"/>
+                <w:szCs w:val="24"/>
+              </w:rPr>
+            </w:pPr>
+            <w:r>
+              <w:rPr>
+                <w:rFonts w:cs="Times New Roman"/>
+                <w:b w:val="0"/>
+                <w:sz w:val="24"/>
+                <w:szCs w:val="24"/>
+              </w:rPr>
+              <w:t>100</w:t>
+            </w:r>
+          </w:p>
+        </w:tc>
+        <w:tc>
+          <w:tcPr>
+            <w:tcW w:w="3115" w:type="dxa"/>
+          </w:tcPr>
+          <w:p>
+            <w:pPr>
+              <w:ind w:firstLine="0"/>
+              <w:jc w:val="center"/>
+              <w:cnfStyle w:val="000000100000" w:firstRow="0" w:lastRow="0" w:firstColumn="0" w:lastColumn="0" w:oddVBand="0" w:evenVBand="0" w:oddHBand="1" w:evenHBand="0" w:firstRowFirstColumn="0" w:firstRowLastColumn="0" w:lastRowFirstColumn="0" w:lastRowLastColumn="0"/>
+              <w:rPr>
+                <w:rFonts w:cs="Times New Roman"/>
+                <w:color w:val="000000"/>
+                <w:sz w:val="24"/>
+                <w:szCs w:val="24"/>
+              </w:rPr>
+            </w:pPr>
+            <w:r>
+              <w:rPr>
+                <w:rFonts w:cs="Times New Roman"/>
+                <w:color w:val="000000"/>
+                <w:sz w:val="24"/>
+                <w:szCs w:val="24"/>
+              </w:rPr>
+              <w:t>1</w:t>
+            </w:r>
+          </w:p>
+        </w:tc>
+        <w:tc>
+          <w:tcPr>
+            <w:tcW w:w="3115" w:type="dxa"/>
+          </w:tcPr>
+          <w:p>
+            <w:pPr>
+              <w:ind w:firstLine="0"/>
+              <w:jc w:val="center"/>
+              <w:cnfStyle w:val="000000100000" w:firstRow="0" w:lastRow="0" w:firstColumn="0" w:lastColumn="0" w:oddVBand="0" w:evenVBand="0" w:oddHBand="1" w:evenHBand="0" w:firstRowFirstColumn="0" w:firstRowLastColumn="0" w:lastRowFirstColumn="0" w:lastRowLastColumn="0"/>
+              <w:rPr>
+                <w:rFonts w:cs="Times New Roman"/>
+                <w:color w:val="000000"/>
+                <w:sz w:val="24"/>
+                <w:szCs w:val="24"/>
+              </w:rPr>
+            </w:pPr>
+            <w:r>
+              <w:rPr>
+                <w:rFonts w:cs="Times New Roman"/>
+                <w:color w:val="000000"/>
+                <w:sz w:val="24"/>
+                <w:szCs w:val="24"/>
+              </w:rPr>
+              <w:t>10000</w:t>
+            </w:r>
+          </w:p>
+        </w:tc>
+      </w:tr>
+    </w:tbl>
+    <w:p>
+      <w:pPr>
+        <w:ind w:firstLine="0"/>
+      </w:pPr>
+    </w:p>
+    <w:p>
+      <w:pPr>
+        <w:ind w:firstLine="708"/>
+      </w:pPr>
+      <w:r>
+        <w:t xml:space="preserve"> Значения времен удержания синусоиды были внесены в программный код, таким образом удалось реализовать двадцать уровней диммирования и покрыть весь диапазон.</w:t>
+      </w:r>
+      <w:r>
+        <w:t xml:space="preserve"> Ниже представлена блок схема</w:t>
       </w:r>
       <w:r>
         <w:t xml:space="preserve"> и программный код метода.</w:t>
       </w:r>
-      <w:bookmarkStart w:id="0" w:name="_GoBack"/>
-      <w:bookmarkEnd w:id="0"/>
     </w:p>
     <w:p>
       <w:pPr>
@@ -14941,10 +18277,13 @@
           <w:noProof/>
           <w:lang w:eastAsia="ru-RU"/>
         </w:rPr>
-        <w:lastRenderedPageBreak/>
         <w:t xml:space="preserve"> </w:t>
       </w:r>
       <w:r>
+        <w:rPr>
+          <w:noProof/>
+          <w:lang w:eastAsia="ru-RU"/>
+        </w:rPr>
         <w:drawing>
           <wp:inline distT="0" distB="0" distL="0" distR="0" wp14:anchorId="4BCDA501" wp14:editId="3CC2A8CC">
             <wp:extent cx="2770465" cy="3497580"/>
@@ -15800,6 +19139,7 @@
       </w:r>
       <w:r>
         <w:rPr>
+          <w:noProof/>
           <w:lang w:eastAsia="ru-RU"/>
         </w:rPr>
         <w:drawing>
@@ -15886,7 +19226,7 @@
       <w:pPr>
         <w:ind w:firstLine="0"/>
         <w:rPr>
-          <w:lang w:val="en-US" w:eastAsia="ru-RU"/>
+          <w:lang w:eastAsia="ru-RU"/>
         </w:rPr>
       </w:pPr>
       <w:r>
@@ -19181,95 +22521,240 @@
     </w:lvl>
   </w:abstractNum>
   <w:abstractNum w:abstractNumId="19" w15:restartNumberingAfterBreak="0">
-    <w:nsid w:val="43E45716"/>
-    <w:multiLevelType w:val="hybridMultilevel"/>
-    <w:tmpl w:val="625867EA"/>
-    <w:lvl w:ilvl="0" w:tplc="0419000F">
+    <w:nsid w:val="42B25A6E"/>
+    <w:multiLevelType w:val="multilevel"/>
+    <w:tmpl w:val="F7F8B090"/>
+    <w:lvl w:ilvl="0">
       <w:start w:val="1"/>
       <w:numFmt w:val="decimal"/>
-      <w:lvlText w:val="%1."/>
-      <w:lvlJc w:val="left"/>
-      <w:pPr>
-        <w:ind w:left="720" w:hanging="360"/>
+      <w:lvlText w:val="%1"/>
+      <w:lvlJc w:val="left"/>
+      <w:pPr>
+        <w:ind w:left="456" w:hanging="456"/>
       </w:pPr>
       <w:rPr>
         <w:rFonts w:hint="default"/>
       </w:rPr>
     </w:lvl>
-    <w:lvl w:ilvl="1" w:tplc="04190019" w:tentative="1">
-      <w:start w:val="1"/>
-      <w:numFmt w:val="lowerLetter"/>
-      <w:lvlText w:val="%2."/>
-      <w:lvlJc w:val="left"/>
-      <w:pPr>
-        <w:ind w:left="1440" w:hanging="360"/>
-      </w:pPr>
-    </w:lvl>
-    <w:lvl w:ilvl="2" w:tplc="0419001B" w:tentative="1">
-      <w:start w:val="1"/>
-      <w:numFmt w:val="lowerRoman"/>
-      <w:lvlText w:val="%3."/>
-      <w:lvlJc w:val="right"/>
-      <w:pPr>
-        <w:ind w:left="2160" w:hanging="180"/>
-      </w:pPr>
-    </w:lvl>
-    <w:lvl w:ilvl="3" w:tplc="0419000F" w:tentative="1">
+    <w:lvl w:ilvl="1">
       <w:start w:val="1"/>
       <w:numFmt w:val="decimal"/>
-      <w:lvlText w:val="%4."/>
-      <w:lvlJc w:val="left"/>
-      <w:pPr>
-        <w:ind w:left="2880" w:hanging="360"/>
-      </w:pPr>
-    </w:lvl>
-    <w:lvl w:ilvl="4" w:tplc="04190019" w:tentative="1">
-      <w:start w:val="1"/>
-      <w:numFmt w:val="lowerLetter"/>
-      <w:lvlText w:val="%5."/>
-      <w:lvlJc w:val="left"/>
-      <w:pPr>
-        <w:ind w:left="3600" w:hanging="360"/>
-      </w:pPr>
-    </w:lvl>
-    <w:lvl w:ilvl="5" w:tplc="0419001B" w:tentative="1">
-      <w:start w:val="1"/>
-      <w:numFmt w:val="lowerRoman"/>
-      <w:lvlText w:val="%6."/>
-      <w:lvlJc w:val="right"/>
-      <w:pPr>
-        <w:ind w:left="4320" w:hanging="180"/>
-      </w:pPr>
-    </w:lvl>
-    <w:lvl w:ilvl="6" w:tplc="0419000F" w:tentative="1">
+      <w:lvlText w:val="%1.%2"/>
+      <w:lvlJc w:val="left"/>
+      <w:pPr>
+        <w:ind w:left="1080" w:hanging="720"/>
+      </w:pPr>
+      <w:rPr>
+        <w:rFonts w:hint="default"/>
+      </w:rPr>
+    </w:lvl>
+    <w:lvl w:ilvl="2">
       <w:start w:val="1"/>
       <w:numFmt w:val="decimal"/>
-      <w:lvlText w:val="%7."/>
-      <w:lvlJc w:val="left"/>
-      <w:pPr>
-        <w:ind w:left="5040" w:hanging="360"/>
-      </w:pPr>
-    </w:lvl>
-    <w:lvl w:ilvl="7" w:tplc="04190019" w:tentative="1">
-      <w:start w:val="1"/>
-      <w:numFmt w:val="lowerLetter"/>
-      <w:lvlText w:val="%8."/>
-      <w:lvlJc w:val="left"/>
-      <w:pPr>
-        <w:ind w:left="5760" w:hanging="360"/>
-      </w:pPr>
-    </w:lvl>
-    <w:lvl w:ilvl="8" w:tplc="0419001B" w:tentative="1">
-      <w:start w:val="1"/>
-      <w:numFmt w:val="lowerRoman"/>
-      <w:lvlText w:val="%9."/>
-      <w:lvlJc w:val="right"/>
-      <w:pPr>
-        <w:ind w:left="6480" w:hanging="180"/>
-      </w:pPr>
+      <w:lvlText w:val="%1.%2.%3"/>
+      <w:lvlJc w:val="left"/>
+      <w:pPr>
+        <w:ind w:left="1440" w:hanging="720"/>
+      </w:pPr>
+      <w:rPr>
+        <w:rFonts w:hint="default"/>
+      </w:rPr>
+    </w:lvl>
+    <w:lvl w:ilvl="3">
+      <w:start w:val="1"/>
+      <w:numFmt w:val="decimal"/>
+      <w:lvlText w:val="%1.%2.%3.%4"/>
+      <w:lvlJc w:val="left"/>
+      <w:pPr>
+        <w:ind w:left="2160" w:hanging="1080"/>
+      </w:pPr>
+      <w:rPr>
+        <w:rFonts w:hint="default"/>
+      </w:rPr>
+    </w:lvl>
+    <w:lvl w:ilvl="4">
+      <w:start w:val="1"/>
+      <w:numFmt w:val="decimal"/>
+      <w:lvlText w:val="%1.%2.%3.%4.%5"/>
+      <w:lvlJc w:val="left"/>
+      <w:pPr>
+        <w:ind w:left="2880" w:hanging="1440"/>
+      </w:pPr>
+      <w:rPr>
+        <w:rFonts w:hint="default"/>
+      </w:rPr>
+    </w:lvl>
+    <w:lvl w:ilvl="5">
+      <w:start w:val="1"/>
+      <w:numFmt w:val="decimal"/>
+      <w:lvlText w:val="%1.%2.%3.%4.%5.%6"/>
+      <w:lvlJc w:val="left"/>
+      <w:pPr>
+        <w:ind w:left="3600" w:hanging="1800"/>
+      </w:pPr>
+      <w:rPr>
+        <w:rFonts w:hint="default"/>
+      </w:rPr>
+    </w:lvl>
+    <w:lvl w:ilvl="6">
+      <w:start w:val="1"/>
+      <w:numFmt w:val="decimal"/>
+      <w:lvlText w:val="%1.%2.%3.%4.%5.%6.%7"/>
+      <w:lvlJc w:val="left"/>
+      <w:pPr>
+        <w:ind w:left="3960" w:hanging="1800"/>
+      </w:pPr>
+      <w:rPr>
+        <w:rFonts w:hint="default"/>
+      </w:rPr>
+    </w:lvl>
+    <w:lvl w:ilvl="7">
+      <w:start w:val="1"/>
+      <w:numFmt w:val="decimal"/>
+      <w:lvlText w:val="%1.%2.%3.%4.%5.%6.%7.%8"/>
+      <w:lvlJc w:val="left"/>
+      <w:pPr>
+        <w:ind w:left="4680" w:hanging="2160"/>
+      </w:pPr>
+      <w:rPr>
+        <w:rFonts w:hint="default"/>
+      </w:rPr>
+    </w:lvl>
+    <w:lvl w:ilvl="8">
+      <w:start w:val="1"/>
+      <w:numFmt w:val="decimal"/>
+      <w:lvlText w:val="%1.%2.%3.%4.%5.%6.%7.%8.%9"/>
+      <w:lvlJc w:val="left"/>
+      <w:pPr>
+        <w:ind w:left="5400" w:hanging="2520"/>
+      </w:pPr>
+      <w:rPr>
+        <w:rFonts w:hint="default"/>
+      </w:rPr>
     </w:lvl>
   </w:abstractNum>
   <w:abstractNum w:abstractNumId="20" w15:restartNumberingAfterBreak="0">
+    <w:nsid w:val="43E45716"/>
+    <w:multiLevelType w:val="multilevel"/>
+    <w:tmpl w:val="72325E04"/>
+    <w:lvl w:ilvl="0">
+      <w:start w:val="1"/>
+      <w:numFmt w:val="decimal"/>
+      <w:lvlText w:val="%1."/>
+      <w:lvlJc w:val="left"/>
+      <w:pPr>
+        <w:ind w:left="720" w:hanging="360"/>
+      </w:pPr>
+      <w:rPr>
+        <w:rFonts w:hint="default"/>
+      </w:rPr>
+    </w:lvl>
+    <w:lvl w:ilvl="1">
+      <w:start w:val="3"/>
+      <w:numFmt w:val="decimal"/>
+      <w:isLgl/>
+      <w:lvlText w:val="%1.%2"/>
+      <w:lvlJc w:val="left"/>
+      <w:pPr>
+        <w:ind w:left="1428" w:hanging="720"/>
+      </w:pPr>
+      <w:rPr>
+        <w:rFonts w:hint="default"/>
+      </w:rPr>
+    </w:lvl>
+    <w:lvl w:ilvl="2">
+      <w:start w:val="1"/>
+      <w:numFmt w:val="decimal"/>
+      <w:isLgl/>
+      <w:lvlText w:val="%1.%2.%3"/>
+      <w:lvlJc w:val="left"/>
+      <w:pPr>
+        <w:ind w:left="1776" w:hanging="720"/>
+      </w:pPr>
+      <w:rPr>
+        <w:rFonts w:hint="default"/>
+      </w:rPr>
+    </w:lvl>
+    <w:lvl w:ilvl="3">
+      <w:start w:val="1"/>
+      <w:numFmt w:val="decimal"/>
+      <w:isLgl/>
+      <w:lvlText w:val="%1.%2.%3.%4"/>
+      <w:lvlJc w:val="left"/>
+      <w:pPr>
+        <w:ind w:left="2484" w:hanging="1080"/>
+      </w:pPr>
+      <w:rPr>
+        <w:rFonts w:hint="default"/>
+      </w:rPr>
+    </w:lvl>
+    <w:lvl w:ilvl="4">
+      <w:start w:val="1"/>
+      <w:numFmt w:val="decimal"/>
+      <w:isLgl/>
+      <w:lvlText w:val="%1.%2.%3.%4.%5"/>
+      <w:lvlJc w:val="left"/>
+      <w:pPr>
+        <w:ind w:left="3192" w:hanging="1440"/>
+      </w:pPr>
+      <w:rPr>
+        <w:rFonts w:hint="default"/>
+      </w:rPr>
+    </w:lvl>
+    <w:lvl w:ilvl="5">
+      <w:start w:val="1"/>
+      <w:numFmt w:val="decimal"/>
+      <w:isLgl/>
+      <w:lvlText w:val="%1.%2.%3.%4.%5.%6"/>
+      <w:lvlJc w:val="left"/>
+      <w:pPr>
+        <w:ind w:left="3900" w:hanging="1800"/>
+      </w:pPr>
+      <w:rPr>
+        <w:rFonts w:hint="default"/>
+      </w:rPr>
+    </w:lvl>
+    <w:lvl w:ilvl="6">
+      <w:start w:val="1"/>
+      <w:numFmt w:val="decimal"/>
+      <w:isLgl/>
+      <w:lvlText w:val="%1.%2.%3.%4.%5.%6.%7"/>
+      <w:lvlJc w:val="left"/>
+      <w:pPr>
+        <w:ind w:left="4248" w:hanging="1800"/>
+      </w:pPr>
+      <w:rPr>
+        <w:rFonts w:hint="default"/>
+      </w:rPr>
+    </w:lvl>
+    <w:lvl w:ilvl="7">
+      <w:start w:val="1"/>
+      <w:numFmt w:val="decimal"/>
+      <w:isLgl/>
+      <w:lvlText w:val="%1.%2.%3.%4.%5.%6.%7.%8"/>
+      <w:lvlJc w:val="left"/>
+      <w:pPr>
+        <w:ind w:left="4956" w:hanging="2160"/>
+      </w:pPr>
+      <w:rPr>
+        <w:rFonts w:hint="default"/>
+      </w:rPr>
+    </w:lvl>
+    <w:lvl w:ilvl="8">
+      <w:start w:val="1"/>
+      <w:numFmt w:val="decimal"/>
+      <w:isLgl/>
+      <w:lvlText w:val="%1.%2.%3.%4.%5.%6.%7.%8.%9"/>
+      <w:lvlJc w:val="left"/>
+      <w:pPr>
+        <w:ind w:left="5664" w:hanging="2520"/>
+      </w:pPr>
+      <w:rPr>
+        <w:rFonts w:hint="default"/>
+      </w:rPr>
+    </w:lvl>
+  </w:abstractNum>
+  <w:abstractNum w:abstractNumId="21" w15:restartNumberingAfterBreak="0">
     <w:nsid w:val="45A353B1"/>
     <w:multiLevelType w:val="hybridMultilevel"/>
     <w:tmpl w:val="EF785C76"/>
@@ -19382,7 +22867,96 @@
       </w:rPr>
     </w:lvl>
   </w:abstractNum>
-  <w:abstractNum w:abstractNumId="21" w15:restartNumberingAfterBreak="0">
+  <w:abstractNum w:abstractNumId="22" w15:restartNumberingAfterBreak="0">
+    <w:nsid w:val="49A5092E"/>
+    <w:multiLevelType w:val="hybridMultilevel"/>
+    <w:tmpl w:val="1778C0D8"/>
+    <w:lvl w:ilvl="0" w:tplc="60983924">
+      <w:start w:val="1"/>
+      <w:numFmt w:val="decimal"/>
+      <w:lvlText w:val="%1."/>
+      <w:lvlJc w:val="left"/>
+      <w:pPr>
+        <w:ind w:left="360" w:hanging="360"/>
+      </w:pPr>
+      <w:rPr>
+        <w:rFonts w:hint="default"/>
+      </w:rPr>
+    </w:lvl>
+    <w:lvl w:ilvl="1" w:tplc="04190019">
+      <w:start w:val="1"/>
+      <w:numFmt w:val="lowerLetter"/>
+      <w:lvlText w:val="%2."/>
+      <w:lvlJc w:val="left"/>
+      <w:pPr>
+        <w:ind w:left="1440" w:hanging="360"/>
+      </w:pPr>
+    </w:lvl>
+    <w:lvl w:ilvl="2" w:tplc="0419001B" w:tentative="1">
+      <w:start w:val="1"/>
+      <w:numFmt w:val="lowerRoman"/>
+      <w:lvlText w:val="%3."/>
+      <w:lvlJc w:val="right"/>
+      <w:pPr>
+        <w:ind w:left="2160" w:hanging="180"/>
+      </w:pPr>
+    </w:lvl>
+    <w:lvl w:ilvl="3" w:tplc="0419000F" w:tentative="1">
+      <w:start w:val="1"/>
+      <w:numFmt w:val="decimal"/>
+      <w:lvlText w:val="%4."/>
+      <w:lvlJc w:val="left"/>
+      <w:pPr>
+        <w:ind w:left="2880" w:hanging="360"/>
+      </w:pPr>
+    </w:lvl>
+    <w:lvl w:ilvl="4" w:tplc="04190019" w:tentative="1">
+      <w:start w:val="1"/>
+      <w:numFmt w:val="lowerLetter"/>
+      <w:lvlText w:val="%5."/>
+      <w:lvlJc w:val="left"/>
+      <w:pPr>
+        <w:ind w:left="3600" w:hanging="360"/>
+      </w:pPr>
+    </w:lvl>
+    <w:lvl w:ilvl="5" w:tplc="0419001B" w:tentative="1">
+      <w:start w:val="1"/>
+      <w:numFmt w:val="lowerRoman"/>
+      <w:lvlText w:val="%6."/>
+      <w:lvlJc w:val="right"/>
+      <w:pPr>
+        <w:ind w:left="4320" w:hanging="180"/>
+      </w:pPr>
+    </w:lvl>
+    <w:lvl w:ilvl="6" w:tplc="0419000F" w:tentative="1">
+      <w:start w:val="1"/>
+      <w:numFmt w:val="decimal"/>
+      <w:lvlText w:val="%7."/>
+      <w:lvlJc w:val="left"/>
+      <w:pPr>
+        <w:ind w:left="5040" w:hanging="360"/>
+      </w:pPr>
+    </w:lvl>
+    <w:lvl w:ilvl="7" w:tplc="04190019" w:tentative="1">
+      <w:start w:val="1"/>
+      <w:numFmt w:val="lowerLetter"/>
+      <w:lvlText w:val="%8."/>
+      <w:lvlJc w:val="left"/>
+      <w:pPr>
+        <w:ind w:left="5760" w:hanging="360"/>
+      </w:pPr>
+    </w:lvl>
+    <w:lvl w:ilvl="8" w:tplc="0419001B" w:tentative="1">
+      <w:start w:val="1"/>
+      <w:numFmt w:val="lowerRoman"/>
+      <w:lvlText w:val="%9."/>
+      <w:lvlJc w:val="right"/>
+      <w:pPr>
+        <w:ind w:left="6480" w:hanging="180"/>
+      </w:pPr>
+    </w:lvl>
+  </w:abstractNum>
+  <w:abstractNum w:abstractNumId="23" w15:restartNumberingAfterBreak="0">
     <w:nsid w:val="4D627A0B"/>
     <w:multiLevelType w:val="hybridMultilevel"/>
     <w:tmpl w:val="AF9A1768"/>
@@ -19495,7 +23069,7 @@
       </w:rPr>
     </w:lvl>
   </w:abstractNum>
-  <w:abstractNum w:abstractNumId="22" w15:restartNumberingAfterBreak="0">
+  <w:abstractNum w:abstractNumId="24" w15:restartNumberingAfterBreak="0">
     <w:nsid w:val="4F0E0BA6"/>
     <w:multiLevelType w:val="hybridMultilevel"/>
     <w:tmpl w:val="587ABB48"/>
@@ -19584,7 +23158,7 @@
       </w:pPr>
     </w:lvl>
   </w:abstractNum>
-  <w:abstractNum w:abstractNumId="23" w15:restartNumberingAfterBreak="0">
+  <w:abstractNum w:abstractNumId="25" w15:restartNumberingAfterBreak="0">
     <w:nsid w:val="5021353E"/>
     <w:multiLevelType w:val="hybridMultilevel"/>
     <w:tmpl w:val="CE66C7C0"/>
@@ -19673,7 +23247,7 @@
       </w:pPr>
     </w:lvl>
   </w:abstractNum>
-  <w:abstractNum w:abstractNumId="24" w15:restartNumberingAfterBreak="0">
+  <w:abstractNum w:abstractNumId="26" w15:restartNumberingAfterBreak="0">
     <w:nsid w:val="50495189"/>
     <w:multiLevelType w:val="hybridMultilevel"/>
     <w:tmpl w:val="6F9AD1E2"/>
@@ -19786,7 +23360,7 @@
       </w:rPr>
     </w:lvl>
   </w:abstractNum>
-  <w:abstractNum w:abstractNumId="25" w15:restartNumberingAfterBreak="0">
+  <w:abstractNum w:abstractNumId="27" w15:restartNumberingAfterBreak="0">
     <w:nsid w:val="51660842"/>
     <w:multiLevelType w:val="hybridMultilevel"/>
     <w:tmpl w:val="FB1AAC18"/>
@@ -19899,7 +23473,7 @@
       </w:rPr>
     </w:lvl>
   </w:abstractNum>
-  <w:abstractNum w:abstractNumId="26" w15:restartNumberingAfterBreak="0">
+  <w:abstractNum w:abstractNumId="28" w15:restartNumberingAfterBreak="0">
     <w:nsid w:val="51FB46C7"/>
     <w:multiLevelType w:val="hybridMultilevel"/>
     <w:tmpl w:val="FB906802"/>
@@ -20012,7 +23586,7 @@
       </w:rPr>
     </w:lvl>
   </w:abstractNum>
-  <w:abstractNum w:abstractNumId="27" w15:restartNumberingAfterBreak="0">
+  <w:abstractNum w:abstractNumId="29" w15:restartNumberingAfterBreak="0">
     <w:nsid w:val="52CE7EF0"/>
     <w:multiLevelType w:val="hybridMultilevel"/>
     <w:tmpl w:val="1716EB28"/>
@@ -20125,7 +23699,7 @@
       </w:rPr>
     </w:lvl>
   </w:abstractNum>
-  <w:abstractNum w:abstractNumId="28" w15:restartNumberingAfterBreak="0">
+  <w:abstractNum w:abstractNumId="30" w15:restartNumberingAfterBreak="0">
     <w:nsid w:val="549405C5"/>
     <w:multiLevelType w:val="hybridMultilevel"/>
     <w:tmpl w:val="EF541584"/>
@@ -20214,7 +23788,7 @@
       </w:pPr>
     </w:lvl>
   </w:abstractNum>
-  <w:abstractNum w:abstractNumId="29" w15:restartNumberingAfterBreak="0">
+  <w:abstractNum w:abstractNumId="31" w15:restartNumberingAfterBreak="0">
     <w:nsid w:val="5495290D"/>
     <w:multiLevelType w:val="hybridMultilevel"/>
     <w:tmpl w:val="B0009552"/>
@@ -20327,7 +23901,7 @@
       </w:rPr>
     </w:lvl>
   </w:abstractNum>
-  <w:abstractNum w:abstractNumId="30" w15:restartNumberingAfterBreak="0">
+  <w:abstractNum w:abstractNumId="32" w15:restartNumberingAfterBreak="0">
     <w:nsid w:val="5C71252D"/>
     <w:multiLevelType w:val="hybridMultilevel"/>
     <w:tmpl w:val="352AE186"/>
@@ -20440,7 +24014,120 @@
       </w:rPr>
     </w:lvl>
   </w:abstractNum>
-  <w:abstractNum w:abstractNumId="31" w15:restartNumberingAfterBreak="0">
+  <w:abstractNum w:abstractNumId="33" w15:restartNumberingAfterBreak="0">
+    <w:nsid w:val="5E540B09"/>
+    <w:multiLevelType w:val="multilevel"/>
+    <w:tmpl w:val="108880EA"/>
+    <w:lvl w:ilvl="0">
+      <w:start w:val="2"/>
+      <w:numFmt w:val="decimal"/>
+      <w:lvlText w:val="%1"/>
+      <w:lvlJc w:val="left"/>
+      <w:pPr>
+        <w:ind w:left="456" w:hanging="456"/>
+      </w:pPr>
+      <w:rPr>
+        <w:rFonts w:hint="default"/>
+      </w:rPr>
+    </w:lvl>
+    <w:lvl w:ilvl="1">
+      <w:start w:val="2"/>
+      <w:numFmt w:val="decimal"/>
+      <w:lvlText w:val="%1.%2"/>
+      <w:lvlJc w:val="left"/>
+      <w:pPr>
+        <w:ind w:left="1080" w:hanging="720"/>
+      </w:pPr>
+      <w:rPr>
+        <w:rFonts w:hint="default"/>
+      </w:rPr>
+    </w:lvl>
+    <w:lvl w:ilvl="2">
+      <w:start w:val="1"/>
+      <w:numFmt w:val="decimal"/>
+      <w:lvlText w:val="%1.%2.%3"/>
+      <w:lvlJc w:val="left"/>
+      <w:pPr>
+        <w:ind w:left="1440" w:hanging="720"/>
+      </w:pPr>
+      <w:rPr>
+        <w:rFonts w:hint="default"/>
+      </w:rPr>
+    </w:lvl>
+    <w:lvl w:ilvl="3">
+      <w:start w:val="1"/>
+      <w:numFmt w:val="decimal"/>
+      <w:lvlText w:val="%1.%2.%3.%4"/>
+      <w:lvlJc w:val="left"/>
+      <w:pPr>
+        <w:ind w:left="2160" w:hanging="1080"/>
+      </w:pPr>
+      <w:rPr>
+        <w:rFonts w:hint="default"/>
+      </w:rPr>
+    </w:lvl>
+    <w:lvl w:ilvl="4">
+      <w:start w:val="1"/>
+      <w:numFmt w:val="decimal"/>
+      <w:lvlText w:val="%1.%2.%3.%4.%5"/>
+      <w:lvlJc w:val="left"/>
+      <w:pPr>
+        <w:ind w:left="2880" w:hanging="1440"/>
+      </w:pPr>
+      <w:rPr>
+        <w:rFonts w:hint="default"/>
+      </w:rPr>
+    </w:lvl>
+    <w:lvl w:ilvl="5">
+      <w:start w:val="1"/>
+      <w:numFmt w:val="decimal"/>
+      <w:lvlText w:val="%1.%2.%3.%4.%5.%6"/>
+      <w:lvlJc w:val="left"/>
+      <w:pPr>
+        <w:ind w:left="3600" w:hanging="1800"/>
+      </w:pPr>
+      <w:rPr>
+        <w:rFonts w:hint="default"/>
+      </w:rPr>
+    </w:lvl>
+    <w:lvl w:ilvl="6">
+      <w:start w:val="1"/>
+      <w:numFmt w:val="decimal"/>
+      <w:lvlText w:val="%1.%2.%3.%4.%5.%6.%7"/>
+      <w:lvlJc w:val="left"/>
+      <w:pPr>
+        <w:ind w:left="3960" w:hanging="1800"/>
+      </w:pPr>
+      <w:rPr>
+        <w:rFonts w:hint="default"/>
+      </w:rPr>
+    </w:lvl>
+    <w:lvl w:ilvl="7">
+      <w:start w:val="1"/>
+      <w:numFmt w:val="decimal"/>
+      <w:lvlText w:val="%1.%2.%3.%4.%5.%6.%7.%8"/>
+      <w:lvlJc w:val="left"/>
+      <w:pPr>
+        <w:ind w:left="4680" w:hanging="2160"/>
+      </w:pPr>
+      <w:rPr>
+        <w:rFonts w:hint="default"/>
+      </w:rPr>
+    </w:lvl>
+    <w:lvl w:ilvl="8">
+      <w:start w:val="1"/>
+      <w:numFmt w:val="decimal"/>
+      <w:lvlText w:val="%1.%2.%3.%4.%5.%6.%7.%8.%9"/>
+      <w:lvlJc w:val="left"/>
+      <w:pPr>
+        <w:ind w:left="5400" w:hanging="2520"/>
+      </w:pPr>
+      <w:rPr>
+        <w:rFonts w:hint="default"/>
+      </w:rPr>
+    </w:lvl>
+  </w:abstractNum>
+  <w:abstractNum w:abstractNumId="34" w15:restartNumberingAfterBreak="0">
     <w:nsid w:val="5EDD059D"/>
     <w:multiLevelType w:val="multilevel"/>
     <w:tmpl w:val="E5C66018"/>
@@ -20561,7 +24248,7 @@
       </w:rPr>
     </w:lvl>
   </w:abstractNum>
-  <w:abstractNum w:abstractNumId="32" w15:restartNumberingAfterBreak="0">
+  <w:abstractNum w:abstractNumId="35" w15:restartNumberingAfterBreak="0">
     <w:nsid w:val="6C3F0D42"/>
     <w:multiLevelType w:val="hybridMultilevel"/>
     <w:tmpl w:val="C0368DF6"/>
@@ -20674,7 +24361,7 @@
       </w:rPr>
     </w:lvl>
   </w:abstractNum>
-  <w:abstractNum w:abstractNumId="33" w15:restartNumberingAfterBreak="0">
+  <w:abstractNum w:abstractNumId="36" w15:restartNumberingAfterBreak="0">
     <w:nsid w:val="71772C13"/>
     <w:multiLevelType w:val="hybridMultilevel"/>
     <w:tmpl w:val="2D8480CA"/>
@@ -20787,7 +24474,7 @@
       </w:rPr>
     </w:lvl>
   </w:abstractNum>
-  <w:abstractNum w:abstractNumId="34" w15:restartNumberingAfterBreak="0">
+  <w:abstractNum w:abstractNumId="37" w15:restartNumberingAfterBreak="0">
     <w:nsid w:val="718722F0"/>
     <w:multiLevelType w:val="hybridMultilevel"/>
     <w:tmpl w:val="230001C2"/>
@@ -20900,7 +24587,7 @@
       </w:rPr>
     </w:lvl>
   </w:abstractNum>
-  <w:abstractNum w:abstractNumId="35" w15:restartNumberingAfterBreak="0">
+  <w:abstractNum w:abstractNumId="38" w15:restartNumberingAfterBreak="0">
     <w:nsid w:val="737A68DD"/>
     <w:multiLevelType w:val="hybridMultilevel"/>
     <w:tmpl w:val="539CE972"/>
@@ -21013,7 +24700,7 @@
       </w:rPr>
     </w:lvl>
   </w:abstractNum>
-  <w:abstractNum w:abstractNumId="36" w15:restartNumberingAfterBreak="0">
+  <w:abstractNum w:abstractNumId="39" w15:restartNumberingAfterBreak="0">
     <w:nsid w:val="7AAB4D17"/>
     <w:multiLevelType w:val="hybridMultilevel"/>
     <w:tmpl w:val="1E9827AE"/>
@@ -21102,7 +24789,7 @@
       </w:pPr>
     </w:lvl>
   </w:abstractNum>
-  <w:abstractNum w:abstractNumId="37" w15:restartNumberingAfterBreak="0">
+  <w:abstractNum w:abstractNumId="40" w15:restartNumberingAfterBreak="0">
     <w:nsid w:val="7B5E20A5"/>
     <w:multiLevelType w:val="hybridMultilevel"/>
     <w:tmpl w:val="1018BE4C"/>
@@ -21216,28 +24903,28 @@
     </w:lvl>
   </w:abstractNum>
   <w:num w:numId="1">
-    <w:abstractNumId w:val="37"/>
+    <w:abstractNumId w:val="40"/>
   </w:num>
   <w:num w:numId="2">
-    <w:abstractNumId w:val="28"/>
+    <w:abstractNumId w:val="30"/>
   </w:num>
   <w:num w:numId="3">
+    <w:abstractNumId w:val="27"/>
+  </w:num>
+  <w:num w:numId="4">
     <w:abstractNumId w:val="25"/>
   </w:num>
-  <w:num w:numId="4">
-    <w:abstractNumId w:val="23"/>
-  </w:num>
   <w:num w:numId="5">
-    <w:abstractNumId w:val="36"/>
+    <w:abstractNumId w:val="39"/>
   </w:num>
   <w:num w:numId="6">
-    <w:abstractNumId w:val="19"/>
+    <w:abstractNumId w:val="20"/>
   </w:num>
   <w:num w:numId="7">
     <w:abstractNumId w:val="5"/>
   </w:num>
   <w:num w:numId="8">
-    <w:abstractNumId w:val="31"/>
+    <w:abstractNumId w:val="34"/>
   </w:num>
   <w:num w:numId="9">
     <w:abstractNumId w:val="3"/>
@@ -21255,13 +24942,13 @@
     <w:abstractNumId w:val="2"/>
   </w:num>
   <w:num w:numId="14">
-    <w:abstractNumId w:val="34"/>
+    <w:abstractNumId w:val="37"/>
   </w:num>
   <w:num w:numId="15">
     <w:abstractNumId w:val="12"/>
   </w:num>
   <w:num w:numId="16">
-    <w:abstractNumId w:val="32"/>
+    <w:abstractNumId w:val="35"/>
   </w:num>
   <w:num w:numId="17">
     <w:abstractNumId w:val="1"/>
@@ -21273,34 +24960,34 @@
     <w:abstractNumId w:val="16"/>
   </w:num>
   <w:num w:numId="20">
-    <w:abstractNumId w:val="35"/>
+    <w:abstractNumId w:val="38"/>
   </w:num>
   <w:num w:numId="21">
-    <w:abstractNumId w:val="26"/>
+    <w:abstractNumId w:val="28"/>
   </w:num>
   <w:num w:numId="22">
     <w:abstractNumId w:val="11"/>
   </w:num>
   <w:num w:numId="23">
-    <w:abstractNumId w:val="20"/>
+    <w:abstractNumId w:val="21"/>
   </w:num>
   <w:num w:numId="24">
-    <w:abstractNumId w:val="24"/>
+    <w:abstractNumId w:val="26"/>
   </w:num>
   <w:num w:numId="25">
     <w:abstractNumId w:val="15"/>
   </w:num>
   <w:num w:numId="26">
-    <w:abstractNumId w:val="21"/>
+    <w:abstractNumId w:val="23"/>
   </w:num>
   <w:num w:numId="27">
     <w:abstractNumId w:val="17"/>
   </w:num>
   <w:num w:numId="28">
-    <w:abstractNumId w:val="30"/>
+    <w:abstractNumId w:val="32"/>
   </w:num>
   <w:num w:numId="29">
-    <w:abstractNumId w:val="33"/>
+    <w:abstractNumId w:val="36"/>
   </w:num>
   <w:num w:numId="30">
     <w:abstractNumId w:val="10"/>
@@ -21309,13 +24996,13 @@
     <w:abstractNumId w:val="13"/>
   </w:num>
   <w:num w:numId="32">
-    <w:abstractNumId w:val="29"/>
+    <w:abstractNumId w:val="31"/>
   </w:num>
   <w:num w:numId="33">
-    <w:abstractNumId w:val="22"/>
+    <w:abstractNumId w:val="24"/>
   </w:num>
   <w:num w:numId="34">
-    <w:abstractNumId w:val="27"/>
+    <w:abstractNumId w:val="29"/>
   </w:num>
   <w:num w:numId="35">
     <w:abstractNumId w:val="14"/>
@@ -21328,6 +25015,15 @@
   </w:num>
   <w:num w:numId="38">
     <w:abstractNumId w:val="6"/>
+  </w:num>
+  <w:num w:numId="39">
+    <w:abstractNumId w:val="22"/>
+  </w:num>
+  <w:num w:numId="40">
+    <w:abstractNumId w:val="19"/>
+  </w:num>
+  <w:num w:numId="41">
+    <w:abstractNumId w:val="33"/>
   </w:num>
   <w:numIdMacAtCleanup w:val="36"/>
 </w:numbering>
@@ -21946,6 +25642,470 @@
       <w:sz w:val="28"/>
       <w:szCs w:val="24"/>
     </w:rPr>
+  </w:style>
+  <w:style w:type="table" w:styleId="aa">
+    <w:name w:val="Table Grid"/>
+    <w:basedOn w:val="a1"/>
+    <w:uiPriority w:val="39"/>
+    <w:rsid w:val="005B0074"/>
+    <w:pPr>
+      <w:spacing w:after="0" w:line="240" w:lineRule="auto"/>
+    </w:pPr>
+    <w:tblPr>
+      <w:tblBorders>
+        <w:top w:val="single" w:sz="4" w:space="0" w:color="auto"/>
+        <w:left w:val="single" w:sz="4" w:space="0" w:color="auto"/>
+        <w:bottom w:val="single" w:sz="4" w:space="0" w:color="auto"/>
+        <w:right w:val="single" w:sz="4" w:space="0" w:color="auto"/>
+        <w:insideH w:val="single" w:sz="4" w:space="0" w:color="auto"/>
+        <w:insideV w:val="single" w:sz="4" w:space="0" w:color="auto"/>
+      </w:tblBorders>
+    </w:tblPr>
+  </w:style>
+  <w:style w:type="table" w:styleId="-13">
+    <w:name w:val="Grid Table 1 Light Accent 3"/>
+    <w:basedOn w:val="a1"/>
+    <w:uiPriority w:val="46"/>
+    <w:rsid w:val="005B0074"/>
+    <w:pPr>
+      <w:spacing w:after="0" w:line="240" w:lineRule="auto"/>
+    </w:pPr>
+    <w:tblPr>
+      <w:tblStyleRowBandSize w:val="1"/>
+      <w:tblStyleColBandSize w:val="1"/>
+      <w:tblBorders>
+        <w:top w:val="single" w:sz="4" w:space="0" w:color="DBDBDB" w:themeColor="accent3" w:themeTint="66"/>
+        <w:left w:val="single" w:sz="4" w:space="0" w:color="DBDBDB" w:themeColor="accent3" w:themeTint="66"/>
+        <w:bottom w:val="single" w:sz="4" w:space="0" w:color="DBDBDB" w:themeColor="accent3" w:themeTint="66"/>
+        <w:right w:val="single" w:sz="4" w:space="0" w:color="DBDBDB" w:themeColor="accent3" w:themeTint="66"/>
+        <w:insideH w:val="single" w:sz="4" w:space="0" w:color="DBDBDB" w:themeColor="accent3" w:themeTint="66"/>
+        <w:insideV w:val="single" w:sz="4" w:space="0" w:color="DBDBDB" w:themeColor="accent3" w:themeTint="66"/>
+      </w:tblBorders>
+    </w:tblPr>
+    <w:tblStylePr w:type="firstRow">
+      <w:rPr>
+        <w:b/>
+        <w:bCs/>
+      </w:rPr>
+      <w:tblPr/>
+      <w:tcPr>
+        <w:tcBorders>
+          <w:bottom w:val="single" w:sz="12" w:space="0" w:color="C9C9C9" w:themeColor="accent3" w:themeTint="99"/>
+        </w:tcBorders>
+      </w:tcPr>
+    </w:tblStylePr>
+    <w:tblStylePr w:type="lastRow">
+      <w:rPr>
+        <w:b/>
+        <w:bCs/>
+      </w:rPr>
+      <w:tblPr/>
+      <w:tcPr>
+        <w:tcBorders>
+          <w:top w:val="double" w:sz="2" w:space="0" w:color="C9C9C9" w:themeColor="accent3" w:themeTint="99"/>
+        </w:tcBorders>
+      </w:tcPr>
+    </w:tblStylePr>
+    <w:tblStylePr w:type="firstCol">
+      <w:rPr>
+        <w:b/>
+        <w:bCs/>
+      </w:rPr>
+    </w:tblStylePr>
+    <w:tblStylePr w:type="lastCol">
+      <w:rPr>
+        <w:b/>
+        <w:bCs/>
+      </w:rPr>
+    </w:tblStylePr>
+  </w:style>
+  <w:style w:type="table" w:styleId="-11">
+    <w:name w:val="Grid Table 1 Light Accent 1"/>
+    <w:basedOn w:val="a1"/>
+    <w:uiPriority w:val="46"/>
+    <w:rsid w:val="002A2A24"/>
+    <w:pPr>
+      <w:spacing w:after="0" w:line="240" w:lineRule="auto"/>
+    </w:pPr>
+    <w:tblPr>
+      <w:tblStyleRowBandSize w:val="1"/>
+      <w:tblStyleColBandSize w:val="1"/>
+      <w:tblBorders>
+        <w:top w:val="single" w:sz="4" w:space="0" w:color="BDD6EE" w:themeColor="accent1" w:themeTint="66"/>
+        <w:left w:val="single" w:sz="4" w:space="0" w:color="BDD6EE" w:themeColor="accent1" w:themeTint="66"/>
+        <w:bottom w:val="single" w:sz="4" w:space="0" w:color="BDD6EE" w:themeColor="accent1" w:themeTint="66"/>
+        <w:right w:val="single" w:sz="4" w:space="0" w:color="BDD6EE" w:themeColor="accent1" w:themeTint="66"/>
+        <w:insideH w:val="single" w:sz="4" w:space="0" w:color="BDD6EE" w:themeColor="accent1" w:themeTint="66"/>
+        <w:insideV w:val="single" w:sz="4" w:space="0" w:color="BDD6EE" w:themeColor="accent1" w:themeTint="66"/>
+      </w:tblBorders>
+    </w:tblPr>
+    <w:tblStylePr w:type="firstRow">
+      <w:rPr>
+        <w:b/>
+        <w:bCs/>
+      </w:rPr>
+      <w:tblPr/>
+      <w:tcPr>
+        <w:tcBorders>
+          <w:bottom w:val="single" w:sz="12" w:space="0" w:color="9CC2E5" w:themeColor="accent1" w:themeTint="99"/>
+        </w:tcBorders>
+      </w:tcPr>
+    </w:tblStylePr>
+    <w:tblStylePr w:type="lastRow">
+      <w:rPr>
+        <w:b/>
+        <w:bCs/>
+      </w:rPr>
+      <w:tblPr/>
+      <w:tcPr>
+        <w:tcBorders>
+          <w:top w:val="double" w:sz="2" w:space="0" w:color="9CC2E5" w:themeColor="accent1" w:themeTint="99"/>
+        </w:tcBorders>
+      </w:tcPr>
+    </w:tblStylePr>
+    <w:tblStylePr w:type="firstCol">
+      <w:rPr>
+        <w:b/>
+        <w:bCs/>
+      </w:rPr>
+    </w:tblStylePr>
+    <w:tblStylePr w:type="lastCol">
+      <w:rPr>
+        <w:b/>
+        <w:bCs/>
+      </w:rPr>
+    </w:tblStylePr>
+  </w:style>
+  <w:style w:type="table" w:styleId="-15">
+    <w:name w:val="Grid Table 1 Light Accent 5"/>
+    <w:basedOn w:val="a1"/>
+    <w:uiPriority w:val="46"/>
+    <w:rsid w:val="002A2A24"/>
+    <w:pPr>
+      <w:spacing w:after="0" w:line="240" w:lineRule="auto"/>
+    </w:pPr>
+    <w:tblPr>
+      <w:tblStyleRowBandSize w:val="1"/>
+      <w:tblStyleColBandSize w:val="1"/>
+      <w:tblBorders>
+        <w:top w:val="single" w:sz="4" w:space="0" w:color="B4C6E7" w:themeColor="accent5" w:themeTint="66"/>
+        <w:left w:val="single" w:sz="4" w:space="0" w:color="B4C6E7" w:themeColor="accent5" w:themeTint="66"/>
+        <w:bottom w:val="single" w:sz="4" w:space="0" w:color="B4C6E7" w:themeColor="accent5" w:themeTint="66"/>
+        <w:right w:val="single" w:sz="4" w:space="0" w:color="B4C6E7" w:themeColor="accent5" w:themeTint="66"/>
+        <w:insideH w:val="single" w:sz="4" w:space="0" w:color="B4C6E7" w:themeColor="accent5" w:themeTint="66"/>
+        <w:insideV w:val="single" w:sz="4" w:space="0" w:color="B4C6E7" w:themeColor="accent5" w:themeTint="66"/>
+      </w:tblBorders>
+    </w:tblPr>
+    <w:tblStylePr w:type="firstRow">
+      <w:rPr>
+        <w:b/>
+        <w:bCs/>
+      </w:rPr>
+      <w:tblPr/>
+      <w:tcPr>
+        <w:tcBorders>
+          <w:bottom w:val="single" w:sz="12" w:space="0" w:color="8EAADB" w:themeColor="accent5" w:themeTint="99"/>
+        </w:tcBorders>
+      </w:tcPr>
+    </w:tblStylePr>
+    <w:tblStylePr w:type="lastRow">
+      <w:rPr>
+        <w:b/>
+        <w:bCs/>
+      </w:rPr>
+      <w:tblPr/>
+      <w:tcPr>
+        <w:tcBorders>
+          <w:top w:val="double" w:sz="2" w:space="0" w:color="8EAADB" w:themeColor="accent5" w:themeTint="99"/>
+        </w:tcBorders>
+      </w:tcPr>
+    </w:tblStylePr>
+    <w:tblStylePr w:type="firstCol">
+      <w:rPr>
+        <w:b/>
+        <w:bCs/>
+      </w:rPr>
+    </w:tblStylePr>
+    <w:tblStylePr w:type="lastCol">
+      <w:rPr>
+        <w:b/>
+        <w:bCs/>
+      </w:rPr>
+    </w:tblStylePr>
+  </w:style>
+  <w:style w:type="table" w:styleId="-43">
+    <w:name w:val="Grid Table 4 Accent 3"/>
+    <w:basedOn w:val="a1"/>
+    <w:uiPriority w:val="49"/>
+    <w:rsid w:val="002A2A24"/>
+    <w:pPr>
+      <w:spacing w:after="0" w:line="240" w:lineRule="auto"/>
+    </w:pPr>
+    <w:tblPr>
+      <w:tblStyleRowBandSize w:val="1"/>
+      <w:tblStyleColBandSize w:val="1"/>
+      <w:tblBorders>
+        <w:top w:val="single" w:sz="4" w:space="0" w:color="C9C9C9" w:themeColor="accent3" w:themeTint="99"/>
+        <w:left w:val="single" w:sz="4" w:space="0" w:color="C9C9C9" w:themeColor="accent3" w:themeTint="99"/>
+        <w:bottom w:val="single" w:sz="4" w:space="0" w:color="C9C9C9" w:themeColor="accent3" w:themeTint="99"/>
+        <w:right w:val="single" w:sz="4" w:space="0" w:color="C9C9C9" w:themeColor="accent3" w:themeTint="99"/>
+        <w:insideH w:val="single" w:sz="4" w:space="0" w:color="C9C9C9" w:themeColor="accent3" w:themeTint="99"/>
+        <w:insideV w:val="single" w:sz="4" w:space="0" w:color="C9C9C9" w:themeColor="accent3" w:themeTint="99"/>
+      </w:tblBorders>
+    </w:tblPr>
+    <w:tblStylePr w:type="firstRow">
+      <w:rPr>
+        <w:b/>
+        <w:bCs/>
+        <w:color w:val="FFFFFF" w:themeColor="background1"/>
+      </w:rPr>
+      <w:tblPr/>
+      <w:tcPr>
+        <w:tcBorders>
+          <w:top w:val="single" w:sz="4" w:space="0" w:color="A5A5A5" w:themeColor="accent3"/>
+          <w:left w:val="single" w:sz="4" w:space="0" w:color="A5A5A5" w:themeColor="accent3"/>
+          <w:bottom w:val="single" w:sz="4" w:space="0" w:color="A5A5A5" w:themeColor="accent3"/>
+          <w:right w:val="single" w:sz="4" w:space="0" w:color="A5A5A5" w:themeColor="accent3"/>
+          <w:insideH w:val="nil"/>
+          <w:insideV w:val="nil"/>
+        </w:tcBorders>
+        <w:shd w:val="clear" w:color="auto" w:fill="A5A5A5" w:themeFill="accent3"/>
+      </w:tcPr>
+    </w:tblStylePr>
+    <w:tblStylePr w:type="lastRow">
+      <w:rPr>
+        <w:b/>
+        <w:bCs/>
+      </w:rPr>
+      <w:tblPr/>
+      <w:tcPr>
+        <w:tcBorders>
+          <w:top w:val="double" w:sz="4" w:space="0" w:color="A5A5A5" w:themeColor="accent3"/>
+        </w:tcBorders>
+      </w:tcPr>
+    </w:tblStylePr>
+    <w:tblStylePr w:type="firstCol">
+      <w:rPr>
+        <w:b/>
+        <w:bCs/>
+      </w:rPr>
+    </w:tblStylePr>
+    <w:tblStylePr w:type="lastCol">
+      <w:rPr>
+        <w:b/>
+        <w:bCs/>
+      </w:rPr>
+    </w:tblStylePr>
+    <w:tblStylePr w:type="band1Vert">
+      <w:tblPr/>
+      <w:tcPr>
+        <w:shd w:val="clear" w:color="auto" w:fill="EDEDED" w:themeFill="accent3" w:themeFillTint="33"/>
+      </w:tcPr>
+    </w:tblStylePr>
+    <w:tblStylePr w:type="band1Horz">
+      <w:tblPr/>
+      <w:tcPr>
+        <w:shd w:val="clear" w:color="auto" w:fill="EDEDED" w:themeFill="accent3" w:themeFillTint="33"/>
+      </w:tcPr>
+    </w:tblStylePr>
+  </w:style>
+  <w:style w:type="table" w:styleId="-130">
+    <w:name w:val="List Table 1 Light Accent 3"/>
+    <w:basedOn w:val="a1"/>
+    <w:uiPriority w:val="46"/>
+    <w:rsid w:val="002A2A24"/>
+    <w:pPr>
+      <w:spacing w:after="0" w:line="240" w:lineRule="auto"/>
+    </w:pPr>
+    <w:tblPr>
+      <w:tblStyleRowBandSize w:val="1"/>
+      <w:tblStyleColBandSize w:val="1"/>
+    </w:tblPr>
+    <w:tblStylePr w:type="firstRow">
+      <w:rPr>
+        <w:b/>
+        <w:bCs/>
+      </w:rPr>
+      <w:tblPr/>
+      <w:tcPr>
+        <w:tcBorders>
+          <w:bottom w:val="single" w:sz="4" w:space="0" w:color="C9C9C9" w:themeColor="accent3" w:themeTint="99"/>
+        </w:tcBorders>
+      </w:tcPr>
+    </w:tblStylePr>
+    <w:tblStylePr w:type="lastRow">
+      <w:rPr>
+        <w:b/>
+        <w:bCs/>
+      </w:rPr>
+      <w:tblPr/>
+      <w:tcPr>
+        <w:tcBorders>
+          <w:top w:val="single" w:sz="4" w:space="0" w:color="C9C9C9" w:themeColor="accent3" w:themeTint="99"/>
+        </w:tcBorders>
+      </w:tcPr>
+    </w:tblStylePr>
+    <w:tblStylePr w:type="firstCol">
+      <w:rPr>
+        <w:b/>
+        <w:bCs/>
+      </w:rPr>
+    </w:tblStylePr>
+    <w:tblStylePr w:type="lastCol">
+      <w:rPr>
+        <w:b/>
+        <w:bCs/>
+      </w:rPr>
+    </w:tblStylePr>
+    <w:tblStylePr w:type="band1Vert">
+      <w:tblPr/>
+      <w:tcPr>
+        <w:shd w:val="clear" w:color="auto" w:fill="EDEDED" w:themeFill="accent3" w:themeFillTint="33"/>
+      </w:tcPr>
+    </w:tblStylePr>
+    <w:tblStylePr w:type="band1Horz">
+      <w:tblPr/>
+      <w:tcPr>
+        <w:shd w:val="clear" w:color="auto" w:fill="EDEDED" w:themeFill="accent3" w:themeFillTint="33"/>
+      </w:tcPr>
+    </w:tblStylePr>
+  </w:style>
+  <w:style w:type="table" w:styleId="-16">
+    <w:name w:val="List Table 1 Light Accent 6"/>
+    <w:basedOn w:val="a1"/>
+    <w:uiPriority w:val="46"/>
+    <w:rsid w:val="002A2A24"/>
+    <w:pPr>
+      <w:spacing w:after="0" w:line="240" w:lineRule="auto"/>
+    </w:pPr>
+    <w:tblPr>
+      <w:tblStyleRowBandSize w:val="1"/>
+      <w:tblStyleColBandSize w:val="1"/>
+    </w:tblPr>
+    <w:tblStylePr w:type="firstRow">
+      <w:rPr>
+        <w:b/>
+        <w:bCs/>
+      </w:rPr>
+      <w:tblPr/>
+      <w:tcPr>
+        <w:tcBorders>
+          <w:bottom w:val="single" w:sz="4" w:space="0" w:color="A8D08D" w:themeColor="accent6" w:themeTint="99"/>
+        </w:tcBorders>
+      </w:tcPr>
+    </w:tblStylePr>
+    <w:tblStylePr w:type="lastRow">
+      <w:rPr>
+        <w:b/>
+        <w:bCs/>
+      </w:rPr>
+      <w:tblPr/>
+      <w:tcPr>
+        <w:tcBorders>
+          <w:top w:val="single" w:sz="4" w:space="0" w:color="A8D08D" w:themeColor="accent6" w:themeTint="99"/>
+        </w:tcBorders>
+      </w:tcPr>
+    </w:tblStylePr>
+    <w:tblStylePr w:type="firstCol">
+      <w:rPr>
+        <w:b/>
+        <w:bCs/>
+      </w:rPr>
+    </w:tblStylePr>
+    <w:tblStylePr w:type="lastCol">
+      <w:rPr>
+        <w:b/>
+        <w:bCs/>
+      </w:rPr>
+    </w:tblStylePr>
+    <w:tblStylePr w:type="band1Vert">
+      <w:tblPr/>
+      <w:tcPr>
+        <w:shd w:val="clear" w:color="auto" w:fill="E2EFD9" w:themeFill="accent6" w:themeFillTint="33"/>
+      </w:tcPr>
+    </w:tblStylePr>
+    <w:tblStylePr w:type="band1Horz">
+      <w:tblPr/>
+      <w:tcPr>
+        <w:shd w:val="clear" w:color="auto" w:fill="E2EFD9" w:themeFill="accent6" w:themeFillTint="33"/>
+      </w:tcPr>
+    </w:tblStylePr>
+  </w:style>
+  <w:style w:type="table" w:styleId="-42">
+    <w:name w:val="Grid Table 4 Accent 2"/>
+    <w:basedOn w:val="a1"/>
+    <w:uiPriority w:val="49"/>
+    <w:rsid w:val="002A2A24"/>
+    <w:pPr>
+      <w:spacing w:after="0" w:line="240" w:lineRule="auto"/>
+    </w:pPr>
+    <w:tblPr>
+      <w:tblStyleRowBandSize w:val="1"/>
+      <w:tblStyleColBandSize w:val="1"/>
+      <w:tblBorders>
+        <w:top w:val="single" w:sz="4" w:space="0" w:color="F4B083" w:themeColor="accent2" w:themeTint="99"/>
+        <w:left w:val="single" w:sz="4" w:space="0" w:color="F4B083" w:themeColor="accent2" w:themeTint="99"/>
+        <w:bottom w:val="single" w:sz="4" w:space="0" w:color="F4B083" w:themeColor="accent2" w:themeTint="99"/>
+        <w:right w:val="single" w:sz="4" w:space="0" w:color="F4B083" w:themeColor="accent2" w:themeTint="99"/>
+        <w:insideH w:val="single" w:sz="4" w:space="0" w:color="F4B083" w:themeColor="accent2" w:themeTint="99"/>
+        <w:insideV w:val="single" w:sz="4" w:space="0" w:color="F4B083" w:themeColor="accent2" w:themeTint="99"/>
+      </w:tblBorders>
+    </w:tblPr>
+    <w:tblStylePr w:type="firstRow">
+      <w:rPr>
+        <w:b/>
+        <w:bCs/>
+        <w:color w:val="FFFFFF" w:themeColor="background1"/>
+      </w:rPr>
+      <w:tblPr/>
+      <w:tcPr>
+        <w:tcBorders>
+          <w:top w:val="single" w:sz="4" w:space="0" w:color="ED7D31" w:themeColor="accent2"/>
+          <w:left w:val="single" w:sz="4" w:space="0" w:color="ED7D31" w:themeColor="accent2"/>
+          <w:bottom w:val="single" w:sz="4" w:space="0" w:color="ED7D31" w:themeColor="accent2"/>
+          <w:right w:val="single" w:sz="4" w:space="0" w:color="ED7D31" w:themeColor="accent2"/>
+          <w:insideH w:val="nil"/>
+          <w:insideV w:val="nil"/>
+        </w:tcBorders>
+        <w:shd w:val="clear" w:color="auto" w:fill="ED7D31" w:themeFill="accent2"/>
+      </w:tcPr>
+    </w:tblStylePr>
+    <w:tblStylePr w:type="lastRow">
+      <w:rPr>
+        <w:b/>
+        <w:bCs/>
+      </w:rPr>
+      <w:tblPr/>
+      <w:tcPr>
+        <w:tcBorders>
+          <w:top w:val="double" w:sz="4" w:space="0" w:color="ED7D31" w:themeColor="accent2"/>
+        </w:tcBorders>
+      </w:tcPr>
+    </w:tblStylePr>
+    <w:tblStylePr w:type="firstCol">
+      <w:rPr>
+        <w:b/>
+        <w:bCs/>
+      </w:rPr>
+    </w:tblStylePr>
+    <w:tblStylePr w:type="lastCol">
+      <w:rPr>
+        <w:b/>
+        <w:bCs/>
+      </w:rPr>
+    </w:tblStylePr>
+    <w:tblStylePr w:type="band1Vert">
+      <w:tblPr/>
+      <w:tcPr>
+        <w:shd w:val="clear" w:color="auto" w:fill="FBE4D5" w:themeFill="accent2" w:themeFillTint="33"/>
+      </w:tcPr>
+    </w:tblStylePr>
+    <w:tblStylePr w:type="band1Horz">
+      <w:tblPr/>
+      <w:tcPr>
+        <w:shd w:val="clear" w:color="auto" w:fill="FBE4D5" w:themeFill="accent2" w:themeFillTint="33"/>
+      </w:tcPr>
+    </w:tblStylePr>
   </w:style>
 </w:styles>
 </file>
@@ -29980,7 +34140,7 @@
 </file>
 
 <file path=customXml/itemProps1.xml><?xml version="1.0" encoding="utf-8"?>
-<ds:datastoreItem xmlns:ds="http://schemas.openxmlformats.org/officeDocument/2006/customXml" ds:itemID="{ED8678A4-5466-4943-ABF4-0AD64DFF1E1C}">
+<ds:datastoreItem xmlns:ds="http://schemas.openxmlformats.org/officeDocument/2006/customXml" ds:itemID="{6C4BDD36-7091-4A71-A562-172E8F2989E8}">
   <ds:schemaRefs>
     <ds:schemaRef ds:uri="http://schemas.openxmlformats.org/officeDocument/2006/bibliography"/>
   </ds:schemaRefs>

--- a/диплом.docx
+++ b/диплом.docx
@@ -835,8 +835,6 @@
       <w:r>
         <w:t xml:space="preserve"> интерфейсу</w:t>
       </w:r>
-      <w:bookmarkStart w:id="0" w:name="_GoBack"/>
-      <w:bookmarkEnd w:id="0"/>
       <w:r>
         <w:t xml:space="preserve"> пользователя</w:t>
       </w:r>
@@ -13316,7 +13314,19 @@
         <w:rPr>
           <w:lang w:eastAsia="ru-RU"/>
         </w:rPr>
-        <w:t xml:space="preserve"> разных технологических решений. Узлы киберфизической системы «Умный дом» определяются согласно структуре, предложенной в Главе №2.</w:t>
+        <w:t xml:space="preserve"> разных технологических решений. Узлы киберфизической системы «Умный дом» определяются согласно ст</w:t>
+      </w:r>
+      <w:r>
+        <w:rPr>
+          <w:lang w:eastAsia="ru-RU"/>
+        </w:rPr>
+        <w:t>руктуре, предложенной в Главе №1</w:t>
+      </w:r>
+      <w:r>
+        <w:rPr>
+          <w:lang w:eastAsia="ru-RU"/>
+        </w:rPr>
+        <w:t>.</w:t>
       </w:r>
     </w:p>
     <w:p>
@@ -14412,7 +14422,19 @@
         <w:rPr>
           <w:lang w:eastAsia="ru-RU"/>
         </w:rPr>
-        <w:t>Согласно требованиям, предъявляемым к умному диммеру и изложенным в разделе № 3.1 «Общая структура», следующий функционал должен быть реализован программным способом:</w:t>
+        <w:t>Согласно требованиям, предъявляемым к умному диммеру и изложенным</w:t>
+      </w:r>
+      <w:r>
+        <w:rPr>
+          <w:lang w:eastAsia="ru-RU"/>
+        </w:rPr>
+        <w:t xml:space="preserve"> в разделе № 2</w:t>
+      </w:r>
+      <w:r>
+        <w:rPr>
+          <w:lang w:eastAsia="ru-RU"/>
+        </w:rPr>
+        <w:t>.1 «Общая структура», следующий функционал должен быть реализован программным способом:</w:t>
       </w:r>
     </w:p>
     <w:p>
@@ -20404,6 +20426,1144 @@
         </w:rPr>
         <w:t>.</w:t>
       </w:r>
+      <w:r>
+        <w:rPr>
+          <w:lang w:eastAsia="ru-RU"/>
+        </w:rPr>
+        <w:br w:type="page"/>
+      </w:r>
+    </w:p>
+    <w:p>
+      <w:pPr>
+        <w:pStyle w:val="2"/>
+        <w:numPr>
+          <w:ilvl w:val="1"/>
+          <w:numId w:val="6"/>
+        </w:numPr>
+        <w:rPr>
+          <w:lang w:eastAsia="ru-RU"/>
+        </w:rPr>
+      </w:pPr>
+      <w:r>
+        <w:rPr>
+          <w:lang w:eastAsia="ru-RU"/>
+        </w:rPr>
+        <w:lastRenderedPageBreak/>
+        <w:t xml:space="preserve">Программное обеспечение </w:t>
+      </w:r>
+      <w:r>
+        <w:rPr>
+          <w:lang w:val="en-US" w:eastAsia="ru-RU"/>
+        </w:rPr>
+        <w:t>Web-</w:t>
+      </w:r>
+      <w:r>
+        <w:rPr>
+          <w:lang w:eastAsia="ru-RU"/>
+        </w:rPr>
+        <w:t>интерфейса</w:t>
+      </w:r>
+    </w:p>
+    <w:p>
+      <w:pPr>
+        <w:ind w:firstLine="708"/>
+        <w:rPr>
+          <w:lang w:eastAsia="ru-RU"/>
+        </w:rPr>
+      </w:pPr>
+      <w:r>
+        <w:rPr>
+          <w:lang w:val="en-US" w:eastAsia="ru-RU"/>
+        </w:rPr>
+        <w:t>Web</w:t>
+      </w:r>
+      <w:r>
+        <w:rPr>
+          <w:lang w:eastAsia="ru-RU"/>
+        </w:rPr>
+        <w:t>-</w:t>
+      </w:r>
+      <w:r>
+        <w:rPr>
+          <w:lang w:eastAsia="ru-RU"/>
+        </w:rPr>
+        <w:t xml:space="preserve">приложение системы «Умный дом» имеет бессерверную архитектуру и представляет собой совокупность </w:t>
+      </w:r>
+      <w:r>
+        <w:rPr>
+          <w:lang w:val="en-US" w:eastAsia="ru-RU"/>
+        </w:rPr>
+        <w:t>Web</w:t>
+      </w:r>
+      <w:r>
+        <w:rPr>
+          <w:lang w:eastAsia="ru-RU"/>
+        </w:rPr>
+        <w:t>-</w:t>
+      </w:r>
+      <w:r>
+        <w:rPr>
+          <w:lang w:eastAsia="ru-RU"/>
+        </w:rPr>
+        <w:t>интерфейса, исполня</w:t>
+      </w:r>
+      <w:r>
+        <w:rPr>
+          <w:lang w:eastAsia="ru-RU"/>
+        </w:rPr>
+        <w:t>емого в браузере пользователя, с</w:t>
+      </w:r>
+      <w:r>
+        <w:rPr>
+          <w:lang w:eastAsia="ru-RU"/>
+        </w:rPr>
+        <w:t xml:space="preserve"> обла</w:t>
+      </w:r>
+      <w:r>
+        <w:rPr>
+          <w:lang w:eastAsia="ru-RU"/>
+        </w:rPr>
+        <w:t>чными технологиями</w:t>
+      </w:r>
+      <w:r>
+        <w:rPr>
+          <w:lang w:eastAsia="ru-RU"/>
+        </w:rPr>
+        <w:t xml:space="preserve"> </w:t>
+      </w:r>
+      <w:r>
+        <w:rPr>
+          <w:lang w:val="en-US" w:eastAsia="ru-RU"/>
+        </w:rPr>
+        <w:t>Firebase</w:t>
+      </w:r>
+      <w:r>
+        <w:rPr>
+          <w:lang w:eastAsia="ru-RU"/>
+        </w:rPr>
+        <w:t>, предоставляю</w:t>
+      </w:r>
+      <w:r>
+        <w:rPr>
+          <w:lang w:eastAsia="ru-RU"/>
+        </w:rPr>
+        <w:t>щими</w:t>
+      </w:r>
+      <w:r>
+        <w:rPr>
+          <w:lang w:eastAsia="ru-RU"/>
+        </w:rPr>
+        <w:t xml:space="preserve"> сервисы для авторизации и хранения и обработки данных.</w:t>
+      </w:r>
+      <w:r>
+        <w:rPr>
+          <w:lang w:eastAsia="ru-RU"/>
+        </w:rPr>
+        <w:t xml:space="preserve"> </w:t>
+      </w:r>
+      <w:r>
+        <w:rPr>
+          <w:lang w:eastAsia="ru-RU"/>
+        </w:rPr>
+        <w:t>Структура приложения «Умный дом» представлена ниже.</w:t>
+      </w:r>
+    </w:p>
+    <w:p>
+      <w:pPr>
+        <w:ind w:firstLine="0"/>
+        <w:rPr>
+          <w:lang w:eastAsia="ru-RU"/>
+        </w:rPr>
+      </w:pPr>
+      <w:r>
+        <w:rPr>
+          <w:noProof/>
+          <w:lang w:eastAsia="ru-RU"/>
+        </w:rPr>
+        <w:drawing>
+          <wp:inline distT="0" distB="0" distL="0" distR="0">
+            <wp:extent cx="4930140" cy="2346960"/>
+            <wp:effectExtent l="0" t="0" r="0" b="53340"/>
+            <wp:docPr id="33" name="Схема 33"/>
+            <wp:cNvGraphicFramePr/>
+            <a:graphic xmlns:a="http://schemas.openxmlformats.org/drawingml/2006/main">
+              <a:graphicData uri="http://schemas.openxmlformats.org/drawingml/2006/diagram">
+                <dgm:relIds xmlns:dgm="http://schemas.openxmlformats.org/drawingml/2006/diagram" xmlns:r="http://schemas.openxmlformats.org/officeDocument/2006/relationships" r:dm="rId69" r:lo="rId70" r:qs="rId71" r:cs="rId72"/>
+              </a:graphicData>
+            </a:graphic>
+          </wp:inline>
+        </w:drawing>
+      </w:r>
+    </w:p>
+    <w:p>
+      <w:pPr>
+        <w:ind w:firstLine="708"/>
+        <w:rPr>
+          <w:lang w:eastAsia="ru-RU"/>
+        </w:rPr>
+      </w:pPr>
+      <w:r>
+        <w:rPr>
+          <w:lang w:eastAsia="ru-RU"/>
+        </w:rPr>
+        <w:t xml:space="preserve">Для разработки </w:t>
+      </w:r>
+      <w:r>
+        <w:rPr>
+          <w:lang w:val="en-US" w:eastAsia="ru-RU"/>
+        </w:rPr>
+        <w:t>Web</w:t>
+      </w:r>
+      <w:r>
+        <w:rPr>
+          <w:lang w:eastAsia="ru-RU"/>
+        </w:rPr>
+        <w:t>-</w:t>
+      </w:r>
+      <w:r>
+        <w:rPr>
+          <w:lang w:eastAsia="ru-RU"/>
+        </w:rPr>
+        <w:t xml:space="preserve">интерфейса использовались традиционные языки клиентской </w:t>
+      </w:r>
+      <w:r>
+        <w:rPr>
+          <w:lang w:val="en-US" w:eastAsia="ru-RU"/>
+        </w:rPr>
+        <w:t>Web</w:t>
+      </w:r>
+      <w:r>
+        <w:rPr>
+          <w:lang w:eastAsia="ru-RU"/>
+        </w:rPr>
+        <w:t>-</w:t>
+      </w:r>
+      <w:r>
+        <w:rPr>
+          <w:lang w:eastAsia="ru-RU"/>
+        </w:rPr>
+        <w:t xml:space="preserve">разработки: </w:t>
+      </w:r>
+      <w:r>
+        <w:rPr>
+          <w:lang w:val="en-US" w:eastAsia="ru-RU"/>
+        </w:rPr>
+        <w:t>HTML</w:t>
+      </w:r>
+      <w:r>
+        <w:rPr>
+          <w:lang w:eastAsia="ru-RU"/>
+        </w:rPr>
+        <w:t xml:space="preserve">, </w:t>
+      </w:r>
+      <w:r>
+        <w:rPr>
+          <w:lang w:val="en-US" w:eastAsia="ru-RU"/>
+        </w:rPr>
+        <w:t>CSS</w:t>
+      </w:r>
+      <w:r>
+        <w:rPr>
+          <w:lang w:eastAsia="ru-RU"/>
+        </w:rPr>
+        <w:t xml:space="preserve">, </w:t>
+      </w:r>
+      <w:r>
+        <w:rPr>
+          <w:lang w:val="en-US" w:eastAsia="ru-RU"/>
+        </w:rPr>
+        <w:t>JavaScript</w:t>
+      </w:r>
+      <w:r>
+        <w:rPr>
+          <w:lang w:eastAsia="ru-RU"/>
+        </w:rPr>
+        <w:t>.</w:t>
+      </w:r>
+      <w:r>
+        <w:rPr>
+          <w:lang w:eastAsia="ru-RU"/>
+        </w:rPr>
+        <w:t xml:space="preserve"> К </w:t>
+      </w:r>
+      <w:r>
+        <w:rPr>
+          <w:lang w:val="en-US" w:eastAsia="ru-RU"/>
+        </w:rPr>
+        <w:t>Web</w:t>
+      </w:r>
+      <w:r>
+        <w:rPr>
+          <w:lang w:eastAsia="ru-RU"/>
+        </w:rPr>
+        <w:t>-</w:t>
+      </w:r>
+      <w:r>
+        <w:rPr>
+          <w:lang w:eastAsia="ru-RU"/>
+        </w:rPr>
+        <w:t>интерфейсу пре</w:t>
+      </w:r>
+      <w:r>
+        <w:rPr>
+          <w:lang w:eastAsia="ru-RU"/>
+        </w:rPr>
+        <w:t xml:space="preserve">дъявлялись следующие требования. </w:t>
+      </w:r>
+      <w:r>
+        <w:rPr>
+          <w:lang w:val="en-US" w:eastAsia="ru-RU"/>
+        </w:rPr>
+        <w:t>Web</w:t>
+      </w:r>
+      <w:r>
+        <w:rPr>
+          <w:lang w:eastAsia="ru-RU"/>
+        </w:rPr>
+        <w:t>-</w:t>
+      </w:r>
+      <w:r>
+        <w:rPr>
+          <w:lang w:eastAsia="ru-RU"/>
+        </w:rPr>
+        <w:t>интерфейс должен:</w:t>
+      </w:r>
+    </w:p>
+    <w:p>
+      <w:pPr>
+        <w:pStyle w:val="a3"/>
+        <w:numPr>
+          <w:ilvl w:val="0"/>
+          <w:numId w:val="42"/>
+        </w:numPr>
+        <w:rPr>
+          <w:lang w:eastAsia="ru-RU"/>
+        </w:rPr>
+      </w:pPr>
+      <w:r>
+        <w:rPr>
+          <w:lang w:eastAsia="ru-RU"/>
+        </w:rPr>
+        <w:t>быть простым и понятным для пользователя</w:t>
+      </w:r>
+    </w:p>
+    <w:p>
+      <w:pPr>
+        <w:pStyle w:val="a3"/>
+        <w:numPr>
+          <w:ilvl w:val="0"/>
+          <w:numId w:val="42"/>
+        </w:numPr>
+        <w:rPr>
+          <w:lang w:eastAsia="ru-RU"/>
+        </w:rPr>
+      </w:pPr>
+      <w:r>
+        <w:rPr>
+          <w:lang w:eastAsia="ru-RU"/>
+        </w:rPr>
+        <w:t>проводить авторизацию пользователя</w:t>
+      </w:r>
+    </w:p>
+    <w:p>
+      <w:pPr>
+        <w:pStyle w:val="a3"/>
+        <w:numPr>
+          <w:ilvl w:val="0"/>
+          <w:numId w:val="42"/>
+        </w:numPr>
+        <w:rPr>
+          <w:lang w:eastAsia="ru-RU"/>
+        </w:rPr>
+      </w:pPr>
+      <w:r>
+        <w:rPr>
+          <w:lang w:eastAsia="ru-RU"/>
+        </w:rPr>
+        <w:t>работать без перезагрузки страницы</w:t>
+      </w:r>
+    </w:p>
+    <w:p>
+      <w:pPr>
+        <w:pStyle w:val="a3"/>
+        <w:numPr>
+          <w:ilvl w:val="0"/>
+          <w:numId w:val="42"/>
+        </w:numPr>
+        <w:rPr>
+          <w:lang w:eastAsia="ru-RU"/>
+        </w:rPr>
+      </w:pPr>
+      <w:r>
+        <w:rPr>
+          <w:lang w:eastAsia="ru-RU"/>
+        </w:rPr>
+        <w:t>предоставлять возможность управления устройствами</w:t>
+      </w:r>
+    </w:p>
+    <w:p>
+      <w:pPr>
+        <w:pStyle w:val="a3"/>
+        <w:numPr>
+          <w:ilvl w:val="0"/>
+          <w:numId w:val="42"/>
+        </w:numPr>
+        <w:rPr>
+          <w:lang w:eastAsia="ru-RU"/>
+        </w:rPr>
+      </w:pPr>
+      <w:r>
+        <w:rPr>
+          <w:lang w:eastAsia="ru-RU"/>
+        </w:rPr>
+        <w:t>иллюстрировать расположение устройств по комнатам</w:t>
+      </w:r>
+    </w:p>
+    <w:p>
+      <w:pPr>
+        <w:pStyle w:val="a3"/>
+        <w:numPr>
+          <w:ilvl w:val="0"/>
+          <w:numId w:val="42"/>
+        </w:numPr>
+        <w:rPr>
+          <w:lang w:eastAsia="ru-RU"/>
+        </w:rPr>
+      </w:pPr>
+      <w:r>
+        <w:rPr>
+          <w:lang w:eastAsia="ru-RU"/>
+        </w:rPr>
+        <w:t>позволять изменять имена комнат, устройств</w:t>
+      </w:r>
+    </w:p>
+    <w:p>
+      <w:pPr>
+        <w:pStyle w:val="a3"/>
+        <w:numPr>
+          <w:ilvl w:val="0"/>
+          <w:numId w:val="42"/>
+        </w:numPr>
+        <w:rPr>
+          <w:lang w:eastAsia="ru-RU"/>
+        </w:rPr>
+      </w:pPr>
+      <w:r>
+        <w:rPr>
+          <w:lang w:eastAsia="ru-RU"/>
+        </w:rPr>
+        <w:t>создавать, редактировать и удалять сценарии взаимодействия устройств</w:t>
+      </w:r>
+    </w:p>
+    <w:p>
+      <w:pPr>
+        <w:ind w:firstLine="0"/>
+        <w:rPr>
+          <w:lang w:eastAsia="ru-RU"/>
+        </w:rPr>
+      </w:pPr>
+      <w:r>
+        <w:rPr>
+          <w:lang w:eastAsia="ru-RU"/>
+        </w:rPr>
+        <w:t xml:space="preserve"> </w:t>
+      </w:r>
+      <w:r>
+        <w:rPr>
+          <w:lang w:eastAsia="ru-RU"/>
+        </w:rPr>
+        <w:tab/>
+      </w:r>
+      <w:r>
+        <w:rPr>
+          <w:lang w:eastAsia="ru-RU"/>
+        </w:rPr>
+        <w:t xml:space="preserve">Для выполнения этих требований </w:t>
+      </w:r>
+      <w:r>
+        <w:rPr>
+          <w:lang w:eastAsia="ru-RU"/>
+        </w:rPr>
+        <w:t xml:space="preserve">при написании программного кода </w:t>
+      </w:r>
+      <w:r>
+        <w:rPr>
+          <w:lang w:eastAsia="ru-RU"/>
+        </w:rPr>
+        <w:t xml:space="preserve">использовался комплексный фреймворк от компании </w:t>
+      </w:r>
+      <w:r>
+        <w:rPr>
+          <w:lang w:val="en-US" w:eastAsia="ru-RU"/>
+        </w:rPr>
+        <w:t>Google</w:t>
+      </w:r>
+      <w:r>
+        <w:rPr>
+          <w:lang w:eastAsia="ru-RU"/>
+        </w:rPr>
+        <w:t xml:space="preserve"> под названием </w:t>
+      </w:r>
+      <w:r>
+        <w:rPr>
+          <w:lang w:val="en-US" w:eastAsia="ru-RU"/>
+        </w:rPr>
+        <w:t>Angular</w:t>
+      </w:r>
+      <w:r>
+        <w:rPr>
+          <w:lang w:eastAsia="ru-RU"/>
+        </w:rPr>
+        <w:t>.</w:t>
+      </w:r>
+      <w:r>
+        <w:rPr>
+          <w:lang w:eastAsia="ru-RU"/>
+        </w:rPr>
+        <w:t xml:space="preserve"> Программный код состоит из трех модулей:</w:t>
+      </w:r>
+    </w:p>
+    <w:p>
+      <w:pPr>
+        <w:pStyle w:val="a3"/>
+        <w:numPr>
+          <w:ilvl w:val="0"/>
+          <w:numId w:val="43"/>
+        </w:numPr>
+        <w:rPr>
+          <w:lang w:eastAsia="ru-RU"/>
+        </w:rPr>
+      </w:pPr>
+      <w:r>
+        <w:rPr>
+          <w:lang w:eastAsia="ru-RU"/>
+        </w:rPr>
+        <w:lastRenderedPageBreak/>
+        <w:t>модуль комнат</w:t>
+      </w:r>
+      <w:r>
+        <w:rPr>
+          <w:lang w:eastAsia="ru-RU"/>
+        </w:rPr>
+        <w:t xml:space="preserve"> (операции с комнатами)</w:t>
+      </w:r>
+    </w:p>
+    <w:p>
+      <w:pPr>
+        <w:pStyle w:val="a3"/>
+        <w:numPr>
+          <w:ilvl w:val="0"/>
+          <w:numId w:val="43"/>
+        </w:numPr>
+        <w:rPr>
+          <w:lang w:eastAsia="ru-RU"/>
+        </w:rPr>
+      </w:pPr>
+      <w:r>
+        <w:rPr>
+          <w:lang w:eastAsia="ru-RU"/>
+        </w:rPr>
+        <w:t>модуль сценариев</w:t>
+      </w:r>
+      <w:r>
+        <w:rPr>
+          <w:lang w:eastAsia="ru-RU"/>
+        </w:rPr>
+        <w:t xml:space="preserve"> (операции со сценариями)</w:t>
+      </w:r>
+    </w:p>
+    <w:p>
+      <w:pPr>
+        <w:pStyle w:val="a3"/>
+        <w:numPr>
+          <w:ilvl w:val="0"/>
+          <w:numId w:val="43"/>
+        </w:numPr>
+        <w:rPr>
+          <w:lang w:eastAsia="ru-RU"/>
+        </w:rPr>
+      </w:pPr>
+      <w:r>
+        <w:rPr>
+          <w:lang w:eastAsia="ru-RU"/>
+        </w:rPr>
+        <w:t>модуль авторизации</w:t>
+      </w:r>
+    </w:p>
+    <w:p>
+      <w:pPr>
+        <w:ind w:left="360" w:firstLine="0"/>
+        <w:rPr>
+          <w:lang w:eastAsia="ru-RU"/>
+        </w:rPr>
+      </w:pPr>
+      <w:r>
+        <w:rPr>
+          <w:lang w:eastAsia="ru-RU"/>
+        </w:rPr>
+        <w:t>Каждый модуль работает по следующей схеме.</w:t>
+      </w:r>
+    </w:p>
+    <w:p>
+      <w:pPr>
+        <w:ind w:left="360" w:firstLine="0"/>
+        <w:rPr>
+          <w:lang w:eastAsia="ru-RU"/>
+        </w:rPr>
+      </w:pPr>
+      <w:r>
+        <w:rPr>
+          <w:lang w:eastAsia="ru-RU"/>
+        </w:rPr>
+        <w:drawing>
+          <wp:inline distT="0" distB="0" distL="0" distR="0" wp14:anchorId="53844A23" wp14:editId="186C00FC">
+            <wp:extent cx="4122420" cy="1913367"/>
+            <wp:effectExtent l="0" t="0" r="0" b="0"/>
+            <wp:docPr id="41" name="Рисунок 41"/>
+            <wp:cNvGraphicFramePr>
+              <a:graphicFrameLocks xmlns:a="http://schemas.openxmlformats.org/drawingml/2006/main" noChangeAspect="1"/>
+            </wp:cNvGraphicFramePr>
+            <a:graphic xmlns:a="http://schemas.openxmlformats.org/drawingml/2006/main">
+              <a:graphicData uri="http://schemas.openxmlformats.org/drawingml/2006/picture">
+                <pic:pic xmlns:pic="http://schemas.openxmlformats.org/drawingml/2006/picture">
+                  <pic:nvPicPr>
+                    <pic:cNvPr id="1" name=""/>
+                    <pic:cNvPicPr/>
+                  </pic:nvPicPr>
+                  <pic:blipFill>
+                    <a:blip r:embed="rId74"/>
+                    <a:stretch>
+                      <a:fillRect/>
+                    </a:stretch>
+                  </pic:blipFill>
+                  <pic:spPr>
+                    <a:xfrm>
+                      <a:off x="0" y="0"/>
+                      <a:ext cx="4151726" cy="1926969"/>
+                    </a:xfrm>
+                    <a:prstGeom prst="rect">
+                      <a:avLst/>
+                    </a:prstGeom>
+                  </pic:spPr>
+                </pic:pic>
+              </a:graphicData>
+            </a:graphic>
+          </wp:inline>
+        </w:drawing>
+      </w:r>
+    </w:p>
+    <w:p>
+      <w:pPr>
+        <w:ind w:left="360" w:firstLine="708"/>
+        <w:rPr>
+          <w:noProof/>
+          <w:lang w:eastAsia="ru-RU"/>
+        </w:rPr>
+      </w:pPr>
+      <w:r>
+        <w:rPr>
+          <w:lang w:eastAsia="ru-RU"/>
+        </w:rPr>
+        <w:t xml:space="preserve">Основными блоками являются «запрос на изменение», «фасад», «хранилище». Блоки - это классы, экземпляры которых создает </w:t>
+      </w:r>
+      <w:r>
+        <w:rPr>
+          <w:lang w:val="en-US" w:eastAsia="ru-RU"/>
+        </w:rPr>
+        <w:t>Angular</w:t>
+      </w:r>
+      <w:r>
+        <w:rPr>
+          <w:lang w:eastAsia="ru-RU"/>
+        </w:rPr>
+        <w:t xml:space="preserve"> </w:t>
+      </w:r>
+      <w:r>
+        <w:rPr>
+          <w:lang w:eastAsia="ru-RU"/>
+        </w:rPr>
+        <w:t xml:space="preserve">в момент загрузки </w:t>
+      </w:r>
+      <w:r>
+        <w:rPr>
+          <w:lang w:val="en-US" w:eastAsia="ru-RU"/>
+        </w:rPr>
+        <w:t>Web</w:t>
+      </w:r>
+      <w:r>
+        <w:rPr>
+          <w:lang w:eastAsia="ru-RU"/>
+        </w:rPr>
+        <w:t>-</w:t>
+      </w:r>
+      <w:r>
+        <w:rPr>
+          <w:lang w:eastAsia="ru-RU"/>
+        </w:rPr>
+        <w:t>страницы. Н</w:t>
+      </w:r>
+      <w:r>
+        <w:rPr>
+          <w:lang w:eastAsia="ru-RU"/>
+        </w:rPr>
+        <w:t>иже буду</w:t>
+      </w:r>
+      <w:r>
+        <w:rPr>
+          <w:lang w:eastAsia="ru-RU"/>
+        </w:rPr>
+        <w:t>т представлены описания классов для модуля комнат.</w:t>
+      </w:r>
+      <w:r>
+        <w:rPr>
+          <w:noProof/>
+          <w:lang w:eastAsia="ru-RU"/>
+        </w:rPr>
+        <w:t xml:space="preserve"> </w:t>
+      </w:r>
+    </w:p>
+    <w:p>
+      <w:pPr>
+        <w:ind w:left="360" w:firstLine="708"/>
+        <w:rPr>
+          <w:noProof/>
+          <w:lang w:eastAsia="ru-RU"/>
+        </w:rPr>
+      </w:pPr>
+      <w:r>
+        <w:rPr>
+          <w:noProof/>
+          <w:lang w:eastAsia="ru-RU"/>
+        </w:rPr>
+        <w:t xml:space="preserve">Класс </w:t>
+      </w:r>
+      <w:r>
+        <w:rPr>
+          <w:noProof/>
+          <w:lang w:val="en-US" w:eastAsia="ru-RU"/>
+        </w:rPr>
+        <w:t>http</w:t>
+      </w:r>
+      <w:r>
+        <w:rPr>
+          <w:noProof/>
+          <w:lang w:eastAsia="ru-RU"/>
+        </w:rPr>
+        <w:t>-</w:t>
+      </w:r>
+      <w:r>
+        <w:rPr>
+          <w:noProof/>
+          <w:lang w:eastAsia="ru-RU"/>
+        </w:rPr>
+        <w:t>за</w:t>
+      </w:r>
+      <w:r>
+        <w:rPr>
+          <w:noProof/>
+          <w:lang w:eastAsia="ru-RU"/>
+        </w:rPr>
+        <w:t>просов содержит основные методы</w:t>
+      </w:r>
+      <w:r>
+        <w:rPr>
+          <w:noProof/>
+          <w:lang w:eastAsia="ru-RU"/>
+        </w:rPr>
+        <w:t xml:space="preserve"> запросов с п</w:t>
+      </w:r>
+      <w:r>
+        <w:rPr>
+          <w:noProof/>
+          <w:lang w:eastAsia="ru-RU"/>
+        </w:rPr>
+        <w:t>редварительным форматированием.</w:t>
+      </w:r>
+      <w:r>
+        <w:rPr>
+          <w:noProof/>
+          <w:lang w:eastAsia="ru-RU"/>
+        </w:rPr>
+        <w:drawing>
+          <wp:inline distT="0" distB="0" distL="0" distR="0" wp14:anchorId="2FB1F311" wp14:editId="7FE7141F">
+            <wp:extent cx="4876800" cy="2918261"/>
+            <wp:effectExtent l="0" t="0" r="0" b="0"/>
+            <wp:docPr id="49" name="Рисунок 49"/>
+            <wp:cNvGraphicFramePr>
+              <a:graphicFrameLocks xmlns:a="http://schemas.openxmlformats.org/drawingml/2006/main" noChangeAspect="1"/>
+            </wp:cNvGraphicFramePr>
+            <a:graphic xmlns:a="http://schemas.openxmlformats.org/drawingml/2006/main">
+              <a:graphicData uri="http://schemas.openxmlformats.org/drawingml/2006/picture">
+                <pic:pic xmlns:pic="http://schemas.openxmlformats.org/drawingml/2006/picture">
+                  <pic:nvPicPr>
+                    <pic:cNvPr id="1" name=""/>
+                    <pic:cNvPicPr/>
+                  </pic:nvPicPr>
+                  <pic:blipFill>
+                    <a:blip r:embed="rId75"/>
+                    <a:stretch>
+                      <a:fillRect/>
+                    </a:stretch>
+                  </pic:blipFill>
+                  <pic:spPr>
+                    <a:xfrm>
+                      <a:off x="0" y="0"/>
+                      <a:ext cx="4912297" cy="2939502"/>
+                    </a:xfrm>
+                    <a:prstGeom prst="rect">
+                      <a:avLst/>
+                    </a:prstGeom>
+                  </pic:spPr>
+                </pic:pic>
+              </a:graphicData>
+            </a:graphic>
+          </wp:inline>
+        </w:drawing>
+      </w:r>
+    </w:p>
+    <w:p>
+      <w:pPr>
+        <w:ind w:firstLine="708"/>
+        <w:rPr>
+          <w:noProof/>
+          <w:lang w:eastAsia="ru-RU"/>
+        </w:rPr>
+      </w:pPr>
+      <w:r>
+        <w:rPr>
+          <w:noProof/>
+          <w:lang w:eastAsia="ru-RU"/>
+        </w:rPr>
+        <w:t xml:space="preserve">Класс фасад содержит методы промежуточного слоя для отправки </w:t>
+      </w:r>
+      <w:r>
+        <w:rPr>
+          <w:noProof/>
+          <w:lang w:eastAsia="ru-RU"/>
+        </w:rPr>
+        <w:t>запросов и методы получения данных для отображения.</w:t>
+      </w:r>
+    </w:p>
+    <w:p>
+      <w:pPr>
+        <w:ind w:firstLine="0"/>
+        <w:rPr>
+          <w:lang w:eastAsia="ru-RU"/>
+        </w:rPr>
+      </w:pPr>
+      <w:r>
+        <w:rPr>
+          <w:lang w:eastAsia="ru-RU"/>
+        </w:rPr>
+        <w:lastRenderedPageBreak/>
+        <w:drawing>
+          <wp:inline distT="0" distB="0" distL="0" distR="0" wp14:anchorId="7E1B12CF" wp14:editId="73E8D3E9">
+            <wp:extent cx="4886742" cy="4008120"/>
+            <wp:effectExtent l="0" t="0" r="9525" b="0"/>
+            <wp:docPr id="59" name="Рисунок 59"/>
+            <wp:cNvGraphicFramePr>
+              <a:graphicFrameLocks xmlns:a="http://schemas.openxmlformats.org/drawingml/2006/main" noChangeAspect="1"/>
+            </wp:cNvGraphicFramePr>
+            <a:graphic xmlns:a="http://schemas.openxmlformats.org/drawingml/2006/main">
+              <a:graphicData uri="http://schemas.openxmlformats.org/drawingml/2006/picture">
+                <pic:pic xmlns:pic="http://schemas.openxmlformats.org/drawingml/2006/picture">
+                  <pic:nvPicPr>
+                    <pic:cNvPr id="1" name=""/>
+                    <pic:cNvPicPr/>
+                  </pic:nvPicPr>
+                  <pic:blipFill>
+                    <a:blip r:embed="rId76"/>
+                    <a:stretch>
+                      <a:fillRect/>
+                    </a:stretch>
+                  </pic:blipFill>
+                  <pic:spPr>
+                    <a:xfrm>
+                      <a:off x="0" y="0"/>
+                      <a:ext cx="4916094" cy="4032194"/>
+                    </a:xfrm>
+                    <a:prstGeom prst="rect">
+                      <a:avLst/>
+                    </a:prstGeom>
+                  </pic:spPr>
+                </pic:pic>
+              </a:graphicData>
+            </a:graphic>
+          </wp:inline>
+        </w:drawing>
+      </w:r>
+    </w:p>
+    <w:p>
+      <w:pPr>
+        <w:ind w:firstLine="0"/>
+        <w:rPr>
+          <w:lang w:eastAsia="ru-RU"/>
+        </w:rPr>
+      </w:pPr>
+      <w:r>
+        <w:rPr>
+          <w:lang w:eastAsia="ru-RU"/>
+        </w:rPr>
+        <w:t>Хранилище представляет собой функцию, которая определяет</w:t>
+      </w:r>
+      <w:r>
+        <w:rPr>
+          <w:lang w:eastAsia="ru-RU"/>
+        </w:rPr>
+        <w:t>,</w:t>
+      </w:r>
+      <w:r>
+        <w:rPr>
+          <w:lang w:eastAsia="ru-RU"/>
+        </w:rPr>
+        <w:t xml:space="preserve"> как нужно изменить комнаты и/или устройства на основе произошедшего события.</w:t>
+      </w:r>
+    </w:p>
+    <w:p>
+      <w:pPr>
+        <w:ind w:firstLine="0"/>
+        <w:rPr>
+          <w:lang w:eastAsia="ru-RU"/>
+        </w:rPr>
+      </w:pPr>
+      <w:r>
+        <w:rPr>
+          <w:lang w:eastAsia="ru-RU"/>
+        </w:rPr>
+        <w:drawing>
+          <wp:inline distT="0" distB="0" distL="0" distR="0" wp14:anchorId="1560065E" wp14:editId="2023CDBF">
+            <wp:extent cx="5273040" cy="4040524"/>
+            <wp:effectExtent l="0" t="0" r="3810" b="0"/>
+            <wp:docPr id="60" name="Рисунок 60"/>
+            <wp:cNvGraphicFramePr>
+              <a:graphicFrameLocks xmlns:a="http://schemas.openxmlformats.org/drawingml/2006/main" noChangeAspect="1"/>
+            </wp:cNvGraphicFramePr>
+            <a:graphic xmlns:a="http://schemas.openxmlformats.org/drawingml/2006/main">
+              <a:graphicData uri="http://schemas.openxmlformats.org/drawingml/2006/picture">
+                <pic:pic xmlns:pic="http://schemas.openxmlformats.org/drawingml/2006/picture">
+                  <pic:nvPicPr>
+                    <pic:cNvPr id="1" name=""/>
+                    <pic:cNvPicPr/>
+                  </pic:nvPicPr>
+                  <pic:blipFill rotWithShape="1">
+                    <a:blip r:embed="rId77"/>
+                    <a:srcRect t="10362"/>
+                    <a:stretch/>
+                  </pic:blipFill>
+                  <pic:spPr bwMode="auto">
+                    <a:xfrm>
+                      <a:off x="0" y="0"/>
+                      <a:ext cx="5369127" cy="4114151"/>
+                    </a:xfrm>
+                    <a:prstGeom prst="rect">
+                      <a:avLst/>
+                    </a:prstGeom>
+                    <a:ln>
+                      <a:noFill/>
+                    </a:ln>
+                    <a:extLst>
+                      <a:ext uri="{53640926-AAD7-44D8-BBD7-CCE9431645EC}">
+                        <a14:shadowObscured xmlns:a14="http://schemas.microsoft.com/office/drawing/2010/main"/>
+                      </a:ext>
+                    </a:extLst>
+                  </pic:spPr>
+                </pic:pic>
+              </a:graphicData>
+            </a:graphic>
+          </wp:inline>
+        </w:drawing>
+      </w:r>
+      <w:r>
+        <w:rPr>
+          <w:lang w:eastAsia="ru-RU"/>
+        </w:rPr>
+        <w:t xml:space="preserve"> </w:t>
+      </w:r>
+    </w:p>
+    <w:p>
+      <w:pPr>
+        <w:ind w:firstLine="0"/>
+        <w:rPr>
+          <w:lang w:eastAsia="ru-RU"/>
+        </w:rPr>
+      </w:pPr>
+      <w:r>
+        <w:rPr>
+          <w:lang w:eastAsia="ru-RU"/>
+        </w:rPr>
+        <w:lastRenderedPageBreak/>
+        <w:t>Аналогично написан код для модуля сценариев.</w:t>
+      </w:r>
+    </w:p>
+    <w:p>
+      <w:pPr>
+        <w:ind w:firstLine="708"/>
+        <w:rPr>
+          <w:noProof/>
+          <w:lang w:eastAsia="ru-RU"/>
+        </w:rPr>
+      </w:pPr>
+      <w:r>
+        <w:rPr>
+          <w:lang w:eastAsia="ru-RU"/>
+        </w:rPr>
+        <w:t>Программный код модуля авторизации написан иначе и содержит главным образом класс Сервиса авторизации. Ниже представлен его интерфейс.</w:t>
+      </w:r>
+      <w:r>
+        <w:rPr>
+          <w:noProof/>
+          <w:lang w:eastAsia="ru-RU"/>
+        </w:rPr>
+        <w:t xml:space="preserve"> </w:t>
+      </w:r>
+      <w:r>
+        <w:rPr>
+          <w:lang w:eastAsia="ru-RU"/>
+        </w:rPr>
+        <w:drawing>
+          <wp:inline distT="0" distB="0" distL="0" distR="0" wp14:anchorId="50C625FD" wp14:editId="57A1A56F">
+            <wp:extent cx="5074920" cy="4332804"/>
+            <wp:effectExtent l="0" t="0" r="0" b="0"/>
+            <wp:docPr id="61" name="Рисунок 61"/>
+            <wp:cNvGraphicFramePr>
+              <a:graphicFrameLocks xmlns:a="http://schemas.openxmlformats.org/drawingml/2006/main" noChangeAspect="1"/>
+            </wp:cNvGraphicFramePr>
+            <a:graphic xmlns:a="http://schemas.openxmlformats.org/drawingml/2006/main">
+              <a:graphicData uri="http://schemas.openxmlformats.org/drawingml/2006/picture">
+                <pic:pic xmlns:pic="http://schemas.openxmlformats.org/drawingml/2006/picture">
+                  <pic:nvPicPr>
+                    <pic:cNvPr id="1" name=""/>
+                    <pic:cNvPicPr/>
+                  </pic:nvPicPr>
+                  <pic:blipFill>
+                    <a:blip r:embed="rId78"/>
+                    <a:stretch>
+                      <a:fillRect/>
+                    </a:stretch>
+                  </pic:blipFill>
+                  <pic:spPr>
+                    <a:xfrm>
+                      <a:off x="0" y="0"/>
+                      <a:ext cx="5093539" cy="4348701"/>
+                    </a:xfrm>
+                    <a:prstGeom prst="rect">
+                      <a:avLst/>
+                    </a:prstGeom>
+                  </pic:spPr>
+                </pic:pic>
+              </a:graphicData>
+            </a:graphic>
+          </wp:inline>
+        </w:drawing>
+      </w:r>
+    </w:p>
+    <w:p>
+      <w:pPr>
+        <w:ind w:firstLine="0"/>
+        <w:rPr>
+          <w:lang w:val="en-US" w:eastAsia="ru-RU"/>
+        </w:rPr>
+      </w:pPr>
+      <w:r>
+        <w:rPr>
+          <w:noProof/>
+          <w:lang w:eastAsia="ru-RU"/>
+        </w:rPr>
+        <w:t xml:space="preserve">Особенность этого класса заключается в использовании </w:t>
+      </w:r>
+      <w:r>
+        <w:rPr>
+          <w:noProof/>
+          <w:lang w:val="en-US" w:eastAsia="ru-RU"/>
+        </w:rPr>
+        <w:t>AngularFire</w:t>
+      </w:r>
+      <w:r>
+        <w:rPr>
+          <w:noProof/>
+          <w:lang w:eastAsia="ru-RU"/>
+        </w:rPr>
+        <w:t xml:space="preserve">, библиотеки сервисов </w:t>
+      </w:r>
+      <w:r>
+        <w:rPr>
+          <w:noProof/>
+          <w:lang w:val="en-US" w:eastAsia="ru-RU"/>
+        </w:rPr>
+        <w:t>Firebase</w:t>
+      </w:r>
+      <w:r>
+        <w:rPr>
+          <w:noProof/>
+          <w:lang w:eastAsia="ru-RU"/>
+        </w:rPr>
+        <w:t xml:space="preserve"> </w:t>
+      </w:r>
+      <w:r>
+        <w:rPr>
+          <w:noProof/>
+          <w:lang w:eastAsia="ru-RU"/>
+        </w:rPr>
+        <w:t xml:space="preserve">для </w:t>
+      </w:r>
+      <w:r>
+        <w:rPr>
+          <w:noProof/>
+          <w:lang w:val="en-US" w:eastAsia="ru-RU"/>
+        </w:rPr>
+        <w:t>Angular</w:t>
+      </w:r>
+      <w:r>
+        <w:rPr>
+          <w:noProof/>
+          <w:lang w:eastAsia="ru-RU"/>
+        </w:rPr>
+        <w:t xml:space="preserve"> </w:t>
+      </w:r>
+      <w:r>
+        <w:rPr>
+          <w:noProof/>
+          <w:lang w:eastAsia="ru-RU"/>
+        </w:rPr>
+        <w:t xml:space="preserve">приложений. Использование этой библиотеки существенно упрощает интеграцию приложения с сервисами </w:t>
+      </w:r>
+      <w:r>
+        <w:rPr>
+          <w:noProof/>
+          <w:lang w:val="en-US" w:eastAsia="ru-RU"/>
+        </w:rPr>
+        <w:t>Firebase</w:t>
+      </w:r>
+      <w:r>
+        <w:rPr>
+          <w:noProof/>
+          <w:lang w:eastAsia="ru-RU"/>
+        </w:rPr>
+        <w:t>.</w:t>
+      </w:r>
+      <w:r>
+        <w:rPr>
+          <w:noProof/>
+          <w:lang w:eastAsia="ru-RU"/>
+        </w:rPr>
+        <w:t xml:space="preserve"> Исходный код </w:t>
+      </w:r>
+      <w:r>
+        <w:rPr>
+          <w:noProof/>
+          <w:lang w:val="en-US" w:eastAsia="ru-RU"/>
+        </w:rPr>
+        <w:t>Web-</w:t>
+      </w:r>
+      <w:r>
+        <w:rPr>
+          <w:noProof/>
+          <w:lang w:eastAsia="ru-RU"/>
+        </w:rPr>
+        <w:t>приложения доступен в источнике.</w:t>
+      </w:r>
+      <w:bookmarkStart w:id="0" w:name="_GoBack"/>
+      <w:bookmarkEnd w:id="0"/>
     </w:p>
     <w:sectPr>
       <w:pgSz w:w="11906" w:h="16838"/>
@@ -22957,6 +24117,119 @@
     </w:lvl>
   </w:abstractNum>
   <w:abstractNum w:abstractNumId="23" w15:restartNumberingAfterBreak="0">
+    <w:nsid w:val="4CB87217"/>
+    <w:multiLevelType w:val="hybridMultilevel"/>
+    <w:tmpl w:val="639CB3A4"/>
+    <w:lvl w:ilvl="0" w:tplc="04190001">
+      <w:start w:val="1"/>
+      <w:numFmt w:val="bullet"/>
+      <w:lvlText w:val=""/>
+      <w:lvlJc w:val="left"/>
+      <w:pPr>
+        <w:ind w:left="720" w:hanging="360"/>
+      </w:pPr>
+      <w:rPr>
+        <w:rFonts w:ascii="Symbol" w:hAnsi="Symbol" w:hint="default"/>
+      </w:rPr>
+    </w:lvl>
+    <w:lvl w:ilvl="1" w:tplc="04190003" w:tentative="1">
+      <w:start w:val="1"/>
+      <w:numFmt w:val="bullet"/>
+      <w:lvlText w:val="o"/>
+      <w:lvlJc w:val="left"/>
+      <w:pPr>
+        <w:ind w:left="1440" w:hanging="360"/>
+      </w:pPr>
+      <w:rPr>
+        <w:rFonts w:ascii="Courier New" w:hAnsi="Courier New" w:cs="Courier New" w:hint="default"/>
+      </w:rPr>
+    </w:lvl>
+    <w:lvl w:ilvl="2" w:tplc="04190005" w:tentative="1">
+      <w:start w:val="1"/>
+      <w:numFmt w:val="bullet"/>
+      <w:lvlText w:val=""/>
+      <w:lvlJc w:val="left"/>
+      <w:pPr>
+        <w:ind w:left="2160" w:hanging="360"/>
+      </w:pPr>
+      <w:rPr>
+        <w:rFonts w:ascii="Wingdings" w:hAnsi="Wingdings" w:hint="default"/>
+      </w:rPr>
+    </w:lvl>
+    <w:lvl w:ilvl="3" w:tplc="04190001" w:tentative="1">
+      <w:start w:val="1"/>
+      <w:numFmt w:val="bullet"/>
+      <w:lvlText w:val=""/>
+      <w:lvlJc w:val="left"/>
+      <w:pPr>
+        <w:ind w:left="2880" w:hanging="360"/>
+      </w:pPr>
+      <w:rPr>
+        <w:rFonts w:ascii="Symbol" w:hAnsi="Symbol" w:hint="default"/>
+      </w:rPr>
+    </w:lvl>
+    <w:lvl w:ilvl="4" w:tplc="04190003" w:tentative="1">
+      <w:start w:val="1"/>
+      <w:numFmt w:val="bullet"/>
+      <w:lvlText w:val="o"/>
+      <w:lvlJc w:val="left"/>
+      <w:pPr>
+        <w:ind w:left="3600" w:hanging="360"/>
+      </w:pPr>
+      <w:rPr>
+        <w:rFonts w:ascii="Courier New" w:hAnsi="Courier New" w:cs="Courier New" w:hint="default"/>
+      </w:rPr>
+    </w:lvl>
+    <w:lvl w:ilvl="5" w:tplc="04190005" w:tentative="1">
+      <w:start w:val="1"/>
+      <w:numFmt w:val="bullet"/>
+      <w:lvlText w:val=""/>
+      <w:lvlJc w:val="left"/>
+      <w:pPr>
+        <w:ind w:left="4320" w:hanging="360"/>
+      </w:pPr>
+      <w:rPr>
+        <w:rFonts w:ascii="Wingdings" w:hAnsi="Wingdings" w:hint="default"/>
+      </w:rPr>
+    </w:lvl>
+    <w:lvl w:ilvl="6" w:tplc="04190001" w:tentative="1">
+      <w:start w:val="1"/>
+      <w:numFmt w:val="bullet"/>
+      <w:lvlText w:val=""/>
+      <w:lvlJc w:val="left"/>
+      <w:pPr>
+        <w:ind w:left="5040" w:hanging="360"/>
+      </w:pPr>
+      <w:rPr>
+        <w:rFonts w:ascii="Symbol" w:hAnsi="Symbol" w:hint="default"/>
+      </w:rPr>
+    </w:lvl>
+    <w:lvl w:ilvl="7" w:tplc="04190003" w:tentative="1">
+      <w:start w:val="1"/>
+      <w:numFmt w:val="bullet"/>
+      <w:lvlText w:val="o"/>
+      <w:lvlJc w:val="left"/>
+      <w:pPr>
+        <w:ind w:left="5760" w:hanging="360"/>
+      </w:pPr>
+      <w:rPr>
+        <w:rFonts w:ascii="Courier New" w:hAnsi="Courier New" w:cs="Courier New" w:hint="default"/>
+      </w:rPr>
+    </w:lvl>
+    <w:lvl w:ilvl="8" w:tplc="04190005" w:tentative="1">
+      <w:start w:val="1"/>
+      <w:numFmt w:val="bullet"/>
+      <w:lvlText w:val=""/>
+      <w:lvlJc w:val="left"/>
+      <w:pPr>
+        <w:ind w:left="6480" w:hanging="360"/>
+      </w:pPr>
+      <w:rPr>
+        <w:rFonts w:ascii="Wingdings" w:hAnsi="Wingdings" w:hint="default"/>
+      </w:rPr>
+    </w:lvl>
+  </w:abstractNum>
+  <w:abstractNum w:abstractNumId="24" w15:restartNumberingAfterBreak="0">
     <w:nsid w:val="4D627A0B"/>
     <w:multiLevelType w:val="hybridMultilevel"/>
     <w:tmpl w:val="AF9A1768"/>
@@ -23069,7 +24342,7 @@
       </w:rPr>
     </w:lvl>
   </w:abstractNum>
-  <w:abstractNum w:abstractNumId="24" w15:restartNumberingAfterBreak="0">
+  <w:abstractNum w:abstractNumId="25" w15:restartNumberingAfterBreak="0">
     <w:nsid w:val="4F0E0BA6"/>
     <w:multiLevelType w:val="hybridMultilevel"/>
     <w:tmpl w:val="587ABB48"/>
@@ -23158,7 +24431,7 @@
       </w:pPr>
     </w:lvl>
   </w:abstractNum>
-  <w:abstractNum w:abstractNumId="25" w15:restartNumberingAfterBreak="0">
+  <w:abstractNum w:abstractNumId="26" w15:restartNumberingAfterBreak="0">
     <w:nsid w:val="5021353E"/>
     <w:multiLevelType w:val="hybridMultilevel"/>
     <w:tmpl w:val="CE66C7C0"/>
@@ -23247,7 +24520,7 @@
       </w:pPr>
     </w:lvl>
   </w:abstractNum>
-  <w:abstractNum w:abstractNumId="26" w15:restartNumberingAfterBreak="0">
+  <w:abstractNum w:abstractNumId="27" w15:restartNumberingAfterBreak="0">
     <w:nsid w:val="50495189"/>
     <w:multiLevelType w:val="hybridMultilevel"/>
     <w:tmpl w:val="6F9AD1E2"/>
@@ -23360,7 +24633,7 @@
       </w:rPr>
     </w:lvl>
   </w:abstractNum>
-  <w:abstractNum w:abstractNumId="27" w15:restartNumberingAfterBreak="0">
+  <w:abstractNum w:abstractNumId="28" w15:restartNumberingAfterBreak="0">
     <w:nsid w:val="51660842"/>
     <w:multiLevelType w:val="hybridMultilevel"/>
     <w:tmpl w:val="FB1AAC18"/>
@@ -23473,7 +24746,7 @@
       </w:rPr>
     </w:lvl>
   </w:abstractNum>
-  <w:abstractNum w:abstractNumId="28" w15:restartNumberingAfterBreak="0">
+  <w:abstractNum w:abstractNumId="29" w15:restartNumberingAfterBreak="0">
     <w:nsid w:val="51FB46C7"/>
     <w:multiLevelType w:val="hybridMultilevel"/>
     <w:tmpl w:val="FB906802"/>
@@ -23586,7 +24859,7 @@
       </w:rPr>
     </w:lvl>
   </w:abstractNum>
-  <w:abstractNum w:abstractNumId="29" w15:restartNumberingAfterBreak="0">
+  <w:abstractNum w:abstractNumId="30" w15:restartNumberingAfterBreak="0">
     <w:nsid w:val="52CE7EF0"/>
     <w:multiLevelType w:val="hybridMultilevel"/>
     <w:tmpl w:val="1716EB28"/>
@@ -23699,7 +24972,7 @@
       </w:rPr>
     </w:lvl>
   </w:abstractNum>
-  <w:abstractNum w:abstractNumId="30" w15:restartNumberingAfterBreak="0">
+  <w:abstractNum w:abstractNumId="31" w15:restartNumberingAfterBreak="0">
     <w:nsid w:val="549405C5"/>
     <w:multiLevelType w:val="hybridMultilevel"/>
     <w:tmpl w:val="EF541584"/>
@@ -23788,7 +25061,7 @@
       </w:pPr>
     </w:lvl>
   </w:abstractNum>
-  <w:abstractNum w:abstractNumId="31" w15:restartNumberingAfterBreak="0">
+  <w:abstractNum w:abstractNumId="32" w15:restartNumberingAfterBreak="0">
     <w:nsid w:val="5495290D"/>
     <w:multiLevelType w:val="hybridMultilevel"/>
     <w:tmpl w:val="B0009552"/>
@@ -23901,7 +25174,7 @@
       </w:rPr>
     </w:lvl>
   </w:abstractNum>
-  <w:abstractNum w:abstractNumId="32" w15:restartNumberingAfterBreak="0">
+  <w:abstractNum w:abstractNumId="33" w15:restartNumberingAfterBreak="0">
     <w:nsid w:val="5C71252D"/>
     <w:multiLevelType w:val="hybridMultilevel"/>
     <w:tmpl w:val="352AE186"/>
@@ -24014,7 +25287,7 @@
       </w:rPr>
     </w:lvl>
   </w:abstractNum>
-  <w:abstractNum w:abstractNumId="33" w15:restartNumberingAfterBreak="0">
+  <w:abstractNum w:abstractNumId="34" w15:restartNumberingAfterBreak="0">
     <w:nsid w:val="5E540B09"/>
     <w:multiLevelType w:val="multilevel"/>
     <w:tmpl w:val="108880EA"/>
@@ -24127,7 +25400,7 @@
       </w:rPr>
     </w:lvl>
   </w:abstractNum>
-  <w:abstractNum w:abstractNumId="34" w15:restartNumberingAfterBreak="0">
+  <w:abstractNum w:abstractNumId="35" w15:restartNumberingAfterBreak="0">
     <w:nsid w:val="5EDD059D"/>
     <w:multiLevelType w:val="multilevel"/>
     <w:tmpl w:val="E5C66018"/>
@@ -24248,7 +25521,7 @@
       </w:rPr>
     </w:lvl>
   </w:abstractNum>
-  <w:abstractNum w:abstractNumId="35" w15:restartNumberingAfterBreak="0">
+  <w:abstractNum w:abstractNumId="36" w15:restartNumberingAfterBreak="0">
     <w:nsid w:val="6C3F0D42"/>
     <w:multiLevelType w:val="hybridMultilevel"/>
     <w:tmpl w:val="C0368DF6"/>
@@ -24361,7 +25634,120 @@
       </w:rPr>
     </w:lvl>
   </w:abstractNum>
-  <w:abstractNum w:abstractNumId="36" w15:restartNumberingAfterBreak="0">
+  <w:abstractNum w:abstractNumId="37" w15:restartNumberingAfterBreak="0">
+    <w:nsid w:val="716D1FC7"/>
+    <w:multiLevelType w:val="hybridMultilevel"/>
+    <w:tmpl w:val="ACAA5FDE"/>
+    <w:lvl w:ilvl="0" w:tplc="04190001">
+      <w:start w:val="1"/>
+      <w:numFmt w:val="bullet"/>
+      <w:lvlText w:val=""/>
+      <w:lvlJc w:val="left"/>
+      <w:pPr>
+        <w:ind w:left="720" w:hanging="360"/>
+      </w:pPr>
+      <w:rPr>
+        <w:rFonts w:ascii="Symbol" w:hAnsi="Symbol" w:hint="default"/>
+      </w:rPr>
+    </w:lvl>
+    <w:lvl w:ilvl="1" w:tplc="04190003" w:tentative="1">
+      <w:start w:val="1"/>
+      <w:numFmt w:val="bullet"/>
+      <w:lvlText w:val="o"/>
+      <w:lvlJc w:val="left"/>
+      <w:pPr>
+        <w:ind w:left="1440" w:hanging="360"/>
+      </w:pPr>
+      <w:rPr>
+        <w:rFonts w:ascii="Courier New" w:hAnsi="Courier New" w:cs="Courier New" w:hint="default"/>
+      </w:rPr>
+    </w:lvl>
+    <w:lvl w:ilvl="2" w:tplc="04190005" w:tentative="1">
+      <w:start w:val="1"/>
+      <w:numFmt w:val="bullet"/>
+      <w:lvlText w:val=""/>
+      <w:lvlJc w:val="left"/>
+      <w:pPr>
+        <w:ind w:left="2160" w:hanging="360"/>
+      </w:pPr>
+      <w:rPr>
+        <w:rFonts w:ascii="Wingdings" w:hAnsi="Wingdings" w:hint="default"/>
+      </w:rPr>
+    </w:lvl>
+    <w:lvl w:ilvl="3" w:tplc="04190001" w:tentative="1">
+      <w:start w:val="1"/>
+      <w:numFmt w:val="bullet"/>
+      <w:lvlText w:val=""/>
+      <w:lvlJc w:val="left"/>
+      <w:pPr>
+        <w:ind w:left="2880" w:hanging="360"/>
+      </w:pPr>
+      <w:rPr>
+        <w:rFonts w:ascii="Symbol" w:hAnsi="Symbol" w:hint="default"/>
+      </w:rPr>
+    </w:lvl>
+    <w:lvl w:ilvl="4" w:tplc="04190003" w:tentative="1">
+      <w:start w:val="1"/>
+      <w:numFmt w:val="bullet"/>
+      <w:lvlText w:val="o"/>
+      <w:lvlJc w:val="left"/>
+      <w:pPr>
+        <w:ind w:left="3600" w:hanging="360"/>
+      </w:pPr>
+      <w:rPr>
+        <w:rFonts w:ascii="Courier New" w:hAnsi="Courier New" w:cs="Courier New" w:hint="default"/>
+      </w:rPr>
+    </w:lvl>
+    <w:lvl w:ilvl="5" w:tplc="04190005" w:tentative="1">
+      <w:start w:val="1"/>
+      <w:numFmt w:val="bullet"/>
+      <w:lvlText w:val=""/>
+      <w:lvlJc w:val="left"/>
+      <w:pPr>
+        <w:ind w:left="4320" w:hanging="360"/>
+      </w:pPr>
+      <w:rPr>
+        <w:rFonts w:ascii="Wingdings" w:hAnsi="Wingdings" w:hint="default"/>
+      </w:rPr>
+    </w:lvl>
+    <w:lvl w:ilvl="6" w:tplc="04190001" w:tentative="1">
+      <w:start w:val="1"/>
+      <w:numFmt w:val="bullet"/>
+      <w:lvlText w:val=""/>
+      <w:lvlJc w:val="left"/>
+      <w:pPr>
+        <w:ind w:left="5040" w:hanging="360"/>
+      </w:pPr>
+      <w:rPr>
+        <w:rFonts w:ascii="Symbol" w:hAnsi="Symbol" w:hint="default"/>
+      </w:rPr>
+    </w:lvl>
+    <w:lvl w:ilvl="7" w:tplc="04190003" w:tentative="1">
+      <w:start w:val="1"/>
+      <w:numFmt w:val="bullet"/>
+      <w:lvlText w:val="o"/>
+      <w:lvlJc w:val="left"/>
+      <w:pPr>
+        <w:ind w:left="5760" w:hanging="360"/>
+      </w:pPr>
+      <w:rPr>
+        <w:rFonts w:ascii="Courier New" w:hAnsi="Courier New" w:cs="Courier New" w:hint="default"/>
+      </w:rPr>
+    </w:lvl>
+    <w:lvl w:ilvl="8" w:tplc="04190005" w:tentative="1">
+      <w:start w:val="1"/>
+      <w:numFmt w:val="bullet"/>
+      <w:lvlText w:val=""/>
+      <w:lvlJc w:val="left"/>
+      <w:pPr>
+        <w:ind w:left="6480" w:hanging="360"/>
+      </w:pPr>
+      <w:rPr>
+        <w:rFonts w:ascii="Wingdings" w:hAnsi="Wingdings" w:hint="default"/>
+      </w:rPr>
+    </w:lvl>
+  </w:abstractNum>
+  <w:abstractNum w:abstractNumId="38" w15:restartNumberingAfterBreak="0">
     <w:nsid w:val="71772C13"/>
     <w:multiLevelType w:val="hybridMultilevel"/>
     <w:tmpl w:val="2D8480CA"/>
@@ -24474,7 +25860,7 @@
       </w:rPr>
     </w:lvl>
   </w:abstractNum>
-  <w:abstractNum w:abstractNumId="37" w15:restartNumberingAfterBreak="0">
+  <w:abstractNum w:abstractNumId="39" w15:restartNumberingAfterBreak="0">
     <w:nsid w:val="718722F0"/>
     <w:multiLevelType w:val="hybridMultilevel"/>
     <w:tmpl w:val="230001C2"/>
@@ -24587,7 +25973,7 @@
       </w:rPr>
     </w:lvl>
   </w:abstractNum>
-  <w:abstractNum w:abstractNumId="38" w15:restartNumberingAfterBreak="0">
+  <w:abstractNum w:abstractNumId="40" w15:restartNumberingAfterBreak="0">
     <w:nsid w:val="737A68DD"/>
     <w:multiLevelType w:val="hybridMultilevel"/>
     <w:tmpl w:val="539CE972"/>
@@ -24700,7 +26086,7 @@
       </w:rPr>
     </w:lvl>
   </w:abstractNum>
-  <w:abstractNum w:abstractNumId="39" w15:restartNumberingAfterBreak="0">
+  <w:abstractNum w:abstractNumId="41" w15:restartNumberingAfterBreak="0">
     <w:nsid w:val="7AAB4D17"/>
     <w:multiLevelType w:val="hybridMultilevel"/>
     <w:tmpl w:val="1E9827AE"/>
@@ -24789,7 +26175,7 @@
       </w:pPr>
     </w:lvl>
   </w:abstractNum>
-  <w:abstractNum w:abstractNumId="40" w15:restartNumberingAfterBreak="0">
+  <w:abstractNum w:abstractNumId="42" w15:restartNumberingAfterBreak="0">
     <w:nsid w:val="7B5E20A5"/>
     <w:multiLevelType w:val="hybridMultilevel"/>
     <w:tmpl w:val="1018BE4C"/>
@@ -24903,19 +26289,19 @@
     </w:lvl>
   </w:abstractNum>
   <w:num w:numId="1">
-    <w:abstractNumId w:val="40"/>
+    <w:abstractNumId w:val="42"/>
   </w:num>
   <w:num w:numId="2">
-    <w:abstractNumId w:val="30"/>
+    <w:abstractNumId w:val="31"/>
   </w:num>
   <w:num w:numId="3">
-    <w:abstractNumId w:val="27"/>
+    <w:abstractNumId w:val="28"/>
   </w:num>
   <w:num w:numId="4">
-    <w:abstractNumId w:val="25"/>
+    <w:abstractNumId w:val="26"/>
   </w:num>
   <w:num w:numId="5">
-    <w:abstractNumId w:val="39"/>
+    <w:abstractNumId w:val="41"/>
   </w:num>
   <w:num w:numId="6">
     <w:abstractNumId w:val="20"/>
@@ -24924,7 +26310,7 @@
     <w:abstractNumId w:val="5"/>
   </w:num>
   <w:num w:numId="8">
-    <w:abstractNumId w:val="34"/>
+    <w:abstractNumId w:val="35"/>
   </w:num>
   <w:num w:numId="9">
     <w:abstractNumId w:val="3"/>
@@ -24942,13 +26328,13 @@
     <w:abstractNumId w:val="2"/>
   </w:num>
   <w:num w:numId="14">
-    <w:abstractNumId w:val="37"/>
+    <w:abstractNumId w:val="39"/>
   </w:num>
   <w:num w:numId="15">
     <w:abstractNumId w:val="12"/>
   </w:num>
   <w:num w:numId="16">
-    <w:abstractNumId w:val="35"/>
+    <w:abstractNumId w:val="36"/>
   </w:num>
   <w:num w:numId="17">
     <w:abstractNumId w:val="1"/>
@@ -24960,10 +26346,10 @@
     <w:abstractNumId w:val="16"/>
   </w:num>
   <w:num w:numId="20">
-    <w:abstractNumId w:val="38"/>
+    <w:abstractNumId w:val="40"/>
   </w:num>
   <w:num w:numId="21">
-    <w:abstractNumId w:val="28"/>
+    <w:abstractNumId w:val="29"/>
   </w:num>
   <w:num w:numId="22">
     <w:abstractNumId w:val="11"/>
@@ -24972,22 +26358,22 @@
     <w:abstractNumId w:val="21"/>
   </w:num>
   <w:num w:numId="24">
-    <w:abstractNumId w:val="26"/>
+    <w:abstractNumId w:val="27"/>
   </w:num>
   <w:num w:numId="25">
     <w:abstractNumId w:val="15"/>
   </w:num>
   <w:num w:numId="26">
-    <w:abstractNumId w:val="23"/>
+    <w:abstractNumId w:val="24"/>
   </w:num>
   <w:num w:numId="27">
     <w:abstractNumId w:val="17"/>
   </w:num>
   <w:num w:numId="28">
-    <w:abstractNumId w:val="32"/>
+    <w:abstractNumId w:val="33"/>
   </w:num>
   <w:num w:numId="29">
-    <w:abstractNumId w:val="36"/>
+    <w:abstractNumId w:val="38"/>
   </w:num>
   <w:num w:numId="30">
     <w:abstractNumId w:val="10"/>
@@ -24996,13 +26382,13 @@
     <w:abstractNumId w:val="13"/>
   </w:num>
   <w:num w:numId="32">
-    <w:abstractNumId w:val="31"/>
+    <w:abstractNumId w:val="32"/>
   </w:num>
   <w:num w:numId="33">
-    <w:abstractNumId w:val="24"/>
+    <w:abstractNumId w:val="25"/>
   </w:num>
   <w:num w:numId="34">
-    <w:abstractNumId w:val="29"/>
+    <w:abstractNumId w:val="30"/>
   </w:num>
   <w:num w:numId="35">
     <w:abstractNumId w:val="14"/>
@@ -25023,7 +26409,13 @@
     <w:abstractNumId w:val="19"/>
   </w:num>
   <w:num w:numId="41">
-    <w:abstractNumId w:val="33"/>
+    <w:abstractNumId w:val="34"/>
+  </w:num>
+  <w:num w:numId="42">
+    <w:abstractNumId w:val="23"/>
+  </w:num>
+  <w:num w:numId="43">
+    <w:abstractNumId w:val="37"/>
   </w:num>
   <w:numIdMacAtCleanup w:val="36"/>
 </w:numbering>
@@ -27639,6 +29031,925 @@
 </dgm:colorsDef>
 </file>
 
+<file path=word/diagrams/colors3.xml><?xml version="1.0" encoding="utf-8"?>
+<dgm:colorsDef xmlns:dgm="http://schemas.openxmlformats.org/drawingml/2006/diagram" xmlns:a="http://schemas.openxmlformats.org/drawingml/2006/main" uniqueId="urn:microsoft.com/office/officeart/2005/8/colors/colorful1">
+  <dgm:title val=""/>
+  <dgm:desc val=""/>
+  <dgm:catLst>
+    <dgm:cat type="colorful" pri="10100"/>
+  </dgm:catLst>
+  <dgm:styleLbl name="node0">
+    <dgm:fillClrLst meth="repeat">
+      <a:schemeClr val="accent1"/>
+    </dgm:fillClrLst>
+    <dgm:linClrLst meth="repeat">
+      <a:schemeClr val="lt1"/>
+    </dgm:linClrLst>
+    <dgm:effectClrLst/>
+    <dgm:txLinClrLst/>
+    <dgm:txFillClrLst/>
+    <dgm:txEffectClrLst/>
+  </dgm:styleLbl>
+  <dgm:styleLbl name="node1">
+    <dgm:fillClrLst meth="repeat">
+      <a:schemeClr val="accent2"/>
+      <a:schemeClr val="accent3"/>
+      <a:schemeClr val="accent4"/>
+      <a:schemeClr val="accent5"/>
+      <a:schemeClr val="accent6"/>
+    </dgm:fillClrLst>
+    <dgm:linClrLst meth="repeat">
+      <a:schemeClr val="lt1"/>
+    </dgm:linClrLst>
+    <dgm:effectClrLst/>
+    <dgm:txLinClrLst/>
+    <dgm:txFillClrLst/>
+    <dgm:txEffectClrLst/>
+  </dgm:styleLbl>
+  <dgm:styleLbl name="alignNode1">
+    <dgm:fillClrLst meth="repeat">
+      <a:schemeClr val="accent2"/>
+      <a:schemeClr val="accent3"/>
+      <a:schemeClr val="accent4"/>
+      <a:schemeClr val="accent5"/>
+      <a:schemeClr val="accent6"/>
+    </dgm:fillClrLst>
+    <dgm:linClrLst meth="repeat">
+      <a:schemeClr val="accent2"/>
+      <a:schemeClr val="accent3"/>
+      <a:schemeClr val="accent4"/>
+      <a:schemeClr val="accent5"/>
+      <a:schemeClr val="accent6"/>
+    </dgm:linClrLst>
+    <dgm:effectClrLst/>
+    <dgm:txLinClrLst/>
+    <dgm:txFillClrLst/>
+    <dgm:txEffectClrLst/>
+  </dgm:styleLbl>
+  <dgm:styleLbl name="lnNode1">
+    <dgm:fillClrLst meth="repeat">
+      <a:schemeClr val="accent2"/>
+      <a:schemeClr val="accent3"/>
+      <a:schemeClr val="accent4"/>
+      <a:schemeClr val="accent5"/>
+      <a:schemeClr val="accent6"/>
+    </dgm:fillClrLst>
+    <dgm:linClrLst meth="repeat">
+      <a:schemeClr val="lt1"/>
+    </dgm:linClrLst>
+    <dgm:effectClrLst/>
+    <dgm:txLinClrLst/>
+    <dgm:txFillClrLst/>
+    <dgm:txEffectClrLst/>
+  </dgm:styleLbl>
+  <dgm:styleLbl name="vennNode1">
+    <dgm:fillClrLst meth="repeat">
+      <a:schemeClr val="accent2">
+        <a:alpha val="50000"/>
+      </a:schemeClr>
+      <a:schemeClr val="accent3">
+        <a:alpha val="50000"/>
+      </a:schemeClr>
+      <a:schemeClr val="accent4">
+        <a:alpha val="50000"/>
+      </a:schemeClr>
+      <a:schemeClr val="accent5">
+        <a:alpha val="50000"/>
+      </a:schemeClr>
+      <a:schemeClr val="accent6">
+        <a:alpha val="50000"/>
+      </a:schemeClr>
+    </dgm:fillClrLst>
+    <dgm:linClrLst meth="repeat">
+      <a:schemeClr val="lt1"/>
+    </dgm:linClrLst>
+    <dgm:effectClrLst/>
+    <dgm:txLinClrLst/>
+    <dgm:txFillClrLst/>
+    <dgm:txEffectClrLst/>
+  </dgm:styleLbl>
+  <dgm:styleLbl name="node2">
+    <dgm:fillClrLst>
+      <a:schemeClr val="accent2"/>
+    </dgm:fillClrLst>
+    <dgm:linClrLst meth="repeat">
+      <a:schemeClr val="lt1"/>
+    </dgm:linClrLst>
+    <dgm:effectClrLst/>
+    <dgm:txLinClrLst/>
+    <dgm:txFillClrLst/>
+    <dgm:txEffectClrLst/>
+  </dgm:styleLbl>
+  <dgm:styleLbl name="node3">
+    <dgm:fillClrLst>
+      <a:schemeClr val="accent3"/>
+    </dgm:fillClrLst>
+    <dgm:linClrLst meth="repeat">
+      <a:schemeClr val="lt1"/>
+    </dgm:linClrLst>
+    <dgm:effectClrLst/>
+    <dgm:txLinClrLst/>
+    <dgm:txFillClrLst/>
+    <dgm:txEffectClrLst/>
+  </dgm:styleLbl>
+  <dgm:styleLbl name="node4">
+    <dgm:fillClrLst>
+      <a:schemeClr val="accent4"/>
+    </dgm:fillClrLst>
+    <dgm:linClrLst meth="repeat">
+      <a:schemeClr val="lt1"/>
+    </dgm:linClrLst>
+    <dgm:effectClrLst/>
+    <dgm:txLinClrLst/>
+    <dgm:txFillClrLst/>
+    <dgm:txEffectClrLst/>
+  </dgm:styleLbl>
+  <dgm:styleLbl name="fgImgPlace1">
+    <dgm:fillClrLst meth="repeat">
+      <a:schemeClr val="accent2">
+        <a:tint val="50000"/>
+      </a:schemeClr>
+      <a:schemeClr val="accent3">
+        <a:tint val="50000"/>
+      </a:schemeClr>
+      <a:schemeClr val="accent4">
+        <a:tint val="50000"/>
+      </a:schemeClr>
+      <a:schemeClr val="accent5">
+        <a:tint val="50000"/>
+      </a:schemeClr>
+      <a:schemeClr val="accent6">
+        <a:tint val="50000"/>
+      </a:schemeClr>
+    </dgm:fillClrLst>
+    <dgm:linClrLst meth="repeat">
+      <a:schemeClr val="lt1"/>
+    </dgm:linClrLst>
+    <dgm:effectClrLst/>
+    <dgm:txLinClrLst/>
+    <dgm:txFillClrLst meth="repeat">
+      <a:schemeClr val="lt1"/>
+    </dgm:txFillClrLst>
+    <dgm:txEffectClrLst/>
+  </dgm:styleLbl>
+  <dgm:styleLbl name="alignImgPlace1">
+    <dgm:fillClrLst>
+      <a:schemeClr val="accent1">
+        <a:tint val="50000"/>
+      </a:schemeClr>
+      <a:schemeClr val="accent2">
+        <a:tint val="20000"/>
+      </a:schemeClr>
+    </dgm:fillClrLst>
+    <dgm:linClrLst meth="repeat">
+      <a:schemeClr val="lt1"/>
+    </dgm:linClrLst>
+    <dgm:effectClrLst/>
+    <dgm:txLinClrLst/>
+    <dgm:txFillClrLst meth="repeat">
+      <a:schemeClr val="lt1"/>
+    </dgm:txFillClrLst>
+    <dgm:txEffectClrLst/>
+  </dgm:styleLbl>
+  <dgm:styleLbl name="bgImgPlace1">
+    <dgm:fillClrLst>
+      <a:schemeClr val="accent1">
+        <a:tint val="50000"/>
+      </a:schemeClr>
+      <a:schemeClr val="accent2">
+        <a:tint val="20000"/>
+      </a:schemeClr>
+    </dgm:fillClrLst>
+    <dgm:linClrLst meth="repeat">
+      <a:schemeClr val="lt1"/>
+    </dgm:linClrLst>
+    <dgm:effectClrLst/>
+    <dgm:txLinClrLst/>
+    <dgm:txFillClrLst meth="repeat">
+      <a:schemeClr val="lt1"/>
+    </dgm:txFillClrLst>
+    <dgm:txEffectClrLst/>
+  </dgm:styleLbl>
+  <dgm:styleLbl name="sibTrans2D1">
+    <dgm:fillClrLst meth="repeat">
+      <a:schemeClr val="accent2"/>
+      <a:schemeClr val="accent3"/>
+      <a:schemeClr val="accent4"/>
+      <a:schemeClr val="accent5"/>
+      <a:schemeClr val="accent6"/>
+    </dgm:fillClrLst>
+    <dgm:linClrLst meth="cycle">
+      <a:schemeClr val="lt1"/>
+    </dgm:linClrLst>
+    <dgm:effectClrLst/>
+    <dgm:txLinClrLst/>
+    <dgm:txFillClrLst/>
+    <dgm:txEffectClrLst/>
+  </dgm:styleLbl>
+  <dgm:styleLbl name="fgSibTrans2D1">
+    <dgm:fillClrLst meth="repeat">
+      <a:schemeClr val="accent2"/>
+      <a:schemeClr val="accent3"/>
+      <a:schemeClr val="accent4"/>
+      <a:schemeClr val="accent5"/>
+      <a:schemeClr val="accent6"/>
+    </dgm:fillClrLst>
+    <dgm:linClrLst meth="cycle">
+      <a:schemeClr val="lt1"/>
+    </dgm:linClrLst>
+    <dgm:effectClrLst/>
+    <dgm:txLinClrLst/>
+    <dgm:txFillClrLst meth="repeat">
+      <a:schemeClr val="lt1"/>
+    </dgm:txFillClrLst>
+    <dgm:txEffectClrLst/>
+  </dgm:styleLbl>
+  <dgm:styleLbl name="bgSibTrans2D1">
+    <dgm:fillClrLst meth="repeat">
+      <a:schemeClr val="accent2"/>
+      <a:schemeClr val="accent3"/>
+      <a:schemeClr val="accent4"/>
+      <a:schemeClr val="accent5"/>
+      <a:schemeClr val="accent6"/>
+    </dgm:fillClrLst>
+    <dgm:linClrLst meth="cycle">
+      <a:schemeClr val="lt1"/>
+    </dgm:linClrLst>
+    <dgm:effectClrLst/>
+    <dgm:txLinClrLst/>
+    <dgm:txFillClrLst meth="repeat">
+      <a:schemeClr val="lt1"/>
+    </dgm:txFillClrLst>
+    <dgm:txEffectClrLst/>
+  </dgm:styleLbl>
+  <dgm:styleLbl name="sibTrans1D1">
+    <dgm:fillClrLst meth="repeat">
+      <a:schemeClr val="accent2"/>
+      <a:schemeClr val="accent3"/>
+      <a:schemeClr val="accent4"/>
+      <a:schemeClr val="accent5"/>
+      <a:schemeClr val="accent6"/>
+    </dgm:fillClrLst>
+    <dgm:linClrLst meth="repeat">
+      <a:schemeClr val="accent2"/>
+      <a:schemeClr val="accent3"/>
+      <a:schemeClr val="accent4"/>
+      <a:schemeClr val="accent5"/>
+      <a:schemeClr val="accent6"/>
+    </dgm:linClrLst>
+    <dgm:effectClrLst/>
+    <dgm:txLinClrLst/>
+    <dgm:txFillClrLst meth="repeat">
+      <a:schemeClr val="tx1"/>
+    </dgm:txFillClrLst>
+    <dgm:txEffectClrLst/>
+  </dgm:styleLbl>
+  <dgm:styleLbl name="callout">
+    <dgm:fillClrLst meth="repeat">
+      <a:schemeClr val="accent2"/>
+    </dgm:fillClrLst>
+    <dgm:linClrLst meth="repeat">
+      <a:schemeClr val="accent2">
+        <a:tint val="50000"/>
+      </a:schemeClr>
+    </dgm:linClrLst>
+    <dgm:effectClrLst/>
+    <dgm:txLinClrLst/>
+    <dgm:txFillClrLst meth="repeat">
+      <a:schemeClr val="tx1"/>
+    </dgm:txFillClrLst>
+    <dgm:txEffectClrLst/>
+  </dgm:styleLbl>
+  <dgm:styleLbl name="asst0">
+    <dgm:fillClrLst meth="repeat">
+      <a:schemeClr val="accent1"/>
+    </dgm:fillClrLst>
+    <dgm:linClrLst meth="repeat">
+      <a:schemeClr val="lt1"/>
+    </dgm:linClrLst>
+    <dgm:effectClrLst/>
+    <dgm:txLinClrLst/>
+    <dgm:txFillClrLst/>
+    <dgm:txEffectClrLst/>
+  </dgm:styleLbl>
+  <dgm:styleLbl name="asst1">
+    <dgm:fillClrLst meth="repeat">
+      <a:schemeClr val="accent2"/>
+    </dgm:fillClrLst>
+    <dgm:linClrLst meth="repeat">
+      <a:schemeClr val="lt1"/>
+    </dgm:linClrLst>
+    <dgm:effectClrLst/>
+    <dgm:txLinClrLst/>
+    <dgm:txFillClrLst/>
+    <dgm:txEffectClrLst/>
+  </dgm:styleLbl>
+  <dgm:styleLbl name="asst2">
+    <dgm:fillClrLst>
+      <a:schemeClr val="accent3"/>
+    </dgm:fillClrLst>
+    <dgm:linClrLst meth="repeat">
+      <a:schemeClr val="lt1"/>
+    </dgm:linClrLst>
+    <dgm:effectClrLst/>
+    <dgm:txLinClrLst/>
+    <dgm:txFillClrLst/>
+    <dgm:txEffectClrLst/>
+  </dgm:styleLbl>
+  <dgm:styleLbl name="asst3">
+    <dgm:fillClrLst>
+      <a:schemeClr val="accent4"/>
+    </dgm:fillClrLst>
+    <dgm:linClrLst meth="repeat">
+      <a:schemeClr val="lt1"/>
+    </dgm:linClrLst>
+    <dgm:effectClrLst/>
+    <dgm:txLinClrLst/>
+    <dgm:txFillClrLst/>
+    <dgm:txEffectClrLst/>
+  </dgm:styleLbl>
+  <dgm:styleLbl name="asst4">
+    <dgm:fillClrLst>
+      <a:schemeClr val="accent5"/>
+    </dgm:fillClrLst>
+    <dgm:linClrLst meth="repeat">
+      <a:schemeClr val="lt1"/>
+    </dgm:linClrLst>
+    <dgm:effectClrLst/>
+    <dgm:txLinClrLst/>
+    <dgm:txFillClrLst/>
+    <dgm:txEffectClrLst/>
+  </dgm:styleLbl>
+  <dgm:styleLbl name="parChTrans2D1">
+    <dgm:fillClrLst meth="repeat">
+      <a:schemeClr val="accent2"/>
+    </dgm:fillClrLst>
+    <dgm:linClrLst meth="repeat">
+      <a:schemeClr val="lt1"/>
+    </dgm:linClrLst>
+    <dgm:effectClrLst/>
+    <dgm:txLinClrLst/>
+    <dgm:txFillClrLst meth="repeat">
+      <a:schemeClr val="lt1"/>
+    </dgm:txFillClrLst>
+    <dgm:txEffectClrLst/>
+  </dgm:styleLbl>
+  <dgm:styleLbl name="parChTrans2D2">
+    <dgm:fillClrLst meth="repeat">
+      <a:schemeClr val="accent3"/>
+    </dgm:fillClrLst>
+    <dgm:linClrLst meth="repeat">
+      <a:schemeClr val="lt1"/>
+    </dgm:linClrLst>
+    <dgm:effectClrLst/>
+    <dgm:txLinClrLst/>
+    <dgm:txFillClrLst/>
+    <dgm:txEffectClrLst/>
+  </dgm:styleLbl>
+  <dgm:styleLbl name="parChTrans2D3">
+    <dgm:fillClrLst meth="repeat">
+      <a:schemeClr val="accent4"/>
+    </dgm:fillClrLst>
+    <dgm:linClrLst meth="repeat">
+      <a:schemeClr val="lt1"/>
+    </dgm:linClrLst>
+    <dgm:effectClrLst/>
+    <dgm:txLinClrLst/>
+    <dgm:txFillClrLst/>
+    <dgm:txEffectClrLst/>
+  </dgm:styleLbl>
+  <dgm:styleLbl name="parChTrans2D4">
+    <dgm:fillClrLst meth="repeat">
+      <a:schemeClr val="accent5"/>
+    </dgm:fillClrLst>
+    <dgm:linClrLst meth="repeat">
+      <a:schemeClr val="lt1"/>
+    </dgm:linClrLst>
+    <dgm:effectClrLst/>
+    <dgm:txLinClrLst/>
+    <dgm:txFillClrLst meth="repeat">
+      <a:schemeClr val="lt1"/>
+    </dgm:txFillClrLst>
+    <dgm:txEffectClrLst/>
+  </dgm:styleLbl>
+  <dgm:styleLbl name="parChTrans1D1">
+    <dgm:fillClrLst meth="repeat">
+      <a:schemeClr val="accent2"/>
+    </dgm:fillClrLst>
+    <dgm:linClrLst meth="repeat">
+      <a:schemeClr val="accent1"/>
+    </dgm:linClrLst>
+    <dgm:effectClrLst/>
+    <dgm:txLinClrLst/>
+    <dgm:txFillClrLst meth="repeat">
+      <a:schemeClr val="tx1"/>
+    </dgm:txFillClrLst>
+    <dgm:txEffectClrLst/>
+  </dgm:styleLbl>
+  <dgm:styleLbl name="parChTrans1D2">
+    <dgm:fillClrLst meth="repeat">
+      <a:schemeClr val="accent3">
+        <a:tint val="90000"/>
+      </a:schemeClr>
+    </dgm:fillClrLst>
+    <dgm:linClrLst meth="repeat">
+      <a:schemeClr val="accent2"/>
+    </dgm:linClrLst>
+    <dgm:effectClrLst/>
+    <dgm:txLinClrLst/>
+    <dgm:txFillClrLst meth="repeat">
+      <a:schemeClr val="tx1"/>
+    </dgm:txFillClrLst>
+    <dgm:txEffectClrLst/>
+  </dgm:styleLbl>
+  <dgm:styleLbl name="parChTrans1D3">
+    <dgm:fillClrLst meth="repeat">
+      <a:schemeClr val="accent4">
+        <a:tint val="70000"/>
+      </a:schemeClr>
+    </dgm:fillClrLst>
+    <dgm:linClrLst meth="repeat">
+      <a:schemeClr val="accent3"/>
+    </dgm:linClrLst>
+    <dgm:effectClrLst/>
+    <dgm:txLinClrLst/>
+    <dgm:txFillClrLst meth="repeat">
+      <a:schemeClr val="tx1"/>
+    </dgm:txFillClrLst>
+    <dgm:txEffectClrLst/>
+  </dgm:styleLbl>
+  <dgm:styleLbl name="parChTrans1D4">
+    <dgm:fillClrLst meth="repeat">
+      <a:schemeClr val="accent5">
+        <a:tint val="50000"/>
+      </a:schemeClr>
+    </dgm:fillClrLst>
+    <dgm:linClrLst meth="repeat">
+      <a:schemeClr val="accent4"/>
+    </dgm:linClrLst>
+    <dgm:effectClrLst/>
+    <dgm:txLinClrLst/>
+    <dgm:txFillClrLst meth="repeat">
+      <a:schemeClr val="tx1"/>
+    </dgm:txFillClrLst>
+    <dgm:txEffectClrLst/>
+  </dgm:styleLbl>
+  <dgm:styleLbl name="fgAcc1">
+    <dgm:fillClrLst meth="repeat">
+      <a:schemeClr val="lt1">
+        <a:alpha val="90000"/>
+      </a:schemeClr>
+    </dgm:fillClrLst>
+    <dgm:linClrLst meth="repeat">
+      <a:schemeClr val="accent2"/>
+      <a:schemeClr val="accent3"/>
+      <a:schemeClr val="accent4"/>
+      <a:schemeClr val="accent5"/>
+      <a:schemeClr val="accent6"/>
+    </dgm:linClrLst>
+    <dgm:effectClrLst/>
+    <dgm:txLinClrLst/>
+    <dgm:txFillClrLst meth="repeat">
+      <a:schemeClr val="dk1"/>
+    </dgm:txFillClrLst>
+    <dgm:txEffectClrLst/>
+  </dgm:styleLbl>
+  <dgm:styleLbl name="conFgAcc1">
+    <dgm:fillClrLst meth="repeat">
+      <a:schemeClr val="lt1">
+        <a:alpha val="90000"/>
+      </a:schemeClr>
+    </dgm:fillClrLst>
+    <dgm:linClrLst meth="repeat">
+      <a:schemeClr val="accent2"/>
+      <a:schemeClr val="accent3"/>
+      <a:schemeClr val="accent4"/>
+      <a:schemeClr val="accent5"/>
+      <a:schemeClr val="accent6"/>
+    </dgm:linClrLst>
+    <dgm:effectClrLst/>
+    <dgm:txLinClrLst/>
+    <dgm:txFillClrLst meth="repeat">
+      <a:schemeClr val="dk1"/>
+    </dgm:txFillClrLst>
+    <dgm:txEffectClrLst/>
+  </dgm:styleLbl>
+  <dgm:styleLbl name="alignAcc1">
+    <dgm:fillClrLst meth="repeat">
+      <a:schemeClr val="lt1">
+        <a:alpha val="90000"/>
+      </a:schemeClr>
+    </dgm:fillClrLst>
+    <dgm:linClrLst meth="repeat">
+      <a:schemeClr val="accent2"/>
+      <a:schemeClr val="accent3"/>
+      <a:schemeClr val="accent4"/>
+      <a:schemeClr val="accent5"/>
+      <a:schemeClr val="accent6"/>
+    </dgm:linClrLst>
+    <dgm:effectClrLst/>
+    <dgm:txLinClrLst/>
+    <dgm:txFillClrLst meth="repeat">
+      <a:schemeClr val="dk1"/>
+    </dgm:txFillClrLst>
+    <dgm:txEffectClrLst/>
+  </dgm:styleLbl>
+  <dgm:styleLbl name="trAlignAcc1">
+    <dgm:fillClrLst meth="repeat">
+      <a:schemeClr val="lt1">
+        <a:alpha val="40000"/>
+      </a:schemeClr>
+    </dgm:fillClrLst>
+    <dgm:linClrLst meth="repeat">
+      <a:schemeClr val="accent1"/>
+    </dgm:linClrLst>
+    <dgm:effectClrLst/>
+    <dgm:txLinClrLst/>
+    <dgm:txFillClrLst meth="repeat">
+      <a:schemeClr val="dk1"/>
+    </dgm:txFillClrLst>
+    <dgm:txEffectClrLst/>
+  </dgm:styleLbl>
+  <dgm:styleLbl name="bgAcc1">
+    <dgm:fillClrLst meth="repeat">
+      <a:schemeClr val="lt1">
+        <a:alpha val="90000"/>
+      </a:schemeClr>
+    </dgm:fillClrLst>
+    <dgm:linClrLst meth="repeat">
+      <a:schemeClr val="accent2"/>
+      <a:schemeClr val="accent3"/>
+      <a:schemeClr val="accent4"/>
+      <a:schemeClr val="accent5"/>
+      <a:schemeClr val="accent6"/>
+    </dgm:linClrLst>
+    <dgm:effectClrLst/>
+    <dgm:txLinClrLst/>
+    <dgm:txFillClrLst meth="repeat">
+      <a:schemeClr val="dk1"/>
+    </dgm:txFillClrLst>
+    <dgm:txEffectClrLst/>
+  </dgm:styleLbl>
+  <dgm:styleLbl name="solidFgAcc1">
+    <dgm:fillClrLst meth="repeat">
+      <a:schemeClr val="lt1"/>
+    </dgm:fillClrLst>
+    <dgm:linClrLst meth="repeat">
+      <a:schemeClr val="accent2"/>
+      <a:schemeClr val="accent3"/>
+      <a:schemeClr val="accent4"/>
+      <a:schemeClr val="accent5"/>
+      <a:schemeClr val="accent6"/>
+    </dgm:linClrLst>
+    <dgm:effectClrLst/>
+    <dgm:txLinClrLst/>
+    <dgm:txFillClrLst meth="repeat">
+      <a:schemeClr val="dk1"/>
+    </dgm:txFillClrLst>
+    <dgm:txEffectClrLst/>
+  </dgm:styleLbl>
+  <dgm:styleLbl name="solidAlignAcc1">
+    <dgm:fillClrLst meth="repeat">
+      <a:schemeClr val="lt1"/>
+    </dgm:fillClrLst>
+    <dgm:linClrLst meth="repeat">
+      <a:schemeClr val="accent2"/>
+      <a:schemeClr val="accent3"/>
+      <a:schemeClr val="accent4"/>
+      <a:schemeClr val="accent5"/>
+      <a:schemeClr val="accent6"/>
+    </dgm:linClrLst>
+    <dgm:effectClrLst/>
+    <dgm:txLinClrLst/>
+    <dgm:txFillClrLst meth="repeat">
+      <a:schemeClr val="dk1"/>
+    </dgm:txFillClrLst>
+    <dgm:txEffectClrLst/>
+  </dgm:styleLbl>
+  <dgm:styleLbl name="solidBgAcc1">
+    <dgm:fillClrLst meth="repeat">
+      <a:schemeClr val="lt1"/>
+    </dgm:fillClrLst>
+    <dgm:linClrLst meth="repeat">
+      <a:schemeClr val="accent2"/>
+      <a:schemeClr val="accent3"/>
+      <a:schemeClr val="accent4"/>
+      <a:schemeClr val="accent5"/>
+      <a:schemeClr val="accent6"/>
+    </dgm:linClrLst>
+    <dgm:effectClrLst/>
+    <dgm:txLinClrLst/>
+    <dgm:txFillClrLst meth="repeat">
+      <a:schemeClr val="dk1"/>
+    </dgm:txFillClrLst>
+    <dgm:txEffectClrLst/>
+  </dgm:styleLbl>
+  <dgm:styleLbl name="fgAccFollowNode1">
+    <dgm:fillClrLst meth="repeat">
+      <a:schemeClr val="accent2">
+        <a:tint val="40000"/>
+        <a:alpha val="90000"/>
+      </a:schemeClr>
+      <a:schemeClr val="accent3">
+        <a:tint val="40000"/>
+        <a:alpha val="90000"/>
+      </a:schemeClr>
+      <a:schemeClr val="accent4">
+        <a:tint val="40000"/>
+        <a:alpha val="90000"/>
+      </a:schemeClr>
+      <a:schemeClr val="accent5">
+        <a:tint val="40000"/>
+        <a:alpha val="90000"/>
+      </a:schemeClr>
+      <a:schemeClr val="accent6">
+        <a:tint val="40000"/>
+        <a:alpha val="90000"/>
+      </a:schemeClr>
+    </dgm:fillClrLst>
+    <dgm:linClrLst meth="repeat">
+      <a:schemeClr val="accent2">
+        <a:tint val="40000"/>
+        <a:alpha val="90000"/>
+      </a:schemeClr>
+      <a:schemeClr val="accent3">
+        <a:tint val="40000"/>
+        <a:alpha val="90000"/>
+      </a:schemeClr>
+      <a:schemeClr val="accent4">
+        <a:tint val="40000"/>
+        <a:alpha val="90000"/>
+      </a:schemeClr>
+      <a:schemeClr val="accent5">
+        <a:tint val="40000"/>
+        <a:alpha val="90000"/>
+      </a:schemeClr>
+      <a:schemeClr val="accent6">
+        <a:tint val="40000"/>
+        <a:alpha val="90000"/>
+      </a:schemeClr>
+    </dgm:linClrLst>
+    <dgm:effectClrLst/>
+    <dgm:txLinClrLst/>
+    <dgm:txFillClrLst meth="repeat">
+      <a:schemeClr val="dk1"/>
+    </dgm:txFillClrLst>
+    <dgm:txEffectClrLst/>
+  </dgm:styleLbl>
+  <dgm:styleLbl name="alignAccFollowNode1">
+    <dgm:fillClrLst meth="repeat">
+      <a:schemeClr val="accent2">
+        <a:tint val="40000"/>
+        <a:alpha val="90000"/>
+      </a:schemeClr>
+      <a:schemeClr val="accent3">
+        <a:tint val="40000"/>
+        <a:alpha val="90000"/>
+      </a:schemeClr>
+      <a:schemeClr val="accent4">
+        <a:tint val="40000"/>
+        <a:alpha val="90000"/>
+      </a:schemeClr>
+      <a:schemeClr val="accent5">
+        <a:tint val="40000"/>
+        <a:alpha val="90000"/>
+      </a:schemeClr>
+      <a:schemeClr val="accent6">
+        <a:tint val="40000"/>
+        <a:alpha val="90000"/>
+      </a:schemeClr>
+    </dgm:fillClrLst>
+    <dgm:linClrLst meth="repeat">
+      <a:schemeClr val="accent2">
+        <a:tint val="40000"/>
+        <a:alpha val="90000"/>
+      </a:schemeClr>
+      <a:schemeClr val="accent3">
+        <a:tint val="40000"/>
+        <a:alpha val="90000"/>
+      </a:schemeClr>
+      <a:schemeClr val="accent4">
+        <a:tint val="40000"/>
+        <a:alpha val="90000"/>
+      </a:schemeClr>
+      <a:schemeClr val="accent5">
+        <a:tint val="40000"/>
+        <a:alpha val="90000"/>
+      </a:schemeClr>
+      <a:schemeClr val="accent6">
+        <a:tint val="40000"/>
+        <a:alpha val="90000"/>
+      </a:schemeClr>
+    </dgm:linClrLst>
+    <dgm:effectClrLst/>
+    <dgm:txLinClrLst/>
+    <dgm:txFillClrLst meth="repeat">
+      <a:schemeClr val="dk1"/>
+    </dgm:txFillClrLst>
+    <dgm:txEffectClrLst/>
+  </dgm:styleLbl>
+  <dgm:styleLbl name="bgAccFollowNode1">
+    <dgm:fillClrLst meth="repeat">
+      <a:schemeClr val="accent2">
+        <a:tint val="40000"/>
+        <a:alpha val="90000"/>
+      </a:schemeClr>
+      <a:schemeClr val="accent3">
+        <a:tint val="40000"/>
+        <a:alpha val="90000"/>
+      </a:schemeClr>
+      <a:schemeClr val="accent4">
+        <a:tint val="40000"/>
+        <a:alpha val="90000"/>
+      </a:schemeClr>
+      <a:schemeClr val="accent5">
+        <a:tint val="40000"/>
+        <a:alpha val="90000"/>
+      </a:schemeClr>
+      <a:schemeClr val="accent6">
+        <a:tint val="40000"/>
+        <a:alpha val="90000"/>
+      </a:schemeClr>
+    </dgm:fillClrLst>
+    <dgm:linClrLst meth="repeat">
+      <a:schemeClr val="accent2">
+        <a:tint val="40000"/>
+        <a:alpha val="90000"/>
+      </a:schemeClr>
+      <a:schemeClr val="accent3">
+        <a:tint val="40000"/>
+        <a:alpha val="90000"/>
+      </a:schemeClr>
+      <a:schemeClr val="accent4">
+        <a:tint val="40000"/>
+        <a:alpha val="90000"/>
+      </a:schemeClr>
+      <a:schemeClr val="accent5">
+        <a:tint val="40000"/>
+        <a:alpha val="90000"/>
+      </a:schemeClr>
+      <a:schemeClr val="accent6">
+        <a:tint val="40000"/>
+        <a:alpha val="90000"/>
+      </a:schemeClr>
+    </dgm:linClrLst>
+    <dgm:effectClrLst/>
+    <dgm:txLinClrLst/>
+    <dgm:txFillClrLst meth="repeat">
+      <a:schemeClr val="dk1"/>
+    </dgm:txFillClrLst>
+    <dgm:txEffectClrLst/>
+  </dgm:styleLbl>
+  <dgm:styleLbl name="fgAcc0">
+    <dgm:fillClrLst meth="repeat">
+      <a:schemeClr val="lt1">
+        <a:alpha val="90000"/>
+      </a:schemeClr>
+    </dgm:fillClrLst>
+    <dgm:linClrLst>
+      <a:schemeClr val="accent1"/>
+    </dgm:linClrLst>
+    <dgm:effectClrLst/>
+    <dgm:txLinClrLst/>
+    <dgm:txFillClrLst meth="repeat">
+      <a:schemeClr val="dk1"/>
+    </dgm:txFillClrLst>
+    <dgm:txEffectClrLst/>
+  </dgm:styleLbl>
+  <dgm:styleLbl name="fgAcc2">
+    <dgm:fillClrLst meth="repeat">
+      <a:schemeClr val="lt1">
+        <a:alpha val="90000"/>
+      </a:schemeClr>
+    </dgm:fillClrLst>
+    <dgm:linClrLst>
+      <a:schemeClr val="accent2"/>
+    </dgm:linClrLst>
+    <dgm:effectClrLst/>
+    <dgm:txLinClrLst/>
+    <dgm:txFillClrLst meth="repeat">
+      <a:schemeClr val="dk1"/>
+    </dgm:txFillClrLst>
+    <dgm:txEffectClrLst/>
+  </dgm:styleLbl>
+  <dgm:styleLbl name="fgAcc3">
+    <dgm:fillClrLst meth="repeat">
+      <a:schemeClr val="lt1">
+        <a:alpha val="90000"/>
+      </a:schemeClr>
+    </dgm:fillClrLst>
+    <dgm:linClrLst>
+      <a:schemeClr val="accent3"/>
+    </dgm:linClrLst>
+    <dgm:effectClrLst/>
+    <dgm:txLinClrLst/>
+    <dgm:txFillClrLst meth="repeat">
+      <a:schemeClr val="dk1"/>
+    </dgm:txFillClrLst>
+    <dgm:txEffectClrLst/>
+  </dgm:styleLbl>
+  <dgm:styleLbl name="fgAcc4">
+    <dgm:fillClrLst meth="repeat">
+      <a:schemeClr val="lt1">
+        <a:alpha val="90000"/>
+      </a:schemeClr>
+    </dgm:fillClrLst>
+    <dgm:linClrLst>
+      <a:schemeClr val="accent4"/>
+    </dgm:linClrLst>
+    <dgm:effectClrLst/>
+    <dgm:txLinClrLst/>
+    <dgm:txFillClrLst meth="repeat">
+      <a:schemeClr val="dk1"/>
+    </dgm:txFillClrLst>
+    <dgm:txEffectClrLst/>
+  </dgm:styleLbl>
+  <dgm:styleLbl name="bgShp">
+    <dgm:fillClrLst meth="repeat">
+      <a:schemeClr val="accent2">
+        <a:tint val="40000"/>
+      </a:schemeClr>
+    </dgm:fillClrLst>
+    <dgm:linClrLst meth="repeat">
+      <a:schemeClr val="dk1"/>
+    </dgm:linClrLst>
+    <dgm:effectClrLst/>
+    <dgm:txLinClrLst/>
+    <dgm:txFillClrLst meth="repeat">
+      <a:schemeClr val="dk1"/>
+    </dgm:txFillClrLst>
+    <dgm:txEffectClrLst/>
+  </dgm:styleLbl>
+  <dgm:styleLbl name="dkBgShp">
+    <dgm:fillClrLst meth="repeat">
+      <a:schemeClr val="accent2">
+        <a:shade val="90000"/>
+      </a:schemeClr>
+    </dgm:fillClrLst>
+    <dgm:linClrLst meth="repeat">
+      <a:schemeClr val="dk1"/>
+    </dgm:linClrLst>
+    <dgm:effectClrLst/>
+    <dgm:txLinClrLst/>
+    <dgm:txFillClrLst meth="repeat">
+      <a:schemeClr val="lt1"/>
+    </dgm:txFillClrLst>
+    <dgm:txEffectClrLst/>
+  </dgm:styleLbl>
+  <dgm:styleLbl name="trBgShp">
+    <dgm:fillClrLst meth="repeat">
+      <a:schemeClr val="accent1">
+        <a:tint val="50000"/>
+        <a:alpha val="40000"/>
+      </a:schemeClr>
+    </dgm:fillClrLst>
+    <dgm:linClrLst meth="repeat">
+      <a:schemeClr val="accent2"/>
+    </dgm:linClrLst>
+    <dgm:effectClrLst/>
+    <dgm:txLinClrLst/>
+    <dgm:txFillClrLst meth="repeat">
+      <a:schemeClr val="lt1"/>
+    </dgm:txFillClrLst>
+    <dgm:txEffectClrLst/>
+  </dgm:styleLbl>
+  <dgm:styleLbl name="fgShp">
+    <dgm:fillClrLst meth="repeat">
+      <a:schemeClr val="accent2">
+        <a:tint val="40000"/>
+      </a:schemeClr>
+    </dgm:fillClrLst>
+    <dgm:linClrLst meth="repeat">
+      <a:schemeClr val="lt1"/>
+    </dgm:linClrLst>
+    <dgm:effectClrLst/>
+    <dgm:txLinClrLst/>
+    <dgm:txFillClrLst meth="repeat">
+      <a:schemeClr val="dk1"/>
+    </dgm:txFillClrLst>
+    <dgm:txEffectClrLst/>
+  </dgm:styleLbl>
+  <dgm:styleLbl name="revTx">
+    <dgm:fillClrLst meth="repeat">
+      <a:schemeClr val="lt1">
+        <a:alpha val="0"/>
+      </a:schemeClr>
+    </dgm:fillClrLst>
+    <dgm:linClrLst meth="repeat">
+      <a:schemeClr val="dk1">
+        <a:alpha val="0"/>
+      </a:schemeClr>
+    </dgm:linClrLst>
+    <dgm:effectClrLst/>
+    <dgm:txLinClrLst/>
+    <dgm:txFillClrLst meth="repeat">
+      <a:schemeClr val="tx1"/>
+    </dgm:txFillClrLst>
+    <dgm:txEffectClrLst/>
+  </dgm:styleLbl>
+</dgm:colorsDef>
+</file>
+
 <file path=word/diagrams/data1.xml><?xml version="1.0" encoding="utf-8"?>
 <dgm:dataModel xmlns:dgm="http://schemas.openxmlformats.org/drawingml/2006/diagram" xmlns:a="http://schemas.openxmlformats.org/drawingml/2006/main">
   <dgm:ptLst>
@@ -28704,6 +31015,247 @@
   <dgm:extLst>
     <a:ext uri="http://schemas.microsoft.com/office/drawing/2008/diagram">
       <dsp:dataModelExt xmlns:dsp="http://schemas.microsoft.com/office/drawing/2008/diagram" relId="rId47" minVer="http://schemas.openxmlformats.org/drawingml/2006/diagram"/>
+    </a:ext>
+  </dgm:extLst>
+</dgm:dataModel>
+</file>
+
+<file path=word/diagrams/data3.xml><?xml version="1.0" encoding="utf-8"?>
+<dgm:dataModel xmlns:dgm="http://schemas.openxmlformats.org/drawingml/2006/diagram" xmlns:a="http://schemas.openxmlformats.org/drawingml/2006/main">
+  <dgm:ptLst>
+    <dgm:pt modelId="{13492EC2-C1A4-458E-9B1D-8E886F6B2CF1}" type="doc">
+      <dgm:prSet loTypeId="urn:microsoft.com/office/officeart/2005/8/layout/cycle7" loCatId="cycle" qsTypeId="urn:microsoft.com/office/officeart/2005/8/quickstyle/simple2" qsCatId="simple" csTypeId="urn:microsoft.com/office/officeart/2005/8/colors/colorful1" csCatId="colorful" phldr="1"/>
+      <dgm:spPr/>
+      <dgm:t>
+        <a:bodyPr/>
+        <a:lstStyle/>
+        <a:p>
+          <a:endParaRPr lang="ru-RU"/>
+        </a:p>
+      </dgm:t>
+    </dgm:pt>
+    <dgm:pt modelId="{727FC084-0DF3-4D84-B419-CF2BA477B83F}">
+      <dgm:prSet phldrT="[Текст]"/>
+      <dgm:spPr/>
+      <dgm:t>
+        <a:bodyPr/>
+        <a:lstStyle/>
+        <a:p>
+          <a:r>
+            <a:rPr lang="en-US"/>
+            <a:t>Web-</a:t>
+          </a:r>
+          <a:r>
+            <a:rPr lang="ru-RU"/>
+            <a:t>интерфейс</a:t>
+          </a:r>
+        </a:p>
+      </dgm:t>
+    </dgm:pt>
+    <dgm:pt modelId="{17A81B93-13CC-405D-8BCE-580F2325BB9A}" type="parTrans" cxnId="{1D535927-2CA8-42CF-B7CE-2DBF9DE60A16}">
+      <dgm:prSet/>
+      <dgm:spPr/>
+      <dgm:t>
+        <a:bodyPr/>
+        <a:lstStyle/>
+        <a:p>
+          <a:endParaRPr lang="ru-RU"/>
+        </a:p>
+      </dgm:t>
+    </dgm:pt>
+    <dgm:pt modelId="{D1D7C675-CAAF-48F5-9B9D-635D79F4694F}" type="sibTrans" cxnId="{1D535927-2CA8-42CF-B7CE-2DBF9DE60A16}">
+      <dgm:prSet/>
+      <dgm:spPr/>
+      <dgm:t>
+        <a:bodyPr/>
+        <a:lstStyle/>
+        <a:p>
+          <a:endParaRPr lang="ru-RU"/>
+        </a:p>
+      </dgm:t>
+    </dgm:pt>
+    <dgm:pt modelId="{25000592-EEDF-4AF1-A999-3A4439038E5F}">
+      <dgm:prSet phldrT="[Текст]"/>
+      <dgm:spPr/>
+      <dgm:t>
+        <a:bodyPr/>
+        <a:lstStyle/>
+        <a:p>
+          <a:r>
+            <a:rPr lang="en-US"/>
+            <a:t>Firebase Auth</a:t>
+          </a:r>
+          <a:endParaRPr lang="ru-RU"/>
+        </a:p>
+      </dgm:t>
+    </dgm:pt>
+    <dgm:pt modelId="{0D542BD5-D934-41FE-A53A-B919AE5BF79A}" type="parTrans" cxnId="{C44A9531-C4DE-4FE5-A6B1-7D1DE360B18F}">
+      <dgm:prSet/>
+      <dgm:spPr/>
+      <dgm:t>
+        <a:bodyPr/>
+        <a:lstStyle/>
+        <a:p>
+          <a:endParaRPr lang="ru-RU"/>
+        </a:p>
+      </dgm:t>
+    </dgm:pt>
+    <dgm:pt modelId="{36BA5724-2A80-4384-BB04-521592B1EFBA}" type="sibTrans" cxnId="{C44A9531-C4DE-4FE5-A6B1-7D1DE360B18F}">
+      <dgm:prSet/>
+      <dgm:spPr/>
+      <dgm:t>
+        <a:bodyPr/>
+        <a:lstStyle/>
+        <a:p>
+          <a:endParaRPr lang="ru-RU"/>
+        </a:p>
+      </dgm:t>
+    </dgm:pt>
+    <dgm:pt modelId="{AB97E2E7-40F8-44D6-B72B-4C4D663EB228}">
+      <dgm:prSet phldrT="[Текст]"/>
+      <dgm:spPr/>
+      <dgm:t>
+        <a:bodyPr/>
+        <a:lstStyle/>
+        <a:p>
+          <a:r>
+            <a:rPr lang="en-US"/>
+            <a:t>Realtime Database</a:t>
+          </a:r>
+          <a:endParaRPr lang="ru-RU"/>
+        </a:p>
+      </dgm:t>
+    </dgm:pt>
+    <dgm:pt modelId="{B7B4DA1D-5022-4AF2-8C4A-EE6CD280F5EE}" type="parTrans" cxnId="{C57445D8-D401-4874-98D0-CA8C2AFA00B3}">
+      <dgm:prSet/>
+      <dgm:spPr/>
+      <dgm:t>
+        <a:bodyPr/>
+        <a:lstStyle/>
+        <a:p>
+          <a:endParaRPr lang="ru-RU"/>
+        </a:p>
+      </dgm:t>
+    </dgm:pt>
+    <dgm:pt modelId="{C60F4580-C6C1-4A0F-80C5-44E4C6D1087C}" type="sibTrans" cxnId="{C57445D8-D401-4874-98D0-CA8C2AFA00B3}">
+      <dgm:prSet/>
+      <dgm:spPr/>
+      <dgm:t>
+        <a:bodyPr/>
+        <a:lstStyle/>
+        <a:p>
+          <a:endParaRPr lang="ru-RU"/>
+        </a:p>
+      </dgm:t>
+    </dgm:pt>
+    <dgm:pt modelId="{2A758848-9DEB-4B50-8097-90FD765125A3}" type="pres">
+      <dgm:prSet presAssocID="{13492EC2-C1A4-458E-9B1D-8E886F6B2CF1}" presName="Name0" presStyleCnt="0">
+        <dgm:presLayoutVars>
+          <dgm:dir/>
+          <dgm:resizeHandles val="exact"/>
+        </dgm:presLayoutVars>
+      </dgm:prSet>
+      <dgm:spPr/>
+    </dgm:pt>
+    <dgm:pt modelId="{74DB7023-3E0B-41A8-BA75-3471781F55FA}" type="pres">
+      <dgm:prSet presAssocID="{727FC084-0DF3-4D84-B419-CF2BA477B83F}" presName="node" presStyleLbl="node1" presStyleIdx="0" presStyleCnt="3">
+        <dgm:presLayoutVars>
+          <dgm:bulletEnabled val="1"/>
+        </dgm:presLayoutVars>
+      </dgm:prSet>
+      <dgm:spPr/>
+      <dgm:t>
+        <a:bodyPr/>
+        <a:lstStyle/>
+        <a:p>
+          <a:endParaRPr lang="ru-RU"/>
+        </a:p>
+      </dgm:t>
+    </dgm:pt>
+    <dgm:pt modelId="{19039408-FE7E-48DB-9070-B2B968D38DE6}" type="pres">
+      <dgm:prSet presAssocID="{D1D7C675-CAAF-48F5-9B9D-635D79F4694F}" presName="sibTrans" presStyleLbl="sibTrans2D1" presStyleIdx="0" presStyleCnt="3"/>
+      <dgm:spPr/>
+    </dgm:pt>
+    <dgm:pt modelId="{3C443A63-FCD2-48EC-B1DA-E22C07B52FAC}" type="pres">
+      <dgm:prSet presAssocID="{D1D7C675-CAAF-48F5-9B9D-635D79F4694F}" presName="connectorText" presStyleLbl="sibTrans2D1" presStyleIdx="0" presStyleCnt="3"/>
+      <dgm:spPr/>
+    </dgm:pt>
+    <dgm:pt modelId="{8AEED087-07E2-41D5-9B03-2567225886E7}" type="pres">
+      <dgm:prSet presAssocID="{25000592-EEDF-4AF1-A999-3A4439038E5F}" presName="node" presStyleLbl="node1" presStyleIdx="1" presStyleCnt="3">
+        <dgm:presLayoutVars>
+          <dgm:bulletEnabled val="1"/>
+        </dgm:presLayoutVars>
+      </dgm:prSet>
+      <dgm:spPr/>
+      <dgm:t>
+        <a:bodyPr/>
+        <a:lstStyle/>
+        <a:p>
+          <a:endParaRPr lang="ru-RU"/>
+        </a:p>
+      </dgm:t>
+    </dgm:pt>
+    <dgm:pt modelId="{C66D5B2B-CA8C-4D35-8CA3-0FFEF565FE83}" type="pres">
+      <dgm:prSet presAssocID="{36BA5724-2A80-4384-BB04-521592B1EFBA}" presName="sibTrans" presStyleLbl="sibTrans2D1" presStyleIdx="1" presStyleCnt="3"/>
+      <dgm:spPr/>
+    </dgm:pt>
+    <dgm:pt modelId="{3C3A1A58-5598-42B3-91B3-1EF0EF3B8C20}" type="pres">
+      <dgm:prSet presAssocID="{36BA5724-2A80-4384-BB04-521592B1EFBA}" presName="connectorText" presStyleLbl="sibTrans2D1" presStyleIdx="1" presStyleCnt="3"/>
+      <dgm:spPr/>
+    </dgm:pt>
+    <dgm:pt modelId="{4316488B-ADE7-439D-8C52-8298F867D54A}" type="pres">
+      <dgm:prSet presAssocID="{AB97E2E7-40F8-44D6-B72B-4C4D663EB228}" presName="node" presStyleLbl="node1" presStyleIdx="2" presStyleCnt="3">
+        <dgm:presLayoutVars>
+          <dgm:bulletEnabled val="1"/>
+        </dgm:presLayoutVars>
+      </dgm:prSet>
+      <dgm:spPr/>
+      <dgm:t>
+        <a:bodyPr/>
+        <a:lstStyle/>
+        <a:p>
+          <a:endParaRPr lang="ru-RU"/>
+        </a:p>
+      </dgm:t>
+    </dgm:pt>
+    <dgm:pt modelId="{EA4D39CD-A586-4DD8-A317-66498DDFBFBB}" type="pres">
+      <dgm:prSet presAssocID="{C60F4580-C6C1-4A0F-80C5-44E4C6D1087C}" presName="sibTrans" presStyleLbl="sibTrans2D1" presStyleIdx="2" presStyleCnt="3"/>
+      <dgm:spPr/>
+    </dgm:pt>
+    <dgm:pt modelId="{3BFA156A-1C4A-413A-A78D-1F624945C2BE}" type="pres">
+      <dgm:prSet presAssocID="{C60F4580-C6C1-4A0F-80C5-44E4C6D1087C}" presName="connectorText" presStyleLbl="sibTrans2D1" presStyleIdx="2" presStyleCnt="3"/>
+      <dgm:spPr/>
+    </dgm:pt>
+  </dgm:ptLst>
+  <dgm:cxnLst>
+    <dgm:cxn modelId="{1D535927-2CA8-42CF-B7CE-2DBF9DE60A16}" srcId="{13492EC2-C1A4-458E-9B1D-8E886F6B2CF1}" destId="{727FC084-0DF3-4D84-B419-CF2BA477B83F}" srcOrd="0" destOrd="0" parTransId="{17A81B93-13CC-405D-8BCE-580F2325BB9A}" sibTransId="{D1D7C675-CAAF-48F5-9B9D-635D79F4694F}"/>
+    <dgm:cxn modelId="{92E03AB2-EA9B-40D7-941D-C8C364840379}" type="presOf" srcId="{C60F4580-C6C1-4A0F-80C5-44E4C6D1087C}" destId="{3BFA156A-1C4A-413A-A78D-1F624945C2BE}" srcOrd="1" destOrd="0" presId="urn:microsoft.com/office/officeart/2005/8/layout/cycle7"/>
+    <dgm:cxn modelId="{5CFE23E4-2829-4BE0-9046-4160974C2B8C}" type="presOf" srcId="{25000592-EEDF-4AF1-A999-3A4439038E5F}" destId="{8AEED087-07E2-41D5-9B03-2567225886E7}" srcOrd="0" destOrd="0" presId="urn:microsoft.com/office/officeart/2005/8/layout/cycle7"/>
+    <dgm:cxn modelId="{EEC83238-264B-4DAF-BDA2-6A8E8BB45DE6}" type="presOf" srcId="{36BA5724-2A80-4384-BB04-521592B1EFBA}" destId="{C66D5B2B-CA8C-4D35-8CA3-0FFEF565FE83}" srcOrd="0" destOrd="0" presId="urn:microsoft.com/office/officeart/2005/8/layout/cycle7"/>
+    <dgm:cxn modelId="{DC0A9C6F-51BE-4C85-AD23-F77EEEFFBEC7}" type="presOf" srcId="{D1D7C675-CAAF-48F5-9B9D-635D79F4694F}" destId="{19039408-FE7E-48DB-9070-B2B968D38DE6}" srcOrd="0" destOrd="0" presId="urn:microsoft.com/office/officeart/2005/8/layout/cycle7"/>
+    <dgm:cxn modelId="{F5DA3AED-3E18-4DEC-8E09-92EC1B2E5A56}" type="presOf" srcId="{13492EC2-C1A4-458E-9B1D-8E886F6B2CF1}" destId="{2A758848-9DEB-4B50-8097-90FD765125A3}" srcOrd="0" destOrd="0" presId="urn:microsoft.com/office/officeart/2005/8/layout/cycle7"/>
+    <dgm:cxn modelId="{A4DC0C30-5BDC-481D-A1FE-4333C98A2A73}" type="presOf" srcId="{C60F4580-C6C1-4A0F-80C5-44E4C6D1087C}" destId="{EA4D39CD-A586-4DD8-A317-66498DDFBFBB}" srcOrd="0" destOrd="0" presId="urn:microsoft.com/office/officeart/2005/8/layout/cycle7"/>
+    <dgm:cxn modelId="{4B6E4FA9-035F-4EF3-8746-BD71B1F4709F}" type="presOf" srcId="{36BA5724-2A80-4384-BB04-521592B1EFBA}" destId="{3C3A1A58-5598-42B3-91B3-1EF0EF3B8C20}" srcOrd="1" destOrd="0" presId="urn:microsoft.com/office/officeart/2005/8/layout/cycle7"/>
+    <dgm:cxn modelId="{E535456B-4920-45B4-A259-CB244C7FF8B4}" type="presOf" srcId="{727FC084-0DF3-4D84-B419-CF2BA477B83F}" destId="{74DB7023-3E0B-41A8-BA75-3471781F55FA}" srcOrd="0" destOrd="0" presId="urn:microsoft.com/office/officeart/2005/8/layout/cycle7"/>
+    <dgm:cxn modelId="{2A4A5AA1-6716-482A-92FA-69D5AE1A78F7}" type="presOf" srcId="{AB97E2E7-40F8-44D6-B72B-4C4D663EB228}" destId="{4316488B-ADE7-439D-8C52-8298F867D54A}" srcOrd="0" destOrd="0" presId="urn:microsoft.com/office/officeart/2005/8/layout/cycle7"/>
+    <dgm:cxn modelId="{C44A9531-C4DE-4FE5-A6B1-7D1DE360B18F}" srcId="{13492EC2-C1A4-458E-9B1D-8E886F6B2CF1}" destId="{25000592-EEDF-4AF1-A999-3A4439038E5F}" srcOrd="1" destOrd="0" parTransId="{0D542BD5-D934-41FE-A53A-B919AE5BF79A}" sibTransId="{36BA5724-2A80-4384-BB04-521592B1EFBA}"/>
+    <dgm:cxn modelId="{C335D839-1ABF-4FE4-BC72-35F2A9CB3027}" type="presOf" srcId="{D1D7C675-CAAF-48F5-9B9D-635D79F4694F}" destId="{3C443A63-FCD2-48EC-B1DA-E22C07B52FAC}" srcOrd="1" destOrd="0" presId="urn:microsoft.com/office/officeart/2005/8/layout/cycle7"/>
+    <dgm:cxn modelId="{C57445D8-D401-4874-98D0-CA8C2AFA00B3}" srcId="{13492EC2-C1A4-458E-9B1D-8E886F6B2CF1}" destId="{AB97E2E7-40F8-44D6-B72B-4C4D663EB228}" srcOrd="2" destOrd="0" parTransId="{B7B4DA1D-5022-4AF2-8C4A-EE6CD280F5EE}" sibTransId="{C60F4580-C6C1-4A0F-80C5-44E4C6D1087C}"/>
+    <dgm:cxn modelId="{7C84CE42-0C3F-49DE-8F37-FA2F2BF9EFDF}" type="presParOf" srcId="{2A758848-9DEB-4B50-8097-90FD765125A3}" destId="{74DB7023-3E0B-41A8-BA75-3471781F55FA}" srcOrd="0" destOrd="0" presId="urn:microsoft.com/office/officeart/2005/8/layout/cycle7"/>
+    <dgm:cxn modelId="{6E7FCAF7-921B-4185-B9AB-EAB2D3CC2554}" type="presParOf" srcId="{2A758848-9DEB-4B50-8097-90FD765125A3}" destId="{19039408-FE7E-48DB-9070-B2B968D38DE6}" srcOrd="1" destOrd="0" presId="urn:microsoft.com/office/officeart/2005/8/layout/cycle7"/>
+    <dgm:cxn modelId="{65F2D25E-B484-4D01-95DF-83E3B73FDF6F}" type="presParOf" srcId="{19039408-FE7E-48DB-9070-B2B968D38DE6}" destId="{3C443A63-FCD2-48EC-B1DA-E22C07B52FAC}" srcOrd="0" destOrd="0" presId="urn:microsoft.com/office/officeart/2005/8/layout/cycle7"/>
+    <dgm:cxn modelId="{0EF455D9-62B8-4C2D-B879-4B7EE5799D0D}" type="presParOf" srcId="{2A758848-9DEB-4B50-8097-90FD765125A3}" destId="{8AEED087-07E2-41D5-9B03-2567225886E7}" srcOrd="2" destOrd="0" presId="urn:microsoft.com/office/officeart/2005/8/layout/cycle7"/>
+    <dgm:cxn modelId="{736EFE21-DD08-4E10-9489-26E0B594BD06}" type="presParOf" srcId="{2A758848-9DEB-4B50-8097-90FD765125A3}" destId="{C66D5B2B-CA8C-4D35-8CA3-0FFEF565FE83}" srcOrd="3" destOrd="0" presId="urn:microsoft.com/office/officeart/2005/8/layout/cycle7"/>
+    <dgm:cxn modelId="{CA46B707-B618-423A-8BB7-F0D3E4406BCC}" type="presParOf" srcId="{C66D5B2B-CA8C-4D35-8CA3-0FFEF565FE83}" destId="{3C3A1A58-5598-42B3-91B3-1EF0EF3B8C20}" srcOrd="0" destOrd="0" presId="urn:microsoft.com/office/officeart/2005/8/layout/cycle7"/>
+    <dgm:cxn modelId="{1E5E4544-BE3E-4A27-8EB7-E6DDDAB3325C}" type="presParOf" srcId="{2A758848-9DEB-4B50-8097-90FD765125A3}" destId="{4316488B-ADE7-439D-8C52-8298F867D54A}" srcOrd="4" destOrd="0" presId="urn:microsoft.com/office/officeart/2005/8/layout/cycle7"/>
+    <dgm:cxn modelId="{DA9163BE-A0F1-4C21-873C-077944966A88}" type="presParOf" srcId="{2A758848-9DEB-4B50-8097-90FD765125A3}" destId="{EA4D39CD-A586-4DD8-A317-66498DDFBFBB}" srcOrd="5" destOrd="0" presId="urn:microsoft.com/office/officeart/2005/8/layout/cycle7"/>
+    <dgm:cxn modelId="{432B4819-DD9E-4C82-9324-BF9F3906B8E4}" type="presParOf" srcId="{EA4D39CD-A586-4DD8-A317-66498DDFBFBB}" destId="{3BFA156A-1C4A-413A-A78D-1F624945C2BE}" srcOrd="0" destOrd="0" presId="urn:microsoft.com/office/officeart/2005/8/layout/cycle7"/>
+  </dgm:cxnLst>
+  <dgm:bg/>
+  <dgm:whole/>
+  <dgm:extLst>
+    <a:ext uri="http://schemas.microsoft.com/office/drawing/2008/diagram">
+      <dsp:dataModelExt xmlns:dsp="http://schemas.microsoft.com/office/drawing/2008/diagram" relId="rId73" minVer="http://schemas.openxmlformats.org/drawingml/2006/diagram"/>
     </a:ext>
   </dgm:extLst>
 </dgm:dataModel>
@@ -29837,6 +32389,465 @@
           <a:schemeClr val="dk1"/>
         </a:fontRef>
       </dsp:style>
+    </dsp:sp>
+  </dsp:spTree>
+</dsp:drawing>
+</file>
+
+<file path=word/diagrams/drawing3.xml><?xml version="1.0" encoding="utf-8"?>
+<dsp:drawing xmlns:dgm="http://schemas.openxmlformats.org/drawingml/2006/diagram" xmlns:dsp="http://schemas.microsoft.com/office/drawing/2008/diagram" xmlns:a="http://schemas.openxmlformats.org/drawingml/2006/main">
+  <dsp:spTree>
+    <dsp:nvGrpSpPr>
+      <dsp:cNvPr id="0" name=""/>
+      <dsp:cNvGrpSpPr/>
+    </dsp:nvGrpSpPr>
+    <dsp:grpSpPr/>
+    <dsp:sp modelId="{74DB7023-3E0B-41A8-BA75-3471781F55FA}">
+      <dsp:nvSpPr>
+        <dsp:cNvPr id="0" name=""/>
+        <dsp:cNvSpPr/>
+      </dsp:nvSpPr>
+      <dsp:spPr>
+        <a:xfrm>
+          <a:off x="1857228" y="570"/>
+          <a:ext cx="1215683" cy="607841"/>
+        </a:xfrm>
+        <a:prstGeom prst="roundRect">
+          <a:avLst>
+            <a:gd name="adj" fmla="val 10000"/>
+          </a:avLst>
+        </a:prstGeom>
+        <a:solidFill>
+          <a:schemeClr val="accent2">
+            <a:hueOff val="0"/>
+            <a:satOff val="0"/>
+            <a:lumOff val="0"/>
+            <a:alphaOff val="0"/>
+          </a:schemeClr>
+        </a:solidFill>
+        <a:ln w="19050" cap="flat" cmpd="sng" algn="ctr">
+          <a:solidFill>
+            <a:schemeClr val="lt1">
+              <a:hueOff val="0"/>
+              <a:satOff val="0"/>
+              <a:lumOff val="0"/>
+              <a:alphaOff val="0"/>
+            </a:schemeClr>
+          </a:solidFill>
+          <a:prstDash val="solid"/>
+          <a:miter lim="800000"/>
+        </a:ln>
+        <a:effectLst/>
+      </dsp:spPr>
+      <dsp:style>
+        <a:lnRef idx="3">
+          <a:scrgbClr r="0" g="0" b="0"/>
+        </a:lnRef>
+        <a:fillRef idx="1">
+          <a:scrgbClr r="0" g="0" b="0"/>
+        </a:fillRef>
+        <a:effectRef idx="1">
+          <a:scrgbClr r="0" g="0" b="0"/>
+        </a:effectRef>
+        <a:fontRef idx="minor">
+          <a:schemeClr val="lt1"/>
+        </a:fontRef>
+      </dsp:style>
+      <dsp:txBody>
+        <a:bodyPr spcFirstLastPara="0" vert="horz" wrap="square" lIns="60960" tIns="60960" rIns="60960" bIns="60960" numCol="1" spcCol="1270" anchor="ctr" anchorCtr="0">
+          <a:noAutofit/>
+        </a:bodyPr>
+        <a:lstStyle/>
+        <a:p>
+          <a:pPr lvl="0" algn="ctr" defTabSz="711200">
+            <a:lnSpc>
+              <a:spcPct val="90000"/>
+            </a:lnSpc>
+            <a:spcBef>
+              <a:spcPct val="0"/>
+            </a:spcBef>
+            <a:spcAft>
+              <a:spcPct val="35000"/>
+            </a:spcAft>
+          </a:pPr>
+          <a:r>
+            <a:rPr lang="en-US" sz="1600" kern="1200"/>
+            <a:t>Web-</a:t>
+          </a:r>
+          <a:r>
+            <a:rPr lang="ru-RU" sz="1600" kern="1200"/>
+            <a:t>интерфейс</a:t>
+          </a:r>
+        </a:p>
+      </dsp:txBody>
+      <dsp:txXfrm>
+        <a:off x="1875031" y="18373"/>
+        <a:ext cx="1180077" cy="572235"/>
+      </dsp:txXfrm>
+    </dsp:sp>
+    <dsp:sp modelId="{19039408-FE7E-48DB-9070-B2B968D38DE6}">
+      <dsp:nvSpPr>
+        <dsp:cNvPr id="0" name=""/>
+        <dsp:cNvSpPr/>
+      </dsp:nvSpPr>
+      <dsp:spPr>
+        <a:xfrm rot="3600000">
+          <a:off x="2650317" y="1067107"/>
+          <a:ext cx="632927" cy="212744"/>
+        </a:xfrm>
+        <a:prstGeom prst="leftRightArrow">
+          <a:avLst>
+            <a:gd name="adj1" fmla="val 60000"/>
+            <a:gd name="adj2" fmla="val 50000"/>
+          </a:avLst>
+        </a:prstGeom>
+        <a:solidFill>
+          <a:schemeClr val="accent2">
+            <a:hueOff val="0"/>
+            <a:satOff val="0"/>
+            <a:lumOff val="0"/>
+            <a:alphaOff val="0"/>
+          </a:schemeClr>
+        </a:solidFill>
+        <a:ln>
+          <a:noFill/>
+        </a:ln>
+        <a:effectLst/>
+      </dsp:spPr>
+      <dsp:style>
+        <a:lnRef idx="0">
+          <a:scrgbClr r="0" g="0" b="0"/>
+        </a:lnRef>
+        <a:fillRef idx="1">
+          <a:scrgbClr r="0" g="0" b="0"/>
+        </a:fillRef>
+        <a:effectRef idx="1">
+          <a:scrgbClr r="0" g="0" b="0"/>
+        </a:effectRef>
+        <a:fontRef idx="minor">
+          <a:schemeClr val="lt1"/>
+        </a:fontRef>
+      </dsp:style>
+      <dsp:txBody>
+        <a:bodyPr spcFirstLastPara="0" vert="horz" wrap="square" lIns="0" tIns="0" rIns="0" bIns="0" numCol="1" spcCol="1270" anchor="ctr" anchorCtr="0">
+          <a:noAutofit/>
+        </a:bodyPr>
+        <a:lstStyle/>
+        <a:p>
+          <a:pPr lvl="0" algn="ctr" defTabSz="400050">
+            <a:lnSpc>
+              <a:spcPct val="90000"/>
+            </a:lnSpc>
+            <a:spcBef>
+              <a:spcPct val="0"/>
+            </a:spcBef>
+            <a:spcAft>
+              <a:spcPct val="35000"/>
+            </a:spcAft>
+          </a:pPr>
+          <a:endParaRPr lang="ru-RU" sz="900" kern="1200"/>
+        </a:p>
+      </dsp:txBody>
+      <dsp:txXfrm>
+        <a:off x="2714140" y="1109656"/>
+        <a:ext cx="505281" cy="127646"/>
+      </dsp:txXfrm>
+    </dsp:sp>
+    <dsp:sp modelId="{8AEED087-07E2-41D5-9B03-2567225886E7}">
+      <dsp:nvSpPr>
+        <dsp:cNvPr id="0" name=""/>
+        <dsp:cNvSpPr/>
+      </dsp:nvSpPr>
+      <dsp:spPr>
+        <a:xfrm>
+          <a:off x="2860649" y="1738547"/>
+          <a:ext cx="1215683" cy="607841"/>
+        </a:xfrm>
+        <a:prstGeom prst="roundRect">
+          <a:avLst>
+            <a:gd name="adj" fmla="val 10000"/>
+          </a:avLst>
+        </a:prstGeom>
+        <a:solidFill>
+          <a:schemeClr val="accent3">
+            <a:hueOff val="0"/>
+            <a:satOff val="0"/>
+            <a:lumOff val="0"/>
+            <a:alphaOff val="0"/>
+          </a:schemeClr>
+        </a:solidFill>
+        <a:ln w="19050" cap="flat" cmpd="sng" algn="ctr">
+          <a:solidFill>
+            <a:schemeClr val="lt1">
+              <a:hueOff val="0"/>
+              <a:satOff val="0"/>
+              <a:lumOff val="0"/>
+              <a:alphaOff val="0"/>
+            </a:schemeClr>
+          </a:solidFill>
+          <a:prstDash val="solid"/>
+          <a:miter lim="800000"/>
+        </a:ln>
+        <a:effectLst/>
+      </dsp:spPr>
+      <dsp:style>
+        <a:lnRef idx="3">
+          <a:scrgbClr r="0" g="0" b="0"/>
+        </a:lnRef>
+        <a:fillRef idx="1">
+          <a:scrgbClr r="0" g="0" b="0"/>
+        </a:fillRef>
+        <a:effectRef idx="1">
+          <a:scrgbClr r="0" g="0" b="0"/>
+        </a:effectRef>
+        <a:fontRef idx="minor">
+          <a:schemeClr val="lt1"/>
+        </a:fontRef>
+      </dsp:style>
+      <dsp:txBody>
+        <a:bodyPr spcFirstLastPara="0" vert="horz" wrap="square" lIns="60960" tIns="60960" rIns="60960" bIns="60960" numCol="1" spcCol="1270" anchor="ctr" anchorCtr="0">
+          <a:noAutofit/>
+        </a:bodyPr>
+        <a:lstStyle/>
+        <a:p>
+          <a:pPr lvl="0" algn="ctr" defTabSz="711200">
+            <a:lnSpc>
+              <a:spcPct val="90000"/>
+            </a:lnSpc>
+            <a:spcBef>
+              <a:spcPct val="0"/>
+            </a:spcBef>
+            <a:spcAft>
+              <a:spcPct val="35000"/>
+            </a:spcAft>
+          </a:pPr>
+          <a:r>
+            <a:rPr lang="en-US" sz="1600" kern="1200"/>
+            <a:t>Firebase Auth</a:t>
+          </a:r>
+          <a:endParaRPr lang="ru-RU" sz="1600" kern="1200"/>
+        </a:p>
+      </dsp:txBody>
+      <dsp:txXfrm>
+        <a:off x="2878452" y="1756350"/>
+        <a:ext cx="1180077" cy="572235"/>
+      </dsp:txXfrm>
+    </dsp:sp>
+    <dsp:sp modelId="{C66D5B2B-CA8C-4D35-8CA3-0FFEF565FE83}">
+      <dsp:nvSpPr>
+        <dsp:cNvPr id="0" name=""/>
+        <dsp:cNvSpPr/>
+      </dsp:nvSpPr>
+      <dsp:spPr>
+        <a:xfrm rot="10800000">
+          <a:off x="2148606" y="1936096"/>
+          <a:ext cx="632927" cy="212744"/>
+        </a:xfrm>
+        <a:prstGeom prst="leftRightArrow">
+          <a:avLst>
+            <a:gd name="adj1" fmla="val 60000"/>
+            <a:gd name="adj2" fmla="val 50000"/>
+          </a:avLst>
+        </a:prstGeom>
+        <a:solidFill>
+          <a:schemeClr val="accent3">
+            <a:hueOff val="0"/>
+            <a:satOff val="0"/>
+            <a:lumOff val="0"/>
+            <a:alphaOff val="0"/>
+          </a:schemeClr>
+        </a:solidFill>
+        <a:ln>
+          <a:noFill/>
+        </a:ln>
+        <a:effectLst/>
+      </dsp:spPr>
+      <dsp:style>
+        <a:lnRef idx="0">
+          <a:scrgbClr r="0" g="0" b="0"/>
+        </a:lnRef>
+        <a:fillRef idx="1">
+          <a:scrgbClr r="0" g="0" b="0"/>
+        </a:fillRef>
+        <a:effectRef idx="1">
+          <a:scrgbClr r="0" g="0" b="0"/>
+        </a:effectRef>
+        <a:fontRef idx="minor">
+          <a:schemeClr val="lt1"/>
+        </a:fontRef>
+      </dsp:style>
+      <dsp:txBody>
+        <a:bodyPr spcFirstLastPara="0" vert="horz" wrap="square" lIns="0" tIns="0" rIns="0" bIns="0" numCol="1" spcCol="1270" anchor="ctr" anchorCtr="0">
+          <a:noAutofit/>
+        </a:bodyPr>
+        <a:lstStyle/>
+        <a:p>
+          <a:pPr lvl="0" algn="ctr" defTabSz="400050">
+            <a:lnSpc>
+              <a:spcPct val="90000"/>
+            </a:lnSpc>
+            <a:spcBef>
+              <a:spcPct val="0"/>
+            </a:spcBef>
+            <a:spcAft>
+              <a:spcPct val="35000"/>
+            </a:spcAft>
+          </a:pPr>
+          <a:endParaRPr lang="ru-RU" sz="900" kern="1200"/>
+        </a:p>
+      </dsp:txBody>
+      <dsp:txXfrm rot="10800000">
+        <a:off x="2212429" y="1978645"/>
+        <a:ext cx="505281" cy="127646"/>
+      </dsp:txXfrm>
+    </dsp:sp>
+    <dsp:sp modelId="{4316488B-ADE7-439D-8C52-8298F867D54A}">
+      <dsp:nvSpPr>
+        <dsp:cNvPr id="0" name=""/>
+        <dsp:cNvSpPr/>
+      </dsp:nvSpPr>
+      <dsp:spPr>
+        <a:xfrm>
+          <a:off x="853806" y="1738547"/>
+          <a:ext cx="1215683" cy="607841"/>
+        </a:xfrm>
+        <a:prstGeom prst="roundRect">
+          <a:avLst>
+            <a:gd name="adj" fmla="val 10000"/>
+          </a:avLst>
+        </a:prstGeom>
+        <a:solidFill>
+          <a:schemeClr val="accent4">
+            <a:hueOff val="0"/>
+            <a:satOff val="0"/>
+            <a:lumOff val="0"/>
+            <a:alphaOff val="0"/>
+          </a:schemeClr>
+        </a:solidFill>
+        <a:ln w="19050" cap="flat" cmpd="sng" algn="ctr">
+          <a:solidFill>
+            <a:schemeClr val="lt1">
+              <a:hueOff val="0"/>
+              <a:satOff val="0"/>
+              <a:lumOff val="0"/>
+              <a:alphaOff val="0"/>
+            </a:schemeClr>
+          </a:solidFill>
+          <a:prstDash val="solid"/>
+          <a:miter lim="800000"/>
+        </a:ln>
+        <a:effectLst/>
+      </dsp:spPr>
+      <dsp:style>
+        <a:lnRef idx="3">
+          <a:scrgbClr r="0" g="0" b="0"/>
+        </a:lnRef>
+        <a:fillRef idx="1">
+          <a:scrgbClr r="0" g="0" b="0"/>
+        </a:fillRef>
+        <a:effectRef idx="1">
+          <a:scrgbClr r="0" g="0" b="0"/>
+        </a:effectRef>
+        <a:fontRef idx="minor">
+          <a:schemeClr val="lt1"/>
+        </a:fontRef>
+      </dsp:style>
+      <dsp:txBody>
+        <a:bodyPr spcFirstLastPara="0" vert="horz" wrap="square" lIns="60960" tIns="60960" rIns="60960" bIns="60960" numCol="1" spcCol="1270" anchor="ctr" anchorCtr="0">
+          <a:noAutofit/>
+        </a:bodyPr>
+        <a:lstStyle/>
+        <a:p>
+          <a:pPr lvl="0" algn="ctr" defTabSz="711200">
+            <a:lnSpc>
+              <a:spcPct val="90000"/>
+            </a:lnSpc>
+            <a:spcBef>
+              <a:spcPct val="0"/>
+            </a:spcBef>
+            <a:spcAft>
+              <a:spcPct val="35000"/>
+            </a:spcAft>
+          </a:pPr>
+          <a:r>
+            <a:rPr lang="en-US" sz="1600" kern="1200"/>
+            <a:t>Realtime Database</a:t>
+          </a:r>
+          <a:endParaRPr lang="ru-RU" sz="1600" kern="1200"/>
+        </a:p>
+      </dsp:txBody>
+      <dsp:txXfrm>
+        <a:off x="871609" y="1756350"/>
+        <a:ext cx="1180077" cy="572235"/>
+      </dsp:txXfrm>
+    </dsp:sp>
+    <dsp:sp modelId="{EA4D39CD-A586-4DD8-A317-66498DDFBFBB}">
+      <dsp:nvSpPr>
+        <dsp:cNvPr id="0" name=""/>
+        <dsp:cNvSpPr/>
+      </dsp:nvSpPr>
+      <dsp:spPr>
+        <a:xfrm rot="18000000">
+          <a:off x="1646895" y="1067107"/>
+          <a:ext cx="632927" cy="212744"/>
+        </a:xfrm>
+        <a:prstGeom prst="leftRightArrow">
+          <a:avLst>
+            <a:gd name="adj1" fmla="val 60000"/>
+            <a:gd name="adj2" fmla="val 50000"/>
+          </a:avLst>
+        </a:prstGeom>
+        <a:solidFill>
+          <a:schemeClr val="accent4">
+            <a:hueOff val="0"/>
+            <a:satOff val="0"/>
+            <a:lumOff val="0"/>
+            <a:alphaOff val="0"/>
+          </a:schemeClr>
+        </a:solidFill>
+        <a:ln>
+          <a:noFill/>
+        </a:ln>
+        <a:effectLst/>
+      </dsp:spPr>
+      <dsp:style>
+        <a:lnRef idx="0">
+          <a:scrgbClr r="0" g="0" b="0"/>
+        </a:lnRef>
+        <a:fillRef idx="1">
+          <a:scrgbClr r="0" g="0" b="0"/>
+        </a:fillRef>
+        <a:effectRef idx="1">
+          <a:scrgbClr r="0" g="0" b="0"/>
+        </a:effectRef>
+        <a:fontRef idx="minor">
+          <a:schemeClr val="lt1"/>
+        </a:fontRef>
+      </dsp:style>
+      <dsp:txBody>
+        <a:bodyPr spcFirstLastPara="0" vert="horz" wrap="square" lIns="0" tIns="0" rIns="0" bIns="0" numCol="1" spcCol="1270" anchor="ctr" anchorCtr="0">
+          <a:noAutofit/>
+        </a:bodyPr>
+        <a:lstStyle/>
+        <a:p>
+          <a:pPr lvl="0" algn="ctr" defTabSz="400050">
+            <a:lnSpc>
+              <a:spcPct val="90000"/>
+            </a:lnSpc>
+            <a:spcBef>
+              <a:spcPct val="0"/>
+            </a:spcBef>
+            <a:spcAft>
+              <a:spcPct val="35000"/>
+            </a:spcAft>
+          </a:pPr>
+          <a:endParaRPr lang="ru-RU" sz="900" kern="1200"/>
+        </a:p>
+      </dsp:txBody>
+      <dsp:txXfrm>
+        <a:off x="1710718" y="1109656"/>
+        <a:ext cx="505281" cy="127646"/>
+      </dsp:txXfrm>
     </dsp:sp>
   </dsp:spTree>
 </dsp:drawing>
@@ -31183,6 +34194,194 @@
 </dgm:layoutDef>
 </file>
 
+<file path=word/diagrams/layout3.xml><?xml version="1.0" encoding="utf-8"?>
+<dgm:layoutDef xmlns:dgm="http://schemas.openxmlformats.org/drawingml/2006/diagram" xmlns:a="http://schemas.openxmlformats.org/drawingml/2006/main" uniqueId="urn:microsoft.com/office/officeart/2005/8/layout/cycle7">
+  <dgm:title val=""/>
+  <dgm:desc val=""/>
+  <dgm:catLst>
+    <dgm:cat type="cycle" pri="6000"/>
+  </dgm:catLst>
+  <dgm:sampData>
+    <dgm:dataModel>
+      <dgm:ptLst>
+        <dgm:pt modelId="0" type="doc"/>
+        <dgm:pt modelId="1">
+          <dgm:prSet phldr="1"/>
+        </dgm:pt>
+        <dgm:pt modelId="2">
+          <dgm:prSet phldr="1"/>
+        </dgm:pt>
+        <dgm:pt modelId="3">
+          <dgm:prSet phldr="1"/>
+        </dgm:pt>
+      </dgm:ptLst>
+      <dgm:cxnLst>
+        <dgm:cxn modelId="6" srcId="0" destId="1" srcOrd="0" destOrd="0"/>
+        <dgm:cxn modelId="7" srcId="0" destId="2" srcOrd="1" destOrd="0"/>
+        <dgm:cxn modelId="8" srcId="0" destId="3" srcOrd="2" destOrd="0"/>
+      </dgm:cxnLst>
+      <dgm:bg/>
+      <dgm:whole/>
+    </dgm:dataModel>
+  </dgm:sampData>
+  <dgm:styleData>
+    <dgm:dataModel>
+      <dgm:ptLst>
+        <dgm:pt modelId="0" type="doc"/>
+        <dgm:pt modelId="1"/>
+        <dgm:pt modelId="2"/>
+        <dgm:pt modelId="3"/>
+      </dgm:ptLst>
+      <dgm:cxnLst>
+        <dgm:cxn modelId="4" srcId="0" destId="1" srcOrd="0" destOrd="0"/>
+        <dgm:cxn modelId="5" srcId="0" destId="2" srcOrd="1" destOrd="0"/>
+        <dgm:cxn modelId="6" srcId="0" destId="3" srcOrd="2" destOrd="0"/>
+      </dgm:cxnLst>
+      <dgm:bg/>
+      <dgm:whole/>
+    </dgm:dataModel>
+  </dgm:styleData>
+  <dgm:clrData>
+    <dgm:dataModel>
+      <dgm:ptLst>
+        <dgm:pt modelId="0" type="doc"/>
+        <dgm:pt modelId="1"/>
+        <dgm:pt modelId="2"/>
+        <dgm:pt modelId="3"/>
+        <dgm:pt modelId="4"/>
+        <dgm:pt modelId="5"/>
+        <dgm:pt modelId="6"/>
+      </dgm:ptLst>
+      <dgm:cxnLst>
+        <dgm:cxn modelId="7" srcId="0" destId="1" srcOrd="0" destOrd="0"/>
+        <dgm:cxn modelId="8" srcId="0" destId="2" srcOrd="1" destOrd="0"/>
+        <dgm:cxn modelId="9" srcId="0" destId="3" srcOrd="2" destOrd="0"/>
+        <dgm:cxn modelId="10" srcId="0" destId="4" srcOrd="3" destOrd="0"/>
+        <dgm:cxn modelId="11" srcId="0" destId="5" srcOrd="4" destOrd="0"/>
+        <dgm:cxn modelId="12" srcId="0" destId="6" srcOrd="5" destOrd="0"/>
+      </dgm:cxnLst>
+      <dgm:bg/>
+      <dgm:whole/>
+    </dgm:dataModel>
+  </dgm:clrData>
+  <dgm:layoutNode name="Name0">
+    <dgm:varLst>
+      <dgm:dir/>
+      <dgm:resizeHandles val="exact"/>
+    </dgm:varLst>
+    <dgm:choose name="Name1">
+      <dgm:if name="Name2" func="var" arg="dir" op="equ" val="norm">
+        <dgm:alg type="cycle">
+          <dgm:param type="stAng" val="0"/>
+          <dgm:param type="spanAng" val="360"/>
+        </dgm:alg>
+      </dgm:if>
+      <dgm:else name="Name3">
+        <dgm:alg type="cycle">
+          <dgm:param type="stAng" val="0"/>
+          <dgm:param type="spanAng" val="-360"/>
+        </dgm:alg>
+      </dgm:else>
+    </dgm:choose>
+    <dgm:shape xmlns:r="http://schemas.openxmlformats.org/officeDocument/2006/relationships" r:blip="">
+      <dgm:adjLst/>
+    </dgm:shape>
+    <dgm:presOf/>
+    <dgm:constrLst>
+      <dgm:constr type="diam" refType="w"/>
+      <dgm:constr type="w" for="ch" ptType="node" refType="w"/>
+      <dgm:constr type="primFontSz" for="ch" ptType="node" op="equ" val="65"/>
+      <dgm:constr type="w" for="ch" forName="sibTrans" refType="w" refFor="ch" refPtType="node" op="equ" fact="0.35"/>
+      <dgm:constr type="connDist" for="ch" forName="sibTrans" op="equ"/>
+      <dgm:constr type="primFontSz" for="des" forName="connectorText" op="equ" val="55"/>
+      <dgm:constr type="primFontSz" for="des" forName="connectorText" refType="primFontSz" refFor="ch" refPtType="node" op="lte" fact="0.8"/>
+      <dgm:constr type="sibSp" refType="w" refFor="ch" refPtType="node" op="equ" fact="0.65"/>
+    </dgm:constrLst>
+    <dgm:ruleLst/>
+    <dgm:forEach name="nodesForEach" axis="ch" ptType="node">
+      <dgm:layoutNode name="node">
+        <dgm:varLst>
+          <dgm:bulletEnabled val="1"/>
+        </dgm:varLst>
+        <dgm:alg type="tx"/>
+        <dgm:shape xmlns:r="http://schemas.openxmlformats.org/officeDocument/2006/relationships" type="roundRect" r:blip="">
+          <dgm:adjLst>
+            <dgm:adj idx="1" val="0.1"/>
+          </dgm:adjLst>
+        </dgm:shape>
+        <dgm:presOf axis="desOrSelf" ptType="node"/>
+        <dgm:constrLst>
+          <dgm:constr type="h" refType="w" fact="0.5"/>
+          <dgm:constr type="tMarg" refType="primFontSz" fact="0.3"/>
+          <dgm:constr type="bMarg" refType="primFontSz" fact="0.3"/>
+          <dgm:constr type="lMarg" refType="primFontSz" fact="0.3"/>
+          <dgm:constr type="rMarg" refType="primFontSz" fact="0.3"/>
+        </dgm:constrLst>
+        <dgm:ruleLst>
+          <dgm:rule type="primFontSz" val="5" fact="NaN" max="NaN"/>
+        </dgm:ruleLst>
+      </dgm:layoutNode>
+      <dgm:choose name="Name4">
+        <dgm:if name="Name5" axis="par ch" ptType="doc node" func="cnt" op="gt" val="1">
+          <dgm:forEach name="sibTransForEach" axis="followSib" ptType="sibTrans" hideLastTrans="0" cnt="1">
+            <dgm:layoutNode name="sibTrans">
+              <dgm:choose name="Name6">
+                <dgm:if name="Name7" axis="par ch" ptType="doc node" func="posEven" op="equ" val="1">
+                  <dgm:alg type="conn">
+                    <dgm:param type="begPts" val="radial"/>
+                    <dgm:param type="endPts" val="radial"/>
+                    <dgm:param type="begSty" val="arr"/>
+                    <dgm:param type="endSty" val="arr"/>
+                  </dgm:alg>
+                </dgm:if>
+                <dgm:else name="Name8">
+                  <dgm:alg type="conn">
+                    <dgm:param type="begPts" val="auto"/>
+                    <dgm:param type="endPts" val="auto"/>
+                    <dgm:param type="begSty" val="arr"/>
+                    <dgm:param type="endSty" val="arr"/>
+                  </dgm:alg>
+                </dgm:else>
+              </dgm:choose>
+              <dgm:shape xmlns:r="http://schemas.openxmlformats.org/officeDocument/2006/relationships" type="conn" r:blip="">
+                <dgm:adjLst/>
+              </dgm:shape>
+              <dgm:presOf axis="self"/>
+              <dgm:constrLst>
+                <dgm:constr type="h" refType="w" fact="0.5"/>
+                <dgm:constr type="connDist"/>
+                <dgm:constr type="begPad" refType="connDist" fact="0.1"/>
+                <dgm:constr type="endPad" refType="connDist" fact="0.1"/>
+              </dgm:constrLst>
+              <dgm:ruleLst/>
+              <dgm:layoutNode name="connectorText">
+                <dgm:alg type="tx">
+                  <dgm:param type="autoTxRot" val="grav"/>
+                </dgm:alg>
+                <dgm:shape xmlns:r="http://schemas.openxmlformats.org/officeDocument/2006/relationships" type="conn" r:blip="" hideGeom="1">
+                  <dgm:adjLst/>
+                </dgm:shape>
+                <dgm:presOf axis="self"/>
+                <dgm:constrLst>
+                  <dgm:constr type="lMarg"/>
+                  <dgm:constr type="rMarg"/>
+                  <dgm:constr type="tMarg"/>
+                  <dgm:constr type="bMarg"/>
+                </dgm:constrLst>
+                <dgm:ruleLst>
+                  <dgm:rule type="primFontSz" val="5" fact="NaN" max="NaN"/>
+                </dgm:ruleLst>
+              </dgm:layoutNode>
+            </dgm:layoutNode>
+          </dgm:forEach>
+        </dgm:if>
+        <dgm:else name="Name9"/>
+      </dgm:choose>
+    </dgm:forEach>
+  </dgm:layoutNode>
+</dgm:layoutDef>
+</file>
+
 <file path=word/diagrams/quickStyle1.xml><?xml version="1.0" encoding="utf-8"?>
 <dgm:styleDef xmlns:dgm="http://schemas.openxmlformats.org/drawingml/2006/diagram" xmlns:a="http://schemas.openxmlformats.org/drawingml/2006/main" uniqueId="urn:microsoft.com/office/officeart/2005/8/quickstyle/simple2">
   <dgm:title val=""/>
@@ -33223,6 +36422,1040 @@
         <a:scrgbClr r="0" g="0" b="0"/>
       </a:fillRef>
       <a:effectRef idx="0">
+        <a:scrgbClr r="0" g="0" b="0"/>
+      </a:effectRef>
+      <a:fontRef idx="minor"/>
+    </dgm:style>
+  </dgm:styleLbl>
+  <dgm:styleLbl name="revTx">
+    <dgm:scene3d>
+      <a:camera prst="orthographicFront"/>
+      <a:lightRig rig="threePt" dir="t"/>
+    </dgm:scene3d>
+    <dgm:sp3d/>
+    <dgm:txPr/>
+    <dgm:style>
+      <a:lnRef idx="0">
+        <a:scrgbClr r="0" g="0" b="0"/>
+      </a:lnRef>
+      <a:fillRef idx="0">
+        <a:scrgbClr r="0" g="0" b="0"/>
+      </a:fillRef>
+      <a:effectRef idx="0">
+        <a:scrgbClr r="0" g="0" b="0"/>
+      </a:effectRef>
+      <a:fontRef idx="minor"/>
+    </dgm:style>
+  </dgm:styleLbl>
+</dgm:styleDef>
+</file>
+
+<file path=word/diagrams/quickStyle3.xml><?xml version="1.0" encoding="utf-8"?>
+<dgm:styleDef xmlns:dgm="http://schemas.openxmlformats.org/drawingml/2006/diagram" xmlns:a="http://schemas.openxmlformats.org/drawingml/2006/main" uniqueId="urn:microsoft.com/office/officeart/2005/8/quickstyle/simple2">
+  <dgm:title val=""/>
+  <dgm:desc val=""/>
+  <dgm:catLst>
+    <dgm:cat type="simple" pri="10200"/>
+  </dgm:catLst>
+  <dgm:scene3d>
+    <a:camera prst="orthographicFront"/>
+    <a:lightRig rig="threePt" dir="t"/>
+  </dgm:scene3d>
+  <dgm:styleLbl name="node0">
+    <dgm:scene3d>
+      <a:camera prst="orthographicFront"/>
+      <a:lightRig rig="threePt" dir="t"/>
+    </dgm:scene3d>
+    <dgm:sp3d/>
+    <dgm:txPr/>
+    <dgm:style>
+      <a:lnRef idx="3">
+        <a:scrgbClr r="0" g="0" b="0"/>
+      </a:lnRef>
+      <a:fillRef idx="1">
+        <a:scrgbClr r="0" g="0" b="0"/>
+      </a:fillRef>
+      <a:effectRef idx="1">
+        <a:scrgbClr r="0" g="0" b="0"/>
+      </a:effectRef>
+      <a:fontRef idx="minor">
+        <a:schemeClr val="lt1"/>
+      </a:fontRef>
+    </dgm:style>
+  </dgm:styleLbl>
+  <dgm:styleLbl name="lnNode1">
+    <dgm:scene3d>
+      <a:camera prst="orthographicFront"/>
+      <a:lightRig rig="threePt" dir="t"/>
+    </dgm:scene3d>
+    <dgm:sp3d/>
+    <dgm:txPr/>
+    <dgm:style>
+      <a:lnRef idx="3">
+        <a:scrgbClr r="0" g="0" b="0"/>
+      </a:lnRef>
+      <a:fillRef idx="1">
+        <a:scrgbClr r="0" g="0" b="0"/>
+      </a:fillRef>
+      <a:effectRef idx="1">
+        <a:scrgbClr r="0" g="0" b="0"/>
+      </a:effectRef>
+      <a:fontRef idx="minor">
+        <a:schemeClr val="lt1"/>
+      </a:fontRef>
+    </dgm:style>
+  </dgm:styleLbl>
+  <dgm:styleLbl name="vennNode1">
+    <dgm:scene3d>
+      <a:camera prst="orthographicFront"/>
+      <a:lightRig rig="threePt" dir="t"/>
+    </dgm:scene3d>
+    <dgm:sp3d/>
+    <dgm:txPr/>
+    <dgm:style>
+      <a:lnRef idx="3">
+        <a:scrgbClr r="0" g="0" b="0"/>
+      </a:lnRef>
+      <a:fillRef idx="1">
+        <a:scrgbClr r="0" g="0" b="0"/>
+      </a:fillRef>
+      <a:effectRef idx="0">
+        <a:scrgbClr r="0" g="0" b="0"/>
+      </a:effectRef>
+      <a:fontRef idx="minor">
+        <a:schemeClr val="tx1"/>
+      </a:fontRef>
+    </dgm:style>
+  </dgm:styleLbl>
+  <dgm:styleLbl name="alignNode1">
+    <dgm:scene3d>
+      <a:camera prst="orthographicFront"/>
+      <a:lightRig rig="threePt" dir="t"/>
+    </dgm:scene3d>
+    <dgm:sp3d/>
+    <dgm:txPr/>
+    <dgm:style>
+      <a:lnRef idx="2">
+        <a:scrgbClr r="0" g="0" b="0"/>
+      </a:lnRef>
+      <a:fillRef idx="1">
+        <a:scrgbClr r="0" g="0" b="0"/>
+      </a:fillRef>
+      <a:effectRef idx="1">
+        <a:scrgbClr r="0" g="0" b="0"/>
+      </a:effectRef>
+      <a:fontRef idx="minor">
+        <a:schemeClr val="lt1"/>
+      </a:fontRef>
+    </dgm:style>
+  </dgm:styleLbl>
+  <dgm:styleLbl name="node1">
+    <dgm:scene3d>
+      <a:camera prst="orthographicFront"/>
+      <a:lightRig rig="threePt" dir="t"/>
+    </dgm:scene3d>
+    <dgm:sp3d/>
+    <dgm:txPr/>
+    <dgm:style>
+      <a:lnRef idx="3">
+        <a:scrgbClr r="0" g="0" b="0"/>
+      </a:lnRef>
+      <a:fillRef idx="1">
+        <a:scrgbClr r="0" g="0" b="0"/>
+      </a:fillRef>
+      <a:effectRef idx="1">
+        <a:scrgbClr r="0" g="0" b="0"/>
+      </a:effectRef>
+      <a:fontRef idx="minor">
+        <a:schemeClr val="lt1"/>
+      </a:fontRef>
+    </dgm:style>
+  </dgm:styleLbl>
+  <dgm:styleLbl name="node2">
+    <dgm:scene3d>
+      <a:camera prst="orthographicFront"/>
+      <a:lightRig rig="threePt" dir="t"/>
+    </dgm:scene3d>
+    <dgm:sp3d/>
+    <dgm:txPr/>
+    <dgm:style>
+      <a:lnRef idx="3">
+        <a:scrgbClr r="0" g="0" b="0"/>
+      </a:lnRef>
+      <a:fillRef idx="1">
+        <a:scrgbClr r="0" g="0" b="0"/>
+      </a:fillRef>
+      <a:effectRef idx="1">
+        <a:scrgbClr r="0" g="0" b="0"/>
+      </a:effectRef>
+      <a:fontRef idx="minor">
+        <a:schemeClr val="lt1"/>
+      </a:fontRef>
+    </dgm:style>
+  </dgm:styleLbl>
+  <dgm:styleLbl name="node3">
+    <dgm:scene3d>
+      <a:camera prst="orthographicFront"/>
+      <a:lightRig rig="threePt" dir="t"/>
+    </dgm:scene3d>
+    <dgm:sp3d/>
+    <dgm:txPr/>
+    <dgm:style>
+      <a:lnRef idx="3">
+        <a:scrgbClr r="0" g="0" b="0"/>
+      </a:lnRef>
+      <a:fillRef idx="1">
+        <a:scrgbClr r="0" g="0" b="0"/>
+      </a:fillRef>
+      <a:effectRef idx="1">
+        <a:scrgbClr r="0" g="0" b="0"/>
+      </a:effectRef>
+      <a:fontRef idx="minor">
+        <a:schemeClr val="lt1"/>
+      </a:fontRef>
+    </dgm:style>
+  </dgm:styleLbl>
+  <dgm:styleLbl name="node4">
+    <dgm:scene3d>
+      <a:camera prst="orthographicFront"/>
+      <a:lightRig rig="threePt" dir="t"/>
+    </dgm:scene3d>
+    <dgm:sp3d/>
+    <dgm:txPr/>
+    <dgm:style>
+      <a:lnRef idx="3">
+        <a:scrgbClr r="0" g="0" b="0"/>
+      </a:lnRef>
+      <a:fillRef idx="1">
+        <a:scrgbClr r="0" g="0" b="0"/>
+      </a:fillRef>
+      <a:effectRef idx="1">
+        <a:scrgbClr r="0" g="0" b="0"/>
+      </a:effectRef>
+      <a:fontRef idx="minor">
+        <a:schemeClr val="lt1"/>
+      </a:fontRef>
+    </dgm:style>
+  </dgm:styleLbl>
+  <dgm:styleLbl name="fgImgPlace1">
+    <dgm:scene3d>
+      <a:camera prst="orthographicFront"/>
+      <a:lightRig rig="threePt" dir="t"/>
+    </dgm:scene3d>
+    <dgm:sp3d/>
+    <dgm:txPr/>
+    <dgm:style>
+      <a:lnRef idx="3">
+        <a:scrgbClr r="0" g="0" b="0"/>
+      </a:lnRef>
+      <a:fillRef idx="1">
+        <a:scrgbClr r="0" g="0" b="0"/>
+      </a:fillRef>
+      <a:effectRef idx="1">
+        <a:scrgbClr r="0" g="0" b="0"/>
+      </a:effectRef>
+      <a:fontRef idx="minor"/>
+    </dgm:style>
+  </dgm:styleLbl>
+  <dgm:styleLbl name="alignImgPlace1">
+    <dgm:scene3d>
+      <a:camera prst="orthographicFront"/>
+      <a:lightRig rig="threePt" dir="t"/>
+    </dgm:scene3d>
+    <dgm:sp3d/>
+    <dgm:txPr/>
+    <dgm:style>
+      <a:lnRef idx="3">
+        <a:scrgbClr r="0" g="0" b="0"/>
+      </a:lnRef>
+      <a:fillRef idx="1">
+        <a:scrgbClr r="0" g="0" b="0"/>
+      </a:fillRef>
+      <a:effectRef idx="1">
+        <a:scrgbClr r="0" g="0" b="0"/>
+      </a:effectRef>
+      <a:fontRef idx="minor"/>
+    </dgm:style>
+  </dgm:styleLbl>
+  <dgm:styleLbl name="bgImgPlace1">
+    <dgm:scene3d>
+      <a:camera prst="orthographicFront"/>
+      <a:lightRig rig="threePt" dir="t"/>
+    </dgm:scene3d>
+    <dgm:sp3d/>
+    <dgm:txPr/>
+    <dgm:style>
+      <a:lnRef idx="3">
+        <a:scrgbClr r="0" g="0" b="0"/>
+      </a:lnRef>
+      <a:fillRef idx="1">
+        <a:scrgbClr r="0" g="0" b="0"/>
+      </a:fillRef>
+      <a:effectRef idx="1">
+        <a:scrgbClr r="0" g="0" b="0"/>
+      </a:effectRef>
+      <a:fontRef idx="minor"/>
+    </dgm:style>
+  </dgm:styleLbl>
+  <dgm:styleLbl name="sibTrans2D1">
+    <dgm:scene3d>
+      <a:camera prst="orthographicFront"/>
+      <a:lightRig rig="threePt" dir="t"/>
+    </dgm:scene3d>
+    <dgm:sp3d/>
+    <dgm:txPr/>
+    <dgm:style>
+      <a:lnRef idx="0">
+        <a:scrgbClr r="0" g="0" b="0"/>
+      </a:lnRef>
+      <a:fillRef idx="1">
+        <a:scrgbClr r="0" g="0" b="0"/>
+      </a:fillRef>
+      <a:effectRef idx="1">
+        <a:scrgbClr r="0" g="0" b="0"/>
+      </a:effectRef>
+      <a:fontRef idx="minor">
+        <a:schemeClr val="lt1"/>
+      </a:fontRef>
+    </dgm:style>
+  </dgm:styleLbl>
+  <dgm:styleLbl name="fgSibTrans2D1">
+    <dgm:scene3d>
+      <a:camera prst="orthographicFront"/>
+      <a:lightRig rig="threePt" dir="t"/>
+    </dgm:scene3d>
+    <dgm:sp3d/>
+    <dgm:txPr/>
+    <dgm:style>
+      <a:lnRef idx="0">
+        <a:scrgbClr r="0" g="0" b="0"/>
+      </a:lnRef>
+      <a:fillRef idx="1">
+        <a:scrgbClr r="0" g="0" b="0"/>
+      </a:fillRef>
+      <a:effectRef idx="1">
+        <a:scrgbClr r="0" g="0" b="0"/>
+      </a:effectRef>
+      <a:fontRef idx="minor">
+        <a:schemeClr val="lt1"/>
+      </a:fontRef>
+    </dgm:style>
+  </dgm:styleLbl>
+  <dgm:styleLbl name="bgSibTrans2D1">
+    <dgm:scene3d>
+      <a:camera prst="orthographicFront"/>
+      <a:lightRig rig="threePt" dir="t"/>
+    </dgm:scene3d>
+    <dgm:sp3d/>
+    <dgm:txPr/>
+    <dgm:style>
+      <a:lnRef idx="0">
+        <a:scrgbClr r="0" g="0" b="0"/>
+      </a:lnRef>
+      <a:fillRef idx="1">
+        <a:scrgbClr r="0" g="0" b="0"/>
+      </a:fillRef>
+      <a:effectRef idx="1">
+        <a:scrgbClr r="0" g="0" b="0"/>
+      </a:effectRef>
+      <a:fontRef idx="minor">
+        <a:schemeClr val="lt1"/>
+      </a:fontRef>
+    </dgm:style>
+  </dgm:styleLbl>
+  <dgm:styleLbl name="sibTrans1D1">
+    <dgm:scene3d>
+      <a:camera prst="orthographicFront"/>
+      <a:lightRig rig="threePt" dir="t"/>
+    </dgm:scene3d>
+    <dgm:sp3d/>
+    <dgm:txPr/>
+    <dgm:style>
+      <a:lnRef idx="1">
+        <a:scrgbClr r="0" g="0" b="0"/>
+      </a:lnRef>
+      <a:fillRef idx="0">
+        <a:scrgbClr r="0" g="0" b="0"/>
+      </a:fillRef>
+      <a:effectRef idx="0">
+        <a:scrgbClr r="0" g="0" b="0"/>
+      </a:effectRef>
+      <a:fontRef idx="minor"/>
+    </dgm:style>
+  </dgm:styleLbl>
+  <dgm:styleLbl name="callout">
+    <dgm:scene3d>
+      <a:camera prst="orthographicFront"/>
+      <a:lightRig rig="threePt" dir="t"/>
+    </dgm:scene3d>
+    <dgm:sp3d/>
+    <dgm:txPr/>
+    <dgm:style>
+      <a:lnRef idx="2">
+        <a:scrgbClr r="0" g="0" b="0"/>
+      </a:lnRef>
+      <a:fillRef idx="1">
+        <a:scrgbClr r="0" g="0" b="0"/>
+      </a:fillRef>
+      <a:effectRef idx="1">
+        <a:scrgbClr r="0" g="0" b="0"/>
+      </a:effectRef>
+      <a:fontRef idx="minor"/>
+    </dgm:style>
+  </dgm:styleLbl>
+  <dgm:styleLbl name="asst0">
+    <dgm:scene3d>
+      <a:camera prst="orthographicFront"/>
+      <a:lightRig rig="threePt" dir="t"/>
+    </dgm:scene3d>
+    <dgm:sp3d/>
+    <dgm:txPr/>
+    <dgm:style>
+      <a:lnRef idx="3">
+        <a:scrgbClr r="0" g="0" b="0"/>
+      </a:lnRef>
+      <a:fillRef idx="1">
+        <a:scrgbClr r="0" g="0" b="0"/>
+      </a:fillRef>
+      <a:effectRef idx="1">
+        <a:scrgbClr r="0" g="0" b="0"/>
+      </a:effectRef>
+      <a:fontRef idx="minor">
+        <a:schemeClr val="lt1"/>
+      </a:fontRef>
+    </dgm:style>
+  </dgm:styleLbl>
+  <dgm:styleLbl name="asst1">
+    <dgm:scene3d>
+      <a:camera prst="orthographicFront"/>
+      <a:lightRig rig="threePt" dir="t"/>
+    </dgm:scene3d>
+    <dgm:sp3d/>
+    <dgm:txPr/>
+    <dgm:style>
+      <a:lnRef idx="3">
+        <a:scrgbClr r="0" g="0" b="0"/>
+      </a:lnRef>
+      <a:fillRef idx="1">
+        <a:scrgbClr r="0" g="0" b="0"/>
+      </a:fillRef>
+      <a:effectRef idx="1">
+        <a:scrgbClr r="0" g="0" b="0"/>
+      </a:effectRef>
+      <a:fontRef idx="minor">
+        <a:schemeClr val="lt1"/>
+      </a:fontRef>
+    </dgm:style>
+  </dgm:styleLbl>
+  <dgm:styleLbl name="asst2">
+    <dgm:scene3d>
+      <a:camera prst="orthographicFront"/>
+      <a:lightRig rig="threePt" dir="t"/>
+    </dgm:scene3d>
+    <dgm:sp3d/>
+    <dgm:txPr/>
+    <dgm:style>
+      <a:lnRef idx="3">
+        <a:scrgbClr r="0" g="0" b="0"/>
+      </a:lnRef>
+      <a:fillRef idx="1">
+        <a:scrgbClr r="0" g="0" b="0"/>
+      </a:fillRef>
+      <a:effectRef idx="1">
+        <a:scrgbClr r="0" g="0" b="0"/>
+      </a:effectRef>
+      <a:fontRef idx="minor">
+        <a:schemeClr val="lt1"/>
+      </a:fontRef>
+    </dgm:style>
+  </dgm:styleLbl>
+  <dgm:styleLbl name="asst3">
+    <dgm:scene3d>
+      <a:camera prst="orthographicFront"/>
+      <a:lightRig rig="threePt" dir="t"/>
+    </dgm:scene3d>
+    <dgm:sp3d/>
+    <dgm:txPr/>
+    <dgm:style>
+      <a:lnRef idx="3">
+        <a:scrgbClr r="0" g="0" b="0"/>
+      </a:lnRef>
+      <a:fillRef idx="1">
+        <a:scrgbClr r="0" g="0" b="0"/>
+      </a:fillRef>
+      <a:effectRef idx="1">
+        <a:scrgbClr r="0" g="0" b="0"/>
+      </a:effectRef>
+      <a:fontRef idx="minor">
+        <a:schemeClr val="lt1"/>
+      </a:fontRef>
+    </dgm:style>
+  </dgm:styleLbl>
+  <dgm:styleLbl name="asst4">
+    <dgm:scene3d>
+      <a:camera prst="orthographicFront"/>
+      <a:lightRig rig="threePt" dir="t"/>
+    </dgm:scene3d>
+    <dgm:sp3d/>
+    <dgm:txPr/>
+    <dgm:style>
+      <a:lnRef idx="3">
+        <a:scrgbClr r="0" g="0" b="0"/>
+      </a:lnRef>
+      <a:fillRef idx="1">
+        <a:scrgbClr r="0" g="0" b="0"/>
+      </a:fillRef>
+      <a:effectRef idx="1">
+        <a:scrgbClr r="0" g="0" b="0"/>
+      </a:effectRef>
+      <a:fontRef idx="minor">
+        <a:schemeClr val="lt1"/>
+      </a:fontRef>
+    </dgm:style>
+  </dgm:styleLbl>
+  <dgm:styleLbl name="parChTrans2D1">
+    <dgm:scene3d>
+      <a:camera prst="orthographicFront"/>
+      <a:lightRig rig="threePt" dir="t"/>
+    </dgm:scene3d>
+    <dgm:sp3d/>
+    <dgm:txPr/>
+    <dgm:style>
+      <a:lnRef idx="3">
+        <a:scrgbClr r="0" g="0" b="0"/>
+      </a:lnRef>
+      <a:fillRef idx="1">
+        <a:scrgbClr r="0" g="0" b="0"/>
+      </a:fillRef>
+      <a:effectRef idx="1">
+        <a:scrgbClr r="0" g="0" b="0"/>
+      </a:effectRef>
+      <a:fontRef idx="minor">
+        <a:schemeClr val="lt1"/>
+      </a:fontRef>
+    </dgm:style>
+  </dgm:styleLbl>
+  <dgm:styleLbl name="parChTrans2D2">
+    <dgm:scene3d>
+      <a:camera prst="orthographicFront"/>
+      <a:lightRig rig="threePt" dir="t"/>
+    </dgm:scene3d>
+    <dgm:sp3d/>
+    <dgm:txPr/>
+    <dgm:style>
+      <a:lnRef idx="3">
+        <a:scrgbClr r="0" g="0" b="0"/>
+      </a:lnRef>
+      <a:fillRef idx="1">
+        <a:scrgbClr r="0" g="0" b="0"/>
+      </a:fillRef>
+      <a:effectRef idx="1">
+        <a:scrgbClr r="0" g="0" b="0"/>
+      </a:effectRef>
+      <a:fontRef idx="minor">
+        <a:schemeClr val="lt1"/>
+      </a:fontRef>
+    </dgm:style>
+  </dgm:styleLbl>
+  <dgm:styleLbl name="parChTrans2D3">
+    <dgm:scene3d>
+      <a:camera prst="orthographicFront"/>
+      <a:lightRig rig="threePt" dir="t"/>
+    </dgm:scene3d>
+    <dgm:sp3d/>
+    <dgm:txPr/>
+    <dgm:style>
+      <a:lnRef idx="3">
+        <a:scrgbClr r="0" g="0" b="0"/>
+      </a:lnRef>
+      <a:fillRef idx="1">
+        <a:scrgbClr r="0" g="0" b="0"/>
+      </a:fillRef>
+      <a:effectRef idx="1">
+        <a:scrgbClr r="0" g="0" b="0"/>
+      </a:effectRef>
+      <a:fontRef idx="minor">
+        <a:schemeClr val="lt1"/>
+      </a:fontRef>
+    </dgm:style>
+  </dgm:styleLbl>
+  <dgm:styleLbl name="parChTrans2D4">
+    <dgm:scene3d>
+      <a:camera prst="orthographicFront"/>
+      <a:lightRig rig="threePt" dir="t"/>
+    </dgm:scene3d>
+    <dgm:sp3d/>
+    <dgm:txPr/>
+    <dgm:style>
+      <a:lnRef idx="3">
+        <a:scrgbClr r="0" g="0" b="0"/>
+      </a:lnRef>
+      <a:fillRef idx="1">
+        <a:scrgbClr r="0" g="0" b="0"/>
+      </a:fillRef>
+      <a:effectRef idx="1">
+        <a:scrgbClr r="0" g="0" b="0"/>
+      </a:effectRef>
+      <a:fontRef idx="minor">
+        <a:schemeClr val="lt1"/>
+      </a:fontRef>
+    </dgm:style>
+  </dgm:styleLbl>
+  <dgm:styleLbl name="parChTrans1D1">
+    <dgm:scene3d>
+      <a:camera prst="orthographicFront"/>
+      <a:lightRig rig="threePt" dir="t"/>
+    </dgm:scene3d>
+    <dgm:sp3d/>
+    <dgm:txPr/>
+    <dgm:style>
+      <a:lnRef idx="2">
+        <a:scrgbClr r="0" g="0" b="0"/>
+      </a:lnRef>
+      <a:fillRef idx="0">
+        <a:scrgbClr r="0" g="0" b="0"/>
+      </a:fillRef>
+      <a:effectRef idx="0">
+        <a:scrgbClr r="0" g="0" b="0"/>
+      </a:effectRef>
+      <a:fontRef idx="minor"/>
+    </dgm:style>
+  </dgm:styleLbl>
+  <dgm:styleLbl name="parChTrans1D2">
+    <dgm:scene3d>
+      <a:camera prst="orthographicFront"/>
+      <a:lightRig rig="threePt" dir="t"/>
+    </dgm:scene3d>
+    <dgm:sp3d/>
+    <dgm:txPr/>
+    <dgm:style>
+      <a:lnRef idx="2">
+        <a:scrgbClr r="0" g="0" b="0"/>
+      </a:lnRef>
+      <a:fillRef idx="0">
+        <a:scrgbClr r="0" g="0" b="0"/>
+      </a:fillRef>
+      <a:effectRef idx="0">
+        <a:scrgbClr r="0" g="0" b="0"/>
+      </a:effectRef>
+      <a:fontRef idx="minor"/>
+    </dgm:style>
+  </dgm:styleLbl>
+  <dgm:styleLbl name="parChTrans1D3">
+    <dgm:scene3d>
+      <a:camera prst="orthographicFront"/>
+      <a:lightRig rig="threePt" dir="t"/>
+    </dgm:scene3d>
+    <dgm:sp3d/>
+    <dgm:txPr/>
+    <dgm:style>
+      <a:lnRef idx="2">
+        <a:scrgbClr r="0" g="0" b="0"/>
+      </a:lnRef>
+      <a:fillRef idx="0">
+        <a:scrgbClr r="0" g="0" b="0"/>
+      </a:fillRef>
+      <a:effectRef idx="0">
+        <a:scrgbClr r="0" g="0" b="0"/>
+      </a:effectRef>
+      <a:fontRef idx="minor"/>
+    </dgm:style>
+  </dgm:styleLbl>
+  <dgm:styleLbl name="parChTrans1D4">
+    <dgm:scene3d>
+      <a:camera prst="orthographicFront"/>
+      <a:lightRig rig="threePt" dir="t"/>
+    </dgm:scene3d>
+    <dgm:sp3d/>
+    <dgm:txPr/>
+    <dgm:style>
+      <a:lnRef idx="2">
+        <a:scrgbClr r="0" g="0" b="0"/>
+      </a:lnRef>
+      <a:fillRef idx="0">
+        <a:scrgbClr r="0" g="0" b="0"/>
+      </a:fillRef>
+      <a:effectRef idx="0">
+        <a:scrgbClr r="0" g="0" b="0"/>
+      </a:effectRef>
+      <a:fontRef idx="minor"/>
+    </dgm:style>
+  </dgm:styleLbl>
+  <dgm:styleLbl name="fgAcc1">
+    <dgm:scene3d>
+      <a:camera prst="orthographicFront"/>
+      <a:lightRig rig="threePt" dir="t"/>
+    </dgm:scene3d>
+    <dgm:sp3d/>
+    <dgm:txPr/>
+    <dgm:style>
+      <a:lnRef idx="2">
+        <a:scrgbClr r="0" g="0" b="0"/>
+      </a:lnRef>
+      <a:fillRef idx="1">
+        <a:scrgbClr r="0" g="0" b="0"/>
+      </a:fillRef>
+      <a:effectRef idx="0">
+        <a:scrgbClr r="0" g="0" b="0"/>
+      </a:effectRef>
+      <a:fontRef idx="minor"/>
+    </dgm:style>
+  </dgm:styleLbl>
+  <dgm:styleLbl name="conFgAcc1">
+    <dgm:scene3d>
+      <a:camera prst="orthographicFront"/>
+      <a:lightRig rig="threePt" dir="t"/>
+    </dgm:scene3d>
+    <dgm:sp3d/>
+    <dgm:txPr/>
+    <dgm:style>
+      <a:lnRef idx="2">
+        <a:scrgbClr r="0" g="0" b="0"/>
+      </a:lnRef>
+      <a:fillRef idx="1">
+        <a:scrgbClr r="0" g="0" b="0"/>
+      </a:fillRef>
+      <a:effectRef idx="0">
+        <a:scrgbClr r="0" g="0" b="0"/>
+      </a:effectRef>
+      <a:fontRef idx="minor"/>
+    </dgm:style>
+  </dgm:styleLbl>
+  <dgm:styleLbl name="alignAcc1">
+    <dgm:scene3d>
+      <a:camera prst="orthographicFront"/>
+      <a:lightRig rig="threePt" dir="t"/>
+    </dgm:scene3d>
+    <dgm:sp3d/>
+    <dgm:txPr/>
+    <dgm:style>
+      <a:lnRef idx="2">
+        <a:scrgbClr r="0" g="0" b="0"/>
+      </a:lnRef>
+      <a:fillRef idx="1">
+        <a:scrgbClr r="0" g="0" b="0"/>
+      </a:fillRef>
+      <a:effectRef idx="0">
+        <a:scrgbClr r="0" g="0" b="0"/>
+      </a:effectRef>
+      <a:fontRef idx="minor"/>
+    </dgm:style>
+  </dgm:styleLbl>
+  <dgm:styleLbl name="trAlignAcc1">
+    <dgm:scene3d>
+      <a:camera prst="orthographicFront"/>
+      <a:lightRig rig="threePt" dir="t"/>
+    </dgm:scene3d>
+    <dgm:sp3d/>
+    <dgm:txPr/>
+    <dgm:style>
+      <a:lnRef idx="1">
+        <a:scrgbClr r="0" g="0" b="0"/>
+      </a:lnRef>
+      <a:fillRef idx="1">
+        <a:scrgbClr r="0" g="0" b="0"/>
+      </a:fillRef>
+      <a:effectRef idx="0">
+        <a:scrgbClr r="0" g="0" b="0"/>
+      </a:effectRef>
+      <a:fontRef idx="minor"/>
+    </dgm:style>
+  </dgm:styleLbl>
+  <dgm:styleLbl name="bgAcc1">
+    <dgm:scene3d>
+      <a:camera prst="orthographicFront"/>
+      <a:lightRig rig="threePt" dir="t"/>
+    </dgm:scene3d>
+    <dgm:sp3d/>
+    <dgm:txPr/>
+    <dgm:style>
+      <a:lnRef idx="2">
+        <a:scrgbClr r="0" g="0" b="0"/>
+      </a:lnRef>
+      <a:fillRef idx="1">
+        <a:scrgbClr r="0" g="0" b="0"/>
+      </a:fillRef>
+      <a:effectRef idx="0">
+        <a:scrgbClr r="0" g="0" b="0"/>
+      </a:effectRef>
+      <a:fontRef idx="minor"/>
+    </dgm:style>
+  </dgm:styleLbl>
+  <dgm:styleLbl name="solidFgAcc1">
+    <dgm:scene3d>
+      <a:camera prst="orthographicFront"/>
+      <a:lightRig rig="threePt" dir="t"/>
+    </dgm:scene3d>
+    <dgm:sp3d/>
+    <dgm:txPr/>
+    <dgm:style>
+      <a:lnRef idx="2">
+        <a:scrgbClr r="0" g="0" b="0"/>
+      </a:lnRef>
+      <a:fillRef idx="1">
+        <a:scrgbClr r="0" g="0" b="0"/>
+      </a:fillRef>
+      <a:effectRef idx="0">
+        <a:scrgbClr r="0" g="0" b="0"/>
+      </a:effectRef>
+      <a:fontRef idx="minor"/>
+    </dgm:style>
+  </dgm:styleLbl>
+  <dgm:styleLbl name="solidAlignAcc1">
+    <dgm:scene3d>
+      <a:camera prst="orthographicFront"/>
+      <a:lightRig rig="threePt" dir="t"/>
+    </dgm:scene3d>
+    <dgm:sp3d/>
+    <dgm:txPr/>
+    <dgm:style>
+      <a:lnRef idx="2">
+        <a:scrgbClr r="0" g="0" b="0"/>
+      </a:lnRef>
+      <a:fillRef idx="1">
+        <a:scrgbClr r="0" g="0" b="0"/>
+      </a:fillRef>
+      <a:effectRef idx="0">
+        <a:scrgbClr r="0" g="0" b="0"/>
+      </a:effectRef>
+      <a:fontRef idx="minor"/>
+    </dgm:style>
+  </dgm:styleLbl>
+  <dgm:styleLbl name="solidBgAcc1">
+    <dgm:scene3d>
+      <a:camera prst="orthographicFront"/>
+      <a:lightRig rig="threePt" dir="t"/>
+    </dgm:scene3d>
+    <dgm:sp3d/>
+    <dgm:txPr/>
+    <dgm:style>
+      <a:lnRef idx="2">
+        <a:scrgbClr r="0" g="0" b="0"/>
+      </a:lnRef>
+      <a:fillRef idx="1">
+        <a:scrgbClr r="0" g="0" b="0"/>
+      </a:fillRef>
+      <a:effectRef idx="0">
+        <a:scrgbClr r="0" g="0" b="0"/>
+      </a:effectRef>
+      <a:fontRef idx="minor"/>
+    </dgm:style>
+  </dgm:styleLbl>
+  <dgm:styleLbl name="fgAccFollowNode1">
+    <dgm:scene3d>
+      <a:camera prst="orthographicFront"/>
+      <a:lightRig rig="threePt" dir="t"/>
+    </dgm:scene3d>
+    <dgm:sp3d/>
+    <dgm:txPr/>
+    <dgm:style>
+      <a:lnRef idx="2">
+        <a:scrgbClr r="0" g="0" b="0"/>
+      </a:lnRef>
+      <a:fillRef idx="1">
+        <a:scrgbClr r="0" g="0" b="0"/>
+      </a:fillRef>
+      <a:effectRef idx="0">
+        <a:scrgbClr r="0" g="0" b="0"/>
+      </a:effectRef>
+      <a:fontRef idx="minor"/>
+    </dgm:style>
+  </dgm:styleLbl>
+  <dgm:styleLbl name="alignAccFollowNode1">
+    <dgm:scene3d>
+      <a:camera prst="orthographicFront"/>
+      <a:lightRig rig="threePt" dir="t"/>
+    </dgm:scene3d>
+    <dgm:sp3d/>
+    <dgm:txPr/>
+    <dgm:style>
+      <a:lnRef idx="2">
+        <a:scrgbClr r="0" g="0" b="0"/>
+      </a:lnRef>
+      <a:fillRef idx="1">
+        <a:scrgbClr r="0" g="0" b="0"/>
+      </a:fillRef>
+      <a:effectRef idx="0">
+        <a:scrgbClr r="0" g="0" b="0"/>
+      </a:effectRef>
+      <a:fontRef idx="minor"/>
+    </dgm:style>
+  </dgm:styleLbl>
+  <dgm:styleLbl name="bgAccFollowNode1">
+    <dgm:scene3d>
+      <a:camera prst="orthographicFront"/>
+      <a:lightRig rig="threePt" dir="t"/>
+    </dgm:scene3d>
+    <dgm:sp3d/>
+    <dgm:txPr/>
+    <dgm:style>
+      <a:lnRef idx="2">
+        <a:scrgbClr r="0" g="0" b="0"/>
+      </a:lnRef>
+      <a:fillRef idx="1">
+        <a:scrgbClr r="0" g="0" b="0"/>
+      </a:fillRef>
+      <a:effectRef idx="0">
+        <a:scrgbClr r="0" g="0" b="0"/>
+      </a:effectRef>
+      <a:fontRef idx="minor"/>
+    </dgm:style>
+  </dgm:styleLbl>
+  <dgm:styleLbl name="fgAcc0">
+    <dgm:scene3d>
+      <a:camera prst="orthographicFront"/>
+      <a:lightRig rig="threePt" dir="t"/>
+    </dgm:scene3d>
+    <dgm:sp3d/>
+    <dgm:txPr/>
+    <dgm:style>
+      <a:lnRef idx="2">
+        <a:scrgbClr r="0" g="0" b="0"/>
+      </a:lnRef>
+      <a:fillRef idx="1">
+        <a:scrgbClr r="0" g="0" b="0"/>
+      </a:fillRef>
+      <a:effectRef idx="0">
+        <a:scrgbClr r="0" g="0" b="0"/>
+      </a:effectRef>
+      <a:fontRef idx="minor"/>
+    </dgm:style>
+  </dgm:styleLbl>
+  <dgm:styleLbl name="fgAcc2">
+    <dgm:scene3d>
+      <a:camera prst="orthographicFront"/>
+      <a:lightRig rig="threePt" dir="t"/>
+    </dgm:scene3d>
+    <dgm:sp3d/>
+    <dgm:txPr/>
+    <dgm:style>
+      <a:lnRef idx="2">
+        <a:scrgbClr r="0" g="0" b="0"/>
+      </a:lnRef>
+      <a:fillRef idx="1">
+        <a:scrgbClr r="0" g="0" b="0"/>
+      </a:fillRef>
+      <a:effectRef idx="0">
+        <a:scrgbClr r="0" g="0" b="0"/>
+      </a:effectRef>
+      <a:fontRef idx="minor"/>
+    </dgm:style>
+  </dgm:styleLbl>
+  <dgm:styleLbl name="fgAcc3">
+    <dgm:scene3d>
+      <a:camera prst="orthographicFront"/>
+      <a:lightRig rig="threePt" dir="t"/>
+    </dgm:scene3d>
+    <dgm:sp3d/>
+    <dgm:txPr/>
+    <dgm:style>
+      <a:lnRef idx="2">
+        <a:scrgbClr r="0" g="0" b="0"/>
+      </a:lnRef>
+      <a:fillRef idx="1">
+        <a:scrgbClr r="0" g="0" b="0"/>
+      </a:fillRef>
+      <a:effectRef idx="0">
+        <a:scrgbClr r="0" g="0" b="0"/>
+      </a:effectRef>
+      <a:fontRef idx="minor"/>
+    </dgm:style>
+  </dgm:styleLbl>
+  <dgm:styleLbl name="fgAcc4">
+    <dgm:scene3d>
+      <a:camera prst="orthographicFront"/>
+      <a:lightRig rig="threePt" dir="t"/>
+    </dgm:scene3d>
+    <dgm:sp3d/>
+    <dgm:txPr/>
+    <dgm:style>
+      <a:lnRef idx="2">
+        <a:scrgbClr r="0" g="0" b="0"/>
+      </a:lnRef>
+      <a:fillRef idx="1">
+        <a:scrgbClr r="0" g="0" b="0"/>
+      </a:fillRef>
+      <a:effectRef idx="0">
+        <a:scrgbClr r="0" g="0" b="0"/>
+      </a:effectRef>
+      <a:fontRef idx="minor"/>
+    </dgm:style>
+  </dgm:styleLbl>
+  <dgm:styleLbl name="bgShp">
+    <dgm:scene3d>
+      <a:camera prst="orthographicFront"/>
+      <a:lightRig rig="threePt" dir="t"/>
+    </dgm:scene3d>
+    <dgm:sp3d/>
+    <dgm:txPr/>
+    <dgm:style>
+      <a:lnRef idx="0">
+        <a:scrgbClr r="0" g="0" b="0"/>
+      </a:lnRef>
+      <a:fillRef idx="1">
+        <a:scrgbClr r="0" g="0" b="0"/>
+      </a:fillRef>
+      <a:effectRef idx="0">
+        <a:scrgbClr r="0" g="0" b="0"/>
+      </a:effectRef>
+      <a:fontRef idx="minor"/>
+    </dgm:style>
+  </dgm:styleLbl>
+  <dgm:styleLbl name="dkBgShp">
+    <dgm:scene3d>
+      <a:camera prst="orthographicFront"/>
+      <a:lightRig rig="threePt" dir="t"/>
+    </dgm:scene3d>
+    <dgm:sp3d/>
+    <dgm:txPr/>
+    <dgm:style>
+      <a:lnRef idx="0">
+        <a:scrgbClr r="0" g="0" b="0"/>
+      </a:lnRef>
+      <a:fillRef idx="1">
+        <a:scrgbClr r="0" g="0" b="0"/>
+      </a:fillRef>
+      <a:effectRef idx="0">
+        <a:scrgbClr r="0" g="0" b="0"/>
+      </a:effectRef>
+      <a:fontRef idx="minor"/>
+    </dgm:style>
+  </dgm:styleLbl>
+  <dgm:styleLbl name="trBgShp">
+    <dgm:scene3d>
+      <a:camera prst="orthographicFront"/>
+      <a:lightRig rig="threePt" dir="t"/>
+    </dgm:scene3d>
+    <dgm:sp3d/>
+    <dgm:txPr/>
+    <dgm:style>
+      <a:lnRef idx="0">
+        <a:scrgbClr r="0" g="0" b="0"/>
+      </a:lnRef>
+      <a:fillRef idx="1">
+        <a:scrgbClr r="0" g="0" b="0"/>
+      </a:fillRef>
+      <a:effectRef idx="0">
+        <a:scrgbClr r="0" g="0" b="0"/>
+      </a:effectRef>
+      <a:fontRef idx="minor"/>
+    </dgm:style>
+  </dgm:styleLbl>
+  <dgm:styleLbl name="fgShp">
+    <dgm:scene3d>
+      <a:camera prst="orthographicFront"/>
+      <a:lightRig rig="threePt" dir="t"/>
+    </dgm:scene3d>
+    <dgm:sp3d/>
+    <dgm:txPr/>
+    <dgm:style>
+      <a:lnRef idx="3">
+        <a:scrgbClr r="0" g="0" b="0"/>
+      </a:lnRef>
+      <a:fillRef idx="1">
+        <a:scrgbClr r="0" g="0" b="0"/>
+      </a:fillRef>
+      <a:effectRef idx="1">
         <a:scrgbClr r="0" g="0" b="0"/>
       </a:effectRef>
       <a:fontRef idx="minor"/>
@@ -34136,11 +38369,61 @@
     <b:Year>2020</b:Year>
     <b:RefOrder>24</b:RefOrder>
   </b:Source>
+  <b:Source>
+    <b:Tag>Нау20</b:Tag>
+    <b:SourceType>DocumentFromInternetSite</b:SourceType>
+    <b:Guid>{D39538AE-8909-4921-AD16-8976B664A1F5}</b:Guid>
+    <b:Title>Smart home 2.0</b:Title>
+    <b:Year>2020</b:Year>
+    <b:Month>05</b:Month>
+    <b:Day>13</b:Day>
+    <b:YearAccessed>2020</b:YearAccessed>
+    <b:MonthAccessed>12</b:MonthAccessed>
+    <b:DayAccessed>12</b:DayAccessed>
+    <b:URL>https://gitlab.com/Writerous/smart-home-2.0</b:URL>
+    <b:Author>
+      <b:Author>
+        <b:NameList>
+          <b:Person>
+            <b:Last>Наумов</b:Last>
+            <b:Middle>С.</b:Middle>
+            <b:First>Н.</b:First>
+          </b:Person>
+        </b:NameList>
+      </b:Author>
+    </b:Author>
+    <b:RefOrder>33</b:RefOrder>
+  </b:Source>
+  <b:Source>
+    <b:Tag>Нау201</b:Tag>
+    <b:SourceType>DocumentFromInternetSite</b:SourceType>
+    <b:Guid>{8DEEDFD3-3784-480A-8034-7D30DAD3BEA0}</b:Guid>
+    <b:Title>Dimmer</b:Title>
+    <b:Year>2020</b:Year>
+    <b:Month>09</b:Month>
+    <b:Day>23</b:Day>
+    <b:YearAccessed>2021</b:YearAccessed>
+    <b:MonthAccessed>1</b:MonthAccessed>
+    <b:DayAccessed>20</b:DayAccessed>
+    <b:URL>https://gitlab.com/Writerous/dimmer</b:URL>
+    <b:Author>
+      <b:Author>
+        <b:NameList>
+          <b:Person>
+            <b:Last>Наумов</b:Last>
+            <b:Middle>С.</b:Middle>
+            <b:First>Н.</b:First>
+          </b:Person>
+        </b:NameList>
+      </b:Author>
+    </b:Author>
+    <b:RefOrder>34</b:RefOrder>
+  </b:Source>
 </b:Sources>
 </file>
 
 <file path=customXml/itemProps1.xml><?xml version="1.0" encoding="utf-8"?>
-<ds:datastoreItem xmlns:ds="http://schemas.openxmlformats.org/officeDocument/2006/customXml" ds:itemID="{6C4BDD36-7091-4A71-A562-172E8F2989E8}">
+<ds:datastoreItem xmlns:ds="http://schemas.openxmlformats.org/officeDocument/2006/customXml" ds:itemID="{0D14E49D-FBAE-4E5F-BF95-2EDFB890752C}">
   <ds:schemaRefs>
     <ds:schemaRef ds:uri="http://schemas.openxmlformats.org/officeDocument/2006/bibliography"/>
   </ds:schemaRefs>

--- a/диплом.docx
+++ b/диплом.docx
@@ -847,7 +847,10 @@
         <w:t>Глава 2 посвящена проектированию аппаратной части электронного устройства</w:t>
       </w:r>
       <w:r>
-        <w:t>. В рамках аппаратного проектирования была разработана электрическая схема устройства, проведен подбор компонентов, промоделирована работа схемы</w:t>
+        <w:t>: р</w:t>
+      </w:r>
+      <w:r>
+        <w:t>азработана электрическая схема устройства, проведен подбор компонентов, промоделирована работа схемы</w:t>
       </w:r>
       <w:r>
         <w:t xml:space="preserve"> и создан прототип печатной платы</w:t>
@@ -858,7 +861,24 @@
     </w:p>
     <w:p>
       <w:r>
-        <w:t xml:space="preserve">Глава 3 затрагивает основные аспекты разработки программного обеспечения узлов киберфизической системы «Умный дом». Проиллюстрированы фрагменты программного кода свето-регулятора с описанием работы. Также описана структура исходного кода пользовательского </w:t>
+        <w:t>Глава 3 затрагивает основные аспекты разработки программного обеспечения узлов киберфизической системы «Умный дом». Проиллюстрированы фрагменты программного кода свето-регулятора с описанием работы.</w:t>
+      </w:r>
+      <w:r>
+        <w:t xml:space="preserve"> Полный код доступен по ссылке </w:t>
+      </w:r>
+      <w:hyperlink r:id="rId8" w:history="1">
+        <w:r>
+          <w:rPr>
+            <w:rStyle w:val="ab"/>
+          </w:rPr>
+          <w:t>https://gitlab.com/Writerous/dimmer</w:t>
+        </w:r>
+      </w:hyperlink>
+      <w:r>
+        <w:t xml:space="preserve"> .</w:t>
+      </w:r>
+      <w:r>
+        <w:t xml:space="preserve"> Также описана структура исходного кода пользовательского </w:t>
       </w:r>
       <w:r>
         <w:rPr>
@@ -872,6 +892,20 @@
       <w:r>
         <w:t>интерфейса.</w:t>
       </w:r>
+      <w:r>
+        <w:t xml:space="preserve"> Полный код доступен по ссылке </w:t>
+      </w:r>
+      <w:hyperlink r:id="rId9" w:history="1">
+        <w:r>
+          <w:rPr>
+            <w:rStyle w:val="ab"/>
+          </w:rPr>
+          <w:t>https://gitlab.com/Writerous/smart-home-2.0</w:t>
+        </w:r>
+      </w:hyperlink>
+      <w:r>
+        <w:t xml:space="preserve"> .</w:t>
+      </w:r>
     </w:p>
     <w:p>
       <w:r>
@@ -898,16 +932,6 @@
       <w:r>
         <w:t>.</w:t>
       </w:r>
-    </w:p>
-    <w:p>
-      <w:pPr>
-        <w:spacing w:before="0" w:line="259" w:lineRule="auto"/>
-        <w:ind w:firstLine="0"/>
-        <w:rPr>
-          <w:rFonts w:cs="Times New Roman"/>
-          <w:sz w:val="32"/>
-        </w:rPr>
-      </w:pPr>
       <w:r>
         <w:rPr>
           <w:rFonts w:cs="Times New Roman"/>
@@ -2044,7 +2068,7 @@
             <wp:cNvGraphicFramePr/>
             <a:graphic xmlns:a="http://schemas.openxmlformats.org/drawingml/2006/main">
               <a:graphicData uri="http://schemas.openxmlformats.org/drawingml/2006/diagram">
-                <dgm:relIds xmlns:dgm="http://schemas.openxmlformats.org/drawingml/2006/diagram" xmlns:r="http://schemas.openxmlformats.org/officeDocument/2006/relationships" r:dm="rId8" r:lo="rId9" r:qs="rId10" r:cs="rId11"/>
+                <dgm:relIds xmlns:dgm="http://schemas.openxmlformats.org/drawingml/2006/diagram" xmlns:r="http://schemas.openxmlformats.org/officeDocument/2006/relationships" r:dm="rId10" r:lo="rId11" r:qs="rId12" r:cs="rId13"/>
               </a:graphicData>
             </a:graphic>
           </wp:inline>
@@ -3101,7 +3125,7 @@
                     <pic:cNvPicPr/>
                   </pic:nvPicPr>
                   <pic:blipFill>
-                    <a:blip r:embed="rId13" cstate="print">
+                    <a:blip r:embed="rId15" cstate="print">
                       <a:extLst>
                         <a:ext uri="{28A0092B-C50C-407E-A947-70E740481C1C}">
                           <a14:useLocalDpi xmlns:a14="http://schemas.microsoft.com/office/drawing/2010/main" val="0"/>
@@ -3569,7 +3593,7 @@
                     <pic:cNvPicPr/>
                   </pic:nvPicPr>
                   <pic:blipFill rotWithShape="1">
-                    <a:blip r:embed="rId14"/>
+                    <a:blip r:embed="rId16"/>
                     <a:srcRect t="7397" b="5119"/>
                     <a:stretch/>
                   </pic:blipFill>
@@ -3907,7 +3931,7 @@
                     <pic:cNvPicPr/>
                   </pic:nvPicPr>
                   <pic:blipFill>
-                    <a:blip r:embed="rId15" cstate="print">
+                    <a:blip r:embed="rId17" cstate="print">
                       <a:extLst>
                         <a:ext uri="{28A0092B-C50C-407E-A947-70E740481C1C}">
                           <a14:useLocalDpi xmlns:a14="http://schemas.microsoft.com/office/drawing/2010/main" val="0"/>
@@ -5822,7 +5846,7 @@
                     </pic:cNvPicPr>
                   </pic:nvPicPr>
                   <pic:blipFill>
-                    <a:blip r:embed="rId16">
+                    <a:blip r:embed="rId18">
                       <a:extLst>
                         <a:ext uri="{28A0092B-C50C-407E-A947-70E740481C1C}">
                           <a14:useLocalDpi xmlns:a14="http://schemas.microsoft.com/office/drawing/2010/main" val="0"/>
@@ -5972,7 +5996,7 @@
                     <pic:cNvPicPr/>
                   </pic:nvPicPr>
                   <pic:blipFill>
-                    <a:blip r:embed="rId17"/>
+                    <a:blip r:embed="rId19"/>
                     <a:stretch>
                       <a:fillRect/>
                     </a:stretch>
@@ -6508,7 +6532,7 @@
                     </pic:cNvPicPr>
                   </pic:nvPicPr>
                   <pic:blipFill>
-                    <a:blip r:embed="rId18">
+                    <a:blip r:embed="rId20">
                       <a:extLst>
                         <a:ext uri="{28A0092B-C50C-407E-A947-70E740481C1C}">
                           <a14:useLocalDpi xmlns:a14="http://schemas.microsoft.com/office/drawing/2010/main" val="0"/>
@@ -6778,7 +6802,7 @@
                     <pic:cNvPicPr/>
                   </pic:nvPicPr>
                   <pic:blipFill>
-                    <a:blip r:embed="rId19"/>
+                    <a:blip r:embed="rId21"/>
                     <a:stretch>
                       <a:fillRect/>
                     </a:stretch>
@@ -6845,7 +6869,7 @@
                     </pic:cNvPicPr>
                   </pic:nvPicPr>
                   <pic:blipFill>
-                    <a:blip r:embed="rId20" cstate="print">
+                    <a:blip r:embed="rId22" cstate="print">
                       <a:extLst>
                         <a:ext uri="{28A0092B-C50C-407E-A947-70E740481C1C}">
                           <a14:useLocalDpi xmlns:a14="http://schemas.microsoft.com/office/drawing/2010/main" val="0"/>
@@ -7544,7 +7568,7 @@
                     <pic:cNvPicPr/>
                   </pic:nvPicPr>
                   <pic:blipFill>
-                    <a:blip r:embed="rId21"/>
+                    <a:blip r:embed="rId23"/>
                     <a:stretch>
                       <a:fillRect/>
                     </a:stretch>
@@ -7705,7 +7729,7 @@
                     <pic:cNvPicPr/>
                   </pic:nvPicPr>
                   <pic:blipFill>
-                    <a:blip r:embed="rId22"/>
+                    <a:blip r:embed="rId24"/>
                     <a:stretch>
                       <a:fillRect/>
                     </a:stretch>
@@ -8193,7 +8217,7 @@
                     <pic:cNvPicPr/>
                   </pic:nvPicPr>
                   <pic:blipFill rotWithShape="1">
-                    <a:blip r:embed="rId23"/>
+                    <a:blip r:embed="rId25"/>
                     <a:srcRect b="482"/>
                     <a:stretch/>
                   </pic:blipFill>
@@ -8408,7 +8432,7 @@
                     <pic:cNvPicPr/>
                   </pic:nvPicPr>
                   <pic:blipFill rotWithShape="1">
-                    <a:blip r:embed="rId24"/>
+                    <a:blip r:embed="rId26"/>
                     <a:srcRect t="537" b="202"/>
                     <a:stretch/>
                   </pic:blipFill>
@@ -9124,7 +9148,7 @@
                     <pic:cNvPicPr/>
                   </pic:nvPicPr>
                   <pic:blipFill rotWithShape="1">
-                    <a:blip r:embed="rId25"/>
+                    <a:blip r:embed="rId27"/>
                     <a:srcRect t="402" b="265"/>
                     <a:stretch/>
                   </pic:blipFill>
@@ -9290,7 +9314,7 @@
                     <pic:cNvPicPr/>
                   </pic:nvPicPr>
                   <pic:blipFill rotWithShape="1">
-                    <a:blip r:embed="rId26"/>
+                    <a:blip r:embed="rId28"/>
                     <a:srcRect t="5972"/>
                     <a:stretch/>
                   </pic:blipFill>
@@ -10013,7 +10037,7 @@
                     <pic:cNvPicPr/>
                   </pic:nvPicPr>
                   <pic:blipFill rotWithShape="1">
-                    <a:blip r:embed="rId27" cstate="print">
+                    <a:blip r:embed="rId29" cstate="print">
                       <a:extLst>
                         <a:ext uri="{28A0092B-C50C-407E-A947-70E740481C1C}">
                           <a14:useLocalDpi xmlns:a14="http://schemas.microsoft.com/office/drawing/2010/main" val="0"/>
@@ -10194,7 +10218,7 @@
                     <pic:cNvPicPr/>
                   </pic:nvPicPr>
                   <pic:blipFill rotWithShape="1">
-                    <a:blip r:embed="rId28">
+                    <a:blip r:embed="rId30">
                       <a:extLst>
                         <a:ext uri="{28A0092B-C50C-407E-A947-70E740481C1C}">
                           <a14:useLocalDpi xmlns:a14="http://schemas.microsoft.com/office/drawing/2010/main" val="0"/>
@@ -10366,7 +10390,7 @@
                     <pic:cNvPicPr/>
                   </pic:nvPicPr>
                   <pic:blipFill>
-                    <a:blip r:embed="rId29"/>
+                    <a:blip r:embed="rId31"/>
                     <a:stretch>
                       <a:fillRect/>
                     </a:stretch>
@@ -10594,7 +10618,7 @@
                     <pic:cNvPicPr/>
                   </pic:nvPicPr>
                   <pic:blipFill>
-                    <a:blip r:embed="rId30">
+                    <a:blip r:embed="rId32">
                       <a:extLst>
                         <a:ext uri="{28A0092B-C50C-407E-A947-70E740481C1C}">
                           <a14:useLocalDpi xmlns:a14="http://schemas.microsoft.com/office/drawing/2010/main" val="0"/>
@@ -10826,7 +10850,7 @@
                     </pic:cNvPicPr>
                   </pic:nvPicPr>
                   <pic:blipFill>
-                    <a:blip r:embed="rId31" cstate="print">
+                    <a:blip r:embed="rId33" cstate="print">
                       <a:extLst>
                         <a:ext uri="{28A0092B-C50C-407E-A947-70E740481C1C}">
                           <a14:useLocalDpi xmlns:a14="http://schemas.microsoft.com/office/drawing/2010/main" val="0"/>
@@ -11658,7 +11682,7 @@
                     <pic:cNvPicPr/>
                   </pic:nvPicPr>
                   <pic:blipFill>
-                    <a:blip r:embed="rId32"/>
+                    <a:blip r:embed="rId34"/>
                     <a:stretch>
                       <a:fillRect/>
                     </a:stretch>
@@ -11718,247 +11742,6 @@
             <wp:extent cx="5940425" cy="2794635"/>
             <wp:effectExtent l="0" t="0" r="3175" b="5715"/>
             <wp:docPr id="15" name="Рисунок 15"/>
-            <wp:cNvGraphicFramePr>
-              <a:graphicFrameLocks xmlns:a="http://schemas.openxmlformats.org/drawingml/2006/main" noChangeAspect="1"/>
-            </wp:cNvGraphicFramePr>
-            <a:graphic xmlns:a="http://schemas.openxmlformats.org/drawingml/2006/main">
-              <a:graphicData uri="http://schemas.openxmlformats.org/drawingml/2006/picture">
-                <pic:pic xmlns:pic="http://schemas.openxmlformats.org/drawingml/2006/picture">
-                  <pic:nvPicPr>
-                    <pic:cNvPr id="1" name=""/>
-                    <pic:cNvPicPr/>
-                  </pic:nvPicPr>
-                  <pic:blipFill>
-                    <a:blip r:embed="rId33"/>
-                    <a:stretch>
-                      <a:fillRect/>
-                    </a:stretch>
-                  </pic:blipFill>
-                  <pic:spPr>
-                    <a:xfrm>
-                      <a:off x="0" y="0"/>
-                      <a:ext cx="5940425" cy="2794635"/>
-                    </a:xfrm>
-                    <a:prstGeom prst="rect">
-                      <a:avLst/>
-                    </a:prstGeom>
-                  </pic:spPr>
-                </pic:pic>
-              </a:graphicData>
-            </a:graphic>
-          </wp:inline>
-        </w:drawing>
-      </w:r>
-    </w:p>
-    <w:p>
-      <w:pPr>
-        <w:pStyle w:val="a3"/>
-        <w:ind w:left="0"/>
-        <w:rPr>
-          <w:rFonts w:cs="Times New Roman"/>
-        </w:rPr>
-      </w:pPr>
-      <w:r>
-        <w:rPr>
-          <w:rFonts w:cs="Times New Roman"/>
-        </w:rPr>
-        <w:t xml:space="preserve">Зеленым обозначен импульс с детектора перехода через ноль. Синим – сетевое напряжение. По характеристике видно, что импульс опережает переход синусоиды через ноль. Как и должно быть детектор срабатывает на напряжение около 18-22В (напряжение на стабилитроне). Оценим </w:t>
-      </w:r>
-      <m:oMath>
-        <m:r>
-          <w:rPr>
-            <w:rFonts w:ascii="Cambria Math" w:hAnsi="Cambria Math" w:cs="Times New Roman"/>
-          </w:rPr>
-          <m:t>время</m:t>
-        </m:r>
-      </m:oMath>
-      <w:r>
-        <w:rPr>
-          <w:rFonts w:cs="Times New Roman"/>
-        </w:rPr>
-        <w:t xml:space="preserve"> упреждающего срабатывания </w:t>
-      </w:r>
-      <w:r>
-        <w:rPr>
-          <w:rFonts w:cs="Times New Roman"/>
-        </w:rPr>
-        <w:t>детектора нуля.</w:t>
-      </w:r>
-    </w:p>
-    <w:p>
-      <w:pPr>
-        <w:ind w:firstLine="0"/>
-        <w:rPr>
-          <w:rFonts w:cs="Times New Roman"/>
-        </w:rPr>
-      </w:pPr>
-      <w:r>
-        <w:rPr>
-          <w:noProof/>
-          <w:lang w:eastAsia="ru-RU"/>
-        </w:rPr>
-        <w:drawing>
-          <wp:inline distT="0" distB="0" distL="0" distR="0" wp14:anchorId="2C822E39" wp14:editId="39C884D5">
-            <wp:extent cx="5940425" cy="3267710"/>
-            <wp:effectExtent l="0" t="0" r="3175" b="8890"/>
-            <wp:docPr id="17" name="Рисунок 17"/>
-            <wp:cNvGraphicFramePr>
-              <a:graphicFrameLocks xmlns:a="http://schemas.openxmlformats.org/drawingml/2006/main" noChangeAspect="1"/>
-            </wp:cNvGraphicFramePr>
-            <a:graphic xmlns:a="http://schemas.openxmlformats.org/drawingml/2006/main">
-              <a:graphicData uri="http://schemas.openxmlformats.org/drawingml/2006/picture">
-                <pic:pic xmlns:pic="http://schemas.openxmlformats.org/drawingml/2006/picture">
-                  <pic:nvPicPr>
-                    <pic:cNvPr id="1" name=""/>
-                    <pic:cNvPicPr/>
-                  </pic:nvPicPr>
-                  <pic:blipFill>
-                    <a:blip r:embed="rId34"/>
-                    <a:stretch>
-                      <a:fillRect/>
-                    </a:stretch>
-                  </pic:blipFill>
-                  <pic:spPr>
-                    <a:xfrm>
-                      <a:off x="0" y="0"/>
-                      <a:ext cx="5940425" cy="3267710"/>
-                    </a:xfrm>
-                    <a:prstGeom prst="rect">
-                      <a:avLst/>
-                    </a:prstGeom>
-                  </pic:spPr>
-                </pic:pic>
-              </a:graphicData>
-            </a:graphic>
-          </wp:inline>
-        </w:drawing>
-      </w:r>
-    </w:p>
-    <w:p>
-      <w:pPr>
-        <w:pStyle w:val="a3"/>
-        <w:ind w:left="0"/>
-        <w:rPr>
-          <w:rFonts w:cs="Times New Roman"/>
-        </w:rPr>
-      </w:pPr>
-      <w:r>
-        <w:rPr>
-          <w:rFonts w:cs="Times New Roman"/>
-        </w:rPr>
-        <w:t xml:space="preserve">Время упреждающего срабатывания детектора </w:t>
-      </w:r>
-      <w:r>
-        <w:rPr>
-          <w:rFonts w:cs="Times New Roman"/>
-          <w:i/>
-          <w:lang w:val="en-US"/>
-        </w:rPr>
-        <w:t>t</w:t>
-      </w:r>
-      <w:r>
-        <w:rPr>
-          <w:rFonts w:cs="Times New Roman"/>
-          <w:i/>
-        </w:rPr>
-        <w:t xml:space="preserve"> ≈</w:t>
-      </w:r>
-      <w:r>
-        <w:rPr>
-          <w:rFonts w:cs="Times New Roman"/>
-          <w:i/>
-        </w:rPr>
-        <w:t xml:space="preserve"> </w:t>
-      </w:r>
-      <w:r>
-        <w:rPr>
-          <w:rFonts w:cs="Times New Roman"/>
-        </w:rPr>
-        <w:t>0.4 мс.</w:t>
-      </w:r>
-    </w:p>
-    <w:p>
-      <w:pPr>
-        <w:pStyle w:val="a3"/>
-        <w:ind w:left="0"/>
-        <w:rPr>
-          <w:noProof/>
-          <w:lang w:eastAsia="ru-RU"/>
-        </w:rPr>
-      </w:pPr>
-      <w:r>
-        <w:rPr>
-          <w:rFonts w:cs="Times New Roman"/>
-        </w:rPr>
-        <w:t>Вре</w:t>
-      </w:r>
-      <w:r>
-        <w:rPr>
-          <w:rFonts w:cs="Times New Roman"/>
-        </w:rPr>
-        <w:t>менные характеристики</w:t>
-      </w:r>
-      <w:r>
-        <w:rPr>
-          <w:rFonts w:cs="Times New Roman"/>
-        </w:rPr>
-        <w:t xml:space="preserve"> </w:t>
-      </w:r>
-      <w:r>
-        <w:rPr>
-          <w:rFonts w:cs="Times New Roman"/>
-        </w:rPr>
-        <w:t>напряжения на нагрузке при разных уровнях диммирования представлены</w:t>
-      </w:r>
-      <w:r>
-        <w:rPr>
-          <w:rFonts w:cs="Times New Roman"/>
-        </w:rPr>
-        <w:t xml:space="preserve"> ниже.</w:t>
-      </w:r>
-      <w:r>
-        <w:rPr>
-          <w:noProof/>
-          <w:lang w:eastAsia="ru-RU"/>
-        </w:rPr>
-        <w:t xml:space="preserve"> </w:t>
-      </w:r>
-    </w:p>
-    <w:p>
-      <w:pPr>
-        <w:pStyle w:val="a3"/>
-        <w:ind w:left="0"/>
-        <w:rPr>
-          <w:rFonts w:cs="Times New Roman"/>
-        </w:rPr>
-      </w:pPr>
-      <w:r>
-        <w:rPr>
-          <w:rFonts w:cs="Times New Roman"/>
-          <w:noProof/>
-          <w:lang w:eastAsia="ru-RU"/>
-        </w:rPr>
-        <w:t>При уровне 50%</w:t>
-      </w:r>
-    </w:p>
-    <w:p>
-      <w:pPr>
-        <w:ind w:firstLine="0"/>
-        <w:rPr>
-          <w:rFonts w:cs="Times New Roman"/>
-        </w:rPr>
-      </w:pPr>
-      <w:r>
-        <w:rPr>
-          <w:noProof/>
-          <w:lang w:eastAsia="ru-RU"/>
-        </w:rPr>
-        <w:lastRenderedPageBreak/>
-        <w:drawing>
-          <wp:inline distT="0" distB="0" distL="0" distR="0" wp14:anchorId="548D2E08" wp14:editId="1D6CE43A">
-            <wp:extent cx="5940425" cy="1870075"/>
-            <wp:effectExtent l="0" t="0" r="3175" b="0"/>
-            <wp:docPr id="18" name="Рисунок 18"/>
             <wp:cNvGraphicFramePr>
               <a:graphicFrameLocks xmlns:a="http://schemas.openxmlformats.org/drawingml/2006/main" noChangeAspect="1"/>
             </wp:cNvGraphicFramePr>
@@ -11978,7 +11761,7 @@
                   <pic:spPr>
                     <a:xfrm>
                       <a:off x="0" y="0"/>
-                      <a:ext cx="5940425" cy="1870075"/>
+                      <a:ext cx="5940425" cy="2794635"/>
                     </a:xfrm>
                     <a:prstGeom prst="rect">
                       <a:avLst/>
@@ -11993,6 +11776,41 @@
     </w:p>
     <w:p>
       <w:pPr>
+        <w:pStyle w:val="a3"/>
+        <w:ind w:left="0"/>
+        <w:rPr>
+          <w:rFonts w:cs="Times New Roman"/>
+        </w:rPr>
+      </w:pPr>
+      <w:r>
+        <w:rPr>
+          <w:rFonts w:cs="Times New Roman"/>
+        </w:rPr>
+        <w:t xml:space="preserve">Зеленым обозначен импульс с детектора перехода через ноль. Синим – сетевое напряжение. По характеристике видно, что импульс опережает переход синусоиды через ноль. Как и должно быть детектор срабатывает на напряжение около 18-22В (напряжение на стабилитроне). Оценим </w:t>
+      </w:r>
+      <m:oMath>
+        <m:r>
+          <w:rPr>
+            <w:rFonts w:ascii="Cambria Math" w:hAnsi="Cambria Math" w:cs="Times New Roman"/>
+          </w:rPr>
+          <m:t>время</m:t>
+        </m:r>
+      </m:oMath>
+      <w:r>
+        <w:rPr>
+          <w:rFonts w:cs="Times New Roman"/>
+        </w:rPr>
+        <w:t xml:space="preserve"> упреждающего срабатывания </w:t>
+      </w:r>
+      <w:r>
+        <w:rPr>
+          <w:rFonts w:cs="Times New Roman"/>
+        </w:rPr>
+        <w:t>детектора нуля.</w:t>
+      </w:r>
+    </w:p>
+    <w:p>
+      <w:pPr>
         <w:ind w:firstLine="0"/>
         <w:rPr>
           <w:rFonts w:cs="Times New Roman"/>
@@ -12000,28 +11818,14 @@
       </w:pPr>
       <w:r>
         <w:rPr>
-          <w:rFonts w:cs="Times New Roman"/>
-        </w:rPr>
-        <w:t>При уровне 100%</w:t>
-      </w:r>
-    </w:p>
-    <w:p>
-      <w:pPr>
-        <w:ind w:firstLine="0"/>
-        <w:rPr>
-          <w:rFonts w:cs="Times New Roman"/>
-        </w:rPr>
-      </w:pPr>
-      <w:r>
-        <w:rPr>
           <w:noProof/>
           <w:lang w:eastAsia="ru-RU"/>
         </w:rPr>
         <w:drawing>
-          <wp:inline distT="0" distB="0" distL="0" distR="0" wp14:anchorId="1DA5BFC0" wp14:editId="27C3105E">
-            <wp:extent cx="5940425" cy="1829435"/>
-            <wp:effectExtent l="0" t="0" r="3175" b="0"/>
-            <wp:docPr id="20" name="Рисунок 20"/>
+          <wp:inline distT="0" distB="0" distL="0" distR="0" wp14:anchorId="2C822E39" wp14:editId="39C884D5">
+            <wp:extent cx="5940425" cy="3267710"/>
+            <wp:effectExtent l="0" t="0" r="3175" b="8890"/>
+            <wp:docPr id="17" name="Рисунок 17"/>
             <wp:cNvGraphicFramePr>
               <a:graphicFrameLocks xmlns:a="http://schemas.openxmlformats.org/drawingml/2006/main" noChangeAspect="1"/>
             </wp:cNvGraphicFramePr>
@@ -12041,7 +11845,7 @@
                   <pic:spPr>
                     <a:xfrm>
                       <a:off x="0" y="0"/>
-                      <a:ext cx="5940425" cy="1829435"/>
+                      <a:ext cx="5940425" cy="3267710"/>
                     </a:xfrm>
                     <a:prstGeom prst="rect">
                       <a:avLst/>
@@ -12056,6 +11860,113 @@
     </w:p>
     <w:p>
       <w:pPr>
+        <w:pStyle w:val="a3"/>
+        <w:ind w:left="0"/>
+        <w:rPr>
+          <w:rFonts w:cs="Times New Roman"/>
+        </w:rPr>
+      </w:pPr>
+      <w:r>
+        <w:rPr>
+          <w:rFonts w:cs="Times New Roman"/>
+        </w:rPr>
+        <w:t xml:space="preserve">Время упреждающего срабатывания детектора </w:t>
+      </w:r>
+      <w:r>
+        <w:rPr>
+          <w:rFonts w:cs="Times New Roman"/>
+          <w:i/>
+          <w:lang w:val="en-US"/>
+        </w:rPr>
+        <w:t>t</w:t>
+      </w:r>
+      <w:r>
+        <w:rPr>
+          <w:rFonts w:cs="Times New Roman"/>
+          <w:i/>
+        </w:rPr>
+        <w:t xml:space="preserve"> ≈</w:t>
+      </w:r>
+      <w:r>
+        <w:rPr>
+          <w:rFonts w:cs="Times New Roman"/>
+          <w:i/>
+        </w:rPr>
+        <w:t xml:space="preserve"> </w:t>
+      </w:r>
+      <w:r>
+        <w:rPr>
+          <w:rFonts w:cs="Times New Roman"/>
+        </w:rPr>
+        <w:t>0.4 мс.</w:t>
+      </w:r>
+    </w:p>
+    <w:p>
+      <w:pPr>
+        <w:pStyle w:val="a3"/>
+        <w:ind w:left="0"/>
+        <w:rPr>
+          <w:noProof/>
+          <w:lang w:eastAsia="ru-RU"/>
+        </w:rPr>
+      </w:pPr>
+      <w:r>
+        <w:rPr>
+          <w:rFonts w:cs="Times New Roman"/>
+        </w:rPr>
+        <w:t>Вре</w:t>
+      </w:r>
+      <w:r>
+        <w:rPr>
+          <w:rFonts w:cs="Times New Roman"/>
+        </w:rPr>
+        <w:t>менные характеристики</w:t>
+      </w:r>
+      <w:r>
+        <w:rPr>
+          <w:rFonts w:cs="Times New Roman"/>
+        </w:rPr>
+        <w:t xml:space="preserve"> </w:t>
+      </w:r>
+      <w:r>
+        <w:rPr>
+          <w:rFonts w:cs="Times New Roman"/>
+        </w:rPr>
+        <w:t>напряжения на нагрузке при разных уровнях диммирования представлены</w:t>
+      </w:r>
+      <w:r>
+        <w:rPr>
+          <w:rFonts w:cs="Times New Roman"/>
+        </w:rPr>
+        <w:t xml:space="preserve"> ниже.</w:t>
+      </w:r>
+      <w:r>
+        <w:rPr>
+          <w:noProof/>
+          <w:lang w:eastAsia="ru-RU"/>
+        </w:rPr>
+        <w:t xml:space="preserve"> </w:t>
+      </w:r>
+    </w:p>
+    <w:p>
+      <w:pPr>
+        <w:pStyle w:val="a3"/>
+        <w:ind w:left="0"/>
+        <w:rPr>
+          <w:rFonts w:cs="Times New Roman"/>
+        </w:rPr>
+      </w:pPr>
+      <w:r>
+        <w:rPr>
+          <w:rFonts w:cs="Times New Roman"/>
+          <w:noProof/>
+          <w:lang w:eastAsia="ru-RU"/>
+        </w:rPr>
+        <w:t>При уровне 50%</w:t>
+      </w:r>
+    </w:p>
+    <w:p>
+      <w:pPr>
         <w:ind w:firstLine="0"/>
         <w:rPr>
           <w:rFonts w:cs="Times New Roman"/>
@@ -12063,29 +11974,15 @@
       </w:pPr>
       <w:r>
         <w:rPr>
-          <w:rFonts w:cs="Times New Roman"/>
-        </w:rPr>
-        <w:t>При уровне 0%</w:t>
-      </w:r>
-    </w:p>
-    <w:p>
-      <w:pPr>
-        <w:ind w:firstLine="0"/>
-        <w:rPr>
-          <w:rFonts w:cs="Times New Roman"/>
-          <w:lang w:val="en-US"/>
-        </w:rPr>
-      </w:pPr>
-      <w:r>
-        <w:rPr>
           <w:noProof/>
           <w:lang w:eastAsia="ru-RU"/>
         </w:rPr>
+        <w:lastRenderedPageBreak/>
         <w:drawing>
-          <wp:inline distT="0" distB="0" distL="0" distR="0" wp14:anchorId="037EB08F" wp14:editId="64CA5D22">
-            <wp:extent cx="5940425" cy="1860550"/>
-            <wp:effectExtent l="0" t="0" r="3175" b="6350"/>
-            <wp:docPr id="21" name="Рисунок 21"/>
+          <wp:inline distT="0" distB="0" distL="0" distR="0" wp14:anchorId="548D2E08" wp14:editId="1D6CE43A">
+            <wp:extent cx="5940425" cy="1870075"/>
+            <wp:effectExtent l="0" t="0" r="3175" b="0"/>
+            <wp:docPr id="18" name="Рисунок 18"/>
             <wp:cNvGraphicFramePr>
               <a:graphicFrameLocks xmlns:a="http://schemas.openxmlformats.org/drawingml/2006/main" noChangeAspect="1"/>
             </wp:cNvGraphicFramePr>
@@ -12105,6 +12002,133 @@
                   <pic:spPr>
                     <a:xfrm>
                       <a:off x="0" y="0"/>
+                      <a:ext cx="5940425" cy="1870075"/>
+                    </a:xfrm>
+                    <a:prstGeom prst="rect">
+                      <a:avLst/>
+                    </a:prstGeom>
+                  </pic:spPr>
+                </pic:pic>
+              </a:graphicData>
+            </a:graphic>
+          </wp:inline>
+        </w:drawing>
+      </w:r>
+    </w:p>
+    <w:p>
+      <w:pPr>
+        <w:ind w:firstLine="0"/>
+        <w:rPr>
+          <w:rFonts w:cs="Times New Roman"/>
+        </w:rPr>
+      </w:pPr>
+      <w:r>
+        <w:rPr>
+          <w:rFonts w:cs="Times New Roman"/>
+        </w:rPr>
+        <w:t>При уровне 100%</w:t>
+      </w:r>
+    </w:p>
+    <w:p>
+      <w:pPr>
+        <w:ind w:firstLine="0"/>
+        <w:rPr>
+          <w:rFonts w:cs="Times New Roman"/>
+        </w:rPr>
+      </w:pPr>
+      <w:r>
+        <w:rPr>
+          <w:noProof/>
+          <w:lang w:eastAsia="ru-RU"/>
+        </w:rPr>
+        <w:drawing>
+          <wp:inline distT="0" distB="0" distL="0" distR="0" wp14:anchorId="1DA5BFC0" wp14:editId="27C3105E">
+            <wp:extent cx="5940425" cy="1829435"/>
+            <wp:effectExtent l="0" t="0" r="3175" b="0"/>
+            <wp:docPr id="20" name="Рисунок 20"/>
+            <wp:cNvGraphicFramePr>
+              <a:graphicFrameLocks xmlns:a="http://schemas.openxmlformats.org/drawingml/2006/main" noChangeAspect="1"/>
+            </wp:cNvGraphicFramePr>
+            <a:graphic xmlns:a="http://schemas.openxmlformats.org/drawingml/2006/main">
+              <a:graphicData uri="http://schemas.openxmlformats.org/drawingml/2006/picture">
+                <pic:pic xmlns:pic="http://schemas.openxmlformats.org/drawingml/2006/picture">
+                  <pic:nvPicPr>
+                    <pic:cNvPr id="1" name=""/>
+                    <pic:cNvPicPr/>
+                  </pic:nvPicPr>
+                  <pic:blipFill>
+                    <a:blip r:embed="rId38"/>
+                    <a:stretch>
+                      <a:fillRect/>
+                    </a:stretch>
+                  </pic:blipFill>
+                  <pic:spPr>
+                    <a:xfrm>
+                      <a:off x="0" y="0"/>
+                      <a:ext cx="5940425" cy="1829435"/>
+                    </a:xfrm>
+                    <a:prstGeom prst="rect">
+                      <a:avLst/>
+                    </a:prstGeom>
+                  </pic:spPr>
+                </pic:pic>
+              </a:graphicData>
+            </a:graphic>
+          </wp:inline>
+        </w:drawing>
+      </w:r>
+    </w:p>
+    <w:p>
+      <w:pPr>
+        <w:ind w:firstLine="0"/>
+        <w:rPr>
+          <w:rFonts w:cs="Times New Roman"/>
+        </w:rPr>
+      </w:pPr>
+      <w:r>
+        <w:rPr>
+          <w:rFonts w:cs="Times New Roman"/>
+        </w:rPr>
+        <w:t>При уровне 0%</w:t>
+      </w:r>
+    </w:p>
+    <w:p>
+      <w:pPr>
+        <w:ind w:firstLine="0"/>
+        <w:rPr>
+          <w:rFonts w:cs="Times New Roman"/>
+          <w:lang w:val="en-US"/>
+        </w:rPr>
+      </w:pPr>
+      <w:r>
+        <w:rPr>
+          <w:noProof/>
+          <w:lang w:eastAsia="ru-RU"/>
+        </w:rPr>
+        <w:drawing>
+          <wp:inline distT="0" distB="0" distL="0" distR="0" wp14:anchorId="037EB08F" wp14:editId="64CA5D22">
+            <wp:extent cx="5940425" cy="1860550"/>
+            <wp:effectExtent l="0" t="0" r="3175" b="6350"/>
+            <wp:docPr id="21" name="Рисунок 21"/>
+            <wp:cNvGraphicFramePr>
+              <a:graphicFrameLocks xmlns:a="http://schemas.openxmlformats.org/drawingml/2006/main" noChangeAspect="1"/>
+            </wp:cNvGraphicFramePr>
+            <a:graphic xmlns:a="http://schemas.openxmlformats.org/drawingml/2006/main">
+              <a:graphicData uri="http://schemas.openxmlformats.org/drawingml/2006/picture">
+                <pic:pic xmlns:pic="http://schemas.openxmlformats.org/drawingml/2006/picture">
+                  <pic:nvPicPr>
+                    <pic:cNvPr id="1" name=""/>
+                    <pic:cNvPicPr/>
+                  </pic:nvPicPr>
+                  <pic:blipFill>
+                    <a:blip r:embed="rId39"/>
+                    <a:stretch>
+                      <a:fillRect/>
+                    </a:stretch>
+                  </pic:blipFill>
+                  <pic:spPr>
+                    <a:xfrm>
+                      <a:off x="0" y="0"/>
                       <a:ext cx="5940425" cy="1860550"/>
                     </a:xfrm>
                     <a:prstGeom prst="rect">
@@ -12606,7 +12630,7 @@
                     </pic:cNvPicPr>
                   </pic:nvPicPr>
                   <pic:blipFill>
-                    <a:blip r:embed="rId38" cstate="print">
+                    <a:blip r:embed="rId40" cstate="print">
                       <a:extLst>
                         <a:ext uri="{28A0092B-C50C-407E-A947-70E740481C1C}">
                           <a14:useLocalDpi xmlns:a14="http://schemas.microsoft.com/office/drawing/2010/main" val="0"/>
@@ -12692,7 +12716,7 @@
                     </pic:cNvPicPr>
                   </pic:nvPicPr>
                   <pic:blipFill>
-                    <a:blip r:embed="rId39" cstate="print">
+                    <a:blip r:embed="rId41" cstate="print">
                       <a:extLst>
                         <a:ext uri="{28A0092B-C50C-407E-A947-70E740481C1C}">
                           <a14:useLocalDpi xmlns:a14="http://schemas.microsoft.com/office/drawing/2010/main" val="0"/>
@@ -12775,7 +12799,7 @@
                     </pic:cNvPicPr>
                   </pic:nvPicPr>
                   <pic:blipFill>
-                    <a:blip r:embed="rId40" cstate="print">
+                    <a:blip r:embed="rId42" cstate="print">
                       <a:extLst>
                         <a:ext uri="{28A0092B-C50C-407E-A947-70E740481C1C}">
                           <a14:useLocalDpi xmlns:a14="http://schemas.microsoft.com/office/drawing/2010/main" val="0"/>
@@ -12857,7 +12881,7 @@
                     </pic:cNvPicPr>
                   </pic:nvPicPr>
                   <pic:blipFill>
-                    <a:blip r:embed="rId41" cstate="print">
+                    <a:blip r:embed="rId43" cstate="print">
                       <a:extLst>
                         <a:ext uri="{28A0092B-C50C-407E-A947-70E740481C1C}">
                           <a14:useLocalDpi xmlns:a14="http://schemas.microsoft.com/office/drawing/2010/main" val="0"/>
@@ -12942,7 +12966,7 @@
                     </pic:cNvPicPr>
                   </pic:nvPicPr>
                   <pic:blipFill>
-                    <a:blip r:embed="rId42" cstate="print">
+                    <a:blip r:embed="rId44" cstate="print">
                       <a:extLst>
                         <a:ext uri="{28A0092B-C50C-407E-A947-70E740481C1C}">
                           <a14:useLocalDpi xmlns:a14="http://schemas.microsoft.com/office/drawing/2010/main" val="0"/>
@@ -13898,7 +13922,7 @@
             <wp:cNvGraphicFramePr/>
             <a:graphic xmlns:a="http://schemas.openxmlformats.org/drawingml/2006/main">
               <a:graphicData uri="http://schemas.openxmlformats.org/drawingml/2006/diagram">
-                <dgm:relIds xmlns:dgm="http://schemas.openxmlformats.org/drawingml/2006/diagram" xmlns:r="http://schemas.openxmlformats.org/officeDocument/2006/relationships" r:dm="rId43" r:lo="rId44" r:qs="rId45" r:cs="rId46"/>
+                <dgm:relIds xmlns:dgm="http://schemas.openxmlformats.org/drawingml/2006/diagram" xmlns:r="http://schemas.openxmlformats.org/officeDocument/2006/relationships" r:dm="rId45" r:lo="rId46" r:qs="rId47" r:cs="rId48"/>
               </a:graphicData>
             </a:graphic>
             <wp14:sizeRelH relativeFrom="page">
@@ -14191,7 +14215,19 @@
         <w:rPr>
           <w:lang w:eastAsia="ru-RU"/>
         </w:rPr>
-        <w:t xml:space="preserve">, особенности которого были отмечены в разделе 3.3.2 «Подбор компонентов». Код программного обеспечения для микроконтроллера </w:t>
+        <w:t>, особенности ко</w:t>
+      </w:r>
+      <w:r>
+        <w:rPr>
+          <w:lang w:eastAsia="ru-RU"/>
+        </w:rPr>
+        <w:t>торого были отмечены в разделе 2</w:t>
+      </w:r>
+      <w:r>
+        <w:rPr>
+          <w:lang w:eastAsia="ru-RU"/>
+        </w:rPr>
+        <w:t xml:space="preserve">.3.2 «Подбор компонентов». Код программного обеспечения для микроконтроллера </w:t>
       </w:r>
       <w:r>
         <w:rPr>
@@ -14452,20 +14488,13 @@
         <w:rPr>
           <w:rFonts w:cs="Times New Roman"/>
         </w:rPr>
-        <w:t>осуществлять близкую к линейной регулировку мощности на нагрузке (</w:t>
-      </w:r>
-      <w:r>
-        <w:rPr>
-          <w:rFonts w:cs="Times New Roman"/>
-          <w:lang w:val="en-US"/>
-        </w:rPr>
-        <w:t>Dimmer</w:t>
-      </w:r>
-      <w:r>
-        <w:rPr>
-          <w:rFonts w:cs="Times New Roman"/>
-        </w:rPr>
-        <w:t>)</w:t>
+        <w:t>осуществлять близкую к линейной ре</w:t>
+      </w:r>
+      <w:r>
+        <w:rPr>
+          <w:rFonts w:cs="Times New Roman"/>
+        </w:rPr>
+        <w:t>гулировку мощности на нагрузке</w:t>
       </w:r>
     </w:p>
     <w:p>
@@ -14485,25 +14514,6 @@
         </w:rPr>
         <w:t>измерять относительную освещенность комнаты для корректирования мощности на нагрузке в автоматическом режиме</w:t>
       </w:r>
-      <w:r>
-        <w:rPr>
-          <w:rFonts w:cs="Times New Roman"/>
-        </w:rPr>
-        <w:t xml:space="preserve"> (</w:t>
-      </w:r>
-      <w:r>
-        <w:rPr>
-          <w:rFonts w:cs="Times New Roman"/>
-          <w:lang w:val="en-US"/>
-        </w:rPr>
-        <w:t>Photo</w:t>
-      </w:r>
-      <w:r>
-        <w:rPr>
-          <w:rFonts w:cs="Times New Roman"/>
-        </w:rPr>
-        <w:t>)</w:t>
-      </w:r>
     </w:p>
     <w:p>
       <w:pPr>
@@ -14534,19 +14544,6 @@
         </w:rPr>
         <w:t xml:space="preserve"> при помощи кнопок на лицевой панели.</w:t>
       </w:r>
-      <w:r>
-        <w:rPr>
-          <w:rFonts w:cs="Times New Roman"/>
-        </w:rPr>
-        <w:t xml:space="preserve"> </w:t>
-      </w:r>
-      <w:r>
-        <w:rPr>
-          <w:rFonts w:cs="Times New Roman"/>
-          <w:lang w:val="en-US"/>
-        </w:rPr>
-        <w:t>(Button)</w:t>
-      </w:r>
     </w:p>
     <w:p>
       <w:pPr>
@@ -14569,39 +14566,7 @@
         <w:rPr>
           <w:rFonts w:cs="Times New Roman"/>
         </w:rPr>
-        <w:t xml:space="preserve"> в системе «Умный дом» </w:t>
-      </w:r>
-      <w:r>
-        <w:rPr>
-          <w:rFonts w:cs="Times New Roman"/>
-        </w:rPr>
-        <w:t>(</w:t>
-      </w:r>
-      <w:r>
-        <w:rPr>
-          <w:rFonts w:cs="Times New Roman"/>
-          <w:lang w:val="en-US"/>
-        </w:rPr>
-        <w:t>SoftAp</w:t>
-      </w:r>
-      <w:r>
-        <w:rPr>
-          <w:rFonts w:cs="Times New Roman"/>
-        </w:rPr>
-        <w:t xml:space="preserve">, </w:t>
-      </w:r>
-      <w:r>
-        <w:rPr>
-          <w:rFonts w:cs="Times New Roman"/>
-          <w:lang w:val="en-US"/>
-        </w:rPr>
-        <w:t>FbClient</w:t>
-      </w:r>
-      <w:r>
-        <w:rPr>
-          <w:rFonts w:cs="Times New Roman"/>
-        </w:rPr>
-        <w:t>)</w:t>
+        <w:t xml:space="preserve"> в системе «Умный дом»</w:t>
       </w:r>
     </w:p>
     <w:p>
@@ -14681,7 +14646,7 @@
                     <pic:cNvPicPr/>
                   </pic:nvPicPr>
                   <pic:blipFill>
-                    <a:blip r:embed="rId48"/>
+                    <a:blip r:embed="rId50"/>
                     <a:stretch>
                       <a:fillRect/>
                     </a:stretch>
@@ -14849,7 +14814,7 @@
                     <pic:cNvPicPr/>
                   </pic:nvPicPr>
                   <pic:blipFill>
-                    <a:blip r:embed="rId49"/>
+                    <a:blip r:embed="rId51"/>
                     <a:stretch>
                       <a:fillRect/>
                     </a:stretch>
@@ -14897,7 +14862,7 @@
                     <pic:cNvPicPr/>
                   </pic:nvPicPr>
                   <pic:blipFill rotWithShape="1">
-                    <a:blip r:embed="rId50">
+                    <a:blip r:embed="rId52">
                       <a:extLst>
                         <a:ext uri="{28A0092B-C50C-407E-A947-70E740481C1C}">
                           <a14:useLocalDpi xmlns:a14="http://schemas.microsoft.com/office/drawing/2010/main" val="0"/>
@@ -14989,7 +14954,7 @@
                     <pic:cNvPicPr/>
                   </pic:nvPicPr>
                   <pic:blipFill>
-                    <a:blip r:embed="rId51"/>
+                    <a:blip r:embed="rId53"/>
                     <a:stretch>
                       <a:fillRect/>
                     </a:stretch>
@@ -15037,7 +15002,7 @@
                     <pic:cNvPicPr/>
                   </pic:nvPicPr>
                   <pic:blipFill>
-                    <a:blip r:embed="rId52"/>
+                    <a:blip r:embed="rId54"/>
                     <a:stretch>
                       <a:fillRect/>
                     </a:stretch>
@@ -18322,7 +18287,7 @@
                     <pic:cNvPicPr/>
                   </pic:nvPicPr>
                   <pic:blipFill>
-                    <a:blip r:embed="rId53"/>
+                    <a:blip r:embed="rId55"/>
                     <a:stretch>
                       <a:fillRect/>
                     </a:stretch>
@@ -18370,7 +18335,7 @@
                     <pic:cNvPicPr/>
                   </pic:nvPicPr>
                   <pic:blipFill>
-                    <a:blip r:embed="rId54"/>
+                    <a:blip r:embed="rId56"/>
                     <a:stretch>
                       <a:fillRect/>
                     </a:stretch>
@@ -18464,7 +18429,7 @@
                     <pic:cNvPicPr/>
                   </pic:nvPicPr>
                   <pic:blipFill>
-                    <a:blip r:embed="rId55"/>
+                    <a:blip r:embed="rId57"/>
                     <a:stretch>
                       <a:fillRect/>
                     </a:stretch>
@@ -18643,7 +18608,7 @@
                     <pic:cNvPicPr/>
                   </pic:nvPicPr>
                   <pic:blipFill>
-                    <a:blip r:embed="rId56">
+                    <a:blip r:embed="rId58">
                       <a:extLst>
                         <a:ext uri="{28A0092B-C50C-407E-A947-70E740481C1C}">
                           <a14:useLocalDpi xmlns:a14="http://schemas.microsoft.com/office/drawing/2010/main" val="0"/>
@@ -18697,7 +18662,7 @@
                     <pic:cNvPicPr/>
                   </pic:nvPicPr>
                   <pic:blipFill>
-                    <a:blip r:embed="rId57"/>
+                    <a:blip r:embed="rId59"/>
                     <a:stretch>
                       <a:fillRect/>
                     </a:stretch>
@@ -18865,141 +18830,6 @@
             <wp:extent cx="3296251" cy="2078990"/>
             <wp:effectExtent l="0" t="0" r="0" b="0"/>
             <wp:docPr id="39" name="Рисунок 39"/>
-            <wp:cNvGraphicFramePr>
-              <a:graphicFrameLocks xmlns:a="http://schemas.openxmlformats.org/drawingml/2006/main" noChangeAspect="1"/>
-            </wp:cNvGraphicFramePr>
-            <a:graphic xmlns:a="http://schemas.openxmlformats.org/drawingml/2006/main">
-              <a:graphicData uri="http://schemas.openxmlformats.org/drawingml/2006/picture">
-                <pic:pic xmlns:pic="http://schemas.openxmlformats.org/drawingml/2006/picture">
-                  <pic:nvPicPr>
-                    <pic:cNvPr id="1" name=""/>
-                    <pic:cNvPicPr/>
-                  </pic:nvPicPr>
-                  <pic:blipFill>
-                    <a:blip r:embed="rId58"/>
-                    <a:stretch>
-                      <a:fillRect/>
-                    </a:stretch>
-                  </pic:blipFill>
-                  <pic:spPr>
-                    <a:xfrm>
-                      <a:off x="0" y="0"/>
-                      <a:ext cx="3428719" cy="2162539"/>
-                    </a:xfrm>
-                    <a:prstGeom prst="rect">
-                      <a:avLst/>
-                    </a:prstGeom>
-                  </pic:spPr>
-                </pic:pic>
-              </a:graphicData>
-            </a:graphic>
-          </wp:inline>
-        </w:drawing>
-      </w:r>
-      <w:r>
-        <w:rPr>
-          <w:noProof/>
-          <w:lang w:eastAsia="ru-RU"/>
-        </w:rPr>
-        <w:t xml:space="preserve"> </w:t>
-      </w:r>
-      <w:r>
-        <w:rPr>
-          <w:noProof/>
-          <w:lang w:eastAsia="ru-RU"/>
-        </w:rPr>
-        <w:drawing>
-          <wp:inline distT="0" distB="0" distL="0" distR="0" wp14:anchorId="7EE78806" wp14:editId="0F5ADA5A">
-            <wp:extent cx="1731498" cy="4244340"/>
-            <wp:effectExtent l="0" t="0" r="2540" b="3810"/>
-            <wp:docPr id="52" name="Рисунок 52"/>
-            <wp:cNvGraphicFramePr>
-              <a:graphicFrameLocks xmlns:a="http://schemas.openxmlformats.org/drawingml/2006/main" noChangeAspect="1"/>
-            </wp:cNvGraphicFramePr>
-            <a:graphic xmlns:a="http://schemas.openxmlformats.org/drawingml/2006/main">
-              <a:graphicData uri="http://schemas.openxmlformats.org/drawingml/2006/picture">
-                <pic:pic xmlns:pic="http://schemas.openxmlformats.org/drawingml/2006/picture">
-                  <pic:nvPicPr>
-                    <pic:cNvPr id="1" name=""/>
-                    <pic:cNvPicPr/>
-                  </pic:nvPicPr>
-                  <pic:blipFill>
-                    <a:blip r:embed="rId59"/>
-                    <a:stretch>
-                      <a:fillRect/>
-                    </a:stretch>
-                  </pic:blipFill>
-                  <pic:spPr>
-                    <a:xfrm>
-                      <a:off x="0" y="0"/>
-                      <a:ext cx="1745210" cy="4277951"/>
-                    </a:xfrm>
-                    <a:prstGeom prst="rect">
-                      <a:avLst/>
-                    </a:prstGeom>
-                  </pic:spPr>
-                </pic:pic>
-              </a:graphicData>
-            </a:graphic>
-          </wp:inline>
-        </w:drawing>
-      </w:r>
-    </w:p>
-    <w:p>
-      <w:pPr>
-        <w:ind w:firstLine="0"/>
-        <w:rPr>
-          <w:noProof/>
-          <w:lang w:eastAsia="ru-RU"/>
-        </w:rPr>
-      </w:pPr>
-      <w:r>
-        <w:rPr>
-          <w:noProof/>
-          <w:lang w:eastAsia="ru-RU"/>
-        </w:rPr>
-        <w:t>Метод _</w:t>
-      </w:r>
-      <w:r>
-        <w:rPr>
-          <w:noProof/>
-          <w:lang w:val="en-US" w:eastAsia="ru-RU"/>
-        </w:rPr>
-        <w:t>needToAdjust</w:t>
-      </w:r>
-      <w:r>
-        <w:rPr>
-          <w:noProof/>
-          <w:lang w:eastAsia="ru-RU"/>
-        </w:rPr>
-        <w:t xml:space="preserve"> </w:t>
-      </w:r>
-      <w:r>
-        <w:rPr>
-          <w:noProof/>
-          <w:lang w:eastAsia="ru-RU"/>
-        </w:rPr>
-        <w:t>возвращает истину, если требуется коррекция и ложь, если коррекция не требуется. Код и блок схема метода представлены ниже.</w:t>
-      </w:r>
-    </w:p>
-    <w:p>
-      <w:pPr>
-        <w:ind w:firstLine="0"/>
-        <w:rPr>
-          <w:noProof/>
-          <w:lang w:eastAsia="ru-RU"/>
-        </w:rPr>
-      </w:pPr>
-      <w:r>
-        <w:rPr>
-          <w:noProof/>
-          <w:lang w:eastAsia="ru-RU"/>
-        </w:rPr>
-        <w:drawing>
-          <wp:inline distT="0" distB="0" distL="0" distR="0" wp14:anchorId="4E5A88D5" wp14:editId="4DA6CB6D">
-            <wp:extent cx="5082540" cy="684554"/>
-            <wp:effectExtent l="0" t="0" r="3810" b="1270"/>
-            <wp:docPr id="42" name="Рисунок 42"/>
             <wp:cNvGraphicFramePr>
               <a:graphicFrameLocks xmlns:a="http://schemas.openxmlformats.org/drawingml/2006/main" noChangeAspect="1"/>
             </wp:cNvGraphicFramePr>
@@ -19019,7 +18849,7 @@
                   <pic:spPr>
                     <a:xfrm>
                       <a:off x="0" y="0"/>
-                      <a:ext cx="5154190" cy="694204"/>
+                      <a:ext cx="3428719" cy="2162539"/>
                     </a:xfrm>
                     <a:prstGeom prst="rect">
                       <a:avLst/>
@@ -19044,10 +18874,10 @@
           <w:lang w:eastAsia="ru-RU"/>
         </w:rPr>
         <w:drawing>
-          <wp:inline distT="0" distB="0" distL="0" distR="0" wp14:anchorId="687A3F1D" wp14:editId="1CB1603F">
-            <wp:extent cx="3055620" cy="2464209"/>
-            <wp:effectExtent l="0" t="0" r="0" b="0"/>
-            <wp:docPr id="51" name="Рисунок 51"/>
+          <wp:inline distT="0" distB="0" distL="0" distR="0" wp14:anchorId="7EE78806" wp14:editId="0F5ADA5A">
+            <wp:extent cx="1731498" cy="4244340"/>
+            <wp:effectExtent l="0" t="0" r="2540" b="3810"/>
+            <wp:docPr id="52" name="Рисунок 52"/>
             <wp:cNvGraphicFramePr>
               <a:graphicFrameLocks xmlns:a="http://schemas.openxmlformats.org/drawingml/2006/main" noChangeAspect="1"/>
             </wp:cNvGraphicFramePr>
@@ -19067,7 +18897,7 @@
                   <pic:spPr>
                     <a:xfrm>
                       <a:off x="0" y="0"/>
-                      <a:ext cx="3090705" cy="2492504"/>
+                      <a:ext cx="1745210" cy="4277951"/>
                     </a:xfrm>
                     <a:prstGeom prst="rect">
                       <a:avLst/>
@@ -19082,7 +18912,7 @@
     </w:p>
     <w:p>
       <w:pPr>
-        <w:pStyle w:val="3"/>
+        <w:ind w:firstLine="0"/>
         <w:rPr>
           <w:noProof/>
           <w:lang w:eastAsia="ru-RU"/>
@@ -19093,64 +18923,14 @@
           <w:noProof/>
           <w:lang w:eastAsia="ru-RU"/>
         </w:rPr>
-        <w:lastRenderedPageBreak/>
-        <w:t>Управление устройством при помощи кнопок на лицевой панели</w:t>
-      </w:r>
-    </w:p>
-    <w:p>
-      <w:pPr>
-        <w:rPr>
-          <w:lang w:eastAsia="ru-RU"/>
-        </w:rPr>
-      </w:pPr>
-      <w:r>
-        <w:rPr>
-          <w:lang w:eastAsia="ru-RU"/>
-        </w:rPr>
-        <w:t>На лицевой панели расположено три сенсорные кнопки: включение/выключение, кнопка «Плюс», кнопка «Минус».</w:t>
-      </w:r>
-      <w:r>
-        <w:rPr>
-          <w:lang w:eastAsia="ru-RU"/>
-        </w:rPr>
-        <w:t xml:space="preserve"> Помимо базовых возможностей по включению/выключению устройства и регулировке уровня диммирования, кнопки должны иметь возможность включать</w:t>
-      </w:r>
-      <w:r>
-        <w:rPr>
-          <w:lang w:eastAsia="ru-RU"/>
-        </w:rPr>
-        <w:t>/выключать режим авто-коррекции освещения, а также включать/выключать режим точки доступа для ввода учетных данных. Расширение функциональности кнопок произошло за счет отслеживания долгого нажатия.</w:t>
-      </w:r>
-    </w:p>
-    <w:p>
-      <w:pPr>
-        <w:rPr>
-          <w:lang w:eastAsia="ru-RU"/>
-        </w:rPr>
-      </w:pPr>
-      <w:r>
-        <w:rPr>
-          <w:lang w:eastAsia="ru-RU"/>
-        </w:rPr>
-        <w:t xml:space="preserve"> Ввод и вывод из режима точки доступа осуществляется посредством долгого нажатия на кнопку «Минус». Включение авто-коррекции уровня освещения выполняется при помощи долгого нажатия на кнопку «Плюс», а выключение при попытке самостоятельно изменить освещенность. Такой функционал реализован программным способом при помощи класса </w:t>
-      </w:r>
-      <w:r>
-        <w:rPr>
+        <w:t>Метод _</w:t>
+      </w:r>
+      <w:r>
+        <w:rPr>
+          <w:noProof/>
           <w:lang w:val="en-US" w:eastAsia="ru-RU"/>
         </w:rPr>
-        <w:t>Button</w:t>
-      </w:r>
-      <w:r>
-        <w:rPr>
-          <w:lang w:eastAsia="ru-RU"/>
-        </w:rPr>
-        <w:t xml:space="preserve">. </w:t>
-      </w:r>
-      <w:r>
-        <w:rPr>
-          <w:lang w:eastAsia="ru-RU"/>
-        </w:rPr>
-        <w:t>Интерфейс класса представлен ниже.</w:t>
+        <w:t>needToAdjust</w:t>
       </w:r>
       <w:r>
         <w:rPr>
@@ -19164,11 +18944,27 @@
           <w:noProof/>
           <w:lang w:eastAsia="ru-RU"/>
         </w:rPr>
+        <w:t>возвращает истину, если требуется коррекция и ложь, если коррекция не требуется. Код и блок схема метода представлены ниже.</w:t>
+      </w:r>
+    </w:p>
+    <w:p>
+      <w:pPr>
+        <w:ind w:firstLine="0"/>
+        <w:rPr>
+          <w:noProof/>
+          <w:lang w:eastAsia="ru-RU"/>
+        </w:rPr>
+      </w:pPr>
+      <w:r>
+        <w:rPr>
+          <w:noProof/>
+          <w:lang w:eastAsia="ru-RU"/>
+        </w:rPr>
         <w:drawing>
-          <wp:inline distT="0" distB="0" distL="0" distR="0" wp14:anchorId="73D89F2A" wp14:editId="6449F073">
-            <wp:extent cx="4488180" cy="3014829"/>
-            <wp:effectExtent l="0" t="0" r="7620" b="0"/>
-            <wp:docPr id="37" name="Рисунок 37"/>
+          <wp:inline distT="0" distB="0" distL="0" distR="0" wp14:anchorId="4E5A88D5" wp14:editId="4DA6CB6D">
+            <wp:extent cx="5082540" cy="684554"/>
+            <wp:effectExtent l="0" t="0" r="3810" b="1270"/>
+            <wp:docPr id="42" name="Рисунок 42"/>
             <wp:cNvGraphicFramePr>
               <a:graphicFrameLocks xmlns:a="http://schemas.openxmlformats.org/drawingml/2006/main" noChangeAspect="1"/>
             </wp:cNvGraphicFramePr>
@@ -19188,7 +18984,7 @@
                   <pic:spPr>
                     <a:xfrm>
                       <a:off x="0" y="0"/>
-                      <a:ext cx="4509092" cy="3028876"/>
+                      <a:ext cx="5154190" cy="694204"/>
                     </a:xfrm>
                     <a:prstGeom prst="rect">
                       <a:avLst/>
@@ -19200,75 +18996,23 @@
           </wp:inline>
         </w:drawing>
       </w:r>
-    </w:p>
-    <w:p>
-      <w:pPr>
-        <w:rPr>
-          <w:lang w:eastAsia="ru-RU"/>
-        </w:rPr>
-      </w:pPr>
-      <w:r>
-        <w:rPr>
-          <w:lang w:eastAsia="ru-RU"/>
-        </w:rPr>
-        <w:t xml:space="preserve">Основным методом класса </w:t>
-      </w:r>
-      <w:r>
-        <w:rPr>
-          <w:lang w:val="en-US" w:eastAsia="ru-RU"/>
-        </w:rPr>
-        <w:t>Button</w:t>
-      </w:r>
-      <w:r>
-        <w:rPr>
+      <w:r>
+        <w:rPr>
+          <w:noProof/>
           <w:lang w:eastAsia="ru-RU"/>
         </w:rPr>
         <w:t xml:space="preserve"> </w:t>
       </w:r>
       <w:r>
         <w:rPr>
-          <w:lang w:eastAsia="ru-RU"/>
-        </w:rPr>
-        <w:t>является метод _</w:t>
-      </w:r>
-      <w:r>
-        <w:rPr>
-          <w:lang w:val="en-US" w:eastAsia="ru-RU"/>
-        </w:rPr>
-        <w:t>process</w:t>
-      </w:r>
-      <w:r>
-        <w:rPr>
-          <w:lang w:eastAsia="ru-RU"/>
-        </w:rPr>
-        <w:t>. Он выполняется по прерыванию изменения уровня входного сигнала, осуществляет разделение долгого и короткого нажатия и вызывает соответствующие функции обратного вызова. Код и блок схема работы метода представлены ниже.</w:t>
-      </w:r>
-    </w:p>
-    <w:p>
-      <w:pPr>
-        <w:ind w:firstLine="0"/>
-        <w:rPr>
-          <w:lang w:eastAsia="ru-RU"/>
-        </w:rPr>
-      </w:pPr>
-      <w:r>
-        <w:rPr>
           <w:noProof/>
           <w:lang w:eastAsia="ru-RU"/>
         </w:rPr>
-        <w:lastRenderedPageBreak/>
-        <w:t xml:space="preserve"> </w:t>
-      </w:r>
-      <w:r>
-        <w:rPr>
-          <w:noProof/>
-          <w:lang w:eastAsia="ru-RU"/>
-        </w:rPr>
         <w:drawing>
-          <wp:inline distT="0" distB="0" distL="0" distR="0" wp14:anchorId="7CFA4A92" wp14:editId="38B7B036">
-            <wp:extent cx="3554409" cy="2613660"/>
-            <wp:effectExtent l="0" t="0" r="8255" b="0"/>
-            <wp:docPr id="43" name="Рисунок 43"/>
+          <wp:inline distT="0" distB="0" distL="0" distR="0" wp14:anchorId="687A3F1D" wp14:editId="1CB1603F">
+            <wp:extent cx="3055620" cy="2464209"/>
+            <wp:effectExtent l="0" t="0" r="0" b="0"/>
+            <wp:docPr id="51" name="Рисунок 51"/>
             <wp:cNvGraphicFramePr>
               <a:graphicFrameLocks xmlns:a="http://schemas.openxmlformats.org/drawingml/2006/main" noChangeAspect="1"/>
             </wp:cNvGraphicFramePr>
@@ -19288,7 +19032,7 @@
                   <pic:spPr>
                     <a:xfrm>
                       <a:off x="0" y="0"/>
-                      <a:ext cx="3584509" cy="2635793"/>
+                      <a:ext cx="3090705" cy="2492504"/>
                     </a:xfrm>
                     <a:prstGeom prst="rect">
                       <a:avLst/>
@@ -19300,11 +19044,84 @@
           </wp:inline>
         </w:drawing>
       </w:r>
-      <w:r>
+    </w:p>
+    <w:p>
+      <w:pPr>
+        <w:pStyle w:val="3"/>
         <w:rPr>
           <w:noProof/>
           <w:lang w:eastAsia="ru-RU"/>
         </w:rPr>
+      </w:pPr>
+      <w:r>
+        <w:rPr>
+          <w:noProof/>
+          <w:lang w:eastAsia="ru-RU"/>
+        </w:rPr>
+        <w:lastRenderedPageBreak/>
+        <w:t>Управление устройством при помощи кнопок на лицевой панели</w:t>
+      </w:r>
+    </w:p>
+    <w:p>
+      <w:pPr>
+        <w:rPr>
+          <w:lang w:eastAsia="ru-RU"/>
+        </w:rPr>
+      </w:pPr>
+      <w:r>
+        <w:rPr>
+          <w:lang w:eastAsia="ru-RU"/>
+        </w:rPr>
+        <w:t>На лицевой панели расположено три сенсорные кнопки: включение/выключение, кнопка «Плюс», кнопка «Минус».</w:t>
+      </w:r>
+      <w:r>
+        <w:rPr>
+          <w:lang w:eastAsia="ru-RU"/>
+        </w:rPr>
+        <w:t xml:space="preserve"> Помимо базовых возможностей по включению/выключению устройства и регулировке уровня диммирования, кнопки должны иметь возможность включать</w:t>
+      </w:r>
+      <w:r>
+        <w:rPr>
+          <w:lang w:eastAsia="ru-RU"/>
+        </w:rPr>
+        <w:t>/выключать режим авто-коррекции освещения, а также включать/выключать режим точки доступа для ввода учетных данных. Расширение функциональности кнопок произошло за счет отслеживания долгого нажатия.</w:t>
+      </w:r>
+    </w:p>
+    <w:p>
+      <w:pPr>
+        <w:rPr>
+          <w:lang w:eastAsia="ru-RU"/>
+        </w:rPr>
+      </w:pPr>
+      <w:r>
+        <w:rPr>
+          <w:lang w:eastAsia="ru-RU"/>
+        </w:rPr>
+        <w:t xml:space="preserve"> Ввод и вывод из режима точки доступа осуществляется посредством долгого нажатия на кнопку «Минус». Включение авто-коррекции уровня освещения выполняется при помощи долгого нажатия на кнопку «Плюс», а выключение при попытке самостоятельно изменить освещенность. Такой функционал реализован программным способом при помощи класса </w:t>
+      </w:r>
+      <w:r>
+        <w:rPr>
+          <w:lang w:val="en-US" w:eastAsia="ru-RU"/>
+        </w:rPr>
+        <w:t>Button</w:t>
+      </w:r>
+      <w:r>
+        <w:rPr>
+          <w:lang w:eastAsia="ru-RU"/>
+        </w:rPr>
+        <w:t xml:space="preserve">. </w:t>
+      </w:r>
+      <w:r>
+        <w:rPr>
+          <w:lang w:eastAsia="ru-RU"/>
+        </w:rPr>
+        <w:t>Интерфейс класса представлен ниже.</w:t>
+      </w:r>
+      <w:r>
+        <w:rPr>
+          <w:noProof/>
+          <w:lang w:eastAsia="ru-RU"/>
+        </w:rPr>
         <w:t xml:space="preserve"> </w:t>
       </w:r>
       <w:r>
@@ -19313,10 +19130,10 @@
           <w:lang w:eastAsia="ru-RU"/>
         </w:rPr>
         <w:drawing>
-          <wp:inline distT="0" distB="0" distL="0" distR="0" wp14:anchorId="40668A8E" wp14:editId="4140A49B">
-            <wp:extent cx="2118298" cy="4571063"/>
-            <wp:effectExtent l="0" t="0" r="0" b="1270"/>
-            <wp:docPr id="50" name="Рисунок 50"/>
+          <wp:inline distT="0" distB="0" distL="0" distR="0" wp14:anchorId="73D89F2A" wp14:editId="6449F073">
+            <wp:extent cx="4488180" cy="3014829"/>
+            <wp:effectExtent l="0" t="0" r="7620" b="0"/>
+            <wp:docPr id="37" name="Рисунок 37"/>
             <wp:cNvGraphicFramePr>
               <a:graphicFrameLocks xmlns:a="http://schemas.openxmlformats.org/drawingml/2006/main" noChangeAspect="1"/>
             </wp:cNvGraphicFramePr>
@@ -19336,7 +19153,7 @@
                   <pic:spPr>
                     <a:xfrm>
                       <a:off x="0" y="0"/>
-                      <a:ext cx="2134091" cy="4605143"/>
+                      <a:ext cx="4509092" cy="3028876"/>
                     </a:xfrm>
                     <a:prstGeom prst="rect">
                       <a:avLst/>
@@ -19351,236 +19168,72 @@
     </w:p>
     <w:p>
       <w:pPr>
-        <w:pStyle w:val="3"/>
+        <w:rPr>
+          <w:lang w:eastAsia="ru-RU"/>
+        </w:rPr>
+      </w:pPr>
+      <w:r>
+        <w:rPr>
+          <w:lang w:eastAsia="ru-RU"/>
+        </w:rPr>
+        <w:t xml:space="preserve">Основным методом класса </w:t>
+      </w:r>
+      <w:r>
+        <w:rPr>
+          <w:lang w:val="en-US" w:eastAsia="ru-RU"/>
+        </w:rPr>
+        <w:t>Button</w:t>
+      </w:r>
+      <w:r>
+        <w:rPr>
+          <w:lang w:eastAsia="ru-RU"/>
+        </w:rPr>
+        <w:t xml:space="preserve"> </w:t>
+      </w:r>
+      <w:r>
+        <w:rPr>
+          <w:lang w:eastAsia="ru-RU"/>
+        </w:rPr>
+        <w:t>является метод _</w:t>
+      </w:r>
+      <w:r>
+        <w:rPr>
+          <w:lang w:val="en-US" w:eastAsia="ru-RU"/>
+        </w:rPr>
+        <w:t>process</w:t>
+      </w:r>
+      <w:r>
+        <w:rPr>
+          <w:lang w:eastAsia="ru-RU"/>
+        </w:rPr>
+        <w:t>. Он выполняется по прерыванию изменения уровня входного сигнала, осуществляет разделение долгого и короткого нажатия и вызывает соответствующие функции обратного вызова. Код и блок схема работы метода представлены ниже.</w:t>
+      </w:r>
+    </w:p>
+    <w:p>
+      <w:pPr>
+        <w:ind w:firstLine="0"/>
+        <w:rPr>
+          <w:lang w:eastAsia="ru-RU"/>
+        </w:rPr>
+      </w:pPr>
+      <w:r>
         <w:rPr>
           <w:noProof/>
           <w:lang w:eastAsia="ru-RU"/>
         </w:rPr>
-      </w:pPr>
+        <w:lastRenderedPageBreak/>
+        <w:t xml:space="preserve"> </w:t>
+      </w:r>
       <w:r>
         <w:rPr>
           <w:noProof/>
           <w:lang w:eastAsia="ru-RU"/>
         </w:rPr>
-        <w:t>Конфигурация в системе «Умный дом»</w:t>
-      </w:r>
-    </w:p>
-    <w:p>
-      <w:pPr>
-        <w:rPr>
-          <w:lang w:eastAsia="ru-RU"/>
-        </w:rPr>
-      </w:pPr>
-      <w:r>
-        <w:rPr>
-          <w:lang w:eastAsia="ru-RU"/>
-        </w:rPr>
-        <w:t xml:space="preserve">Для конфигурации в системе «Умный дом» создан класс </w:t>
-      </w:r>
-      <w:r>
-        <w:rPr>
-          <w:lang w:val="en-US" w:eastAsia="ru-RU"/>
-        </w:rPr>
-        <w:t>SoftAp</w:t>
-      </w:r>
-      <w:r>
-        <w:rPr>
-          <w:lang w:eastAsia="ru-RU"/>
-        </w:rPr>
-        <w:t xml:space="preserve">. </w:t>
-      </w:r>
-      <w:r>
-        <w:rPr>
-          <w:lang w:eastAsia="ru-RU"/>
-        </w:rPr>
-        <w:t>Основными задачами, которые выполняет эта библиотека</w:t>
-      </w:r>
-      <w:r>
-        <w:rPr>
-          <w:lang w:eastAsia="ru-RU"/>
-        </w:rPr>
-        <w:t>,</w:t>
-      </w:r>
-      <w:r>
-        <w:rPr>
-          <w:lang w:eastAsia="ru-RU"/>
-        </w:rPr>
-        <w:t xml:space="preserve"> являются:</w:t>
-      </w:r>
-    </w:p>
-    <w:p>
-      <w:pPr>
-        <w:pStyle w:val="a3"/>
-        <w:numPr>
-          <w:ilvl w:val="0"/>
-          <w:numId w:val="37"/>
-        </w:numPr>
-        <w:ind w:left="714" w:hanging="357"/>
-        <w:rPr>
-          <w:lang w:eastAsia="ru-RU"/>
-        </w:rPr>
-      </w:pPr>
-      <w:r>
-        <w:rPr>
-          <w:lang w:eastAsia="ru-RU"/>
-        </w:rPr>
-        <w:t>переключение микроконтроллера в режим точки доступа</w:t>
-      </w:r>
-    </w:p>
-    <w:p>
-      <w:pPr>
-        <w:pStyle w:val="a3"/>
-        <w:numPr>
-          <w:ilvl w:val="0"/>
-          <w:numId w:val="37"/>
-        </w:numPr>
-        <w:ind w:left="714" w:hanging="357"/>
-        <w:rPr>
-          <w:lang w:eastAsia="ru-RU"/>
-        </w:rPr>
-      </w:pPr>
-      <w:r>
-        <w:rPr>
-          <w:lang w:eastAsia="ru-RU"/>
-        </w:rPr>
-        <w:t xml:space="preserve">запуск </w:t>
-      </w:r>
-      <w:r>
-        <w:rPr>
-          <w:lang w:val="en-US" w:eastAsia="ru-RU"/>
-        </w:rPr>
-        <w:t>web</w:t>
-      </w:r>
-      <w:r>
-        <w:rPr>
-          <w:lang w:eastAsia="ru-RU"/>
-        </w:rPr>
-        <w:t>-</w:t>
-      </w:r>
-      <w:r>
-        <w:rPr>
-          <w:lang w:eastAsia="ru-RU"/>
-        </w:rPr>
-        <w:t xml:space="preserve">сервера для отправки </w:t>
-      </w:r>
-      <w:r>
-        <w:rPr>
-          <w:lang w:val="en-US" w:eastAsia="ru-RU"/>
-        </w:rPr>
-        <w:t>Web</w:t>
-      </w:r>
-      <w:r>
-        <w:rPr>
-          <w:lang w:eastAsia="ru-RU"/>
-        </w:rPr>
-        <w:t>-</w:t>
-      </w:r>
-      <w:r>
-        <w:rPr>
-          <w:lang w:eastAsia="ru-RU"/>
-        </w:rPr>
-        <w:t>страниц пользователю</w:t>
-      </w:r>
-    </w:p>
-    <w:p>
-      <w:pPr>
-        <w:pStyle w:val="a3"/>
-        <w:numPr>
-          <w:ilvl w:val="0"/>
-          <w:numId w:val="37"/>
-        </w:numPr>
-        <w:ind w:left="714" w:hanging="357"/>
-        <w:rPr>
-          <w:lang w:eastAsia="ru-RU"/>
-        </w:rPr>
-      </w:pPr>
-      <w:r>
-        <w:rPr>
-          <w:lang w:eastAsia="ru-RU"/>
-        </w:rPr>
-        <w:t xml:space="preserve">сбор учетных данных домашней сети </w:t>
-      </w:r>
-      <w:r>
-        <w:rPr>
-          <w:lang w:val="en-US" w:eastAsia="ru-RU"/>
-        </w:rPr>
-        <w:t>Wi</w:t>
-      </w:r>
-      <w:r>
-        <w:rPr>
-          <w:lang w:eastAsia="ru-RU"/>
-        </w:rPr>
-        <w:t>-</w:t>
-      </w:r>
-      <w:r>
-        <w:rPr>
-          <w:lang w:val="en-US" w:eastAsia="ru-RU"/>
-        </w:rPr>
-        <w:t>Fi</w:t>
-      </w:r>
-      <w:r>
-        <w:rPr>
-          <w:lang w:eastAsia="ru-RU"/>
-        </w:rPr>
-        <w:t xml:space="preserve"> </w:t>
-      </w:r>
-      <w:r>
-        <w:rPr>
-          <w:lang w:eastAsia="ru-RU"/>
-        </w:rPr>
-        <w:t>и пользователя системы «Умный дом»</w:t>
-      </w:r>
-    </w:p>
-    <w:p>
-      <w:pPr>
-        <w:ind w:firstLine="0"/>
-        <w:rPr>
-          <w:noProof/>
-          <w:lang w:eastAsia="ru-RU"/>
-        </w:rPr>
-      </w:pPr>
-      <w:r>
-        <w:rPr>
-          <w:lang w:eastAsia="ru-RU"/>
-        </w:rPr>
-        <w:lastRenderedPageBreak/>
-        <w:t xml:space="preserve">Интерфейс класса </w:t>
-      </w:r>
-      <w:r>
-        <w:rPr>
-          <w:lang w:val="en-US" w:eastAsia="ru-RU"/>
-        </w:rPr>
-        <w:t>SoftAp</w:t>
-      </w:r>
-      <w:r>
-        <w:rPr>
-          <w:lang w:eastAsia="ru-RU"/>
-        </w:rPr>
-        <w:t xml:space="preserve"> </w:t>
-      </w:r>
-      <w:r>
-        <w:rPr>
-          <w:lang w:eastAsia="ru-RU"/>
-        </w:rPr>
-        <w:t>представлен ниже.</w:t>
-      </w:r>
-      <w:r>
-        <w:rPr>
-          <w:noProof/>
-          <w:lang w:eastAsia="ru-RU"/>
-        </w:rPr>
-        <w:t xml:space="preserve"> </w:t>
-      </w:r>
-      <w:r>
-        <w:rPr>
-          <w:noProof/>
-          <w:lang w:eastAsia="ru-RU"/>
-        </w:rPr>
         <w:drawing>
-          <wp:inline distT="0" distB="0" distL="0" distR="0" wp14:anchorId="4139EC97" wp14:editId="558A2118">
-            <wp:extent cx="5940425" cy="2916555"/>
-            <wp:effectExtent l="0" t="0" r="3175" b="0"/>
-            <wp:docPr id="45" name="Рисунок 45"/>
+          <wp:inline distT="0" distB="0" distL="0" distR="0" wp14:anchorId="7CFA4A92" wp14:editId="38B7B036">
+            <wp:extent cx="3554409" cy="2613660"/>
+            <wp:effectExtent l="0" t="0" r="8255" b="0"/>
+            <wp:docPr id="43" name="Рисунок 43"/>
             <wp:cNvGraphicFramePr>
               <a:graphicFrameLocks xmlns:a="http://schemas.openxmlformats.org/drawingml/2006/main" noChangeAspect="1"/>
             </wp:cNvGraphicFramePr>
@@ -19600,7 +19253,7 @@
                   <pic:spPr>
                     <a:xfrm>
                       <a:off x="0" y="0"/>
-                      <a:ext cx="5940425" cy="2916555"/>
+                      <a:ext cx="3584509" cy="2635793"/>
                     </a:xfrm>
                     <a:prstGeom prst="rect">
                       <a:avLst/>
@@ -19612,151 +19265,23 @@
           </wp:inline>
         </w:drawing>
       </w:r>
-    </w:p>
-    <w:p>
-      <w:pPr>
-        <w:ind w:firstLine="708"/>
+      <w:r>
         <w:rPr>
           <w:noProof/>
           <w:lang w:eastAsia="ru-RU"/>
         </w:rPr>
-      </w:pPr>
+        <w:t xml:space="preserve"> </w:t>
+      </w:r>
       <w:r>
         <w:rPr>
           <w:noProof/>
           <w:lang w:eastAsia="ru-RU"/>
         </w:rPr>
-        <w:t>Основными методами класса</w:t>
-      </w:r>
-      <w:r>
-        <w:rPr>
-          <w:noProof/>
-          <w:lang w:eastAsia="ru-RU"/>
-        </w:rPr>
-        <w:t xml:space="preserve"> </w:t>
-      </w:r>
-      <w:r>
-        <w:rPr>
-          <w:noProof/>
-          <w:lang w:val="en-US" w:eastAsia="ru-RU"/>
-        </w:rPr>
-        <w:t>SoftAp</w:t>
-      </w:r>
-      <w:r>
-        <w:rPr>
-          <w:noProof/>
-          <w:lang w:eastAsia="ru-RU"/>
-        </w:rPr>
-        <w:t xml:space="preserve"> </w:t>
-      </w:r>
-      <w:r>
-        <w:rPr>
-          <w:noProof/>
-          <w:lang w:eastAsia="ru-RU"/>
-        </w:rPr>
-        <w:t xml:space="preserve">являются </w:t>
-      </w:r>
-      <w:r>
-        <w:rPr>
-          <w:noProof/>
-          <w:lang w:val="en-US" w:eastAsia="ru-RU"/>
-        </w:rPr>
-        <w:t>begin</w:t>
-      </w:r>
-      <w:r>
-        <w:rPr>
-          <w:noProof/>
-          <w:lang w:eastAsia="ru-RU"/>
-        </w:rPr>
-        <w:t xml:space="preserve">, setup и </w:t>
-      </w:r>
-      <w:r>
-        <w:rPr>
-          <w:noProof/>
-          <w:lang w:val="en-US" w:eastAsia="ru-RU"/>
-        </w:rPr>
-        <w:t>hadleCredentials</w:t>
-      </w:r>
-      <w:r>
-        <w:rPr>
-          <w:noProof/>
-          <w:lang w:eastAsia="ru-RU"/>
-        </w:rPr>
-        <w:t xml:space="preserve">. </w:t>
-      </w:r>
-      <w:r>
-        <w:rPr>
-          <w:noProof/>
-          <w:lang w:eastAsia="ru-RU"/>
-        </w:rPr>
-        <w:t xml:space="preserve">Метод </w:t>
-      </w:r>
-      <w:r>
-        <w:rPr>
-          <w:noProof/>
-          <w:lang w:val="en-US" w:eastAsia="ru-RU"/>
-        </w:rPr>
-        <w:t>begin</w:t>
-      </w:r>
-      <w:r>
-        <w:rPr>
-          <w:noProof/>
-          <w:lang w:eastAsia="ru-RU"/>
-        </w:rPr>
-        <w:t xml:space="preserve"> </w:t>
-      </w:r>
-      <w:r>
-        <w:rPr>
-          <w:noProof/>
-          <w:lang w:eastAsia="ru-RU"/>
-        </w:rPr>
-        <w:t xml:space="preserve">переводит микроконтроллер в режим точки доступа, сохраняет </w:t>
-      </w:r>
-      <w:r>
-        <w:rPr>
-          <w:noProof/>
-          <w:lang w:val="en-US" w:eastAsia="ru-RU"/>
-        </w:rPr>
-        <w:t>mac</w:t>
-      </w:r>
-      <w:r>
-        <w:rPr>
-          <w:noProof/>
-          <w:lang w:eastAsia="ru-RU"/>
-        </w:rPr>
-        <w:t>-</w:t>
-      </w:r>
-      <w:r>
-        <w:rPr>
-          <w:noProof/>
-          <w:lang w:eastAsia="ru-RU"/>
-        </w:rPr>
-        <w:t>адрес</w:t>
-      </w:r>
-      <w:r>
-        <w:rPr>
-          <w:noProof/>
-          <w:lang w:eastAsia="ru-RU"/>
-        </w:rPr>
-        <w:t xml:space="preserve"> и запускает сервер на микроконтроллере.</w:t>
-      </w:r>
-      <w:r>
-        <w:rPr>
-          <w:noProof/>
-          <w:lang w:eastAsia="ru-RU"/>
-        </w:rPr>
-        <w:t xml:space="preserve"> </w:t>
-      </w:r>
-      <w:r>
-        <w:rPr>
-          <w:noProof/>
-          <w:lang w:eastAsia="ru-RU"/>
-        </w:rPr>
         <w:drawing>
-          <wp:inline distT="0" distB="0" distL="0" distR="0" wp14:anchorId="626D94E1" wp14:editId="2EEDB530">
-            <wp:extent cx="2430780" cy="1400682"/>
-            <wp:effectExtent l="0" t="0" r="7620" b="9525"/>
-            <wp:docPr id="46" name="Рисунок 46"/>
+          <wp:inline distT="0" distB="0" distL="0" distR="0" wp14:anchorId="40668A8E" wp14:editId="4140A49B">
+            <wp:extent cx="2118298" cy="4571063"/>
+            <wp:effectExtent l="0" t="0" r="0" b="1270"/>
+            <wp:docPr id="50" name="Рисунок 50"/>
             <wp:cNvGraphicFramePr>
               <a:graphicFrameLocks xmlns:a="http://schemas.openxmlformats.org/drawingml/2006/main" noChangeAspect="1"/>
             </wp:cNvGraphicFramePr>
@@ -19776,7 +19301,7 @@
                   <pic:spPr>
                     <a:xfrm>
                       <a:off x="0" y="0"/>
-                      <a:ext cx="2452661" cy="1413291"/>
+                      <a:ext cx="2134091" cy="4605143"/>
                     </a:xfrm>
                     <a:prstGeom prst="rect">
                       <a:avLst/>
@@ -19791,7 +19316,7 @@
     </w:p>
     <w:p>
       <w:pPr>
-        <w:ind w:firstLine="708"/>
+        <w:pStyle w:val="3"/>
         <w:rPr>
           <w:noProof/>
           <w:lang w:eastAsia="ru-RU"/>
@@ -19802,14 +19327,207 @@
           <w:noProof/>
           <w:lang w:eastAsia="ru-RU"/>
         </w:rPr>
-        <w:t xml:space="preserve">Метод </w:t>
-      </w:r>
-      <w:r>
+        <w:t>Конфигурация в системе «Умный дом»</w:t>
+      </w:r>
+    </w:p>
+    <w:p>
+      <w:pPr>
+        <w:rPr>
+          <w:lang w:eastAsia="ru-RU"/>
+        </w:rPr>
+      </w:pPr>
+      <w:r>
+        <w:rPr>
+          <w:lang w:eastAsia="ru-RU"/>
+        </w:rPr>
+        <w:t xml:space="preserve">Для конфигурации в системе «Умный дом» создан класс </w:t>
+      </w:r>
+      <w:r>
+        <w:rPr>
+          <w:lang w:val="en-US" w:eastAsia="ru-RU"/>
+        </w:rPr>
+        <w:t>SoftAp</w:t>
+      </w:r>
+      <w:r>
+        <w:rPr>
+          <w:lang w:eastAsia="ru-RU"/>
+        </w:rPr>
+        <w:t xml:space="preserve">. </w:t>
+      </w:r>
+      <w:r>
+        <w:rPr>
+          <w:lang w:eastAsia="ru-RU"/>
+        </w:rPr>
+        <w:t>Основными задачами, которые выполняет эта библиотека</w:t>
+      </w:r>
+      <w:r>
+        <w:rPr>
+          <w:lang w:eastAsia="ru-RU"/>
+        </w:rPr>
+        <w:t>,</w:t>
+      </w:r>
+      <w:r>
+        <w:rPr>
+          <w:lang w:eastAsia="ru-RU"/>
+        </w:rPr>
+        <w:t xml:space="preserve"> являются:</w:t>
+      </w:r>
+    </w:p>
+    <w:p>
+      <w:pPr>
+        <w:pStyle w:val="a3"/>
+        <w:numPr>
+          <w:ilvl w:val="0"/>
+          <w:numId w:val="37"/>
+        </w:numPr>
+        <w:ind w:left="714" w:hanging="357"/>
+        <w:rPr>
+          <w:lang w:eastAsia="ru-RU"/>
+        </w:rPr>
+      </w:pPr>
+      <w:r>
+        <w:rPr>
+          <w:lang w:eastAsia="ru-RU"/>
+        </w:rPr>
+        <w:t>переключение микроконтроллера в режим точки доступа</w:t>
+      </w:r>
+    </w:p>
+    <w:p>
+      <w:pPr>
+        <w:pStyle w:val="a3"/>
+        <w:numPr>
+          <w:ilvl w:val="0"/>
+          <w:numId w:val="37"/>
+        </w:numPr>
+        <w:ind w:left="714" w:hanging="357"/>
+        <w:rPr>
+          <w:lang w:eastAsia="ru-RU"/>
+        </w:rPr>
+      </w:pPr>
+      <w:r>
+        <w:rPr>
+          <w:lang w:eastAsia="ru-RU"/>
+        </w:rPr>
+        <w:t xml:space="preserve">запуск </w:t>
+      </w:r>
+      <w:r>
+        <w:rPr>
+          <w:lang w:val="en-US" w:eastAsia="ru-RU"/>
+        </w:rPr>
+        <w:t>web</w:t>
+      </w:r>
+      <w:r>
+        <w:rPr>
+          <w:lang w:eastAsia="ru-RU"/>
+        </w:rPr>
+        <w:t>-</w:t>
+      </w:r>
+      <w:r>
+        <w:rPr>
+          <w:lang w:eastAsia="ru-RU"/>
+        </w:rPr>
+        <w:t xml:space="preserve">сервера для отправки </w:t>
+      </w:r>
+      <w:r>
+        <w:rPr>
+          <w:lang w:val="en-US" w:eastAsia="ru-RU"/>
+        </w:rPr>
+        <w:t>Web</w:t>
+      </w:r>
+      <w:r>
+        <w:rPr>
+          <w:lang w:eastAsia="ru-RU"/>
+        </w:rPr>
+        <w:t>-</w:t>
+      </w:r>
+      <w:r>
+        <w:rPr>
+          <w:lang w:eastAsia="ru-RU"/>
+        </w:rPr>
+        <w:t>страниц пользователю</w:t>
+      </w:r>
+    </w:p>
+    <w:p>
+      <w:pPr>
+        <w:pStyle w:val="a3"/>
+        <w:numPr>
+          <w:ilvl w:val="0"/>
+          <w:numId w:val="37"/>
+        </w:numPr>
+        <w:ind w:left="714" w:hanging="357"/>
+        <w:rPr>
+          <w:lang w:eastAsia="ru-RU"/>
+        </w:rPr>
+      </w:pPr>
+      <w:r>
+        <w:rPr>
+          <w:lang w:eastAsia="ru-RU"/>
+        </w:rPr>
+        <w:t xml:space="preserve">сбор учетных данных домашней сети </w:t>
+      </w:r>
+      <w:r>
+        <w:rPr>
+          <w:lang w:val="en-US" w:eastAsia="ru-RU"/>
+        </w:rPr>
+        <w:t>Wi</w:t>
+      </w:r>
+      <w:r>
+        <w:rPr>
+          <w:lang w:eastAsia="ru-RU"/>
+        </w:rPr>
+        <w:t>-</w:t>
+      </w:r>
+      <w:r>
+        <w:rPr>
+          <w:lang w:val="en-US" w:eastAsia="ru-RU"/>
+        </w:rPr>
+        <w:t>Fi</w:t>
+      </w:r>
+      <w:r>
+        <w:rPr>
+          <w:lang w:eastAsia="ru-RU"/>
+        </w:rPr>
+        <w:t xml:space="preserve"> </w:t>
+      </w:r>
+      <w:r>
+        <w:rPr>
+          <w:lang w:eastAsia="ru-RU"/>
+        </w:rPr>
+        <w:t>и пользователя системы «Умный дом»</w:t>
+      </w:r>
+    </w:p>
+    <w:p>
+      <w:pPr>
+        <w:ind w:firstLine="0"/>
         <w:rPr>
           <w:noProof/>
+          <w:lang w:eastAsia="ru-RU"/>
+        </w:rPr>
+      </w:pPr>
+      <w:r>
+        <w:rPr>
+          <w:lang w:eastAsia="ru-RU"/>
+        </w:rPr>
+        <w:lastRenderedPageBreak/>
+        <w:t xml:space="preserve">Интерфейс класса </w:t>
+      </w:r>
+      <w:r>
+        <w:rPr>
           <w:lang w:val="en-US" w:eastAsia="ru-RU"/>
         </w:rPr>
-        <w:t>setup</w:t>
+        <w:t>SoftAp</w:t>
+      </w:r>
+      <w:r>
+        <w:rPr>
+          <w:lang w:eastAsia="ru-RU"/>
+        </w:rPr>
+        <w:t xml:space="preserve"> </w:t>
+      </w:r>
+      <w:r>
+        <w:rPr>
+          <w:lang w:eastAsia="ru-RU"/>
+        </w:rPr>
+        <w:t>представлен ниже.</w:t>
       </w:r>
       <w:r>
         <w:rPr>
@@ -19823,60 +19541,11 @@
           <w:noProof/>
           <w:lang w:eastAsia="ru-RU"/>
         </w:rPr>
-        <w:t xml:space="preserve">конфигурирует </w:t>
-      </w:r>
-      <w:r>
-        <w:rPr>
-          <w:noProof/>
-          <w:lang w:eastAsia="ru-RU"/>
-        </w:rPr>
-        <w:t>сервер, указывая обработчики запросов</w:t>
-      </w:r>
-      <w:r>
-        <w:rPr>
-          <w:noProof/>
-          <w:lang w:eastAsia="ru-RU"/>
-        </w:rPr>
-        <w:t xml:space="preserve">, посылаемых пользователем, когда тот открывает </w:t>
-      </w:r>
-      <w:r>
-        <w:rPr>
-          <w:noProof/>
-          <w:lang w:val="en-US" w:eastAsia="ru-RU"/>
-        </w:rPr>
-        <w:t>web</w:t>
-      </w:r>
-      <w:r>
-        <w:rPr>
-          <w:noProof/>
-          <w:lang w:eastAsia="ru-RU"/>
-        </w:rPr>
-        <w:t>-</w:t>
-      </w:r>
-      <w:r>
-        <w:rPr>
-          <w:noProof/>
-          <w:lang w:eastAsia="ru-RU"/>
-        </w:rPr>
-        <w:t>страницу диммера для ввода учетных данных.</w:t>
-      </w:r>
-      <w:r>
-        <w:rPr>
-          <w:noProof/>
-          <w:lang w:eastAsia="ru-RU"/>
-        </w:rPr>
-        <w:t xml:space="preserve"> </w:t>
-      </w:r>
-      <w:r>
-        <w:rPr>
-          <w:noProof/>
-          <w:lang w:eastAsia="ru-RU"/>
-        </w:rPr>
         <w:drawing>
-          <wp:inline distT="0" distB="0" distL="0" distR="0" wp14:anchorId="2DF659E7" wp14:editId="3C455841">
-            <wp:extent cx="5940425" cy="832485"/>
-            <wp:effectExtent l="0" t="0" r="3175" b="5715"/>
-            <wp:docPr id="47" name="Рисунок 47"/>
+          <wp:inline distT="0" distB="0" distL="0" distR="0" wp14:anchorId="4139EC97" wp14:editId="558A2118">
+            <wp:extent cx="5940425" cy="2916555"/>
+            <wp:effectExtent l="0" t="0" r="3175" b="0"/>
+            <wp:docPr id="45" name="Рисунок 45"/>
             <wp:cNvGraphicFramePr>
               <a:graphicFrameLocks xmlns:a="http://schemas.openxmlformats.org/drawingml/2006/main" noChangeAspect="1"/>
             </wp:cNvGraphicFramePr>
@@ -19896,7 +19565,7 @@
                   <pic:spPr>
                     <a:xfrm>
                       <a:off x="0" y="0"/>
-                      <a:ext cx="5940425" cy="832485"/>
+                      <a:ext cx="5940425" cy="2916555"/>
                     </a:xfrm>
                     <a:prstGeom prst="rect">
                       <a:avLst/>
@@ -19922,14 +19591,21 @@
           <w:noProof/>
           <w:lang w:eastAsia="ru-RU"/>
         </w:rPr>
-        <w:t xml:space="preserve">Метод </w:t>
+        <w:t>Основными методами класса</w:t>
+      </w:r>
+      <w:r>
+        <w:rPr>
+          <w:noProof/>
+          <w:lang w:eastAsia="ru-RU"/>
+        </w:rPr>
+        <w:t xml:space="preserve"> </w:t>
       </w:r>
       <w:r>
         <w:rPr>
           <w:noProof/>
           <w:lang w:val="en-US" w:eastAsia="ru-RU"/>
         </w:rPr>
-        <w:t>handleCredentials</w:t>
+        <w:t>SoftAp</w:t>
       </w:r>
       <w:r>
         <w:rPr>
@@ -19943,63 +19619,49 @@
           <w:noProof/>
           <w:lang w:eastAsia="ru-RU"/>
         </w:rPr>
-        <w:t>являе</w:t>
-      </w:r>
-      <w:r>
-        <w:rPr>
-          <w:noProof/>
-          <w:lang w:eastAsia="ru-RU"/>
-        </w:rPr>
-        <w:t xml:space="preserve">тся обработчиком </w:t>
+        <w:t xml:space="preserve">являются </w:t>
       </w:r>
       <w:r>
         <w:rPr>
           <w:noProof/>
           <w:lang w:val="en-US" w:eastAsia="ru-RU"/>
         </w:rPr>
-        <w:t>http</w:t>
+        <w:t>begin</w:t>
       </w:r>
       <w:r>
         <w:rPr>
           <w:noProof/>
           <w:lang w:eastAsia="ru-RU"/>
         </w:rPr>
-        <w:t xml:space="preserve"> </w:t>
+        <w:t xml:space="preserve">, setup и </w:t>
       </w:r>
       <w:r>
         <w:rPr>
           <w:noProof/>
           <w:lang w:val="en-US" w:eastAsia="ru-RU"/>
         </w:rPr>
-        <w:t>POST</w:t>
+        <w:t>hadleCredentials</w:t>
       </w:r>
       <w:r>
         <w:rPr>
           <w:noProof/>
           <w:lang w:eastAsia="ru-RU"/>
         </w:rPr>
-        <w:t>-</w:t>
+        <w:t xml:space="preserve">. </w:t>
       </w:r>
       <w:r>
         <w:rPr>
           <w:noProof/>
           <w:lang w:eastAsia="ru-RU"/>
         </w:rPr>
-        <w:t>запроса клиента, в котором то</w:t>
-      </w:r>
-      <w:r>
-        <w:rPr>
-          <w:noProof/>
-          <w:lang w:eastAsia="ru-RU"/>
-        </w:rPr>
-        <w:t xml:space="preserve">т отправляет учетные данные. </w:t>
+        <w:t xml:space="preserve">Метод </w:t>
       </w:r>
       <w:r>
         <w:rPr>
           <w:noProof/>
           <w:lang w:val="en-US" w:eastAsia="ru-RU"/>
         </w:rPr>
-        <w:t>HandleCredentials</w:t>
+        <w:t>begin</w:t>
       </w:r>
       <w:r>
         <w:rPr>
@@ -20013,68 +19675,53 @@
           <w:noProof/>
           <w:lang w:eastAsia="ru-RU"/>
         </w:rPr>
-        <w:t xml:space="preserve">проверяет корректность данных, сохраняет их в полях экземпляра класса </w:t>
+        <w:t xml:space="preserve">переводит микроконтроллер в режим точки доступа, сохраняет </w:t>
       </w:r>
       <w:r>
         <w:rPr>
           <w:noProof/>
           <w:lang w:val="en-US" w:eastAsia="ru-RU"/>
         </w:rPr>
-        <w:t>Credentials</w:t>
+        <w:t>mac</w:t>
       </w:r>
       <w:r>
         <w:rPr>
           <w:noProof/>
           <w:lang w:eastAsia="ru-RU"/>
         </w:rPr>
-        <w:t xml:space="preserve"> и отправляет пользователю </w:t>
+        <w:t>-</w:t>
       </w:r>
       <w:r>
         <w:rPr>
           <w:noProof/>
-          <w:lang w:val="en-US" w:eastAsia="ru-RU"/>
-        </w:rPr>
-        <w:t>web</w:t>
+          <w:lang w:eastAsia="ru-RU"/>
+        </w:rPr>
+        <w:t>адрес</w:t>
       </w:r>
       <w:r>
         <w:rPr>
           <w:noProof/>
           <w:lang w:eastAsia="ru-RU"/>
         </w:rPr>
-        <w:t>-</w:t>
+        <w:t xml:space="preserve"> и запускает сервер на микроконтроллере.</w:t>
       </w:r>
       <w:r>
         <w:rPr>
           <w:noProof/>
           <w:lang w:eastAsia="ru-RU"/>
         </w:rPr>
-        <w:t xml:space="preserve">страницу с успешным или </w:t>
+        <w:t xml:space="preserve"> </w:t>
       </w:r>
       <w:r>
         <w:rPr>
           <w:noProof/>
           <w:lang w:eastAsia="ru-RU"/>
         </w:rPr>
-        <w:lastRenderedPageBreak/>
-        <w:t>неуспешным сохранением данных.</w:t>
-      </w:r>
-      <w:r>
-        <w:rPr>
-          <w:noProof/>
-          <w:lang w:eastAsia="ru-RU"/>
-        </w:rPr>
-        <w:t xml:space="preserve"> </w:t>
-      </w:r>
-      <w:r>
-        <w:rPr>
-          <w:noProof/>
-          <w:lang w:eastAsia="ru-RU"/>
-        </w:rPr>
         <w:drawing>
-          <wp:inline distT="0" distB="0" distL="0" distR="0" wp14:anchorId="6E972686" wp14:editId="3394036D">
-            <wp:extent cx="4411980" cy="3817742"/>
-            <wp:effectExtent l="0" t="0" r="7620" b="0"/>
-            <wp:docPr id="48" name="Рисунок 48"/>
+          <wp:inline distT="0" distB="0" distL="0" distR="0" wp14:anchorId="626D94E1" wp14:editId="2EEDB530">
+            <wp:extent cx="2430780" cy="1400682"/>
+            <wp:effectExtent l="0" t="0" r="7620" b="9525"/>
+            <wp:docPr id="46" name="Рисунок 46"/>
             <wp:cNvGraphicFramePr>
               <a:graphicFrameLocks xmlns:a="http://schemas.openxmlformats.org/drawingml/2006/main" noChangeAspect="1"/>
             </wp:cNvGraphicFramePr>
@@ -20094,6 +19741,324 @@
                   <pic:spPr>
                     <a:xfrm>
                       <a:off x="0" y="0"/>
+                      <a:ext cx="2452661" cy="1413291"/>
+                    </a:xfrm>
+                    <a:prstGeom prst="rect">
+                      <a:avLst/>
+                    </a:prstGeom>
+                  </pic:spPr>
+                </pic:pic>
+              </a:graphicData>
+            </a:graphic>
+          </wp:inline>
+        </w:drawing>
+      </w:r>
+    </w:p>
+    <w:p>
+      <w:pPr>
+        <w:ind w:firstLine="708"/>
+        <w:rPr>
+          <w:noProof/>
+          <w:lang w:eastAsia="ru-RU"/>
+        </w:rPr>
+      </w:pPr>
+      <w:r>
+        <w:rPr>
+          <w:noProof/>
+          <w:lang w:eastAsia="ru-RU"/>
+        </w:rPr>
+        <w:t xml:space="preserve">Метод </w:t>
+      </w:r>
+      <w:r>
+        <w:rPr>
+          <w:noProof/>
+          <w:lang w:val="en-US" w:eastAsia="ru-RU"/>
+        </w:rPr>
+        <w:t>setup</w:t>
+      </w:r>
+      <w:r>
+        <w:rPr>
+          <w:noProof/>
+          <w:lang w:eastAsia="ru-RU"/>
+        </w:rPr>
+        <w:t xml:space="preserve"> </w:t>
+      </w:r>
+      <w:r>
+        <w:rPr>
+          <w:noProof/>
+          <w:lang w:eastAsia="ru-RU"/>
+        </w:rPr>
+        <w:t xml:space="preserve">конфигурирует </w:t>
+      </w:r>
+      <w:r>
+        <w:rPr>
+          <w:noProof/>
+          <w:lang w:eastAsia="ru-RU"/>
+        </w:rPr>
+        <w:t>сервер, указывая обработчики запросов</w:t>
+      </w:r>
+      <w:r>
+        <w:rPr>
+          <w:noProof/>
+          <w:lang w:eastAsia="ru-RU"/>
+        </w:rPr>
+        <w:t xml:space="preserve">, посылаемых пользователем, когда тот открывает </w:t>
+      </w:r>
+      <w:r>
+        <w:rPr>
+          <w:noProof/>
+          <w:lang w:val="en-US" w:eastAsia="ru-RU"/>
+        </w:rPr>
+        <w:t>web</w:t>
+      </w:r>
+      <w:r>
+        <w:rPr>
+          <w:noProof/>
+          <w:lang w:eastAsia="ru-RU"/>
+        </w:rPr>
+        <w:t>-</w:t>
+      </w:r>
+      <w:r>
+        <w:rPr>
+          <w:noProof/>
+          <w:lang w:eastAsia="ru-RU"/>
+        </w:rPr>
+        <w:t>страницу диммера для ввода учетных данных.</w:t>
+      </w:r>
+      <w:r>
+        <w:rPr>
+          <w:noProof/>
+          <w:lang w:eastAsia="ru-RU"/>
+        </w:rPr>
+        <w:t xml:space="preserve"> </w:t>
+      </w:r>
+      <w:r>
+        <w:rPr>
+          <w:noProof/>
+          <w:lang w:eastAsia="ru-RU"/>
+        </w:rPr>
+        <w:drawing>
+          <wp:inline distT="0" distB="0" distL="0" distR="0" wp14:anchorId="2DF659E7" wp14:editId="3C455841">
+            <wp:extent cx="5940425" cy="832485"/>
+            <wp:effectExtent l="0" t="0" r="3175" b="5715"/>
+            <wp:docPr id="47" name="Рисунок 47"/>
+            <wp:cNvGraphicFramePr>
+              <a:graphicFrameLocks xmlns:a="http://schemas.openxmlformats.org/drawingml/2006/main" noChangeAspect="1"/>
+            </wp:cNvGraphicFramePr>
+            <a:graphic xmlns:a="http://schemas.openxmlformats.org/drawingml/2006/main">
+              <a:graphicData uri="http://schemas.openxmlformats.org/drawingml/2006/picture">
+                <pic:pic xmlns:pic="http://schemas.openxmlformats.org/drawingml/2006/picture">
+                  <pic:nvPicPr>
+                    <pic:cNvPr id="1" name=""/>
+                    <pic:cNvPicPr/>
+                  </pic:nvPicPr>
+                  <pic:blipFill>
+                    <a:blip r:embed="rId69"/>
+                    <a:stretch>
+                      <a:fillRect/>
+                    </a:stretch>
+                  </pic:blipFill>
+                  <pic:spPr>
+                    <a:xfrm>
+                      <a:off x="0" y="0"/>
+                      <a:ext cx="5940425" cy="832485"/>
+                    </a:xfrm>
+                    <a:prstGeom prst="rect">
+                      <a:avLst/>
+                    </a:prstGeom>
+                  </pic:spPr>
+                </pic:pic>
+              </a:graphicData>
+            </a:graphic>
+          </wp:inline>
+        </w:drawing>
+      </w:r>
+    </w:p>
+    <w:p>
+      <w:pPr>
+        <w:ind w:firstLine="708"/>
+        <w:rPr>
+          <w:noProof/>
+          <w:lang w:eastAsia="ru-RU"/>
+        </w:rPr>
+      </w:pPr>
+      <w:r>
+        <w:rPr>
+          <w:noProof/>
+          <w:lang w:eastAsia="ru-RU"/>
+        </w:rPr>
+        <w:t xml:space="preserve">Метод </w:t>
+      </w:r>
+      <w:r>
+        <w:rPr>
+          <w:noProof/>
+          <w:lang w:val="en-US" w:eastAsia="ru-RU"/>
+        </w:rPr>
+        <w:t>handleCredentials</w:t>
+      </w:r>
+      <w:r>
+        <w:rPr>
+          <w:noProof/>
+          <w:lang w:eastAsia="ru-RU"/>
+        </w:rPr>
+        <w:t xml:space="preserve"> </w:t>
+      </w:r>
+      <w:r>
+        <w:rPr>
+          <w:noProof/>
+          <w:lang w:eastAsia="ru-RU"/>
+        </w:rPr>
+        <w:t>являе</w:t>
+      </w:r>
+      <w:r>
+        <w:rPr>
+          <w:noProof/>
+          <w:lang w:eastAsia="ru-RU"/>
+        </w:rPr>
+        <w:t xml:space="preserve">тся обработчиком </w:t>
+      </w:r>
+      <w:r>
+        <w:rPr>
+          <w:noProof/>
+          <w:lang w:val="en-US" w:eastAsia="ru-RU"/>
+        </w:rPr>
+        <w:t>http</w:t>
+      </w:r>
+      <w:r>
+        <w:rPr>
+          <w:noProof/>
+          <w:lang w:eastAsia="ru-RU"/>
+        </w:rPr>
+        <w:t xml:space="preserve"> </w:t>
+      </w:r>
+      <w:r>
+        <w:rPr>
+          <w:noProof/>
+          <w:lang w:val="en-US" w:eastAsia="ru-RU"/>
+        </w:rPr>
+        <w:t>POST</w:t>
+      </w:r>
+      <w:r>
+        <w:rPr>
+          <w:noProof/>
+          <w:lang w:eastAsia="ru-RU"/>
+        </w:rPr>
+        <w:t>-</w:t>
+      </w:r>
+      <w:r>
+        <w:rPr>
+          <w:noProof/>
+          <w:lang w:eastAsia="ru-RU"/>
+        </w:rPr>
+        <w:t>запроса клиента, в котором то</w:t>
+      </w:r>
+      <w:r>
+        <w:rPr>
+          <w:noProof/>
+          <w:lang w:eastAsia="ru-RU"/>
+        </w:rPr>
+        <w:t xml:space="preserve">т отправляет учетные данные. </w:t>
+      </w:r>
+      <w:r>
+        <w:rPr>
+          <w:noProof/>
+          <w:lang w:val="en-US" w:eastAsia="ru-RU"/>
+        </w:rPr>
+        <w:t>HandleCredentials</w:t>
+      </w:r>
+      <w:r>
+        <w:rPr>
+          <w:noProof/>
+          <w:lang w:eastAsia="ru-RU"/>
+        </w:rPr>
+        <w:t xml:space="preserve"> </w:t>
+      </w:r>
+      <w:r>
+        <w:rPr>
+          <w:noProof/>
+          <w:lang w:eastAsia="ru-RU"/>
+        </w:rPr>
+        <w:t xml:space="preserve">проверяет корректность данных, сохраняет их в полях экземпляра класса </w:t>
+      </w:r>
+      <w:r>
+        <w:rPr>
+          <w:noProof/>
+          <w:lang w:val="en-US" w:eastAsia="ru-RU"/>
+        </w:rPr>
+        <w:t>Credentials</w:t>
+      </w:r>
+      <w:r>
+        <w:rPr>
+          <w:noProof/>
+          <w:lang w:eastAsia="ru-RU"/>
+        </w:rPr>
+        <w:t xml:space="preserve"> и отправляет пользователю </w:t>
+      </w:r>
+      <w:r>
+        <w:rPr>
+          <w:noProof/>
+          <w:lang w:val="en-US" w:eastAsia="ru-RU"/>
+        </w:rPr>
+        <w:t>web</w:t>
+      </w:r>
+      <w:r>
+        <w:rPr>
+          <w:noProof/>
+          <w:lang w:eastAsia="ru-RU"/>
+        </w:rPr>
+        <w:t>-</w:t>
+      </w:r>
+      <w:r>
+        <w:rPr>
+          <w:noProof/>
+          <w:lang w:eastAsia="ru-RU"/>
+        </w:rPr>
+        <w:t xml:space="preserve">страницу с успешным или </w:t>
+      </w:r>
+      <w:r>
+        <w:rPr>
+          <w:noProof/>
+          <w:lang w:eastAsia="ru-RU"/>
+        </w:rPr>
+        <w:lastRenderedPageBreak/>
+        <w:t>неуспешным сохранением данных.</w:t>
+      </w:r>
+      <w:r>
+        <w:rPr>
+          <w:noProof/>
+          <w:lang w:eastAsia="ru-RU"/>
+        </w:rPr>
+        <w:t xml:space="preserve"> </w:t>
+      </w:r>
+      <w:r>
+        <w:rPr>
+          <w:noProof/>
+          <w:lang w:eastAsia="ru-RU"/>
+        </w:rPr>
+        <w:drawing>
+          <wp:inline distT="0" distB="0" distL="0" distR="0" wp14:anchorId="6E972686" wp14:editId="3394036D">
+            <wp:extent cx="4411980" cy="3817742"/>
+            <wp:effectExtent l="0" t="0" r="7620" b="0"/>
+            <wp:docPr id="48" name="Рисунок 48"/>
+            <wp:cNvGraphicFramePr>
+              <a:graphicFrameLocks xmlns:a="http://schemas.openxmlformats.org/drawingml/2006/main" noChangeAspect="1"/>
+            </wp:cNvGraphicFramePr>
+            <a:graphic xmlns:a="http://schemas.openxmlformats.org/drawingml/2006/main">
+              <a:graphicData uri="http://schemas.openxmlformats.org/drawingml/2006/picture">
+                <pic:pic xmlns:pic="http://schemas.openxmlformats.org/drawingml/2006/picture">
+                  <pic:nvPicPr>
+                    <pic:cNvPr id="1" name=""/>
+                    <pic:cNvPicPr/>
+                  </pic:nvPicPr>
+                  <pic:blipFill>
+                    <a:blip r:embed="rId70"/>
+                    <a:stretch>
+                      <a:fillRect/>
+                    </a:stretch>
+                  </pic:blipFill>
+                  <pic:spPr>
+                    <a:xfrm>
+                      <a:off x="0" y="0"/>
                       <a:ext cx="4426847" cy="3830606"/>
                     </a:xfrm>
                     <a:prstGeom prst="rect">
@@ -20588,7 +20553,7 @@
             <wp:cNvGraphicFramePr/>
             <a:graphic xmlns:a="http://schemas.openxmlformats.org/drawingml/2006/main">
               <a:graphicData uri="http://schemas.openxmlformats.org/drawingml/2006/diagram">
-                <dgm:relIds xmlns:dgm="http://schemas.openxmlformats.org/drawingml/2006/diagram" xmlns:r="http://schemas.openxmlformats.org/officeDocument/2006/relationships" r:dm="rId69" r:lo="rId70" r:qs="rId71" r:cs="rId72"/>
+                <dgm:relIds xmlns:dgm="http://schemas.openxmlformats.org/drawingml/2006/diagram" xmlns:r="http://schemas.openxmlformats.org/officeDocument/2006/relationships" r:dm="rId71" r:lo="rId72" r:qs="rId73" r:cs="rId74"/>
               </a:graphicData>
             </a:graphic>
           </wp:inline>
@@ -20673,6 +20638,48 @@
           <w:lang w:val="en-US" w:eastAsia="ru-RU"/>
         </w:rPr>
         <w:t>JavaScript</w:t>
+      </w:r>
+      <w:r>
+        <w:rPr>
+          <w:lang w:eastAsia="ru-RU"/>
+        </w:rPr>
+        <w:t>.</w:t>
+      </w:r>
+      <w:r>
+        <w:rPr>
+          <w:lang w:eastAsia="ru-RU"/>
+        </w:rPr>
+        <w:t xml:space="preserve"> Работа велась в программе </w:t>
+      </w:r>
+      <w:r>
+        <w:rPr>
+          <w:lang w:val="en-US" w:eastAsia="ru-RU"/>
+        </w:rPr>
+        <w:t>Web</w:t>
+      </w:r>
+      <w:r>
+        <w:rPr>
+          <w:lang w:eastAsia="ru-RU"/>
+        </w:rPr>
+        <w:t>-</w:t>
+      </w:r>
+      <w:r>
+        <w:rPr>
+          <w:lang w:val="en-US" w:eastAsia="ru-RU"/>
+        </w:rPr>
+        <w:t>Storm</w:t>
+      </w:r>
+      <w:r>
+        <w:rPr>
+          <w:lang w:eastAsia="ru-RU"/>
+        </w:rPr>
+        <w:t xml:space="preserve"> </w:t>
+      </w:r>
+      <w:r>
+        <w:rPr>
+          <w:lang w:val="en-US" w:eastAsia="ru-RU"/>
+        </w:rPr>
+        <w:t>IDE</w:t>
       </w:r>
       <w:r>
         <w:rPr>
@@ -20866,6 +20873,7 @@
         <w:rPr>
           <w:lang w:eastAsia="ru-RU"/>
         </w:rPr>
+        <w:lastRenderedPageBreak/>
         <w:t xml:space="preserve"> </w:t>
       </w:r>
       <w:r>
@@ -20914,7 +20922,7 @@
         <w:rPr>
           <w:lang w:eastAsia="ru-RU"/>
         </w:rPr>
-        <w:t>.</w:t>
+        <w:t>, позволяющий строить модульную структуру.</w:t>
       </w:r>
       <w:r>
         <w:rPr>
@@ -20938,7 +20946,6 @@
         <w:rPr>
           <w:lang w:eastAsia="ru-RU"/>
         </w:rPr>
-        <w:lastRenderedPageBreak/>
         <w:t>модуль комнат</w:t>
       </w:r>
       <w:r>
@@ -21001,7 +21008,13 @@
         <w:rPr>
           <w:lang w:eastAsia="ru-RU"/>
         </w:rPr>
-        <w:t>Каждый модуль работает по следующей схеме.</w:t>
+        <w:t>Модули комнат и сценариев работаю</w:t>
+      </w:r>
+      <w:r>
+        <w:rPr>
+          <w:lang w:eastAsia="ru-RU"/>
+        </w:rPr>
+        <w:t>т по следующей схеме.</w:t>
       </w:r>
     </w:p>
     <w:p>
@@ -21013,6 +21026,7 @@
       </w:pPr>
       <w:r>
         <w:rPr>
+          <w:noProof/>
           <w:lang w:eastAsia="ru-RU"/>
         </w:rPr>
         <w:drawing>
@@ -21020,247 +21034,6 @@
             <wp:extent cx="4122420" cy="1913367"/>
             <wp:effectExtent l="0" t="0" r="0" b="0"/>
             <wp:docPr id="41" name="Рисунок 41"/>
-            <wp:cNvGraphicFramePr>
-              <a:graphicFrameLocks xmlns:a="http://schemas.openxmlformats.org/drawingml/2006/main" noChangeAspect="1"/>
-            </wp:cNvGraphicFramePr>
-            <a:graphic xmlns:a="http://schemas.openxmlformats.org/drawingml/2006/main">
-              <a:graphicData uri="http://schemas.openxmlformats.org/drawingml/2006/picture">
-                <pic:pic xmlns:pic="http://schemas.openxmlformats.org/drawingml/2006/picture">
-                  <pic:nvPicPr>
-                    <pic:cNvPr id="1" name=""/>
-                    <pic:cNvPicPr/>
-                  </pic:nvPicPr>
-                  <pic:blipFill>
-                    <a:blip r:embed="rId74"/>
-                    <a:stretch>
-                      <a:fillRect/>
-                    </a:stretch>
-                  </pic:blipFill>
-                  <pic:spPr>
-                    <a:xfrm>
-                      <a:off x="0" y="0"/>
-                      <a:ext cx="4151726" cy="1926969"/>
-                    </a:xfrm>
-                    <a:prstGeom prst="rect">
-                      <a:avLst/>
-                    </a:prstGeom>
-                  </pic:spPr>
-                </pic:pic>
-              </a:graphicData>
-            </a:graphic>
-          </wp:inline>
-        </w:drawing>
-      </w:r>
-    </w:p>
-    <w:p>
-      <w:pPr>
-        <w:ind w:left="360" w:firstLine="708"/>
-        <w:rPr>
-          <w:noProof/>
-          <w:lang w:eastAsia="ru-RU"/>
-        </w:rPr>
-      </w:pPr>
-      <w:r>
-        <w:rPr>
-          <w:lang w:eastAsia="ru-RU"/>
-        </w:rPr>
-        <w:t xml:space="preserve">Основными блоками являются «запрос на изменение», «фасад», «хранилище». Блоки - это классы, экземпляры которых создает </w:t>
-      </w:r>
-      <w:r>
-        <w:rPr>
-          <w:lang w:val="en-US" w:eastAsia="ru-RU"/>
-        </w:rPr>
-        <w:t>Angular</w:t>
-      </w:r>
-      <w:r>
-        <w:rPr>
-          <w:lang w:eastAsia="ru-RU"/>
-        </w:rPr>
-        <w:t xml:space="preserve"> </w:t>
-      </w:r>
-      <w:r>
-        <w:rPr>
-          <w:lang w:eastAsia="ru-RU"/>
-        </w:rPr>
-        <w:t xml:space="preserve">в момент загрузки </w:t>
-      </w:r>
-      <w:r>
-        <w:rPr>
-          <w:lang w:val="en-US" w:eastAsia="ru-RU"/>
-        </w:rPr>
-        <w:t>Web</w:t>
-      </w:r>
-      <w:r>
-        <w:rPr>
-          <w:lang w:eastAsia="ru-RU"/>
-        </w:rPr>
-        <w:t>-</w:t>
-      </w:r>
-      <w:r>
-        <w:rPr>
-          <w:lang w:eastAsia="ru-RU"/>
-        </w:rPr>
-        <w:t>страницы. Н</w:t>
-      </w:r>
-      <w:r>
-        <w:rPr>
-          <w:lang w:eastAsia="ru-RU"/>
-        </w:rPr>
-        <w:t>иже буду</w:t>
-      </w:r>
-      <w:r>
-        <w:rPr>
-          <w:lang w:eastAsia="ru-RU"/>
-        </w:rPr>
-        <w:t>т представлены описания классов для модуля комнат.</w:t>
-      </w:r>
-      <w:r>
-        <w:rPr>
-          <w:noProof/>
-          <w:lang w:eastAsia="ru-RU"/>
-        </w:rPr>
-        <w:t xml:space="preserve"> </w:t>
-      </w:r>
-    </w:p>
-    <w:p>
-      <w:pPr>
-        <w:ind w:left="360" w:firstLine="708"/>
-        <w:rPr>
-          <w:noProof/>
-          <w:lang w:eastAsia="ru-RU"/>
-        </w:rPr>
-      </w:pPr>
-      <w:r>
-        <w:rPr>
-          <w:noProof/>
-          <w:lang w:eastAsia="ru-RU"/>
-        </w:rPr>
-        <w:t xml:space="preserve">Класс </w:t>
-      </w:r>
-      <w:r>
-        <w:rPr>
-          <w:noProof/>
-          <w:lang w:val="en-US" w:eastAsia="ru-RU"/>
-        </w:rPr>
-        <w:t>http</w:t>
-      </w:r>
-      <w:r>
-        <w:rPr>
-          <w:noProof/>
-          <w:lang w:eastAsia="ru-RU"/>
-        </w:rPr>
-        <w:t>-</w:t>
-      </w:r>
-      <w:r>
-        <w:rPr>
-          <w:noProof/>
-          <w:lang w:eastAsia="ru-RU"/>
-        </w:rPr>
-        <w:t>за</w:t>
-      </w:r>
-      <w:r>
-        <w:rPr>
-          <w:noProof/>
-          <w:lang w:eastAsia="ru-RU"/>
-        </w:rPr>
-        <w:t>просов содержит основные методы</w:t>
-      </w:r>
-      <w:r>
-        <w:rPr>
-          <w:noProof/>
-          <w:lang w:eastAsia="ru-RU"/>
-        </w:rPr>
-        <w:t xml:space="preserve"> запросов с п</w:t>
-      </w:r>
-      <w:r>
-        <w:rPr>
-          <w:noProof/>
-          <w:lang w:eastAsia="ru-RU"/>
-        </w:rPr>
-        <w:t>редварительным форматированием.</w:t>
-      </w:r>
-      <w:r>
-        <w:rPr>
-          <w:noProof/>
-          <w:lang w:eastAsia="ru-RU"/>
-        </w:rPr>
-        <w:drawing>
-          <wp:inline distT="0" distB="0" distL="0" distR="0" wp14:anchorId="2FB1F311" wp14:editId="7FE7141F">
-            <wp:extent cx="4876800" cy="2918261"/>
-            <wp:effectExtent l="0" t="0" r="0" b="0"/>
-            <wp:docPr id="49" name="Рисунок 49"/>
-            <wp:cNvGraphicFramePr>
-              <a:graphicFrameLocks xmlns:a="http://schemas.openxmlformats.org/drawingml/2006/main" noChangeAspect="1"/>
-            </wp:cNvGraphicFramePr>
-            <a:graphic xmlns:a="http://schemas.openxmlformats.org/drawingml/2006/main">
-              <a:graphicData uri="http://schemas.openxmlformats.org/drawingml/2006/picture">
-                <pic:pic xmlns:pic="http://schemas.openxmlformats.org/drawingml/2006/picture">
-                  <pic:nvPicPr>
-                    <pic:cNvPr id="1" name=""/>
-                    <pic:cNvPicPr/>
-                  </pic:nvPicPr>
-                  <pic:blipFill>
-                    <a:blip r:embed="rId75"/>
-                    <a:stretch>
-                      <a:fillRect/>
-                    </a:stretch>
-                  </pic:blipFill>
-                  <pic:spPr>
-                    <a:xfrm>
-                      <a:off x="0" y="0"/>
-                      <a:ext cx="4912297" cy="2939502"/>
-                    </a:xfrm>
-                    <a:prstGeom prst="rect">
-                      <a:avLst/>
-                    </a:prstGeom>
-                  </pic:spPr>
-                </pic:pic>
-              </a:graphicData>
-            </a:graphic>
-          </wp:inline>
-        </w:drawing>
-      </w:r>
-    </w:p>
-    <w:p>
-      <w:pPr>
-        <w:ind w:firstLine="708"/>
-        <w:rPr>
-          <w:noProof/>
-          <w:lang w:eastAsia="ru-RU"/>
-        </w:rPr>
-      </w:pPr>
-      <w:r>
-        <w:rPr>
-          <w:noProof/>
-          <w:lang w:eastAsia="ru-RU"/>
-        </w:rPr>
-        <w:t xml:space="preserve">Класс фасад содержит методы промежуточного слоя для отправки </w:t>
-      </w:r>
-      <w:r>
-        <w:rPr>
-          <w:noProof/>
-          <w:lang w:eastAsia="ru-RU"/>
-        </w:rPr>
-        <w:t>запросов и методы получения данных для отображения.</w:t>
-      </w:r>
-    </w:p>
-    <w:p>
-      <w:pPr>
-        <w:ind w:firstLine="0"/>
-        <w:rPr>
-          <w:lang w:eastAsia="ru-RU"/>
-        </w:rPr>
-      </w:pPr>
-      <w:r>
-        <w:rPr>
-          <w:lang w:eastAsia="ru-RU"/>
-        </w:rPr>
-        <w:lastRenderedPageBreak/>
-        <w:drawing>
-          <wp:inline distT="0" distB="0" distL="0" distR="0" wp14:anchorId="7E1B12CF" wp14:editId="73E8D3E9">
-            <wp:extent cx="4886742" cy="4008120"/>
-            <wp:effectExtent l="0" t="0" r="9525" b="0"/>
-            <wp:docPr id="59" name="Рисунок 59"/>
             <wp:cNvGraphicFramePr>
               <a:graphicFrameLocks xmlns:a="http://schemas.openxmlformats.org/drawingml/2006/main" noChangeAspect="1"/>
             </wp:cNvGraphicFramePr>
@@ -21280,7 +21053,7 @@
                   <pic:spPr>
                     <a:xfrm>
                       <a:off x="0" y="0"/>
-                      <a:ext cx="4916094" cy="4032194"/>
+                      <a:ext cx="4151726" cy="1926969"/>
                     </a:xfrm>
                     <a:prstGeom prst="rect">
                       <a:avLst/>
@@ -21295,46 +21068,136 @@
     </w:p>
     <w:p>
       <w:pPr>
-        <w:ind w:firstLine="0"/>
-        <w:rPr>
-          <w:lang w:eastAsia="ru-RU"/>
-        </w:rPr>
-      </w:pPr>
-      <w:r>
-        <w:rPr>
-          <w:lang w:eastAsia="ru-RU"/>
-        </w:rPr>
-        <w:t>Хранилище представляет собой функцию, которая определяет</w:t>
-      </w:r>
-      <w:r>
-        <w:rPr>
-          <w:lang w:eastAsia="ru-RU"/>
-        </w:rPr>
-        <w:t>,</w:t>
-      </w:r>
-      <w:r>
-        <w:rPr>
-          <w:lang w:eastAsia="ru-RU"/>
-        </w:rPr>
-        <w:t xml:space="preserve"> как нужно изменить комнаты и/или устройства на основе произошедшего события.</w:t>
-      </w:r>
-    </w:p>
-    <w:p>
-      <w:pPr>
-        <w:ind w:firstLine="0"/>
-        <w:rPr>
-          <w:lang w:eastAsia="ru-RU"/>
-        </w:rPr>
-      </w:pPr>
-      <w:r>
-        <w:rPr>
+        <w:ind w:left="360" w:firstLine="708"/>
+        <w:rPr>
+          <w:noProof/>
+          <w:lang w:eastAsia="ru-RU"/>
+        </w:rPr>
+      </w:pPr>
+      <w:r>
+        <w:rPr>
+          <w:lang w:eastAsia="ru-RU"/>
+        </w:rPr>
+        <w:t xml:space="preserve">Основными блоками являются «запрос на изменение», «фасад», «хранилище». Блоки - это классы, экземпляры которых создает </w:t>
+      </w:r>
+      <w:r>
+        <w:rPr>
+          <w:lang w:val="en-US" w:eastAsia="ru-RU"/>
+        </w:rPr>
+        <w:t>Angular</w:t>
+      </w:r>
+      <w:r>
+        <w:rPr>
+          <w:lang w:eastAsia="ru-RU"/>
+        </w:rPr>
+        <w:t xml:space="preserve"> </w:t>
+      </w:r>
+      <w:r>
+        <w:rPr>
+          <w:lang w:eastAsia="ru-RU"/>
+        </w:rPr>
+        <w:t>в м</w:t>
+      </w:r>
+      <w:r>
+        <w:rPr>
+          <w:lang w:eastAsia="ru-RU"/>
+        </w:rPr>
+        <w:t>омент исполнения кода браузером</w:t>
+      </w:r>
+      <w:r>
+        <w:rPr>
+          <w:lang w:eastAsia="ru-RU"/>
+        </w:rPr>
+        <w:t>. Н</w:t>
+      </w:r>
+      <w:r>
+        <w:rPr>
+          <w:lang w:eastAsia="ru-RU"/>
+        </w:rPr>
+        <w:t>иже буду</w:t>
+      </w:r>
+      <w:r>
+        <w:rPr>
+          <w:lang w:eastAsia="ru-RU"/>
+        </w:rPr>
+        <w:t>т представлены описания классов для модуля комнат.</w:t>
+      </w:r>
+      <w:r>
+        <w:rPr>
+          <w:noProof/>
+          <w:lang w:eastAsia="ru-RU"/>
+        </w:rPr>
+        <w:t xml:space="preserve"> </w:t>
+      </w:r>
+    </w:p>
+    <w:p>
+      <w:pPr>
+        <w:ind w:left="360" w:firstLine="708"/>
+        <w:rPr>
+          <w:noProof/>
+          <w:lang w:eastAsia="ru-RU"/>
+        </w:rPr>
+      </w:pPr>
+      <w:r>
+        <w:rPr>
+          <w:noProof/>
+          <w:lang w:eastAsia="ru-RU"/>
+        </w:rPr>
+        <w:lastRenderedPageBreak/>
+        <w:t xml:space="preserve">Класс </w:t>
+      </w:r>
+      <w:r>
+        <w:rPr>
+          <w:noProof/>
+          <w:lang w:val="en-US" w:eastAsia="ru-RU"/>
+        </w:rPr>
+        <w:t>http</w:t>
+      </w:r>
+      <w:r>
+        <w:rPr>
+          <w:noProof/>
+          <w:lang w:eastAsia="ru-RU"/>
+        </w:rPr>
+        <w:t>-</w:t>
+      </w:r>
+      <w:r>
+        <w:rPr>
+          <w:noProof/>
+          <w:lang w:eastAsia="ru-RU"/>
+        </w:rPr>
+        <w:t>за</w:t>
+      </w:r>
+      <w:r>
+        <w:rPr>
+          <w:noProof/>
+          <w:lang w:eastAsia="ru-RU"/>
+        </w:rPr>
+        <w:t>просов содержит основные методы</w:t>
+      </w:r>
+      <w:r>
+        <w:rPr>
+          <w:noProof/>
+          <w:lang w:eastAsia="ru-RU"/>
+        </w:rPr>
+        <w:t xml:space="preserve"> запросов с п</w:t>
+      </w:r>
+      <w:r>
+        <w:rPr>
+          <w:noProof/>
+          <w:lang w:eastAsia="ru-RU"/>
+        </w:rPr>
+        <w:t>редварительным форматированием.</w:t>
+      </w:r>
+      <w:r>
+        <w:rPr>
+          <w:noProof/>
           <w:lang w:eastAsia="ru-RU"/>
         </w:rPr>
         <w:drawing>
-          <wp:inline distT="0" distB="0" distL="0" distR="0" wp14:anchorId="1560065E" wp14:editId="2023CDBF">
-            <wp:extent cx="5273040" cy="4040524"/>
-            <wp:effectExtent l="0" t="0" r="3810" b="0"/>
-            <wp:docPr id="60" name="Рисунок 60"/>
+          <wp:inline distT="0" distB="0" distL="0" distR="0" wp14:anchorId="2FB1F311" wp14:editId="7FE7141F">
+            <wp:extent cx="4876800" cy="2918261"/>
+            <wp:effectExtent l="0" t="0" r="0" b="0"/>
+            <wp:docPr id="49" name="Рисунок 49"/>
             <wp:cNvGraphicFramePr>
               <a:graphicFrameLocks xmlns:a="http://schemas.openxmlformats.org/drawingml/2006/main" noChangeAspect="1"/>
             </wp:cNvGraphicFramePr>
@@ -21345,27 +21208,20 @@
                     <pic:cNvPr id="1" name=""/>
                     <pic:cNvPicPr/>
                   </pic:nvPicPr>
-                  <pic:blipFill rotWithShape="1">
+                  <pic:blipFill>
                     <a:blip r:embed="rId77"/>
-                    <a:srcRect t="10362"/>
-                    <a:stretch/>
+                    <a:stretch>
+                      <a:fillRect/>
+                    </a:stretch>
                   </pic:blipFill>
-                  <pic:spPr bwMode="auto">
+                  <pic:spPr>
                     <a:xfrm>
                       <a:off x="0" y="0"/>
-                      <a:ext cx="5369127" cy="4114151"/>
+                      <a:ext cx="4912297" cy="2939502"/>
                     </a:xfrm>
                     <a:prstGeom prst="rect">
                       <a:avLst/>
                     </a:prstGeom>
-                    <a:ln>
-                      <a:noFill/>
-                    </a:ln>
-                    <a:extLst>
-                      <a:ext uri="{53640926-AAD7-44D8-BBD7-CCE9431645EC}">
-                        <a14:shadowObscured xmlns:a14="http://schemas.microsoft.com/office/drawing/2010/main"/>
-                      </a:ext>
-                    </a:extLst>
                   </pic:spPr>
                 </pic:pic>
               </a:graphicData>
@@ -21373,11 +21229,28 @@
           </wp:inline>
         </w:drawing>
       </w:r>
-      <w:r>
-        <w:rPr>
-          <w:lang w:eastAsia="ru-RU"/>
-        </w:rPr>
-        <w:t xml:space="preserve"> </w:t>
+    </w:p>
+    <w:p>
+      <w:pPr>
+        <w:ind w:firstLine="708"/>
+        <w:rPr>
+          <w:noProof/>
+          <w:lang w:eastAsia="ru-RU"/>
+        </w:rPr>
+      </w:pPr>
+      <w:r>
+        <w:rPr>
+          <w:noProof/>
+          <w:lang w:eastAsia="ru-RU"/>
+        </w:rPr>
+        <w:t xml:space="preserve">Класс фасад содержит методы промежуточного слоя для отправки </w:t>
+      </w:r>
+      <w:r>
+        <w:rPr>
+          <w:noProof/>
+          <w:lang w:eastAsia="ru-RU"/>
+        </w:rPr>
+        <w:t>запросов и методы получения данных для отображения.</w:t>
       </w:r>
     </w:p>
     <w:p>
@@ -21389,42 +21262,14 @@
       </w:pPr>
       <w:r>
         <w:rPr>
-          <w:lang w:eastAsia="ru-RU"/>
-        </w:rPr>
-        <w:lastRenderedPageBreak/>
-        <w:t>Аналогично написан код для модуля сценариев.</w:t>
-      </w:r>
-    </w:p>
-    <w:p>
-      <w:pPr>
-        <w:ind w:firstLine="708"/>
-        <w:rPr>
           <w:noProof/>
           <w:lang w:eastAsia="ru-RU"/>
         </w:rPr>
-      </w:pPr>
-      <w:r>
-        <w:rPr>
-          <w:lang w:eastAsia="ru-RU"/>
-        </w:rPr>
-        <w:t>Программный код модуля авторизации написан иначе и содержит главным образом класс Сервиса авторизации. Ниже представлен его интерфейс.</w:t>
-      </w:r>
-      <w:r>
-        <w:rPr>
-          <w:noProof/>
-          <w:lang w:eastAsia="ru-RU"/>
-        </w:rPr>
-        <w:t xml:space="preserve"> </w:t>
-      </w:r>
-      <w:r>
-        <w:rPr>
-          <w:lang w:eastAsia="ru-RU"/>
-        </w:rPr>
         <w:drawing>
-          <wp:inline distT="0" distB="0" distL="0" distR="0" wp14:anchorId="50C625FD" wp14:editId="57A1A56F">
-            <wp:extent cx="5074920" cy="4332804"/>
-            <wp:effectExtent l="0" t="0" r="0" b="0"/>
-            <wp:docPr id="61" name="Рисунок 61"/>
+          <wp:inline distT="0" distB="0" distL="0" distR="0" wp14:anchorId="7E1B12CF" wp14:editId="73E8D3E9">
+            <wp:extent cx="4886742" cy="4008120"/>
+            <wp:effectExtent l="0" t="0" r="9525" b="0"/>
+            <wp:docPr id="59" name="Рисунок 59"/>
             <wp:cNvGraphicFramePr>
               <a:graphicFrameLocks xmlns:a="http://schemas.openxmlformats.org/drawingml/2006/main" noChangeAspect="1"/>
             </wp:cNvGraphicFramePr>
@@ -21444,6 +21289,203 @@
                   <pic:spPr>
                     <a:xfrm>
                       <a:off x="0" y="0"/>
+                      <a:ext cx="4916094" cy="4032194"/>
+                    </a:xfrm>
+                    <a:prstGeom prst="rect">
+                      <a:avLst/>
+                    </a:prstGeom>
+                  </pic:spPr>
+                </pic:pic>
+              </a:graphicData>
+            </a:graphic>
+          </wp:inline>
+        </w:drawing>
+      </w:r>
+    </w:p>
+    <w:p>
+      <w:pPr>
+        <w:ind w:firstLine="0"/>
+        <w:rPr>
+          <w:lang w:eastAsia="ru-RU"/>
+        </w:rPr>
+      </w:pPr>
+      <w:r>
+        <w:rPr>
+          <w:lang w:eastAsia="ru-RU"/>
+        </w:rPr>
+        <w:t>Хранилище представляет собой функцию, которая определяет</w:t>
+      </w:r>
+      <w:r>
+        <w:rPr>
+          <w:lang w:eastAsia="ru-RU"/>
+        </w:rPr>
+        <w:t>,</w:t>
+      </w:r>
+      <w:r>
+        <w:rPr>
+          <w:lang w:eastAsia="ru-RU"/>
+        </w:rPr>
+        <w:t xml:space="preserve"> как нужно изменить комнаты и/или устройства на основе произошедшего события.</w:t>
+      </w:r>
+    </w:p>
+    <w:p>
+      <w:pPr>
+        <w:ind w:firstLine="0"/>
+        <w:rPr>
+          <w:lang w:eastAsia="ru-RU"/>
+        </w:rPr>
+      </w:pPr>
+      <w:r>
+        <w:rPr>
+          <w:noProof/>
+          <w:lang w:eastAsia="ru-RU"/>
+        </w:rPr>
+        <w:lastRenderedPageBreak/>
+        <w:drawing>
+          <wp:inline distT="0" distB="0" distL="0" distR="0" wp14:anchorId="1560065E" wp14:editId="2023CDBF">
+            <wp:extent cx="5273040" cy="4040524"/>
+            <wp:effectExtent l="0" t="0" r="3810" b="0"/>
+            <wp:docPr id="60" name="Рисунок 60"/>
+            <wp:cNvGraphicFramePr>
+              <a:graphicFrameLocks xmlns:a="http://schemas.openxmlformats.org/drawingml/2006/main" noChangeAspect="1"/>
+            </wp:cNvGraphicFramePr>
+            <a:graphic xmlns:a="http://schemas.openxmlformats.org/drawingml/2006/main">
+              <a:graphicData uri="http://schemas.openxmlformats.org/drawingml/2006/picture">
+                <pic:pic xmlns:pic="http://schemas.openxmlformats.org/drawingml/2006/picture">
+                  <pic:nvPicPr>
+                    <pic:cNvPr id="1" name=""/>
+                    <pic:cNvPicPr/>
+                  </pic:nvPicPr>
+                  <pic:blipFill rotWithShape="1">
+                    <a:blip r:embed="rId79"/>
+                    <a:srcRect t="10362"/>
+                    <a:stretch/>
+                  </pic:blipFill>
+                  <pic:spPr bwMode="auto">
+                    <a:xfrm>
+                      <a:off x="0" y="0"/>
+                      <a:ext cx="5273040" cy="4040524"/>
+                    </a:xfrm>
+                    <a:prstGeom prst="rect">
+                      <a:avLst/>
+                    </a:prstGeom>
+                    <a:ln>
+                      <a:noFill/>
+                    </a:ln>
+                    <a:extLst>
+                      <a:ext uri="{53640926-AAD7-44D8-BBD7-CCE9431645EC}">
+                        <a14:shadowObscured xmlns:a14="http://schemas.microsoft.com/office/drawing/2010/main"/>
+                      </a:ext>
+                    </a:extLst>
+                  </pic:spPr>
+                </pic:pic>
+              </a:graphicData>
+            </a:graphic>
+          </wp:inline>
+        </w:drawing>
+      </w:r>
+      <w:r>
+        <w:rPr>
+          <w:lang w:eastAsia="ru-RU"/>
+        </w:rPr>
+        <w:t xml:space="preserve"> </w:t>
+      </w:r>
+    </w:p>
+    <w:p>
+      <w:pPr>
+        <w:ind w:firstLine="0"/>
+        <w:rPr>
+          <w:lang w:eastAsia="ru-RU"/>
+        </w:rPr>
+      </w:pPr>
+      <w:r>
+        <w:rPr>
+          <w:lang w:eastAsia="ru-RU"/>
+        </w:rPr>
+        <w:t>Аналогично написан код для модуля сценариев.</w:t>
+      </w:r>
+    </w:p>
+    <w:p>
+      <w:pPr>
+        <w:ind w:firstLine="708"/>
+        <w:rPr>
+          <w:noProof/>
+          <w:lang w:eastAsia="ru-RU"/>
+        </w:rPr>
+      </w:pPr>
+      <w:r>
+        <w:rPr>
+          <w:lang w:eastAsia="ru-RU"/>
+        </w:rPr>
+        <w:t>Программный код модуля авторизации</w:t>
+      </w:r>
+      <w:r>
+        <w:rPr>
+          <w:lang w:eastAsia="ru-RU"/>
+        </w:rPr>
+        <w:t xml:space="preserve"> выглядит</w:t>
+      </w:r>
+      <w:r>
+        <w:rPr>
+          <w:lang w:eastAsia="ru-RU"/>
+        </w:rPr>
+        <w:t xml:space="preserve"> иначе и </w:t>
+      </w:r>
+      <w:r>
+        <w:rPr>
+          <w:lang w:eastAsia="ru-RU"/>
+        </w:rPr>
+        <w:t>содержит главным образом класс с</w:t>
+      </w:r>
+      <w:r>
+        <w:rPr>
+          <w:lang w:eastAsia="ru-RU"/>
+        </w:rPr>
+        <w:t xml:space="preserve">ервиса авторизации. Ниже представлен его </w:t>
+      </w:r>
+      <w:r>
+        <w:rPr>
+          <w:lang w:eastAsia="ru-RU"/>
+        </w:rPr>
+        <w:lastRenderedPageBreak/>
+        <w:t>интерфейс.</w:t>
+      </w:r>
+      <w:r>
+        <w:rPr>
+          <w:noProof/>
+          <w:lang w:eastAsia="ru-RU"/>
+        </w:rPr>
+        <w:t xml:space="preserve"> </w:t>
+      </w:r>
+      <w:r>
+        <w:rPr>
+          <w:noProof/>
+          <w:lang w:eastAsia="ru-RU"/>
+        </w:rPr>
+        <w:drawing>
+          <wp:inline distT="0" distB="0" distL="0" distR="0" wp14:anchorId="50C625FD" wp14:editId="57A1A56F">
+            <wp:extent cx="5074920" cy="4332804"/>
+            <wp:effectExtent l="0" t="0" r="0" b="0"/>
+            <wp:docPr id="61" name="Рисунок 61"/>
+            <wp:cNvGraphicFramePr>
+              <a:graphicFrameLocks xmlns:a="http://schemas.openxmlformats.org/drawingml/2006/main" noChangeAspect="1"/>
+            </wp:cNvGraphicFramePr>
+            <a:graphic xmlns:a="http://schemas.openxmlformats.org/drawingml/2006/main">
+              <a:graphicData uri="http://schemas.openxmlformats.org/drawingml/2006/picture">
+                <pic:pic xmlns:pic="http://schemas.openxmlformats.org/drawingml/2006/picture">
+                  <pic:nvPicPr>
+                    <pic:cNvPr id="1" name=""/>
+                    <pic:cNvPicPr/>
+                  </pic:nvPicPr>
+                  <pic:blipFill>
+                    <a:blip r:embed="rId80"/>
+                    <a:stretch>
+                      <a:fillRect/>
+                    </a:stretch>
+                  </pic:blipFill>
+                  <pic:spPr>
+                    <a:xfrm>
+                      <a:off x="0" y="0"/>
                       <a:ext cx="5093539" cy="4348701"/>
                     </a:xfrm>
                     <a:prstGeom prst="rect">
@@ -21461,7 +21503,8 @@
       <w:pPr>
         <w:ind w:firstLine="0"/>
         <w:rPr>
-          <w:lang w:val="en-US" w:eastAsia="ru-RU"/>
+          <w:noProof/>
+          <w:lang w:eastAsia="ru-RU"/>
         </w:rPr>
       </w:pPr>
       <w:r>
@@ -21541,26 +21584,140 @@
         </w:rPr>
         <w:t>.</w:t>
       </w:r>
-      <w:r>
+    </w:p>
+    <w:p>
+      <w:pPr>
+        <w:spacing w:before="0" w:line="259" w:lineRule="auto"/>
+        <w:ind w:firstLine="0"/>
         <w:rPr>
           <w:noProof/>
           <w:lang w:eastAsia="ru-RU"/>
         </w:rPr>
-        <w:t xml:space="preserve"> Исходный код </w:t>
-      </w:r>
+      </w:pPr>
       <w:r>
         <w:rPr>
           <w:noProof/>
+          <w:lang w:eastAsia="ru-RU"/>
+        </w:rPr>
+        <w:br w:type="page"/>
+      </w:r>
+    </w:p>
+    <w:p>
+      <w:pPr>
+        <w:pStyle w:val="1"/>
+        <w:rPr>
+          <w:lang w:eastAsia="ru-RU"/>
+        </w:rPr>
+      </w:pPr>
+      <w:r>
+        <w:rPr>
+          <w:lang w:eastAsia="ru-RU"/>
+        </w:rPr>
+        <w:lastRenderedPageBreak/>
+        <w:t>Выводы</w:t>
+      </w:r>
+    </w:p>
+    <w:p>
+      <w:pPr>
+        <w:rPr>
+          <w:lang w:eastAsia="ru-RU"/>
+        </w:rPr>
+      </w:pPr>
+      <w:r>
+        <w:rPr>
+          <w:lang w:eastAsia="ru-RU"/>
+        </w:rPr>
+        <w:t xml:space="preserve">Изначально к программному обеспечению </w:t>
+      </w:r>
+      <w:r>
+        <w:rPr>
+          <w:lang w:eastAsia="ru-RU"/>
+        </w:rPr>
+        <w:t xml:space="preserve">узлов </w:t>
+      </w:r>
+      <w:r>
+        <w:rPr>
+          <w:lang w:eastAsia="ru-RU"/>
+        </w:rPr>
+        <w:t>системы «Умный дом» предъявлялись серье</w:t>
+      </w:r>
+      <w:r>
+        <w:rPr>
+          <w:lang w:eastAsia="ru-RU"/>
+        </w:rPr>
+        <w:t>зные требования по реализации сложного фун</w:t>
+      </w:r>
+      <w:r>
+        <w:rPr>
+          <w:lang w:eastAsia="ru-RU"/>
+        </w:rPr>
+        <w:t>кционала. Однако следуя принципам</w:t>
+      </w:r>
+      <w:r>
+        <w:rPr>
+          <w:lang w:eastAsia="ru-RU"/>
+        </w:rPr>
+        <w:t xml:space="preserve"> построения кру</w:t>
+      </w:r>
+      <w:r>
+        <w:rPr>
+          <w:lang w:eastAsia="ru-RU"/>
+        </w:rPr>
+        <w:t>пных проектов, а также руководствуясь лучшими примерами использования задействованных</w:t>
+      </w:r>
+      <w:r>
+        <w:rPr>
+          <w:lang w:eastAsia="ru-RU"/>
+        </w:rPr>
+        <w:t xml:space="preserve"> языков программирования, удалось реализовать заложенный на этапе</w:t>
+      </w:r>
+      <w:r>
+        <w:rPr>
+          <w:lang w:eastAsia="ru-RU"/>
+        </w:rPr>
+        <w:t xml:space="preserve"> планирования функционал. Кроме того, написанное программное обеспечение обладает гибкостью и масштабируемостью и пригодно для переиспользования в новых проектах.</w:t>
+      </w:r>
+      <w:r>
+        <w:rPr>
+          <w:lang w:eastAsia="ru-RU"/>
+        </w:rPr>
+        <w:t xml:space="preserve"> Следующими закономерными шагами будут являться публикация </w:t>
+      </w:r>
+      <w:r>
+        <w:rPr>
           <w:lang w:val="en-US" w:eastAsia="ru-RU"/>
         </w:rPr>
-        <w:t>Web-</w:t>
-      </w:r>
-      <w:r>
-        <w:rPr>
-          <w:noProof/>
-          <w:lang w:eastAsia="ru-RU"/>
-        </w:rPr>
-        <w:t>приложения доступен в источнике.</w:t>
+        <w:t>Web</w:t>
+      </w:r>
+      <w:r>
+        <w:rPr>
+          <w:lang w:eastAsia="ru-RU"/>
+        </w:rPr>
+        <w:t>-</w:t>
+      </w:r>
+      <w:r>
+        <w:rPr>
+          <w:lang w:eastAsia="ru-RU"/>
+        </w:rPr>
+        <w:t xml:space="preserve">приложения в сети </w:t>
+      </w:r>
+      <w:r>
+        <w:rPr>
+          <w:lang w:val="en-US" w:eastAsia="ru-RU"/>
+        </w:rPr>
+        <w:t>Internet</w:t>
+      </w:r>
+      <w:r>
+        <w:rPr>
+          <w:lang w:eastAsia="ru-RU"/>
+        </w:rPr>
+        <w:t xml:space="preserve"> </w:t>
+      </w:r>
+      <w:r>
+        <w:rPr>
+          <w:lang w:eastAsia="ru-RU"/>
+        </w:rPr>
+        <w:t>для доступа из любой точки земного шара, а также отладка программного обеспечения на рабочем прототипе умного диммера и подключение готового устройства к киберфизической системе «Умный дом».</w:t>
       </w:r>
       <w:bookmarkStart w:id="0" w:name="_GoBack"/>
       <w:bookmarkEnd w:id="0"/>
@@ -27498,6 +27655,17 @@
         <w:shd w:val="clear" w:color="auto" w:fill="FBE4D5" w:themeFill="accent2" w:themeFillTint="33"/>
       </w:tcPr>
     </w:tblStylePr>
+  </w:style>
+  <w:style w:type="character" w:styleId="ab">
+    <w:name w:val="Hyperlink"/>
+    <w:basedOn w:val="a0"/>
+    <w:uiPriority w:val="99"/>
+    <w:unhideWhenUsed/>
+    <w:rsid w:val="00B83522"/>
+    <w:rPr>
+      <w:color w:val="0563C1" w:themeColor="hyperlink"/>
+      <w:u w:val="single"/>
+    </w:rPr>
   </w:style>
 </w:styles>
 </file>
@@ -30503,7 +30671,7 @@
   <dgm:whole/>
   <dgm:extLst>
     <a:ext uri="http://schemas.microsoft.com/office/drawing/2008/diagram">
-      <dsp:dataModelExt xmlns:dsp="http://schemas.microsoft.com/office/drawing/2008/diagram" relId="rId12" minVer="http://schemas.openxmlformats.org/drawingml/2006/diagram"/>
+      <dsp:dataModelExt xmlns:dsp="http://schemas.microsoft.com/office/drawing/2008/diagram" relId="rId14" minVer="http://schemas.openxmlformats.org/drawingml/2006/diagram"/>
     </a:ext>
   </dgm:extLst>
 </dgm:dataModel>
@@ -31014,7 +31182,7 @@
   <dgm:whole/>
   <dgm:extLst>
     <a:ext uri="http://schemas.microsoft.com/office/drawing/2008/diagram">
-      <dsp:dataModelExt xmlns:dsp="http://schemas.microsoft.com/office/drawing/2008/diagram" relId="rId47" minVer="http://schemas.openxmlformats.org/drawingml/2006/diagram"/>
+      <dsp:dataModelExt xmlns:dsp="http://schemas.microsoft.com/office/drawing/2008/diagram" relId="rId49" minVer="http://schemas.openxmlformats.org/drawingml/2006/diagram"/>
     </a:ext>
   </dgm:extLst>
 </dgm:dataModel>
@@ -31156,6 +31324,13 @@
         </dgm:presLayoutVars>
       </dgm:prSet>
       <dgm:spPr/>
+      <dgm:t>
+        <a:bodyPr/>
+        <a:lstStyle/>
+        <a:p>
+          <a:endParaRPr lang="ru-RU"/>
+        </a:p>
+      </dgm:t>
     </dgm:pt>
     <dgm:pt modelId="{74DB7023-3E0B-41A8-BA75-3471781F55FA}" type="pres">
       <dgm:prSet presAssocID="{727FC084-0DF3-4D84-B419-CF2BA477B83F}" presName="node" presStyleLbl="node1" presStyleIdx="0" presStyleCnt="3">
@@ -31175,10 +31350,24 @@
     <dgm:pt modelId="{19039408-FE7E-48DB-9070-B2B968D38DE6}" type="pres">
       <dgm:prSet presAssocID="{D1D7C675-CAAF-48F5-9B9D-635D79F4694F}" presName="sibTrans" presStyleLbl="sibTrans2D1" presStyleIdx="0" presStyleCnt="3"/>
       <dgm:spPr/>
+      <dgm:t>
+        <a:bodyPr/>
+        <a:lstStyle/>
+        <a:p>
+          <a:endParaRPr lang="ru-RU"/>
+        </a:p>
+      </dgm:t>
     </dgm:pt>
     <dgm:pt modelId="{3C443A63-FCD2-48EC-B1DA-E22C07B52FAC}" type="pres">
       <dgm:prSet presAssocID="{D1D7C675-CAAF-48F5-9B9D-635D79F4694F}" presName="connectorText" presStyleLbl="sibTrans2D1" presStyleIdx="0" presStyleCnt="3"/>
       <dgm:spPr/>
+      <dgm:t>
+        <a:bodyPr/>
+        <a:lstStyle/>
+        <a:p>
+          <a:endParaRPr lang="ru-RU"/>
+        </a:p>
+      </dgm:t>
     </dgm:pt>
     <dgm:pt modelId="{8AEED087-07E2-41D5-9B03-2567225886E7}" type="pres">
       <dgm:prSet presAssocID="{25000592-EEDF-4AF1-A999-3A4439038E5F}" presName="node" presStyleLbl="node1" presStyleIdx="1" presStyleCnt="3">
@@ -31198,10 +31387,24 @@
     <dgm:pt modelId="{C66D5B2B-CA8C-4D35-8CA3-0FFEF565FE83}" type="pres">
       <dgm:prSet presAssocID="{36BA5724-2A80-4384-BB04-521592B1EFBA}" presName="sibTrans" presStyleLbl="sibTrans2D1" presStyleIdx="1" presStyleCnt="3"/>
       <dgm:spPr/>
+      <dgm:t>
+        <a:bodyPr/>
+        <a:lstStyle/>
+        <a:p>
+          <a:endParaRPr lang="ru-RU"/>
+        </a:p>
+      </dgm:t>
     </dgm:pt>
     <dgm:pt modelId="{3C3A1A58-5598-42B3-91B3-1EF0EF3B8C20}" type="pres">
       <dgm:prSet presAssocID="{36BA5724-2A80-4384-BB04-521592B1EFBA}" presName="connectorText" presStyleLbl="sibTrans2D1" presStyleIdx="1" presStyleCnt="3"/>
       <dgm:spPr/>
+      <dgm:t>
+        <a:bodyPr/>
+        <a:lstStyle/>
+        <a:p>
+          <a:endParaRPr lang="ru-RU"/>
+        </a:p>
+      </dgm:t>
     </dgm:pt>
     <dgm:pt modelId="{4316488B-ADE7-439D-8C52-8298F867D54A}" type="pres">
       <dgm:prSet presAssocID="{AB97E2E7-40F8-44D6-B72B-4C4D663EB228}" presName="node" presStyleLbl="node1" presStyleIdx="2" presStyleCnt="3">
@@ -31221,10 +31424,24 @@
     <dgm:pt modelId="{EA4D39CD-A586-4DD8-A317-66498DDFBFBB}" type="pres">
       <dgm:prSet presAssocID="{C60F4580-C6C1-4A0F-80C5-44E4C6D1087C}" presName="sibTrans" presStyleLbl="sibTrans2D1" presStyleIdx="2" presStyleCnt="3"/>
       <dgm:spPr/>
+      <dgm:t>
+        <a:bodyPr/>
+        <a:lstStyle/>
+        <a:p>
+          <a:endParaRPr lang="ru-RU"/>
+        </a:p>
+      </dgm:t>
     </dgm:pt>
     <dgm:pt modelId="{3BFA156A-1C4A-413A-A78D-1F624945C2BE}" type="pres">
       <dgm:prSet presAssocID="{C60F4580-C6C1-4A0F-80C5-44E4C6D1087C}" presName="connectorText" presStyleLbl="sibTrans2D1" presStyleIdx="2" presStyleCnt="3"/>
       <dgm:spPr/>
+      <dgm:t>
+        <a:bodyPr/>
+        <a:lstStyle/>
+        <a:p>
+          <a:endParaRPr lang="ru-RU"/>
+        </a:p>
+      </dgm:t>
     </dgm:pt>
   </dgm:ptLst>
   <dgm:cxnLst>
@@ -31255,7 +31472,7 @@
   <dgm:whole/>
   <dgm:extLst>
     <a:ext uri="http://schemas.microsoft.com/office/drawing/2008/diagram">
-      <dsp:dataModelExt xmlns:dsp="http://schemas.microsoft.com/office/drawing/2008/diagram" relId="rId73" minVer="http://schemas.openxmlformats.org/drawingml/2006/diagram"/>
+      <dsp:dataModelExt xmlns:dsp="http://schemas.microsoft.com/office/drawing/2008/diagram" relId="rId75" minVer="http://schemas.openxmlformats.org/drawingml/2006/diagram"/>
     </a:ext>
   </dgm:extLst>
 </dgm:dataModel>
@@ -38423,7 +38640,7 @@
 </file>
 
 <file path=customXml/itemProps1.xml><?xml version="1.0" encoding="utf-8"?>
-<ds:datastoreItem xmlns:ds="http://schemas.openxmlformats.org/officeDocument/2006/customXml" ds:itemID="{0D14E49D-FBAE-4E5F-BF95-2EDFB890752C}">
+<ds:datastoreItem xmlns:ds="http://schemas.openxmlformats.org/officeDocument/2006/customXml" ds:itemID="{A6D08C35-7F6F-40BA-9748-4AFA923D6C0E}">
   <ds:schemaRefs>
     <ds:schemaRef ds:uri="http://schemas.openxmlformats.org/officeDocument/2006/bibliography"/>
   </ds:schemaRefs>

--- a/диплом.docx
+++ b/диплом.docx
@@ -786,7 +786,13 @@
     </w:p>
     <w:p>
       <w:r>
-        <w:t xml:space="preserve">Работа посвящена созданию и внедрению компонентов киберфизической системы класса «Умный дом»: электронного устройства регулировки мощности осветительных приборов сети 220В, а также пользовательского </w:t>
+        <w:t xml:space="preserve">Данная </w:t>
+      </w:r>
+      <w:r>
+        <w:t>р</w:t>
+      </w:r>
+      <w:r>
+        <w:t xml:space="preserve">абота посвящена созданию и внедрению компонентов киберфизической системы класса «Умный дом»: электронного устройства регулировки мощности осветительных приборов сети 220В, а также пользовательского </w:t>
       </w:r>
       <w:r>
         <w:rPr>
@@ -795,76 +801,157 @@
         <w:t>Web</w:t>
       </w:r>
       <w:r>
+        <w:t xml:space="preserve">-интерфейса для удаленного управления устройствами системы «Умный дом». </w:t>
+      </w:r>
+      <w:r>
+        <w:t xml:space="preserve">В работе подробно описан маршрут проектирования узлов киберфизической системы. </w:t>
+      </w:r>
+      <w:r>
+        <w:t>Каждая глава затрагивает отдельный этап разработки электронного устройства и пользовательского интерфейса.</w:t>
+      </w:r>
+    </w:p>
+    <w:p>
+      <w:r>
+        <w:t>В главе 1 приводя</w:t>
+      </w:r>
+      <w:r>
+        <w:t>тся понятия</w:t>
+      </w:r>
+      <w:r>
+        <w:t xml:space="preserve"> киберфизической системы</w:t>
+      </w:r>
+      <w:r>
+        <w:t xml:space="preserve"> и ее компонентов, </w:t>
+      </w:r>
+      <w:r>
+        <w:t>а также</w:t>
+      </w:r>
+      <w:r>
+        <w:t xml:space="preserve"> </w:t>
+      </w:r>
+      <w:r>
+        <w:t>описывается</w:t>
+      </w:r>
+      <w:r>
+        <w:t xml:space="preserve"> </w:t>
+      </w:r>
+      <w:r>
+        <w:t>ее структура</w:t>
+      </w:r>
+      <w:r>
+        <w:t xml:space="preserve">. Кроме того, в </w:t>
+      </w:r>
+      <w:r>
+        <w:t xml:space="preserve">данной </w:t>
+      </w:r>
+      <w:r>
+        <w:t xml:space="preserve">главе </w:t>
+      </w:r>
+      <w:r>
+        <w:t>проведен обзор и анализ готовых решений, предлагаемых компаниями-про</w:t>
+      </w:r>
+      <w:r>
+        <w:t>изводителями систем «Умный дом»,</w:t>
+      </w:r>
+      <w:r>
+        <w:t xml:space="preserve"> с целью формир</w:t>
+      </w:r>
+      <w:r>
+        <w:t>ования требований к</w:t>
+      </w:r>
+      <w:r>
+        <w:t xml:space="preserve"> разрабатываемому устройству</w:t>
+      </w:r>
+      <w:r>
+        <w:t xml:space="preserve"> и</w:t>
+      </w:r>
+      <w:r>
+        <w:t xml:space="preserve"> интерфейсу</w:t>
+      </w:r>
+      <w:r>
+        <w:t xml:space="preserve"> пользователя</w:t>
+      </w:r>
+      <w:r>
+        <w:t>.</w:t>
+      </w:r>
+    </w:p>
+    <w:p>
+      <w:pPr>
+        <w:jc w:val="both"/>
+      </w:pPr>
+      <w:r>
+        <w:t>Глава 2 посвящена проектированию аппаратной части электронного устройства</w:t>
+      </w:r>
+      <w:r>
+        <w:t>. Р</w:t>
+      </w:r>
+      <w:r>
+        <w:t>азработана электрическая схема устройства, проведен подбор компонентов, промоделирована работа схемы</w:t>
+      </w:r>
+      <w:r>
+        <w:t xml:space="preserve"> и создан прототип печатной платы</w:t>
+      </w:r>
+      <w:r>
+        <w:t xml:space="preserve"> для отправки на фабрику-изготовитель.</w:t>
+      </w:r>
+    </w:p>
+    <w:p>
+      <w:pPr>
+        <w:jc w:val="both"/>
+      </w:pPr>
+      <w:r>
+        <w:t>В Главе</w:t>
+      </w:r>
+      <w:r>
+        <w:t xml:space="preserve"> 3 </w:t>
+      </w:r>
+      <w:r>
+        <w:t>затрагиваются</w:t>
+      </w:r>
+      <w:r>
+        <w:t xml:space="preserve"> основные аспекты разработки программного обеспечения узлов киберфизической системы «Умный дом». Проиллюстрированы фрагменты программного кода свето-регулятора с описанием работы</w:t>
+      </w:r>
+      <w:r>
+        <w:t xml:space="preserve"> устройства</w:t>
+      </w:r>
+      <w:r>
+        <w:t>.</w:t>
+      </w:r>
+      <w:r>
+        <w:t xml:space="preserve"> Также приводится</w:t>
+      </w:r>
+      <w:r>
+        <w:t xml:space="preserve"> структура исходного кода пользовательского </w:t>
+      </w:r>
+      <w:r>
+        <w:rPr>
+          <w:lang w:val="en-US"/>
+        </w:rPr>
+        <w:t>Web</w:t>
+      </w:r>
+      <w:r>
         <w:t>-</w:t>
       </w:r>
       <w:r>
-        <w:t xml:space="preserve">интерфейса для удаленного управления устройствами системы «Умный дом». </w:t>
-      </w:r>
-      <w:r>
-        <w:t xml:space="preserve">В работе подробно описан маршрут проектирования узлов киберфизической системы. </w:t>
-      </w:r>
-      <w:r>
-        <w:t>Каждая глава затрагивает отдельный этап разработки электронного устройства и пользовательского интерфейса.</w:t>
-      </w:r>
-    </w:p>
-    <w:p>
-      <w:r>
-        <w:t>Глава 1 содержит определения киберфизической системы</w:t>
-      </w:r>
-      <w:r>
-        <w:t>, ее структуры</w:t>
+        <w:t>интерфейса.</w:t>
+      </w:r>
+      <w:r>
+        <w:t xml:space="preserve"> Полный код свето-регулятора и </w:t>
+      </w:r>
+      <w:r>
+        <w:rPr>
+          <w:lang w:val="en-US"/>
+        </w:rPr>
+        <w:t>Web</w:t>
+      </w:r>
+      <w:r>
+        <w:t>-</w:t>
+      </w:r>
+      <w:r>
+        <w:t>интерфейса доступен по ссылкам</w:t>
       </w:r>
       <w:r>
         <w:t xml:space="preserve"> </w:t>
-      </w:r>
-      <w:r>
-        <w:t>и компонентов</w:t>
-      </w:r>
-      <w:r>
-        <w:t>. Кроме того, в главе 1 проведен обзор и анализ готовых решений, предлагаемых компаниями-производителями систем «Умный дом», с целью формир</w:t>
-      </w:r>
-      <w:r>
-        <w:t>ования требований к</w:t>
-      </w:r>
-      <w:r>
-        <w:t xml:space="preserve"> разрабатываемому устройству</w:t>
-      </w:r>
-      <w:r>
-        <w:t xml:space="preserve"> и</w:t>
-      </w:r>
-      <w:r>
-        <w:t xml:space="preserve"> интерфейсу</w:t>
-      </w:r>
-      <w:r>
-        <w:t xml:space="preserve"> пользователя</w:t>
-      </w:r>
-      <w:r>
-        <w:t>.</w:t>
-      </w:r>
-    </w:p>
-    <w:p>
-      <w:r>
-        <w:t>Глава 2 посвящена проектированию аппаратной части электронного устройства</w:t>
-      </w:r>
-      <w:r>
-        <w:t>: р</w:t>
-      </w:r>
-      <w:r>
-        <w:t>азработана электрическая схема устройства, проведен подбор компонентов, промоделирована работа схемы</w:t>
-      </w:r>
-      <w:r>
-        <w:t xml:space="preserve"> и создан прототип печатной платы</w:t>
-      </w:r>
-      <w:r>
-        <w:t xml:space="preserve"> для отправки на фабрику-изготовитель.</w:t>
-      </w:r>
-    </w:p>
-    <w:p>
-      <w:r>
-        <w:t>Глава 3 затрагивает основные аспекты разработки программного обеспечения узлов киберфизической системы «Умный дом». Проиллюстрированы фрагменты программного кода свето-регулятора с описанием работы.</w:t>
-      </w:r>
-      <w:r>
-        <w:t xml:space="preserve"> Полный код доступен по ссылке </w:t>
       </w:r>
       <w:hyperlink r:id="rId8" w:history="1">
         <w:r>
@@ -875,25 +962,18 @@
         </w:r>
       </w:hyperlink>
       <w:r>
-        <w:t xml:space="preserve"> .</w:t>
-      </w:r>
-      <w:r>
-        <w:t xml:space="preserve"> Также описана структура исходного кода пользовательского </w:t>
-      </w:r>
-      <w:r>
-        <w:rPr>
-          <w:lang w:val="en-US"/>
-        </w:rPr>
-        <w:t>Web</w:t>
-      </w:r>
-      <w:r>
-        <w:t>-</w:t>
-      </w:r>
-      <w:r>
-        <w:t>интерфейса.</w:t>
-      </w:r>
-      <w:r>
-        <w:t xml:space="preserve"> Полный код доступен по ссылке </w:t>
+        <w:rPr>
+          <w:rStyle w:val="ab"/>
+        </w:rPr>
+        <w:t xml:space="preserve"> </w:t>
+      </w:r>
+      <w:r>
+        <w:rPr>
+          <w:rStyle w:val="ab"/>
+          <w:color w:val="auto"/>
+          <w:u w:val="none"/>
+        </w:rPr>
+        <w:t xml:space="preserve"> и </w:t>
       </w:r>
       <w:hyperlink r:id="rId9" w:history="1">
         <w:r>
@@ -904,12 +984,18 @@
         </w:r>
       </w:hyperlink>
       <w:r>
-        <w:t xml:space="preserve"> .</w:t>
-      </w:r>
-    </w:p>
-    <w:p>
-      <w:r>
-        <w:t xml:space="preserve">В главе 4 описан процесс внедрения узлов в систему «Умный дом»: подключение и конфигурацию умного свето-регулятора, размещение </w:t>
+        <w:t xml:space="preserve"> , соответственно.</w:t>
+      </w:r>
+    </w:p>
+    <w:p>
+      <w:r>
+        <w:t xml:space="preserve">В главе 4 описан процесс внедрения узлов в систему «Умный </w:t>
+      </w:r>
+      <w:r>
+        <w:t>дом»: подключение и конфигурация</w:t>
+      </w:r>
+      <w:r>
+        <w:t xml:space="preserve"> умного свето-регулятора, размещение </w:t>
       </w:r>
       <w:r>
         <w:rPr>
@@ -1020,25 +1106,64 @@
         <w:t>е объединяются для обеспечения большей</w:t>
       </w:r>
       <w:r>
-        <w:t xml:space="preserve"> энергоэффективности, вычислительной мощности, </w:t>
-      </w:r>
-      <w:r>
-        <w:t>безопасности, доступности и комфорта. На стыке разны</w:t>
-      </w:r>
-      <w:r>
-        <w:t>х технических областей</w:t>
-      </w:r>
-      <w:r>
-        <w:t xml:space="preserve"> зарождаются новые перспективные технологические концепции, принципиальной реализацией которых занимаются ведущие технологические компании всего мира. </w:t>
-      </w:r>
-      <w:r>
-        <w:t>Одной из таких концепций являются киберфизические системы. Они призваны улучшить инфраструктуру целых городов</w:t>
+        <w:t xml:space="preserve"> энергоэффективности, </w:t>
+      </w:r>
+      <w:r>
+        <w:t>производительности</w:t>
+      </w:r>
+      <w:r>
+        <w:t xml:space="preserve">, </w:t>
+      </w:r>
+      <w:r>
+        <w:t xml:space="preserve">безопасности, доступности и </w:t>
+      </w:r>
+      <w:r>
+        <w:t>удобства пользователя</w:t>
+      </w:r>
+      <w:r>
+        <w:t>. На стыке р</w:t>
+      </w:r>
+      <w:r>
+        <w:t xml:space="preserve">азличных </w:t>
+      </w:r>
+      <w:r>
+        <w:t>областей</w:t>
+      </w:r>
+      <w:r>
+        <w:t xml:space="preserve"> науки и техники</w:t>
+      </w:r>
+      <w:r>
+        <w:t xml:space="preserve"> зарождаются </w:t>
+      </w:r>
+      <w:r>
+        <w:t>наиболее</w:t>
+      </w:r>
+      <w:r>
+        <w:t xml:space="preserve"> перспективные технологические концепции, принципиальной реализацией которых занимаются ведущие компании</w:t>
+      </w:r>
+      <w:r>
+        <w:t>-производители</w:t>
+      </w:r>
+      <w:r>
+        <w:t xml:space="preserve"> всего мира. </w:t>
+      </w:r>
+      <w:r>
+        <w:t>Среди прочих повышенное внимание специалистов и потребителей привлекают</w:t>
+      </w:r>
+      <w:r>
+        <w:t xml:space="preserve"> киберфизические системы. Они призваны улучшить инфраструктуру целых городов</w:t>
       </w:r>
       <w:r>
         <w:t>, повысить эффективность работы пре</w:t>
       </w:r>
       <w:r>
-        <w:t xml:space="preserve">дприятий и сделать привычную жизнь </w:t>
+        <w:t xml:space="preserve">дприятий и сделать </w:t>
+      </w:r>
+      <w:r>
+        <w:t>повседневную</w:t>
+      </w:r>
+      <w:r>
+        <w:t xml:space="preserve"> жизнь </w:t>
       </w:r>
       <w:r>
         <w:t>людей комфортнее.</w:t>
@@ -1049,49 +1174,136 @@
         <w:t xml:space="preserve"> </w:t>
       </w:r>
       <w:r>
-        <w:t>Одной из типичных реализаций киберфизических систем является система «Умный дом». Перспективность такой</w:t>
-      </w:r>
-      <w:r>
-        <w:t xml:space="preserve"> систем</w:t>
-      </w:r>
-      <w:r>
-        <w:t>ы</w:t>
-      </w:r>
-      <w:r>
-        <w:t xml:space="preserve"> заключается в заинтересованности рядового пользователя упростить собственную жизнь, а с развитием информационных и электронных технологий, такое желание пользователя удается удовлетворить. Тем не менее, в погоне за развертыванием собственных масштабных киберфизических систем, крупные компании не уделяют время простым де</w:t>
-      </w:r>
-      <w:r>
-        <w:t>талям и оставляют за собой ряд</w:t>
-      </w:r>
-      <w:r>
-        <w:t xml:space="preserve"> нерешенных вопросов. Поэтому специалист в области электроники должен отлично разбираться в этом перспективном направлении.</w:t>
-      </w:r>
-    </w:p>
-    <w:p>
-      <w:r>
-        <w:t xml:space="preserve">В рамках выпускной квалификационной работы </w:t>
-      </w:r>
-      <w:r>
-        <w:t xml:space="preserve">были детальным образом проработаны нюансы функционирования современных киберфизических систем, а также проводилась разработка собственного </w:t>
+        <w:t xml:space="preserve">Одной из типичных реализаций киберфизических систем является </w:t>
+      </w:r>
+      <w:r>
+        <w:t xml:space="preserve">так называемый </w:t>
+      </w:r>
+      <w:r>
+        <w:t xml:space="preserve">«Умный дом». </w:t>
+      </w:r>
+      <w:r>
+        <w:t>Актуальность</w:t>
+      </w:r>
+      <w:r>
+        <w:t xml:space="preserve"> </w:t>
+      </w:r>
+      <w:r>
+        <w:t>систем</w:t>
+      </w:r>
+      <w:r>
+        <w:t xml:space="preserve"> такого рода</w:t>
+      </w:r>
+      <w:r>
+        <w:t xml:space="preserve"> </w:t>
+      </w:r>
+      <w:r>
+        <w:t>основывается на</w:t>
+      </w:r>
+      <w:r>
+        <w:t xml:space="preserve"> </w:t>
+      </w:r>
+      <w:r>
+        <w:t>желании</w:t>
+      </w:r>
+      <w:r>
+        <w:t xml:space="preserve"> рядового пользовател</w:t>
+      </w:r>
+      <w:r>
+        <w:t>я упростить собственную жизнь, которое удается удовлетворить</w:t>
+      </w:r>
+      <w:r>
+        <w:t xml:space="preserve"> с развитием информац</w:t>
+      </w:r>
+      <w:r>
+        <w:t>ионных и электронных технологий. Тем не менее</w:t>
+      </w:r>
+      <w:r>
+        <w:t xml:space="preserve"> в погоне за развертыванием собственных ма</w:t>
+      </w:r>
+      <w:r>
+        <w:t>сштабных киберфизических систем</w:t>
+      </w:r>
+      <w:r>
+        <w:t xml:space="preserve"> крупные компании не уделяют </w:t>
+      </w:r>
+      <w:r>
+        <w:t>достаточно внимания</w:t>
+      </w:r>
+      <w:r>
+        <w:t xml:space="preserve"> простым де</w:t>
+      </w:r>
+      <w:r>
+        <w:t xml:space="preserve">талям и оставляют целый </w:t>
+      </w:r>
+      <w:r>
+        <w:t>ряд</w:t>
+      </w:r>
+      <w:r>
+        <w:t xml:space="preserve"> нерешенных вопросов. </w:t>
+      </w:r>
+    </w:p>
+    <w:p>
+      <w:r>
+        <w:t>В рамках</w:t>
+      </w:r>
+      <w:r>
+        <w:t xml:space="preserve"> данной</w:t>
+      </w:r>
+      <w:r>
+        <w:t xml:space="preserve"> выпускной квалификационной работы </w:t>
+      </w:r>
+      <w:r>
+        <w:t xml:space="preserve">были </w:t>
+      </w:r>
+      <w:r>
+        <w:t>подробно</w:t>
+      </w:r>
+      <w:r>
+        <w:t xml:space="preserve"> </w:t>
+      </w:r>
+      <w:r>
+        <w:t>изучены</w:t>
+      </w:r>
+      <w:r>
+        <w:t xml:space="preserve"> нюансы функционирования современных киберфизиче</w:t>
+      </w:r>
+      <w:r>
+        <w:t>ских систем,</w:t>
+      </w:r>
+      <w:r>
+        <w:t xml:space="preserve"> разработано собственное</w:t>
+      </w:r>
+      <w:r>
+        <w:t xml:space="preserve"> </w:t>
+      </w:r>
+      <w:r>
+        <w:t>электронное</w:t>
+      </w:r>
+      <w:r>
+        <w:t xml:space="preserve"> </w:t>
+      </w:r>
+      <w:r>
+        <w:t>устройство</w:t>
+      </w:r>
+      <w:r>
+        <w:t xml:space="preserve"> плавной регулировки</w:t>
+      </w:r>
+      <w:r>
+        <w:t xml:space="preserve"> </w:t>
       </w:r>
       <w:r>
         <w:lastRenderedPageBreak/>
-        <w:t xml:space="preserve">электронного </w:t>
-      </w:r>
-      <w:r>
-        <w:t>устройства</w:t>
-      </w:r>
-      <w:r>
-        <w:t xml:space="preserve"> плавной регулировки</w:t>
-      </w:r>
-      <w:r>
-        <w:t xml:space="preserve"> яркости</w:t>
+        <w:t>яркости</w:t>
       </w:r>
       <w:r>
         <w:t xml:space="preserve"> верхнего освещения в жилом помещении</w:t>
       </w:r>
       <w:r>
-        <w:t xml:space="preserve"> и пользовательского </w:t>
+        <w:t>, а также создан пользовательский</w:t>
+      </w:r>
+      <w:r>
+        <w:t xml:space="preserve"> </w:t>
       </w:r>
       <w:r>
         <w:rPr>
@@ -1103,13 +1315,37 @@
         <w:t>-</w:t>
       </w:r>
       <w:r>
-        <w:t>интерфейса</w:t>
-      </w:r>
-      <w:r>
-        <w:t xml:space="preserve"> для киберфизической системы «Умный дом»,</w:t>
-      </w:r>
-      <w:r>
-        <w:t xml:space="preserve"> работа над которой проводится сотрудниками и студентами кафедры 3 («Электроники»).</w:t>
+        <w:t>интерфейс</w:t>
+      </w:r>
+      <w:r>
+        <w:t xml:space="preserve"> для системы «Умный дом»,</w:t>
+      </w:r>
+      <w:r>
+        <w:t xml:space="preserve"> </w:t>
+      </w:r>
+      <w:r>
+        <w:t>развитием которой</w:t>
+      </w:r>
+      <w:r>
+        <w:t xml:space="preserve"> </w:t>
+      </w:r>
+      <w:r>
+        <w:t>занимаются сотрудники и студенты</w:t>
+      </w:r>
+      <w:r>
+        <w:t xml:space="preserve"> кафедры </w:t>
+      </w:r>
+      <w:r>
+        <w:t>№</w:t>
+      </w:r>
+      <w:r>
+        <w:t>3 («Электроники»)</w:t>
+      </w:r>
+      <w:r>
+        <w:t xml:space="preserve"> НИЯУ МИФИ</w:t>
+      </w:r>
+      <w:r>
+        <w:t>.</w:t>
       </w:r>
     </w:p>
     <w:p>
@@ -1136,7 +1372,12 @@
     </w:p>
     <w:p>
       <w:r>
-        <w:t>Для написания программного кода использовать языки программирования: С, C++, СSS, HTML, JavaScript, TypeScript, Pascal, Python.</w:t>
+        <w:t>Для написания п</w:t>
+      </w:r>
+      <w:bookmarkStart w:id="0" w:name="_GoBack"/>
+      <w:bookmarkEnd w:id="0"/>
+      <w:r>
+        <w:t>рограммного кода использовать языки программирования: С, C++, СSS, HTML, JavaScript, TypeScript, Pascal, Python.</w:t>
       </w:r>
     </w:p>
     <w:p>
@@ -20873,49 +21114,49 @@
         <w:rPr>
           <w:lang w:eastAsia="ru-RU"/>
         </w:rPr>
+        <w:t xml:space="preserve"> </w:t>
+      </w:r>
+      <w:r>
+        <w:rPr>
+          <w:lang w:eastAsia="ru-RU"/>
+        </w:rPr>
+        <w:tab/>
+      </w:r>
+      <w:r>
+        <w:rPr>
+          <w:lang w:eastAsia="ru-RU"/>
+        </w:rPr>
+        <w:t xml:space="preserve">Для выполнения этих требований </w:t>
+      </w:r>
+      <w:r>
+        <w:rPr>
+          <w:lang w:eastAsia="ru-RU"/>
+        </w:rPr>
+        <w:t xml:space="preserve">при написании программного кода </w:t>
+      </w:r>
+      <w:r>
+        <w:rPr>
+          <w:lang w:eastAsia="ru-RU"/>
+        </w:rPr>
+        <w:t xml:space="preserve">использовался комплексный фреймворк от компании </w:t>
+      </w:r>
+      <w:r>
+        <w:rPr>
+          <w:lang w:val="en-US" w:eastAsia="ru-RU"/>
+        </w:rPr>
+        <w:t>Google</w:t>
+      </w:r>
+      <w:r>
+        <w:rPr>
+          <w:lang w:eastAsia="ru-RU"/>
+        </w:rPr>
+        <w:t xml:space="preserve"> под названием </w:t>
+      </w:r>
+      <w:r>
+        <w:rPr>
+          <w:lang w:val="en-US" w:eastAsia="ru-RU"/>
+        </w:rPr>
         <w:lastRenderedPageBreak/>
-        <w:t xml:space="preserve"> </w:t>
-      </w:r>
-      <w:r>
-        <w:rPr>
-          <w:lang w:eastAsia="ru-RU"/>
-        </w:rPr>
-        <w:tab/>
-      </w:r>
-      <w:r>
-        <w:rPr>
-          <w:lang w:eastAsia="ru-RU"/>
-        </w:rPr>
-        <w:t xml:space="preserve">Для выполнения этих требований </w:t>
-      </w:r>
-      <w:r>
-        <w:rPr>
-          <w:lang w:eastAsia="ru-RU"/>
-        </w:rPr>
-        <w:t xml:space="preserve">при написании программного кода </w:t>
-      </w:r>
-      <w:r>
-        <w:rPr>
-          <w:lang w:eastAsia="ru-RU"/>
-        </w:rPr>
-        <w:t xml:space="preserve">использовался комплексный фреймворк от компании </w:t>
-      </w:r>
-      <w:r>
-        <w:rPr>
-          <w:lang w:val="en-US" w:eastAsia="ru-RU"/>
-        </w:rPr>
-        <w:t>Google</w:t>
-      </w:r>
-      <w:r>
-        <w:rPr>
-          <w:lang w:eastAsia="ru-RU"/>
-        </w:rPr>
-        <w:t xml:space="preserve"> под названием </w:t>
-      </w:r>
-      <w:r>
-        <w:rPr>
-          <w:lang w:val="en-US" w:eastAsia="ru-RU"/>
-        </w:rPr>
         <w:t>Angular</w:t>
       </w:r>
       <w:r>
@@ -21143,7 +21384,6 @@
           <w:noProof/>
           <w:lang w:eastAsia="ru-RU"/>
         </w:rPr>
-        <w:lastRenderedPageBreak/>
         <w:t xml:space="preserve">Класс </w:t>
       </w:r>
       <w:r>
@@ -21243,6 +21483,7 @@
           <w:noProof/>
           <w:lang w:eastAsia="ru-RU"/>
         </w:rPr>
+        <w:lastRenderedPageBreak/>
         <w:t xml:space="preserve">Класс фасад содержит методы промежуточного слоя для отправки </w:t>
       </w:r>
       <w:r>
@@ -21719,8 +21960,6 @@
         </w:rPr>
         <w:t>для доступа из любой точки земного шара, а также отладка программного обеспечения на рабочем прототипе умного диммера и подключение готового устройства к киберфизической системе «Умный дом».</w:t>
       </w:r>
-      <w:bookmarkStart w:id="0" w:name="_GoBack"/>
-      <w:bookmarkEnd w:id="0"/>
     </w:p>
     <w:sectPr>
       <w:pgSz w:w="11906" w:h="16838"/>
@@ -38640,7 +38879,7 @@
 </file>
 
 <file path=customXml/itemProps1.xml><?xml version="1.0" encoding="utf-8"?>
-<ds:datastoreItem xmlns:ds="http://schemas.openxmlformats.org/officeDocument/2006/customXml" ds:itemID="{A6D08C35-7F6F-40BA-9748-4AFA923D6C0E}">
+<ds:datastoreItem xmlns:ds="http://schemas.openxmlformats.org/officeDocument/2006/customXml" ds:itemID="{41A23AB1-DE5D-4130-AD85-DDDB5F5FF4BF}">
   <ds:schemaRefs>
     <ds:schemaRef ds:uri="http://schemas.openxmlformats.org/officeDocument/2006/bibliography"/>
   </ds:schemaRefs>

--- a/диплом.docx
+++ b/диплом.docx
@@ -1372,12 +1372,7 @@
     </w:p>
     <w:p>
       <w:r>
-        <w:t>Для написания п</w:t>
-      </w:r>
-      <w:bookmarkStart w:id="0" w:name="_GoBack"/>
-      <w:bookmarkEnd w:id="0"/>
-      <w:r>
-        <w:t>рограммного кода использовать языки программирования: С, C++, СSS, HTML, JavaScript, TypeScript, Pascal, Python.</w:t>
+        <w:t>Для написания программного кода использовать языки программирования: С, C++, СSS, HTML, JavaScript, TypeScript, Pascal, Python.</w:t>
       </w:r>
     </w:p>
     <w:p>
@@ -1495,6 +1490,7 @@
           <w:id w:val="726806167"/>
           <w:citation/>
         </w:sdtPr>
+        <w:sdtEndPr/>
         <w:sdtContent>
           <w:r>
             <w:rPr>
@@ -1666,6 +1662,7 @@
           <w:id w:val="487445446"/>
           <w:citation/>
         </w:sdtPr>
+        <w:sdtEndPr/>
         <w:sdtContent>
           <w:r>
             <w:rPr>
@@ -2095,6 +2092,7 @@
           <w:id w:val="-1213272432"/>
           <w:citation/>
         </w:sdtPr>
+        <w:sdtEndPr/>
         <w:sdtContent>
           <w:r>
             <w:fldChar w:fldCharType="begin"/>
@@ -2396,6 +2394,7 @@
           <w:id w:val="1304582633"/>
           <w:citation/>
         </w:sdtPr>
+        <w:sdtEndPr/>
         <w:sdtContent>
           <w:r>
             <w:fldChar w:fldCharType="begin"/>
@@ -2602,6 +2601,7 @@
           <w:id w:val="1092199034"/>
           <w:citation/>
         </w:sdtPr>
+        <w:sdtEndPr/>
         <w:sdtContent>
           <w:r>
             <w:fldChar w:fldCharType="begin"/>
@@ -3011,6 +3011,7 @@
           <w:id w:val="-979537519"/>
           <w:citation/>
         </w:sdtPr>
+        <w:sdtEndPr/>
         <w:sdtContent>
           <w:r>
             <w:fldChar w:fldCharType="begin"/>
@@ -3247,6 +3248,7 @@
           <w:id w:val="-2115205337"/>
           <w:citation/>
         </w:sdtPr>
+        <w:sdtEndPr/>
         <w:sdtContent>
           <w:r>
             <w:fldChar w:fldCharType="begin"/>
@@ -3409,6 +3411,7 @@
           <w:id w:val="1602219019"/>
           <w:citation/>
         </w:sdtPr>
+        <w:sdtEndPr/>
         <w:sdtContent>
           <w:r>
             <w:fldChar w:fldCharType="begin"/>
@@ -3704,6 +3707,7 @@
           <w:id w:val="988906372"/>
           <w:citation/>
         </w:sdtPr>
+        <w:sdtEndPr/>
         <w:sdtContent>
           <w:r>
             <w:fldChar w:fldCharType="begin"/>
@@ -3773,6 +3777,7 @@
           <w:id w:val="156128040"/>
           <w:citation/>
         </w:sdtPr>
+        <w:sdtEndPr/>
         <w:sdtContent>
           <w:r>
             <w:fldChar w:fldCharType="begin"/>
@@ -4066,6 +4071,7 @@
           <w:id w:val="-1713871715"/>
           <w:citation/>
         </w:sdtPr>
+        <w:sdtEndPr/>
         <w:sdtContent>
           <w:r>
             <w:rPr>
@@ -4232,6 +4238,7 @@
           <w:id w:val="555369295"/>
           <w:citation/>
         </w:sdtPr>
+        <w:sdtEndPr/>
         <w:sdtContent>
           <w:r>
             <w:rPr>
@@ -5584,6 +5591,7 @@
           <w:id w:val="-1475591254"/>
           <w:citation/>
         </w:sdtPr>
+        <w:sdtEndPr/>
         <w:sdtContent>
           <w:r>
             <w:rPr>
@@ -5850,6 +5858,7 @@
           <w:id w:val="-367838755"/>
           <w:citation/>
         </w:sdtPr>
+        <w:sdtEndPr/>
         <w:sdtContent>
           <w:r>
             <w:rPr>
@@ -5966,6 +5975,7 @@
           <w:id w:val="864636435"/>
           <w:citation/>
         </w:sdtPr>
+        <w:sdtEndPr/>
         <w:sdtContent>
           <w:r>
             <w:rPr>
@@ -6141,6 +6151,7 @@
           <w:id w:val="180096509"/>
           <w:citation/>
         </w:sdtPr>
+        <w:sdtEndPr/>
         <w:sdtContent>
           <w:r>
             <w:rPr>
@@ -6402,6 +6413,7 @@
           <w:id w:val="-1489712309"/>
           <w:citation/>
         </w:sdtPr>
+        <w:sdtEndPr/>
         <w:sdtContent>
           <w:r>
             <w:rPr>
@@ -6483,6 +6495,7 @@
           <w:id w:val="-1423254713"/>
           <w:citation/>
         </w:sdtPr>
+        <w:sdtEndPr/>
         <w:sdtContent>
           <w:r>
             <w:rPr>
@@ -6894,6 +6907,7 @@
           <w:id w:val="242070330"/>
           <w:citation/>
         </w:sdtPr>
+        <w:sdtEndPr/>
         <w:sdtContent>
           <w:r>
             <w:rPr>
@@ -6970,6 +6984,7 @@
           <w:id w:val="1304049665"/>
           <w:citation/>
         </w:sdtPr>
+        <w:sdtEndPr/>
         <w:sdtContent>
           <w:r>
             <w:rPr>
@@ -7378,6 +7393,7 @@
           <w:id w:val="991524318"/>
           <w:citation/>
         </w:sdtPr>
+        <w:sdtEndPr/>
         <w:sdtContent>
           <w:r>
             <w:rPr>
@@ -7627,6 +7643,7 @@
           <w:id w:val="-1841297072"/>
           <w:citation/>
         </w:sdtPr>
+        <w:sdtEndPr/>
         <w:sdtContent>
           <w:r>
             <w:rPr>
@@ -7862,6 +7879,7 @@
           <w:id w:val="-28565598"/>
           <w:citation/>
         </w:sdtPr>
+        <w:sdtEndPr/>
         <w:sdtContent>
           <w:r>
             <w:rPr>
@@ -8075,6 +8093,7 @@
           <w:id w:val="-617216937"/>
           <w:citation/>
         </w:sdtPr>
+        <w:sdtEndPr/>
         <w:sdtContent>
           <w:r>
             <w:rPr>
@@ -8976,6 +8995,7 @@
           <w:id w:val="20679743"/>
           <w:citation/>
         </w:sdtPr>
+        <w:sdtEndPr/>
         <w:sdtContent>
           <w:r>
             <w:rPr>
@@ -9075,6 +9095,7 @@
           <w:id w:val="783930000"/>
           <w:citation/>
         </w:sdtPr>
+        <w:sdtEndPr/>
         <w:sdtContent>
           <w:r>
             <w:rPr>
@@ -9293,6 +9314,7 @@
           <w:id w:val="-349570319"/>
           <w:citation/>
         </w:sdtPr>
+        <w:sdtEndPr/>
         <w:sdtContent>
           <w:r>
             <w:rPr>
@@ -11480,6 +11502,7 @@
           <w:id w:val="1804726538"/>
           <w:citation/>
         </w:sdtPr>
+        <w:sdtEndPr/>
         <w:sdtContent>
           <w:r>
             <w:rPr>
@@ -15269,7 +15292,7 @@
         <w:ind w:firstLine="708"/>
       </w:pPr>
       <w:r>
-        <w:t xml:space="preserve"> Метод _</w:t>
+        <w:t>Метод _</w:t>
       </w:r>
       <w:r>
         <w:rPr>
@@ -15306,6 +15329,72 @@
       </w:r>
       <w:r>
         <w:t>Значения этого времени подобраны по следующей теории.</w:t>
+      </w:r>
+      <w:r>
+        <w:t xml:space="preserve"> </w:t>
+      </w:r>
+    </w:p>
+    <w:p>
+      <w:pPr>
+        <w:ind w:firstLine="0"/>
+        <w:jc w:val="center"/>
+      </w:pPr>
+      <w:r>
+        <w:rPr>
+          <w:noProof/>
+          <w:lang w:eastAsia="ru-RU"/>
+        </w:rPr>
+        <w:drawing>
+          <wp:inline distT="0" distB="0" distL="0" distR="0">
+            <wp:extent cx="3327578" cy="2186940"/>
+            <wp:effectExtent l="0" t="0" r="6350" b="3810"/>
+            <wp:docPr id="40" name="Рисунок 40" descr="https://psv4.userapi.com/c856336/u5170094/docs/d2/1186ae095d06/Plot.png?extra=GNDpkI-Lc4xCnWFURic-vtWMKtK_PJyKrkxbOAt7ew8K14QzN9sWooi9sKfHW5C2HAR-iBw8BtrmHvreDfwFjbh6ezh6Ff_4lfro_bnJJaMv-ZG__LmWaSYehnwkHuZXO4tXFRcxOSEuvON2RGUo"/>
+            <wp:cNvGraphicFramePr>
+              <a:graphicFrameLocks xmlns:a="http://schemas.openxmlformats.org/drawingml/2006/main" noChangeAspect="1"/>
+            </wp:cNvGraphicFramePr>
+            <a:graphic xmlns:a="http://schemas.openxmlformats.org/drawingml/2006/main">
+              <a:graphicData uri="http://schemas.openxmlformats.org/drawingml/2006/picture">
+                <pic:pic xmlns:pic="http://schemas.openxmlformats.org/drawingml/2006/picture">
+                  <pic:nvPicPr>
+                    <pic:cNvPr id="0" name="Picture 1" descr="https://psv4.userapi.com/c856336/u5170094/docs/d2/1186ae095d06/Plot.png?extra=GNDpkI-Lc4xCnWFURic-vtWMKtK_PJyKrkxbOAt7ew8K14QzN9sWooi9sKfHW5C2HAR-iBw8BtrmHvreDfwFjbh6ezh6Ff_4lfro_bnJJaMv-ZG__LmWaSYehnwkHuZXO4tXFRcxOSEuvON2RGUo"/>
+                    <pic:cNvPicPr>
+                      <a:picLocks noChangeAspect="1" noChangeArrowheads="1"/>
+                    </pic:cNvPicPr>
+                  </pic:nvPicPr>
+                  <pic:blipFill rotWithShape="1">
+                    <a:blip r:embed="rId55" cstate="print">
+                      <a:extLst>
+                        <a:ext uri="{28A0092B-C50C-407E-A947-70E740481C1C}">
+                          <a14:useLocalDpi xmlns:a14="http://schemas.microsoft.com/office/drawing/2010/main" val="0"/>
+                        </a:ext>
+                      </a:extLst>
+                    </a:blip>
+                    <a:srcRect t="10641" r="8920" b="9546"/>
+                    <a:stretch/>
+                  </pic:blipFill>
+                  <pic:spPr bwMode="auto">
+                    <a:xfrm>
+                      <a:off x="0" y="0"/>
+                      <a:ext cx="3341478" cy="2196075"/>
+                    </a:xfrm>
+                    <a:prstGeom prst="rect">
+                      <a:avLst/>
+                    </a:prstGeom>
+                    <a:noFill/>
+                    <a:ln>
+                      <a:noFill/>
+                    </a:ln>
+                    <a:extLst>
+                      <a:ext uri="{53640926-AAD7-44D8-BBD7-CCE9431645EC}">
+                        <a14:shadowObscured xmlns:a14="http://schemas.microsoft.com/office/drawing/2010/main"/>
+                      </a:ext>
+                    </a:extLst>
+                  </pic:spPr>
+                </pic:pic>
+              </a:graphicData>
+            </a:graphic>
+          </wp:inline>
+        </w:drawing>
       </w:r>
     </w:p>
     <w:p>
@@ -15527,6 +15616,7 @@
         <w:rPr>
           <w:rFonts w:eastAsiaTheme="minorEastAsia" w:cs="Times New Roman"/>
         </w:rPr>
+        <w:lastRenderedPageBreak/>
         <w:t xml:space="preserve">где </w:t>
       </w:r>
       <w:r>
@@ -15827,7 +15917,6 @@
           <w:rFonts w:eastAsiaTheme="minorEastAsia" w:cs="Times New Roman"/>
           <w:lang w:val="en-US"/>
         </w:rPr>
-        <w:lastRenderedPageBreak/>
         <w:t>L</w:t>
       </w:r>
       <w:r>
@@ -16437,41 +16526,41 @@
         <w:t xml:space="preserve">) = </w:t>
       </w:r>
       <m:oMath>
-        <m:r>
-          <w:rPr>
-            <w:rFonts w:ascii="Cambria Math" w:eastAsiaTheme="minorEastAsia" w:hAnsi="Cambria Math" w:cs="Times New Roman"/>
-            <w:lang w:val="en-US"/>
-          </w:rPr>
-          <m:t>arccos</m:t>
-        </m:r>
-        <m:r>
-          <m:rPr>
-            <m:sty m:val="p"/>
-          </m:rPr>
-          <w:rPr>
-            <w:rFonts w:ascii="Cambria Math" w:eastAsiaTheme="minorEastAsia" w:hAnsi="Cambria Math" w:cs="Times New Roman"/>
-          </w:rPr>
-          <m:t>⁡</m:t>
-        </m:r>
-        <m:r>
-          <w:rPr>
-            <w:rFonts w:ascii="Cambria Math" w:eastAsiaTheme="minorEastAsia" w:hAnsi="Cambria Math" w:cs="Times New Roman"/>
-          </w:rPr>
-          <m:t>(1-2</m:t>
-        </m:r>
-        <m:r>
-          <w:rPr>
-            <w:rFonts w:ascii="Cambria Math" w:eastAsiaTheme="minorEastAsia" w:hAnsi="Cambria Math" w:cs="Times New Roman"/>
-            <w:lang w:val="en-US"/>
-          </w:rPr>
-          <m:t>L</m:t>
-        </m:r>
-        <m:r>
-          <w:rPr>
-            <w:rFonts w:ascii="Cambria Math" w:eastAsiaTheme="minorEastAsia" w:hAnsi="Cambria Math" w:cs="Times New Roman"/>
-          </w:rPr>
-          <m:t>)</m:t>
-        </m:r>
+        <m:f>
+          <m:fPr>
+            <m:ctrlPr>
+              <w:rPr>
+                <w:rFonts w:ascii="Cambria Math" w:eastAsiaTheme="minorEastAsia" w:hAnsi="Cambria Math" w:cs="Times New Roman"/>
+                <w:i/>
+              </w:rPr>
+            </m:ctrlPr>
+          </m:fPr>
+          <m:num>
+            <m:r>
+              <m:rPr>
+                <m:sty m:val="p"/>
+              </m:rPr>
+              <w:rPr>
+                <w:rFonts w:ascii="Cambria Math" w:eastAsiaTheme="minorEastAsia" w:hAnsi="Cambria Math" w:cs="Times New Roman"/>
+              </w:rPr>
+              <m:t>arccos⁡</m:t>
+            </m:r>
+            <m:r>
+              <w:rPr>
+                <w:rFonts w:ascii="Cambria Math" w:eastAsiaTheme="minorEastAsia" w:hAnsi="Cambria Math" w:cs="Times New Roman"/>
+              </w:rPr>
+              <m:t>(1-2L)</m:t>
+            </m:r>
+          </m:num>
+          <m:den>
+            <m:r>
+              <w:rPr>
+                <w:rFonts w:ascii="Cambria Math" w:eastAsiaTheme="minorEastAsia" w:hAnsi="Cambria Math" w:cs="Times New Roman"/>
+              </w:rPr>
+              <m:t>w</m:t>
+            </m:r>
+          </m:den>
+        </m:f>
       </m:oMath>
       <w:r>
         <w:rPr>
@@ -16670,20 +16759,23 @@
           </w:tcPr>
           <w:p>
             <w:pPr>
+              <w:spacing w:before="0" w:line="240" w:lineRule="auto"/>
               <w:ind w:firstLine="0"/>
               <w:jc w:val="center"/>
               <w:rPr>
-                <w:rFonts w:cs="Times New Roman"/>
+                <w:rFonts w:ascii="Arial" w:hAnsi="Arial" w:cs="Arial"/>
                 <w:b w:val="0"/>
-                <w:sz w:val="24"/>
+                <w:color w:val="404040" w:themeColor="text1" w:themeTint="BF"/>
+                <w:sz w:val="22"/>
                 <w:szCs w:val="24"/>
               </w:rPr>
             </w:pPr>
             <w:r>
               <w:rPr>
-                <w:rFonts w:cs="Times New Roman"/>
+                <w:rFonts w:ascii="Arial" w:hAnsi="Arial" w:cs="Arial"/>
                 <w:b w:val="0"/>
-                <w:sz w:val="24"/>
+                <w:color w:val="404040" w:themeColor="text1" w:themeTint="BF"/>
+                <w:sz w:val="22"/>
                 <w:szCs w:val="24"/>
               </w:rPr>
               <w:t>0</w:t>
@@ -16696,21 +16788,22 @@
           </w:tcPr>
           <w:p>
             <w:pPr>
+              <w:spacing w:before="0" w:line="240" w:lineRule="auto"/>
               <w:ind w:firstLine="0"/>
               <w:jc w:val="center"/>
               <w:cnfStyle w:val="000000100000" w:firstRow="0" w:lastRow="0" w:firstColumn="0" w:lastColumn="0" w:oddVBand="0" w:evenVBand="0" w:oddHBand="1" w:evenHBand="0" w:firstRowFirstColumn="0" w:firstRowLastColumn="0" w:lastRowFirstColumn="0" w:lastRowLastColumn="0"/>
               <w:rPr>
-                <w:rFonts w:cs="Times New Roman"/>
-                <w:color w:val="000000"/>
-                <w:sz w:val="24"/>
+                <w:rFonts w:ascii="Arial" w:hAnsi="Arial" w:cs="Arial"/>
+                <w:color w:val="404040" w:themeColor="text1" w:themeTint="BF"/>
+                <w:sz w:val="22"/>
                 <w:szCs w:val="24"/>
               </w:rPr>
             </w:pPr>
             <w:r>
               <w:rPr>
-                <w:rFonts w:cs="Times New Roman"/>
-                <w:color w:val="000000"/>
-                <w:sz w:val="24"/>
+                <w:rFonts w:ascii="Arial" w:hAnsi="Arial" w:cs="Arial"/>
+                <w:color w:val="404040" w:themeColor="text1" w:themeTint="BF"/>
+                <w:sz w:val="22"/>
                 <w:szCs w:val="24"/>
               </w:rPr>
               <w:t>0</w:t>
@@ -16723,21 +16816,22 @@
           </w:tcPr>
           <w:p>
             <w:pPr>
+              <w:spacing w:before="0" w:line="240" w:lineRule="auto"/>
               <w:ind w:firstLine="0"/>
               <w:jc w:val="center"/>
               <w:cnfStyle w:val="000000100000" w:firstRow="0" w:lastRow="0" w:firstColumn="0" w:lastColumn="0" w:oddVBand="0" w:evenVBand="0" w:oddHBand="1" w:evenHBand="0" w:firstRowFirstColumn="0" w:firstRowLastColumn="0" w:lastRowFirstColumn="0" w:lastRowLastColumn="0"/>
               <w:rPr>
-                <w:rFonts w:cs="Times New Roman"/>
-                <w:color w:val="000000"/>
-                <w:sz w:val="24"/>
+                <w:rFonts w:ascii="Arial" w:hAnsi="Arial" w:cs="Arial"/>
+                <w:color w:val="404040" w:themeColor="text1" w:themeTint="BF"/>
+                <w:sz w:val="22"/>
                 <w:szCs w:val="24"/>
               </w:rPr>
             </w:pPr>
             <w:r>
               <w:rPr>
-                <w:rFonts w:cs="Times New Roman"/>
-                <w:color w:val="000000"/>
-                <w:sz w:val="24"/>
+                <w:rFonts w:ascii="Arial" w:hAnsi="Arial" w:cs="Arial"/>
+                <w:color w:val="404040" w:themeColor="text1" w:themeTint="BF"/>
+                <w:sz w:val="22"/>
                 <w:szCs w:val="24"/>
               </w:rPr>
               <w:t>0</w:t>
@@ -16756,20 +16850,23 @@
           </w:tcPr>
           <w:p>
             <w:pPr>
+              <w:spacing w:before="0" w:line="240" w:lineRule="auto"/>
               <w:ind w:firstLine="0"/>
               <w:jc w:val="center"/>
               <w:rPr>
-                <w:rFonts w:cs="Times New Roman"/>
+                <w:rFonts w:ascii="Arial" w:hAnsi="Arial" w:cs="Arial"/>
                 <w:b w:val="0"/>
-                <w:sz w:val="24"/>
+                <w:color w:val="404040" w:themeColor="text1" w:themeTint="BF"/>
+                <w:sz w:val="22"/>
                 <w:szCs w:val="24"/>
               </w:rPr>
             </w:pPr>
             <w:r>
               <w:rPr>
-                <w:rFonts w:cs="Times New Roman"/>
+                <w:rFonts w:ascii="Arial" w:hAnsi="Arial" w:cs="Arial"/>
                 <w:b w:val="0"/>
-                <w:sz w:val="24"/>
+                <w:color w:val="404040" w:themeColor="text1" w:themeTint="BF"/>
+                <w:sz w:val="22"/>
                 <w:szCs w:val="24"/>
               </w:rPr>
               <w:t>5</w:t>
@@ -16782,21 +16879,22 @@
           </w:tcPr>
           <w:p>
             <w:pPr>
+              <w:spacing w:before="0" w:line="240" w:lineRule="auto"/>
               <w:ind w:firstLine="0"/>
               <w:jc w:val="center"/>
               <w:cnfStyle w:val="000000000000" w:firstRow="0" w:lastRow="0" w:firstColumn="0" w:lastColumn="0" w:oddVBand="0" w:evenVBand="0" w:oddHBand="0" w:evenHBand="0" w:firstRowFirstColumn="0" w:firstRowLastColumn="0" w:lastRowFirstColumn="0" w:lastRowLastColumn="0"/>
               <w:rPr>
-                <w:rFonts w:cs="Times New Roman"/>
-                <w:color w:val="000000"/>
-                <w:sz w:val="24"/>
+                <w:rFonts w:ascii="Arial" w:hAnsi="Arial" w:cs="Arial"/>
+                <w:color w:val="404040" w:themeColor="text1" w:themeTint="BF"/>
+                <w:sz w:val="22"/>
                 <w:szCs w:val="24"/>
               </w:rPr>
             </w:pPr>
             <w:r>
               <w:rPr>
-                <w:rFonts w:cs="Times New Roman"/>
-                <w:color w:val="000000"/>
-                <w:sz w:val="24"/>
+                <w:rFonts w:ascii="Arial" w:hAnsi="Arial" w:cs="Arial"/>
+                <w:color w:val="404040" w:themeColor="text1" w:themeTint="BF"/>
+                <w:sz w:val="22"/>
                 <w:szCs w:val="24"/>
               </w:rPr>
               <w:t>0,05</w:t>
@@ -16809,21 +16907,22 @@
           </w:tcPr>
           <w:p>
             <w:pPr>
+              <w:spacing w:before="0" w:line="240" w:lineRule="auto"/>
               <w:ind w:firstLine="0"/>
               <w:jc w:val="center"/>
               <w:cnfStyle w:val="000000000000" w:firstRow="0" w:lastRow="0" w:firstColumn="0" w:lastColumn="0" w:oddVBand="0" w:evenVBand="0" w:oddHBand="0" w:evenHBand="0" w:firstRowFirstColumn="0" w:firstRowLastColumn="0" w:lastRowFirstColumn="0" w:lastRowLastColumn="0"/>
               <w:rPr>
-                <w:rFonts w:cs="Times New Roman"/>
-                <w:color w:val="000000"/>
-                <w:sz w:val="24"/>
+                <w:rFonts w:ascii="Arial" w:hAnsi="Arial" w:cs="Arial"/>
+                <w:color w:val="404040" w:themeColor="text1" w:themeTint="BF"/>
+                <w:sz w:val="22"/>
                 <w:szCs w:val="24"/>
               </w:rPr>
             </w:pPr>
             <w:r>
               <w:rPr>
-                <w:rFonts w:cs="Times New Roman"/>
-                <w:color w:val="000000"/>
-                <w:sz w:val="24"/>
+                <w:rFonts w:ascii="Arial" w:hAnsi="Arial" w:cs="Arial"/>
+                <w:color w:val="404040" w:themeColor="text1" w:themeTint="BF"/>
+                <w:sz w:val="22"/>
                 <w:szCs w:val="24"/>
               </w:rPr>
               <w:t>1436</w:t>
@@ -16843,20 +16942,23 @@
           </w:tcPr>
           <w:p>
             <w:pPr>
+              <w:spacing w:before="0" w:line="240" w:lineRule="auto"/>
               <w:ind w:firstLine="0"/>
               <w:jc w:val="center"/>
               <w:rPr>
-                <w:rFonts w:cs="Times New Roman"/>
+                <w:rFonts w:ascii="Arial" w:hAnsi="Arial" w:cs="Arial"/>
                 <w:b w:val="0"/>
-                <w:sz w:val="24"/>
+                <w:color w:val="404040" w:themeColor="text1" w:themeTint="BF"/>
+                <w:sz w:val="22"/>
                 <w:szCs w:val="24"/>
               </w:rPr>
             </w:pPr>
             <w:r>
               <w:rPr>
-                <w:rFonts w:cs="Times New Roman"/>
+                <w:rFonts w:ascii="Arial" w:hAnsi="Arial" w:cs="Arial"/>
                 <w:b w:val="0"/>
-                <w:sz w:val="24"/>
+                <w:color w:val="404040" w:themeColor="text1" w:themeTint="BF"/>
+                <w:sz w:val="22"/>
                 <w:szCs w:val="24"/>
               </w:rPr>
               <w:t>10</w:t>
@@ -16869,21 +16971,22 @@
           </w:tcPr>
           <w:p>
             <w:pPr>
+              <w:spacing w:before="0" w:line="240" w:lineRule="auto"/>
               <w:ind w:firstLine="0"/>
               <w:jc w:val="center"/>
               <w:cnfStyle w:val="000000100000" w:firstRow="0" w:lastRow="0" w:firstColumn="0" w:lastColumn="0" w:oddVBand="0" w:evenVBand="0" w:oddHBand="1" w:evenHBand="0" w:firstRowFirstColumn="0" w:firstRowLastColumn="0" w:lastRowFirstColumn="0" w:lastRowLastColumn="0"/>
               <w:rPr>
-                <w:rFonts w:cs="Times New Roman"/>
-                <w:color w:val="000000"/>
-                <w:sz w:val="24"/>
+                <w:rFonts w:ascii="Arial" w:hAnsi="Arial" w:cs="Arial"/>
+                <w:color w:val="404040" w:themeColor="text1" w:themeTint="BF"/>
+                <w:sz w:val="22"/>
                 <w:szCs w:val="24"/>
               </w:rPr>
             </w:pPr>
             <w:r>
               <w:rPr>
-                <w:rFonts w:cs="Times New Roman"/>
-                <w:color w:val="000000"/>
-                <w:sz w:val="24"/>
+                <w:rFonts w:ascii="Arial" w:hAnsi="Arial" w:cs="Arial"/>
+                <w:color w:val="404040" w:themeColor="text1" w:themeTint="BF"/>
+                <w:sz w:val="22"/>
                 <w:szCs w:val="24"/>
               </w:rPr>
               <w:t>0,1</w:t>
@@ -16896,21 +16999,22 @@
           </w:tcPr>
           <w:p>
             <w:pPr>
+              <w:spacing w:before="0" w:line="240" w:lineRule="auto"/>
               <w:ind w:firstLine="0"/>
               <w:jc w:val="center"/>
               <w:cnfStyle w:val="000000100000" w:firstRow="0" w:lastRow="0" w:firstColumn="0" w:lastColumn="0" w:oddVBand="0" w:evenVBand="0" w:oddHBand="1" w:evenHBand="0" w:firstRowFirstColumn="0" w:firstRowLastColumn="0" w:lastRowFirstColumn="0" w:lastRowLastColumn="0"/>
               <w:rPr>
-                <w:rFonts w:cs="Times New Roman"/>
-                <w:color w:val="000000"/>
-                <w:sz w:val="24"/>
+                <w:rFonts w:ascii="Arial" w:hAnsi="Arial" w:cs="Arial"/>
+                <w:color w:val="404040" w:themeColor="text1" w:themeTint="BF"/>
+                <w:sz w:val="22"/>
                 <w:szCs w:val="24"/>
               </w:rPr>
             </w:pPr>
             <w:r>
               <w:rPr>
-                <w:rFonts w:cs="Times New Roman"/>
-                <w:color w:val="000000"/>
-                <w:sz w:val="24"/>
+                <w:rFonts w:ascii="Arial" w:hAnsi="Arial" w:cs="Arial"/>
+                <w:color w:val="404040" w:themeColor="text1" w:themeTint="BF"/>
+                <w:sz w:val="22"/>
                 <w:szCs w:val="24"/>
               </w:rPr>
               <w:t>2048</w:t>
@@ -16929,20 +17033,23 @@
           </w:tcPr>
           <w:p>
             <w:pPr>
+              <w:spacing w:before="0" w:line="240" w:lineRule="auto"/>
               <w:ind w:firstLine="0"/>
               <w:jc w:val="center"/>
               <w:rPr>
-                <w:rFonts w:cs="Times New Roman"/>
+                <w:rFonts w:ascii="Arial" w:hAnsi="Arial" w:cs="Arial"/>
                 <w:b w:val="0"/>
-                <w:sz w:val="24"/>
+                <w:color w:val="404040" w:themeColor="text1" w:themeTint="BF"/>
+                <w:sz w:val="22"/>
                 <w:szCs w:val="24"/>
               </w:rPr>
             </w:pPr>
             <w:r>
               <w:rPr>
-                <w:rFonts w:cs="Times New Roman"/>
+                <w:rFonts w:ascii="Arial" w:hAnsi="Arial" w:cs="Arial"/>
                 <w:b w:val="0"/>
-                <w:sz w:val="24"/>
+                <w:color w:val="404040" w:themeColor="text1" w:themeTint="BF"/>
+                <w:sz w:val="22"/>
                 <w:szCs w:val="24"/>
               </w:rPr>
               <w:t>15</w:t>
@@ -16955,21 +17062,22 @@
           </w:tcPr>
           <w:p>
             <w:pPr>
+              <w:spacing w:before="0" w:line="240" w:lineRule="auto"/>
               <w:ind w:firstLine="0"/>
               <w:jc w:val="center"/>
               <w:cnfStyle w:val="000000000000" w:firstRow="0" w:lastRow="0" w:firstColumn="0" w:lastColumn="0" w:oddVBand="0" w:evenVBand="0" w:oddHBand="0" w:evenHBand="0" w:firstRowFirstColumn="0" w:firstRowLastColumn="0" w:lastRowFirstColumn="0" w:lastRowLastColumn="0"/>
               <w:rPr>
-                <w:rFonts w:cs="Times New Roman"/>
-                <w:color w:val="000000"/>
-                <w:sz w:val="24"/>
+                <w:rFonts w:ascii="Arial" w:hAnsi="Arial" w:cs="Arial"/>
+                <w:color w:val="404040" w:themeColor="text1" w:themeTint="BF"/>
+                <w:sz w:val="22"/>
                 <w:szCs w:val="24"/>
               </w:rPr>
             </w:pPr>
             <w:r>
               <w:rPr>
-                <w:rFonts w:cs="Times New Roman"/>
-                <w:color w:val="000000"/>
-                <w:sz w:val="24"/>
+                <w:rFonts w:ascii="Arial" w:hAnsi="Arial" w:cs="Arial"/>
+                <w:color w:val="404040" w:themeColor="text1" w:themeTint="BF"/>
+                <w:sz w:val="22"/>
                 <w:szCs w:val="24"/>
               </w:rPr>
               <w:t>0,15</w:t>
@@ -16982,21 +17090,22 @@
           </w:tcPr>
           <w:p>
             <w:pPr>
+              <w:spacing w:before="0" w:line="240" w:lineRule="auto"/>
               <w:ind w:firstLine="0"/>
               <w:jc w:val="center"/>
               <w:cnfStyle w:val="000000000000" w:firstRow="0" w:lastRow="0" w:firstColumn="0" w:lastColumn="0" w:oddVBand="0" w:evenVBand="0" w:oddHBand="0" w:evenHBand="0" w:firstRowFirstColumn="0" w:firstRowLastColumn="0" w:lastRowFirstColumn="0" w:lastRowLastColumn="0"/>
               <w:rPr>
-                <w:rFonts w:cs="Times New Roman"/>
-                <w:color w:val="000000"/>
-                <w:sz w:val="24"/>
+                <w:rFonts w:ascii="Arial" w:hAnsi="Arial" w:cs="Arial"/>
+                <w:color w:val="404040" w:themeColor="text1" w:themeTint="BF"/>
+                <w:sz w:val="22"/>
                 <w:szCs w:val="24"/>
               </w:rPr>
             </w:pPr>
             <w:r>
               <w:rPr>
-                <w:rFonts w:cs="Times New Roman"/>
-                <w:color w:val="000000"/>
-                <w:sz w:val="24"/>
+                <w:rFonts w:ascii="Arial" w:hAnsi="Arial" w:cs="Arial"/>
+                <w:color w:val="404040" w:themeColor="text1" w:themeTint="BF"/>
+                <w:sz w:val="22"/>
                 <w:szCs w:val="24"/>
               </w:rPr>
               <w:t>2532</w:t>
@@ -17016,20 +17125,23 @@
           </w:tcPr>
           <w:p>
             <w:pPr>
+              <w:spacing w:before="0" w:line="240" w:lineRule="auto"/>
               <w:ind w:firstLine="0"/>
               <w:jc w:val="center"/>
               <w:rPr>
-                <w:rFonts w:cs="Times New Roman"/>
+                <w:rFonts w:ascii="Arial" w:hAnsi="Arial" w:cs="Arial"/>
                 <w:b w:val="0"/>
-                <w:sz w:val="24"/>
+                <w:color w:val="404040" w:themeColor="text1" w:themeTint="BF"/>
+                <w:sz w:val="22"/>
                 <w:szCs w:val="24"/>
               </w:rPr>
             </w:pPr>
             <w:r>
               <w:rPr>
-                <w:rFonts w:cs="Times New Roman"/>
+                <w:rFonts w:ascii="Arial" w:hAnsi="Arial" w:cs="Arial"/>
                 <w:b w:val="0"/>
-                <w:sz w:val="24"/>
+                <w:color w:val="404040" w:themeColor="text1" w:themeTint="BF"/>
+                <w:sz w:val="22"/>
                 <w:szCs w:val="24"/>
               </w:rPr>
               <w:t>20</w:t>
@@ -17042,21 +17154,22 @@
           </w:tcPr>
           <w:p>
             <w:pPr>
+              <w:spacing w:before="0" w:line="240" w:lineRule="auto"/>
               <w:ind w:firstLine="0"/>
               <w:jc w:val="center"/>
               <w:cnfStyle w:val="000000100000" w:firstRow="0" w:lastRow="0" w:firstColumn="0" w:lastColumn="0" w:oddVBand="0" w:evenVBand="0" w:oddHBand="1" w:evenHBand="0" w:firstRowFirstColumn="0" w:firstRowLastColumn="0" w:lastRowFirstColumn="0" w:lastRowLastColumn="0"/>
               <w:rPr>
-                <w:rFonts w:cs="Times New Roman"/>
-                <w:color w:val="000000"/>
-                <w:sz w:val="24"/>
+                <w:rFonts w:ascii="Arial" w:hAnsi="Arial" w:cs="Arial"/>
+                <w:color w:val="404040" w:themeColor="text1" w:themeTint="BF"/>
+                <w:sz w:val="22"/>
                 <w:szCs w:val="24"/>
               </w:rPr>
             </w:pPr>
             <w:r>
               <w:rPr>
-                <w:rFonts w:cs="Times New Roman"/>
-                <w:color w:val="000000"/>
-                <w:sz w:val="24"/>
+                <w:rFonts w:ascii="Arial" w:hAnsi="Arial" w:cs="Arial"/>
+                <w:color w:val="404040" w:themeColor="text1" w:themeTint="BF"/>
+                <w:sz w:val="22"/>
                 <w:szCs w:val="24"/>
               </w:rPr>
               <w:t>0,2</w:t>
@@ -17069,21 +17182,22 @@
           </w:tcPr>
           <w:p>
             <w:pPr>
+              <w:spacing w:before="0" w:line="240" w:lineRule="auto"/>
               <w:ind w:firstLine="0"/>
               <w:jc w:val="center"/>
               <w:cnfStyle w:val="000000100000" w:firstRow="0" w:lastRow="0" w:firstColumn="0" w:lastColumn="0" w:oddVBand="0" w:evenVBand="0" w:oddHBand="1" w:evenHBand="0" w:firstRowFirstColumn="0" w:firstRowLastColumn="0" w:lastRowFirstColumn="0" w:lastRowLastColumn="0"/>
               <w:rPr>
-                <w:rFonts w:cs="Times New Roman"/>
-                <w:color w:val="000000"/>
-                <w:sz w:val="24"/>
+                <w:rFonts w:ascii="Arial" w:hAnsi="Arial" w:cs="Arial"/>
+                <w:color w:val="404040" w:themeColor="text1" w:themeTint="BF"/>
+                <w:sz w:val="22"/>
                 <w:szCs w:val="24"/>
               </w:rPr>
             </w:pPr>
             <w:r>
               <w:rPr>
-                <w:rFonts w:cs="Times New Roman"/>
-                <w:color w:val="000000"/>
-                <w:sz w:val="24"/>
+                <w:rFonts w:ascii="Arial" w:hAnsi="Arial" w:cs="Arial"/>
+                <w:color w:val="404040" w:themeColor="text1" w:themeTint="BF"/>
+                <w:sz w:val="22"/>
                 <w:szCs w:val="24"/>
               </w:rPr>
               <w:t>2952</w:t>
@@ -17102,20 +17216,23 @@
           </w:tcPr>
           <w:p>
             <w:pPr>
+              <w:spacing w:before="0" w:line="240" w:lineRule="auto"/>
               <w:ind w:firstLine="0"/>
               <w:jc w:val="center"/>
               <w:rPr>
-                <w:rFonts w:cs="Times New Roman"/>
+                <w:rFonts w:ascii="Arial" w:hAnsi="Arial" w:cs="Arial"/>
                 <w:b w:val="0"/>
-                <w:sz w:val="24"/>
+                <w:color w:val="404040" w:themeColor="text1" w:themeTint="BF"/>
+                <w:sz w:val="22"/>
                 <w:szCs w:val="24"/>
               </w:rPr>
             </w:pPr>
             <w:r>
               <w:rPr>
-                <w:rFonts w:cs="Times New Roman"/>
+                <w:rFonts w:ascii="Arial" w:hAnsi="Arial" w:cs="Arial"/>
                 <w:b w:val="0"/>
-                <w:sz w:val="24"/>
+                <w:color w:val="404040" w:themeColor="text1" w:themeTint="BF"/>
+                <w:sz w:val="22"/>
                 <w:szCs w:val="24"/>
               </w:rPr>
               <w:t>25</w:t>
@@ -17128,21 +17245,22 @@
           </w:tcPr>
           <w:p>
             <w:pPr>
+              <w:spacing w:before="0" w:line="240" w:lineRule="auto"/>
               <w:ind w:firstLine="0"/>
               <w:jc w:val="center"/>
               <w:cnfStyle w:val="000000000000" w:firstRow="0" w:lastRow="0" w:firstColumn="0" w:lastColumn="0" w:oddVBand="0" w:evenVBand="0" w:oddHBand="0" w:evenHBand="0" w:firstRowFirstColumn="0" w:firstRowLastColumn="0" w:lastRowFirstColumn="0" w:lastRowLastColumn="0"/>
               <w:rPr>
-                <w:rFonts w:cs="Times New Roman"/>
-                <w:color w:val="000000"/>
-                <w:sz w:val="24"/>
+                <w:rFonts w:ascii="Arial" w:hAnsi="Arial" w:cs="Arial"/>
+                <w:color w:val="404040" w:themeColor="text1" w:themeTint="BF"/>
+                <w:sz w:val="22"/>
                 <w:szCs w:val="24"/>
               </w:rPr>
             </w:pPr>
             <w:r>
               <w:rPr>
-                <w:rFonts w:cs="Times New Roman"/>
-                <w:color w:val="000000"/>
-                <w:sz w:val="24"/>
+                <w:rFonts w:ascii="Arial" w:hAnsi="Arial" w:cs="Arial"/>
+                <w:color w:val="404040" w:themeColor="text1" w:themeTint="BF"/>
+                <w:sz w:val="22"/>
                 <w:szCs w:val="24"/>
               </w:rPr>
               <w:t>0,25</w:t>
@@ -17155,21 +17273,22 @@
           </w:tcPr>
           <w:p>
             <w:pPr>
+              <w:spacing w:before="0" w:line="240" w:lineRule="auto"/>
               <w:ind w:firstLine="0"/>
               <w:jc w:val="center"/>
               <w:cnfStyle w:val="000000000000" w:firstRow="0" w:lastRow="0" w:firstColumn="0" w:lastColumn="0" w:oddVBand="0" w:evenVBand="0" w:oddHBand="0" w:evenHBand="0" w:firstRowFirstColumn="0" w:firstRowLastColumn="0" w:lastRowFirstColumn="0" w:lastRowLastColumn="0"/>
               <w:rPr>
-                <w:rFonts w:cs="Times New Roman"/>
-                <w:color w:val="000000"/>
-                <w:sz w:val="24"/>
+                <w:rFonts w:ascii="Arial" w:hAnsi="Arial" w:cs="Arial"/>
+                <w:color w:val="404040" w:themeColor="text1" w:themeTint="BF"/>
+                <w:sz w:val="22"/>
                 <w:szCs w:val="24"/>
               </w:rPr>
             </w:pPr>
             <w:r>
               <w:rPr>
-                <w:rFonts w:cs="Times New Roman"/>
-                <w:color w:val="000000"/>
-                <w:sz w:val="24"/>
+                <w:rFonts w:ascii="Arial" w:hAnsi="Arial" w:cs="Arial"/>
+                <w:color w:val="404040" w:themeColor="text1" w:themeTint="BF"/>
+                <w:sz w:val="22"/>
                 <w:szCs w:val="24"/>
               </w:rPr>
               <w:t>3333</w:t>
@@ -17189,20 +17308,23 @@
           </w:tcPr>
           <w:p>
             <w:pPr>
+              <w:spacing w:before="0" w:line="240" w:lineRule="auto"/>
               <w:ind w:firstLine="0"/>
               <w:jc w:val="center"/>
               <w:rPr>
-                <w:rFonts w:cs="Times New Roman"/>
+                <w:rFonts w:ascii="Arial" w:hAnsi="Arial" w:cs="Arial"/>
                 <w:b w:val="0"/>
-                <w:sz w:val="24"/>
+                <w:color w:val="404040" w:themeColor="text1" w:themeTint="BF"/>
+                <w:sz w:val="22"/>
                 <w:szCs w:val="24"/>
               </w:rPr>
             </w:pPr>
             <w:r>
               <w:rPr>
-                <w:rFonts w:cs="Times New Roman"/>
+                <w:rFonts w:ascii="Arial" w:hAnsi="Arial" w:cs="Arial"/>
                 <w:b w:val="0"/>
-                <w:sz w:val="24"/>
+                <w:color w:val="404040" w:themeColor="text1" w:themeTint="BF"/>
+                <w:sz w:val="22"/>
                 <w:szCs w:val="24"/>
               </w:rPr>
               <w:t>30</w:t>
@@ -17215,21 +17337,22 @@
           </w:tcPr>
           <w:p>
             <w:pPr>
+              <w:spacing w:before="0" w:line="240" w:lineRule="auto"/>
               <w:ind w:firstLine="0"/>
               <w:jc w:val="center"/>
               <w:cnfStyle w:val="000000100000" w:firstRow="0" w:lastRow="0" w:firstColumn="0" w:lastColumn="0" w:oddVBand="0" w:evenVBand="0" w:oddHBand="1" w:evenHBand="0" w:firstRowFirstColumn="0" w:firstRowLastColumn="0" w:lastRowFirstColumn="0" w:lastRowLastColumn="0"/>
               <w:rPr>
-                <w:rFonts w:cs="Times New Roman"/>
-                <w:color w:val="000000"/>
-                <w:sz w:val="24"/>
+                <w:rFonts w:ascii="Arial" w:hAnsi="Arial" w:cs="Arial"/>
+                <w:color w:val="404040" w:themeColor="text1" w:themeTint="BF"/>
+                <w:sz w:val="22"/>
                 <w:szCs w:val="24"/>
               </w:rPr>
             </w:pPr>
             <w:r>
               <w:rPr>
-                <w:rFonts w:cs="Times New Roman"/>
-                <w:color w:val="000000"/>
-                <w:sz w:val="24"/>
+                <w:rFonts w:ascii="Arial" w:hAnsi="Arial" w:cs="Arial"/>
+                <w:color w:val="404040" w:themeColor="text1" w:themeTint="BF"/>
+                <w:sz w:val="22"/>
                 <w:szCs w:val="24"/>
               </w:rPr>
               <w:t>0,3</w:t>
@@ -17242,21 +17365,22 @@
           </w:tcPr>
           <w:p>
             <w:pPr>
+              <w:spacing w:before="0" w:line="240" w:lineRule="auto"/>
               <w:ind w:firstLine="0"/>
               <w:jc w:val="center"/>
               <w:cnfStyle w:val="000000100000" w:firstRow="0" w:lastRow="0" w:firstColumn="0" w:lastColumn="0" w:oddVBand="0" w:evenVBand="0" w:oddHBand="1" w:evenHBand="0" w:firstRowFirstColumn="0" w:firstRowLastColumn="0" w:lastRowFirstColumn="0" w:lastRowLastColumn="0"/>
               <w:rPr>
-                <w:rFonts w:cs="Times New Roman"/>
-                <w:color w:val="000000"/>
-                <w:sz w:val="24"/>
+                <w:rFonts w:ascii="Arial" w:hAnsi="Arial" w:cs="Arial"/>
+                <w:color w:val="404040" w:themeColor="text1" w:themeTint="BF"/>
+                <w:sz w:val="22"/>
                 <w:szCs w:val="24"/>
               </w:rPr>
             </w:pPr>
             <w:r>
               <w:rPr>
-                <w:rFonts w:cs="Times New Roman"/>
-                <w:color w:val="000000"/>
-                <w:sz w:val="24"/>
+                <w:rFonts w:ascii="Arial" w:hAnsi="Arial" w:cs="Arial"/>
+                <w:color w:val="404040" w:themeColor="text1" w:themeTint="BF"/>
+                <w:sz w:val="22"/>
                 <w:szCs w:val="24"/>
               </w:rPr>
               <w:t>3690</w:t>
@@ -17275,20 +17399,23 @@
           </w:tcPr>
           <w:p>
             <w:pPr>
+              <w:spacing w:before="0" w:line="240" w:lineRule="auto"/>
               <w:ind w:firstLine="0"/>
               <w:jc w:val="center"/>
               <w:rPr>
-                <w:rFonts w:cs="Times New Roman"/>
+                <w:rFonts w:ascii="Arial" w:hAnsi="Arial" w:cs="Arial"/>
                 <w:b w:val="0"/>
-                <w:sz w:val="24"/>
+                <w:color w:val="404040" w:themeColor="text1" w:themeTint="BF"/>
+                <w:sz w:val="22"/>
                 <w:szCs w:val="24"/>
               </w:rPr>
             </w:pPr>
             <w:r>
               <w:rPr>
-                <w:rFonts w:cs="Times New Roman"/>
+                <w:rFonts w:ascii="Arial" w:hAnsi="Arial" w:cs="Arial"/>
                 <w:b w:val="0"/>
-                <w:sz w:val="24"/>
+                <w:color w:val="404040" w:themeColor="text1" w:themeTint="BF"/>
+                <w:sz w:val="22"/>
                 <w:szCs w:val="24"/>
               </w:rPr>
               <w:t>35</w:t>
@@ -17301,21 +17428,22 @@
           </w:tcPr>
           <w:p>
             <w:pPr>
+              <w:spacing w:before="0" w:line="240" w:lineRule="auto"/>
               <w:ind w:firstLine="0"/>
               <w:jc w:val="center"/>
               <w:cnfStyle w:val="000000000000" w:firstRow="0" w:lastRow="0" w:firstColumn="0" w:lastColumn="0" w:oddVBand="0" w:evenVBand="0" w:oddHBand="0" w:evenHBand="0" w:firstRowFirstColumn="0" w:firstRowLastColumn="0" w:lastRowFirstColumn="0" w:lastRowLastColumn="0"/>
               <w:rPr>
-                <w:rFonts w:cs="Times New Roman"/>
-                <w:color w:val="000000"/>
-                <w:sz w:val="24"/>
+                <w:rFonts w:ascii="Arial" w:hAnsi="Arial" w:cs="Arial"/>
+                <w:color w:val="404040" w:themeColor="text1" w:themeTint="BF"/>
+                <w:sz w:val="22"/>
                 <w:szCs w:val="24"/>
               </w:rPr>
             </w:pPr>
             <w:r>
               <w:rPr>
-                <w:rFonts w:cs="Times New Roman"/>
-                <w:color w:val="000000"/>
-                <w:sz w:val="24"/>
+                <w:rFonts w:ascii="Arial" w:hAnsi="Arial" w:cs="Arial"/>
+                <w:color w:val="404040" w:themeColor="text1" w:themeTint="BF"/>
+                <w:sz w:val="22"/>
                 <w:szCs w:val="24"/>
               </w:rPr>
               <w:t>0,35</w:t>
@@ -17328,21 +17456,22 @@
           </w:tcPr>
           <w:p>
             <w:pPr>
+              <w:spacing w:before="0" w:line="240" w:lineRule="auto"/>
               <w:ind w:firstLine="0"/>
               <w:jc w:val="center"/>
               <w:cnfStyle w:val="000000000000" w:firstRow="0" w:lastRow="0" w:firstColumn="0" w:lastColumn="0" w:oddVBand="0" w:evenVBand="0" w:oddHBand="0" w:evenHBand="0" w:firstRowFirstColumn="0" w:firstRowLastColumn="0" w:lastRowFirstColumn="0" w:lastRowLastColumn="0"/>
               <w:rPr>
-                <w:rFonts w:cs="Times New Roman"/>
-                <w:color w:val="000000"/>
-                <w:sz w:val="24"/>
+                <w:rFonts w:ascii="Arial" w:hAnsi="Arial" w:cs="Arial"/>
+                <w:color w:val="404040" w:themeColor="text1" w:themeTint="BF"/>
+                <w:sz w:val="22"/>
                 <w:szCs w:val="24"/>
               </w:rPr>
             </w:pPr>
             <w:r>
               <w:rPr>
-                <w:rFonts w:cs="Times New Roman"/>
-                <w:color w:val="000000"/>
-                <w:sz w:val="24"/>
+                <w:rFonts w:ascii="Arial" w:hAnsi="Arial" w:cs="Arial"/>
+                <w:color w:val="404040" w:themeColor="text1" w:themeTint="BF"/>
+                <w:sz w:val="22"/>
                 <w:szCs w:val="24"/>
               </w:rPr>
               <w:t>4030</w:t>
@@ -17362,20 +17491,23 @@
           </w:tcPr>
           <w:p>
             <w:pPr>
+              <w:spacing w:before="0" w:line="240" w:lineRule="auto"/>
               <w:ind w:firstLine="0"/>
               <w:jc w:val="center"/>
               <w:rPr>
-                <w:rFonts w:cs="Times New Roman"/>
+                <w:rFonts w:ascii="Arial" w:hAnsi="Arial" w:cs="Arial"/>
                 <w:b w:val="0"/>
-                <w:sz w:val="24"/>
+                <w:color w:val="404040" w:themeColor="text1" w:themeTint="BF"/>
+                <w:sz w:val="22"/>
                 <w:szCs w:val="24"/>
               </w:rPr>
             </w:pPr>
             <w:r>
               <w:rPr>
-                <w:rFonts w:cs="Times New Roman"/>
+                <w:rFonts w:ascii="Arial" w:hAnsi="Arial" w:cs="Arial"/>
                 <w:b w:val="0"/>
-                <w:sz w:val="24"/>
+                <w:color w:val="404040" w:themeColor="text1" w:themeTint="BF"/>
+                <w:sz w:val="22"/>
                 <w:szCs w:val="24"/>
               </w:rPr>
               <w:t>40</w:t>
@@ -17388,21 +17520,22 @@
           </w:tcPr>
           <w:p>
             <w:pPr>
+              <w:spacing w:before="0" w:line="240" w:lineRule="auto"/>
               <w:ind w:firstLine="0"/>
               <w:jc w:val="center"/>
               <w:cnfStyle w:val="000000100000" w:firstRow="0" w:lastRow="0" w:firstColumn="0" w:lastColumn="0" w:oddVBand="0" w:evenVBand="0" w:oddHBand="1" w:evenHBand="0" w:firstRowFirstColumn="0" w:firstRowLastColumn="0" w:lastRowFirstColumn="0" w:lastRowLastColumn="0"/>
               <w:rPr>
-                <w:rFonts w:cs="Times New Roman"/>
-                <w:color w:val="000000"/>
-                <w:sz w:val="24"/>
+                <w:rFonts w:ascii="Arial" w:hAnsi="Arial" w:cs="Arial"/>
+                <w:color w:val="404040" w:themeColor="text1" w:themeTint="BF"/>
+                <w:sz w:val="22"/>
                 <w:szCs w:val="24"/>
               </w:rPr>
             </w:pPr>
             <w:r>
               <w:rPr>
-                <w:rFonts w:cs="Times New Roman"/>
-                <w:color w:val="000000"/>
-                <w:sz w:val="24"/>
+                <w:rFonts w:ascii="Arial" w:hAnsi="Arial" w:cs="Arial"/>
+                <w:color w:val="404040" w:themeColor="text1" w:themeTint="BF"/>
+                <w:sz w:val="22"/>
                 <w:szCs w:val="24"/>
               </w:rPr>
               <w:t>0,4</w:t>
@@ -17415,21 +17548,22 @@
           </w:tcPr>
           <w:p>
             <w:pPr>
+              <w:spacing w:before="0" w:line="240" w:lineRule="auto"/>
               <w:ind w:firstLine="0"/>
               <w:jc w:val="center"/>
               <w:cnfStyle w:val="000000100000" w:firstRow="0" w:lastRow="0" w:firstColumn="0" w:lastColumn="0" w:oddVBand="0" w:evenVBand="0" w:oddHBand="1" w:evenHBand="0" w:firstRowFirstColumn="0" w:firstRowLastColumn="0" w:lastRowFirstColumn="0" w:lastRowLastColumn="0"/>
               <w:rPr>
-                <w:rFonts w:cs="Times New Roman"/>
-                <w:color w:val="000000"/>
-                <w:sz w:val="24"/>
+                <w:rFonts w:ascii="Arial" w:hAnsi="Arial" w:cs="Arial"/>
+                <w:color w:val="404040" w:themeColor="text1" w:themeTint="BF"/>
+                <w:sz w:val="22"/>
                 <w:szCs w:val="24"/>
               </w:rPr>
             </w:pPr>
             <w:r>
               <w:rPr>
-                <w:rFonts w:cs="Times New Roman"/>
-                <w:color w:val="000000"/>
-                <w:sz w:val="24"/>
+                <w:rFonts w:ascii="Arial" w:hAnsi="Arial" w:cs="Arial"/>
+                <w:color w:val="404040" w:themeColor="text1" w:themeTint="BF"/>
+                <w:sz w:val="22"/>
                 <w:szCs w:val="24"/>
               </w:rPr>
               <w:t>4359</w:t>
@@ -17448,20 +17582,23 @@
           </w:tcPr>
           <w:p>
             <w:pPr>
+              <w:spacing w:before="0" w:line="240" w:lineRule="auto"/>
               <w:ind w:firstLine="0"/>
               <w:jc w:val="center"/>
               <w:rPr>
-                <w:rFonts w:cs="Times New Roman"/>
+                <w:rFonts w:ascii="Arial" w:hAnsi="Arial" w:cs="Arial"/>
                 <w:b w:val="0"/>
-                <w:sz w:val="24"/>
+                <w:color w:val="404040" w:themeColor="text1" w:themeTint="BF"/>
+                <w:sz w:val="22"/>
                 <w:szCs w:val="24"/>
               </w:rPr>
             </w:pPr>
             <w:r>
               <w:rPr>
-                <w:rFonts w:cs="Times New Roman"/>
+                <w:rFonts w:ascii="Arial" w:hAnsi="Arial" w:cs="Arial"/>
                 <w:b w:val="0"/>
-                <w:sz w:val="24"/>
+                <w:color w:val="404040" w:themeColor="text1" w:themeTint="BF"/>
+                <w:sz w:val="22"/>
                 <w:szCs w:val="24"/>
               </w:rPr>
               <w:t>45</w:t>
@@ -17474,21 +17611,22 @@
           </w:tcPr>
           <w:p>
             <w:pPr>
+              <w:spacing w:before="0" w:line="240" w:lineRule="auto"/>
               <w:ind w:firstLine="0"/>
               <w:jc w:val="center"/>
               <w:cnfStyle w:val="000000000000" w:firstRow="0" w:lastRow="0" w:firstColumn="0" w:lastColumn="0" w:oddVBand="0" w:evenVBand="0" w:oddHBand="0" w:evenHBand="0" w:firstRowFirstColumn="0" w:firstRowLastColumn="0" w:lastRowFirstColumn="0" w:lastRowLastColumn="0"/>
               <w:rPr>
-                <w:rFonts w:cs="Times New Roman"/>
-                <w:color w:val="000000"/>
-                <w:sz w:val="24"/>
+                <w:rFonts w:ascii="Arial" w:hAnsi="Arial" w:cs="Arial"/>
+                <w:color w:val="404040" w:themeColor="text1" w:themeTint="BF"/>
+                <w:sz w:val="22"/>
                 <w:szCs w:val="24"/>
               </w:rPr>
             </w:pPr>
             <w:r>
               <w:rPr>
-                <w:rFonts w:cs="Times New Roman"/>
-                <w:color w:val="000000"/>
-                <w:sz w:val="24"/>
+                <w:rFonts w:ascii="Arial" w:hAnsi="Arial" w:cs="Arial"/>
+                <w:color w:val="404040" w:themeColor="text1" w:themeTint="BF"/>
+                <w:sz w:val="22"/>
                 <w:szCs w:val="24"/>
               </w:rPr>
               <w:t>0,45</w:t>
@@ -17501,21 +17639,22 @@
           </w:tcPr>
           <w:p>
             <w:pPr>
+              <w:spacing w:before="0" w:line="240" w:lineRule="auto"/>
               <w:ind w:firstLine="0"/>
               <w:jc w:val="center"/>
               <w:cnfStyle w:val="000000000000" w:firstRow="0" w:lastRow="0" w:firstColumn="0" w:lastColumn="0" w:oddVBand="0" w:evenVBand="0" w:oddHBand="0" w:evenHBand="0" w:firstRowFirstColumn="0" w:firstRowLastColumn="0" w:lastRowFirstColumn="0" w:lastRowLastColumn="0"/>
               <w:rPr>
-                <w:rFonts w:cs="Times New Roman"/>
-                <w:color w:val="000000"/>
-                <w:sz w:val="24"/>
+                <w:rFonts w:ascii="Arial" w:hAnsi="Arial" w:cs="Arial"/>
+                <w:color w:val="404040" w:themeColor="text1" w:themeTint="BF"/>
+                <w:sz w:val="22"/>
                 <w:szCs w:val="24"/>
               </w:rPr>
             </w:pPr>
             <w:r>
               <w:rPr>
-                <w:rFonts w:cs="Times New Roman"/>
-                <w:color w:val="000000"/>
-                <w:sz w:val="24"/>
+                <w:rFonts w:ascii="Arial" w:hAnsi="Arial" w:cs="Arial"/>
+                <w:color w:val="404040" w:themeColor="text1" w:themeTint="BF"/>
+                <w:sz w:val="22"/>
                 <w:szCs w:val="24"/>
               </w:rPr>
               <w:t>4681</w:t>
@@ -17535,20 +17674,23 @@
           </w:tcPr>
           <w:p>
             <w:pPr>
+              <w:spacing w:before="0" w:line="240" w:lineRule="auto"/>
               <w:ind w:firstLine="0"/>
               <w:jc w:val="center"/>
               <w:rPr>
-                <w:rFonts w:cs="Times New Roman"/>
+                <w:rFonts w:ascii="Arial" w:hAnsi="Arial" w:cs="Arial"/>
                 <w:b w:val="0"/>
-                <w:sz w:val="24"/>
+                <w:color w:val="404040" w:themeColor="text1" w:themeTint="BF"/>
+                <w:sz w:val="22"/>
                 <w:szCs w:val="24"/>
               </w:rPr>
             </w:pPr>
             <w:r>
               <w:rPr>
-                <w:rFonts w:cs="Times New Roman"/>
+                <w:rFonts w:ascii="Arial" w:hAnsi="Arial" w:cs="Arial"/>
                 <w:b w:val="0"/>
-                <w:sz w:val="24"/>
+                <w:color w:val="404040" w:themeColor="text1" w:themeTint="BF"/>
+                <w:sz w:val="22"/>
                 <w:szCs w:val="24"/>
               </w:rPr>
               <w:t>50</w:t>
@@ -17561,21 +17703,22 @@
           </w:tcPr>
           <w:p>
             <w:pPr>
+              <w:spacing w:before="0" w:line="240" w:lineRule="auto"/>
               <w:ind w:firstLine="0"/>
               <w:jc w:val="center"/>
               <w:cnfStyle w:val="000000100000" w:firstRow="0" w:lastRow="0" w:firstColumn="0" w:lastColumn="0" w:oddVBand="0" w:evenVBand="0" w:oddHBand="1" w:evenHBand="0" w:firstRowFirstColumn="0" w:firstRowLastColumn="0" w:lastRowFirstColumn="0" w:lastRowLastColumn="0"/>
               <w:rPr>
-                <w:rFonts w:cs="Times New Roman"/>
-                <w:color w:val="000000"/>
-                <w:sz w:val="24"/>
+                <w:rFonts w:ascii="Arial" w:hAnsi="Arial" w:cs="Arial"/>
+                <w:color w:val="404040" w:themeColor="text1" w:themeTint="BF"/>
+                <w:sz w:val="22"/>
                 <w:szCs w:val="24"/>
               </w:rPr>
             </w:pPr>
             <w:r>
               <w:rPr>
-                <w:rFonts w:cs="Times New Roman"/>
-                <w:color w:val="000000"/>
-                <w:sz w:val="24"/>
+                <w:rFonts w:ascii="Arial" w:hAnsi="Arial" w:cs="Arial"/>
+                <w:color w:val="404040" w:themeColor="text1" w:themeTint="BF"/>
+                <w:sz w:val="22"/>
                 <w:szCs w:val="24"/>
               </w:rPr>
               <w:t>0,5</w:t>
@@ -17588,21 +17731,22 @@
           </w:tcPr>
           <w:p>
             <w:pPr>
+              <w:spacing w:before="0" w:line="240" w:lineRule="auto"/>
               <w:ind w:firstLine="0"/>
               <w:jc w:val="center"/>
               <w:cnfStyle w:val="000000100000" w:firstRow="0" w:lastRow="0" w:firstColumn="0" w:lastColumn="0" w:oddVBand="0" w:evenVBand="0" w:oddHBand="1" w:evenHBand="0" w:firstRowFirstColumn="0" w:firstRowLastColumn="0" w:lastRowFirstColumn="0" w:lastRowLastColumn="0"/>
               <w:rPr>
-                <w:rFonts w:cs="Times New Roman"/>
-                <w:color w:val="000000"/>
-                <w:sz w:val="24"/>
+                <w:rFonts w:ascii="Arial" w:hAnsi="Arial" w:cs="Arial"/>
+                <w:color w:val="404040" w:themeColor="text1" w:themeTint="BF"/>
+                <w:sz w:val="22"/>
                 <w:szCs w:val="24"/>
               </w:rPr>
             </w:pPr>
             <w:r>
               <w:rPr>
-                <w:rFonts w:cs="Times New Roman"/>
-                <w:color w:val="000000"/>
-                <w:sz w:val="24"/>
+                <w:rFonts w:ascii="Arial" w:hAnsi="Arial" w:cs="Arial"/>
+                <w:color w:val="404040" w:themeColor="text1" w:themeTint="BF"/>
+                <w:sz w:val="22"/>
                 <w:szCs w:val="24"/>
               </w:rPr>
               <w:t>5000</w:t>
@@ -17621,20 +17765,23 @@
           </w:tcPr>
           <w:p>
             <w:pPr>
+              <w:spacing w:before="0" w:line="240" w:lineRule="auto"/>
               <w:ind w:firstLine="0"/>
               <w:jc w:val="center"/>
               <w:rPr>
-                <w:rFonts w:cs="Times New Roman"/>
+                <w:rFonts w:ascii="Arial" w:hAnsi="Arial" w:cs="Arial"/>
                 <w:b w:val="0"/>
-                <w:sz w:val="24"/>
+                <w:color w:val="404040" w:themeColor="text1" w:themeTint="BF"/>
+                <w:sz w:val="22"/>
                 <w:szCs w:val="24"/>
               </w:rPr>
             </w:pPr>
             <w:r>
               <w:rPr>
-                <w:rFonts w:cs="Times New Roman"/>
+                <w:rFonts w:ascii="Arial" w:hAnsi="Arial" w:cs="Arial"/>
                 <w:b w:val="0"/>
-                <w:sz w:val="24"/>
+                <w:color w:val="404040" w:themeColor="text1" w:themeTint="BF"/>
+                <w:sz w:val="22"/>
                 <w:szCs w:val="24"/>
               </w:rPr>
               <w:t>55</w:t>
@@ -17647,21 +17794,22 @@
           </w:tcPr>
           <w:p>
             <w:pPr>
+              <w:spacing w:before="0" w:line="240" w:lineRule="auto"/>
               <w:ind w:firstLine="0"/>
               <w:jc w:val="center"/>
               <w:cnfStyle w:val="000000000000" w:firstRow="0" w:lastRow="0" w:firstColumn="0" w:lastColumn="0" w:oddVBand="0" w:evenVBand="0" w:oddHBand="0" w:evenHBand="0" w:firstRowFirstColumn="0" w:firstRowLastColumn="0" w:lastRowFirstColumn="0" w:lastRowLastColumn="0"/>
               <w:rPr>
-                <w:rFonts w:cs="Times New Roman"/>
-                <w:color w:val="000000"/>
-                <w:sz w:val="24"/>
+                <w:rFonts w:ascii="Arial" w:hAnsi="Arial" w:cs="Arial"/>
+                <w:color w:val="404040" w:themeColor="text1" w:themeTint="BF"/>
+                <w:sz w:val="22"/>
                 <w:szCs w:val="24"/>
               </w:rPr>
             </w:pPr>
             <w:r>
               <w:rPr>
-                <w:rFonts w:cs="Times New Roman"/>
-                <w:color w:val="000000"/>
-                <w:sz w:val="24"/>
+                <w:rFonts w:ascii="Arial" w:hAnsi="Arial" w:cs="Arial"/>
+                <w:color w:val="404040" w:themeColor="text1" w:themeTint="BF"/>
+                <w:sz w:val="22"/>
                 <w:szCs w:val="24"/>
               </w:rPr>
               <w:t>0,55</w:t>
@@ -17674,21 +17822,22 @@
           </w:tcPr>
           <w:p>
             <w:pPr>
+              <w:spacing w:before="0" w:line="240" w:lineRule="auto"/>
               <w:ind w:firstLine="0"/>
               <w:jc w:val="center"/>
               <w:cnfStyle w:val="000000000000" w:firstRow="0" w:lastRow="0" w:firstColumn="0" w:lastColumn="0" w:oddVBand="0" w:evenVBand="0" w:oddHBand="0" w:evenHBand="0" w:firstRowFirstColumn="0" w:firstRowLastColumn="0" w:lastRowFirstColumn="0" w:lastRowLastColumn="0"/>
               <w:rPr>
-                <w:rFonts w:cs="Times New Roman"/>
-                <w:color w:val="000000"/>
-                <w:sz w:val="24"/>
+                <w:rFonts w:ascii="Arial" w:hAnsi="Arial" w:cs="Arial"/>
+                <w:color w:val="404040" w:themeColor="text1" w:themeTint="BF"/>
+                <w:sz w:val="22"/>
                 <w:szCs w:val="24"/>
               </w:rPr>
             </w:pPr>
             <w:r>
               <w:rPr>
-                <w:rFonts w:cs="Times New Roman"/>
-                <w:color w:val="000000"/>
-                <w:sz w:val="24"/>
+                <w:rFonts w:ascii="Arial" w:hAnsi="Arial" w:cs="Arial"/>
+                <w:color w:val="404040" w:themeColor="text1" w:themeTint="BF"/>
+                <w:sz w:val="22"/>
                 <w:szCs w:val="24"/>
               </w:rPr>
               <w:t>5319</w:t>
@@ -17708,20 +17857,23 @@
           </w:tcPr>
           <w:p>
             <w:pPr>
+              <w:spacing w:before="0" w:line="240" w:lineRule="auto"/>
               <w:ind w:firstLine="0"/>
               <w:jc w:val="center"/>
               <w:rPr>
-                <w:rFonts w:cs="Times New Roman"/>
+                <w:rFonts w:ascii="Arial" w:hAnsi="Arial" w:cs="Arial"/>
                 <w:b w:val="0"/>
-                <w:sz w:val="24"/>
+                <w:color w:val="404040" w:themeColor="text1" w:themeTint="BF"/>
+                <w:sz w:val="22"/>
                 <w:szCs w:val="24"/>
               </w:rPr>
             </w:pPr>
             <w:r>
               <w:rPr>
-                <w:rFonts w:cs="Times New Roman"/>
+                <w:rFonts w:ascii="Arial" w:hAnsi="Arial" w:cs="Arial"/>
                 <w:b w:val="0"/>
-                <w:sz w:val="24"/>
+                <w:color w:val="404040" w:themeColor="text1" w:themeTint="BF"/>
+                <w:sz w:val="22"/>
                 <w:szCs w:val="24"/>
               </w:rPr>
               <w:t>60</w:t>
@@ -17734,21 +17886,22 @@
           </w:tcPr>
           <w:p>
             <w:pPr>
+              <w:spacing w:before="0" w:line="240" w:lineRule="auto"/>
               <w:ind w:firstLine="0"/>
               <w:jc w:val="center"/>
               <w:cnfStyle w:val="000000100000" w:firstRow="0" w:lastRow="0" w:firstColumn="0" w:lastColumn="0" w:oddVBand="0" w:evenVBand="0" w:oddHBand="1" w:evenHBand="0" w:firstRowFirstColumn="0" w:firstRowLastColumn="0" w:lastRowFirstColumn="0" w:lastRowLastColumn="0"/>
               <w:rPr>
-                <w:rFonts w:cs="Times New Roman"/>
-                <w:color w:val="000000"/>
-                <w:sz w:val="24"/>
+                <w:rFonts w:ascii="Arial" w:hAnsi="Arial" w:cs="Arial"/>
+                <w:color w:val="404040" w:themeColor="text1" w:themeTint="BF"/>
+                <w:sz w:val="22"/>
                 <w:szCs w:val="24"/>
               </w:rPr>
             </w:pPr>
             <w:r>
               <w:rPr>
-                <w:rFonts w:cs="Times New Roman"/>
-                <w:color w:val="000000"/>
-                <w:sz w:val="24"/>
+                <w:rFonts w:ascii="Arial" w:hAnsi="Arial" w:cs="Arial"/>
+                <w:color w:val="404040" w:themeColor="text1" w:themeTint="BF"/>
+                <w:sz w:val="22"/>
                 <w:szCs w:val="24"/>
               </w:rPr>
               <w:t>0,6</w:t>
@@ -17761,21 +17914,22 @@
           </w:tcPr>
           <w:p>
             <w:pPr>
+              <w:spacing w:before="0" w:line="240" w:lineRule="auto"/>
               <w:ind w:firstLine="0"/>
               <w:jc w:val="center"/>
               <w:cnfStyle w:val="000000100000" w:firstRow="0" w:lastRow="0" w:firstColumn="0" w:lastColumn="0" w:oddVBand="0" w:evenVBand="0" w:oddHBand="1" w:evenHBand="0" w:firstRowFirstColumn="0" w:firstRowLastColumn="0" w:lastRowFirstColumn="0" w:lastRowLastColumn="0"/>
               <w:rPr>
-                <w:rFonts w:cs="Times New Roman"/>
-                <w:color w:val="000000"/>
-                <w:sz w:val="24"/>
+                <w:rFonts w:ascii="Arial" w:hAnsi="Arial" w:cs="Arial"/>
+                <w:color w:val="404040" w:themeColor="text1" w:themeTint="BF"/>
+                <w:sz w:val="22"/>
                 <w:szCs w:val="24"/>
               </w:rPr>
             </w:pPr>
             <w:r>
               <w:rPr>
-                <w:rFonts w:cs="Times New Roman"/>
-                <w:color w:val="000000"/>
-                <w:sz w:val="24"/>
+                <w:rFonts w:ascii="Arial" w:hAnsi="Arial" w:cs="Arial"/>
+                <w:color w:val="404040" w:themeColor="text1" w:themeTint="BF"/>
+                <w:sz w:val="22"/>
                 <w:szCs w:val="24"/>
               </w:rPr>
               <w:t>5641</w:t>
@@ -17794,20 +17948,23 @@
           </w:tcPr>
           <w:p>
             <w:pPr>
+              <w:spacing w:before="0" w:line="240" w:lineRule="auto"/>
               <w:ind w:firstLine="0"/>
               <w:jc w:val="center"/>
               <w:rPr>
-                <w:rFonts w:cs="Times New Roman"/>
+                <w:rFonts w:ascii="Arial" w:hAnsi="Arial" w:cs="Arial"/>
                 <w:b w:val="0"/>
-                <w:sz w:val="24"/>
+                <w:color w:val="404040" w:themeColor="text1" w:themeTint="BF"/>
+                <w:sz w:val="22"/>
                 <w:szCs w:val="24"/>
               </w:rPr>
             </w:pPr>
             <w:r>
               <w:rPr>
-                <w:rFonts w:cs="Times New Roman"/>
+                <w:rFonts w:ascii="Arial" w:hAnsi="Arial" w:cs="Arial"/>
                 <w:b w:val="0"/>
-                <w:sz w:val="24"/>
+                <w:color w:val="404040" w:themeColor="text1" w:themeTint="BF"/>
+                <w:sz w:val="22"/>
                 <w:szCs w:val="24"/>
               </w:rPr>
               <w:t>65</w:t>
@@ -17820,21 +17977,22 @@
           </w:tcPr>
           <w:p>
             <w:pPr>
+              <w:spacing w:before="0" w:line="240" w:lineRule="auto"/>
               <w:ind w:firstLine="0"/>
               <w:jc w:val="center"/>
               <w:cnfStyle w:val="000000000000" w:firstRow="0" w:lastRow="0" w:firstColumn="0" w:lastColumn="0" w:oddVBand="0" w:evenVBand="0" w:oddHBand="0" w:evenHBand="0" w:firstRowFirstColumn="0" w:firstRowLastColumn="0" w:lastRowFirstColumn="0" w:lastRowLastColumn="0"/>
               <w:rPr>
-                <w:rFonts w:cs="Times New Roman"/>
-                <w:color w:val="000000"/>
-                <w:sz w:val="24"/>
+                <w:rFonts w:ascii="Arial" w:hAnsi="Arial" w:cs="Arial"/>
+                <w:color w:val="404040" w:themeColor="text1" w:themeTint="BF"/>
+                <w:sz w:val="22"/>
                 <w:szCs w:val="24"/>
               </w:rPr>
             </w:pPr>
             <w:r>
               <w:rPr>
-                <w:rFonts w:cs="Times New Roman"/>
-                <w:color w:val="000000"/>
-                <w:sz w:val="24"/>
+                <w:rFonts w:ascii="Arial" w:hAnsi="Arial" w:cs="Arial"/>
+                <w:color w:val="404040" w:themeColor="text1" w:themeTint="BF"/>
+                <w:sz w:val="22"/>
                 <w:szCs w:val="24"/>
               </w:rPr>
               <w:t>0,65</w:t>
@@ -17847,21 +18005,22 @@
           </w:tcPr>
           <w:p>
             <w:pPr>
+              <w:spacing w:before="0" w:line="240" w:lineRule="auto"/>
               <w:ind w:firstLine="0"/>
               <w:jc w:val="center"/>
               <w:cnfStyle w:val="000000000000" w:firstRow="0" w:lastRow="0" w:firstColumn="0" w:lastColumn="0" w:oddVBand="0" w:evenVBand="0" w:oddHBand="0" w:evenHBand="0" w:firstRowFirstColumn="0" w:firstRowLastColumn="0" w:lastRowFirstColumn="0" w:lastRowLastColumn="0"/>
               <w:rPr>
-                <w:rFonts w:cs="Times New Roman"/>
-                <w:color w:val="000000"/>
-                <w:sz w:val="24"/>
+                <w:rFonts w:ascii="Arial" w:hAnsi="Arial" w:cs="Arial"/>
+                <w:color w:val="404040" w:themeColor="text1" w:themeTint="BF"/>
+                <w:sz w:val="22"/>
                 <w:szCs w:val="24"/>
               </w:rPr>
             </w:pPr>
             <w:r>
               <w:rPr>
-                <w:rFonts w:cs="Times New Roman"/>
-                <w:color w:val="000000"/>
-                <w:sz w:val="24"/>
+                <w:rFonts w:ascii="Arial" w:hAnsi="Arial" w:cs="Arial"/>
+                <w:color w:val="404040" w:themeColor="text1" w:themeTint="BF"/>
+                <w:sz w:val="22"/>
                 <w:szCs w:val="24"/>
               </w:rPr>
               <w:t>5970</w:t>
@@ -17881,20 +18040,23 @@
           </w:tcPr>
           <w:p>
             <w:pPr>
+              <w:spacing w:before="0" w:line="240" w:lineRule="auto"/>
               <w:ind w:firstLine="0"/>
               <w:jc w:val="center"/>
               <w:rPr>
-                <w:rFonts w:cs="Times New Roman"/>
+                <w:rFonts w:ascii="Arial" w:hAnsi="Arial" w:cs="Arial"/>
                 <w:b w:val="0"/>
-                <w:sz w:val="24"/>
+                <w:color w:val="404040" w:themeColor="text1" w:themeTint="BF"/>
+                <w:sz w:val="22"/>
                 <w:szCs w:val="24"/>
               </w:rPr>
             </w:pPr>
             <w:r>
               <w:rPr>
-                <w:rFonts w:cs="Times New Roman"/>
+                <w:rFonts w:ascii="Arial" w:hAnsi="Arial" w:cs="Arial"/>
                 <w:b w:val="0"/>
-                <w:sz w:val="24"/>
+                <w:color w:val="404040" w:themeColor="text1" w:themeTint="BF"/>
+                <w:sz w:val="22"/>
                 <w:szCs w:val="24"/>
               </w:rPr>
               <w:t>70</w:t>
@@ -17907,21 +18069,22 @@
           </w:tcPr>
           <w:p>
             <w:pPr>
+              <w:spacing w:before="0" w:line="240" w:lineRule="auto"/>
               <w:ind w:firstLine="0"/>
               <w:jc w:val="center"/>
               <w:cnfStyle w:val="000000100000" w:firstRow="0" w:lastRow="0" w:firstColumn="0" w:lastColumn="0" w:oddVBand="0" w:evenVBand="0" w:oddHBand="1" w:evenHBand="0" w:firstRowFirstColumn="0" w:firstRowLastColumn="0" w:lastRowFirstColumn="0" w:lastRowLastColumn="0"/>
               <w:rPr>
-                <w:rFonts w:cs="Times New Roman"/>
-                <w:color w:val="000000"/>
-                <w:sz w:val="24"/>
+                <w:rFonts w:ascii="Arial" w:hAnsi="Arial" w:cs="Arial"/>
+                <w:color w:val="404040" w:themeColor="text1" w:themeTint="BF"/>
+                <w:sz w:val="22"/>
                 <w:szCs w:val="24"/>
               </w:rPr>
             </w:pPr>
             <w:r>
               <w:rPr>
-                <w:rFonts w:cs="Times New Roman"/>
-                <w:color w:val="000000"/>
-                <w:sz w:val="24"/>
+                <w:rFonts w:ascii="Arial" w:hAnsi="Arial" w:cs="Arial"/>
+                <w:color w:val="404040" w:themeColor="text1" w:themeTint="BF"/>
+                <w:sz w:val="22"/>
                 <w:szCs w:val="24"/>
               </w:rPr>
               <w:t>0,7</w:t>
@@ -17934,21 +18097,22 @@
           </w:tcPr>
           <w:p>
             <w:pPr>
+              <w:spacing w:before="0" w:line="240" w:lineRule="auto"/>
               <w:ind w:firstLine="0"/>
               <w:jc w:val="center"/>
               <w:cnfStyle w:val="000000100000" w:firstRow="0" w:lastRow="0" w:firstColumn="0" w:lastColumn="0" w:oddVBand="0" w:evenVBand="0" w:oddHBand="1" w:evenHBand="0" w:firstRowFirstColumn="0" w:firstRowLastColumn="0" w:lastRowFirstColumn="0" w:lastRowLastColumn="0"/>
               <w:rPr>
-                <w:rFonts w:cs="Times New Roman"/>
-                <w:color w:val="000000"/>
-                <w:sz w:val="24"/>
+                <w:rFonts w:ascii="Arial" w:hAnsi="Arial" w:cs="Arial"/>
+                <w:color w:val="404040" w:themeColor="text1" w:themeTint="BF"/>
+                <w:sz w:val="22"/>
                 <w:szCs w:val="24"/>
               </w:rPr>
             </w:pPr>
             <w:r>
               <w:rPr>
-                <w:rFonts w:cs="Times New Roman"/>
-                <w:color w:val="000000"/>
-                <w:sz w:val="24"/>
+                <w:rFonts w:ascii="Arial" w:hAnsi="Arial" w:cs="Arial"/>
+                <w:color w:val="404040" w:themeColor="text1" w:themeTint="BF"/>
+                <w:sz w:val="22"/>
                 <w:szCs w:val="24"/>
               </w:rPr>
               <w:t>6310</w:t>
@@ -17967,20 +18131,23 @@
           </w:tcPr>
           <w:p>
             <w:pPr>
+              <w:spacing w:before="0" w:line="240" w:lineRule="auto"/>
               <w:ind w:firstLine="0"/>
               <w:jc w:val="center"/>
               <w:rPr>
-                <w:rFonts w:cs="Times New Roman"/>
+                <w:rFonts w:ascii="Arial" w:hAnsi="Arial" w:cs="Arial"/>
                 <w:b w:val="0"/>
-                <w:sz w:val="24"/>
+                <w:color w:val="404040" w:themeColor="text1" w:themeTint="BF"/>
+                <w:sz w:val="22"/>
                 <w:szCs w:val="24"/>
               </w:rPr>
             </w:pPr>
             <w:r>
               <w:rPr>
-                <w:rFonts w:cs="Times New Roman"/>
+                <w:rFonts w:ascii="Arial" w:hAnsi="Arial" w:cs="Arial"/>
                 <w:b w:val="0"/>
-                <w:sz w:val="24"/>
+                <w:color w:val="404040" w:themeColor="text1" w:themeTint="BF"/>
+                <w:sz w:val="22"/>
                 <w:szCs w:val="24"/>
               </w:rPr>
               <w:t>75</w:t>
@@ -17993,21 +18160,22 @@
           </w:tcPr>
           <w:p>
             <w:pPr>
+              <w:spacing w:before="0" w:line="240" w:lineRule="auto"/>
               <w:ind w:firstLine="0"/>
               <w:jc w:val="center"/>
               <w:cnfStyle w:val="000000000000" w:firstRow="0" w:lastRow="0" w:firstColumn="0" w:lastColumn="0" w:oddVBand="0" w:evenVBand="0" w:oddHBand="0" w:evenHBand="0" w:firstRowFirstColumn="0" w:firstRowLastColumn="0" w:lastRowFirstColumn="0" w:lastRowLastColumn="0"/>
               <w:rPr>
-                <w:rFonts w:cs="Times New Roman"/>
-                <w:color w:val="000000"/>
-                <w:sz w:val="24"/>
+                <w:rFonts w:ascii="Arial" w:hAnsi="Arial" w:cs="Arial"/>
+                <w:color w:val="404040" w:themeColor="text1" w:themeTint="BF"/>
+                <w:sz w:val="22"/>
                 <w:szCs w:val="24"/>
               </w:rPr>
             </w:pPr>
             <w:r>
               <w:rPr>
-                <w:rFonts w:cs="Times New Roman"/>
-                <w:color w:val="000000"/>
-                <w:sz w:val="24"/>
+                <w:rFonts w:ascii="Arial" w:hAnsi="Arial" w:cs="Arial"/>
+                <w:color w:val="404040" w:themeColor="text1" w:themeTint="BF"/>
+                <w:sz w:val="22"/>
                 <w:szCs w:val="24"/>
               </w:rPr>
               <w:t>0,75</w:t>
@@ -18020,21 +18188,22 @@
           </w:tcPr>
           <w:p>
             <w:pPr>
+              <w:spacing w:before="0" w:line="240" w:lineRule="auto"/>
               <w:ind w:firstLine="0"/>
               <w:jc w:val="center"/>
               <w:cnfStyle w:val="000000000000" w:firstRow="0" w:lastRow="0" w:firstColumn="0" w:lastColumn="0" w:oddVBand="0" w:evenVBand="0" w:oddHBand="0" w:evenHBand="0" w:firstRowFirstColumn="0" w:firstRowLastColumn="0" w:lastRowFirstColumn="0" w:lastRowLastColumn="0"/>
               <w:rPr>
-                <w:rFonts w:cs="Times New Roman"/>
-                <w:color w:val="000000"/>
-                <w:sz w:val="24"/>
+                <w:rFonts w:ascii="Arial" w:hAnsi="Arial" w:cs="Arial"/>
+                <w:color w:val="404040" w:themeColor="text1" w:themeTint="BF"/>
+                <w:sz w:val="22"/>
                 <w:szCs w:val="24"/>
               </w:rPr>
             </w:pPr>
             <w:r>
               <w:rPr>
-                <w:rFonts w:cs="Times New Roman"/>
-                <w:color w:val="000000"/>
-                <w:sz w:val="24"/>
+                <w:rFonts w:ascii="Arial" w:hAnsi="Arial" w:cs="Arial"/>
+                <w:color w:val="404040" w:themeColor="text1" w:themeTint="BF"/>
+                <w:sz w:val="22"/>
                 <w:szCs w:val="24"/>
               </w:rPr>
               <w:t>6667</w:t>
@@ -18054,20 +18223,23 @@
           </w:tcPr>
           <w:p>
             <w:pPr>
+              <w:spacing w:before="0" w:line="240" w:lineRule="auto"/>
               <w:ind w:firstLine="0"/>
               <w:jc w:val="center"/>
               <w:rPr>
-                <w:rFonts w:cs="Times New Roman"/>
+                <w:rFonts w:ascii="Arial" w:hAnsi="Arial" w:cs="Arial"/>
                 <w:b w:val="0"/>
-                <w:sz w:val="24"/>
+                <w:color w:val="404040" w:themeColor="text1" w:themeTint="BF"/>
+                <w:sz w:val="22"/>
                 <w:szCs w:val="24"/>
               </w:rPr>
             </w:pPr>
             <w:r>
               <w:rPr>
-                <w:rFonts w:cs="Times New Roman"/>
+                <w:rFonts w:ascii="Arial" w:hAnsi="Arial" w:cs="Arial"/>
                 <w:b w:val="0"/>
-                <w:sz w:val="24"/>
+                <w:color w:val="404040" w:themeColor="text1" w:themeTint="BF"/>
+                <w:sz w:val="22"/>
                 <w:szCs w:val="24"/>
               </w:rPr>
               <w:t>80</w:t>
@@ -18080,21 +18252,22 @@
           </w:tcPr>
           <w:p>
             <w:pPr>
+              <w:spacing w:before="0" w:line="240" w:lineRule="auto"/>
               <w:ind w:firstLine="0"/>
               <w:jc w:val="center"/>
               <w:cnfStyle w:val="000000100000" w:firstRow="0" w:lastRow="0" w:firstColumn="0" w:lastColumn="0" w:oddVBand="0" w:evenVBand="0" w:oddHBand="1" w:evenHBand="0" w:firstRowFirstColumn="0" w:firstRowLastColumn="0" w:lastRowFirstColumn="0" w:lastRowLastColumn="0"/>
               <w:rPr>
-                <w:rFonts w:cs="Times New Roman"/>
-                <w:color w:val="000000"/>
-                <w:sz w:val="24"/>
+                <w:rFonts w:ascii="Arial" w:hAnsi="Arial" w:cs="Arial"/>
+                <w:color w:val="404040" w:themeColor="text1" w:themeTint="BF"/>
+                <w:sz w:val="22"/>
                 <w:szCs w:val="24"/>
               </w:rPr>
             </w:pPr>
             <w:r>
               <w:rPr>
-                <w:rFonts w:cs="Times New Roman"/>
-                <w:color w:val="000000"/>
-                <w:sz w:val="24"/>
+                <w:rFonts w:ascii="Arial" w:hAnsi="Arial" w:cs="Arial"/>
+                <w:color w:val="404040" w:themeColor="text1" w:themeTint="BF"/>
+                <w:sz w:val="22"/>
                 <w:szCs w:val="24"/>
               </w:rPr>
               <w:t>0,8</w:t>
@@ -18107,21 +18280,22 @@
           </w:tcPr>
           <w:p>
             <w:pPr>
+              <w:spacing w:before="0" w:line="240" w:lineRule="auto"/>
               <w:ind w:firstLine="0"/>
               <w:jc w:val="center"/>
               <w:cnfStyle w:val="000000100000" w:firstRow="0" w:lastRow="0" w:firstColumn="0" w:lastColumn="0" w:oddVBand="0" w:evenVBand="0" w:oddHBand="1" w:evenHBand="0" w:firstRowFirstColumn="0" w:firstRowLastColumn="0" w:lastRowFirstColumn="0" w:lastRowLastColumn="0"/>
               <w:rPr>
-                <w:rFonts w:cs="Times New Roman"/>
-                <w:color w:val="000000"/>
-                <w:sz w:val="24"/>
+                <w:rFonts w:ascii="Arial" w:hAnsi="Arial" w:cs="Arial"/>
+                <w:color w:val="404040" w:themeColor="text1" w:themeTint="BF"/>
+                <w:sz w:val="22"/>
                 <w:szCs w:val="24"/>
               </w:rPr>
             </w:pPr>
             <w:r>
               <w:rPr>
-                <w:rFonts w:cs="Times New Roman"/>
-                <w:color w:val="000000"/>
-                <w:sz w:val="24"/>
+                <w:rFonts w:ascii="Arial" w:hAnsi="Arial" w:cs="Arial"/>
+                <w:color w:val="404040" w:themeColor="text1" w:themeTint="BF"/>
+                <w:sz w:val="22"/>
                 <w:szCs w:val="24"/>
               </w:rPr>
               <w:t>7048</w:t>
@@ -18140,23 +18314,25 @@
           </w:tcPr>
           <w:p>
             <w:pPr>
+              <w:spacing w:before="0" w:line="240" w:lineRule="auto"/>
               <w:ind w:firstLine="0"/>
               <w:jc w:val="center"/>
               <w:rPr>
-                <w:rFonts w:cs="Times New Roman"/>
+                <w:rFonts w:ascii="Arial" w:hAnsi="Arial" w:cs="Arial"/>
                 <w:b w:val="0"/>
-                <w:sz w:val="24"/>
+                <w:color w:val="404040" w:themeColor="text1" w:themeTint="BF"/>
+                <w:sz w:val="22"/>
                 <w:szCs w:val="24"/>
               </w:rPr>
             </w:pPr>
             <w:r>
               <w:rPr>
-                <w:rFonts w:cs="Times New Roman"/>
+                <w:rFonts w:ascii="Arial" w:hAnsi="Arial" w:cs="Arial"/>
                 <w:b w:val="0"/>
-                <w:sz w:val="24"/>
+                <w:color w:val="404040" w:themeColor="text1" w:themeTint="BF"/>
+                <w:sz w:val="22"/>
                 <w:szCs w:val="24"/>
               </w:rPr>
-              <w:lastRenderedPageBreak/>
               <w:t>85</w:t>
             </w:r>
           </w:p>
@@ -18167,21 +18343,22 @@
           </w:tcPr>
           <w:p>
             <w:pPr>
+              <w:spacing w:before="0" w:line="240" w:lineRule="auto"/>
               <w:ind w:firstLine="0"/>
               <w:jc w:val="center"/>
               <w:cnfStyle w:val="000000000000" w:firstRow="0" w:lastRow="0" w:firstColumn="0" w:lastColumn="0" w:oddVBand="0" w:evenVBand="0" w:oddHBand="0" w:evenHBand="0" w:firstRowFirstColumn="0" w:firstRowLastColumn="0" w:lastRowFirstColumn="0" w:lastRowLastColumn="0"/>
               <w:rPr>
-                <w:rFonts w:cs="Times New Roman"/>
-                <w:color w:val="000000"/>
-                <w:sz w:val="24"/>
+                <w:rFonts w:ascii="Arial" w:hAnsi="Arial" w:cs="Arial"/>
+                <w:color w:val="404040" w:themeColor="text1" w:themeTint="BF"/>
+                <w:sz w:val="22"/>
                 <w:szCs w:val="24"/>
               </w:rPr>
             </w:pPr>
             <w:r>
               <w:rPr>
-                <w:rFonts w:cs="Times New Roman"/>
-                <w:color w:val="000000"/>
-                <w:sz w:val="24"/>
+                <w:rFonts w:ascii="Arial" w:hAnsi="Arial" w:cs="Arial"/>
+                <w:color w:val="404040" w:themeColor="text1" w:themeTint="BF"/>
+                <w:sz w:val="22"/>
                 <w:szCs w:val="24"/>
               </w:rPr>
               <w:t>0,85</w:t>
@@ -18194,21 +18371,22 @@
           </w:tcPr>
           <w:p>
             <w:pPr>
+              <w:spacing w:before="0" w:line="240" w:lineRule="auto"/>
               <w:ind w:firstLine="0"/>
               <w:jc w:val="center"/>
               <w:cnfStyle w:val="000000000000" w:firstRow="0" w:lastRow="0" w:firstColumn="0" w:lastColumn="0" w:oddVBand="0" w:evenVBand="0" w:oddHBand="0" w:evenHBand="0" w:firstRowFirstColumn="0" w:firstRowLastColumn="0" w:lastRowFirstColumn="0" w:lastRowLastColumn="0"/>
               <w:rPr>
-                <w:rFonts w:cs="Times New Roman"/>
-                <w:color w:val="000000"/>
-                <w:sz w:val="24"/>
+                <w:rFonts w:ascii="Arial" w:hAnsi="Arial" w:cs="Arial"/>
+                <w:color w:val="404040" w:themeColor="text1" w:themeTint="BF"/>
+                <w:sz w:val="22"/>
                 <w:szCs w:val="24"/>
               </w:rPr>
             </w:pPr>
             <w:r>
               <w:rPr>
-                <w:rFonts w:cs="Times New Roman"/>
-                <w:color w:val="000000"/>
-                <w:sz w:val="24"/>
+                <w:rFonts w:ascii="Arial" w:hAnsi="Arial" w:cs="Arial"/>
+                <w:color w:val="404040" w:themeColor="text1" w:themeTint="BF"/>
+                <w:sz w:val="22"/>
                 <w:szCs w:val="24"/>
               </w:rPr>
               <w:t>7468</w:t>
@@ -18228,20 +18406,23 @@
           </w:tcPr>
           <w:p>
             <w:pPr>
+              <w:spacing w:before="0" w:line="240" w:lineRule="auto"/>
               <w:ind w:firstLine="0"/>
               <w:jc w:val="center"/>
               <w:rPr>
-                <w:rFonts w:cs="Times New Roman"/>
+                <w:rFonts w:ascii="Arial" w:hAnsi="Arial" w:cs="Arial"/>
                 <w:b w:val="0"/>
-                <w:sz w:val="24"/>
+                <w:color w:val="404040" w:themeColor="text1" w:themeTint="BF"/>
+                <w:sz w:val="22"/>
                 <w:szCs w:val="24"/>
               </w:rPr>
             </w:pPr>
             <w:r>
               <w:rPr>
-                <w:rFonts w:cs="Times New Roman"/>
+                <w:rFonts w:ascii="Arial" w:hAnsi="Arial" w:cs="Arial"/>
                 <w:b w:val="0"/>
-                <w:sz w:val="24"/>
+                <w:color w:val="404040" w:themeColor="text1" w:themeTint="BF"/>
+                <w:sz w:val="22"/>
                 <w:szCs w:val="24"/>
               </w:rPr>
               <w:t>90</w:t>
@@ -18254,21 +18435,22 @@
           </w:tcPr>
           <w:p>
             <w:pPr>
+              <w:spacing w:before="0" w:line="240" w:lineRule="auto"/>
               <w:ind w:firstLine="0"/>
               <w:jc w:val="center"/>
               <w:cnfStyle w:val="000000100000" w:firstRow="0" w:lastRow="0" w:firstColumn="0" w:lastColumn="0" w:oddVBand="0" w:evenVBand="0" w:oddHBand="1" w:evenHBand="0" w:firstRowFirstColumn="0" w:firstRowLastColumn="0" w:lastRowFirstColumn="0" w:lastRowLastColumn="0"/>
               <w:rPr>
-                <w:rFonts w:cs="Times New Roman"/>
-                <w:color w:val="000000"/>
-                <w:sz w:val="24"/>
+                <w:rFonts w:ascii="Arial" w:hAnsi="Arial" w:cs="Arial"/>
+                <w:color w:val="404040" w:themeColor="text1" w:themeTint="BF"/>
+                <w:sz w:val="22"/>
                 <w:szCs w:val="24"/>
               </w:rPr>
             </w:pPr>
             <w:r>
               <w:rPr>
-                <w:rFonts w:cs="Times New Roman"/>
-                <w:color w:val="000000"/>
-                <w:sz w:val="24"/>
+                <w:rFonts w:ascii="Arial" w:hAnsi="Arial" w:cs="Arial"/>
+                <w:color w:val="404040" w:themeColor="text1" w:themeTint="BF"/>
+                <w:sz w:val="22"/>
                 <w:szCs w:val="24"/>
               </w:rPr>
               <w:t>0,9</w:t>
@@ -18281,21 +18463,22 @@
           </w:tcPr>
           <w:p>
             <w:pPr>
+              <w:spacing w:before="0" w:line="240" w:lineRule="auto"/>
               <w:ind w:firstLine="0"/>
               <w:jc w:val="center"/>
               <w:cnfStyle w:val="000000100000" w:firstRow="0" w:lastRow="0" w:firstColumn="0" w:lastColumn="0" w:oddVBand="0" w:evenVBand="0" w:oddHBand="1" w:evenHBand="0" w:firstRowFirstColumn="0" w:firstRowLastColumn="0" w:lastRowFirstColumn="0" w:lastRowLastColumn="0"/>
               <w:rPr>
-                <w:rFonts w:cs="Times New Roman"/>
-                <w:color w:val="000000"/>
-                <w:sz w:val="24"/>
+                <w:rFonts w:ascii="Arial" w:hAnsi="Arial" w:cs="Arial"/>
+                <w:color w:val="404040" w:themeColor="text1" w:themeTint="BF"/>
+                <w:sz w:val="22"/>
                 <w:szCs w:val="24"/>
               </w:rPr>
             </w:pPr>
             <w:r>
               <w:rPr>
-                <w:rFonts w:cs="Times New Roman"/>
-                <w:color w:val="000000"/>
-                <w:sz w:val="24"/>
+                <w:rFonts w:ascii="Arial" w:hAnsi="Arial" w:cs="Arial"/>
+                <w:color w:val="404040" w:themeColor="text1" w:themeTint="BF"/>
+                <w:sz w:val="22"/>
                 <w:szCs w:val="24"/>
               </w:rPr>
               <w:t>7952</w:t>
@@ -18314,20 +18497,23 @@
           </w:tcPr>
           <w:p>
             <w:pPr>
+              <w:spacing w:before="0" w:line="240" w:lineRule="auto"/>
               <w:ind w:firstLine="0"/>
               <w:jc w:val="center"/>
               <w:rPr>
-                <w:rFonts w:cs="Times New Roman"/>
+                <w:rFonts w:ascii="Arial" w:hAnsi="Arial" w:cs="Arial"/>
                 <w:b w:val="0"/>
-                <w:sz w:val="24"/>
+                <w:color w:val="404040" w:themeColor="text1" w:themeTint="BF"/>
+                <w:sz w:val="22"/>
                 <w:szCs w:val="24"/>
               </w:rPr>
             </w:pPr>
             <w:r>
               <w:rPr>
-                <w:rFonts w:cs="Times New Roman"/>
+                <w:rFonts w:ascii="Arial" w:hAnsi="Arial" w:cs="Arial"/>
                 <w:b w:val="0"/>
-                <w:sz w:val="24"/>
+                <w:color w:val="404040" w:themeColor="text1" w:themeTint="BF"/>
+                <w:sz w:val="22"/>
                 <w:szCs w:val="24"/>
               </w:rPr>
               <w:t>95</w:t>
@@ -18340,21 +18526,22 @@
           </w:tcPr>
           <w:p>
             <w:pPr>
+              <w:spacing w:before="0" w:line="240" w:lineRule="auto"/>
               <w:ind w:firstLine="0"/>
               <w:jc w:val="center"/>
               <w:cnfStyle w:val="000000000000" w:firstRow="0" w:lastRow="0" w:firstColumn="0" w:lastColumn="0" w:oddVBand="0" w:evenVBand="0" w:oddHBand="0" w:evenHBand="0" w:firstRowFirstColumn="0" w:firstRowLastColumn="0" w:lastRowFirstColumn="0" w:lastRowLastColumn="0"/>
               <w:rPr>
-                <w:rFonts w:cs="Times New Roman"/>
-                <w:color w:val="000000"/>
-                <w:sz w:val="24"/>
+                <w:rFonts w:ascii="Arial" w:hAnsi="Arial" w:cs="Arial"/>
+                <w:color w:val="404040" w:themeColor="text1" w:themeTint="BF"/>
+                <w:sz w:val="22"/>
                 <w:szCs w:val="24"/>
               </w:rPr>
             </w:pPr>
             <w:r>
               <w:rPr>
-                <w:rFonts w:cs="Times New Roman"/>
-                <w:color w:val="000000"/>
-                <w:sz w:val="24"/>
+                <w:rFonts w:ascii="Arial" w:hAnsi="Arial" w:cs="Arial"/>
+                <w:color w:val="404040" w:themeColor="text1" w:themeTint="BF"/>
+                <w:sz w:val="22"/>
                 <w:szCs w:val="24"/>
               </w:rPr>
               <w:t>0,95</w:t>
@@ -18367,21 +18554,22 @@
           </w:tcPr>
           <w:p>
             <w:pPr>
+              <w:spacing w:before="0" w:line="240" w:lineRule="auto"/>
               <w:ind w:firstLine="0"/>
               <w:jc w:val="center"/>
               <w:cnfStyle w:val="000000000000" w:firstRow="0" w:lastRow="0" w:firstColumn="0" w:lastColumn="0" w:oddVBand="0" w:evenVBand="0" w:oddHBand="0" w:evenHBand="0" w:firstRowFirstColumn="0" w:firstRowLastColumn="0" w:lastRowFirstColumn="0" w:lastRowLastColumn="0"/>
               <w:rPr>
-                <w:rFonts w:cs="Times New Roman"/>
-                <w:color w:val="000000"/>
-                <w:sz w:val="24"/>
+                <w:rFonts w:ascii="Arial" w:hAnsi="Arial" w:cs="Arial"/>
+                <w:color w:val="404040" w:themeColor="text1" w:themeTint="BF"/>
+                <w:sz w:val="22"/>
                 <w:szCs w:val="24"/>
               </w:rPr>
             </w:pPr>
             <w:r>
               <w:rPr>
-                <w:rFonts w:cs="Times New Roman"/>
-                <w:color w:val="000000"/>
-                <w:sz w:val="24"/>
+                <w:rFonts w:ascii="Arial" w:hAnsi="Arial" w:cs="Arial"/>
+                <w:color w:val="404040" w:themeColor="text1" w:themeTint="BF"/>
+                <w:sz w:val="22"/>
                 <w:szCs w:val="24"/>
               </w:rPr>
               <w:t>8564</w:t>
@@ -18401,20 +18589,23 @@
           </w:tcPr>
           <w:p>
             <w:pPr>
+              <w:spacing w:before="0" w:line="240" w:lineRule="auto"/>
               <w:ind w:firstLine="0"/>
               <w:jc w:val="center"/>
               <w:rPr>
-                <w:rFonts w:cs="Times New Roman"/>
+                <w:rFonts w:ascii="Arial" w:hAnsi="Arial" w:cs="Arial"/>
                 <w:b w:val="0"/>
-                <w:sz w:val="24"/>
+                <w:color w:val="404040" w:themeColor="text1" w:themeTint="BF"/>
+                <w:sz w:val="22"/>
                 <w:szCs w:val="24"/>
               </w:rPr>
             </w:pPr>
             <w:r>
               <w:rPr>
-                <w:rFonts w:cs="Times New Roman"/>
+                <w:rFonts w:ascii="Arial" w:hAnsi="Arial" w:cs="Arial"/>
                 <w:b w:val="0"/>
-                <w:sz w:val="24"/>
+                <w:color w:val="404040" w:themeColor="text1" w:themeTint="BF"/>
+                <w:sz w:val="22"/>
                 <w:szCs w:val="24"/>
               </w:rPr>
               <w:t>100</w:t>
@@ -18427,21 +18618,22 @@
           </w:tcPr>
           <w:p>
             <w:pPr>
+              <w:spacing w:before="0" w:line="240" w:lineRule="auto"/>
               <w:ind w:firstLine="0"/>
               <w:jc w:val="center"/>
               <w:cnfStyle w:val="000000100000" w:firstRow="0" w:lastRow="0" w:firstColumn="0" w:lastColumn="0" w:oddVBand="0" w:evenVBand="0" w:oddHBand="1" w:evenHBand="0" w:firstRowFirstColumn="0" w:firstRowLastColumn="0" w:lastRowFirstColumn="0" w:lastRowLastColumn="0"/>
               <w:rPr>
-                <w:rFonts w:cs="Times New Roman"/>
-                <w:color w:val="000000"/>
-                <w:sz w:val="24"/>
+                <w:rFonts w:ascii="Arial" w:hAnsi="Arial" w:cs="Arial"/>
+                <w:color w:val="404040" w:themeColor="text1" w:themeTint="BF"/>
+                <w:sz w:val="22"/>
                 <w:szCs w:val="24"/>
               </w:rPr>
             </w:pPr>
             <w:r>
               <w:rPr>
-                <w:rFonts w:cs="Times New Roman"/>
-                <w:color w:val="000000"/>
-                <w:sz w:val="24"/>
+                <w:rFonts w:ascii="Arial" w:hAnsi="Arial" w:cs="Arial"/>
+                <w:color w:val="404040" w:themeColor="text1" w:themeTint="BF"/>
+                <w:sz w:val="22"/>
                 <w:szCs w:val="24"/>
               </w:rPr>
               <w:t>1</w:t>
@@ -18454,21 +18646,22 @@
           </w:tcPr>
           <w:p>
             <w:pPr>
+              <w:spacing w:before="0" w:line="240" w:lineRule="auto"/>
               <w:ind w:firstLine="0"/>
               <w:jc w:val="center"/>
               <w:cnfStyle w:val="000000100000" w:firstRow="0" w:lastRow="0" w:firstColumn="0" w:lastColumn="0" w:oddVBand="0" w:evenVBand="0" w:oddHBand="1" w:evenHBand="0" w:firstRowFirstColumn="0" w:firstRowLastColumn="0" w:lastRowFirstColumn="0" w:lastRowLastColumn="0"/>
               <w:rPr>
-                <w:rFonts w:cs="Times New Roman"/>
-                <w:color w:val="000000"/>
-                <w:sz w:val="24"/>
+                <w:rFonts w:ascii="Arial" w:hAnsi="Arial" w:cs="Arial"/>
+                <w:color w:val="404040" w:themeColor="text1" w:themeTint="BF"/>
+                <w:sz w:val="22"/>
                 <w:szCs w:val="24"/>
               </w:rPr>
             </w:pPr>
             <w:r>
               <w:rPr>
-                <w:rFonts w:cs="Times New Roman"/>
-                <w:color w:val="000000"/>
-                <w:sz w:val="24"/>
+                <w:rFonts w:ascii="Arial" w:hAnsi="Arial" w:cs="Arial"/>
+                <w:color w:val="404040" w:themeColor="text1" w:themeTint="BF"/>
+                <w:sz w:val="22"/>
                 <w:szCs w:val="24"/>
               </w:rPr>
               <w:t>10000</w:t>
@@ -18487,7 +18680,28 @@
         <w:ind w:firstLine="708"/>
       </w:pPr>
       <w:r>
-        <w:t xml:space="preserve"> Значения времен удержания синусоиды были внесены в программный код, таким образом удалось реализовать двадцать уровней диммирования и покрыть весь диапазон.</w:t>
+        <w:lastRenderedPageBreak/>
+        <w:t xml:space="preserve"> Значения времен удержания синусоиды</w:t>
+      </w:r>
+      <w:r>
+        <w:t xml:space="preserve"> были внесены в программный код</w:t>
+      </w:r>
+      <w:r>
+        <w:t>.</w:t>
+      </w:r>
+      <w:r>
+        <w:t xml:space="preserve"> Т</w:t>
+      </w:r>
+      <w:r>
+        <w:t>аким образом</w:t>
+      </w:r>
+      <w:r>
+        <w:t>,</w:t>
+      </w:r>
+      <w:bookmarkStart w:id="0" w:name="_GoBack"/>
+      <w:bookmarkEnd w:id="0"/>
+      <w:r>
+        <w:t xml:space="preserve"> удалось реализовать двадцать уровней диммирования и покрыть весь диапазон.</w:t>
       </w:r>
       <w:r>
         <w:t xml:space="preserve"> Ниже представлена блок схема</w:t>
@@ -18517,54 +18731,6 @@
             <wp:extent cx="2770465" cy="3497580"/>
             <wp:effectExtent l="0" t="0" r="0" b="7620"/>
             <wp:docPr id="57" name="Рисунок 57"/>
-            <wp:cNvGraphicFramePr>
-              <a:graphicFrameLocks xmlns:a="http://schemas.openxmlformats.org/drawingml/2006/main" noChangeAspect="1"/>
-            </wp:cNvGraphicFramePr>
-            <a:graphic xmlns:a="http://schemas.openxmlformats.org/drawingml/2006/main">
-              <a:graphicData uri="http://schemas.openxmlformats.org/drawingml/2006/picture">
-                <pic:pic xmlns:pic="http://schemas.openxmlformats.org/drawingml/2006/picture">
-                  <pic:nvPicPr>
-                    <pic:cNvPr id="1" name=""/>
-                    <pic:cNvPicPr/>
-                  </pic:nvPicPr>
-                  <pic:blipFill>
-                    <a:blip r:embed="rId55"/>
-                    <a:stretch>
-                      <a:fillRect/>
-                    </a:stretch>
-                  </pic:blipFill>
-                  <pic:spPr>
-                    <a:xfrm>
-                      <a:off x="0" y="0"/>
-                      <a:ext cx="2779991" cy="3509606"/>
-                    </a:xfrm>
-                    <a:prstGeom prst="rect">
-                      <a:avLst/>
-                    </a:prstGeom>
-                  </pic:spPr>
-                </pic:pic>
-              </a:graphicData>
-            </a:graphic>
-          </wp:inline>
-        </w:drawing>
-      </w:r>
-      <w:r>
-        <w:rPr>
-          <w:noProof/>
-          <w:lang w:eastAsia="ru-RU"/>
-        </w:rPr>
-        <w:t xml:space="preserve"> </w:t>
-      </w:r>
-      <w:r>
-        <w:rPr>
-          <w:noProof/>
-          <w:lang w:eastAsia="ru-RU"/>
-        </w:rPr>
-        <w:drawing>
-          <wp:inline distT="0" distB="0" distL="0" distR="0" wp14:anchorId="02633DF5" wp14:editId="3B664C72">
-            <wp:extent cx="1824758" cy="2948940"/>
-            <wp:effectExtent l="0" t="0" r="4445" b="3810"/>
-            <wp:docPr id="58" name="Рисунок 58"/>
             <wp:cNvGraphicFramePr>
               <a:graphicFrameLocks xmlns:a="http://schemas.openxmlformats.org/drawingml/2006/main" noChangeAspect="1"/>
             </wp:cNvGraphicFramePr>
@@ -18584,7 +18750,7 @@
                   <pic:spPr>
                     <a:xfrm>
                       <a:off x="0" y="0"/>
-                      <a:ext cx="1847846" cy="2986252"/>
+                      <a:ext cx="2779991" cy="3509606"/>
                     </a:xfrm>
                     <a:prstGeom prst="rect">
                       <a:avLst/>
@@ -18596,56 +18762,11 @@
           </wp:inline>
         </w:drawing>
       </w:r>
-    </w:p>
-    <w:p>
-      <w:pPr>
-        <w:pStyle w:val="3"/>
-        <w:rPr>
-          <w:lang w:eastAsia="ru-RU"/>
-        </w:rPr>
-      </w:pPr>
-      <w:r>
-        <w:rPr>
-          <w:lang w:eastAsia="ru-RU"/>
-        </w:rPr>
-        <w:t>Измерение относительной освещенности комнаты</w:t>
-      </w:r>
-    </w:p>
-    <w:p>
-      <w:pPr>
+      <w:r>
         <w:rPr>
           <w:noProof/>
           <w:lang w:eastAsia="ru-RU"/>
         </w:rPr>
-      </w:pPr>
-      <w:r>
-        <w:rPr>
-          <w:lang w:eastAsia="ru-RU"/>
-        </w:rPr>
-        <w:t xml:space="preserve">Для программной реализации функционала измерения относительной освещенности комнаты был создан класс </w:t>
-      </w:r>
-      <w:r>
-        <w:rPr>
-          <w:lang w:val="en-US" w:eastAsia="ru-RU"/>
-        </w:rPr>
-        <w:t>Photo</w:t>
-      </w:r>
-      <w:r>
-        <w:rPr>
-          <w:lang w:eastAsia="ru-RU"/>
-        </w:rPr>
-        <w:t xml:space="preserve">. </w:t>
-      </w:r>
-      <w:r>
-        <w:rPr>
-          <w:lang w:eastAsia="ru-RU"/>
-        </w:rPr>
-        <w:t>Интерфейс этого класса представлен ниже.</w:t>
-      </w:r>
-      <w:r>
-        <w:rPr>
-          <w:lang w:eastAsia="ru-RU"/>
-        </w:rPr>
         <w:t xml:space="preserve"> </w:t>
       </w:r>
       <w:r>
@@ -18653,12 +18774,11 @@
           <w:noProof/>
           <w:lang w:eastAsia="ru-RU"/>
         </w:rPr>
-        <w:lastRenderedPageBreak/>
         <w:drawing>
-          <wp:inline distT="0" distB="0" distL="0" distR="0" wp14:anchorId="545F89BA" wp14:editId="5DDE639D">
-            <wp:extent cx="5940425" cy="4925060"/>
-            <wp:effectExtent l="0" t="0" r="3175" b="8890"/>
-            <wp:docPr id="35" name="Рисунок 35"/>
+          <wp:inline distT="0" distB="0" distL="0" distR="0" wp14:anchorId="02633DF5" wp14:editId="3B664C72">
+            <wp:extent cx="1824758" cy="2948940"/>
+            <wp:effectExtent l="0" t="0" r="4445" b="3810"/>
+            <wp:docPr id="58" name="Рисунок 58"/>
             <wp:cNvGraphicFramePr>
               <a:graphicFrameLocks xmlns:a="http://schemas.openxmlformats.org/drawingml/2006/main" noChangeAspect="1"/>
             </wp:cNvGraphicFramePr>
@@ -18678,6 +18798,100 @@
                   <pic:spPr>
                     <a:xfrm>
                       <a:off x="0" y="0"/>
+                      <a:ext cx="1847846" cy="2986252"/>
+                    </a:xfrm>
+                    <a:prstGeom prst="rect">
+                      <a:avLst/>
+                    </a:prstGeom>
+                  </pic:spPr>
+                </pic:pic>
+              </a:graphicData>
+            </a:graphic>
+          </wp:inline>
+        </w:drawing>
+      </w:r>
+    </w:p>
+    <w:p>
+      <w:pPr>
+        <w:pStyle w:val="3"/>
+        <w:rPr>
+          <w:lang w:eastAsia="ru-RU"/>
+        </w:rPr>
+      </w:pPr>
+      <w:r>
+        <w:rPr>
+          <w:lang w:eastAsia="ru-RU"/>
+        </w:rPr>
+        <w:t>Измерение относительной освещенности комнаты</w:t>
+      </w:r>
+    </w:p>
+    <w:p>
+      <w:pPr>
+        <w:rPr>
+          <w:noProof/>
+          <w:lang w:eastAsia="ru-RU"/>
+        </w:rPr>
+      </w:pPr>
+      <w:r>
+        <w:rPr>
+          <w:lang w:eastAsia="ru-RU"/>
+        </w:rPr>
+        <w:t xml:space="preserve">Для программной реализации функционала измерения относительной освещенности комнаты был создан класс </w:t>
+      </w:r>
+      <w:r>
+        <w:rPr>
+          <w:lang w:val="en-US" w:eastAsia="ru-RU"/>
+        </w:rPr>
+        <w:t>Photo</w:t>
+      </w:r>
+      <w:r>
+        <w:rPr>
+          <w:lang w:eastAsia="ru-RU"/>
+        </w:rPr>
+        <w:t xml:space="preserve">. </w:t>
+      </w:r>
+      <w:r>
+        <w:rPr>
+          <w:lang w:eastAsia="ru-RU"/>
+        </w:rPr>
+        <w:t>Интерфейс этого класса представлен ниже.</w:t>
+      </w:r>
+      <w:r>
+        <w:rPr>
+          <w:lang w:eastAsia="ru-RU"/>
+        </w:rPr>
+        <w:t xml:space="preserve"> </w:t>
+      </w:r>
+      <w:r>
+        <w:rPr>
+          <w:noProof/>
+          <w:lang w:eastAsia="ru-RU"/>
+        </w:rPr>
+        <w:lastRenderedPageBreak/>
+        <w:drawing>
+          <wp:inline distT="0" distB="0" distL="0" distR="0" wp14:anchorId="545F89BA" wp14:editId="5DDE639D">
+            <wp:extent cx="5940425" cy="4925060"/>
+            <wp:effectExtent l="0" t="0" r="3175" b="8890"/>
+            <wp:docPr id="35" name="Рисунок 35"/>
+            <wp:cNvGraphicFramePr>
+              <a:graphicFrameLocks xmlns:a="http://schemas.openxmlformats.org/drawingml/2006/main" noChangeAspect="1"/>
+            </wp:cNvGraphicFramePr>
+            <a:graphic xmlns:a="http://schemas.openxmlformats.org/drawingml/2006/main">
+              <a:graphicData uri="http://schemas.openxmlformats.org/drawingml/2006/picture">
+                <pic:pic xmlns:pic="http://schemas.openxmlformats.org/drawingml/2006/picture">
+                  <pic:nvPicPr>
+                    <pic:cNvPr id="1" name=""/>
+                    <pic:cNvPicPr/>
+                  </pic:nvPicPr>
+                  <pic:blipFill>
+                    <a:blip r:embed="rId58"/>
+                    <a:stretch>
+                      <a:fillRect/>
+                    </a:stretch>
+                  </pic:blipFill>
+                  <pic:spPr>
+                    <a:xfrm>
+                      <a:off x="0" y="0"/>
                       <a:ext cx="5940425" cy="4925060"/>
                     </a:xfrm>
                     <a:prstGeom prst="rect">
@@ -18849,7 +19063,7 @@
                     <pic:cNvPicPr/>
                   </pic:nvPicPr>
                   <pic:blipFill>
-                    <a:blip r:embed="rId58">
+                    <a:blip r:embed="rId59">
                       <a:extLst>
                         <a:ext uri="{28A0092B-C50C-407E-A947-70E740481C1C}">
                           <a14:useLocalDpi xmlns:a14="http://schemas.microsoft.com/office/drawing/2010/main" val="0"/>
@@ -18903,7 +19117,7 @@
                     <pic:cNvPicPr/>
                   </pic:nvPicPr>
                   <pic:blipFill>
-                    <a:blip r:embed="rId59"/>
+                    <a:blip r:embed="rId60"/>
                     <a:stretch>
                       <a:fillRect/>
                     </a:stretch>
@@ -19071,54 +19285,6 @@
             <wp:extent cx="3296251" cy="2078990"/>
             <wp:effectExtent l="0" t="0" r="0" b="0"/>
             <wp:docPr id="39" name="Рисунок 39"/>
-            <wp:cNvGraphicFramePr>
-              <a:graphicFrameLocks xmlns:a="http://schemas.openxmlformats.org/drawingml/2006/main" noChangeAspect="1"/>
-            </wp:cNvGraphicFramePr>
-            <a:graphic xmlns:a="http://schemas.openxmlformats.org/drawingml/2006/main">
-              <a:graphicData uri="http://schemas.openxmlformats.org/drawingml/2006/picture">
-                <pic:pic xmlns:pic="http://schemas.openxmlformats.org/drawingml/2006/picture">
-                  <pic:nvPicPr>
-                    <pic:cNvPr id="1" name=""/>
-                    <pic:cNvPicPr/>
-                  </pic:nvPicPr>
-                  <pic:blipFill>
-                    <a:blip r:embed="rId60"/>
-                    <a:stretch>
-                      <a:fillRect/>
-                    </a:stretch>
-                  </pic:blipFill>
-                  <pic:spPr>
-                    <a:xfrm>
-                      <a:off x="0" y="0"/>
-                      <a:ext cx="3428719" cy="2162539"/>
-                    </a:xfrm>
-                    <a:prstGeom prst="rect">
-                      <a:avLst/>
-                    </a:prstGeom>
-                  </pic:spPr>
-                </pic:pic>
-              </a:graphicData>
-            </a:graphic>
-          </wp:inline>
-        </w:drawing>
-      </w:r>
-      <w:r>
-        <w:rPr>
-          <w:noProof/>
-          <w:lang w:eastAsia="ru-RU"/>
-        </w:rPr>
-        <w:t xml:space="preserve"> </w:t>
-      </w:r>
-      <w:r>
-        <w:rPr>
-          <w:noProof/>
-          <w:lang w:eastAsia="ru-RU"/>
-        </w:rPr>
-        <w:drawing>
-          <wp:inline distT="0" distB="0" distL="0" distR="0" wp14:anchorId="7EE78806" wp14:editId="0F5ADA5A">
-            <wp:extent cx="1731498" cy="4244340"/>
-            <wp:effectExtent l="0" t="0" r="2540" b="3810"/>
-            <wp:docPr id="52" name="Рисунок 52"/>
             <wp:cNvGraphicFramePr>
               <a:graphicFrameLocks xmlns:a="http://schemas.openxmlformats.org/drawingml/2006/main" noChangeAspect="1"/>
             </wp:cNvGraphicFramePr>
@@ -19138,7 +19304,7 @@
                   <pic:spPr>
                     <a:xfrm>
                       <a:off x="0" y="0"/>
-                      <a:ext cx="1745210" cy="4277951"/>
+                      <a:ext cx="3428719" cy="2162539"/>
                     </a:xfrm>
                     <a:prstGeom prst="rect">
                       <a:avLst/>
@@ -19150,62 +19316,23 @@
           </wp:inline>
         </w:drawing>
       </w:r>
-    </w:p>
-    <w:p>
-      <w:pPr>
-        <w:ind w:firstLine="0"/>
+      <w:r>
         <w:rPr>
           <w:noProof/>
           <w:lang w:eastAsia="ru-RU"/>
         </w:rPr>
-      </w:pPr>
+        <w:t xml:space="preserve"> </w:t>
+      </w:r>
       <w:r>
         <w:rPr>
           <w:noProof/>
           <w:lang w:eastAsia="ru-RU"/>
         </w:rPr>
-        <w:t>Метод _</w:t>
-      </w:r>
-      <w:r>
-        <w:rPr>
-          <w:noProof/>
-          <w:lang w:val="en-US" w:eastAsia="ru-RU"/>
-        </w:rPr>
-        <w:t>needToAdjust</w:t>
-      </w:r>
-      <w:r>
-        <w:rPr>
-          <w:noProof/>
-          <w:lang w:eastAsia="ru-RU"/>
-        </w:rPr>
-        <w:t xml:space="preserve"> </w:t>
-      </w:r>
-      <w:r>
-        <w:rPr>
-          <w:noProof/>
-          <w:lang w:eastAsia="ru-RU"/>
-        </w:rPr>
-        <w:t>возвращает истину, если требуется коррекция и ложь, если коррекция не требуется. Код и блок схема метода представлены ниже.</w:t>
-      </w:r>
-    </w:p>
-    <w:p>
-      <w:pPr>
-        <w:ind w:firstLine="0"/>
-        <w:rPr>
-          <w:noProof/>
-          <w:lang w:eastAsia="ru-RU"/>
-        </w:rPr>
-      </w:pPr>
-      <w:r>
-        <w:rPr>
-          <w:noProof/>
-          <w:lang w:eastAsia="ru-RU"/>
-        </w:rPr>
         <w:drawing>
-          <wp:inline distT="0" distB="0" distL="0" distR="0" wp14:anchorId="4E5A88D5" wp14:editId="4DA6CB6D">
-            <wp:extent cx="5082540" cy="684554"/>
-            <wp:effectExtent l="0" t="0" r="3810" b="1270"/>
-            <wp:docPr id="42" name="Рисунок 42"/>
+          <wp:inline distT="0" distB="0" distL="0" distR="0" wp14:anchorId="7EE78806" wp14:editId="0F5ADA5A">
+            <wp:extent cx="1731498" cy="4244340"/>
+            <wp:effectExtent l="0" t="0" r="2540" b="3810"/>
+            <wp:docPr id="52" name="Рисунок 52"/>
             <wp:cNvGraphicFramePr>
               <a:graphicFrameLocks xmlns:a="http://schemas.openxmlformats.org/drawingml/2006/main" noChangeAspect="1"/>
             </wp:cNvGraphicFramePr>
@@ -19225,7 +19352,7 @@
                   <pic:spPr>
                     <a:xfrm>
                       <a:off x="0" y="0"/>
-                      <a:ext cx="5154190" cy="694204"/>
+                      <a:ext cx="1745210" cy="4277951"/>
                     </a:xfrm>
                     <a:prstGeom prst="rect">
                       <a:avLst/>
@@ -19237,11 +19364,34 @@
           </wp:inline>
         </w:drawing>
       </w:r>
-      <w:r>
+    </w:p>
+    <w:p>
+      <w:pPr>
+        <w:ind w:firstLine="0"/>
         <w:rPr>
           <w:noProof/>
           <w:lang w:eastAsia="ru-RU"/>
         </w:rPr>
+      </w:pPr>
+      <w:r>
+        <w:rPr>
+          <w:noProof/>
+          <w:lang w:eastAsia="ru-RU"/>
+        </w:rPr>
+        <w:t>Метод _</w:t>
+      </w:r>
+      <w:r>
+        <w:rPr>
+          <w:noProof/>
+          <w:lang w:val="en-US" w:eastAsia="ru-RU"/>
+        </w:rPr>
+        <w:t>needToAdjust</w:t>
+      </w:r>
+      <w:r>
+        <w:rPr>
+          <w:noProof/>
+          <w:lang w:eastAsia="ru-RU"/>
+        </w:rPr>
         <w:t xml:space="preserve"> </w:t>
       </w:r>
       <w:r>
@@ -19249,11 +19399,27 @@
           <w:noProof/>
           <w:lang w:eastAsia="ru-RU"/>
         </w:rPr>
+        <w:t>возвращает истину, если требуется коррекция и ложь, если коррекция не требуется. Код и блок схема метода представлены ниже.</w:t>
+      </w:r>
+    </w:p>
+    <w:p>
+      <w:pPr>
+        <w:ind w:firstLine="0"/>
+        <w:rPr>
+          <w:noProof/>
+          <w:lang w:eastAsia="ru-RU"/>
+        </w:rPr>
+      </w:pPr>
+      <w:r>
+        <w:rPr>
+          <w:noProof/>
+          <w:lang w:eastAsia="ru-RU"/>
+        </w:rPr>
         <w:drawing>
-          <wp:inline distT="0" distB="0" distL="0" distR="0" wp14:anchorId="687A3F1D" wp14:editId="1CB1603F">
-            <wp:extent cx="3055620" cy="2464209"/>
-            <wp:effectExtent l="0" t="0" r="0" b="0"/>
-            <wp:docPr id="51" name="Рисунок 51"/>
+          <wp:inline distT="0" distB="0" distL="0" distR="0" wp14:anchorId="4E5A88D5" wp14:editId="4DA6CB6D">
+            <wp:extent cx="5082540" cy="684554"/>
+            <wp:effectExtent l="0" t="0" r="3810" b="1270"/>
+            <wp:docPr id="42" name="Рисунок 42"/>
             <wp:cNvGraphicFramePr>
               <a:graphicFrameLocks xmlns:a="http://schemas.openxmlformats.org/drawingml/2006/main" noChangeAspect="1"/>
             </wp:cNvGraphicFramePr>
@@ -19273,7 +19439,7 @@
                   <pic:spPr>
                     <a:xfrm>
                       <a:off x="0" y="0"/>
-                      <a:ext cx="3090705" cy="2492504"/>
+                      <a:ext cx="5154190" cy="694204"/>
                     </a:xfrm>
                     <a:prstGeom prst="rect">
                       <a:avLst/>
@@ -19285,96 +19451,23 @@
           </wp:inline>
         </w:drawing>
       </w:r>
-    </w:p>
-    <w:p>
-      <w:pPr>
-        <w:pStyle w:val="3"/>
+      <w:r>
         <w:rPr>
           <w:noProof/>
           <w:lang w:eastAsia="ru-RU"/>
         </w:rPr>
-      </w:pPr>
+        <w:t xml:space="preserve"> </w:t>
+      </w:r>
       <w:r>
         <w:rPr>
           <w:noProof/>
           <w:lang w:eastAsia="ru-RU"/>
         </w:rPr>
-        <w:lastRenderedPageBreak/>
-        <w:t>Управление устройством при помощи кнопок на лицевой панели</w:t>
-      </w:r>
-    </w:p>
-    <w:p>
-      <w:pPr>
-        <w:rPr>
-          <w:lang w:eastAsia="ru-RU"/>
-        </w:rPr>
-      </w:pPr>
-      <w:r>
-        <w:rPr>
-          <w:lang w:eastAsia="ru-RU"/>
-        </w:rPr>
-        <w:t>На лицевой панели расположено три сенсорные кнопки: включение/выключение, кнопка «Плюс», кнопка «Минус».</w:t>
-      </w:r>
-      <w:r>
-        <w:rPr>
-          <w:lang w:eastAsia="ru-RU"/>
-        </w:rPr>
-        <w:t xml:space="preserve"> Помимо базовых возможностей по включению/выключению устройства и регулировке уровня диммирования, кнопки должны иметь возможность включать</w:t>
-      </w:r>
-      <w:r>
-        <w:rPr>
-          <w:lang w:eastAsia="ru-RU"/>
-        </w:rPr>
-        <w:t>/выключать режим авто-коррекции освещения, а также включать/выключать режим точки доступа для ввода учетных данных. Расширение функциональности кнопок произошло за счет отслеживания долгого нажатия.</w:t>
-      </w:r>
-    </w:p>
-    <w:p>
-      <w:pPr>
-        <w:rPr>
-          <w:lang w:eastAsia="ru-RU"/>
-        </w:rPr>
-      </w:pPr>
-      <w:r>
-        <w:rPr>
-          <w:lang w:eastAsia="ru-RU"/>
-        </w:rPr>
-        <w:t xml:space="preserve"> Ввод и вывод из режима точки доступа осуществляется посредством долгого нажатия на кнопку «Минус». Включение авто-коррекции уровня освещения выполняется при помощи долгого нажатия на кнопку «Плюс», а выключение при попытке самостоятельно изменить освещенность. Такой функционал реализован программным способом при помощи класса </w:t>
-      </w:r>
-      <w:r>
-        <w:rPr>
-          <w:lang w:val="en-US" w:eastAsia="ru-RU"/>
-        </w:rPr>
-        <w:t>Button</w:t>
-      </w:r>
-      <w:r>
-        <w:rPr>
-          <w:lang w:eastAsia="ru-RU"/>
-        </w:rPr>
-        <w:t xml:space="preserve">. </w:t>
-      </w:r>
-      <w:r>
-        <w:rPr>
-          <w:lang w:eastAsia="ru-RU"/>
-        </w:rPr>
-        <w:t>Интерфейс класса представлен ниже.</w:t>
-      </w:r>
-      <w:r>
-        <w:rPr>
-          <w:noProof/>
-          <w:lang w:eastAsia="ru-RU"/>
-        </w:rPr>
-        <w:t xml:space="preserve"> </w:t>
-      </w:r>
-      <w:r>
-        <w:rPr>
-          <w:noProof/>
-          <w:lang w:eastAsia="ru-RU"/>
-        </w:rPr>
         <w:drawing>
-          <wp:inline distT="0" distB="0" distL="0" distR="0" wp14:anchorId="73D89F2A" wp14:editId="6449F073">
-            <wp:extent cx="4488180" cy="3014829"/>
-            <wp:effectExtent l="0" t="0" r="7620" b="0"/>
-            <wp:docPr id="37" name="Рисунок 37"/>
+          <wp:inline distT="0" distB="0" distL="0" distR="0" wp14:anchorId="687A3F1D" wp14:editId="1CB1603F">
+            <wp:extent cx="3055620" cy="2464209"/>
+            <wp:effectExtent l="0" t="0" r="0" b="0"/>
+            <wp:docPr id="51" name="Рисунок 51"/>
             <wp:cNvGraphicFramePr>
               <a:graphicFrameLocks xmlns:a="http://schemas.openxmlformats.org/drawingml/2006/main" noChangeAspect="1"/>
             </wp:cNvGraphicFramePr>
@@ -19394,7 +19487,7 @@
                   <pic:spPr>
                     <a:xfrm>
                       <a:off x="0" y="0"/>
-                      <a:ext cx="4509092" cy="3028876"/>
+                      <a:ext cx="3090705" cy="2492504"/>
                     </a:xfrm>
                     <a:prstGeom prst="rect">
                       <a:avLst/>
@@ -19409,15 +19502,57 @@
     </w:p>
     <w:p>
       <w:pPr>
-        <w:rPr>
-          <w:lang w:eastAsia="ru-RU"/>
-        </w:rPr>
-      </w:pPr>
-      <w:r>
-        <w:rPr>
-          <w:lang w:eastAsia="ru-RU"/>
-        </w:rPr>
-        <w:t xml:space="preserve">Основным методом класса </w:t>
+        <w:pStyle w:val="3"/>
+        <w:rPr>
+          <w:noProof/>
+          <w:lang w:eastAsia="ru-RU"/>
+        </w:rPr>
+      </w:pPr>
+      <w:r>
+        <w:rPr>
+          <w:noProof/>
+          <w:lang w:eastAsia="ru-RU"/>
+        </w:rPr>
+        <w:lastRenderedPageBreak/>
+        <w:t>Управление устройством при помощи кнопок на лицевой панели</w:t>
+      </w:r>
+    </w:p>
+    <w:p>
+      <w:pPr>
+        <w:rPr>
+          <w:lang w:eastAsia="ru-RU"/>
+        </w:rPr>
+      </w:pPr>
+      <w:r>
+        <w:rPr>
+          <w:lang w:eastAsia="ru-RU"/>
+        </w:rPr>
+        <w:t>На лицевой панели расположено три сенсорные кнопки: включение/выключение, кнопка «Плюс», кнопка «Минус».</w:t>
+      </w:r>
+      <w:r>
+        <w:rPr>
+          <w:lang w:eastAsia="ru-RU"/>
+        </w:rPr>
+        <w:t xml:space="preserve"> Помимо базовых возможностей по включению/выключению устройства и регулировке уровня диммирования, кнопки должны иметь возможность включать</w:t>
+      </w:r>
+      <w:r>
+        <w:rPr>
+          <w:lang w:eastAsia="ru-RU"/>
+        </w:rPr>
+        <w:t>/выключать режим авто-коррекции освещения, а также включать/выключать режим точки доступа для ввода учетных данных. Расширение функциональности кнопок произошло за счет отслеживания долгого нажатия.</w:t>
+      </w:r>
+    </w:p>
+    <w:p>
+      <w:pPr>
+        <w:rPr>
+          <w:lang w:eastAsia="ru-RU"/>
+        </w:rPr>
+      </w:pPr>
+      <w:r>
+        <w:rPr>
+          <w:lang w:eastAsia="ru-RU"/>
+        </w:rPr>
+        <w:t xml:space="preserve"> Ввод и вывод из режима точки доступа осуществляется посредством долгого нажатия на кнопку «Минус». Включение авто-коррекции уровня освещения выполняется при помощи долгого нажатия на кнопку «Плюс», а выключение при попытке самостоятельно изменить освещенность. Такой функционал реализован программным способом при помощи класса </w:t>
       </w:r>
       <w:r>
         <w:rPr>
@@ -19429,52 +19564,31 @@
         <w:rPr>
           <w:lang w:eastAsia="ru-RU"/>
         </w:rPr>
+        <w:t xml:space="preserve">. </w:t>
+      </w:r>
+      <w:r>
+        <w:rPr>
+          <w:lang w:eastAsia="ru-RU"/>
+        </w:rPr>
+        <w:t>Интерфейс класса представлен ниже.</w:t>
+      </w:r>
+      <w:r>
+        <w:rPr>
+          <w:noProof/>
+          <w:lang w:eastAsia="ru-RU"/>
+        </w:rPr>
         <w:t xml:space="preserve"> </w:t>
       </w:r>
       <w:r>
         <w:rPr>
-          <w:lang w:eastAsia="ru-RU"/>
-        </w:rPr>
-        <w:t>является метод _</w:t>
-      </w:r>
-      <w:r>
-        <w:rPr>
-          <w:lang w:val="en-US" w:eastAsia="ru-RU"/>
-        </w:rPr>
-        <w:t>process</w:t>
-      </w:r>
-      <w:r>
-        <w:rPr>
-          <w:lang w:eastAsia="ru-RU"/>
-        </w:rPr>
-        <w:t>. Он выполняется по прерыванию изменения уровня входного сигнала, осуществляет разделение долгого и короткого нажатия и вызывает соответствующие функции обратного вызова. Код и блок схема работы метода представлены ниже.</w:t>
-      </w:r>
-    </w:p>
-    <w:p>
-      <w:pPr>
-        <w:ind w:firstLine="0"/>
-        <w:rPr>
-          <w:lang w:eastAsia="ru-RU"/>
-        </w:rPr>
-      </w:pPr>
-      <w:r>
-        <w:rPr>
           <w:noProof/>
           <w:lang w:eastAsia="ru-RU"/>
         </w:rPr>
-        <w:lastRenderedPageBreak/>
-        <w:t xml:space="preserve"> </w:t>
-      </w:r>
-      <w:r>
-        <w:rPr>
-          <w:noProof/>
-          <w:lang w:eastAsia="ru-RU"/>
-        </w:rPr>
         <w:drawing>
-          <wp:inline distT="0" distB="0" distL="0" distR="0" wp14:anchorId="7CFA4A92" wp14:editId="38B7B036">
-            <wp:extent cx="3554409" cy="2613660"/>
-            <wp:effectExtent l="0" t="0" r="8255" b="0"/>
-            <wp:docPr id="43" name="Рисунок 43"/>
+          <wp:inline distT="0" distB="0" distL="0" distR="0" wp14:anchorId="73D89F2A" wp14:editId="6449F073">
+            <wp:extent cx="4488180" cy="3014829"/>
+            <wp:effectExtent l="0" t="0" r="7620" b="0"/>
+            <wp:docPr id="37" name="Рисунок 37"/>
             <wp:cNvGraphicFramePr>
               <a:graphicFrameLocks xmlns:a="http://schemas.openxmlformats.org/drawingml/2006/main" noChangeAspect="1"/>
             </wp:cNvGraphicFramePr>
@@ -19494,7 +19608,7 @@
                   <pic:spPr>
                     <a:xfrm>
                       <a:off x="0" y="0"/>
-                      <a:ext cx="3584509" cy="2635793"/>
+                      <a:ext cx="4509092" cy="3028876"/>
                     </a:xfrm>
                     <a:prstGeom prst="rect">
                       <a:avLst/>
@@ -19506,11 +19620,63 @@
           </wp:inline>
         </w:drawing>
       </w:r>
+    </w:p>
+    <w:p>
+      <w:pPr>
+        <w:rPr>
+          <w:lang w:eastAsia="ru-RU"/>
+        </w:rPr>
+      </w:pPr>
+      <w:r>
+        <w:rPr>
+          <w:lang w:eastAsia="ru-RU"/>
+        </w:rPr>
+        <w:t xml:space="preserve">Основным методом класса </w:t>
+      </w:r>
+      <w:r>
+        <w:rPr>
+          <w:lang w:val="en-US" w:eastAsia="ru-RU"/>
+        </w:rPr>
+        <w:t>Button</w:t>
+      </w:r>
+      <w:r>
+        <w:rPr>
+          <w:lang w:eastAsia="ru-RU"/>
+        </w:rPr>
+        <w:t xml:space="preserve"> </w:t>
+      </w:r>
+      <w:r>
+        <w:rPr>
+          <w:lang w:eastAsia="ru-RU"/>
+        </w:rPr>
+        <w:t>является метод _</w:t>
+      </w:r>
+      <w:r>
+        <w:rPr>
+          <w:lang w:val="en-US" w:eastAsia="ru-RU"/>
+        </w:rPr>
+        <w:t>process</w:t>
+      </w:r>
+      <w:r>
+        <w:rPr>
+          <w:lang w:eastAsia="ru-RU"/>
+        </w:rPr>
+        <w:t>. Он выполняется по прерыванию изменения уровня входного сигнала, осуществляет разделение долгого и короткого нажатия и вызывает соответствующие функции обратного вызова. Код и блок схема работы метода представлены ниже.</w:t>
+      </w:r>
+    </w:p>
+    <w:p>
+      <w:pPr>
+        <w:ind w:firstLine="0"/>
+        <w:rPr>
+          <w:lang w:eastAsia="ru-RU"/>
+        </w:rPr>
+      </w:pPr>
       <w:r>
         <w:rPr>
           <w:noProof/>
           <w:lang w:eastAsia="ru-RU"/>
         </w:rPr>
+        <w:lastRenderedPageBreak/>
         <w:t xml:space="preserve"> </w:t>
       </w:r>
       <w:r>
@@ -19519,10 +19685,10 @@
           <w:lang w:eastAsia="ru-RU"/>
         </w:rPr>
         <w:drawing>
-          <wp:inline distT="0" distB="0" distL="0" distR="0" wp14:anchorId="40668A8E" wp14:editId="4140A49B">
-            <wp:extent cx="2118298" cy="4571063"/>
-            <wp:effectExtent l="0" t="0" r="0" b="1270"/>
-            <wp:docPr id="50" name="Рисунок 50"/>
+          <wp:inline distT="0" distB="0" distL="0" distR="0" wp14:anchorId="7CFA4A92" wp14:editId="38B7B036">
+            <wp:extent cx="3554409" cy="2613660"/>
+            <wp:effectExtent l="0" t="0" r="8255" b="0"/>
+            <wp:docPr id="43" name="Рисунок 43"/>
             <wp:cNvGraphicFramePr>
               <a:graphicFrameLocks xmlns:a="http://schemas.openxmlformats.org/drawingml/2006/main" noChangeAspect="1"/>
             </wp:cNvGraphicFramePr>
@@ -19542,7 +19708,7 @@
                   <pic:spPr>
                     <a:xfrm>
                       <a:off x="0" y="0"/>
-                      <a:ext cx="2134091" cy="4605143"/>
+                      <a:ext cx="3584509" cy="2635793"/>
                     </a:xfrm>
                     <a:prstGeom prst="rect">
                       <a:avLst/>
@@ -19554,239 +19720,23 @@
           </wp:inline>
         </w:drawing>
       </w:r>
-    </w:p>
-    <w:p>
-      <w:pPr>
-        <w:pStyle w:val="3"/>
+      <w:r>
         <w:rPr>
           <w:noProof/>
           <w:lang w:eastAsia="ru-RU"/>
         </w:rPr>
-      </w:pPr>
+        <w:t xml:space="preserve"> </w:t>
+      </w:r>
       <w:r>
         <w:rPr>
           <w:noProof/>
           <w:lang w:eastAsia="ru-RU"/>
         </w:rPr>
-        <w:t>Конфигурация в системе «Умный дом»</w:t>
-      </w:r>
-    </w:p>
-    <w:p>
-      <w:pPr>
-        <w:rPr>
-          <w:lang w:eastAsia="ru-RU"/>
-        </w:rPr>
-      </w:pPr>
-      <w:r>
-        <w:rPr>
-          <w:lang w:eastAsia="ru-RU"/>
-        </w:rPr>
-        <w:t xml:space="preserve">Для конфигурации в системе «Умный дом» создан класс </w:t>
-      </w:r>
-      <w:r>
-        <w:rPr>
-          <w:lang w:val="en-US" w:eastAsia="ru-RU"/>
-        </w:rPr>
-        <w:t>SoftAp</w:t>
-      </w:r>
-      <w:r>
-        <w:rPr>
-          <w:lang w:eastAsia="ru-RU"/>
-        </w:rPr>
-        <w:t xml:space="preserve">. </w:t>
-      </w:r>
-      <w:r>
-        <w:rPr>
-          <w:lang w:eastAsia="ru-RU"/>
-        </w:rPr>
-        <w:t>Основными задачами, которые выполняет эта библиотека</w:t>
-      </w:r>
-      <w:r>
-        <w:rPr>
-          <w:lang w:eastAsia="ru-RU"/>
-        </w:rPr>
-        <w:t>,</w:t>
-      </w:r>
-      <w:r>
-        <w:rPr>
-          <w:lang w:eastAsia="ru-RU"/>
-        </w:rPr>
-        <w:t xml:space="preserve"> являются:</w:t>
-      </w:r>
-    </w:p>
-    <w:p>
-      <w:pPr>
-        <w:pStyle w:val="a3"/>
-        <w:numPr>
-          <w:ilvl w:val="0"/>
-          <w:numId w:val="37"/>
-        </w:numPr>
-        <w:ind w:left="714" w:hanging="357"/>
-        <w:rPr>
-          <w:lang w:eastAsia="ru-RU"/>
-        </w:rPr>
-      </w:pPr>
-      <w:r>
-        <w:rPr>
-          <w:lang w:eastAsia="ru-RU"/>
-        </w:rPr>
-        <w:t>переключение микроконтроллера в режим точки доступа</w:t>
-      </w:r>
-    </w:p>
-    <w:p>
-      <w:pPr>
-        <w:pStyle w:val="a3"/>
-        <w:numPr>
-          <w:ilvl w:val="0"/>
-          <w:numId w:val="37"/>
-        </w:numPr>
-        <w:ind w:left="714" w:hanging="357"/>
-        <w:rPr>
-          <w:lang w:eastAsia="ru-RU"/>
-        </w:rPr>
-      </w:pPr>
-      <w:r>
-        <w:rPr>
-          <w:lang w:eastAsia="ru-RU"/>
-        </w:rPr>
-        <w:t xml:space="preserve">запуск </w:t>
-      </w:r>
-      <w:r>
-        <w:rPr>
-          <w:lang w:val="en-US" w:eastAsia="ru-RU"/>
-        </w:rPr>
-        <w:t>web</w:t>
-      </w:r>
-      <w:r>
-        <w:rPr>
-          <w:lang w:eastAsia="ru-RU"/>
-        </w:rPr>
-        <w:t>-</w:t>
-      </w:r>
-      <w:r>
-        <w:rPr>
-          <w:lang w:eastAsia="ru-RU"/>
-        </w:rPr>
-        <w:t xml:space="preserve">сервера для отправки </w:t>
-      </w:r>
-      <w:r>
-        <w:rPr>
-          <w:lang w:val="en-US" w:eastAsia="ru-RU"/>
-        </w:rPr>
-        <w:t>Web</w:t>
-      </w:r>
-      <w:r>
-        <w:rPr>
-          <w:lang w:eastAsia="ru-RU"/>
-        </w:rPr>
-        <w:t>-</w:t>
-      </w:r>
-      <w:r>
-        <w:rPr>
-          <w:lang w:eastAsia="ru-RU"/>
-        </w:rPr>
-        <w:t>страниц пользователю</w:t>
-      </w:r>
-    </w:p>
-    <w:p>
-      <w:pPr>
-        <w:pStyle w:val="a3"/>
-        <w:numPr>
-          <w:ilvl w:val="0"/>
-          <w:numId w:val="37"/>
-        </w:numPr>
-        <w:ind w:left="714" w:hanging="357"/>
-        <w:rPr>
-          <w:lang w:eastAsia="ru-RU"/>
-        </w:rPr>
-      </w:pPr>
-      <w:r>
-        <w:rPr>
-          <w:lang w:eastAsia="ru-RU"/>
-        </w:rPr>
-        <w:t xml:space="preserve">сбор учетных данных домашней сети </w:t>
-      </w:r>
-      <w:r>
-        <w:rPr>
-          <w:lang w:val="en-US" w:eastAsia="ru-RU"/>
-        </w:rPr>
-        <w:t>Wi</w:t>
-      </w:r>
-      <w:r>
-        <w:rPr>
-          <w:lang w:eastAsia="ru-RU"/>
-        </w:rPr>
-        <w:t>-</w:t>
-      </w:r>
-      <w:r>
-        <w:rPr>
-          <w:lang w:val="en-US" w:eastAsia="ru-RU"/>
-        </w:rPr>
-        <w:t>Fi</w:t>
-      </w:r>
-      <w:r>
-        <w:rPr>
-          <w:lang w:eastAsia="ru-RU"/>
-        </w:rPr>
-        <w:t xml:space="preserve"> </w:t>
-      </w:r>
-      <w:r>
-        <w:rPr>
-          <w:lang w:eastAsia="ru-RU"/>
-        </w:rPr>
-        <w:t>и пользователя системы «Умный дом»</w:t>
-      </w:r>
-    </w:p>
-    <w:p>
-      <w:pPr>
-        <w:ind w:firstLine="0"/>
-        <w:rPr>
-          <w:noProof/>
-          <w:lang w:eastAsia="ru-RU"/>
-        </w:rPr>
-      </w:pPr>
-      <w:r>
-        <w:rPr>
-          <w:lang w:eastAsia="ru-RU"/>
-        </w:rPr>
-        <w:lastRenderedPageBreak/>
-        <w:t xml:space="preserve">Интерфейс класса </w:t>
-      </w:r>
-      <w:r>
-        <w:rPr>
-          <w:lang w:val="en-US" w:eastAsia="ru-RU"/>
-        </w:rPr>
-        <w:t>SoftAp</w:t>
-      </w:r>
-      <w:r>
-        <w:rPr>
-          <w:lang w:eastAsia="ru-RU"/>
-        </w:rPr>
-        <w:t xml:space="preserve"> </w:t>
-      </w:r>
-      <w:r>
-        <w:rPr>
-          <w:lang w:eastAsia="ru-RU"/>
-        </w:rPr>
-        <w:t>представлен ниже.</w:t>
-      </w:r>
-      <w:r>
-        <w:rPr>
-          <w:noProof/>
-          <w:lang w:eastAsia="ru-RU"/>
-        </w:rPr>
-        <w:t xml:space="preserve"> </w:t>
-      </w:r>
-      <w:r>
-        <w:rPr>
-          <w:noProof/>
-          <w:lang w:eastAsia="ru-RU"/>
-        </w:rPr>
         <w:drawing>
-          <wp:inline distT="0" distB="0" distL="0" distR="0" wp14:anchorId="4139EC97" wp14:editId="558A2118">
-            <wp:extent cx="5940425" cy="2916555"/>
-            <wp:effectExtent l="0" t="0" r="3175" b="0"/>
-            <wp:docPr id="45" name="Рисунок 45"/>
+          <wp:inline distT="0" distB="0" distL="0" distR="0" wp14:anchorId="40668A8E" wp14:editId="4140A49B">
+            <wp:extent cx="2118298" cy="4571063"/>
+            <wp:effectExtent l="0" t="0" r="0" b="1270"/>
+            <wp:docPr id="50" name="Рисунок 50"/>
             <wp:cNvGraphicFramePr>
               <a:graphicFrameLocks xmlns:a="http://schemas.openxmlformats.org/drawingml/2006/main" noChangeAspect="1"/>
             </wp:cNvGraphicFramePr>
@@ -19806,7 +19756,7 @@
                   <pic:spPr>
                     <a:xfrm>
                       <a:off x="0" y="0"/>
-                      <a:ext cx="5940425" cy="2916555"/>
+                      <a:ext cx="2134091" cy="4605143"/>
                     </a:xfrm>
                     <a:prstGeom prst="rect">
                       <a:avLst/>
@@ -19821,7 +19771,7 @@
     </w:p>
     <w:p>
       <w:pPr>
-        <w:ind w:firstLine="708"/>
+        <w:pStyle w:val="3"/>
         <w:rPr>
           <w:noProof/>
           <w:lang w:eastAsia="ru-RU"/>
@@ -19832,137 +19782,225 @@
           <w:noProof/>
           <w:lang w:eastAsia="ru-RU"/>
         </w:rPr>
-        <w:t>Основными методами класса</w:t>
-      </w:r>
-      <w:r>
+        <w:t>Конфигурация в системе «Умный дом»</w:t>
+      </w:r>
+    </w:p>
+    <w:p>
+      <w:pPr>
+        <w:rPr>
+          <w:lang w:eastAsia="ru-RU"/>
+        </w:rPr>
+      </w:pPr>
+      <w:r>
+        <w:rPr>
+          <w:lang w:eastAsia="ru-RU"/>
+        </w:rPr>
+        <w:t xml:space="preserve">Для конфигурации в системе «Умный дом» создан класс </w:t>
+      </w:r>
+      <w:r>
+        <w:rPr>
+          <w:lang w:val="en-US" w:eastAsia="ru-RU"/>
+        </w:rPr>
+        <w:t>SoftAp</w:t>
+      </w:r>
+      <w:r>
+        <w:rPr>
+          <w:lang w:eastAsia="ru-RU"/>
+        </w:rPr>
+        <w:t xml:space="preserve">. </w:t>
+      </w:r>
+      <w:r>
+        <w:rPr>
+          <w:lang w:eastAsia="ru-RU"/>
+        </w:rPr>
+        <w:t>Основными задачами, которые выполняет эта библиотека</w:t>
+      </w:r>
+      <w:r>
+        <w:rPr>
+          <w:lang w:eastAsia="ru-RU"/>
+        </w:rPr>
+        <w:t>,</w:t>
+      </w:r>
+      <w:r>
+        <w:rPr>
+          <w:lang w:eastAsia="ru-RU"/>
+        </w:rPr>
+        <w:t xml:space="preserve"> являются:</w:t>
+      </w:r>
+    </w:p>
+    <w:p>
+      <w:pPr>
+        <w:pStyle w:val="a3"/>
+        <w:numPr>
+          <w:ilvl w:val="0"/>
+          <w:numId w:val="37"/>
+        </w:numPr>
+        <w:ind w:left="714" w:hanging="357"/>
+        <w:rPr>
+          <w:lang w:eastAsia="ru-RU"/>
+        </w:rPr>
+      </w:pPr>
+      <w:r>
+        <w:rPr>
+          <w:lang w:eastAsia="ru-RU"/>
+        </w:rPr>
+        <w:t>переключение микроконтроллера в режим точки доступа</w:t>
+      </w:r>
+    </w:p>
+    <w:p>
+      <w:pPr>
+        <w:pStyle w:val="a3"/>
+        <w:numPr>
+          <w:ilvl w:val="0"/>
+          <w:numId w:val="37"/>
+        </w:numPr>
+        <w:ind w:left="714" w:hanging="357"/>
+        <w:rPr>
+          <w:lang w:eastAsia="ru-RU"/>
+        </w:rPr>
+      </w:pPr>
+      <w:r>
+        <w:rPr>
+          <w:lang w:eastAsia="ru-RU"/>
+        </w:rPr>
+        <w:t xml:space="preserve">запуск </w:t>
+      </w:r>
+      <w:r>
+        <w:rPr>
+          <w:lang w:val="en-US" w:eastAsia="ru-RU"/>
+        </w:rPr>
+        <w:t>web</w:t>
+      </w:r>
+      <w:r>
+        <w:rPr>
+          <w:lang w:eastAsia="ru-RU"/>
+        </w:rPr>
+        <w:t>-</w:t>
+      </w:r>
+      <w:r>
+        <w:rPr>
+          <w:lang w:eastAsia="ru-RU"/>
+        </w:rPr>
+        <w:t xml:space="preserve">сервера для отправки </w:t>
+      </w:r>
+      <w:r>
+        <w:rPr>
+          <w:lang w:val="en-US" w:eastAsia="ru-RU"/>
+        </w:rPr>
+        <w:t>Web</w:t>
+      </w:r>
+      <w:r>
+        <w:rPr>
+          <w:lang w:eastAsia="ru-RU"/>
+        </w:rPr>
+        <w:t>-</w:t>
+      </w:r>
+      <w:r>
+        <w:rPr>
+          <w:lang w:eastAsia="ru-RU"/>
+        </w:rPr>
+        <w:t>страниц пользователю</w:t>
+      </w:r>
+    </w:p>
+    <w:p>
+      <w:pPr>
+        <w:pStyle w:val="a3"/>
+        <w:numPr>
+          <w:ilvl w:val="0"/>
+          <w:numId w:val="37"/>
+        </w:numPr>
+        <w:ind w:left="714" w:hanging="357"/>
+        <w:rPr>
+          <w:lang w:eastAsia="ru-RU"/>
+        </w:rPr>
+      </w:pPr>
+      <w:r>
+        <w:rPr>
+          <w:lang w:eastAsia="ru-RU"/>
+        </w:rPr>
+        <w:t xml:space="preserve">сбор учетных данных домашней сети </w:t>
+      </w:r>
+      <w:r>
+        <w:rPr>
+          <w:lang w:val="en-US" w:eastAsia="ru-RU"/>
+        </w:rPr>
+        <w:t>Wi</w:t>
+      </w:r>
+      <w:r>
+        <w:rPr>
+          <w:lang w:eastAsia="ru-RU"/>
+        </w:rPr>
+        <w:t>-</w:t>
+      </w:r>
+      <w:r>
+        <w:rPr>
+          <w:lang w:val="en-US" w:eastAsia="ru-RU"/>
+        </w:rPr>
+        <w:t>Fi</w:t>
+      </w:r>
+      <w:r>
+        <w:rPr>
+          <w:lang w:eastAsia="ru-RU"/>
+        </w:rPr>
+        <w:t xml:space="preserve"> </w:t>
+      </w:r>
+      <w:r>
+        <w:rPr>
+          <w:lang w:eastAsia="ru-RU"/>
+        </w:rPr>
+        <w:t>и пользователя системы «Умный дом»</w:t>
+      </w:r>
+    </w:p>
+    <w:p>
+      <w:pPr>
+        <w:ind w:firstLine="0"/>
         <w:rPr>
           <w:noProof/>
           <w:lang w:eastAsia="ru-RU"/>
         </w:rPr>
+      </w:pPr>
+      <w:r>
+        <w:rPr>
+          <w:lang w:eastAsia="ru-RU"/>
+        </w:rPr>
+        <w:lastRenderedPageBreak/>
+        <w:t xml:space="preserve">Интерфейс класса </w:t>
+      </w:r>
+      <w:r>
+        <w:rPr>
+          <w:lang w:val="en-US" w:eastAsia="ru-RU"/>
+        </w:rPr>
+        <w:t>SoftAp</w:t>
+      </w:r>
+      <w:r>
+        <w:rPr>
+          <w:lang w:eastAsia="ru-RU"/>
+        </w:rPr>
         <w:t xml:space="preserve"> </w:t>
       </w:r>
       <w:r>
         <w:rPr>
+          <w:lang w:eastAsia="ru-RU"/>
+        </w:rPr>
+        <w:t>представлен ниже.</w:t>
+      </w:r>
+      <w:r>
+        <w:rPr>
           <w:noProof/>
-          <w:lang w:val="en-US" w:eastAsia="ru-RU"/>
-        </w:rPr>
-        <w:t>SoftAp</w:t>
+          <w:lang w:eastAsia="ru-RU"/>
+        </w:rPr>
+        <w:t xml:space="preserve"> </w:t>
       </w:r>
       <w:r>
         <w:rPr>
           <w:noProof/>
           <w:lang w:eastAsia="ru-RU"/>
         </w:rPr>
-        <w:t xml:space="preserve"> </w:t>
-      </w:r>
-      <w:r>
-        <w:rPr>
-          <w:noProof/>
-          <w:lang w:eastAsia="ru-RU"/>
-        </w:rPr>
-        <w:t xml:space="preserve">являются </w:t>
-      </w:r>
-      <w:r>
-        <w:rPr>
-          <w:noProof/>
-          <w:lang w:val="en-US" w:eastAsia="ru-RU"/>
-        </w:rPr>
-        <w:t>begin</w:t>
-      </w:r>
-      <w:r>
-        <w:rPr>
-          <w:noProof/>
-          <w:lang w:eastAsia="ru-RU"/>
-        </w:rPr>
-        <w:t xml:space="preserve">, setup и </w:t>
-      </w:r>
-      <w:r>
-        <w:rPr>
-          <w:noProof/>
-          <w:lang w:val="en-US" w:eastAsia="ru-RU"/>
-        </w:rPr>
-        <w:t>hadleCredentials</w:t>
-      </w:r>
-      <w:r>
-        <w:rPr>
-          <w:noProof/>
-          <w:lang w:eastAsia="ru-RU"/>
-        </w:rPr>
-        <w:t xml:space="preserve">. </w:t>
-      </w:r>
-      <w:r>
-        <w:rPr>
-          <w:noProof/>
-          <w:lang w:eastAsia="ru-RU"/>
-        </w:rPr>
-        <w:t xml:space="preserve">Метод </w:t>
-      </w:r>
-      <w:r>
-        <w:rPr>
-          <w:noProof/>
-          <w:lang w:val="en-US" w:eastAsia="ru-RU"/>
-        </w:rPr>
-        <w:t>begin</w:t>
-      </w:r>
-      <w:r>
-        <w:rPr>
-          <w:noProof/>
-          <w:lang w:eastAsia="ru-RU"/>
-        </w:rPr>
-        <w:t xml:space="preserve"> </w:t>
-      </w:r>
-      <w:r>
-        <w:rPr>
-          <w:noProof/>
-          <w:lang w:eastAsia="ru-RU"/>
-        </w:rPr>
-        <w:t xml:space="preserve">переводит микроконтроллер в режим точки доступа, сохраняет </w:t>
-      </w:r>
-      <w:r>
-        <w:rPr>
-          <w:noProof/>
-          <w:lang w:val="en-US" w:eastAsia="ru-RU"/>
-        </w:rPr>
-        <w:t>mac</w:t>
-      </w:r>
-      <w:r>
-        <w:rPr>
-          <w:noProof/>
-          <w:lang w:eastAsia="ru-RU"/>
-        </w:rPr>
-        <w:t>-</w:t>
-      </w:r>
-      <w:r>
-        <w:rPr>
-          <w:noProof/>
-          <w:lang w:eastAsia="ru-RU"/>
-        </w:rPr>
-        <w:t>адрес</w:t>
-      </w:r>
-      <w:r>
-        <w:rPr>
-          <w:noProof/>
-          <w:lang w:eastAsia="ru-RU"/>
-        </w:rPr>
-        <w:t xml:space="preserve"> и запускает сервер на микроконтроллере.</w:t>
-      </w:r>
-      <w:r>
-        <w:rPr>
-          <w:noProof/>
-          <w:lang w:eastAsia="ru-RU"/>
-        </w:rPr>
-        <w:t xml:space="preserve"> </w:t>
-      </w:r>
-      <w:r>
-        <w:rPr>
-          <w:noProof/>
-          <w:lang w:eastAsia="ru-RU"/>
-        </w:rPr>
         <w:drawing>
-          <wp:inline distT="0" distB="0" distL="0" distR="0" wp14:anchorId="626D94E1" wp14:editId="2EEDB530">
-            <wp:extent cx="2430780" cy="1400682"/>
-            <wp:effectExtent l="0" t="0" r="7620" b="9525"/>
-            <wp:docPr id="46" name="Рисунок 46"/>
+          <wp:inline distT="0" distB="0" distL="0" distR="0" wp14:anchorId="4139EC97" wp14:editId="558A2118">
+            <wp:extent cx="5940425" cy="2916555"/>
+            <wp:effectExtent l="0" t="0" r="3175" b="0"/>
+            <wp:docPr id="45" name="Рисунок 45"/>
             <wp:cNvGraphicFramePr>
               <a:graphicFrameLocks xmlns:a="http://schemas.openxmlformats.org/drawingml/2006/main" noChangeAspect="1"/>
             </wp:cNvGraphicFramePr>
@@ -19982,7 +20020,7 @@
                   <pic:spPr>
                     <a:xfrm>
                       <a:off x="0" y="0"/>
-                      <a:ext cx="2452661" cy="1413291"/>
+                      <a:ext cx="5940425" cy="2916555"/>
                     </a:xfrm>
                     <a:prstGeom prst="rect">
                       <a:avLst/>
@@ -20008,14 +20046,21 @@
           <w:noProof/>
           <w:lang w:eastAsia="ru-RU"/>
         </w:rPr>
-        <w:t xml:space="preserve">Метод </w:t>
+        <w:t>Основными методами класса</w:t>
+      </w:r>
+      <w:r>
+        <w:rPr>
+          <w:noProof/>
+          <w:lang w:eastAsia="ru-RU"/>
+        </w:rPr>
+        <w:t xml:space="preserve"> </w:t>
       </w:r>
       <w:r>
         <w:rPr>
           <w:noProof/>
           <w:lang w:val="en-US" w:eastAsia="ru-RU"/>
         </w:rPr>
-        <w:t>setup</w:t>
+        <w:t>SoftAp</w:t>
       </w:r>
       <w:r>
         <w:rPr>
@@ -20029,34 +20074,76 @@
           <w:noProof/>
           <w:lang w:eastAsia="ru-RU"/>
         </w:rPr>
-        <w:t xml:space="preserve">конфигурирует </w:t>
-      </w:r>
-      <w:r>
-        <w:rPr>
-          <w:noProof/>
-          <w:lang w:eastAsia="ru-RU"/>
-        </w:rPr>
-        <w:t>сервер, указывая обработчики запросов</w:t>
-      </w:r>
-      <w:r>
-        <w:rPr>
-          <w:noProof/>
-          <w:lang w:eastAsia="ru-RU"/>
-        </w:rPr>
-        <w:t xml:space="preserve">, посылаемых пользователем, когда тот открывает </w:t>
+        <w:t xml:space="preserve">являются </w:t>
       </w:r>
       <w:r>
         <w:rPr>
           <w:noProof/>
           <w:lang w:val="en-US" w:eastAsia="ru-RU"/>
         </w:rPr>
-        <w:t>web</w:t>
+        <w:t>begin</w:t>
       </w:r>
       <w:r>
         <w:rPr>
           <w:noProof/>
           <w:lang w:eastAsia="ru-RU"/>
         </w:rPr>
+        <w:t xml:space="preserve">, setup и </w:t>
+      </w:r>
+      <w:r>
+        <w:rPr>
+          <w:noProof/>
+          <w:lang w:val="en-US" w:eastAsia="ru-RU"/>
+        </w:rPr>
+        <w:t>hadleCredentials</w:t>
+      </w:r>
+      <w:r>
+        <w:rPr>
+          <w:noProof/>
+          <w:lang w:eastAsia="ru-RU"/>
+        </w:rPr>
+        <w:t xml:space="preserve">. </w:t>
+      </w:r>
+      <w:r>
+        <w:rPr>
+          <w:noProof/>
+          <w:lang w:eastAsia="ru-RU"/>
+        </w:rPr>
+        <w:t xml:space="preserve">Метод </w:t>
+      </w:r>
+      <w:r>
+        <w:rPr>
+          <w:noProof/>
+          <w:lang w:val="en-US" w:eastAsia="ru-RU"/>
+        </w:rPr>
+        <w:t>begin</w:t>
+      </w:r>
+      <w:r>
+        <w:rPr>
+          <w:noProof/>
+          <w:lang w:eastAsia="ru-RU"/>
+        </w:rPr>
+        <w:t xml:space="preserve"> </w:t>
+      </w:r>
+      <w:r>
+        <w:rPr>
+          <w:noProof/>
+          <w:lang w:eastAsia="ru-RU"/>
+        </w:rPr>
+        <w:t xml:space="preserve">переводит микроконтроллер в режим точки доступа, сохраняет </w:t>
+      </w:r>
+      <w:r>
+        <w:rPr>
+          <w:noProof/>
+          <w:lang w:val="en-US" w:eastAsia="ru-RU"/>
+        </w:rPr>
+        <w:t>mac</w:t>
+      </w:r>
+      <w:r>
+        <w:rPr>
+          <w:noProof/>
+          <w:lang w:eastAsia="ru-RU"/>
+        </w:rPr>
         <w:t>-</w:t>
       </w:r>
       <w:r>
@@ -20064,13 +20151,20 @@
           <w:noProof/>
           <w:lang w:eastAsia="ru-RU"/>
         </w:rPr>
-        <w:t>страницу диммера для ввода учетных данных.</w:t>
+        <w:t>адрес</w:t>
       </w:r>
       <w:r>
         <w:rPr>
           <w:noProof/>
           <w:lang w:eastAsia="ru-RU"/>
         </w:rPr>
+        <w:t xml:space="preserve"> и запускает сервер на микроконтроллере.</w:t>
+      </w:r>
+      <w:r>
+        <w:rPr>
+          <w:noProof/>
+          <w:lang w:eastAsia="ru-RU"/>
+        </w:rPr>
         <w:t xml:space="preserve"> </w:t>
       </w:r>
       <w:r>
@@ -20079,10 +20173,10 @@
           <w:lang w:eastAsia="ru-RU"/>
         </w:rPr>
         <w:drawing>
-          <wp:inline distT="0" distB="0" distL="0" distR="0" wp14:anchorId="2DF659E7" wp14:editId="3C455841">
-            <wp:extent cx="5940425" cy="832485"/>
-            <wp:effectExtent l="0" t="0" r="3175" b="5715"/>
-            <wp:docPr id="47" name="Рисунок 47"/>
+          <wp:inline distT="0" distB="0" distL="0" distR="0" wp14:anchorId="626D94E1" wp14:editId="2EEDB530">
+            <wp:extent cx="2430780" cy="1400682"/>
+            <wp:effectExtent l="0" t="0" r="7620" b="9525"/>
+            <wp:docPr id="46" name="Рисунок 46"/>
             <wp:cNvGraphicFramePr>
               <a:graphicFrameLocks xmlns:a="http://schemas.openxmlformats.org/drawingml/2006/main" noChangeAspect="1"/>
             </wp:cNvGraphicFramePr>
@@ -20102,7 +20196,7 @@
                   <pic:spPr>
                     <a:xfrm>
                       <a:off x="0" y="0"/>
-                      <a:ext cx="5940425" cy="832485"/>
+                      <a:ext cx="2452661" cy="1413291"/>
                     </a:xfrm>
                     <a:prstGeom prst="rect">
                       <a:avLst/>
@@ -20135,7 +20229,7 @@
           <w:noProof/>
           <w:lang w:val="en-US" w:eastAsia="ru-RU"/>
         </w:rPr>
-        <w:t>handleCredentials</w:t>
+        <w:t>setup</w:t>
       </w:r>
       <w:r>
         <w:rPr>
@@ -20149,138 +20243,60 @@
           <w:noProof/>
           <w:lang w:eastAsia="ru-RU"/>
         </w:rPr>
-        <w:t>являе</w:t>
+        <w:t xml:space="preserve">конфигурирует </w:t>
       </w:r>
       <w:r>
         <w:rPr>
           <w:noProof/>
           <w:lang w:eastAsia="ru-RU"/>
         </w:rPr>
-        <w:t xml:space="preserve">тся обработчиком </w:t>
+        <w:t>сервер, указывая обработчики запросов</w:t>
+      </w:r>
+      <w:r>
+        <w:rPr>
+          <w:noProof/>
+          <w:lang w:eastAsia="ru-RU"/>
+        </w:rPr>
+        <w:t xml:space="preserve">, посылаемых пользователем, когда тот открывает </w:t>
       </w:r>
       <w:r>
         <w:rPr>
           <w:noProof/>
           <w:lang w:val="en-US" w:eastAsia="ru-RU"/>
         </w:rPr>
-        <w:t>http</w:t>
+        <w:t>web</w:t>
       </w:r>
       <w:r>
         <w:rPr>
           <w:noProof/>
           <w:lang w:eastAsia="ru-RU"/>
         </w:rPr>
+        <w:t>-</w:t>
+      </w:r>
+      <w:r>
+        <w:rPr>
+          <w:noProof/>
+          <w:lang w:eastAsia="ru-RU"/>
+        </w:rPr>
+        <w:t>страницу диммера для ввода учетных данных.</w:t>
+      </w:r>
+      <w:r>
+        <w:rPr>
+          <w:noProof/>
+          <w:lang w:eastAsia="ru-RU"/>
+        </w:rPr>
         <w:t xml:space="preserve"> </w:t>
       </w:r>
       <w:r>
         <w:rPr>
           <w:noProof/>
-          <w:lang w:val="en-US" w:eastAsia="ru-RU"/>
-        </w:rPr>
-        <w:t>POST</w:t>
-      </w:r>
-      <w:r>
-        <w:rPr>
-          <w:noProof/>
-          <w:lang w:eastAsia="ru-RU"/>
-        </w:rPr>
-        <w:t>-</w:t>
-      </w:r>
-      <w:r>
-        <w:rPr>
-          <w:noProof/>
-          <w:lang w:eastAsia="ru-RU"/>
-        </w:rPr>
-        <w:t>запроса клиента, в котором то</w:t>
-      </w:r>
-      <w:r>
-        <w:rPr>
-          <w:noProof/>
-          <w:lang w:eastAsia="ru-RU"/>
-        </w:rPr>
-        <w:t xml:space="preserve">т отправляет учетные данные. </w:t>
-      </w:r>
-      <w:r>
-        <w:rPr>
-          <w:noProof/>
-          <w:lang w:val="en-US" w:eastAsia="ru-RU"/>
-        </w:rPr>
-        <w:t>HandleCredentials</w:t>
-      </w:r>
-      <w:r>
-        <w:rPr>
-          <w:noProof/>
-          <w:lang w:eastAsia="ru-RU"/>
-        </w:rPr>
-        <w:t xml:space="preserve"> </w:t>
-      </w:r>
-      <w:r>
-        <w:rPr>
-          <w:noProof/>
-          <w:lang w:eastAsia="ru-RU"/>
-        </w:rPr>
-        <w:t xml:space="preserve">проверяет корректность данных, сохраняет их в полях экземпляра класса </w:t>
-      </w:r>
-      <w:r>
-        <w:rPr>
-          <w:noProof/>
-          <w:lang w:val="en-US" w:eastAsia="ru-RU"/>
-        </w:rPr>
-        <w:t>Credentials</w:t>
-      </w:r>
-      <w:r>
-        <w:rPr>
-          <w:noProof/>
-          <w:lang w:eastAsia="ru-RU"/>
-        </w:rPr>
-        <w:t xml:space="preserve"> и отправляет пользователю </w:t>
-      </w:r>
-      <w:r>
-        <w:rPr>
-          <w:noProof/>
-          <w:lang w:val="en-US" w:eastAsia="ru-RU"/>
-        </w:rPr>
-        <w:t>web</w:t>
-      </w:r>
-      <w:r>
-        <w:rPr>
-          <w:noProof/>
-          <w:lang w:eastAsia="ru-RU"/>
-        </w:rPr>
-        <w:t>-</w:t>
-      </w:r>
-      <w:r>
-        <w:rPr>
-          <w:noProof/>
-          <w:lang w:eastAsia="ru-RU"/>
-        </w:rPr>
-        <w:t xml:space="preserve">страницу с успешным или </w:t>
-      </w:r>
-      <w:r>
-        <w:rPr>
-          <w:noProof/>
-          <w:lang w:eastAsia="ru-RU"/>
-        </w:rPr>
-        <w:lastRenderedPageBreak/>
-        <w:t>неуспешным сохранением данных.</w:t>
-      </w:r>
-      <w:r>
-        <w:rPr>
-          <w:noProof/>
-          <w:lang w:eastAsia="ru-RU"/>
-        </w:rPr>
-        <w:t xml:space="preserve"> </w:t>
-      </w:r>
-      <w:r>
-        <w:rPr>
-          <w:noProof/>
           <w:lang w:eastAsia="ru-RU"/>
         </w:rPr>
         <w:drawing>
-          <wp:inline distT="0" distB="0" distL="0" distR="0" wp14:anchorId="6E972686" wp14:editId="3394036D">
-            <wp:extent cx="4411980" cy="3817742"/>
-            <wp:effectExtent l="0" t="0" r="7620" b="0"/>
-            <wp:docPr id="48" name="Рисунок 48"/>
+          <wp:inline distT="0" distB="0" distL="0" distR="0" wp14:anchorId="2DF659E7" wp14:editId="3C455841">
+            <wp:extent cx="5940425" cy="832485"/>
+            <wp:effectExtent l="0" t="0" r="3175" b="5715"/>
+            <wp:docPr id="47" name="Рисунок 47"/>
             <wp:cNvGraphicFramePr>
               <a:graphicFrameLocks xmlns:a="http://schemas.openxmlformats.org/drawingml/2006/main" noChangeAspect="1"/>
             </wp:cNvGraphicFramePr>
@@ -20300,6 +20316,204 @@
                   <pic:spPr>
                     <a:xfrm>
                       <a:off x="0" y="0"/>
+                      <a:ext cx="5940425" cy="832485"/>
+                    </a:xfrm>
+                    <a:prstGeom prst="rect">
+                      <a:avLst/>
+                    </a:prstGeom>
+                  </pic:spPr>
+                </pic:pic>
+              </a:graphicData>
+            </a:graphic>
+          </wp:inline>
+        </w:drawing>
+      </w:r>
+    </w:p>
+    <w:p>
+      <w:pPr>
+        <w:ind w:firstLine="708"/>
+        <w:rPr>
+          <w:noProof/>
+          <w:lang w:eastAsia="ru-RU"/>
+        </w:rPr>
+      </w:pPr>
+      <w:r>
+        <w:rPr>
+          <w:noProof/>
+          <w:lang w:eastAsia="ru-RU"/>
+        </w:rPr>
+        <w:t xml:space="preserve">Метод </w:t>
+      </w:r>
+      <w:r>
+        <w:rPr>
+          <w:noProof/>
+          <w:lang w:val="en-US" w:eastAsia="ru-RU"/>
+        </w:rPr>
+        <w:t>handleCredentials</w:t>
+      </w:r>
+      <w:r>
+        <w:rPr>
+          <w:noProof/>
+          <w:lang w:eastAsia="ru-RU"/>
+        </w:rPr>
+        <w:t xml:space="preserve"> </w:t>
+      </w:r>
+      <w:r>
+        <w:rPr>
+          <w:noProof/>
+          <w:lang w:eastAsia="ru-RU"/>
+        </w:rPr>
+        <w:t>являе</w:t>
+      </w:r>
+      <w:r>
+        <w:rPr>
+          <w:noProof/>
+          <w:lang w:eastAsia="ru-RU"/>
+        </w:rPr>
+        <w:t xml:space="preserve">тся обработчиком </w:t>
+      </w:r>
+      <w:r>
+        <w:rPr>
+          <w:noProof/>
+          <w:lang w:val="en-US" w:eastAsia="ru-RU"/>
+        </w:rPr>
+        <w:t>http</w:t>
+      </w:r>
+      <w:r>
+        <w:rPr>
+          <w:noProof/>
+          <w:lang w:eastAsia="ru-RU"/>
+        </w:rPr>
+        <w:t xml:space="preserve"> </w:t>
+      </w:r>
+      <w:r>
+        <w:rPr>
+          <w:noProof/>
+          <w:lang w:val="en-US" w:eastAsia="ru-RU"/>
+        </w:rPr>
+        <w:t>POST</w:t>
+      </w:r>
+      <w:r>
+        <w:rPr>
+          <w:noProof/>
+          <w:lang w:eastAsia="ru-RU"/>
+        </w:rPr>
+        <w:t>-</w:t>
+      </w:r>
+      <w:r>
+        <w:rPr>
+          <w:noProof/>
+          <w:lang w:eastAsia="ru-RU"/>
+        </w:rPr>
+        <w:t>запроса клиента, в котором то</w:t>
+      </w:r>
+      <w:r>
+        <w:rPr>
+          <w:noProof/>
+          <w:lang w:eastAsia="ru-RU"/>
+        </w:rPr>
+        <w:t xml:space="preserve">т отправляет учетные данные. </w:t>
+      </w:r>
+      <w:r>
+        <w:rPr>
+          <w:noProof/>
+          <w:lang w:val="en-US" w:eastAsia="ru-RU"/>
+        </w:rPr>
+        <w:t>HandleCredentials</w:t>
+      </w:r>
+      <w:r>
+        <w:rPr>
+          <w:noProof/>
+          <w:lang w:eastAsia="ru-RU"/>
+        </w:rPr>
+        <w:t xml:space="preserve"> </w:t>
+      </w:r>
+      <w:r>
+        <w:rPr>
+          <w:noProof/>
+          <w:lang w:eastAsia="ru-RU"/>
+        </w:rPr>
+        <w:t xml:space="preserve">проверяет корректность данных, сохраняет их в полях экземпляра класса </w:t>
+      </w:r>
+      <w:r>
+        <w:rPr>
